--- a/Arbeitsdokumente_Aktuell/reqPOOL_Seminarpaper_20190212.docx
+++ b/Arbeitsdokumente_Aktuell/reqPOOL_Seminarpaper_20190212.docx
@@ -129,12 +129,21 @@
           <w:lang w:val="de-DE"/>
         </w:rPr>
       </w:pPr>
+      <w:proofErr w:type="spellStart"/>
       <w:r>
         <w:rPr>
           <w:rStyle w:val="Fett"/>
           <w:lang w:val="de-DE"/>
         </w:rPr>
-        <w:t>Dusanic Maja</w:t>
+        <w:t>Dusanic</w:t>
+      </w:r>
+      <w:proofErr w:type="spellEnd"/>
+      <w:r>
+        <w:rPr>
+          <w:rStyle w:val="Fett"/>
+          <w:lang w:val="de-DE"/>
+        </w:rPr>
+        <w:t xml:space="preserve"> Maja</w:t>
       </w:r>
     </w:p>
     <w:p>
@@ -162,12 +171,28 @@
           <w:rStyle w:val="Fett"/>
         </w:rPr>
       </w:pPr>
+      <w:proofErr w:type="spellStart"/>
       <w:r>
         <w:rPr>
           <w:rStyle w:val="Fett"/>
         </w:rPr>
-        <w:t>Ljutic Anel</w:t>
-      </w:r>
+        <w:t>Ljutic</w:t>
+      </w:r>
+      <w:proofErr w:type="spellEnd"/>
+      <w:r>
+        <w:rPr>
+          <w:rStyle w:val="Fett"/>
+        </w:rPr>
+        <w:t xml:space="preserve"> </w:t>
+      </w:r>
+      <w:proofErr w:type="spellStart"/>
+      <w:r>
+        <w:rPr>
+          <w:rStyle w:val="Fett"/>
+        </w:rPr>
+        <w:t>Anel</w:t>
+      </w:r>
+      <w:proofErr w:type="spellEnd"/>
     </w:p>
     <w:p>
       <w:pPr>
@@ -197,12 +222,21 @@
           <w:lang w:val="en-GB"/>
         </w:rPr>
       </w:pPr>
+      <w:proofErr w:type="spellStart"/>
       <w:r>
         <w:rPr>
           <w:rStyle w:val="Fett"/>
           <w:lang w:val="en-GB"/>
         </w:rPr>
-        <w:t>Samardzic Ivan</w:t>
+        <w:t>Samardzic</w:t>
+      </w:r>
+      <w:proofErr w:type="spellEnd"/>
+      <w:r>
+        <w:rPr>
+          <w:rStyle w:val="Fett"/>
+          <w:lang w:val="en-GB"/>
+        </w:rPr>
+        <w:t xml:space="preserve"> Ivan</w:t>
       </w:r>
     </w:p>
     <w:p>
@@ -487,8 +521,17 @@
           <w:rStyle w:val="Fett"/>
           <w:lang w:val="de-DE"/>
         </w:rPr>
-        <w:t>. Barbara Krumay</w:t>
-      </w:r>
+        <w:t xml:space="preserve">. Barbara </w:t>
+      </w:r>
+      <w:proofErr w:type="spellStart"/>
+      <w:r>
+        <w:rPr>
+          <w:rStyle w:val="Fett"/>
+          <w:lang w:val="de-DE"/>
+        </w:rPr>
+        <w:t>Krumay</w:t>
+      </w:r>
+      <w:proofErr w:type="spellEnd"/>
     </w:p>
     <w:p>
       <w:pPr>
@@ -550,12 +593,21 @@
           <w:lang w:val="de-DE"/>
         </w:rPr>
       </w:pPr>
+      <w:proofErr w:type="spellStart"/>
       <w:r>
         <w:rPr>
           <w:rStyle w:val="Fett"/>
           <w:lang w:val="de-DE"/>
         </w:rPr>
-        <w:t>ReqPOOL GmbH</w:t>
+        <w:t>ReqPOOL</w:t>
+      </w:r>
+      <w:proofErr w:type="spellEnd"/>
+      <w:r>
+        <w:rPr>
+          <w:rStyle w:val="Fett"/>
+          <w:lang w:val="de-DE"/>
+        </w:rPr>
+        <w:t xml:space="preserve"> GmbH</w:t>
       </w:r>
     </w:p>
     <w:p>
@@ -3400,8 +3452,13 @@
         <w:spacing w:line="360" w:lineRule="auto"/>
       </w:pPr>
       <w:r>
-        <w:t>In Kooperation mit dem Unternehmen ReqPOOL</w:t>
-      </w:r>
+        <w:t xml:space="preserve">In Kooperation mit dem Unternehmen </w:t>
+      </w:r>
+      <w:proofErr w:type="spellStart"/>
+      <w:r>
+        <w:t>ReqPOOL</w:t>
+      </w:r>
+      <w:proofErr w:type="spellEnd"/>
       <w:r>
         <w:t xml:space="preserve"> GmbH</w:t>
       </w:r>
@@ -3470,7 +3527,23 @@
         <w:t xml:space="preserve">lte. </w:t>
       </w:r>
       <w:r>
-        <w:t>Diese „Make or Buy“ Entscheidung</w:t>
+        <w:t>Diese „</w:t>
+      </w:r>
+      <w:proofErr w:type="spellStart"/>
+      <w:r>
+        <w:t>Make</w:t>
+      </w:r>
+      <w:proofErr w:type="spellEnd"/>
+      <w:r>
+        <w:t xml:space="preserve"> </w:t>
+      </w:r>
+      <w:proofErr w:type="spellStart"/>
+      <w:r>
+        <w:t>or</w:t>
+      </w:r>
+      <w:proofErr w:type="spellEnd"/>
+      <w:r>
+        <w:t xml:space="preserve"> Buy“ Entscheidung</w:t>
       </w:r>
       <w:r>
         <w:t xml:space="preserve"> ist</w:t>
@@ -3601,7 +3674,15 @@
         <w:t xml:space="preserve">lösungen nur selten untersucht und dokumentiert. </w:t>
       </w:r>
       <w:r>
-        <w:t>Für IT-Beratungsunternehmen wie beispielsweise ReqPOOL sind diese Informationen von wichtiger Relevanz, da sie Unternehmen beim Beschaffen von Softwarelösungen fachlich unterstützen können. Während Verkaufszahlen und Statistiken zu Standard-Softwarelösungen vorhanden sind, wurde konkret im Bereich der eigenentwickelten Softwarelösungen in Österreichs Unternehmen nur mangelhaft beziehungsweise gar nicht geforscht.</w:t>
+        <w:t xml:space="preserve">Für IT-Beratungsunternehmen wie beispielsweise </w:t>
+      </w:r>
+      <w:proofErr w:type="spellStart"/>
+      <w:r>
+        <w:t>ReqPOOL</w:t>
+      </w:r>
+      <w:proofErr w:type="spellEnd"/>
+      <w:r>
+        <w:t xml:space="preserve"> sind diese Informationen von wichtiger Relevanz, da sie Unternehmen beim Beschaffen von Softwarelösungen fachlich unterstützen können. Während Verkaufszahlen und Statistiken zu Standard-Softwarelösungen vorhanden sind, wurde konkret im Bereich der eigenentwickelten Softwarelösungen in Österreichs Unternehmen nur mangelhaft beziehungsweise gar nicht geforscht.</w:t>
       </w:r>
     </w:p>
     <w:p>
@@ -3756,7 +3837,15 @@
         <w:spacing w:line="360" w:lineRule="auto"/>
       </w:pPr>
       <w:r>
-        <w:t>Im folgenden Abschnitt wird die Vorgehensweise zur Lösung der definierten Problemstellung erläutert. Dabei wird auf Aspekte wie wissenschaftliches Vorgehensmodell, detaillierte Recherche der Hauptaspekte der Forschungsarbeit, Entwickeln eines Erhebungsinstruments, Identifizieren der potentiellen Erhebungsarten, Recherche zu den TOP 1000 Unternehmen Österreichs und zuletzt das Erstellen des spezifischen Erhebungsinstruments.</w:t>
+        <w:t xml:space="preserve">Im folgenden Abschnitt wird die Vorgehensweise zur Lösung der definierten Problemstellung erläutert. Dabei wird auf Aspekte wie wissenschaftliches Vorgehensmodell, detaillierte Recherche der Hauptaspekte der Forschungsarbeit, Entwickeln eines Erhebungsinstruments, Identifizieren der </w:t>
+      </w:r>
+      <w:proofErr w:type="gramStart"/>
+      <w:r>
+        <w:t>potentiellen</w:t>
+      </w:r>
+      <w:proofErr w:type="gramEnd"/>
+      <w:r>
+        <w:t xml:space="preserve"> Erhebungsarten, Recherche zu den TOP 1000 Unternehmen Österreichs und zuletzt das Erstellen des spezifischen Erhebungsinstruments.</w:t>
       </w:r>
     </w:p>
     <w:p>
@@ -3800,7 +3889,15 @@
         <w:t xml:space="preserve">erreichen zu können, bedarf es </w:t>
       </w:r>
       <w:r>
-        <w:t>zunächst einer detailliierten Recherche der möglichen wirtschaftlichen Vorgehensmethode. Da sich unsere Themenstellung sehr an die Praxis stützt, ergab sich für unsere wissenschaftliche Arbeit auch eine praxisnahe Vorgehensmethodik. Vor allem die Information aus unserem Inputpaper, welches besagt, dass bestehende Informationen in der Literatur zu eigenentwickelten Softwareanwendungen nur sehr mangelhaft vorhanden sind, verwies uns darauf sich in der Praxis Informationen zu verschaffen. Auch die Möglichkeit einen Einblick in die Softwarebeschaffung und Softwareentwicklung durch unseren Kooperationspartner ReqPOOL zu erhalten, unterstützten somit eine wissenschaftliche Vorgehensmethodik, die einerseits eine umfangreiche und genaue Literaturrecherche hinsichtlich unseres Themas verlangt, aber auch andererseits Erkenntnisse und fachliches Wissen aus der Praxis heranzieht. Um diesen Wissensaustausch zu fördern, bedarf es mehrere Meetings und Abstimmungen und somit ergab sich als wissenschaftliche Vorgehensmethodik die Aktionsforschung.</w:t>
+        <w:t xml:space="preserve">zunächst einer detailliierten Recherche der möglichen wirtschaftlichen Vorgehensmethode. Da sich unsere Themenstellung sehr an die Praxis stützt, ergab sich für unsere wissenschaftliche Arbeit auch eine praxisnahe Vorgehensmethodik. Vor allem die Information aus unserem Inputpaper, welches besagt, dass bestehende Informationen in der Literatur zu eigenentwickelten Softwareanwendungen nur sehr mangelhaft vorhanden sind, verwies uns darauf sich in der Praxis Informationen zu verschaffen. Auch die Möglichkeit einen Einblick in die Softwarebeschaffung und Softwareentwicklung durch unseren Kooperationspartner </w:t>
+      </w:r>
+      <w:proofErr w:type="spellStart"/>
+      <w:r>
+        <w:t>ReqPOOL</w:t>
+      </w:r>
+      <w:proofErr w:type="spellEnd"/>
+      <w:r>
+        <w:t xml:space="preserve"> zu erhalten, unterstützten somit eine wissenschaftliche Vorgehensmethodik, die einerseits eine umfangreiche und genaue Literaturrecherche hinsichtlich unseres Themas verlangt, aber auch andererseits Erkenntnisse und fachliches Wissen aus der Praxis heranzieht. Um diesen Wissensaustausch zu fördern, bedarf es mehrere Meetings und Abstimmungen und somit ergab sich als wissenschaftliche Vorgehensmethodik die Aktionsforschung.</w:t>
       </w:r>
     </w:p>
     <w:p>
@@ -3887,7 +3984,23 @@
         <w:t xml:space="preserve"> durchgeführten Umfrage</w:t>
       </w:r>
       <w:r>
-        <w:t xml:space="preserve"> sowie die daraus erhobenen Erkenntnisse im Mittelpunkt stehen. Bei wöchentlichen Gruppenmeetings werden zu bearbeitende Aufgaben an die jeweiligen Teammitglieder verteilt, erhobenes Wissen in der Gruppe geteilt als auch nächste Arbeitsschritte diskutiert. Alle zwei bis drei Wochen wird auch unsere Ansprechperson des Kooperationsunternehmens in diese Gruppenmeetings involviert um vor allem sicherzustellen, dass die Arbeits- und Denkweise in die entsprechende Richtung verläuft.</w:t>
+        <w:t xml:space="preserve"> sowie die daraus erhobenen Erkenntnisse im Mittelpunkt stehen. Bei wöchentlichen Gruppenmeetings werden </w:t>
+      </w:r>
+      <w:proofErr w:type="gramStart"/>
+      <w:r>
+        <w:t>zu bearbeitende Aufgaben</w:t>
+      </w:r>
+      <w:proofErr w:type="gramEnd"/>
+      <w:r>
+        <w:t xml:space="preserve"> an die jeweiligen Teammitglieder verteilt, erhobenes Wissen in der Gruppe geteilt als auch nächste Arbeitsschritte diskutiert. Alle zwei bis drei Wochen wird auch unsere Ansprechperson des Kooperationsunternehmens in diese Gruppenmeetings </w:t>
+      </w:r>
+      <w:proofErr w:type="gramStart"/>
+      <w:r>
+        <w:t>involviert</w:t>
+      </w:r>
+      <w:proofErr w:type="gramEnd"/>
+      <w:r>
+        <w:t xml:space="preserve"> um vor allem sicherzustellen, dass die Arbeits- und Denkweise in die entsprechende Richtung verläuft.</w:t>
       </w:r>
     </w:p>
     <w:p>
@@ -4037,7 +4150,7 @@
                                 <w:lang w:val="de-DE"/>
                               </w:rPr>
                             </w:pPr>
-                            <w:bookmarkStart w:id="15" w:name="_Toc828156"/>
+                            <w:bookmarkStart w:id="15" w:name="_Toc841827"/>
                             <w:r>
                               <w:t xml:space="preserve">Abbildung </w:t>
                             </w:r>
@@ -4104,7 +4217,7 @@
                           <w:lang w:val="de-DE"/>
                         </w:rPr>
                       </w:pPr>
-                      <w:bookmarkStart w:id="16" w:name="_Toc828156"/>
+                      <w:bookmarkStart w:id="16" w:name="_Toc841827"/>
                       <w:r>
                         <w:t xml:space="preserve">Abbildung </w:t>
                       </w:r>
@@ -4221,8 +4334,21 @@
       <w:r>
         <w:t xml:space="preserve"> herausgestellt: </w:t>
       </w:r>
-      <w:r>
-        <w:t xml:space="preserve">Make Or Buy – Entscheidungen </w:t>
+      <w:proofErr w:type="spellStart"/>
+      <w:r>
+        <w:t>Make</w:t>
+      </w:r>
+      <w:proofErr w:type="spellEnd"/>
+      <w:r>
+        <w:t xml:space="preserve"> </w:t>
+      </w:r>
+      <w:proofErr w:type="spellStart"/>
+      <w:r>
+        <w:t>Or</w:t>
+      </w:r>
+      <w:proofErr w:type="spellEnd"/>
+      <w:r>
+        <w:t xml:space="preserve"> Buy – Entscheidungen </w:t>
       </w:r>
       <w:r>
         <w:t>und die Unterscheidung zwischen Individual- und Standardsoftware.</w:t>
@@ -4238,9 +4364,22 @@
         <w:pStyle w:val="berschrift3"/>
       </w:pPr>
       <w:bookmarkStart w:id="18" w:name="_Toc823870"/>
+      <w:proofErr w:type="spellStart"/>
       <w:r>
         <w:lastRenderedPageBreak/>
-        <w:t xml:space="preserve">Make Or Buy </w:t>
+        <w:t>Make</w:t>
+      </w:r>
+      <w:proofErr w:type="spellEnd"/>
+      <w:r>
+        <w:t xml:space="preserve"> </w:t>
+      </w:r>
+      <w:proofErr w:type="spellStart"/>
+      <w:r>
+        <w:t>Or</w:t>
+      </w:r>
+      <w:proofErr w:type="spellEnd"/>
+      <w:r>
+        <w:t xml:space="preserve"> Buy </w:t>
       </w:r>
       <w:r>
         <w:t>Entscheidung beim Beschaffen von</w:t>
@@ -4282,7 +4421,15 @@
         <w:t>anwendungen</w:t>
       </w:r>
       <w:r>
-        <w:t xml:space="preserve"> zu einer extrem wichtigen Instanz für die Durchführung der Ereignisse des Lebens gemacht, und die Entwicklung von Software hat daher im Laufe der Zeit zugenommen. </w:t>
+        <w:t xml:space="preserve"> zu einer </w:t>
+      </w:r>
+      <w:proofErr w:type="gramStart"/>
+      <w:r>
+        <w:t>extrem wichtigen</w:t>
+      </w:r>
+      <w:proofErr w:type="gramEnd"/>
+      <w:r>
+        <w:t xml:space="preserve"> Instanz für die Durchführung der Ereignisse des Lebens gemacht, und die Entwicklung von Software hat daher im Laufe der Zeit zugenommen. </w:t>
       </w:r>
       <w:r>
         <w:t xml:space="preserve">Es wurde </w:t>
@@ -4387,7 +4534,35 @@
         <w:rPr>
           <w:lang w:val="de-AT"/>
         </w:rPr>
-        <w:t>weisen einige Vor- und Nachteile auf, die Unternehmen dazu veranlassen, Make-or-Buy-Entscheidungen sorgfältig vorzubereiten.</w:t>
+        <w:t xml:space="preserve">weisen einige Vor- und Nachteile auf, die Unternehmen dazu veranlassen, </w:t>
+      </w:r>
+      <w:proofErr w:type="spellStart"/>
+      <w:r>
+        <w:rPr>
+          <w:lang w:val="de-AT"/>
+        </w:rPr>
+        <w:t>Make</w:t>
+      </w:r>
+      <w:proofErr w:type="spellEnd"/>
+      <w:r>
+        <w:rPr>
+          <w:lang w:val="de-AT"/>
+        </w:rPr>
+        <w:t>-</w:t>
+      </w:r>
+      <w:proofErr w:type="spellStart"/>
+      <w:r>
+        <w:rPr>
+          <w:lang w:val="de-AT"/>
+        </w:rPr>
+        <w:t>or</w:t>
+      </w:r>
+      <w:proofErr w:type="spellEnd"/>
+      <w:r>
+        <w:rPr>
+          <w:lang w:val="de-AT"/>
+        </w:rPr>
+        <w:t>-Buy-Entscheidungen sorgfältig vorzubereiten.</w:t>
       </w:r>
       <w:r>
         <w:rPr>
@@ -4721,8 +4896,13 @@
         <w:t xml:space="preserve">Bewahrung </w:t>
       </w:r>
       <w:r>
-        <w:t>vom eigenen IT-Know-How</w:t>
-      </w:r>
+        <w:t>vom eigenen IT-</w:t>
+      </w:r>
+      <w:proofErr w:type="spellStart"/>
+      <w:r>
+        <w:t>Know-How</w:t>
+      </w:r>
+      <w:proofErr w:type="spellEnd"/>
     </w:p>
     <w:p>
       <w:pPr>
@@ -4747,8 +4927,13 @@
         <w:spacing w:line="360" w:lineRule="auto"/>
       </w:pPr>
       <w:r>
-        <w:t>Fehlende Lizenskosten</w:t>
-      </w:r>
+        <w:t xml:space="preserve">Fehlende </w:t>
+      </w:r>
+      <w:proofErr w:type="spellStart"/>
+      <w:r>
+        <w:t>Lizenskosten</w:t>
+      </w:r>
+      <w:proofErr w:type="spellEnd"/>
     </w:p>
     <w:p>
       <w:pPr>
@@ -5406,7 +5591,15 @@
         <w:t>em Kooperationsunternehmen</w:t>
       </w:r>
       <w:r>
-        <w:t xml:space="preserve"> ReqPOOL GmbH </w:t>
+        <w:t xml:space="preserve"> </w:t>
+      </w:r>
+      <w:proofErr w:type="spellStart"/>
+      <w:r>
+        <w:t>ReqPOOL</w:t>
+      </w:r>
+      <w:proofErr w:type="spellEnd"/>
+      <w:r>
+        <w:t xml:space="preserve"> GmbH </w:t>
       </w:r>
       <w:r>
         <w:t xml:space="preserve">gefällt. </w:t>
@@ -5454,42 +5647,1791 @@
     </w:p>
     <w:p>
       <w:pPr>
+        <w:pStyle w:val="berschrift3"/>
+        <w:jc w:val="both"/>
+      </w:pPr>
+      <w:r>
+        <w:t>Einleitung eines Fragebogens</w:t>
+      </w:r>
+    </w:p>
+    <w:p>
+      <w:pPr>
+        <w:spacing w:line="360" w:lineRule="auto"/>
+        <w:jc w:val="both"/>
+        <w:rPr>
+          <w:lang w:val="de-DE"/>
+        </w:rPr>
+      </w:pPr>
+      <w:r>
+        <w:rPr>
+          <w:lang w:val="de-DE"/>
+        </w:rPr>
+        <w:t>Der Fragebogen dient in der Regel als Werkzeug, um mit einer Umfrage eine möglichst erfolgreiche Datenerhebung zu schaffen. Ein effektiv ausformulierter Fragebogen wirkt sich somit stark auf den Erfolg einer geplanten Unternehmung aus. Wird eine Frage schlecht formuliert oder in der falschen Reihenfolge gereiht, können die Antworten dieses Fragebogens nur schwer beantwortet werden bzw. auch irreführend sein [].</w:t>
+      </w:r>
+    </w:p>
+    <w:p>
+      <w:pPr>
+        <w:spacing w:line="360" w:lineRule="auto"/>
+        <w:jc w:val="both"/>
+        <w:rPr>
+          <w:lang w:val="de-DE"/>
+        </w:rPr>
+      </w:pPr>
+      <w:r>
+        <w:rPr>
+          <w:lang w:val="de-DE"/>
+        </w:rPr>
+        <w:t>In allen Erhebungen eines Fragebogens gibt es zwei allgemein anerkannte Fehlerarten. Diese Fehlerarten werden durch Stichprobenfehler und Keine-Stichprobenfehler etikettiert. Ein Stichprobenfehler ergibt sich aus der zufälligen Variation bei der Auswahl der Befragten. Hier kann das Ausmaß berechnet werden und somit auch berücksichtigt werden. Ebenso können Stichprobenfehler reduziert werden, indem man die Anzahl der Stichprobe erhöht, wodurch sich aber die Kosten der Durchführung auch erhöhen. Dagegen entsteht ein Nicht-Stichprobenfehler durch Fehler, die in Bereich Codierung und Dateneingabe der Umfrage und durch den Interviewer begangene Fehler. Diese Fehler können sich für den Erfolg der Umfrage verhängnisvoll auswirken. Solch Fehler sind auch nicht immer offensichtlich, selbst wenn dies offensichtlich wäre, sind die Auswirkungen nicht immer quantifizierbar und können weder gemessen noch korrigiert werden. Die Reduzierung dieser Fehlerart muss im Gegensatz zu den Stichprobenfehlern nicht immer zu den Kosten einer Umfrage des Fragebogens beitragen, vorausgesetzt, die Verfasser des Fragebogens verstehen das Entwerfen eines Fragebogens. Somit liegt die Aufmerksamkeit bei einem Entwurf eines Fragebogens auf die Zielsetzung der kostengünstigen Durchführung der Umfrage, als auch der Bereich der Auswertung der genauen Ergebnisse [].</w:t>
+      </w:r>
+    </w:p>
+    <w:p>
+      <w:pPr>
+        <w:spacing w:line="360" w:lineRule="auto"/>
+        <w:jc w:val="both"/>
+        <w:rPr>
+          <w:lang w:val="de-DE"/>
+        </w:rPr>
+      </w:pPr>
+    </w:p>
+    <w:p>
+      <w:pPr>
+        <w:pStyle w:val="berschrift3"/>
+        <w:jc w:val="both"/>
+        <w:rPr>
+          <w:rFonts w:eastAsiaTheme="minorHAnsi"/>
+        </w:rPr>
+      </w:pPr>
+      <w:r>
+        <w:rPr>
+          <w:rFonts w:eastAsiaTheme="minorHAnsi"/>
+        </w:rPr>
+        <w:t>Sinnhaftigkeit und Zweck eines Fragebogens</w:t>
+      </w:r>
+    </w:p>
+    <w:p>
+      <w:pPr>
+        <w:spacing w:line="360" w:lineRule="auto"/>
+        <w:jc w:val="both"/>
+        <w:rPr>
+          <w:lang w:val="de-DE"/>
+        </w:rPr>
+      </w:pPr>
+      <w:r>
+        <w:rPr>
+          <w:lang w:val="de-DE"/>
+        </w:rPr>
+        <w:t>Die Aufgabe eines Fragebogens besteht darin, eine standardisierte Befragung für alle Themenbereiche bereitzustellen. Der Ablauf dieser Befragung mithilfe eines Fragebogens erfolgt immer auf dieselbe Weise. Dies bedeutet, dass jede befragte Person auf dieselbe Art und Weise gleich befragt wird. Hier sollte sichergestellt werden, dass beim Wechsel der Befragungsart sich die Befragung der zu fragenden Personen nicht ändert. Würde dies nicht der Fall sein, könnte der Umfrageforscher nicht davon ausgehen, dass die vom Fragebogen erhobenen Daten die nötige Information beinhalten [].</w:t>
+      </w:r>
+    </w:p>
+    <w:p>
+      <w:pPr>
+        <w:keepNext/>
+        <w:spacing w:line="360" w:lineRule="auto"/>
+        <w:jc w:val="both"/>
+      </w:pPr>
+      <w:r>
+        <w:rPr>
+          <w:lang w:val="de-DE"/>
+        </w:rPr>
+        <w:lastRenderedPageBreak/>
+        <w:drawing>
+          <wp:inline distT="0" distB="0" distL="0" distR="0" wp14:anchorId="3F880D8A" wp14:editId="617C31FC">
+            <wp:extent cx="5760720" cy="2565400"/>
+            <wp:effectExtent l="0" t="0" r="0" b="6350"/>
+            <wp:docPr id="197" name="Grafik 197"/>
+            <wp:cNvGraphicFramePr>
+              <a:graphicFrameLocks xmlns:a="http://schemas.openxmlformats.org/drawingml/2006/main" noChangeAspect="1"/>
+            </wp:cNvGraphicFramePr>
+            <a:graphic xmlns:a="http://schemas.openxmlformats.org/drawingml/2006/main">
+              <a:graphicData uri="http://schemas.openxmlformats.org/drawingml/2006/picture">
+                <pic:pic xmlns:pic="http://schemas.openxmlformats.org/drawingml/2006/picture">
+                  <pic:nvPicPr>
+                    <pic:cNvPr id="1" name=""/>
+                    <pic:cNvPicPr/>
+                  </pic:nvPicPr>
+                  <pic:blipFill>
+                    <a:blip r:embed="rId14"/>
+                    <a:stretch>
+                      <a:fillRect/>
+                    </a:stretch>
+                  </pic:blipFill>
+                  <pic:spPr>
+                    <a:xfrm>
+                      <a:off x="0" y="0"/>
+                      <a:ext cx="5760720" cy="2565400"/>
+                    </a:xfrm>
+                    <a:prstGeom prst="rect">
+                      <a:avLst/>
+                    </a:prstGeom>
+                  </pic:spPr>
+                </pic:pic>
+              </a:graphicData>
+            </a:graphic>
+          </wp:inline>
+        </w:drawing>
+      </w:r>
+    </w:p>
+    <w:p>
+      <w:pPr>
+        <w:pStyle w:val="Beschriftung"/>
+        <w:jc w:val="both"/>
+        <w:rPr>
+          <w:lang w:val="de-DE"/>
+        </w:rPr>
+      </w:pPr>
+      <w:bookmarkStart w:id="21" w:name="_Toc841828"/>
+      <w:r>
+        <w:t xml:space="preserve">Abbildung </w:t>
+      </w:r>
+      <w:fldSimple w:instr=" SEQ Abbildung \* ARABIC ">
+        <w:r>
+          <w:rPr>
+            <w:noProof/>
+          </w:rPr>
+          <w:t>2</w:t>
+        </w:r>
+      </w:fldSimple>
+      <w:r>
+        <w:t>:</w:t>
+      </w:r>
+      <w:r>
+        <w:t xml:space="preserve"> Fragebogen als Gesprächsmedium</w:t>
+      </w:r>
+      <w:bookmarkEnd w:id="21"/>
+    </w:p>
+    <w:p>
+      <w:pPr>
+        <w:spacing w:line="360" w:lineRule="auto"/>
+        <w:jc w:val="both"/>
+        <w:rPr>
+          <w:lang w:val="de-DE"/>
+        </w:rPr>
+      </w:pPr>
+      <w:r>
+        <w:rPr>
+          <w:lang w:val="de-DE"/>
+        </w:rPr>
+        <w:t xml:space="preserve">Des Weiteren dient der Fragebogen als Medium für die Kommunikation zwischen Forscher und dem Subjekt. Es werden daher Fragen vom Forscher formuliert, auf die der Forscher Mithilfe des Fragebogens dessen Antwort wissen möchte. Der Fragebogen teilt somit dem Forscher die Antworten des Probanden mit und kann daher auch als Gesprächsmedium zwischen zwei Personen bezeichnet werden, obwohl sich der Proband auch weit entfernt befinden kann, siehe dazu Abbildung </w:t>
+      </w:r>
+      <w:r>
+        <w:rPr>
+          <w:lang w:val="de-DE"/>
+        </w:rPr>
+        <w:t>2</w:t>
+      </w:r>
+      <w:r>
+        <w:rPr>
+          <w:lang w:val="de-DE"/>
+        </w:rPr>
+        <w:t xml:space="preserve"> [].</w:t>
+      </w:r>
+    </w:p>
+    <w:p>
+      <w:pPr>
+        <w:spacing w:line="360" w:lineRule="auto"/>
+        <w:jc w:val="both"/>
+        <w:rPr>
+          <w:lang w:val="de-DE"/>
+        </w:rPr>
+      </w:pPr>
+    </w:p>
+    <w:p>
+      <w:pPr>
+        <w:pStyle w:val="berschrift3"/>
+        <w:jc w:val="both"/>
+        <w:rPr>
+          <w:rFonts w:eastAsiaTheme="minorHAnsi"/>
+        </w:rPr>
+      </w:pPr>
+      <w:r>
+        <w:rPr>
+          <w:rFonts w:eastAsiaTheme="minorHAnsi"/>
+        </w:rPr>
+        <w:t>Datenerhebungsmethoden eines Fragebogens</w:t>
+      </w:r>
+    </w:p>
+    <w:p>
+      <w:pPr>
+        <w:spacing w:line="360" w:lineRule="auto"/>
+        <w:jc w:val="both"/>
+        <w:rPr>
+          <w:lang w:val="de-DE"/>
+        </w:rPr>
+      </w:pPr>
+      <w:r>
+        <w:rPr>
+          <w:lang w:val="de-DE"/>
+        </w:rPr>
+        <w:t>Der Forscher hat eine Reihe verschiedener Möglichkeiten, um das Erheben der benötigten bzw. gewünschten Daten zu ermöglichen. Hierbei unterscheidet man noch, ob der Forscher eine administrative Zuteilung bei der Durchführung der Befragung hat oder nicht.</w:t>
+      </w:r>
+    </w:p>
+    <w:p>
+      <w:pPr>
+        <w:spacing w:line="360" w:lineRule="auto"/>
+        <w:jc w:val="both"/>
+        <w:rPr>
+          <w:lang w:val="de-DE"/>
+        </w:rPr>
+      </w:pPr>
+      <w:r>
+        <w:rPr>
+          <w:lang w:val="de-DE"/>
+        </w:rPr>
+        <w:t>Hat der Forscher bzw. der Interviewer eine administrative Zuteilung so ergeben sich bestimmte Vorteile beim Durchführen dieses Fragebogens</w:t>
+      </w:r>
+      <w:r>
+        <w:rPr>
+          <w:lang w:val="de-DE"/>
+        </w:rPr>
+        <w:t xml:space="preserve"> []</w:t>
+      </w:r>
+      <w:r>
+        <w:rPr>
+          <w:lang w:val="de-DE"/>
+        </w:rPr>
+        <w:t>:</w:t>
+      </w:r>
+    </w:p>
+    <w:p>
+      <w:pPr>
+        <w:pStyle w:val="Listenabsatz"/>
+        <w:numPr>
+          <w:ilvl w:val="0"/>
+          <w:numId w:val="19"/>
+        </w:numPr>
+        <w:spacing w:after="160" w:line="360" w:lineRule="auto"/>
+        <w:jc w:val="both"/>
+        <w:rPr>
+          <w:lang w:val="de-DE"/>
+        </w:rPr>
+      </w:pPr>
+      <w:r>
+        <w:rPr>
+          <w:lang w:val="de-DE"/>
+        </w:rPr>
+        <w:t>Die missverstandenen Fragen können korrigiert werden.</w:t>
+      </w:r>
+    </w:p>
+    <w:p>
+      <w:pPr>
+        <w:pStyle w:val="Listenabsatz"/>
+        <w:numPr>
+          <w:ilvl w:val="0"/>
+          <w:numId w:val="19"/>
+        </w:numPr>
+        <w:spacing w:after="160" w:line="360" w:lineRule="auto"/>
+        <w:jc w:val="both"/>
+        <w:rPr>
+          <w:lang w:val="de-DE"/>
+        </w:rPr>
+      </w:pPr>
+      <w:r>
+        <w:rPr>
+          <w:lang w:val="de-DE"/>
+        </w:rPr>
+        <w:t>Die Bedeutung einer Frage kann bearbeitet werden.</w:t>
+      </w:r>
+    </w:p>
+    <w:p>
+      <w:pPr>
+        <w:pStyle w:val="Listenabsatz"/>
+        <w:numPr>
+          <w:ilvl w:val="0"/>
+          <w:numId w:val="19"/>
+        </w:numPr>
+        <w:spacing w:after="160" w:line="360" w:lineRule="auto"/>
+        <w:jc w:val="both"/>
+        <w:rPr>
+          <w:lang w:val="de-DE"/>
+        </w:rPr>
+      </w:pPr>
+      <w:r>
+        <w:rPr>
+          <w:lang w:val="de-DE"/>
+        </w:rPr>
+        <w:t>Die Befragten können ermutigt werden tiefergehende Antworten zu geben.</w:t>
+      </w:r>
+    </w:p>
+    <w:p>
+      <w:pPr>
+        <w:pStyle w:val="Listenabsatz"/>
+        <w:numPr>
+          <w:ilvl w:val="0"/>
+          <w:numId w:val="19"/>
+        </w:numPr>
+        <w:spacing w:after="160" w:line="360" w:lineRule="auto"/>
+        <w:jc w:val="both"/>
+        <w:rPr>
+          <w:lang w:val="de-DE"/>
+        </w:rPr>
+      </w:pPr>
+      <w:r>
+        <w:rPr>
+          <w:lang w:val="de-DE"/>
+        </w:rPr>
+        <w:t>Zusätzliche Information kann dem Befragten mitgeteilt werden.</w:t>
+      </w:r>
+    </w:p>
+    <w:p>
+      <w:pPr>
+        <w:spacing w:line="360" w:lineRule="auto"/>
+        <w:jc w:val="both"/>
+        <w:rPr>
+          <w:lang w:val="de-DE"/>
+        </w:rPr>
+      </w:pPr>
+      <w:r>
+        <w:rPr>
+          <w:lang w:val="de-DE"/>
+        </w:rPr>
+        <w:t>Aus diesen oben genannten Vorteilen lässt sich ableiten, dass sich die Möglichkeit ergibt die Fragen des Fragebogens dem Befragten näher zu erklären und auch das Auftreten von fehlerhaften Fragen im Fragebogen direkt bei der Befragung korrigieren bzw. bearbeiten zu können. Daraufhin kann eine erneute Befragung mit dem verbesserten Fragebogen durchgeführt werden. Ein Interviewer, der den Fragebogen verwaltet, gibt daher eine Möglichkeit zur Korrektur von Fehlern des Fragebogens</w:t>
+      </w:r>
+      <w:r>
+        <w:rPr>
+          <w:lang w:val="de-DE"/>
+        </w:rPr>
+        <w:t xml:space="preserve"> []</w:t>
+      </w:r>
+      <w:r>
+        <w:rPr>
+          <w:lang w:val="de-DE"/>
+        </w:rPr>
+        <w:t xml:space="preserve">. </w:t>
+      </w:r>
+    </w:p>
+    <w:p>
+      <w:pPr>
+        <w:pStyle w:val="berschrift3"/>
+        <w:numPr>
+          <w:ilvl w:val="3"/>
+          <w:numId w:val="6"/>
+        </w:numPr>
+        <w:jc w:val="both"/>
+        <w:rPr>
+          <w:rFonts w:eastAsiaTheme="minorHAnsi"/>
+        </w:rPr>
+      </w:pPr>
+      <w:r>
+        <w:rPr>
+          <w:rFonts w:eastAsiaTheme="minorHAnsi"/>
+        </w:rPr>
+        <w:lastRenderedPageBreak/>
+        <w:t>Angesicht zu Angesicht (Face-</w:t>
+      </w:r>
+      <w:proofErr w:type="spellStart"/>
+      <w:r>
+        <w:rPr>
+          <w:rFonts w:eastAsiaTheme="minorHAnsi"/>
+        </w:rPr>
+        <w:t>to</w:t>
+      </w:r>
+      <w:proofErr w:type="spellEnd"/>
+      <w:r>
+        <w:rPr>
+          <w:rFonts w:eastAsiaTheme="minorHAnsi"/>
+        </w:rPr>
+        <w:t>-Face)</w:t>
+      </w:r>
+    </w:p>
+    <w:p>
+      <w:pPr>
+        <w:keepNext/>
+        <w:spacing w:line="360" w:lineRule="auto"/>
+        <w:jc w:val="both"/>
+      </w:pPr>
+      <w:r>
+        <w:rPr>
+          <w:lang w:val="de-DE"/>
+        </w:rPr>
+        <w:drawing>
+          <wp:inline distT="0" distB="0" distL="0" distR="0" wp14:anchorId="74967BFE" wp14:editId="4C1FAB3F">
+            <wp:extent cx="5760720" cy="2667635"/>
+            <wp:effectExtent l="0" t="0" r="0" b="0"/>
+            <wp:docPr id="198" name="Grafik 198"/>
+            <wp:cNvGraphicFramePr>
+              <a:graphicFrameLocks xmlns:a="http://schemas.openxmlformats.org/drawingml/2006/main" noChangeAspect="1"/>
+            </wp:cNvGraphicFramePr>
+            <a:graphic xmlns:a="http://schemas.openxmlformats.org/drawingml/2006/main">
+              <a:graphicData uri="http://schemas.openxmlformats.org/drawingml/2006/picture">
+                <pic:pic xmlns:pic="http://schemas.openxmlformats.org/drawingml/2006/picture">
+                  <pic:nvPicPr>
+                    <pic:cNvPr id="1" name=""/>
+                    <pic:cNvPicPr/>
+                  </pic:nvPicPr>
+                  <pic:blipFill>
+                    <a:blip r:embed="rId15"/>
+                    <a:stretch>
+                      <a:fillRect/>
+                    </a:stretch>
+                  </pic:blipFill>
+                  <pic:spPr>
+                    <a:xfrm>
+                      <a:off x="0" y="0"/>
+                      <a:ext cx="5760720" cy="2667635"/>
+                    </a:xfrm>
+                    <a:prstGeom prst="rect">
+                      <a:avLst/>
+                    </a:prstGeom>
+                  </pic:spPr>
+                </pic:pic>
+              </a:graphicData>
+            </a:graphic>
+          </wp:inline>
+        </w:drawing>
+      </w:r>
+    </w:p>
+    <w:p>
+      <w:pPr>
+        <w:pStyle w:val="Beschriftung"/>
+        <w:jc w:val="both"/>
+        <w:rPr>
+          <w:lang w:val="en-US"/>
+        </w:rPr>
+      </w:pPr>
+      <w:bookmarkStart w:id="22" w:name="_Toc841829"/>
+      <w:proofErr w:type="spellStart"/>
+      <w:r>
+        <w:rPr>
+          <w:lang w:val="en-US"/>
+        </w:rPr>
+        <w:t>Abbildung</w:t>
+      </w:r>
+      <w:proofErr w:type="spellEnd"/>
+      <w:r>
+        <w:rPr>
+          <w:lang w:val="en-US"/>
+        </w:rPr>
+        <w:t xml:space="preserve"> </w:t>
+      </w:r>
+      <w:r>
+        <w:fldChar w:fldCharType="begin"/>
+      </w:r>
+      <w:r>
+        <w:rPr>
+          <w:lang w:val="en-US"/>
+        </w:rPr>
+        <w:instrText xml:space="preserve"> SEQ Abbildung \* ARABIC </w:instrText>
+      </w:r>
+      <w:r>
+        <w:fldChar w:fldCharType="separate"/>
+      </w:r>
+      <w:r>
+        <w:rPr>
+          <w:noProof/>
+          <w:lang w:val="en-US"/>
+        </w:rPr>
+        <w:t>3</w:t>
+      </w:r>
+      <w:r>
+        <w:fldChar w:fldCharType="end"/>
+      </w:r>
+      <w:r>
+        <w:rPr>
+          <w:lang w:val="en-US"/>
+        </w:rPr>
+        <w:t>:</w:t>
+      </w:r>
+      <w:r>
+        <w:rPr>
+          <w:lang w:val="en-US"/>
+        </w:rPr>
+        <w:t xml:space="preserve"> Face-to-Face </w:t>
+      </w:r>
+      <w:proofErr w:type="spellStart"/>
+      <w:r>
+        <w:rPr>
+          <w:lang w:val="en-US"/>
+        </w:rPr>
+        <w:t>Befragung</w:t>
+      </w:r>
+      <w:bookmarkEnd w:id="22"/>
+      <w:proofErr w:type="spellEnd"/>
+    </w:p>
+    <w:p>
+      <w:pPr>
+        <w:spacing w:line="360" w:lineRule="auto"/>
+        <w:jc w:val="both"/>
+        <w:rPr>
+          <w:lang w:val="de-DE"/>
+        </w:rPr>
+      </w:pPr>
+      <w:r>
+        <w:rPr>
+          <w:lang w:val="de-DE"/>
+        </w:rPr>
+        <w:t xml:space="preserve">Die Befragung von Angesicht zu Angesicht wird verwendet, um genauere und detaillierte Daten zu erheben. Bei einer persönlichen Befragung mithilfe des Fragebogens kann der Interviewer den Probanden gleich vor Ort klar und deutlich den Fragebogen erklären, siehe dazu Abbildung </w:t>
+      </w:r>
+      <w:r>
+        <w:rPr>
+          <w:lang w:val="de-DE"/>
+        </w:rPr>
+        <w:t>3</w:t>
+      </w:r>
+      <w:r>
+        <w:rPr>
+          <w:lang w:val="de-DE"/>
+        </w:rPr>
+        <w:t>. Dem Interviewer ist es sogar möglich den Ablauf der Befragung direkt zu ändern, falls dies unter gewissen Bedingungen gewünscht ist. Der Befragte bekommt außerdem die Möglichkeit seine Antwort aus einer Skala auszuwählen, oder wenn vorhanden, eine Liste mit möglichen Antworten auszuwählen. Die Freiheit auf etwas zu zeigen, kann sich stark auf das Ergebnis einer persönlichen Befragung auswirken</w:t>
+      </w:r>
+      <w:r>
+        <w:rPr>
+          <w:lang w:val="de-DE"/>
+        </w:rPr>
+        <w:t xml:space="preserve"> []</w:t>
+      </w:r>
+      <w:r>
+        <w:rPr>
+          <w:lang w:val="de-DE"/>
+        </w:rPr>
+        <w:t xml:space="preserve">. </w:t>
+      </w:r>
+    </w:p>
+    <w:p>
+      <w:pPr>
+        <w:pStyle w:val="berschrift3"/>
+        <w:numPr>
+          <w:ilvl w:val="3"/>
+          <w:numId w:val="6"/>
+        </w:numPr>
+        <w:jc w:val="both"/>
+        <w:rPr>
+          <w:rFonts w:eastAsiaTheme="minorHAnsi"/>
+        </w:rPr>
+      </w:pPr>
+      <w:r>
+        <w:rPr>
+          <w:rFonts w:eastAsiaTheme="minorHAnsi"/>
+        </w:rPr>
+        <w:t>Angesicht zu Angesicht CAPI (Face-</w:t>
+      </w:r>
+      <w:proofErr w:type="spellStart"/>
+      <w:r>
+        <w:rPr>
+          <w:rFonts w:eastAsiaTheme="minorHAnsi"/>
+        </w:rPr>
+        <w:t>to</w:t>
+      </w:r>
+      <w:proofErr w:type="spellEnd"/>
+      <w:r>
+        <w:rPr>
+          <w:rFonts w:eastAsiaTheme="minorHAnsi"/>
+        </w:rPr>
+        <w:t>-Face CAPI)</w:t>
+      </w:r>
+    </w:p>
+    <w:p>
+      <w:pPr>
+        <w:keepNext/>
+        <w:spacing w:line="360" w:lineRule="auto"/>
+        <w:jc w:val="both"/>
+      </w:pPr>
+      <w:r>
+        <w:rPr>
+          <w:lang w:val="de-DE"/>
+        </w:rPr>
+        <w:drawing>
+          <wp:inline distT="0" distB="0" distL="0" distR="0" wp14:anchorId="75F95FFB" wp14:editId="7AE4270D">
+            <wp:extent cx="5760720" cy="2563495"/>
+            <wp:effectExtent l="0" t="0" r="0" b="8255"/>
+            <wp:docPr id="200" name="Grafik 200"/>
+            <wp:cNvGraphicFramePr>
+              <a:graphicFrameLocks xmlns:a="http://schemas.openxmlformats.org/drawingml/2006/main" noChangeAspect="1"/>
+            </wp:cNvGraphicFramePr>
+            <a:graphic xmlns:a="http://schemas.openxmlformats.org/drawingml/2006/main">
+              <a:graphicData uri="http://schemas.openxmlformats.org/drawingml/2006/picture">
+                <pic:pic xmlns:pic="http://schemas.openxmlformats.org/drawingml/2006/picture">
+                  <pic:nvPicPr>
+                    <pic:cNvPr id="1" name=""/>
+                    <pic:cNvPicPr/>
+                  </pic:nvPicPr>
+                  <pic:blipFill>
+                    <a:blip r:embed="rId16"/>
+                    <a:stretch>
+                      <a:fillRect/>
+                    </a:stretch>
+                  </pic:blipFill>
+                  <pic:spPr>
+                    <a:xfrm>
+                      <a:off x="0" y="0"/>
+                      <a:ext cx="5760720" cy="2563495"/>
+                    </a:xfrm>
+                    <a:prstGeom prst="rect">
+                      <a:avLst/>
+                    </a:prstGeom>
+                  </pic:spPr>
+                </pic:pic>
+              </a:graphicData>
+            </a:graphic>
+          </wp:inline>
+        </w:drawing>
+      </w:r>
+    </w:p>
+    <w:p>
+      <w:pPr>
+        <w:pStyle w:val="Beschriftung"/>
+        <w:jc w:val="both"/>
+        <w:rPr>
+          <w:lang w:val="en-US"/>
+        </w:rPr>
+      </w:pPr>
+      <w:bookmarkStart w:id="23" w:name="_Toc841830"/>
+      <w:proofErr w:type="spellStart"/>
+      <w:r>
+        <w:rPr>
+          <w:lang w:val="en-US"/>
+        </w:rPr>
+        <w:t>Abbildung</w:t>
+      </w:r>
+      <w:proofErr w:type="spellEnd"/>
+      <w:r>
+        <w:rPr>
+          <w:lang w:val="en-US"/>
+        </w:rPr>
+        <w:t xml:space="preserve"> </w:t>
+      </w:r>
+      <w:r>
+        <w:fldChar w:fldCharType="begin"/>
+      </w:r>
+      <w:r>
+        <w:rPr>
+          <w:lang w:val="en-US"/>
+        </w:rPr>
+        <w:instrText xml:space="preserve"> SEQ Abbildung \* ARABIC </w:instrText>
+      </w:r>
+      <w:r>
+        <w:fldChar w:fldCharType="separate"/>
+      </w:r>
+      <w:r>
+        <w:rPr>
+          <w:noProof/>
+          <w:lang w:val="en-US"/>
+        </w:rPr>
+        <w:t>4</w:t>
+      </w:r>
+      <w:r>
+        <w:fldChar w:fldCharType="end"/>
+      </w:r>
+      <w:r>
+        <w:rPr>
+          <w:lang w:val="en-US"/>
+        </w:rPr>
+        <w:t xml:space="preserve">: </w:t>
+      </w:r>
+      <w:r>
+        <w:rPr>
+          <w:lang w:val="en-US"/>
+        </w:rPr>
+        <w:t>Face-to-Face C</w:t>
+      </w:r>
+      <w:r>
+        <w:rPr>
+          <w:lang w:val="en-US"/>
+        </w:rPr>
+        <w:t xml:space="preserve">API </w:t>
+      </w:r>
+      <w:proofErr w:type="spellStart"/>
+      <w:r>
+        <w:rPr>
+          <w:lang w:val="en-US"/>
+        </w:rPr>
+        <w:t>Befragung</w:t>
+      </w:r>
+      <w:bookmarkEnd w:id="23"/>
+      <w:proofErr w:type="spellEnd"/>
+    </w:p>
+    <w:p>
+      <w:pPr>
+        <w:spacing w:line="360" w:lineRule="auto"/>
+        <w:jc w:val="both"/>
+        <w:rPr>
+          <w:lang w:val="de-DE"/>
+        </w:rPr>
+      </w:pPr>
+      <w:r>
+        <w:rPr>
+          <w:lang w:val="de-DE"/>
+        </w:rPr>
+        <w:t>CAPI (Computer-</w:t>
+      </w:r>
+      <w:proofErr w:type="spellStart"/>
+      <w:r>
+        <w:rPr>
+          <w:lang w:val="de-DE"/>
+        </w:rPr>
+        <w:t>Assisted</w:t>
+      </w:r>
+      <w:proofErr w:type="spellEnd"/>
+      <w:r>
+        <w:rPr>
+          <w:lang w:val="de-DE"/>
+        </w:rPr>
+        <w:t xml:space="preserve"> Personal </w:t>
+      </w:r>
+      <w:proofErr w:type="spellStart"/>
+      <w:r>
+        <w:rPr>
+          <w:lang w:val="de-DE"/>
+        </w:rPr>
+        <w:t>Interviewing</w:t>
+      </w:r>
+      <w:proofErr w:type="spellEnd"/>
+      <w:r>
+        <w:rPr>
+          <w:lang w:val="de-DE"/>
+        </w:rPr>
+        <w:t xml:space="preserve">) ist eine Möglichkeit, den Interviewer mithilfe eines tragbaren Computers vor Ort mit dem Probanden den Fragebogen durchzuführen, siehe dazu Abbildung </w:t>
+      </w:r>
+      <w:r>
+        <w:rPr>
+          <w:lang w:val="de-DE"/>
+        </w:rPr>
+        <w:t>4</w:t>
+      </w:r>
+      <w:r>
+        <w:rPr>
+          <w:lang w:val="de-DE"/>
+        </w:rPr>
+        <w:t xml:space="preserve">. In diesem Fall wird das Nutzen eines Tablet-Computers beschrieben, wobei </w:t>
+      </w:r>
+      <w:r>
+        <w:rPr>
+          <w:lang w:val="de-DE"/>
+        </w:rPr>
+        <w:lastRenderedPageBreak/>
+        <w:t>die Fragen hier auf einem Bildschirm angezeigt und auch mithilfe eines Touchscreens wird dem Probanden die Möglichkeit gegeben seine Antwort einzutragen. Unabhängig davon, welcher Computertyp verwendet wird, kann es einem Probanden die Teilnahme an einer Befragung eines Fragebogens durch Selbstausführung ermöglichen</w:t>
+      </w:r>
+      <w:r>
+        <w:rPr>
+          <w:lang w:val="de-DE"/>
+        </w:rPr>
+        <w:t xml:space="preserve"> []</w:t>
+      </w:r>
+      <w:r>
+        <w:rPr>
+          <w:lang w:val="de-DE"/>
+        </w:rPr>
+        <w:t>.</w:t>
+      </w:r>
+    </w:p>
+    <w:p>
+      <w:pPr>
+        <w:spacing w:line="360" w:lineRule="auto"/>
+        <w:jc w:val="both"/>
+        <w:rPr>
+          <w:lang w:val="de-DE"/>
+        </w:rPr>
+      </w:pPr>
+    </w:p>
+    <w:p>
+      <w:pPr>
+        <w:pStyle w:val="berschrift3"/>
+        <w:numPr>
+          <w:ilvl w:val="3"/>
+          <w:numId w:val="6"/>
+        </w:numPr>
+        <w:jc w:val="both"/>
+        <w:rPr>
+          <w:rFonts w:eastAsiaTheme="minorHAnsi"/>
+        </w:rPr>
+      </w:pPr>
+      <w:r>
+        <w:rPr>
+          <w:rFonts w:eastAsiaTheme="minorHAnsi"/>
+        </w:rPr>
+        <w:t>Telefonische Fragebögen</w:t>
+      </w:r>
+    </w:p>
+    <w:p>
+      <w:pPr>
+        <w:keepNext/>
+        <w:spacing w:line="360" w:lineRule="auto"/>
+        <w:jc w:val="both"/>
+      </w:pPr>
+      <w:r>
+        <w:rPr>
+          <w:lang w:val="de-DE"/>
+        </w:rPr>
+        <w:drawing>
+          <wp:inline distT="0" distB="0" distL="0" distR="0" wp14:anchorId="1DBB1C21" wp14:editId="2E32E1F3">
+            <wp:extent cx="5760720" cy="2308860"/>
+            <wp:effectExtent l="0" t="0" r="0" b="0"/>
+            <wp:docPr id="201" name="Grafik 201"/>
+            <wp:cNvGraphicFramePr>
+              <a:graphicFrameLocks xmlns:a="http://schemas.openxmlformats.org/drawingml/2006/main" noChangeAspect="1"/>
+            </wp:cNvGraphicFramePr>
+            <a:graphic xmlns:a="http://schemas.openxmlformats.org/drawingml/2006/main">
+              <a:graphicData uri="http://schemas.openxmlformats.org/drawingml/2006/picture">
+                <pic:pic xmlns:pic="http://schemas.openxmlformats.org/drawingml/2006/picture">
+                  <pic:nvPicPr>
+                    <pic:cNvPr id="1" name=""/>
+                    <pic:cNvPicPr/>
+                  </pic:nvPicPr>
+                  <pic:blipFill>
+                    <a:blip r:embed="rId17"/>
+                    <a:stretch>
+                      <a:fillRect/>
+                    </a:stretch>
+                  </pic:blipFill>
+                  <pic:spPr>
+                    <a:xfrm>
+                      <a:off x="0" y="0"/>
+                      <a:ext cx="5760720" cy="2308860"/>
+                    </a:xfrm>
+                    <a:prstGeom prst="rect">
+                      <a:avLst/>
+                    </a:prstGeom>
+                  </pic:spPr>
+                </pic:pic>
+              </a:graphicData>
+            </a:graphic>
+          </wp:inline>
+        </w:drawing>
+      </w:r>
+    </w:p>
+    <w:p>
+      <w:pPr>
+        <w:pStyle w:val="Beschriftung"/>
+        <w:jc w:val="both"/>
+        <w:rPr>
+          <w:lang w:val="de-DE"/>
+        </w:rPr>
+      </w:pPr>
+      <w:bookmarkStart w:id="24" w:name="_Toc841831"/>
+      <w:r>
+        <w:t xml:space="preserve">Abbildung </w:t>
+      </w:r>
+      <w:fldSimple w:instr=" SEQ Abbildung \* ARABIC ">
+        <w:r>
+          <w:rPr>
+            <w:noProof/>
+          </w:rPr>
+          <w:t>5</w:t>
+        </w:r>
+      </w:fldSimple>
+      <w:r>
+        <w:t>:</w:t>
+      </w:r>
+      <w:r>
+        <w:t xml:space="preserve"> Telefonische Befragung</w:t>
+      </w:r>
+      <w:bookmarkEnd w:id="24"/>
+    </w:p>
+    <w:p>
+      <w:pPr>
+        <w:spacing w:line="360" w:lineRule="auto"/>
+        <w:jc w:val="both"/>
+        <w:rPr>
+          <w:lang w:val="de-DE"/>
+        </w:rPr>
+      </w:pPr>
+      <w:r>
+        <w:rPr>
+          <w:lang w:val="de-DE"/>
+        </w:rPr>
+        <w:t xml:space="preserve">Durch ein Telefoninterview ist die Distanz zu dem befragten Probanden unbedeutend, somit ist die Durchführung des Fragebogens mithilfe dieser Methode auch durch eine weite Distanz zueinander möglich, siehe dazu Abbildung </w:t>
+      </w:r>
+      <w:r>
+        <w:rPr>
+          <w:lang w:val="de-DE"/>
+        </w:rPr>
+        <w:t>5</w:t>
+      </w:r>
+      <w:r>
+        <w:rPr>
+          <w:lang w:val="de-DE"/>
+        </w:rPr>
+        <w:t>. Hier ist die Kompetenz des Interviewers sehr gefragt, da die Qualität der Befragung stark durch die Umfragesteuerung und der Umfragegeschwindigkeit des Interviewers abhängig ist. Ein großer Vorteil des Telefoninterviews ist es dem befragten Probanden die Möglichkeit der Anonymität zu gewähren. Einige Probanden werden durch fehlende Anonymität oft zu falschen Antworten verleitet, was wiederrum die erhobenen Daten verfälschen könnte</w:t>
+      </w:r>
+      <w:r>
+        <w:rPr>
+          <w:lang w:val="de-DE"/>
+        </w:rPr>
+        <w:t xml:space="preserve"> []</w:t>
+      </w:r>
+      <w:r>
+        <w:rPr>
+          <w:lang w:val="de-DE"/>
+        </w:rPr>
+        <w:t xml:space="preserve">. </w:t>
+      </w:r>
+    </w:p>
+    <w:p>
+      <w:pPr>
+        <w:keepNext/>
+        <w:spacing w:line="360" w:lineRule="auto"/>
+        <w:jc w:val="both"/>
+      </w:pPr>
+      <w:r>
+        <w:rPr>
+          <w:lang w:val="de-DE"/>
+        </w:rPr>
+        <w:drawing>
+          <wp:inline distT="0" distB="0" distL="0" distR="0" wp14:anchorId="7112F773" wp14:editId="7FABDE40">
+            <wp:extent cx="5760720" cy="2236470"/>
+            <wp:effectExtent l="0" t="0" r="0" b="0"/>
+            <wp:docPr id="202" name="Grafik 202"/>
+            <wp:cNvGraphicFramePr>
+              <a:graphicFrameLocks xmlns:a="http://schemas.openxmlformats.org/drawingml/2006/main" noChangeAspect="1"/>
+            </wp:cNvGraphicFramePr>
+            <a:graphic xmlns:a="http://schemas.openxmlformats.org/drawingml/2006/main">
+              <a:graphicData uri="http://schemas.openxmlformats.org/drawingml/2006/picture">
+                <pic:pic xmlns:pic="http://schemas.openxmlformats.org/drawingml/2006/picture">
+                  <pic:nvPicPr>
+                    <pic:cNvPr id="1" name=""/>
+                    <pic:cNvPicPr/>
+                  </pic:nvPicPr>
+                  <pic:blipFill>
+                    <a:blip r:embed="rId18"/>
+                    <a:stretch>
+                      <a:fillRect/>
+                    </a:stretch>
+                  </pic:blipFill>
+                  <pic:spPr>
+                    <a:xfrm>
+                      <a:off x="0" y="0"/>
+                      <a:ext cx="5760720" cy="2236470"/>
+                    </a:xfrm>
+                    <a:prstGeom prst="rect">
+                      <a:avLst/>
+                    </a:prstGeom>
+                  </pic:spPr>
+                </pic:pic>
+              </a:graphicData>
+            </a:graphic>
+          </wp:inline>
+        </w:drawing>
+      </w:r>
+    </w:p>
+    <w:p>
+      <w:pPr>
+        <w:pStyle w:val="Beschriftung"/>
+        <w:jc w:val="both"/>
+        <w:rPr>
+          <w:lang w:val="de-DE"/>
+        </w:rPr>
+      </w:pPr>
+      <w:bookmarkStart w:id="25" w:name="_Toc841832"/>
+      <w:r>
+        <w:t xml:space="preserve">Abbildung </w:t>
+      </w:r>
+      <w:fldSimple w:instr=" SEQ Abbildung \* ARABIC ">
+        <w:r>
+          <w:rPr>
+            <w:noProof/>
+          </w:rPr>
+          <w:t>6</w:t>
+        </w:r>
+      </w:fldSimple>
+      <w:r>
+        <w:t xml:space="preserve">: </w:t>
+      </w:r>
+      <w:r>
+        <w:t>Telefonische CATI Befragung</w:t>
+      </w:r>
+      <w:bookmarkEnd w:id="25"/>
+    </w:p>
+    <w:p>
+      <w:pPr>
+        <w:spacing w:line="360" w:lineRule="auto"/>
+        <w:jc w:val="both"/>
+        <w:rPr>
+          <w:lang w:val="de-DE"/>
+        </w:rPr>
+      </w:pPr>
+      <w:r>
+        <w:rPr>
+          <w:lang w:val="de-DE"/>
+        </w:rPr>
+        <w:t xml:space="preserve">Computergestütztes Telefoninterview (CATI) ist eine Möglichkeit, den Interviewer mithilfe eines Computers an einem anderen Ort mit dem Probanden den Fragebogen Telefonisch </w:t>
+      </w:r>
+      <w:r>
+        <w:rPr>
+          <w:lang w:val="de-DE"/>
+        </w:rPr>
+        <w:lastRenderedPageBreak/>
+        <w:t xml:space="preserve">durchzuführen, siehe dazu Abbildung </w:t>
+      </w:r>
+      <w:r>
+        <w:rPr>
+          <w:lang w:val="de-DE"/>
+        </w:rPr>
+        <w:t>6</w:t>
+      </w:r>
+      <w:r>
+        <w:rPr>
+          <w:lang w:val="de-DE"/>
+        </w:rPr>
+        <w:t>. Diese Methode bringt gleiche Vorteile wie die, die bereits erwähnten wie bei CAPI</w:t>
+      </w:r>
+      <w:r>
+        <w:rPr>
+          <w:lang w:val="de-DE"/>
+        </w:rPr>
+        <w:t xml:space="preserve"> []</w:t>
+      </w:r>
+      <w:r>
+        <w:rPr>
+          <w:lang w:val="de-DE"/>
+        </w:rPr>
+        <w:t xml:space="preserve">. </w:t>
+      </w:r>
+    </w:p>
+    <w:p>
+      <w:pPr>
+        <w:pStyle w:val="berschrift3"/>
+        <w:numPr>
+          <w:ilvl w:val="3"/>
+          <w:numId w:val="6"/>
+        </w:numPr>
+        <w:jc w:val="both"/>
+        <w:rPr>
+          <w:rFonts w:eastAsiaTheme="minorHAnsi"/>
+        </w:rPr>
+      </w:pPr>
+      <w:r>
+        <w:rPr>
+          <w:rFonts w:eastAsiaTheme="minorHAnsi"/>
+        </w:rPr>
+        <w:t>Selbstvollständige Befragungen</w:t>
+      </w:r>
+    </w:p>
+    <w:p>
+      <w:pPr>
+        <w:keepNext/>
+        <w:spacing w:line="360" w:lineRule="auto"/>
+        <w:jc w:val="both"/>
+      </w:pPr>
+      <w:r>
+        <w:rPr>
+          <w:lang w:val="de-DE"/>
+        </w:rPr>
+        <w:drawing>
+          <wp:inline distT="0" distB="0" distL="0" distR="0" wp14:anchorId="7F7A379B" wp14:editId="0EB426FA">
+            <wp:extent cx="5760720" cy="2221865"/>
+            <wp:effectExtent l="0" t="0" r="0" b="6985"/>
+            <wp:docPr id="203" name="Grafik 203"/>
+            <wp:cNvGraphicFramePr>
+              <a:graphicFrameLocks xmlns:a="http://schemas.openxmlformats.org/drawingml/2006/main" noChangeAspect="1"/>
+            </wp:cNvGraphicFramePr>
+            <a:graphic xmlns:a="http://schemas.openxmlformats.org/drawingml/2006/main">
+              <a:graphicData uri="http://schemas.openxmlformats.org/drawingml/2006/picture">
+                <pic:pic xmlns:pic="http://schemas.openxmlformats.org/drawingml/2006/picture">
+                  <pic:nvPicPr>
+                    <pic:cNvPr id="1" name=""/>
+                    <pic:cNvPicPr/>
+                  </pic:nvPicPr>
+                  <pic:blipFill>
+                    <a:blip r:embed="rId19"/>
+                    <a:stretch>
+                      <a:fillRect/>
+                    </a:stretch>
+                  </pic:blipFill>
+                  <pic:spPr>
+                    <a:xfrm>
+                      <a:off x="0" y="0"/>
+                      <a:ext cx="5760720" cy="2221865"/>
+                    </a:xfrm>
+                    <a:prstGeom prst="rect">
+                      <a:avLst/>
+                    </a:prstGeom>
+                  </pic:spPr>
+                </pic:pic>
+              </a:graphicData>
+            </a:graphic>
+          </wp:inline>
+        </w:drawing>
+      </w:r>
+    </w:p>
+    <w:p>
+      <w:pPr>
+        <w:pStyle w:val="Beschriftung"/>
+        <w:jc w:val="both"/>
+        <w:rPr>
+          <w:lang w:val="de-DE"/>
+        </w:rPr>
+      </w:pPr>
+      <w:bookmarkStart w:id="26" w:name="_Toc841833"/>
+      <w:r>
+        <w:t xml:space="preserve">Abbildung </w:t>
+      </w:r>
+      <w:fldSimple w:instr=" SEQ Abbildung \* ARABIC ">
+        <w:r>
+          <w:rPr>
+            <w:noProof/>
+          </w:rPr>
+          <w:t>7</w:t>
+        </w:r>
+      </w:fldSimple>
+      <w:r>
+        <w:t xml:space="preserve">: </w:t>
+      </w:r>
+      <w:r>
+        <w:t>Selbstständige Befragung</w:t>
+      </w:r>
+      <w:bookmarkEnd w:id="26"/>
+    </w:p>
+    <w:p>
+      <w:pPr>
+        <w:spacing w:line="360" w:lineRule="auto"/>
+        <w:jc w:val="both"/>
+        <w:rPr>
+          <w:lang w:val="de-DE"/>
+        </w:rPr>
+      </w:pPr>
+      <w:r>
+        <w:rPr>
+          <w:lang w:val="de-DE"/>
+        </w:rPr>
+        <w:t xml:space="preserve">Die Selbstvervollständigungsmethoden, ganz gleich ob papierbasiert oder elektronisch, erlauben es die vollständige Abwesenheit eines Interviewers aus dem Prozess der Befragung des Fragebogens, siehe dazu Abbildung </w:t>
+      </w:r>
+      <w:r>
+        <w:rPr>
+          <w:lang w:val="de-DE"/>
+        </w:rPr>
+        <w:t>7</w:t>
+      </w:r>
+      <w:r>
+        <w:rPr>
+          <w:lang w:val="de-DE"/>
+        </w:rPr>
+        <w:t>. Diese Art der Befragung erleichtert es dem Probanden die ehrliche Beantwortung der Fragen des Fragebogens. Nichtsdestotrotz birgt diese Art der Befragung große Risiken, da die gesamte Durchführung des Fragebogens ohne die Anwesenheit des helfenden Interviewers durchgeführt wird. Daher ist der Entwurf des Fragebogens besonders wichtig, um Missverständnisse bei der Durchführung des Fragebogens zu vermeiden</w:t>
+      </w:r>
+      <w:r>
+        <w:rPr>
+          <w:lang w:val="de-DE"/>
+        </w:rPr>
+        <w:t xml:space="preserve"> []</w:t>
+      </w:r>
+      <w:r>
+        <w:rPr>
+          <w:lang w:val="de-DE"/>
+        </w:rPr>
+        <w:t xml:space="preserve">. </w:t>
+      </w:r>
+    </w:p>
+    <w:p>
+      <w:pPr>
+        <w:spacing w:line="360" w:lineRule="auto"/>
+        <w:jc w:val="both"/>
+        <w:rPr>
+          <w:lang w:val="de-DE"/>
+        </w:rPr>
+      </w:pPr>
+    </w:p>
+    <w:p>
+      <w:pPr>
+        <w:pStyle w:val="berschrift3"/>
+        <w:jc w:val="both"/>
+        <w:rPr>
+          <w:rFonts w:eastAsiaTheme="minorHAnsi"/>
+        </w:rPr>
+      </w:pPr>
+      <w:r>
+        <w:rPr>
+          <w:rFonts w:eastAsiaTheme="minorHAnsi"/>
+        </w:rPr>
+        <w:t>Befragungsmethoden eines Fragebogens</w:t>
+      </w:r>
+    </w:p>
+    <w:p>
+      <w:pPr>
+        <w:spacing w:line="360" w:lineRule="auto"/>
+        <w:jc w:val="both"/>
+        <w:rPr>
+          <w:lang w:val="de-DE"/>
+        </w:rPr>
+      </w:pPr>
+      <w:r>
+        <w:rPr>
+          <w:lang w:val="de-DE"/>
+        </w:rPr>
+        <w:t xml:space="preserve">Die Befragung eines Fragebogens kann auf verschiedene Weise gestellt und aufgezeichnet werden. Es gibt verschiedene Arten von Fragen, die für einen unterschiedlichen Zweck geeignet sind und die man unterschiedlich analysiert. Daher ist es für den Fragebogenschreiber eine Voraussetzung die Basis der verfügbaren Fragetypen zu verstehen, bevor er mit dem Entwurf des Fragebogens beginnt. Ebenso ist es wichtig zu verstehen, welche Daten man aus welchen Fragetypen erhält, um die spätere Analyse des Fragebogens zu erleichtern. </w:t>
+      </w:r>
+    </w:p>
+    <w:p>
+      <w:pPr>
+        <w:spacing w:line="360" w:lineRule="auto"/>
+        <w:jc w:val="both"/>
+        <w:rPr>
+          <w:lang w:val="de-DE"/>
+        </w:rPr>
+      </w:pPr>
+      <w:r>
+        <w:rPr>
+          <w:lang w:val="de-DE"/>
+        </w:rPr>
+        <w:t>Die in dieser Seminararbeit beschriebenen Befragungsmethoden beschränken sich auf die, welche für die Erstellung des Fragebogens benötigt bzw. genutzt wurden</w:t>
+      </w:r>
+      <w:r>
+        <w:rPr>
+          <w:lang w:val="de-DE"/>
+        </w:rPr>
+        <w:t xml:space="preserve"> []</w:t>
+      </w:r>
+      <w:r>
+        <w:rPr>
+          <w:lang w:val="de-DE"/>
+        </w:rPr>
+        <w:t xml:space="preserve">. </w:t>
+      </w:r>
+    </w:p>
+    <w:p>
+      <w:pPr>
+        <w:pStyle w:val="berschrift3"/>
+        <w:numPr>
+          <w:ilvl w:val="3"/>
+          <w:numId w:val="6"/>
+        </w:numPr>
+        <w:jc w:val="both"/>
+        <w:rPr>
+          <w:rFonts w:eastAsiaTheme="minorHAnsi"/>
+        </w:rPr>
+      </w:pPr>
+      <w:r>
+        <w:rPr>
+          <w:rFonts w:eastAsiaTheme="minorHAnsi"/>
+        </w:rPr>
+        <w:lastRenderedPageBreak/>
+        <w:t>Offene und Geschlossene Fragen</w:t>
+      </w:r>
+    </w:p>
+    <w:p>
+      <w:pPr>
+        <w:keepNext/>
+        <w:spacing w:line="360" w:lineRule="auto"/>
+        <w:jc w:val="both"/>
+      </w:pPr>
+      <w:r>
+        <w:rPr>
+          <w:lang w:val="de-DE"/>
+        </w:rPr>
+        <w:drawing>
+          <wp:inline distT="0" distB="0" distL="0" distR="0" wp14:anchorId="30480D6D" wp14:editId="5737E8CF">
+            <wp:extent cx="5760720" cy="3186430"/>
+            <wp:effectExtent l="0" t="0" r="0" b="0"/>
+            <wp:docPr id="204" name="Grafik 204"/>
+            <wp:cNvGraphicFramePr>
+              <a:graphicFrameLocks xmlns:a="http://schemas.openxmlformats.org/drawingml/2006/main" noChangeAspect="1"/>
+            </wp:cNvGraphicFramePr>
+            <a:graphic xmlns:a="http://schemas.openxmlformats.org/drawingml/2006/main">
+              <a:graphicData uri="http://schemas.openxmlformats.org/drawingml/2006/picture">
+                <pic:pic xmlns:pic="http://schemas.openxmlformats.org/drawingml/2006/picture">
+                  <pic:nvPicPr>
+                    <pic:cNvPr id="1" name=""/>
+                    <pic:cNvPicPr/>
+                  </pic:nvPicPr>
+                  <pic:blipFill>
+                    <a:blip r:embed="rId20"/>
+                    <a:stretch>
+                      <a:fillRect/>
+                    </a:stretch>
+                  </pic:blipFill>
+                  <pic:spPr>
+                    <a:xfrm>
+                      <a:off x="0" y="0"/>
+                      <a:ext cx="5760720" cy="3186430"/>
+                    </a:xfrm>
+                    <a:prstGeom prst="rect">
+                      <a:avLst/>
+                    </a:prstGeom>
+                  </pic:spPr>
+                </pic:pic>
+              </a:graphicData>
+            </a:graphic>
+          </wp:inline>
+        </w:drawing>
+      </w:r>
+    </w:p>
+    <w:p>
+      <w:pPr>
+        <w:pStyle w:val="Beschriftung"/>
+        <w:jc w:val="both"/>
+        <w:rPr>
+          <w:lang w:val="de-DE"/>
+        </w:rPr>
+      </w:pPr>
+      <w:bookmarkStart w:id="27" w:name="_Toc841834"/>
+      <w:r>
+        <w:t xml:space="preserve">Abbildung </w:t>
+      </w:r>
+      <w:fldSimple w:instr=" SEQ Abbildung \* ARABIC ">
+        <w:r>
+          <w:rPr>
+            <w:noProof/>
+          </w:rPr>
+          <w:t>8</w:t>
+        </w:r>
+      </w:fldSimple>
+      <w:r>
+        <w:t>:</w:t>
+      </w:r>
+      <w:r>
+        <w:t xml:space="preserve"> Offene und Geschlossene Fragen</w:t>
+      </w:r>
+      <w:bookmarkEnd w:id="27"/>
+    </w:p>
+    <w:p>
+      <w:pPr>
+        <w:spacing w:line="360" w:lineRule="auto"/>
+        <w:jc w:val="both"/>
+        <w:rPr>
+          <w:lang w:val="de-DE"/>
+        </w:rPr>
+      </w:pPr>
+      <w:r>
+        <w:rPr>
+          <w:lang w:val="de-DE"/>
+        </w:rPr>
+        <w:t xml:space="preserve">Eine offene Frage ist eine Frage, bei dem es keine vorhandenen Vorschläge von möglichen Antworten gibt, siehe dazu Abbildung </w:t>
+      </w:r>
+      <w:r>
+        <w:rPr>
+          <w:lang w:val="de-DE"/>
+        </w:rPr>
+        <w:t>8</w:t>
+      </w:r>
+      <w:r>
+        <w:rPr>
+          <w:lang w:val="de-DE"/>
+        </w:rPr>
+        <w:t xml:space="preserve"> Frage Nr.1. Diese Fragen werden mit eigenen Worten beantwortet, dies kann eine kurze, als auch eine lange Antwort des Befragten sein</w:t>
+      </w:r>
+      <w:r>
+        <w:rPr>
+          <w:lang w:val="de-DE"/>
+        </w:rPr>
+        <w:t xml:space="preserve"> </w:t>
+      </w:r>
+      <w:bookmarkStart w:id="28" w:name="_GoBack"/>
+      <w:bookmarkEnd w:id="28"/>
+      <w:r>
+        <w:rPr>
+          <w:lang w:val="de-DE"/>
+        </w:rPr>
+        <w:t>[]</w:t>
+      </w:r>
+      <w:r>
+        <w:rPr>
+          <w:lang w:val="de-DE"/>
+        </w:rPr>
+        <w:t>.</w:t>
+      </w:r>
+    </w:p>
+    <w:p>
+      <w:pPr>
+        <w:spacing w:line="360" w:lineRule="auto"/>
+        <w:jc w:val="both"/>
+        <w:rPr>
+          <w:lang w:val="de-DE"/>
+        </w:rPr>
+      </w:pPr>
+      <w:r>
+        <w:rPr>
+          <w:lang w:val="de-DE"/>
+        </w:rPr>
+        <w:t xml:space="preserve">Eine geschlossene Frage ist eine Frage, bei dem der Befragte allein die Auswahlmöglichkeit seiner Antwort mit einem „Ja“ oder „Nein“ beantworten kann, siehe dazu Abbildung </w:t>
+      </w:r>
+      <w:r>
+        <w:rPr>
+          <w:lang w:val="de-DE"/>
+        </w:rPr>
+        <w:t>8</w:t>
+      </w:r>
+      <w:r>
+        <w:rPr>
+          <w:lang w:val="de-DE"/>
+        </w:rPr>
+        <w:t xml:space="preserve"> Frage Nr.7</w:t>
+      </w:r>
+      <w:r>
+        <w:rPr>
+          <w:lang w:val="de-DE"/>
+        </w:rPr>
+        <w:t xml:space="preserve"> []</w:t>
+      </w:r>
+      <w:r>
+        <w:rPr>
+          <w:lang w:val="de-DE"/>
+        </w:rPr>
+        <w:t>.</w:t>
+      </w:r>
+    </w:p>
+    <w:p>
+      <w:pPr>
+        <w:pStyle w:val="berschrift3"/>
+        <w:numPr>
+          <w:ilvl w:val="3"/>
+          <w:numId w:val="6"/>
+        </w:numPr>
+        <w:jc w:val="both"/>
+        <w:rPr>
+          <w:rFonts w:eastAsiaTheme="minorHAnsi"/>
+        </w:rPr>
+      </w:pPr>
+      <w:r>
+        <w:rPr>
+          <w:rFonts w:eastAsiaTheme="minorHAnsi"/>
+        </w:rPr>
+        <w:t>Vorcodierte Fragen</w:t>
+      </w:r>
+    </w:p>
+    <w:p>
+      <w:pPr>
+        <w:spacing w:line="360" w:lineRule="auto"/>
+        <w:jc w:val="both"/>
+        <w:rPr>
+          <w:lang w:val="de-DE"/>
+        </w:rPr>
+      </w:pPr>
+      <w:r>
+        <w:rPr>
+          <w:lang w:val="de-DE"/>
+        </w:rPr>
+        <w:t>Unter vorcodierte Fragen versteht man Fragen, die vom Fragebogenschreiben in einen ausgewählten Bereich von vordefinierten Antwortmöglichkeiten beantwortet werden können</w:t>
+      </w:r>
+      <w:r>
+        <w:rPr>
+          <w:lang w:val="de-DE"/>
+        </w:rPr>
+        <w:t xml:space="preserve"> []</w:t>
+      </w:r>
+      <w:r>
+        <w:rPr>
+          <w:lang w:val="de-DE"/>
+        </w:rPr>
+        <w:t xml:space="preserve">. </w:t>
+      </w:r>
+    </w:p>
+    <w:p>
+      <w:pPr>
+        <w:pStyle w:val="berschrift3"/>
+        <w:numPr>
+          <w:ilvl w:val="3"/>
+          <w:numId w:val="6"/>
+        </w:numPr>
+        <w:jc w:val="both"/>
+        <w:rPr>
+          <w:rFonts w:eastAsiaTheme="minorHAnsi"/>
+        </w:rPr>
+      </w:pPr>
+      <w:r>
+        <w:rPr>
+          <w:rFonts w:eastAsiaTheme="minorHAnsi"/>
+        </w:rPr>
+        <w:lastRenderedPageBreak/>
+        <w:t>Vorcodierte offene Fragen</w:t>
+      </w:r>
+    </w:p>
+    <w:p>
+      <w:pPr>
+        <w:keepNext/>
+        <w:spacing w:line="360" w:lineRule="auto"/>
+        <w:jc w:val="both"/>
+      </w:pPr>
+      <w:r>
+        <w:rPr>
+          <w:lang w:val="de-DE"/>
+        </w:rPr>
+        <w:drawing>
+          <wp:inline distT="0" distB="0" distL="0" distR="0" wp14:anchorId="16EB41B7" wp14:editId="5A44CE43">
+            <wp:extent cx="5760720" cy="3345815"/>
+            <wp:effectExtent l="0" t="0" r="0" b="6985"/>
+            <wp:docPr id="205" name="Grafik 205"/>
+            <wp:cNvGraphicFramePr>
+              <a:graphicFrameLocks xmlns:a="http://schemas.openxmlformats.org/drawingml/2006/main" noChangeAspect="1"/>
+            </wp:cNvGraphicFramePr>
+            <a:graphic xmlns:a="http://schemas.openxmlformats.org/drawingml/2006/main">
+              <a:graphicData uri="http://schemas.openxmlformats.org/drawingml/2006/picture">
+                <pic:pic xmlns:pic="http://schemas.openxmlformats.org/drawingml/2006/picture">
+                  <pic:nvPicPr>
+                    <pic:cNvPr id="1" name=""/>
+                    <pic:cNvPicPr/>
+                  </pic:nvPicPr>
+                  <pic:blipFill>
+                    <a:blip r:embed="rId21"/>
+                    <a:stretch>
+                      <a:fillRect/>
+                    </a:stretch>
+                  </pic:blipFill>
+                  <pic:spPr>
+                    <a:xfrm>
+                      <a:off x="0" y="0"/>
+                      <a:ext cx="5760720" cy="3345815"/>
+                    </a:xfrm>
+                    <a:prstGeom prst="rect">
+                      <a:avLst/>
+                    </a:prstGeom>
+                  </pic:spPr>
+                </pic:pic>
+              </a:graphicData>
+            </a:graphic>
+          </wp:inline>
+        </w:drawing>
+      </w:r>
+    </w:p>
+    <w:p>
+      <w:pPr>
+        <w:pStyle w:val="Beschriftung"/>
+        <w:jc w:val="both"/>
+        <w:rPr>
+          <w:lang w:val="de-DE"/>
+        </w:rPr>
+      </w:pPr>
+      <w:bookmarkStart w:id="29" w:name="_Toc841835"/>
+      <w:r>
+        <w:t xml:space="preserve">Abbildung </w:t>
+      </w:r>
+      <w:fldSimple w:instr=" SEQ Abbildung \* ARABIC ">
+        <w:r>
+          <w:rPr>
+            <w:noProof/>
+          </w:rPr>
+          <w:t>9</w:t>
+        </w:r>
+      </w:fldSimple>
+      <w:r>
+        <w:t>:</w:t>
+      </w:r>
+      <w:r>
+        <w:t xml:space="preserve"> Vorcodierte offene Fragen</w:t>
+      </w:r>
+      <w:bookmarkEnd w:id="29"/>
+    </w:p>
+    <w:p>
+      <w:pPr>
+        <w:spacing w:line="360" w:lineRule="auto"/>
+        <w:jc w:val="both"/>
+        <w:rPr>
+          <w:lang w:val="de-DE"/>
+        </w:rPr>
+      </w:pPr>
+      <w:r>
+        <w:rPr>
+          <w:lang w:val="de-DE"/>
+        </w:rPr>
+        <w:t xml:space="preserve">Eine vorcodierte offene Frage wird als eine offene Frage behandelt, wobei der Befragte die Möglichkeit hat eine Antwort aus den vorgegebenen Antwortmöglichkeiten zu wählen, siehe dazu Abbildung </w:t>
+      </w:r>
+      <w:r>
+        <w:rPr>
+          <w:lang w:val="de-DE"/>
+        </w:rPr>
+        <w:t>9</w:t>
+      </w:r>
+      <w:r>
+        <w:rPr>
+          <w:lang w:val="de-DE"/>
+        </w:rPr>
+        <w:t>. Bei dieser Befragungsmethode muss der Fragenbogenschreiben einen Bereich von Antwortmöglichkeiten überlegen, welches die spätere Analyse erleichtert. Da der Fragenbogenschreiben nicht alle Antwortbereiche ermitteln kann, wird am Ende eine offene Frage hinzugefügt, welche es dem Befragten erlaubt dies zu befüllen, unter der Voraussetzung, dass keine dieser vorgegebenen Antwortmöglichkeinen der Antwort des Befragten entsprechen</w:t>
+      </w:r>
+      <w:r>
+        <w:rPr>
+          <w:lang w:val="de-DE"/>
+        </w:rPr>
+        <w:t xml:space="preserve"> []</w:t>
+      </w:r>
+      <w:r>
+        <w:rPr>
+          <w:lang w:val="de-DE"/>
+        </w:rPr>
+        <w:t xml:space="preserve">. </w:t>
+      </w:r>
+    </w:p>
+    <w:p>
+      <w:pPr>
+        <w:pStyle w:val="berschrift3"/>
+        <w:numPr>
+          <w:ilvl w:val="3"/>
+          <w:numId w:val="6"/>
+        </w:numPr>
+        <w:jc w:val="both"/>
+        <w:rPr>
+          <w:rFonts w:eastAsiaTheme="minorHAnsi"/>
+        </w:rPr>
+      </w:pPr>
+      <w:r>
+        <w:rPr>
+          <w:rFonts w:eastAsiaTheme="minorHAnsi"/>
+        </w:rPr>
+        <w:lastRenderedPageBreak/>
+        <w:t>Mehrfachauswahl (Multiple Choice) Fragen</w:t>
+      </w:r>
+    </w:p>
+    <w:p>
+      <w:pPr>
+        <w:keepNext/>
+        <w:spacing w:line="360" w:lineRule="auto"/>
+        <w:jc w:val="both"/>
+      </w:pPr>
+      <w:r>
+        <w:rPr>
+          <w:lang w:val="de-DE"/>
+        </w:rPr>
+        <w:drawing>
+          <wp:inline distT="0" distB="0" distL="0" distR="0" wp14:anchorId="1CA9D6CE" wp14:editId="3AA256FB">
+            <wp:extent cx="5760720" cy="3001645"/>
+            <wp:effectExtent l="0" t="0" r="0" b="8255"/>
+            <wp:docPr id="206" name="Grafik 206"/>
+            <wp:cNvGraphicFramePr>
+              <a:graphicFrameLocks xmlns:a="http://schemas.openxmlformats.org/drawingml/2006/main" noChangeAspect="1"/>
+            </wp:cNvGraphicFramePr>
+            <a:graphic xmlns:a="http://schemas.openxmlformats.org/drawingml/2006/main">
+              <a:graphicData uri="http://schemas.openxmlformats.org/drawingml/2006/picture">
+                <pic:pic xmlns:pic="http://schemas.openxmlformats.org/drawingml/2006/picture">
+                  <pic:nvPicPr>
+                    <pic:cNvPr id="1" name=""/>
+                    <pic:cNvPicPr/>
+                  </pic:nvPicPr>
+                  <pic:blipFill>
+                    <a:blip r:embed="rId22"/>
+                    <a:stretch>
+                      <a:fillRect/>
+                    </a:stretch>
+                  </pic:blipFill>
+                  <pic:spPr>
+                    <a:xfrm>
+                      <a:off x="0" y="0"/>
+                      <a:ext cx="5760720" cy="3001645"/>
+                    </a:xfrm>
+                    <a:prstGeom prst="rect">
+                      <a:avLst/>
+                    </a:prstGeom>
+                  </pic:spPr>
+                </pic:pic>
+              </a:graphicData>
+            </a:graphic>
+          </wp:inline>
+        </w:drawing>
+      </w:r>
+    </w:p>
+    <w:p>
+      <w:pPr>
+        <w:pStyle w:val="Beschriftung"/>
+        <w:jc w:val="both"/>
+        <w:rPr>
+          <w:lang w:val="de-DE"/>
+        </w:rPr>
+      </w:pPr>
+      <w:bookmarkStart w:id="30" w:name="_Toc841836"/>
+      <w:r>
+        <w:t xml:space="preserve">Abbildung </w:t>
+      </w:r>
+      <w:fldSimple w:instr=" SEQ Abbildung \* ARABIC ">
+        <w:r>
+          <w:rPr>
+            <w:noProof/>
+          </w:rPr>
+          <w:t>10</w:t>
+        </w:r>
+      </w:fldSimple>
+      <w:r>
+        <w:t>:</w:t>
+      </w:r>
+      <w:r>
+        <w:t xml:space="preserve"> Multiple Choice Fragen</w:t>
+      </w:r>
+      <w:bookmarkEnd w:id="30"/>
+    </w:p>
+    <w:p>
+      <w:pPr>
+        <w:spacing w:line="360" w:lineRule="auto"/>
+        <w:jc w:val="both"/>
+        <w:rPr>
+          <w:lang w:val="de-DE"/>
+        </w:rPr>
+      </w:pPr>
+      <w:r>
+        <w:rPr>
+          <w:lang w:val="de-DE"/>
+        </w:rPr>
+        <w:t xml:space="preserve">Mehrfachauswahl Fragen sind geschlossene Fragen mit mehr als einer möglichen Antwort, siehe dazu Abbildung </w:t>
+      </w:r>
+      <w:r>
+        <w:rPr>
+          <w:lang w:val="de-DE"/>
+        </w:rPr>
+        <w:t>10</w:t>
+      </w:r>
+      <w:r>
+        <w:rPr>
+          <w:lang w:val="de-DE"/>
+        </w:rPr>
+        <w:t>. Eine solche Frage erlaubt es dem Befragten aus der Auswahl der bereits festgelegten Antwortmöglichkeiten des Fragebogenschreibers mehrere Antworten auszuwählen</w:t>
+      </w:r>
+      <w:r>
+        <w:rPr>
+          <w:lang w:val="de-DE"/>
+        </w:rPr>
+        <w:t xml:space="preserve"> []</w:t>
+      </w:r>
+      <w:r>
+        <w:rPr>
+          <w:lang w:val="de-DE"/>
+        </w:rPr>
+        <w:t>.</w:t>
+      </w:r>
+    </w:p>
+    <w:p>
+      <w:pPr>
+        <w:spacing w:line="360" w:lineRule="auto"/>
+        <w:rPr>
+          <w:lang w:val="de-DE"/>
+        </w:rPr>
+      </w:pPr>
+    </w:p>
+    <w:p>
+      <w:pPr>
         <w:pStyle w:val="berschrift2"/>
       </w:pPr>
-      <w:bookmarkStart w:id="21" w:name="_Toc823873"/>
+      <w:bookmarkStart w:id="31" w:name="_Toc823873"/>
       <w:r>
         <w:t>Identifikation der 1000 größten Unternehmen Österreichs &amp; Kategorisierung der Unternehmen nach Geschäftsbereich</w:t>
       </w:r>
-      <w:bookmarkEnd w:id="21"/>
-    </w:p>
-    <w:p>
-      <w:pPr>
-        <w:pStyle w:val="StandardJKU"/>
-        <w:spacing w:line="360" w:lineRule="auto"/>
-      </w:pPr>
-    </w:p>
-    <w:p>
-      <w:pPr>
-        <w:pStyle w:val="StandardJKU"/>
-        <w:spacing w:line="360" w:lineRule="auto"/>
-      </w:pPr>
-      <w:r>
-        <w:t xml:space="preserve">Ein wichtiger Bestandteil der Seminararbeit war es die TOP-1000 Unternehmen Österreichs aufzulisten, damit die Firma Reqpool an diesen Unternehmen, unseren erstellten und ausarbeiteten Fragebogen, durchführen kann. </w:t>
-      </w:r>
-    </w:p>
-    <w:p>
-      <w:pPr>
-        <w:pStyle w:val="StandardJKU"/>
-        <w:spacing w:line="360" w:lineRule="auto"/>
-      </w:pPr>
-    </w:p>
-    <w:p>
-      <w:pPr>
-        <w:pStyle w:val="StandardJKU"/>
-        <w:spacing w:line="360" w:lineRule="auto"/>
-      </w:pPr>
-      <w:r>
-        <w:t xml:space="preserve">Bei der Kategoriserung der Branchen haben wir uns auf diese geeinigt: </w:t>
+      <w:bookmarkEnd w:id="31"/>
+    </w:p>
+    <w:p>
+      <w:pPr>
+        <w:pStyle w:val="StandardJKU"/>
+        <w:spacing w:line="360" w:lineRule="auto"/>
+      </w:pPr>
+    </w:p>
+    <w:p>
+      <w:pPr>
+        <w:pStyle w:val="StandardJKU"/>
+        <w:spacing w:line="360" w:lineRule="auto"/>
+      </w:pPr>
+      <w:r>
+        <w:t xml:space="preserve">Ein wichtiger Bestandteil der Seminararbeit war es die TOP-1000 Unternehmen Österreichs aufzulisten, damit die Firma </w:t>
+      </w:r>
+      <w:proofErr w:type="spellStart"/>
+      <w:r>
+        <w:t>Reqpool</w:t>
+      </w:r>
+      <w:proofErr w:type="spellEnd"/>
+      <w:r>
+        <w:t xml:space="preserve"> an diesen Unternehmen, unseren erstellten und ausarbeiteten Fragebogen, durchführen kann. </w:t>
+      </w:r>
+    </w:p>
+    <w:p>
+      <w:pPr>
+        <w:pStyle w:val="StandardJKU"/>
+        <w:spacing w:line="360" w:lineRule="auto"/>
+      </w:pPr>
+    </w:p>
+    <w:p>
+      <w:pPr>
+        <w:pStyle w:val="StandardJKU"/>
+        <w:spacing w:line="360" w:lineRule="auto"/>
+      </w:pPr>
+      <w:r>
+        <w:t xml:space="preserve">Bei der </w:t>
+      </w:r>
+      <w:proofErr w:type="spellStart"/>
+      <w:r>
+        <w:t>Kategoriserung</w:t>
+      </w:r>
+      <w:proofErr w:type="spellEnd"/>
+      <w:r>
+        <w:t xml:space="preserve"> der Branchen haben wir uns auf diese geeinigt: </w:t>
       </w:r>
     </w:p>
     <w:p>
@@ -5622,6 +7564,7 @@
         <w:rPr>
           <w:lang w:val="de-AT"/>
         </w:rPr>
+        <w:lastRenderedPageBreak/>
         <w:t>Informations- und Kommunikationsbereich</w:t>
       </w:r>
     </w:p>
@@ -5667,12 +7610,14 @@
       <w:r>
         <w:t xml:space="preserve">unserem Projektpartner </w:t>
       </w:r>
+      <w:proofErr w:type="spellStart"/>
       <w:r>
         <w:t>Req</w:t>
       </w:r>
       <w:r>
         <w:t>POOL</w:t>
       </w:r>
+      <w:proofErr w:type="spellEnd"/>
       <w:r>
         <w:t xml:space="preserve"> bereitzustellen. In der von uns vorgefertigten Liste sind ca. 250 Unternehmen</w:t>
       </w:r>
@@ -5752,7 +7697,7 @@
                     <pic:cNvPicPr/>
                   </pic:nvPicPr>
                   <pic:blipFill>
-                    <a:blip r:embed="rId14" cstate="print">
+                    <a:blip r:embed="rId23" cstate="print">
                       <a:extLst>
                         <a:ext uri="{28A0092B-C50C-407E-A947-70E740481C1C}">
                           <a14:useLocalDpi xmlns:a14="http://schemas.microsoft.com/office/drawing/2010/main" val="0"/>
@@ -5804,7 +7749,7 @@
       <w:pPr>
         <w:pStyle w:val="Beschriftung"/>
       </w:pPr>
-      <w:bookmarkStart w:id="22" w:name="_Toc828157"/>
+      <w:bookmarkStart w:id="32" w:name="_Toc841837"/>
       <w:r>
         <w:t xml:space="preserve">Abbildung </w:t>
       </w:r>
@@ -5830,7 +7775,7 @@
         <w:rPr>
           <w:noProof/>
         </w:rPr>
-        <w:t>2</w:t>
+        <w:t>11</w:t>
       </w:r>
       <w:r>
         <w:rPr>
@@ -5841,7 +7786,7 @@
       <w:r>
         <w:t>: Abschnitt von allen aufgelisteten Unternehmen</w:t>
       </w:r>
-      <w:bookmarkEnd w:id="22"/>
+      <w:bookmarkEnd w:id="32"/>
       <w:r>
         <w:t xml:space="preserve"> </w:t>
       </w:r>
@@ -5893,7 +7838,7 @@
                     <pic:cNvPicPr/>
                   </pic:nvPicPr>
                   <pic:blipFill>
-                    <a:blip r:embed="rId15" cstate="print">
+                    <a:blip r:embed="rId24" cstate="print">
                       <a:extLst>
                         <a:ext uri="{28A0092B-C50C-407E-A947-70E740481C1C}">
                           <a14:useLocalDpi xmlns:a14="http://schemas.microsoft.com/office/drawing/2010/main" val="0"/>
@@ -5940,7 +7885,7 @@
       <w:pPr>
         <w:pStyle w:val="Beschriftung"/>
       </w:pPr>
-      <w:bookmarkStart w:id="23" w:name="_Toc828158"/>
+      <w:bookmarkStart w:id="33" w:name="_Toc841838"/>
       <w:r>
         <w:t xml:space="preserve">Abbildung </w:t>
       </w:r>
@@ -5966,7 +7911,7 @@
         <w:rPr>
           <w:noProof/>
         </w:rPr>
-        <w:t>3</w:t>
+        <w:t>12</w:t>
       </w:r>
       <w:r>
         <w:rPr>
@@ -5977,7 +7922,7 @@
       <w:r>
         <w:t>: Abschnitt von den in Wien befindlichen Unternehmen</w:t>
       </w:r>
-      <w:bookmarkEnd w:id="23"/>
+      <w:bookmarkEnd w:id="33"/>
     </w:p>
     <w:p/>
     <w:p/>
@@ -6030,7 +7975,7 @@
                     <pic:cNvPicPr/>
                   </pic:nvPicPr>
                   <pic:blipFill>
-                    <a:blip r:embed="rId16" cstate="print">
+                    <a:blip r:embed="rId25" cstate="print">
                       <a:extLst>
                         <a:ext uri="{28A0092B-C50C-407E-A947-70E740481C1C}">
                           <a14:useLocalDpi xmlns:a14="http://schemas.microsoft.com/office/drawing/2010/main" val="0"/>
@@ -6077,7 +8022,7 @@
       <w:pPr>
         <w:pStyle w:val="Beschriftung"/>
       </w:pPr>
-      <w:bookmarkStart w:id="24" w:name="_Toc828159"/>
+      <w:bookmarkStart w:id="34" w:name="_Toc841839"/>
       <w:r>
         <w:t xml:space="preserve">Abbildung </w:t>
       </w:r>
@@ -6103,7 +8048,7 @@
         <w:rPr>
           <w:noProof/>
         </w:rPr>
-        <w:t>4</w:t>
+        <w:t>13</w:t>
       </w:r>
       <w:r>
         <w:rPr>
@@ -6114,7 +8059,7 @@
       <w:r>
         <w:t>: Unternehmen aus Kärnten</w:t>
       </w:r>
-      <w:bookmarkEnd w:id="24"/>
+      <w:bookmarkEnd w:id="34"/>
     </w:p>
     <w:p>
       <w:pPr>
@@ -6174,7 +8119,7 @@
                     <pic:cNvPicPr/>
                   </pic:nvPicPr>
                   <pic:blipFill>
-                    <a:blip r:embed="rId17" cstate="print">
+                    <a:blip r:embed="rId26" cstate="print">
                       <a:extLst>
                         <a:ext uri="{28A0092B-C50C-407E-A947-70E740481C1C}">
                           <a14:useLocalDpi xmlns:a14="http://schemas.microsoft.com/office/drawing/2010/main" val="0"/>
@@ -6221,7 +8166,7 @@
       <w:pPr>
         <w:pStyle w:val="Beschriftung"/>
       </w:pPr>
-      <w:bookmarkStart w:id="25" w:name="_Toc828160"/>
+      <w:bookmarkStart w:id="35" w:name="_Toc841840"/>
       <w:r>
         <w:t xml:space="preserve">Abbildung </w:t>
       </w:r>
@@ -6247,7 +8192,7 @@
         <w:rPr>
           <w:noProof/>
         </w:rPr>
-        <w:t>5</w:t>
+        <w:t>14</w:t>
       </w:r>
       <w:r>
         <w:rPr>
@@ -6258,7 +8203,7 @@
       <w:r>
         <w:t>: Ausschnitt, aus den in Salzburg befindlichen Unternehmen</w:t>
       </w:r>
-      <w:bookmarkEnd w:id="25"/>
+      <w:bookmarkEnd w:id="35"/>
     </w:p>
     <w:p>
       <w:pPr>
@@ -6310,7 +8255,7 @@
                     <pic:cNvPicPr/>
                   </pic:nvPicPr>
                   <pic:blipFill>
-                    <a:blip r:embed="rId18" cstate="print">
+                    <a:blip r:embed="rId27" cstate="print">
                       <a:extLst>
                         <a:ext uri="{28A0092B-C50C-407E-A947-70E740481C1C}">
                           <a14:useLocalDpi xmlns:a14="http://schemas.microsoft.com/office/drawing/2010/main" val="0"/>
@@ -6362,7 +8307,7 @@
       <w:pPr>
         <w:pStyle w:val="Beschriftung"/>
       </w:pPr>
-      <w:bookmarkStart w:id="26" w:name="_Toc828161"/>
+      <w:bookmarkStart w:id="36" w:name="_Toc841841"/>
       <w:r>
         <w:t xml:space="preserve">Abbildung </w:t>
       </w:r>
@@ -6388,7 +8333,7 @@
         <w:rPr>
           <w:noProof/>
         </w:rPr>
-        <w:t>6</w:t>
+        <w:t>15</w:t>
       </w:r>
       <w:r>
         <w:rPr>
@@ -6399,7 +8344,7 @@
       <w:r>
         <w:t>: Ausschnitt der Unternehmen, die in Niederösterreich sind</w:t>
       </w:r>
-      <w:bookmarkEnd w:id="26"/>
+      <w:bookmarkEnd w:id="36"/>
     </w:p>
     <w:p/>
     <w:p/>
@@ -6484,7 +8429,7 @@
                     <pic:cNvPicPr/>
                   </pic:nvPicPr>
                   <pic:blipFill>
-                    <a:blip r:embed="rId19">
+                    <a:blip r:embed="rId28">
                       <a:extLst>
                         <a:ext uri="{28A0092B-C50C-407E-A947-70E740481C1C}">
                           <a14:useLocalDpi xmlns:a14="http://schemas.microsoft.com/office/drawing/2010/main" val="0"/>
@@ -6531,7 +8476,7 @@
       <w:pPr>
         <w:pStyle w:val="Beschriftung"/>
       </w:pPr>
-      <w:bookmarkStart w:id="27" w:name="_Toc828162"/>
+      <w:bookmarkStart w:id="37" w:name="_Toc841842"/>
       <w:r>
         <w:t xml:space="preserve">Abbildung </w:t>
       </w:r>
@@ -6557,7 +8502,7 @@
         <w:rPr>
           <w:noProof/>
         </w:rPr>
-        <w:t>7</w:t>
+        <w:t>16</w:t>
       </w:r>
       <w:r>
         <w:rPr>
@@ -6568,7 +8513,7 @@
       <w:r>
         <w:t>: Ausschnitt der Unternehmen, die in Oberösterreich sind</w:t>
       </w:r>
-      <w:bookmarkEnd w:id="27"/>
+      <w:bookmarkEnd w:id="37"/>
     </w:p>
     <w:p>
       <w:pPr>
@@ -6582,12 +8527,12 @@
       <w:pPr>
         <w:pStyle w:val="berschrift2"/>
       </w:pPr>
-      <w:bookmarkStart w:id="28" w:name="_Toc823874"/>
+      <w:bookmarkStart w:id="38" w:name="_Toc823874"/>
       <w:r>
         <w:lastRenderedPageBreak/>
         <w:t>Erstellung des Fragebogens / Erhebungsinstruments</w:t>
       </w:r>
-      <w:bookmarkEnd w:id="28"/>
+      <w:bookmarkEnd w:id="38"/>
     </w:p>
     <w:p>
       <w:pPr>
@@ -6621,11 +8566,11 @@
       <w:pPr>
         <w:pStyle w:val="berschrift3"/>
       </w:pPr>
-      <w:bookmarkStart w:id="29" w:name="_Toc823875"/>
+      <w:bookmarkStart w:id="39" w:name="_Toc823875"/>
       <w:r>
         <w:t>Struktur des Fragebogens</w:t>
       </w:r>
-      <w:bookmarkEnd w:id="29"/>
+      <w:bookmarkEnd w:id="39"/>
     </w:p>
     <w:p>
       <w:pPr>
@@ -6677,7 +8622,7 @@
                     <pic:cNvPicPr/>
                   </pic:nvPicPr>
                   <pic:blipFill>
-                    <a:blip r:embed="rId20">
+                    <a:blip r:embed="rId29">
                       <a:extLst>
                         <a:ext uri="{28A0092B-C50C-407E-A947-70E740481C1C}">
                           <a14:useLocalDpi xmlns:a14="http://schemas.microsoft.com/office/drawing/2010/main" val="0"/>
@@ -6772,7 +8717,7 @@
                                 <w:noProof/>
                               </w:rPr>
                             </w:pPr>
-                            <w:bookmarkStart w:id="30" w:name="_Toc828163"/>
+                            <w:bookmarkStart w:id="40" w:name="_Toc841843"/>
                             <w:r>
                               <w:t xml:space="preserve">Abbildung </w:t>
                             </w:r>
@@ -6798,7 +8743,7 @@
                               <w:rPr>
                                 <w:noProof/>
                               </w:rPr>
-                              <w:t>8</w:t>
+                              <w:t>17</w:t>
                             </w:r>
                             <w:r>
                               <w:rPr>
@@ -6809,7 +8754,7 @@
                             <w:r>
                               <w:t>: Struktur des Fragebogens</w:t>
                             </w:r>
-                            <w:bookmarkEnd w:id="30"/>
+                            <w:bookmarkEnd w:id="40"/>
                           </w:p>
                         </w:txbxContent>
                       </wps:txbx>
@@ -6837,7 +8782,7 @@
                           <w:noProof/>
                         </w:rPr>
                       </w:pPr>
-                      <w:bookmarkStart w:id="31" w:name="_Toc828163"/>
+                      <w:bookmarkStart w:id="41" w:name="_Toc841843"/>
                       <w:r>
                         <w:t xml:space="preserve">Abbildung </w:t>
                       </w:r>
@@ -6863,7 +8808,7 @@
                         <w:rPr>
                           <w:noProof/>
                         </w:rPr>
-                        <w:t>8</w:t>
+                        <w:t>17</w:t>
                       </w:r>
                       <w:r>
                         <w:rPr>
@@ -6874,7 +8819,7 @@
                       <w:r>
                         <w:t>: Struktur des Fragebogens</w:t>
                       </w:r>
-                      <w:bookmarkEnd w:id="31"/>
+                      <w:bookmarkEnd w:id="41"/>
                     </w:p>
                   </w:txbxContent>
                 </v:textbox>
@@ -7589,7 +9534,21 @@
         <w:rPr>
           <w:lang w:val="de-AT"/>
         </w:rPr>
-        <w:t>. Dies würde ein Desinteresse/Langeweile beim Befragten verursachen, weil er durch den ersten Bereich mehrere male durchgehen müsste bzw. die</w:t>
+        <w:t xml:space="preserve">. Dies würde ein Desinteresse/Langeweile beim Befragten verursachen, weil er durch den ersten Bereich mehrere </w:t>
+      </w:r>
+      <w:proofErr w:type="spellStart"/>
+      <w:r>
+        <w:rPr>
+          <w:lang w:val="de-AT"/>
+        </w:rPr>
+        <w:t>male</w:t>
+      </w:r>
+      <w:proofErr w:type="spellEnd"/>
+      <w:r>
+        <w:rPr>
+          <w:lang w:val="de-AT"/>
+        </w:rPr>
+        <w:t xml:space="preserve"> durchgehen müsste bzw. die</w:t>
       </w:r>
       <w:r>
         <w:rPr>
@@ -7931,7 +9890,7 @@
                     <pic:cNvPicPr/>
                   </pic:nvPicPr>
                   <pic:blipFill>
-                    <a:blip r:embed="rId21">
+                    <a:blip r:embed="rId30">
                       <a:extLst>
                         <a:ext uri="{28A0092B-C50C-407E-A947-70E740481C1C}">
                           <a14:useLocalDpi xmlns:a14="http://schemas.microsoft.com/office/drawing/2010/main" val="0"/>
@@ -7989,7 +9948,7 @@
       <w:pPr>
         <w:pStyle w:val="Beschriftung"/>
       </w:pPr>
-      <w:bookmarkStart w:id="32" w:name="_Toc828164"/>
+      <w:bookmarkStart w:id="42" w:name="_Toc841844"/>
       <w:r>
         <w:t xml:space="preserve">Abbildung </w:t>
       </w:r>
@@ -8015,7 +9974,7 @@
         <w:rPr>
           <w:noProof/>
         </w:rPr>
-        <w:t>9</w:t>
+        <w:t>18</w:t>
       </w:r>
       <w:r>
         <w:rPr>
@@ -8029,7 +9988,7 @@
       <w:r>
         <w:t>-Frage</w:t>
       </w:r>
-      <w:bookmarkEnd w:id="32"/>
+      <w:bookmarkEnd w:id="42"/>
     </w:p>
     <w:p>
       <w:pPr>
@@ -8177,7 +10136,7 @@
                     <pic:cNvPicPr/>
                   </pic:nvPicPr>
                   <pic:blipFill>
-                    <a:blip r:embed="rId22">
+                    <a:blip r:embed="rId31">
                       <a:extLst>
                         <a:ext uri="{28A0092B-C50C-407E-A947-70E740481C1C}">
                           <a14:useLocalDpi xmlns:a14="http://schemas.microsoft.com/office/drawing/2010/main" val="0"/>
@@ -8224,7 +10183,7 @@
       <w:pPr>
         <w:pStyle w:val="Beschriftung"/>
       </w:pPr>
-      <w:bookmarkStart w:id="33" w:name="_Toc828165"/>
+      <w:bookmarkStart w:id="43" w:name="_Toc841845"/>
       <w:r>
         <w:t xml:space="preserve">Abbildung </w:t>
       </w:r>
@@ -8250,7 +10209,7 @@
         <w:rPr>
           <w:noProof/>
         </w:rPr>
-        <w:t>10</w:t>
+        <w:t>19</w:t>
       </w:r>
       <w:r>
         <w:rPr>
@@ -8261,7 +10220,7 @@
       <w:r>
         <w:t>: Einführungskosten-Frage</w:t>
       </w:r>
-      <w:bookmarkEnd w:id="33"/>
+      <w:bookmarkEnd w:id="43"/>
     </w:p>
     <w:p>
       <w:pPr>
@@ -8367,7 +10326,7 @@
                     <pic:cNvPicPr/>
                   </pic:nvPicPr>
                   <pic:blipFill>
-                    <a:blip r:embed="rId23">
+                    <a:blip r:embed="rId32">
                       <a:extLst>
                         <a:ext uri="{28A0092B-C50C-407E-A947-70E740481C1C}">
                           <a14:useLocalDpi xmlns:a14="http://schemas.microsoft.com/office/drawing/2010/main" val="0"/>
@@ -8422,7 +10381,7 @@
       <w:pPr>
         <w:pStyle w:val="Beschriftung"/>
       </w:pPr>
-      <w:bookmarkStart w:id="34" w:name="_Toc828166"/>
+      <w:bookmarkStart w:id="44" w:name="_Toc841846"/>
       <w:r>
         <w:t xml:space="preserve">Abbildung </w:t>
       </w:r>
@@ -8448,7 +10407,7 @@
         <w:rPr>
           <w:noProof/>
         </w:rPr>
-        <w:t>11</w:t>
+        <w:t>20</w:t>
       </w:r>
       <w:r>
         <w:rPr>
@@ -8459,7 +10418,7 @@
       <w:r>
         <w:t>: Unterstütze Kernprozess-Frage</w:t>
       </w:r>
-      <w:bookmarkEnd w:id="34"/>
+      <w:bookmarkEnd w:id="44"/>
     </w:p>
     <w:p>
       <w:pPr>
@@ -8600,7 +10559,7 @@
                     <pic:cNvPicPr/>
                   </pic:nvPicPr>
                   <pic:blipFill>
-                    <a:blip r:embed="rId24">
+                    <a:blip r:embed="rId33">
                       <a:extLst>
                         <a:ext uri="{28A0092B-C50C-407E-A947-70E740481C1C}">
                           <a14:useLocalDpi xmlns:a14="http://schemas.microsoft.com/office/drawing/2010/main" val="0"/>
@@ -8641,7 +10600,7 @@
       <w:pPr>
         <w:pStyle w:val="Beschriftung"/>
       </w:pPr>
-      <w:bookmarkStart w:id="35" w:name="_Toc828167"/>
+      <w:bookmarkStart w:id="45" w:name="_Toc841847"/>
       <w:r>
         <w:t xml:space="preserve">Abbildung </w:t>
       </w:r>
@@ -8667,7 +10626,7 @@
         <w:rPr>
           <w:noProof/>
         </w:rPr>
-        <w:t>12</w:t>
+        <w:t>21</w:t>
       </w:r>
       <w:r>
         <w:rPr>
@@ -8678,7 +10637,7 @@
       <w:r>
         <w:t>: Programmiersprache - Frage</w:t>
       </w:r>
-      <w:bookmarkEnd w:id="35"/>
+      <w:bookmarkEnd w:id="45"/>
     </w:p>
     <w:p>
       <w:pPr>
@@ -8911,11 +10870,11 @@
                     <pic:cNvPicPr/>
                   </pic:nvPicPr>
                   <pic:blipFill>
-                    <a:blip r:embed="rId25">
+                    <a:blip r:embed="rId34">
                       <a:extLst>
                         <a:ext uri="{BEBA8EAE-BF5A-486C-A8C5-ECC9F3942E4B}">
                           <a14:imgProps xmlns:a14="http://schemas.microsoft.com/office/drawing/2010/main">
-                            <a14:imgLayer r:embed="rId26">
+                            <a14:imgLayer r:embed="rId35">
                               <a14:imgEffect>
                                 <a14:brightnessContrast bright="2000"/>
                               </a14:imgEffect>
@@ -8961,7 +10920,7 @@
       <w:pPr>
         <w:pStyle w:val="Beschriftung"/>
       </w:pPr>
-      <w:bookmarkStart w:id="36" w:name="_Toc828168"/>
+      <w:bookmarkStart w:id="46" w:name="_Toc841848"/>
       <w:r>
         <w:t xml:space="preserve">Abbildung </w:t>
       </w:r>
@@ -8987,7 +10946,7 @@
         <w:rPr>
           <w:noProof/>
         </w:rPr>
-        <w:t>13</w:t>
+        <w:t>22</w:t>
       </w:r>
       <w:r>
         <w:rPr>
@@ -8998,7 +10957,7 @@
       <w:r>
         <w:t>: Architektur</w:t>
       </w:r>
-      <w:bookmarkEnd w:id="36"/>
+      <w:bookmarkEnd w:id="46"/>
     </w:p>
     <w:p>
       <w:pPr>
@@ -9048,7 +11007,7 @@
                     <pic:cNvPicPr/>
                   </pic:nvPicPr>
                   <pic:blipFill>
-                    <a:blip r:embed="rId27">
+                    <a:blip r:embed="rId36">
                       <a:extLst>
                         <a:ext uri="{28A0092B-C50C-407E-A947-70E740481C1C}">
                           <a14:useLocalDpi xmlns:a14="http://schemas.microsoft.com/office/drawing/2010/main" val="0"/>
@@ -9089,7 +11048,7 @@
       <w:pPr>
         <w:pStyle w:val="Beschriftung"/>
       </w:pPr>
-      <w:bookmarkStart w:id="37" w:name="_Toc828169"/>
+      <w:bookmarkStart w:id="47" w:name="_Toc841849"/>
       <w:r>
         <w:t xml:space="preserve">Abbildung </w:t>
       </w:r>
@@ -9115,7 +11074,7 @@
         <w:rPr>
           <w:noProof/>
         </w:rPr>
-        <w:t>14</w:t>
+        <w:t>23</w:t>
       </w:r>
       <w:r>
         <w:rPr>
@@ -9126,7 +11085,7 @@
       <w:r>
         <w:t>: Architektur</w:t>
       </w:r>
-      <w:bookmarkEnd w:id="37"/>
+      <w:bookmarkEnd w:id="47"/>
       <w:r>
         <w:t xml:space="preserve"> </w:t>
       </w:r>
@@ -9176,12 +11135,12 @@
                 <pic:pic xmlns:pic="http://schemas.openxmlformats.org/drawingml/2006/picture">
                   <pic:nvPicPr>
                     <pic:cNvPr id="15" name="Grafik 15">
-                      <a:hlinkClick r:id="rId28"/>
+                      <a:hlinkClick r:id="rId37"/>
                     </pic:cNvPr>
                     <pic:cNvPicPr/>
                   </pic:nvPicPr>
                   <pic:blipFill>
-                    <a:blip r:embed="rId29">
+                    <a:blip r:embed="rId38">
                       <a:extLst>
                         <a:ext uri="{28A0092B-C50C-407E-A947-70E740481C1C}">
                           <a14:useLocalDpi xmlns:a14="http://schemas.microsoft.com/office/drawing/2010/main" val="0"/>
@@ -9228,7 +11187,7 @@
       <w:pPr>
         <w:pStyle w:val="Beschriftung"/>
       </w:pPr>
-      <w:bookmarkStart w:id="38" w:name="_Toc828170"/>
+      <w:bookmarkStart w:id="48" w:name="_Toc841850"/>
       <w:r>
         <w:t xml:space="preserve">Abbildung </w:t>
       </w:r>
@@ -9254,7 +11213,7 @@
         <w:rPr>
           <w:noProof/>
         </w:rPr>
-        <w:t>15</w:t>
+        <w:t>24</w:t>
       </w:r>
       <w:r>
         <w:rPr>
@@ -9265,7 +11224,7 @@
       <w:r>
         <w:t>: Architektur</w:t>
       </w:r>
-      <w:bookmarkEnd w:id="38"/>
+      <w:bookmarkEnd w:id="48"/>
     </w:p>
     <w:p>
       <w:pPr>
@@ -9274,7 +11233,15 @@
       </w:pPr>
       <w:r>
         <w:lastRenderedPageBreak/>
-        <w:t xml:space="preserve">Die angeführten Optionen in den Abbildungen 6 bis 8 wurden durch die Kooperation mit dem Projektpartner und mit dem Software Engineering Institut an der Johannes Kepler Universität ausgewählt. </w:t>
+        <w:t xml:space="preserve">Die angeführten Optionen in den Abbildungen 6 bis 8 wurden durch die Kooperation mit dem Projektpartner und mit dem Software Engineering Institut an der </w:t>
+      </w:r>
+      <w:proofErr w:type="gramStart"/>
+      <w:r>
+        <w:t>Johannes Kepler Universität</w:t>
+      </w:r>
+      <w:proofErr w:type="gramEnd"/>
+      <w:r>
+        <w:t xml:space="preserve"> ausgewählt. </w:t>
       </w:r>
     </w:p>
     <w:p>
@@ -9407,7 +11374,7 @@
                     <pic:cNvPicPr/>
                   </pic:nvPicPr>
                   <pic:blipFill>
-                    <a:blip r:embed="rId30">
+                    <a:blip r:embed="rId39">
                       <a:extLst>
                         <a:ext uri="{28A0092B-C50C-407E-A947-70E740481C1C}">
                           <a14:useLocalDpi xmlns:a14="http://schemas.microsoft.com/office/drawing/2010/main" val="0"/>
@@ -9472,7 +11439,7 @@
       <w:pPr>
         <w:pStyle w:val="Beschriftung"/>
       </w:pPr>
-      <w:bookmarkStart w:id="39" w:name="_Toc828171"/>
+      <w:bookmarkStart w:id="49" w:name="_Toc841851"/>
       <w:r>
         <w:t xml:space="preserve">Abbildung </w:t>
       </w:r>
@@ -9498,7 +11465,7 @@
         <w:rPr>
           <w:noProof/>
         </w:rPr>
-        <w:t>16</w:t>
+        <w:t>25</w:t>
       </w:r>
       <w:r>
         <w:rPr>
@@ -9509,7 +11476,7 @@
       <w:r>
         <w:t>: Typ</w:t>
       </w:r>
-      <w:bookmarkEnd w:id="39"/>
+      <w:bookmarkEnd w:id="49"/>
     </w:p>
     <w:p>
       <w:pPr>
@@ -9678,7 +11645,7 @@
                     <pic:cNvPicPr/>
                   </pic:nvPicPr>
                   <pic:blipFill>
-                    <a:blip r:embed="rId31">
+                    <a:blip r:embed="rId40">
                       <a:extLst>
                         <a:ext uri="{28A0092B-C50C-407E-A947-70E740481C1C}">
                           <a14:useLocalDpi xmlns:a14="http://schemas.microsoft.com/office/drawing/2010/main" val="0"/>
@@ -9725,7 +11692,7 @@
       <w:pPr>
         <w:pStyle w:val="Beschriftung"/>
       </w:pPr>
-      <w:bookmarkStart w:id="40" w:name="_Toc828172"/>
+      <w:bookmarkStart w:id="50" w:name="_Toc841852"/>
       <w:r>
         <w:t xml:space="preserve">Abbildung </w:t>
       </w:r>
@@ -9751,7 +11718,7 @@
         <w:rPr>
           <w:noProof/>
         </w:rPr>
-        <w:t>17</w:t>
+        <w:t>26</w:t>
       </w:r>
       <w:r>
         <w:rPr>
@@ -9762,7 +11729,7 @@
       <w:r>
         <w:t>: Konnektoren</w:t>
       </w:r>
-      <w:bookmarkEnd w:id="40"/>
+      <w:bookmarkEnd w:id="50"/>
     </w:p>
     <w:p>
       <w:pPr>
@@ -9812,7 +11779,7 @@
                     <pic:cNvPicPr/>
                   </pic:nvPicPr>
                   <pic:blipFill>
-                    <a:blip r:embed="rId32">
+                    <a:blip r:embed="rId41">
                       <a:extLst>
                         <a:ext uri="{28A0092B-C50C-407E-A947-70E740481C1C}">
                           <a14:useLocalDpi xmlns:a14="http://schemas.microsoft.com/office/drawing/2010/main" val="0"/>
@@ -9901,7 +11868,7 @@
       <w:pPr>
         <w:pStyle w:val="Beschriftung"/>
       </w:pPr>
-      <w:bookmarkStart w:id="41" w:name="_Toc828173"/>
+      <w:bookmarkStart w:id="51" w:name="_Toc841853"/>
       <w:r>
         <w:t xml:space="preserve">Abbildung </w:t>
       </w:r>
@@ -9927,7 +11894,7 @@
         <w:rPr>
           <w:noProof/>
         </w:rPr>
-        <w:t>18</w:t>
+        <w:t>27</w:t>
       </w:r>
       <w:r>
         <w:rPr>
@@ -9944,7 +11911,7 @@
       <w:r>
         <w:t>Konnektoren</w:t>
       </w:r>
-      <w:bookmarkEnd w:id="41"/>
+      <w:bookmarkEnd w:id="51"/>
     </w:p>
     <w:p>
       <w:pPr>
@@ -10071,7 +12038,7 @@
                     <pic:cNvPicPr/>
                   </pic:nvPicPr>
                   <pic:blipFill>
-                    <a:blip r:embed="rId33">
+                    <a:blip r:embed="rId42">
                       <a:extLst>
                         <a:ext uri="{28A0092B-C50C-407E-A947-70E740481C1C}">
                           <a14:useLocalDpi xmlns:a14="http://schemas.microsoft.com/office/drawing/2010/main" val="0"/>
@@ -10127,7 +12094,7 @@
       <w:pPr>
         <w:pStyle w:val="Beschriftung"/>
       </w:pPr>
-      <w:bookmarkStart w:id="42" w:name="_Toc828174"/>
+      <w:bookmarkStart w:id="52" w:name="_Toc841854"/>
       <w:r>
         <w:t xml:space="preserve">Abbildung </w:t>
       </w:r>
@@ -10153,7 +12120,7 @@
         <w:rPr>
           <w:noProof/>
         </w:rPr>
-        <w:t>19</w:t>
+        <w:t>28</w:t>
       </w:r>
       <w:r>
         <w:rPr>
@@ -10164,7 +12131,7 @@
       <w:r>
         <w:t>: Dokumentation</w:t>
       </w:r>
-      <w:bookmarkEnd w:id="42"/>
+      <w:bookmarkEnd w:id="52"/>
     </w:p>
     <w:p>
       <w:pPr>
@@ -10302,7 +12269,7 @@
                     <pic:cNvPicPr/>
                   </pic:nvPicPr>
                   <pic:blipFill>
-                    <a:blip r:embed="rId34">
+                    <a:blip r:embed="rId43">
                       <a:extLst>
                         <a:ext uri="{28A0092B-C50C-407E-A947-70E740481C1C}">
                           <a14:useLocalDpi xmlns:a14="http://schemas.microsoft.com/office/drawing/2010/main" val="0"/>
@@ -10343,7 +12310,7 @@
       <w:pPr>
         <w:pStyle w:val="Beschriftung"/>
       </w:pPr>
-      <w:bookmarkStart w:id="43" w:name="_Toc828175"/>
+      <w:bookmarkStart w:id="53" w:name="_Toc841855"/>
       <w:r>
         <w:t xml:space="preserve">Abbildung </w:t>
       </w:r>
@@ -10369,7 +12336,7 @@
         <w:rPr>
           <w:noProof/>
         </w:rPr>
-        <w:t>20</w:t>
+        <w:t>29</w:t>
       </w:r>
       <w:r>
         <w:rPr>
@@ -10380,7 +12347,7 @@
       <w:r>
         <w:t>: Aufrechterhaltungskosten</w:t>
       </w:r>
-      <w:bookmarkEnd w:id="43"/>
+      <w:bookmarkEnd w:id="53"/>
     </w:p>
     <w:p>
       <w:pPr>
@@ -10435,7 +12402,7 @@
                     <pic:cNvPicPr/>
                   </pic:nvPicPr>
                   <pic:blipFill>
-                    <a:blip r:embed="rId35">
+                    <a:blip r:embed="rId44">
                       <a:extLst>
                         <a:ext uri="{28A0092B-C50C-407E-A947-70E740481C1C}">
                           <a14:useLocalDpi xmlns:a14="http://schemas.microsoft.com/office/drawing/2010/main" val="0"/>
@@ -10570,7 +12537,7 @@
       <w:pPr>
         <w:pStyle w:val="Beschriftung"/>
       </w:pPr>
-      <w:bookmarkStart w:id="44" w:name="_Toc828176"/>
+      <w:bookmarkStart w:id="54" w:name="_Toc841856"/>
       <w:r>
         <w:t xml:space="preserve">Abbildung </w:t>
       </w:r>
@@ -10596,7 +12563,7 @@
         <w:rPr>
           <w:noProof/>
         </w:rPr>
-        <w:t>21</w:t>
+        <w:t>30</w:t>
       </w:r>
       <w:r>
         <w:rPr>
@@ -10607,7 +12574,7 @@
       <w:r>
         <w:t>: Aufrechterhaltungskosten</w:t>
       </w:r>
-      <w:bookmarkEnd w:id="44"/>
+      <w:bookmarkEnd w:id="54"/>
     </w:p>
     <w:p>
       <w:pPr>
@@ -10761,7 +12728,7 @@
                     <pic:cNvPicPr/>
                   </pic:nvPicPr>
                   <pic:blipFill>
-                    <a:blip r:embed="rId36">
+                    <a:blip r:embed="rId45">
                       <a:extLst>
                         <a:ext uri="{28A0092B-C50C-407E-A947-70E740481C1C}">
                           <a14:useLocalDpi xmlns:a14="http://schemas.microsoft.com/office/drawing/2010/main" val="0"/>
@@ -10802,7 +12769,7 @@
       <w:pPr>
         <w:pStyle w:val="Beschriftung"/>
       </w:pPr>
-      <w:bookmarkStart w:id="45" w:name="_Toc828177"/>
+      <w:bookmarkStart w:id="55" w:name="_Toc841857"/>
       <w:r>
         <w:t xml:space="preserve">Abbildung </w:t>
       </w:r>
@@ -10828,7 +12795,7 @@
         <w:rPr>
           <w:noProof/>
         </w:rPr>
-        <w:t>22</w:t>
+        <w:t>31</w:t>
       </w:r>
       <w:r>
         <w:rPr>
@@ -10842,7 +12809,7 @@
       <w:r>
         <w:t>s</w:t>
       </w:r>
-      <w:bookmarkEnd w:id="45"/>
+      <w:bookmarkEnd w:id="55"/>
     </w:p>
     <w:p>
       <w:pPr>
@@ -10901,7 +12868,7 @@
                     <pic:cNvPicPr/>
                   </pic:nvPicPr>
                   <pic:blipFill>
-                    <a:blip r:embed="rId37">
+                    <a:blip r:embed="rId46">
                       <a:extLst>
                         <a:ext uri="{28A0092B-C50C-407E-A947-70E740481C1C}">
                           <a14:useLocalDpi xmlns:a14="http://schemas.microsoft.com/office/drawing/2010/main" val="0"/>
@@ -10993,7 +12960,7 @@
       <w:pPr>
         <w:pStyle w:val="Beschriftung"/>
       </w:pPr>
-      <w:bookmarkStart w:id="46" w:name="_Toc828178"/>
+      <w:bookmarkStart w:id="56" w:name="_Toc841858"/>
       <w:r>
         <w:t xml:space="preserve">Abbildung </w:t>
       </w:r>
@@ -11019,7 +12986,7 @@
         <w:rPr>
           <w:noProof/>
         </w:rPr>
-        <w:t>23</w:t>
+        <w:t>32</w:t>
       </w:r>
       <w:r>
         <w:rPr>
@@ -11033,7 +13000,7 @@
       <w:r>
         <w:t>s</w:t>
       </w:r>
-      <w:bookmarkEnd w:id="46"/>
+      <w:bookmarkEnd w:id="56"/>
     </w:p>
     <w:p>
       <w:pPr>
@@ -11089,7 +13056,7 @@
                     <pic:cNvPicPr/>
                   </pic:nvPicPr>
                   <pic:blipFill>
-                    <a:blip r:embed="rId38">
+                    <a:blip r:embed="rId47">
                       <a:extLst>
                         <a:ext uri="{28A0092B-C50C-407E-A947-70E740481C1C}">
                           <a14:useLocalDpi xmlns:a14="http://schemas.microsoft.com/office/drawing/2010/main" val="0"/>
@@ -11130,7 +13097,7 @@
       <w:pPr>
         <w:pStyle w:val="Beschriftung"/>
       </w:pPr>
-      <w:bookmarkStart w:id="47" w:name="_Toc828179"/>
+      <w:bookmarkStart w:id="57" w:name="_Toc841859"/>
       <w:r>
         <w:t xml:space="preserve">Abbildung </w:t>
       </w:r>
@@ -11156,7 +13123,7 @@
         <w:rPr>
           <w:noProof/>
         </w:rPr>
-        <w:t>24</w:t>
+        <w:t>33</w:t>
       </w:r>
       <w:r>
         <w:rPr>
@@ -11170,7 +13137,7 @@
       <w:r>
         <w:t>s</w:t>
       </w:r>
-      <w:bookmarkEnd w:id="47"/>
+      <w:bookmarkEnd w:id="57"/>
     </w:p>
     <w:p>
       <w:pPr>
@@ -11200,7 +13167,15 @@
         <w:t xml:space="preserve"> geben Auskunft über </w:t>
       </w:r>
       <w:r>
-        <w:t>die Existenz von Problemen bezütlich der eigenentwickelte</w:t>
+        <w:t xml:space="preserve">die Existenz von Problemen </w:t>
+      </w:r>
+      <w:proofErr w:type="spellStart"/>
+      <w:r>
+        <w:t>bezütlich</w:t>
+      </w:r>
+      <w:proofErr w:type="spellEnd"/>
+      <w:r>
+        <w:t xml:space="preserve"> der eigenentwickelte</w:t>
       </w:r>
       <w:r>
         <w:t>n</w:t>
@@ -11270,7 +13245,7 @@
                     <pic:cNvPicPr/>
                   </pic:nvPicPr>
                   <pic:blipFill>
-                    <a:blip r:embed="rId39">
+                    <a:blip r:embed="rId48">
                       <a:extLst>
                         <a:ext uri="{28A0092B-C50C-407E-A947-70E740481C1C}">
                           <a14:useLocalDpi xmlns:a14="http://schemas.microsoft.com/office/drawing/2010/main" val="0"/>
@@ -11326,7 +13301,7 @@
       <w:pPr>
         <w:pStyle w:val="Beschriftung"/>
       </w:pPr>
-      <w:bookmarkStart w:id="48" w:name="_Toc828180"/>
+      <w:bookmarkStart w:id="58" w:name="_Toc841860"/>
       <w:r>
         <w:t xml:space="preserve">Abbildung </w:t>
       </w:r>
@@ -11352,7 +13327,7 @@
         <w:rPr>
           <w:noProof/>
         </w:rPr>
-        <w:t>25</w:t>
+        <w:t>34</w:t>
       </w:r>
       <w:r>
         <w:rPr>
@@ -11363,7 +13338,7 @@
       <w:r>
         <w:t>: Probleme</w:t>
       </w:r>
-      <w:bookmarkEnd w:id="48"/>
+      <w:bookmarkEnd w:id="58"/>
     </w:p>
     <w:p>
       <w:pPr>
@@ -11664,7 +13639,7 @@
                     <pic:cNvPicPr/>
                   </pic:nvPicPr>
                   <pic:blipFill>
-                    <a:blip r:embed="rId40">
+                    <a:blip r:embed="rId49">
                       <a:extLst>
                         <a:ext uri="{28A0092B-C50C-407E-A947-70E740481C1C}">
                           <a14:useLocalDpi xmlns:a14="http://schemas.microsoft.com/office/drawing/2010/main" val="0"/>
@@ -11711,7 +13686,7 @@
       <w:pPr>
         <w:pStyle w:val="Beschriftung"/>
       </w:pPr>
-      <w:bookmarkStart w:id="49" w:name="_Toc828181"/>
+      <w:bookmarkStart w:id="59" w:name="_Toc841861"/>
       <w:r>
         <w:t xml:space="preserve">Abbildung </w:t>
       </w:r>
@@ -11737,7 +13712,7 @@
         <w:rPr>
           <w:noProof/>
         </w:rPr>
-        <w:t>26</w:t>
+        <w:t>35</w:t>
       </w:r>
       <w:r>
         <w:rPr>
@@ -11748,7 +13723,7 @@
       <w:r>
         <w:t>: Ablösegedanke</w:t>
       </w:r>
-      <w:bookmarkEnd w:id="49"/>
+      <w:bookmarkEnd w:id="59"/>
     </w:p>
     <w:p>
       <w:pPr>
@@ -11920,7 +13895,7 @@
                     <pic:cNvPicPr/>
                   </pic:nvPicPr>
                   <pic:blipFill>
-                    <a:blip r:embed="rId41">
+                    <a:blip r:embed="rId50">
                       <a:extLst>
                         <a:ext uri="{28A0092B-C50C-407E-A947-70E740481C1C}">
                           <a14:useLocalDpi xmlns:a14="http://schemas.microsoft.com/office/drawing/2010/main" val="0"/>
@@ -11976,7 +13951,7 @@
       <w:pPr>
         <w:pStyle w:val="Beschriftung"/>
       </w:pPr>
-      <w:bookmarkStart w:id="50" w:name="_Toc828182"/>
+      <w:bookmarkStart w:id="60" w:name="_Toc841862"/>
       <w:r>
         <w:t xml:space="preserve">Abbildung </w:t>
       </w:r>
@@ -12002,7 +13977,7 @@
         <w:rPr>
           <w:noProof/>
         </w:rPr>
-        <w:t>27</w:t>
+        <w:t>36</w:t>
       </w:r>
       <w:r>
         <w:rPr>
@@ -12016,7 +13991,7 @@
       <w:r>
         <w:t xml:space="preserve"> A</w:t>
       </w:r>
-      <w:bookmarkEnd w:id="50"/>
+      <w:bookmarkEnd w:id="60"/>
     </w:p>
     <w:p>
       <w:pPr>
@@ -12300,7 +14275,7 @@
                     <pic:cNvPicPr/>
                   </pic:nvPicPr>
                   <pic:blipFill>
-                    <a:blip r:embed="rId42">
+                    <a:blip r:embed="rId51">
                       <a:extLst>
                         <a:ext uri="{28A0092B-C50C-407E-A947-70E740481C1C}">
                           <a14:useLocalDpi xmlns:a14="http://schemas.microsoft.com/office/drawing/2010/main" val="0"/>
@@ -12350,7 +14325,7 @@
       <w:pPr>
         <w:pStyle w:val="Beschriftung"/>
       </w:pPr>
-      <w:bookmarkStart w:id="51" w:name="_Toc828183"/>
+      <w:bookmarkStart w:id="61" w:name="_Toc841863"/>
       <w:r>
         <w:t xml:space="preserve">Abbildung </w:t>
       </w:r>
@@ -12376,7 +14351,7 @@
         <w:rPr>
           <w:noProof/>
         </w:rPr>
-        <w:t>28</w:t>
+        <w:t>37</w:t>
       </w:r>
       <w:r>
         <w:rPr>
@@ -12387,7 +14362,7 @@
       <w:r>
         <w:t>: Abschlussteil B</w:t>
       </w:r>
-      <w:bookmarkEnd w:id="51"/>
+      <w:bookmarkEnd w:id="61"/>
     </w:p>
     <w:p>
       <w:pPr>
@@ -12401,7 +14376,7 @@
       <w:pPr>
         <w:pStyle w:val="berschrift2"/>
       </w:pPr>
-      <w:bookmarkStart w:id="52" w:name="_Toc823876"/>
+      <w:bookmarkStart w:id="62" w:name="_Toc823876"/>
       <w:r>
         <w:lastRenderedPageBreak/>
         <w:t>Durchführung</w:t>
@@ -12415,7 +14390,7 @@
       <w:r>
         <w:t>nternehmen</w:t>
       </w:r>
-      <w:bookmarkEnd w:id="52"/>
+      <w:bookmarkEnd w:id="62"/>
     </w:p>
     <w:p>
       <w:pPr>
@@ -12467,37 +14442,107 @@
         <w:rPr>
           <w:szCs w:val="24"/>
         </w:rPr>
-        <w:t>Mit den zu befragenden Probeunternehmen stellte unser Kooperationspartner ReqPOOL den Erstkontakt her, wobei dann seitens der Projektgruppe ein Termin zum Durchführen des Erhebungsinstruments vereinbart wurde.</w:t>
-      </w:r>
-    </w:p>
-    <w:p>
-      <w:pPr>
-        <w:pStyle w:val="StandardJKU"/>
-        <w:spacing w:line="360" w:lineRule="auto"/>
-        <w:rPr>
-          <w:szCs w:val="24"/>
-        </w:rPr>
-      </w:pPr>
-      <w:r>
-        <w:rPr>
-          <w:szCs w:val="24"/>
-        </w:rPr>
-        <w:t>Der Kooperationspartner ReqPOOL stellte den Kontakt zu zwei Probeunternehmen her, die sich dazu bereit erklärten an der Probeumfrage teilzunehmen.</w:t>
-      </w:r>
-    </w:p>
-    <w:p>
-      <w:pPr>
-        <w:pStyle w:val="StandardJKU"/>
-        <w:spacing w:line="360" w:lineRule="auto"/>
-        <w:rPr>
-          <w:szCs w:val="24"/>
-        </w:rPr>
-      </w:pPr>
-      <w:r>
-        <w:rPr>
-          <w:szCs w:val="24"/>
-        </w:rPr>
-        <w:t>Um bei der Ableitung der Analysestrategie zur Auswertung des Erhebungsinstruments einen Vergleich hinsichtlich Erhebungsarten darstellen zu können, wurde der Fragebogen einmal per CAPI, also Computer Assisted Personal Interview, und einmal per CATI, also Computer Assisted Telephone Interview, durchgeführt.</w:t>
+        <w:t xml:space="preserve">Mit den zu befragenden Probeunternehmen stellte unser Kooperationspartner </w:t>
+      </w:r>
+      <w:proofErr w:type="spellStart"/>
+      <w:r>
+        <w:rPr>
+          <w:szCs w:val="24"/>
+        </w:rPr>
+        <w:t>ReqPOOL</w:t>
+      </w:r>
+      <w:proofErr w:type="spellEnd"/>
+      <w:r>
+        <w:rPr>
+          <w:szCs w:val="24"/>
+        </w:rPr>
+        <w:t xml:space="preserve"> den Erstkontakt her, wobei dann seitens der Projektgruppe ein Termin zum Durchführen des Erhebungsinstruments vereinbart wurde.</w:t>
+      </w:r>
+    </w:p>
+    <w:p>
+      <w:pPr>
+        <w:pStyle w:val="StandardJKU"/>
+        <w:spacing w:line="360" w:lineRule="auto"/>
+        <w:rPr>
+          <w:szCs w:val="24"/>
+        </w:rPr>
+      </w:pPr>
+      <w:r>
+        <w:rPr>
+          <w:szCs w:val="24"/>
+        </w:rPr>
+        <w:t xml:space="preserve">Der Kooperationspartner </w:t>
+      </w:r>
+      <w:proofErr w:type="spellStart"/>
+      <w:r>
+        <w:rPr>
+          <w:szCs w:val="24"/>
+        </w:rPr>
+        <w:t>ReqPOOL</w:t>
+      </w:r>
+      <w:proofErr w:type="spellEnd"/>
+      <w:r>
+        <w:rPr>
+          <w:szCs w:val="24"/>
+        </w:rPr>
+        <w:t xml:space="preserve"> stellte den Kontakt zu zwei Probeunternehmen her, die sich dazu bereit erklärten an der Probeumfrage teilzunehmen.</w:t>
+      </w:r>
+    </w:p>
+    <w:p>
+      <w:pPr>
+        <w:pStyle w:val="StandardJKU"/>
+        <w:spacing w:line="360" w:lineRule="auto"/>
+        <w:rPr>
+          <w:szCs w:val="24"/>
+        </w:rPr>
+      </w:pPr>
+      <w:r>
+        <w:rPr>
+          <w:szCs w:val="24"/>
+        </w:rPr>
+        <w:t xml:space="preserve">Um bei der Ableitung der Analysestrategie zur Auswertung des Erhebungsinstruments einen Vergleich hinsichtlich Erhebungsarten darstellen zu können, wurde der Fragebogen einmal per CAPI, also Computer </w:t>
+      </w:r>
+      <w:proofErr w:type="spellStart"/>
+      <w:r>
+        <w:rPr>
+          <w:szCs w:val="24"/>
+        </w:rPr>
+        <w:t>Assisted</w:t>
+      </w:r>
+      <w:proofErr w:type="spellEnd"/>
+      <w:r>
+        <w:rPr>
+          <w:szCs w:val="24"/>
+        </w:rPr>
+        <w:t xml:space="preserve"> Personal Interview, und einmal per CATI, also Computer </w:t>
+      </w:r>
+      <w:proofErr w:type="spellStart"/>
+      <w:r>
+        <w:rPr>
+          <w:szCs w:val="24"/>
+        </w:rPr>
+        <w:t>Assisted</w:t>
+      </w:r>
+      <w:proofErr w:type="spellEnd"/>
+      <w:r>
+        <w:rPr>
+          <w:szCs w:val="24"/>
+        </w:rPr>
+        <w:t xml:space="preserve"> </w:t>
+      </w:r>
+      <w:proofErr w:type="spellStart"/>
+      <w:r>
+        <w:rPr>
+          <w:szCs w:val="24"/>
+        </w:rPr>
+        <w:t>Telephone</w:t>
+      </w:r>
+      <w:proofErr w:type="spellEnd"/>
+      <w:r>
+        <w:rPr>
+          <w:szCs w:val="24"/>
+        </w:rPr>
+        <w:t xml:space="preserve"> Interview, durchgeführt.</w:t>
       </w:r>
     </w:p>
     <w:p>
@@ -12509,11 +14554,11 @@
       <w:pPr>
         <w:pStyle w:val="berschrift3"/>
       </w:pPr>
-      <w:bookmarkStart w:id="53" w:name="_Toc823877"/>
+      <w:bookmarkStart w:id="63" w:name="_Toc823877"/>
       <w:r>
         <w:t>Erhebungsarten</w:t>
       </w:r>
-      <w:bookmarkEnd w:id="53"/>
+      <w:bookmarkEnd w:id="63"/>
     </w:p>
     <w:p>
       <w:pPr>
@@ -12538,22 +14583,50 @@
         <w:rPr>
           <w:szCs w:val="24"/>
         </w:rPr>
-        <w:t xml:space="preserve"> körperlichen Reaktionen, die nur per Face-to-Face Interview erhoben werden können, zu vermeiden wurde das Erhebungsinstrument auch persönlich durchgeführt.</w:t>
-      </w:r>
-    </w:p>
-    <w:p>
-      <w:pPr>
-        <w:pStyle w:val="StandardJKU"/>
-        <w:spacing w:line="360" w:lineRule="auto"/>
-        <w:rPr>
-          <w:szCs w:val="24"/>
-        </w:rPr>
-      </w:pPr>
-      <w:r>
-        <w:rPr>
-          <w:szCs w:val="24"/>
-        </w:rPr>
-        <w:t>Die zuständige Ansprechperson des ersten Probeunternehmens wurde per CAPI, also Computer Assisted Personal Interview, befragt.</w:t>
+        <w:t xml:space="preserve"> körperlichen Reaktionen, die nur per Face-</w:t>
+      </w:r>
+      <w:proofErr w:type="spellStart"/>
+      <w:r>
+        <w:rPr>
+          <w:szCs w:val="24"/>
+        </w:rPr>
+        <w:t>to</w:t>
+      </w:r>
+      <w:proofErr w:type="spellEnd"/>
+      <w:r>
+        <w:rPr>
+          <w:szCs w:val="24"/>
+        </w:rPr>
+        <w:t>-Face Interview erhoben werden können, zu vermeiden wurde das Erhebungsinstrument auch persönlich durchgeführt.</w:t>
+      </w:r>
+    </w:p>
+    <w:p>
+      <w:pPr>
+        <w:pStyle w:val="StandardJKU"/>
+        <w:spacing w:line="360" w:lineRule="auto"/>
+        <w:rPr>
+          <w:szCs w:val="24"/>
+        </w:rPr>
+      </w:pPr>
+      <w:r>
+        <w:rPr>
+          <w:szCs w:val="24"/>
+        </w:rPr>
+        <w:t xml:space="preserve">Die zuständige Ansprechperson des ersten Probeunternehmens wurde per CAPI, also Computer </w:t>
+      </w:r>
+      <w:proofErr w:type="spellStart"/>
+      <w:r>
+        <w:rPr>
+          <w:szCs w:val="24"/>
+        </w:rPr>
+        <w:t>Assisted</w:t>
+      </w:r>
+      <w:proofErr w:type="spellEnd"/>
+      <w:r>
+        <w:rPr>
+          <w:szCs w:val="24"/>
+        </w:rPr>
+        <w:t xml:space="preserve"> Personal Interview, befragt.</w:t>
       </w:r>
     </w:p>
     <w:p>
@@ -12569,29 +14642,45 @@
       <w:pPr>
         <w:pStyle w:val="berschrift3"/>
       </w:pPr>
-      <w:bookmarkStart w:id="54" w:name="_Toc823878"/>
+      <w:bookmarkStart w:id="64" w:name="_Toc823878"/>
       <w:r>
         <w:t>C</w:t>
       </w:r>
       <w:r>
-        <w:t>omputer Assisted Personal Interview</w:t>
-      </w:r>
-      <w:bookmarkEnd w:id="54"/>
-    </w:p>
-    <w:p>
-      <w:pPr>
-        <w:pStyle w:val="StandardJKU"/>
-      </w:pPr>
-    </w:p>
-    <w:p>
-      <w:pPr>
-        <w:pStyle w:val="StandardJKU"/>
-      </w:pPr>
-      <w:r>
-        <w:t>Bei dieser Erhebungsart erfasst der Interviewer die Antworten der befragten Person direkt über ein mobiles Endgerät, wie Laptop, Tablet oder Smartphone. Dabei liegt der Vorteil darin, dass direkt im Anschluss an die Befragung die Echtdaten in digitaler Form ausgewertet vorliegen. Die zu befragende Person hat keine Einsicht in das Erhebungsinstrument und somit wird aufmerksames Zuhören beider Personen verlangt.</w:t>
-      </w:r>
-      <w:r>
-        <w:t>[10]</w:t>
+        <w:t xml:space="preserve">omputer </w:t>
+      </w:r>
+      <w:proofErr w:type="spellStart"/>
+      <w:r>
+        <w:t>Assisted</w:t>
+      </w:r>
+      <w:proofErr w:type="spellEnd"/>
+      <w:r>
+        <w:t xml:space="preserve"> Personal Interview</w:t>
+      </w:r>
+      <w:bookmarkEnd w:id="64"/>
+    </w:p>
+    <w:p>
+      <w:pPr>
+        <w:pStyle w:val="StandardJKU"/>
+      </w:pPr>
+    </w:p>
+    <w:p>
+      <w:pPr>
+        <w:pStyle w:val="StandardJKU"/>
+      </w:pPr>
+      <w:r>
+        <w:t xml:space="preserve">Bei dieser Erhebungsart erfasst der Interviewer die Antworten der befragten Person direkt über ein mobiles Endgerät, wie Laptop, Tablet oder Smartphone. Dabei liegt der Vorteil darin, dass direkt im Anschluss an die Befragung die Echtdaten in digitaler Form ausgewertet vorliegen. Die zu befragende Person hat keine Einsicht in das Erhebungsinstrument und somit wird aufmerksames Zuhören beider Personen </w:t>
+      </w:r>
+      <w:proofErr w:type="gramStart"/>
+      <w:r>
+        <w:t>verlangt.</w:t>
+      </w:r>
+      <w:r>
+        <w:t>[</w:t>
+      </w:r>
+      <w:proofErr w:type="gramEnd"/>
+      <w:r>
+        <w:t>10]</w:t>
       </w:r>
     </w:p>
     <w:p>
@@ -12607,7 +14696,35 @@
           <w:szCs w:val="24"/>
         </w:rPr>
         <w:lastRenderedPageBreak/>
-        <w:t>Grund für die Entscheidung diese Erhebungsart gegenüber dem CATI, also Computer Assisted Telephone Interview, vorzulegen, liegt darin begründet, dass noch offene spezifische Aspekte im Fragebogen vorhanden waren, und diese im Interview geklärt wurden.</w:t>
+        <w:t xml:space="preserve">Grund für die Entscheidung diese Erhebungsart gegenüber dem CATI, also Computer </w:t>
+      </w:r>
+      <w:proofErr w:type="spellStart"/>
+      <w:r>
+        <w:rPr>
+          <w:szCs w:val="24"/>
+        </w:rPr>
+        <w:t>Assisted</w:t>
+      </w:r>
+      <w:proofErr w:type="spellEnd"/>
+      <w:r>
+        <w:rPr>
+          <w:szCs w:val="24"/>
+        </w:rPr>
+        <w:t xml:space="preserve"> </w:t>
+      </w:r>
+      <w:proofErr w:type="spellStart"/>
+      <w:r>
+        <w:rPr>
+          <w:szCs w:val="24"/>
+        </w:rPr>
+        <w:t>Telephone</w:t>
+      </w:r>
+      <w:proofErr w:type="spellEnd"/>
+      <w:r>
+        <w:rPr>
+          <w:szCs w:val="24"/>
+        </w:rPr>
+        <w:t xml:space="preserve"> Interview, vorzulegen, liegt darin begründet, dass noch offene spezifische Aspekte im Fragebogen vorhanden waren, und diese im Interview geklärt wurden.</w:t>
       </w:r>
     </w:p>
     <w:p>
@@ -12637,7 +14754,21 @@
         <w:rPr>
           <w:szCs w:val="24"/>
         </w:rPr>
-        <w:t>Die Entscheidung das Face-to-Face Interview mit dem e</w:t>
+        <w:t>Die Entscheidung das Face-</w:t>
+      </w:r>
+      <w:proofErr w:type="spellStart"/>
+      <w:r>
+        <w:rPr>
+          <w:szCs w:val="24"/>
+        </w:rPr>
+        <w:t>to</w:t>
+      </w:r>
+      <w:proofErr w:type="spellEnd"/>
+      <w:r>
+        <w:rPr>
+          <w:szCs w:val="24"/>
+        </w:rPr>
+        <w:t>-Face Interview mit dem e</w:t>
       </w:r>
       <w:r>
         <w:rPr>
@@ -12649,7 +14780,35 @@
         <w:rPr>
           <w:szCs w:val="24"/>
         </w:rPr>
-        <w:t xml:space="preserve"> mittels Paper and Pencil oder als Computer Assisted Personal Interview</w:t>
+        <w:t xml:space="preserve"> mittels Paper and </w:t>
+      </w:r>
+      <w:proofErr w:type="spellStart"/>
+      <w:r>
+        <w:rPr>
+          <w:szCs w:val="24"/>
+        </w:rPr>
+        <w:t>Pencil</w:t>
+      </w:r>
+      <w:proofErr w:type="spellEnd"/>
+      <w:r>
+        <w:rPr>
+          <w:szCs w:val="24"/>
+        </w:rPr>
+        <w:t xml:space="preserve"> oder als Computer </w:t>
+      </w:r>
+      <w:proofErr w:type="spellStart"/>
+      <w:r>
+        <w:rPr>
+          <w:szCs w:val="24"/>
+        </w:rPr>
+        <w:t>Assisted</w:t>
+      </w:r>
+      <w:proofErr w:type="spellEnd"/>
+      <w:r>
+        <w:rPr>
+          <w:szCs w:val="24"/>
+        </w:rPr>
+        <w:t xml:space="preserve"> Personal Interview</w:t>
       </w:r>
       <w:r>
         <w:rPr>
@@ -12676,37 +14835,121 @@
         <w:rPr>
           <w:szCs w:val="24"/>
         </w:rPr>
-        <w:t>die Erhebungsart CAPI, jedoch mit der parallelen Aufnahme des Gesprächs um mögliche relevante Informationen nicht zu verlieren. Auch der Vorteil der automatisierten Auswertung[9] des Fragebogens war bei der Wahl der Erhebungsart von wichtiger Bedeutung.</w:t>
-      </w:r>
-    </w:p>
-    <w:p>
-      <w:pPr>
-        <w:pStyle w:val="StandardJKU"/>
-        <w:spacing w:line="360" w:lineRule="auto"/>
-        <w:rPr>
-          <w:szCs w:val="24"/>
-        </w:rPr>
-      </w:pPr>
-      <w:r>
-        <w:rPr>
-          <w:szCs w:val="24"/>
-        </w:rPr>
-        <w:t>Die Dauer der persönlichen Erhebung der Echtdaten dauerte 55 Minuten und wurde auch mittels Smartphone aufgezeichnet.</w:t>
-      </w:r>
-    </w:p>
-    <w:p>
-      <w:pPr>
-        <w:pStyle w:val="StandardJKU"/>
-        <w:spacing w:line="360" w:lineRule="auto"/>
-        <w:rPr>
-          <w:szCs w:val="24"/>
-        </w:rPr>
-      </w:pPr>
-      <w:r>
-        <w:rPr>
-          <w:szCs w:val="24"/>
-        </w:rPr>
-        <w:t>Die Erkenntnisse aus dem Computer Assisted Personal Interview wurden in den Fragebogen eingebaut und somit konnte folgend das Computer Assisted Telephone Interview durchgeführt werden.</w:t>
+        <w:t xml:space="preserve">die Erhebungsart CAPI, jedoch mit der parallelen Aufnahme des </w:t>
+      </w:r>
+      <w:proofErr w:type="gramStart"/>
+      <w:r>
+        <w:rPr>
+          <w:szCs w:val="24"/>
+        </w:rPr>
+        <w:t>Gesprächs</w:t>
+      </w:r>
+      <w:proofErr w:type="gramEnd"/>
+      <w:r>
+        <w:rPr>
+          <w:szCs w:val="24"/>
+        </w:rPr>
+        <w:t xml:space="preserve"> um mögliche relevante Informationen nicht zu verlieren. Auch der Vorteil der automatisierten </w:t>
+      </w:r>
+      <w:proofErr w:type="gramStart"/>
+      <w:r>
+        <w:rPr>
+          <w:szCs w:val="24"/>
+        </w:rPr>
+        <w:t>Auswertung[</w:t>
+      </w:r>
+      <w:proofErr w:type="gramEnd"/>
+      <w:r>
+        <w:rPr>
+          <w:szCs w:val="24"/>
+        </w:rPr>
+        <w:t>9] des Fragebogens war bei der Wahl der Erhebungsart von wichtiger Bedeutung.</w:t>
+      </w:r>
+    </w:p>
+    <w:p>
+      <w:pPr>
+        <w:pStyle w:val="StandardJKU"/>
+        <w:spacing w:line="360" w:lineRule="auto"/>
+        <w:rPr>
+          <w:szCs w:val="24"/>
+        </w:rPr>
+      </w:pPr>
+      <w:r>
+        <w:rPr>
+          <w:szCs w:val="24"/>
+        </w:rPr>
+        <w:t xml:space="preserve">Die Dauer der persönlichen Erhebung der Echtdaten dauerte 55 Minuten und wurde auch </w:t>
+      </w:r>
+      <w:proofErr w:type="gramStart"/>
+      <w:r>
+        <w:rPr>
+          <w:szCs w:val="24"/>
+        </w:rPr>
+        <w:t>mittels Smartphone</w:t>
+      </w:r>
+      <w:proofErr w:type="gramEnd"/>
+      <w:r>
+        <w:rPr>
+          <w:szCs w:val="24"/>
+        </w:rPr>
+        <w:t xml:space="preserve"> aufgezeichnet.</w:t>
+      </w:r>
+    </w:p>
+    <w:p>
+      <w:pPr>
+        <w:pStyle w:val="StandardJKU"/>
+        <w:spacing w:line="360" w:lineRule="auto"/>
+        <w:rPr>
+          <w:szCs w:val="24"/>
+        </w:rPr>
+      </w:pPr>
+      <w:r>
+        <w:rPr>
+          <w:szCs w:val="24"/>
+        </w:rPr>
+        <w:t xml:space="preserve">Die Erkenntnisse aus dem Computer </w:t>
+      </w:r>
+      <w:proofErr w:type="spellStart"/>
+      <w:r>
+        <w:rPr>
+          <w:szCs w:val="24"/>
+        </w:rPr>
+        <w:t>Assisted</w:t>
+      </w:r>
+      <w:proofErr w:type="spellEnd"/>
+      <w:r>
+        <w:rPr>
+          <w:szCs w:val="24"/>
+        </w:rPr>
+        <w:t xml:space="preserve"> Personal Interview wurden in den Fragebogen eingebaut und somit konnte folgend das Computer </w:t>
+      </w:r>
+      <w:proofErr w:type="spellStart"/>
+      <w:r>
+        <w:rPr>
+          <w:szCs w:val="24"/>
+        </w:rPr>
+        <w:t>Assisted</w:t>
+      </w:r>
+      <w:proofErr w:type="spellEnd"/>
+      <w:r>
+        <w:rPr>
+          <w:szCs w:val="24"/>
+        </w:rPr>
+        <w:t xml:space="preserve"> </w:t>
+      </w:r>
+      <w:proofErr w:type="spellStart"/>
+      <w:r>
+        <w:rPr>
+          <w:szCs w:val="24"/>
+        </w:rPr>
+        <w:t>Telephone</w:t>
+      </w:r>
+      <w:proofErr w:type="spellEnd"/>
+      <w:r>
+        <w:rPr>
+          <w:szCs w:val="24"/>
+        </w:rPr>
+        <w:t xml:space="preserve"> Interview durchgeführt werden.</w:t>
       </w:r>
     </w:p>
     <w:p>
@@ -12718,39 +14961,97 @@
       <w:pPr>
         <w:pStyle w:val="berschrift3"/>
       </w:pPr>
-      <w:bookmarkStart w:id="55" w:name="_Toc823879"/>
+      <w:bookmarkStart w:id="65" w:name="_Toc823879"/>
       <w:r>
         <w:t>C</w:t>
       </w:r>
       <w:r>
-        <w:t>omputer Assisted Telephone Interview</w:t>
-      </w:r>
-      <w:bookmarkEnd w:id="55"/>
-    </w:p>
-    <w:p>
-      <w:pPr>
-        <w:pStyle w:val="StandardJKU"/>
-      </w:pPr>
-    </w:p>
-    <w:p>
-      <w:pPr>
-        <w:pStyle w:val="StandardJKU"/>
-        <w:spacing w:line="360" w:lineRule="auto"/>
-        <w:rPr>
-          <w:szCs w:val="24"/>
-        </w:rPr>
-      </w:pPr>
-      <w:r>
-        <w:rPr>
-          <w:szCs w:val="24"/>
-        </w:rPr>
-        <w:t xml:space="preserve">Unter der Begrifflichkeit CATI, also Computer Assisted Telephone Interview, wird eine Erhebung von Daten mittels einer kombinierten Unterstützung </w:t>
-      </w:r>
-      <w:r>
-        <w:rPr>
-          <w:szCs w:val="24"/>
-        </w:rPr>
-        <w:t>von Computer und Telefon durchgeführt.[11]</w:t>
+        <w:t xml:space="preserve">omputer </w:t>
+      </w:r>
+      <w:proofErr w:type="spellStart"/>
+      <w:r>
+        <w:t>Assisted</w:t>
+      </w:r>
+      <w:proofErr w:type="spellEnd"/>
+      <w:r>
+        <w:t xml:space="preserve"> </w:t>
+      </w:r>
+      <w:proofErr w:type="spellStart"/>
+      <w:r>
+        <w:t>Telephone</w:t>
+      </w:r>
+      <w:proofErr w:type="spellEnd"/>
+      <w:r>
+        <w:t xml:space="preserve"> Interview</w:t>
+      </w:r>
+      <w:bookmarkEnd w:id="65"/>
+    </w:p>
+    <w:p>
+      <w:pPr>
+        <w:pStyle w:val="StandardJKU"/>
+      </w:pPr>
+    </w:p>
+    <w:p>
+      <w:pPr>
+        <w:pStyle w:val="StandardJKU"/>
+        <w:spacing w:line="360" w:lineRule="auto"/>
+        <w:rPr>
+          <w:szCs w:val="24"/>
+        </w:rPr>
+      </w:pPr>
+      <w:r>
+        <w:rPr>
+          <w:szCs w:val="24"/>
+        </w:rPr>
+        <w:t xml:space="preserve">Unter der Begrifflichkeit CATI, also Computer </w:t>
+      </w:r>
+      <w:proofErr w:type="spellStart"/>
+      <w:r>
+        <w:rPr>
+          <w:szCs w:val="24"/>
+        </w:rPr>
+        <w:t>Assisted</w:t>
+      </w:r>
+      <w:proofErr w:type="spellEnd"/>
+      <w:r>
+        <w:rPr>
+          <w:szCs w:val="24"/>
+        </w:rPr>
+        <w:t xml:space="preserve"> </w:t>
+      </w:r>
+      <w:proofErr w:type="spellStart"/>
+      <w:r>
+        <w:rPr>
+          <w:szCs w:val="24"/>
+        </w:rPr>
+        <w:t>Telephone</w:t>
+      </w:r>
+      <w:proofErr w:type="spellEnd"/>
+      <w:r>
+        <w:rPr>
+          <w:szCs w:val="24"/>
+        </w:rPr>
+        <w:t xml:space="preserve"> Interview, wird eine Erhebung von Daten mittels einer kombinierten Unterstützung </w:t>
+      </w:r>
+      <w:r>
+        <w:rPr>
+          <w:szCs w:val="24"/>
+        </w:rPr>
+        <w:t xml:space="preserve">von Computer und Telefon </w:t>
+      </w:r>
+      <w:proofErr w:type="gramStart"/>
+      <w:r>
+        <w:rPr>
+          <w:szCs w:val="24"/>
+        </w:rPr>
+        <w:t>durchgeführt.[</w:t>
+      </w:r>
+      <w:proofErr w:type="gramEnd"/>
+      <w:r>
+        <w:rPr>
+          <w:szCs w:val="24"/>
+        </w:rPr>
+        <w:t>11]</w:t>
       </w:r>
     </w:p>
     <w:p>
@@ -12896,11 +15197,11 @@
       <w:pPr>
         <w:pStyle w:val="berschrift2"/>
       </w:pPr>
-      <w:bookmarkStart w:id="56" w:name="_Toc823880"/>
+      <w:bookmarkStart w:id="66" w:name="_Toc823880"/>
       <w:r>
         <w:t>Analyse der Antworten &amp; des Erhebungsinstruments</w:t>
       </w:r>
-      <w:bookmarkEnd w:id="56"/>
+      <w:bookmarkEnd w:id="66"/>
     </w:p>
     <w:p>
       <w:pPr>
@@ -12958,13 +15259,27 @@
         <w:rPr>
           <w:szCs w:val="24"/>
         </w:rPr>
-        <w:t>Das durch die Befragungen ermittelte Feedback wurde mit dem Erhebungsinstrument abgeglichen und somit leitete sich das finale Erhebungsinstrument ab, welches per Web-Link jederzeit abrufbar ist.</w:t>
-      </w:r>
-      <w:r>
-        <w:rPr>
-          <w:szCs w:val="24"/>
-        </w:rPr>
-        <w:t>[12]</w:t>
+        <w:t xml:space="preserve">Das durch die Befragungen ermittelte Feedback wurde mit dem Erhebungsinstrument abgeglichen und somit leitete sich das finale Erhebungsinstrument ab, welches per Web-Link jederzeit abrufbar </w:t>
+      </w:r>
+      <w:proofErr w:type="gramStart"/>
+      <w:r>
+        <w:rPr>
+          <w:szCs w:val="24"/>
+        </w:rPr>
+        <w:t>ist.</w:t>
+      </w:r>
+      <w:r>
+        <w:rPr>
+          <w:szCs w:val="24"/>
+        </w:rPr>
+        <w:t>[</w:t>
+      </w:r>
+      <w:proofErr w:type="gramEnd"/>
+      <w:r>
+        <w:rPr>
+          <w:szCs w:val="24"/>
+        </w:rPr>
+        <w:t>12]</w:t>
       </w:r>
     </w:p>
     <w:p>
@@ -13046,8 +15361,8 @@
       <w:pPr>
         <w:pStyle w:val="berschrift2"/>
       </w:pPr>
-      <w:bookmarkStart w:id="57" w:name="_Hlk528150114"/>
-      <w:bookmarkStart w:id="58" w:name="_Toc823881"/>
+      <w:bookmarkStart w:id="67" w:name="_Hlk528150114"/>
+      <w:bookmarkStart w:id="68" w:name="_Toc823881"/>
       <w:r>
         <w:t>Erstellung</w:t>
       </w:r>
@@ -13060,27 +15375,41 @@
       <w:r>
         <w:t xml:space="preserve"> Auswertungsstrategie</w:t>
       </w:r>
-      <w:bookmarkEnd w:id="57"/>
-      <w:bookmarkEnd w:id="58"/>
-    </w:p>
-    <w:p>
-      <w:pPr>
-        <w:pStyle w:val="StandardJKU"/>
-      </w:pPr>
-    </w:p>
-    <w:p>
-      <w:pPr>
-        <w:pStyle w:val="StandardJKU"/>
-        <w:spacing w:line="360" w:lineRule="auto"/>
-        <w:rPr>
-          <w:szCs w:val="24"/>
-        </w:rPr>
-      </w:pPr>
-      <w:r>
-        <w:rPr>
-          <w:szCs w:val="24"/>
-        </w:rPr>
-        <w:t>Basierend auf den Möglichkeiten und Funktionalitäten der Softwareanwendung Microsoft Forms, wurde ein potentieller Ansatz zur Auswertung ermittelt.</w:t>
+      <w:bookmarkEnd w:id="67"/>
+      <w:bookmarkEnd w:id="68"/>
+    </w:p>
+    <w:p>
+      <w:pPr>
+        <w:pStyle w:val="StandardJKU"/>
+      </w:pPr>
+    </w:p>
+    <w:p>
+      <w:pPr>
+        <w:pStyle w:val="StandardJKU"/>
+        <w:spacing w:line="360" w:lineRule="auto"/>
+        <w:rPr>
+          <w:szCs w:val="24"/>
+        </w:rPr>
+      </w:pPr>
+      <w:r>
+        <w:rPr>
+          <w:szCs w:val="24"/>
+        </w:rPr>
+        <w:t xml:space="preserve">Basierend auf den Möglichkeiten und Funktionalitäten der Softwareanwendung Microsoft Forms, wurde ein </w:t>
+      </w:r>
+      <w:proofErr w:type="gramStart"/>
+      <w:r>
+        <w:rPr>
+          <w:szCs w:val="24"/>
+        </w:rPr>
+        <w:t>potentieller</w:t>
+      </w:r>
+      <w:proofErr w:type="gramEnd"/>
+      <w:r>
+        <w:rPr>
+          <w:szCs w:val="24"/>
+        </w:rPr>
+        <w:t xml:space="preserve"> Ansatz zur Auswertung ermittelt.</w:t>
       </w:r>
     </w:p>
     <w:p>
@@ -13129,22 +15458,50 @@
         <w:rPr>
           <w:szCs w:val="24"/>
         </w:rPr>
-        <w:t>Nach Abstimmung mit dem Kooperationspartner ReqPOOL ergab sich vor allem das Interesse einer Auswertung nach Branchen beziehungsweise Bereich in denen die befragten Unternehmen tätig sind.</w:t>
-      </w:r>
-    </w:p>
-    <w:p>
-      <w:pPr>
-        <w:pStyle w:val="StandardJKU"/>
-        <w:spacing w:line="360" w:lineRule="auto"/>
-        <w:rPr>
-          <w:szCs w:val="24"/>
-        </w:rPr>
-      </w:pPr>
-      <w:r>
-        <w:rPr>
-          <w:szCs w:val="24"/>
-        </w:rPr>
-        <w:t>Da das Unternehmen ReqPOOL in den folgenden vier Branchen</w:t>
+        <w:t xml:space="preserve">Nach Abstimmung mit dem Kooperationspartner </w:t>
+      </w:r>
+      <w:proofErr w:type="spellStart"/>
+      <w:r>
+        <w:rPr>
+          <w:szCs w:val="24"/>
+        </w:rPr>
+        <w:t>ReqPOOL</w:t>
+      </w:r>
+      <w:proofErr w:type="spellEnd"/>
+      <w:r>
+        <w:rPr>
+          <w:szCs w:val="24"/>
+        </w:rPr>
+        <w:t xml:space="preserve"> ergab sich vor allem das Interesse einer Auswertung nach Branchen beziehungsweise Bereich in denen die befragten Unternehmen tätig sind.</w:t>
+      </w:r>
+    </w:p>
+    <w:p>
+      <w:pPr>
+        <w:pStyle w:val="StandardJKU"/>
+        <w:spacing w:line="360" w:lineRule="auto"/>
+        <w:rPr>
+          <w:szCs w:val="24"/>
+        </w:rPr>
+      </w:pPr>
+      <w:r>
+        <w:rPr>
+          <w:szCs w:val="24"/>
+        </w:rPr>
+        <w:t xml:space="preserve">Da das Unternehmen </w:t>
+      </w:r>
+      <w:proofErr w:type="spellStart"/>
+      <w:r>
+        <w:rPr>
+          <w:szCs w:val="24"/>
+        </w:rPr>
+        <w:t>ReqPOOL</w:t>
+      </w:r>
+      <w:proofErr w:type="spellEnd"/>
+      <w:r>
+        <w:rPr>
+          <w:szCs w:val="24"/>
+        </w:rPr>
+        <w:t xml:space="preserve"> in den folgenden vier Branchen</w:t>
       </w:r>
       <w:r>
         <w:rPr>
@@ -13231,37 +15588,77 @@
         </w:rPr>
         <w:t>spezialisiert ist und IT-Dienstleistung anbietet, ist vor allem das Filtern beim Auswerten der befragten Unternehmen hinsichtlich dieser Branchen von großem Interesse.</w:t>
       </w:r>
-      <w:bookmarkStart w:id="59" w:name="_GoBack"/>
-      <w:bookmarkEnd w:id="59"/>
-    </w:p>
-    <w:p>
-      <w:pPr>
-        <w:pStyle w:val="StandardJKU"/>
-        <w:spacing w:line="360" w:lineRule="auto"/>
-        <w:rPr>
-          <w:szCs w:val="24"/>
-        </w:rPr>
-      </w:pPr>
-      <w:r>
-        <w:rPr>
-          <w:szCs w:val="24"/>
-        </w:rPr>
-        <w:t>Weiteres sind auch Aspekte wie Kosten der Implementierung und Alter der eigenentwickelten Softwareanwendung relevant, da vor allem das Alter der implementierten Anwendung auf Probleme hinsichtlich Einbindens in sich entwickelnde Systemlandschaften und Schnittstellenkompabilität schließen lässt.</w:t>
-      </w:r>
-    </w:p>
-    <w:p>
-      <w:pPr>
-        <w:pStyle w:val="StandardJKU"/>
-        <w:spacing w:line="360" w:lineRule="auto"/>
-        <w:rPr>
-          <w:szCs w:val="24"/>
-        </w:rPr>
-      </w:pPr>
-      <w:r>
-        <w:rPr>
-          <w:szCs w:val="24"/>
-        </w:rPr>
-        <w:t>Auch direkt abzufragende Aspekte wie aktuelle Probleme, Kosten für Instandhaltung und vor allem ob ein Ablösegedanke besteht, sind von großer Relevanz. Somit ermöglicht Microsoft Forms mittels Exportieren der erhobenen Daten in eine Excel-Datei das Filtern nach den für das Unternehmen ReqPOOL relevanten Kriterien.</w:t>
+    </w:p>
+    <w:p>
+      <w:pPr>
+        <w:pStyle w:val="StandardJKU"/>
+        <w:spacing w:line="360" w:lineRule="auto"/>
+        <w:rPr>
+          <w:szCs w:val="24"/>
+        </w:rPr>
+      </w:pPr>
+      <w:r>
+        <w:rPr>
+          <w:szCs w:val="24"/>
+        </w:rPr>
+        <w:t xml:space="preserve">Weiteres sind auch Aspekte wie Kosten der Implementierung und Alter der eigenentwickelten Softwareanwendung relevant, da vor allem das Alter der implementierten Anwendung auf Probleme hinsichtlich Einbindens in sich entwickelnde Systemlandschaften und </w:t>
+      </w:r>
+      <w:proofErr w:type="spellStart"/>
+      <w:r>
+        <w:rPr>
+          <w:szCs w:val="24"/>
+        </w:rPr>
+        <w:t>Schnittstellenkompabilität</w:t>
+      </w:r>
+      <w:proofErr w:type="spellEnd"/>
+      <w:r>
+        <w:rPr>
+          <w:szCs w:val="24"/>
+        </w:rPr>
+        <w:t xml:space="preserve"> schließen lässt.</w:t>
+      </w:r>
+    </w:p>
+    <w:p>
+      <w:pPr>
+        <w:pStyle w:val="StandardJKU"/>
+        <w:spacing w:line="360" w:lineRule="auto"/>
+        <w:rPr>
+          <w:szCs w:val="24"/>
+        </w:rPr>
+      </w:pPr>
+      <w:r>
+        <w:rPr>
+          <w:szCs w:val="24"/>
+        </w:rPr>
+        <w:t xml:space="preserve">Auch direkt abzufragende Aspekte wie aktuelle Probleme, Kosten für Instandhaltung und vor allem ob ein Ablösegedanke besteht, sind von großer Relevanz. Somit ermöglicht Microsoft Forms </w:t>
+      </w:r>
+      <w:proofErr w:type="gramStart"/>
+      <w:r>
+        <w:rPr>
+          <w:szCs w:val="24"/>
+        </w:rPr>
+        <w:t>mittels Exportieren</w:t>
+      </w:r>
+      <w:proofErr w:type="gramEnd"/>
+      <w:r>
+        <w:rPr>
+          <w:szCs w:val="24"/>
+        </w:rPr>
+        <w:t xml:space="preserve"> der erhobenen Daten in eine Excel-Datei das Filtern nach den für das Unternehmen </w:t>
+      </w:r>
+      <w:proofErr w:type="spellStart"/>
+      <w:r>
+        <w:rPr>
+          <w:szCs w:val="24"/>
+        </w:rPr>
+        <w:t>ReqPOOL</w:t>
+      </w:r>
+      <w:proofErr w:type="spellEnd"/>
+      <w:r>
+        <w:rPr>
+          <w:szCs w:val="24"/>
+        </w:rPr>
+        <w:t xml:space="preserve"> relevanten Kriterien.</w:t>
       </w:r>
     </w:p>
     <w:p>
@@ -13279,14 +15676,14 @@
       <w:pPr>
         <w:pStyle w:val="berschrift1"/>
       </w:pPr>
-      <w:bookmarkStart w:id="60" w:name="_Toc509819598"/>
-      <w:bookmarkStart w:id="61" w:name="_Toc823882"/>
+      <w:bookmarkStart w:id="69" w:name="_Toc509819598"/>
+      <w:bookmarkStart w:id="70" w:name="_Toc823882"/>
       <w:r>
         <w:lastRenderedPageBreak/>
         <w:t>Ergebnisse</w:t>
       </w:r>
-      <w:bookmarkEnd w:id="60"/>
-      <w:bookmarkEnd w:id="61"/>
+      <w:bookmarkEnd w:id="69"/>
+      <w:bookmarkEnd w:id="70"/>
     </w:p>
     <w:p>
       <w:pPr>
@@ -13333,55 +15730,83 @@
       <w:pPr>
         <w:pStyle w:val="berschrift2"/>
       </w:pPr>
-      <w:bookmarkStart w:id="62" w:name="_Toc823883"/>
+      <w:bookmarkStart w:id="71" w:name="_Toc823883"/>
       <w:r>
         <w:t>Erhebungsinstrument</w:t>
       </w:r>
-      <w:bookmarkEnd w:id="62"/>
-    </w:p>
-    <w:p>
-      <w:pPr>
-        <w:pStyle w:val="StandardJKU"/>
-        <w:spacing w:line="360" w:lineRule="auto"/>
-        <w:rPr>
-          <w:szCs w:val="24"/>
-        </w:rPr>
-      </w:pPr>
-    </w:p>
-    <w:p>
-      <w:pPr>
-        <w:pStyle w:val="StandardJKU"/>
-        <w:spacing w:line="360" w:lineRule="auto"/>
-        <w:rPr>
-          <w:szCs w:val="24"/>
-        </w:rPr>
-      </w:pPr>
-      <w:r>
-        <w:rPr>
-          <w:szCs w:val="24"/>
-        </w:rPr>
-        <w:t>Das Erhebungsinstrument wurde basierend auf den in der Literaturrecherche und weiteres aus den Erkenntnissen aus der Praxis in Microsoft Forms erstellt. Der Fragebogen liegt in digitaler Form vor, und ist jederzeit per Web-Link abrufbar.</w:t>
-      </w:r>
-      <w:r>
-        <w:rPr>
-          <w:szCs w:val="24"/>
-        </w:rPr>
-        <w:t>[12]</w:t>
-      </w:r>
-    </w:p>
-    <w:p>
-      <w:pPr>
-        <w:pStyle w:val="StandardJKU"/>
-        <w:spacing w:line="360" w:lineRule="auto"/>
-        <w:rPr>
-          <w:szCs w:val="24"/>
-        </w:rPr>
-      </w:pPr>
-      <w:r>
-        <w:rPr>
-          <w:szCs w:val="24"/>
-        </w:rPr>
-        <w:t>Zur Evaluierung und Qualitätssicherung des Erhebungsinstruments wurde der Fragebogen bei zwei Probeunternehmen, die vom Kooperationspartner ReqPOOL zur Verfügung gestellt wurden, durchgeführt. Durch Kombination der theoretischen Basis des Fragebogens und den erhobenen Erkenntnissen aus der Praxis, konnte das Erhebungsinstrument finalisiert werden.</w:t>
+      <w:bookmarkEnd w:id="71"/>
+    </w:p>
+    <w:p>
+      <w:pPr>
+        <w:pStyle w:val="StandardJKU"/>
+        <w:spacing w:line="360" w:lineRule="auto"/>
+        <w:rPr>
+          <w:szCs w:val="24"/>
+        </w:rPr>
+      </w:pPr>
+    </w:p>
+    <w:p>
+      <w:pPr>
+        <w:pStyle w:val="StandardJKU"/>
+        <w:spacing w:line="360" w:lineRule="auto"/>
+        <w:rPr>
+          <w:szCs w:val="24"/>
+        </w:rPr>
+      </w:pPr>
+      <w:r>
+        <w:rPr>
+          <w:szCs w:val="24"/>
+        </w:rPr>
+        <w:t xml:space="preserve">Das Erhebungsinstrument wurde basierend auf den in der Literaturrecherche und weiteres aus den Erkenntnissen aus der Praxis in Microsoft Forms erstellt. Der Fragebogen liegt in digitaler Form vor, und ist jederzeit per Web-Link </w:t>
+      </w:r>
+      <w:proofErr w:type="gramStart"/>
+      <w:r>
+        <w:rPr>
+          <w:szCs w:val="24"/>
+        </w:rPr>
+        <w:t>abrufbar.</w:t>
+      </w:r>
+      <w:r>
+        <w:rPr>
+          <w:szCs w:val="24"/>
+        </w:rPr>
+        <w:t>[</w:t>
+      </w:r>
+      <w:proofErr w:type="gramEnd"/>
+      <w:r>
+        <w:rPr>
+          <w:szCs w:val="24"/>
+        </w:rPr>
+        <w:t>12]</w:t>
+      </w:r>
+    </w:p>
+    <w:p>
+      <w:pPr>
+        <w:pStyle w:val="StandardJKU"/>
+        <w:spacing w:line="360" w:lineRule="auto"/>
+        <w:rPr>
+          <w:szCs w:val="24"/>
+        </w:rPr>
+      </w:pPr>
+      <w:r>
+        <w:rPr>
+          <w:szCs w:val="24"/>
+        </w:rPr>
+        <w:t xml:space="preserve">Zur Evaluierung und Qualitätssicherung des Erhebungsinstruments wurde der Fragebogen bei zwei Probeunternehmen, die vom Kooperationspartner </w:t>
+      </w:r>
+      <w:proofErr w:type="spellStart"/>
+      <w:r>
+        <w:rPr>
+          <w:szCs w:val="24"/>
+        </w:rPr>
+        <w:t>ReqPOOL</w:t>
+      </w:r>
+      <w:proofErr w:type="spellEnd"/>
+      <w:r>
+        <w:rPr>
+          <w:szCs w:val="24"/>
+        </w:rPr>
+        <w:t xml:space="preserve"> zur Verfügung gestellt wurden, durchgeführt. Durch Kombination der theoretischen Basis des Fragebogens und den erhobenen Erkenntnissen aus der Praxis, konnte das Erhebungsinstrument finalisiert werden.</w:t>
       </w:r>
     </w:p>
     <w:p>
@@ -13412,30 +15837,44 @@
       <w:pPr>
         <w:pStyle w:val="berschrift2"/>
       </w:pPr>
-      <w:bookmarkStart w:id="63" w:name="_Toc823884"/>
+      <w:bookmarkStart w:id="72" w:name="_Toc823884"/>
       <w:r>
         <w:t>Auswertungsstrategie</w:t>
       </w:r>
-      <w:bookmarkEnd w:id="63"/>
-    </w:p>
-    <w:p>
-      <w:pPr>
-        <w:pStyle w:val="StandardJKU"/>
-      </w:pPr>
-    </w:p>
-    <w:p>
-      <w:pPr>
-        <w:pStyle w:val="StandardJKU"/>
-        <w:spacing w:line="360" w:lineRule="auto"/>
-        <w:rPr>
-          <w:szCs w:val="24"/>
-        </w:rPr>
-      </w:pPr>
-      <w:r>
-        <w:rPr>
-          <w:szCs w:val="24"/>
-        </w:rPr>
-        <w:t xml:space="preserve">Aufgrund konstruktiver und sich wiederholender Abstimmung mit der Ansprechperson des Kooperationspartner ReqPOOL konnte ein </w:t>
+      <w:bookmarkEnd w:id="72"/>
+    </w:p>
+    <w:p>
+      <w:pPr>
+        <w:pStyle w:val="StandardJKU"/>
+      </w:pPr>
+    </w:p>
+    <w:p>
+      <w:pPr>
+        <w:pStyle w:val="StandardJKU"/>
+        <w:spacing w:line="360" w:lineRule="auto"/>
+        <w:rPr>
+          <w:szCs w:val="24"/>
+        </w:rPr>
+      </w:pPr>
+      <w:r>
+        <w:rPr>
+          <w:szCs w:val="24"/>
+        </w:rPr>
+        <w:t xml:space="preserve">Aufgrund konstruktiver und sich wiederholender Abstimmung mit der Ansprechperson des Kooperationspartner </w:t>
+      </w:r>
+      <w:proofErr w:type="spellStart"/>
+      <w:r>
+        <w:rPr>
+          <w:szCs w:val="24"/>
+        </w:rPr>
+        <w:t>ReqPOOL</w:t>
+      </w:r>
+      <w:proofErr w:type="spellEnd"/>
+      <w:r>
+        <w:rPr>
+          <w:szCs w:val="24"/>
+        </w:rPr>
+        <w:t xml:space="preserve"> konnte ein </w:t>
       </w:r>
       <w:r>
         <w:rPr>
@@ -13489,33 +15928,75 @@
       <w:pPr>
         <w:pStyle w:val="berschrift1"/>
       </w:pPr>
-      <w:bookmarkStart w:id="64" w:name="_Toc509819599"/>
-      <w:bookmarkStart w:id="65" w:name="_Toc823885"/>
+      <w:bookmarkStart w:id="73" w:name="_Toc509819599"/>
+      <w:bookmarkStart w:id="74" w:name="_Toc823885"/>
       <w:r>
         <w:lastRenderedPageBreak/>
         <w:t>Diskussion</w:t>
       </w:r>
-      <w:bookmarkEnd w:id="64"/>
-      <w:bookmarkEnd w:id="65"/>
-    </w:p>
-    <w:p>
-      <w:pPr>
-        <w:pStyle w:val="StandardJKU"/>
-      </w:pPr>
-    </w:p>
-    <w:p>
-      <w:pPr>
-        <w:pStyle w:val="StandardJKU"/>
-        <w:spacing w:line="360" w:lineRule="auto"/>
-        <w:rPr>
-          <w:szCs w:val="24"/>
-        </w:rPr>
-      </w:pPr>
-      <w:r>
-        <w:rPr>
-          <w:szCs w:val="24"/>
-        </w:rPr>
-        <w:t xml:space="preserve">Während der Forschung an diesem Projekt war es erforderlich konstruktive Abstimmungen zu führen und konkrete Arbeitsziele zu definieren um nicht vom Scope der Forschungsarbeit zu entgleisen. Neben den Meilenstein Terminen mit dem Kooperationspartner ReqPOOL und den Lehrveranstaltungsleitern seitens der </w:t>
+      <w:bookmarkEnd w:id="73"/>
+      <w:bookmarkEnd w:id="74"/>
+    </w:p>
+    <w:p>
+      <w:pPr>
+        <w:pStyle w:val="StandardJKU"/>
+      </w:pPr>
+    </w:p>
+    <w:p>
+      <w:pPr>
+        <w:pStyle w:val="StandardJKU"/>
+        <w:spacing w:line="360" w:lineRule="auto"/>
+        <w:rPr>
+          <w:szCs w:val="24"/>
+        </w:rPr>
+      </w:pPr>
+      <w:r>
+        <w:rPr>
+          <w:szCs w:val="24"/>
+        </w:rPr>
+        <w:t xml:space="preserve">Während der Forschung an diesem Projekt war es erforderlich konstruktive Abstimmungen zu führen und konkrete Arbeitsziele zu </w:t>
+      </w:r>
+      <w:proofErr w:type="gramStart"/>
+      <w:r>
+        <w:rPr>
+          <w:szCs w:val="24"/>
+        </w:rPr>
+        <w:t>definieren</w:t>
+      </w:r>
+      <w:proofErr w:type="gramEnd"/>
+      <w:r>
+        <w:rPr>
+          <w:szCs w:val="24"/>
+        </w:rPr>
+        <w:t xml:space="preserve"> um nicht vom </w:t>
+      </w:r>
+      <w:proofErr w:type="spellStart"/>
+      <w:r>
+        <w:rPr>
+          <w:szCs w:val="24"/>
+        </w:rPr>
+        <w:t>Scope</w:t>
+      </w:r>
+      <w:proofErr w:type="spellEnd"/>
+      <w:r>
+        <w:rPr>
+          <w:szCs w:val="24"/>
+        </w:rPr>
+        <w:t xml:space="preserve"> der Forschungsarbeit zu entgleisen. Neben den Meilenstein Terminen mit dem Kooperationspartner </w:t>
+      </w:r>
+      <w:proofErr w:type="spellStart"/>
+      <w:r>
+        <w:rPr>
+          <w:szCs w:val="24"/>
+        </w:rPr>
+        <w:t>ReqPOOL</w:t>
+      </w:r>
+      <w:proofErr w:type="spellEnd"/>
+      <w:r>
+        <w:rPr>
+          <w:szCs w:val="24"/>
+        </w:rPr>
+        <w:t xml:space="preserve"> und den Lehrveranstaltungsleitern seitens der </w:t>
       </w:r>
       <w:r>
         <w:rPr>
@@ -13557,7 +16038,7 @@
       <w:pPr>
         <w:pStyle w:val="berschrift2"/>
       </w:pPr>
-      <w:bookmarkStart w:id="66" w:name="_Toc823886"/>
+      <w:bookmarkStart w:id="75" w:name="_Toc823886"/>
       <w:r>
         <w:t>Vorgehensweise &amp; Action Research</w:t>
       </w:r>
@@ -13598,7 +16079,21 @@
         <w:rPr>
           <w:szCs w:val="24"/>
         </w:rPr>
-        <w:t>Es wurde der zeitliche Abstand zwischen Abstimmungen und Meetings fixiert, wobei zu unterscheiden ist zwischen internen Meetings, also Meetings innerhalb der Projektgruppe, und Meetings mit der Ansprechperson des Kooperationspartners ReqPOOL.</w:t>
+        <w:t xml:space="preserve">Es wurde der zeitliche Abstand zwischen Abstimmungen und Meetings fixiert, wobei zu unterscheiden ist zwischen internen Meetings, also Meetings innerhalb der Projektgruppe, und Meetings mit der Ansprechperson des Kooperationspartners </w:t>
+      </w:r>
+      <w:proofErr w:type="spellStart"/>
+      <w:r>
+        <w:rPr>
+          <w:szCs w:val="24"/>
+        </w:rPr>
+        <w:t>ReqPOOL</w:t>
+      </w:r>
+      <w:proofErr w:type="spellEnd"/>
+      <w:r>
+        <w:rPr>
+          <w:szCs w:val="24"/>
+        </w:rPr>
+        <w:t>.</w:t>
       </w:r>
     </w:p>
     <w:p>
@@ -13639,7 +16134,21 @@
         <w:rPr>
           <w:szCs w:val="24"/>
         </w:rPr>
-        <w:t>Diese erwähnten Meetings und Abstimmungen dienten vor allem dem Zweck alle an der Forschungsarbeit involvierten Personen am neusten Wissensstand zu halten. Auch bei Aspekten und offenen Fragen, über die man mittels Literaturrecherche keine Informationen ermitteln konnte, verhalf der Kooperationspartner ReqPOOL durch Einbringen von Wissen und Erfahrung aus der Praxis.</w:t>
+        <w:t xml:space="preserve">Diese erwähnten Meetings und Abstimmungen dienten vor allem dem Zweck alle an der Forschungsarbeit involvierten Personen am neusten Wissensstand zu halten. Auch bei Aspekten und offenen Fragen, über die man mittels Literaturrecherche keine Informationen ermitteln konnte, verhalf der Kooperationspartner </w:t>
+      </w:r>
+      <w:proofErr w:type="spellStart"/>
+      <w:r>
+        <w:rPr>
+          <w:szCs w:val="24"/>
+        </w:rPr>
+        <w:t>ReqPOOL</w:t>
+      </w:r>
+      <w:proofErr w:type="spellEnd"/>
+      <w:r>
+        <w:rPr>
+          <w:szCs w:val="24"/>
+        </w:rPr>
+        <w:t xml:space="preserve"> durch Einbringen von Wissen und Erfahrung aus der Praxis.</w:t>
       </w:r>
     </w:p>
     <w:p>
@@ -13656,31 +16165,50 @@
         <w:pStyle w:val="berschrift3"/>
       </w:pPr>
       <w:r>
-        <w:t>Weekly Scrums</w:t>
-      </w:r>
-    </w:p>
-    <w:p>
-      <w:pPr>
-        <w:pStyle w:val="StandardJKU"/>
-        <w:spacing w:line="360" w:lineRule="auto"/>
-        <w:rPr>
-          <w:szCs w:val="24"/>
-        </w:rPr>
-      </w:pPr>
-    </w:p>
-    <w:p>
-      <w:pPr>
-        <w:pStyle w:val="StandardJKU"/>
-        <w:spacing w:line="360" w:lineRule="auto"/>
-        <w:rPr>
-          <w:szCs w:val="24"/>
-        </w:rPr>
-      </w:pPr>
-      <w:r>
-        <w:rPr>
-          <w:szCs w:val="24"/>
-        </w:rPr>
-        <w:t>Parallel dazu erfolgten jede Woche beziehungsweise alle zwei Wochen Weekly Scrum Termine zwischen den Lehrveranstaltungsleitern der JKU und dem Projektleiter, bei dem sowohl ein Wissensaustausch zum aktuellen Stand der Arbeit als auch neue Arbeitsschritte behandelt wurden. Diese Termine wurden per Skype Telefonat geführt, wobei folgend darauf der Gruppenleiter die Projektgruppe über den Wissensaustausch in Auskunft setzte.</w:t>
+        <w:t xml:space="preserve">Weekly </w:t>
+      </w:r>
+      <w:proofErr w:type="spellStart"/>
+      <w:r>
+        <w:t>Scrums</w:t>
+      </w:r>
+      <w:proofErr w:type="spellEnd"/>
+    </w:p>
+    <w:p>
+      <w:pPr>
+        <w:pStyle w:val="StandardJKU"/>
+        <w:spacing w:line="360" w:lineRule="auto"/>
+        <w:rPr>
+          <w:szCs w:val="24"/>
+        </w:rPr>
+      </w:pPr>
+    </w:p>
+    <w:p>
+      <w:pPr>
+        <w:pStyle w:val="StandardJKU"/>
+        <w:spacing w:line="360" w:lineRule="auto"/>
+        <w:rPr>
+          <w:szCs w:val="24"/>
+        </w:rPr>
+      </w:pPr>
+      <w:r>
+        <w:rPr>
+          <w:szCs w:val="24"/>
+        </w:rPr>
+        <w:t xml:space="preserve">Parallel dazu erfolgten jede Woche beziehungsweise alle zwei Wochen Weekly </w:t>
+      </w:r>
+      <w:proofErr w:type="spellStart"/>
+      <w:r>
+        <w:rPr>
+          <w:szCs w:val="24"/>
+        </w:rPr>
+        <w:t>Scrum</w:t>
+      </w:r>
+      <w:proofErr w:type="spellEnd"/>
+      <w:r>
+        <w:rPr>
+          <w:szCs w:val="24"/>
+        </w:rPr>
+        <w:t xml:space="preserve"> Termine zwischen den Lehrveranstaltungsleitern der JKU und dem Projektleiter, bei dem sowohl ein Wissensaustausch zum aktuellen Stand der Arbeit als auch neue Arbeitsschritte behandelt wurden. Diese Termine wurden per Skype Telefonat geführt, wobei folgend darauf der Gruppenleiter die Projektgruppe über den Wissensaustausch in Auskunft setzte.</w:t>
       </w:r>
     </w:p>
     <w:p>
@@ -13732,7 +16260,35 @@
         <w:rPr>
           <w:szCs w:val="24"/>
         </w:rPr>
-        <w:t>In den ersten Gruppenmeetings versuchte man sich einen Überblick über die gesamte Arbeit zu verschaffen um von Anfang an nicht vom Scope der Forschungsarbeit abzuweichen.</w:t>
+        <w:t xml:space="preserve">In den ersten Gruppenmeetings versuchte man sich einen Überblick über die gesamte Arbeit zu </w:t>
+      </w:r>
+      <w:proofErr w:type="gramStart"/>
+      <w:r>
+        <w:rPr>
+          <w:szCs w:val="24"/>
+        </w:rPr>
+        <w:t>verschaffen</w:t>
+      </w:r>
+      <w:proofErr w:type="gramEnd"/>
+      <w:r>
+        <w:rPr>
+          <w:szCs w:val="24"/>
+        </w:rPr>
+        <w:t xml:space="preserve"> um von Anfang an nicht vom </w:t>
+      </w:r>
+      <w:proofErr w:type="spellStart"/>
+      <w:r>
+        <w:rPr>
+          <w:szCs w:val="24"/>
+        </w:rPr>
+        <w:t>Scope</w:t>
+      </w:r>
+      <w:proofErr w:type="spellEnd"/>
+      <w:r>
+        <w:rPr>
+          <w:szCs w:val="24"/>
+        </w:rPr>
+        <w:t xml:space="preserve"> der Forschungsarbeit abzuweichen.</w:t>
       </w:r>
     </w:p>
     <w:p>
@@ -13762,7 +16318,21 @@
         <w:rPr>
           <w:szCs w:val="24"/>
         </w:rPr>
-        <w:t>Zusätzlich erfolgte über den Projektleiter ein Informationsaustausch mit dem Kooperationspartner ReqPOOL.</w:t>
+        <w:t xml:space="preserve">Zusätzlich erfolgte über den Projektleiter ein Informationsaustausch mit dem Kooperationspartner </w:t>
+      </w:r>
+      <w:proofErr w:type="spellStart"/>
+      <w:r>
+        <w:rPr>
+          <w:szCs w:val="24"/>
+        </w:rPr>
+        <w:t>ReqPOOL</w:t>
+      </w:r>
+      <w:proofErr w:type="spellEnd"/>
+      <w:r>
+        <w:rPr>
+          <w:szCs w:val="24"/>
+        </w:rPr>
+        <w:t>.</w:t>
       </w:r>
     </w:p>
     <w:p>
@@ -13892,29 +16462,43 @@
         <w:t>Arbeitsphasen &amp; Meilenstein Termine</w:t>
       </w:r>
     </w:p>
-    <w:bookmarkEnd w:id="66"/>
-    <w:p>
-      <w:pPr>
-        <w:pStyle w:val="StandardJKU"/>
-        <w:spacing w:line="360" w:lineRule="auto"/>
-        <w:rPr>
-          <w:szCs w:val="24"/>
-        </w:rPr>
-      </w:pPr>
-    </w:p>
-    <w:p>
-      <w:pPr>
-        <w:pStyle w:val="StandardJKU"/>
-        <w:spacing w:line="360" w:lineRule="auto"/>
-        <w:rPr>
-          <w:szCs w:val="24"/>
-        </w:rPr>
-      </w:pPr>
-      <w:r>
-        <w:rPr>
-          <w:szCs w:val="24"/>
-        </w:rPr>
-        <w:t xml:space="preserve">Zu Beginn wurden seitens Kooperationspartner ReqPOOL und den Lehrveranstaltungsleitern der JKU in einem Inputpaper vier Arbeitsphasen für die Studierenden definiert. Auf jede einzelne Phase folgte ein Meilenstein Termin, wobei der letzte Meilenstein Termin der Projektabschluss selbst </w:t>
+    <w:bookmarkEnd w:id="75"/>
+    <w:p>
+      <w:pPr>
+        <w:pStyle w:val="StandardJKU"/>
+        <w:spacing w:line="360" w:lineRule="auto"/>
+        <w:rPr>
+          <w:szCs w:val="24"/>
+        </w:rPr>
+      </w:pPr>
+    </w:p>
+    <w:p>
+      <w:pPr>
+        <w:pStyle w:val="StandardJKU"/>
+        <w:spacing w:line="360" w:lineRule="auto"/>
+        <w:rPr>
+          <w:szCs w:val="24"/>
+        </w:rPr>
+      </w:pPr>
+      <w:r>
+        <w:rPr>
+          <w:szCs w:val="24"/>
+        </w:rPr>
+        <w:t xml:space="preserve">Zu Beginn wurden seitens Kooperationspartner </w:t>
+      </w:r>
+      <w:proofErr w:type="spellStart"/>
+      <w:r>
+        <w:rPr>
+          <w:szCs w:val="24"/>
+        </w:rPr>
+        <w:t>ReqPOOL</w:t>
+      </w:r>
+      <w:proofErr w:type="spellEnd"/>
+      <w:r>
+        <w:rPr>
+          <w:szCs w:val="24"/>
+        </w:rPr>
+        <w:t xml:space="preserve"> und den Lehrveranstaltungsleitern der JKU in einem Inputpaper vier Arbeitsphasen für die Studierenden definiert. Auf jede einzelne Phase folgte ein Meilenstein Termin, wobei der letzte Meilenstein Termin der Projektabschluss selbst </w:t>
       </w:r>
       <w:r>
         <w:rPr>
@@ -13984,7 +16568,21 @@
         <w:rPr>
           <w:szCs w:val="24"/>
         </w:rPr>
-        <w:t>In der dritten Phase kam es auf Wunsch des Kooperationspartners ReqPOOL zur Umstrukturierung des Erhebungsinstrumentes, da vermutet wurde</w:t>
+        <w:t xml:space="preserve">In der dritten Phase kam es auf Wunsch des Kooperationspartners </w:t>
+      </w:r>
+      <w:proofErr w:type="spellStart"/>
+      <w:r>
+        <w:rPr>
+          <w:szCs w:val="24"/>
+        </w:rPr>
+        <w:t>ReqPOOL</w:t>
+      </w:r>
+      <w:proofErr w:type="spellEnd"/>
+      <w:r>
+        <w:rPr>
+          <w:szCs w:val="24"/>
+        </w:rPr>
+        <w:t xml:space="preserve"> zur Umstrukturierung des Erhebungsinstrumentes, da vermutet wurde</w:t>
       </w:r>
       <w:r>
         <w:rPr>
@@ -14074,7 +16672,21 @@
         <w:rPr>
           <w:szCs w:val="24"/>
         </w:rPr>
-        <w:t>diesen bei Probeunternehmen, die der Kooperationspartner ReqPOOL zur Verfügung stellte, durchzuführen</w:t>
+        <w:t xml:space="preserve">diesen bei Probeunternehmen, die der Kooperationspartner </w:t>
+      </w:r>
+      <w:proofErr w:type="spellStart"/>
+      <w:r>
+        <w:rPr>
+          <w:szCs w:val="24"/>
+        </w:rPr>
+        <w:t>ReqPOOL</w:t>
+      </w:r>
+      <w:proofErr w:type="spellEnd"/>
+      <w:r>
+        <w:rPr>
+          <w:szCs w:val="24"/>
+        </w:rPr>
+        <w:t xml:space="preserve"> zur Verfügung stellte, durchzuführen</w:t>
       </w:r>
       <w:r>
         <w:rPr>
@@ -14107,7 +16719,21 @@
         <w:rPr>
           <w:szCs w:val="24"/>
         </w:rPr>
-        <w:t xml:space="preserve">Abschließend folgten weitere Abstimmungen innerhalb der Gruppe und auch mit der Ansprechperson des Kooperationspartner ReqPOOL </w:t>
+        <w:t xml:space="preserve">Abschließend folgten weitere Abstimmungen innerhalb der Gruppe und auch mit der Ansprechperson des Kooperationspartner </w:t>
+      </w:r>
+      <w:proofErr w:type="spellStart"/>
+      <w:r>
+        <w:rPr>
+          <w:szCs w:val="24"/>
+        </w:rPr>
+        <w:t>ReqPOOL</w:t>
+      </w:r>
+      <w:proofErr w:type="spellEnd"/>
+      <w:r>
+        <w:rPr>
+          <w:szCs w:val="24"/>
+        </w:rPr>
+        <w:t xml:space="preserve"> </w:t>
       </w:r>
       <w:r>
         <w:rPr>
@@ -14135,8 +16761,8 @@
       <w:pPr>
         <w:pStyle w:val="berschrift1"/>
       </w:pPr>
-      <w:bookmarkStart w:id="67" w:name="_Toc509819600"/>
-      <w:bookmarkStart w:id="68" w:name="_Toc823887"/>
+      <w:bookmarkStart w:id="76" w:name="_Toc509819600"/>
+      <w:bookmarkStart w:id="77" w:name="_Toc823887"/>
     </w:p>
     <w:p>
       <w:pPr>
@@ -14145,20 +16771,20 @@
       <w:r>
         <w:t>Tabellenverzeichnis</w:t>
       </w:r>
-      <w:bookmarkEnd w:id="67"/>
-      <w:bookmarkEnd w:id="68"/>
+      <w:bookmarkEnd w:id="76"/>
+      <w:bookmarkEnd w:id="77"/>
     </w:p>
     <w:p>
       <w:pPr>
         <w:pStyle w:val="berschrift1"/>
       </w:pPr>
-      <w:bookmarkStart w:id="69" w:name="_Toc509819601"/>
-      <w:bookmarkStart w:id="70" w:name="_Toc823888"/>
+      <w:bookmarkStart w:id="78" w:name="_Toc509819601"/>
+      <w:bookmarkStart w:id="79" w:name="_Toc823888"/>
       <w:r>
         <w:t>Abbildungsverzeichnis</w:t>
       </w:r>
-      <w:bookmarkEnd w:id="69"/>
-      <w:bookmarkEnd w:id="70"/>
+      <w:bookmarkEnd w:id="78"/>
+      <w:bookmarkEnd w:id="79"/>
     </w:p>
     <w:p>
       <w:pPr>
@@ -14195,7 +16821,7 @@
       <w:r>
         <w:fldChar w:fldCharType="separate"/>
       </w:r>
-      <w:hyperlink r:id="rId43" w:anchor="_Toc828156" w:history="1">
+      <w:hyperlink r:id="rId52" w:anchor="_Toc841827" w:history="1">
         <w:r>
           <w:rPr>
             <w:rStyle w:val="Hyperlink"/>
@@ -14222,7 +16848,7 @@
             <w:noProof/>
             <w:webHidden/>
           </w:rPr>
-          <w:instrText xml:space="preserve"> PAGEREF _Toc828156 \h </w:instrText>
+          <w:instrText xml:space="preserve"> PAGEREF _Toc841827 \h </w:instrText>
         </w:r>
         <w:r>
           <w:rPr>
@@ -14265,13 +16891,13 @@
           <w:lang w:eastAsia="de-AT"/>
         </w:rPr>
       </w:pPr>
-      <w:hyperlink w:anchor="_Toc828157" w:history="1">
+      <w:hyperlink w:anchor="_Toc841828" w:history="1">
         <w:r>
           <w:rPr>
             <w:rStyle w:val="Hyperlink"/>
             <w:noProof/>
           </w:rPr>
-          <w:t>Abbildung 2: Abschnitt von allen aufgelisteten Unternehmen</w:t>
+          <w:t>Abbildung 2. Fragebogen als Gesprächsmedium</w:t>
         </w:r>
         <w:r>
           <w:rPr>
@@ -14292,7 +16918,7 @@
             <w:noProof/>
             <w:webHidden/>
           </w:rPr>
-          <w:instrText xml:space="preserve"> PAGEREF _Toc828157 \h </w:instrText>
+          <w:instrText xml:space="preserve"> PAGEREF _Toc841828 \h </w:instrText>
         </w:r>
         <w:r>
           <w:rPr>
@@ -14335,13 +16961,14 @@
           <w:lang w:eastAsia="de-AT"/>
         </w:rPr>
       </w:pPr>
-      <w:hyperlink w:anchor="_Toc828158" w:history="1">
+      <w:hyperlink w:anchor="_Toc841829" w:history="1">
         <w:r>
           <w:rPr>
             <w:rStyle w:val="Hyperlink"/>
             <w:noProof/>
-          </w:rPr>
-          <w:t>Abbildung 3: Abschnitt von den in Wien befindlichen Unternehmen</w:t>
+            <w:lang w:val="en-US"/>
+          </w:rPr>
+          <w:t>Abbildung 3. Face-to-Face Befragung</w:t>
         </w:r>
         <w:r>
           <w:rPr>
@@ -14362,7 +16989,7 @@
             <w:noProof/>
             <w:webHidden/>
           </w:rPr>
-          <w:instrText xml:space="preserve"> PAGEREF _Toc828158 \h </w:instrText>
+          <w:instrText xml:space="preserve"> PAGEREF _Toc841829 \h </w:instrText>
         </w:r>
         <w:r>
           <w:rPr>
@@ -14382,7 +17009,7 @@
             <w:noProof/>
             <w:webHidden/>
           </w:rPr>
-          <w:t>12</w:t>
+          <w:t>13</w:t>
         </w:r>
         <w:r>
           <w:rPr>
@@ -14405,13 +17032,14 @@
           <w:lang w:eastAsia="de-AT"/>
         </w:rPr>
       </w:pPr>
-      <w:hyperlink w:anchor="_Toc828159" w:history="1">
+      <w:hyperlink w:anchor="_Toc841830" w:history="1">
         <w:r>
           <w:rPr>
             <w:rStyle w:val="Hyperlink"/>
             <w:noProof/>
-          </w:rPr>
-          <w:t>Abbildung 4: Unternehmen aus Kärnten</w:t>
+            <w:lang w:val="en-US"/>
+          </w:rPr>
+          <w:t>Abbildung 4. Face-to-Face CAPI Befragung</w:t>
         </w:r>
         <w:r>
           <w:rPr>
@@ -14432,7 +17060,7 @@
             <w:noProof/>
             <w:webHidden/>
           </w:rPr>
-          <w:instrText xml:space="preserve"> PAGEREF _Toc828159 \h </w:instrText>
+          <w:instrText xml:space="preserve"> PAGEREF _Toc841830 \h </w:instrText>
         </w:r>
         <w:r>
           <w:rPr>
@@ -14475,13 +17103,13 @@
           <w:lang w:eastAsia="de-AT"/>
         </w:rPr>
       </w:pPr>
-      <w:hyperlink w:anchor="_Toc828160" w:history="1">
+      <w:hyperlink w:anchor="_Toc841831" w:history="1">
         <w:r>
           <w:rPr>
             <w:rStyle w:val="Hyperlink"/>
             <w:noProof/>
           </w:rPr>
-          <w:t>Abbildung 5: Ausschnitt, aus den in Salzburg befindlichen Unternehmen</w:t>
+          <w:t>Abbildung 5. Telefonische Befragung</w:t>
         </w:r>
         <w:r>
           <w:rPr>
@@ -14502,7 +17130,7 @@
             <w:noProof/>
             <w:webHidden/>
           </w:rPr>
-          <w:instrText xml:space="preserve"> PAGEREF _Toc828160 \h </w:instrText>
+          <w:instrText xml:space="preserve"> PAGEREF _Toc841831 \h </w:instrText>
         </w:r>
         <w:r>
           <w:rPr>
@@ -14522,7 +17150,7 @@
             <w:noProof/>
             <w:webHidden/>
           </w:rPr>
-          <w:t>13</w:t>
+          <w:t>14</w:t>
         </w:r>
         <w:r>
           <w:rPr>
@@ -14545,13 +17173,13 @@
           <w:lang w:eastAsia="de-AT"/>
         </w:rPr>
       </w:pPr>
-      <w:hyperlink w:anchor="_Toc828161" w:history="1">
+      <w:hyperlink w:anchor="_Toc841832" w:history="1">
         <w:r>
           <w:rPr>
             <w:rStyle w:val="Hyperlink"/>
             <w:noProof/>
           </w:rPr>
-          <w:t>Abbildung 6: Ausschnitt der Unternehmen, die in Niederösterreich sind</w:t>
+          <w:t>Abbildung 6. Telefonische CATI Befragung</w:t>
         </w:r>
         <w:r>
           <w:rPr>
@@ -14572,7 +17200,7 @@
             <w:noProof/>
             <w:webHidden/>
           </w:rPr>
-          <w:instrText xml:space="preserve"> PAGEREF _Toc828161 \h </w:instrText>
+          <w:instrText xml:space="preserve"> PAGEREF _Toc841832 \h </w:instrText>
         </w:r>
         <w:r>
           <w:rPr>
@@ -14615,13 +17243,13 @@
           <w:lang w:eastAsia="de-AT"/>
         </w:rPr>
       </w:pPr>
-      <w:hyperlink w:anchor="_Toc828162" w:history="1">
+      <w:hyperlink w:anchor="_Toc841833" w:history="1">
         <w:r>
           <w:rPr>
             <w:rStyle w:val="Hyperlink"/>
             <w:noProof/>
           </w:rPr>
-          <w:t>Abbildung 7: Ausschnitt der Unternehmen, die in Oberösterreich sind</w:t>
+          <w:t>Abbildung 7. Selbstständige Befragung</w:t>
         </w:r>
         <w:r>
           <w:rPr>
@@ -14642,7 +17270,7 @@
             <w:noProof/>
             <w:webHidden/>
           </w:rPr>
-          <w:instrText xml:space="preserve"> PAGEREF _Toc828162 \h </w:instrText>
+          <w:instrText xml:space="preserve"> PAGEREF _Toc841833 \h </w:instrText>
         </w:r>
         <w:r>
           <w:rPr>
@@ -14685,13 +17313,13 @@
           <w:lang w:eastAsia="de-AT"/>
         </w:rPr>
       </w:pPr>
-      <w:hyperlink r:id="rId44" w:anchor="_Toc828163" w:history="1">
+      <w:hyperlink w:anchor="_Toc841834" w:history="1">
         <w:r>
           <w:rPr>
             <w:rStyle w:val="Hyperlink"/>
             <w:noProof/>
           </w:rPr>
-          <w:t>Abbildung 8: Struktur des Fragebogens</w:t>
+          <w:t>Abbildung 8. Offene und Geschlossene Fragen</w:t>
         </w:r>
         <w:r>
           <w:rPr>
@@ -14712,7 +17340,7 @@
             <w:noProof/>
             <w:webHidden/>
           </w:rPr>
-          <w:instrText xml:space="preserve"> PAGEREF _Toc828163 \h </w:instrText>
+          <w:instrText xml:space="preserve"> PAGEREF _Toc841834 \h </w:instrText>
         </w:r>
         <w:r>
           <w:rPr>
@@ -14755,13 +17383,13 @@
           <w:lang w:eastAsia="de-AT"/>
         </w:rPr>
       </w:pPr>
-      <w:hyperlink w:anchor="_Toc828164" w:history="1">
+      <w:hyperlink w:anchor="_Toc841835" w:history="1">
         <w:r>
           <w:rPr>
             <w:rStyle w:val="Hyperlink"/>
             <w:noProof/>
           </w:rPr>
-          <w:t>Abbildung 9: Implementierungszeitraum-Frage</w:t>
+          <w:t>Abbildung 9. Vorcodierte offene Fragen</w:t>
         </w:r>
         <w:r>
           <w:rPr>
@@ -14782,7 +17410,7 @@
             <w:noProof/>
             <w:webHidden/>
           </w:rPr>
-          <w:instrText xml:space="preserve"> PAGEREF _Toc828164 \h </w:instrText>
+          <w:instrText xml:space="preserve"> PAGEREF _Toc841835 \h </w:instrText>
         </w:r>
         <w:r>
           <w:rPr>
@@ -14802,7 +17430,7 @@
             <w:noProof/>
             <w:webHidden/>
           </w:rPr>
-          <w:t>19</w:t>
+          <w:t>17</w:t>
         </w:r>
         <w:r>
           <w:rPr>
@@ -14825,13 +17453,13 @@
           <w:lang w:eastAsia="de-AT"/>
         </w:rPr>
       </w:pPr>
-      <w:hyperlink w:anchor="_Toc828165" w:history="1">
+      <w:hyperlink w:anchor="_Toc841836" w:history="1">
         <w:r>
           <w:rPr>
             <w:rStyle w:val="Hyperlink"/>
             <w:noProof/>
           </w:rPr>
-          <w:t>Abbildung 10: Einführungskosten-Frage</w:t>
+          <w:t>Abbildung 10. Multiple Choice Fragen</w:t>
         </w:r>
         <w:r>
           <w:rPr>
@@ -14852,7 +17480,7 @@
             <w:noProof/>
             <w:webHidden/>
           </w:rPr>
-          <w:instrText xml:space="preserve"> PAGEREF _Toc828165 \h </w:instrText>
+          <w:instrText xml:space="preserve"> PAGEREF _Toc841836 \h </w:instrText>
         </w:r>
         <w:r>
           <w:rPr>
@@ -14872,7 +17500,7 @@
             <w:noProof/>
             <w:webHidden/>
           </w:rPr>
-          <w:t>20</w:t>
+          <w:t>18</w:t>
         </w:r>
         <w:r>
           <w:rPr>
@@ -14895,13 +17523,13 @@
           <w:lang w:eastAsia="de-AT"/>
         </w:rPr>
       </w:pPr>
-      <w:hyperlink w:anchor="_Toc828166" w:history="1">
+      <w:hyperlink w:anchor="_Toc841837" w:history="1">
         <w:r>
           <w:rPr>
             <w:rStyle w:val="Hyperlink"/>
             <w:noProof/>
           </w:rPr>
-          <w:t>Abbildung 11: Unterstütze Kernprozess-Frage</w:t>
+          <w:t>Abbildung 11: Abschnitt von allen aufgelisteten Unternehmen</w:t>
         </w:r>
         <w:r>
           <w:rPr>
@@ -14922,7 +17550,7 @@
             <w:noProof/>
             <w:webHidden/>
           </w:rPr>
-          <w:instrText xml:space="preserve"> PAGEREF _Toc828166 \h </w:instrText>
+          <w:instrText xml:space="preserve"> PAGEREF _Toc841837 \h </w:instrText>
         </w:r>
         <w:r>
           <w:rPr>
@@ -14965,13 +17593,13 @@
           <w:lang w:eastAsia="de-AT"/>
         </w:rPr>
       </w:pPr>
-      <w:hyperlink w:anchor="_Toc828167" w:history="1">
+      <w:hyperlink w:anchor="_Toc841838" w:history="1">
         <w:r>
           <w:rPr>
             <w:rStyle w:val="Hyperlink"/>
             <w:noProof/>
           </w:rPr>
-          <w:t>Abbildung 12: Programmiersprache - Frage</w:t>
+          <w:t>Abbildung 12: Abschnitt von den in Wien befindlichen Unternehmen</w:t>
         </w:r>
         <w:r>
           <w:rPr>
@@ -14992,7 +17620,7 @@
             <w:noProof/>
             <w:webHidden/>
           </w:rPr>
-          <w:instrText xml:space="preserve"> PAGEREF _Toc828167 \h </w:instrText>
+          <w:instrText xml:space="preserve"> PAGEREF _Toc841838 \h </w:instrText>
         </w:r>
         <w:r>
           <w:rPr>
@@ -15012,7 +17640,7 @@
             <w:noProof/>
             <w:webHidden/>
           </w:rPr>
-          <w:t>21</w:t>
+          <w:t>20</w:t>
         </w:r>
         <w:r>
           <w:rPr>
@@ -15035,13 +17663,13 @@
           <w:lang w:eastAsia="de-AT"/>
         </w:rPr>
       </w:pPr>
-      <w:hyperlink w:anchor="_Toc828168" w:history="1">
+      <w:hyperlink w:anchor="_Toc841839" w:history="1">
         <w:r>
           <w:rPr>
             <w:rStyle w:val="Hyperlink"/>
             <w:noProof/>
           </w:rPr>
-          <w:t>Abbildung 13: Architektur</w:t>
+          <w:t>Abbildung 13: Unternehmen aus Kärnten</w:t>
         </w:r>
         <w:r>
           <w:rPr>
@@ -15062,7 +17690,7 @@
             <w:noProof/>
             <w:webHidden/>
           </w:rPr>
-          <w:instrText xml:space="preserve"> PAGEREF _Toc828168 \h </w:instrText>
+          <w:instrText xml:space="preserve"> PAGEREF _Toc841839 \h </w:instrText>
         </w:r>
         <w:r>
           <w:rPr>
@@ -15082,7 +17710,7 @@
             <w:noProof/>
             <w:webHidden/>
           </w:rPr>
-          <w:t>22</w:t>
+          <w:t>21</w:t>
         </w:r>
         <w:r>
           <w:rPr>
@@ -15105,13 +17733,13 @@
           <w:lang w:eastAsia="de-AT"/>
         </w:rPr>
       </w:pPr>
-      <w:hyperlink w:anchor="_Toc828169" w:history="1">
+      <w:hyperlink w:anchor="_Toc841840" w:history="1">
         <w:r>
           <w:rPr>
             <w:rStyle w:val="Hyperlink"/>
             <w:noProof/>
           </w:rPr>
-          <w:t>Abbildung 14: Architektur</w:t>
+          <w:t>Abbildung 14: Ausschnitt, aus den in Salzburg befindlichen Unternehmen</w:t>
         </w:r>
         <w:r>
           <w:rPr>
@@ -15132,7 +17760,7 @@
             <w:noProof/>
             <w:webHidden/>
           </w:rPr>
-          <w:instrText xml:space="preserve"> PAGEREF _Toc828169 \h </w:instrText>
+          <w:instrText xml:space="preserve"> PAGEREF _Toc841840 \h </w:instrText>
         </w:r>
         <w:r>
           <w:rPr>
@@ -15152,7 +17780,7 @@
             <w:noProof/>
             <w:webHidden/>
           </w:rPr>
-          <w:t>23</w:t>
+          <w:t>21</w:t>
         </w:r>
         <w:r>
           <w:rPr>
@@ -15175,13 +17803,13 @@
           <w:lang w:eastAsia="de-AT"/>
         </w:rPr>
       </w:pPr>
-      <w:hyperlink w:anchor="_Toc828170" w:history="1">
+      <w:hyperlink w:anchor="_Toc841841" w:history="1">
         <w:r>
           <w:rPr>
             <w:rStyle w:val="Hyperlink"/>
             <w:noProof/>
           </w:rPr>
-          <w:t>Abbildung 15: Architektur</w:t>
+          <w:t>Abbildung 15: Ausschnitt der Unternehmen, die in Niederösterreich sind</w:t>
         </w:r>
         <w:r>
           <w:rPr>
@@ -15202,7 +17830,7 @@
             <w:noProof/>
             <w:webHidden/>
           </w:rPr>
-          <w:instrText xml:space="preserve"> PAGEREF _Toc828170 \h </w:instrText>
+          <w:instrText xml:space="preserve"> PAGEREF _Toc841841 \h </w:instrText>
         </w:r>
         <w:r>
           <w:rPr>
@@ -15222,7 +17850,7 @@
             <w:noProof/>
             <w:webHidden/>
           </w:rPr>
-          <w:t>23</w:t>
+          <w:t>22</w:t>
         </w:r>
         <w:r>
           <w:rPr>
@@ -15245,13 +17873,13 @@
           <w:lang w:eastAsia="de-AT"/>
         </w:rPr>
       </w:pPr>
-      <w:hyperlink w:anchor="_Toc828171" w:history="1">
+      <w:hyperlink w:anchor="_Toc841842" w:history="1">
         <w:r>
           <w:rPr>
             <w:rStyle w:val="Hyperlink"/>
             <w:noProof/>
           </w:rPr>
-          <w:t>Abbildung 16: Typ</w:t>
+          <w:t>Abbildung 16: Ausschnitt der Unternehmen, die in Oberösterreich sind</w:t>
         </w:r>
         <w:r>
           <w:rPr>
@@ -15272,7 +17900,7 @@
             <w:noProof/>
             <w:webHidden/>
           </w:rPr>
-          <w:instrText xml:space="preserve"> PAGEREF _Toc828171 \h </w:instrText>
+          <w:instrText xml:space="preserve"> PAGEREF _Toc841842 \h </w:instrText>
         </w:r>
         <w:r>
           <w:rPr>
@@ -15292,7 +17920,7 @@
             <w:noProof/>
             <w:webHidden/>
           </w:rPr>
-          <w:t>24</w:t>
+          <w:t>23</w:t>
         </w:r>
         <w:r>
           <w:rPr>
@@ -15315,13 +17943,13 @@
           <w:lang w:eastAsia="de-AT"/>
         </w:rPr>
       </w:pPr>
-      <w:hyperlink w:anchor="_Toc828172" w:history="1">
+      <w:hyperlink r:id="rId53" w:anchor="_Toc841843" w:history="1">
         <w:r>
           <w:rPr>
             <w:rStyle w:val="Hyperlink"/>
             <w:noProof/>
           </w:rPr>
-          <w:t>Abbildung 17: Konnektoren</w:t>
+          <w:t>Abbildung 17: Struktur des Fragebogens</w:t>
         </w:r>
         <w:r>
           <w:rPr>
@@ -15342,7 +17970,7 @@
             <w:noProof/>
             <w:webHidden/>
           </w:rPr>
-          <w:instrText xml:space="preserve"> PAGEREF _Toc828172 \h </w:instrText>
+          <w:instrText xml:space="preserve"> PAGEREF _Toc841843 \h </w:instrText>
         </w:r>
         <w:r>
           <w:rPr>
@@ -15362,7 +17990,7 @@
             <w:noProof/>
             <w:webHidden/>
           </w:rPr>
-          <w:t>25</w:t>
+          <w:t>24</w:t>
         </w:r>
         <w:r>
           <w:rPr>
@@ -15385,13 +18013,13 @@
           <w:lang w:eastAsia="de-AT"/>
         </w:rPr>
       </w:pPr>
-      <w:hyperlink w:anchor="_Toc828173" w:history="1">
+      <w:hyperlink w:anchor="_Toc841844" w:history="1">
         <w:r>
           <w:rPr>
             <w:rStyle w:val="Hyperlink"/>
             <w:noProof/>
           </w:rPr>
-          <w:t>Abbildung 18: Formate der Konnektoren</w:t>
+          <w:t>Abbildung 18: Implementierungszeitraum-Frage</w:t>
         </w:r>
         <w:r>
           <w:rPr>
@@ -15412,7 +18040,7 @@
             <w:noProof/>
             <w:webHidden/>
           </w:rPr>
-          <w:instrText xml:space="preserve"> PAGEREF _Toc828173 \h </w:instrText>
+          <w:instrText xml:space="preserve"> PAGEREF _Toc841844 \h </w:instrText>
         </w:r>
         <w:r>
           <w:rPr>
@@ -15432,7 +18060,7 @@
             <w:noProof/>
             <w:webHidden/>
           </w:rPr>
-          <w:t>25</w:t>
+          <w:t>27</w:t>
         </w:r>
         <w:r>
           <w:rPr>
@@ -15455,13 +18083,13 @@
           <w:lang w:eastAsia="de-AT"/>
         </w:rPr>
       </w:pPr>
-      <w:hyperlink w:anchor="_Toc828174" w:history="1">
+      <w:hyperlink w:anchor="_Toc841845" w:history="1">
         <w:r>
           <w:rPr>
             <w:rStyle w:val="Hyperlink"/>
             <w:noProof/>
           </w:rPr>
-          <w:t>Abbildung 19: Dokumentation</w:t>
+          <w:t>Abbildung 19: Einführungskosten-Frage</w:t>
         </w:r>
         <w:r>
           <w:rPr>
@@ -15482,7 +18110,7 @@
             <w:noProof/>
             <w:webHidden/>
           </w:rPr>
-          <w:instrText xml:space="preserve"> PAGEREF _Toc828174 \h </w:instrText>
+          <w:instrText xml:space="preserve"> PAGEREF _Toc841845 \h </w:instrText>
         </w:r>
         <w:r>
           <w:rPr>
@@ -15502,7 +18130,7 @@
             <w:noProof/>
             <w:webHidden/>
           </w:rPr>
-          <w:t>26</w:t>
+          <w:t>28</w:t>
         </w:r>
         <w:r>
           <w:rPr>
@@ -15525,13 +18153,13 @@
           <w:lang w:eastAsia="de-AT"/>
         </w:rPr>
       </w:pPr>
-      <w:hyperlink w:anchor="_Toc828175" w:history="1">
+      <w:hyperlink w:anchor="_Toc841846" w:history="1">
         <w:r>
           <w:rPr>
             <w:rStyle w:val="Hyperlink"/>
             <w:noProof/>
           </w:rPr>
-          <w:t>Abbildung 20: Aufrechterhaltungskosten</w:t>
+          <w:t>Abbildung 20: Unterstütze Kernprozess-Frage</w:t>
         </w:r>
         <w:r>
           <w:rPr>
@@ -15552,7 +18180,7 @@
             <w:noProof/>
             <w:webHidden/>
           </w:rPr>
-          <w:instrText xml:space="preserve"> PAGEREF _Toc828175 \h </w:instrText>
+          <w:instrText xml:space="preserve"> PAGEREF _Toc841846 \h </w:instrText>
         </w:r>
         <w:r>
           <w:rPr>
@@ -15572,7 +18200,7 @@
             <w:noProof/>
             <w:webHidden/>
           </w:rPr>
-          <w:t>27</w:t>
+          <w:t>28</w:t>
         </w:r>
         <w:r>
           <w:rPr>
@@ -15595,13 +18223,13 @@
           <w:lang w:eastAsia="de-AT"/>
         </w:rPr>
       </w:pPr>
-      <w:hyperlink w:anchor="_Toc828176" w:history="1">
+      <w:hyperlink w:anchor="_Toc841847" w:history="1">
         <w:r>
           <w:rPr>
             <w:rStyle w:val="Hyperlink"/>
             <w:noProof/>
           </w:rPr>
-          <w:t>Abbildung 21: Aufrechterhaltungskosten</w:t>
+          <w:t>Abbildung 21: Programmiersprache - Frage</w:t>
         </w:r>
         <w:r>
           <w:rPr>
@@ -15622,7 +18250,7 @@
             <w:noProof/>
             <w:webHidden/>
           </w:rPr>
-          <w:instrText xml:space="preserve"> PAGEREF _Toc828176 \h </w:instrText>
+          <w:instrText xml:space="preserve"> PAGEREF _Toc841847 \h </w:instrText>
         </w:r>
         <w:r>
           <w:rPr>
@@ -15642,7 +18270,7 @@
             <w:noProof/>
             <w:webHidden/>
           </w:rPr>
-          <w:t>27</w:t>
+          <w:t>29</w:t>
         </w:r>
         <w:r>
           <w:rPr>
@@ -15665,13 +18293,13 @@
           <w:lang w:eastAsia="de-AT"/>
         </w:rPr>
       </w:pPr>
-      <w:hyperlink w:anchor="_Toc828177" w:history="1">
+      <w:hyperlink w:anchor="_Toc841848" w:history="1">
         <w:r>
           <w:rPr>
             <w:rStyle w:val="Hyperlink"/>
             <w:noProof/>
           </w:rPr>
-          <w:t>Abbildung 22: Upgrades</w:t>
+          <w:t>Abbildung 22: Architektur</w:t>
         </w:r>
         <w:r>
           <w:rPr>
@@ -15692,7 +18320,7 @@
             <w:noProof/>
             <w:webHidden/>
           </w:rPr>
-          <w:instrText xml:space="preserve"> PAGEREF _Toc828177 \h </w:instrText>
+          <w:instrText xml:space="preserve"> PAGEREF _Toc841848 \h </w:instrText>
         </w:r>
         <w:r>
           <w:rPr>
@@ -15712,7 +18340,7 @@
             <w:noProof/>
             <w:webHidden/>
           </w:rPr>
-          <w:t>28</w:t>
+          <w:t>30</w:t>
         </w:r>
         <w:r>
           <w:rPr>
@@ -15735,13 +18363,13 @@
           <w:lang w:eastAsia="de-AT"/>
         </w:rPr>
       </w:pPr>
-      <w:hyperlink w:anchor="_Toc828178" w:history="1">
+      <w:hyperlink w:anchor="_Toc841849" w:history="1">
         <w:r>
           <w:rPr>
             <w:rStyle w:val="Hyperlink"/>
             <w:noProof/>
           </w:rPr>
-          <w:t>Abbildung 23: Upgrades</w:t>
+          <w:t>Abbildung 23: Architektur</w:t>
         </w:r>
         <w:r>
           <w:rPr>
@@ -15762,7 +18390,7 @@
             <w:noProof/>
             <w:webHidden/>
           </w:rPr>
-          <w:instrText xml:space="preserve"> PAGEREF _Toc828178 \h </w:instrText>
+          <w:instrText xml:space="preserve"> PAGEREF _Toc841849 \h </w:instrText>
         </w:r>
         <w:r>
           <w:rPr>
@@ -15782,7 +18410,7 @@
             <w:noProof/>
             <w:webHidden/>
           </w:rPr>
-          <w:t>28</w:t>
+          <w:t>31</w:t>
         </w:r>
         <w:r>
           <w:rPr>
@@ -15805,13 +18433,13 @@
           <w:lang w:eastAsia="de-AT"/>
         </w:rPr>
       </w:pPr>
-      <w:hyperlink w:anchor="_Toc828179" w:history="1">
+      <w:hyperlink w:anchor="_Toc841850" w:history="1">
         <w:r>
           <w:rPr>
             <w:rStyle w:val="Hyperlink"/>
             <w:noProof/>
           </w:rPr>
-          <w:t>Abbildung 24: Upgrades</w:t>
+          <w:t>Abbildung 24: Architektur</w:t>
         </w:r>
         <w:r>
           <w:rPr>
@@ -15832,7 +18460,7 @@
             <w:noProof/>
             <w:webHidden/>
           </w:rPr>
-          <w:instrText xml:space="preserve"> PAGEREF _Toc828179 \h </w:instrText>
+          <w:instrText xml:space="preserve"> PAGEREF _Toc841850 \h </w:instrText>
         </w:r>
         <w:r>
           <w:rPr>
@@ -15852,7 +18480,7 @@
             <w:noProof/>
             <w:webHidden/>
           </w:rPr>
-          <w:t>28</w:t>
+          <w:t>31</w:t>
         </w:r>
         <w:r>
           <w:rPr>
@@ -15875,13 +18503,13 @@
           <w:lang w:eastAsia="de-AT"/>
         </w:rPr>
       </w:pPr>
-      <w:hyperlink w:anchor="_Toc828180" w:history="1">
+      <w:hyperlink w:anchor="_Toc841851" w:history="1">
         <w:r>
           <w:rPr>
             <w:rStyle w:val="Hyperlink"/>
             <w:noProof/>
           </w:rPr>
-          <w:t>Abbildung 25: Probleme</w:t>
+          <w:t>Abbildung 25: Typ</w:t>
         </w:r>
         <w:r>
           <w:rPr>
@@ -15902,7 +18530,7 @@
             <w:noProof/>
             <w:webHidden/>
           </w:rPr>
-          <w:instrText xml:space="preserve"> PAGEREF _Toc828180 \h </w:instrText>
+          <w:instrText xml:space="preserve"> PAGEREF _Toc841851 \h </w:instrText>
         </w:r>
         <w:r>
           <w:rPr>
@@ -15922,7 +18550,7 @@
             <w:noProof/>
             <w:webHidden/>
           </w:rPr>
-          <w:t>29</w:t>
+          <w:t>32</w:t>
         </w:r>
         <w:r>
           <w:rPr>
@@ -15945,13 +18573,13 @@
           <w:lang w:eastAsia="de-AT"/>
         </w:rPr>
       </w:pPr>
-      <w:hyperlink w:anchor="_Toc828181" w:history="1">
+      <w:hyperlink w:anchor="_Toc841852" w:history="1">
         <w:r>
           <w:rPr>
             <w:rStyle w:val="Hyperlink"/>
             <w:noProof/>
           </w:rPr>
-          <w:t>Abbildung 26: Ablösegedanke</w:t>
+          <w:t>Abbildung 26: Konnektoren</w:t>
         </w:r>
         <w:r>
           <w:rPr>
@@ -15972,7 +18600,7 @@
             <w:noProof/>
             <w:webHidden/>
           </w:rPr>
-          <w:instrText xml:space="preserve"> PAGEREF _Toc828181 \h </w:instrText>
+          <w:instrText xml:space="preserve"> PAGEREF _Toc841852 \h </w:instrText>
         </w:r>
         <w:r>
           <w:rPr>
@@ -15992,7 +18620,7 @@
             <w:noProof/>
             <w:webHidden/>
           </w:rPr>
-          <w:t>30</w:t>
+          <w:t>33</w:t>
         </w:r>
         <w:r>
           <w:rPr>
@@ -16015,13 +18643,13 @@
           <w:lang w:eastAsia="de-AT"/>
         </w:rPr>
       </w:pPr>
-      <w:hyperlink w:anchor="_Toc828182" w:history="1">
+      <w:hyperlink w:anchor="_Toc841853" w:history="1">
         <w:r>
           <w:rPr>
             <w:rStyle w:val="Hyperlink"/>
             <w:noProof/>
           </w:rPr>
-          <w:t>Abbildung 27: Abschlussteil A</w:t>
+          <w:t>Abbildung 27: Formate der Konnektoren</w:t>
         </w:r>
         <w:r>
           <w:rPr>
@@ -16042,7 +18670,7 @@
             <w:noProof/>
             <w:webHidden/>
           </w:rPr>
-          <w:instrText xml:space="preserve"> PAGEREF _Toc828182 \h </w:instrText>
+          <w:instrText xml:space="preserve"> PAGEREF _Toc841853 \h </w:instrText>
         </w:r>
         <w:r>
           <w:rPr>
@@ -16062,7 +18690,7 @@
             <w:noProof/>
             <w:webHidden/>
           </w:rPr>
-          <w:t>31</w:t>
+          <w:t>33</w:t>
         </w:r>
         <w:r>
           <w:rPr>
@@ -16085,13 +18713,13 @@
           <w:lang w:eastAsia="de-AT"/>
         </w:rPr>
       </w:pPr>
-      <w:hyperlink w:anchor="_Toc828183" w:history="1">
+      <w:hyperlink w:anchor="_Toc841854" w:history="1">
         <w:r>
           <w:rPr>
             <w:rStyle w:val="Hyperlink"/>
             <w:noProof/>
           </w:rPr>
-          <w:t>Abbildung 28: Abschlussteil B</w:t>
+          <w:t>Abbildung 28: Dokumentation</w:t>
         </w:r>
         <w:r>
           <w:rPr>
@@ -16112,7 +18740,7 @@
             <w:noProof/>
             <w:webHidden/>
           </w:rPr>
-          <w:instrText xml:space="preserve"> PAGEREF _Toc828183 \h </w:instrText>
+          <w:instrText xml:space="preserve"> PAGEREF _Toc841854 \h </w:instrText>
         </w:r>
         <w:r>
           <w:rPr>
@@ -16132,7 +18760,7 @@
             <w:noProof/>
             <w:webHidden/>
           </w:rPr>
-          <w:t>32</w:t>
+          <w:t>34</w:t>
         </w:r>
         <w:r>
           <w:rPr>
@@ -16145,6 +18773,636 @@
     </w:p>
     <w:p>
       <w:pPr>
+        <w:pStyle w:val="Abbildungsverzeichnis"/>
+        <w:tabs>
+          <w:tab w:val="right" w:leader="dot" w:pos="9401"/>
+        </w:tabs>
+        <w:rPr>
+          <w:rFonts w:asciiTheme="minorHAnsi" w:eastAsiaTheme="minorEastAsia" w:hAnsiTheme="minorHAnsi"/>
+          <w:noProof/>
+          <w:lang w:eastAsia="de-AT"/>
+        </w:rPr>
+      </w:pPr>
+      <w:hyperlink w:anchor="_Toc841855" w:history="1">
+        <w:r>
+          <w:rPr>
+            <w:rStyle w:val="Hyperlink"/>
+            <w:noProof/>
+          </w:rPr>
+          <w:t>Abbildung 29: Aufrechterhaltungskosten</w:t>
+        </w:r>
+        <w:r>
+          <w:rPr>
+            <w:noProof/>
+            <w:webHidden/>
+          </w:rPr>
+          <w:tab/>
+        </w:r>
+        <w:r>
+          <w:rPr>
+            <w:noProof/>
+            <w:webHidden/>
+          </w:rPr>
+          <w:fldChar w:fldCharType="begin"/>
+        </w:r>
+        <w:r>
+          <w:rPr>
+            <w:noProof/>
+            <w:webHidden/>
+          </w:rPr>
+          <w:instrText xml:space="preserve"> PAGEREF _Toc841855 \h </w:instrText>
+        </w:r>
+        <w:r>
+          <w:rPr>
+            <w:noProof/>
+            <w:webHidden/>
+          </w:rPr>
+        </w:r>
+        <w:r>
+          <w:rPr>
+            <w:noProof/>
+            <w:webHidden/>
+          </w:rPr>
+          <w:fldChar w:fldCharType="separate"/>
+        </w:r>
+        <w:r>
+          <w:rPr>
+            <w:noProof/>
+            <w:webHidden/>
+          </w:rPr>
+          <w:t>35</w:t>
+        </w:r>
+        <w:r>
+          <w:rPr>
+            <w:noProof/>
+            <w:webHidden/>
+          </w:rPr>
+          <w:fldChar w:fldCharType="end"/>
+        </w:r>
+      </w:hyperlink>
+    </w:p>
+    <w:p>
+      <w:pPr>
+        <w:pStyle w:val="Abbildungsverzeichnis"/>
+        <w:tabs>
+          <w:tab w:val="right" w:leader="dot" w:pos="9401"/>
+        </w:tabs>
+        <w:rPr>
+          <w:rFonts w:asciiTheme="minorHAnsi" w:eastAsiaTheme="minorEastAsia" w:hAnsiTheme="minorHAnsi"/>
+          <w:noProof/>
+          <w:lang w:eastAsia="de-AT"/>
+        </w:rPr>
+      </w:pPr>
+      <w:hyperlink w:anchor="_Toc841856" w:history="1">
+        <w:r>
+          <w:rPr>
+            <w:rStyle w:val="Hyperlink"/>
+            <w:noProof/>
+          </w:rPr>
+          <w:t>Abbildung 30: Aufrechterhaltungskosten</w:t>
+        </w:r>
+        <w:r>
+          <w:rPr>
+            <w:noProof/>
+            <w:webHidden/>
+          </w:rPr>
+          <w:tab/>
+        </w:r>
+        <w:r>
+          <w:rPr>
+            <w:noProof/>
+            <w:webHidden/>
+          </w:rPr>
+          <w:fldChar w:fldCharType="begin"/>
+        </w:r>
+        <w:r>
+          <w:rPr>
+            <w:noProof/>
+            <w:webHidden/>
+          </w:rPr>
+          <w:instrText xml:space="preserve"> PAGEREF _Toc841856 \h </w:instrText>
+        </w:r>
+        <w:r>
+          <w:rPr>
+            <w:noProof/>
+            <w:webHidden/>
+          </w:rPr>
+        </w:r>
+        <w:r>
+          <w:rPr>
+            <w:noProof/>
+            <w:webHidden/>
+          </w:rPr>
+          <w:fldChar w:fldCharType="separate"/>
+        </w:r>
+        <w:r>
+          <w:rPr>
+            <w:noProof/>
+            <w:webHidden/>
+          </w:rPr>
+          <w:t>35</w:t>
+        </w:r>
+        <w:r>
+          <w:rPr>
+            <w:noProof/>
+            <w:webHidden/>
+          </w:rPr>
+          <w:fldChar w:fldCharType="end"/>
+        </w:r>
+      </w:hyperlink>
+    </w:p>
+    <w:p>
+      <w:pPr>
+        <w:pStyle w:val="Abbildungsverzeichnis"/>
+        <w:tabs>
+          <w:tab w:val="right" w:leader="dot" w:pos="9401"/>
+        </w:tabs>
+        <w:rPr>
+          <w:rFonts w:asciiTheme="minorHAnsi" w:eastAsiaTheme="minorEastAsia" w:hAnsiTheme="minorHAnsi"/>
+          <w:noProof/>
+          <w:lang w:eastAsia="de-AT"/>
+        </w:rPr>
+      </w:pPr>
+      <w:hyperlink w:anchor="_Toc841857" w:history="1">
+        <w:r>
+          <w:rPr>
+            <w:rStyle w:val="Hyperlink"/>
+            <w:noProof/>
+          </w:rPr>
+          <w:t>Abbildung 31: Upgrades</w:t>
+        </w:r>
+        <w:r>
+          <w:rPr>
+            <w:noProof/>
+            <w:webHidden/>
+          </w:rPr>
+          <w:tab/>
+        </w:r>
+        <w:r>
+          <w:rPr>
+            <w:noProof/>
+            <w:webHidden/>
+          </w:rPr>
+          <w:fldChar w:fldCharType="begin"/>
+        </w:r>
+        <w:r>
+          <w:rPr>
+            <w:noProof/>
+            <w:webHidden/>
+          </w:rPr>
+          <w:instrText xml:space="preserve"> PAGEREF _Toc841857 \h </w:instrText>
+        </w:r>
+        <w:r>
+          <w:rPr>
+            <w:noProof/>
+            <w:webHidden/>
+          </w:rPr>
+        </w:r>
+        <w:r>
+          <w:rPr>
+            <w:noProof/>
+            <w:webHidden/>
+          </w:rPr>
+          <w:fldChar w:fldCharType="separate"/>
+        </w:r>
+        <w:r>
+          <w:rPr>
+            <w:noProof/>
+            <w:webHidden/>
+          </w:rPr>
+          <w:t>36</w:t>
+        </w:r>
+        <w:r>
+          <w:rPr>
+            <w:noProof/>
+            <w:webHidden/>
+          </w:rPr>
+          <w:fldChar w:fldCharType="end"/>
+        </w:r>
+      </w:hyperlink>
+    </w:p>
+    <w:p>
+      <w:pPr>
+        <w:pStyle w:val="Abbildungsverzeichnis"/>
+        <w:tabs>
+          <w:tab w:val="right" w:leader="dot" w:pos="9401"/>
+        </w:tabs>
+        <w:rPr>
+          <w:rFonts w:asciiTheme="minorHAnsi" w:eastAsiaTheme="minorEastAsia" w:hAnsiTheme="minorHAnsi"/>
+          <w:noProof/>
+          <w:lang w:eastAsia="de-AT"/>
+        </w:rPr>
+      </w:pPr>
+      <w:hyperlink w:anchor="_Toc841858" w:history="1">
+        <w:r>
+          <w:rPr>
+            <w:rStyle w:val="Hyperlink"/>
+            <w:noProof/>
+          </w:rPr>
+          <w:t>Abbildung 32: Upgrades</w:t>
+        </w:r>
+        <w:r>
+          <w:rPr>
+            <w:noProof/>
+            <w:webHidden/>
+          </w:rPr>
+          <w:tab/>
+        </w:r>
+        <w:r>
+          <w:rPr>
+            <w:noProof/>
+            <w:webHidden/>
+          </w:rPr>
+          <w:fldChar w:fldCharType="begin"/>
+        </w:r>
+        <w:r>
+          <w:rPr>
+            <w:noProof/>
+            <w:webHidden/>
+          </w:rPr>
+          <w:instrText xml:space="preserve"> PAGEREF _Toc841858 \h </w:instrText>
+        </w:r>
+        <w:r>
+          <w:rPr>
+            <w:noProof/>
+            <w:webHidden/>
+          </w:rPr>
+        </w:r>
+        <w:r>
+          <w:rPr>
+            <w:noProof/>
+            <w:webHidden/>
+          </w:rPr>
+          <w:fldChar w:fldCharType="separate"/>
+        </w:r>
+        <w:r>
+          <w:rPr>
+            <w:noProof/>
+            <w:webHidden/>
+          </w:rPr>
+          <w:t>36</w:t>
+        </w:r>
+        <w:r>
+          <w:rPr>
+            <w:noProof/>
+            <w:webHidden/>
+          </w:rPr>
+          <w:fldChar w:fldCharType="end"/>
+        </w:r>
+      </w:hyperlink>
+    </w:p>
+    <w:p>
+      <w:pPr>
+        <w:pStyle w:val="Abbildungsverzeichnis"/>
+        <w:tabs>
+          <w:tab w:val="right" w:leader="dot" w:pos="9401"/>
+        </w:tabs>
+        <w:rPr>
+          <w:rFonts w:asciiTheme="minorHAnsi" w:eastAsiaTheme="minorEastAsia" w:hAnsiTheme="minorHAnsi"/>
+          <w:noProof/>
+          <w:lang w:eastAsia="de-AT"/>
+        </w:rPr>
+      </w:pPr>
+      <w:hyperlink w:anchor="_Toc841859" w:history="1">
+        <w:r>
+          <w:rPr>
+            <w:rStyle w:val="Hyperlink"/>
+            <w:noProof/>
+          </w:rPr>
+          <w:t>Abbildung 33: Upgrades</w:t>
+        </w:r>
+        <w:r>
+          <w:rPr>
+            <w:noProof/>
+            <w:webHidden/>
+          </w:rPr>
+          <w:tab/>
+        </w:r>
+        <w:r>
+          <w:rPr>
+            <w:noProof/>
+            <w:webHidden/>
+          </w:rPr>
+          <w:fldChar w:fldCharType="begin"/>
+        </w:r>
+        <w:r>
+          <w:rPr>
+            <w:noProof/>
+            <w:webHidden/>
+          </w:rPr>
+          <w:instrText xml:space="preserve"> PAGEREF _Toc841859 \h </w:instrText>
+        </w:r>
+        <w:r>
+          <w:rPr>
+            <w:noProof/>
+            <w:webHidden/>
+          </w:rPr>
+        </w:r>
+        <w:r>
+          <w:rPr>
+            <w:noProof/>
+            <w:webHidden/>
+          </w:rPr>
+          <w:fldChar w:fldCharType="separate"/>
+        </w:r>
+        <w:r>
+          <w:rPr>
+            <w:noProof/>
+            <w:webHidden/>
+          </w:rPr>
+          <w:t>36</w:t>
+        </w:r>
+        <w:r>
+          <w:rPr>
+            <w:noProof/>
+            <w:webHidden/>
+          </w:rPr>
+          <w:fldChar w:fldCharType="end"/>
+        </w:r>
+      </w:hyperlink>
+    </w:p>
+    <w:p>
+      <w:pPr>
+        <w:pStyle w:val="Abbildungsverzeichnis"/>
+        <w:tabs>
+          <w:tab w:val="right" w:leader="dot" w:pos="9401"/>
+        </w:tabs>
+        <w:rPr>
+          <w:rFonts w:asciiTheme="minorHAnsi" w:eastAsiaTheme="minorEastAsia" w:hAnsiTheme="minorHAnsi"/>
+          <w:noProof/>
+          <w:lang w:eastAsia="de-AT"/>
+        </w:rPr>
+      </w:pPr>
+      <w:hyperlink w:anchor="_Toc841860" w:history="1">
+        <w:r>
+          <w:rPr>
+            <w:rStyle w:val="Hyperlink"/>
+            <w:noProof/>
+          </w:rPr>
+          <w:t>Abbildung 34: Probleme</w:t>
+        </w:r>
+        <w:r>
+          <w:rPr>
+            <w:noProof/>
+            <w:webHidden/>
+          </w:rPr>
+          <w:tab/>
+        </w:r>
+        <w:r>
+          <w:rPr>
+            <w:noProof/>
+            <w:webHidden/>
+          </w:rPr>
+          <w:fldChar w:fldCharType="begin"/>
+        </w:r>
+        <w:r>
+          <w:rPr>
+            <w:noProof/>
+            <w:webHidden/>
+          </w:rPr>
+          <w:instrText xml:space="preserve"> PAGEREF _Toc841860 \h </w:instrText>
+        </w:r>
+        <w:r>
+          <w:rPr>
+            <w:noProof/>
+            <w:webHidden/>
+          </w:rPr>
+        </w:r>
+        <w:r>
+          <w:rPr>
+            <w:noProof/>
+            <w:webHidden/>
+          </w:rPr>
+          <w:fldChar w:fldCharType="separate"/>
+        </w:r>
+        <w:r>
+          <w:rPr>
+            <w:noProof/>
+            <w:webHidden/>
+          </w:rPr>
+          <w:t>37</w:t>
+        </w:r>
+        <w:r>
+          <w:rPr>
+            <w:noProof/>
+            <w:webHidden/>
+          </w:rPr>
+          <w:fldChar w:fldCharType="end"/>
+        </w:r>
+      </w:hyperlink>
+    </w:p>
+    <w:p>
+      <w:pPr>
+        <w:pStyle w:val="Abbildungsverzeichnis"/>
+        <w:tabs>
+          <w:tab w:val="right" w:leader="dot" w:pos="9401"/>
+        </w:tabs>
+        <w:rPr>
+          <w:rFonts w:asciiTheme="minorHAnsi" w:eastAsiaTheme="minorEastAsia" w:hAnsiTheme="minorHAnsi"/>
+          <w:noProof/>
+          <w:lang w:eastAsia="de-AT"/>
+        </w:rPr>
+      </w:pPr>
+      <w:hyperlink w:anchor="_Toc841861" w:history="1">
+        <w:r>
+          <w:rPr>
+            <w:rStyle w:val="Hyperlink"/>
+            <w:noProof/>
+          </w:rPr>
+          <w:t>Abbildung 35: Ablösegedanke</w:t>
+        </w:r>
+        <w:r>
+          <w:rPr>
+            <w:noProof/>
+            <w:webHidden/>
+          </w:rPr>
+          <w:tab/>
+        </w:r>
+        <w:r>
+          <w:rPr>
+            <w:noProof/>
+            <w:webHidden/>
+          </w:rPr>
+          <w:fldChar w:fldCharType="begin"/>
+        </w:r>
+        <w:r>
+          <w:rPr>
+            <w:noProof/>
+            <w:webHidden/>
+          </w:rPr>
+          <w:instrText xml:space="preserve"> PAGEREF _Toc841861 \h </w:instrText>
+        </w:r>
+        <w:r>
+          <w:rPr>
+            <w:noProof/>
+            <w:webHidden/>
+          </w:rPr>
+        </w:r>
+        <w:r>
+          <w:rPr>
+            <w:noProof/>
+            <w:webHidden/>
+          </w:rPr>
+          <w:fldChar w:fldCharType="separate"/>
+        </w:r>
+        <w:r>
+          <w:rPr>
+            <w:noProof/>
+            <w:webHidden/>
+          </w:rPr>
+          <w:t>38</w:t>
+        </w:r>
+        <w:r>
+          <w:rPr>
+            <w:noProof/>
+            <w:webHidden/>
+          </w:rPr>
+          <w:fldChar w:fldCharType="end"/>
+        </w:r>
+      </w:hyperlink>
+    </w:p>
+    <w:p>
+      <w:pPr>
+        <w:pStyle w:val="Abbildungsverzeichnis"/>
+        <w:tabs>
+          <w:tab w:val="right" w:leader="dot" w:pos="9401"/>
+        </w:tabs>
+        <w:rPr>
+          <w:rFonts w:asciiTheme="minorHAnsi" w:eastAsiaTheme="minorEastAsia" w:hAnsiTheme="minorHAnsi"/>
+          <w:noProof/>
+          <w:lang w:eastAsia="de-AT"/>
+        </w:rPr>
+      </w:pPr>
+      <w:hyperlink w:anchor="_Toc841862" w:history="1">
+        <w:r>
+          <w:rPr>
+            <w:rStyle w:val="Hyperlink"/>
+            <w:noProof/>
+          </w:rPr>
+          <w:t>Abbildung 36: Abschlussteil A</w:t>
+        </w:r>
+        <w:r>
+          <w:rPr>
+            <w:noProof/>
+            <w:webHidden/>
+          </w:rPr>
+          <w:tab/>
+        </w:r>
+        <w:r>
+          <w:rPr>
+            <w:noProof/>
+            <w:webHidden/>
+          </w:rPr>
+          <w:fldChar w:fldCharType="begin"/>
+        </w:r>
+        <w:r>
+          <w:rPr>
+            <w:noProof/>
+            <w:webHidden/>
+          </w:rPr>
+          <w:instrText xml:space="preserve"> PAGEREF _Toc841862 \h </w:instrText>
+        </w:r>
+        <w:r>
+          <w:rPr>
+            <w:noProof/>
+            <w:webHidden/>
+          </w:rPr>
+        </w:r>
+        <w:r>
+          <w:rPr>
+            <w:noProof/>
+            <w:webHidden/>
+          </w:rPr>
+          <w:fldChar w:fldCharType="separate"/>
+        </w:r>
+        <w:r>
+          <w:rPr>
+            <w:noProof/>
+            <w:webHidden/>
+          </w:rPr>
+          <w:t>39</w:t>
+        </w:r>
+        <w:r>
+          <w:rPr>
+            <w:noProof/>
+            <w:webHidden/>
+          </w:rPr>
+          <w:fldChar w:fldCharType="end"/>
+        </w:r>
+      </w:hyperlink>
+    </w:p>
+    <w:p>
+      <w:pPr>
+        <w:pStyle w:val="Abbildungsverzeichnis"/>
+        <w:tabs>
+          <w:tab w:val="right" w:leader="dot" w:pos="9401"/>
+        </w:tabs>
+        <w:rPr>
+          <w:rFonts w:asciiTheme="minorHAnsi" w:eastAsiaTheme="minorEastAsia" w:hAnsiTheme="minorHAnsi"/>
+          <w:noProof/>
+          <w:lang w:eastAsia="de-AT"/>
+        </w:rPr>
+      </w:pPr>
+      <w:hyperlink w:anchor="_Toc841863" w:history="1">
+        <w:r>
+          <w:rPr>
+            <w:rStyle w:val="Hyperlink"/>
+            <w:noProof/>
+          </w:rPr>
+          <w:t>Abbildung 37: Abschlussteil B</w:t>
+        </w:r>
+        <w:r>
+          <w:rPr>
+            <w:noProof/>
+            <w:webHidden/>
+          </w:rPr>
+          <w:tab/>
+        </w:r>
+        <w:r>
+          <w:rPr>
+            <w:noProof/>
+            <w:webHidden/>
+          </w:rPr>
+          <w:fldChar w:fldCharType="begin"/>
+        </w:r>
+        <w:r>
+          <w:rPr>
+            <w:noProof/>
+            <w:webHidden/>
+          </w:rPr>
+          <w:instrText xml:space="preserve"> PAGEREF _Toc841863 \h </w:instrText>
+        </w:r>
+        <w:r>
+          <w:rPr>
+            <w:noProof/>
+            <w:webHidden/>
+          </w:rPr>
+        </w:r>
+        <w:r>
+          <w:rPr>
+            <w:noProof/>
+            <w:webHidden/>
+          </w:rPr>
+          <w:fldChar w:fldCharType="separate"/>
+        </w:r>
+        <w:r>
+          <w:rPr>
+            <w:noProof/>
+            <w:webHidden/>
+          </w:rPr>
+          <w:t>40</w:t>
+        </w:r>
+        <w:r>
+          <w:rPr>
+            <w:noProof/>
+            <w:webHidden/>
+          </w:rPr>
+          <w:fldChar w:fldCharType="end"/>
+        </w:r>
+      </w:hyperlink>
+    </w:p>
+    <w:p>
+      <w:pPr>
         <w:pStyle w:val="StandardJKU"/>
       </w:pPr>
       <w:r>
@@ -16155,7 +19413,7 @@
       <w:pPr>
         <w:pStyle w:val="berschrift1"/>
       </w:pPr>
-      <w:bookmarkStart w:id="71" w:name="_Toc823889"/>
+      <w:bookmarkStart w:id="80" w:name="_Toc823889"/>
       <w:r>
         <w:t>Literaturverze</w:t>
       </w:r>
@@ -16165,7 +19423,7 @@
       <w:r>
         <w:t>chnis</w:t>
       </w:r>
-      <w:bookmarkEnd w:id="71"/>
+      <w:bookmarkEnd w:id="80"/>
     </w:p>
     <w:p>
       <w:pPr>
@@ -16744,6 +20002,7 @@
           <w:sz w:val="23"/>
           <w:szCs w:val="23"/>
         </w:rPr>
+        <w:lastRenderedPageBreak/>
         <w:t xml:space="preserve">Revision von </w:t>
       </w:r>
       <w:r>
@@ -16925,8 +20184,8 @@
       </w:r>
     </w:p>
     <w:sectPr>
-      <w:headerReference w:type="default" r:id="rId45"/>
-      <w:footerReference w:type="default" r:id="rId46"/>
+      <w:headerReference w:type="default" r:id="rId54"/>
+      <w:footerReference w:type="default" r:id="rId55"/>
       <w:type w:val="continuous"/>
       <w:pgSz w:w="11906" w:h="16838" w:code="9"/>
       <w:pgMar w:top="1531" w:right="794" w:bottom="567" w:left="1701" w:header="567" w:footer="567" w:gutter="0"/>
@@ -17331,7 +20590,34 @@
         <w:lang w:val="en-GB"/>
       </w:rPr>
       <w:tab/>
-      <w:t>Dusanic, Ljutic,</w:t>
+    </w:r>
+    <w:proofErr w:type="spellStart"/>
+    <w:r>
+      <w:rPr>
+        <w:lang w:val="en-GB"/>
+      </w:rPr>
+      <w:t>Dusanic</w:t>
+    </w:r>
+    <w:proofErr w:type="spellEnd"/>
+    <w:r>
+      <w:rPr>
+        <w:lang w:val="en-GB"/>
+      </w:rPr>
+      <w:t xml:space="preserve">, </w:t>
+    </w:r>
+    <w:proofErr w:type="spellStart"/>
+    <w:r>
+      <w:rPr>
+        <w:lang w:val="en-GB"/>
+      </w:rPr>
+      <w:t>Ljutic</w:t>
+    </w:r>
+    <w:proofErr w:type="spellEnd"/>
+    <w:r>
+      <w:rPr>
+        <w:lang w:val="en-GB"/>
+      </w:rPr>
+      <w:t>,</w:t>
     </w:r>
     <w:r>
       <w:rPr>
@@ -17339,11 +20625,19 @@
       </w:rPr>
       <w:t xml:space="preserve"> </w:t>
     </w:r>
+    <w:proofErr w:type="spellStart"/>
     <w:r>
       <w:rPr>
         <w:lang w:val="en-GB"/>
       </w:rPr>
-      <w:t>Samardzic,</w:t>
+      <w:t>Samardzic</w:t>
+    </w:r>
+    <w:proofErr w:type="spellEnd"/>
+    <w:r>
+      <w:rPr>
+        <w:lang w:val="en-GB"/>
+      </w:rPr>
+      <w:t>,</w:t>
     </w:r>
     <w:r>
       <w:rPr>
@@ -17367,8 +20661,16 @@
       <w:rPr>
         <w:lang w:val="en-GB"/>
       </w:rPr>
-      <w:t xml:space="preserve"> Tomic</w:t>
+      <w:t xml:space="preserve"> </w:t>
     </w:r>
+    <w:proofErr w:type="spellStart"/>
+    <w:r>
+      <w:rPr>
+        <w:lang w:val="en-GB"/>
+      </w:rPr>
+      <w:t>Tomic</w:t>
+    </w:r>
+    <w:proofErr w:type="spellEnd"/>
     <w:r>
       <w:rPr>
         <w:lang w:val="en-GB"/>
@@ -18426,6 +21728,119 @@
     </w:lvl>
   </w:abstractNum>
   <w:abstractNum w:abstractNumId="9" w15:restartNumberingAfterBreak="0">
+    <w:nsid w:val="40BD46D3"/>
+    <w:multiLevelType w:val="hybridMultilevel"/>
+    <w:tmpl w:val="8438D1A2"/>
+    <w:lvl w:ilvl="0" w:tplc="0C070001">
+      <w:start w:val="1"/>
+      <w:numFmt w:val="bullet"/>
+      <w:lvlText w:val=""/>
+      <w:lvlJc w:val="left"/>
+      <w:pPr>
+        <w:ind w:left="720" w:hanging="360"/>
+      </w:pPr>
+      <w:rPr>
+        <w:rFonts w:ascii="Symbol" w:hAnsi="Symbol" w:hint="default"/>
+      </w:rPr>
+    </w:lvl>
+    <w:lvl w:ilvl="1" w:tplc="0C070003" w:tentative="1">
+      <w:start w:val="1"/>
+      <w:numFmt w:val="bullet"/>
+      <w:lvlText w:val="o"/>
+      <w:lvlJc w:val="left"/>
+      <w:pPr>
+        <w:ind w:left="1440" w:hanging="360"/>
+      </w:pPr>
+      <w:rPr>
+        <w:rFonts w:ascii="Courier New" w:hAnsi="Courier New" w:cs="Courier New" w:hint="default"/>
+      </w:rPr>
+    </w:lvl>
+    <w:lvl w:ilvl="2" w:tplc="0C070005" w:tentative="1">
+      <w:start w:val="1"/>
+      <w:numFmt w:val="bullet"/>
+      <w:lvlText w:val=""/>
+      <w:lvlJc w:val="left"/>
+      <w:pPr>
+        <w:ind w:left="2160" w:hanging="360"/>
+      </w:pPr>
+      <w:rPr>
+        <w:rFonts w:ascii="Wingdings" w:hAnsi="Wingdings" w:hint="default"/>
+      </w:rPr>
+    </w:lvl>
+    <w:lvl w:ilvl="3" w:tplc="0C070001" w:tentative="1">
+      <w:start w:val="1"/>
+      <w:numFmt w:val="bullet"/>
+      <w:lvlText w:val=""/>
+      <w:lvlJc w:val="left"/>
+      <w:pPr>
+        <w:ind w:left="2880" w:hanging="360"/>
+      </w:pPr>
+      <w:rPr>
+        <w:rFonts w:ascii="Symbol" w:hAnsi="Symbol" w:hint="default"/>
+      </w:rPr>
+    </w:lvl>
+    <w:lvl w:ilvl="4" w:tplc="0C070003" w:tentative="1">
+      <w:start w:val="1"/>
+      <w:numFmt w:val="bullet"/>
+      <w:lvlText w:val="o"/>
+      <w:lvlJc w:val="left"/>
+      <w:pPr>
+        <w:ind w:left="3600" w:hanging="360"/>
+      </w:pPr>
+      <w:rPr>
+        <w:rFonts w:ascii="Courier New" w:hAnsi="Courier New" w:cs="Courier New" w:hint="default"/>
+      </w:rPr>
+    </w:lvl>
+    <w:lvl w:ilvl="5" w:tplc="0C070005" w:tentative="1">
+      <w:start w:val="1"/>
+      <w:numFmt w:val="bullet"/>
+      <w:lvlText w:val=""/>
+      <w:lvlJc w:val="left"/>
+      <w:pPr>
+        <w:ind w:left="4320" w:hanging="360"/>
+      </w:pPr>
+      <w:rPr>
+        <w:rFonts w:ascii="Wingdings" w:hAnsi="Wingdings" w:hint="default"/>
+      </w:rPr>
+    </w:lvl>
+    <w:lvl w:ilvl="6" w:tplc="0C070001" w:tentative="1">
+      <w:start w:val="1"/>
+      <w:numFmt w:val="bullet"/>
+      <w:lvlText w:val=""/>
+      <w:lvlJc w:val="left"/>
+      <w:pPr>
+        <w:ind w:left="5040" w:hanging="360"/>
+      </w:pPr>
+      <w:rPr>
+        <w:rFonts w:ascii="Symbol" w:hAnsi="Symbol" w:hint="default"/>
+      </w:rPr>
+    </w:lvl>
+    <w:lvl w:ilvl="7" w:tplc="0C070003" w:tentative="1">
+      <w:start w:val="1"/>
+      <w:numFmt w:val="bullet"/>
+      <w:lvlText w:val="o"/>
+      <w:lvlJc w:val="left"/>
+      <w:pPr>
+        <w:ind w:left="5760" w:hanging="360"/>
+      </w:pPr>
+      <w:rPr>
+        <w:rFonts w:ascii="Courier New" w:hAnsi="Courier New" w:cs="Courier New" w:hint="default"/>
+      </w:rPr>
+    </w:lvl>
+    <w:lvl w:ilvl="8" w:tplc="0C070005" w:tentative="1">
+      <w:start w:val="1"/>
+      <w:numFmt w:val="bullet"/>
+      <w:lvlText w:val=""/>
+      <w:lvlJc w:val="left"/>
+      <w:pPr>
+        <w:ind w:left="6480" w:hanging="360"/>
+      </w:pPr>
+      <w:rPr>
+        <w:rFonts w:ascii="Wingdings" w:hAnsi="Wingdings" w:hint="default"/>
+      </w:rPr>
+    </w:lvl>
+  </w:abstractNum>
+  <w:abstractNum w:abstractNumId="10" w15:restartNumberingAfterBreak="0">
     <w:nsid w:val="424765AC"/>
     <w:multiLevelType w:val="multilevel"/>
     <w:tmpl w:val="AD40E188"/>
@@ -18547,13 +21962,13 @@
       </w:rPr>
     </w:lvl>
   </w:abstractNum>
-  <w:abstractNum w:abstractNumId="10" w15:restartNumberingAfterBreak="0">
+  <w:abstractNum w:abstractNumId="11" w15:restartNumberingAfterBreak="0">
     <w:nsid w:val="508B3AD6"/>
     <w:multiLevelType w:val="multilevel"/>
     <w:tmpl w:val="0C07001D"/>
     <w:numStyleLink w:val="ListeJKU"/>
   </w:abstractNum>
-  <w:abstractNum w:abstractNumId="11" w15:restartNumberingAfterBreak="0">
+  <w:abstractNum w:abstractNumId="12" w15:restartNumberingAfterBreak="0">
     <w:nsid w:val="5628005B"/>
     <w:multiLevelType w:val="hybridMultilevel"/>
     <w:tmpl w:val="9DE6234A"/>
@@ -18666,7 +22081,7 @@
       </w:rPr>
     </w:lvl>
   </w:abstractNum>
-  <w:abstractNum w:abstractNumId="12" w15:restartNumberingAfterBreak="0">
+  <w:abstractNum w:abstractNumId="13" w15:restartNumberingAfterBreak="0">
     <w:nsid w:val="600B3EC7"/>
     <w:multiLevelType w:val="hybridMultilevel"/>
     <w:tmpl w:val="1C58AD56"/>
@@ -18779,13 +22194,13 @@
       </w:rPr>
     </w:lvl>
   </w:abstractNum>
-  <w:abstractNum w:abstractNumId="13" w15:restartNumberingAfterBreak="0">
+  <w:abstractNum w:abstractNumId="14" w15:restartNumberingAfterBreak="0">
     <w:nsid w:val="6E3D667E"/>
     <w:multiLevelType w:val="multilevel"/>
     <w:tmpl w:val="0C07001D"/>
     <w:numStyleLink w:val="ListJKU"/>
   </w:abstractNum>
-  <w:abstractNum w:abstractNumId="14" w15:restartNumberingAfterBreak="0">
+  <w:abstractNum w:abstractNumId="15" w15:restartNumberingAfterBreak="0">
     <w:nsid w:val="734A412A"/>
     <w:multiLevelType w:val="multilevel"/>
     <w:tmpl w:val="0C07001D"/>
@@ -18795,10 +22210,10 @@
     <w:abstractNumId w:val="7"/>
   </w:num>
   <w:num w:numId="2">
-    <w:abstractNumId w:val="10"/>
+    <w:abstractNumId w:val="11"/>
   </w:num>
   <w:num w:numId="3">
-    <w:abstractNumId w:val="9"/>
+    <w:abstractNumId w:val="10"/>
   </w:num>
   <w:num w:numId="4">
     <w:abstractNumId w:val="3"/>
@@ -18843,10 +22258,10 @@
     <w:abstractNumId w:val="2"/>
   </w:num>
   <w:num w:numId="9">
-    <w:abstractNumId w:val="13"/>
+    <w:abstractNumId w:val="14"/>
   </w:num>
   <w:num w:numId="10">
-    <w:abstractNumId w:val="14"/>
+    <w:abstractNumId w:val="15"/>
   </w:num>
   <w:num w:numId="11">
     <w:abstractNumId w:val="4"/>
@@ -18861,16 +22276,19 @@
     <w:abstractNumId w:val="8"/>
   </w:num>
   <w:num w:numId="15">
-    <w:abstractNumId w:val="12"/>
+    <w:abstractNumId w:val="13"/>
   </w:num>
   <w:num w:numId="16">
     <w:abstractNumId w:val="8"/>
   </w:num>
   <w:num w:numId="17">
-    <w:abstractNumId w:val="11"/>
+    <w:abstractNumId w:val="12"/>
   </w:num>
   <w:num w:numId="18">
     <w:abstractNumId w:val="0"/>
+  </w:num>
+  <w:num w:numId="19">
+    <w:abstractNumId w:val="9"/>
   </w:num>
   <w:numIdMacAtCleanup w:val="11"/>
 </w:numbering>
@@ -21112,7 +24530,7 @@
 </file>
 
 <file path=customXml/itemProps1.xml><?xml version="1.0" encoding="utf-8"?>
-<ds:datastoreItem xmlns:ds="http://schemas.openxmlformats.org/officeDocument/2006/customXml" ds:itemID="{D11A5C2F-7594-4871-87A1-4A63EE41902B}">
+<ds:datastoreItem xmlns:ds="http://schemas.openxmlformats.org/officeDocument/2006/customXml" ds:itemID="{ADA65B7F-18B8-4337-BE63-D8809DE13AB1}">
   <ds:schemaRefs>
     <ds:schemaRef ds:uri="http://schemas.openxmlformats.org/officeDocument/2006/bibliography"/>
   </ds:schemaRefs>

--- a/Arbeitsdokumente_Aktuell/reqPOOL_Seminarpaper_20190212.docx
+++ b/Arbeitsdokumente_Aktuell/reqPOOL_Seminarpaper_20190212.docx
@@ -222,21 +222,12 @@
           <w:lang w:val="en-GB"/>
         </w:rPr>
       </w:pPr>
-      <w:proofErr w:type="spellStart"/>
       <w:r>
         <w:rPr>
           <w:rStyle w:val="Fett"/>
           <w:lang w:val="en-GB"/>
         </w:rPr>
-        <w:t>Samardzic</w:t>
-      </w:r>
-      <w:proofErr w:type="spellEnd"/>
-      <w:r>
-        <w:rPr>
-          <w:rStyle w:val="Fett"/>
-          <w:lang w:val="en-GB"/>
-        </w:rPr>
-        <w:t xml:space="preserve"> Ivan</w:t>
+        <w:t>Samardzic Ivan</w:t>
       </w:r>
     </w:p>
     <w:p>
@@ -1085,7 +1076,7 @@
         </w:rPr>
         <w:fldChar w:fldCharType="separate"/>
       </w:r>
-      <w:hyperlink w:anchor="_Toc823861" w:history="1">
+      <w:hyperlink w:anchor="_Toc855067" w:history="1">
         <w:r>
           <w:rPr>
             <w:rStyle w:val="Hyperlink"/>
@@ -1127,7 +1118,7 @@
             <w:noProof/>
             <w:webHidden/>
           </w:rPr>
-          <w:instrText xml:space="preserve"> PAGEREF _Toc823861 \h </w:instrText>
+          <w:instrText xml:space="preserve"> PAGEREF _Toc855067 \h </w:instrText>
         </w:r>
         <w:r>
           <w:rPr>
@@ -1147,7 +1138,7 @@
             <w:noProof/>
             <w:webHidden/>
           </w:rPr>
-          <w:t>3</w:t>
+          <w:t>5</w:t>
         </w:r>
         <w:r>
           <w:rPr>
@@ -1167,7 +1158,7 @@
           <w:lang w:eastAsia="de-AT"/>
         </w:rPr>
       </w:pPr>
-      <w:hyperlink w:anchor="_Toc823862" w:history="1">
+      <w:hyperlink w:anchor="_Toc855068" w:history="1">
         <w:r>
           <w:rPr>
             <w:rStyle w:val="Hyperlink"/>
@@ -1209,7 +1200,7 @@
             <w:noProof/>
             <w:webHidden/>
           </w:rPr>
-          <w:instrText xml:space="preserve"> PAGEREF _Toc823862 \h </w:instrText>
+          <w:instrText xml:space="preserve"> PAGEREF _Toc855068 \h </w:instrText>
         </w:r>
         <w:r>
           <w:rPr>
@@ -1229,7 +1220,7 @@
             <w:noProof/>
             <w:webHidden/>
           </w:rPr>
-          <w:t>3</w:t>
+          <w:t>5</w:t>
         </w:r>
         <w:r>
           <w:rPr>
@@ -1249,7 +1240,7 @@
           <w:lang w:eastAsia="de-AT"/>
         </w:rPr>
       </w:pPr>
-      <w:hyperlink w:anchor="_Toc823863" w:history="1">
+      <w:hyperlink w:anchor="_Toc855069" w:history="1">
         <w:r>
           <w:rPr>
             <w:rStyle w:val="Hyperlink"/>
@@ -1291,7 +1282,7 @@
             <w:noProof/>
             <w:webHidden/>
           </w:rPr>
-          <w:instrText xml:space="preserve"> PAGEREF _Toc823863 \h </w:instrText>
+          <w:instrText xml:space="preserve"> PAGEREF _Toc855069 \h </w:instrText>
         </w:r>
         <w:r>
           <w:rPr>
@@ -1311,7 +1302,7 @@
             <w:noProof/>
             <w:webHidden/>
           </w:rPr>
-          <w:t>3</w:t>
+          <w:t>5</w:t>
         </w:r>
         <w:r>
           <w:rPr>
@@ -1331,7 +1322,7 @@
           <w:lang w:eastAsia="de-AT"/>
         </w:rPr>
       </w:pPr>
-      <w:hyperlink w:anchor="_Toc823864" w:history="1">
+      <w:hyperlink w:anchor="_Toc855070" w:history="1">
         <w:r>
           <w:rPr>
             <w:rStyle w:val="Hyperlink"/>
@@ -1373,7 +1364,7 @@
             <w:noProof/>
             <w:webHidden/>
           </w:rPr>
-          <w:instrText xml:space="preserve"> PAGEREF _Toc823864 \h </w:instrText>
+          <w:instrText xml:space="preserve"> PAGEREF _Toc855070 \h </w:instrText>
         </w:r>
         <w:r>
           <w:rPr>
@@ -1393,7 +1384,7 @@
             <w:noProof/>
             <w:webHidden/>
           </w:rPr>
-          <w:t>3</w:t>
+          <w:t>6</w:t>
         </w:r>
         <w:r>
           <w:rPr>
@@ -1413,7 +1404,7 @@
           <w:lang w:eastAsia="de-AT"/>
         </w:rPr>
       </w:pPr>
-      <w:hyperlink w:anchor="_Toc823865" w:history="1">
+      <w:hyperlink w:anchor="_Toc855071" w:history="1">
         <w:r>
           <w:rPr>
             <w:rStyle w:val="Hyperlink"/>
@@ -1455,7 +1446,7 @@
             <w:noProof/>
             <w:webHidden/>
           </w:rPr>
-          <w:instrText xml:space="preserve"> PAGEREF _Toc823865 \h </w:instrText>
+          <w:instrText xml:space="preserve"> PAGEREF _Toc855071 \h </w:instrText>
         </w:r>
         <w:r>
           <w:rPr>
@@ -1475,7 +1466,7 @@
             <w:noProof/>
             <w:webHidden/>
           </w:rPr>
-          <w:t>4</w:t>
+          <w:t>6</w:t>
         </w:r>
         <w:r>
           <w:rPr>
@@ -1495,7 +1486,7 @@
           <w:lang w:eastAsia="de-AT"/>
         </w:rPr>
       </w:pPr>
-      <w:hyperlink w:anchor="_Toc823866" w:history="1">
+      <w:hyperlink w:anchor="_Toc855072" w:history="1">
         <w:r>
           <w:rPr>
             <w:rStyle w:val="Hyperlink"/>
@@ -1537,7 +1528,7 @@
             <w:noProof/>
             <w:webHidden/>
           </w:rPr>
-          <w:instrText xml:space="preserve"> PAGEREF _Toc823866 \h </w:instrText>
+          <w:instrText xml:space="preserve"> PAGEREF _Toc855072 \h </w:instrText>
         </w:r>
         <w:r>
           <w:rPr>
@@ -1557,7 +1548,7 @@
             <w:noProof/>
             <w:webHidden/>
           </w:rPr>
-          <w:t>5</w:t>
+          <w:t>7</w:t>
         </w:r>
         <w:r>
           <w:rPr>
@@ -1577,7 +1568,7 @@
           <w:lang w:eastAsia="de-AT"/>
         </w:rPr>
       </w:pPr>
-      <w:hyperlink w:anchor="_Toc823867" w:history="1">
+      <w:hyperlink w:anchor="_Toc855073" w:history="1">
         <w:r>
           <w:rPr>
             <w:rStyle w:val="Hyperlink"/>
@@ -1619,7 +1610,7 @@
             <w:noProof/>
             <w:webHidden/>
           </w:rPr>
-          <w:instrText xml:space="preserve"> PAGEREF _Toc823867 \h </w:instrText>
+          <w:instrText xml:space="preserve"> PAGEREF _Toc855073 \h </w:instrText>
         </w:r>
         <w:r>
           <w:rPr>
@@ -1639,7 +1630,7 @@
             <w:noProof/>
             <w:webHidden/>
           </w:rPr>
-          <w:t>5</w:t>
+          <w:t>7</w:t>
         </w:r>
         <w:r>
           <w:rPr>
@@ -1658,7 +1649,7 @@
           <w:lang w:eastAsia="de-AT"/>
         </w:rPr>
       </w:pPr>
-      <w:hyperlink w:anchor="_Toc823868" w:history="1">
+      <w:hyperlink w:anchor="_Toc855074" w:history="1">
         <w:r>
           <w:rPr>
             <w:rStyle w:val="Hyperlink"/>
@@ -1694,7 +1685,7 @@
           <w:rPr>
             <w:webHidden/>
           </w:rPr>
-          <w:instrText xml:space="preserve"> PAGEREF _Toc823868 \h </w:instrText>
+          <w:instrText xml:space="preserve"> PAGEREF _Toc855074 \h </w:instrText>
         </w:r>
         <w:r>
           <w:rPr>
@@ -1711,7 +1702,7 @@
           <w:rPr>
             <w:webHidden/>
           </w:rPr>
-          <w:t>5</w:t>
+          <w:t>7</w:t>
         </w:r>
         <w:r>
           <w:rPr>
@@ -1730,7 +1721,7 @@
           <w:lang w:eastAsia="de-AT"/>
         </w:rPr>
       </w:pPr>
-      <w:hyperlink w:anchor="_Toc823869" w:history="1">
+      <w:hyperlink w:anchor="_Toc855075" w:history="1">
         <w:r>
           <w:rPr>
             <w:rStyle w:val="Hyperlink"/>
@@ -1772,7 +1763,7 @@
             <w:noProof/>
             <w:webHidden/>
           </w:rPr>
-          <w:instrText xml:space="preserve"> PAGEREF _Toc823869 \h </w:instrText>
+          <w:instrText xml:space="preserve"> PAGEREF _Toc855075 \h </w:instrText>
         </w:r>
         <w:r>
           <w:rPr>
@@ -1792,7 +1783,7 @@
             <w:noProof/>
             <w:webHidden/>
           </w:rPr>
-          <w:t>6</w:t>
+          <w:t>8</w:t>
         </w:r>
         <w:r>
           <w:rPr>
@@ -1811,7 +1802,7 @@
           <w:lang w:eastAsia="de-AT"/>
         </w:rPr>
       </w:pPr>
-      <w:hyperlink w:anchor="_Toc823870" w:history="1">
+      <w:hyperlink w:anchor="_Toc855076" w:history="1">
         <w:r>
           <w:rPr>
             <w:rStyle w:val="Hyperlink"/>
@@ -1847,7 +1838,7 @@
           <w:rPr>
             <w:webHidden/>
           </w:rPr>
-          <w:instrText xml:space="preserve"> PAGEREF _Toc823870 \h </w:instrText>
+          <w:instrText xml:space="preserve"> PAGEREF _Toc855076 \h </w:instrText>
         </w:r>
         <w:r>
           <w:rPr>
@@ -1864,7 +1855,7 @@
           <w:rPr>
             <w:webHidden/>
           </w:rPr>
-          <w:t>6</w:t>
+          <w:t>9</w:t>
         </w:r>
         <w:r>
           <w:rPr>
@@ -1882,7 +1873,7 @@
           <w:lang w:eastAsia="de-AT"/>
         </w:rPr>
       </w:pPr>
-      <w:hyperlink w:anchor="_Toc823871" w:history="1">
+      <w:hyperlink w:anchor="_Toc855077" w:history="1">
         <w:r>
           <w:rPr>
             <w:rStyle w:val="Hyperlink"/>
@@ -1918,7 +1909,7 @@
           <w:rPr>
             <w:webHidden/>
           </w:rPr>
-          <w:instrText xml:space="preserve"> PAGEREF _Toc823871 \h </w:instrText>
+          <w:instrText xml:space="preserve"> PAGEREF _Toc855077 \h </w:instrText>
         </w:r>
         <w:r>
           <w:rPr>
@@ -1935,7 +1926,7 @@
           <w:rPr>
             <w:webHidden/>
           </w:rPr>
-          <w:t>8</w:t>
+          <w:t>10</w:t>
         </w:r>
         <w:r>
           <w:rPr>
@@ -1954,7 +1945,7 @@
           <w:lang w:eastAsia="de-AT"/>
         </w:rPr>
       </w:pPr>
-      <w:hyperlink w:anchor="_Toc823872" w:history="1">
+      <w:hyperlink w:anchor="_Toc855078" w:history="1">
         <w:r>
           <w:rPr>
             <w:rStyle w:val="Hyperlink"/>
@@ -1975,7 +1966,7 @@
             <w:rStyle w:val="Hyperlink"/>
             <w:noProof/>
           </w:rPr>
-          <w:t>Fragebogenentwicklung &amp; Erhebungsarten</w:t>
+          <w:t>Entwicklung eines Fragebogens &amp; Identifizieren der Erhebungsarten</w:t>
         </w:r>
         <w:r>
           <w:rPr>
@@ -1996,7 +1987,7 @@
             <w:noProof/>
             <w:webHidden/>
           </w:rPr>
-          <w:instrText xml:space="preserve"> PAGEREF _Toc823872 \h </w:instrText>
+          <w:instrText xml:space="preserve"> PAGEREF _Toc855078 \h </w:instrText>
         </w:r>
         <w:r>
           <w:rPr>
@@ -2016,171 +2007,14 @@
             <w:noProof/>
             <w:webHidden/>
           </w:rPr>
-          <w:t>10</w:t>
-        </w:r>
-        <w:r>
-          <w:rPr>
-            <w:noProof/>
-            <w:webHidden/>
-          </w:rPr>
-          <w:fldChar w:fldCharType="end"/>
-        </w:r>
-      </w:hyperlink>
-    </w:p>
-    <w:p>
-      <w:pPr>
-        <w:pStyle w:val="Verzeichnis2"/>
-        <w:rPr>
-          <w:rFonts w:asciiTheme="minorHAnsi" w:eastAsiaTheme="minorEastAsia" w:hAnsiTheme="minorHAnsi"/>
-          <w:noProof/>
-          <w:lang w:eastAsia="de-AT"/>
-        </w:rPr>
-      </w:pPr>
-      <w:hyperlink w:anchor="_Toc823873" w:history="1">
-        <w:r>
-          <w:rPr>
-            <w:rStyle w:val="Hyperlink"/>
-            <w:noProof/>
-          </w:rPr>
-          <w:t>2.4.</w:t>
-        </w:r>
-        <w:r>
-          <w:rPr>
-            <w:rFonts w:asciiTheme="minorHAnsi" w:eastAsiaTheme="minorEastAsia" w:hAnsiTheme="minorHAnsi"/>
-            <w:noProof/>
-            <w:lang w:eastAsia="de-AT"/>
-          </w:rPr>
-          <w:tab/>
-        </w:r>
-        <w:r>
-          <w:rPr>
-            <w:rStyle w:val="Hyperlink"/>
-            <w:noProof/>
-          </w:rPr>
-          <w:t>Identifikation der 1000 größten Unternehmen Österreichs &amp; Kategorisierung der Unternehmen nach Geschäftsbereich</w:t>
-        </w:r>
-        <w:r>
-          <w:rPr>
-            <w:noProof/>
-            <w:webHidden/>
-          </w:rPr>
-          <w:tab/>
-        </w:r>
-        <w:r>
-          <w:rPr>
-            <w:noProof/>
-            <w:webHidden/>
-          </w:rPr>
-          <w:fldChar w:fldCharType="begin"/>
-        </w:r>
-        <w:r>
-          <w:rPr>
-            <w:noProof/>
-            <w:webHidden/>
-          </w:rPr>
-          <w:instrText xml:space="preserve"> PAGEREF _Toc823873 \h </w:instrText>
-        </w:r>
-        <w:r>
-          <w:rPr>
-            <w:noProof/>
-            <w:webHidden/>
-          </w:rPr>
-        </w:r>
-        <w:r>
-          <w:rPr>
-            <w:noProof/>
-            <w:webHidden/>
-          </w:rPr>
-          <w:fldChar w:fldCharType="separate"/>
-        </w:r>
-        <w:r>
-          <w:rPr>
-            <w:noProof/>
-            <w:webHidden/>
-          </w:rPr>
-          <w:t>10</w:t>
-        </w:r>
-        <w:r>
-          <w:rPr>
-            <w:noProof/>
-            <w:webHidden/>
-          </w:rPr>
-          <w:fldChar w:fldCharType="end"/>
-        </w:r>
-      </w:hyperlink>
-    </w:p>
-    <w:p>
-      <w:pPr>
-        <w:pStyle w:val="Verzeichnis2"/>
-        <w:rPr>
-          <w:rFonts w:asciiTheme="minorHAnsi" w:eastAsiaTheme="minorEastAsia" w:hAnsiTheme="minorHAnsi"/>
-          <w:noProof/>
-          <w:lang w:eastAsia="de-AT"/>
-        </w:rPr>
-      </w:pPr>
-      <w:hyperlink w:anchor="_Toc823874" w:history="1">
-        <w:r>
-          <w:rPr>
-            <w:rStyle w:val="Hyperlink"/>
-            <w:noProof/>
-          </w:rPr>
-          <w:t>2.5.</w:t>
-        </w:r>
-        <w:r>
-          <w:rPr>
-            <w:rFonts w:asciiTheme="minorHAnsi" w:eastAsiaTheme="minorEastAsia" w:hAnsiTheme="minorHAnsi"/>
-            <w:noProof/>
-            <w:lang w:eastAsia="de-AT"/>
-          </w:rPr>
-          <w:tab/>
-        </w:r>
-        <w:r>
-          <w:rPr>
-            <w:rStyle w:val="Hyperlink"/>
-            <w:noProof/>
-          </w:rPr>
-          <w:t>Erstellung des Fragebogens / Erhebungsinstruments</w:t>
-        </w:r>
-        <w:r>
-          <w:rPr>
-            <w:noProof/>
-            <w:webHidden/>
-          </w:rPr>
-          <w:tab/>
-        </w:r>
-        <w:r>
-          <w:rPr>
-            <w:noProof/>
-            <w:webHidden/>
-          </w:rPr>
-          <w:fldChar w:fldCharType="begin"/>
-        </w:r>
-        <w:r>
-          <w:rPr>
-            <w:noProof/>
-            <w:webHidden/>
-          </w:rPr>
-          <w:instrText xml:space="preserve"> PAGEREF _Toc823874 \h </w:instrText>
-        </w:r>
-        <w:r>
-          <w:rPr>
-            <w:noProof/>
-            <w:webHidden/>
-          </w:rPr>
-        </w:r>
-        <w:r>
-          <w:rPr>
-            <w:noProof/>
-            <w:webHidden/>
-          </w:rPr>
-          <w:fldChar w:fldCharType="separate"/>
-        </w:r>
-        <w:r>
-          <w:rPr>
-            <w:noProof/>
-            <w:webHidden/>
-          </w:rPr>
-          <w:t>15</w:t>
+          <w:t>1</w:t>
+        </w:r>
+        <w:r>
+          <w:rPr>
+            <w:noProof/>
+            <w:webHidden/>
+          </w:rPr>
+          <w:t>2</w:t>
         </w:r>
         <w:r>
           <w:rPr>
@@ -2199,12 +2033,12 @@
           <w:lang w:eastAsia="de-AT"/>
         </w:rPr>
       </w:pPr>
-      <w:hyperlink w:anchor="_Toc823875" w:history="1">
+      <w:hyperlink w:anchor="_Toc855079" w:history="1">
         <w:r>
           <w:rPr>
             <w:rStyle w:val="Hyperlink"/>
           </w:rPr>
-          <w:t>2.5.1.</w:t>
+          <w:t>2.3.1.</w:t>
         </w:r>
         <w:r>
           <w:rPr>
@@ -2217,7 +2051,7 @@
           <w:rPr>
             <w:rStyle w:val="Hyperlink"/>
           </w:rPr>
-          <w:t>Struktur des Fragebogens</w:t>
+          <w:t>Einleitung eines Fragebogens</w:t>
         </w:r>
         <w:r>
           <w:rPr>
@@ -2235,7 +2069,7 @@
           <w:rPr>
             <w:webHidden/>
           </w:rPr>
-          <w:instrText xml:space="preserve"> PAGEREF _Toc823875 \h </w:instrText>
+          <w:instrText xml:space="preserve"> PAGEREF _Toc855079 \h </w:instrText>
         </w:r>
         <w:r>
           <w:rPr>
@@ -2252,92 +2086,10 @@
           <w:rPr>
             <w:webHidden/>
           </w:rPr>
-          <w:t>15</w:t>
-        </w:r>
-        <w:r>
-          <w:rPr>
-            <w:webHidden/>
-          </w:rPr>
-          <w:fldChar w:fldCharType="end"/>
-        </w:r>
-      </w:hyperlink>
-    </w:p>
-    <w:p>
-      <w:pPr>
-        <w:pStyle w:val="Verzeichnis2"/>
-        <w:rPr>
-          <w:rFonts w:asciiTheme="minorHAnsi" w:eastAsiaTheme="minorEastAsia" w:hAnsiTheme="minorHAnsi"/>
-          <w:noProof/>
-          <w:lang w:eastAsia="de-AT"/>
-        </w:rPr>
-      </w:pPr>
-      <w:hyperlink w:anchor="_Toc823876" w:history="1">
-        <w:r>
-          <w:rPr>
-            <w:rStyle w:val="Hyperlink"/>
-            <w:noProof/>
-          </w:rPr>
-          <w:t>2.6.</w:t>
-        </w:r>
-        <w:r>
-          <w:rPr>
-            <w:rFonts w:asciiTheme="minorHAnsi" w:eastAsiaTheme="minorEastAsia" w:hAnsiTheme="minorHAnsi"/>
-            <w:noProof/>
-            <w:lang w:eastAsia="de-AT"/>
-          </w:rPr>
-          <w:tab/>
-        </w:r>
-        <w:r>
-          <w:rPr>
-            <w:rStyle w:val="Hyperlink"/>
-            <w:noProof/>
-          </w:rPr>
-          <w:t>Durchführung der Umfrage bei Probeunternehmen</w:t>
-        </w:r>
-        <w:r>
-          <w:rPr>
-            <w:noProof/>
-            <w:webHidden/>
-          </w:rPr>
-          <w:tab/>
-        </w:r>
-        <w:r>
-          <w:rPr>
-            <w:noProof/>
-            <w:webHidden/>
-          </w:rPr>
-          <w:fldChar w:fldCharType="begin"/>
-        </w:r>
-        <w:r>
-          <w:rPr>
-            <w:noProof/>
-            <w:webHidden/>
-          </w:rPr>
-          <w:instrText xml:space="preserve"> PAGEREF _Toc823876 \h </w:instrText>
-        </w:r>
-        <w:r>
-          <w:rPr>
-            <w:noProof/>
-            <w:webHidden/>
-          </w:rPr>
-        </w:r>
-        <w:r>
-          <w:rPr>
-            <w:noProof/>
-            <w:webHidden/>
-          </w:rPr>
-          <w:fldChar w:fldCharType="separate"/>
-        </w:r>
-        <w:r>
-          <w:rPr>
-            <w:noProof/>
-            <w:webHidden/>
-          </w:rPr>
-          <w:t>32</w:t>
-        </w:r>
-        <w:r>
-          <w:rPr>
-            <w:noProof/>
+          <w:t>12</w:t>
+        </w:r>
+        <w:r>
+          <w:rPr>
             <w:webHidden/>
           </w:rPr>
           <w:fldChar w:fldCharType="end"/>
@@ -2352,12 +2104,12 @@
           <w:lang w:eastAsia="de-AT"/>
         </w:rPr>
       </w:pPr>
-      <w:hyperlink w:anchor="_Toc823877" w:history="1">
+      <w:hyperlink w:anchor="_Toc855080" w:history="1">
         <w:r>
           <w:rPr>
             <w:rStyle w:val="Hyperlink"/>
           </w:rPr>
-          <w:t>2.6.1.</w:t>
+          <w:t>2.3.2.</w:t>
         </w:r>
         <w:r>
           <w:rPr>
@@ -2370,7 +2122,7 @@
           <w:rPr>
             <w:rStyle w:val="Hyperlink"/>
           </w:rPr>
-          <w:t>Erhebungsarten</w:t>
+          <w:t>Sinnhaftigkeit und Zweck eines Fragebogens</w:t>
         </w:r>
         <w:r>
           <w:rPr>
@@ -2388,7 +2140,7 @@
           <w:rPr>
             <w:webHidden/>
           </w:rPr>
-          <w:instrText xml:space="preserve"> PAGEREF _Toc823877 \h </w:instrText>
+          <w:instrText xml:space="preserve"> PAGEREF _Toc855080 \h </w:instrText>
         </w:r>
         <w:r>
           <w:rPr>
@@ -2405,7 +2157,7 @@
           <w:rPr>
             <w:webHidden/>
           </w:rPr>
-          <w:t>32</w:t>
+          <w:t>12</w:t>
         </w:r>
         <w:r>
           <w:rPr>
@@ -2423,12 +2175,12 @@
           <w:lang w:eastAsia="de-AT"/>
         </w:rPr>
       </w:pPr>
-      <w:hyperlink w:anchor="_Toc823878" w:history="1">
+      <w:hyperlink w:anchor="_Toc855081" w:history="1">
         <w:r>
           <w:rPr>
             <w:rStyle w:val="Hyperlink"/>
           </w:rPr>
-          <w:t>2.6.2.</w:t>
+          <w:t>2.3.3.</w:t>
         </w:r>
         <w:r>
           <w:rPr>
@@ -2441,7 +2193,7 @@
           <w:rPr>
             <w:rStyle w:val="Hyperlink"/>
           </w:rPr>
-          <w:t>Computer Assisted Personal Interview</w:t>
+          <w:t>Datenerhebungsmethoden eines Fragebogens</w:t>
         </w:r>
         <w:r>
           <w:rPr>
@@ -2459,7 +2211,7 @@
           <w:rPr>
             <w:webHidden/>
           </w:rPr>
-          <w:instrText xml:space="preserve"> PAGEREF _Toc823878 \h </w:instrText>
+          <w:instrText xml:space="preserve"> PAGEREF _Toc855081 \h </w:instrText>
         </w:r>
         <w:r>
           <w:rPr>
@@ -2476,7 +2228,7 @@
           <w:rPr>
             <w:webHidden/>
           </w:rPr>
-          <w:t>32</w:t>
+          <w:t>13</w:t>
         </w:r>
         <w:r>
           <w:rPr>
@@ -2489,17 +2241,20 @@
     <w:p>
       <w:pPr>
         <w:pStyle w:val="Verzeichnis3"/>
+        <w:tabs>
+          <w:tab w:val="left" w:pos="2483"/>
+        </w:tabs>
         <w:rPr>
           <w:rFonts w:asciiTheme="minorHAnsi" w:eastAsiaTheme="minorEastAsia" w:hAnsiTheme="minorHAnsi"/>
           <w:lang w:eastAsia="de-AT"/>
         </w:rPr>
       </w:pPr>
-      <w:hyperlink w:anchor="_Toc823879" w:history="1">
+      <w:hyperlink w:anchor="_Toc855082" w:history="1">
         <w:r>
           <w:rPr>
             <w:rStyle w:val="Hyperlink"/>
           </w:rPr>
-          <w:t>2.6.3.</w:t>
+          <w:t>2.3.3.1.</w:t>
         </w:r>
         <w:r>
           <w:rPr>
@@ -2512,6 +2267,1125 @@
           <w:rPr>
             <w:rStyle w:val="Hyperlink"/>
           </w:rPr>
+          <w:t>Angesicht zu Angesicht (Face-to-Face)</w:t>
+        </w:r>
+        <w:r>
+          <w:rPr>
+            <w:webHidden/>
+          </w:rPr>
+          <w:tab/>
+        </w:r>
+        <w:r>
+          <w:rPr>
+            <w:webHidden/>
+          </w:rPr>
+          <w:fldChar w:fldCharType="begin"/>
+        </w:r>
+        <w:r>
+          <w:rPr>
+            <w:webHidden/>
+          </w:rPr>
+          <w:instrText xml:space="preserve"> PAGEREF _Toc855082 \h </w:instrText>
+        </w:r>
+        <w:r>
+          <w:rPr>
+            <w:webHidden/>
+          </w:rPr>
+        </w:r>
+        <w:r>
+          <w:rPr>
+            <w:webHidden/>
+          </w:rPr>
+          <w:fldChar w:fldCharType="separate"/>
+        </w:r>
+        <w:r>
+          <w:rPr>
+            <w:webHidden/>
+          </w:rPr>
+          <w:t>14</w:t>
+        </w:r>
+        <w:r>
+          <w:rPr>
+            <w:webHidden/>
+          </w:rPr>
+          <w:fldChar w:fldCharType="end"/>
+        </w:r>
+      </w:hyperlink>
+    </w:p>
+    <w:p>
+      <w:pPr>
+        <w:pStyle w:val="Verzeichnis3"/>
+        <w:tabs>
+          <w:tab w:val="left" w:pos="2483"/>
+        </w:tabs>
+        <w:rPr>
+          <w:rFonts w:asciiTheme="minorHAnsi" w:eastAsiaTheme="minorEastAsia" w:hAnsiTheme="minorHAnsi"/>
+          <w:lang w:eastAsia="de-AT"/>
+        </w:rPr>
+      </w:pPr>
+      <w:hyperlink w:anchor="_Toc855083" w:history="1">
+        <w:r>
+          <w:rPr>
+            <w:rStyle w:val="Hyperlink"/>
+          </w:rPr>
+          <w:t>2.3.3.2.</w:t>
+        </w:r>
+        <w:r>
+          <w:rPr>
+            <w:rFonts w:asciiTheme="minorHAnsi" w:eastAsiaTheme="minorEastAsia" w:hAnsiTheme="minorHAnsi"/>
+            <w:lang w:eastAsia="de-AT"/>
+          </w:rPr>
+          <w:tab/>
+        </w:r>
+        <w:r>
+          <w:rPr>
+            <w:rStyle w:val="Hyperlink"/>
+          </w:rPr>
+          <w:t>Angesicht zu Angesicht CAPI (Face-to-Face CAPI)</w:t>
+        </w:r>
+        <w:r>
+          <w:rPr>
+            <w:webHidden/>
+          </w:rPr>
+          <w:tab/>
+        </w:r>
+        <w:r>
+          <w:rPr>
+            <w:webHidden/>
+          </w:rPr>
+          <w:fldChar w:fldCharType="begin"/>
+        </w:r>
+        <w:r>
+          <w:rPr>
+            <w:webHidden/>
+          </w:rPr>
+          <w:instrText xml:space="preserve"> PAGEREF _Toc855083 \h </w:instrText>
+        </w:r>
+        <w:r>
+          <w:rPr>
+            <w:webHidden/>
+          </w:rPr>
+        </w:r>
+        <w:r>
+          <w:rPr>
+            <w:webHidden/>
+          </w:rPr>
+          <w:fldChar w:fldCharType="separate"/>
+        </w:r>
+        <w:r>
+          <w:rPr>
+            <w:webHidden/>
+          </w:rPr>
+          <w:t>14</w:t>
+        </w:r>
+        <w:r>
+          <w:rPr>
+            <w:webHidden/>
+          </w:rPr>
+          <w:fldChar w:fldCharType="end"/>
+        </w:r>
+      </w:hyperlink>
+    </w:p>
+    <w:p>
+      <w:pPr>
+        <w:pStyle w:val="Verzeichnis3"/>
+        <w:tabs>
+          <w:tab w:val="left" w:pos="2483"/>
+        </w:tabs>
+        <w:rPr>
+          <w:rFonts w:asciiTheme="minorHAnsi" w:eastAsiaTheme="minorEastAsia" w:hAnsiTheme="minorHAnsi"/>
+          <w:lang w:eastAsia="de-AT"/>
+        </w:rPr>
+      </w:pPr>
+      <w:hyperlink w:anchor="_Toc855084" w:history="1">
+        <w:r>
+          <w:rPr>
+            <w:rStyle w:val="Hyperlink"/>
+          </w:rPr>
+          <w:t>2.3.3.3.</w:t>
+        </w:r>
+        <w:r>
+          <w:rPr>
+            <w:rFonts w:asciiTheme="minorHAnsi" w:eastAsiaTheme="minorEastAsia" w:hAnsiTheme="minorHAnsi"/>
+            <w:lang w:eastAsia="de-AT"/>
+          </w:rPr>
+          <w:tab/>
+        </w:r>
+        <w:r>
+          <w:rPr>
+            <w:rStyle w:val="Hyperlink"/>
+          </w:rPr>
+          <w:t>Telefonische Fragebögen</w:t>
+        </w:r>
+        <w:r>
+          <w:rPr>
+            <w:webHidden/>
+          </w:rPr>
+          <w:tab/>
+        </w:r>
+        <w:r>
+          <w:rPr>
+            <w:webHidden/>
+          </w:rPr>
+          <w:fldChar w:fldCharType="begin"/>
+        </w:r>
+        <w:r>
+          <w:rPr>
+            <w:webHidden/>
+          </w:rPr>
+          <w:instrText xml:space="preserve"> PAGEREF _Toc855084 \h </w:instrText>
+        </w:r>
+        <w:r>
+          <w:rPr>
+            <w:webHidden/>
+          </w:rPr>
+        </w:r>
+        <w:r>
+          <w:rPr>
+            <w:webHidden/>
+          </w:rPr>
+          <w:fldChar w:fldCharType="separate"/>
+        </w:r>
+        <w:r>
+          <w:rPr>
+            <w:webHidden/>
+          </w:rPr>
+          <w:t>15</w:t>
+        </w:r>
+        <w:r>
+          <w:rPr>
+            <w:webHidden/>
+          </w:rPr>
+          <w:fldChar w:fldCharType="end"/>
+        </w:r>
+      </w:hyperlink>
+    </w:p>
+    <w:p>
+      <w:pPr>
+        <w:pStyle w:val="Verzeichnis3"/>
+        <w:tabs>
+          <w:tab w:val="left" w:pos="2483"/>
+        </w:tabs>
+        <w:rPr>
+          <w:rFonts w:asciiTheme="minorHAnsi" w:eastAsiaTheme="minorEastAsia" w:hAnsiTheme="minorHAnsi"/>
+          <w:lang w:eastAsia="de-AT"/>
+        </w:rPr>
+      </w:pPr>
+      <w:hyperlink w:anchor="_Toc855085" w:history="1">
+        <w:r>
+          <w:rPr>
+            <w:rStyle w:val="Hyperlink"/>
+          </w:rPr>
+          <w:t>2.3.3.4.</w:t>
+        </w:r>
+        <w:r>
+          <w:rPr>
+            <w:rFonts w:asciiTheme="minorHAnsi" w:eastAsiaTheme="minorEastAsia" w:hAnsiTheme="minorHAnsi"/>
+            <w:lang w:eastAsia="de-AT"/>
+          </w:rPr>
+          <w:tab/>
+        </w:r>
+        <w:r>
+          <w:rPr>
+            <w:rStyle w:val="Hyperlink"/>
+          </w:rPr>
+          <w:t>Selbstvollständige Befragungen</w:t>
+        </w:r>
+        <w:r>
+          <w:rPr>
+            <w:webHidden/>
+          </w:rPr>
+          <w:tab/>
+        </w:r>
+        <w:r>
+          <w:rPr>
+            <w:webHidden/>
+          </w:rPr>
+          <w:fldChar w:fldCharType="begin"/>
+        </w:r>
+        <w:r>
+          <w:rPr>
+            <w:webHidden/>
+          </w:rPr>
+          <w:instrText xml:space="preserve"> PAGEREF _Toc855085 \h </w:instrText>
+        </w:r>
+        <w:r>
+          <w:rPr>
+            <w:webHidden/>
+          </w:rPr>
+        </w:r>
+        <w:r>
+          <w:rPr>
+            <w:webHidden/>
+          </w:rPr>
+          <w:fldChar w:fldCharType="separate"/>
+        </w:r>
+        <w:r>
+          <w:rPr>
+            <w:webHidden/>
+          </w:rPr>
+          <w:t>16</w:t>
+        </w:r>
+        <w:r>
+          <w:rPr>
+            <w:webHidden/>
+          </w:rPr>
+          <w:fldChar w:fldCharType="end"/>
+        </w:r>
+      </w:hyperlink>
+    </w:p>
+    <w:p>
+      <w:pPr>
+        <w:pStyle w:val="Verzeichnis3"/>
+        <w:rPr>
+          <w:rFonts w:asciiTheme="minorHAnsi" w:eastAsiaTheme="minorEastAsia" w:hAnsiTheme="minorHAnsi"/>
+          <w:lang w:eastAsia="de-AT"/>
+        </w:rPr>
+      </w:pPr>
+      <w:hyperlink w:anchor="_Toc855086" w:history="1">
+        <w:r>
+          <w:rPr>
+            <w:rStyle w:val="Hyperlink"/>
+          </w:rPr>
+          <w:t>2.3.4.</w:t>
+        </w:r>
+        <w:r>
+          <w:rPr>
+            <w:rFonts w:asciiTheme="minorHAnsi" w:eastAsiaTheme="minorEastAsia" w:hAnsiTheme="minorHAnsi"/>
+            <w:lang w:eastAsia="de-AT"/>
+          </w:rPr>
+          <w:tab/>
+        </w:r>
+        <w:r>
+          <w:rPr>
+            <w:rStyle w:val="Hyperlink"/>
+          </w:rPr>
+          <w:t>Befragungsmethoden eines Fragebogens</w:t>
+        </w:r>
+        <w:r>
+          <w:rPr>
+            <w:webHidden/>
+          </w:rPr>
+          <w:tab/>
+        </w:r>
+        <w:r>
+          <w:rPr>
+            <w:webHidden/>
+          </w:rPr>
+          <w:fldChar w:fldCharType="begin"/>
+        </w:r>
+        <w:r>
+          <w:rPr>
+            <w:webHidden/>
+          </w:rPr>
+          <w:instrText xml:space="preserve"> PAGEREF _Toc855086 \h </w:instrText>
+        </w:r>
+        <w:r>
+          <w:rPr>
+            <w:webHidden/>
+          </w:rPr>
+        </w:r>
+        <w:r>
+          <w:rPr>
+            <w:webHidden/>
+          </w:rPr>
+          <w:fldChar w:fldCharType="separate"/>
+        </w:r>
+        <w:r>
+          <w:rPr>
+            <w:webHidden/>
+          </w:rPr>
+          <w:t>16</w:t>
+        </w:r>
+        <w:r>
+          <w:rPr>
+            <w:webHidden/>
+          </w:rPr>
+          <w:fldChar w:fldCharType="end"/>
+        </w:r>
+      </w:hyperlink>
+    </w:p>
+    <w:p>
+      <w:pPr>
+        <w:pStyle w:val="Verzeichnis3"/>
+        <w:tabs>
+          <w:tab w:val="left" w:pos="2483"/>
+        </w:tabs>
+        <w:rPr>
+          <w:rFonts w:asciiTheme="minorHAnsi" w:eastAsiaTheme="minorEastAsia" w:hAnsiTheme="minorHAnsi"/>
+          <w:lang w:eastAsia="de-AT"/>
+        </w:rPr>
+      </w:pPr>
+      <w:hyperlink w:anchor="_Toc855087" w:history="1">
+        <w:r>
+          <w:rPr>
+            <w:rStyle w:val="Hyperlink"/>
+          </w:rPr>
+          <w:t>2.3.4.1.</w:t>
+        </w:r>
+        <w:r>
+          <w:rPr>
+            <w:rFonts w:asciiTheme="minorHAnsi" w:eastAsiaTheme="minorEastAsia" w:hAnsiTheme="minorHAnsi"/>
+            <w:lang w:eastAsia="de-AT"/>
+          </w:rPr>
+          <w:tab/>
+        </w:r>
+        <w:r>
+          <w:rPr>
+            <w:rStyle w:val="Hyperlink"/>
+          </w:rPr>
+          <w:t>Offene und Geschlossene Fragen</w:t>
+        </w:r>
+        <w:r>
+          <w:rPr>
+            <w:webHidden/>
+          </w:rPr>
+          <w:tab/>
+        </w:r>
+        <w:r>
+          <w:rPr>
+            <w:webHidden/>
+          </w:rPr>
+          <w:fldChar w:fldCharType="begin"/>
+        </w:r>
+        <w:r>
+          <w:rPr>
+            <w:webHidden/>
+          </w:rPr>
+          <w:instrText xml:space="preserve"> PAGEREF _Toc855087 \h </w:instrText>
+        </w:r>
+        <w:r>
+          <w:rPr>
+            <w:webHidden/>
+          </w:rPr>
+        </w:r>
+        <w:r>
+          <w:rPr>
+            <w:webHidden/>
+          </w:rPr>
+          <w:fldChar w:fldCharType="separate"/>
+        </w:r>
+        <w:r>
+          <w:rPr>
+            <w:webHidden/>
+          </w:rPr>
+          <w:t>17</w:t>
+        </w:r>
+        <w:r>
+          <w:rPr>
+            <w:webHidden/>
+          </w:rPr>
+          <w:fldChar w:fldCharType="end"/>
+        </w:r>
+      </w:hyperlink>
+    </w:p>
+    <w:p>
+      <w:pPr>
+        <w:pStyle w:val="Verzeichnis3"/>
+        <w:tabs>
+          <w:tab w:val="left" w:pos="2483"/>
+        </w:tabs>
+        <w:rPr>
+          <w:rFonts w:asciiTheme="minorHAnsi" w:eastAsiaTheme="minorEastAsia" w:hAnsiTheme="minorHAnsi"/>
+          <w:lang w:eastAsia="de-AT"/>
+        </w:rPr>
+      </w:pPr>
+      <w:hyperlink w:anchor="_Toc855088" w:history="1">
+        <w:r>
+          <w:rPr>
+            <w:rStyle w:val="Hyperlink"/>
+          </w:rPr>
+          <w:t>2.3.4.2.</w:t>
+        </w:r>
+        <w:r>
+          <w:rPr>
+            <w:rFonts w:asciiTheme="minorHAnsi" w:eastAsiaTheme="minorEastAsia" w:hAnsiTheme="minorHAnsi"/>
+            <w:lang w:eastAsia="de-AT"/>
+          </w:rPr>
+          <w:tab/>
+        </w:r>
+        <w:r>
+          <w:rPr>
+            <w:rStyle w:val="Hyperlink"/>
+          </w:rPr>
+          <w:t>Vorcodierte Fragen</w:t>
+        </w:r>
+        <w:r>
+          <w:rPr>
+            <w:webHidden/>
+          </w:rPr>
+          <w:tab/>
+        </w:r>
+        <w:r>
+          <w:rPr>
+            <w:webHidden/>
+          </w:rPr>
+          <w:fldChar w:fldCharType="begin"/>
+        </w:r>
+        <w:r>
+          <w:rPr>
+            <w:webHidden/>
+          </w:rPr>
+          <w:instrText xml:space="preserve"> PAGEREF _Toc855088 \h </w:instrText>
+        </w:r>
+        <w:r>
+          <w:rPr>
+            <w:webHidden/>
+          </w:rPr>
+        </w:r>
+        <w:r>
+          <w:rPr>
+            <w:webHidden/>
+          </w:rPr>
+          <w:fldChar w:fldCharType="separate"/>
+        </w:r>
+        <w:r>
+          <w:rPr>
+            <w:webHidden/>
+          </w:rPr>
+          <w:t>17</w:t>
+        </w:r>
+        <w:r>
+          <w:rPr>
+            <w:webHidden/>
+          </w:rPr>
+          <w:fldChar w:fldCharType="end"/>
+        </w:r>
+      </w:hyperlink>
+    </w:p>
+    <w:p>
+      <w:pPr>
+        <w:pStyle w:val="Verzeichnis3"/>
+        <w:tabs>
+          <w:tab w:val="left" w:pos="2483"/>
+        </w:tabs>
+        <w:rPr>
+          <w:rFonts w:asciiTheme="minorHAnsi" w:eastAsiaTheme="minorEastAsia" w:hAnsiTheme="minorHAnsi"/>
+          <w:lang w:eastAsia="de-AT"/>
+        </w:rPr>
+      </w:pPr>
+      <w:hyperlink w:anchor="_Toc855089" w:history="1">
+        <w:r>
+          <w:rPr>
+            <w:rStyle w:val="Hyperlink"/>
+          </w:rPr>
+          <w:t>2.3.4.3.</w:t>
+        </w:r>
+        <w:r>
+          <w:rPr>
+            <w:rFonts w:asciiTheme="minorHAnsi" w:eastAsiaTheme="minorEastAsia" w:hAnsiTheme="minorHAnsi"/>
+            <w:lang w:eastAsia="de-AT"/>
+          </w:rPr>
+          <w:tab/>
+        </w:r>
+        <w:r>
+          <w:rPr>
+            <w:rStyle w:val="Hyperlink"/>
+          </w:rPr>
+          <w:t>Vorcodierte offene Fragen</w:t>
+        </w:r>
+        <w:r>
+          <w:rPr>
+            <w:webHidden/>
+          </w:rPr>
+          <w:tab/>
+        </w:r>
+        <w:r>
+          <w:rPr>
+            <w:webHidden/>
+          </w:rPr>
+          <w:fldChar w:fldCharType="begin"/>
+        </w:r>
+        <w:r>
+          <w:rPr>
+            <w:webHidden/>
+          </w:rPr>
+          <w:instrText xml:space="preserve"> PAGEREF _Toc855089 \h </w:instrText>
+        </w:r>
+        <w:r>
+          <w:rPr>
+            <w:webHidden/>
+          </w:rPr>
+        </w:r>
+        <w:r>
+          <w:rPr>
+            <w:webHidden/>
+          </w:rPr>
+          <w:fldChar w:fldCharType="separate"/>
+        </w:r>
+        <w:r>
+          <w:rPr>
+            <w:webHidden/>
+          </w:rPr>
+          <w:t>18</w:t>
+        </w:r>
+        <w:r>
+          <w:rPr>
+            <w:webHidden/>
+          </w:rPr>
+          <w:fldChar w:fldCharType="end"/>
+        </w:r>
+      </w:hyperlink>
+    </w:p>
+    <w:p>
+      <w:pPr>
+        <w:pStyle w:val="Verzeichnis3"/>
+        <w:tabs>
+          <w:tab w:val="left" w:pos="2483"/>
+        </w:tabs>
+        <w:rPr>
+          <w:rFonts w:asciiTheme="minorHAnsi" w:eastAsiaTheme="minorEastAsia" w:hAnsiTheme="minorHAnsi"/>
+          <w:lang w:eastAsia="de-AT"/>
+        </w:rPr>
+      </w:pPr>
+      <w:hyperlink w:anchor="_Toc855090" w:history="1">
+        <w:r>
+          <w:rPr>
+            <w:rStyle w:val="Hyperlink"/>
+          </w:rPr>
+          <w:t>2.3.4.4.</w:t>
+        </w:r>
+        <w:r>
+          <w:rPr>
+            <w:rFonts w:asciiTheme="minorHAnsi" w:eastAsiaTheme="minorEastAsia" w:hAnsiTheme="minorHAnsi"/>
+            <w:lang w:eastAsia="de-AT"/>
+          </w:rPr>
+          <w:tab/>
+        </w:r>
+        <w:r>
+          <w:rPr>
+            <w:rStyle w:val="Hyperlink"/>
+          </w:rPr>
+          <w:t>Mehrfachauswahl (Multiple Choice) Fragen</w:t>
+        </w:r>
+        <w:r>
+          <w:rPr>
+            <w:webHidden/>
+          </w:rPr>
+          <w:tab/>
+        </w:r>
+        <w:r>
+          <w:rPr>
+            <w:webHidden/>
+          </w:rPr>
+          <w:fldChar w:fldCharType="begin"/>
+        </w:r>
+        <w:r>
+          <w:rPr>
+            <w:webHidden/>
+          </w:rPr>
+          <w:instrText xml:space="preserve"> PAGEREF _Toc855090 \h </w:instrText>
+        </w:r>
+        <w:r>
+          <w:rPr>
+            <w:webHidden/>
+          </w:rPr>
+        </w:r>
+        <w:r>
+          <w:rPr>
+            <w:webHidden/>
+          </w:rPr>
+          <w:fldChar w:fldCharType="separate"/>
+        </w:r>
+        <w:r>
+          <w:rPr>
+            <w:webHidden/>
+          </w:rPr>
+          <w:t>19</w:t>
+        </w:r>
+        <w:r>
+          <w:rPr>
+            <w:webHidden/>
+          </w:rPr>
+          <w:fldChar w:fldCharType="end"/>
+        </w:r>
+      </w:hyperlink>
+    </w:p>
+    <w:p>
+      <w:pPr>
+        <w:pStyle w:val="Verzeichnis2"/>
+        <w:rPr>
+          <w:rFonts w:asciiTheme="minorHAnsi" w:eastAsiaTheme="minorEastAsia" w:hAnsiTheme="minorHAnsi"/>
+          <w:noProof/>
+          <w:lang w:eastAsia="de-AT"/>
+        </w:rPr>
+      </w:pPr>
+      <w:hyperlink w:anchor="_Toc855091" w:history="1">
+        <w:r>
+          <w:rPr>
+            <w:rStyle w:val="Hyperlink"/>
+            <w:noProof/>
+          </w:rPr>
+          <w:t>2.4.</w:t>
+        </w:r>
+        <w:r>
+          <w:rPr>
+            <w:rFonts w:asciiTheme="minorHAnsi" w:eastAsiaTheme="minorEastAsia" w:hAnsiTheme="minorHAnsi"/>
+            <w:noProof/>
+            <w:lang w:eastAsia="de-AT"/>
+          </w:rPr>
+          <w:tab/>
+        </w:r>
+        <w:r>
+          <w:rPr>
+            <w:rStyle w:val="Hyperlink"/>
+            <w:noProof/>
+          </w:rPr>
+          <w:t>Identifikation der 1000 größten Unternehmen Österreichs &amp; Kategorisierung der Unternehmen nach Geschäftsbereich</w:t>
+        </w:r>
+        <w:r>
+          <w:rPr>
+            <w:noProof/>
+            <w:webHidden/>
+          </w:rPr>
+          <w:tab/>
+        </w:r>
+        <w:r>
+          <w:rPr>
+            <w:noProof/>
+            <w:webHidden/>
+          </w:rPr>
+          <w:fldChar w:fldCharType="begin"/>
+        </w:r>
+        <w:r>
+          <w:rPr>
+            <w:noProof/>
+            <w:webHidden/>
+          </w:rPr>
+          <w:instrText xml:space="preserve"> PAGEREF _Toc855091 \h </w:instrText>
+        </w:r>
+        <w:r>
+          <w:rPr>
+            <w:noProof/>
+            <w:webHidden/>
+          </w:rPr>
+        </w:r>
+        <w:r>
+          <w:rPr>
+            <w:noProof/>
+            <w:webHidden/>
+          </w:rPr>
+          <w:fldChar w:fldCharType="separate"/>
+        </w:r>
+        <w:r>
+          <w:rPr>
+            <w:noProof/>
+            <w:webHidden/>
+          </w:rPr>
+          <w:t>19</w:t>
+        </w:r>
+        <w:r>
+          <w:rPr>
+            <w:noProof/>
+            <w:webHidden/>
+          </w:rPr>
+          <w:fldChar w:fldCharType="end"/>
+        </w:r>
+      </w:hyperlink>
+    </w:p>
+    <w:p>
+      <w:pPr>
+        <w:pStyle w:val="Verzeichnis2"/>
+        <w:rPr>
+          <w:rFonts w:asciiTheme="minorHAnsi" w:eastAsiaTheme="minorEastAsia" w:hAnsiTheme="minorHAnsi"/>
+          <w:noProof/>
+          <w:lang w:eastAsia="de-AT"/>
+        </w:rPr>
+      </w:pPr>
+      <w:hyperlink w:anchor="_Toc855092" w:history="1">
+        <w:r>
+          <w:rPr>
+            <w:rStyle w:val="Hyperlink"/>
+            <w:noProof/>
+          </w:rPr>
+          <w:t>2.5.</w:t>
+        </w:r>
+        <w:r>
+          <w:rPr>
+            <w:rFonts w:asciiTheme="minorHAnsi" w:eastAsiaTheme="minorEastAsia" w:hAnsiTheme="minorHAnsi"/>
+            <w:noProof/>
+            <w:lang w:eastAsia="de-AT"/>
+          </w:rPr>
+          <w:tab/>
+        </w:r>
+        <w:r>
+          <w:rPr>
+            <w:rStyle w:val="Hyperlink"/>
+            <w:noProof/>
+          </w:rPr>
+          <w:t>Erstellung des Fragebogens / Erhebungsinstruments</w:t>
+        </w:r>
+        <w:r>
+          <w:rPr>
+            <w:noProof/>
+            <w:webHidden/>
+          </w:rPr>
+          <w:tab/>
+        </w:r>
+        <w:r>
+          <w:rPr>
+            <w:noProof/>
+            <w:webHidden/>
+          </w:rPr>
+          <w:fldChar w:fldCharType="begin"/>
+        </w:r>
+        <w:r>
+          <w:rPr>
+            <w:noProof/>
+            <w:webHidden/>
+          </w:rPr>
+          <w:instrText xml:space="preserve"> PAGEREF _Toc855092 \h </w:instrText>
+        </w:r>
+        <w:r>
+          <w:rPr>
+            <w:noProof/>
+            <w:webHidden/>
+          </w:rPr>
+        </w:r>
+        <w:r>
+          <w:rPr>
+            <w:noProof/>
+            <w:webHidden/>
+          </w:rPr>
+          <w:fldChar w:fldCharType="separate"/>
+        </w:r>
+        <w:r>
+          <w:rPr>
+            <w:noProof/>
+            <w:webHidden/>
+          </w:rPr>
+          <w:t>25</w:t>
+        </w:r>
+        <w:r>
+          <w:rPr>
+            <w:noProof/>
+            <w:webHidden/>
+          </w:rPr>
+          <w:fldChar w:fldCharType="end"/>
+        </w:r>
+      </w:hyperlink>
+    </w:p>
+    <w:p>
+      <w:pPr>
+        <w:pStyle w:val="Verzeichnis3"/>
+        <w:rPr>
+          <w:rFonts w:asciiTheme="minorHAnsi" w:eastAsiaTheme="minorEastAsia" w:hAnsiTheme="minorHAnsi"/>
+          <w:lang w:eastAsia="de-AT"/>
+        </w:rPr>
+      </w:pPr>
+      <w:hyperlink w:anchor="_Toc855093" w:history="1">
+        <w:r>
+          <w:rPr>
+            <w:rStyle w:val="Hyperlink"/>
+          </w:rPr>
+          <w:t>2.5.1.</w:t>
+        </w:r>
+        <w:r>
+          <w:rPr>
+            <w:rFonts w:asciiTheme="minorHAnsi" w:eastAsiaTheme="minorEastAsia" w:hAnsiTheme="minorHAnsi"/>
+            <w:lang w:eastAsia="de-AT"/>
+          </w:rPr>
+          <w:tab/>
+        </w:r>
+        <w:r>
+          <w:rPr>
+            <w:rStyle w:val="Hyperlink"/>
+          </w:rPr>
+          <w:t>Struktur des Fragebogens</w:t>
+        </w:r>
+        <w:r>
+          <w:rPr>
+            <w:webHidden/>
+          </w:rPr>
+          <w:tab/>
+        </w:r>
+        <w:r>
+          <w:rPr>
+            <w:webHidden/>
+          </w:rPr>
+          <w:fldChar w:fldCharType="begin"/>
+        </w:r>
+        <w:r>
+          <w:rPr>
+            <w:webHidden/>
+          </w:rPr>
+          <w:instrText xml:space="preserve"> PAGEREF _Toc855093 \h </w:instrText>
+        </w:r>
+        <w:r>
+          <w:rPr>
+            <w:webHidden/>
+          </w:rPr>
+        </w:r>
+        <w:r>
+          <w:rPr>
+            <w:webHidden/>
+          </w:rPr>
+          <w:fldChar w:fldCharType="separate"/>
+        </w:r>
+        <w:r>
+          <w:rPr>
+            <w:webHidden/>
+          </w:rPr>
+          <w:t>25</w:t>
+        </w:r>
+        <w:r>
+          <w:rPr>
+            <w:webHidden/>
+          </w:rPr>
+          <w:fldChar w:fldCharType="end"/>
+        </w:r>
+      </w:hyperlink>
+    </w:p>
+    <w:p>
+      <w:pPr>
+        <w:pStyle w:val="Verzeichnis2"/>
+        <w:rPr>
+          <w:rFonts w:asciiTheme="minorHAnsi" w:eastAsiaTheme="minorEastAsia" w:hAnsiTheme="minorHAnsi"/>
+          <w:noProof/>
+          <w:lang w:eastAsia="de-AT"/>
+        </w:rPr>
+      </w:pPr>
+      <w:hyperlink w:anchor="_Toc855094" w:history="1">
+        <w:r>
+          <w:rPr>
+            <w:rStyle w:val="Hyperlink"/>
+            <w:noProof/>
+          </w:rPr>
+          <w:t>2.6.</w:t>
+        </w:r>
+        <w:r>
+          <w:rPr>
+            <w:rFonts w:asciiTheme="minorHAnsi" w:eastAsiaTheme="minorEastAsia" w:hAnsiTheme="minorHAnsi"/>
+            <w:noProof/>
+            <w:lang w:eastAsia="de-AT"/>
+          </w:rPr>
+          <w:tab/>
+        </w:r>
+        <w:r>
+          <w:rPr>
+            <w:rStyle w:val="Hyperlink"/>
+            <w:noProof/>
+          </w:rPr>
+          <w:t>Durchführung der Umfrage bei Probeunternehmen</w:t>
+        </w:r>
+        <w:r>
+          <w:rPr>
+            <w:noProof/>
+            <w:webHidden/>
+          </w:rPr>
+          <w:tab/>
+        </w:r>
+        <w:r>
+          <w:rPr>
+            <w:noProof/>
+            <w:webHidden/>
+          </w:rPr>
+          <w:fldChar w:fldCharType="begin"/>
+        </w:r>
+        <w:r>
+          <w:rPr>
+            <w:noProof/>
+            <w:webHidden/>
+          </w:rPr>
+          <w:instrText xml:space="preserve"> PAGEREF _Toc855094 \h </w:instrText>
+        </w:r>
+        <w:r>
+          <w:rPr>
+            <w:noProof/>
+            <w:webHidden/>
+          </w:rPr>
+        </w:r>
+        <w:r>
+          <w:rPr>
+            <w:noProof/>
+            <w:webHidden/>
+          </w:rPr>
+          <w:fldChar w:fldCharType="separate"/>
+        </w:r>
+        <w:r>
+          <w:rPr>
+            <w:noProof/>
+            <w:webHidden/>
+          </w:rPr>
+          <w:t>42</w:t>
+        </w:r>
+        <w:r>
+          <w:rPr>
+            <w:noProof/>
+            <w:webHidden/>
+          </w:rPr>
+          <w:fldChar w:fldCharType="end"/>
+        </w:r>
+      </w:hyperlink>
+    </w:p>
+    <w:p>
+      <w:pPr>
+        <w:pStyle w:val="Verzeichnis3"/>
+        <w:rPr>
+          <w:rFonts w:asciiTheme="minorHAnsi" w:eastAsiaTheme="minorEastAsia" w:hAnsiTheme="minorHAnsi"/>
+          <w:lang w:eastAsia="de-AT"/>
+        </w:rPr>
+      </w:pPr>
+      <w:hyperlink w:anchor="_Toc855095" w:history="1">
+        <w:r>
+          <w:rPr>
+            <w:rStyle w:val="Hyperlink"/>
+          </w:rPr>
+          <w:t>2.6.1.</w:t>
+        </w:r>
+        <w:r>
+          <w:rPr>
+            <w:rFonts w:asciiTheme="minorHAnsi" w:eastAsiaTheme="minorEastAsia" w:hAnsiTheme="minorHAnsi"/>
+            <w:lang w:eastAsia="de-AT"/>
+          </w:rPr>
+          <w:tab/>
+        </w:r>
+        <w:r>
+          <w:rPr>
+            <w:rStyle w:val="Hyperlink"/>
+          </w:rPr>
+          <w:t>Erhebungsarten</w:t>
+        </w:r>
+        <w:r>
+          <w:rPr>
+            <w:webHidden/>
+          </w:rPr>
+          <w:tab/>
+        </w:r>
+        <w:r>
+          <w:rPr>
+            <w:webHidden/>
+          </w:rPr>
+          <w:fldChar w:fldCharType="begin"/>
+        </w:r>
+        <w:r>
+          <w:rPr>
+            <w:webHidden/>
+          </w:rPr>
+          <w:instrText xml:space="preserve"> PAGEREF _Toc855095 \h </w:instrText>
+        </w:r>
+        <w:r>
+          <w:rPr>
+            <w:webHidden/>
+          </w:rPr>
+        </w:r>
+        <w:r>
+          <w:rPr>
+            <w:webHidden/>
+          </w:rPr>
+          <w:fldChar w:fldCharType="separate"/>
+        </w:r>
+        <w:r>
+          <w:rPr>
+            <w:webHidden/>
+          </w:rPr>
+          <w:t>42</w:t>
+        </w:r>
+        <w:r>
+          <w:rPr>
+            <w:webHidden/>
+          </w:rPr>
+          <w:fldChar w:fldCharType="end"/>
+        </w:r>
+      </w:hyperlink>
+    </w:p>
+    <w:p>
+      <w:pPr>
+        <w:pStyle w:val="Verzeichnis3"/>
+        <w:rPr>
+          <w:rFonts w:asciiTheme="minorHAnsi" w:eastAsiaTheme="minorEastAsia" w:hAnsiTheme="minorHAnsi"/>
+          <w:lang w:eastAsia="de-AT"/>
+        </w:rPr>
+      </w:pPr>
+      <w:hyperlink w:anchor="_Toc855096" w:history="1">
+        <w:r>
+          <w:rPr>
+            <w:rStyle w:val="Hyperlink"/>
+          </w:rPr>
+          <w:t>2.6.2.</w:t>
+        </w:r>
+        <w:r>
+          <w:rPr>
+            <w:rFonts w:asciiTheme="minorHAnsi" w:eastAsiaTheme="minorEastAsia" w:hAnsiTheme="minorHAnsi"/>
+            <w:lang w:eastAsia="de-AT"/>
+          </w:rPr>
+          <w:tab/>
+        </w:r>
+        <w:r>
+          <w:rPr>
+            <w:rStyle w:val="Hyperlink"/>
+          </w:rPr>
+          <w:t>Computer Assisted Personal Interview</w:t>
+        </w:r>
+        <w:r>
+          <w:rPr>
+            <w:webHidden/>
+          </w:rPr>
+          <w:tab/>
+        </w:r>
+        <w:r>
+          <w:rPr>
+            <w:webHidden/>
+          </w:rPr>
+          <w:fldChar w:fldCharType="begin"/>
+        </w:r>
+        <w:r>
+          <w:rPr>
+            <w:webHidden/>
+          </w:rPr>
+          <w:instrText xml:space="preserve"> PAGEREF _Toc855096 \h </w:instrText>
+        </w:r>
+        <w:r>
+          <w:rPr>
+            <w:webHidden/>
+          </w:rPr>
+        </w:r>
+        <w:r>
+          <w:rPr>
+            <w:webHidden/>
+          </w:rPr>
+          <w:fldChar w:fldCharType="separate"/>
+        </w:r>
+        <w:r>
+          <w:rPr>
+            <w:webHidden/>
+          </w:rPr>
+          <w:t>42</w:t>
+        </w:r>
+        <w:r>
+          <w:rPr>
+            <w:webHidden/>
+          </w:rPr>
+          <w:fldChar w:fldCharType="end"/>
+        </w:r>
+      </w:hyperlink>
+    </w:p>
+    <w:p>
+      <w:pPr>
+        <w:pStyle w:val="Verzeichnis3"/>
+        <w:rPr>
+          <w:rFonts w:asciiTheme="minorHAnsi" w:eastAsiaTheme="minorEastAsia" w:hAnsiTheme="minorHAnsi"/>
+          <w:lang w:eastAsia="de-AT"/>
+        </w:rPr>
+      </w:pPr>
+      <w:hyperlink w:anchor="_Toc855097" w:history="1">
+        <w:r>
+          <w:rPr>
+            <w:rStyle w:val="Hyperlink"/>
+          </w:rPr>
+          <w:t>2.6.3.</w:t>
+        </w:r>
+        <w:r>
+          <w:rPr>
+            <w:rFonts w:asciiTheme="minorHAnsi" w:eastAsiaTheme="minorEastAsia" w:hAnsiTheme="minorHAnsi"/>
+            <w:lang w:eastAsia="de-AT"/>
+          </w:rPr>
+          <w:tab/>
+        </w:r>
+        <w:r>
+          <w:rPr>
+            <w:rStyle w:val="Hyperlink"/>
+          </w:rPr>
           <w:t>Computer Assisted Telephone Interview</w:t>
         </w:r>
         <w:r>
@@ -2530,7 +3404,7 @@
           <w:rPr>
             <w:webHidden/>
           </w:rPr>
-          <w:instrText xml:space="preserve"> PAGEREF _Toc823879 \h </w:instrText>
+          <w:instrText xml:space="preserve"> PAGEREF _Toc855097 \h </w:instrText>
         </w:r>
         <w:r>
           <w:rPr>
@@ -2547,7 +3421,7 @@
           <w:rPr>
             <w:webHidden/>
           </w:rPr>
-          <w:t>33</w:t>
+          <w:t>43</w:t>
         </w:r>
         <w:r>
           <w:rPr>
@@ -2566,7 +3440,7 @@
           <w:lang w:eastAsia="de-AT"/>
         </w:rPr>
       </w:pPr>
-      <w:hyperlink w:anchor="_Toc823880" w:history="1">
+      <w:hyperlink w:anchor="_Toc855098" w:history="1">
         <w:r>
           <w:rPr>
             <w:rStyle w:val="Hyperlink"/>
@@ -2608,7 +3482,7 @@
             <w:noProof/>
             <w:webHidden/>
           </w:rPr>
-          <w:instrText xml:space="preserve"> PAGEREF _Toc823880 \h </w:instrText>
+          <w:instrText xml:space="preserve"> PAGEREF _Toc855098 \h </w:instrText>
         </w:r>
         <w:r>
           <w:rPr>
@@ -2628,7 +3502,7 @@
             <w:noProof/>
             <w:webHidden/>
           </w:rPr>
-          <w:t>34</w:t>
+          <w:t>44</w:t>
         </w:r>
         <w:r>
           <w:rPr>
@@ -2648,7 +3522,7 @@
           <w:lang w:eastAsia="de-AT"/>
         </w:rPr>
       </w:pPr>
-      <w:hyperlink w:anchor="_Toc823881" w:history="1">
+      <w:hyperlink w:anchor="_Toc855099" w:history="1">
         <w:r>
           <w:rPr>
             <w:rStyle w:val="Hyperlink"/>
@@ -2690,7 +3564,7 @@
             <w:noProof/>
             <w:webHidden/>
           </w:rPr>
-          <w:instrText xml:space="preserve"> PAGEREF _Toc823881 \h </w:instrText>
+          <w:instrText xml:space="preserve"> PAGEREF _Toc855099 \h </w:instrText>
         </w:r>
         <w:r>
           <w:rPr>
@@ -2710,7 +3584,7 @@
             <w:noProof/>
             <w:webHidden/>
           </w:rPr>
-          <w:t>34</w:t>
+          <w:t>44</w:t>
         </w:r>
         <w:r>
           <w:rPr>
@@ -2730,7 +3604,7 @@
           <w:lang w:eastAsia="de-AT"/>
         </w:rPr>
       </w:pPr>
-      <w:hyperlink w:anchor="_Toc823882" w:history="1">
+      <w:hyperlink w:anchor="_Toc855100" w:history="1">
         <w:r>
           <w:rPr>
             <w:rStyle w:val="Hyperlink"/>
@@ -2772,7 +3646,7 @@
             <w:noProof/>
             <w:webHidden/>
           </w:rPr>
-          <w:instrText xml:space="preserve"> PAGEREF _Toc823882 \h </w:instrText>
+          <w:instrText xml:space="preserve"> PAGEREF _Toc855100 \h </w:instrText>
         </w:r>
         <w:r>
           <w:rPr>
@@ -2792,7 +3666,7 @@
             <w:noProof/>
             <w:webHidden/>
           </w:rPr>
-          <w:t>36</w:t>
+          <w:t>46</w:t>
         </w:r>
         <w:r>
           <w:rPr>
@@ -2812,7 +3686,7 @@
           <w:lang w:eastAsia="de-AT"/>
         </w:rPr>
       </w:pPr>
-      <w:hyperlink w:anchor="_Toc823883" w:history="1">
+      <w:hyperlink w:anchor="_Toc855101" w:history="1">
         <w:r>
           <w:rPr>
             <w:rStyle w:val="Hyperlink"/>
@@ -2854,7 +3728,7 @@
             <w:noProof/>
             <w:webHidden/>
           </w:rPr>
-          <w:instrText xml:space="preserve"> PAGEREF _Toc823883 \h </w:instrText>
+          <w:instrText xml:space="preserve"> PAGEREF _Toc855101 \h </w:instrText>
         </w:r>
         <w:r>
           <w:rPr>
@@ -2874,7 +3748,7 @@
             <w:noProof/>
             <w:webHidden/>
           </w:rPr>
-          <w:t>36</w:t>
+          <w:t>46</w:t>
         </w:r>
         <w:r>
           <w:rPr>
@@ -2894,7 +3768,7 @@
           <w:lang w:eastAsia="de-AT"/>
         </w:rPr>
       </w:pPr>
-      <w:hyperlink w:anchor="_Toc823884" w:history="1">
+      <w:hyperlink w:anchor="_Toc855102" w:history="1">
         <w:r>
           <w:rPr>
             <w:rStyle w:val="Hyperlink"/>
@@ -2936,7 +3810,7 @@
             <w:noProof/>
             <w:webHidden/>
           </w:rPr>
-          <w:instrText xml:space="preserve"> PAGEREF _Toc823884 \h </w:instrText>
+          <w:instrText xml:space="preserve"> PAGEREF _Toc855102 \h </w:instrText>
         </w:r>
         <w:r>
           <w:rPr>
@@ -2956,7 +3830,7 @@
             <w:noProof/>
             <w:webHidden/>
           </w:rPr>
-          <w:t>36</w:t>
+          <w:t>46</w:t>
         </w:r>
         <w:r>
           <w:rPr>
@@ -2976,7 +3850,7 @@
           <w:lang w:eastAsia="de-AT"/>
         </w:rPr>
       </w:pPr>
-      <w:hyperlink w:anchor="_Toc823885" w:history="1">
+      <w:hyperlink w:anchor="_Toc855103" w:history="1">
         <w:r>
           <w:rPr>
             <w:rStyle w:val="Hyperlink"/>
@@ -3018,7 +3892,7 @@
             <w:noProof/>
             <w:webHidden/>
           </w:rPr>
-          <w:instrText xml:space="preserve"> PAGEREF _Toc823885 \h </w:instrText>
+          <w:instrText xml:space="preserve"> PAGEREF _Toc855103 \h </w:instrText>
         </w:r>
         <w:r>
           <w:rPr>
@@ -3038,7 +3912,7 @@
             <w:noProof/>
             <w:webHidden/>
           </w:rPr>
-          <w:t>37</w:t>
+          <w:t>47</w:t>
         </w:r>
         <w:r>
           <w:rPr>
@@ -3058,7 +3932,7 @@
           <w:lang w:eastAsia="de-AT"/>
         </w:rPr>
       </w:pPr>
-      <w:hyperlink w:anchor="_Toc823886" w:history="1">
+      <w:hyperlink w:anchor="_Toc855104" w:history="1">
         <w:r>
           <w:rPr>
             <w:rStyle w:val="Hyperlink"/>
@@ -3079,7 +3953,7 @@
             <w:rStyle w:val="Hyperlink"/>
             <w:noProof/>
           </w:rPr>
-          <w:t>Vorgehensweise / Meeting / Abstimmungen / Action Research / Meilensteine</w:t>
+          <w:t>Vorgehensweise &amp; Action Research</w:t>
         </w:r>
         <w:r>
           <w:rPr>
@@ -3100,7 +3974,7 @@
             <w:noProof/>
             <w:webHidden/>
           </w:rPr>
-          <w:instrText xml:space="preserve"> PAGEREF _Toc823886 \h </w:instrText>
+          <w:instrText xml:space="preserve"> PAGEREF _Toc855104 \h </w:instrText>
         </w:r>
         <w:r>
           <w:rPr>
@@ -3120,7 +3994,7 @@
             <w:noProof/>
             <w:webHidden/>
           </w:rPr>
-          <w:t>37</w:t>
+          <w:t>47</w:t>
         </w:r>
         <w:r>
           <w:rPr>
@@ -3133,6 +4007,383 @@
     </w:p>
     <w:p>
       <w:pPr>
+        <w:pStyle w:val="Verzeichnis2"/>
+        <w:rPr>
+          <w:rFonts w:asciiTheme="minorHAnsi" w:eastAsiaTheme="minorEastAsia" w:hAnsiTheme="minorHAnsi"/>
+          <w:noProof/>
+          <w:lang w:eastAsia="de-AT"/>
+        </w:rPr>
+      </w:pPr>
+      <w:hyperlink w:anchor="_Toc855105" w:history="1">
+        <w:r>
+          <w:rPr>
+            <w:rStyle w:val="Hyperlink"/>
+            <w:noProof/>
+          </w:rPr>
+          <w:t>4.2.</w:t>
+        </w:r>
+        <w:r>
+          <w:rPr>
+            <w:rFonts w:asciiTheme="minorHAnsi" w:eastAsiaTheme="minorEastAsia" w:hAnsiTheme="minorHAnsi"/>
+            <w:noProof/>
+            <w:lang w:eastAsia="de-AT"/>
+          </w:rPr>
+          <w:tab/>
+        </w:r>
+        <w:r>
+          <w:rPr>
+            <w:rStyle w:val="Hyperlink"/>
+            <w:noProof/>
+          </w:rPr>
+          <w:t>Meetings &amp; Abstimmungen</w:t>
+        </w:r>
+        <w:r>
+          <w:rPr>
+            <w:noProof/>
+            <w:webHidden/>
+          </w:rPr>
+          <w:tab/>
+        </w:r>
+        <w:r>
+          <w:rPr>
+            <w:noProof/>
+            <w:webHidden/>
+          </w:rPr>
+          <w:fldChar w:fldCharType="begin"/>
+        </w:r>
+        <w:r>
+          <w:rPr>
+            <w:noProof/>
+            <w:webHidden/>
+          </w:rPr>
+          <w:instrText xml:space="preserve"> PAGEREF _Toc855105 \h </w:instrText>
+        </w:r>
+        <w:r>
+          <w:rPr>
+            <w:noProof/>
+            <w:webHidden/>
+          </w:rPr>
+        </w:r>
+        <w:r>
+          <w:rPr>
+            <w:noProof/>
+            <w:webHidden/>
+          </w:rPr>
+          <w:fldChar w:fldCharType="separate"/>
+        </w:r>
+        <w:r>
+          <w:rPr>
+            <w:noProof/>
+            <w:webHidden/>
+          </w:rPr>
+          <w:t>47</w:t>
+        </w:r>
+        <w:r>
+          <w:rPr>
+            <w:noProof/>
+            <w:webHidden/>
+          </w:rPr>
+          <w:fldChar w:fldCharType="end"/>
+        </w:r>
+      </w:hyperlink>
+    </w:p>
+    <w:p>
+      <w:pPr>
+        <w:pStyle w:val="Verzeichnis3"/>
+        <w:rPr>
+          <w:rFonts w:asciiTheme="minorHAnsi" w:eastAsiaTheme="minorEastAsia" w:hAnsiTheme="minorHAnsi"/>
+          <w:lang w:eastAsia="de-AT"/>
+        </w:rPr>
+      </w:pPr>
+      <w:hyperlink w:anchor="_Toc855106" w:history="1">
+        <w:r>
+          <w:rPr>
+            <w:rStyle w:val="Hyperlink"/>
+          </w:rPr>
+          <w:t>4.2.1.</w:t>
+        </w:r>
+        <w:r>
+          <w:rPr>
+            <w:rFonts w:asciiTheme="minorHAnsi" w:eastAsiaTheme="minorEastAsia" w:hAnsiTheme="minorHAnsi"/>
+            <w:lang w:eastAsia="de-AT"/>
+          </w:rPr>
+          <w:tab/>
+        </w:r>
+        <w:r>
+          <w:rPr>
+            <w:rStyle w:val="Hyperlink"/>
+          </w:rPr>
+          <w:t>Weekly Scrums</w:t>
+        </w:r>
+        <w:r>
+          <w:rPr>
+            <w:webHidden/>
+          </w:rPr>
+          <w:tab/>
+        </w:r>
+        <w:r>
+          <w:rPr>
+            <w:webHidden/>
+          </w:rPr>
+          <w:fldChar w:fldCharType="begin"/>
+        </w:r>
+        <w:r>
+          <w:rPr>
+            <w:webHidden/>
+          </w:rPr>
+          <w:instrText xml:space="preserve"> PAGEREF _Toc855106 \h </w:instrText>
+        </w:r>
+        <w:r>
+          <w:rPr>
+            <w:webHidden/>
+          </w:rPr>
+        </w:r>
+        <w:r>
+          <w:rPr>
+            <w:webHidden/>
+          </w:rPr>
+          <w:fldChar w:fldCharType="separate"/>
+        </w:r>
+        <w:r>
+          <w:rPr>
+            <w:webHidden/>
+          </w:rPr>
+          <w:t>47</w:t>
+        </w:r>
+        <w:r>
+          <w:rPr>
+            <w:webHidden/>
+          </w:rPr>
+          <w:fldChar w:fldCharType="end"/>
+        </w:r>
+      </w:hyperlink>
+    </w:p>
+    <w:p>
+      <w:pPr>
+        <w:pStyle w:val="Verzeichnis3"/>
+        <w:rPr>
+          <w:rFonts w:asciiTheme="minorHAnsi" w:eastAsiaTheme="minorEastAsia" w:hAnsiTheme="minorHAnsi"/>
+          <w:lang w:eastAsia="de-AT"/>
+        </w:rPr>
+      </w:pPr>
+      <w:hyperlink w:anchor="_Toc855107" w:history="1">
+        <w:r>
+          <w:rPr>
+            <w:rStyle w:val="Hyperlink"/>
+          </w:rPr>
+          <w:t>4.2.2.</w:t>
+        </w:r>
+        <w:r>
+          <w:rPr>
+            <w:rFonts w:asciiTheme="minorHAnsi" w:eastAsiaTheme="minorEastAsia" w:hAnsiTheme="minorHAnsi"/>
+            <w:lang w:eastAsia="de-AT"/>
+          </w:rPr>
+          <w:tab/>
+        </w:r>
+        <w:r>
+          <w:rPr>
+            <w:rStyle w:val="Hyperlink"/>
+          </w:rPr>
+          <w:t>Interne Gruppenmeetings</w:t>
+        </w:r>
+        <w:r>
+          <w:rPr>
+            <w:webHidden/>
+          </w:rPr>
+          <w:tab/>
+        </w:r>
+        <w:r>
+          <w:rPr>
+            <w:webHidden/>
+          </w:rPr>
+          <w:fldChar w:fldCharType="begin"/>
+        </w:r>
+        <w:r>
+          <w:rPr>
+            <w:webHidden/>
+          </w:rPr>
+          <w:instrText xml:space="preserve"> PAGEREF _Toc855107 \h </w:instrText>
+        </w:r>
+        <w:r>
+          <w:rPr>
+            <w:webHidden/>
+          </w:rPr>
+        </w:r>
+        <w:r>
+          <w:rPr>
+            <w:webHidden/>
+          </w:rPr>
+          <w:fldChar w:fldCharType="separate"/>
+        </w:r>
+        <w:r>
+          <w:rPr>
+            <w:webHidden/>
+          </w:rPr>
+          <w:t>48</w:t>
+        </w:r>
+        <w:r>
+          <w:rPr>
+            <w:webHidden/>
+          </w:rPr>
+          <w:fldChar w:fldCharType="end"/>
+        </w:r>
+      </w:hyperlink>
+    </w:p>
+    <w:p>
+      <w:pPr>
+        <w:pStyle w:val="Verzeichnis3"/>
+        <w:rPr>
+          <w:rFonts w:asciiTheme="minorHAnsi" w:eastAsiaTheme="minorEastAsia" w:hAnsiTheme="minorHAnsi"/>
+          <w:lang w:eastAsia="de-AT"/>
+        </w:rPr>
+      </w:pPr>
+      <w:hyperlink w:anchor="_Toc855108" w:history="1">
+        <w:r>
+          <w:rPr>
+            <w:rStyle w:val="Hyperlink"/>
+          </w:rPr>
+          <w:t>4.2.3.</w:t>
+        </w:r>
+        <w:r>
+          <w:rPr>
+            <w:rFonts w:asciiTheme="minorHAnsi" w:eastAsiaTheme="minorEastAsia" w:hAnsiTheme="minorHAnsi"/>
+            <w:lang w:eastAsia="de-AT"/>
+          </w:rPr>
+          <w:tab/>
+        </w:r>
+        <w:r>
+          <w:rPr>
+            <w:rStyle w:val="Hyperlink"/>
+          </w:rPr>
+          <w:t>Meetings mit Kooperationspartner</w:t>
+        </w:r>
+        <w:r>
+          <w:rPr>
+            <w:webHidden/>
+          </w:rPr>
+          <w:tab/>
+        </w:r>
+        <w:r>
+          <w:rPr>
+            <w:webHidden/>
+          </w:rPr>
+          <w:fldChar w:fldCharType="begin"/>
+        </w:r>
+        <w:r>
+          <w:rPr>
+            <w:webHidden/>
+          </w:rPr>
+          <w:instrText xml:space="preserve"> PAGEREF _Toc855108 \h </w:instrText>
+        </w:r>
+        <w:r>
+          <w:rPr>
+            <w:webHidden/>
+          </w:rPr>
+        </w:r>
+        <w:r>
+          <w:rPr>
+            <w:webHidden/>
+          </w:rPr>
+          <w:fldChar w:fldCharType="separate"/>
+        </w:r>
+        <w:r>
+          <w:rPr>
+            <w:webHidden/>
+          </w:rPr>
+          <w:t>48</w:t>
+        </w:r>
+        <w:r>
+          <w:rPr>
+            <w:webHidden/>
+          </w:rPr>
+          <w:fldChar w:fldCharType="end"/>
+        </w:r>
+      </w:hyperlink>
+    </w:p>
+    <w:p>
+      <w:pPr>
+        <w:pStyle w:val="Verzeichnis2"/>
+        <w:rPr>
+          <w:rFonts w:asciiTheme="minorHAnsi" w:eastAsiaTheme="minorEastAsia" w:hAnsiTheme="minorHAnsi"/>
+          <w:noProof/>
+          <w:lang w:eastAsia="de-AT"/>
+        </w:rPr>
+      </w:pPr>
+      <w:hyperlink w:anchor="_Toc855109" w:history="1">
+        <w:r>
+          <w:rPr>
+            <w:rStyle w:val="Hyperlink"/>
+            <w:noProof/>
+          </w:rPr>
+          <w:t>4.3.</w:t>
+        </w:r>
+        <w:r>
+          <w:rPr>
+            <w:rFonts w:asciiTheme="minorHAnsi" w:eastAsiaTheme="minorEastAsia" w:hAnsiTheme="minorHAnsi"/>
+            <w:noProof/>
+            <w:lang w:eastAsia="de-AT"/>
+          </w:rPr>
+          <w:tab/>
+        </w:r>
+        <w:r>
+          <w:rPr>
+            <w:rStyle w:val="Hyperlink"/>
+            <w:noProof/>
+          </w:rPr>
+          <w:t>Arbeitsphasen &amp; Meilenstein Termine</w:t>
+        </w:r>
+        <w:r>
+          <w:rPr>
+            <w:noProof/>
+            <w:webHidden/>
+          </w:rPr>
+          <w:tab/>
+        </w:r>
+        <w:r>
+          <w:rPr>
+            <w:noProof/>
+            <w:webHidden/>
+          </w:rPr>
+          <w:fldChar w:fldCharType="begin"/>
+        </w:r>
+        <w:r>
+          <w:rPr>
+            <w:noProof/>
+            <w:webHidden/>
+          </w:rPr>
+          <w:instrText xml:space="preserve"> PAGEREF _Toc855109 \h </w:instrText>
+        </w:r>
+        <w:r>
+          <w:rPr>
+            <w:noProof/>
+            <w:webHidden/>
+          </w:rPr>
+        </w:r>
+        <w:r>
+          <w:rPr>
+            <w:noProof/>
+            <w:webHidden/>
+          </w:rPr>
+          <w:fldChar w:fldCharType="separate"/>
+        </w:r>
+        <w:r>
+          <w:rPr>
+            <w:noProof/>
+            <w:webHidden/>
+          </w:rPr>
+          <w:t>48</w:t>
+        </w:r>
+        <w:r>
+          <w:rPr>
+            <w:noProof/>
+            <w:webHidden/>
+          </w:rPr>
+          <w:fldChar w:fldCharType="end"/>
+        </w:r>
+      </w:hyperlink>
+    </w:p>
+    <w:p>
+      <w:pPr>
         <w:pStyle w:val="Verzeichnis1"/>
         <w:rPr>
           <w:rFonts w:asciiTheme="minorHAnsi" w:eastAsiaTheme="minorEastAsia" w:hAnsiTheme="minorHAnsi"/>
@@ -3140,7 +4391,7 @@
           <w:lang w:eastAsia="de-AT"/>
         </w:rPr>
       </w:pPr>
-      <w:hyperlink w:anchor="_Toc823887" w:history="1">
+      <w:hyperlink w:anchor="_Toc855110" w:history="1">
         <w:r>
           <w:rPr>
             <w:rStyle w:val="Hyperlink"/>
@@ -3150,6 +4401,73 @@
         </w:r>
         <w:r>
           <w:rPr>
+            <w:noProof/>
+            <w:webHidden/>
+          </w:rPr>
+          <w:tab/>
+        </w:r>
+        <w:r>
+          <w:rPr>
+            <w:noProof/>
+            <w:webHidden/>
+          </w:rPr>
+          <w:fldChar w:fldCharType="begin"/>
+        </w:r>
+        <w:r>
+          <w:rPr>
+            <w:noProof/>
+            <w:webHidden/>
+          </w:rPr>
+          <w:instrText xml:space="preserve"> PAGEREF _Toc855110 \h </w:instrText>
+        </w:r>
+        <w:r>
+          <w:rPr>
+            <w:noProof/>
+            <w:webHidden/>
+          </w:rPr>
+        </w:r>
+        <w:r>
+          <w:rPr>
+            <w:noProof/>
+            <w:webHidden/>
+          </w:rPr>
+          <w:fldChar w:fldCharType="separate"/>
+        </w:r>
+        <w:r>
+          <w:rPr>
+            <w:noProof/>
+            <w:webHidden/>
+          </w:rPr>
+          <w:t>49</w:t>
+        </w:r>
+        <w:r>
+          <w:rPr>
+            <w:noProof/>
+            <w:webHidden/>
+          </w:rPr>
+          <w:fldChar w:fldCharType="end"/>
+        </w:r>
+      </w:hyperlink>
+    </w:p>
+    <w:p>
+      <w:pPr>
+        <w:pStyle w:val="Verzeichnis1"/>
+        <w:rPr>
+          <w:rFonts w:asciiTheme="minorHAnsi" w:eastAsiaTheme="minorEastAsia" w:hAnsiTheme="minorHAnsi"/>
+          <w:noProof/>
+          <w:lang w:eastAsia="de-AT"/>
+        </w:rPr>
+      </w:pPr>
+      <w:hyperlink w:anchor="_Toc855111" w:history="1">
+        <w:r>
+          <w:rPr>
+            <w:rStyle w:val="Hyperlink"/>
+            <w:noProof/>
+          </w:rPr>
+          <w:t>6.</w:t>
+        </w:r>
+        <w:r>
+          <w:rPr>
             <w:rFonts w:asciiTheme="minorHAnsi" w:eastAsiaTheme="minorEastAsia" w:hAnsiTheme="minorHAnsi"/>
             <w:noProof/>
             <w:lang w:eastAsia="de-AT"/>
@@ -3182,7 +4500,7 @@
             <w:noProof/>
             <w:webHidden/>
           </w:rPr>
-          <w:instrText xml:space="preserve"> PAGEREF _Toc823887 \h </w:instrText>
+          <w:instrText xml:space="preserve"> PAGEREF _Toc855111 \h </w:instrText>
         </w:r>
         <w:r>
           <w:rPr>
@@ -3202,7 +4520,7 @@
             <w:noProof/>
             <w:webHidden/>
           </w:rPr>
-          <w:t>37</w:t>
+          <w:t>49</w:t>
         </w:r>
         <w:r>
           <w:rPr>
@@ -3222,13 +4540,13 @@
           <w:lang w:eastAsia="de-AT"/>
         </w:rPr>
       </w:pPr>
-      <w:hyperlink w:anchor="_Toc823888" w:history="1">
+      <w:hyperlink w:anchor="_Toc855112" w:history="1">
         <w:r>
           <w:rPr>
             <w:rStyle w:val="Hyperlink"/>
             <w:noProof/>
           </w:rPr>
-          <w:t>6.</w:t>
+          <w:t>7.</w:t>
         </w:r>
         <w:r>
           <w:rPr>
@@ -3264,7 +4582,7 @@
             <w:noProof/>
             <w:webHidden/>
           </w:rPr>
-          <w:instrText xml:space="preserve"> PAGEREF _Toc823888 \h </w:instrText>
+          <w:instrText xml:space="preserve"> PAGEREF _Toc855112 \h </w:instrText>
         </w:r>
         <w:r>
           <w:rPr>
@@ -3284,7 +4602,7 @@
             <w:noProof/>
             <w:webHidden/>
           </w:rPr>
-          <w:t>37</w:t>
+          <w:t>49</w:t>
         </w:r>
         <w:r>
           <w:rPr>
@@ -3304,13 +4622,13 @@
           <w:lang w:eastAsia="de-AT"/>
         </w:rPr>
       </w:pPr>
-      <w:hyperlink w:anchor="_Toc823889" w:history="1">
+      <w:hyperlink w:anchor="_Toc855113" w:history="1">
         <w:r>
           <w:rPr>
             <w:rStyle w:val="Hyperlink"/>
             <w:noProof/>
           </w:rPr>
-          <w:t>7.</w:t>
+          <w:t>8.</w:t>
         </w:r>
         <w:r>
           <w:rPr>
@@ -3346,7 +4664,7 @@
             <w:noProof/>
             <w:webHidden/>
           </w:rPr>
-          <w:instrText xml:space="preserve"> PAGEREF _Toc823889 \h </w:instrText>
+          <w:instrText xml:space="preserve"> PAGEREF _Toc855113 \h </w:instrText>
         </w:r>
         <w:r>
           <w:rPr>
@@ -3366,7 +4684,7 @@
             <w:noProof/>
             <w:webHidden/>
           </w:rPr>
-          <w:t>38</w:t>
+          <w:t>50</w:t>
         </w:r>
         <w:r>
           <w:rPr>
@@ -3435,7 +4753,7 @@
           <w:numId w:val="7"/>
         </w:numPr>
       </w:pPr>
-      <w:bookmarkStart w:id="1" w:name="_Toc823861"/>
+      <w:bookmarkStart w:id="1" w:name="_Toc855067"/>
       <w:r>
         <w:t>Themenstellung</w:t>
       </w:r>
@@ -3503,7 +4821,7 @@
         <w:pStyle w:val="berschrift2"/>
       </w:pPr>
       <w:bookmarkStart w:id="2" w:name="_Toc509819590"/>
-      <w:bookmarkStart w:id="3" w:name="_Toc823862"/>
+      <w:bookmarkStart w:id="3" w:name="_Toc855068"/>
       <w:r>
         <w:t>Einleitung</w:t>
       </w:r>
@@ -3611,7 +4929,7 @@
         <w:pStyle w:val="berschrift2"/>
       </w:pPr>
       <w:bookmarkStart w:id="4" w:name="_Toc509819591"/>
-      <w:bookmarkStart w:id="5" w:name="_Toc823863"/>
+      <w:bookmarkStart w:id="5" w:name="_Toc855069"/>
       <w:r>
         <w:t xml:space="preserve">Problembeschreibung </w:t>
       </w:r>
@@ -3696,7 +5014,7 @@
         <w:pStyle w:val="berschrift2"/>
       </w:pPr>
       <w:bookmarkStart w:id="6" w:name="_Toc509819592"/>
-      <w:bookmarkStart w:id="7" w:name="_Toc823864"/>
+      <w:bookmarkStart w:id="7" w:name="_Toc855070"/>
       <w:r>
         <w:lastRenderedPageBreak/>
         <w:t>Ziele</w:t>
@@ -3729,7 +5047,7 @@
         <w:pStyle w:val="berschrift2"/>
       </w:pPr>
       <w:bookmarkStart w:id="8" w:name="_Toc509819593"/>
-      <w:bookmarkStart w:id="9" w:name="_Toc823865"/>
+      <w:bookmarkStart w:id="9" w:name="_Toc855071"/>
       <w:r>
         <w:t>Forschungsfrage</w:t>
       </w:r>
@@ -3817,7 +5135,7 @@
         <w:pStyle w:val="berschrift1"/>
       </w:pPr>
       <w:bookmarkStart w:id="10" w:name="_Toc509819594"/>
-      <w:bookmarkStart w:id="11" w:name="_Toc823866"/>
+      <w:bookmarkStart w:id="11" w:name="_Toc855072"/>
       <w:r>
         <w:lastRenderedPageBreak/>
         <w:t>Problemlösungsweg</w:t>
@@ -3837,15 +5155,7 @@
         <w:spacing w:line="360" w:lineRule="auto"/>
       </w:pPr>
       <w:r>
-        <w:t xml:space="preserve">Im folgenden Abschnitt wird die Vorgehensweise zur Lösung der definierten Problemstellung erläutert. Dabei wird auf Aspekte wie wissenschaftliches Vorgehensmodell, detaillierte Recherche der Hauptaspekte der Forschungsarbeit, Entwickeln eines Erhebungsinstruments, Identifizieren der </w:t>
-      </w:r>
-      <w:proofErr w:type="gramStart"/>
-      <w:r>
-        <w:t>potentiellen</w:t>
-      </w:r>
-      <w:proofErr w:type="gramEnd"/>
-      <w:r>
-        <w:t xml:space="preserve"> Erhebungsarten, Recherche zu den TOP 1000 Unternehmen Österreichs und zuletzt das Erstellen des spezifischen Erhebungsinstruments.</w:t>
+        <w:t>Im folgenden Abschnitt wird die Vorgehensweise zur Lösung der definierten Problemstellung erläutert. Dabei wird auf Aspekte wie wissenschaftliches Vorgehensmodell, detaillierte Recherche der Hauptaspekte der Forschungsarbeit, Entwickeln eines Erhebungsinstruments, Identifizieren der potentiellen Erhebungsarten, Recherche zu den TOP 1000 Unternehmen Österreichs und zuletzt das Erstellen des spezifischen Erhebungsinstruments.</w:t>
       </w:r>
     </w:p>
     <w:p>
@@ -3859,7 +5169,7 @@
         <w:pStyle w:val="berschrift2"/>
       </w:pPr>
       <w:bookmarkStart w:id="12" w:name="_Toc509819595"/>
-      <w:bookmarkStart w:id="13" w:name="_Toc823867"/>
+      <w:bookmarkStart w:id="13" w:name="_Toc855073"/>
       <w:r>
         <w:t>Vorgehensmodel</w:t>
       </w:r>
@@ -3909,7 +5219,7 @@
       <w:pPr>
         <w:pStyle w:val="berschrift3"/>
       </w:pPr>
-      <w:bookmarkStart w:id="14" w:name="_Toc823868"/>
+      <w:bookmarkStart w:id="14" w:name="_Toc855074"/>
       <w:r>
         <w:t>Aktionsforschung</w:t>
       </w:r>
@@ -3992,15 +5302,7 @@
       </w:r>
       <w:proofErr w:type="gramEnd"/>
       <w:r>
-        <w:t xml:space="preserve"> an die jeweiligen Teammitglieder verteilt, erhobenes Wissen in der Gruppe geteilt als auch nächste Arbeitsschritte diskutiert. Alle zwei bis drei Wochen wird auch unsere Ansprechperson des Kooperationsunternehmens in diese Gruppenmeetings </w:t>
-      </w:r>
-      <w:proofErr w:type="gramStart"/>
-      <w:r>
-        <w:t>involviert</w:t>
-      </w:r>
-      <w:proofErr w:type="gramEnd"/>
-      <w:r>
-        <w:t xml:space="preserve"> um vor allem sicherzustellen, dass die Arbeits- und Denkweise in die entsprechende Richtung verläuft.</w:t>
+        <w:t xml:space="preserve"> an die jeweiligen Teammitglieder verteilt, erhobenes Wissen in der Gruppe geteilt als auch nächste Arbeitsschritte diskutiert. Alle zwei bis drei Wochen wird auch unsere Ansprechperson des Kooperationsunternehmens in diese Gruppenmeetings involviert um vor allem sicherzustellen, dass die Arbeits- und Denkweise in die entsprechende Richtung verläuft.</w:t>
       </w:r>
     </w:p>
     <w:p>
@@ -4150,7 +5452,7 @@
                                 <w:lang w:val="de-DE"/>
                               </w:rPr>
                             </w:pPr>
-                            <w:bookmarkStart w:id="15" w:name="_Toc841827"/>
+                            <w:bookmarkStart w:id="15" w:name="_Toc856425"/>
                             <w:r>
                               <w:t xml:space="preserve">Abbildung </w:t>
                             </w:r>
@@ -4217,7 +5519,7 @@
                           <w:lang w:val="de-DE"/>
                         </w:rPr>
                       </w:pPr>
-                      <w:bookmarkStart w:id="16" w:name="_Toc841827"/>
+                      <w:bookmarkStart w:id="16" w:name="_Toc856425"/>
                       <w:r>
                         <w:t xml:space="preserve">Abbildung </w:t>
                       </w:r>
@@ -4288,7 +5590,7 @@
       <w:pPr>
         <w:pStyle w:val="berschrift2"/>
       </w:pPr>
-      <w:bookmarkStart w:id="17" w:name="_Toc823869"/>
+      <w:bookmarkStart w:id="17" w:name="_Toc855075"/>
       <w:r>
         <w:t>Recherche zu den Hauptaspekten</w:t>
       </w:r>
@@ -4363,7 +5665,7 @@
       <w:pPr>
         <w:pStyle w:val="berschrift3"/>
       </w:pPr>
-      <w:bookmarkStart w:id="18" w:name="_Toc823870"/>
+      <w:bookmarkStart w:id="18" w:name="_Toc855076"/>
       <w:proofErr w:type="spellStart"/>
       <w:r>
         <w:lastRenderedPageBreak/>
@@ -4823,7 +6125,7 @@
         <w:t>e</w:t>
       </w:r>
       <w:r>
-        <w:t xml:space="preserve"> Vorteile bzw. Nachteile bezüglich der Eigenentwicklung einer Software identifiziert. </w:t>
+        <w:t xml:space="preserve"> Vorteile bzw. Nachteile bezüglich der Eigenentwicklung einer Software identifiziert.</w:t>
       </w:r>
     </w:p>
     <w:p>
@@ -5170,7 +6472,7 @@
       <w:pPr>
         <w:pStyle w:val="berschrift3"/>
       </w:pPr>
-      <w:bookmarkStart w:id="19" w:name="_Toc823871"/>
+      <w:bookmarkStart w:id="19" w:name="_Toc855077"/>
       <w:r>
         <w:t xml:space="preserve">Individual- </w:t>
       </w:r>
@@ -5629,7 +6931,7 @@
       <w:pPr>
         <w:pStyle w:val="berschrift2"/>
       </w:pPr>
-      <w:bookmarkStart w:id="20" w:name="_Toc823872"/>
+      <w:bookmarkStart w:id="20" w:name="_Toc855078"/>
       <w:r>
         <w:lastRenderedPageBreak/>
         <w:t>Entwicklung eines Fragebogens</w:t>
@@ -5647,12 +6949,24 @@
     </w:p>
     <w:p>
       <w:pPr>
+        <w:pStyle w:val="StandardJKU"/>
+      </w:pPr>
+    </w:p>
+    <w:p>
+      <w:pPr>
         <w:pStyle w:val="berschrift3"/>
         <w:jc w:val="both"/>
       </w:pPr>
+      <w:bookmarkStart w:id="21" w:name="_Toc855079"/>
       <w:r>
         <w:t>Einleitung eines Fragebogens</w:t>
       </w:r>
+      <w:bookmarkEnd w:id="21"/>
+    </w:p>
+    <w:p>
+      <w:pPr>
+        <w:pStyle w:val="StandardJKU"/>
+      </w:pPr>
     </w:p>
     <w:p>
       <w:pPr>
@@ -5701,12 +7015,19 @@
           <w:rFonts w:eastAsiaTheme="minorHAnsi"/>
         </w:rPr>
       </w:pPr>
+      <w:bookmarkStart w:id="22" w:name="_Toc855080"/>
       <w:r>
         <w:rPr>
           <w:rFonts w:eastAsiaTheme="minorHAnsi"/>
         </w:rPr>
         <w:t>Sinnhaftigkeit und Zweck eines Fragebogens</w:t>
       </w:r>
+      <w:bookmarkEnd w:id="22"/>
+    </w:p>
+    <w:p>
+      <w:pPr>
+        <w:pStyle w:val="StandardJKU"/>
+      </w:pPr>
     </w:p>
     <w:p>
       <w:pPr>
@@ -5725,19 +7046,40 @@
     </w:p>
     <w:p>
       <w:pPr>
-        <w:keepNext/>
-        <w:spacing w:line="360" w:lineRule="auto"/>
-        <w:jc w:val="both"/>
-      </w:pPr>
-      <w:r>
-        <w:rPr>
-          <w:lang w:val="de-DE"/>
-        </w:rPr>
+        <w:pStyle w:val="Beschriftung"/>
+      </w:pPr>
+      <w:bookmarkStart w:id="23" w:name="_Toc856426"/>
+      <w:r>
         <w:lastRenderedPageBreak/>
         <w:drawing>
-          <wp:inline distT="0" distB="0" distL="0" distR="0" wp14:anchorId="3F880D8A" wp14:editId="617C31FC">
+          <wp:anchor distT="0" distB="0" distL="114300" distR="114300" simplePos="0" relativeHeight="251707392" behindDoc="1" locked="0" layoutInCell="1" allowOverlap="1" wp14:anchorId="3F880D8A">
+            <wp:simplePos x="0" y="0"/>
+            <wp:positionH relativeFrom="column">
+              <wp:posOffset>36092</wp:posOffset>
+            </wp:positionH>
+            <wp:positionV relativeFrom="paragraph">
+              <wp:posOffset>190839</wp:posOffset>
+            </wp:positionV>
             <wp:extent cx="5760720" cy="2565400"/>
-            <wp:effectExtent l="0" t="0" r="0" b="6350"/>
+            <wp:effectExtent l="190500" t="190500" r="182880" b="196850"/>
+            <wp:wrapTight wrapText="bothSides">
+              <wp:wrapPolygon edited="0">
+                <wp:start x="143" y="-1604"/>
+                <wp:lineTo x="-714" y="-1283"/>
+                <wp:lineTo x="-714" y="19248"/>
+                <wp:lineTo x="-571" y="21974"/>
+                <wp:lineTo x="71" y="22776"/>
+                <wp:lineTo x="143" y="23097"/>
+                <wp:lineTo x="21357" y="23097"/>
+                <wp:lineTo x="21429" y="22776"/>
+                <wp:lineTo x="22071" y="21814"/>
+                <wp:lineTo x="22214" y="19248"/>
+                <wp:lineTo x="22214" y="1283"/>
+                <wp:lineTo x="21429" y="-1123"/>
+                <wp:lineTo x="21357" y="-1604"/>
+                <wp:lineTo x="143" y="-1604"/>
+              </wp:wrapPolygon>
+            </wp:wrapTight>
             <wp:docPr id="197" name="Grafik 197"/>
             <wp:cNvGraphicFramePr>
               <a:graphicFrameLocks xmlns:a="http://schemas.openxmlformats.org/drawingml/2006/main" noChangeAspect="1"/>
@@ -5750,7 +7092,13 @@
                     <pic:cNvPicPr/>
                   </pic:nvPicPr>
                   <pic:blipFill>
-                    <a:blip r:embed="rId14"/>
+                    <a:blip r:embed="rId14">
+                      <a:extLst>
+                        <a:ext uri="{28A0092B-C50C-407E-A947-70E740481C1C}">
+                          <a14:useLocalDpi xmlns:a14="http://schemas.microsoft.com/office/drawing/2010/main" val="0"/>
+                        </a:ext>
+                      </a:extLst>
+                    </a:blip>
                     <a:stretch>
                       <a:fillRect/>
                     </a:stretch>
@@ -5763,41 +7111,48 @@
                     <a:prstGeom prst="rect">
                       <a:avLst/>
                     </a:prstGeom>
+                    <a:ln>
+                      <a:noFill/>
+                    </a:ln>
+                    <a:effectLst>
+                      <a:outerShdw blurRad="190500" algn="tl" rotWithShape="0">
+                        <a:srgbClr val="000000">
+                          <a:alpha val="70000"/>
+                        </a:srgbClr>
+                      </a:outerShdw>
+                    </a:effectLst>
                   </pic:spPr>
                 </pic:pic>
               </a:graphicData>
             </a:graphic>
-          </wp:inline>
+          </wp:anchor>
         </w:drawing>
       </w:r>
-    </w:p>
-    <w:p>
-      <w:pPr>
-        <w:pStyle w:val="Beschriftung"/>
-        <w:jc w:val="both"/>
+      <w:r>
+        <w:t xml:space="preserve">Abbildung </w:t>
+      </w:r>
+      <w:fldSimple w:instr=" SEQ Abbildung \* ARABIC ">
+        <w:r>
+          <w:t>2</w:t>
+        </w:r>
+      </w:fldSimple>
+      <w:r>
+        <w:t>:</w:t>
+      </w:r>
+      <w:r>
+        <w:t xml:space="preserve"> Fragebogen als Gesprächsmedium</w:t>
+      </w:r>
+      <w:bookmarkEnd w:id="23"/>
+    </w:p>
+    <w:p>
+      <w:pPr>
+        <w:keepNext/>
+        <w:spacing w:line="360" w:lineRule="auto"/>
+        <w:jc w:val="center"/>
         <w:rPr>
           <w:lang w:val="de-DE"/>
         </w:rPr>
       </w:pPr>
-      <w:bookmarkStart w:id="21" w:name="_Toc841828"/>
-      <w:r>
-        <w:t xml:space="preserve">Abbildung </w:t>
-      </w:r>
-      <w:fldSimple w:instr=" SEQ Abbildung \* ARABIC ">
-        <w:r>
-          <w:rPr>
-            <w:noProof/>
-          </w:rPr>
-          <w:t>2</w:t>
-        </w:r>
-      </w:fldSimple>
-      <w:r>
-        <w:t>:</w:t>
-      </w:r>
-      <w:r>
-        <w:t xml:space="preserve"> Fragebogen als Gesprächsmedium</w:t>
-      </w:r>
-      <w:bookmarkEnd w:id="21"/>
     </w:p>
     <w:p>
       <w:pPr>
@@ -5843,12 +7198,19 @@
           <w:rFonts w:eastAsiaTheme="minorHAnsi"/>
         </w:rPr>
       </w:pPr>
+      <w:bookmarkStart w:id="24" w:name="_Toc855081"/>
       <w:r>
         <w:rPr>
           <w:rFonts w:eastAsiaTheme="minorHAnsi"/>
         </w:rPr>
         <w:t>Datenerhebungsmethoden eines Fragebogens</w:t>
       </w:r>
+      <w:bookmarkEnd w:id="24"/>
+    </w:p>
+    <w:p>
+      <w:pPr>
+        <w:pStyle w:val="StandardJKU"/>
+      </w:pPr>
     </w:p>
     <w:p>
       <w:pPr>
@@ -5894,72 +7256,83 @@
     </w:p>
     <w:p>
       <w:pPr>
-        <w:pStyle w:val="Listenabsatz"/>
+        <w:pStyle w:val="StandardJKU"/>
         <w:numPr>
           <w:ilvl w:val="0"/>
-          <w:numId w:val="19"/>
+          <w:numId w:val="11"/>
         </w:numPr>
-        <w:spacing w:after="160" w:line="360" w:lineRule="auto"/>
-        <w:jc w:val="both"/>
-        <w:rPr>
-          <w:lang w:val="de-DE"/>
-        </w:rPr>
-      </w:pPr>
-      <w:r>
-        <w:rPr>
-          <w:lang w:val="de-DE"/>
+        <w:spacing w:line="360" w:lineRule="auto"/>
+        <w:rPr>
+          <w:lang w:val="de-AT"/>
+        </w:rPr>
+      </w:pPr>
+      <w:r>
+        <w:rPr>
+          <w:lang w:val="de-AT"/>
         </w:rPr>
         <w:t>Die missverstandenen Fragen können korrigiert werden.</w:t>
       </w:r>
     </w:p>
     <w:p>
       <w:pPr>
-        <w:pStyle w:val="Listenabsatz"/>
+        <w:pStyle w:val="StandardJKU"/>
         <w:numPr>
           <w:ilvl w:val="0"/>
-          <w:numId w:val="19"/>
+          <w:numId w:val="11"/>
         </w:numPr>
-        <w:spacing w:after="160" w:line="360" w:lineRule="auto"/>
-        <w:jc w:val="both"/>
-        <w:rPr>
-          <w:lang w:val="de-DE"/>
-        </w:rPr>
-      </w:pPr>
-      <w:r>
-        <w:rPr>
-          <w:lang w:val="de-DE"/>
+        <w:spacing w:line="360" w:lineRule="auto"/>
+        <w:rPr>
+          <w:lang w:val="de-AT"/>
+        </w:rPr>
+      </w:pPr>
+      <w:r>
+        <w:rPr>
+          <w:lang w:val="de-AT"/>
         </w:rPr>
         <w:t>Die Bedeutung einer Frage kann bearbeitet werden.</w:t>
       </w:r>
     </w:p>
     <w:p>
       <w:pPr>
-        <w:pStyle w:val="Listenabsatz"/>
+        <w:pStyle w:val="StandardJKU"/>
         <w:numPr>
           <w:ilvl w:val="0"/>
-          <w:numId w:val="19"/>
+          <w:numId w:val="11"/>
         </w:numPr>
-        <w:spacing w:after="160" w:line="360" w:lineRule="auto"/>
-        <w:jc w:val="both"/>
-        <w:rPr>
-          <w:lang w:val="de-DE"/>
-        </w:rPr>
-      </w:pPr>
-      <w:r>
-        <w:rPr>
-          <w:lang w:val="de-DE"/>
+        <w:spacing w:line="360" w:lineRule="auto"/>
+        <w:rPr>
+          <w:lang w:val="de-AT"/>
+        </w:rPr>
+      </w:pPr>
+      <w:r>
+        <w:rPr>
+          <w:lang w:val="de-AT"/>
         </w:rPr>
         <w:t>Die Befragten können ermutigt werden tiefergehende Antworten zu geben.</w:t>
       </w:r>
     </w:p>
     <w:p>
       <w:pPr>
-        <w:pStyle w:val="Listenabsatz"/>
+        <w:pStyle w:val="StandardJKU"/>
         <w:numPr>
           <w:ilvl w:val="0"/>
-          <w:numId w:val="19"/>
+          <w:numId w:val="11"/>
         </w:numPr>
-        <w:spacing w:after="160" w:line="360" w:lineRule="auto"/>
+        <w:spacing w:line="360" w:lineRule="auto"/>
+        <w:rPr>
+          <w:lang w:val="de-AT"/>
+        </w:rPr>
+      </w:pPr>
+      <w:r>
+        <w:rPr>
+          <w:lang w:val="de-AT"/>
+        </w:rPr>
+        <w:t>Zusätzliche Information kann dem Befragten mitgeteilt werden.</w:t>
+      </w:r>
+    </w:p>
+    <w:p>
+      <w:pPr>
+        <w:spacing w:line="360" w:lineRule="auto"/>
         <w:jc w:val="both"/>
         <w:rPr>
           <w:lang w:val="de-DE"/>
@@ -5969,7 +7342,26 @@
         <w:rPr>
           <w:lang w:val="de-DE"/>
         </w:rPr>
-        <w:t>Zusätzliche Information kann dem Befragten mitgeteilt werden.</w:t>
+        <w:t xml:space="preserve">Aus diesen oben genannten Vorteilen lässt sich ableiten, dass sich die Möglichkeit ergibt die Fragen des Fragebogens dem Befragten näher zu erklären und auch das Auftreten von fehlerhaften Fragen im Fragebogen direkt bei der Befragung korrigieren bzw. bearbeiten zu können. Daraufhin kann eine erneute Befragung mit dem verbesserten Fragebogen durchgeführt </w:t>
+      </w:r>
+      <w:r>
+        <w:rPr>
+          <w:lang w:val="de-DE"/>
+        </w:rPr>
+        <w:lastRenderedPageBreak/>
+        <w:t>werden. Ein Interviewer, der den Fragebogen verwaltet, gibt daher eine Möglichkeit zur Korrektur von Fehlern des Fragebogens</w:t>
+      </w:r>
+      <w:r>
+        <w:rPr>
+          <w:lang w:val="de-DE"/>
+        </w:rPr>
+        <w:t xml:space="preserve"> []</w:t>
+      </w:r>
+      <w:r>
+        <w:rPr>
+          <w:lang w:val="de-DE"/>
+        </w:rPr>
+        <w:t>.</w:t>
       </w:r>
     </w:p>
     <w:p>
@@ -5980,24 +7372,6 @@
           <w:lang w:val="de-DE"/>
         </w:rPr>
       </w:pPr>
-      <w:r>
-        <w:rPr>
-          <w:lang w:val="de-DE"/>
-        </w:rPr>
-        <w:t>Aus diesen oben genannten Vorteilen lässt sich ableiten, dass sich die Möglichkeit ergibt die Fragen des Fragebogens dem Befragten näher zu erklären und auch das Auftreten von fehlerhaften Fragen im Fragebogen direkt bei der Befragung korrigieren bzw. bearbeiten zu können. Daraufhin kann eine erneute Befragung mit dem verbesserten Fragebogen durchgeführt werden. Ein Interviewer, der den Fragebogen verwaltet, gibt daher eine Möglichkeit zur Korrektur von Fehlern des Fragebogens</w:t>
-      </w:r>
-      <w:r>
-        <w:rPr>
-          <w:lang w:val="de-DE"/>
-        </w:rPr>
-        <w:t xml:space="preserve"> []</w:t>
-      </w:r>
-      <w:r>
-        <w:rPr>
-          <w:lang w:val="de-DE"/>
-        </w:rPr>
-        <w:t xml:space="preserve">. </w:t>
-      </w:r>
     </w:p>
     <w:p>
       <w:pPr>
@@ -6011,42 +7385,37 @@
           <w:rFonts w:eastAsiaTheme="minorHAnsi"/>
         </w:rPr>
       </w:pPr>
-      <w:r>
-        <w:rPr>
-          <w:rFonts w:eastAsiaTheme="minorHAnsi"/>
-        </w:rPr>
-        <w:lastRenderedPageBreak/>
-        <w:t>Angesicht zu Angesicht (Face-</w:t>
-      </w:r>
-      <w:proofErr w:type="spellStart"/>
-      <w:r>
-        <w:rPr>
-          <w:rFonts w:eastAsiaTheme="minorHAnsi"/>
-        </w:rPr>
-        <w:t>to</w:t>
-      </w:r>
-      <w:proofErr w:type="spellEnd"/>
-      <w:r>
-        <w:rPr>
-          <w:rFonts w:eastAsiaTheme="minorHAnsi"/>
-        </w:rPr>
-        <w:t>-Face)</w:t>
-      </w:r>
-    </w:p>
-    <w:p>
-      <w:pPr>
-        <w:keepNext/>
-        <w:spacing w:line="360" w:lineRule="auto"/>
-        <w:jc w:val="both"/>
-      </w:pPr>
-      <w:r>
-        <w:rPr>
-          <w:lang w:val="de-DE"/>
+      <w:bookmarkStart w:id="25" w:name="_Toc855082"/>
+      <w:r>
+        <w:rPr>
+          <w:noProof/>
         </w:rPr>
         <w:drawing>
-          <wp:inline distT="0" distB="0" distL="0" distR="0" wp14:anchorId="74967BFE" wp14:editId="4C1FAB3F">
+          <wp:anchor distT="0" distB="0" distL="114300" distR="114300" simplePos="0" relativeHeight="251706368" behindDoc="1" locked="0" layoutInCell="1" allowOverlap="1" wp14:anchorId="74967BFE">
+            <wp:simplePos x="0" y="0"/>
+            <wp:positionH relativeFrom="column">
+              <wp:posOffset>99887</wp:posOffset>
+            </wp:positionH>
+            <wp:positionV relativeFrom="paragraph">
+              <wp:posOffset>523240</wp:posOffset>
+            </wp:positionV>
             <wp:extent cx="5760720" cy="2667635"/>
-            <wp:effectExtent l="0" t="0" r="0" b="0"/>
+            <wp:effectExtent l="190500" t="190500" r="182880" b="189865"/>
+            <wp:wrapTight wrapText="bothSides">
+              <wp:wrapPolygon edited="0">
+                <wp:start x="143" y="-1542"/>
+                <wp:lineTo x="-714" y="-1234"/>
+                <wp:lineTo x="-714" y="21132"/>
+                <wp:lineTo x="143" y="22983"/>
+                <wp:lineTo x="21357" y="22983"/>
+                <wp:lineTo x="21429" y="22675"/>
+                <wp:lineTo x="22214" y="21132"/>
+                <wp:lineTo x="22214" y="1234"/>
+                <wp:lineTo x="21429" y="-1080"/>
+                <wp:lineTo x="21357" y="-1542"/>
+                <wp:lineTo x="143" y="-1542"/>
+              </wp:wrapPolygon>
+            </wp:wrapTight>
             <wp:docPr id="198" name="Grafik 198"/>
             <wp:cNvGraphicFramePr>
               <a:graphicFrameLocks xmlns:a="http://schemas.openxmlformats.org/drawingml/2006/main" noChangeAspect="1"/>
@@ -6059,7 +7428,13 @@
                     <pic:cNvPicPr/>
                   </pic:nvPicPr>
                   <pic:blipFill>
-                    <a:blip r:embed="rId15"/>
+                    <a:blip r:embed="rId15">
+                      <a:extLst>
+                        <a:ext uri="{28A0092B-C50C-407E-A947-70E740481C1C}">
+                          <a14:useLocalDpi xmlns:a14="http://schemas.microsoft.com/office/drawing/2010/main" val="0"/>
+                        </a:ext>
+                      </a:extLst>
+                    </a:blip>
                     <a:stretch>
                       <a:fillRect/>
                     </a:stretch>
@@ -6072,118 +7447,139 @@
                     <a:prstGeom prst="rect">
                       <a:avLst/>
                     </a:prstGeom>
+                    <a:ln>
+                      <a:noFill/>
+                    </a:ln>
+                    <a:effectLst>
+                      <a:outerShdw blurRad="190500" algn="tl" rotWithShape="0">
+                        <a:srgbClr val="000000">
+                          <a:alpha val="70000"/>
+                        </a:srgbClr>
+                      </a:outerShdw>
+                    </a:effectLst>
                   </pic:spPr>
                 </pic:pic>
               </a:graphicData>
             </a:graphic>
-          </wp:inline>
+          </wp:anchor>
         </w:drawing>
       </w:r>
+      <w:r>
+        <w:rPr>
+          <w:rFonts w:eastAsiaTheme="minorHAnsi"/>
+        </w:rPr>
+        <w:t>Angesicht zu Angesicht (Face-</w:t>
+      </w:r>
+      <w:proofErr w:type="spellStart"/>
+      <w:r>
+        <w:rPr>
+          <w:rFonts w:eastAsiaTheme="minorHAnsi"/>
+        </w:rPr>
+        <w:t>to</w:t>
+      </w:r>
+      <w:proofErr w:type="spellEnd"/>
+      <w:r>
+        <w:rPr>
+          <w:rFonts w:eastAsiaTheme="minorHAnsi"/>
+        </w:rPr>
+        <w:t>-Face)</w:t>
+      </w:r>
+      <w:bookmarkEnd w:id="25"/>
     </w:p>
     <w:p>
       <w:pPr>
         <w:pStyle w:val="Beschriftung"/>
+      </w:pPr>
+      <w:bookmarkStart w:id="26" w:name="_Toc856427"/>
+      <w:r>
+        <w:t xml:space="preserve">Abbildung </w:t>
+      </w:r>
+      <w:r>
+        <w:fldChar w:fldCharType="begin"/>
+      </w:r>
+      <w:r>
+        <w:instrText xml:space="preserve"> SEQ Abbildung \* ARABIC </w:instrText>
+      </w:r>
+      <w:r>
+        <w:fldChar w:fldCharType="separate"/>
+      </w:r>
+      <w:r>
+        <w:rPr>
+          <w:noProof/>
+        </w:rPr>
+        <w:t>3</w:t>
+      </w:r>
+      <w:r>
+        <w:fldChar w:fldCharType="end"/>
+      </w:r>
+      <w:r>
+        <w:t>:</w:t>
+      </w:r>
+      <w:r>
+        <w:t xml:space="preserve"> Face-to-Face Befragung</w:t>
+      </w:r>
+      <w:bookmarkEnd w:id="26"/>
+    </w:p>
+    <w:p>
+      <w:pPr>
+        <w:pStyle w:val="StandardJKU"/>
+        <w:rPr>
+          <w:lang w:val="de-AT"/>
+        </w:rPr>
+      </w:pPr>
+    </w:p>
+    <w:p>
+      <w:pPr>
+        <w:spacing w:line="360" w:lineRule="auto"/>
         <w:jc w:val="both"/>
         <w:rPr>
-          <w:lang w:val="en-US"/>
-        </w:rPr>
-      </w:pPr>
-      <w:bookmarkStart w:id="22" w:name="_Toc841829"/>
-      <w:proofErr w:type="spellStart"/>
-      <w:r>
-        <w:rPr>
-          <w:lang w:val="en-US"/>
-        </w:rPr>
-        <w:t>Abbildung</w:t>
-      </w:r>
-      <w:proofErr w:type="spellEnd"/>
-      <w:r>
-        <w:rPr>
-          <w:lang w:val="en-US"/>
-        </w:rPr>
-        <w:t xml:space="preserve"> </w:t>
-      </w:r>
-      <w:r>
-        <w:fldChar w:fldCharType="begin"/>
-      </w:r>
-      <w:r>
-        <w:rPr>
-          <w:lang w:val="en-US"/>
-        </w:rPr>
-        <w:instrText xml:space="preserve"> SEQ Abbildung \* ARABIC </w:instrText>
-      </w:r>
-      <w:r>
-        <w:fldChar w:fldCharType="separate"/>
-      </w:r>
-      <w:r>
-        <w:rPr>
-          <w:noProof/>
-          <w:lang w:val="en-US"/>
+          <w:lang w:val="de-DE"/>
+        </w:rPr>
+      </w:pPr>
+      <w:r>
+        <w:rPr>
+          <w:lang w:val="de-DE"/>
+        </w:rPr>
+        <w:t xml:space="preserve">Die Befragung von Angesicht zu Angesicht wird verwendet, um genauere und detaillierte Daten </w:t>
+      </w:r>
+      <w:r>
+        <w:rPr>
+          <w:szCs w:val="24"/>
+          <w:lang w:val="de-DE"/>
+        </w:rPr>
+        <w:t xml:space="preserve">zu erheben. Bei einer persönlichen Befragung mithilfe des Fragebogens kann der Interviewer den Probanden gleich vor Ort klar und deutlich den Fragebogen erklären, siehe dazu Abbildung </w:t>
+      </w:r>
+      <w:r>
+        <w:rPr>
+          <w:szCs w:val="24"/>
+          <w:lang w:val="de-DE"/>
         </w:rPr>
         <w:t>3</w:t>
       </w:r>
       <w:r>
-        <w:fldChar w:fldCharType="end"/>
-      </w:r>
-      <w:r>
-        <w:rPr>
-          <w:lang w:val="en-US"/>
-        </w:rPr>
-        <w:t>:</w:t>
-      </w:r>
-      <w:r>
-        <w:rPr>
-          <w:lang w:val="en-US"/>
-        </w:rPr>
-        <w:t xml:space="preserve"> Face-to-Face </w:t>
-      </w:r>
-      <w:proofErr w:type="spellStart"/>
-      <w:r>
-        <w:rPr>
-          <w:lang w:val="en-US"/>
-        </w:rPr>
-        <w:t>Befragung</w:t>
-      </w:r>
-      <w:bookmarkEnd w:id="22"/>
-      <w:proofErr w:type="spellEnd"/>
-    </w:p>
-    <w:p>
-      <w:pPr>
-        <w:spacing w:line="360" w:lineRule="auto"/>
-        <w:jc w:val="both"/>
-        <w:rPr>
+        <w:rPr>
+          <w:szCs w:val="24"/>
           <w:lang w:val="de-DE"/>
         </w:rPr>
-      </w:pPr>
+        <w:t>. Dem Interviewer</w:t>
+      </w:r>
       <w:r>
         <w:rPr>
           <w:lang w:val="de-DE"/>
         </w:rPr>
-        <w:t xml:space="preserve">Die Befragung von Angesicht zu Angesicht wird verwendet, um genauere und detaillierte Daten zu erheben. Bei einer persönlichen Befragung mithilfe des Fragebogens kann der Interviewer den Probanden gleich vor Ort klar und deutlich den Fragebogen erklären, siehe dazu Abbildung </w:t>
+        <w:t xml:space="preserve"> ist es sogar möglich den Ablauf der Befragung direkt zu ändern, falls dies unter gewissen Bedingungen gewünscht ist. Der Befragte bekommt außerdem die Möglichkeit seine Antwort aus einer Skala auszuwählen, oder wenn vorhanden, eine Liste mit möglichen Antworten auszuwählen. Die Freiheit auf etwas zu zeigen, kann sich stark auf das Ergebnis einer persönlichen Befragung auswirken</w:t>
       </w:r>
       <w:r>
         <w:rPr>
           <w:lang w:val="de-DE"/>
         </w:rPr>
-        <w:t>3</w:t>
+        <w:t xml:space="preserve"> []</w:t>
       </w:r>
       <w:r>
         <w:rPr>
           <w:lang w:val="de-DE"/>
         </w:rPr>
-        <w:t>. Dem Interviewer ist es sogar möglich den Ablauf der Befragung direkt zu ändern, falls dies unter gewissen Bedingungen gewünscht ist. Der Befragte bekommt außerdem die Möglichkeit seine Antwort aus einer Skala auszuwählen, oder wenn vorhanden, eine Liste mit möglichen Antworten auszuwählen. Die Freiheit auf etwas zu zeigen, kann sich stark auf das Ergebnis einer persönlichen Befragung auswirken</w:t>
-      </w:r>
-      <w:r>
-        <w:rPr>
-          <w:lang w:val="de-DE"/>
-        </w:rPr>
-        <w:t xml:space="preserve"> []</w:t>
-      </w:r>
-      <w:r>
-        <w:rPr>
-          <w:lang w:val="de-DE"/>
-        </w:rPr>
-        <w:t xml:space="preserve">. </w:t>
+        <w:t>.</w:t>
       </w:r>
     </w:p>
     <w:p>
@@ -6198,41 +7594,41 @@
           <w:rFonts w:eastAsiaTheme="minorHAnsi"/>
         </w:rPr>
       </w:pPr>
-      <w:r>
-        <w:rPr>
-          <w:rFonts w:eastAsiaTheme="minorHAnsi"/>
-        </w:rPr>
-        <w:t>Angesicht zu Angesicht CAPI (Face-</w:t>
-      </w:r>
-      <w:proofErr w:type="spellStart"/>
-      <w:r>
-        <w:rPr>
-          <w:rFonts w:eastAsiaTheme="minorHAnsi"/>
-        </w:rPr>
-        <w:t>to</w:t>
-      </w:r>
-      <w:proofErr w:type="spellEnd"/>
-      <w:r>
-        <w:rPr>
-          <w:rFonts w:eastAsiaTheme="minorHAnsi"/>
-        </w:rPr>
-        <w:t>-Face CAPI)</w:t>
-      </w:r>
-    </w:p>
-    <w:p>
-      <w:pPr>
-        <w:keepNext/>
-        <w:spacing w:line="360" w:lineRule="auto"/>
-        <w:jc w:val="both"/>
-      </w:pPr>
-      <w:r>
-        <w:rPr>
-          <w:lang w:val="de-DE"/>
-        </w:rPr>
+      <w:bookmarkStart w:id="27" w:name="_Toc855083"/>
+      <w:r>
+        <w:rPr>
+          <w:noProof/>
+        </w:rPr>
+        <w:lastRenderedPageBreak/>
         <w:drawing>
-          <wp:inline distT="0" distB="0" distL="0" distR="0" wp14:anchorId="75F95FFB" wp14:editId="7AE4270D">
+          <wp:anchor distT="0" distB="0" distL="114300" distR="114300" simplePos="0" relativeHeight="251705344" behindDoc="1" locked="0" layoutInCell="1" allowOverlap="1" wp14:anchorId="75F95FFB">
+            <wp:simplePos x="0" y="0"/>
+            <wp:positionH relativeFrom="column">
+              <wp:posOffset>4194</wp:posOffset>
+            </wp:positionH>
+            <wp:positionV relativeFrom="paragraph">
+              <wp:posOffset>441325</wp:posOffset>
+            </wp:positionV>
             <wp:extent cx="5760720" cy="2563495"/>
-            <wp:effectExtent l="0" t="0" r="0" b="8255"/>
+            <wp:effectExtent l="190500" t="190500" r="182880" b="198755"/>
+            <wp:wrapTight wrapText="bothSides">
+              <wp:wrapPolygon edited="0">
+                <wp:start x="143" y="-1605"/>
+                <wp:lineTo x="-714" y="-1284"/>
+                <wp:lineTo x="-714" y="19262"/>
+                <wp:lineTo x="-571" y="21991"/>
+                <wp:lineTo x="71" y="22793"/>
+                <wp:lineTo x="143" y="23114"/>
+                <wp:lineTo x="21357" y="23114"/>
+                <wp:lineTo x="21429" y="22793"/>
+                <wp:lineTo x="22071" y="21830"/>
+                <wp:lineTo x="22214" y="19262"/>
+                <wp:lineTo x="22214" y="1284"/>
+                <wp:lineTo x="21429" y="-1124"/>
+                <wp:lineTo x="21357" y="-1605"/>
+                <wp:lineTo x="143" y="-1605"/>
+              </wp:wrapPolygon>
+            </wp:wrapTight>
             <wp:docPr id="200" name="Grafik 200"/>
             <wp:cNvGraphicFramePr>
               <a:graphicFrameLocks xmlns:a="http://schemas.openxmlformats.org/drawingml/2006/main" noChangeAspect="1"/>
@@ -6245,7 +7641,13 @@
                     <pic:cNvPicPr/>
                   </pic:nvPicPr>
                   <pic:blipFill>
-                    <a:blip r:embed="rId16"/>
+                    <a:blip r:embed="rId16">
+                      <a:extLst>
+                        <a:ext uri="{28A0092B-C50C-407E-A947-70E740481C1C}">
+                          <a14:useLocalDpi xmlns:a14="http://schemas.microsoft.com/office/drawing/2010/main" val="0"/>
+                        </a:ext>
+                      </a:extLst>
+                    </a:blip>
                     <a:stretch>
                       <a:fillRect/>
                     </a:stretch>
@@ -6258,147 +7660,178 @@
                     <a:prstGeom prst="rect">
                       <a:avLst/>
                     </a:prstGeom>
+                    <a:ln>
+                      <a:noFill/>
+                    </a:ln>
+                    <a:effectLst>
+                      <a:outerShdw blurRad="190500" algn="tl" rotWithShape="0">
+                        <a:srgbClr val="000000">
+                          <a:alpha val="70000"/>
+                        </a:srgbClr>
+                      </a:outerShdw>
+                    </a:effectLst>
                   </pic:spPr>
                 </pic:pic>
               </a:graphicData>
             </a:graphic>
-          </wp:inline>
+          </wp:anchor>
         </w:drawing>
       </w:r>
+      <w:r>
+        <w:rPr>
+          <w:rFonts w:eastAsiaTheme="minorHAnsi"/>
+        </w:rPr>
+        <w:t>Angesicht zu Angesicht CAPI (Face-</w:t>
+      </w:r>
+      <w:proofErr w:type="spellStart"/>
+      <w:r>
+        <w:rPr>
+          <w:rFonts w:eastAsiaTheme="minorHAnsi"/>
+        </w:rPr>
+        <w:t>to</w:t>
+      </w:r>
+      <w:proofErr w:type="spellEnd"/>
+      <w:r>
+        <w:rPr>
+          <w:rFonts w:eastAsiaTheme="minorHAnsi"/>
+        </w:rPr>
+        <w:t>-Face CAPI)</w:t>
+      </w:r>
+      <w:bookmarkEnd w:id="27"/>
     </w:p>
     <w:p>
       <w:pPr>
         <w:pStyle w:val="Beschriftung"/>
+        <w:rPr>
+          <w:lang w:val="en-US"/>
+        </w:rPr>
+      </w:pPr>
+      <w:bookmarkStart w:id="28" w:name="_Toc856428"/>
+      <w:proofErr w:type="spellStart"/>
+      <w:r>
+        <w:rPr>
+          <w:lang w:val="en-US"/>
+        </w:rPr>
+        <w:t>Abbildung</w:t>
+      </w:r>
+      <w:proofErr w:type="spellEnd"/>
+      <w:r>
+        <w:rPr>
+          <w:lang w:val="en-US"/>
+        </w:rPr>
+        <w:t xml:space="preserve"> </w:t>
+      </w:r>
+      <w:r>
+        <w:fldChar w:fldCharType="begin"/>
+      </w:r>
+      <w:r>
+        <w:rPr>
+          <w:lang w:val="en-US"/>
+        </w:rPr>
+        <w:instrText xml:space="preserve"> SEQ Abbildung \* ARABIC </w:instrText>
+      </w:r>
+      <w:r>
+        <w:fldChar w:fldCharType="separate"/>
+      </w:r>
+      <w:r>
+        <w:rPr>
+          <w:noProof/>
+          <w:lang w:val="en-US"/>
+        </w:rPr>
+        <w:t>4</w:t>
+      </w:r>
+      <w:r>
+        <w:fldChar w:fldCharType="end"/>
+      </w:r>
+      <w:r>
+        <w:rPr>
+          <w:lang w:val="en-US"/>
+        </w:rPr>
+        <w:t xml:space="preserve">: </w:t>
+      </w:r>
+      <w:r>
+        <w:rPr>
+          <w:lang w:val="en-US"/>
+        </w:rPr>
+        <w:t>Face-to-Face C</w:t>
+      </w:r>
+      <w:r>
+        <w:rPr>
+          <w:lang w:val="en-US"/>
+        </w:rPr>
+        <w:t xml:space="preserve">API </w:t>
+      </w:r>
+      <w:proofErr w:type="spellStart"/>
+      <w:r>
+        <w:rPr>
+          <w:lang w:val="en-US"/>
+        </w:rPr>
+        <w:t>Befragung</w:t>
+      </w:r>
+      <w:bookmarkEnd w:id="28"/>
+      <w:proofErr w:type="spellEnd"/>
+    </w:p>
+    <w:p>
+      <w:pPr>
+        <w:pStyle w:val="StandardJKU"/>
+        <w:rPr>
+          <w:lang w:val="en-US"/>
+        </w:rPr>
+      </w:pPr>
+    </w:p>
+    <w:p>
+      <w:pPr>
+        <w:spacing w:line="360" w:lineRule="auto"/>
         <w:jc w:val="both"/>
         <w:rPr>
-          <w:lang w:val="en-US"/>
-        </w:rPr>
-      </w:pPr>
-      <w:bookmarkStart w:id="23" w:name="_Toc841830"/>
+          <w:lang w:val="de-DE"/>
+        </w:rPr>
+      </w:pPr>
+      <w:r>
+        <w:rPr>
+          <w:lang w:val="de-DE"/>
+        </w:rPr>
+        <w:t>CAPI (Computer-</w:t>
+      </w:r>
       <w:proofErr w:type="spellStart"/>
       <w:r>
         <w:rPr>
-          <w:lang w:val="en-US"/>
-        </w:rPr>
-        <w:t>Abbildung</w:t>
+          <w:lang w:val="de-DE"/>
+        </w:rPr>
+        <w:t>Assisted</w:t>
       </w:r>
       <w:proofErr w:type="spellEnd"/>
       <w:r>
         <w:rPr>
-          <w:lang w:val="en-US"/>
-        </w:rPr>
-        <w:t xml:space="preserve"> </w:t>
-      </w:r>
-      <w:r>
-        <w:fldChar w:fldCharType="begin"/>
-      </w:r>
-      <w:r>
-        <w:rPr>
-          <w:lang w:val="en-US"/>
-        </w:rPr>
-        <w:instrText xml:space="preserve"> SEQ Abbildung \* ARABIC </w:instrText>
-      </w:r>
-      <w:r>
-        <w:fldChar w:fldCharType="separate"/>
-      </w:r>
-      <w:r>
-        <w:rPr>
-          <w:noProof/>
-          <w:lang w:val="en-US"/>
+          <w:lang w:val="de-DE"/>
+        </w:rPr>
+        <w:t xml:space="preserve"> Personal </w:t>
+      </w:r>
+      <w:proofErr w:type="spellStart"/>
+      <w:r>
+        <w:rPr>
+          <w:lang w:val="de-DE"/>
+        </w:rPr>
+        <w:t>Interviewing</w:t>
+      </w:r>
+      <w:proofErr w:type="spellEnd"/>
+      <w:r>
+        <w:rPr>
+          <w:lang w:val="de-DE"/>
+        </w:rPr>
+        <w:t xml:space="preserve">) ist eine Möglichkeit, den Interviewer mithilfe eines tragbaren Computers vor Ort mit dem Probanden den Fragebogen durchzuführen, siehe dazu Abbildung </w:t>
+      </w:r>
+      <w:r>
+        <w:rPr>
+          <w:lang w:val="de-DE"/>
         </w:rPr>
         <w:t>4</w:t>
       </w:r>
       <w:r>
-        <w:fldChar w:fldCharType="end"/>
-      </w:r>
-      <w:r>
-        <w:rPr>
-          <w:lang w:val="en-US"/>
-        </w:rPr>
-        <w:t xml:space="preserve">: </w:t>
-      </w:r>
-      <w:r>
-        <w:rPr>
-          <w:lang w:val="en-US"/>
-        </w:rPr>
-        <w:t>Face-to-Face C</w:t>
-      </w:r>
-      <w:r>
-        <w:rPr>
-          <w:lang w:val="en-US"/>
-        </w:rPr>
-        <w:t xml:space="preserve">API </w:t>
-      </w:r>
-      <w:proofErr w:type="spellStart"/>
-      <w:r>
-        <w:rPr>
-          <w:lang w:val="en-US"/>
-        </w:rPr>
-        <w:t>Befragung</w:t>
-      </w:r>
-      <w:bookmarkEnd w:id="23"/>
-      <w:proofErr w:type="spellEnd"/>
-    </w:p>
-    <w:p>
-      <w:pPr>
-        <w:spacing w:line="360" w:lineRule="auto"/>
-        <w:jc w:val="both"/>
         <w:rPr>
           <w:lang w:val="de-DE"/>
         </w:rPr>
-      </w:pPr>
-      <w:r>
-        <w:rPr>
-          <w:lang w:val="de-DE"/>
-        </w:rPr>
-        <w:t>CAPI (Computer-</w:t>
-      </w:r>
-      <w:proofErr w:type="spellStart"/>
-      <w:r>
-        <w:rPr>
-          <w:lang w:val="de-DE"/>
-        </w:rPr>
-        <w:t>Assisted</w:t>
-      </w:r>
-      <w:proofErr w:type="spellEnd"/>
-      <w:r>
-        <w:rPr>
-          <w:lang w:val="de-DE"/>
-        </w:rPr>
-        <w:t xml:space="preserve"> Personal </w:t>
-      </w:r>
-      <w:proofErr w:type="spellStart"/>
-      <w:r>
-        <w:rPr>
-          <w:lang w:val="de-DE"/>
-        </w:rPr>
-        <w:t>Interviewing</w:t>
-      </w:r>
-      <w:proofErr w:type="spellEnd"/>
-      <w:r>
-        <w:rPr>
-          <w:lang w:val="de-DE"/>
-        </w:rPr>
-        <w:t xml:space="preserve">) ist eine Möglichkeit, den Interviewer mithilfe eines tragbaren Computers vor Ort mit dem Probanden den Fragebogen durchzuführen, siehe dazu Abbildung </w:t>
-      </w:r>
-      <w:r>
-        <w:rPr>
-          <w:lang w:val="de-DE"/>
-        </w:rPr>
-        <w:t>4</w:t>
-      </w:r>
-      <w:r>
-        <w:rPr>
-          <w:lang w:val="de-DE"/>
-        </w:rPr>
-        <w:t xml:space="preserve">. In diesem Fall wird das Nutzen eines Tablet-Computers beschrieben, wobei </w:t>
-      </w:r>
-      <w:r>
-        <w:rPr>
-          <w:lang w:val="de-DE"/>
-        </w:rPr>
-        <w:lastRenderedPageBreak/>
-        <w:t>die Fragen hier auf einem Bildschirm angezeigt und auch mithilfe eines Touchscreens wird dem Probanden die Möglichkeit gegeben seine Antwort einzutragen. Unabhängig davon, welcher Computertyp verwendet wird, kann es einem Probanden die Teilnahme an einer Befragung eines Fragebogens durch Selbstausführung ermöglichen</w:t>
+        <w:t>. In diesem Fall wird das Nutzen eines Tablet-Computers beschrieben, wobei die Fragen hier auf einem Bildschirm angezeigt und auch mithilfe eines Touchscreens wird dem Probanden die Möglichkeit gegeben seine Antwort einzutragen. Unabhängig davon, welcher Computertyp verwendet wird, kann es einem Probanden die Teilnahme an einer Befragung eines Fragebogens durch Selbstausführung ermöglichen</w:t>
       </w:r>
       <w:r>
         <w:rPr>
@@ -6434,27 +7867,38 @@
           <w:rFonts w:eastAsiaTheme="minorHAnsi"/>
         </w:rPr>
       </w:pPr>
-      <w:r>
-        <w:rPr>
-          <w:rFonts w:eastAsiaTheme="minorHAnsi"/>
-        </w:rPr>
-        <w:t>Telefonische Fragebögen</w:t>
-      </w:r>
-    </w:p>
-    <w:p>
-      <w:pPr>
-        <w:keepNext/>
-        <w:spacing w:line="360" w:lineRule="auto"/>
-        <w:jc w:val="both"/>
-      </w:pPr>
-      <w:r>
-        <w:rPr>
-          <w:lang w:val="de-DE"/>
+      <w:bookmarkStart w:id="29" w:name="_Toc855084"/>
+      <w:r>
+        <w:rPr>
+          <w:noProof/>
         </w:rPr>
         <w:drawing>
-          <wp:inline distT="0" distB="0" distL="0" distR="0" wp14:anchorId="1DBB1C21" wp14:editId="2E32E1F3">
+          <wp:anchor distT="0" distB="0" distL="114300" distR="114300" simplePos="0" relativeHeight="251708416" behindDoc="1" locked="0" layoutInCell="1" allowOverlap="1" wp14:anchorId="1DBB1C21">
+            <wp:simplePos x="0" y="0"/>
+            <wp:positionH relativeFrom="column">
+              <wp:posOffset>4194</wp:posOffset>
+            </wp:positionH>
+            <wp:positionV relativeFrom="paragraph">
+              <wp:posOffset>520700</wp:posOffset>
+            </wp:positionV>
             <wp:extent cx="5760720" cy="2308860"/>
-            <wp:effectExtent l="0" t="0" r="0" b="0"/>
+            <wp:effectExtent l="190500" t="190500" r="182880" b="186690"/>
+            <wp:wrapTight wrapText="bothSides">
+              <wp:wrapPolygon edited="0">
+                <wp:start x="143" y="-1782"/>
+                <wp:lineTo x="-714" y="-1426"/>
+                <wp:lineTo x="-643" y="21564"/>
+                <wp:lineTo x="71" y="22812"/>
+                <wp:lineTo x="143" y="23168"/>
+                <wp:lineTo x="21357" y="23168"/>
+                <wp:lineTo x="21429" y="22812"/>
+                <wp:lineTo x="22143" y="21564"/>
+                <wp:lineTo x="22214" y="1426"/>
+                <wp:lineTo x="21429" y="-1248"/>
+                <wp:lineTo x="21357" y="-1782"/>
+                <wp:lineTo x="143" y="-1782"/>
+              </wp:wrapPolygon>
+            </wp:wrapTight>
             <wp:docPr id="201" name="Grafik 201"/>
             <wp:cNvGraphicFramePr>
               <a:graphicFrameLocks xmlns:a="http://schemas.openxmlformats.org/drawingml/2006/main" noChangeAspect="1"/>
@@ -6467,7 +7911,13 @@
                     <pic:cNvPicPr/>
                   </pic:nvPicPr>
                   <pic:blipFill>
-                    <a:blip r:embed="rId17"/>
+                    <a:blip r:embed="rId17">
+                      <a:extLst>
+                        <a:ext uri="{28A0092B-C50C-407E-A947-70E740481C1C}">
+                          <a14:useLocalDpi xmlns:a14="http://schemas.microsoft.com/office/drawing/2010/main" val="0"/>
+                        </a:ext>
+                      </a:extLst>
+                    </a:blip>
                     <a:stretch>
                       <a:fillRect/>
                     </a:stretch>
@@ -6480,95 +7930,160 @@
                     <a:prstGeom prst="rect">
                       <a:avLst/>
                     </a:prstGeom>
+                    <a:ln>
+                      <a:noFill/>
+                    </a:ln>
+                    <a:effectLst>
+                      <a:outerShdw blurRad="190500" algn="tl" rotWithShape="0">
+                        <a:srgbClr val="000000">
+                          <a:alpha val="70000"/>
+                        </a:srgbClr>
+                      </a:outerShdw>
+                    </a:effectLst>
                   </pic:spPr>
                 </pic:pic>
               </a:graphicData>
             </a:graphic>
-          </wp:inline>
+          </wp:anchor>
         </w:drawing>
       </w:r>
+      <w:r>
+        <w:rPr>
+          <w:rFonts w:eastAsiaTheme="minorHAnsi"/>
+        </w:rPr>
+        <w:t>Telefonische Fragebögen</w:t>
+      </w:r>
+      <w:bookmarkEnd w:id="29"/>
     </w:p>
     <w:p>
       <w:pPr>
         <w:pStyle w:val="Beschriftung"/>
+        <w:rPr>
+          <w:lang w:val="de-DE"/>
+        </w:rPr>
+      </w:pPr>
+      <w:bookmarkStart w:id="30" w:name="_Toc856429"/>
+      <w:r>
+        <w:t xml:space="preserve">Abbildung </w:t>
+      </w:r>
+      <w:r>
+        <w:rPr>
+          <w:noProof/>
+        </w:rPr>
+        <w:fldChar w:fldCharType="begin"/>
+      </w:r>
+      <w:r>
+        <w:rPr>
+          <w:noProof/>
+        </w:rPr>
+        <w:instrText xml:space="preserve"> SEQ Abbildung \* ARABIC </w:instrText>
+      </w:r>
+      <w:r>
+        <w:rPr>
+          <w:noProof/>
+        </w:rPr>
+        <w:fldChar w:fldCharType="separate"/>
+      </w:r>
+      <w:r>
+        <w:rPr>
+          <w:noProof/>
+        </w:rPr>
+        <w:t>5</w:t>
+      </w:r>
+      <w:r>
+        <w:rPr>
+          <w:noProof/>
+        </w:rPr>
+        <w:fldChar w:fldCharType="end"/>
+      </w:r>
+      <w:r>
+        <w:t>:</w:t>
+      </w:r>
+      <w:r>
+        <w:t xml:space="preserve"> Telefonische Befragung</w:t>
+      </w:r>
+      <w:bookmarkEnd w:id="30"/>
+    </w:p>
+    <w:p>
+      <w:pPr>
+        <w:spacing w:line="360" w:lineRule="auto"/>
         <w:jc w:val="both"/>
         <w:rPr>
           <w:lang w:val="de-DE"/>
         </w:rPr>
       </w:pPr>
-      <w:bookmarkStart w:id="24" w:name="_Toc841831"/>
-      <w:r>
-        <w:t xml:space="preserve">Abbildung </w:t>
-      </w:r>
-      <w:fldSimple w:instr=" SEQ Abbildung \* ARABIC ">
-        <w:r>
-          <w:rPr>
-            <w:noProof/>
-          </w:rPr>
-          <w:t>5</w:t>
-        </w:r>
-      </w:fldSimple>
-      <w:r>
-        <w:t>:</w:t>
-      </w:r>
-      <w:r>
-        <w:t xml:space="preserve"> Telefonische Befragung</w:t>
-      </w:r>
-      <w:bookmarkEnd w:id="24"/>
-    </w:p>
-    <w:p>
-      <w:pPr>
+      <w:r>
+        <w:rPr>
+          <w:lang w:val="de-DE"/>
+        </w:rPr>
+        <w:lastRenderedPageBreak/>
+        <w:t xml:space="preserve">Durch ein Telefoninterview ist die Distanz zu dem befragten Probanden unbedeutend, somit ist die Durchführung des Fragebogens mithilfe dieser Methode auch durch eine weite Distanz zueinander möglich, siehe dazu Abbildung </w:t>
+      </w:r>
+      <w:r>
+        <w:rPr>
+          <w:lang w:val="de-DE"/>
+        </w:rPr>
+        <w:t>5</w:t>
+      </w:r>
+      <w:r>
+        <w:rPr>
+          <w:lang w:val="de-DE"/>
+        </w:rPr>
+        <w:t>. Hier ist die Kompetenz des Interviewers sehr gefragt, da die Qualität der Befragung stark durch die Umfragesteuerung und der Umfragegeschwindigkeit des Interviewers abhängig ist. Ein großer Vorteil des Telefoninterviews ist es dem befragten Probanden die Möglichkeit der Anonymität zu gewähren. Einige Probanden werden durch fehlende Anonymität oft zu falschen Antworten verleitet, was wiederrum die erhobenen Daten verfälschen könnte</w:t>
+      </w:r>
+      <w:r>
+        <w:rPr>
+          <w:lang w:val="de-DE"/>
+        </w:rPr>
+        <w:t xml:space="preserve"> []</w:t>
+      </w:r>
+      <w:r>
+        <w:rPr>
+          <w:lang w:val="de-DE"/>
+        </w:rPr>
+        <w:t>.</w:t>
+      </w:r>
+    </w:p>
+    <w:p>
+      <w:pPr>
+        <w:keepNext/>
         <w:spacing w:line="360" w:lineRule="auto"/>
         <w:jc w:val="both"/>
-        <w:rPr>
+      </w:pPr>
+      <w:r>
+        <w:rPr>
+          <w:noProof/>
           <w:lang w:val="de-DE"/>
         </w:rPr>
-      </w:pPr>
-      <w:r>
-        <w:rPr>
-          <w:lang w:val="de-DE"/>
-        </w:rPr>
-        <w:t xml:space="preserve">Durch ein Telefoninterview ist die Distanz zu dem befragten Probanden unbedeutend, somit ist die Durchführung des Fragebogens mithilfe dieser Methode auch durch eine weite Distanz zueinander möglich, siehe dazu Abbildung </w:t>
-      </w:r>
-      <w:r>
-        <w:rPr>
-          <w:lang w:val="de-DE"/>
-        </w:rPr>
-        <w:t>5</w:t>
-      </w:r>
-      <w:r>
-        <w:rPr>
-          <w:lang w:val="de-DE"/>
-        </w:rPr>
-        <w:t>. Hier ist die Kompetenz des Interviewers sehr gefragt, da die Qualität der Befragung stark durch die Umfragesteuerung und der Umfragegeschwindigkeit des Interviewers abhängig ist. Ein großer Vorteil des Telefoninterviews ist es dem befragten Probanden die Möglichkeit der Anonymität zu gewähren. Einige Probanden werden durch fehlende Anonymität oft zu falschen Antworten verleitet, was wiederrum die erhobenen Daten verfälschen könnte</w:t>
-      </w:r>
-      <w:r>
-        <w:rPr>
-          <w:lang w:val="de-DE"/>
-        </w:rPr>
-        <w:t xml:space="preserve"> []</w:t>
-      </w:r>
-      <w:r>
-        <w:rPr>
-          <w:lang w:val="de-DE"/>
-        </w:rPr>
-        <w:t xml:space="preserve">. </w:t>
-      </w:r>
-    </w:p>
-    <w:p>
-      <w:pPr>
-        <w:keepNext/>
-        <w:spacing w:line="360" w:lineRule="auto"/>
-        <w:jc w:val="both"/>
-      </w:pPr>
-      <w:r>
-        <w:rPr>
-          <w:lang w:val="de-DE"/>
-        </w:rPr>
         <w:drawing>
-          <wp:inline distT="0" distB="0" distL="0" distR="0" wp14:anchorId="7112F773" wp14:editId="7FABDE40">
+          <wp:anchor distT="0" distB="0" distL="114300" distR="114300" simplePos="0" relativeHeight="251709440" behindDoc="1" locked="0" layoutInCell="1" allowOverlap="1" wp14:anchorId="7112F773">
+            <wp:simplePos x="0" y="0"/>
+            <wp:positionH relativeFrom="column">
+              <wp:posOffset>3810</wp:posOffset>
+            </wp:positionH>
+            <wp:positionV relativeFrom="paragraph">
+              <wp:posOffset>410299</wp:posOffset>
+            </wp:positionV>
             <wp:extent cx="5760720" cy="2236470"/>
-            <wp:effectExtent l="0" t="0" r="0" b="0"/>
+            <wp:effectExtent l="190500" t="190500" r="182880" b="182880"/>
+            <wp:wrapTight wrapText="bothSides">
+              <wp:wrapPolygon edited="0">
+                <wp:start x="143" y="-1840"/>
+                <wp:lineTo x="-714" y="-1472"/>
+                <wp:lineTo x="-714" y="20974"/>
+                <wp:lineTo x="-500" y="22078"/>
+                <wp:lineTo x="71" y="22814"/>
+                <wp:lineTo x="143" y="23182"/>
+                <wp:lineTo x="21357" y="23182"/>
+                <wp:lineTo x="21429" y="22814"/>
+                <wp:lineTo x="22000" y="22078"/>
+                <wp:lineTo x="22214" y="19319"/>
+                <wp:lineTo x="22214" y="1472"/>
+                <wp:lineTo x="21429" y="-1288"/>
+                <wp:lineTo x="21357" y="-1840"/>
+                <wp:lineTo x="143" y="-1840"/>
+              </wp:wrapPolygon>
+            </wp:wrapTight>
             <wp:docPr id="202" name="Grafik 202"/>
             <wp:cNvGraphicFramePr>
               <a:graphicFrameLocks xmlns:a="http://schemas.openxmlformats.org/drawingml/2006/main" noChangeAspect="1"/>
@@ -6581,7 +8096,13 @@
                     <pic:cNvPicPr/>
                   </pic:nvPicPr>
                   <pic:blipFill>
-                    <a:blip r:embed="rId18"/>
+                    <a:blip r:embed="rId18">
+                      <a:extLst>
+                        <a:ext uri="{28A0092B-C50C-407E-A947-70E740481C1C}">
+                          <a14:useLocalDpi xmlns:a14="http://schemas.microsoft.com/office/drawing/2010/main" val="0"/>
+                        </a:ext>
+                      </a:extLst>
+                    </a:blip>
                     <a:stretch>
                       <a:fillRect/>
                     </a:stretch>
@@ -6594,41 +8115,128 @@
                     <a:prstGeom prst="rect">
                       <a:avLst/>
                     </a:prstGeom>
+                    <a:ln>
+                      <a:noFill/>
+                    </a:ln>
+                    <a:effectLst>
+                      <a:outerShdw blurRad="190500" algn="tl" rotWithShape="0">
+                        <a:srgbClr val="000000">
+                          <a:alpha val="70000"/>
+                        </a:srgbClr>
+                      </a:outerShdw>
+                    </a:effectLst>
                   </pic:spPr>
                 </pic:pic>
               </a:graphicData>
             </a:graphic>
-          </wp:inline>
+          </wp:anchor>
         </w:drawing>
       </w:r>
     </w:p>
     <w:p>
       <w:pPr>
         <w:pStyle w:val="Beschriftung"/>
+      </w:pPr>
+      <w:bookmarkStart w:id="31" w:name="_Toc856430"/>
+      <w:r>
+        <w:t xml:space="preserve">Abbildung </w:t>
+      </w:r>
+      <w:r>
+        <w:rPr>
+          <w:noProof/>
+        </w:rPr>
+        <w:fldChar w:fldCharType="begin"/>
+      </w:r>
+      <w:r>
+        <w:rPr>
+          <w:noProof/>
+        </w:rPr>
+        <w:instrText xml:space="preserve"> SEQ Abbildung \* ARABIC </w:instrText>
+      </w:r>
+      <w:r>
+        <w:rPr>
+          <w:noProof/>
+        </w:rPr>
+        <w:fldChar w:fldCharType="separate"/>
+      </w:r>
+      <w:r>
+        <w:rPr>
+          <w:noProof/>
+        </w:rPr>
+        <w:t>6</w:t>
+      </w:r>
+      <w:r>
+        <w:rPr>
+          <w:noProof/>
+        </w:rPr>
+        <w:fldChar w:fldCharType="end"/>
+      </w:r>
+      <w:r>
+        <w:t xml:space="preserve">: </w:t>
+      </w:r>
+      <w:r>
+        <w:t>Telefonische CATI Befragung</w:t>
+      </w:r>
+      <w:bookmarkEnd w:id="31"/>
+    </w:p>
+    <w:p>
+      <w:pPr>
+        <w:pStyle w:val="StandardJKU"/>
+        <w:rPr>
+          <w:lang w:val="de-AT"/>
+        </w:rPr>
+      </w:pPr>
+    </w:p>
+    <w:p>
+      <w:pPr>
+        <w:spacing w:line="360" w:lineRule="auto"/>
         <w:jc w:val="both"/>
         <w:rPr>
           <w:lang w:val="de-DE"/>
         </w:rPr>
       </w:pPr>
-      <w:bookmarkStart w:id="25" w:name="_Toc841832"/>
-      <w:r>
-        <w:t xml:space="preserve">Abbildung </w:t>
-      </w:r>
-      <w:fldSimple w:instr=" SEQ Abbildung \* ARABIC ">
-        <w:r>
-          <w:rPr>
-            <w:noProof/>
-          </w:rPr>
-          <w:t>6</w:t>
-        </w:r>
-      </w:fldSimple>
-      <w:r>
-        <w:t xml:space="preserve">: </w:t>
-      </w:r>
-      <w:r>
-        <w:t>Telefonische CATI Befragung</w:t>
-      </w:r>
-      <w:bookmarkEnd w:id="25"/>
+      <w:r>
+        <w:rPr>
+          <w:lang w:val="de-DE"/>
+        </w:rPr>
+        <w:t xml:space="preserve">Computergestütztes Telefoninterview (CATI) ist eine Möglichkeit, den Interviewer mithilfe eines Computers an einem anderen Ort mit dem Probanden den Fragebogen </w:t>
+      </w:r>
+      <w:r>
+        <w:rPr>
+          <w:lang w:val="de-DE"/>
+        </w:rPr>
+        <w:t>t</w:t>
+      </w:r>
+      <w:r>
+        <w:rPr>
+          <w:lang w:val="de-DE"/>
+        </w:rPr>
+        <w:t xml:space="preserve">elefonisch durchzuführen, siehe dazu Abbildung </w:t>
+      </w:r>
+      <w:r>
+        <w:rPr>
+          <w:lang w:val="de-DE"/>
+        </w:rPr>
+        <w:t>6</w:t>
+      </w:r>
+      <w:r>
+        <w:rPr>
+          <w:lang w:val="de-DE"/>
+        </w:rPr>
+        <w:t>. Diese Methode bringt gleiche Vorteile wie die, die bereits erwähnten wie bei CAPI</w:t>
+      </w:r>
+      <w:r>
+        <w:rPr>
+          <w:lang w:val="de-DE"/>
+        </w:rPr>
+        <w:t xml:space="preserve"> []</w:t>
+      </w:r>
+      <w:r>
+        <w:rPr>
+          <w:lang w:val="de-DE"/>
+        </w:rPr>
+        <w:t>.</w:t>
+      </w:r>
     </w:p>
     <w:p>
       <w:pPr>
@@ -6638,43 +8246,6 @@
           <w:lang w:val="de-DE"/>
         </w:rPr>
       </w:pPr>
-      <w:r>
-        <w:rPr>
-          <w:lang w:val="de-DE"/>
-        </w:rPr>
-        <w:t xml:space="preserve">Computergestütztes Telefoninterview (CATI) ist eine Möglichkeit, den Interviewer mithilfe eines Computers an einem anderen Ort mit dem Probanden den Fragebogen Telefonisch </w:t>
-      </w:r>
-      <w:r>
-        <w:rPr>
-          <w:lang w:val="de-DE"/>
-        </w:rPr>
-        <w:lastRenderedPageBreak/>
-        <w:t xml:space="preserve">durchzuführen, siehe dazu Abbildung </w:t>
-      </w:r>
-      <w:r>
-        <w:rPr>
-          <w:lang w:val="de-DE"/>
-        </w:rPr>
-        <w:t>6</w:t>
-      </w:r>
-      <w:r>
-        <w:rPr>
-          <w:lang w:val="de-DE"/>
-        </w:rPr>
-        <w:t>. Diese Methode bringt gleiche Vorteile wie die, die bereits erwähnten wie bei CAPI</w:t>
-      </w:r>
-      <w:r>
-        <w:rPr>
-          <w:lang w:val="de-DE"/>
-        </w:rPr>
-        <w:t xml:space="preserve"> []</w:t>
-      </w:r>
-      <w:r>
-        <w:rPr>
-          <w:lang w:val="de-DE"/>
-        </w:rPr>
-        <w:t xml:space="preserve">. </w:t>
-      </w:r>
     </w:p>
     <w:p>
       <w:pPr>
@@ -6688,12 +8259,19 @@
           <w:rFonts w:eastAsiaTheme="minorHAnsi"/>
         </w:rPr>
       </w:pPr>
+      <w:bookmarkStart w:id="32" w:name="_Toc855085"/>
       <w:r>
         <w:rPr>
           <w:rFonts w:eastAsiaTheme="minorHAnsi"/>
         </w:rPr>
         <w:t>Selbstvollständige Befragungen</w:t>
       </w:r>
+      <w:bookmarkEnd w:id="32"/>
+    </w:p>
+    <w:p>
+      <w:pPr>
+        <w:pStyle w:val="StandardJKU"/>
+      </w:pPr>
     </w:p>
     <w:p>
       <w:pPr>
@@ -6703,12 +8281,39 @@
       </w:pPr>
       <w:r>
         <w:rPr>
+          <w:noProof/>
           <w:lang w:val="de-DE"/>
         </w:rPr>
+        <w:lastRenderedPageBreak/>
         <w:drawing>
-          <wp:inline distT="0" distB="0" distL="0" distR="0" wp14:anchorId="7F7A379B" wp14:editId="0EB426FA">
+          <wp:anchor distT="0" distB="0" distL="114300" distR="114300" simplePos="0" relativeHeight="251710464" behindDoc="1" locked="0" layoutInCell="1" allowOverlap="1" wp14:anchorId="7F7A379B">
+            <wp:simplePos x="0" y="0"/>
+            <wp:positionH relativeFrom="column">
+              <wp:posOffset>4386</wp:posOffset>
+            </wp:positionH>
+            <wp:positionV relativeFrom="paragraph">
+              <wp:posOffset>458</wp:posOffset>
+            </wp:positionV>
             <wp:extent cx="5760720" cy="2221865"/>
-            <wp:effectExtent l="0" t="0" r="0" b="6985"/>
+            <wp:effectExtent l="190500" t="190500" r="182880" b="197485"/>
+            <wp:wrapTight wrapText="bothSides">
+              <wp:wrapPolygon edited="0">
+                <wp:start x="143" y="-1852"/>
+                <wp:lineTo x="-714" y="-1482"/>
+                <wp:lineTo x="-714" y="21112"/>
+                <wp:lineTo x="-500" y="22223"/>
+                <wp:lineTo x="71" y="22964"/>
+                <wp:lineTo x="143" y="23335"/>
+                <wp:lineTo x="21357" y="23335"/>
+                <wp:lineTo x="21429" y="22964"/>
+                <wp:lineTo x="22000" y="22223"/>
+                <wp:lineTo x="22214" y="19446"/>
+                <wp:lineTo x="22214" y="1482"/>
+                <wp:lineTo x="21429" y="-1296"/>
+                <wp:lineTo x="21357" y="-1852"/>
+                <wp:lineTo x="143" y="-1852"/>
+              </wp:wrapPolygon>
+            </wp:wrapTight>
             <wp:docPr id="203" name="Grafik 203"/>
             <wp:cNvGraphicFramePr>
               <a:graphicFrameLocks xmlns:a="http://schemas.openxmlformats.org/drawingml/2006/main" noChangeAspect="1"/>
@@ -6721,7 +8326,13 @@
                     <pic:cNvPicPr/>
                   </pic:nvPicPr>
                   <pic:blipFill>
-                    <a:blip r:embed="rId19"/>
+                    <a:blip r:embed="rId19">
+                      <a:extLst>
+                        <a:ext uri="{28A0092B-C50C-407E-A947-70E740481C1C}">
+                          <a14:useLocalDpi xmlns:a14="http://schemas.microsoft.com/office/drawing/2010/main" val="0"/>
+                        </a:ext>
+                      </a:extLst>
+                    </a:blip>
                     <a:stretch>
                       <a:fillRect/>
                     </a:stretch>
@@ -6734,79 +8345,115 @@
                     <a:prstGeom prst="rect">
                       <a:avLst/>
                     </a:prstGeom>
+                    <a:ln>
+                      <a:noFill/>
+                    </a:ln>
+                    <a:effectLst>
+                      <a:outerShdw blurRad="190500" algn="tl" rotWithShape="0">
+                        <a:srgbClr val="000000">
+                          <a:alpha val="70000"/>
+                        </a:srgbClr>
+                      </a:outerShdw>
+                    </a:effectLst>
                   </pic:spPr>
                 </pic:pic>
               </a:graphicData>
             </a:graphic>
-          </wp:inline>
+          </wp:anchor>
         </w:drawing>
       </w:r>
     </w:p>
     <w:p>
       <w:pPr>
         <w:pStyle w:val="Beschriftung"/>
+      </w:pPr>
+      <w:bookmarkStart w:id="33" w:name="_Toc856431"/>
+      <w:r>
+        <w:t xml:space="preserve">Abbildung </w:t>
+      </w:r>
+      <w:r>
+        <w:rPr>
+          <w:noProof/>
+        </w:rPr>
+        <w:fldChar w:fldCharType="begin"/>
+      </w:r>
+      <w:r>
+        <w:rPr>
+          <w:noProof/>
+        </w:rPr>
+        <w:instrText xml:space="preserve"> SEQ Abbildung \* ARABIC </w:instrText>
+      </w:r>
+      <w:r>
+        <w:rPr>
+          <w:noProof/>
+        </w:rPr>
+        <w:fldChar w:fldCharType="separate"/>
+      </w:r>
+      <w:r>
+        <w:rPr>
+          <w:noProof/>
+        </w:rPr>
+        <w:t>7</w:t>
+      </w:r>
+      <w:r>
+        <w:rPr>
+          <w:noProof/>
+        </w:rPr>
+        <w:fldChar w:fldCharType="end"/>
+      </w:r>
+      <w:r>
+        <w:t xml:space="preserve">: </w:t>
+      </w:r>
+      <w:r>
+        <w:t>Selbstständige Befragung</w:t>
+      </w:r>
+      <w:bookmarkEnd w:id="33"/>
+    </w:p>
+    <w:p>
+      <w:pPr>
+        <w:pStyle w:val="StandardJKU"/>
+        <w:rPr>
+          <w:lang w:val="de-AT"/>
+        </w:rPr>
+      </w:pPr>
+    </w:p>
+    <w:p>
+      <w:pPr>
+        <w:spacing w:line="360" w:lineRule="auto"/>
         <w:jc w:val="both"/>
         <w:rPr>
           <w:lang w:val="de-DE"/>
         </w:rPr>
       </w:pPr>
-      <w:bookmarkStart w:id="26" w:name="_Toc841833"/>
-      <w:r>
-        <w:t xml:space="preserve">Abbildung </w:t>
-      </w:r>
-      <w:fldSimple w:instr=" SEQ Abbildung \* ARABIC ">
-        <w:r>
-          <w:rPr>
-            <w:noProof/>
-          </w:rPr>
-          <w:t>7</w:t>
-        </w:r>
-      </w:fldSimple>
-      <w:r>
-        <w:t xml:space="preserve">: </w:t>
-      </w:r>
-      <w:r>
-        <w:t>Selbstständige Befragung</w:t>
-      </w:r>
-      <w:bookmarkEnd w:id="26"/>
-    </w:p>
-    <w:p>
-      <w:pPr>
-        <w:spacing w:line="360" w:lineRule="auto"/>
-        <w:jc w:val="both"/>
+      <w:r>
         <w:rPr>
           <w:lang w:val="de-DE"/>
         </w:rPr>
-      </w:pPr>
+        <w:t xml:space="preserve">Die Selbstvervollständigungsmethoden, ganz gleich ob papierbasiert oder elektronisch, erlauben es die vollständige Abwesenheit eines Interviewers aus dem Prozess der Befragung des Fragebogens, siehe dazu Abbildung </w:t>
+      </w:r>
       <w:r>
         <w:rPr>
           <w:lang w:val="de-DE"/>
         </w:rPr>
-        <w:t xml:space="preserve">Die Selbstvervollständigungsmethoden, ganz gleich ob papierbasiert oder elektronisch, erlauben es die vollständige Abwesenheit eines Interviewers aus dem Prozess der Befragung des Fragebogens, siehe dazu Abbildung </w:t>
+        <w:t>7</w:t>
       </w:r>
       <w:r>
         <w:rPr>
           <w:lang w:val="de-DE"/>
         </w:rPr>
-        <w:t>7</w:t>
+        <w:t>. Diese Art der Befragung erleichtert es dem Probanden die ehrliche Beantwortung der Fragen des Fragebogens. Nichtsdestotrotz birgt diese Art der Befragung große Risiken, da die gesamte Durchführung des Fragebogens ohne die Anwesenheit des helfenden Interviewers durchgeführt wird. Daher ist der Entwurf des Fragebogens besonders wichtig, um Missverständnisse bei der Durchführung des Fragebogens zu vermeiden</w:t>
       </w:r>
       <w:r>
         <w:rPr>
           <w:lang w:val="de-DE"/>
         </w:rPr>
-        <w:t>. Diese Art der Befragung erleichtert es dem Probanden die ehrliche Beantwortung der Fragen des Fragebogens. Nichtsdestotrotz birgt diese Art der Befragung große Risiken, da die gesamte Durchführung des Fragebogens ohne die Anwesenheit des helfenden Interviewers durchgeführt wird. Daher ist der Entwurf des Fragebogens besonders wichtig, um Missverständnisse bei der Durchführung des Fragebogens zu vermeiden</w:t>
+        <w:t xml:space="preserve"> []</w:t>
       </w:r>
       <w:r>
         <w:rPr>
           <w:lang w:val="de-DE"/>
         </w:rPr>
-        <w:t xml:space="preserve"> []</w:t>
-      </w:r>
-      <w:r>
-        <w:rPr>
-          <w:lang w:val="de-DE"/>
-        </w:rPr>
-        <w:t xml:space="preserve">. </w:t>
+        <w:t>.</w:t>
       </w:r>
     </w:p>
     <w:p>
@@ -6826,12 +8473,19 @@
           <w:rFonts w:eastAsiaTheme="minorHAnsi"/>
         </w:rPr>
       </w:pPr>
+      <w:bookmarkStart w:id="34" w:name="_Toc855086"/>
       <w:r>
         <w:rPr>
           <w:rFonts w:eastAsiaTheme="minorHAnsi"/>
         </w:rPr>
         <w:t>Befragungsmethoden eines Fragebogens</w:t>
       </w:r>
+      <w:bookmarkEnd w:id="34"/>
+    </w:p>
+    <w:p>
+      <w:pPr>
+        <w:pStyle w:val="StandardJKU"/>
+      </w:pPr>
     </w:p>
     <w:p>
       <w:pPr>
@@ -6872,7 +8526,7 @@
         <w:rPr>
           <w:lang w:val="de-DE"/>
         </w:rPr>
-        <w:t xml:space="preserve">. </w:t>
+        <w:t>.</w:t>
       </w:r>
     </w:p>
     <w:p>
@@ -6887,28 +8541,41 @@
           <w:rFonts w:eastAsiaTheme="minorHAnsi"/>
         </w:rPr>
       </w:pPr>
-      <w:r>
-        <w:rPr>
-          <w:rFonts w:eastAsiaTheme="minorHAnsi"/>
+      <w:bookmarkStart w:id="35" w:name="_Toc855087"/>
+      <w:r>
+        <w:rPr>
+          <w:noProof/>
         </w:rPr>
         <w:lastRenderedPageBreak/>
-        <w:t>Offene und Geschlossene Fragen</w:t>
-      </w:r>
-    </w:p>
-    <w:p>
-      <w:pPr>
-        <w:keepNext/>
-        <w:spacing w:line="360" w:lineRule="auto"/>
-        <w:jc w:val="both"/>
-      </w:pPr>
-      <w:r>
-        <w:rPr>
-          <w:lang w:val="de-DE"/>
-        </w:rPr>
         <w:drawing>
-          <wp:inline distT="0" distB="0" distL="0" distR="0" wp14:anchorId="30480D6D" wp14:editId="5737E8CF">
+          <wp:anchor distT="0" distB="0" distL="114300" distR="114300" simplePos="0" relativeHeight="251711488" behindDoc="1" locked="0" layoutInCell="1" allowOverlap="1" wp14:anchorId="30480D6D">
+            <wp:simplePos x="0" y="0"/>
+            <wp:positionH relativeFrom="column">
+              <wp:posOffset>-27704</wp:posOffset>
+            </wp:positionH>
+            <wp:positionV relativeFrom="paragraph">
+              <wp:posOffset>441325</wp:posOffset>
+            </wp:positionV>
             <wp:extent cx="5760720" cy="3186430"/>
-            <wp:effectExtent l="0" t="0" r="0" b="0"/>
+            <wp:effectExtent l="190500" t="190500" r="182880" b="185420"/>
+            <wp:wrapTight wrapText="bothSides">
+              <wp:wrapPolygon edited="0">
+                <wp:start x="143" y="-1291"/>
+                <wp:lineTo x="-714" y="-1033"/>
+                <wp:lineTo x="-714" y="19629"/>
+                <wp:lineTo x="-571" y="21824"/>
+                <wp:lineTo x="71" y="22470"/>
+                <wp:lineTo x="143" y="22728"/>
+                <wp:lineTo x="21357" y="22728"/>
+                <wp:lineTo x="21429" y="22470"/>
+                <wp:lineTo x="22071" y="21695"/>
+                <wp:lineTo x="22214" y="19629"/>
+                <wp:lineTo x="22214" y="1033"/>
+                <wp:lineTo x="21429" y="-904"/>
+                <wp:lineTo x="21357" y="-1291"/>
+                <wp:lineTo x="143" y="-1291"/>
+              </wp:wrapPolygon>
+            </wp:wrapTight>
             <wp:docPr id="204" name="Grafik 204"/>
             <wp:cNvGraphicFramePr>
               <a:graphicFrameLocks xmlns:a="http://schemas.openxmlformats.org/drawingml/2006/main" noChangeAspect="1"/>
@@ -6921,7 +8588,13 @@
                     <pic:cNvPicPr/>
                   </pic:nvPicPr>
                   <pic:blipFill>
-                    <a:blip r:embed="rId20"/>
+                    <a:blip r:embed="rId20" cstate="print">
+                      <a:extLst>
+                        <a:ext uri="{28A0092B-C50C-407E-A947-70E740481C1C}">
+                          <a14:useLocalDpi xmlns:a14="http://schemas.microsoft.com/office/drawing/2010/main" val="0"/>
+                        </a:ext>
+                      </a:extLst>
+                    </a:blip>
                     <a:stretch>
                       <a:fillRect/>
                     </a:stretch>
@@ -6934,81 +8607,116 @@
                     <a:prstGeom prst="rect">
                       <a:avLst/>
                     </a:prstGeom>
+                    <a:ln>
+                      <a:noFill/>
+                    </a:ln>
+                    <a:effectLst>
+                      <a:outerShdw blurRad="190500" algn="tl" rotWithShape="0">
+                        <a:srgbClr val="000000">
+                          <a:alpha val="70000"/>
+                        </a:srgbClr>
+                      </a:outerShdw>
+                    </a:effectLst>
                   </pic:spPr>
                 </pic:pic>
               </a:graphicData>
             </a:graphic>
-          </wp:inline>
+          </wp:anchor>
         </w:drawing>
       </w:r>
+      <w:r>
+        <w:rPr>
+          <w:rFonts w:eastAsiaTheme="minorHAnsi"/>
+        </w:rPr>
+        <w:t>Offene und Geschlossene Fragen</w:t>
+      </w:r>
+      <w:bookmarkEnd w:id="35"/>
     </w:p>
     <w:p>
       <w:pPr>
         <w:pStyle w:val="Beschriftung"/>
+      </w:pPr>
+      <w:bookmarkStart w:id="36" w:name="_Toc856432"/>
+      <w:r>
+        <w:t xml:space="preserve">Abbildung </w:t>
+      </w:r>
+      <w:r>
+        <w:rPr>
+          <w:noProof/>
+        </w:rPr>
+        <w:fldChar w:fldCharType="begin"/>
+      </w:r>
+      <w:r>
+        <w:rPr>
+          <w:noProof/>
+        </w:rPr>
+        <w:instrText xml:space="preserve"> SEQ Abbildung \* ARABIC </w:instrText>
+      </w:r>
+      <w:r>
+        <w:rPr>
+          <w:noProof/>
+        </w:rPr>
+        <w:fldChar w:fldCharType="separate"/>
+      </w:r>
+      <w:r>
+        <w:rPr>
+          <w:noProof/>
+        </w:rPr>
+        <w:t>8</w:t>
+      </w:r>
+      <w:r>
+        <w:rPr>
+          <w:noProof/>
+        </w:rPr>
+        <w:fldChar w:fldCharType="end"/>
+      </w:r>
+      <w:r>
+        <w:t>:</w:t>
+      </w:r>
+      <w:r>
+        <w:t xml:space="preserve"> Offene und Geschlossene Fragen</w:t>
+      </w:r>
+      <w:bookmarkEnd w:id="36"/>
+    </w:p>
+    <w:p>
+      <w:pPr>
+        <w:pStyle w:val="StandardJKU"/>
+        <w:rPr>
+          <w:lang w:val="de-AT"/>
+        </w:rPr>
+      </w:pPr>
+    </w:p>
+    <w:p>
+      <w:pPr>
+        <w:spacing w:line="360" w:lineRule="auto"/>
         <w:jc w:val="both"/>
         <w:rPr>
           <w:lang w:val="de-DE"/>
         </w:rPr>
       </w:pPr>
-      <w:bookmarkStart w:id="27" w:name="_Toc841834"/>
-      <w:r>
-        <w:t xml:space="preserve">Abbildung </w:t>
-      </w:r>
-      <w:fldSimple w:instr=" SEQ Abbildung \* ARABIC ">
-        <w:r>
-          <w:rPr>
-            <w:noProof/>
-          </w:rPr>
-          <w:t>8</w:t>
-        </w:r>
-      </w:fldSimple>
-      <w:r>
-        <w:t>:</w:t>
-      </w:r>
-      <w:r>
-        <w:t xml:space="preserve"> Offene und Geschlossene Fragen</w:t>
-      </w:r>
-      <w:bookmarkEnd w:id="27"/>
-    </w:p>
-    <w:p>
-      <w:pPr>
-        <w:spacing w:line="360" w:lineRule="auto"/>
-        <w:jc w:val="both"/>
+      <w:r>
         <w:rPr>
           <w:lang w:val="de-DE"/>
         </w:rPr>
-      </w:pPr>
+        <w:t xml:space="preserve">Eine offene Frage ist eine Frage, bei dem es keine vorhandenen Vorschläge von möglichen Antworten gibt, siehe dazu Abbildung </w:t>
+      </w:r>
       <w:r>
         <w:rPr>
           <w:lang w:val="de-DE"/>
         </w:rPr>
-        <w:t xml:space="preserve">Eine offene Frage ist eine Frage, bei dem es keine vorhandenen Vorschläge von möglichen Antworten gibt, siehe dazu Abbildung </w:t>
+        <w:t>8</w:t>
       </w:r>
       <w:r>
         <w:rPr>
           <w:lang w:val="de-DE"/>
         </w:rPr>
-        <w:t>8</w:t>
+        <w:t xml:space="preserve"> Frage Nr.1. Diese Fragen werden mit eigenen Worten beantwortet, dies kann eine kurze, als auch eine lange Antwort des Befragten sein</w:t>
       </w:r>
       <w:r>
         <w:rPr>
           <w:lang w:val="de-DE"/>
         </w:rPr>
-        <w:t xml:space="preserve"> Frage Nr.1. Diese Fragen werden mit eigenen Worten beantwortet, dies kann eine kurze, als auch eine lange Antwort des Befragten sein</w:t>
-      </w:r>
-      <w:r>
-        <w:rPr>
-          <w:lang w:val="de-DE"/>
-        </w:rPr>
-        <w:t xml:space="preserve"> </w:t>
-      </w:r>
-      <w:bookmarkStart w:id="28" w:name="_GoBack"/>
-      <w:bookmarkEnd w:id="28"/>
-      <w:r>
-        <w:rPr>
-          <w:lang w:val="de-DE"/>
-        </w:rPr>
-        <w:t>[]</w:t>
+        <w:t xml:space="preserve"> []</w:t>
       </w:r>
       <w:r>
         <w:rPr>
@@ -7068,12 +8776,19 @@
           <w:rFonts w:eastAsiaTheme="minorHAnsi"/>
         </w:rPr>
       </w:pPr>
+      <w:bookmarkStart w:id="37" w:name="_Toc855088"/>
       <w:r>
         <w:rPr>
           <w:rFonts w:eastAsiaTheme="minorHAnsi"/>
         </w:rPr>
         <w:t>Vorcodierte Fragen</w:t>
       </w:r>
+      <w:bookmarkEnd w:id="37"/>
+    </w:p>
+    <w:p>
+      <w:pPr>
+        <w:pStyle w:val="StandardJKU"/>
+      </w:pPr>
     </w:p>
     <w:p>
       <w:pPr>
@@ -7099,8 +8814,80 @@
         <w:rPr>
           <w:lang w:val="de-DE"/>
         </w:rPr>
-        <w:t xml:space="preserve">. </w:t>
-      </w:r>
+        <w:t>.</w:t>
+      </w:r>
+    </w:p>
+    <w:p>
+      <w:pPr>
+        <w:spacing w:line="360" w:lineRule="auto"/>
+        <w:jc w:val="both"/>
+        <w:rPr>
+          <w:lang w:val="de-DE"/>
+        </w:rPr>
+      </w:pPr>
+    </w:p>
+    <w:p>
+      <w:pPr>
+        <w:spacing w:line="360" w:lineRule="auto"/>
+        <w:jc w:val="both"/>
+        <w:rPr>
+          <w:lang w:val="de-DE"/>
+        </w:rPr>
+      </w:pPr>
+    </w:p>
+    <w:p>
+      <w:pPr>
+        <w:spacing w:line="360" w:lineRule="auto"/>
+        <w:jc w:val="both"/>
+        <w:rPr>
+          <w:lang w:val="de-DE"/>
+        </w:rPr>
+      </w:pPr>
+    </w:p>
+    <w:p>
+      <w:pPr>
+        <w:spacing w:line="360" w:lineRule="auto"/>
+        <w:jc w:val="both"/>
+        <w:rPr>
+          <w:lang w:val="de-DE"/>
+        </w:rPr>
+      </w:pPr>
+    </w:p>
+    <w:p>
+      <w:pPr>
+        <w:spacing w:line="360" w:lineRule="auto"/>
+        <w:jc w:val="both"/>
+        <w:rPr>
+          <w:lang w:val="de-DE"/>
+        </w:rPr>
+      </w:pPr>
+    </w:p>
+    <w:p>
+      <w:pPr>
+        <w:spacing w:line="360" w:lineRule="auto"/>
+        <w:jc w:val="both"/>
+        <w:rPr>
+          <w:lang w:val="de-DE"/>
+        </w:rPr>
+      </w:pPr>
+    </w:p>
+    <w:p>
+      <w:pPr>
+        <w:spacing w:line="360" w:lineRule="auto"/>
+        <w:jc w:val="both"/>
+        <w:rPr>
+          <w:lang w:val="de-DE"/>
+        </w:rPr>
+      </w:pPr>
+    </w:p>
+    <w:p>
+      <w:pPr>
+        <w:spacing w:line="360" w:lineRule="auto"/>
+        <w:jc w:val="both"/>
+        <w:rPr>
+          <w:lang w:val="de-DE"/>
+        </w:rPr>
+      </w:pPr>
     </w:p>
     <w:p>
       <w:pPr>
@@ -7114,28 +8901,38 @@
           <w:rFonts w:eastAsiaTheme="minorHAnsi"/>
         </w:rPr>
       </w:pPr>
-      <w:r>
-        <w:rPr>
-          <w:rFonts w:eastAsiaTheme="minorHAnsi"/>
+      <w:bookmarkStart w:id="38" w:name="_Toc855089"/>
+      <w:r>
+        <w:rPr>
+          <w:noProof/>
         </w:rPr>
         <w:lastRenderedPageBreak/>
-        <w:t>Vorcodierte offene Fragen</w:t>
-      </w:r>
-    </w:p>
-    <w:p>
-      <w:pPr>
-        <w:keepNext/>
-        <w:spacing w:line="360" w:lineRule="auto"/>
-        <w:jc w:val="both"/>
-      </w:pPr>
-      <w:r>
-        <w:rPr>
-          <w:lang w:val="de-DE"/>
-        </w:rPr>
         <w:drawing>
-          <wp:inline distT="0" distB="0" distL="0" distR="0" wp14:anchorId="16EB41B7" wp14:editId="5A44CE43">
+          <wp:anchor distT="0" distB="0" distL="114300" distR="114300" simplePos="0" relativeHeight="251712512" behindDoc="1" locked="0" layoutInCell="1" allowOverlap="1" wp14:anchorId="16EB41B7">
+            <wp:simplePos x="0" y="0"/>
+            <wp:positionH relativeFrom="column">
+              <wp:posOffset>-27305</wp:posOffset>
+            </wp:positionH>
+            <wp:positionV relativeFrom="paragraph">
+              <wp:posOffset>375432</wp:posOffset>
+            </wp:positionV>
             <wp:extent cx="5760720" cy="3345815"/>
-            <wp:effectExtent l="0" t="0" r="0" b="6985"/>
+            <wp:effectExtent l="190500" t="190500" r="182880" b="197485"/>
+            <wp:wrapTight wrapText="bothSides">
+              <wp:wrapPolygon edited="0">
+                <wp:start x="143" y="-1230"/>
+                <wp:lineTo x="-714" y="-984"/>
+                <wp:lineTo x="-714" y="21276"/>
+                <wp:lineTo x="143" y="22752"/>
+                <wp:lineTo x="21357" y="22752"/>
+                <wp:lineTo x="21429" y="22506"/>
+                <wp:lineTo x="22214" y="20784"/>
+                <wp:lineTo x="22214" y="984"/>
+                <wp:lineTo x="21429" y="-861"/>
+                <wp:lineTo x="21357" y="-1230"/>
+                <wp:lineTo x="143" y="-1230"/>
+              </wp:wrapPolygon>
+            </wp:wrapTight>
             <wp:docPr id="205" name="Grafik 205"/>
             <wp:cNvGraphicFramePr>
               <a:graphicFrameLocks xmlns:a="http://schemas.openxmlformats.org/drawingml/2006/main" noChangeAspect="1"/>
@@ -7148,7 +8945,13 @@
                     <pic:cNvPicPr/>
                   </pic:nvPicPr>
                   <pic:blipFill>
-                    <a:blip r:embed="rId21"/>
+                    <a:blip r:embed="rId21" cstate="print">
+                      <a:extLst>
+                        <a:ext uri="{28A0092B-C50C-407E-A947-70E740481C1C}">
+                          <a14:useLocalDpi xmlns:a14="http://schemas.microsoft.com/office/drawing/2010/main" val="0"/>
+                        </a:ext>
+                      </a:extLst>
+                    </a:blip>
                     <a:stretch>
                       <a:fillRect/>
                     </a:stretch>
@@ -7161,41 +8964,82 @@
                     <a:prstGeom prst="rect">
                       <a:avLst/>
                     </a:prstGeom>
+                    <a:ln>
+                      <a:noFill/>
+                    </a:ln>
+                    <a:effectLst>
+                      <a:outerShdw blurRad="190500" algn="tl" rotWithShape="0">
+                        <a:srgbClr val="000000">
+                          <a:alpha val="70000"/>
+                        </a:srgbClr>
+                      </a:outerShdw>
+                    </a:effectLst>
                   </pic:spPr>
                 </pic:pic>
               </a:graphicData>
             </a:graphic>
-          </wp:inline>
+          </wp:anchor>
         </w:drawing>
       </w:r>
+      <w:r>
+        <w:rPr>
+          <w:rFonts w:eastAsiaTheme="minorHAnsi"/>
+        </w:rPr>
+        <w:t>Vorcodierte offene Fragen</w:t>
+      </w:r>
+      <w:bookmarkEnd w:id="38"/>
     </w:p>
     <w:p>
       <w:pPr>
         <w:pStyle w:val="Beschriftung"/>
+      </w:pPr>
+      <w:bookmarkStart w:id="39" w:name="_Toc856433"/>
+      <w:r>
+        <w:t xml:space="preserve">Abbildung </w:t>
+      </w:r>
+      <w:r>
+        <w:rPr>
+          <w:noProof/>
+        </w:rPr>
+        <w:fldChar w:fldCharType="begin"/>
+      </w:r>
+      <w:r>
+        <w:rPr>
+          <w:noProof/>
+        </w:rPr>
+        <w:instrText xml:space="preserve"> SEQ Abbildung \* ARABIC </w:instrText>
+      </w:r>
+      <w:r>
+        <w:rPr>
+          <w:noProof/>
+        </w:rPr>
+        <w:fldChar w:fldCharType="separate"/>
+      </w:r>
+      <w:r>
+        <w:rPr>
+          <w:noProof/>
+        </w:rPr>
+        <w:t>9</w:t>
+      </w:r>
+      <w:r>
+        <w:rPr>
+          <w:noProof/>
+        </w:rPr>
+        <w:fldChar w:fldCharType="end"/>
+      </w:r>
+      <w:r>
+        <w:t>: Vorcodierte offene Fragen</w:t>
+      </w:r>
+      <w:bookmarkEnd w:id="39"/>
+    </w:p>
+    <w:p>
+      <w:pPr>
+        <w:spacing w:line="360" w:lineRule="auto"/>
         <w:jc w:val="both"/>
         <w:rPr>
           <w:lang w:val="de-DE"/>
         </w:rPr>
       </w:pPr>
-      <w:bookmarkStart w:id="29" w:name="_Toc841835"/>
-      <w:r>
-        <w:t xml:space="preserve">Abbildung </w:t>
-      </w:r>
-      <w:fldSimple w:instr=" SEQ Abbildung \* ARABIC ">
-        <w:r>
-          <w:rPr>
-            <w:noProof/>
-          </w:rPr>
-          <w:t>9</w:t>
-        </w:r>
-      </w:fldSimple>
-      <w:r>
-        <w:t>:</w:t>
-      </w:r>
-      <w:r>
-        <w:t xml:space="preserve"> Vorcodierte offene Fragen</w:t>
-      </w:r>
-      <w:bookmarkEnd w:id="29"/>
     </w:p>
     <w:p>
       <w:pPr>
@@ -7233,8 +9077,107 @@
         <w:rPr>
           <w:lang w:val="de-DE"/>
         </w:rPr>
-        <w:t xml:space="preserve">. </w:t>
-      </w:r>
+        <w:t>.</w:t>
+      </w:r>
+    </w:p>
+    <w:p>
+      <w:pPr>
+        <w:spacing w:line="360" w:lineRule="auto"/>
+        <w:jc w:val="both"/>
+        <w:rPr>
+          <w:lang w:val="de-DE"/>
+        </w:rPr>
+      </w:pPr>
+    </w:p>
+    <w:p>
+      <w:pPr>
+        <w:spacing w:line="360" w:lineRule="auto"/>
+        <w:jc w:val="both"/>
+        <w:rPr>
+          <w:lang w:val="de-DE"/>
+        </w:rPr>
+      </w:pPr>
+    </w:p>
+    <w:p>
+      <w:pPr>
+        <w:spacing w:line="360" w:lineRule="auto"/>
+        <w:jc w:val="both"/>
+        <w:rPr>
+          <w:lang w:val="de-DE"/>
+        </w:rPr>
+      </w:pPr>
+    </w:p>
+    <w:p>
+      <w:pPr>
+        <w:spacing w:line="360" w:lineRule="auto"/>
+        <w:jc w:val="both"/>
+        <w:rPr>
+          <w:lang w:val="de-DE"/>
+        </w:rPr>
+      </w:pPr>
+    </w:p>
+    <w:p>
+      <w:pPr>
+        <w:spacing w:line="360" w:lineRule="auto"/>
+        <w:jc w:val="both"/>
+        <w:rPr>
+          <w:lang w:val="de-DE"/>
+        </w:rPr>
+      </w:pPr>
+    </w:p>
+    <w:p>
+      <w:pPr>
+        <w:spacing w:line="360" w:lineRule="auto"/>
+        <w:jc w:val="both"/>
+        <w:rPr>
+          <w:lang w:val="de-DE"/>
+        </w:rPr>
+      </w:pPr>
+    </w:p>
+    <w:p>
+      <w:pPr>
+        <w:spacing w:line="360" w:lineRule="auto"/>
+        <w:jc w:val="both"/>
+        <w:rPr>
+          <w:lang w:val="de-DE"/>
+        </w:rPr>
+      </w:pPr>
+    </w:p>
+    <w:p>
+      <w:pPr>
+        <w:spacing w:line="360" w:lineRule="auto"/>
+        <w:jc w:val="both"/>
+        <w:rPr>
+          <w:lang w:val="de-DE"/>
+        </w:rPr>
+      </w:pPr>
+    </w:p>
+    <w:p>
+      <w:pPr>
+        <w:spacing w:line="360" w:lineRule="auto"/>
+        <w:jc w:val="both"/>
+        <w:rPr>
+          <w:lang w:val="de-DE"/>
+        </w:rPr>
+      </w:pPr>
+    </w:p>
+    <w:p>
+      <w:pPr>
+        <w:spacing w:line="360" w:lineRule="auto"/>
+        <w:jc w:val="both"/>
+        <w:rPr>
+          <w:lang w:val="de-DE"/>
+        </w:rPr>
+      </w:pPr>
+    </w:p>
+    <w:p>
+      <w:pPr>
+        <w:spacing w:line="360" w:lineRule="auto"/>
+        <w:jc w:val="both"/>
+        <w:rPr>
+          <w:lang w:val="de-DE"/>
+        </w:rPr>
+      </w:pPr>
     </w:p>
     <w:p>
       <w:pPr>
@@ -7248,28 +9191,38 @@
           <w:rFonts w:eastAsiaTheme="minorHAnsi"/>
         </w:rPr>
       </w:pPr>
-      <w:r>
-        <w:rPr>
-          <w:rFonts w:eastAsiaTheme="minorHAnsi"/>
+      <w:bookmarkStart w:id="40" w:name="_Toc855090"/>
+      <w:r>
+        <w:rPr>
+          <w:noProof/>
         </w:rPr>
         <w:lastRenderedPageBreak/>
-        <w:t>Mehrfachauswahl (Multiple Choice) Fragen</w:t>
-      </w:r>
-    </w:p>
-    <w:p>
-      <w:pPr>
-        <w:keepNext/>
-        <w:spacing w:line="360" w:lineRule="auto"/>
-        <w:jc w:val="both"/>
-      </w:pPr>
-      <w:r>
-        <w:rPr>
-          <w:lang w:val="de-DE"/>
-        </w:rPr>
         <w:drawing>
-          <wp:inline distT="0" distB="0" distL="0" distR="0" wp14:anchorId="1CA9D6CE" wp14:editId="3AA256FB">
+          <wp:anchor distT="0" distB="0" distL="114300" distR="114300" simplePos="0" relativeHeight="251713536" behindDoc="1" locked="0" layoutInCell="1" allowOverlap="1" wp14:anchorId="1CA9D6CE">
+            <wp:simplePos x="0" y="0"/>
+            <wp:positionH relativeFrom="column">
+              <wp:posOffset>-17012</wp:posOffset>
+            </wp:positionH>
+            <wp:positionV relativeFrom="paragraph">
+              <wp:posOffset>374798</wp:posOffset>
+            </wp:positionV>
             <wp:extent cx="5760720" cy="3001645"/>
-            <wp:effectExtent l="0" t="0" r="0" b="8255"/>
+            <wp:effectExtent l="190500" t="190500" r="182880" b="198755"/>
+            <wp:wrapTight wrapText="bothSides">
+              <wp:wrapPolygon edited="0">
+                <wp:start x="143" y="-1371"/>
+                <wp:lineTo x="-714" y="-1097"/>
+                <wp:lineTo x="-714" y="21248"/>
+                <wp:lineTo x="143" y="22893"/>
+                <wp:lineTo x="21357" y="22893"/>
+                <wp:lineTo x="21429" y="22619"/>
+                <wp:lineTo x="22214" y="20974"/>
+                <wp:lineTo x="22214" y="1097"/>
+                <wp:lineTo x="21429" y="-960"/>
+                <wp:lineTo x="21357" y="-1371"/>
+                <wp:lineTo x="143" y="-1371"/>
+              </wp:wrapPolygon>
+            </wp:wrapTight>
             <wp:docPr id="206" name="Grafik 206"/>
             <wp:cNvGraphicFramePr>
               <a:graphicFrameLocks xmlns:a="http://schemas.openxmlformats.org/drawingml/2006/main" noChangeAspect="1"/>
@@ -7282,7 +9235,13 @@
                     <pic:cNvPicPr/>
                   </pic:nvPicPr>
                   <pic:blipFill>
-                    <a:blip r:embed="rId22"/>
+                    <a:blip r:embed="rId22" cstate="print">
+                      <a:extLst>
+                        <a:ext uri="{28A0092B-C50C-407E-A947-70E740481C1C}">
+                          <a14:useLocalDpi xmlns:a14="http://schemas.microsoft.com/office/drawing/2010/main" val="0"/>
+                        </a:ext>
+                      </a:extLst>
+                    </a:blip>
                     <a:stretch>
                       <a:fillRect/>
                     </a:stretch>
@@ -7295,98 +9254,148 @@
                     <a:prstGeom prst="rect">
                       <a:avLst/>
                     </a:prstGeom>
+                    <a:ln>
+                      <a:noFill/>
+                    </a:ln>
+                    <a:effectLst>
+                      <a:outerShdw blurRad="190500" algn="tl" rotWithShape="0">
+                        <a:srgbClr val="000000">
+                          <a:alpha val="70000"/>
+                        </a:srgbClr>
+                      </a:outerShdw>
+                    </a:effectLst>
                   </pic:spPr>
                 </pic:pic>
               </a:graphicData>
             </a:graphic>
-          </wp:inline>
+          </wp:anchor>
         </w:drawing>
       </w:r>
+      <w:r>
+        <w:rPr>
+          <w:rFonts w:eastAsiaTheme="minorHAnsi"/>
+        </w:rPr>
+        <w:t>Mehrfachauswahl (Multiple Choice) Fragen</w:t>
+      </w:r>
+      <w:bookmarkEnd w:id="40"/>
     </w:p>
     <w:p>
       <w:pPr>
         <w:pStyle w:val="Beschriftung"/>
+      </w:pPr>
+      <w:bookmarkStart w:id="41" w:name="_Toc856434"/>
+      <w:r>
+        <w:t xml:space="preserve">Abbildung </w:t>
+      </w:r>
+      <w:r>
+        <w:rPr>
+          <w:noProof/>
+        </w:rPr>
+        <w:fldChar w:fldCharType="begin"/>
+      </w:r>
+      <w:r>
+        <w:rPr>
+          <w:noProof/>
+        </w:rPr>
+        <w:instrText xml:space="preserve"> SEQ Abbildung \* ARABIC </w:instrText>
+      </w:r>
+      <w:r>
+        <w:rPr>
+          <w:noProof/>
+        </w:rPr>
+        <w:fldChar w:fldCharType="separate"/>
+      </w:r>
+      <w:r>
+        <w:rPr>
+          <w:noProof/>
+        </w:rPr>
+        <w:t>10</w:t>
+      </w:r>
+      <w:r>
+        <w:rPr>
+          <w:noProof/>
+        </w:rPr>
+        <w:fldChar w:fldCharType="end"/>
+      </w:r>
+      <w:r>
+        <w:t>:</w:t>
+      </w:r>
+      <w:r>
+        <w:t xml:space="preserve"> Multiple Choice Fragen</w:t>
+      </w:r>
+      <w:bookmarkEnd w:id="41"/>
+    </w:p>
+    <w:p>
+      <w:pPr>
+        <w:pStyle w:val="StandardJKU"/>
+        <w:rPr>
+          <w:lang w:val="de-AT"/>
+        </w:rPr>
+      </w:pPr>
+    </w:p>
+    <w:p>
+      <w:pPr>
+        <w:spacing w:line="360" w:lineRule="auto"/>
         <w:jc w:val="both"/>
         <w:rPr>
           <w:lang w:val="de-DE"/>
         </w:rPr>
       </w:pPr>
-      <w:bookmarkStart w:id="30" w:name="_Toc841836"/>
-      <w:r>
-        <w:t xml:space="preserve">Abbildung </w:t>
-      </w:r>
-      <w:fldSimple w:instr=" SEQ Abbildung \* ARABIC ">
-        <w:r>
-          <w:rPr>
-            <w:noProof/>
-          </w:rPr>
-          <w:t>10</w:t>
-        </w:r>
-      </w:fldSimple>
-      <w:r>
-        <w:t>:</w:t>
-      </w:r>
-      <w:r>
-        <w:t xml:space="preserve"> Multiple Choice Fragen</w:t>
-      </w:r>
-      <w:bookmarkEnd w:id="30"/>
-    </w:p>
-    <w:p>
-      <w:pPr>
-        <w:spacing w:line="360" w:lineRule="auto"/>
-        <w:jc w:val="both"/>
+      <w:r>
         <w:rPr>
           <w:lang w:val="de-DE"/>
         </w:rPr>
-      </w:pPr>
+        <w:t xml:space="preserve">Mehrfachauswahl Fragen sind geschlossene Fragen mit mehr als einer möglichen Antwort, siehe dazu Abbildung </w:t>
+      </w:r>
       <w:r>
         <w:rPr>
           <w:lang w:val="de-DE"/>
         </w:rPr>
-        <w:t xml:space="preserve">Mehrfachauswahl Fragen sind geschlossene Fragen mit mehr als einer möglichen Antwort, siehe dazu Abbildung </w:t>
+        <w:t>10</w:t>
       </w:r>
       <w:r>
         <w:rPr>
           <w:lang w:val="de-DE"/>
         </w:rPr>
-        <w:t>10</w:t>
+        <w:t>. Eine solche Frage erlaubt es dem Befragten aus der Auswahl der bereits festgelegten Antwortmöglichkeiten des Fragebogenschreibers mehrere Antworten auszuwählen</w:t>
       </w:r>
       <w:r>
         <w:rPr>
           <w:lang w:val="de-DE"/>
         </w:rPr>
-        <w:t>. Eine solche Frage erlaubt es dem Befragten aus der Auswahl der bereits festgelegten Antwortmöglichkeiten des Fragebogenschreibers mehrere Antworten auszuwählen</w:t>
+        <w:t xml:space="preserve"> []</w:t>
       </w:r>
       <w:r>
         <w:rPr>
           <w:lang w:val="de-DE"/>
         </w:rPr>
-        <w:t xml:space="preserve"> []</w:t>
-      </w:r>
-      <w:r>
+        <w:t>.</w:t>
+      </w:r>
+    </w:p>
+    <w:p>
+      <w:pPr>
+        <w:spacing w:after="160" w:line="259" w:lineRule="auto"/>
         <w:rPr>
           <w:lang w:val="de-DE"/>
         </w:rPr>
-        <w:t>.</w:t>
-      </w:r>
-    </w:p>
-    <w:p>
-      <w:pPr>
-        <w:spacing w:line="360" w:lineRule="auto"/>
+      </w:pPr>
+      <w:r>
         <w:rPr>
           <w:lang w:val="de-DE"/>
         </w:rPr>
-      </w:pPr>
+        <w:br w:type="page"/>
+      </w:r>
     </w:p>
     <w:p>
       <w:pPr>
         <w:pStyle w:val="berschrift2"/>
       </w:pPr>
-      <w:bookmarkStart w:id="31" w:name="_Toc823873"/>
-      <w:r>
+      <w:bookmarkStart w:id="42" w:name="_Toc855091"/>
+      <w:r>
+        <w:lastRenderedPageBreak/>
         <w:t>Identifikation der 1000 größten Unternehmen Österreichs &amp; Kategorisierung der Unternehmen nach Geschäftsbereich</w:t>
       </w:r>
-      <w:bookmarkEnd w:id="31"/>
+      <w:bookmarkEnd w:id="42"/>
     </w:p>
     <w:p>
       <w:pPr>
@@ -7564,7 +9573,6 @@
         <w:rPr>
           <w:lang w:val="de-AT"/>
         </w:rPr>
-        <w:lastRenderedPageBreak/>
         <w:t>Informations- und Kommunikationsbereich</w:t>
       </w:r>
     </w:p>
@@ -7749,7 +9757,7 @@
       <w:pPr>
         <w:pStyle w:val="Beschriftung"/>
       </w:pPr>
-      <w:bookmarkStart w:id="32" w:name="_Toc841837"/>
+      <w:bookmarkStart w:id="43" w:name="_Toc856435"/>
       <w:r>
         <w:t xml:space="preserve">Abbildung </w:t>
       </w:r>
@@ -7786,7 +9794,7 @@
       <w:r>
         <w:t>: Abschnitt von allen aufgelisteten Unternehmen</w:t>
       </w:r>
-      <w:bookmarkEnd w:id="32"/>
+      <w:bookmarkEnd w:id="43"/>
       <w:r>
         <w:t xml:space="preserve"> </w:t>
       </w:r>
@@ -7885,7 +9893,7 @@
       <w:pPr>
         <w:pStyle w:val="Beschriftung"/>
       </w:pPr>
-      <w:bookmarkStart w:id="33" w:name="_Toc841838"/>
+      <w:bookmarkStart w:id="44" w:name="_Toc856436"/>
       <w:r>
         <w:t xml:space="preserve">Abbildung </w:t>
       </w:r>
@@ -7922,7 +9930,7 @@
       <w:r>
         <w:t>: Abschnitt von den in Wien befindlichen Unternehmen</w:t>
       </w:r>
-      <w:bookmarkEnd w:id="33"/>
+      <w:bookmarkEnd w:id="44"/>
     </w:p>
     <w:p/>
     <w:p/>
@@ -8022,7 +10030,7 @@
       <w:pPr>
         <w:pStyle w:val="Beschriftung"/>
       </w:pPr>
-      <w:bookmarkStart w:id="34" w:name="_Toc841839"/>
+      <w:bookmarkStart w:id="45" w:name="_Toc856437"/>
       <w:r>
         <w:t xml:space="preserve">Abbildung </w:t>
       </w:r>
@@ -8059,7 +10067,7 @@
       <w:r>
         <w:t>: Unternehmen aus Kärnten</w:t>
       </w:r>
-      <w:bookmarkEnd w:id="34"/>
+      <w:bookmarkEnd w:id="45"/>
     </w:p>
     <w:p>
       <w:pPr>
@@ -8166,7 +10174,7 @@
       <w:pPr>
         <w:pStyle w:val="Beschriftung"/>
       </w:pPr>
-      <w:bookmarkStart w:id="35" w:name="_Toc841840"/>
+      <w:bookmarkStart w:id="46" w:name="_Toc856438"/>
       <w:r>
         <w:t xml:space="preserve">Abbildung </w:t>
       </w:r>
@@ -8203,7 +10211,7 @@
       <w:r>
         <w:t>: Ausschnitt, aus den in Salzburg befindlichen Unternehmen</w:t>
       </w:r>
-      <w:bookmarkEnd w:id="35"/>
+      <w:bookmarkEnd w:id="46"/>
     </w:p>
     <w:p>
       <w:pPr>
@@ -8307,7 +10315,7 @@
       <w:pPr>
         <w:pStyle w:val="Beschriftung"/>
       </w:pPr>
-      <w:bookmarkStart w:id="36" w:name="_Toc841841"/>
+      <w:bookmarkStart w:id="47" w:name="_Toc856439"/>
       <w:r>
         <w:t xml:space="preserve">Abbildung </w:t>
       </w:r>
@@ -8344,7 +10352,7 @@
       <w:r>
         <w:t>: Ausschnitt der Unternehmen, die in Niederösterreich sind</w:t>
       </w:r>
-      <w:bookmarkEnd w:id="36"/>
+      <w:bookmarkEnd w:id="47"/>
     </w:p>
     <w:p/>
     <w:p/>
@@ -8476,7 +10484,7 @@
       <w:pPr>
         <w:pStyle w:val="Beschriftung"/>
       </w:pPr>
-      <w:bookmarkStart w:id="37" w:name="_Toc841842"/>
+      <w:bookmarkStart w:id="48" w:name="_Toc856440"/>
       <w:r>
         <w:t xml:space="preserve">Abbildung </w:t>
       </w:r>
@@ -8513,7 +10521,7 @@
       <w:r>
         <w:t>: Ausschnitt der Unternehmen, die in Oberösterreich sind</w:t>
       </w:r>
-      <w:bookmarkEnd w:id="37"/>
+      <w:bookmarkEnd w:id="48"/>
     </w:p>
     <w:p>
       <w:pPr>
@@ -8527,12 +10535,12 @@
       <w:pPr>
         <w:pStyle w:val="berschrift2"/>
       </w:pPr>
-      <w:bookmarkStart w:id="38" w:name="_Toc823874"/>
+      <w:bookmarkStart w:id="49" w:name="_Toc855092"/>
       <w:r>
         <w:lastRenderedPageBreak/>
         <w:t>Erstellung des Fragebogens / Erhebungsinstruments</w:t>
       </w:r>
-      <w:bookmarkEnd w:id="38"/>
+      <w:bookmarkEnd w:id="49"/>
     </w:p>
     <w:p>
       <w:pPr>
@@ -8566,11 +10574,11 @@
       <w:pPr>
         <w:pStyle w:val="berschrift3"/>
       </w:pPr>
-      <w:bookmarkStart w:id="39" w:name="_Toc823875"/>
+      <w:bookmarkStart w:id="50" w:name="_Toc855093"/>
       <w:r>
         <w:t>Struktur des Fragebogens</w:t>
       </w:r>
-      <w:bookmarkEnd w:id="39"/>
+      <w:bookmarkEnd w:id="50"/>
     </w:p>
     <w:p>
       <w:pPr>
@@ -8717,7 +10725,7 @@
                                 <w:noProof/>
                               </w:rPr>
                             </w:pPr>
-                            <w:bookmarkStart w:id="40" w:name="_Toc841843"/>
+                            <w:bookmarkStart w:id="51" w:name="_Toc856441"/>
                             <w:r>
                               <w:t xml:space="preserve">Abbildung </w:t>
                             </w:r>
@@ -8754,7 +10762,7 @@
                             <w:r>
                               <w:t>: Struktur des Fragebogens</w:t>
                             </w:r>
-                            <w:bookmarkEnd w:id="40"/>
+                            <w:bookmarkEnd w:id="51"/>
                           </w:p>
                         </w:txbxContent>
                       </wps:txbx>
@@ -8782,7 +10790,7 @@
                           <w:noProof/>
                         </w:rPr>
                       </w:pPr>
-                      <w:bookmarkStart w:id="41" w:name="_Toc841843"/>
+                      <w:bookmarkStart w:id="52" w:name="_Toc856441"/>
                       <w:r>
                         <w:t xml:space="preserve">Abbildung </w:t>
                       </w:r>
@@ -8819,7 +10827,7 @@
                       <w:r>
                         <w:t>: Struktur des Fragebogens</w:t>
                       </w:r>
-                      <w:bookmarkEnd w:id="41"/>
+                      <w:bookmarkEnd w:id="52"/>
                     </w:p>
                   </w:txbxContent>
                 </v:textbox>
@@ -9948,7 +11956,7 @@
       <w:pPr>
         <w:pStyle w:val="Beschriftung"/>
       </w:pPr>
-      <w:bookmarkStart w:id="42" w:name="_Toc841844"/>
+      <w:bookmarkStart w:id="53" w:name="_Toc856442"/>
       <w:r>
         <w:t xml:space="preserve">Abbildung </w:t>
       </w:r>
@@ -9988,7 +11996,7 @@
       <w:r>
         <w:t>-Frage</w:t>
       </w:r>
-      <w:bookmarkEnd w:id="42"/>
+      <w:bookmarkEnd w:id="53"/>
     </w:p>
     <w:p>
       <w:pPr>
@@ -10183,7 +12191,7 @@
       <w:pPr>
         <w:pStyle w:val="Beschriftung"/>
       </w:pPr>
-      <w:bookmarkStart w:id="43" w:name="_Toc841845"/>
+      <w:bookmarkStart w:id="54" w:name="_Toc856443"/>
       <w:r>
         <w:t xml:space="preserve">Abbildung </w:t>
       </w:r>
@@ -10220,7 +12228,7 @@
       <w:r>
         <w:t>: Einführungskosten-Frage</w:t>
       </w:r>
-      <w:bookmarkEnd w:id="43"/>
+      <w:bookmarkEnd w:id="54"/>
     </w:p>
     <w:p>
       <w:pPr>
@@ -10381,7 +12389,7 @@
       <w:pPr>
         <w:pStyle w:val="Beschriftung"/>
       </w:pPr>
-      <w:bookmarkStart w:id="44" w:name="_Toc841846"/>
+      <w:bookmarkStart w:id="55" w:name="_Toc856444"/>
       <w:r>
         <w:t xml:space="preserve">Abbildung </w:t>
       </w:r>
@@ -10418,7 +12426,7 @@
       <w:r>
         <w:t>: Unterstütze Kernprozess-Frage</w:t>
       </w:r>
-      <w:bookmarkEnd w:id="44"/>
+      <w:bookmarkEnd w:id="55"/>
     </w:p>
     <w:p>
       <w:pPr>
@@ -10600,7 +12608,7 @@
       <w:pPr>
         <w:pStyle w:val="Beschriftung"/>
       </w:pPr>
-      <w:bookmarkStart w:id="45" w:name="_Toc841847"/>
+      <w:bookmarkStart w:id="56" w:name="_Toc856445"/>
       <w:r>
         <w:t xml:space="preserve">Abbildung </w:t>
       </w:r>
@@ -10637,7 +12645,7 @@
       <w:r>
         <w:t>: Programmiersprache - Frage</w:t>
       </w:r>
-      <w:bookmarkEnd w:id="45"/>
+      <w:bookmarkEnd w:id="56"/>
     </w:p>
     <w:p>
       <w:pPr>
@@ -10920,7 +12928,7 @@
       <w:pPr>
         <w:pStyle w:val="Beschriftung"/>
       </w:pPr>
-      <w:bookmarkStart w:id="46" w:name="_Toc841848"/>
+      <w:bookmarkStart w:id="57" w:name="_Toc856446"/>
       <w:r>
         <w:t xml:space="preserve">Abbildung </w:t>
       </w:r>
@@ -10957,7 +12965,7 @@
       <w:r>
         <w:t>: Architektur</w:t>
       </w:r>
-      <w:bookmarkEnd w:id="46"/>
+      <w:bookmarkEnd w:id="57"/>
     </w:p>
     <w:p>
       <w:pPr>
@@ -11048,7 +13056,7 @@
       <w:pPr>
         <w:pStyle w:val="Beschriftung"/>
       </w:pPr>
-      <w:bookmarkStart w:id="47" w:name="_Toc841849"/>
+      <w:bookmarkStart w:id="58" w:name="_Toc856447"/>
       <w:r>
         <w:t xml:space="preserve">Abbildung </w:t>
       </w:r>
@@ -11085,7 +13093,7 @@
       <w:r>
         <w:t>: Architektur</w:t>
       </w:r>
-      <w:bookmarkEnd w:id="47"/>
+      <w:bookmarkEnd w:id="58"/>
       <w:r>
         <w:t xml:space="preserve"> </w:t>
       </w:r>
@@ -11187,7 +13195,7 @@
       <w:pPr>
         <w:pStyle w:val="Beschriftung"/>
       </w:pPr>
-      <w:bookmarkStart w:id="48" w:name="_Toc841850"/>
+      <w:bookmarkStart w:id="59" w:name="_Toc856448"/>
       <w:r>
         <w:t xml:space="preserve">Abbildung </w:t>
       </w:r>
@@ -11224,7 +13232,7 @@
       <w:r>
         <w:t>: Architektur</w:t>
       </w:r>
-      <w:bookmarkEnd w:id="48"/>
+      <w:bookmarkEnd w:id="59"/>
     </w:p>
     <w:p>
       <w:pPr>
@@ -11439,7 +13447,7 @@
       <w:pPr>
         <w:pStyle w:val="Beschriftung"/>
       </w:pPr>
-      <w:bookmarkStart w:id="49" w:name="_Toc841851"/>
+      <w:bookmarkStart w:id="60" w:name="_Toc856449"/>
       <w:r>
         <w:t xml:space="preserve">Abbildung </w:t>
       </w:r>
@@ -11476,7 +13484,7 @@
       <w:r>
         <w:t>: Typ</w:t>
       </w:r>
-      <w:bookmarkEnd w:id="49"/>
+      <w:bookmarkEnd w:id="60"/>
     </w:p>
     <w:p>
       <w:pPr>
@@ -11692,7 +13700,7 @@
       <w:pPr>
         <w:pStyle w:val="Beschriftung"/>
       </w:pPr>
-      <w:bookmarkStart w:id="50" w:name="_Toc841852"/>
+      <w:bookmarkStart w:id="61" w:name="_Toc856450"/>
       <w:r>
         <w:t xml:space="preserve">Abbildung </w:t>
       </w:r>
@@ -11729,7 +13737,7 @@
       <w:r>
         <w:t>: Konnektoren</w:t>
       </w:r>
-      <w:bookmarkEnd w:id="50"/>
+      <w:bookmarkEnd w:id="61"/>
     </w:p>
     <w:p>
       <w:pPr>
@@ -11868,7 +13876,7 @@
       <w:pPr>
         <w:pStyle w:val="Beschriftung"/>
       </w:pPr>
-      <w:bookmarkStart w:id="51" w:name="_Toc841853"/>
+      <w:bookmarkStart w:id="62" w:name="_Toc856451"/>
       <w:r>
         <w:t xml:space="preserve">Abbildung </w:t>
       </w:r>
@@ -11911,7 +13919,7 @@
       <w:r>
         <w:t>Konnektoren</w:t>
       </w:r>
-      <w:bookmarkEnd w:id="51"/>
+      <w:bookmarkEnd w:id="62"/>
     </w:p>
     <w:p>
       <w:pPr>
@@ -12094,7 +14102,7 @@
       <w:pPr>
         <w:pStyle w:val="Beschriftung"/>
       </w:pPr>
-      <w:bookmarkStart w:id="52" w:name="_Toc841854"/>
+      <w:bookmarkStart w:id="63" w:name="_Toc856452"/>
       <w:r>
         <w:t xml:space="preserve">Abbildung </w:t>
       </w:r>
@@ -12131,7 +14139,7 @@
       <w:r>
         <w:t>: Dokumentation</w:t>
       </w:r>
-      <w:bookmarkEnd w:id="52"/>
+      <w:bookmarkEnd w:id="63"/>
     </w:p>
     <w:p>
       <w:pPr>
@@ -12310,7 +14318,7 @@
       <w:pPr>
         <w:pStyle w:val="Beschriftung"/>
       </w:pPr>
-      <w:bookmarkStart w:id="53" w:name="_Toc841855"/>
+      <w:bookmarkStart w:id="64" w:name="_Toc856453"/>
       <w:r>
         <w:t xml:space="preserve">Abbildung </w:t>
       </w:r>
@@ -12347,7 +14355,7 @@
       <w:r>
         <w:t>: Aufrechterhaltungskosten</w:t>
       </w:r>
-      <w:bookmarkEnd w:id="53"/>
+      <w:bookmarkEnd w:id="64"/>
     </w:p>
     <w:p>
       <w:pPr>
@@ -12537,7 +14545,7 @@
       <w:pPr>
         <w:pStyle w:val="Beschriftung"/>
       </w:pPr>
-      <w:bookmarkStart w:id="54" w:name="_Toc841856"/>
+      <w:bookmarkStart w:id="65" w:name="_Toc856454"/>
       <w:r>
         <w:t xml:space="preserve">Abbildung </w:t>
       </w:r>
@@ -12574,7 +14582,7 @@
       <w:r>
         <w:t>: Aufrechterhaltungskosten</w:t>
       </w:r>
-      <w:bookmarkEnd w:id="54"/>
+      <w:bookmarkEnd w:id="65"/>
     </w:p>
     <w:p>
       <w:pPr>
@@ -12769,7 +14777,7 @@
       <w:pPr>
         <w:pStyle w:val="Beschriftung"/>
       </w:pPr>
-      <w:bookmarkStart w:id="55" w:name="_Toc841857"/>
+      <w:bookmarkStart w:id="66" w:name="_Toc856455"/>
       <w:r>
         <w:t xml:space="preserve">Abbildung </w:t>
       </w:r>
@@ -12809,7 +14817,7 @@
       <w:r>
         <w:t>s</w:t>
       </w:r>
-      <w:bookmarkEnd w:id="55"/>
+      <w:bookmarkEnd w:id="66"/>
     </w:p>
     <w:p>
       <w:pPr>
@@ -12960,7 +14968,7 @@
       <w:pPr>
         <w:pStyle w:val="Beschriftung"/>
       </w:pPr>
-      <w:bookmarkStart w:id="56" w:name="_Toc841858"/>
+      <w:bookmarkStart w:id="67" w:name="_Toc856456"/>
       <w:r>
         <w:t xml:space="preserve">Abbildung </w:t>
       </w:r>
@@ -13000,7 +15008,7 @@
       <w:r>
         <w:t>s</w:t>
       </w:r>
-      <w:bookmarkEnd w:id="56"/>
+      <w:bookmarkEnd w:id="67"/>
     </w:p>
     <w:p>
       <w:pPr>
@@ -13097,7 +15105,7 @@
       <w:pPr>
         <w:pStyle w:val="Beschriftung"/>
       </w:pPr>
-      <w:bookmarkStart w:id="57" w:name="_Toc841859"/>
+      <w:bookmarkStart w:id="68" w:name="_Toc856457"/>
       <w:r>
         <w:t xml:space="preserve">Abbildung </w:t>
       </w:r>
@@ -13137,7 +15145,7 @@
       <w:r>
         <w:t>s</w:t>
       </w:r>
-      <w:bookmarkEnd w:id="57"/>
+      <w:bookmarkEnd w:id="68"/>
     </w:p>
     <w:p>
       <w:pPr>
@@ -13301,7 +15309,7 @@
       <w:pPr>
         <w:pStyle w:val="Beschriftung"/>
       </w:pPr>
-      <w:bookmarkStart w:id="58" w:name="_Toc841860"/>
+      <w:bookmarkStart w:id="69" w:name="_Toc856458"/>
       <w:r>
         <w:t xml:space="preserve">Abbildung </w:t>
       </w:r>
@@ -13338,7 +15346,7 @@
       <w:r>
         <w:t>: Probleme</w:t>
       </w:r>
-      <w:bookmarkEnd w:id="58"/>
+      <w:bookmarkEnd w:id="69"/>
     </w:p>
     <w:p>
       <w:pPr>
@@ -13686,7 +15694,7 @@
       <w:pPr>
         <w:pStyle w:val="Beschriftung"/>
       </w:pPr>
-      <w:bookmarkStart w:id="59" w:name="_Toc841861"/>
+      <w:bookmarkStart w:id="70" w:name="_Toc856459"/>
       <w:r>
         <w:t xml:space="preserve">Abbildung </w:t>
       </w:r>
@@ -13723,7 +15731,7 @@
       <w:r>
         <w:t>: Ablösegedanke</w:t>
       </w:r>
-      <w:bookmarkEnd w:id="59"/>
+      <w:bookmarkEnd w:id="70"/>
     </w:p>
     <w:p>
       <w:pPr>
@@ -13951,7 +15959,7 @@
       <w:pPr>
         <w:pStyle w:val="Beschriftung"/>
       </w:pPr>
-      <w:bookmarkStart w:id="60" w:name="_Toc841862"/>
+      <w:bookmarkStart w:id="71" w:name="_Toc856460"/>
       <w:r>
         <w:t xml:space="preserve">Abbildung </w:t>
       </w:r>
@@ -13991,7 +15999,7 @@
       <w:r>
         <w:t xml:space="preserve"> A</w:t>
       </w:r>
-      <w:bookmarkEnd w:id="60"/>
+      <w:bookmarkEnd w:id="71"/>
     </w:p>
     <w:p>
       <w:pPr>
@@ -14325,7 +16333,7 @@
       <w:pPr>
         <w:pStyle w:val="Beschriftung"/>
       </w:pPr>
-      <w:bookmarkStart w:id="61" w:name="_Toc841863"/>
+      <w:bookmarkStart w:id="72" w:name="_Toc856461"/>
       <w:r>
         <w:t xml:space="preserve">Abbildung </w:t>
       </w:r>
@@ -14362,7 +16370,7 @@
       <w:r>
         <w:t>: Abschlussteil B</w:t>
       </w:r>
-      <w:bookmarkEnd w:id="61"/>
+      <w:bookmarkEnd w:id="72"/>
     </w:p>
     <w:p>
       <w:pPr>
@@ -14376,7 +16384,7 @@
       <w:pPr>
         <w:pStyle w:val="berschrift2"/>
       </w:pPr>
-      <w:bookmarkStart w:id="62" w:name="_Toc823876"/>
+      <w:bookmarkStart w:id="73" w:name="_Toc855094"/>
       <w:r>
         <w:lastRenderedPageBreak/>
         <w:t>Durchführung</w:t>
@@ -14390,7 +16398,7 @@
       <w:r>
         <w:t>nternehmen</w:t>
       </w:r>
-      <w:bookmarkEnd w:id="62"/>
+      <w:bookmarkEnd w:id="73"/>
     </w:p>
     <w:p>
       <w:pPr>
@@ -14554,11 +16562,11 @@
       <w:pPr>
         <w:pStyle w:val="berschrift3"/>
       </w:pPr>
-      <w:bookmarkStart w:id="63" w:name="_Toc823877"/>
+      <w:bookmarkStart w:id="74" w:name="_Toc855095"/>
       <w:r>
         <w:t>Erhebungsarten</w:t>
       </w:r>
-      <w:bookmarkEnd w:id="63"/>
+      <w:bookmarkEnd w:id="74"/>
     </w:p>
     <w:p>
       <w:pPr>
@@ -14642,7 +16650,7 @@
       <w:pPr>
         <w:pStyle w:val="berschrift3"/>
       </w:pPr>
-      <w:bookmarkStart w:id="64" w:name="_Toc823878"/>
+      <w:bookmarkStart w:id="75" w:name="_Toc855096"/>
       <w:r>
         <w:t>C</w:t>
       </w:r>
@@ -14657,7 +16665,7 @@
       <w:r>
         <w:t xml:space="preserve"> Personal Interview</w:t>
       </w:r>
-      <w:bookmarkEnd w:id="64"/>
+      <w:bookmarkEnd w:id="75"/>
     </w:p>
     <w:p>
       <w:pPr>
@@ -14835,63 +16843,49 @@
         <w:rPr>
           <w:szCs w:val="24"/>
         </w:rPr>
-        <w:t xml:space="preserve">die Erhebungsart CAPI, jedoch mit der parallelen Aufnahme des </w:t>
+        <w:t xml:space="preserve">die Erhebungsart CAPI, jedoch mit der parallelen Aufnahme des Gesprächs um mögliche relevante Informationen nicht zu verlieren. Auch der Vorteil der automatisierten </w:t>
       </w:r>
       <w:proofErr w:type="gramStart"/>
       <w:r>
         <w:rPr>
           <w:szCs w:val="24"/>
         </w:rPr>
-        <w:t>Gesprächs</w:t>
+        <w:t>Auswertung[</w:t>
       </w:r>
       <w:proofErr w:type="gramEnd"/>
       <w:r>
         <w:rPr>
           <w:szCs w:val="24"/>
         </w:rPr>
-        <w:t xml:space="preserve"> um mögliche relevante Informationen nicht zu verlieren. Auch der Vorteil der automatisierten </w:t>
+        <w:t>9] des Fragebogens war bei der Wahl der Erhebungsart von wichtiger Bedeutung.</w:t>
+      </w:r>
+    </w:p>
+    <w:p>
+      <w:pPr>
+        <w:pStyle w:val="StandardJKU"/>
+        <w:spacing w:line="360" w:lineRule="auto"/>
+        <w:rPr>
+          <w:szCs w:val="24"/>
+        </w:rPr>
+      </w:pPr>
+      <w:r>
+        <w:rPr>
+          <w:szCs w:val="24"/>
+        </w:rPr>
+        <w:t xml:space="preserve">Die Dauer der persönlichen Erhebung der Echtdaten dauerte 55 Minuten und wurde auch </w:t>
       </w:r>
       <w:proofErr w:type="gramStart"/>
       <w:r>
         <w:rPr>
           <w:szCs w:val="24"/>
         </w:rPr>
-        <w:t>Auswertung[</w:t>
+        <w:t>mittels Smartphone</w:t>
       </w:r>
       <w:proofErr w:type="gramEnd"/>
       <w:r>
         <w:rPr>
           <w:szCs w:val="24"/>
         </w:rPr>
-        <w:t>9] des Fragebogens war bei der Wahl der Erhebungsart von wichtiger Bedeutung.</w:t>
-      </w:r>
-    </w:p>
-    <w:p>
-      <w:pPr>
-        <w:pStyle w:val="StandardJKU"/>
-        <w:spacing w:line="360" w:lineRule="auto"/>
-        <w:rPr>
-          <w:szCs w:val="24"/>
-        </w:rPr>
-      </w:pPr>
-      <w:r>
-        <w:rPr>
-          <w:szCs w:val="24"/>
-        </w:rPr>
-        <w:t xml:space="preserve">Die Dauer der persönlichen Erhebung der Echtdaten dauerte 55 Minuten und wurde auch </w:t>
-      </w:r>
-      <w:proofErr w:type="gramStart"/>
-      <w:r>
-        <w:rPr>
-          <w:szCs w:val="24"/>
-        </w:rPr>
-        <w:t>mittels Smartphone</w:t>
-      </w:r>
-      <w:proofErr w:type="gramEnd"/>
-      <w:r>
-        <w:rPr>
-          <w:szCs w:val="24"/>
-        </w:rPr>
         <w:t xml:space="preserve"> aufgezeichnet.</w:t>
       </w:r>
     </w:p>
@@ -14961,7 +16955,7 @@
       <w:pPr>
         <w:pStyle w:val="berschrift3"/>
       </w:pPr>
-      <w:bookmarkStart w:id="65" w:name="_Toc823879"/>
+      <w:bookmarkStart w:id="76" w:name="_Toc855097"/>
       <w:r>
         <w:t>C</w:t>
       </w:r>
@@ -14984,7 +16978,7 @@
       <w:r>
         <w:t xml:space="preserve"> Interview</w:t>
       </w:r>
-      <w:bookmarkEnd w:id="65"/>
+      <w:bookmarkEnd w:id="76"/>
     </w:p>
     <w:p>
       <w:pPr>
@@ -15197,11 +17191,11 @@
       <w:pPr>
         <w:pStyle w:val="berschrift2"/>
       </w:pPr>
-      <w:bookmarkStart w:id="66" w:name="_Toc823880"/>
+      <w:bookmarkStart w:id="77" w:name="_Toc855098"/>
       <w:r>
         <w:t>Analyse der Antworten &amp; des Erhebungsinstruments</w:t>
       </w:r>
-      <w:bookmarkEnd w:id="66"/>
+      <w:bookmarkEnd w:id="77"/>
     </w:p>
     <w:p>
       <w:pPr>
@@ -15361,8 +17355,8 @@
       <w:pPr>
         <w:pStyle w:val="berschrift2"/>
       </w:pPr>
-      <w:bookmarkStart w:id="67" w:name="_Hlk528150114"/>
-      <w:bookmarkStart w:id="68" w:name="_Toc823881"/>
+      <w:bookmarkStart w:id="78" w:name="_Hlk528150114"/>
+      <w:bookmarkStart w:id="79" w:name="_Toc855099"/>
       <w:r>
         <w:t>Erstellung</w:t>
       </w:r>
@@ -15375,41 +17369,27 @@
       <w:r>
         <w:t xml:space="preserve"> Auswertungsstrategie</w:t>
       </w:r>
-      <w:bookmarkEnd w:id="67"/>
-      <w:bookmarkEnd w:id="68"/>
-    </w:p>
-    <w:p>
-      <w:pPr>
-        <w:pStyle w:val="StandardJKU"/>
-      </w:pPr>
-    </w:p>
-    <w:p>
-      <w:pPr>
-        <w:pStyle w:val="StandardJKU"/>
-        <w:spacing w:line="360" w:lineRule="auto"/>
-        <w:rPr>
-          <w:szCs w:val="24"/>
-        </w:rPr>
-      </w:pPr>
-      <w:r>
-        <w:rPr>
-          <w:szCs w:val="24"/>
-        </w:rPr>
-        <w:t xml:space="preserve">Basierend auf den Möglichkeiten und Funktionalitäten der Softwareanwendung Microsoft Forms, wurde ein </w:t>
-      </w:r>
-      <w:proofErr w:type="gramStart"/>
-      <w:r>
-        <w:rPr>
-          <w:szCs w:val="24"/>
-        </w:rPr>
-        <w:t>potentieller</w:t>
-      </w:r>
-      <w:proofErr w:type="gramEnd"/>
-      <w:r>
-        <w:rPr>
-          <w:szCs w:val="24"/>
-        </w:rPr>
-        <w:t xml:space="preserve"> Ansatz zur Auswertung ermittelt.</w:t>
+      <w:bookmarkEnd w:id="78"/>
+      <w:bookmarkEnd w:id="79"/>
+    </w:p>
+    <w:p>
+      <w:pPr>
+        <w:pStyle w:val="StandardJKU"/>
+      </w:pPr>
+    </w:p>
+    <w:p>
+      <w:pPr>
+        <w:pStyle w:val="StandardJKU"/>
+        <w:spacing w:line="360" w:lineRule="auto"/>
+        <w:rPr>
+          <w:szCs w:val="24"/>
+        </w:rPr>
+      </w:pPr>
+      <w:r>
+        <w:rPr>
+          <w:szCs w:val="24"/>
+        </w:rPr>
+        <w:t>Basierend auf den Möglichkeiten und Funktionalitäten der Softwareanwendung Microsoft Forms, wurde ein potentieller Ansatz zur Auswertung ermittelt.</w:t>
       </w:r>
     </w:p>
     <w:p>
@@ -15676,14 +17656,14 @@
       <w:pPr>
         <w:pStyle w:val="berschrift1"/>
       </w:pPr>
-      <w:bookmarkStart w:id="69" w:name="_Toc509819598"/>
-      <w:bookmarkStart w:id="70" w:name="_Toc823882"/>
+      <w:bookmarkStart w:id="80" w:name="_Toc509819598"/>
+      <w:bookmarkStart w:id="81" w:name="_Toc855100"/>
       <w:r>
         <w:lastRenderedPageBreak/>
         <w:t>Ergebnisse</w:t>
       </w:r>
-      <w:bookmarkEnd w:id="69"/>
-      <w:bookmarkEnd w:id="70"/>
+      <w:bookmarkEnd w:id="80"/>
+      <w:bookmarkEnd w:id="81"/>
     </w:p>
     <w:p>
       <w:pPr>
@@ -15730,11 +17710,11 @@
       <w:pPr>
         <w:pStyle w:val="berschrift2"/>
       </w:pPr>
-      <w:bookmarkStart w:id="71" w:name="_Toc823883"/>
+      <w:bookmarkStart w:id="82" w:name="_Toc855101"/>
       <w:r>
         <w:t>Erhebungsinstrument</w:t>
       </w:r>
-      <w:bookmarkEnd w:id="71"/>
+      <w:bookmarkEnd w:id="82"/>
     </w:p>
     <w:p>
       <w:pPr>
@@ -15837,11 +17817,11 @@
       <w:pPr>
         <w:pStyle w:val="berschrift2"/>
       </w:pPr>
-      <w:bookmarkStart w:id="72" w:name="_Toc823884"/>
+      <w:bookmarkStart w:id="83" w:name="_Toc855102"/>
       <w:r>
         <w:t>Auswertungsstrategie</w:t>
       </w:r>
-      <w:bookmarkEnd w:id="72"/>
+      <w:bookmarkEnd w:id="83"/>
     </w:p>
     <w:p>
       <w:pPr>
@@ -15928,47 +17908,33 @@
       <w:pPr>
         <w:pStyle w:val="berschrift1"/>
       </w:pPr>
-      <w:bookmarkStart w:id="73" w:name="_Toc509819599"/>
-      <w:bookmarkStart w:id="74" w:name="_Toc823885"/>
+      <w:bookmarkStart w:id="84" w:name="_Toc509819599"/>
+      <w:bookmarkStart w:id="85" w:name="_Toc855103"/>
       <w:r>
         <w:lastRenderedPageBreak/>
         <w:t>Diskussion</w:t>
       </w:r>
-      <w:bookmarkEnd w:id="73"/>
-      <w:bookmarkEnd w:id="74"/>
-    </w:p>
-    <w:p>
-      <w:pPr>
-        <w:pStyle w:val="StandardJKU"/>
-      </w:pPr>
-    </w:p>
-    <w:p>
-      <w:pPr>
-        <w:pStyle w:val="StandardJKU"/>
-        <w:spacing w:line="360" w:lineRule="auto"/>
-        <w:rPr>
-          <w:szCs w:val="24"/>
-        </w:rPr>
-      </w:pPr>
-      <w:r>
-        <w:rPr>
-          <w:szCs w:val="24"/>
-        </w:rPr>
-        <w:t xml:space="preserve">Während der Forschung an diesem Projekt war es erforderlich konstruktive Abstimmungen zu führen und konkrete Arbeitsziele zu </w:t>
-      </w:r>
-      <w:proofErr w:type="gramStart"/>
-      <w:r>
-        <w:rPr>
-          <w:szCs w:val="24"/>
-        </w:rPr>
-        <w:t>definieren</w:t>
-      </w:r>
-      <w:proofErr w:type="gramEnd"/>
-      <w:r>
-        <w:rPr>
-          <w:szCs w:val="24"/>
-        </w:rPr>
-        <w:t xml:space="preserve"> um nicht vom </w:t>
+      <w:bookmarkEnd w:id="84"/>
+      <w:bookmarkEnd w:id="85"/>
+    </w:p>
+    <w:p>
+      <w:pPr>
+        <w:pStyle w:val="StandardJKU"/>
+      </w:pPr>
+    </w:p>
+    <w:p>
+      <w:pPr>
+        <w:pStyle w:val="StandardJKU"/>
+        <w:spacing w:line="360" w:lineRule="auto"/>
+        <w:rPr>
+          <w:szCs w:val="24"/>
+        </w:rPr>
+      </w:pPr>
+      <w:r>
+        <w:rPr>
+          <w:szCs w:val="24"/>
+        </w:rPr>
+        <w:t xml:space="preserve">Während der Forschung an diesem Projekt war es erforderlich konstruktive Abstimmungen zu führen und konkrete Arbeitsziele zu definieren um nicht vom </w:t>
       </w:r>
       <w:proofErr w:type="spellStart"/>
       <w:r>
@@ -16038,10 +18004,11 @@
       <w:pPr>
         <w:pStyle w:val="berschrift2"/>
       </w:pPr>
-      <w:bookmarkStart w:id="75" w:name="_Toc823886"/>
+      <w:bookmarkStart w:id="86" w:name="_Toc855104"/>
       <w:r>
         <w:t>Vorgehensweise &amp; Action Research</w:t>
       </w:r>
+      <w:bookmarkEnd w:id="86"/>
     </w:p>
     <w:p>
       <w:pPr>
@@ -16109,9 +18076,11 @@
       <w:pPr>
         <w:pStyle w:val="berschrift2"/>
       </w:pPr>
+      <w:bookmarkStart w:id="87" w:name="_Toc855105"/>
       <w:r>
         <w:t>Meetings &amp; Abstimmungen</w:t>
       </w:r>
+      <w:bookmarkEnd w:id="87"/>
     </w:p>
     <w:p>
       <w:pPr>
@@ -16164,6 +18133,7 @@
       <w:pPr>
         <w:pStyle w:val="berschrift3"/>
       </w:pPr>
+      <w:bookmarkStart w:id="88" w:name="_Toc855106"/>
       <w:r>
         <w:t xml:space="preserve">Weekly </w:t>
       </w:r>
@@ -16171,6 +18141,7 @@
       <w:r>
         <w:t>Scrums</w:t>
       </w:r>
+      <w:bookmarkEnd w:id="88"/>
       <w:proofErr w:type="spellEnd"/>
     </w:p>
     <w:p>
@@ -16220,9 +18191,11 @@
       <w:pPr>
         <w:pStyle w:val="berschrift3"/>
       </w:pPr>
+      <w:bookmarkStart w:id="89" w:name="_Toc855107"/>
       <w:r>
         <w:t>Interne Gruppenmeetings</w:t>
       </w:r>
+      <w:bookmarkEnd w:id="89"/>
     </w:p>
     <w:p>
       <w:pPr>
@@ -16260,21 +18233,7 @@
         <w:rPr>
           <w:szCs w:val="24"/>
         </w:rPr>
-        <w:t xml:space="preserve">In den ersten Gruppenmeetings versuchte man sich einen Überblick über die gesamte Arbeit zu </w:t>
-      </w:r>
-      <w:proofErr w:type="gramStart"/>
-      <w:r>
-        <w:rPr>
-          <w:szCs w:val="24"/>
-        </w:rPr>
-        <w:t>verschaffen</w:t>
-      </w:r>
-      <w:proofErr w:type="gramEnd"/>
-      <w:r>
-        <w:rPr>
-          <w:szCs w:val="24"/>
-        </w:rPr>
-        <w:t xml:space="preserve"> um von Anfang an nicht vom </w:t>
+        <w:t xml:space="preserve">In den ersten Gruppenmeetings versuchte man sich einen Überblick über die gesamte Arbeit zu verschaffen um von Anfang an nicht vom </w:t>
       </w:r>
       <w:proofErr w:type="spellStart"/>
       <w:r>
@@ -16348,9 +18307,11 @@
       <w:pPr>
         <w:pStyle w:val="berschrift3"/>
       </w:pPr>
+      <w:bookmarkStart w:id="90" w:name="_Toc855108"/>
       <w:r>
         <w:t>Meetings mit Kooperationspartner</w:t>
       </w:r>
+      <w:bookmarkEnd w:id="90"/>
     </w:p>
     <w:p>
       <w:pPr>
@@ -16458,11 +18419,12 @@
       <w:pPr>
         <w:pStyle w:val="berschrift2"/>
       </w:pPr>
+      <w:bookmarkStart w:id="91" w:name="_Toc855109"/>
       <w:r>
         <w:t>Arbeitsphasen &amp; Meilenstein Termine</w:t>
       </w:r>
-    </w:p>
-    <w:bookmarkEnd w:id="75"/>
+      <w:bookmarkEnd w:id="91"/>
+    </w:p>
     <w:p>
       <w:pPr>
         <w:pStyle w:val="StandardJKU"/>
@@ -16761,30 +18723,44 @@
       <w:pPr>
         <w:pStyle w:val="berschrift1"/>
       </w:pPr>
-      <w:bookmarkStart w:id="76" w:name="_Toc509819600"/>
-      <w:bookmarkStart w:id="77" w:name="_Toc823887"/>
+      <w:bookmarkStart w:id="92" w:name="_Toc509819600"/>
+      <w:bookmarkStart w:id="93" w:name="_Toc855110"/>
+      <w:bookmarkEnd w:id="93"/>
     </w:p>
     <w:p>
       <w:pPr>
         <w:pStyle w:val="berschrift1"/>
       </w:pPr>
+      <w:bookmarkStart w:id="94" w:name="_Toc855111"/>
       <w:r>
         <w:t>Tabellenverzeichnis</w:t>
       </w:r>
-      <w:bookmarkEnd w:id="76"/>
-      <w:bookmarkEnd w:id="77"/>
+      <w:bookmarkEnd w:id="92"/>
+      <w:bookmarkEnd w:id="94"/>
+    </w:p>
+    <w:p>
+      <w:pPr>
+        <w:spacing w:after="160" w:line="259" w:lineRule="auto"/>
+        <w:rPr>
+          <w:lang w:val="de-DE"/>
+        </w:rPr>
+      </w:pPr>
+      <w:r>
+        <w:br w:type="page"/>
+      </w:r>
     </w:p>
     <w:p>
       <w:pPr>
         <w:pStyle w:val="berschrift1"/>
       </w:pPr>
-      <w:bookmarkStart w:id="78" w:name="_Toc509819601"/>
-      <w:bookmarkStart w:id="79" w:name="_Toc823888"/>
-      <w:r>
+      <w:bookmarkStart w:id="95" w:name="_Toc509819601"/>
+      <w:bookmarkStart w:id="96" w:name="_Toc855112"/>
+      <w:r>
+        <w:lastRenderedPageBreak/>
         <w:t>Abbildungsverzeichnis</w:t>
       </w:r>
-      <w:bookmarkEnd w:id="78"/>
-      <w:bookmarkEnd w:id="79"/>
+      <w:bookmarkEnd w:id="95"/>
+      <w:bookmarkEnd w:id="96"/>
     </w:p>
     <w:p>
       <w:pPr>
@@ -16821,7 +18797,7 @@
       <w:r>
         <w:fldChar w:fldCharType="separate"/>
       </w:r>
-      <w:hyperlink r:id="rId52" w:anchor="_Toc841827" w:history="1">
+      <w:hyperlink r:id="rId52" w:anchor="_Toc856425" w:history="1">
         <w:r>
           <w:rPr>
             <w:rStyle w:val="Hyperlink"/>
@@ -16848,7 +18824,7 @@
             <w:noProof/>
             <w:webHidden/>
           </w:rPr>
-          <w:instrText xml:space="preserve"> PAGEREF _Toc841827 \h </w:instrText>
+          <w:instrText xml:space="preserve"> PAGEREF _Toc856425 \h </w:instrText>
         </w:r>
         <w:r>
           <w:rPr>
@@ -16868,7 +18844,7 @@
             <w:noProof/>
             <w:webHidden/>
           </w:rPr>
-          <w:t>7</w:t>
+          <w:t>8</w:t>
         </w:r>
         <w:r>
           <w:rPr>
@@ -16891,13 +18867,27 @@
           <w:lang w:eastAsia="de-AT"/>
         </w:rPr>
       </w:pPr>
-      <w:hyperlink w:anchor="_Toc841828" w:history="1">
+      <w:hyperlink w:anchor="_Toc856426" w:history="1">
         <w:r>
           <w:rPr>
             <w:rStyle w:val="Hyperlink"/>
             <w:noProof/>
           </w:rPr>
-          <w:t>Abbildung 2. Fragebogen als Gesprächsmedium</w:t>
+          <w:t>Abbildung 2: Fragebogen als Gesprächsmedi</w:t>
+        </w:r>
+        <w:r>
+          <w:rPr>
+            <w:rStyle w:val="Hyperlink"/>
+            <w:noProof/>
+          </w:rPr>
+          <w:t>u</w:t>
+        </w:r>
+        <w:r>
+          <w:rPr>
+            <w:rStyle w:val="Hyperlink"/>
+            <w:noProof/>
+          </w:rPr>
+          <w:t>m</w:t>
         </w:r>
         <w:r>
           <w:rPr>
@@ -16918,7 +18908,7 @@
             <w:noProof/>
             <w:webHidden/>
           </w:rPr>
-          <w:instrText xml:space="preserve"> PAGEREF _Toc841828 \h </w:instrText>
+          <w:instrText xml:space="preserve"> PAGEREF _Toc856426 \h </w:instrText>
         </w:r>
         <w:r>
           <w:rPr>
@@ -16938,7 +18928,14 @@
             <w:noProof/>
             <w:webHidden/>
           </w:rPr>
-          <w:t>12</w:t>
+          <w:t>1</w:t>
+        </w:r>
+        <w:r>
+          <w:rPr>
+            <w:noProof/>
+            <w:webHidden/>
+          </w:rPr>
+          <w:t>3</w:t>
         </w:r>
         <w:r>
           <w:rPr>
@@ -16961,14 +18958,13 @@
           <w:lang w:eastAsia="de-AT"/>
         </w:rPr>
       </w:pPr>
-      <w:hyperlink w:anchor="_Toc841829" w:history="1">
+      <w:hyperlink w:anchor="_Toc856427" w:history="1">
         <w:r>
           <w:rPr>
             <w:rStyle w:val="Hyperlink"/>
             <w:noProof/>
-            <w:lang w:val="en-US"/>
-          </w:rPr>
-          <w:t>Abbildung 3. Face-to-Face Befragung</w:t>
+          </w:rPr>
+          <w:t>Abbildung 3: Face-to-Face Befragung</w:t>
         </w:r>
         <w:r>
           <w:rPr>
@@ -16989,7 +18985,7 @@
             <w:noProof/>
             <w:webHidden/>
           </w:rPr>
-          <w:instrText xml:space="preserve"> PAGEREF _Toc841829 \h </w:instrText>
+          <w:instrText xml:space="preserve"> PAGEREF _Toc856427 \h </w:instrText>
         </w:r>
         <w:r>
           <w:rPr>
@@ -17009,7 +19005,7 @@
             <w:noProof/>
             <w:webHidden/>
           </w:rPr>
-          <w:t>13</w:t>
+          <w:t>14</w:t>
         </w:r>
         <w:r>
           <w:rPr>
@@ -17032,14 +19028,14 @@
           <w:lang w:eastAsia="de-AT"/>
         </w:rPr>
       </w:pPr>
-      <w:hyperlink w:anchor="_Toc841830" w:history="1">
+      <w:hyperlink w:anchor="_Toc856428" w:history="1">
         <w:r>
           <w:rPr>
             <w:rStyle w:val="Hyperlink"/>
             <w:noProof/>
             <w:lang w:val="en-US"/>
           </w:rPr>
-          <w:t>Abbildung 4. Face-to-Face CAPI Befragung</w:t>
+          <w:t>Abbildung 4: Face-to-Face CAPI Befragung</w:t>
         </w:r>
         <w:r>
           <w:rPr>
@@ -17060,7 +19056,7 @@
             <w:noProof/>
             <w:webHidden/>
           </w:rPr>
-          <w:instrText xml:space="preserve"> PAGEREF _Toc841830 \h </w:instrText>
+          <w:instrText xml:space="preserve"> PAGEREF _Toc856428 \h </w:instrText>
         </w:r>
         <w:r>
           <w:rPr>
@@ -17080,7 +19076,7 @@
             <w:noProof/>
             <w:webHidden/>
           </w:rPr>
-          <w:t>13</w:t>
+          <w:t>15</w:t>
         </w:r>
         <w:r>
           <w:rPr>
@@ -17103,13 +19099,13 @@
           <w:lang w:eastAsia="de-AT"/>
         </w:rPr>
       </w:pPr>
-      <w:hyperlink w:anchor="_Toc841831" w:history="1">
+      <w:hyperlink w:anchor="_Toc856429" w:history="1">
         <w:r>
           <w:rPr>
             <w:rStyle w:val="Hyperlink"/>
             <w:noProof/>
           </w:rPr>
-          <w:t>Abbildung 5. Telefonische Befragung</w:t>
+          <w:t>Abbildung 5: Telefonische Befragung</w:t>
         </w:r>
         <w:r>
           <w:rPr>
@@ -17130,7 +19126,7 @@
             <w:noProof/>
             <w:webHidden/>
           </w:rPr>
-          <w:instrText xml:space="preserve"> PAGEREF _Toc841831 \h </w:instrText>
+          <w:instrText xml:space="preserve"> PAGEREF _Toc856429 \h </w:instrText>
         </w:r>
         <w:r>
           <w:rPr>
@@ -17150,7 +19146,7 @@
             <w:noProof/>
             <w:webHidden/>
           </w:rPr>
-          <w:t>14</w:t>
+          <w:t>15</w:t>
         </w:r>
         <w:r>
           <w:rPr>
@@ -17173,13 +19169,13 @@
           <w:lang w:eastAsia="de-AT"/>
         </w:rPr>
       </w:pPr>
-      <w:hyperlink w:anchor="_Toc841832" w:history="1">
+      <w:hyperlink w:anchor="_Toc856430" w:history="1">
         <w:r>
           <w:rPr>
             <w:rStyle w:val="Hyperlink"/>
             <w:noProof/>
           </w:rPr>
-          <w:t>Abbildung 6. Telefonische CATI Befragung</w:t>
+          <w:t>Abbildung 6: Telefonische CATI Befragung</w:t>
         </w:r>
         <w:r>
           <w:rPr>
@@ -17200,7 +19196,7 @@
             <w:noProof/>
             <w:webHidden/>
           </w:rPr>
-          <w:instrText xml:space="preserve"> PAGEREF _Toc841832 \h </w:instrText>
+          <w:instrText xml:space="preserve"> PAGEREF _Toc856430 \h </w:instrText>
         </w:r>
         <w:r>
           <w:rPr>
@@ -17220,7 +19216,7 @@
             <w:noProof/>
             <w:webHidden/>
           </w:rPr>
-          <w:t>14</w:t>
+          <w:t>16</w:t>
         </w:r>
         <w:r>
           <w:rPr>
@@ -17243,13 +19239,13 @@
           <w:lang w:eastAsia="de-AT"/>
         </w:rPr>
       </w:pPr>
-      <w:hyperlink w:anchor="_Toc841833" w:history="1">
+      <w:hyperlink w:anchor="_Toc856431" w:history="1">
         <w:r>
           <w:rPr>
             <w:rStyle w:val="Hyperlink"/>
             <w:noProof/>
           </w:rPr>
-          <w:t>Abbildung 7. Selbstständige Befragung</w:t>
+          <w:t>Abbildung 7: Selbstständige Befragung</w:t>
         </w:r>
         <w:r>
           <w:rPr>
@@ -17270,7 +19266,7 @@
             <w:noProof/>
             <w:webHidden/>
           </w:rPr>
-          <w:instrText xml:space="preserve"> PAGEREF _Toc841833 \h </w:instrText>
+          <w:instrText xml:space="preserve"> PAGEREF _Toc856431 \h </w:instrText>
         </w:r>
         <w:r>
           <w:rPr>
@@ -17290,7 +19286,7 @@
             <w:noProof/>
             <w:webHidden/>
           </w:rPr>
-          <w:t>15</w:t>
+          <w:t>17</w:t>
         </w:r>
         <w:r>
           <w:rPr>
@@ -17313,13 +19309,13 @@
           <w:lang w:eastAsia="de-AT"/>
         </w:rPr>
       </w:pPr>
-      <w:hyperlink w:anchor="_Toc841834" w:history="1">
+      <w:hyperlink w:anchor="_Toc856432" w:history="1">
         <w:r>
           <w:rPr>
             <w:rStyle w:val="Hyperlink"/>
             <w:noProof/>
           </w:rPr>
-          <w:t>Abbildung 8. Offene und Geschlossene Fragen</w:t>
+          <w:t>Abbildung 8: Offene und Geschlossene Fragen</w:t>
         </w:r>
         <w:r>
           <w:rPr>
@@ -17340,7 +19336,7 @@
             <w:noProof/>
             <w:webHidden/>
           </w:rPr>
-          <w:instrText xml:space="preserve"> PAGEREF _Toc841834 \h </w:instrText>
+          <w:instrText xml:space="preserve"> PAGEREF _Toc856432 \h </w:instrText>
         </w:r>
         <w:r>
           <w:rPr>
@@ -17360,7 +19356,7 @@
             <w:noProof/>
             <w:webHidden/>
           </w:rPr>
-          <w:t>16</w:t>
+          <w:t>18</w:t>
         </w:r>
         <w:r>
           <w:rPr>
@@ -17383,13 +19379,13 @@
           <w:lang w:eastAsia="de-AT"/>
         </w:rPr>
       </w:pPr>
-      <w:hyperlink w:anchor="_Toc841835" w:history="1">
+      <w:hyperlink w:anchor="_Toc856433" w:history="1">
         <w:r>
           <w:rPr>
             <w:rStyle w:val="Hyperlink"/>
             <w:noProof/>
           </w:rPr>
-          <w:t>Abbildung 9. Vorcodierte offene Fragen</w:t>
+          <w:t>Abbildung 9: Vorcodierte offene Fragen</w:t>
         </w:r>
         <w:r>
           <w:rPr>
@@ -17410,7 +19406,7 @@
             <w:noProof/>
             <w:webHidden/>
           </w:rPr>
-          <w:instrText xml:space="preserve"> PAGEREF _Toc841835 \h </w:instrText>
+          <w:instrText xml:space="preserve"> PAGEREF _Toc856433 \h </w:instrText>
         </w:r>
         <w:r>
           <w:rPr>
@@ -17430,7 +19426,7 @@
             <w:noProof/>
             <w:webHidden/>
           </w:rPr>
-          <w:t>17</w:t>
+          <w:t>19</w:t>
         </w:r>
         <w:r>
           <w:rPr>
@@ -17453,13 +19449,13 @@
           <w:lang w:eastAsia="de-AT"/>
         </w:rPr>
       </w:pPr>
-      <w:hyperlink w:anchor="_Toc841836" w:history="1">
+      <w:hyperlink w:anchor="_Toc856434" w:history="1">
         <w:r>
           <w:rPr>
             <w:rStyle w:val="Hyperlink"/>
             <w:noProof/>
           </w:rPr>
-          <w:t>Abbildung 10. Multiple Choice Fragen</w:t>
+          <w:t>Abbildung 10: Multiple Choice Fragen</w:t>
         </w:r>
         <w:r>
           <w:rPr>
@@ -17480,7 +19476,7 @@
             <w:noProof/>
             <w:webHidden/>
           </w:rPr>
-          <w:instrText xml:space="preserve"> PAGEREF _Toc841836 \h </w:instrText>
+          <w:instrText xml:space="preserve"> PAGEREF _Toc856434 \h </w:instrText>
         </w:r>
         <w:r>
           <w:rPr>
@@ -17500,7 +19496,7 @@
             <w:noProof/>
             <w:webHidden/>
           </w:rPr>
-          <w:t>18</w:t>
+          <w:t>20</w:t>
         </w:r>
         <w:r>
           <w:rPr>
@@ -17523,7 +19519,7 @@
           <w:lang w:eastAsia="de-AT"/>
         </w:rPr>
       </w:pPr>
-      <w:hyperlink w:anchor="_Toc841837" w:history="1">
+      <w:hyperlink w:anchor="_Toc856435" w:history="1">
         <w:r>
           <w:rPr>
             <w:rStyle w:val="Hyperlink"/>
@@ -17550,7 +19546,7 @@
             <w:noProof/>
             <w:webHidden/>
           </w:rPr>
-          <w:instrText xml:space="preserve"> PAGEREF _Toc841837 \h </w:instrText>
+          <w:instrText xml:space="preserve"> PAGEREF _Toc856435 \h </w:instrText>
         </w:r>
         <w:r>
           <w:rPr>
@@ -17570,7 +19566,7 @@
             <w:noProof/>
             <w:webHidden/>
           </w:rPr>
-          <w:t>20</w:t>
+          <w:t>22</w:t>
         </w:r>
         <w:r>
           <w:rPr>
@@ -17593,7 +19589,7 @@
           <w:lang w:eastAsia="de-AT"/>
         </w:rPr>
       </w:pPr>
-      <w:hyperlink w:anchor="_Toc841838" w:history="1">
+      <w:hyperlink w:anchor="_Toc856436" w:history="1">
         <w:r>
           <w:rPr>
             <w:rStyle w:val="Hyperlink"/>
@@ -17620,7 +19616,7 @@
             <w:noProof/>
             <w:webHidden/>
           </w:rPr>
-          <w:instrText xml:space="preserve"> PAGEREF _Toc841838 \h </w:instrText>
+          <w:instrText xml:space="preserve"> PAGEREF _Toc856436 \h </w:instrText>
         </w:r>
         <w:r>
           <w:rPr>
@@ -17640,7 +19636,7 @@
             <w:noProof/>
             <w:webHidden/>
           </w:rPr>
-          <w:t>20</w:t>
+          <w:t>22</w:t>
         </w:r>
         <w:r>
           <w:rPr>
@@ -17663,7 +19659,7 @@
           <w:lang w:eastAsia="de-AT"/>
         </w:rPr>
       </w:pPr>
-      <w:hyperlink w:anchor="_Toc841839" w:history="1">
+      <w:hyperlink w:anchor="_Toc856437" w:history="1">
         <w:r>
           <w:rPr>
             <w:rStyle w:val="Hyperlink"/>
@@ -17690,7 +19686,7 @@
             <w:noProof/>
             <w:webHidden/>
           </w:rPr>
-          <w:instrText xml:space="preserve"> PAGEREF _Toc841839 \h </w:instrText>
+          <w:instrText xml:space="preserve"> PAGEREF _Toc856437 \h </w:instrText>
         </w:r>
         <w:r>
           <w:rPr>
@@ -17710,7 +19706,7 @@
             <w:noProof/>
             <w:webHidden/>
           </w:rPr>
-          <w:t>21</w:t>
+          <w:t>23</w:t>
         </w:r>
         <w:r>
           <w:rPr>
@@ -17733,7 +19729,7 @@
           <w:lang w:eastAsia="de-AT"/>
         </w:rPr>
       </w:pPr>
-      <w:hyperlink w:anchor="_Toc841840" w:history="1">
+      <w:hyperlink w:anchor="_Toc856438" w:history="1">
         <w:r>
           <w:rPr>
             <w:rStyle w:val="Hyperlink"/>
@@ -17760,7 +19756,7 @@
             <w:noProof/>
             <w:webHidden/>
           </w:rPr>
-          <w:instrText xml:space="preserve"> PAGEREF _Toc841840 \h </w:instrText>
+          <w:instrText xml:space="preserve"> PAGEREF _Toc856438 \h </w:instrText>
         </w:r>
         <w:r>
           <w:rPr>
@@ -17780,7 +19776,7 @@
             <w:noProof/>
             <w:webHidden/>
           </w:rPr>
-          <w:t>21</w:t>
+          <w:t>23</w:t>
         </w:r>
         <w:r>
           <w:rPr>
@@ -17803,7 +19799,7 @@
           <w:lang w:eastAsia="de-AT"/>
         </w:rPr>
       </w:pPr>
-      <w:hyperlink w:anchor="_Toc841841" w:history="1">
+      <w:hyperlink w:anchor="_Toc856439" w:history="1">
         <w:r>
           <w:rPr>
             <w:rStyle w:val="Hyperlink"/>
@@ -17830,7 +19826,7 @@
             <w:noProof/>
             <w:webHidden/>
           </w:rPr>
-          <w:instrText xml:space="preserve"> PAGEREF _Toc841841 \h </w:instrText>
+          <w:instrText xml:space="preserve"> PAGEREF _Toc856439 \h </w:instrText>
         </w:r>
         <w:r>
           <w:rPr>
@@ -17850,7 +19846,7 @@
             <w:noProof/>
             <w:webHidden/>
           </w:rPr>
-          <w:t>22</w:t>
+          <w:t>24</w:t>
         </w:r>
         <w:r>
           <w:rPr>
@@ -17873,7 +19869,7 @@
           <w:lang w:eastAsia="de-AT"/>
         </w:rPr>
       </w:pPr>
-      <w:hyperlink w:anchor="_Toc841842" w:history="1">
+      <w:hyperlink w:anchor="_Toc856440" w:history="1">
         <w:r>
           <w:rPr>
             <w:rStyle w:val="Hyperlink"/>
@@ -17900,7 +19896,7 @@
             <w:noProof/>
             <w:webHidden/>
           </w:rPr>
-          <w:instrText xml:space="preserve"> PAGEREF _Toc841842 \h </w:instrText>
+          <w:instrText xml:space="preserve"> PAGEREF _Toc856440 \h </w:instrText>
         </w:r>
         <w:r>
           <w:rPr>
@@ -17920,7 +19916,7 @@
             <w:noProof/>
             <w:webHidden/>
           </w:rPr>
-          <w:t>23</w:t>
+          <w:t>25</w:t>
         </w:r>
         <w:r>
           <w:rPr>
@@ -17943,7 +19939,7 @@
           <w:lang w:eastAsia="de-AT"/>
         </w:rPr>
       </w:pPr>
-      <w:hyperlink r:id="rId53" w:anchor="_Toc841843" w:history="1">
+      <w:hyperlink r:id="rId53" w:anchor="_Toc856441" w:history="1">
         <w:r>
           <w:rPr>
             <w:rStyle w:val="Hyperlink"/>
@@ -17970,7 +19966,7 @@
             <w:noProof/>
             <w:webHidden/>
           </w:rPr>
-          <w:instrText xml:space="preserve"> PAGEREF _Toc841843 \h </w:instrText>
+          <w:instrText xml:space="preserve"> PAGEREF _Toc856441 \h </w:instrText>
         </w:r>
         <w:r>
           <w:rPr>
@@ -17990,7 +19986,7 @@
             <w:noProof/>
             <w:webHidden/>
           </w:rPr>
-          <w:t>24</w:t>
+          <w:t>26</w:t>
         </w:r>
         <w:r>
           <w:rPr>
@@ -18013,7 +20009,7 @@
           <w:lang w:eastAsia="de-AT"/>
         </w:rPr>
       </w:pPr>
-      <w:hyperlink w:anchor="_Toc841844" w:history="1">
+      <w:hyperlink w:anchor="_Toc856442" w:history="1">
         <w:r>
           <w:rPr>
             <w:rStyle w:val="Hyperlink"/>
@@ -18040,7 +20036,7 @@
             <w:noProof/>
             <w:webHidden/>
           </w:rPr>
-          <w:instrText xml:space="preserve"> PAGEREF _Toc841844 \h </w:instrText>
+          <w:instrText xml:space="preserve"> PAGEREF _Toc856442 \h </w:instrText>
         </w:r>
         <w:r>
           <w:rPr>
@@ -18060,7 +20056,7 @@
             <w:noProof/>
             <w:webHidden/>
           </w:rPr>
-          <w:t>27</w:t>
+          <w:t>29</w:t>
         </w:r>
         <w:r>
           <w:rPr>
@@ -18083,7 +20079,7 @@
           <w:lang w:eastAsia="de-AT"/>
         </w:rPr>
       </w:pPr>
-      <w:hyperlink w:anchor="_Toc841845" w:history="1">
+      <w:hyperlink w:anchor="_Toc856443" w:history="1">
         <w:r>
           <w:rPr>
             <w:rStyle w:val="Hyperlink"/>
@@ -18110,7 +20106,7 @@
             <w:noProof/>
             <w:webHidden/>
           </w:rPr>
-          <w:instrText xml:space="preserve"> PAGEREF _Toc841845 \h </w:instrText>
+          <w:instrText xml:space="preserve"> PAGEREF _Toc856443 \h </w:instrText>
         </w:r>
         <w:r>
           <w:rPr>
@@ -18130,7 +20126,7 @@
             <w:noProof/>
             <w:webHidden/>
           </w:rPr>
-          <w:t>28</w:t>
+          <w:t>30</w:t>
         </w:r>
         <w:r>
           <w:rPr>
@@ -18153,7 +20149,7 @@
           <w:lang w:eastAsia="de-AT"/>
         </w:rPr>
       </w:pPr>
-      <w:hyperlink w:anchor="_Toc841846" w:history="1">
+      <w:hyperlink w:anchor="_Toc856444" w:history="1">
         <w:r>
           <w:rPr>
             <w:rStyle w:val="Hyperlink"/>
@@ -18180,7 +20176,7 @@
             <w:noProof/>
             <w:webHidden/>
           </w:rPr>
-          <w:instrText xml:space="preserve"> PAGEREF _Toc841846 \h </w:instrText>
+          <w:instrText xml:space="preserve"> PAGEREF _Toc856444 \h </w:instrText>
         </w:r>
         <w:r>
           <w:rPr>
@@ -18200,7 +20196,7 @@
             <w:noProof/>
             <w:webHidden/>
           </w:rPr>
-          <w:t>28</w:t>
+          <w:t>30</w:t>
         </w:r>
         <w:r>
           <w:rPr>
@@ -18223,7 +20219,7 @@
           <w:lang w:eastAsia="de-AT"/>
         </w:rPr>
       </w:pPr>
-      <w:hyperlink w:anchor="_Toc841847" w:history="1">
+      <w:hyperlink w:anchor="_Toc856445" w:history="1">
         <w:r>
           <w:rPr>
             <w:rStyle w:val="Hyperlink"/>
@@ -18250,7 +20246,7 @@
             <w:noProof/>
             <w:webHidden/>
           </w:rPr>
-          <w:instrText xml:space="preserve"> PAGEREF _Toc841847 \h </w:instrText>
+          <w:instrText xml:space="preserve"> PAGEREF _Toc856445 \h </w:instrText>
         </w:r>
         <w:r>
           <w:rPr>
@@ -18270,7 +20266,7 @@
             <w:noProof/>
             <w:webHidden/>
           </w:rPr>
-          <w:t>29</w:t>
+          <w:t>31</w:t>
         </w:r>
         <w:r>
           <w:rPr>
@@ -18293,7 +20289,7 @@
           <w:lang w:eastAsia="de-AT"/>
         </w:rPr>
       </w:pPr>
-      <w:hyperlink w:anchor="_Toc841848" w:history="1">
+      <w:hyperlink w:anchor="_Toc856446" w:history="1">
         <w:r>
           <w:rPr>
             <w:rStyle w:val="Hyperlink"/>
@@ -18320,7 +20316,7 @@
             <w:noProof/>
             <w:webHidden/>
           </w:rPr>
-          <w:instrText xml:space="preserve"> PAGEREF _Toc841848 \h </w:instrText>
+          <w:instrText xml:space="preserve"> PAGEREF _Toc856446 \h </w:instrText>
         </w:r>
         <w:r>
           <w:rPr>
@@ -18340,7 +20336,7 @@
             <w:noProof/>
             <w:webHidden/>
           </w:rPr>
-          <w:t>30</w:t>
+          <w:t>32</w:t>
         </w:r>
         <w:r>
           <w:rPr>
@@ -18363,7 +20359,7 @@
           <w:lang w:eastAsia="de-AT"/>
         </w:rPr>
       </w:pPr>
-      <w:hyperlink w:anchor="_Toc841849" w:history="1">
+      <w:hyperlink w:anchor="_Toc856447" w:history="1">
         <w:r>
           <w:rPr>
             <w:rStyle w:val="Hyperlink"/>
@@ -18390,7 +20386,7 @@
             <w:noProof/>
             <w:webHidden/>
           </w:rPr>
-          <w:instrText xml:space="preserve"> PAGEREF _Toc841849 \h </w:instrText>
+          <w:instrText xml:space="preserve"> PAGEREF _Toc856447 \h </w:instrText>
         </w:r>
         <w:r>
           <w:rPr>
@@ -18410,7 +20406,7 @@
             <w:noProof/>
             <w:webHidden/>
           </w:rPr>
-          <w:t>31</w:t>
+          <w:t>33</w:t>
         </w:r>
         <w:r>
           <w:rPr>
@@ -18433,7 +20429,7 @@
           <w:lang w:eastAsia="de-AT"/>
         </w:rPr>
       </w:pPr>
-      <w:hyperlink w:anchor="_Toc841850" w:history="1">
+      <w:hyperlink w:anchor="_Toc856448" w:history="1">
         <w:r>
           <w:rPr>
             <w:rStyle w:val="Hyperlink"/>
@@ -18460,7 +20456,7 @@
             <w:noProof/>
             <w:webHidden/>
           </w:rPr>
-          <w:instrText xml:space="preserve"> PAGEREF _Toc841850 \h </w:instrText>
+          <w:instrText xml:space="preserve"> PAGEREF _Toc856448 \h </w:instrText>
         </w:r>
         <w:r>
           <w:rPr>
@@ -18480,7 +20476,7 @@
             <w:noProof/>
             <w:webHidden/>
           </w:rPr>
-          <w:t>31</w:t>
+          <w:t>33</w:t>
         </w:r>
         <w:r>
           <w:rPr>
@@ -18503,7 +20499,7 @@
           <w:lang w:eastAsia="de-AT"/>
         </w:rPr>
       </w:pPr>
-      <w:hyperlink w:anchor="_Toc841851" w:history="1">
+      <w:hyperlink w:anchor="_Toc856449" w:history="1">
         <w:r>
           <w:rPr>
             <w:rStyle w:val="Hyperlink"/>
@@ -18530,7 +20526,7 @@
             <w:noProof/>
             <w:webHidden/>
           </w:rPr>
-          <w:instrText xml:space="preserve"> PAGEREF _Toc841851 \h </w:instrText>
+          <w:instrText xml:space="preserve"> PAGEREF _Toc856449 \h </w:instrText>
         </w:r>
         <w:r>
           <w:rPr>
@@ -18550,7 +20546,7 @@
             <w:noProof/>
             <w:webHidden/>
           </w:rPr>
-          <w:t>32</w:t>
+          <w:t>34</w:t>
         </w:r>
         <w:r>
           <w:rPr>
@@ -18573,7 +20569,7 @@
           <w:lang w:eastAsia="de-AT"/>
         </w:rPr>
       </w:pPr>
-      <w:hyperlink w:anchor="_Toc841852" w:history="1">
+      <w:hyperlink w:anchor="_Toc856450" w:history="1">
         <w:r>
           <w:rPr>
             <w:rStyle w:val="Hyperlink"/>
@@ -18600,7 +20596,7 @@
             <w:noProof/>
             <w:webHidden/>
           </w:rPr>
-          <w:instrText xml:space="preserve"> PAGEREF _Toc841852 \h </w:instrText>
+          <w:instrText xml:space="preserve"> PAGEREF _Toc856450 \h </w:instrText>
         </w:r>
         <w:r>
           <w:rPr>
@@ -18620,7 +20616,7 @@
             <w:noProof/>
             <w:webHidden/>
           </w:rPr>
-          <w:t>33</w:t>
+          <w:t>35</w:t>
         </w:r>
         <w:r>
           <w:rPr>
@@ -18643,7 +20639,7 @@
           <w:lang w:eastAsia="de-AT"/>
         </w:rPr>
       </w:pPr>
-      <w:hyperlink w:anchor="_Toc841853" w:history="1">
+      <w:hyperlink w:anchor="_Toc856451" w:history="1">
         <w:r>
           <w:rPr>
             <w:rStyle w:val="Hyperlink"/>
@@ -18670,7 +20666,7 @@
             <w:noProof/>
             <w:webHidden/>
           </w:rPr>
-          <w:instrText xml:space="preserve"> PAGEREF _Toc841853 \h </w:instrText>
+          <w:instrText xml:space="preserve"> PAGEREF _Toc856451 \h </w:instrText>
         </w:r>
         <w:r>
           <w:rPr>
@@ -18690,7 +20686,7 @@
             <w:noProof/>
             <w:webHidden/>
           </w:rPr>
-          <w:t>33</w:t>
+          <w:t>35</w:t>
         </w:r>
         <w:r>
           <w:rPr>
@@ -18713,7 +20709,7 @@
           <w:lang w:eastAsia="de-AT"/>
         </w:rPr>
       </w:pPr>
-      <w:hyperlink w:anchor="_Toc841854" w:history="1">
+      <w:hyperlink w:anchor="_Toc856452" w:history="1">
         <w:r>
           <w:rPr>
             <w:rStyle w:val="Hyperlink"/>
@@ -18740,7 +20736,7 @@
             <w:noProof/>
             <w:webHidden/>
           </w:rPr>
-          <w:instrText xml:space="preserve"> PAGEREF _Toc841854 \h </w:instrText>
+          <w:instrText xml:space="preserve"> PAGEREF _Toc856452 \h </w:instrText>
         </w:r>
         <w:r>
           <w:rPr>
@@ -18760,7 +20756,7 @@
             <w:noProof/>
             <w:webHidden/>
           </w:rPr>
-          <w:t>34</w:t>
+          <w:t>36</w:t>
         </w:r>
         <w:r>
           <w:rPr>
@@ -18783,7 +20779,7 @@
           <w:lang w:eastAsia="de-AT"/>
         </w:rPr>
       </w:pPr>
-      <w:hyperlink w:anchor="_Toc841855" w:history="1">
+      <w:hyperlink w:anchor="_Toc856453" w:history="1">
         <w:r>
           <w:rPr>
             <w:rStyle w:val="Hyperlink"/>
@@ -18810,7 +20806,7 @@
             <w:noProof/>
             <w:webHidden/>
           </w:rPr>
-          <w:instrText xml:space="preserve"> PAGEREF _Toc841855 \h </w:instrText>
+          <w:instrText xml:space="preserve"> PAGEREF _Toc856453 \h </w:instrText>
         </w:r>
         <w:r>
           <w:rPr>
@@ -18830,7 +20826,7 @@
             <w:noProof/>
             <w:webHidden/>
           </w:rPr>
-          <w:t>35</w:t>
+          <w:t>37</w:t>
         </w:r>
         <w:r>
           <w:rPr>
@@ -18853,7 +20849,7 @@
           <w:lang w:eastAsia="de-AT"/>
         </w:rPr>
       </w:pPr>
-      <w:hyperlink w:anchor="_Toc841856" w:history="1">
+      <w:hyperlink w:anchor="_Toc856454" w:history="1">
         <w:r>
           <w:rPr>
             <w:rStyle w:val="Hyperlink"/>
@@ -18880,7 +20876,7 @@
             <w:noProof/>
             <w:webHidden/>
           </w:rPr>
-          <w:instrText xml:space="preserve"> PAGEREF _Toc841856 \h </w:instrText>
+          <w:instrText xml:space="preserve"> PAGEREF _Toc856454 \h </w:instrText>
         </w:r>
         <w:r>
           <w:rPr>
@@ -18900,7 +20896,7 @@
             <w:noProof/>
             <w:webHidden/>
           </w:rPr>
-          <w:t>35</w:t>
+          <w:t>37</w:t>
         </w:r>
         <w:r>
           <w:rPr>
@@ -18923,7 +20919,7 @@
           <w:lang w:eastAsia="de-AT"/>
         </w:rPr>
       </w:pPr>
-      <w:hyperlink w:anchor="_Toc841857" w:history="1">
+      <w:hyperlink w:anchor="_Toc856455" w:history="1">
         <w:r>
           <w:rPr>
             <w:rStyle w:val="Hyperlink"/>
@@ -18950,7 +20946,7 @@
             <w:noProof/>
             <w:webHidden/>
           </w:rPr>
-          <w:instrText xml:space="preserve"> PAGEREF _Toc841857 \h </w:instrText>
+          <w:instrText xml:space="preserve"> PAGEREF _Toc856455 \h </w:instrText>
         </w:r>
         <w:r>
           <w:rPr>
@@ -18970,7 +20966,7 @@
             <w:noProof/>
             <w:webHidden/>
           </w:rPr>
-          <w:t>36</w:t>
+          <w:t>38</w:t>
         </w:r>
         <w:r>
           <w:rPr>
@@ -18993,7 +20989,7 @@
           <w:lang w:eastAsia="de-AT"/>
         </w:rPr>
       </w:pPr>
-      <w:hyperlink w:anchor="_Toc841858" w:history="1">
+      <w:hyperlink w:anchor="_Toc856456" w:history="1">
         <w:r>
           <w:rPr>
             <w:rStyle w:val="Hyperlink"/>
@@ -19020,7 +21016,7 @@
             <w:noProof/>
             <w:webHidden/>
           </w:rPr>
-          <w:instrText xml:space="preserve"> PAGEREF _Toc841858 \h </w:instrText>
+          <w:instrText xml:space="preserve"> PAGEREF _Toc856456 \h </w:instrText>
         </w:r>
         <w:r>
           <w:rPr>
@@ -19040,7 +21036,7 @@
             <w:noProof/>
             <w:webHidden/>
           </w:rPr>
-          <w:t>36</w:t>
+          <w:t>38</w:t>
         </w:r>
         <w:r>
           <w:rPr>
@@ -19063,7 +21059,7 @@
           <w:lang w:eastAsia="de-AT"/>
         </w:rPr>
       </w:pPr>
-      <w:hyperlink w:anchor="_Toc841859" w:history="1">
+      <w:hyperlink w:anchor="_Toc856457" w:history="1">
         <w:r>
           <w:rPr>
             <w:rStyle w:val="Hyperlink"/>
@@ -19090,7 +21086,7 @@
             <w:noProof/>
             <w:webHidden/>
           </w:rPr>
-          <w:instrText xml:space="preserve"> PAGEREF _Toc841859 \h </w:instrText>
+          <w:instrText xml:space="preserve"> PAGEREF _Toc856457 \h </w:instrText>
         </w:r>
         <w:r>
           <w:rPr>
@@ -19110,7 +21106,7 @@
             <w:noProof/>
             <w:webHidden/>
           </w:rPr>
-          <w:t>36</w:t>
+          <w:t>38</w:t>
         </w:r>
         <w:r>
           <w:rPr>
@@ -19133,7 +21129,7 @@
           <w:lang w:eastAsia="de-AT"/>
         </w:rPr>
       </w:pPr>
-      <w:hyperlink w:anchor="_Toc841860" w:history="1">
+      <w:hyperlink w:anchor="_Toc856458" w:history="1">
         <w:r>
           <w:rPr>
             <w:rStyle w:val="Hyperlink"/>
@@ -19160,7 +21156,7 @@
             <w:noProof/>
             <w:webHidden/>
           </w:rPr>
-          <w:instrText xml:space="preserve"> PAGEREF _Toc841860 \h </w:instrText>
+          <w:instrText xml:space="preserve"> PAGEREF _Toc856458 \h </w:instrText>
         </w:r>
         <w:r>
           <w:rPr>
@@ -19180,7 +21176,7 @@
             <w:noProof/>
             <w:webHidden/>
           </w:rPr>
-          <w:t>37</w:t>
+          <w:t>39</w:t>
         </w:r>
         <w:r>
           <w:rPr>
@@ -19203,7 +21199,7 @@
           <w:lang w:eastAsia="de-AT"/>
         </w:rPr>
       </w:pPr>
-      <w:hyperlink w:anchor="_Toc841861" w:history="1">
+      <w:hyperlink w:anchor="_Toc856459" w:history="1">
         <w:r>
           <w:rPr>
             <w:rStyle w:val="Hyperlink"/>
@@ -19230,7 +21226,7 @@
             <w:noProof/>
             <w:webHidden/>
           </w:rPr>
-          <w:instrText xml:space="preserve"> PAGEREF _Toc841861 \h </w:instrText>
+          <w:instrText xml:space="preserve"> PAGEREF _Toc856459 \h </w:instrText>
         </w:r>
         <w:r>
           <w:rPr>
@@ -19250,7 +21246,7 @@
             <w:noProof/>
             <w:webHidden/>
           </w:rPr>
-          <w:t>38</w:t>
+          <w:t>40</w:t>
         </w:r>
         <w:r>
           <w:rPr>
@@ -19273,7 +21269,7 @@
           <w:lang w:eastAsia="de-AT"/>
         </w:rPr>
       </w:pPr>
-      <w:hyperlink w:anchor="_Toc841862" w:history="1">
+      <w:hyperlink w:anchor="_Toc856460" w:history="1">
         <w:r>
           <w:rPr>
             <w:rStyle w:val="Hyperlink"/>
@@ -19300,7 +21296,7 @@
             <w:noProof/>
             <w:webHidden/>
           </w:rPr>
-          <w:instrText xml:space="preserve"> PAGEREF _Toc841862 \h </w:instrText>
+          <w:instrText xml:space="preserve"> PAGEREF _Toc856460 \h </w:instrText>
         </w:r>
         <w:r>
           <w:rPr>
@@ -19320,7 +21316,7 @@
             <w:noProof/>
             <w:webHidden/>
           </w:rPr>
-          <w:t>39</w:t>
+          <w:t>41</w:t>
         </w:r>
         <w:r>
           <w:rPr>
@@ -19343,7 +21339,7 @@
           <w:lang w:eastAsia="de-AT"/>
         </w:rPr>
       </w:pPr>
-      <w:hyperlink w:anchor="_Toc841863" w:history="1">
+      <w:hyperlink w:anchor="_Toc856461" w:history="1">
         <w:r>
           <w:rPr>
             <w:rStyle w:val="Hyperlink"/>
@@ -19370,7 +21366,7 @@
             <w:noProof/>
             <w:webHidden/>
           </w:rPr>
-          <w:instrText xml:space="preserve"> PAGEREF _Toc841863 \h </w:instrText>
+          <w:instrText xml:space="preserve"> PAGEREF _Toc856461 \h </w:instrText>
         </w:r>
         <w:r>
           <w:rPr>
@@ -19390,7 +21386,7 @@
             <w:noProof/>
             <w:webHidden/>
           </w:rPr>
-          <w:t>40</w:t>
+          <w:t>42</w:t>
         </w:r>
         <w:r>
           <w:rPr>
@@ -19411,10 +21407,22 @@
     </w:p>
     <w:p>
       <w:pPr>
+        <w:spacing w:after="160" w:line="259" w:lineRule="auto"/>
+        <w:rPr>
+          <w:lang w:val="de-DE"/>
+        </w:rPr>
+      </w:pPr>
+      <w:r>
+        <w:br w:type="page"/>
+      </w:r>
+    </w:p>
+    <w:p>
+      <w:pPr>
         <w:pStyle w:val="berschrift1"/>
       </w:pPr>
-      <w:bookmarkStart w:id="80" w:name="_Toc823889"/>
-      <w:r>
+      <w:bookmarkStart w:id="97" w:name="_Toc855113"/>
+      <w:r>
+        <w:lastRenderedPageBreak/>
         <w:t>Literaturverze</w:t>
       </w:r>
       <w:r>
@@ -19423,7 +21431,7 @@
       <w:r>
         <w:t>chnis</w:t>
       </w:r>
-      <w:bookmarkEnd w:id="80"/>
+      <w:bookmarkEnd w:id="97"/>
     </w:p>
     <w:p>
       <w:pPr>
@@ -19539,7 +21547,18 @@
           <w:lang w:val="en-GB"/>
         </w:rPr>
         <w:tab/>
-        <w:t xml:space="preserve">B. Shahzad, A. M. Abdullatif, N. Ikram, and A. Mashkoor, “Build Software or Buy: A Study on Developing Large Scale Software,” </w:t>
+        <w:t>B. Shahzad, A. M. Abdullatif, N. Ikram, and A. Mashkoor, “Build Software or Buy: A Study on Developing Large Sca</w:t>
+      </w:r>
+      <w:bookmarkStart w:id="98" w:name="_GoBack"/>
+      <w:bookmarkEnd w:id="98"/>
+      <w:r>
+        <w:rPr>
+          <w:rFonts w:cs="Arial"/>
+          <w:noProof/>
+          <w:szCs w:val="24"/>
+          <w:lang w:val="en-GB"/>
+        </w:rPr>
+        <w:t xml:space="preserve">le Software,” </w:t>
       </w:r>
       <w:r>
         <w:rPr>
@@ -19670,13 +21689,18 @@
         <w:adjustRightInd w:val="0"/>
         <w:spacing w:line="240" w:lineRule="exact"/>
         <w:ind w:left="640" w:hanging="640"/>
-      </w:pPr>
-      <w:r>
         <w:rPr>
           <w:rFonts w:cs="Arial"/>
           <w:noProof/>
           <w:szCs w:val="24"/>
         </w:rPr>
+      </w:pPr>
+      <w:r>
+        <w:rPr>
+          <w:rFonts w:cs="Arial"/>
+          <w:noProof/>
+          <w:szCs w:val="24"/>
+        </w:rPr>
         <w:t>[5]</w:t>
       </w:r>
       <w:r>
@@ -19688,7 +21712,45 @@
         <w:tab/>
       </w:r>
       <w:r>
-        <w:t>Wirtschaftsmagazin „Trend“</w:t>
+        <w:rPr>
+          <w:rFonts w:cs="Arial"/>
+          <w:noProof/>
+          <w:szCs w:val="24"/>
+        </w:rPr>
+        <w:t>Nuno, A; St John, F</w:t>
+      </w:r>
+      <w:r>
+        <w:rPr>
+          <w:rFonts w:cs="Arial"/>
+          <w:noProof/>
+          <w:szCs w:val="24"/>
+        </w:rPr>
+        <w:t xml:space="preserve">, </w:t>
+      </w:r>
+      <w:r>
+        <w:rPr>
+          <w:rFonts w:cs="Arial"/>
+          <w:i/>
+          <w:noProof/>
+          <w:szCs w:val="24"/>
+        </w:rPr>
+        <w:t>How to ask sensitive questions in conservation: A review of specialised questioning techniques</w:t>
+      </w:r>
+      <w:r>
+        <w:rPr>
+          <w:rFonts w:cs="Arial"/>
+          <w:noProof/>
+          <w:szCs w:val="24"/>
+        </w:rPr>
+        <w:t xml:space="preserve">, </w:t>
+      </w:r>
+      <w:r>
+        <w:rPr>
+          <w:rFonts w:cs="Arial"/>
+          <w:noProof/>
+          <w:szCs w:val="24"/>
+        </w:rPr>
+        <w:t>22 October 2014</w:t>
       </w:r>
     </w:p>
     <w:p>
@@ -19701,8 +21763,10 @@
         <w:ind w:left="640" w:hanging="640"/>
         <w:rPr>
           <w:rFonts w:cs="Arial"/>
-          <w:noProof/>
-          <w:szCs w:val="24"/>
+          <w:i/>
+          <w:noProof/>
+          <w:szCs w:val="24"/>
+          <w:lang w:val="en-GB"/>
         </w:rPr>
       </w:pPr>
       <w:r>
@@ -19710,14 +21774,17 @@
           <w:rFonts w:cs="Arial"/>
           <w:noProof/>
           <w:szCs w:val="24"/>
+          <w:lang w:val="en-GB"/>
         </w:rPr>
         <w:t>[6]</w:t>
       </w:r>
       <w:r>
         <w:rPr>
           <w:rFonts w:cs="Arial"/>
-          <w:noProof/>
-          <w:szCs w:val="24"/>
+          <w:i/>
+          <w:noProof/>
+          <w:szCs w:val="24"/>
+          <w:lang w:val="en-GB"/>
         </w:rPr>
         <w:tab/>
       </w:r>
@@ -19726,11 +21793,68 @@
           <w:rFonts w:cs="Arial"/>
           <w:noProof/>
           <w:szCs w:val="24"/>
-        </w:rPr>
-        <w:t xml:space="preserve">URL: </w:t>
-      </w:r>
-      <w:r>
-        <w:t>https://www.nachrichten.at/nachrichten/wirtschaft/top250/ranking/index2018.php</w:t>
+          <w:lang w:val="en-GB"/>
+        </w:rPr>
+        <w:t>A. Williams</w:t>
+      </w:r>
+      <w:r>
+        <w:rPr>
+          <w:rFonts w:cs="Arial"/>
+          <w:i/>
+          <w:noProof/>
+          <w:szCs w:val="24"/>
+          <w:lang w:val="en-GB"/>
+        </w:rPr>
+        <w:t xml:space="preserve">, </w:t>
+      </w:r>
+      <w:r>
+        <w:rPr>
+          <w:rFonts w:cs="Arial"/>
+          <w:i/>
+          <w:noProof/>
+          <w:szCs w:val="24"/>
+          <w:lang w:val="en-GB"/>
+        </w:rPr>
+        <w:t>How to</w:t>
+      </w:r>
+      <w:r>
+        <w:rPr>
+          <w:rFonts w:cs="Arial"/>
+          <w:i/>
+          <w:noProof/>
+          <w:szCs w:val="24"/>
+          <w:lang w:val="en-GB"/>
+        </w:rPr>
+        <w:t xml:space="preserve"> </w:t>
+      </w:r>
+      <w:r>
+        <w:rPr>
+          <w:rFonts w:cs="Arial"/>
+          <w:i/>
+          <w:noProof/>
+          <w:szCs w:val="24"/>
+          <w:lang w:val="en-GB"/>
+        </w:rPr>
+        <w:t>Write and analyse a questionnaire</w:t>
+      </w:r>
+      <w:r>
+        <w:rPr>
+          <w:rFonts w:cs="Arial"/>
+          <w:i/>
+          <w:noProof/>
+          <w:szCs w:val="24"/>
+          <w:lang w:val="en-GB"/>
+        </w:rPr>
+        <w:t xml:space="preserve">, </w:t>
+      </w:r>
+      <w:r>
+        <w:rPr>
+          <w:rFonts w:cs="Arial"/>
+          <w:noProof/>
+          <w:szCs w:val="24"/>
+          <w:lang w:val="en-GB"/>
+        </w:rPr>
+        <w:t>2003</w:t>
       </w:r>
     </w:p>
     <w:p>
@@ -19741,11 +21865,17 @@
         <w:adjustRightInd w:val="0"/>
         <w:spacing w:line="240" w:lineRule="exact"/>
         <w:ind w:left="640" w:hanging="640"/>
-      </w:pPr>
-      <w:r>
         <w:rPr>
           <w:rFonts w:cs="Arial"/>
           <w:noProof/>
+          <w:lang w:val="en-GB"/>
+        </w:rPr>
+      </w:pPr>
+      <w:r>
+        <w:rPr>
+          <w:rFonts w:cs="Arial"/>
+          <w:noProof/>
+          <w:lang w:val="en-GB"/>
         </w:rPr>
         <w:t>[</w:t>
       </w:r>
@@ -19753,6 +21883,7 @@
         <w:rPr>
           <w:rFonts w:cs="Arial"/>
           <w:noProof/>
+          <w:lang w:val="en-GB"/>
         </w:rPr>
         <w:t>7</w:t>
       </w:r>
@@ -19760,18 +21891,75 @@
         <w:rPr>
           <w:rFonts w:cs="Arial"/>
           <w:noProof/>
-        </w:rPr>
-        <w:t xml:space="preserve">] </w:t>
+          <w:lang w:val="en-GB"/>
+        </w:rPr>
+        <w:t>]</w:t>
       </w:r>
       <w:r>
         <w:rPr>
           <w:rFonts w:cs="Arial"/>
           <w:noProof/>
-        </w:rPr>
-        <w:t xml:space="preserve">     </w:t>
-      </w:r>
-      <w:r>
-        <w:t xml:space="preserve">ÖNACE-2008 Klassifikation </w:t>
+          <w:lang w:val="en-GB"/>
+        </w:rPr>
+        <w:tab/>
+      </w:r>
+      <w:r>
+        <w:rPr>
+          <w:lang w:val="en-GB"/>
+        </w:rPr>
+        <w:t xml:space="preserve">Petra </w:t>
+      </w:r>
+      <w:proofErr w:type="spellStart"/>
+      <w:r>
+        <w:rPr>
+          <w:lang w:val="en-GB"/>
+        </w:rPr>
+        <w:t>Lietz</w:t>
+      </w:r>
+      <w:proofErr w:type="spellEnd"/>
+      <w:r>
+        <w:rPr>
+          <w:lang w:val="en-GB"/>
+        </w:rPr>
+        <w:t xml:space="preserve">, </w:t>
+      </w:r>
+      <w:r>
+        <w:rPr>
+          <w:i/>
+          <w:lang w:val="en-GB"/>
+        </w:rPr>
+        <w:t>Research into q</w:t>
+      </w:r>
+      <w:r>
+        <w:rPr>
+          <w:i/>
+          <w:lang w:val="en-GB"/>
+        </w:rPr>
+        <w:t xml:space="preserve">uestionnaire </w:t>
+      </w:r>
+      <w:proofErr w:type="spellStart"/>
+      <w:proofErr w:type="gramStart"/>
+      <w:r>
+        <w:rPr>
+          <w:i/>
+          <w:lang w:val="en-GB"/>
+        </w:rPr>
+        <w:t>Design,A</w:t>
+      </w:r>
+      <w:proofErr w:type="spellEnd"/>
+      <w:proofErr w:type="gramEnd"/>
+      <w:r>
+        <w:rPr>
+          <w:i/>
+          <w:lang w:val="en-GB"/>
+        </w:rPr>
+        <w:t xml:space="preserve"> Summary of the Literature, </w:t>
+      </w:r>
+      <w:r>
+        <w:rPr>
+          <w:lang w:val="en-GB"/>
+        </w:rPr>
+        <w:t>2010</w:t>
       </w:r>
     </w:p>
     <w:p>
@@ -19792,21 +21980,31 @@
           <w:rFonts w:cs="Arial"/>
           <w:noProof/>
         </w:rPr>
-        <w:t xml:space="preserve">          URL: </w:t>
+        <w:t>[</w:t>
       </w:r>
       <w:r>
         <w:rPr>
           <w:rFonts w:cs="Arial"/>
           <w:noProof/>
         </w:rPr>
-        <w:t>https://www.gaw.institute/projekte/tiremo/sektoren.pdf</w:t>
+        <w:t>8</w:t>
       </w:r>
       <w:r>
         <w:rPr>
           <w:rFonts w:cs="Arial"/>
           <w:noProof/>
         </w:rPr>
-        <w:t xml:space="preserve"> (Stand: 05.02.2019)</w:t>
+        <w:t>]</w:t>
+      </w:r>
+      <w:r>
+        <w:rPr>
+          <w:rFonts w:cs="Arial"/>
+          <w:noProof/>
+        </w:rPr>
+        <w:tab/>
+      </w:r>
+      <w:r>
+        <w:t>Wirtschaftsmagazin „Trend“</w:t>
       </w:r>
     </w:p>
     <w:p>
@@ -19820,48 +22018,33 @@
         <w:rPr>
           <w:rFonts w:cs="Arial"/>
           <w:noProof/>
-          <w:lang w:val="en-GB"/>
+          <w:szCs w:val="24"/>
         </w:rPr>
       </w:pPr>
       <w:r>
         <w:rPr>
           <w:rFonts w:cs="Arial"/>
           <w:noProof/>
-          <w:lang w:val="en-GB"/>
-        </w:rPr>
-        <w:t>[</w:t>
+        </w:rPr>
+        <w:t>[9]</w:t>
       </w:r>
       <w:r>
         <w:rPr>
           <w:rFonts w:cs="Arial"/>
           <w:noProof/>
-          <w:lang w:val="en-GB"/>
-        </w:rPr>
-        <w:t>8</w:t>
+        </w:rPr>
+        <w:tab/>
       </w:r>
       <w:r>
         <w:rPr>
           <w:rFonts w:cs="Arial"/>
           <w:noProof/>
-          <w:lang w:val="en-GB"/>
-        </w:rPr>
-        <w:t xml:space="preserve">]     </w:t>
-      </w:r>
-      <w:r>
-        <w:rPr>
-          <w:rFonts w:cs="Arial"/>
-          <w:noProof/>
-          <w:lang w:val="en-GB"/>
-        </w:rPr>
-        <w:t xml:space="preserve"> </w:t>
-      </w:r>
-      <w:r>
-        <w:rPr>
-          <w:rFonts w:cs="Arial"/>
-          <w:noProof/>
-          <w:lang w:val="en-GB"/>
-        </w:rPr>
-        <w:t>TIOBE Index for January 2019</w:t>
+          <w:szCs w:val="24"/>
+        </w:rPr>
+        <w:t xml:space="preserve">URL: </w:t>
+      </w:r>
+      <w:r>
+        <w:t>https://www.nachrichten.at/nachrichten/wirtschaft/top250/ranking/index2018.php</w:t>
       </w:r>
     </w:p>
     <w:p>
@@ -19872,27 +22055,23 @@
         <w:adjustRightInd w:val="0"/>
         <w:spacing w:line="240" w:lineRule="exact"/>
         <w:ind w:left="640" w:hanging="640"/>
+      </w:pPr>
+      <w:r>
         <w:rPr>
           <w:rFonts w:cs="Arial"/>
           <w:noProof/>
-          <w:lang w:val="en-GB"/>
-        </w:rPr>
-      </w:pPr>
+        </w:rPr>
+        <w:t>[10]</w:t>
+      </w:r>
       <w:r>
         <w:rPr>
           <w:rFonts w:cs="Arial"/>
           <w:noProof/>
-          <w:lang w:val="en-GB"/>
-        </w:rPr>
-        <w:t xml:space="preserve">          URL: </w:t>
-      </w:r>
-      <w:r>
-        <w:rPr>
-          <w:rFonts w:cs="Arial"/>
-          <w:noProof/>
-          <w:lang w:val="en-GB"/>
-        </w:rPr>
-        <w:t>https://www.tiobe.com/tiobe-index/ (Stand: 06.02.2019)</w:t>
+        </w:rPr>
+        <w:tab/>
+      </w:r>
+      <w:r>
+        <w:t xml:space="preserve">ÖNACE-2008 Klassifikation </w:t>
       </w:r>
     </w:p>
     <w:p>
@@ -19903,49 +22082,31 @@
         <w:adjustRightInd w:val="0"/>
         <w:spacing w:line="240" w:lineRule="exact"/>
         <w:ind w:left="640" w:hanging="640"/>
-      </w:pPr>
-      <w:r>
         <w:rPr>
           <w:rFonts w:cs="Arial"/>
           <w:noProof/>
-          <w:lang w:val="en-GB"/>
-        </w:rPr>
-        <w:t>[9]</w:t>
-      </w:r>
+        </w:rPr>
+      </w:pPr>
       <w:r>
         <w:rPr>
           <w:rFonts w:cs="Arial"/>
           <w:noProof/>
-          <w:lang w:val="en-GB"/>
-        </w:rPr>
-        <w:tab/>
-      </w:r>
-      <w:r>
-        <w:rPr>
-          <w:lang w:val="en-GB"/>
-        </w:rPr>
-        <w:t>Marek Fuchs, Mick P. Couper, and Sue Ellen Hansen</w:t>
-      </w:r>
-      <w:r>
-        <w:rPr>
-          <w:lang w:val="en-GB"/>
-        </w:rPr>
-        <w:t>, "</w:t>
-      </w:r>
-      <w:r>
-        <w:rPr>
-          <w:lang w:val="en-GB"/>
-        </w:rPr>
-        <w:t>Technology Effects: Interview Duration in CAPI and Paper and Pencil Surveys</w:t>
-      </w:r>
-      <w:r>
-        <w:rPr>
-          <w:lang w:val="en-GB"/>
-        </w:rPr>
-        <w:t xml:space="preserve">". </w:t>
-      </w:r>
-      <w:r>
-        <w:t>FDV,2000.</w:t>
+        </w:rPr>
+        <w:t xml:space="preserve">          URL: </w:t>
+      </w:r>
+      <w:r>
+        <w:rPr>
+          <w:rFonts w:cs="Arial"/>
+          <w:noProof/>
+        </w:rPr>
+        <w:t>https://www.gaw.institute/projekte/tiremo/sektoren.pdf</w:t>
+      </w:r>
+      <w:r>
+        <w:rPr>
+          <w:rFonts w:cs="Arial"/>
+          <w:noProof/>
+        </w:rPr>
+        <w:t xml:space="preserve"> (Stand: 05.02.2019)</w:t>
       </w:r>
     </w:p>
     <w:p>
@@ -19954,85 +22115,46 @@
         <w:spacing w:line="240" w:lineRule="auto"/>
         <w:rPr>
           <w:rFonts w:cs="Arial"/>
-          <w:color w:val="0A0A0A"/>
+          <w:noProof/>
+          <w:lang w:val="en-GB"/>
+        </w:rPr>
+      </w:pPr>
+      <w:r>
+        <w:rPr>
+          <w:rFonts w:cs="Arial"/>
           <w:sz w:val="23"/>
           <w:szCs w:val="23"/>
-        </w:rPr>
-      </w:pPr>
+          <w:shd w:val="clear" w:color="auto" w:fill="FFFFFF"/>
+        </w:rPr>
+        <w:t xml:space="preserve"> </w:t>
+      </w:r>
       <w:r>
         <w:rPr>
           <w:rFonts w:cs="Arial"/>
-          <w:noProof/>
-        </w:rPr>
-        <w:t>[10]</w:t>
-      </w:r>
-      <w:r>
-        <w:rPr>
-          <w:rFonts w:cs="Arial"/>
-          <w:noProof/>
-        </w:rPr>
-        <w:tab/>
-        <w:t>URL:</w:t>
-      </w:r>
-      <w:r>
-        <w:rPr>
-          <w:rFonts w:cs="Arial"/>
-          <w:color w:val="0A0A0A"/>
           <w:sz w:val="23"/>
           <w:szCs w:val="23"/>
-        </w:rPr>
-        <w:t xml:space="preserve"> https://wirtschaftslexikon.gabler.de/definition/capi-29492/version-253095</w:t>
-      </w:r>
-    </w:p>
-    <w:p>
-      <w:pPr>
-        <w:shd w:val="clear" w:color="auto" w:fill="FFFFFF"/>
-        <w:ind w:firstLine="640"/>
+          <w:shd w:val="clear" w:color="auto" w:fill="FFFFFF"/>
+          <w:lang w:val="en-GB"/>
+        </w:rPr>
+        <w:t>[11]</w:t>
+      </w:r>
+      <w:r>
         <w:rPr>
           <w:rFonts w:cs="Arial"/>
-          <w:color w:val="0A0A0A"/>
           <w:sz w:val="23"/>
           <w:szCs w:val="23"/>
-        </w:rPr>
-      </w:pPr>
+          <w:shd w:val="clear" w:color="auto" w:fill="FFFFFF"/>
+          <w:lang w:val="en-GB"/>
+        </w:rPr>
+        <w:tab/>
+      </w:r>
       <w:r>
         <w:rPr>
           <w:rFonts w:cs="Arial"/>
-          <w:color w:val="0A0A0A"/>
-          <w:sz w:val="23"/>
-          <w:szCs w:val="23"/>
-        </w:rPr>
-        <w:lastRenderedPageBreak/>
-        <w:t xml:space="preserve">Revision von </w:t>
-      </w:r>
-      <w:r>
-        <w:rPr>
-          <w:rStyle w:val="Hervorhebung"/>
-          <w:rFonts w:cs="Arial"/>
-          <w:color w:val="0A0A0A"/>
-          <w:sz w:val="23"/>
-          <w:szCs w:val="23"/>
-        </w:rPr>
-        <w:t>CAPI</w:t>
-      </w:r>
-      <w:r>
-        <w:rPr>
-          <w:rFonts w:cs="Arial"/>
-          <w:color w:val="0A0A0A"/>
-          <w:sz w:val="23"/>
-          <w:szCs w:val="23"/>
-        </w:rPr>
-        <w:t xml:space="preserve"> vom </w:t>
-      </w:r>
-      <w:r>
-        <w:rPr>
-          <w:rStyle w:val="Hervorhebung"/>
-          <w:rFonts w:cs="Arial"/>
-          <w:color w:val="0A0A0A"/>
-          <w:sz w:val="23"/>
-          <w:szCs w:val="23"/>
-        </w:rPr>
-        <w:t>15.02.2018.</w:t>
+          <w:noProof/>
+          <w:lang w:val="en-GB"/>
+        </w:rPr>
+        <w:t>TIOBE Index for January 2019</w:t>
       </w:r>
     </w:p>
     <w:p>
@@ -20044,6 +22166,214 @@
         <w:spacing w:line="240" w:lineRule="exact"/>
         <w:ind w:left="640" w:hanging="640"/>
         <w:rPr>
+          <w:rFonts w:cs="Arial"/>
+          <w:noProof/>
+          <w:lang w:val="en-GB"/>
+        </w:rPr>
+      </w:pPr>
+      <w:r>
+        <w:rPr>
+          <w:rFonts w:cs="Arial"/>
+          <w:noProof/>
+          <w:lang w:val="en-GB"/>
+        </w:rPr>
+        <w:t xml:space="preserve">          URL: https://www.tiobe.com/tiobe-index/ (Stand: 06.02.2019)</w:t>
+      </w:r>
+    </w:p>
+    <w:p>
+      <w:pPr>
+        <w:widowControl w:val="0"/>
+        <w:autoSpaceDE w:val="0"/>
+        <w:autoSpaceDN w:val="0"/>
+        <w:adjustRightInd w:val="0"/>
+        <w:spacing w:line="240" w:lineRule="exact"/>
+        <w:ind w:left="640" w:hanging="640"/>
+        <w:rPr>
+          <w:lang w:val="en-GB"/>
+        </w:rPr>
+      </w:pPr>
+      <w:r>
+        <w:rPr>
+          <w:rFonts w:cs="Arial"/>
+          <w:noProof/>
+          <w:lang w:val="en-GB"/>
+        </w:rPr>
+        <w:t>[12]</w:t>
+      </w:r>
+      <w:r>
+        <w:rPr>
+          <w:rFonts w:cs="Arial"/>
+          <w:noProof/>
+          <w:lang w:val="en-GB"/>
+        </w:rPr>
+        <w:tab/>
+      </w:r>
+      <w:r>
+        <w:rPr>
+          <w:lang w:val="en-GB"/>
+        </w:rPr>
+        <w:t>Marek Fuchs, Mick P. Couper, and Sue Ellen Hansen</w:t>
+      </w:r>
+      <w:r>
+        <w:rPr>
+          <w:lang w:val="en-GB"/>
+        </w:rPr>
+        <w:t>, "</w:t>
+      </w:r>
+      <w:r>
+        <w:rPr>
+          <w:lang w:val="en-GB"/>
+        </w:rPr>
+        <w:t>Technology Effects: Interview Duration in CAPI and Paper and Pencil Surveys</w:t>
+      </w:r>
+      <w:r>
+        <w:rPr>
+          <w:lang w:val="en-GB"/>
+        </w:rPr>
+        <w:t xml:space="preserve">". </w:t>
+      </w:r>
+      <w:r>
+        <w:rPr>
+          <w:lang w:val="en-GB"/>
+        </w:rPr>
+        <w:t>FDV,2000.</w:t>
+      </w:r>
+    </w:p>
+    <w:p>
+      <w:pPr>
+        <w:widowControl w:val="0"/>
+        <w:autoSpaceDE w:val="0"/>
+        <w:autoSpaceDN w:val="0"/>
+        <w:adjustRightInd w:val="0"/>
+        <w:spacing w:line="240" w:lineRule="exact"/>
+        <w:ind w:left="640" w:hanging="640"/>
+        <w:rPr>
+          <w:rFonts w:cs="Arial"/>
+          <w:noProof/>
+          <w:lang w:val="en-GB"/>
+        </w:rPr>
+      </w:pPr>
+    </w:p>
+    <w:p>
+      <w:pPr>
+        <w:shd w:val="clear" w:color="auto" w:fill="FFFFFF"/>
+        <w:spacing w:line="240" w:lineRule="auto"/>
+        <w:rPr>
+          <w:rFonts w:cs="Arial"/>
+          <w:color w:val="0A0A0A"/>
+          <w:sz w:val="23"/>
+          <w:szCs w:val="23"/>
+          <w:lang w:val="en-GB"/>
+        </w:rPr>
+      </w:pPr>
+      <w:r>
+        <w:rPr>
+          <w:rFonts w:cs="Arial"/>
+          <w:noProof/>
+          <w:lang w:val="en-GB"/>
+        </w:rPr>
+        <w:t>[13]</w:t>
+      </w:r>
+      <w:r>
+        <w:rPr>
+          <w:rFonts w:cs="Arial"/>
+          <w:noProof/>
+          <w:lang w:val="en-GB"/>
+        </w:rPr>
+        <w:tab/>
+      </w:r>
+      <w:r>
+        <w:rPr>
+          <w:rFonts w:cs="Arial"/>
+          <w:noProof/>
+          <w:lang w:val="en-GB"/>
+        </w:rPr>
+        <w:t>URL:</w:t>
+      </w:r>
+      <w:r>
+        <w:rPr>
+          <w:rFonts w:cs="Arial"/>
+          <w:color w:val="0A0A0A"/>
+          <w:sz w:val="23"/>
+          <w:szCs w:val="23"/>
+          <w:lang w:val="en-GB"/>
+        </w:rPr>
+        <w:t xml:space="preserve"> https://wirtschaftslexikon.gabler.de/definition/capi-29492/version-253095</w:t>
+      </w:r>
+    </w:p>
+    <w:p>
+      <w:pPr>
+        <w:shd w:val="clear" w:color="auto" w:fill="FFFFFF"/>
+        <w:ind w:firstLine="640"/>
+        <w:rPr>
+          <w:rFonts w:cs="Arial"/>
+          <w:color w:val="0A0A0A"/>
+          <w:sz w:val="23"/>
+          <w:szCs w:val="23"/>
+        </w:rPr>
+      </w:pPr>
+      <w:r>
+        <w:rPr>
+          <w:rFonts w:cs="Arial"/>
+          <w:color w:val="0A0A0A"/>
+          <w:sz w:val="23"/>
+          <w:szCs w:val="23"/>
+        </w:rPr>
+        <w:t xml:space="preserve">Revision von </w:t>
+      </w:r>
+      <w:r>
+        <w:rPr>
+          <w:rStyle w:val="Hervorhebung"/>
+          <w:rFonts w:cs="Arial"/>
+          <w:color w:val="0A0A0A"/>
+          <w:sz w:val="23"/>
+          <w:szCs w:val="23"/>
+        </w:rPr>
+        <w:t>CAPI</w:t>
+      </w:r>
+      <w:r>
+        <w:rPr>
+          <w:rFonts w:cs="Arial"/>
+          <w:color w:val="0A0A0A"/>
+          <w:sz w:val="23"/>
+          <w:szCs w:val="23"/>
+        </w:rPr>
+        <w:t xml:space="preserve"> vom </w:t>
+      </w:r>
+      <w:r>
+        <w:rPr>
+          <w:rStyle w:val="Hervorhebung"/>
+          <w:rFonts w:cs="Arial"/>
+          <w:color w:val="0A0A0A"/>
+          <w:sz w:val="23"/>
+          <w:szCs w:val="23"/>
+        </w:rPr>
+        <w:t>15.02.2018.</w:t>
+      </w:r>
+    </w:p>
+    <w:p>
+      <w:pPr>
+        <w:widowControl w:val="0"/>
+        <w:autoSpaceDE w:val="0"/>
+        <w:autoSpaceDN w:val="0"/>
+        <w:adjustRightInd w:val="0"/>
+        <w:spacing w:line="240" w:lineRule="exact"/>
+        <w:ind w:left="640" w:hanging="640"/>
+        <w:rPr>
+          <w:rFonts w:cs="Arial"/>
+          <w:noProof/>
+        </w:rPr>
+      </w:pPr>
+    </w:p>
+    <w:p>
+      <w:pPr>
+        <w:widowControl w:val="0"/>
+        <w:autoSpaceDE w:val="0"/>
+        <w:autoSpaceDN w:val="0"/>
+        <w:adjustRightInd w:val="0"/>
+        <w:spacing w:line="240" w:lineRule="exact"/>
+        <w:ind w:left="640" w:hanging="640"/>
+        <w:rPr>
           <w:rStyle w:val="Hervorhebung"/>
           <w:rFonts w:cs="Arial"/>
           <w:color w:val="0A0A0A"/>
@@ -20055,11 +22385,16 @@
       <w:r>
         <w:rPr>
           <w:rFonts w:cs="Arial"/>
-          <w:sz w:val="23"/>
-          <w:szCs w:val="23"/>
-          <w:shd w:val="clear" w:color="auto" w:fill="FFFFFF"/>
-        </w:rPr>
-        <w:t>[11]</w:t>
+          <w:noProof/>
+        </w:rPr>
+        <w:t>[14]</w:t>
+      </w:r>
+      <w:r>
+        <w:rPr>
+          <w:rFonts w:cs="Arial"/>
+          <w:noProof/>
+        </w:rPr>
+        <w:tab/>
       </w:r>
       <w:r>
         <w:rPr>
@@ -20068,7 +22403,6 @@
           <w:szCs w:val="23"/>
           <w:shd w:val="clear" w:color="auto" w:fill="FFFFFF"/>
         </w:rPr>
-        <w:tab/>
         <w:t>URL: https://wirtschaftslexikon.gabler.de/definition/cati-26989/version-250652</w:t>
       </w:r>
       <w:r>
@@ -20142,7 +22476,7 @@
           <w:rFonts w:cs="Arial"/>
           <w:noProof/>
         </w:rPr>
-        <w:t>[12]</w:t>
+        <w:t>[15]</w:t>
       </w:r>
       <w:r>
         <w:rPr>
@@ -20150,6 +22484,12 @@
           <w:noProof/>
         </w:rPr>
         <w:tab/>
+      </w:r>
+      <w:r>
+        <w:rPr>
+          <w:rFonts w:cs="Arial"/>
+          <w:noProof/>
+        </w:rPr>
         <w:t xml:space="preserve">URL: Erhebungsinstrument in Microsoft Forms, </w:t>
       </w:r>
       <w:r>
@@ -20166,7 +22506,20 @@
         <w:autoSpaceDE w:val="0"/>
         <w:autoSpaceDN w:val="0"/>
         <w:adjustRightInd w:val="0"/>
+        <w:spacing w:line="240" w:lineRule="exact"/>
         <w:ind w:left="640" w:hanging="640"/>
+        <w:rPr>
+          <w:rFonts w:cs="Arial"/>
+          <w:noProof/>
+        </w:rPr>
+      </w:pPr>
+    </w:p>
+    <w:p>
+      <w:pPr>
+        <w:widowControl w:val="0"/>
+        <w:autoSpaceDE w:val="0"/>
+        <w:autoSpaceDN w:val="0"/>
+        <w:adjustRightInd w:val="0"/>
         <w:rPr>
           <w:rFonts w:cs="Arial"/>
           <w:noProof/>
@@ -20625,19 +22978,11 @@
       </w:rPr>
       <w:t xml:space="preserve"> </w:t>
     </w:r>
-    <w:proofErr w:type="spellStart"/>
     <w:r>
       <w:rPr>
         <w:lang w:val="en-GB"/>
       </w:rPr>
-      <w:t>Samardzic</w:t>
-    </w:r>
-    <w:proofErr w:type="spellEnd"/>
-    <w:r>
-      <w:rPr>
-        <w:lang w:val="en-GB"/>
-      </w:rPr>
-      <w:t>,</w:t>
+      <w:t>Samardzic,</w:t>
     </w:r>
     <w:r>
       <w:rPr>
@@ -20645,12 +22990,14 @@
       </w:rPr>
       <w:t xml:space="preserve"> </w:t>
     </w:r>
+    <w:proofErr w:type="spellStart"/>
     <w:r>
       <w:rPr>
         <w:lang w:val="en-GB"/>
       </w:rPr>
       <w:t>Stojcevic</w:t>
     </w:r>
+    <w:proofErr w:type="spellEnd"/>
     <w:r>
       <w:rPr>
         <w:lang w:val="en-GB"/>
@@ -21266,6 +23613,119 @@
     <w:numStyleLink w:val="ListJKU"/>
   </w:abstractNum>
   <w:abstractNum w:abstractNumId="5" w15:restartNumberingAfterBreak="0">
+    <w:nsid w:val="25321E3F"/>
+    <w:multiLevelType w:val="hybridMultilevel"/>
+    <w:tmpl w:val="0A8020AE"/>
+    <w:lvl w:ilvl="0" w:tplc="0C070005">
+      <w:start w:val="1"/>
+      <w:numFmt w:val="bullet"/>
+      <w:lvlText w:val=""/>
+      <w:lvlJc w:val="left"/>
+      <w:pPr>
+        <w:ind w:left="720" w:hanging="360"/>
+      </w:pPr>
+      <w:rPr>
+        <w:rFonts w:ascii="Wingdings" w:hAnsi="Wingdings" w:hint="default"/>
+      </w:rPr>
+    </w:lvl>
+    <w:lvl w:ilvl="1" w:tplc="0C070003" w:tentative="1">
+      <w:start w:val="1"/>
+      <w:numFmt w:val="bullet"/>
+      <w:lvlText w:val="o"/>
+      <w:lvlJc w:val="left"/>
+      <w:pPr>
+        <w:ind w:left="1440" w:hanging="360"/>
+      </w:pPr>
+      <w:rPr>
+        <w:rFonts w:ascii="Courier New" w:hAnsi="Courier New" w:cs="Courier New" w:hint="default"/>
+      </w:rPr>
+    </w:lvl>
+    <w:lvl w:ilvl="2" w:tplc="0C070005" w:tentative="1">
+      <w:start w:val="1"/>
+      <w:numFmt w:val="bullet"/>
+      <w:lvlText w:val=""/>
+      <w:lvlJc w:val="left"/>
+      <w:pPr>
+        <w:ind w:left="2160" w:hanging="360"/>
+      </w:pPr>
+      <w:rPr>
+        <w:rFonts w:ascii="Wingdings" w:hAnsi="Wingdings" w:hint="default"/>
+      </w:rPr>
+    </w:lvl>
+    <w:lvl w:ilvl="3" w:tplc="0C070001" w:tentative="1">
+      <w:start w:val="1"/>
+      <w:numFmt w:val="bullet"/>
+      <w:lvlText w:val=""/>
+      <w:lvlJc w:val="left"/>
+      <w:pPr>
+        <w:ind w:left="2880" w:hanging="360"/>
+      </w:pPr>
+      <w:rPr>
+        <w:rFonts w:ascii="Symbol" w:hAnsi="Symbol" w:hint="default"/>
+      </w:rPr>
+    </w:lvl>
+    <w:lvl w:ilvl="4" w:tplc="0C070003" w:tentative="1">
+      <w:start w:val="1"/>
+      <w:numFmt w:val="bullet"/>
+      <w:lvlText w:val="o"/>
+      <w:lvlJc w:val="left"/>
+      <w:pPr>
+        <w:ind w:left="3600" w:hanging="360"/>
+      </w:pPr>
+      <w:rPr>
+        <w:rFonts w:ascii="Courier New" w:hAnsi="Courier New" w:cs="Courier New" w:hint="default"/>
+      </w:rPr>
+    </w:lvl>
+    <w:lvl w:ilvl="5" w:tplc="0C070005" w:tentative="1">
+      <w:start w:val="1"/>
+      <w:numFmt w:val="bullet"/>
+      <w:lvlText w:val=""/>
+      <w:lvlJc w:val="left"/>
+      <w:pPr>
+        <w:ind w:left="4320" w:hanging="360"/>
+      </w:pPr>
+      <w:rPr>
+        <w:rFonts w:ascii="Wingdings" w:hAnsi="Wingdings" w:hint="default"/>
+      </w:rPr>
+    </w:lvl>
+    <w:lvl w:ilvl="6" w:tplc="0C070001" w:tentative="1">
+      <w:start w:val="1"/>
+      <w:numFmt w:val="bullet"/>
+      <w:lvlText w:val=""/>
+      <w:lvlJc w:val="left"/>
+      <w:pPr>
+        <w:ind w:left="5040" w:hanging="360"/>
+      </w:pPr>
+      <w:rPr>
+        <w:rFonts w:ascii="Symbol" w:hAnsi="Symbol" w:hint="default"/>
+      </w:rPr>
+    </w:lvl>
+    <w:lvl w:ilvl="7" w:tplc="0C070003" w:tentative="1">
+      <w:start w:val="1"/>
+      <w:numFmt w:val="bullet"/>
+      <w:lvlText w:val="o"/>
+      <w:lvlJc w:val="left"/>
+      <w:pPr>
+        <w:ind w:left="5760" w:hanging="360"/>
+      </w:pPr>
+      <w:rPr>
+        <w:rFonts w:ascii="Courier New" w:hAnsi="Courier New" w:cs="Courier New" w:hint="default"/>
+      </w:rPr>
+    </w:lvl>
+    <w:lvl w:ilvl="8" w:tplc="0C070005" w:tentative="1">
+      <w:start w:val="1"/>
+      <w:numFmt w:val="bullet"/>
+      <w:lvlText w:val=""/>
+      <w:lvlJc w:val="left"/>
+      <w:pPr>
+        <w:ind w:left="6480" w:hanging="360"/>
+      </w:pPr>
+      <w:rPr>
+        <w:rFonts w:ascii="Wingdings" w:hAnsi="Wingdings" w:hint="default"/>
+      </w:rPr>
+    </w:lvl>
+  </w:abstractNum>
+  <w:abstractNum w:abstractNumId="6" w15:restartNumberingAfterBreak="0">
     <w:nsid w:val="28C37749"/>
     <w:multiLevelType w:val="hybridMultilevel"/>
     <w:tmpl w:val="00425CAC"/>
@@ -21378,7 +23838,7 @@
       </w:rPr>
     </w:lvl>
   </w:abstractNum>
-  <w:abstractNum w:abstractNumId="6" w15:restartNumberingAfterBreak="0">
+  <w:abstractNum w:abstractNumId="7" w15:restartNumberingAfterBreak="0">
     <w:nsid w:val="32482D05"/>
     <w:multiLevelType w:val="multilevel"/>
     <w:tmpl w:val="11069632"/>
@@ -21500,7 +23960,7 @@
       </w:rPr>
     </w:lvl>
   </w:abstractNum>
-  <w:abstractNum w:abstractNumId="7" w15:restartNumberingAfterBreak="0">
+  <w:abstractNum w:abstractNumId="8" w15:restartNumberingAfterBreak="0">
     <w:nsid w:val="3981577C"/>
     <w:multiLevelType w:val="multilevel"/>
     <w:tmpl w:val="0C07001D"/>
@@ -21602,7 +24062,7 @@
       </w:pPr>
     </w:lvl>
   </w:abstractNum>
-  <w:abstractNum w:abstractNumId="8" w15:restartNumberingAfterBreak="0">
+  <w:abstractNum w:abstractNumId="9" w15:restartNumberingAfterBreak="0">
     <w:nsid w:val="3D6C1106"/>
     <w:multiLevelType w:val="multilevel"/>
     <w:tmpl w:val="D0389CD2"/>
@@ -21727,7 +24187,7 @@
       </w:rPr>
     </w:lvl>
   </w:abstractNum>
-  <w:abstractNum w:abstractNumId="9" w15:restartNumberingAfterBreak="0">
+  <w:abstractNum w:abstractNumId="10" w15:restartNumberingAfterBreak="0">
     <w:nsid w:val="40BD46D3"/>
     <w:multiLevelType w:val="hybridMultilevel"/>
     <w:tmpl w:val="8438D1A2"/>
@@ -21840,7 +24300,7 @@
       </w:rPr>
     </w:lvl>
   </w:abstractNum>
-  <w:abstractNum w:abstractNumId="10" w15:restartNumberingAfterBreak="0">
+  <w:abstractNum w:abstractNumId="11" w15:restartNumberingAfterBreak="0">
     <w:nsid w:val="424765AC"/>
     <w:multiLevelType w:val="multilevel"/>
     <w:tmpl w:val="AD40E188"/>
@@ -21962,13 +24422,13 @@
       </w:rPr>
     </w:lvl>
   </w:abstractNum>
-  <w:abstractNum w:abstractNumId="11" w15:restartNumberingAfterBreak="0">
+  <w:abstractNum w:abstractNumId="12" w15:restartNumberingAfterBreak="0">
     <w:nsid w:val="508B3AD6"/>
     <w:multiLevelType w:val="multilevel"/>
     <w:tmpl w:val="0C07001D"/>
     <w:numStyleLink w:val="ListeJKU"/>
   </w:abstractNum>
-  <w:abstractNum w:abstractNumId="12" w15:restartNumberingAfterBreak="0">
+  <w:abstractNum w:abstractNumId="13" w15:restartNumberingAfterBreak="0">
     <w:nsid w:val="5628005B"/>
     <w:multiLevelType w:val="hybridMultilevel"/>
     <w:tmpl w:val="9DE6234A"/>
@@ -22081,7 +24541,7 @@
       </w:rPr>
     </w:lvl>
   </w:abstractNum>
-  <w:abstractNum w:abstractNumId="13" w15:restartNumberingAfterBreak="0">
+  <w:abstractNum w:abstractNumId="14" w15:restartNumberingAfterBreak="0">
     <w:nsid w:val="600B3EC7"/>
     <w:multiLevelType w:val="hybridMultilevel"/>
     <w:tmpl w:val="1C58AD56"/>
@@ -22194,38 +24654,38 @@
       </w:rPr>
     </w:lvl>
   </w:abstractNum>
-  <w:abstractNum w:abstractNumId="14" w15:restartNumberingAfterBreak="0">
+  <w:abstractNum w:abstractNumId="15" w15:restartNumberingAfterBreak="0">
     <w:nsid w:val="6E3D667E"/>
     <w:multiLevelType w:val="multilevel"/>
     <w:tmpl w:val="0C07001D"/>
     <w:numStyleLink w:val="ListJKU"/>
   </w:abstractNum>
-  <w:abstractNum w:abstractNumId="15" w15:restartNumberingAfterBreak="0">
+  <w:abstractNum w:abstractNumId="16" w15:restartNumberingAfterBreak="0">
     <w:nsid w:val="734A412A"/>
     <w:multiLevelType w:val="multilevel"/>
     <w:tmpl w:val="0C07001D"/>
     <w:numStyleLink w:val="ListJKU"/>
   </w:abstractNum>
   <w:num w:numId="1">
-    <w:abstractNumId w:val="7"/>
+    <w:abstractNumId w:val="8"/>
   </w:num>
   <w:num w:numId="2">
-    <w:abstractNumId w:val="11"/>
+    <w:abstractNumId w:val="12"/>
   </w:num>
   <w:num w:numId="3">
-    <w:abstractNumId w:val="10"/>
+    <w:abstractNumId w:val="11"/>
   </w:num>
   <w:num w:numId="4">
     <w:abstractNumId w:val="3"/>
   </w:num>
   <w:num w:numId="5">
-    <w:abstractNumId w:val="6"/>
+    <w:abstractNumId w:val="7"/>
   </w:num>
   <w:num w:numId="6">
-    <w:abstractNumId w:val="8"/>
+    <w:abstractNumId w:val="9"/>
   </w:num>
   <w:num w:numId="7">
-    <w:abstractNumId w:val="8"/>
+    <w:abstractNumId w:val="9"/>
     <w:lvlOverride w:ilvl="0">
       <w:startOverride w:val="1"/>
     </w:lvlOverride>
@@ -22258,37 +24718,40 @@
     <w:abstractNumId w:val="2"/>
   </w:num>
   <w:num w:numId="9">
-    <w:abstractNumId w:val="14"/>
+    <w:abstractNumId w:val="15"/>
   </w:num>
   <w:num w:numId="10">
-    <w:abstractNumId w:val="15"/>
+    <w:abstractNumId w:val="16"/>
   </w:num>
   <w:num w:numId="11">
     <w:abstractNumId w:val="4"/>
   </w:num>
   <w:num w:numId="12">
-    <w:abstractNumId w:val="5"/>
+    <w:abstractNumId w:val="6"/>
   </w:num>
   <w:num w:numId="13">
     <w:abstractNumId w:val="1"/>
   </w:num>
   <w:num w:numId="14">
-    <w:abstractNumId w:val="8"/>
+    <w:abstractNumId w:val="9"/>
   </w:num>
   <w:num w:numId="15">
-    <w:abstractNumId w:val="13"/>
+    <w:abstractNumId w:val="14"/>
   </w:num>
   <w:num w:numId="16">
-    <w:abstractNumId w:val="8"/>
+    <w:abstractNumId w:val="9"/>
   </w:num>
   <w:num w:numId="17">
-    <w:abstractNumId w:val="12"/>
+    <w:abstractNumId w:val="13"/>
   </w:num>
   <w:num w:numId="18">
     <w:abstractNumId w:val="0"/>
   </w:num>
   <w:num w:numId="19">
-    <w:abstractNumId w:val="9"/>
+    <w:abstractNumId w:val="10"/>
+  </w:num>
+  <w:num w:numId="20">
+    <w:abstractNumId w:val="5"/>
   </w:num>
   <w:numIdMacAtCleanup w:val="11"/>
 </w:numbering>
@@ -24530,7 +26993,7 @@
 </file>
 
 <file path=customXml/itemProps1.xml><?xml version="1.0" encoding="utf-8"?>
-<ds:datastoreItem xmlns:ds="http://schemas.openxmlformats.org/officeDocument/2006/customXml" ds:itemID="{ADA65B7F-18B8-4337-BE63-D8809DE13AB1}">
+<ds:datastoreItem xmlns:ds="http://schemas.openxmlformats.org/officeDocument/2006/customXml" ds:itemID="{0B6666E7-7F78-4CCC-8763-B5F6542771CE}">
   <ds:schemaRefs>
     <ds:schemaRef ds:uri="http://schemas.openxmlformats.org/officeDocument/2006/bibliography"/>
   </ds:schemaRefs>

--- a/Arbeitsdokumente_Aktuell/reqPOOL_Seminarpaper_20190212.docx
+++ b/Arbeitsdokumente_Aktuell/reqPOOL_Seminarpaper_20190212.docx
@@ -1,6 +1,6 @@
 
 <file path=word/document.xml><?xml version="1.0" encoding="utf-8"?>
-<w:document xmlns:wpc="http://schemas.microsoft.com/office/word/2010/wordprocessingCanvas" xmlns:cx="http://schemas.microsoft.com/office/drawing/2014/chartex" xmlns:cx1="http://schemas.microsoft.com/office/drawing/2015/9/8/chartex" xmlns:cx2="http://schemas.microsoft.com/office/drawing/2015/10/21/chartex" xmlns:cx3="http://schemas.microsoft.com/office/drawing/2016/5/9/chartex" xmlns:cx4="http://schemas.microsoft.com/office/drawing/2016/5/10/chartex" xmlns:cx5="http://schemas.microsoft.com/office/drawing/2016/5/11/chartex" xmlns:cx6="http://schemas.microsoft.com/office/drawing/2016/5/12/chartex" xmlns:cx7="http://schemas.microsoft.com/office/drawing/2016/5/13/chartex" xmlns:cx8="http://schemas.microsoft.com/office/drawing/2016/5/14/chartex" xmlns:mc="http://schemas.openxmlformats.org/markup-compatibility/2006" xmlns:aink="http://schemas.microsoft.com/office/drawing/2016/ink" xmlns:am3d="http://schemas.microsoft.com/office/drawing/2017/model3d" xmlns:o="urn:schemas-microsoft-com:office:office" xmlns:r="http://schemas.openxmlformats.org/officeDocument/2006/relationships" xmlns:m="http://schemas.openxmlformats.org/officeDocument/2006/math" xmlns:v="urn:schemas-microsoft-com:vml" xmlns:wp14="http://schemas.microsoft.com/office/word/2010/wordprocessingDrawing" xmlns:wp="http://schemas.openxmlformats.org/drawingml/2006/wordprocessingDrawing" xmlns:w10="urn:schemas-microsoft-com:office:word" xmlns:w="http://schemas.openxmlformats.org/wordprocessingml/2006/main" xmlns:w14="http://schemas.microsoft.com/office/word/2010/wordml" xmlns:w15="http://schemas.microsoft.com/office/word/2012/wordml" xmlns:w16cid="http://schemas.microsoft.com/office/word/2016/wordml/cid" xmlns:w16se="http://schemas.microsoft.com/office/word/2015/wordml/symex" xmlns:wpg="http://schemas.microsoft.com/office/word/2010/wordprocessingGroup" xmlns:wpi="http://schemas.microsoft.com/office/word/2010/wordprocessingInk" xmlns:wne="http://schemas.microsoft.com/office/word/2006/wordml" xmlns:wps="http://schemas.microsoft.com/office/word/2010/wordprocessingShape" mc:Ignorable="w14 w15 w16se w16cid wp14">
+<w:document xmlns:wpc="http://schemas.microsoft.com/office/word/2010/wordprocessingCanvas" xmlns:mc="http://schemas.openxmlformats.org/markup-compatibility/2006" xmlns:o="urn:schemas-microsoft-com:office:office" xmlns:r="http://schemas.openxmlformats.org/officeDocument/2006/relationships" xmlns:m="http://schemas.openxmlformats.org/officeDocument/2006/math" xmlns:v="urn:schemas-microsoft-com:vml" xmlns:wp14="http://schemas.microsoft.com/office/word/2010/wordprocessingDrawing" xmlns:wp="http://schemas.openxmlformats.org/drawingml/2006/wordprocessingDrawing" xmlns:w10="urn:schemas-microsoft-com:office:word" xmlns:w="http://schemas.openxmlformats.org/wordprocessingml/2006/main" xmlns:w14="http://schemas.microsoft.com/office/word/2010/wordml" xmlns:w15="http://schemas.microsoft.com/office/word/2012/wordml" xmlns:wpg="http://schemas.microsoft.com/office/word/2010/wordprocessingGroup" xmlns:wpi="http://schemas.microsoft.com/office/word/2010/wordprocessingInk" xmlns:wne="http://schemas.microsoft.com/office/word/2006/wordml" xmlns:wps="http://schemas.microsoft.com/office/word/2010/wordprocessingShape" mc:Ignorable="w14 w15 wp14">
   <w:body>
     <w:p>
       <w:pPr>
@@ -29,6 +29,7 @@
           <w:color w:val="000000"/>
           <w:sz w:val="24"/>
           <w:szCs w:val="24"/>
+          <w:lang w:eastAsia="de-AT"/>
         </w:rPr>
         <w:drawing>
           <wp:anchor distT="0" distB="0" distL="114300" distR="114300" simplePos="0" relativeHeight="251666432" behindDoc="0" locked="0" layoutInCell="1" allowOverlap="1" wp14:anchorId="3AD628C2">
@@ -45,7 +46,7 @@
             <wp:docPr id="6" name="Picture 4" descr="Startseite">
               <a:extLst xmlns:a="http://schemas.openxmlformats.org/drawingml/2006/main">
                 <a:ext uri="{FF2B5EF4-FFF2-40B4-BE49-F238E27FC236}">
-                  <a16:creationId xmlns:a16="http://schemas.microsoft.com/office/drawing/2014/main" id="{1D930925-554A-46F5-97ED-B18CBABFEFC7}"/>
+                  <a16:creationId xmlns:a16="http://schemas.microsoft.com/office/drawing/2014/main" xmlns:w16se="http://schemas.microsoft.com/office/word/2015/wordml/symex" xmlns:w16cid="http://schemas.microsoft.com/office/word/2016/wordml/cid" xmlns:w="http://schemas.openxmlformats.org/wordprocessingml/2006/main" xmlns:w10="urn:schemas-microsoft-com:office:word" xmlns:v="urn:schemas-microsoft-com:vml" xmlns:o="urn:schemas-microsoft-com:office:office" xmlns:am3d="http://schemas.microsoft.com/office/drawing/2017/model3d" xmlns:aink="http://schemas.microsoft.com/office/drawing/2016/ink" xmlns:cx8="http://schemas.microsoft.com/office/drawing/2016/5/14/chartex" xmlns:cx7="http://schemas.microsoft.com/office/drawing/2016/5/13/chartex" xmlns:cx6="http://schemas.microsoft.com/office/drawing/2016/5/12/chartex" xmlns:cx5="http://schemas.microsoft.com/office/drawing/2016/5/11/chartex" xmlns:cx4="http://schemas.microsoft.com/office/drawing/2016/5/10/chartex" xmlns:cx3="http://schemas.microsoft.com/office/drawing/2016/5/9/chartex" xmlns:cx2="http://schemas.microsoft.com/office/drawing/2015/10/21/chartex" xmlns:cx1="http://schemas.microsoft.com/office/drawing/2015/9/8/chartex" xmlns:cx="http://schemas.microsoft.com/office/drawing/2014/chartex" xmlns="" id="{1D930925-554A-46F5-97ED-B18CBABFEFC7}"/>
                 </a:ext>
               </a:extLst>
             </wp:docPr>
@@ -59,7 +60,7 @@
                     <pic:cNvPr id="6" name="Picture 4" descr="Startseite">
                       <a:extLst>
                         <a:ext uri="{FF2B5EF4-FFF2-40B4-BE49-F238E27FC236}">
-                          <a16:creationId xmlns:a16="http://schemas.microsoft.com/office/drawing/2014/main" id="{1D930925-554A-46F5-97ED-B18CBABFEFC7}"/>
+                          <a16:creationId xmlns:a16="http://schemas.microsoft.com/office/drawing/2014/main" xmlns:w16se="http://schemas.microsoft.com/office/word/2015/wordml/symex" xmlns:w16cid="http://schemas.microsoft.com/office/word/2016/wordml/cid" xmlns:w="http://schemas.openxmlformats.org/wordprocessingml/2006/main" xmlns:w10="urn:schemas-microsoft-com:office:word" xmlns:v="urn:schemas-microsoft-com:vml" xmlns:o="urn:schemas-microsoft-com:office:office" xmlns:am3d="http://schemas.microsoft.com/office/drawing/2017/model3d" xmlns:aink="http://schemas.microsoft.com/office/drawing/2016/ink" xmlns:cx8="http://schemas.microsoft.com/office/drawing/2016/5/14/chartex" xmlns:cx7="http://schemas.microsoft.com/office/drawing/2016/5/13/chartex" xmlns:cx6="http://schemas.microsoft.com/office/drawing/2016/5/12/chartex" xmlns:cx5="http://schemas.microsoft.com/office/drawing/2016/5/11/chartex" xmlns:cx4="http://schemas.microsoft.com/office/drawing/2016/5/10/chartex" xmlns:cx3="http://schemas.microsoft.com/office/drawing/2016/5/9/chartex" xmlns:cx2="http://schemas.microsoft.com/office/drawing/2015/10/21/chartex" xmlns:cx1="http://schemas.microsoft.com/office/drawing/2015/9/8/chartex" xmlns:cx="http://schemas.microsoft.com/office/drawing/2014/chartex" xmlns="" id="{1D930925-554A-46F5-97ED-B18CBABFEFC7}"/>
                         </a:ext>
                       </a:extLst>
                     </pic:cNvPr>
@@ -125,25 +126,16 @@
         <w:framePr w:h="5491" w:hSpace="142" w:wrap="around" w:vAnchor="page" w:x="8897" w:y="3074" w:anchorLock="1"/>
         <w:spacing w:line="360" w:lineRule="auto"/>
         <w:rPr>
-          <w:rStyle w:val="Fett"/>
+          <w:rStyle w:val="Strong"/>
           <w:lang w:val="de-DE"/>
         </w:rPr>
       </w:pPr>
-      <w:proofErr w:type="spellStart"/>
-      <w:r>
-        <w:rPr>
-          <w:rStyle w:val="Fett"/>
+      <w:r>
+        <w:rPr>
+          <w:rStyle w:val="Strong"/>
           <w:lang w:val="de-DE"/>
         </w:rPr>
-        <w:t>Dusanic</w:t>
-      </w:r>
-      <w:proofErr w:type="spellEnd"/>
-      <w:r>
-        <w:rPr>
-          <w:rStyle w:val="Fett"/>
-          <w:lang w:val="de-DE"/>
-        </w:rPr>
-        <w:t xml:space="preserve"> Maja</w:t>
+        <w:t>Dusanic Maja</w:t>
       </w:r>
     </w:p>
     <w:p>
@@ -152,12 +144,12 @@
         <w:framePr w:h="5491" w:hSpace="142" w:wrap="around" w:vAnchor="page" w:x="8897" w:y="3074" w:anchorLock="1"/>
         <w:spacing w:line="360" w:lineRule="auto"/>
         <w:rPr>
-          <w:rStyle w:val="Fett"/>
-        </w:rPr>
-      </w:pPr>
-      <w:r>
-        <w:rPr>
-          <w:rStyle w:val="Fett"/>
+          <w:rStyle w:val="Strong"/>
+        </w:rPr>
+      </w:pPr>
+      <w:r>
+        <w:rPr>
+          <w:rStyle w:val="Strong"/>
         </w:rPr>
         <w:t>K01256561</w:t>
       </w:r>
@@ -168,27 +160,27 @@
         <w:framePr w:h="5491" w:hSpace="142" w:wrap="around" w:vAnchor="page" w:x="8897" w:y="3074" w:anchorLock="1"/>
         <w:spacing w:line="360" w:lineRule="auto"/>
         <w:rPr>
-          <w:rStyle w:val="Fett"/>
+          <w:rStyle w:val="Strong"/>
         </w:rPr>
       </w:pPr>
       <w:proofErr w:type="spellStart"/>
       <w:r>
         <w:rPr>
-          <w:rStyle w:val="Fett"/>
+          <w:rStyle w:val="Strong"/>
         </w:rPr>
         <w:t>Ljutic</w:t>
       </w:r>
       <w:proofErr w:type="spellEnd"/>
       <w:r>
         <w:rPr>
-          <w:rStyle w:val="Fett"/>
+          <w:rStyle w:val="Strong"/>
         </w:rPr>
         <w:t xml:space="preserve"> </w:t>
       </w:r>
       <w:proofErr w:type="spellStart"/>
       <w:r>
         <w:rPr>
-          <w:rStyle w:val="Fett"/>
+          <w:rStyle w:val="Strong"/>
         </w:rPr>
         <w:t>Anel</w:t>
       </w:r>
@@ -200,13 +192,13 @@
         <w:framePr w:h="5491" w:hSpace="142" w:wrap="around" w:vAnchor="page" w:x="8897" w:y="3074" w:anchorLock="1"/>
         <w:spacing w:line="360" w:lineRule="auto"/>
         <w:rPr>
-          <w:rStyle w:val="Fett"/>
+          <w:rStyle w:val="Strong"/>
           <w:lang w:val="en-GB"/>
         </w:rPr>
       </w:pPr>
       <w:r>
         <w:rPr>
-          <w:rStyle w:val="Fett"/>
+          <w:rStyle w:val="Strong"/>
           <w:lang w:val="en-GB"/>
         </w:rPr>
         <w:t>K01640349</w:t>
@@ -218,16 +210,25 @@
         <w:framePr w:h="5491" w:hSpace="142" w:wrap="around" w:vAnchor="page" w:x="8897" w:y="3074" w:anchorLock="1"/>
         <w:spacing w:line="360" w:lineRule="auto"/>
         <w:rPr>
-          <w:rStyle w:val="Fett"/>
+          <w:rStyle w:val="Strong"/>
           <w:lang w:val="en-GB"/>
         </w:rPr>
       </w:pPr>
-      <w:r>
-        <w:rPr>
-          <w:rStyle w:val="Fett"/>
+      <w:proofErr w:type="spellStart"/>
+      <w:r>
+        <w:rPr>
+          <w:rStyle w:val="Strong"/>
           <w:lang w:val="en-GB"/>
         </w:rPr>
-        <w:t>Samardzic Ivan</w:t>
+        <w:t>Samardzic</w:t>
+      </w:r>
+      <w:proofErr w:type="spellEnd"/>
+      <w:r>
+        <w:rPr>
+          <w:rStyle w:val="Strong"/>
+          <w:lang w:val="en-GB"/>
+        </w:rPr>
+        <w:t xml:space="preserve"> Ivan</w:t>
       </w:r>
     </w:p>
     <w:p>
@@ -236,13 +237,13 @@
         <w:framePr w:h="5491" w:hSpace="142" w:wrap="around" w:vAnchor="page" w:x="8897" w:y="3074" w:anchorLock="1"/>
         <w:spacing w:line="360" w:lineRule="auto"/>
         <w:rPr>
-          <w:rStyle w:val="Fett"/>
+          <w:rStyle w:val="Strong"/>
           <w:lang w:val="en-GB"/>
         </w:rPr>
       </w:pPr>
       <w:r>
         <w:rPr>
-          <w:rStyle w:val="Fett"/>
+          <w:rStyle w:val="Strong"/>
           <w:lang w:val="en-GB"/>
         </w:rPr>
         <w:t>K01623903</w:t>
@@ -254,17 +255,35 @@
         <w:framePr w:h="5491" w:hSpace="142" w:wrap="around" w:vAnchor="page" w:x="8897" w:y="3074" w:anchorLock="1"/>
         <w:spacing w:line="360" w:lineRule="auto"/>
         <w:rPr>
-          <w:rStyle w:val="Fett"/>
+          <w:rStyle w:val="Strong"/>
           <w:lang w:val="en-GB"/>
         </w:rPr>
       </w:pPr>
-      <w:r>
-        <w:rPr>
-          <w:rStyle w:val="Fett"/>
+      <w:proofErr w:type="spellStart"/>
+      <w:r>
+        <w:rPr>
+          <w:rStyle w:val="Strong"/>
           <w:lang w:val="en-GB"/>
         </w:rPr>
-        <w:t>Stojcevic Dejan</w:t>
-      </w:r>
+        <w:t>Stojcevic</w:t>
+      </w:r>
+      <w:proofErr w:type="spellEnd"/>
+      <w:r>
+        <w:rPr>
+          <w:rStyle w:val="Strong"/>
+          <w:lang w:val="en-GB"/>
+        </w:rPr>
+        <w:t xml:space="preserve"> </w:t>
+      </w:r>
+      <w:proofErr w:type="spellStart"/>
+      <w:r>
+        <w:rPr>
+          <w:rStyle w:val="Strong"/>
+          <w:lang w:val="en-GB"/>
+        </w:rPr>
+        <w:t>Dejan</w:t>
+      </w:r>
+      <w:proofErr w:type="spellEnd"/>
     </w:p>
     <w:p>
       <w:pPr>
@@ -272,12 +291,12 @@
         <w:framePr w:h="5491" w:hSpace="142" w:wrap="around" w:vAnchor="page" w:x="8897" w:y="3074" w:anchorLock="1"/>
         <w:spacing w:line="360" w:lineRule="auto"/>
         <w:rPr>
-          <w:rStyle w:val="Fett"/>
-        </w:rPr>
-      </w:pPr>
-      <w:r>
-        <w:rPr>
-          <w:rStyle w:val="Fett"/>
+          <w:rStyle w:val="Strong"/>
+        </w:rPr>
+      </w:pPr>
+      <w:r>
+        <w:rPr>
+          <w:rStyle w:val="Strong"/>
         </w:rPr>
         <w:t>K01609062</w:t>
       </w:r>
@@ -288,12 +307,12 @@
         <w:framePr w:h="5491" w:hSpace="142" w:wrap="around" w:vAnchor="page" w:x="8897" w:y="3074" w:anchorLock="1"/>
         <w:spacing w:line="360" w:lineRule="auto"/>
         <w:rPr>
-          <w:rStyle w:val="Fett"/>
-        </w:rPr>
-      </w:pPr>
-      <w:r>
-        <w:rPr>
-          <w:rStyle w:val="Fett"/>
+          <w:rStyle w:val="Strong"/>
+        </w:rPr>
+      </w:pPr>
+      <w:r>
+        <w:rPr>
+          <w:rStyle w:val="Strong"/>
         </w:rPr>
         <w:t>Tomic Milos</w:t>
       </w:r>
@@ -304,18 +323,18 @@
         <w:framePr w:h="5491" w:hSpace="142" w:wrap="around" w:vAnchor="page" w:x="8897" w:y="3074" w:anchorLock="1"/>
         <w:spacing w:line="360" w:lineRule="auto"/>
         <w:rPr>
-          <w:rStyle w:val="Fett"/>
-        </w:rPr>
-      </w:pPr>
-      <w:r>
-        <w:rPr>
-          <w:rStyle w:val="Fett"/>
+          <w:rStyle w:val="Strong"/>
+        </w:rPr>
+      </w:pPr>
+      <w:r>
+        <w:rPr>
+          <w:rStyle w:val="Strong"/>
         </w:rPr>
         <w:t>K01</w:t>
       </w:r>
       <w:r>
         <w:rPr>
-          <w:rStyle w:val="Fett"/>
+          <w:rStyle w:val="Strong"/>
         </w:rPr>
         <w:t>356229</w:t>
       </w:r>
@@ -353,13 +372,13 @@
         <w:pStyle w:val="InformationenzumAbsender"/>
         <w:framePr w:h="5491" w:hSpace="142" w:wrap="around" w:vAnchor="page" w:x="8897" w:y="3074" w:anchorLock="1"/>
         <w:rPr>
-          <w:rStyle w:val="Fett"/>
+          <w:rStyle w:val="Strong"/>
           <w:lang w:val="de-DE"/>
         </w:rPr>
       </w:pPr>
       <w:r>
         <w:rPr>
-          <w:rStyle w:val="Fett"/>
+          <w:rStyle w:val="Strong"/>
           <w:lang w:val="de-DE"/>
         </w:rPr>
         <w:t>Institut für Wirtschaftsinformatik – Information Engineering</w:t>
@@ -470,13 +489,13 @@
         <w:framePr w:h="5491" w:hSpace="142" w:wrap="around" w:vAnchor="page" w:x="8897" w:y="3074" w:anchorLock="1"/>
         <w:spacing w:line="360" w:lineRule="auto"/>
         <w:rPr>
-          <w:rStyle w:val="Fett"/>
+          <w:rStyle w:val="Strong"/>
           <w:lang w:val="de-DE"/>
         </w:rPr>
       </w:pPr>
       <w:r>
         <w:rPr>
-          <w:rStyle w:val="Fett"/>
+          <w:rStyle w:val="Strong"/>
           <w:lang w:val="de-DE"/>
         </w:rPr>
         <w:t>Univ.-Prof. Dr. Stefan Koch</w:t>
@@ -488,20 +507,20 @@
         <w:framePr w:h="5491" w:hSpace="142" w:wrap="around" w:vAnchor="page" w:x="8897" w:y="3074" w:anchorLock="1"/>
         <w:spacing w:line="360" w:lineRule="auto"/>
         <w:rPr>
-          <w:rStyle w:val="Fett"/>
+          <w:rStyle w:val="Strong"/>
           <w:lang w:val="de-DE"/>
         </w:rPr>
       </w:pPr>
       <w:r>
         <w:rPr>
-          <w:rStyle w:val="Fett"/>
+          <w:rStyle w:val="Strong"/>
           <w:lang w:val="de-DE"/>
         </w:rPr>
         <w:t>Dr</w:t>
       </w:r>
       <w:r>
         <w:rPr>
-          <w:rStyle w:val="Fett"/>
+          <w:rStyle w:val="Strong"/>
           <w:vertAlign w:val="superscript"/>
           <w:lang w:val="de-DE"/>
         </w:rPr>
@@ -509,7 +528,7 @@
       </w:r>
       <w:r>
         <w:rPr>
-          <w:rStyle w:val="Fett"/>
+          <w:rStyle w:val="Strong"/>
           <w:lang w:val="de-DE"/>
         </w:rPr>
         <w:t xml:space="preserve">. Barbara </w:t>
@@ -517,7 +536,7 @@
       <w:proofErr w:type="spellStart"/>
       <w:r>
         <w:rPr>
-          <w:rStyle w:val="Fett"/>
+          <w:rStyle w:val="Strong"/>
           <w:lang w:val="de-DE"/>
         </w:rPr>
         <w:t>Krumay</w:t>
@@ -530,13 +549,13 @@
         <w:framePr w:h="5491" w:hSpace="142" w:wrap="around" w:vAnchor="page" w:x="8897" w:y="3074" w:anchorLock="1"/>
         <w:spacing w:line="360" w:lineRule="auto"/>
         <w:rPr>
-          <w:rStyle w:val="Fett"/>
+          <w:rStyle w:val="Strong"/>
           <w:lang w:val="de-DE"/>
         </w:rPr>
       </w:pPr>
       <w:r>
         <w:rPr>
-          <w:rStyle w:val="Fett"/>
+          <w:rStyle w:val="Strong"/>
           <w:lang w:val="de-DE"/>
         </w:rPr>
         <w:t>Dr. David Rückel</w:t>
@@ -587,7 +606,7 @@
       <w:proofErr w:type="spellStart"/>
       <w:r>
         <w:rPr>
-          <w:rStyle w:val="Fett"/>
+          <w:rStyle w:val="Strong"/>
           <w:lang w:val="de-DE"/>
         </w:rPr>
         <w:t>ReqPOOL</w:t>
@@ -595,7 +614,7 @@
       <w:proofErr w:type="spellEnd"/>
       <w:r>
         <w:rPr>
-          <w:rStyle w:val="Fett"/>
+          <w:rStyle w:val="Strong"/>
           <w:lang w:val="de-DE"/>
         </w:rPr>
         <w:t xml:space="preserve"> GmbH</w:t>
@@ -647,6 +666,7 @@
           <w:noProof/>
           <w:lang w:eastAsia="de-AT"/>
         </w:rPr>
+        <w:lastRenderedPageBreak/>
         <mc:AlternateContent>
           <mc:Choice Requires="wps">
             <w:drawing>
@@ -691,7 +711,7 @@
                         <w:txbxContent>
                           <w:p>
                             <w:pPr>
-                              <w:pStyle w:val="Untertitel"/>
+                              <w:pStyle w:val="Subtitle"/>
                             </w:pPr>
                             <w:r>
                               <w:t>Seminar</w:t>
@@ -707,7 +727,7 @@
                           </w:p>
                           <w:p>
                             <w:pPr>
-                              <w:pStyle w:val="Untertitel"/>
+                              <w:pStyle w:val="Subtitle"/>
                             </w:pPr>
                             <w:r>
                               <w:t>Wirtschaftsinformatik</w:t>
@@ -715,7 +735,7 @@
                           </w:p>
                           <w:p>
                             <w:pPr>
-                              <w:pStyle w:val="Untertitel"/>
+                              <w:pStyle w:val="Subtitle"/>
                             </w:pPr>
                             <w:r>
                               <w:t>LVA-Nr.: 256.005; Information Engineering PS</w:t>
@@ -749,7 +769,7 @@
                   <w:txbxContent>
                     <w:p>
                       <w:pPr>
-                        <w:pStyle w:val="Untertitel"/>
+                        <w:pStyle w:val="Subtitle"/>
                       </w:pPr>
                       <w:r>
                         <w:t>Seminar</w:t>
@@ -765,7 +785,7 @@
                     </w:p>
                     <w:p>
                       <w:pPr>
-                        <w:pStyle w:val="Untertitel"/>
+                        <w:pStyle w:val="Subtitle"/>
                       </w:pPr>
                       <w:r>
                         <w:t>Wirtschaftsinformatik</w:t>
@@ -773,7 +793,7 @@
                     </w:p>
                     <w:p>
                       <w:pPr>
-                        <w:pStyle w:val="Untertitel"/>
+                        <w:pStyle w:val="Subtitle"/>
                       </w:pPr>
                       <w:r>
                         <w:t>LVA-Nr.: 256.005; Information Engineering PS</w:t>
@@ -837,19 +857,19 @@
                         <w:txbxContent>
                           <w:p>
                             <w:pPr>
-                              <w:pStyle w:val="Titel"/>
+                              <w:pStyle w:val="Title"/>
                               <w:spacing w:line="199" w:lineRule="auto"/>
                             </w:pPr>
                           </w:p>
                           <w:p>
                             <w:pPr>
-                              <w:pStyle w:val="Titel"/>
+                              <w:pStyle w:val="Title"/>
                               <w:spacing w:line="199" w:lineRule="auto"/>
                             </w:pPr>
                           </w:p>
                           <w:p>
                             <w:pPr>
-                              <w:pStyle w:val="Titel"/>
+                              <w:pStyle w:val="Title"/>
                               <w:spacing w:line="199" w:lineRule="auto"/>
                               <w:rPr>
                                 <w:rFonts w:eastAsia="Arial"/>
@@ -909,19 +929,19 @@
                   <w:txbxContent>
                     <w:p>
                       <w:pPr>
-                        <w:pStyle w:val="Titel"/>
+                        <w:pStyle w:val="Title"/>
                         <w:spacing w:line="199" w:lineRule="auto"/>
                       </w:pPr>
                     </w:p>
                     <w:p>
                       <w:pPr>
-                        <w:pStyle w:val="Titel"/>
+                        <w:pStyle w:val="Title"/>
                         <w:spacing w:line="199" w:lineRule="auto"/>
                       </w:pPr>
                     </w:p>
                     <w:p>
                       <w:pPr>
-                        <w:pStyle w:val="Titel"/>
+                        <w:pStyle w:val="Title"/>
                         <w:spacing w:line="199" w:lineRule="auto"/>
                         <w:rPr>
                           <w:rFonts w:eastAsia="Arial"/>
@@ -1051,7 +1071,7 @@
     </w:p>
     <w:p>
       <w:pPr>
-        <w:pStyle w:val="Verzeichnis1"/>
+        <w:pStyle w:val="TOC1"/>
         <w:rPr>
           <w:rFonts w:asciiTheme="minorHAnsi" w:eastAsiaTheme="minorEastAsia" w:hAnsiTheme="minorHAnsi"/>
           <w:noProof/>
@@ -1076,7 +1096,7 @@
         </w:rPr>
         <w:fldChar w:fldCharType="separate"/>
       </w:r>
-      <w:hyperlink w:anchor="_Toc855067" w:history="1">
+      <w:hyperlink w:anchor="_Toc862174" w:history="1">
         <w:r>
           <w:rPr>
             <w:rStyle w:val="Hyperlink"/>
@@ -1118,7 +1138,7 @@
             <w:noProof/>
             <w:webHidden/>
           </w:rPr>
-          <w:instrText xml:space="preserve"> PAGEREF _Toc855067 \h </w:instrText>
+          <w:instrText xml:space="preserve"> PAGEREF _Toc862174 \h </w:instrText>
         </w:r>
         <w:r>
           <w:rPr>
@@ -1151,14 +1171,14 @@
     </w:p>
     <w:p>
       <w:pPr>
-        <w:pStyle w:val="Verzeichnis2"/>
+        <w:pStyle w:val="TOC2"/>
         <w:rPr>
           <w:rFonts w:asciiTheme="minorHAnsi" w:eastAsiaTheme="minorEastAsia" w:hAnsiTheme="minorHAnsi"/>
           <w:noProof/>
           <w:lang w:eastAsia="de-AT"/>
         </w:rPr>
       </w:pPr>
-      <w:hyperlink w:anchor="_Toc855068" w:history="1">
+      <w:hyperlink w:anchor="_Toc862175" w:history="1">
         <w:r>
           <w:rPr>
             <w:rStyle w:val="Hyperlink"/>
@@ -1200,7 +1220,7 @@
             <w:noProof/>
             <w:webHidden/>
           </w:rPr>
-          <w:instrText xml:space="preserve"> PAGEREF _Toc855068 \h </w:instrText>
+          <w:instrText xml:space="preserve"> PAGEREF _Toc862175 \h </w:instrText>
         </w:r>
         <w:r>
           <w:rPr>
@@ -1233,14 +1253,14 @@
     </w:p>
     <w:p>
       <w:pPr>
-        <w:pStyle w:val="Verzeichnis2"/>
+        <w:pStyle w:val="TOC2"/>
         <w:rPr>
           <w:rFonts w:asciiTheme="minorHAnsi" w:eastAsiaTheme="minorEastAsia" w:hAnsiTheme="minorHAnsi"/>
           <w:noProof/>
           <w:lang w:eastAsia="de-AT"/>
         </w:rPr>
       </w:pPr>
-      <w:hyperlink w:anchor="_Toc855069" w:history="1">
+      <w:hyperlink w:anchor="_Toc862176" w:history="1">
         <w:r>
           <w:rPr>
             <w:rStyle w:val="Hyperlink"/>
@@ -1282,7 +1302,7 @@
             <w:noProof/>
             <w:webHidden/>
           </w:rPr>
-          <w:instrText xml:space="preserve"> PAGEREF _Toc855069 \h </w:instrText>
+          <w:instrText xml:space="preserve"> PAGEREF _Toc862176 \h </w:instrText>
         </w:r>
         <w:r>
           <w:rPr>
@@ -1315,14 +1335,14 @@
     </w:p>
     <w:p>
       <w:pPr>
-        <w:pStyle w:val="Verzeichnis2"/>
+        <w:pStyle w:val="TOC2"/>
         <w:rPr>
           <w:rFonts w:asciiTheme="minorHAnsi" w:eastAsiaTheme="minorEastAsia" w:hAnsiTheme="minorHAnsi"/>
           <w:noProof/>
           <w:lang w:eastAsia="de-AT"/>
         </w:rPr>
       </w:pPr>
-      <w:hyperlink w:anchor="_Toc855070" w:history="1">
+      <w:hyperlink w:anchor="_Toc862177" w:history="1">
         <w:r>
           <w:rPr>
             <w:rStyle w:val="Hyperlink"/>
@@ -1364,7 +1384,7 @@
             <w:noProof/>
             <w:webHidden/>
           </w:rPr>
-          <w:instrText xml:space="preserve"> PAGEREF _Toc855070 \h </w:instrText>
+          <w:instrText xml:space="preserve"> PAGEREF _Toc862177 \h </w:instrText>
         </w:r>
         <w:r>
           <w:rPr>
@@ -1397,14 +1417,14 @@
     </w:p>
     <w:p>
       <w:pPr>
-        <w:pStyle w:val="Verzeichnis2"/>
+        <w:pStyle w:val="TOC2"/>
         <w:rPr>
           <w:rFonts w:asciiTheme="minorHAnsi" w:eastAsiaTheme="minorEastAsia" w:hAnsiTheme="minorHAnsi"/>
           <w:noProof/>
           <w:lang w:eastAsia="de-AT"/>
         </w:rPr>
       </w:pPr>
-      <w:hyperlink w:anchor="_Toc855071" w:history="1">
+      <w:hyperlink w:anchor="_Toc862178" w:history="1">
         <w:r>
           <w:rPr>
             <w:rStyle w:val="Hyperlink"/>
@@ -1446,7 +1466,7 @@
             <w:noProof/>
             <w:webHidden/>
           </w:rPr>
-          <w:instrText xml:space="preserve"> PAGEREF _Toc855071 \h </w:instrText>
+          <w:instrText xml:space="preserve"> PAGEREF _Toc862178 \h </w:instrText>
         </w:r>
         <w:r>
           <w:rPr>
@@ -1479,14 +1499,14 @@
     </w:p>
     <w:p>
       <w:pPr>
-        <w:pStyle w:val="Verzeichnis1"/>
+        <w:pStyle w:val="TOC1"/>
         <w:rPr>
           <w:rFonts w:asciiTheme="minorHAnsi" w:eastAsiaTheme="minorEastAsia" w:hAnsiTheme="minorHAnsi"/>
           <w:noProof/>
           <w:lang w:eastAsia="de-AT"/>
         </w:rPr>
       </w:pPr>
-      <w:hyperlink w:anchor="_Toc855072" w:history="1">
+      <w:hyperlink w:anchor="_Toc862179" w:history="1">
         <w:r>
           <w:rPr>
             <w:rStyle w:val="Hyperlink"/>
@@ -1528,7 +1548,7 @@
             <w:noProof/>
             <w:webHidden/>
           </w:rPr>
-          <w:instrText xml:space="preserve"> PAGEREF _Toc855072 \h </w:instrText>
+          <w:instrText xml:space="preserve"> PAGEREF _Toc862179 \h </w:instrText>
         </w:r>
         <w:r>
           <w:rPr>
@@ -1561,14 +1581,14 @@
     </w:p>
     <w:p>
       <w:pPr>
-        <w:pStyle w:val="Verzeichnis2"/>
+        <w:pStyle w:val="TOC2"/>
         <w:rPr>
           <w:rFonts w:asciiTheme="minorHAnsi" w:eastAsiaTheme="minorEastAsia" w:hAnsiTheme="minorHAnsi"/>
           <w:noProof/>
           <w:lang w:eastAsia="de-AT"/>
         </w:rPr>
       </w:pPr>
-      <w:hyperlink w:anchor="_Toc855073" w:history="1">
+      <w:hyperlink w:anchor="_Toc862180" w:history="1">
         <w:r>
           <w:rPr>
             <w:rStyle w:val="Hyperlink"/>
@@ -1610,7 +1630,7 @@
             <w:noProof/>
             <w:webHidden/>
           </w:rPr>
-          <w:instrText xml:space="preserve"> PAGEREF _Toc855073 \h </w:instrText>
+          <w:instrText xml:space="preserve"> PAGEREF _Toc862180 \h </w:instrText>
         </w:r>
         <w:r>
           <w:rPr>
@@ -1643,13 +1663,13 @@
     </w:p>
     <w:p>
       <w:pPr>
-        <w:pStyle w:val="Verzeichnis3"/>
+        <w:pStyle w:val="TOC3"/>
         <w:rPr>
           <w:rFonts w:asciiTheme="minorHAnsi" w:eastAsiaTheme="minorEastAsia" w:hAnsiTheme="minorHAnsi"/>
           <w:lang w:eastAsia="de-AT"/>
         </w:rPr>
       </w:pPr>
-      <w:hyperlink w:anchor="_Toc855074" w:history="1">
+      <w:hyperlink w:anchor="_Toc862181" w:history="1">
         <w:r>
           <w:rPr>
             <w:rStyle w:val="Hyperlink"/>
@@ -1685,7 +1705,7 @@
           <w:rPr>
             <w:webHidden/>
           </w:rPr>
-          <w:instrText xml:space="preserve"> PAGEREF _Toc855074 \h </w:instrText>
+          <w:instrText xml:space="preserve"> PAGEREF _Toc862181 \h </w:instrText>
         </w:r>
         <w:r>
           <w:rPr>
@@ -1714,14 +1734,14 @@
     </w:p>
     <w:p>
       <w:pPr>
-        <w:pStyle w:val="Verzeichnis2"/>
+        <w:pStyle w:val="TOC2"/>
         <w:rPr>
           <w:rFonts w:asciiTheme="minorHAnsi" w:eastAsiaTheme="minorEastAsia" w:hAnsiTheme="minorHAnsi"/>
           <w:noProof/>
           <w:lang w:eastAsia="de-AT"/>
         </w:rPr>
       </w:pPr>
-      <w:hyperlink w:anchor="_Toc855075" w:history="1">
+      <w:hyperlink w:anchor="_Toc862182" w:history="1">
         <w:r>
           <w:rPr>
             <w:rStyle w:val="Hyperlink"/>
@@ -1763,7 +1783,7 @@
             <w:noProof/>
             <w:webHidden/>
           </w:rPr>
-          <w:instrText xml:space="preserve"> PAGEREF _Toc855075 \h </w:instrText>
+          <w:instrText xml:space="preserve"> PAGEREF _Toc862182 \h </w:instrText>
         </w:r>
         <w:r>
           <w:rPr>
@@ -1796,13 +1816,13 @@
     </w:p>
     <w:p>
       <w:pPr>
-        <w:pStyle w:val="Verzeichnis3"/>
+        <w:pStyle w:val="TOC3"/>
         <w:rPr>
           <w:rFonts w:asciiTheme="minorHAnsi" w:eastAsiaTheme="minorEastAsia" w:hAnsiTheme="minorHAnsi"/>
           <w:lang w:eastAsia="de-AT"/>
         </w:rPr>
       </w:pPr>
-      <w:hyperlink w:anchor="_Toc855076" w:history="1">
+      <w:hyperlink w:anchor="_Toc862183" w:history="1">
         <w:r>
           <w:rPr>
             <w:rStyle w:val="Hyperlink"/>
@@ -1838,7 +1858,7 @@
           <w:rPr>
             <w:webHidden/>
           </w:rPr>
-          <w:instrText xml:space="preserve"> PAGEREF _Toc855076 \h </w:instrText>
+          <w:instrText xml:space="preserve"> PAGEREF _Toc862183 \h </w:instrText>
         </w:r>
         <w:r>
           <w:rPr>
@@ -1867,13 +1887,13 @@
     </w:p>
     <w:p>
       <w:pPr>
-        <w:pStyle w:val="Verzeichnis3"/>
+        <w:pStyle w:val="TOC3"/>
         <w:rPr>
           <w:rFonts w:asciiTheme="minorHAnsi" w:eastAsiaTheme="minorEastAsia" w:hAnsiTheme="minorHAnsi"/>
           <w:lang w:eastAsia="de-AT"/>
         </w:rPr>
       </w:pPr>
-      <w:hyperlink w:anchor="_Toc855077" w:history="1">
+      <w:hyperlink w:anchor="_Toc862184" w:history="1">
         <w:r>
           <w:rPr>
             <w:rStyle w:val="Hyperlink"/>
@@ -1909,7 +1929,7 @@
           <w:rPr>
             <w:webHidden/>
           </w:rPr>
-          <w:instrText xml:space="preserve"> PAGEREF _Toc855077 \h </w:instrText>
+          <w:instrText xml:space="preserve"> PAGEREF _Toc862184 \h </w:instrText>
         </w:r>
         <w:r>
           <w:rPr>
@@ -1938,14 +1958,14 @@
     </w:p>
     <w:p>
       <w:pPr>
-        <w:pStyle w:val="Verzeichnis2"/>
+        <w:pStyle w:val="TOC2"/>
         <w:rPr>
           <w:rFonts w:asciiTheme="minorHAnsi" w:eastAsiaTheme="minorEastAsia" w:hAnsiTheme="minorHAnsi"/>
           <w:noProof/>
           <w:lang w:eastAsia="de-AT"/>
         </w:rPr>
       </w:pPr>
-      <w:hyperlink w:anchor="_Toc855078" w:history="1">
+      <w:hyperlink w:anchor="_Toc862185" w:history="1">
         <w:r>
           <w:rPr>
             <w:rStyle w:val="Hyperlink"/>
@@ -1987,7 +2007,7 @@
             <w:noProof/>
             <w:webHidden/>
           </w:rPr>
-          <w:instrText xml:space="preserve"> PAGEREF _Toc855078 \h </w:instrText>
+          <w:instrText xml:space="preserve"> PAGEREF _Toc862185 \h </w:instrText>
         </w:r>
         <w:r>
           <w:rPr>
@@ -2007,14 +2027,7 @@
             <w:noProof/>
             <w:webHidden/>
           </w:rPr>
-          <w:t>1</w:t>
-        </w:r>
-        <w:r>
-          <w:rPr>
-            <w:noProof/>
-            <w:webHidden/>
-          </w:rPr>
-          <w:t>2</w:t>
+          <w:t>12</w:t>
         </w:r>
         <w:r>
           <w:rPr>
@@ -2027,13 +2040,13 @@
     </w:p>
     <w:p>
       <w:pPr>
-        <w:pStyle w:val="Verzeichnis3"/>
+        <w:pStyle w:val="TOC3"/>
         <w:rPr>
           <w:rFonts w:asciiTheme="minorHAnsi" w:eastAsiaTheme="minorEastAsia" w:hAnsiTheme="minorHAnsi"/>
           <w:lang w:eastAsia="de-AT"/>
         </w:rPr>
       </w:pPr>
-      <w:hyperlink w:anchor="_Toc855079" w:history="1">
+      <w:hyperlink w:anchor="_Toc862186" w:history="1">
         <w:r>
           <w:rPr>
             <w:rStyle w:val="Hyperlink"/>
@@ -2069,7 +2082,7 @@
           <w:rPr>
             <w:webHidden/>
           </w:rPr>
-          <w:instrText xml:space="preserve"> PAGEREF _Toc855079 \h </w:instrText>
+          <w:instrText xml:space="preserve"> PAGEREF _Toc862186 \h </w:instrText>
         </w:r>
         <w:r>
           <w:rPr>
@@ -2098,13 +2111,13 @@
     </w:p>
     <w:p>
       <w:pPr>
-        <w:pStyle w:val="Verzeichnis3"/>
+        <w:pStyle w:val="TOC3"/>
         <w:rPr>
           <w:rFonts w:asciiTheme="minorHAnsi" w:eastAsiaTheme="minorEastAsia" w:hAnsiTheme="minorHAnsi"/>
           <w:lang w:eastAsia="de-AT"/>
         </w:rPr>
       </w:pPr>
-      <w:hyperlink w:anchor="_Toc855080" w:history="1">
+      <w:hyperlink w:anchor="_Toc862187" w:history="1">
         <w:r>
           <w:rPr>
             <w:rStyle w:val="Hyperlink"/>
@@ -2140,7 +2153,7 @@
           <w:rPr>
             <w:webHidden/>
           </w:rPr>
-          <w:instrText xml:space="preserve"> PAGEREF _Toc855080 \h </w:instrText>
+          <w:instrText xml:space="preserve"> PAGEREF _Toc862187 \h </w:instrText>
         </w:r>
         <w:r>
           <w:rPr>
@@ -2169,13 +2182,13 @@
     </w:p>
     <w:p>
       <w:pPr>
-        <w:pStyle w:val="Verzeichnis3"/>
+        <w:pStyle w:val="TOC3"/>
         <w:rPr>
           <w:rFonts w:asciiTheme="minorHAnsi" w:eastAsiaTheme="minorEastAsia" w:hAnsiTheme="minorHAnsi"/>
           <w:lang w:eastAsia="de-AT"/>
         </w:rPr>
       </w:pPr>
-      <w:hyperlink w:anchor="_Toc855081" w:history="1">
+      <w:hyperlink w:anchor="_Toc862188" w:history="1">
         <w:r>
           <w:rPr>
             <w:rStyle w:val="Hyperlink"/>
@@ -2211,7 +2224,7 @@
           <w:rPr>
             <w:webHidden/>
           </w:rPr>
-          <w:instrText xml:space="preserve"> PAGEREF _Toc855081 \h </w:instrText>
+          <w:instrText xml:space="preserve"> PAGEREF _Toc862188 \h </w:instrText>
         </w:r>
         <w:r>
           <w:rPr>
@@ -2240,7 +2253,7 @@
     </w:p>
     <w:p>
       <w:pPr>
-        <w:pStyle w:val="Verzeichnis3"/>
+        <w:pStyle w:val="TOC3"/>
         <w:tabs>
           <w:tab w:val="left" w:pos="2483"/>
         </w:tabs>
@@ -2249,7 +2262,7 @@
           <w:lang w:eastAsia="de-AT"/>
         </w:rPr>
       </w:pPr>
-      <w:hyperlink w:anchor="_Toc855082" w:history="1">
+      <w:hyperlink w:anchor="_Toc862189" w:history="1">
         <w:r>
           <w:rPr>
             <w:rStyle w:val="Hyperlink"/>
@@ -2285,7 +2298,7 @@
           <w:rPr>
             <w:webHidden/>
           </w:rPr>
-          <w:instrText xml:space="preserve"> PAGEREF _Toc855082 \h </w:instrText>
+          <w:instrText xml:space="preserve"> PAGEREF _Toc862189 \h </w:instrText>
         </w:r>
         <w:r>
           <w:rPr>
@@ -2314,7 +2327,7 @@
     </w:p>
     <w:p>
       <w:pPr>
-        <w:pStyle w:val="Verzeichnis3"/>
+        <w:pStyle w:val="TOC3"/>
         <w:tabs>
           <w:tab w:val="left" w:pos="2483"/>
         </w:tabs>
@@ -2323,7 +2336,7 @@
           <w:lang w:eastAsia="de-AT"/>
         </w:rPr>
       </w:pPr>
-      <w:hyperlink w:anchor="_Toc855083" w:history="1">
+      <w:hyperlink w:anchor="_Toc862190" w:history="1">
         <w:r>
           <w:rPr>
             <w:rStyle w:val="Hyperlink"/>
@@ -2359,7 +2372,7 @@
           <w:rPr>
             <w:webHidden/>
           </w:rPr>
-          <w:instrText xml:space="preserve"> PAGEREF _Toc855083 \h </w:instrText>
+          <w:instrText xml:space="preserve"> PAGEREF _Toc862190 \h </w:instrText>
         </w:r>
         <w:r>
           <w:rPr>
@@ -2376,7 +2389,7 @@
           <w:rPr>
             <w:webHidden/>
           </w:rPr>
-          <w:t>14</w:t>
+          <w:t>15</w:t>
         </w:r>
         <w:r>
           <w:rPr>
@@ -2388,7 +2401,7 @@
     </w:p>
     <w:p>
       <w:pPr>
-        <w:pStyle w:val="Verzeichnis3"/>
+        <w:pStyle w:val="TOC3"/>
         <w:tabs>
           <w:tab w:val="left" w:pos="2483"/>
         </w:tabs>
@@ -2397,7 +2410,7 @@
           <w:lang w:eastAsia="de-AT"/>
         </w:rPr>
       </w:pPr>
-      <w:hyperlink w:anchor="_Toc855084" w:history="1">
+      <w:hyperlink w:anchor="_Toc862191" w:history="1">
         <w:r>
           <w:rPr>
             <w:rStyle w:val="Hyperlink"/>
@@ -2433,7 +2446,7 @@
           <w:rPr>
             <w:webHidden/>
           </w:rPr>
-          <w:instrText xml:space="preserve"> PAGEREF _Toc855084 \h </w:instrText>
+          <w:instrText xml:space="preserve"> PAGEREF _Toc862191 \h </w:instrText>
         </w:r>
         <w:r>
           <w:rPr>
@@ -2462,7 +2475,7 @@
     </w:p>
     <w:p>
       <w:pPr>
-        <w:pStyle w:val="Verzeichnis3"/>
+        <w:pStyle w:val="TOC3"/>
         <w:tabs>
           <w:tab w:val="left" w:pos="2483"/>
         </w:tabs>
@@ -2471,7 +2484,7 @@
           <w:lang w:eastAsia="de-AT"/>
         </w:rPr>
       </w:pPr>
-      <w:hyperlink w:anchor="_Toc855085" w:history="1">
+      <w:hyperlink w:anchor="_Toc862192" w:history="1">
         <w:r>
           <w:rPr>
             <w:rStyle w:val="Hyperlink"/>
@@ -2507,7 +2520,7 @@
           <w:rPr>
             <w:webHidden/>
           </w:rPr>
-          <w:instrText xml:space="preserve"> PAGEREF _Toc855085 \h </w:instrText>
+          <w:instrText xml:space="preserve"> PAGEREF _Toc862192 \h </w:instrText>
         </w:r>
         <w:r>
           <w:rPr>
@@ -2536,13 +2549,13 @@
     </w:p>
     <w:p>
       <w:pPr>
-        <w:pStyle w:val="Verzeichnis3"/>
+        <w:pStyle w:val="TOC3"/>
         <w:rPr>
           <w:rFonts w:asciiTheme="minorHAnsi" w:eastAsiaTheme="minorEastAsia" w:hAnsiTheme="minorHAnsi"/>
           <w:lang w:eastAsia="de-AT"/>
         </w:rPr>
       </w:pPr>
-      <w:hyperlink w:anchor="_Toc855086" w:history="1">
+      <w:hyperlink w:anchor="_Toc862193" w:history="1">
         <w:r>
           <w:rPr>
             <w:rStyle w:val="Hyperlink"/>
@@ -2578,7 +2591,7 @@
           <w:rPr>
             <w:webHidden/>
           </w:rPr>
-          <w:instrText xml:space="preserve"> PAGEREF _Toc855086 \h </w:instrText>
+          <w:instrText xml:space="preserve"> PAGEREF _Toc862193 \h </w:instrText>
         </w:r>
         <w:r>
           <w:rPr>
@@ -2595,7 +2608,7 @@
           <w:rPr>
             <w:webHidden/>
           </w:rPr>
-          <w:t>16</w:t>
+          <w:t>17</w:t>
         </w:r>
         <w:r>
           <w:rPr>
@@ -2607,7 +2620,7 @@
     </w:p>
     <w:p>
       <w:pPr>
-        <w:pStyle w:val="Verzeichnis3"/>
+        <w:pStyle w:val="TOC3"/>
         <w:tabs>
           <w:tab w:val="left" w:pos="2483"/>
         </w:tabs>
@@ -2616,7 +2629,7 @@
           <w:lang w:eastAsia="de-AT"/>
         </w:rPr>
       </w:pPr>
-      <w:hyperlink w:anchor="_Toc855087" w:history="1">
+      <w:hyperlink w:anchor="_Toc862194" w:history="1">
         <w:r>
           <w:rPr>
             <w:rStyle w:val="Hyperlink"/>
@@ -2652,7 +2665,7 @@
           <w:rPr>
             <w:webHidden/>
           </w:rPr>
-          <w:instrText xml:space="preserve"> PAGEREF _Toc855087 \h </w:instrText>
+          <w:instrText xml:space="preserve"> PAGEREF _Toc862194 \h </w:instrText>
         </w:r>
         <w:r>
           <w:rPr>
@@ -2669,7 +2682,7 @@
           <w:rPr>
             <w:webHidden/>
           </w:rPr>
-          <w:t>17</w:t>
+          <w:t>18</w:t>
         </w:r>
         <w:r>
           <w:rPr>
@@ -2681,7 +2694,7 @@
     </w:p>
     <w:p>
       <w:pPr>
-        <w:pStyle w:val="Verzeichnis3"/>
+        <w:pStyle w:val="TOC3"/>
         <w:tabs>
           <w:tab w:val="left" w:pos="2483"/>
         </w:tabs>
@@ -2690,7 +2703,7 @@
           <w:lang w:eastAsia="de-AT"/>
         </w:rPr>
       </w:pPr>
-      <w:hyperlink w:anchor="_Toc855088" w:history="1">
+      <w:hyperlink w:anchor="_Toc862195" w:history="1">
         <w:r>
           <w:rPr>
             <w:rStyle w:val="Hyperlink"/>
@@ -2726,7 +2739,7 @@
           <w:rPr>
             <w:webHidden/>
           </w:rPr>
-          <w:instrText xml:space="preserve"> PAGEREF _Toc855088 \h </w:instrText>
+          <w:instrText xml:space="preserve"> PAGEREF _Toc862195 \h </w:instrText>
         </w:r>
         <w:r>
           <w:rPr>
@@ -2743,7 +2756,7 @@
           <w:rPr>
             <w:webHidden/>
           </w:rPr>
-          <w:t>17</w:t>
+          <w:t>18</w:t>
         </w:r>
         <w:r>
           <w:rPr>
@@ -2755,7 +2768,7 @@
     </w:p>
     <w:p>
       <w:pPr>
-        <w:pStyle w:val="Verzeichnis3"/>
+        <w:pStyle w:val="TOC3"/>
         <w:tabs>
           <w:tab w:val="left" w:pos="2483"/>
         </w:tabs>
@@ -2764,7 +2777,7 @@
           <w:lang w:eastAsia="de-AT"/>
         </w:rPr>
       </w:pPr>
-      <w:hyperlink w:anchor="_Toc855089" w:history="1">
+      <w:hyperlink w:anchor="_Toc862196" w:history="1">
         <w:r>
           <w:rPr>
             <w:rStyle w:val="Hyperlink"/>
@@ -2800,7 +2813,7 @@
           <w:rPr>
             <w:webHidden/>
           </w:rPr>
-          <w:instrText xml:space="preserve"> PAGEREF _Toc855089 \h </w:instrText>
+          <w:instrText xml:space="preserve"> PAGEREF _Toc862196 \h </w:instrText>
         </w:r>
         <w:r>
           <w:rPr>
@@ -2817,7 +2830,7 @@
           <w:rPr>
             <w:webHidden/>
           </w:rPr>
-          <w:t>18</w:t>
+          <w:t>19</w:t>
         </w:r>
         <w:r>
           <w:rPr>
@@ -2829,7 +2842,7 @@
     </w:p>
     <w:p>
       <w:pPr>
-        <w:pStyle w:val="Verzeichnis3"/>
+        <w:pStyle w:val="TOC3"/>
         <w:tabs>
           <w:tab w:val="left" w:pos="2483"/>
         </w:tabs>
@@ -2838,7 +2851,7 @@
           <w:lang w:eastAsia="de-AT"/>
         </w:rPr>
       </w:pPr>
-      <w:hyperlink w:anchor="_Toc855090" w:history="1">
+      <w:hyperlink w:anchor="_Toc862197" w:history="1">
         <w:r>
           <w:rPr>
             <w:rStyle w:val="Hyperlink"/>
@@ -2874,7 +2887,7 @@
           <w:rPr>
             <w:webHidden/>
           </w:rPr>
-          <w:instrText xml:space="preserve"> PAGEREF _Toc855090 \h </w:instrText>
+          <w:instrText xml:space="preserve"> PAGEREF _Toc862197 \h </w:instrText>
         </w:r>
         <w:r>
           <w:rPr>
@@ -2891,7 +2904,7 @@
           <w:rPr>
             <w:webHidden/>
           </w:rPr>
-          <w:t>19</w:t>
+          <w:t>20</w:t>
         </w:r>
         <w:r>
           <w:rPr>
@@ -2903,14 +2916,14 @@
     </w:p>
     <w:p>
       <w:pPr>
-        <w:pStyle w:val="Verzeichnis2"/>
+        <w:pStyle w:val="TOC2"/>
         <w:rPr>
           <w:rFonts w:asciiTheme="minorHAnsi" w:eastAsiaTheme="minorEastAsia" w:hAnsiTheme="minorHAnsi"/>
           <w:noProof/>
           <w:lang w:eastAsia="de-AT"/>
         </w:rPr>
       </w:pPr>
-      <w:hyperlink w:anchor="_Toc855091" w:history="1">
+      <w:hyperlink w:anchor="_Toc862198" w:history="1">
         <w:r>
           <w:rPr>
             <w:rStyle w:val="Hyperlink"/>
@@ -2952,7 +2965,7 @@
             <w:noProof/>
             <w:webHidden/>
           </w:rPr>
-          <w:instrText xml:space="preserve"> PAGEREF _Toc855091 \h </w:instrText>
+          <w:instrText xml:space="preserve"> PAGEREF _Toc862198 \h </w:instrText>
         </w:r>
         <w:r>
           <w:rPr>
@@ -2972,7 +2985,7 @@
             <w:noProof/>
             <w:webHidden/>
           </w:rPr>
-          <w:t>19</w:t>
+          <w:t>21</w:t>
         </w:r>
         <w:r>
           <w:rPr>
@@ -2985,14 +2998,14 @@
     </w:p>
     <w:p>
       <w:pPr>
-        <w:pStyle w:val="Verzeichnis2"/>
+        <w:pStyle w:val="TOC2"/>
         <w:rPr>
           <w:rFonts w:asciiTheme="minorHAnsi" w:eastAsiaTheme="minorEastAsia" w:hAnsiTheme="minorHAnsi"/>
           <w:noProof/>
           <w:lang w:eastAsia="de-AT"/>
         </w:rPr>
       </w:pPr>
-      <w:hyperlink w:anchor="_Toc855092" w:history="1">
+      <w:hyperlink w:anchor="_Toc862199" w:history="1">
         <w:r>
           <w:rPr>
             <w:rStyle w:val="Hyperlink"/>
@@ -3034,7 +3047,7 @@
             <w:noProof/>
             <w:webHidden/>
           </w:rPr>
-          <w:instrText xml:space="preserve"> PAGEREF _Toc855092 \h </w:instrText>
+          <w:instrText xml:space="preserve"> PAGEREF _Toc862199 \h </w:instrText>
         </w:r>
         <w:r>
           <w:rPr>
@@ -3054,7 +3067,7 @@
             <w:noProof/>
             <w:webHidden/>
           </w:rPr>
-          <w:t>25</w:t>
+          <w:t>26</w:t>
         </w:r>
         <w:r>
           <w:rPr>
@@ -3067,13 +3080,13 @@
     </w:p>
     <w:p>
       <w:pPr>
-        <w:pStyle w:val="Verzeichnis3"/>
+        <w:pStyle w:val="TOC3"/>
         <w:rPr>
           <w:rFonts w:asciiTheme="minorHAnsi" w:eastAsiaTheme="minorEastAsia" w:hAnsiTheme="minorHAnsi"/>
           <w:lang w:eastAsia="de-AT"/>
         </w:rPr>
       </w:pPr>
-      <w:hyperlink w:anchor="_Toc855093" w:history="1">
+      <w:hyperlink w:anchor="_Toc862200" w:history="1">
         <w:r>
           <w:rPr>
             <w:rStyle w:val="Hyperlink"/>
@@ -3093,6 +3106,8 @@
           </w:rPr>
           <w:t>Struktur des Fragebogens</w:t>
         </w:r>
+        <w:bookmarkStart w:id="1" w:name="_GoBack"/>
+        <w:bookmarkEnd w:id="1"/>
         <w:r>
           <w:rPr>
             <w:webHidden/>
@@ -3109,7 +3124,7 @@
           <w:rPr>
             <w:webHidden/>
           </w:rPr>
-          <w:instrText xml:space="preserve"> PAGEREF _Toc855093 \h </w:instrText>
+          <w:instrText xml:space="preserve"> PAGEREF _Toc862200 \h </w:instrText>
         </w:r>
         <w:r>
           <w:rPr>
@@ -3126,7 +3141,7 @@
           <w:rPr>
             <w:webHidden/>
           </w:rPr>
-          <w:t>25</w:t>
+          <w:t>26</w:t>
         </w:r>
         <w:r>
           <w:rPr>
@@ -3138,100 +3153,18 @@
     </w:p>
     <w:p>
       <w:pPr>
-        <w:pStyle w:val="Verzeichnis2"/>
-        <w:rPr>
-          <w:rFonts w:asciiTheme="minorHAnsi" w:eastAsiaTheme="minorEastAsia" w:hAnsiTheme="minorHAnsi"/>
-          <w:noProof/>
-          <w:lang w:eastAsia="de-AT"/>
-        </w:rPr>
-      </w:pPr>
-      <w:hyperlink w:anchor="_Toc855094" w:history="1">
-        <w:r>
-          <w:rPr>
-            <w:rStyle w:val="Hyperlink"/>
-            <w:noProof/>
-          </w:rPr>
-          <w:t>2.6.</w:t>
-        </w:r>
-        <w:r>
-          <w:rPr>
-            <w:rFonts w:asciiTheme="minorHAnsi" w:eastAsiaTheme="minorEastAsia" w:hAnsiTheme="minorHAnsi"/>
-            <w:noProof/>
-            <w:lang w:eastAsia="de-AT"/>
-          </w:rPr>
-          <w:tab/>
-        </w:r>
-        <w:r>
-          <w:rPr>
-            <w:rStyle w:val="Hyperlink"/>
-            <w:noProof/>
-          </w:rPr>
-          <w:t>Durchführung der Umfrage bei Probeunternehmen</w:t>
-        </w:r>
-        <w:r>
-          <w:rPr>
-            <w:noProof/>
-            <w:webHidden/>
-          </w:rPr>
-          <w:tab/>
-        </w:r>
-        <w:r>
-          <w:rPr>
-            <w:noProof/>
-            <w:webHidden/>
-          </w:rPr>
-          <w:fldChar w:fldCharType="begin"/>
-        </w:r>
-        <w:r>
-          <w:rPr>
-            <w:noProof/>
-            <w:webHidden/>
-          </w:rPr>
-          <w:instrText xml:space="preserve"> PAGEREF _Toc855094 \h </w:instrText>
-        </w:r>
-        <w:r>
-          <w:rPr>
-            <w:noProof/>
-            <w:webHidden/>
-          </w:rPr>
-        </w:r>
-        <w:r>
-          <w:rPr>
-            <w:noProof/>
-            <w:webHidden/>
-          </w:rPr>
-          <w:fldChar w:fldCharType="separate"/>
-        </w:r>
-        <w:r>
-          <w:rPr>
-            <w:noProof/>
-            <w:webHidden/>
-          </w:rPr>
-          <w:t>42</w:t>
-        </w:r>
-        <w:r>
-          <w:rPr>
-            <w:noProof/>
-            <w:webHidden/>
-          </w:rPr>
-          <w:fldChar w:fldCharType="end"/>
-        </w:r>
-      </w:hyperlink>
-    </w:p>
-    <w:p>
-      <w:pPr>
-        <w:pStyle w:val="Verzeichnis3"/>
+        <w:pStyle w:val="TOC3"/>
         <w:rPr>
           <w:rFonts w:asciiTheme="minorHAnsi" w:eastAsiaTheme="minorEastAsia" w:hAnsiTheme="minorHAnsi"/>
           <w:lang w:eastAsia="de-AT"/>
         </w:rPr>
       </w:pPr>
-      <w:hyperlink w:anchor="_Toc855095" w:history="1">
+      <w:hyperlink w:anchor="_Toc862201" w:history="1">
         <w:r>
           <w:rPr>
             <w:rStyle w:val="Hyperlink"/>
           </w:rPr>
-          <w:t>2.6.1.</w:t>
+          <w:t>2.5.2.</w:t>
         </w:r>
         <w:r>
           <w:rPr>
@@ -3244,7 +3177,7 @@
           <w:rPr>
             <w:rStyle w:val="Hyperlink"/>
           </w:rPr>
-          <w:t>Erhebungsarten</w:t>
+          <w:t>Allgemeiner Teil des Fragebogens</w:t>
         </w:r>
         <w:r>
           <w:rPr>
@@ -3262,7 +3195,7 @@
           <w:rPr>
             <w:webHidden/>
           </w:rPr>
-          <w:instrText xml:space="preserve"> PAGEREF _Toc855095 \h </w:instrText>
+          <w:instrText xml:space="preserve"> PAGEREF _Toc862201 \h </w:instrText>
         </w:r>
         <w:r>
           <w:rPr>
@@ -3279,7 +3212,7 @@
           <w:rPr>
             <w:webHidden/>
           </w:rPr>
-          <w:t>42</w:t>
+          <w:t>27</w:t>
         </w:r>
         <w:r>
           <w:rPr>
@@ -3291,18 +3224,18 @@
     </w:p>
     <w:p>
       <w:pPr>
-        <w:pStyle w:val="Verzeichnis3"/>
+        <w:pStyle w:val="TOC3"/>
         <w:rPr>
           <w:rFonts w:asciiTheme="minorHAnsi" w:eastAsiaTheme="minorEastAsia" w:hAnsiTheme="minorHAnsi"/>
           <w:lang w:eastAsia="de-AT"/>
         </w:rPr>
       </w:pPr>
-      <w:hyperlink w:anchor="_Toc855096" w:history="1">
+      <w:hyperlink w:anchor="_Toc862202" w:history="1">
         <w:r>
           <w:rPr>
             <w:rStyle w:val="Hyperlink"/>
           </w:rPr>
-          <w:t>2.6.2.</w:t>
+          <w:t>2.5.3.</w:t>
         </w:r>
         <w:r>
           <w:rPr>
@@ -3315,7 +3248,7 @@
           <w:rPr>
             <w:rStyle w:val="Hyperlink"/>
           </w:rPr>
-          <w:t>Computer Assisted Personal Interview</w:t>
+          <w:t>Spezifischer Teil des Fragebogens</w:t>
         </w:r>
         <w:r>
           <w:rPr>
@@ -3333,7 +3266,7 @@
           <w:rPr>
             <w:webHidden/>
           </w:rPr>
-          <w:instrText xml:space="preserve"> PAGEREF _Toc855096 \h </w:instrText>
+          <w:instrText xml:space="preserve"> PAGEREF _Toc862202 \h </w:instrText>
         </w:r>
         <w:r>
           <w:rPr>
@@ -3350,7 +3283,7 @@
           <w:rPr>
             <w:webHidden/>
           </w:rPr>
-          <w:t>42</w:t>
+          <w:t>27</w:t>
         </w:r>
         <w:r>
           <w:rPr>
@@ -3362,18 +3295,152 @@
     </w:p>
     <w:p>
       <w:pPr>
-        <w:pStyle w:val="Verzeichnis3"/>
+        <w:pStyle w:val="TOC4"/>
+        <w:rPr>
+          <w:rFonts w:asciiTheme="minorHAnsi" w:eastAsiaTheme="minorEastAsia" w:hAnsiTheme="minorHAnsi"/>
+          <w:noProof/>
+          <w:lang w:eastAsia="de-AT"/>
+        </w:rPr>
+      </w:pPr>
+      <w:hyperlink w:anchor="_Toc862203" w:history="1">
+        <w:r>
+          <w:rPr>
+            <w:rStyle w:val="Hyperlink"/>
+            <w:noProof/>
+          </w:rPr>
+          <w:t>Priorisierung</w:t>
+        </w:r>
+        <w:r>
+          <w:rPr>
+            <w:noProof/>
+            <w:webHidden/>
+          </w:rPr>
+          <w:tab/>
+        </w:r>
+        <w:r>
+          <w:rPr>
+            <w:noProof/>
+            <w:webHidden/>
+          </w:rPr>
+          <w:fldChar w:fldCharType="begin"/>
+        </w:r>
+        <w:r>
+          <w:rPr>
+            <w:noProof/>
+            <w:webHidden/>
+          </w:rPr>
+          <w:instrText xml:space="preserve"> PAGEREF _Toc862203 \h </w:instrText>
+        </w:r>
+        <w:r>
+          <w:rPr>
+            <w:noProof/>
+            <w:webHidden/>
+          </w:rPr>
+        </w:r>
+        <w:r>
+          <w:rPr>
+            <w:noProof/>
+            <w:webHidden/>
+          </w:rPr>
+          <w:fldChar w:fldCharType="separate"/>
+        </w:r>
+        <w:r>
+          <w:rPr>
+            <w:noProof/>
+            <w:webHidden/>
+          </w:rPr>
+          <w:t>28</w:t>
+        </w:r>
+        <w:r>
+          <w:rPr>
+            <w:noProof/>
+            <w:webHidden/>
+          </w:rPr>
+          <w:fldChar w:fldCharType="end"/>
+        </w:r>
+      </w:hyperlink>
+    </w:p>
+    <w:p>
+      <w:pPr>
+        <w:pStyle w:val="TOC4"/>
+        <w:rPr>
+          <w:rFonts w:asciiTheme="minorHAnsi" w:eastAsiaTheme="minorEastAsia" w:hAnsiTheme="minorHAnsi"/>
+          <w:noProof/>
+          <w:lang w:eastAsia="de-AT"/>
+        </w:rPr>
+      </w:pPr>
+      <w:hyperlink w:anchor="_Toc862204" w:history="1">
+        <w:r>
+          <w:rPr>
+            <w:rStyle w:val="Hyperlink"/>
+            <w:noProof/>
+          </w:rPr>
+          <w:t>Zweck</w:t>
+        </w:r>
+        <w:r>
+          <w:rPr>
+            <w:noProof/>
+            <w:webHidden/>
+          </w:rPr>
+          <w:tab/>
+        </w:r>
+        <w:r>
+          <w:rPr>
+            <w:noProof/>
+            <w:webHidden/>
+          </w:rPr>
+          <w:fldChar w:fldCharType="begin"/>
+        </w:r>
+        <w:r>
+          <w:rPr>
+            <w:noProof/>
+            <w:webHidden/>
+          </w:rPr>
+          <w:instrText xml:space="preserve"> PAGEREF _Toc862204 \h </w:instrText>
+        </w:r>
+        <w:r>
+          <w:rPr>
+            <w:noProof/>
+            <w:webHidden/>
+          </w:rPr>
+        </w:r>
+        <w:r>
+          <w:rPr>
+            <w:noProof/>
+            <w:webHidden/>
+          </w:rPr>
+          <w:fldChar w:fldCharType="separate"/>
+        </w:r>
+        <w:r>
+          <w:rPr>
+            <w:noProof/>
+            <w:webHidden/>
+          </w:rPr>
+          <w:t>29</w:t>
+        </w:r>
+        <w:r>
+          <w:rPr>
+            <w:noProof/>
+            <w:webHidden/>
+          </w:rPr>
+          <w:fldChar w:fldCharType="end"/>
+        </w:r>
+      </w:hyperlink>
+    </w:p>
+    <w:p>
+      <w:pPr>
+        <w:pStyle w:val="TOC3"/>
         <w:rPr>
           <w:rFonts w:asciiTheme="minorHAnsi" w:eastAsiaTheme="minorEastAsia" w:hAnsiTheme="minorHAnsi"/>
           <w:lang w:eastAsia="de-AT"/>
         </w:rPr>
       </w:pPr>
-      <w:hyperlink w:anchor="_Toc855097" w:history="1">
+      <w:hyperlink w:anchor="_Toc862205" w:history="1">
         <w:r>
           <w:rPr>
             <w:rStyle w:val="Hyperlink"/>
           </w:rPr>
-          <w:t>2.6.3.</w:t>
+          <w:t>2.5.4.</w:t>
         </w:r>
         <w:r>
           <w:rPr>
@@ -3386,7 +3453,7 @@
           <w:rPr>
             <w:rStyle w:val="Hyperlink"/>
           </w:rPr>
-          <w:t>Computer Assisted Telephone Interview</w:t>
+          <w:t>Abschlussteil A</w:t>
         </w:r>
         <w:r>
           <w:rPr>
@@ -3404,7 +3471,7 @@
           <w:rPr>
             <w:webHidden/>
           </w:rPr>
-          <w:instrText xml:space="preserve"> PAGEREF _Toc855097 \h </w:instrText>
+          <w:instrText xml:space="preserve"> PAGEREF _Toc862205 \h </w:instrText>
         </w:r>
         <w:r>
           <w:rPr>
@@ -3421,7 +3488,7 @@
           <w:rPr>
             <w:webHidden/>
           </w:rPr>
-          <w:t>43</w:t>
+          <w:t>41</w:t>
         </w:r>
         <w:r>
           <w:rPr>
@@ -3433,674 +3500,18 @@
     </w:p>
     <w:p>
       <w:pPr>
-        <w:pStyle w:val="Verzeichnis2"/>
-        <w:rPr>
-          <w:rFonts w:asciiTheme="minorHAnsi" w:eastAsiaTheme="minorEastAsia" w:hAnsiTheme="minorHAnsi"/>
-          <w:noProof/>
-          <w:lang w:eastAsia="de-AT"/>
-        </w:rPr>
-      </w:pPr>
-      <w:hyperlink w:anchor="_Toc855098" w:history="1">
-        <w:r>
-          <w:rPr>
-            <w:rStyle w:val="Hyperlink"/>
-            <w:noProof/>
-          </w:rPr>
-          <w:t>2.7.</w:t>
-        </w:r>
-        <w:r>
-          <w:rPr>
-            <w:rFonts w:asciiTheme="minorHAnsi" w:eastAsiaTheme="minorEastAsia" w:hAnsiTheme="minorHAnsi"/>
-            <w:noProof/>
-            <w:lang w:eastAsia="de-AT"/>
-          </w:rPr>
-          <w:tab/>
-        </w:r>
-        <w:r>
-          <w:rPr>
-            <w:rStyle w:val="Hyperlink"/>
-            <w:noProof/>
-          </w:rPr>
-          <w:t>Analyse der Antworten &amp; des Erhebungsinstruments</w:t>
-        </w:r>
-        <w:r>
-          <w:rPr>
-            <w:noProof/>
-            <w:webHidden/>
-          </w:rPr>
-          <w:tab/>
-        </w:r>
-        <w:r>
-          <w:rPr>
-            <w:noProof/>
-            <w:webHidden/>
-          </w:rPr>
-          <w:fldChar w:fldCharType="begin"/>
-        </w:r>
-        <w:r>
-          <w:rPr>
-            <w:noProof/>
-            <w:webHidden/>
-          </w:rPr>
-          <w:instrText xml:space="preserve"> PAGEREF _Toc855098 \h </w:instrText>
-        </w:r>
-        <w:r>
-          <w:rPr>
-            <w:noProof/>
-            <w:webHidden/>
-          </w:rPr>
-        </w:r>
-        <w:r>
-          <w:rPr>
-            <w:noProof/>
-            <w:webHidden/>
-          </w:rPr>
-          <w:fldChar w:fldCharType="separate"/>
-        </w:r>
-        <w:r>
-          <w:rPr>
-            <w:noProof/>
-            <w:webHidden/>
-          </w:rPr>
-          <w:t>44</w:t>
-        </w:r>
-        <w:r>
-          <w:rPr>
-            <w:noProof/>
-            <w:webHidden/>
-          </w:rPr>
-          <w:fldChar w:fldCharType="end"/>
-        </w:r>
-      </w:hyperlink>
-    </w:p>
-    <w:p>
-      <w:pPr>
-        <w:pStyle w:val="Verzeichnis2"/>
-        <w:rPr>
-          <w:rFonts w:asciiTheme="minorHAnsi" w:eastAsiaTheme="minorEastAsia" w:hAnsiTheme="minorHAnsi"/>
-          <w:noProof/>
-          <w:lang w:eastAsia="de-AT"/>
-        </w:rPr>
-      </w:pPr>
-      <w:hyperlink w:anchor="_Toc855099" w:history="1">
-        <w:r>
-          <w:rPr>
-            <w:rStyle w:val="Hyperlink"/>
-            <w:noProof/>
-          </w:rPr>
-          <w:t>2.8.</w:t>
-        </w:r>
-        <w:r>
-          <w:rPr>
-            <w:rFonts w:asciiTheme="minorHAnsi" w:eastAsiaTheme="minorEastAsia" w:hAnsiTheme="minorHAnsi"/>
-            <w:noProof/>
-            <w:lang w:eastAsia="de-AT"/>
-          </w:rPr>
-          <w:tab/>
-        </w:r>
-        <w:r>
-          <w:rPr>
-            <w:rStyle w:val="Hyperlink"/>
-            <w:noProof/>
-          </w:rPr>
-          <w:t>Erstellung einer allgemeingültigen Analyse- &amp; Auswertungsstrategie</w:t>
-        </w:r>
-        <w:r>
-          <w:rPr>
-            <w:noProof/>
-            <w:webHidden/>
-          </w:rPr>
-          <w:tab/>
-        </w:r>
-        <w:r>
-          <w:rPr>
-            <w:noProof/>
-            <w:webHidden/>
-          </w:rPr>
-          <w:fldChar w:fldCharType="begin"/>
-        </w:r>
-        <w:r>
-          <w:rPr>
-            <w:noProof/>
-            <w:webHidden/>
-          </w:rPr>
-          <w:instrText xml:space="preserve"> PAGEREF _Toc855099 \h </w:instrText>
-        </w:r>
-        <w:r>
-          <w:rPr>
-            <w:noProof/>
-            <w:webHidden/>
-          </w:rPr>
-        </w:r>
-        <w:r>
-          <w:rPr>
-            <w:noProof/>
-            <w:webHidden/>
-          </w:rPr>
-          <w:fldChar w:fldCharType="separate"/>
-        </w:r>
-        <w:r>
-          <w:rPr>
-            <w:noProof/>
-            <w:webHidden/>
-          </w:rPr>
-          <w:t>44</w:t>
-        </w:r>
-        <w:r>
-          <w:rPr>
-            <w:noProof/>
-            <w:webHidden/>
-          </w:rPr>
-          <w:fldChar w:fldCharType="end"/>
-        </w:r>
-      </w:hyperlink>
-    </w:p>
-    <w:p>
-      <w:pPr>
-        <w:pStyle w:val="Verzeichnis1"/>
-        <w:rPr>
-          <w:rFonts w:asciiTheme="minorHAnsi" w:eastAsiaTheme="minorEastAsia" w:hAnsiTheme="minorHAnsi"/>
-          <w:noProof/>
-          <w:lang w:eastAsia="de-AT"/>
-        </w:rPr>
-      </w:pPr>
-      <w:hyperlink w:anchor="_Toc855100" w:history="1">
-        <w:r>
-          <w:rPr>
-            <w:rStyle w:val="Hyperlink"/>
-            <w:noProof/>
-          </w:rPr>
-          <w:t>3.</w:t>
-        </w:r>
-        <w:r>
-          <w:rPr>
-            <w:rFonts w:asciiTheme="minorHAnsi" w:eastAsiaTheme="minorEastAsia" w:hAnsiTheme="minorHAnsi"/>
-            <w:noProof/>
-            <w:lang w:eastAsia="de-AT"/>
-          </w:rPr>
-          <w:tab/>
-        </w:r>
-        <w:r>
-          <w:rPr>
-            <w:rStyle w:val="Hyperlink"/>
-            <w:noProof/>
-          </w:rPr>
-          <w:t>Ergebnisse</w:t>
-        </w:r>
-        <w:r>
-          <w:rPr>
-            <w:noProof/>
-            <w:webHidden/>
-          </w:rPr>
-          <w:tab/>
-        </w:r>
-        <w:r>
-          <w:rPr>
-            <w:noProof/>
-            <w:webHidden/>
-          </w:rPr>
-          <w:fldChar w:fldCharType="begin"/>
-        </w:r>
-        <w:r>
-          <w:rPr>
-            <w:noProof/>
-            <w:webHidden/>
-          </w:rPr>
-          <w:instrText xml:space="preserve"> PAGEREF _Toc855100 \h </w:instrText>
-        </w:r>
-        <w:r>
-          <w:rPr>
-            <w:noProof/>
-            <w:webHidden/>
-          </w:rPr>
-        </w:r>
-        <w:r>
-          <w:rPr>
-            <w:noProof/>
-            <w:webHidden/>
-          </w:rPr>
-          <w:fldChar w:fldCharType="separate"/>
-        </w:r>
-        <w:r>
-          <w:rPr>
-            <w:noProof/>
-            <w:webHidden/>
-          </w:rPr>
-          <w:t>46</w:t>
-        </w:r>
-        <w:r>
-          <w:rPr>
-            <w:noProof/>
-            <w:webHidden/>
-          </w:rPr>
-          <w:fldChar w:fldCharType="end"/>
-        </w:r>
-      </w:hyperlink>
-    </w:p>
-    <w:p>
-      <w:pPr>
-        <w:pStyle w:val="Verzeichnis2"/>
-        <w:rPr>
-          <w:rFonts w:asciiTheme="minorHAnsi" w:eastAsiaTheme="minorEastAsia" w:hAnsiTheme="minorHAnsi"/>
-          <w:noProof/>
-          <w:lang w:eastAsia="de-AT"/>
-        </w:rPr>
-      </w:pPr>
-      <w:hyperlink w:anchor="_Toc855101" w:history="1">
-        <w:r>
-          <w:rPr>
-            <w:rStyle w:val="Hyperlink"/>
-            <w:noProof/>
-          </w:rPr>
-          <w:t>3.1.</w:t>
-        </w:r>
-        <w:r>
-          <w:rPr>
-            <w:rFonts w:asciiTheme="minorHAnsi" w:eastAsiaTheme="minorEastAsia" w:hAnsiTheme="minorHAnsi"/>
-            <w:noProof/>
-            <w:lang w:eastAsia="de-AT"/>
-          </w:rPr>
-          <w:tab/>
-        </w:r>
-        <w:r>
-          <w:rPr>
-            <w:rStyle w:val="Hyperlink"/>
-            <w:noProof/>
-          </w:rPr>
-          <w:t>Erhebungsinstrument</w:t>
-        </w:r>
-        <w:r>
-          <w:rPr>
-            <w:noProof/>
-            <w:webHidden/>
-          </w:rPr>
-          <w:tab/>
-        </w:r>
-        <w:r>
-          <w:rPr>
-            <w:noProof/>
-            <w:webHidden/>
-          </w:rPr>
-          <w:fldChar w:fldCharType="begin"/>
-        </w:r>
-        <w:r>
-          <w:rPr>
-            <w:noProof/>
-            <w:webHidden/>
-          </w:rPr>
-          <w:instrText xml:space="preserve"> PAGEREF _Toc855101 \h </w:instrText>
-        </w:r>
-        <w:r>
-          <w:rPr>
-            <w:noProof/>
-            <w:webHidden/>
-          </w:rPr>
-        </w:r>
-        <w:r>
-          <w:rPr>
-            <w:noProof/>
-            <w:webHidden/>
-          </w:rPr>
-          <w:fldChar w:fldCharType="separate"/>
-        </w:r>
-        <w:r>
-          <w:rPr>
-            <w:noProof/>
-            <w:webHidden/>
-          </w:rPr>
-          <w:t>46</w:t>
-        </w:r>
-        <w:r>
-          <w:rPr>
-            <w:noProof/>
-            <w:webHidden/>
-          </w:rPr>
-          <w:fldChar w:fldCharType="end"/>
-        </w:r>
-      </w:hyperlink>
-    </w:p>
-    <w:p>
-      <w:pPr>
-        <w:pStyle w:val="Verzeichnis2"/>
-        <w:rPr>
-          <w:rFonts w:asciiTheme="minorHAnsi" w:eastAsiaTheme="minorEastAsia" w:hAnsiTheme="minorHAnsi"/>
-          <w:noProof/>
-          <w:lang w:eastAsia="de-AT"/>
-        </w:rPr>
-      </w:pPr>
-      <w:hyperlink w:anchor="_Toc855102" w:history="1">
-        <w:r>
-          <w:rPr>
-            <w:rStyle w:val="Hyperlink"/>
-            <w:noProof/>
-          </w:rPr>
-          <w:t>3.2.</w:t>
-        </w:r>
-        <w:r>
-          <w:rPr>
-            <w:rFonts w:asciiTheme="minorHAnsi" w:eastAsiaTheme="minorEastAsia" w:hAnsiTheme="minorHAnsi"/>
-            <w:noProof/>
-            <w:lang w:eastAsia="de-AT"/>
-          </w:rPr>
-          <w:tab/>
-        </w:r>
-        <w:r>
-          <w:rPr>
-            <w:rStyle w:val="Hyperlink"/>
-            <w:noProof/>
-          </w:rPr>
-          <w:t>Auswertungsstrategie</w:t>
-        </w:r>
-        <w:r>
-          <w:rPr>
-            <w:noProof/>
-            <w:webHidden/>
-          </w:rPr>
-          <w:tab/>
-        </w:r>
-        <w:r>
-          <w:rPr>
-            <w:noProof/>
-            <w:webHidden/>
-          </w:rPr>
-          <w:fldChar w:fldCharType="begin"/>
-        </w:r>
-        <w:r>
-          <w:rPr>
-            <w:noProof/>
-            <w:webHidden/>
-          </w:rPr>
-          <w:instrText xml:space="preserve"> PAGEREF _Toc855102 \h </w:instrText>
-        </w:r>
-        <w:r>
-          <w:rPr>
-            <w:noProof/>
-            <w:webHidden/>
-          </w:rPr>
-        </w:r>
-        <w:r>
-          <w:rPr>
-            <w:noProof/>
-            <w:webHidden/>
-          </w:rPr>
-          <w:fldChar w:fldCharType="separate"/>
-        </w:r>
-        <w:r>
-          <w:rPr>
-            <w:noProof/>
-            <w:webHidden/>
-          </w:rPr>
-          <w:t>46</w:t>
-        </w:r>
-        <w:r>
-          <w:rPr>
-            <w:noProof/>
-            <w:webHidden/>
-          </w:rPr>
-          <w:fldChar w:fldCharType="end"/>
-        </w:r>
-      </w:hyperlink>
-    </w:p>
-    <w:p>
-      <w:pPr>
-        <w:pStyle w:val="Verzeichnis1"/>
-        <w:rPr>
-          <w:rFonts w:asciiTheme="minorHAnsi" w:eastAsiaTheme="minorEastAsia" w:hAnsiTheme="minorHAnsi"/>
-          <w:noProof/>
-          <w:lang w:eastAsia="de-AT"/>
-        </w:rPr>
-      </w:pPr>
-      <w:hyperlink w:anchor="_Toc855103" w:history="1">
-        <w:r>
-          <w:rPr>
-            <w:rStyle w:val="Hyperlink"/>
-            <w:noProof/>
-          </w:rPr>
-          <w:t>4.</w:t>
-        </w:r>
-        <w:r>
-          <w:rPr>
-            <w:rFonts w:asciiTheme="minorHAnsi" w:eastAsiaTheme="minorEastAsia" w:hAnsiTheme="minorHAnsi"/>
-            <w:noProof/>
-            <w:lang w:eastAsia="de-AT"/>
-          </w:rPr>
-          <w:tab/>
-        </w:r>
-        <w:r>
-          <w:rPr>
-            <w:rStyle w:val="Hyperlink"/>
-            <w:noProof/>
-          </w:rPr>
-          <w:t>Diskussion</w:t>
-        </w:r>
-        <w:r>
-          <w:rPr>
-            <w:noProof/>
-            <w:webHidden/>
-          </w:rPr>
-          <w:tab/>
-        </w:r>
-        <w:r>
-          <w:rPr>
-            <w:noProof/>
-            <w:webHidden/>
-          </w:rPr>
-          <w:fldChar w:fldCharType="begin"/>
-        </w:r>
-        <w:r>
-          <w:rPr>
-            <w:noProof/>
-            <w:webHidden/>
-          </w:rPr>
-          <w:instrText xml:space="preserve"> PAGEREF _Toc855103 \h </w:instrText>
-        </w:r>
-        <w:r>
-          <w:rPr>
-            <w:noProof/>
-            <w:webHidden/>
-          </w:rPr>
-        </w:r>
-        <w:r>
-          <w:rPr>
-            <w:noProof/>
-            <w:webHidden/>
-          </w:rPr>
-          <w:fldChar w:fldCharType="separate"/>
-        </w:r>
-        <w:r>
-          <w:rPr>
-            <w:noProof/>
-            <w:webHidden/>
-          </w:rPr>
-          <w:t>47</w:t>
-        </w:r>
-        <w:r>
-          <w:rPr>
-            <w:noProof/>
-            <w:webHidden/>
-          </w:rPr>
-          <w:fldChar w:fldCharType="end"/>
-        </w:r>
-      </w:hyperlink>
-    </w:p>
-    <w:p>
-      <w:pPr>
-        <w:pStyle w:val="Verzeichnis2"/>
-        <w:rPr>
-          <w:rFonts w:asciiTheme="minorHAnsi" w:eastAsiaTheme="minorEastAsia" w:hAnsiTheme="minorHAnsi"/>
-          <w:noProof/>
-          <w:lang w:eastAsia="de-AT"/>
-        </w:rPr>
-      </w:pPr>
-      <w:hyperlink w:anchor="_Toc855104" w:history="1">
-        <w:r>
-          <w:rPr>
-            <w:rStyle w:val="Hyperlink"/>
-            <w:noProof/>
-          </w:rPr>
-          <w:t>4.1.</w:t>
-        </w:r>
-        <w:r>
-          <w:rPr>
-            <w:rFonts w:asciiTheme="minorHAnsi" w:eastAsiaTheme="minorEastAsia" w:hAnsiTheme="minorHAnsi"/>
-            <w:noProof/>
-            <w:lang w:eastAsia="de-AT"/>
-          </w:rPr>
-          <w:tab/>
-        </w:r>
-        <w:r>
-          <w:rPr>
-            <w:rStyle w:val="Hyperlink"/>
-            <w:noProof/>
-          </w:rPr>
-          <w:t>Vorgehensweise &amp; Action Research</w:t>
-        </w:r>
-        <w:r>
-          <w:rPr>
-            <w:noProof/>
-            <w:webHidden/>
-          </w:rPr>
-          <w:tab/>
-        </w:r>
-        <w:r>
-          <w:rPr>
-            <w:noProof/>
-            <w:webHidden/>
-          </w:rPr>
-          <w:fldChar w:fldCharType="begin"/>
-        </w:r>
-        <w:r>
-          <w:rPr>
-            <w:noProof/>
-            <w:webHidden/>
-          </w:rPr>
-          <w:instrText xml:space="preserve"> PAGEREF _Toc855104 \h </w:instrText>
-        </w:r>
-        <w:r>
-          <w:rPr>
-            <w:noProof/>
-            <w:webHidden/>
-          </w:rPr>
-        </w:r>
-        <w:r>
-          <w:rPr>
-            <w:noProof/>
-            <w:webHidden/>
-          </w:rPr>
-          <w:fldChar w:fldCharType="separate"/>
-        </w:r>
-        <w:r>
-          <w:rPr>
-            <w:noProof/>
-            <w:webHidden/>
-          </w:rPr>
-          <w:t>47</w:t>
-        </w:r>
-        <w:r>
-          <w:rPr>
-            <w:noProof/>
-            <w:webHidden/>
-          </w:rPr>
-          <w:fldChar w:fldCharType="end"/>
-        </w:r>
-      </w:hyperlink>
-    </w:p>
-    <w:p>
-      <w:pPr>
-        <w:pStyle w:val="Verzeichnis2"/>
-        <w:rPr>
-          <w:rFonts w:asciiTheme="minorHAnsi" w:eastAsiaTheme="minorEastAsia" w:hAnsiTheme="minorHAnsi"/>
-          <w:noProof/>
-          <w:lang w:eastAsia="de-AT"/>
-        </w:rPr>
-      </w:pPr>
-      <w:hyperlink w:anchor="_Toc855105" w:history="1">
-        <w:r>
-          <w:rPr>
-            <w:rStyle w:val="Hyperlink"/>
-            <w:noProof/>
-          </w:rPr>
-          <w:t>4.2.</w:t>
-        </w:r>
-        <w:r>
-          <w:rPr>
-            <w:rFonts w:asciiTheme="minorHAnsi" w:eastAsiaTheme="minorEastAsia" w:hAnsiTheme="minorHAnsi"/>
-            <w:noProof/>
-            <w:lang w:eastAsia="de-AT"/>
-          </w:rPr>
-          <w:tab/>
-        </w:r>
-        <w:r>
-          <w:rPr>
-            <w:rStyle w:val="Hyperlink"/>
-            <w:noProof/>
-          </w:rPr>
-          <w:t>Meetings &amp; Abstimmungen</w:t>
-        </w:r>
-        <w:r>
-          <w:rPr>
-            <w:noProof/>
-            <w:webHidden/>
-          </w:rPr>
-          <w:tab/>
-        </w:r>
-        <w:r>
-          <w:rPr>
-            <w:noProof/>
-            <w:webHidden/>
-          </w:rPr>
-          <w:fldChar w:fldCharType="begin"/>
-        </w:r>
-        <w:r>
-          <w:rPr>
-            <w:noProof/>
-            <w:webHidden/>
-          </w:rPr>
-          <w:instrText xml:space="preserve"> PAGEREF _Toc855105 \h </w:instrText>
-        </w:r>
-        <w:r>
-          <w:rPr>
-            <w:noProof/>
-            <w:webHidden/>
-          </w:rPr>
-        </w:r>
-        <w:r>
-          <w:rPr>
-            <w:noProof/>
-            <w:webHidden/>
-          </w:rPr>
-          <w:fldChar w:fldCharType="separate"/>
-        </w:r>
-        <w:r>
-          <w:rPr>
-            <w:noProof/>
-            <w:webHidden/>
-          </w:rPr>
-          <w:t>47</w:t>
-        </w:r>
-        <w:r>
-          <w:rPr>
-            <w:noProof/>
-            <w:webHidden/>
-          </w:rPr>
-          <w:fldChar w:fldCharType="end"/>
-        </w:r>
-      </w:hyperlink>
-    </w:p>
-    <w:p>
-      <w:pPr>
-        <w:pStyle w:val="Verzeichnis3"/>
+        <w:pStyle w:val="TOC3"/>
         <w:rPr>
           <w:rFonts w:asciiTheme="minorHAnsi" w:eastAsiaTheme="minorEastAsia" w:hAnsiTheme="minorHAnsi"/>
           <w:lang w:eastAsia="de-AT"/>
         </w:rPr>
       </w:pPr>
-      <w:hyperlink w:anchor="_Toc855106" w:history="1">
+      <w:hyperlink w:anchor="_Toc862206" w:history="1">
         <w:r>
           <w:rPr>
             <w:rStyle w:val="Hyperlink"/>
           </w:rPr>
-          <w:t>4.2.1.</w:t>
+          <w:t>2.5.5.</w:t>
         </w:r>
         <w:r>
           <w:rPr>
@@ -4113,7 +3524,7 @@
           <w:rPr>
             <w:rStyle w:val="Hyperlink"/>
           </w:rPr>
-          <w:t>Weekly Scrums</w:t>
+          <w:t>Abschlussteil B</w:t>
         </w:r>
         <w:r>
           <w:rPr>
@@ -4131,7 +3542,7 @@
           <w:rPr>
             <w:webHidden/>
           </w:rPr>
-          <w:instrText xml:space="preserve"> PAGEREF _Toc855106 \h </w:instrText>
+          <w:instrText xml:space="preserve"> PAGEREF _Toc862206 \h </w:instrText>
         </w:r>
         <w:r>
           <w:rPr>
@@ -4148,7 +3559,7 @@
           <w:rPr>
             <w:webHidden/>
           </w:rPr>
-          <w:t>47</w:t>
+          <w:t>41</w:t>
         </w:r>
         <w:r>
           <w:rPr>
@@ -4160,18 +3571,100 @@
     </w:p>
     <w:p>
       <w:pPr>
-        <w:pStyle w:val="Verzeichnis3"/>
+        <w:pStyle w:val="TOC2"/>
+        <w:rPr>
+          <w:rFonts w:asciiTheme="minorHAnsi" w:eastAsiaTheme="minorEastAsia" w:hAnsiTheme="minorHAnsi"/>
+          <w:noProof/>
+          <w:lang w:eastAsia="de-AT"/>
+        </w:rPr>
+      </w:pPr>
+      <w:hyperlink w:anchor="_Toc862207" w:history="1">
+        <w:r>
+          <w:rPr>
+            <w:rStyle w:val="Hyperlink"/>
+            <w:noProof/>
+          </w:rPr>
+          <w:t>2.6.</w:t>
+        </w:r>
+        <w:r>
+          <w:rPr>
+            <w:rFonts w:asciiTheme="minorHAnsi" w:eastAsiaTheme="minorEastAsia" w:hAnsiTheme="minorHAnsi"/>
+            <w:noProof/>
+            <w:lang w:eastAsia="de-AT"/>
+          </w:rPr>
+          <w:tab/>
+        </w:r>
+        <w:r>
+          <w:rPr>
+            <w:rStyle w:val="Hyperlink"/>
+            <w:noProof/>
+          </w:rPr>
+          <w:t>Durchführung der Umfrage bei Probeunternehmen</w:t>
+        </w:r>
+        <w:r>
+          <w:rPr>
+            <w:noProof/>
+            <w:webHidden/>
+          </w:rPr>
+          <w:tab/>
+        </w:r>
+        <w:r>
+          <w:rPr>
+            <w:noProof/>
+            <w:webHidden/>
+          </w:rPr>
+          <w:fldChar w:fldCharType="begin"/>
+        </w:r>
+        <w:r>
+          <w:rPr>
+            <w:noProof/>
+            <w:webHidden/>
+          </w:rPr>
+          <w:instrText xml:space="preserve"> PAGEREF _Toc862207 \h </w:instrText>
+        </w:r>
+        <w:r>
+          <w:rPr>
+            <w:noProof/>
+            <w:webHidden/>
+          </w:rPr>
+        </w:r>
+        <w:r>
+          <w:rPr>
+            <w:noProof/>
+            <w:webHidden/>
+          </w:rPr>
+          <w:fldChar w:fldCharType="separate"/>
+        </w:r>
+        <w:r>
+          <w:rPr>
+            <w:noProof/>
+            <w:webHidden/>
+          </w:rPr>
+          <w:t>43</w:t>
+        </w:r>
+        <w:r>
+          <w:rPr>
+            <w:noProof/>
+            <w:webHidden/>
+          </w:rPr>
+          <w:fldChar w:fldCharType="end"/>
+        </w:r>
+      </w:hyperlink>
+    </w:p>
+    <w:p>
+      <w:pPr>
+        <w:pStyle w:val="TOC3"/>
         <w:rPr>
           <w:rFonts w:asciiTheme="minorHAnsi" w:eastAsiaTheme="minorEastAsia" w:hAnsiTheme="minorHAnsi"/>
           <w:lang w:eastAsia="de-AT"/>
         </w:rPr>
       </w:pPr>
-      <w:hyperlink w:anchor="_Toc855107" w:history="1">
+      <w:hyperlink w:anchor="_Toc862208" w:history="1">
         <w:r>
           <w:rPr>
             <w:rStyle w:val="Hyperlink"/>
           </w:rPr>
-          <w:t>4.2.2.</w:t>
+          <w:t>2.6.1.</w:t>
         </w:r>
         <w:r>
           <w:rPr>
@@ -4184,7 +3677,7 @@
           <w:rPr>
             <w:rStyle w:val="Hyperlink"/>
           </w:rPr>
-          <w:t>Interne Gruppenmeetings</w:t>
+          <w:t>Erhebungsarten</w:t>
         </w:r>
         <w:r>
           <w:rPr>
@@ -4202,7 +3695,7 @@
           <w:rPr>
             <w:webHidden/>
           </w:rPr>
-          <w:instrText xml:space="preserve"> PAGEREF _Toc855107 \h </w:instrText>
+          <w:instrText xml:space="preserve"> PAGEREF _Toc862208 \h </w:instrText>
         </w:r>
         <w:r>
           <w:rPr>
@@ -4219,7 +3712,7 @@
           <w:rPr>
             <w:webHidden/>
           </w:rPr>
-          <w:t>48</w:t>
+          <w:t>43</w:t>
         </w:r>
         <w:r>
           <w:rPr>
@@ -4231,18 +3724,18 @@
     </w:p>
     <w:p>
       <w:pPr>
-        <w:pStyle w:val="Verzeichnis3"/>
+        <w:pStyle w:val="TOC3"/>
         <w:rPr>
           <w:rFonts w:asciiTheme="minorHAnsi" w:eastAsiaTheme="minorEastAsia" w:hAnsiTheme="minorHAnsi"/>
           <w:lang w:eastAsia="de-AT"/>
         </w:rPr>
       </w:pPr>
-      <w:hyperlink w:anchor="_Toc855108" w:history="1">
+      <w:hyperlink w:anchor="_Toc862209" w:history="1">
         <w:r>
           <w:rPr>
             <w:rStyle w:val="Hyperlink"/>
           </w:rPr>
-          <w:t>4.2.3.</w:t>
+          <w:t>2.6.2.</w:t>
         </w:r>
         <w:r>
           <w:rPr>
@@ -4255,6 +3748,946 @@
           <w:rPr>
             <w:rStyle w:val="Hyperlink"/>
           </w:rPr>
+          <w:t>Computer Assisted Personal Interview</w:t>
+        </w:r>
+        <w:r>
+          <w:rPr>
+            <w:webHidden/>
+          </w:rPr>
+          <w:tab/>
+        </w:r>
+        <w:r>
+          <w:rPr>
+            <w:webHidden/>
+          </w:rPr>
+          <w:fldChar w:fldCharType="begin"/>
+        </w:r>
+        <w:r>
+          <w:rPr>
+            <w:webHidden/>
+          </w:rPr>
+          <w:instrText xml:space="preserve"> PAGEREF _Toc862209 \h </w:instrText>
+        </w:r>
+        <w:r>
+          <w:rPr>
+            <w:webHidden/>
+          </w:rPr>
+        </w:r>
+        <w:r>
+          <w:rPr>
+            <w:webHidden/>
+          </w:rPr>
+          <w:fldChar w:fldCharType="separate"/>
+        </w:r>
+        <w:r>
+          <w:rPr>
+            <w:webHidden/>
+          </w:rPr>
+          <w:t>43</w:t>
+        </w:r>
+        <w:r>
+          <w:rPr>
+            <w:webHidden/>
+          </w:rPr>
+          <w:fldChar w:fldCharType="end"/>
+        </w:r>
+      </w:hyperlink>
+    </w:p>
+    <w:p>
+      <w:pPr>
+        <w:pStyle w:val="TOC3"/>
+        <w:rPr>
+          <w:rFonts w:asciiTheme="minorHAnsi" w:eastAsiaTheme="minorEastAsia" w:hAnsiTheme="minorHAnsi"/>
+          <w:lang w:eastAsia="de-AT"/>
+        </w:rPr>
+      </w:pPr>
+      <w:hyperlink w:anchor="_Toc862210" w:history="1">
+        <w:r>
+          <w:rPr>
+            <w:rStyle w:val="Hyperlink"/>
+          </w:rPr>
+          <w:t>2.6.3.</w:t>
+        </w:r>
+        <w:r>
+          <w:rPr>
+            <w:rFonts w:asciiTheme="minorHAnsi" w:eastAsiaTheme="minorEastAsia" w:hAnsiTheme="minorHAnsi"/>
+            <w:lang w:eastAsia="de-AT"/>
+          </w:rPr>
+          <w:tab/>
+        </w:r>
+        <w:r>
+          <w:rPr>
+            <w:rStyle w:val="Hyperlink"/>
+          </w:rPr>
+          <w:t>Computer Assisted Telephone Interview</w:t>
+        </w:r>
+        <w:r>
+          <w:rPr>
+            <w:webHidden/>
+          </w:rPr>
+          <w:tab/>
+        </w:r>
+        <w:r>
+          <w:rPr>
+            <w:webHidden/>
+          </w:rPr>
+          <w:fldChar w:fldCharType="begin"/>
+        </w:r>
+        <w:r>
+          <w:rPr>
+            <w:webHidden/>
+          </w:rPr>
+          <w:instrText xml:space="preserve"> PAGEREF _Toc862210 \h </w:instrText>
+        </w:r>
+        <w:r>
+          <w:rPr>
+            <w:webHidden/>
+          </w:rPr>
+        </w:r>
+        <w:r>
+          <w:rPr>
+            <w:webHidden/>
+          </w:rPr>
+          <w:fldChar w:fldCharType="separate"/>
+        </w:r>
+        <w:r>
+          <w:rPr>
+            <w:webHidden/>
+          </w:rPr>
+          <w:t>44</w:t>
+        </w:r>
+        <w:r>
+          <w:rPr>
+            <w:webHidden/>
+          </w:rPr>
+          <w:fldChar w:fldCharType="end"/>
+        </w:r>
+      </w:hyperlink>
+    </w:p>
+    <w:p>
+      <w:pPr>
+        <w:pStyle w:val="TOC2"/>
+        <w:rPr>
+          <w:rFonts w:asciiTheme="minorHAnsi" w:eastAsiaTheme="minorEastAsia" w:hAnsiTheme="minorHAnsi"/>
+          <w:noProof/>
+          <w:lang w:eastAsia="de-AT"/>
+        </w:rPr>
+      </w:pPr>
+      <w:hyperlink w:anchor="_Toc862211" w:history="1">
+        <w:r>
+          <w:rPr>
+            <w:rStyle w:val="Hyperlink"/>
+            <w:noProof/>
+          </w:rPr>
+          <w:t>2.7.</w:t>
+        </w:r>
+        <w:r>
+          <w:rPr>
+            <w:rFonts w:asciiTheme="minorHAnsi" w:eastAsiaTheme="minorEastAsia" w:hAnsiTheme="minorHAnsi"/>
+            <w:noProof/>
+            <w:lang w:eastAsia="de-AT"/>
+          </w:rPr>
+          <w:tab/>
+        </w:r>
+        <w:r>
+          <w:rPr>
+            <w:rStyle w:val="Hyperlink"/>
+            <w:noProof/>
+          </w:rPr>
+          <w:t>Analyse der Antworten &amp; des Erhebungsinstruments</w:t>
+        </w:r>
+        <w:r>
+          <w:rPr>
+            <w:noProof/>
+            <w:webHidden/>
+          </w:rPr>
+          <w:tab/>
+        </w:r>
+        <w:r>
+          <w:rPr>
+            <w:noProof/>
+            <w:webHidden/>
+          </w:rPr>
+          <w:fldChar w:fldCharType="begin"/>
+        </w:r>
+        <w:r>
+          <w:rPr>
+            <w:noProof/>
+            <w:webHidden/>
+          </w:rPr>
+          <w:instrText xml:space="preserve"> PAGEREF _Toc862211 \h </w:instrText>
+        </w:r>
+        <w:r>
+          <w:rPr>
+            <w:noProof/>
+            <w:webHidden/>
+          </w:rPr>
+        </w:r>
+        <w:r>
+          <w:rPr>
+            <w:noProof/>
+            <w:webHidden/>
+          </w:rPr>
+          <w:fldChar w:fldCharType="separate"/>
+        </w:r>
+        <w:r>
+          <w:rPr>
+            <w:noProof/>
+            <w:webHidden/>
+          </w:rPr>
+          <w:t>45</w:t>
+        </w:r>
+        <w:r>
+          <w:rPr>
+            <w:noProof/>
+            <w:webHidden/>
+          </w:rPr>
+          <w:fldChar w:fldCharType="end"/>
+        </w:r>
+      </w:hyperlink>
+    </w:p>
+    <w:p>
+      <w:pPr>
+        <w:pStyle w:val="TOC2"/>
+        <w:rPr>
+          <w:rFonts w:asciiTheme="minorHAnsi" w:eastAsiaTheme="minorEastAsia" w:hAnsiTheme="minorHAnsi"/>
+          <w:noProof/>
+          <w:lang w:eastAsia="de-AT"/>
+        </w:rPr>
+      </w:pPr>
+      <w:hyperlink w:anchor="_Toc862212" w:history="1">
+        <w:r>
+          <w:rPr>
+            <w:rStyle w:val="Hyperlink"/>
+            <w:noProof/>
+          </w:rPr>
+          <w:t>2.8.</w:t>
+        </w:r>
+        <w:r>
+          <w:rPr>
+            <w:rFonts w:asciiTheme="minorHAnsi" w:eastAsiaTheme="minorEastAsia" w:hAnsiTheme="minorHAnsi"/>
+            <w:noProof/>
+            <w:lang w:eastAsia="de-AT"/>
+          </w:rPr>
+          <w:tab/>
+        </w:r>
+        <w:r>
+          <w:rPr>
+            <w:rStyle w:val="Hyperlink"/>
+            <w:noProof/>
+          </w:rPr>
+          <w:t>Erstellung einer allgemeingültigen Analyse- &amp; Auswertungsstrategie</w:t>
+        </w:r>
+        <w:r>
+          <w:rPr>
+            <w:noProof/>
+            <w:webHidden/>
+          </w:rPr>
+          <w:tab/>
+        </w:r>
+        <w:r>
+          <w:rPr>
+            <w:noProof/>
+            <w:webHidden/>
+          </w:rPr>
+          <w:fldChar w:fldCharType="begin"/>
+        </w:r>
+        <w:r>
+          <w:rPr>
+            <w:noProof/>
+            <w:webHidden/>
+          </w:rPr>
+          <w:instrText xml:space="preserve"> PAGEREF _Toc862212 \h </w:instrText>
+        </w:r>
+        <w:r>
+          <w:rPr>
+            <w:noProof/>
+            <w:webHidden/>
+          </w:rPr>
+        </w:r>
+        <w:r>
+          <w:rPr>
+            <w:noProof/>
+            <w:webHidden/>
+          </w:rPr>
+          <w:fldChar w:fldCharType="separate"/>
+        </w:r>
+        <w:r>
+          <w:rPr>
+            <w:noProof/>
+            <w:webHidden/>
+          </w:rPr>
+          <w:t>45</w:t>
+        </w:r>
+        <w:r>
+          <w:rPr>
+            <w:noProof/>
+            <w:webHidden/>
+          </w:rPr>
+          <w:fldChar w:fldCharType="end"/>
+        </w:r>
+      </w:hyperlink>
+    </w:p>
+    <w:p>
+      <w:pPr>
+        <w:pStyle w:val="TOC1"/>
+        <w:rPr>
+          <w:rFonts w:asciiTheme="minorHAnsi" w:eastAsiaTheme="minorEastAsia" w:hAnsiTheme="minorHAnsi"/>
+          <w:noProof/>
+          <w:lang w:eastAsia="de-AT"/>
+        </w:rPr>
+      </w:pPr>
+      <w:hyperlink w:anchor="_Toc862213" w:history="1">
+        <w:r>
+          <w:rPr>
+            <w:rStyle w:val="Hyperlink"/>
+            <w:noProof/>
+          </w:rPr>
+          <w:t>3.</w:t>
+        </w:r>
+        <w:r>
+          <w:rPr>
+            <w:rFonts w:asciiTheme="minorHAnsi" w:eastAsiaTheme="minorEastAsia" w:hAnsiTheme="minorHAnsi"/>
+            <w:noProof/>
+            <w:lang w:eastAsia="de-AT"/>
+          </w:rPr>
+          <w:tab/>
+        </w:r>
+        <w:r>
+          <w:rPr>
+            <w:rStyle w:val="Hyperlink"/>
+            <w:noProof/>
+          </w:rPr>
+          <w:t>Ergebnisse</w:t>
+        </w:r>
+        <w:r>
+          <w:rPr>
+            <w:noProof/>
+            <w:webHidden/>
+          </w:rPr>
+          <w:tab/>
+        </w:r>
+        <w:r>
+          <w:rPr>
+            <w:noProof/>
+            <w:webHidden/>
+          </w:rPr>
+          <w:fldChar w:fldCharType="begin"/>
+        </w:r>
+        <w:r>
+          <w:rPr>
+            <w:noProof/>
+            <w:webHidden/>
+          </w:rPr>
+          <w:instrText xml:space="preserve"> PAGEREF _Toc862213 \h </w:instrText>
+        </w:r>
+        <w:r>
+          <w:rPr>
+            <w:noProof/>
+            <w:webHidden/>
+          </w:rPr>
+        </w:r>
+        <w:r>
+          <w:rPr>
+            <w:noProof/>
+            <w:webHidden/>
+          </w:rPr>
+          <w:fldChar w:fldCharType="separate"/>
+        </w:r>
+        <w:r>
+          <w:rPr>
+            <w:noProof/>
+            <w:webHidden/>
+          </w:rPr>
+          <w:t>47</w:t>
+        </w:r>
+        <w:r>
+          <w:rPr>
+            <w:noProof/>
+            <w:webHidden/>
+          </w:rPr>
+          <w:fldChar w:fldCharType="end"/>
+        </w:r>
+      </w:hyperlink>
+    </w:p>
+    <w:p>
+      <w:pPr>
+        <w:pStyle w:val="TOC2"/>
+        <w:rPr>
+          <w:rFonts w:asciiTheme="minorHAnsi" w:eastAsiaTheme="minorEastAsia" w:hAnsiTheme="minorHAnsi"/>
+          <w:noProof/>
+          <w:lang w:eastAsia="de-AT"/>
+        </w:rPr>
+      </w:pPr>
+      <w:hyperlink w:anchor="_Toc862214" w:history="1">
+        <w:r>
+          <w:rPr>
+            <w:rStyle w:val="Hyperlink"/>
+            <w:noProof/>
+          </w:rPr>
+          <w:t>3.1.</w:t>
+        </w:r>
+        <w:r>
+          <w:rPr>
+            <w:rFonts w:asciiTheme="minorHAnsi" w:eastAsiaTheme="minorEastAsia" w:hAnsiTheme="minorHAnsi"/>
+            <w:noProof/>
+            <w:lang w:eastAsia="de-AT"/>
+          </w:rPr>
+          <w:tab/>
+        </w:r>
+        <w:r>
+          <w:rPr>
+            <w:rStyle w:val="Hyperlink"/>
+            <w:noProof/>
+          </w:rPr>
+          <w:t>Erhebungsinstrument</w:t>
+        </w:r>
+        <w:r>
+          <w:rPr>
+            <w:noProof/>
+            <w:webHidden/>
+          </w:rPr>
+          <w:tab/>
+        </w:r>
+        <w:r>
+          <w:rPr>
+            <w:noProof/>
+            <w:webHidden/>
+          </w:rPr>
+          <w:fldChar w:fldCharType="begin"/>
+        </w:r>
+        <w:r>
+          <w:rPr>
+            <w:noProof/>
+            <w:webHidden/>
+          </w:rPr>
+          <w:instrText xml:space="preserve"> PAGEREF _Toc862214 \h </w:instrText>
+        </w:r>
+        <w:r>
+          <w:rPr>
+            <w:noProof/>
+            <w:webHidden/>
+          </w:rPr>
+        </w:r>
+        <w:r>
+          <w:rPr>
+            <w:noProof/>
+            <w:webHidden/>
+          </w:rPr>
+          <w:fldChar w:fldCharType="separate"/>
+        </w:r>
+        <w:r>
+          <w:rPr>
+            <w:noProof/>
+            <w:webHidden/>
+          </w:rPr>
+          <w:t>47</w:t>
+        </w:r>
+        <w:r>
+          <w:rPr>
+            <w:noProof/>
+            <w:webHidden/>
+          </w:rPr>
+          <w:fldChar w:fldCharType="end"/>
+        </w:r>
+      </w:hyperlink>
+    </w:p>
+    <w:p>
+      <w:pPr>
+        <w:pStyle w:val="TOC2"/>
+        <w:rPr>
+          <w:rFonts w:asciiTheme="minorHAnsi" w:eastAsiaTheme="minorEastAsia" w:hAnsiTheme="minorHAnsi"/>
+          <w:noProof/>
+          <w:lang w:eastAsia="de-AT"/>
+        </w:rPr>
+      </w:pPr>
+      <w:hyperlink w:anchor="_Toc862215" w:history="1">
+        <w:r>
+          <w:rPr>
+            <w:rStyle w:val="Hyperlink"/>
+            <w:noProof/>
+          </w:rPr>
+          <w:t>3.2.</w:t>
+        </w:r>
+        <w:r>
+          <w:rPr>
+            <w:rFonts w:asciiTheme="minorHAnsi" w:eastAsiaTheme="minorEastAsia" w:hAnsiTheme="minorHAnsi"/>
+            <w:noProof/>
+            <w:lang w:eastAsia="de-AT"/>
+          </w:rPr>
+          <w:tab/>
+        </w:r>
+        <w:r>
+          <w:rPr>
+            <w:rStyle w:val="Hyperlink"/>
+            <w:noProof/>
+          </w:rPr>
+          <w:t>Auswertungsstrategie</w:t>
+        </w:r>
+        <w:r>
+          <w:rPr>
+            <w:noProof/>
+            <w:webHidden/>
+          </w:rPr>
+          <w:tab/>
+        </w:r>
+        <w:r>
+          <w:rPr>
+            <w:noProof/>
+            <w:webHidden/>
+          </w:rPr>
+          <w:fldChar w:fldCharType="begin"/>
+        </w:r>
+        <w:r>
+          <w:rPr>
+            <w:noProof/>
+            <w:webHidden/>
+          </w:rPr>
+          <w:instrText xml:space="preserve"> PAGEREF _Toc862215 \h </w:instrText>
+        </w:r>
+        <w:r>
+          <w:rPr>
+            <w:noProof/>
+            <w:webHidden/>
+          </w:rPr>
+        </w:r>
+        <w:r>
+          <w:rPr>
+            <w:noProof/>
+            <w:webHidden/>
+          </w:rPr>
+          <w:fldChar w:fldCharType="separate"/>
+        </w:r>
+        <w:r>
+          <w:rPr>
+            <w:noProof/>
+            <w:webHidden/>
+          </w:rPr>
+          <w:t>47</w:t>
+        </w:r>
+        <w:r>
+          <w:rPr>
+            <w:noProof/>
+            <w:webHidden/>
+          </w:rPr>
+          <w:fldChar w:fldCharType="end"/>
+        </w:r>
+      </w:hyperlink>
+    </w:p>
+    <w:p>
+      <w:pPr>
+        <w:pStyle w:val="TOC1"/>
+        <w:rPr>
+          <w:rFonts w:asciiTheme="minorHAnsi" w:eastAsiaTheme="minorEastAsia" w:hAnsiTheme="minorHAnsi"/>
+          <w:noProof/>
+          <w:lang w:eastAsia="de-AT"/>
+        </w:rPr>
+      </w:pPr>
+      <w:hyperlink w:anchor="_Toc862216" w:history="1">
+        <w:r>
+          <w:rPr>
+            <w:rStyle w:val="Hyperlink"/>
+            <w:noProof/>
+          </w:rPr>
+          <w:t>4.</w:t>
+        </w:r>
+        <w:r>
+          <w:rPr>
+            <w:rFonts w:asciiTheme="minorHAnsi" w:eastAsiaTheme="minorEastAsia" w:hAnsiTheme="minorHAnsi"/>
+            <w:noProof/>
+            <w:lang w:eastAsia="de-AT"/>
+          </w:rPr>
+          <w:tab/>
+        </w:r>
+        <w:r>
+          <w:rPr>
+            <w:rStyle w:val="Hyperlink"/>
+            <w:noProof/>
+          </w:rPr>
+          <w:t>Diskussion</w:t>
+        </w:r>
+        <w:r>
+          <w:rPr>
+            <w:noProof/>
+            <w:webHidden/>
+          </w:rPr>
+          <w:tab/>
+        </w:r>
+        <w:r>
+          <w:rPr>
+            <w:noProof/>
+            <w:webHidden/>
+          </w:rPr>
+          <w:fldChar w:fldCharType="begin"/>
+        </w:r>
+        <w:r>
+          <w:rPr>
+            <w:noProof/>
+            <w:webHidden/>
+          </w:rPr>
+          <w:instrText xml:space="preserve"> PAGEREF _Toc862216 \h </w:instrText>
+        </w:r>
+        <w:r>
+          <w:rPr>
+            <w:noProof/>
+            <w:webHidden/>
+          </w:rPr>
+        </w:r>
+        <w:r>
+          <w:rPr>
+            <w:noProof/>
+            <w:webHidden/>
+          </w:rPr>
+          <w:fldChar w:fldCharType="separate"/>
+        </w:r>
+        <w:r>
+          <w:rPr>
+            <w:noProof/>
+            <w:webHidden/>
+          </w:rPr>
+          <w:t>48</w:t>
+        </w:r>
+        <w:r>
+          <w:rPr>
+            <w:noProof/>
+            <w:webHidden/>
+          </w:rPr>
+          <w:fldChar w:fldCharType="end"/>
+        </w:r>
+      </w:hyperlink>
+    </w:p>
+    <w:p>
+      <w:pPr>
+        <w:pStyle w:val="TOC2"/>
+        <w:rPr>
+          <w:rFonts w:asciiTheme="minorHAnsi" w:eastAsiaTheme="minorEastAsia" w:hAnsiTheme="minorHAnsi"/>
+          <w:noProof/>
+          <w:lang w:eastAsia="de-AT"/>
+        </w:rPr>
+      </w:pPr>
+      <w:hyperlink w:anchor="_Toc862217" w:history="1">
+        <w:r>
+          <w:rPr>
+            <w:rStyle w:val="Hyperlink"/>
+            <w:noProof/>
+          </w:rPr>
+          <w:t>4.1.</w:t>
+        </w:r>
+        <w:r>
+          <w:rPr>
+            <w:rFonts w:asciiTheme="minorHAnsi" w:eastAsiaTheme="minorEastAsia" w:hAnsiTheme="minorHAnsi"/>
+            <w:noProof/>
+            <w:lang w:eastAsia="de-AT"/>
+          </w:rPr>
+          <w:tab/>
+        </w:r>
+        <w:r>
+          <w:rPr>
+            <w:rStyle w:val="Hyperlink"/>
+            <w:noProof/>
+          </w:rPr>
+          <w:t>Vorgehensweise &amp; Action Research</w:t>
+        </w:r>
+        <w:r>
+          <w:rPr>
+            <w:noProof/>
+            <w:webHidden/>
+          </w:rPr>
+          <w:tab/>
+        </w:r>
+        <w:r>
+          <w:rPr>
+            <w:noProof/>
+            <w:webHidden/>
+          </w:rPr>
+          <w:fldChar w:fldCharType="begin"/>
+        </w:r>
+        <w:r>
+          <w:rPr>
+            <w:noProof/>
+            <w:webHidden/>
+          </w:rPr>
+          <w:instrText xml:space="preserve"> PAGEREF _Toc862217 \h </w:instrText>
+        </w:r>
+        <w:r>
+          <w:rPr>
+            <w:noProof/>
+            <w:webHidden/>
+          </w:rPr>
+        </w:r>
+        <w:r>
+          <w:rPr>
+            <w:noProof/>
+            <w:webHidden/>
+          </w:rPr>
+          <w:fldChar w:fldCharType="separate"/>
+        </w:r>
+        <w:r>
+          <w:rPr>
+            <w:noProof/>
+            <w:webHidden/>
+          </w:rPr>
+          <w:t>48</w:t>
+        </w:r>
+        <w:r>
+          <w:rPr>
+            <w:noProof/>
+            <w:webHidden/>
+          </w:rPr>
+          <w:fldChar w:fldCharType="end"/>
+        </w:r>
+      </w:hyperlink>
+    </w:p>
+    <w:p>
+      <w:pPr>
+        <w:pStyle w:val="TOC2"/>
+        <w:rPr>
+          <w:rFonts w:asciiTheme="minorHAnsi" w:eastAsiaTheme="minorEastAsia" w:hAnsiTheme="minorHAnsi"/>
+          <w:noProof/>
+          <w:lang w:eastAsia="de-AT"/>
+        </w:rPr>
+      </w:pPr>
+      <w:hyperlink w:anchor="_Toc862218" w:history="1">
+        <w:r>
+          <w:rPr>
+            <w:rStyle w:val="Hyperlink"/>
+            <w:noProof/>
+          </w:rPr>
+          <w:t>4.2.</w:t>
+        </w:r>
+        <w:r>
+          <w:rPr>
+            <w:rFonts w:asciiTheme="minorHAnsi" w:eastAsiaTheme="minorEastAsia" w:hAnsiTheme="minorHAnsi"/>
+            <w:noProof/>
+            <w:lang w:eastAsia="de-AT"/>
+          </w:rPr>
+          <w:tab/>
+        </w:r>
+        <w:r>
+          <w:rPr>
+            <w:rStyle w:val="Hyperlink"/>
+            <w:noProof/>
+          </w:rPr>
+          <w:t>Meetings &amp; Abstimmungen</w:t>
+        </w:r>
+        <w:r>
+          <w:rPr>
+            <w:noProof/>
+            <w:webHidden/>
+          </w:rPr>
+          <w:tab/>
+        </w:r>
+        <w:r>
+          <w:rPr>
+            <w:noProof/>
+            <w:webHidden/>
+          </w:rPr>
+          <w:fldChar w:fldCharType="begin"/>
+        </w:r>
+        <w:r>
+          <w:rPr>
+            <w:noProof/>
+            <w:webHidden/>
+          </w:rPr>
+          <w:instrText xml:space="preserve"> PAGEREF _Toc862218 \h </w:instrText>
+        </w:r>
+        <w:r>
+          <w:rPr>
+            <w:noProof/>
+            <w:webHidden/>
+          </w:rPr>
+        </w:r>
+        <w:r>
+          <w:rPr>
+            <w:noProof/>
+            <w:webHidden/>
+          </w:rPr>
+          <w:fldChar w:fldCharType="separate"/>
+        </w:r>
+        <w:r>
+          <w:rPr>
+            <w:noProof/>
+            <w:webHidden/>
+          </w:rPr>
+          <w:t>48</w:t>
+        </w:r>
+        <w:r>
+          <w:rPr>
+            <w:noProof/>
+            <w:webHidden/>
+          </w:rPr>
+          <w:fldChar w:fldCharType="end"/>
+        </w:r>
+      </w:hyperlink>
+    </w:p>
+    <w:p>
+      <w:pPr>
+        <w:pStyle w:val="TOC3"/>
+        <w:rPr>
+          <w:rFonts w:asciiTheme="minorHAnsi" w:eastAsiaTheme="minorEastAsia" w:hAnsiTheme="minorHAnsi"/>
+          <w:lang w:eastAsia="de-AT"/>
+        </w:rPr>
+      </w:pPr>
+      <w:hyperlink w:anchor="_Toc862219" w:history="1">
+        <w:r>
+          <w:rPr>
+            <w:rStyle w:val="Hyperlink"/>
+          </w:rPr>
+          <w:t>4.2.1.</w:t>
+        </w:r>
+        <w:r>
+          <w:rPr>
+            <w:rFonts w:asciiTheme="minorHAnsi" w:eastAsiaTheme="minorEastAsia" w:hAnsiTheme="minorHAnsi"/>
+            <w:lang w:eastAsia="de-AT"/>
+          </w:rPr>
+          <w:tab/>
+        </w:r>
+        <w:r>
+          <w:rPr>
+            <w:rStyle w:val="Hyperlink"/>
+          </w:rPr>
+          <w:t>Weekly Scrums</w:t>
+        </w:r>
+        <w:r>
+          <w:rPr>
+            <w:webHidden/>
+          </w:rPr>
+          <w:tab/>
+        </w:r>
+        <w:r>
+          <w:rPr>
+            <w:webHidden/>
+          </w:rPr>
+          <w:fldChar w:fldCharType="begin"/>
+        </w:r>
+        <w:r>
+          <w:rPr>
+            <w:webHidden/>
+          </w:rPr>
+          <w:instrText xml:space="preserve"> PAGEREF _Toc862219 \h </w:instrText>
+        </w:r>
+        <w:r>
+          <w:rPr>
+            <w:webHidden/>
+          </w:rPr>
+        </w:r>
+        <w:r>
+          <w:rPr>
+            <w:webHidden/>
+          </w:rPr>
+          <w:fldChar w:fldCharType="separate"/>
+        </w:r>
+        <w:r>
+          <w:rPr>
+            <w:webHidden/>
+          </w:rPr>
+          <w:t>48</w:t>
+        </w:r>
+        <w:r>
+          <w:rPr>
+            <w:webHidden/>
+          </w:rPr>
+          <w:fldChar w:fldCharType="end"/>
+        </w:r>
+      </w:hyperlink>
+    </w:p>
+    <w:p>
+      <w:pPr>
+        <w:pStyle w:val="TOC3"/>
+        <w:rPr>
+          <w:rFonts w:asciiTheme="minorHAnsi" w:eastAsiaTheme="minorEastAsia" w:hAnsiTheme="minorHAnsi"/>
+          <w:lang w:eastAsia="de-AT"/>
+        </w:rPr>
+      </w:pPr>
+      <w:hyperlink w:anchor="_Toc862220" w:history="1">
+        <w:r>
+          <w:rPr>
+            <w:rStyle w:val="Hyperlink"/>
+          </w:rPr>
+          <w:t>4.2.2.</w:t>
+        </w:r>
+        <w:r>
+          <w:rPr>
+            <w:rFonts w:asciiTheme="minorHAnsi" w:eastAsiaTheme="minorEastAsia" w:hAnsiTheme="minorHAnsi"/>
+            <w:lang w:eastAsia="de-AT"/>
+          </w:rPr>
+          <w:tab/>
+        </w:r>
+        <w:r>
+          <w:rPr>
+            <w:rStyle w:val="Hyperlink"/>
+          </w:rPr>
+          <w:t>Interne Gruppenmeetings</w:t>
+        </w:r>
+        <w:r>
+          <w:rPr>
+            <w:webHidden/>
+          </w:rPr>
+          <w:tab/>
+        </w:r>
+        <w:r>
+          <w:rPr>
+            <w:webHidden/>
+          </w:rPr>
+          <w:fldChar w:fldCharType="begin"/>
+        </w:r>
+        <w:r>
+          <w:rPr>
+            <w:webHidden/>
+          </w:rPr>
+          <w:instrText xml:space="preserve"> PAGEREF _Toc862220 \h </w:instrText>
+        </w:r>
+        <w:r>
+          <w:rPr>
+            <w:webHidden/>
+          </w:rPr>
+        </w:r>
+        <w:r>
+          <w:rPr>
+            <w:webHidden/>
+          </w:rPr>
+          <w:fldChar w:fldCharType="separate"/>
+        </w:r>
+        <w:r>
+          <w:rPr>
+            <w:webHidden/>
+          </w:rPr>
+          <w:t>49</w:t>
+        </w:r>
+        <w:r>
+          <w:rPr>
+            <w:webHidden/>
+          </w:rPr>
+          <w:fldChar w:fldCharType="end"/>
+        </w:r>
+      </w:hyperlink>
+    </w:p>
+    <w:p>
+      <w:pPr>
+        <w:pStyle w:val="TOC3"/>
+        <w:rPr>
+          <w:rFonts w:asciiTheme="minorHAnsi" w:eastAsiaTheme="minorEastAsia" w:hAnsiTheme="minorHAnsi"/>
+          <w:lang w:eastAsia="de-AT"/>
+        </w:rPr>
+      </w:pPr>
+      <w:hyperlink w:anchor="_Toc862221" w:history="1">
+        <w:r>
+          <w:rPr>
+            <w:rStyle w:val="Hyperlink"/>
+          </w:rPr>
+          <w:t>4.2.3.</w:t>
+        </w:r>
+        <w:r>
+          <w:rPr>
+            <w:rFonts w:asciiTheme="minorHAnsi" w:eastAsiaTheme="minorEastAsia" w:hAnsiTheme="minorHAnsi"/>
+            <w:lang w:eastAsia="de-AT"/>
+          </w:rPr>
+          <w:tab/>
+        </w:r>
+        <w:r>
+          <w:rPr>
+            <w:rStyle w:val="Hyperlink"/>
+          </w:rPr>
           <w:t>Meetings mit Kooperationspartner</w:t>
         </w:r>
         <w:r>
@@ -4273,7 +4706,7 @@
           <w:rPr>
             <w:webHidden/>
           </w:rPr>
-          <w:instrText xml:space="preserve"> PAGEREF _Toc855108 \h </w:instrText>
+          <w:instrText xml:space="preserve"> PAGEREF _Toc862221 \h </w:instrText>
         </w:r>
         <w:r>
           <w:rPr>
@@ -4290,7 +4723,7 @@
           <w:rPr>
             <w:webHidden/>
           </w:rPr>
-          <w:t>48</w:t>
+          <w:t>49</w:t>
         </w:r>
         <w:r>
           <w:rPr>
@@ -4302,14 +4735,14 @@
     </w:p>
     <w:p>
       <w:pPr>
-        <w:pStyle w:val="Verzeichnis2"/>
+        <w:pStyle w:val="TOC2"/>
         <w:rPr>
           <w:rFonts w:asciiTheme="minorHAnsi" w:eastAsiaTheme="minorEastAsia" w:hAnsiTheme="minorHAnsi"/>
           <w:noProof/>
           <w:lang w:eastAsia="de-AT"/>
         </w:rPr>
       </w:pPr>
-      <w:hyperlink w:anchor="_Toc855109" w:history="1">
+      <w:hyperlink w:anchor="_Toc862222" w:history="1">
         <w:r>
           <w:rPr>
             <w:rStyle w:val="Hyperlink"/>
@@ -4351,7 +4784,7 @@
             <w:noProof/>
             <w:webHidden/>
           </w:rPr>
-          <w:instrText xml:space="preserve"> PAGEREF _Toc855109 \h </w:instrText>
+          <w:instrText xml:space="preserve"> PAGEREF _Toc862222 \h </w:instrText>
         </w:r>
         <w:r>
           <w:rPr>
@@ -4371,7 +4804,7 @@
             <w:noProof/>
             <w:webHidden/>
           </w:rPr>
-          <w:t>48</w:t>
+          <w:t>49</w:t>
         </w:r>
         <w:r>
           <w:rPr>
@@ -4384,14 +4817,14 @@
     </w:p>
     <w:p>
       <w:pPr>
-        <w:pStyle w:val="Verzeichnis1"/>
+        <w:pStyle w:val="TOC1"/>
         <w:rPr>
           <w:rFonts w:asciiTheme="minorHAnsi" w:eastAsiaTheme="minorEastAsia" w:hAnsiTheme="minorHAnsi"/>
           <w:noProof/>
           <w:lang w:eastAsia="de-AT"/>
         </w:rPr>
       </w:pPr>
-      <w:hyperlink w:anchor="_Toc855110" w:history="1">
+      <w:hyperlink w:anchor="_Toc862223" w:history="1">
         <w:r>
           <w:rPr>
             <w:rStyle w:val="Hyperlink"/>
@@ -4418,7 +4851,7 @@
             <w:noProof/>
             <w:webHidden/>
           </w:rPr>
-          <w:instrText xml:space="preserve"> PAGEREF _Toc855110 \h </w:instrText>
+          <w:instrText xml:space="preserve"> PAGEREF _Toc862223 \h </w:instrText>
         </w:r>
         <w:r>
           <w:rPr>
@@ -4438,7 +4871,7 @@
             <w:noProof/>
             <w:webHidden/>
           </w:rPr>
-          <w:t>49</w:t>
+          <w:t>50</w:t>
         </w:r>
         <w:r>
           <w:rPr>
@@ -4451,14 +4884,14 @@
     </w:p>
     <w:p>
       <w:pPr>
-        <w:pStyle w:val="Verzeichnis1"/>
+        <w:pStyle w:val="TOC1"/>
         <w:rPr>
           <w:rFonts w:asciiTheme="minorHAnsi" w:eastAsiaTheme="minorEastAsia" w:hAnsiTheme="minorHAnsi"/>
           <w:noProof/>
           <w:lang w:eastAsia="de-AT"/>
         </w:rPr>
       </w:pPr>
-      <w:hyperlink w:anchor="_Toc855111" w:history="1">
+      <w:hyperlink w:anchor="_Toc862224" w:history="1">
         <w:r>
           <w:rPr>
             <w:rStyle w:val="Hyperlink"/>
@@ -4500,7 +4933,7 @@
             <w:noProof/>
             <w:webHidden/>
           </w:rPr>
-          <w:instrText xml:space="preserve"> PAGEREF _Toc855111 \h </w:instrText>
+          <w:instrText xml:space="preserve"> PAGEREF _Toc862224 \h </w:instrText>
         </w:r>
         <w:r>
           <w:rPr>
@@ -4520,7 +4953,7 @@
             <w:noProof/>
             <w:webHidden/>
           </w:rPr>
-          <w:t>49</w:t>
+          <w:t>50</w:t>
         </w:r>
         <w:r>
           <w:rPr>
@@ -4533,14 +4966,14 @@
     </w:p>
     <w:p>
       <w:pPr>
-        <w:pStyle w:val="Verzeichnis1"/>
+        <w:pStyle w:val="TOC1"/>
         <w:rPr>
           <w:rFonts w:asciiTheme="minorHAnsi" w:eastAsiaTheme="minorEastAsia" w:hAnsiTheme="minorHAnsi"/>
           <w:noProof/>
           <w:lang w:eastAsia="de-AT"/>
         </w:rPr>
       </w:pPr>
-      <w:hyperlink w:anchor="_Toc855112" w:history="1">
+      <w:hyperlink w:anchor="_Toc862225" w:history="1">
         <w:r>
           <w:rPr>
             <w:rStyle w:val="Hyperlink"/>
@@ -4582,7 +5015,7 @@
             <w:noProof/>
             <w:webHidden/>
           </w:rPr>
-          <w:instrText xml:space="preserve"> PAGEREF _Toc855112 \h </w:instrText>
+          <w:instrText xml:space="preserve"> PAGEREF _Toc862225 \h </w:instrText>
         </w:r>
         <w:r>
           <w:rPr>
@@ -4602,7 +5035,7 @@
             <w:noProof/>
             <w:webHidden/>
           </w:rPr>
-          <w:t>49</w:t>
+          <w:t>51</w:t>
         </w:r>
         <w:r>
           <w:rPr>
@@ -4615,14 +5048,14 @@
     </w:p>
     <w:p>
       <w:pPr>
-        <w:pStyle w:val="Verzeichnis1"/>
+        <w:pStyle w:val="TOC1"/>
         <w:rPr>
           <w:rFonts w:asciiTheme="minorHAnsi" w:eastAsiaTheme="minorEastAsia" w:hAnsiTheme="minorHAnsi"/>
           <w:noProof/>
           <w:lang w:eastAsia="de-AT"/>
         </w:rPr>
       </w:pPr>
-      <w:hyperlink w:anchor="_Toc855113" w:history="1">
+      <w:hyperlink w:anchor="_Toc862226" w:history="1">
         <w:r>
           <w:rPr>
             <w:rStyle w:val="Hyperlink"/>
@@ -4664,7 +5097,7 @@
             <w:noProof/>
             <w:webHidden/>
           </w:rPr>
-          <w:instrText xml:space="preserve"> PAGEREF _Toc855113 \h </w:instrText>
+          <w:instrText xml:space="preserve"> PAGEREF _Toc862226 \h </w:instrText>
         </w:r>
         <w:r>
           <w:rPr>
@@ -4684,7 +5117,7 @@
             <w:noProof/>
             <w:webHidden/>
           </w:rPr>
-          <w:t>50</w:t>
+          <w:t>52</w:t>
         </w:r>
         <w:r>
           <w:rPr>
@@ -4747,17 +5180,17 @@
     </w:p>
     <w:p>
       <w:pPr>
-        <w:pStyle w:val="berschrift1"/>
+        <w:pStyle w:val="Heading1"/>
         <w:numPr>
           <w:ilvl w:val="0"/>
           <w:numId w:val="7"/>
         </w:numPr>
       </w:pPr>
-      <w:bookmarkStart w:id="1" w:name="_Toc855067"/>
+      <w:bookmarkStart w:id="2" w:name="_Toc862174"/>
       <w:r>
         <w:t>Themenstellung</w:t>
       </w:r>
-      <w:bookmarkEnd w:id="1"/>
+      <w:bookmarkEnd w:id="2"/>
     </w:p>
     <w:p>
       <w:pPr>
@@ -4818,15 +5251,15 @@
     </w:p>
     <w:p>
       <w:pPr>
-        <w:pStyle w:val="berschrift2"/>
-      </w:pPr>
-      <w:bookmarkStart w:id="2" w:name="_Toc509819590"/>
-      <w:bookmarkStart w:id="3" w:name="_Toc855068"/>
+        <w:pStyle w:val="Heading2"/>
+      </w:pPr>
+      <w:bookmarkStart w:id="3" w:name="_Toc509819590"/>
+      <w:bookmarkStart w:id="4" w:name="_Toc862175"/>
       <w:r>
         <w:t>Einleitung</w:t>
       </w:r>
-      <w:bookmarkEnd w:id="2"/>
       <w:bookmarkEnd w:id="3"/>
+      <w:bookmarkEnd w:id="4"/>
     </w:p>
     <w:p>
       <w:pPr>
@@ -4861,7 +5294,15 @@
       </w:r>
       <w:proofErr w:type="spellEnd"/>
       <w:r>
-        <w:t xml:space="preserve"> Buy“ Entscheidung</w:t>
+        <w:t xml:space="preserve"> </w:t>
+      </w:r>
+      <w:proofErr w:type="spellStart"/>
+      <w:r>
+        <w:t>Buy</w:t>
+      </w:r>
+      <w:proofErr w:type="spellEnd"/>
+      <w:r>
+        <w:t>“ Entscheidung</w:t>
       </w:r>
       <w:r>
         <w:t xml:space="preserve"> ist</w:t>
@@ -4926,10 +5367,10 @@
     </w:p>
     <w:p>
       <w:pPr>
-        <w:pStyle w:val="berschrift2"/>
-      </w:pPr>
-      <w:bookmarkStart w:id="4" w:name="_Toc509819591"/>
-      <w:bookmarkStart w:id="5" w:name="_Toc855069"/>
+        <w:pStyle w:val="Heading2"/>
+      </w:pPr>
+      <w:bookmarkStart w:id="5" w:name="_Toc509819591"/>
+      <w:bookmarkStart w:id="6" w:name="_Toc862176"/>
       <w:r>
         <w:t xml:space="preserve">Problembeschreibung </w:t>
       </w:r>
@@ -4939,8 +5380,8 @@
       <w:r>
         <w:t xml:space="preserve"> -nachweis</w:t>
       </w:r>
-      <w:bookmarkEnd w:id="4"/>
       <w:bookmarkEnd w:id="5"/>
+      <w:bookmarkEnd w:id="6"/>
     </w:p>
     <w:p>
       <w:pPr>
@@ -5011,16 +5452,16 @@
     </w:p>
     <w:p>
       <w:pPr>
-        <w:pStyle w:val="berschrift2"/>
-      </w:pPr>
-      <w:bookmarkStart w:id="6" w:name="_Toc509819592"/>
-      <w:bookmarkStart w:id="7" w:name="_Toc855070"/>
+        <w:pStyle w:val="Heading2"/>
+      </w:pPr>
+      <w:bookmarkStart w:id="7" w:name="_Toc509819592"/>
+      <w:bookmarkStart w:id="8" w:name="_Toc862177"/>
       <w:r>
         <w:lastRenderedPageBreak/>
         <w:t>Ziele</w:t>
       </w:r>
-      <w:bookmarkEnd w:id="6"/>
       <w:bookmarkEnd w:id="7"/>
+      <w:bookmarkEnd w:id="8"/>
     </w:p>
     <w:p>
       <w:pPr>
@@ -5044,15 +5485,15 @@
     </w:p>
     <w:p>
       <w:pPr>
-        <w:pStyle w:val="berschrift2"/>
-      </w:pPr>
-      <w:bookmarkStart w:id="8" w:name="_Toc509819593"/>
-      <w:bookmarkStart w:id="9" w:name="_Toc855071"/>
+        <w:pStyle w:val="Heading2"/>
+      </w:pPr>
+      <w:bookmarkStart w:id="9" w:name="_Toc509819593"/>
+      <w:bookmarkStart w:id="10" w:name="_Toc862178"/>
       <w:r>
         <w:t>Forschungsfrage</w:t>
       </w:r>
-      <w:bookmarkEnd w:id="8"/>
       <w:bookmarkEnd w:id="9"/>
+      <w:bookmarkEnd w:id="10"/>
     </w:p>
     <w:p>
       <w:pPr>
@@ -5132,16 +5573,16 @@
     </w:p>
     <w:p>
       <w:pPr>
-        <w:pStyle w:val="berschrift1"/>
-      </w:pPr>
-      <w:bookmarkStart w:id="10" w:name="_Toc509819594"/>
-      <w:bookmarkStart w:id="11" w:name="_Toc855072"/>
+        <w:pStyle w:val="Heading1"/>
+      </w:pPr>
+      <w:bookmarkStart w:id="11" w:name="_Toc509819594"/>
+      <w:bookmarkStart w:id="12" w:name="_Toc862179"/>
       <w:r>
         <w:lastRenderedPageBreak/>
         <w:t>Problemlösungsweg</w:t>
       </w:r>
-      <w:bookmarkEnd w:id="10"/>
       <w:bookmarkEnd w:id="11"/>
+      <w:bookmarkEnd w:id="12"/>
     </w:p>
     <w:p>
       <w:pPr>
@@ -5166,18 +5607,18 @@
     </w:p>
     <w:p>
       <w:pPr>
-        <w:pStyle w:val="berschrift2"/>
-      </w:pPr>
-      <w:bookmarkStart w:id="12" w:name="_Toc509819595"/>
-      <w:bookmarkStart w:id="13" w:name="_Toc855073"/>
+        <w:pStyle w:val="Heading2"/>
+      </w:pPr>
+      <w:bookmarkStart w:id="13" w:name="_Toc509819595"/>
+      <w:bookmarkStart w:id="14" w:name="_Toc862180"/>
       <w:r>
         <w:t>Vorgehensmodel</w:t>
       </w:r>
-      <w:bookmarkEnd w:id="12"/>
+      <w:bookmarkEnd w:id="13"/>
       <w:r>
         <w:t>l</w:t>
       </w:r>
-      <w:bookmarkEnd w:id="13"/>
+      <w:bookmarkEnd w:id="14"/>
     </w:p>
     <w:p>
       <w:pPr>
@@ -5217,13 +5658,13 @@
     </w:p>
     <w:p>
       <w:pPr>
-        <w:pStyle w:val="berschrift3"/>
-      </w:pPr>
-      <w:bookmarkStart w:id="14" w:name="_Toc855074"/>
+        <w:pStyle w:val="Heading3"/>
+      </w:pPr>
+      <w:bookmarkStart w:id="15" w:name="_Toc862181"/>
       <w:r>
         <w:t>Aktionsforschung</w:t>
       </w:r>
-      <w:bookmarkEnd w:id="14"/>
+      <w:bookmarkEnd w:id="15"/>
     </w:p>
     <w:p>
       <w:pPr>
@@ -5294,15 +5735,7 @@
         <w:t xml:space="preserve"> durchgeführten Umfrage</w:t>
       </w:r>
       <w:r>
-        <w:t xml:space="preserve"> sowie die daraus erhobenen Erkenntnisse im Mittelpunkt stehen. Bei wöchentlichen Gruppenmeetings werden </w:t>
-      </w:r>
-      <w:proofErr w:type="gramStart"/>
-      <w:r>
-        <w:t>zu bearbeitende Aufgaben</w:t>
-      </w:r>
-      <w:proofErr w:type="gramEnd"/>
-      <w:r>
-        <w:t xml:space="preserve"> an die jeweiligen Teammitglieder verteilt, erhobenes Wissen in der Gruppe geteilt als auch nächste Arbeitsschritte diskutiert. Alle zwei bis drei Wochen wird auch unsere Ansprechperson des Kooperationsunternehmens in diese Gruppenmeetings involviert um vor allem sicherzustellen, dass die Arbeits- und Denkweise in die entsprechende Richtung verläuft.</w:t>
+        <w:t xml:space="preserve"> sowie die daraus erhobenen Erkenntnisse im Mittelpunkt stehen. Bei wöchentlichen Gruppenmeetings werden zu bearbeitende Aufgaben an die jeweiligen Teammitglieder verteilt, erhobenes Wissen in der Gruppe geteilt als auch nächste Arbeitsschritte diskutiert. Alle zwei bis drei Wochen wird auch unsere Ansprechperson des Kooperationsunternehmens in diese Gruppenmeetings involviert um vor allem sicherzustellen, dass die Arbeits- und Denkweise in die entsprechende Richtung verläuft.</w:t>
       </w:r>
     </w:p>
     <w:p>
@@ -5329,6 +5762,7 @@
         <w:rPr>
           <w:rFonts w:ascii="Calibri" w:hAnsi="Calibri" w:cs="Calibri"/>
           <w:noProof/>
+          <w:lang w:val="de-AT" w:eastAsia="de-AT"/>
         </w:rPr>
         <w:drawing>
           <wp:anchor distT="0" distB="0" distL="114300" distR="114300" simplePos="0" relativeHeight="251660287" behindDoc="0" locked="0" layoutInCell="1" allowOverlap="1" wp14:anchorId="7B7D93F1" wp14:editId="1BA17D56">
@@ -5405,6 +5839,7 @@
       <w:r>
         <w:rPr>
           <w:noProof/>
+          <w:lang w:val="de-AT" w:eastAsia="de-AT"/>
         </w:rPr>
         <mc:AlternateContent>
           <mc:Choice Requires="wps">
@@ -5445,14 +5880,14 @@
                         <w:txbxContent>
                           <w:p>
                             <w:pPr>
-                              <w:pStyle w:val="Beschriftung"/>
+                              <w:pStyle w:val="Caption"/>
                               <w:rPr>
                                 <w:rFonts w:ascii="Calibri" w:hAnsi="Calibri" w:cs="Calibri"/>
                                 <w:noProof/>
                                 <w:lang w:val="de-DE"/>
                               </w:rPr>
                             </w:pPr>
-                            <w:bookmarkStart w:id="15" w:name="_Toc856425"/>
+                            <w:bookmarkStart w:id="16" w:name="_Toc856425"/>
                             <w:r>
                               <w:t xml:space="preserve">Abbildung </w:t>
                             </w:r>
@@ -5489,7 +5924,7 @@
                             <w:r>
                               <w:t>: Aktionsforschung</w:t>
                             </w:r>
-                            <w:bookmarkEnd w:id="15"/>
+                            <w:bookmarkEnd w:id="16"/>
                           </w:p>
                         </w:txbxContent>
                       </wps:txbx>
@@ -5512,14 +5947,14 @@
                   <w:txbxContent>
                     <w:p>
                       <w:pPr>
-                        <w:pStyle w:val="Beschriftung"/>
+                        <w:pStyle w:val="Caption"/>
                         <w:rPr>
                           <w:rFonts w:ascii="Calibri" w:hAnsi="Calibri" w:cs="Calibri"/>
                           <w:noProof/>
                           <w:lang w:val="de-DE"/>
                         </w:rPr>
                       </w:pPr>
-                      <w:bookmarkStart w:id="16" w:name="_Toc856425"/>
+                      <w:bookmarkStart w:id="17" w:name="_Toc856425"/>
                       <w:r>
                         <w:t xml:space="preserve">Abbildung </w:t>
                       </w:r>
@@ -5556,7 +5991,7 @@
                       <w:r>
                         <w:t>: Aktionsforschung</w:t>
                       </w:r>
-                      <w:bookmarkEnd w:id="16"/>
+                      <w:bookmarkEnd w:id="17"/>
                     </w:p>
                   </w:txbxContent>
                 </v:textbox>
@@ -5588,13 +6023,13 @@
     </w:p>
     <w:p>
       <w:pPr>
-        <w:pStyle w:val="berschrift2"/>
-      </w:pPr>
-      <w:bookmarkStart w:id="17" w:name="_Toc855075"/>
+        <w:pStyle w:val="Heading2"/>
+      </w:pPr>
+      <w:bookmarkStart w:id="18" w:name="_Toc862182"/>
       <w:r>
         <w:t>Recherche zu den Hauptaspekten</w:t>
       </w:r>
-      <w:bookmarkEnd w:id="17"/>
+      <w:bookmarkEnd w:id="18"/>
     </w:p>
     <w:p>
       <w:pPr>
@@ -5613,7 +6048,15 @@
         <w:t xml:space="preserve">in die Systemlandschaft, Alter, geplanter Wechsel und Weiterentwicklung). </w:t>
       </w:r>
       <w:r>
-        <w:t xml:space="preserve">Aus diesen Parametern wurde versucht die möglichen Fragen, die das Erhebungsinstrument beinhalten soll, herauszulösen. </w:t>
+        <w:t xml:space="preserve">Aus diesen Parametern </w:t>
+      </w:r>
+      <w:proofErr w:type="gramStart"/>
+      <w:r>
+        <w:t>wurde</w:t>
+      </w:r>
+      <w:proofErr w:type="gramEnd"/>
+      <w:r>
+        <w:t xml:space="preserve"> versucht die möglichen Fragen, die das Erhebungsinstrument beinhalten soll, herauszulösen. </w:t>
       </w:r>
     </w:p>
     <w:p>
@@ -5650,7 +6093,15 @@
       </w:r>
       <w:proofErr w:type="spellEnd"/>
       <w:r>
-        <w:t xml:space="preserve"> Buy – Entscheidungen </w:t>
+        <w:t xml:space="preserve"> </w:t>
+      </w:r>
+      <w:proofErr w:type="spellStart"/>
+      <w:r>
+        <w:t>Buy</w:t>
+      </w:r>
+      <w:proofErr w:type="spellEnd"/>
+      <w:r>
+        <w:t xml:space="preserve"> – Entscheidungen </w:t>
       </w:r>
       <w:r>
         <w:t>und die Unterscheidung zwischen Individual- und Standardsoftware.</w:t>
@@ -5663,9 +6114,9 @@
     </w:p>
     <w:p>
       <w:pPr>
-        <w:pStyle w:val="berschrift3"/>
-      </w:pPr>
-      <w:bookmarkStart w:id="18" w:name="_Toc855076"/>
+        <w:pStyle w:val="Heading3"/>
+      </w:pPr>
+      <w:bookmarkStart w:id="19" w:name="_Toc862183"/>
       <w:proofErr w:type="spellStart"/>
       <w:r>
         <w:lastRenderedPageBreak/>
@@ -5681,7 +6132,15 @@
       </w:r>
       <w:proofErr w:type="spellEnd"/>
       <w:r>
-        <w:t xml:space="preserve"> Buy </w:t>
+        <w:t xml:space="preserve"> </w:t>
+      </w:r>
+      <w:proofErr w:type="spellStart"/>
+      <w:r>
+        <w:t>Buy</w:t>
+      </w:r>
+      <w:proofErr w:type="spellEnd"/>
+      <w:r>
+        <w:t xml:space="preserve"> </w:t>
       </w:r>
       <w:r>
         <w:t>Entscheidung beim Beschaffen von</w:t>
@@ -5689,7 +6148,7 @@
       <w:r>
         <w:t xml:space="preserve"> Softwarelösungen</w:t>
       </w:r>
-      <w:bookmarkEnd w:id="18"/>
+      <w:bookmarkEnd w:id="19"/>
     </w:p>
     <w:p>
       <w:pPr>
@@ -5713,25 +6172,22 @@
       <w:r>
         <w:t xml:space="preserve">von Software in Computergeräten, Mobiltelefonen, tragbaren Geräten und </w:t>
       </w:r>
+      <w:proofErr w:type="spellStart"/>
       <w:r>
         <w:t>T</w:t>
       </w:r>
       <w:r>
-        <w:t>ablets hat Software</w:t>
+        <w:t>ablets</w:t>
+      </w:r>
+      <w:proofErr w:type="spellEnd"/>
+      <w:r>
+        <w:t xml:space="preserve"> hat Software</w:t>
       </w:r>
       <w:r>
         <w:t>anwendungen</w:t>
       </w:r>
       <w:r>
-        <w:t xml:space="preserve"> zu einer </w:t>
-      </w:r>
-      <w:proofErr w:type="gramStart"/>
-      <w:r>
-        <w:t>extrem wichtigen</w:t>
-      </w:r>
-      <w:proofErr w:type="gramEnd"/>
-      <w:r>
-        <w:t xml:space="preserve"> Instanz für die Durchführung der Ereignisse des Lebens gemacht, und die Entwicklung von Software hat daher im Laufe der Zeit zugenommen. </w:t>
+        <w:t xml:space="preserve"> zu einer extrem wichtigen Instanz für die Durchführung der Ereignisse des Lebens gemacht, und die Entwicklung von Software hat daher im Laufe der Zeit zugenommen. </w:t>
       </w:r>
       <w:r>
         <w:t xml:space="preserve">Es wurde </w:t>
@@ -5864,7 +6320,21 @@
         <w:rPr>
           <w:lang w:val="de-AT"/>
         </w:rPr>
-        <w:t>-Buy-Entscheidungen sorgfältig vorzubereiten.</w:t>
+        <w:t>-</w:t>
+      </w:r>
+      <w:proofErr w:type="spellStart"/>
+      <w:r>
+        <w:rPr>
+          <w:lang w:val="de-AT"/>
+        </w:rPr>
+        <w:t>Buy</w:t>
+      </w:r>
+      <w:proofErr w:type="spellEnd"/>
+      <w:r>
+        <w:rPr>
+          <w:lang w:val="de-AT"/>
+        </w:rPr>
+        <w:t>-Entscheidungen sorgfältig vorzubereiten.</w:t>
       </w:r>
       <w:r>
         <w:rPr>
@@ -6470,9 +6940,9 @@
     </w:p>
     <w:p>
       <w:pPr>
-        <w:pStyle w:val="berschrift3"/>
-      </w:pPr>
-      <w:bookmarkStart w:id="19" w:name="_Toc855077"/>
+        <w:pStyle w:val="Heading3"/>
+      </w:pPr>
+      <w:bookmarkStart w:id="20" w:name="_Toc862184"/>
       <w:r>
         <w:t xml:space="preserve">Individual- </w:t>
       </w:r>
@@ -6482,7 +6952,7 @@
       <w:r>
         <w:t xml:space="preserve"> Standardsoftware</w:t>
       </w:r>
-      <w:bookmarkEnd w:id="19"/>
+      <w:bookmarkEnd w:id="20"/>
     </w:p>
     <w:p>
       <w:pPr>
@@ -6929,9 +7399,9 @@
     </w:p>
     <w:p>
       <w:pPr>
-        <w:pStyle w:val="berschrift2"/>
-      </w:pPr>
-      <w:bookmarkStart w:id="20" w:name="_Toc855078"/>
+        <w:pStyle w:val="Heading2"/>
+      </w:pPr>
+      <w:bookmarkStart w:id="21" w:name="_Toc862185"/>
       <w:r>
         <w:lastRenderedPageBreak/>
         <w:t>Entwicklung eines Fragebogens</w:t>
@@ -6945,23 +7415,23 @@
       <w:r>
         <w:t>Erhebungsarten</w:t>
       </w:r>
-      <w:bookmarkEnd w:id="20"/>
-    </w:p>
-    <w:p>
-      <w:pPr>
-        <w:pStyle w:val="StandardJKU"/>
-      </w:pPr>
-    </w:p>
-    <w:p>
-      <w:pPr>
-        <w:pStyle w:val="berschrift3"/>
+      <w:bookmarkEnd w:id="21"/>
+    </w:p>
+    <w:p>
+      <w:pPr>
+        <w:pStyle w:val="StandardJKU"/>
+      </w:pPr>
+    </w:p>
+    <w:p>
+      <w:pPr>
+        <w:pStyle w:val="Heading3"/>
         <w:jc w:val="both"/>
       </w:pPr>
-      <w:bookmarkStart w:id="21" w:name="_Toc855079"/>
+      <w:bookmarkStart w:id="22" w:name="_Toc862186"/>
       <w:r>
         <w:t>Einleitung eines Fragebogens</w:t>
       </w:r>
-      <w:bookmarkEnd w:id="21"/>
+      <w:bookmarkEnd w:id="22"/>
     </w:p>
     <w:p>
       <w:pPr>
@@ -7009,20 +7479,20 @@
     </w:p>
     <w:p>
       <w:pPr>
-        <w:pStyle w:val="berschrift3"/>
+        <w:pStyle w:val="Heading3"/>
         <w:jc w:val="both"/>
         <w:rPr>
           <w:rFonts w:eastAsiaTheme="minorHAnsi"/>
         </w:rPr>
       </w:pPr>
-      <w:bookmarkStart w:id="22" w:name="_Toc855080"/>
+      <w:bookmarkStart w:id="23" w:name="_Toc862187"/>
       <w:r>
         <w:rPr>
           <w:rFonts w:eastAsiaTheme="minorHAnsi"/>
         </w:rPr>
         <w:t>Sinnhaftigkeit und Zweck eines Fragebogens</w:t>
       </w:r>
-      <w:bookmarkEnd w:id="22"/>
+      <w:bookmarkEnd w:id="23"/>
     </w:p>
     <w:p>
       <w:pPr>
@@ -7046,10 +7516,14 @@
     </w:p>
     <w:p>
       <w:pPr>
-        <w:pStyle w:val="Beschriftung"/>
-      </w:pPr>
-      <w:bookmarkStart w:id="23" w:name="_Toc856426"/>
-      <w:r>
+        <w:pStyle w:val="Caption"/>
+      </w:pPr>
+      <w:bookmarkStart w:id="24" w:name="_Toc856426"/>
+      <w:r>
+        <w:rPr>
+          <w:noProof/>
+          <w:lang w:eastAsia="de-AT"/>
+        </w:rPr>
         <w:lastRenderedPageBreak/>
         <w:drawing>
           <wp:anchor distT="0" distB="0" distL="114300" distR="114300" simplePos="0" relativeHeight="251707392" behindDoc="1" locked="0" layoutInCell="1" allowOverlap="1" wp14:anchorId="3F880D8A">
@@ -7142,7 +7616,7 @@
       <w:r>
         <w:t xml:space="preserve"> Fragebogen als Gesprächsmedium</w:t>
       </w:r>
-      <w:bookmarkEnd w:id="23"/>
+      <w:bookmarkEnd w:id="24"/>
     </w:p>
     <w:p>
       <w:pPr>
@@ -7192,20 +7666,20 @@
     </w:p>
     <w:p>
       <w:pPr>
-        <w:pStyle w:val="berschrift3"/>
+        <w:pStyle w:val="Heading3"/>
         <w:jc w:val="both"/>
         <w:rPr>
           <w:rFonts w:eastAsiaTheme="minorHAnsi"/>
         </w:rPr>
       </w:pPr>
-      <w:bookmarkStart w:id="24" w:name="_Toc855081"/>
+      <w:bookmarkStart w:id="25" w:name="_Toc862188"/>
       <w:r>
         <w:rPr>
           <w:rFonts w:eastAsiaTheme="minorHAnsi"/>
         </w:rPr>
         <w:t>Datenerhebungsmethoden eines Fragebogens</w:t>
       </w:r>
-      <w:bookmarkEnd w:id="24"/>
+      <w:bookmarkEnd w:id="25"/>
     </w:p>
     <w:p>
       <w:pPr>
@@ -7375,7 +7849,7 @@
     </w:p>
     <w:p>
       <w:pPr>
-        <w:pStyle w:val="berschrift3"/>
+        <w:pStyle w:val="Heading3"/>
         <w:numPr>
           <w:ilvl w:val="3"/>
           <w:numId w:val="6"/>
@@ -7385,10 +7859,11 @@
           <w:rFonts w:eastAsiaTheme="minorHAnsi"/>
         </w:rPr>
       </w:pPr>
-      <w:bookmarkStart w:id="25" w:name="_Toc855082"/>
-      <w:r>
-        <w:rPr>
-          <w:noProof/>
+      <w:bookmarkStart w:id="26" w:name="_Toc862189"/>
+      <w:r>
+        <w:rPr>
+          <w:noProof/>
+          <w:lang w:val="de-AT" w:eastAsia="de-AT"/>
         </w:rPr>
         <w:drawing>
           <wp:anchor distT="0" distB="0" distL="114300" distR="114300" simplePos="0" relativeHeight="251706368" behindDoc="1" locked="0" layoutInCell="1" allowOverlap="1" wp14:anchorId="74967BFE">
@@ -7484,13 +7959,13 @@
         </w:rPr>
         <w:t>-Face)</w:t>
       </w:r>
-      <w:bookmarkEnd w:id="25"/>
-    </w:p>
-    <w:p>
-      <w:pPr>
-        <w:pStyle w:val="Beschriftung"/>
-      </w:pPr>
-      <w:bookmarkStart w:id="26" w:name="_Toc856427"/>
+      <w:bookmarkEnd w:id="26"/>
+    </w:p>
+    <w:p>
+      <w:pPr>
+        <w:pStyle w:val="Caption"/>
+      </w:pPr>
+      <w:bookmarkStart w:id="27" w:name="_Toc856427"/>
       <w:r>
         <w:t xml:space="preserve">Abbildung </w:t>
       </w:r>
@@ -7516,9 +7991,17 @@
         <w:t>:</w:t>
       </w:r>
       <w:r>
-        <w:t xml:space="preserve"> Face-to-Face Befragung</w:t>
-      </w:r>
-      <w:bookmarkEnd w:id="26"/>
+        <w:t xml:space="preserve"> Face-</w:t>
+      </w:r>
+      <w:proofErr w:type="spellStart"/>
+      <w:r>
+        <w:t>to</w:t>
+      </w:r>
+      <w:proofErr w:type="spellEnd"/>
+      <w:r>
+        <w:t>-Face Befragung</w:t>
+      </w:r>
+      <w:bookmarkEnd w:id="27"/>
     </w:p>
     <w:p>
       <w:pPr>
@@ -7584,7 +8067,7 @@
     </w:p>
     <w:p>
       <w:pPr>
-        <w:pStyle w:val="berschrift3"/>
+        <w:pStyle w:val="Heading3"/>
         <w:numPr>
           <w:ilvl w:val="3"/>
           <w:numId w:val="6"/>
@@ -7594,10 +8077,11 @@
           <w:rFonts w:eastAsiaTheme="minorHAnsi"/>
         </w:rPr>
       </w:pPr>
-      <w:bookmarkStart w:id="27" w:name="_Toc855083"/>
-      <w:r>
-        <w:rPr>
-          <w:noProof/>
+      <w:bookmarkStart w:id="28" w:name="_Toc862190"/>
+      <w:r>
+        <w:rPr>
+          <w:noProof/>
+          <w:lang w:val="de-AT" w:eastAsia="de-AT"/>
         </w:rPr>
         <w:lastRenderedPageBreak/>
         <w:drawing>
@@ -7697,16 +8181,16 @@
         </w:rPr>
         <w:t>-Face CAPI)</w:t>
       </w:r>
-      <w:bookmarkEnd w:id="27"/>
-    </w:p>
-    <w:p>
-      <w:pPr>
-        <w:pStyle w:val="Beschriftung"/>
+      <w:bookmarkEnd w:id="28"/>
+    </w:p>
+    <w:p>
+      <w:pPr>
+        <w:pStyle w:val="Caption"/>
         <w:rPr>
           <w:lang w:val="en-US"/>
         </w:rPr>
       </w:pPr>
-      <w:bookmarkStart w:id="28" w:name="_Toc856428"/>
+      <w:bookmarkStart w:id="29" w:name="_Toc856428"/>
       <w:proofErr w:type="spellStart"/>
       <w:r>
         <w:rPr>
@@ -7768,7 +8252,7 @@
         </w:rPr>
         <w:t>Befragung</w:t>
       </w:r>
-      <w:bookmarkEnd w:id="28"/>
+      <w:bookmarkEnd w:id="29"/>
       <w:proofErr w:type="spellEnd"/>
     </w:p>
     <w:p>
@@ -7831,12 +8315,26 @@
         <w:rPr>
           <w:lang w:val="de-DE"/>
         </w:rPr>
-        <w:t>. In diesem Fall wird das Nutzen eines Tablet-Computers beschrieben, wobei die Fragen hier auf einem Bildschirm angezeigt und auch mithilfe eines Touchscreens wird dem Probanden die Möglichkeit gegeben seine Antwort einzutragen. Unabhängig davon, welcher Computertyp verwendet wird, kann es einem Probanden die Teilnahme an einer Befragung eines Fragebogens durch Selbstausführung ermöglichen</w:t>
-      </w:r>
+        <w:t xml:space="preserve">. In diesem Fall wird das Nutzen eines </w:t>
+      </w:r>
+      <w:proofErr w:type="spellStart"/>
       <w:r>
         <w:rPr>
           <w:lang w:val="de-DE"/>
         </w:rPr>
+        <w:t>Tablet</w:t>
+      </w:r>
+      <w:proofErr w:type="spellEnd"/>
+      <w:r>
+        <w:rPr>
+          <w:lang w:val="de-DE"/>
+        </w:rPr>
+        <w:t>-Computers beschrieben, wobei die Fragen hier auf einem Bildschirm angezeigt und auch mithilfe eines Touchscreens wird dem Probanden die Möglichkeit gegeben seine Antwort einzutragen. Unabhängig davon, welcher Computertyp verwendet wird, kann es einem Probanden die Teilnahme an einer Befragung eines Fragebogens durch Selbstausführung ermöglichen</w:t>
+      </w:r>
+      <w:r>
+        <w:rPr>
+          <w:lang w:val="de-DE"/>
+        </w:rPr>
         <w:t xml:space="preserve"> []</w:t>
       </w:r>
       <w:r>
@@ -7857,7 +8355,7 @@
     </w:p>
     <w:p>
       <w:pPr>
-        <w:pStyle w:val="berschrift3"/>
+        <w:pStyle w:val="Heading3"/>
         <w:numPr>
           <w:ilvl w:val="3"/>
           <w:numId w:val="6"/>
@@ -7867,10 +8365,11 @@
           <w:rFonts w:eastAsiaTheme="minorHAnsi"/>
         </w:rPr>
       </w:pPr>
-      <w:bookmarkStart w:id="29" w:name="_Toc855084"/>
-      <w:r>
-        <w:rPr>
-          <w:noProof/>
+      <w:bookmarkStart w:id="30" w:name="_Toc862191"/>
+      <w:r>
+        <w:rPr>
+          <w:noProof/>
+          <w:lang w:val="de-AT" w:eastAsia="de-AT"/>
         </w:rPr>
         <w:drawing>
           <wp:anchor distT="0" distB="0" distL="114300" distR="114300" simplePos="0" relativeHeight="251708416" behindDoc="1" locked="0" layoutInCell="1" allowOverlap="1" wp14:anchorId="1DBB1C21">
@@ -7953,16 +8452,16 @@
         </w:rPr>
         <w:t>Telefonische Fragebögen</w:t>
       </w:r>
-      <w:bookmarkEnd w:id="29"/>
-    </w:p>
-    <w:p>
-      <w:pPr>
-        <w:pStyle w:val="Beschriftung"/>
+      <w:bookmarkEnd w:id="30"/>
+    </w:p>
+    <w:p>
+      <w:pPr>
+        <w:pStyle w:val="Caption"/>
         <w:rPr>
           <w:lang w:val="de-DE"/>
         </w:rPr>
       </w:pPr>
-      <w:bookmarkStart w:id="30" w:name="_Toc856429"/>
+      <w:bookmarkStart w:id="31" w:name="_Toc856429"/>
       <w:r>
         <w:t xml:space="preserve">Abbildung </w:t>
       </w:r>
@@ -8002,7 +8501,7 @@
       <w:r>
         <w:t xml:space="preserve"> Telefonische Befragung</w:t>
       </w:r>
-      <w:bookmarkEnd w:id="30"/>
+      <w:bookmarkEnd w:id="31"/>
     </w:p>
     <w:p>
       <w:pPr>
@@ -8053,7 +8552,7 @@
       <w:r>
         <w:rPr>
           <w:noProof/>
-          <w:lang w:val="de-DE"/>
+          <w:lang w:eastAsia="de-AT"/>
         </w:rPr>
         <w:drawing>
           <wp:anchor distT="0" distB="0" distL="114300" distR="114300" simplePos="0" relativeHeight="251709440" behindDoc="1" locked="0" layoutInCell="1" allowOverlap="1" wp14:anchorId="7112F773">
@@ -8135,9 +8634,9 @@
     </w:p>
     <w:p>
       <w:pPr>
-        <w:pStyle w:val="Beschriftung"/>
-      </w:pPr>
-      <w:bookmarkStart w:id="31" w:name="_Toc856430"/>
+        <w:pStyle w:val="Caption"/>
+      </w:pPr>
+      <w:bookmarkStart w:id="32" w:name="_Toc856430"/>
       <w:r>
         <w:t xml:space="preserve">Abbildung </w:t>
       </w:r>
@@ -8177,7 +8676,7 @@
       <w:r>
         <w:t>Telefonische CATI Befragung</w:t>
       </w:r>
-      <w:bookmarkEnd w:id="31"/>
+      <w:bookmarkEnd w:id="32"/>
     </w:p>
     <w:p>
       <w:pPr>
@@ -8249,7 +8748,7 @@
     </w:p>
     <w:p>
       <w:pPr>
-        <w:pStyle w:val="berschrift3"/>
+        <w:pStyle w:val="Heading3"/>
         <w:numPr>
           <w:ilvl w:val="3"/>
           <w:numId w:val="6"/>
@@ -8259,14 +8758,14 @@
           <w:rFonts w:eastAsiaTheme="minorHAnsi"/>
         </w:rPr>
       </w:pPr>
-      <w:bookmarkStart w:id="32" w:name="_Toc855085"/>
+      <w:bookmarkStart w:id="33" w:name="_Toc862192"/>
       <w:r>
         <w:rPr>
           <w:rFonts w:eastAsiaTheme="minorHAnsi"/>
         </w:rPr>
         <w:t>Selbstvollständige Befragungen</w:t>
       </w:r>
-      <w:bookmarkEnd w:id="32"/>
+      <w:bookmarkEnd w:id="33"/>
     </w:p>
     <w:p>
       <w:pPr>
@@ -8282,7 +8781,7 @@
       <w:r>
         <w:rPr>
           <w:noProof/>
-          <w:lang w:val="de-DE"/>
+          <w:lang w:eastAsia="de-AT"/>
         </w:rPr>
         <w:lastRenderedPageBreak/>
         <w:drawing>
@@ -8365,9 +8864,9 @@
     </w:p>
     <w:p>
       <w:pPr>
-        <w:pStyle w:val="Beschriftung"/>
-      </w:pPr>
-      <w:bookmarkStart w:id="33" w:name="_Toc856431"/>
+        <w:pStyle w:val="Caption"/>
+      </w:pPr>
+      <w:bookmarkStart w:id="34" w:name="_Toc856431"/>
       <w:r>
         <w:t xml:space="preserve">Abbildung </w:t>
       </w:r>
@@ -8407,7 +8906,7 @@
       <w:r>
         <w:t>Selbstständige Befragung</w:t>
       </w:r>
-      <w:bookmarkEnd w:id="33"/>
+      <w:bookmarkEnd w:id="34"/>
     </w:p>
     <w:p>
       <w:pPr>
@@ -8467,20 +8966,20 @@
     </w:p>
     <w:p>
       <w:pPr>
-        <w:pStyle w:val="berschrift3"/>
+        <w:pStyle w:val="Heading3"/>
         <w:jc w:val="both"/>
         <w:rPr>
           <w:rFonts w:eastAsiaTheme="minorHAnsi"/>
         </w:rPr>
       </w:pPr>
-      <w:bookmarkStart w:id="34" w:name="_Toc855086"/>
+      <w:bookmarkStart w:id="35" w:name="_Toc862193"/>
       <w:r>
         <w:rPr>
           <w:rFonts w:eastAsiaTheme="minorHAnsi"/>
         </w:rPr>
         <w:t>Befragungsmethoden eines Fragebogens</w:t>
       </w:r>
-      <w:bookmarkEnd w:id="34"/>
+      <w:bookmarkEnd w:id="35"/>
     </w:p>
     <w:p>
       <w:pPr>
@@ -8531,7 +9030,7 @@
     </w:p>
     <w:p>
       <w:pPr>
-        <w:pStyle w:val="berschrift3"/>
+        <w:pStyle w:val="Heading3"/>
         <w:numPr>
           <w:ilvl w:val="3"/>
           <w:numId w:val="6"/>
@@ -8541,10 +9040,11 @@
           <w:rFonts w:eastAsiaTheme="minorHAnsi"/>
         </w:rPr>
       </w:pPr>
-      <w:bookmarkStart w:id="35" w:name="_Toc855087"/>
-      <w:r>
-        <w:rPr>
-          <w:noProof/>
+      <w:bookmarkStart w:id="36" w:name="_Toc862194"/>
+      <w:r>
+        <w:rPr>
+          <w:noProof/>
+          <w:lang w:val="de-AT" w:eastAsia="de-AT"/>
         </w:rPr>
         <w:lastRenderedPageBreak/>
         <w:drawing>
@@ -8630,13 +9130,13 @@
         </w:rPr>
         <w:t>Offene und Geschlossene Fragen</w:t>
       </w:r>
-      <w:bookmarkEnd w:id="35"/>
-    </w:p>
-    <w:p>
-      <w:pPr>
-        <w:pStyle w:val="Beschriftung"/>
-      </w:pPr>
-      <w:bookmarkStart w:id="36" w:name="_Toc856432"/>
+      <w:bookmarkEnd w:id="36"/>
+    </w:p>
+    <w:p>
+      <w:pPr>
+        <w:pStyle w:val="Caption"/>
+      </w:pPr>
+      <w:bookmarkStart w:id="37" w:name="_Toc856432"/>
       <w:r>
         <w:t xml:space="preserve">Abbildung </w:t>
       </w:r>
@@ -8676,7 +9176,7 @@
       <w:r>
         <w:t xml:space="preserve"> Offene und Geschlossene Fragen</w:t>
       </w:r>
-      <w:bookmarkEnd w:id="36"/>
+      <w:bookmarkEnd w:id="37"/>
     </w:p>
     <w:p>
       <w:pPr>
@@ -8766,7 +9266,7 @@
     </w:p>
     <w:p>
       <w:pPr>
-        <w:pStyle w:val="berschrift3"/>
+        <w:pStyle w:val="Heading3"/>
         <w:numPr>
           <w:ilvl w:val="3"/>
           <w:numId w:val="6"/>
@@ -8776,14 +9276,14 @@
           <w:rFonts w:eastAsiaTheme="minorHAnsi"/>
         </w:rPr>
       </w:pPr>
-      <w:bookmarkStart w:id="37" w:name="_Toc855088"/>
+      <w:bookmarkStart w:id="38" w:name="_Toc862195"/>
       <w:r>
         <w:rPr>
           <w:rFonts w:eastAsiaTheme="minorHAnsi"/>
         </w:rPr>
         <w:t>Vorcodierte Fragen</w:t>
       </w:r>
-      <w:bookmarkEnd w:id="37"/>
+      <w:bookmarkEnd w:id="38"/>
     </w:p>
     <w:p>
       <w:pPr>
@@ -8891,7 +9391,7 @@
     </w:p>
     <w:p>
       <w:pPr>
-        <w:pStyle w:val="berschrift3"/>
+        <w:pStyle w:val="Heading3"/>
         <w:numPr>
           <w:ilvl w:val="3"/>
           <w:numId w:val="6"/>
@@ -8901,10 +9401,11 @@
           <w:rFonts w:eastAsiaTheme="minorHAnsi"/>
         </w:rPr>
       </w:pPr>
-      <w:bookmarkStart w:id="38" w:name="_Toc855089"/>
-      <w:r>
-        <w:rPr>
-          <w:noProof/>
+      <w:bookmarkStart w:id="39" w:name="_Toc862196"/>
+      <w:r>
+        <w:rPr>
+          <w:noProof/>
+          <w:lang w:val="de-AT" w:eastAsia="de-AT"/>
         </w:rPr>
         <w:lastRenderedPageBreak/>
         <w:drawing>
@@ -8987,13 +9488,13 @@
         </w:rPr>
         <w:t>Vorcodierte offene Fragen</w:t>
       </w:r>
-      <w:bookmarkEnd w:id="38"/>
-    </w:p>
-    <w:p>
-      <w:pPr>
-        <w:pStyle w:val="Beschriftung"/>
-      </w:pPr>
-      <w:bookmarkStart w:id="39" w:name="_Toc856433"/>
+      <w:bookmarkEnd w:id="39"/>
+    </w:p>
+    <w:p>
+      <w:pPr>
+        <w:pStyle w:val="Caption"/>
+      </w:pPr>
+      <w:bookmarkStart w:id="40" w:name="_Toc856433"/>
       <w:r>
         <w:t xml:space="preserve">Abbildung </w:t>
       </w:r>
@@ -9030,7 +9531,7 @@
       <w:r>
         <w:t>: Vorcodierte offene Fragen</w:t>
       </w:r>
-      <w:bookmarkEnd w:id="39"/>
+      <w:bookmarkEnd w:id="40"/>
     </w:p>
     <w:p>
       <w:pPr>
@@ -9065,12 +9566,26 @@
         <w:rPr>
           <w:lang w:val="de-DE"/>
         </w:rPr>
-        <w:t>. Bei dieser Befragungsmethode muss der Fragenbogenschreiben einen Bereich von Antwortmöglichkeiten überlegen, welches die spätere Analyse erleichtert. Da der Fragenbogenschreiben nicht alle Antwortbereiche ermitteln kann, wird am Ende eine offene Frage hinzugefügt, welche es dem Befragten erlaubt dies zu befüllen, unter der Voraussetzung, dass keine dieser vorgegebenen Antwortmöglichkeinen der Antwort des Befragten entsprechen</w:t>
-      </w:r>
+        <w:t xml:space="preserve">. Bei dieser Befragungsmethode muss der Fragenbogenschreiben einen Bereich von Antwortmöglichkeiten überlegen, welches die spätere Analyse erleichtert. Da der Fragenbogenschreiben nicht alle Antwortbereiche ermitteln kann, wird am Ende eine offene Frage hinzugefügt, welche es dem Befragten erlaubt dies zu </w:t>
+      </w:r>
+      <w:proofErr w:type="spellStart"/>
       <w:r>
         <w:rPr>
           <w:lang w:val="de-DE"/>
         </w:rPr>
+        <w:t>befüllen</w:t>
+      </w:r>
+      <w:proofErr w:type="spellEnd"/>
+      <w:r>
+        <w:rPr>
+          <w:lang w:val="de-DE"/>
+        </w:rPr>
+        <w:t>, unter der Voraussetzung, dass keine dieser vorgegebenen Antwortmöglichkeinen der Antwort des Befragten entsprechen</w:t>
+      </w:r>
+      <w:r>
+        <w:rPr>
+          <w:lang w:val="de-DE"/>
+        </w:rPr>
         <w:t xml:space="preserve"> []</w:t>
       </w:r>
       <w:r>
@@ -9181,7 +9696,7 @@
     </w:p>
     <w:p>
       <w:pPr>
-        <w:pStyle w:val="berschrift3"/>
+        <w:pStyle w:val="Heading3"/>
         <w:numPr>
           <w:ilvl w:val="3"/>
           <w:numId w:val="6"/>
@@ -9191,10 +9706,11 @@
           <w:rFonts w:eastAsiaTheme="minorHAnsi"/>
         </w:rPr>
       </w:pPr>
-      <w:bookmarkStart w:id="40" w:name="_Toc855090"/>
-      <w:r>
-        <w:rPr>
-          <w:noProof/>
+      <w:bookmarkStart w:id="41" w:name="_Toc862197"/>
+      <w:r>
+        <w:rPr>
+          <w:noProof/>
+          <w:lang w:val="de-AT" w:eastAsia="de-AT"/>
         </w:rPr>
         <w:lastRenderedPageBreak/>
         <w:drawing>
@@ -9277,13 +9793,13 @@
         </w:rPr>
         <w:t>Mehrfachauswahl (Multiple Choice) Fragen</w:t>
       </w:r>
-      <w:bookmarkEnd w:id="40"/>
-    </w:p>
-    <w:p>
-      <w:pPr>
-        <w:pStyle w:val="Beschriftung"/>
-      </w:pPr>
-      <w:bookmarkStart w:id="41" w:name="_Toc856434"/>
+      <w:bookmarkEnd w:id="41"/>
+    </w:p>
+    <w:p>
+      <w:pPr>
+        <w:pStyle w:val="Caption"/>
+      </w:pPr>
+      <w:bookmarkStart w:id="42" w:name="_Toc856434"/>
       <w:r>
         <w:t xml:space="preserve">Abbildung </w:t>
       </w:r>
@@ -9323,7 +9839,7 @@
       <w:r>
         <w:t xml:space="preserve"> Multiple Choice Fragen</w:t>
       </w:r>
-      <w:bookmarkEnd w:id="41"/>
+      <w:bookmarkEnd w:id="42"/>
     </w:p>
     <w:p>
       <w:pPr>
@@ -9388,14 +9904,14 @@
     </w:p>
     <w:p>
       <w:pPr>
-        <w:pStyle w:val="berschrift2"/>
-      </w:pPr>
-      <w:bookmarkStart w:id="42" w:name="_Toc855091"/>
+        <w:pStyle w:val="Heading2"/>
+      </w:pPr>
+      <w:bookmarkStart w:id="43" w:name="_Toc862198"/>
       <w:r>
         <w:lastRenderedPageBreak/>
         <w:t>Identifikation der 1000 größten Unternehmen Österreichs &amp; Kategorisierung der Unternehmen nach Geschäftsbereich</w:t>
       </w:r>
-      <w:bookmarkEnd w:id="42"/>
+      <w:bookmarkEnd w:id="43"/>
     </w:p>
     <w:p>
       <w:pPr>
@@ -9664,6 +10180,7 @@
       <w:r>
         <w:rPr>
           <w:noProof/>
+          <w:lang w:val="de-AT" w:eastAsia="de-AT"/>
         </w:rPr>
         <w:lastRenderedPageBreak/>
         <w:drawing>
@@ -9755,9 +10272,9 @@
     </w:p>
     <w:p>
       <w:pPr>
-        <w:pStyle w:val="Beschriftung"/>
-      </w:pPr>
-      <w:bookmarkStart w:id="43" w:name="_Toc856435"/>
+        <w:pStyle w:val="Caption"/>
+      </w:pPr>
+      <w:bookmarkStart w:id="44" w:name="_Toc856435"/>
       <w:r>
         <w:t xml:space="preserve">Abbildung </w:t>
       </w:r>
@@ -9794,7 +10311,7 @@
       <w:r>
         <w:t>: Abschnitt von allen aufgelisteten Unternehmen</w:t>
       </w:r>
-      <w:bookmarkEnd w:id="43"/>
+      <w:bookmarkEnd w:id="44"/>
       <w:r>
         <w:t xml:space="preserve"> </w:t>
       </w:r>
@@ -9806,6 +10323,7 @@
       <w:r>
         <w:rPr>
           <w:noProof/>
+          <w:lang w:eastAsia="de-AT"/>
         </w:rPr>
         <w:drawing>
           <wp:anchor distT="0" distB="0" distL="114300" distR="114300" simplePos="0" relativeHeight="251700224" behindDoc="1" locked="0" layoutInCell="1" allowOverlap="1" wp14:anchorId="12DE8ECE">
@@ -9891,9 +10409,9 @@
     </w:p>
     <w:p>
       <w:pPr>
-        <w:pStyle w:val="Beschriftung"/>
-      </w:pPr>
-      <w:bookmarkStart w:id="44" w:name="_Toc856436"/>
+        <w:pStyle w:val="Caption"/>
+      </w:pPr>
+      <w:bookmarkStart w:id="45" w:name="_Toc856436"/>
       <w:r>
         <w:t xml:space="preserve">Abbildung </w:t>
       </w:r>
@@ -9930,7 +10448,7 @@
       <w:r>
         <w:t>: Abschnitt von den in Wien befindlichen Unternehmen</w:t>
       </w:r>
-      <w:bookmarkEnd w:id="44"/>
+      <w:bookmarkEnd w:id="45"/>
     </w:p>
     <w:p/>
     <w:p/>
@@ -9942,8 +10460,8 @@
       <w:r>
         <w:rPr>
           <w:noProof/>
-        </w:rPr>
-        <w:lastRenderedPageBreak/>
+          <w:lang w:eastAsia="de-AT"/>
+        </w:rPr>
         <w:drawing>
           <wp:anchor distT="0" distB="0" distL="114300" distR="114300" simplePos="0" relativeHeight="251701248" behindDoc="1" locked="0" layoutInCell="1" allowOverlap="1" wp14:anchorId="03EA0E34">
             <wp:simplePos x="0" y="0"/>
@@ -10028,9 +10546,9 @@
     </w:p>
     <w:p>
       <w:pPr>
-        <w:pStyle w:val="Beschriftung"/>
-      </w:pPr>
-      <w:bookmarkStart w:id="45" w:name="_Toc856437"/>
+        <w:pStyle w:val="Caption"/>
+      </w:pPr>
+      <w:bookmarkStart w:id="46" w:name="_Toc856437"/>
       <w:r>
         <w:t xml:space="preserve">Abbildung </w:t>
       </w:r>
@@ -10067,7 +10585,7 @@
       <w:r>
         <w:t>: Unternehmen aus Kärnten</w:t>
       </w:r>
-      <w:bookmarkEnd w:id="45"/>
+      <w:bookmarkEnd w:id="46"/>
     </w:p>
     <w:p>
       <w:pPr>
@@ -10087,6 +10605,7 @@
       <w:r>
         <w:rPr>
           <w:noProof/>
+          <w:lang w:eastAsia="de-AT"/>
         </w:rPr>
         <w:drawing>
           <wp:anchor distT="0" distB="0" distL="114300" distR="114300" simplePos="0" relativeHeight="251702272" behindDoc="1" locked="0" layoutInCell="1" allowOverlap="1" wp14:anchorId="4CC6328B">
@@ -10172,9 +10691,9 @@
     </w:p>
     <w:p>
       <w:pPr>
-        <w:pStyle w:val="Beschriftung"/>
-      </w:pPr>
-      <w:bookmarkStart w:id="46" w:name="_Toc856438"/>
+        <w:pStyle w:val="Caption"/>
+      </w:pPr>
+      <w:bookmarkStart w:id="47" w:name="_Toc856438"/>
       <w:r>
         <w:t xml:space="preserve">Abbildung </w:t>
       </w:r>
@@ -10211,7 +10730,7 @@
       <w:r>
         <w:t>: Ausschnitt, aus den in Salzburg befindlichen Unternehmen</w:t>
       </w:r>
-      <w:bookmarkEnd w:id="46"/>
+      <w:bookmarkEnd w:id="47"/>
     </w:p>
     <w:p>
       <w:pPr>
@@ -10222,6 +10741,7 @@
       <w:r>
         <w:rPr>
           <w:noProof/>
+          <w:lang w:eastAsia="de-AT"/>
         </w:rPr>
         <w:lastRenderedPageBreak/>
         <w:drawing>
@@ -10313,9 +10833,9 @@
     </w:p>
     <w:p>
       <w:pPr>
-        <w:pStyle w:val="Beschriftung"/>
-      </w:pPr>
-      <w:bookmarkStart w:id="47" w:name="_Toc856439"/>
+        <w:pStyle w:val="Caption"/>
+      </w:pPr>
+      <w:bookmarkStart w:id="48" w:name="_Toc856439"/>
       <w:r>
         <w:t xml:space="preserve">Abbildung </w:t>
       </w:r>
@@ -10352,7 +10872,7 @@
       <w:r>
         <w:t>: Ausschnitt der Unternehmen, die in Niederösterreich sind</w:t>
       </w:r>
-      <w:bookmarkEnd w:id="47"/>
+      <w:bookmarkEnd w:id="48"/>
     </w:p>
     <w:p/>
     <w:p/>
@@ -10397,6 +10917,7 @@
       <w:r>
         <w:rPr>
           <w:noProof/>
+          <w:lang w:eastAsia="de-AT"/>
         </w:rPr>
         <w:lastRenderedPageBreak/>
         <w:drawing>
@@ -10482,9 +11003,9 @@
     </w:p>
     <w:p>
       <w:pPr>
-        <w:pStyle w:val="Beschriftung"/>
-      </w:pPr>
-      <w:bookmarkStart w:id="48" w:name="_Toc856440"/>
+        <w:pStyle w:val="Caption"/>
+      </w:pPr>
+      <w:bookmarkStart w:id="49" w:name="_Toc856440"/>
       <w:r>
         <w:t xml:space="preserve">Abbildung </w:t>
       </w:r>
@@ -10521,7 +11042,7 @@
       <w:r>
         <w:t>: Ausschnitt der Unternehmen, die in Oberösterreich sind</w:t>
       </w:r>
-      <w:bookmarkEnd w:id="48"/>
+      <w:bookmarkEnd w:id="49"/>
     </w:p>
     <w:p>
       <w:pPr>
@@ -10533,27 +11054,35 @@
     </w:p>
     <w:p>
       <w:pPr>
-        <w:pStyle w:val="berschrift2"/>
-      </w:pPr>
-      <w:bookmarkStart w:id="49" w:name="_Toc855092"/>
+        <w:pStyle w:val="Heading2"/>
+      </w:pPr>
+      <w:bookmarkStart w:id="50" w:name="_Toc862199"/>
       <w:r>
         <w:lastRenderedPageBreak/>
         <w:t>Erstellung des Fragebogens / Erhebungsinstruments</w:t>
       </w:r>
-      <w:bookmarkEnd w:id="49"/>
-    </w:p>
-    <w:p>
-      <w:pPr>
-        <w:pStyle w:val="StandardJKU"/>
-      </w:pPr>
-    </w:p>
-    <w:p>
-      <w:pPr>
-        <w:pStyle w:val="StandardJKU"/>
-        <w:spacing w:line="360" w:lineRule="auto"/>
-      </w:pPr>
-      <w:r>
-        <w:t xml:space="preserve">Der Inhalt des Fragebogens bzw. die Erstellung der Fragen basiert auf den gefundenen Ergebnissen der Recherche, die im Kapitel 2.2 näher beschrieben wurde. Weiters wurde dies durch die Kooperation des Projektpartners beeinflusst, durch welche einige Fragen dementsprechend angepasst worden sind. </w:t>
+      <w:bookmarkEnd w:id="50"/>
+    </w:p>
+    <w:p>
+      <w:pPr>
+        <w:pStyle w:val="StandardJKU"/>
+      </w:pPr>
+    </w:p>
+    <w:p>
+      <w:pPr>
+        <w:pStyle w:val="StandardJKU"/>
+        <w:spacing w:line="360" w:lineRule="auto"/>
+      </w:pPr>
+      <w:r>
+        <w:t xml:space="preserve">Der Inhalt des Fragebogens bzw. die Erstellung der Fragen basiert auf den gefundenen Ergebnissen der Recherche, die im Kapitel 2.2 näher beschrieben wurde. </w:t>
+      </w:r>
+      <w:proofErr w:type="spellStart"/>
+      <w:r>
+        <w:t>Weiters</w:t>
+      </w:r>
+      <w:proofErr w:type="spellEnd"/>
+      <w:r>
+        <w:t xml:space="preserve"> wurde dies durch die Kooperation des Projektpartners beeinflusst, durch welche einige Fragen dementsprechend angepasst worden sind. </w:t>
       </w:r>
       <w:r>
         <w:t xml:space="preserve">Im Folgenden </w:t>
@@ -10572,13 +11101,13 @@
     </w:p>
     <w:p>
       <w:pPr>
-        <w:pStyle w:val="berschrift3"/>
-      </w:pPr>
-      <w:bookmarkStart w:id="50" w:name="_Toc855093"/>
+        <w:pStyle w:val="Heading3"/>
+      </w:pPr>
+      <w:bookmarkStart w:id="51" w:name="_Toc862200"/>
       <w:r>
         <w:t>Struktur des Fragebogens</w:t>
       </w:r>
-      <w:bookmarkEnd w:id="50"/>
+      <w:bookmarkEnd w:id="51"/>
     </w:p>
     <w:p>
       <w:pPr>
@@ -10590,6 +11119,7 @@
       <w:r>
         <w:rPr>
           <w:noProof/>
+          <w:lang w:val="de-AT" w:eastAsia="de-AT"/>
         </w:rPr>
         <w:drawing>
           <wp:anchor distT="0" distB="0" distL="114300" distR="114300" simplePos="0" relativeHeight="251667456" behindDoc="1" locked="0" layoutInCell="1" allowOverlap="1">
@@ -10680,6 +11210,7 @@
       <w:r>
         <w:rPr>
           <w:noProof/>
+          <w:lang w:val="de-AT" w:eastAsia="de-AT"/>
         </w:rPr>
         <mc:AlternateContent>
           <mc:Choice Requires="wps">
@@ -10720,12 +11251,12 @@
                         <w:txbxContent>
                           <w:p>
                             <w:pPr>
-                              <w:pStyle w:val="Beschriftung"/>
+                              <w:pStyle w:val="Caption"/>
                               <w:rPr>
                                 <w:noProof/>
                               </w:rPr>
                             </w:pPr>
-                            <w:bookmarkStart w:id="51" w:name="_Toc856441"/>
+                            <w:bookmarkStart w:id="52" w:name="_Toc856441"/>
                             <w:r>
                               <w:t xml:space="preserve">Abbildung </w:t>
                             </w:r>
@@ -10762,7 +11293,7 @@
                             <w:r>
                               <w:t>: Struktur des Fragebogens</w:t>
                             </w:r>
-                            <w:bookmarkEnd w:id="51"/>
+                            <w:bookmarkEnd w:id="52"/>
                           </w:p>
                         </w:txbxContent>
                       </wps:txbx>
@@ -10785,12 +11316,12 @@
                   <w:txbxContent>
                     <w:p>
                       <w:pPr>
-                        <w:pStyle w:val="Beschriftung"/>
+                        <w:pStyle w:val="Caption"/>
                         <w:rPr>
                           <w:noProof/>
                         </w:rPr>
                       </w:pPr>
-                      <w:bookmarkStart w:id="52" w:name="_Toc856441"/>
+                      <w:bookmarkStart w:id="53" w:name="_Toc856441"/>
                       <w:r>
                         <w:t xml:space="preserve">Abbildung </w:t>
                       </w:r>
@@ -10827,7 +11358,7 @@
                       <w:r>
                         <w:t>: Struktur des Fragebogens</w:t>
                       </w:r>
-                      <w:bookmarkEnd w:id="52"/>
+                      <w:bookmarkEnd w:id="53"/>
                     </w:p>
                   </w:txbxContent>
                 </v:textbox>
@@ -10942,59 +11473,25 @@
     </w:p>
     <w:p>
       <w:pPr>
-        <w:pStyle w:val="StandardJKU"/>
-        <w:spacing w:line="360" w:lineRule="auto"/>
-      </w:pPr>
-    </w:p>
-    <w:p>
-      <w:pPr>
-        <w:pStyle w:val="StandardJKU"/>
-        <w:spacing w:line="360" w:lineRule="auto"/>
-      </w:pPr>
-    </w:p>
-    <w:p>
-      <w:pPr>
-        <w:pStyle w:val="StandardJKU"/>
-        <w:spacing w:line="360" w:lineRule="auto"/>
-      </w:pPr>
-    </w:p>
-    <w:p>
-      <w:pPr>
-        <w:pStyle w:val="StandardJKU"/>
-        <w:spacing w:line="360" w:lineRule="auto"/>
-        <w:ind w:left="360"/>
-        <w:rPr>
-          <w:sz w:val="4"/>
-        </w:rPr>
-      </w:pPr>
-    </w:p>
-    <w:p>
-      <w:pPr>
-        <w:pStyle w:val="StandardJKU"/>
+        <w:pStyle w:val="Heading3"/>
         <w:numPr>
-          <w:ilvl w:val="3"/>
-          <w:numId w:val="6"/>
+          <w:ilvl w:val="0"/>
+          <w:numId w:val="0"/>
         </w:numPr>
-        <w:spacing w:line="360" w:lineRule="auto"/>
-        <w:rPr>
-          <w:b/>
-          <w:sz w:val="24"/>
-        </w:rPr>
-      </w:pPr>
-      <w:r>
-        <w:rPr>
-          <w:b/>
-          <w:sz w:val="24"/>
-        </w:rPr>
+      </w:pPr>
+    </w:p>
+    <w:p>
+      <w:pPr>
+        <w:pStyle w:val="Heading3"/>
+      </w:pPr>
+      <w:bookmarkStart w:id="54" w:name="_Toc862201"/>
+      <w:r>
         <w:t>Allgemeiner Teil</w:t>
       </w:r>
       <w:r>
-        <w:rPr>
-          <w:b/>
-          <w:sz w:val="24"/>
-        </w:rPr>
         <w:t xml:space="preserve"> des Fragebogens</w:t>
       </w:r>
+      <w:bookmarkEnd w:id="54"/>
     </w:p>
     <w:p>
       <w:pPr>
@@ -11208,57 +11705,39 @@
     </w:p>
     <w:p>
       <w:pPr>
-        <w:pStyle w:val="StandardJKU"/>
-        <w:numPr>
-          <w:ilvl w:val="3"/>
-          <w:numId w:val="6"/>
-        </w:numPr>
-        <w:spacing w:line="360" w:lineRule="auto"/>
+        <w:pStyle w:val="Heading3"/>
+      </w:pPr>
+      <w:bookmarkStart w:id="55" w:name="_Toc862202"/>
+      <w:r>
+        <w:t>Spezifischer Teil</w:t>
+      </w:r>
+      <w:r>
+        <w:t xml:space="preserve"> des Fragebogens</w:t>
+      </w:r>
+      <w:bookmarkEnd w:id="55"/>
+    </w:p>
+    <w:p>
+      <w:pPr>
+        <w:pStyle w:val="StandardJKU"/>
+        <w:spacing w:line="360" w:lineRule="auto"/>
+        <w:ind w:left="1021"/>
         <w:rPr>
           <w:b/>
           <w:sz w:val="24"/>
           <w:szCs w:val="24"/>
         </w:rPr>
       </w:pPr>
-      <w:r>
-        <w:rPr>
-          <w:b/>
+    </w:p>
+    <w:p>
+      <w:pPr>
+        <w:pStyle w:val="StandardJKU"/>
+        <w:spacing w:line="360" w:lineRule="auto"/>
+      </w:pPr>
+      <w:r>
+        <w:rPr>
           <w:sz w:val="24"/>
           <w:szCs w:val="24"/>
         </w:rPr>
-        <w:t>Spezifischer Teil</w:t>
-      </w:r>
-      <w:r>
-        <w:rPr>
-          <w:b/>
-          <w:sz w:val="24"/>
-          <w:szCs w:val="24"/>
-        </w:rPr>
-        <w:t xml:space="preserve"> des Fragebogens</w:t>
-      </w:r>
-    </w:p>
-    <w:p>
-      <w:pPr>
-        <w:pStyle w:val="StandardJKU"/>
-        <w:spacing w:line="360" w:lineRule="auto"/>
-        <w:ind w:left="1021"/>
-        <w:rPr>
-          <w:b/>
-          <w:sz w:val="24"/>
-          <w:szCs w:val="24"/>
-        </w:rPr>
-      </w:pPr>
-    </w:p>
-    <w:p>
-      <w:pPr>
-        <w:pStyle w:val="StandardJKU"/>
-        <w:spacing w:line="360" w:lineRule="auto"/>
-      </w:pPr>
-      <w:r>
-        <w:rPr>
-          <w:sz w:val="24"/>
-          <w:szCs w:val="24"/>
-        </w:rPr>
         <w:t>Der</w:t>
       </w:r>
       <w:r>
@@ -11334,14 +11813,7 @@
         <w:rPr>
           <w:szCs w:val="24"/>
         </w:rPr>
-        <w:t xml:space="preserve">Der zweite Bereich behandelte ca. 15 Fragen. Der Zweck vom zweiten Bereich </w:t>
-      </w:r>
-      <w:r>
-        <w:rPr>
-          <w:szCs w:val="24"/>
-        </w:rPr>
-        <w:lastRenderedPageBreak/>
-        <w:t>war es genauere Informationen über die eigenentwickelte Software herauszufinden (wie z.B. Architektur, Konnektoren etc.).</w:t>
+        <w:t>Der zweite Bereich behandelte ca. 15 Fragen. Der Zweck vom zweiten Bereich war es genauere Informationen über die eigenentwickelte Software herauszufinden (wie z.B. Architektur, Konnektoren etc.).</w:t>
       </w:r>
     </w:p>
     <w:p>
@@ -11600,24 +12072,13 @@
     </w:p>
     <w:p>
       <w:pPr>
-        <w:pStyle w:val="StandardJKU"/>
-        <w:numPr>
-          <w:ilvl w:val="4"/>
-          <w:numId w:val="6"/>
-        </w:numPr>
-        <w:spacing w:line="360" w:lineRule="auto"/>
-        <w:rPr>
-          <w:b/>
-          <w:szCs w:val="24"/>
-        </w:rPr>
-      </w:pPr>
-      <w:r>
-        <w:rPr>
-          <w:b/>
-          <w:szCs w:val="24"/>
-        </w:rPr>
+        <w:pStyle w:val="Heading4"/>
+      </w:pPr>
+      <w:bookmarkStart w:id="56" w:name="_Toc862203"/>
+      <w:r>
         <w:t>Priorisierung</w:t>
       </w:r>
+      <w:bookmarkEnd w:id="56"/>
     </w:p>
     <w:p>
       <w:pPr>
@@ -11729,55 +12190,44 @@
         <w:pStyle w:val="StandardJKU"/>
       </w:pPr>
       <w:r>
+        <w:t xml:space="preserve">Die </w:t>
+      </w:r>
+      <w:r>
+        <w:t>Fragen im spezifischen Teil beziehen sich alle auf die eigenentwickelte Software Anwendung, die di</w:t>
+      </w:r>
+      <w:r>
+        <w:t>ese</w:t>
+      </w:r>
+      <w:r>
+        <w:t xml:space="preserve"> </w:t>
+      </w:r>
+      <w:r>
+        <w:t xml:space="preserve">Priorität bzw. </w:t>
+      </w:r>
+      <w:r>
+        <w:t>Priorisierung erfüllt.</w:t>
+      </w:r>
+    </w:p>
+    <w:p>
+      <w:pPr>
+        <w:pStyle w:val="StandardJKU"/>
+        <w:spacing w:line="360" w:lineRule="auto"/>
+        <w:rPr>
+          <w:rFonts w:eastAsiaTheme="majorEastAsia" w:cstheme="majorBidi"/>
+          <w:szCs w:val="24"/>
+        </w:rPr>
+      </w:pPr>
+    </w:p>
+    <w:p>
+      <w:pPr>
+        <w:pStyle w:val="Heading4"/>
+      </w:pPr>
+      <w:bookmarkStart w:id="57" w:name="_Toc862204"/>
+      <w:r>
         <w:lastRenderedPageBreak/>
-        <w:t xml:space="preserve">Die </w:t>
-      </w:r>
-      <w:r>
-        <w:t>Fragen im spezifischen Teil beziehen sich alle auf die eigenentwickelte Software Anwendung, die di</w:t>
-      </w:r>
-      <w:r>
-        <w:t>ese</w:t>
-      </w:r>
-      <w:r>
-        <w:t xml:space="preserve"> </w:t>
-      </w:r>
-      <w:r>
-        <w:t xml:space="preserve">Priorität bzw. </w:t>
-      </w:r>
-      <w:r>
-        <w:t>Priorisierung erfüllt.</w:t>
-      </w:r>
-    </w:p>
-    <w:p>
-      <w:pPr>
-        <w:pStyle w:val="StandardJKU"/>
-        <w:spacing w:line="360" w:lineRule="auto"/>
-        <w:rPr>
-          <w:rFonts w:eastAsiaTheme="majorEastAsia" w:cstheme="majorBidi"/>
-          <w:szCs w:val="24"/>
-        </w:rPr>
-      </w:pPr>
-    </w:p>
-    <w:p>
-      <w:pPr>
-        <w:pStyle w:val="StandardJKU"/>
-        <w:numPr>
-          <w:ilvl w:val="4"/>
-          <w:numId w:val="6"/>
-        </w:numPr>
-        <w:spacing w:line="360" w:lineRule="auto"/>
-        <w:rPr>
-          <w:b/>
-          <w:szCs w:val="24"/>
-        </w:rPr>
-      </w:pPr>
-      <w:r>
-        <w:rPr>
-          <w:b/>
-          <w:szCs w:val="24"/>
-        </w:rPr>
         <w:t>Zweck</w:t>
       </w:r>
+      <w:bookmarkEnd w:id="57"/>
     </w:p>
     <w:p>
       <w:pPr>
@@ -11858,6 +12308,7 @@
       <w:r>
         <w:rPr>
           <w:noProof/>
+          <w:lang w:val="de-AT" w:eastAsia="de-AT"/>
         </w:rPr>
         <w:drawing>
           <wp:anchor distT="0" distB="0" distL="114300" distR="114300" simplePos="0" relativeHeight="251695104" behindDoc="1" locked="0" layoutInCell="1" allowOverlap="1">
@@ -11949,14 +12400,14 @@
     </w:p>
     <w:p>
       <w:pPr>
-        <w:pStyle w:val="Beschriftung"/>
-      </w:pPr>
-    </w:p>
-    <w:p>
-      <w:pPr>
-        <w:pStyle w:val="Beschriftung"/>
-      </w:pPr>
-      <w:bookmarkStart w:id="53" w:name="_Toc856442"/>
+        <w:pStyle w:val="Caption"/>
+      </w:pPr>
+    </w:p>
+    <w:p>
+      <w:pPr>
+        <w:pStyle w:val="Caption"/>
+      </w:pPr>
+      <w:bookmarkStart w:id="58" w:name="_Toc856442"/>
       <w:r>
         <w:t xml:space="preserve">Abbildung </w:t>
       </w:r>
@@ -11996,7 +12447,7 @@
       <w:r>
         <w:t>-Frage</w:t>
       </w:r>
-      <w:bookmarkEnd w:id="53"/>
+      <w:bookmarkEnd w:id="58"/>
     </w:p>
     <w:p>
       <w:pPr>
@@ -12056,19 +12507,19 @@
         <w:spacing w:line="360" w:lineRule="auto"/>
       </w:pPr>
       <w:r>
+        <w:t>Einführungskosten</w:t>
+      </w:r>
+      <w:r>
+        <w:t xml:space="preserve"> </w:t>
+      </w:r>
+    </w:p>
+    <w:p>
+      <w:pPr>
+        <w:pStyle w:val="StandardJKU"/>
+        <w:spacing w:line="360" w:lineRule="auto"/>
+      </w:pPr>
+      <w:r>
         <w:lastRenderedPageBreak/>
-        <w:t>Einführungskosten</w:t>
-      </w:r>
-      <w:r>
-        <w:t xml:space="preserve"> </w:t>
-      </w:r>
-    </w:p>
-    <w:p>
-      <w:pPr>
-        <w:pStyle w:val="StandardJKU"/>
-        <w:spacing w:line="360" w:lineRule="auto"/>
-      </w:pPr>
-      <w:r>
         <w:t>Die Informationen über die Einführungskosten geben Auskunft über die Größe der</w:t>
       </w:r>
       <w:r>
@@ -12104,6 +12555,7 @@
       <w:r>
         <w:rPr>
           <w:noProof/>
+          <w:lang w:val="de-AT" w:eastAsia="de-AT"/>
         </w:rPr>
         <w:drawing>
           <wp:anchor distT="0" distB="0" distL="114300" distR="114300" simplePos="0" relativeHeight="251671552" behindDoc="1" locked="0" layoutInCell="1" allowOverlap="1">
@@ -12189,9 +12641,9 @@
     </w:p>
     <w:p>
       <w:pPr>
-        <w:pStyle w:val="Beschriftung"/>
-      </w:pPr>
-      <w:bookmarkStart w:id="54" w:name="_Toc856443"/>
+        <w:pStyle w:val="Caption"/>
+      </w:pPr>
+      <w:bookmarkStart w:id="59" w:name="_Toc856443"/>
       <w:r>
         <w:t xml:space="preserve">Abbildung </w:t>
       </w:r>
@@ -12228,7 +12680,7 @@
       <w:r>
         <w:t>: Einführungskosten-Frage</w:t>
       </w:r>
-      <w:bookmarkEnd w:id="54"/>
+      <w:bookmarkEnd w:id="59"/>
     </w:p>
     <w:p>
       <w:pPr>
@@ -12295,6 +12747,7 @@
       <w:r>
         <w:rPr>
           <w:noProof/>
+          <w:lang w:val="de-AT" w:eastAsia="de-AT"/>
         </w:rPr>
         <w:drawing>
           <wp:anchor distT="0" distB="0" distL="114300" distR="114300" simplePos="0" relativeHeight="251672576" behindDoc="1" locked="0" layoutInCell="1" allowOverlap="1">
@@ -12382,14 +12835,14 @@
     </w:p>
     <w:p>
       <w:pPr>
-        <w:pStyle w:val="Beschriftung"/>
-      </w:pPr>
-    </w:p>
-    <w:p>
-      <w:pPr>
-        <w:pStyle w:val="Beschriftung"/>
-      </w:pPr>
-      <w:bookmarkStart w:id="55" w:name="_Toc856444"/>
+        <w:pStyle w:val="Caption"/>
+      </w:pPr>
+    </w:p>
+    <w:p>
+      <w:pPr>
+        <w:pStyle w:val="Caption"/>
+      </w:pPr>
+      <w:bookmarkStart w:id="60" w:name="_Toc856444"/>
       <w:r>
         <w:t xml:space="preserve">Abbildung </w:t>
       </w:r>
@@ -12426,7 +12879,7 @@
       <w:r>
         <w:t>: Unterstütze Kernprozess-Frage</w:t>
       </w:r>
-      <w:bookmarkEnd w:id="55"/>
+      <w:bookmarkEnd w:id="60"/>
     </w:p>
     <w:p>
       <w:pPr>
@@ -12526,6 +12979,7 @@
       <w:r>
         <w:rPr>
           <w:noProof/>
+          <w:lang w:val="de-AT" w:eastAsia="de-AT"/>
         </w:rPr>
         <w:lastRenderedPageBreak/>
         <w:drawing>
@@ -12606,9 +13060,9 @@
     </w:p>
     <w:p>
       <w:pPr>
-        <w:pStyle w:val="Beschriftung"/>
-      </w:pPr>
-      <w:bookmarkStart w:id="56" w:name="_Toc856445"/>
+        <w:pStyle w:val="Caption"/>
+      </w:pPr>
+      <w:bookmarkStart w:id="61" w:name="_Toc856445"/>
       <w:r>
         <w:t xml:space="preserve">Abbildung </w:t>
       </w:r>
@@ -12645,7 +13099,7 @@
       <w:r>
         <w:t>: Programmiersprache - Frage</w:t>
       </w:r>
-      <w:bookmarkEnd w:id="56"/>
+      <w:bookmarkEnd w:id="61"/>
     </w:p>
     <w:p>
       <w:pPr>
@@ -12836,6 +13290,7 @@
       <w:r>
         <w:rPr>
           <w:noProof/>
+          <w:lang w:val="de-AT" w:eastAsia="de-AT"/>
         </w:rPr>
         <w:drawing>
           <wp:anchor distT="0" distB="0" distL="114300" distR="114300" simplePos="0" relativeHeight="251674624" behindDoc="1" locked="0" layoutInCell="1" allowOverlap="1">
@@ -12926,9 +13381,9 @@
     </w:p>
     <w:p>
       <w:pPr>
-        <w:pStyle w:val="Beschriftung"/>
-      </w:pPr>
-      <w:bookmarkStart w:id="57" w:name="_Toc856446"/>
+        <w:pStyle w:val="Caption"/>
+      </w:pPr>
+      <w:bookmarkStart w:id="62" w:name="_Toc856446"/>
       <w:r>
         <w:t xml:space="preserve">Abbildung </w:t>
       </w:r>
@@ -12965,16 +13420,17 @@
       <w:r>
         <w:t>: Architektur</w:t>
       </w:r>
-      <w:bookmarkEnd w:id="57"/>
-    </w:p>
-    <w:p>
-      <w:pPr>
-        <w:pStyle w:val="StandardJKU"/>
-        <w:spacing w:line="360" w:lineRule="auto"/>
-      </w:pPr>
-      <w:r>
-        <w:rPr>
-          <w:noProof/>
+      <w:bookmarkEnd w:id="62"/>
+    </w:p>
+    <w:p>
+      <w:pPr>
+        <w:pStyle w:val="StandardJKU"/>
+        <w:spacing w:line="360" w:lineRule="auto"/>
+      </w:pPr>
+      <w:r>
+        <w:rPr>
+          <w:noProof/>
+          <w:lang w:val="de-AT" w:eastAsia="de-AT"/>
         </w:rPr>
         <w:lastRenderedPageBreak/>
         <w:drawing>
@@ -13054,9 +13510,9 @@
     </w:p>
     <w:p>
       <w:pPr>
-        <w:pStyle w:val="Beschriftung"/>
-      </w:pPr>
-      <w:bookmarkStart w:id="58" w:name="_Toc856447"/>
+        <w:pStyle w:val="Caption"/>
+      </w:pPr>
+      <w:bookmarkStart w:id="63" w:name="_Toc856447"/>
       <w:r>
         <w:t xml:space="preserve">Abbildung </w:t>
       </w:r>
@@ -13093,7 +13549,7 @@
       <w:r>
         <w:t>: Architektur</w:t>
       </w:r>
-      <w:bookmarkEnd w:id="58"/>
+      <w:bookmarkEnd w:id="63"/>
       <w:r>
         <w:t xml:space="preserve"> </w:t>
       </w:r>
@@ -13106,6 +13562,7 @@
       <w:r>
         <w:rPr>
           <w:noProof/>
+          <w:lang w:val="de-AT" w:eastAsia="de-AT"/>
         </w:rPr>
         <w:drawing>
           <wp:anchor distT="0" distB="0" distL="114300" distR="114300" simplePos="0" relativeHeight="251676672" behindDoc="1" locked="0" layoutInCell="1" allowOverlap="1">
@@ -13193,9 +13650,9 @@
     </w:p>
     <w:p>
       <w:pPr>
-        <w:pStyle w:val="Beschriftung"/>
-      </w:pPr>
-      <w:bookmarkStart w:id="59" w:name="_Toc856448"/>
+        <w:pStyle w:val="Caption"/>
+      </w:pPr>
+      <w:bookmarkStart w:id="64" w:name="_Toc856448"/>
       <w:r>
         <w:t xml:space="preserve">Abbildung </w:t>
       </w:r>
@@ -13232,7 +13689,7 @@
       <w:r>
         <w:t>: Architektur</w:t>
       </w:r>
-      <w:bookmarkEnd w:id="59"/>
+      <w:bookmarkEnd w:id="64"/>
     </w:p>
     <w:p>
       <w:pPr>
@@ -13241,15 +13698,7 @@
       </w:pPr>
       <w:r>
         <w:lastRenderedPageBreak/>
-        <w:t xml:space="preserve">Die angeführten Optionen in den Abbildungen 6 bis 8 wurden durch die Kooperation mit dem Projektpartner und mit dem Software Engineering Institut an der </w:t>
-      </w:r>
-      <w:proofErr w:type="gramStart"/>
-      <w:r>
-        <w:t>Johannes Kepler Universität</w:t>
-      </w:r>
-      <w:proofErr w:type="gramEnd"/>
-      <w:r>
-        <w:t xml:space="preserve"> ausgewählt. </w:t>
+        <w:t xml:space="preserve">Die angeführten Optionen in den Abbildungen 6 bis 8 wurden durch die Kooperation mit dem Projektpartner und mit dem Software Engineering Institut an der Johannes Kepler Universität ausgewählt. </w:t>
       </w:r>
     </w:p>
     <w:p>
@@ -13342,6 +13791,7 @@
       <w:r>
         <w:rPr>
           <w:noProof/>
+          <w:lang w:val="de-AT" w:eastAsia="de-AT"/>
         </w:rPr>
         <w:drawing>
           <wp:anchor distT="0" distB="0" distL="114300" distR="114300" simplePos="0" relativeHeight="251677696" behindDoc="1" locked="0" layoutInCell="1" allowOverlap="1">
@@ -13445,9 +13895,9 @@
     </w:p>
     <w:p>
       <w:pPr>
-        <w:pStyle w:val="Beschriftung"/>
-      </w:pPr>
-      <w:bookmarkStart w:id="60" w:name="_Toc856449"/>
+        <w:pStyle w:val="Caption"/>
+      </w:pPr>
+      <w:bookmarkStart w:id="65" w:name="_Toc856449"/>
       <w:r>
         <w:t xml:space="preserve">Abbildung </w:t>
       </w:r>
@@ -13484,7 +13934,7 @@
       <w:r>
         <w:t>: Typ</w:t>
       </w:r>
-      <w:bookmarkEnd w:id="60"/>
+      <w:bookmarkEnd w:id="65"/>
     </w:p>
     <w:p>
       <w:pPr>
@@ -13547,7 +13997,15 @@
         <w:t xml:space="preserve">die </w:t>
       </w:r>
       <w:r>
-        <w:t>Art der Konnektoren, ihre Anzahl und dem unterstützen Format der Rückgabewert</w:t>
+        <w:t xml:space="preserve">Art der Konnektoren, ihre Anzahl und dem unterstützen </w:t>
+      </w:r>
+      <w:proofErr w:type="gramStart"/>
+      <w:r>
+        <w:t>Format</w:t>
+      </w:r>
+      <w:proofErr w:type="gramEnd"/>
+      <w:r>
+        <w:t xml:space="preserve"> der Rückgabewert</w:t>
       </w:r>
       <w:r>
         <w:t>e gesammelt.</w:t>
@@ -13612,6 +14070,7 @@
       <w:r>
         <w:rPr>
           <w:noProof/>
+          <w:lang w:val="de-AT" w:eastAsia="de-AT"/>
         </w:rPr>
         <w:lastRenderedPageBreak/>
         <w:drawing>
@@ -13698,9 +14157,9 @@
     </w:p>
     <w:p>
       <w:pPr>
-        <w:pStyle w:val="Beschriftung"/>
-      </w:pPr>
-      <w:bookmarkStart w:id="61" w:name="_Toc856450"/>
+        <w:pStyle w:val="Caption"/>
+      </w:pPr>
+      <w:bookmarkStart w:id="66" w:name="_Toc856450"/>
       <w:r>
         <w:t xml:space="preserve">Abbildung </w:t>
       </w:r>
@@ -13737,16 +14196,17 @@
       <w:r>
         <w:t>: Konnektoren</w:t>
       </w:r>
-      <w:bookmarkEnd w:id="61"/>
-    </w:p>
-    <w:p>
-      <w:pPr>
-        <w:pStyle w:val="StandardJKU"/>
-        <w:spacing w:line="360" w:lineRule="auto"/>
-      </w:pPr>
-      <w:r>
-        <w:rPr>
-          <w:noProof/>
+      <w:bookmarkEnd w:id="66"/>
+    </w:p>
+    <w:p>
+      <w:pPr>
+        <w:pStyle w:val="StandardJKU"/>
+        <w:spacing w:line="360" w:lineRule="auto"/>
+      </w:pPr>
+      <w:r>
+        <w:rPr>
+          <w:noProof/>
+          <w:lang w:val="de-AT" w:eastAsia="de-AT"/>
         </w:rPr>
         <w:drawing>
           <wp:anchor distT="0" distB="0" distL="114300" distR="114300" simplePos="0" relativeHeight="251679744" behindDoc="1" locked="0" layoutInCell="1" allowOverlap="1">
@@ -13874,9 +14334,9 @@
     </w:p>
     <w:p>
       <w:pPr>
-        <w:pStyle w:val="Beschriftung"/>
-      </w:pPr>
-      <w:bookmarkStart w:id="62" w:name="_Toc856451"/>
+        <w:pStyle w:val="Caption"/>
+      </w:pPr>
+      <w:bookmarkStart w:id="67" w:name="_Toc856451"/>
       <w:r>
         <w:t xml:space="preserve">Abbildung </w:t>
       </w:r>
@@ -13919,7 +14379,7 @@
       <w:r>
         <w:t>Konnektoren</w:t>
       </w:r>
-      <w:bookmarkEnd w:id="62"/>
+      <w:bookmarkEnd w:id="67"/>
     </w:p>
     <w:p>
       <w:pPr>
@@ -14006,6 +14466,7 @@
       <w:r>
         <w:rPr>
           <w:noProof/>
+          <w:lang w:val="de-AT" w:eastAsia="de-AT"/>
         </w:rPr>
         <w:drawing>
           <wp:anchor distT="0" distB="0" distL="114300" distR="114300" simplePos="0" relativeHeight="251680768" behindDoc="1" locked="0" layoutInCell="1" allowOverlap="1">
@@ -14100,9 +14561,9 @@
     </w:p>
     <w:p>
       <w:pPr>
-        <w:pStyle w:val="Beschriftung"/>
-      </w:pPr>
-      <w:bookmarkStart w:id="63" w:name="_Toc856452"/>
+        <w:pStyle w:val="Caption"/>
+      </w:pPr>
+      <w:bookmarkStart w:id="68" w:name="_Toc856452"/>
       <w:r>
         <w:t xml:space="preserve">Abbildung </w:t>
       </w:r>
@@ -14139,7 +14600,7 @@
       <w:r>
         <w:t>: Dokumentation</w:t>
       </w:r>
-      <w:bookmarkEnd w:id="63"/>
+      <w:bookmarkEnd w:id="68"/>
     </w:p>
     <w:p>
       <w:pPr>
@@ -14237,6 +14698,7 @@
       <w:r>
         <w:rPr>
           <w:noProof/>
+          <w:lang w:val="de-AT" w:eastAsia="de-AT"/>
         </w:rPr>
         <w:lastRenderedPageBreak/>
         <w:drawing>
@@ -14316,9 +14778,9 @@
     </w:p>
     <w:p>
       <w:pPr>
-        <w:pStyle w:val="Beschriftung"/>
-      </w:pPr>
-      <w:bookmarkStart w:id="64" w:name="_Toc856453"/>
+        <w:pStyle w:val="Caption"/>
+      </w:pPr>
+      <w:bookmarkStart w:id="69" w:name="_Toc856453"/>
       <w:r>
         <w:t xml:space="preserve">Abbildung </w:t>
       </w:r>
@@ -14355,7 +14817,7 @@
       <w:r>
         <w:t>: Aufrechterhaltungskosten</w:t>
       </w:r>
-      <w:bookmarkEnd w:id="64"/>
+      <w:bookmarkEnd w:id="69"/>
     </w:p>
     <w:p>
       <w:pPr>
@@ -14367,7 +14829,7 @@
       <w:r>
         <w:rPr>
           <w:noProof/>
-          <w:lang w:val="de-AT"/>
+          <w:lang w:val="de-AT" w:eastAsia="de-AT"/>
         </w:rPr>
         <w:drawing>
           <wp:anchor distT="0" distB="0" distL="114300" distR="114300" simplePos="0" relativeHeight="251682816" behindDoc="1" locked="0" layoutInCell="1" allowOverlap="1" wp14:anchorId="10A70C98">
@@ -14537,15 +14999,15 @@
     </w:p>
     <w:p>
       <w:pPr>
-        <w:pStyle w:val="Beschriftung"/>
+        <w:pStyle w:val="Caption"/>
         <w:jc w:val="left"/>
       </w:pPr>
     </w:p>
     <w:p>
       <w:pPr>
-        <w:pStyle w:val="Beschriftung"/>
-      </w:pPr>
-      <w:bookmarkStart w:id="65" w:name="_Toc856454"/>
+        <w:pStyle w:val="Caption"/>
+      </w:pPr>
+      <w:bookmarkStart w:id="70" w:name="_Toc856454"/>
       <w:r>
         <w:t xml:space="preserve">Abbildung </w:t>
       </w:r>
@@ -14582,7 +15044,7 @@
       <w:r>
         <w:t>: Aufrechterhaltungskosten</w:t>
       </w:r>
-      <w:bookmarkEnd w:id="65"/>
+      <w:bookmarkEnd w:id="70"/>
     </w:p>
     <w:p>
       <w:pPr>
@@ -14696,6 +15158,7 @@
       <w:r>
         <w:rPr>
           <w:noProof/>
+          <w:lang w:val="de-AT" w:eastAsia="de-AT"/>
         </w:rPr>
         <w:lastRenderedPageBreak/>
         <w:drawing>
@@ -14775,9 +15238,9 @@
     </w:p>
     <w:p>
       <w:pPr>
-        <w:pStyle w:val="Beschriftung"/>
-      </w:pPr>
-      <w:bookmarkStart w:id="66" w:name="_Toc856455"/>
+        <w:pStyle w:val="Caption"/>
+      </w:pPr>
+      <w:bookmarkStart w:id="71" w:name="_Toc856455"/>
       <w:r>
         <w:t xml:space="preserve">Abbildung </w:t>
       </w:r>
@@ -14817,7 +15280,7 @@
       <w:r>
         <w:t>s</w:t>
       </w:r>
-      <w:bookmarkEnd w:id="66"/>
+      <w:bookmarkEnd w:id="71"/>
     </w:p>
     <w:p>
       <w:pPr>
@@ -14837,6 +15300,7 @@
       <w:r>
         <w:rPr>
           <w:noProof/>
+          <w:lang w:val="de-AT" w:eastAsia="de-AT"/>
         </w:rPr>
         <w:drawing>
           <wp:anchor distT="0" distB="0" distL="114300" distR="114300" simplePos="0" relativeHeight="251684864" behindDoc="1" locked="0" layoutInCell="1" allowOverlap="1">
@@ -14966,9 +15430,9 @@
     </w:p>
     <w:p>
       <w:pPr>
-        <w:pStyle w:val="Beschriftung"/>
-      </w:pPr>
-      <w:bookmarkStart w:id="67" w:name="_Toc856456"/>
+        <w:pStyle w:val="Caption"/>
+      </w:pPr>
+      <w:bookmarkStart w:id="72" w:name="_Toc856456"/>
       <w:r>
         <w:t xml:space="preserve">Abbildung </w:t>
       </w:r>
@@ -15008,11 +15472,11 @@
       <w:r>
         <w:t>s</w:t>
       </w:r>
-      <w:bookmarkEnd w:id="67"/>
-    </w:p>
-    <w:p>
-      <w:pPr>
-        <w:pStyle w:val="Beschriftung"/>
+      <w:bookmarkEnd w:id="72"/>
+    </w:p>
+    <w:p>
+      <w:pPr>
+        <w:pStyle w:val="Caption"/>
       </w:pPr>
     </w:p>
     <w:p>
@@ -15025,6 +15489,7 @@
       <w:r>
         <w:rPr>
           <w:noProof/>
+          <w:lang w:val="de-AT" w:eastAsia="de-AT"/>
         </w:rPr>
         <w:drawing>
           <wp:anchor distT="0" distB="0" distL="114300" distR="114300" simplePos="0" relativeHeight="251685888" behindDoc="1" locked="0" layoutInCell="1" allowOverlap="1">
@@ -15103,9 +15568,9 @@
     </w:p>
     <w:p>
       <w:pPr>
-        <w:pStyle w:val="Beschriftung"/>
-      </w:pPr>
-      <w:bookmarkStart w:id="68" w:name="_Toc856457"/>
+        <w:pStyle w:val="Caption"/>
+      </w:pPr>
+      <w:bookmarkStart w:id="73" w:name="_Toc856457"/>
       <w:r>
         <w:t xml:space="preserve">Abbildung </w:t>
       </w:r>
@@ -15145,7 +15610,7 @@
       <w:r>
         <w:t>s</w:t>
       </w:r>
-      <w:bookmarkEnd w:id="68"/>
+      <w:bookmarkEnd w:id="73"/>
     </w:p>
     <w:p>
       <w:pPr>
@@ -15212,6 +15677,7 @@
       <w:r>
         <w:rPr>
           <w:noProof/>
+          <w:lang w:val="de-AT" w:eastAsia="de-AT"/>
         </w:rPr>
         <w:lastRenderedPageBreak/>
         <w:drawing>
@@ -15307,9 +15773,9 @@
     </w:p>
     <w:p>
       <w:pPr>
-        <w:pStyle w:val="Beschriftung"/>
-      </w:pPr>
-      <w:bookmarkStart w:id="69" w:name="_Toc856458"/>
+        <w:pStyle w:val="Caption"/>
+      </w:pPr>
+      <w:bookmarkStart w:id="74" w:name="_Toc856458"/>
       <w:r>
         <w:t xml:space="preserve">Abbildung </w:t>
       </w:r>
@@ -15346,7 +15812,7 @@
       <w:r>
         <w:t>: Probleme</w:t>
       </w:r>
-      <w:bookmarkEnd w:id="69"/>
+      <w:bookmarkEnd w:id="74"/>
     </w:p>
     <w:p>
       <w:pPr>
@@ -15606,6 +16072,7 @@
       <w:r>
         <w:rPr>
           <w:noProof/>
+          <w:lang w:val="de-AT" w:eastAsia="de-AT"/>
         </w:rPr>
         <w:lastRenderedPageBreak/>
         <w:drawing>
@@ -15692,9 +16159,9 @@
     </w:p>
     <w:p>
       <w:pPr>
-        <w:pStyle w:val="Beschriftung"/>
-      </w:pPr>
-      <w:bookmarkStart w:id="70" w:name="_Toc856459"/>
+        <w:pStyle w:val="Caption"/>
+      </w:pPr>
+      <w:bookmarkStart w:id="75" w:name="_Toc856459"/>
       <w:r>
         <w:t xml:space="preserve">Abbildung </w:t>
       </w:r>
@@ -15731,7 +16198,7 @@
       <w:r>
         <w:t>: Ablösegedanke</w:t>
       </w:r>
-      <w:bookmarkEnd w:id="70"/>
+      <w:bookmarkEnd w:id="75"/>
     </w:p>
     <w:p>
       <w:pPr>
@@ -15746,11 +16213,21 @@
     </w:p>
     <w:p>
       <w:pPr>
-        <w:pStyle w:val="StandardJKU"/>
-        <w:numPr>
-          <w:ilvl w:val="3"/>
-          <w:numId w:val="6"/>
-        </w:numPr>
+        <w:pStyle w:val="Heading3"/>
+      </w:pPr>
+      <w:bookmarkStart w:id="76" w:name="_Toc862205"/>
+      <w:r>
+        <w:lastRenderedPageBreak/>
+        <w:t>Abschlussteil</w:t>
+      </w:r>
+      <w:r>
+        <w:t xml:space="preserve"> A</w:t>
+      </w:r>
+      <w:bookmarkEnd w:id="76"/>
+    </w:p>
+    <w:p>
+      <w:pPr>
+        <w:pStyle w:val="StandardJKU"/>
         <w:spacing w:line="360" w:lineRule="auto"/>
         <w:rPr>
           <w:b/>
@@ -15758,61 +16235,33 @@
           <w:szCs w:val="24"/>
         </w:rPr>
       </w:pPr>
-      <w:r>
-        <w:rPr>
-          <w:b/>
-          <w:sz w:val="24"/>
-          <w:szCs w:val="24"/>
-        </w:rPr>
-        <w:lastRenderedPageBreak/>
-        <w:t>Abschlussteil</w:t>
-      </w:r>
-      <w:r>
-        <w:rPr>
-          <w:b/>
-          <w:sz w:val="24"/>
+    </w:p>
+    <w:p>
+      <w:pPr>
+        <w:pStyle w:val="StandardJKU"/>
+        <w:spacing w:line="360" w:lineRule="auto"/>
+        <w:rPr>
+          <w:szCs w:val="24"/>
+        </w:rPr>
+      </w:pPr>
+      <w:r>
+        <w:rPr>
+          <w:szCs w:val="24"/>
+        </w:rPr>
+        <w:t>Die</w:t>
+      </w:r>
+      <w:r>
+        <w:rPr>
+          <w:szCs w:val="24"/>
+        </w:rPr>
+        <w:t xml:space="preserve"> Fragen im Abschlussteil</w:t>
+      </w:r>
+      <w:r>
+        <w:rPr>
           <w:szCs w:val="24"/>
         </w:rPr>
         <w:t xml:space="preserve"> A</w:t>
       </w:r>
-    </w:p>
-    <w:p>
-      <w:pPr>
-        <w:pStyle w:val="StandardJKU"/>
-        <w:spacing w:line="360" w:lineRule="auto"/>
-        <w:rPr>
-          <w:b/>
-          <w:sz w:val="24"/>
-          <w:szCs w:val="24"/>
-        </w:rPr>
-      </w:pPr>
-    </w:p>
-    <w:p>
-      <w:pPr>
-        <w:pStyle w:val="StandardJKU"/>
-        <w:spacing w:line="360" w:lineRule="auto"/>
-        <w:rPr>
-          <w:szCs w:val="24"/>
-        </w:rPr>
-      </w:pPr>
-      <w:r>
-        <w:rPr>
-          <w:szCs w:val="24"/>
-        </w:rPr>
-        <w:t>Die</w:t>
-      </w:r>
-      <w:r>
-        <w:rPr>
-          <w:szCs w:val="24"/>
-        </w:rPr>
-        <w:t xml:space="preserve"> Fragen im Abschlussteil</w:t>
-      </w:r>
-      <w:r>
-        <w:rPr>
-          <w:szCs w:val="24"/>
-        </w:rPr>
-        <w:t xml:space="preserve"> A</w:t>
-      </w:r>
       <w:r>
         <w:rPr>
           <w:szCs w:val="24"/>
@@ -15864,6 +16313,7 @@
       <w:r>
         <w:rPr>
           <w:noProof/>
+          <w:lang w:val="de-AT" w:eastAsia="de-AT"/>
         </w:rPr>
         <w:drawing>
           <wp:anchor distT="0" distB="0" distL="114300" distR="114300" simplePos="0" relativeHeight="251688960" behindDoc="1" locked="0" layoutInCell="1" allowOverlap="1">
@@ -15957,9 +16407,9 @@
     </w:p>
     <w:p>
       <w:pPr>
-        <w:pStyle w:val="Beschriftung"/>
-      </w:pPr>
-      <w:bookmarkStart w:id="71" w:name="_Toc856460"/>
+        <w:pStyle w:val="Caption"/>
+      </w:pPr>
+      <w:bookmarkStart w:id="77" w:name="_Toc856460"/>
       <w:r>
         <w:t xml:space="preserve">Abbildung </w:t>
       </w:r>
@@ -15999,7 +16449,7 @@
       <w:r>
         <w:t xml:space="preserve"> A</w:t>
       </w:r>
-      <w:bookmarkEnd w:id="71"/>
+      <w:bookmarkEnd w:id="77"/>
     </w:p>
     <w:p>
       <w:pPr>
@@ -16016,11 +16466,20 @@
     </w:p>
     <w:p>
       <w:pPr>
-        <w:pStyle w:val="StandardJKU"/>
-        <w:numPr>
-          <w:ilvl w:val="3"/>
-          <w:numId w:val="6"/>
-        </w:numPr>
+        <w:pStyle w:val="Heading3"/>
+      </w:pPr>
+      <w:bookmarkStart w:id="78" w:name="_Toc862206"/>
+      <w:r>
+        <w:t xml:space="preserve">Abschlussteil </w:t>
+      </w:r>
+      <w:r>
+        <w:t>B</w:t>
+      </w:r>
+      <w:bookmarkEnd w:id="78"/>
+    </w:p>
+    <w:p>
+      <w:pPr>
+        <w:pStyle w:val="StandardJKU"/>
         <w:spacing w:line="360" w:lineRule="auto"/>
         <w:rPr>
           <w:b/>
@@ -16028,71 +16487,44 @@
           <w:szCs w:val="24"/>
         </w:rPr>
       </w:pPr>
-      <w:r>
-        <w:rPr>
-          <w:b/>
-          <w:sz w:val="24"/>
-          <w:szCs w:val="24"/>
-        </w:rPr>
-        <w:t xml:space="preserve">Abschlussteil </w:t>
-      </w:r>
-      <w:r>
-        <w:rPr>
-          <w:b/>
-          <w:sz w:val="24"/>
+    </w:p>
+    <w:p>
+      <w:pPr>
+        <w:pStyle w:val="StandardJKU"/>
+        <w:spacing w:line="360" w:lineRule="auto"/>
+        <w:ind w:left="1021"/>
+        <w:rPr>
+          <w:sz w:val="4"/>
+          <w:szCs w:val="24"/>
+        </w:rPr>
+      </w:pPr>
+    </w:p>
+    <w:p>
+      <w:pPr>
+        <w:pStyle w:val="StandardJKU"/>
+        <w:spacing w:line="360" w:lineRule="auto"/>
+        <w:rPr>
+          <w:szCs w:val="24"/>
+        </w:rPr>
+      </w:pPr>
+      <w:r>
+        <w:rPr>
+          <w:szCs w:val="24"/>
+        </w:rPr>
+        <w:t>Die</w:t>
+      </w:r>
+      <w:r>
+        <w:rPr>
+          <w:szCs w:val="24"/>
+        </w:rPr>
+        <w:t xml:space="preserve"> Fragen im Abschlussteil </w:t>
+      </w:r>
+      <w:r>
+        <w:rPr>
           <w:szCs w:val="24"/>
         </w:rPr>
         <w:t>B</w:t>
       </w:r>
-    </w:p>
-    <w:p>
-      <w:pPr>
-        <w:pStyle w:val="StandardJKU"/>
-        <w:spacing w:line="360" w:lineRule="auto"/>
-        <w:rPr>
-          <w:b/>
-          <w:sz w:val="24"/>
-          <w:szCs w:val="24"/>
-        </w:rPr>
-      </w:pPr>
-    </w:p>
-    <w:p>
-      <w:pPr>
-        <w:pStyle w:val="StandardJKU"/>
-        <w:spacing w:line="360" w:lineRule="auto"/>
-        <w:ind w:left="1021"/>
-        <w:rPr>
-          <w:sz w:val="4"/>
-          <w:szCs w:val="24"/>
-        </w:rPr>
-      </w:pPr>
-    </w:p>
-    <w:p>
-      <w:pPr>
-        <w:pStyle w:val="StandardJKU"/>
-        <w:spacing w:line="360" w:lineRule="auto"/>
-        <w:rPr>
-          <w:szCs w:val="24"/>
-        </w:rPr>
-      </w:pPr>
-      <w:r>
-        <w:rPr>
-          <w:szCs w:val="24"/>
-        </w:rPr>
-        <w:t>Die</w:t>
-      </w:r>
-      <w:r>
-        <w:rPr>
-          <w:szCs w:val="24"/>
-        </w:rPr>
-        <w:t xml:space="preserve"> Fragen im Abschlussteil </w:t>
-      </w:r>
-      <w:r>
-        <w:rPr>
-          <w:szCs w:val="24"/>
-        </w:rPr>
-        <w:t>B</w:t>
-      </w:r>
       <w:r>
         <w:rPr>
           <w:szCs w:val="24"/>
@@ -16243,7 +16675,9 @@
       <w:r>
         <w:rPr>
           <w:noProof/>
-        </w:rPr>
+          <w:lang w:val="de-AT" w:eastAsia="de-AT"/>
+        </w:rPr>
+        <w:lastRenderedPageBreak/>
         <w:drawing>
           <wp:anchor distT="0" distB="0" distL="114300" distR="114300" simplePos="0" relativeHeight="251696128" behindDoc="1" locked="0" layoutInCell="1" allowOverlap="1">
             <wp:simplePos x="0" y="0"/>
@@ -16331,9 +16765,9 @@
     </w:p>
     <w:p>
       <w:pPr>
-        <w:pStyle w:val="Beschriftung"/>
-      </w:pPr>
-      <w:bookmarkStart w:id="72" w:name="_Toc856461"/>
+        <w:pStyle w:val="Caption"/>
+      </w:pPr>
+      <w:bookmarkStart w:id="79" w:name="_Toc856461"/>
       <w:r>
         <w:t xml:space="preserve">Abbildung </w:t>
       </w:r>
@@ -16370,7 +16804,7 @@
       <w:r>
         <w:t>: Abschlussteil B</w:t>
       </w:r>
-      <w:bookmarkEnd w:id="72"/>
+      <w:bookmarkEnd w:id="79"/>
     </w:p>
     <w:p>
       <w:pPr>
@@ -16382,9 +16816,9 @@
     </w:p>
     <w:p>
       <w:pPr>
-        <w:pStyle w:val="berschrift2"/>
-      </w:pPr>
-      <w:bookmarkStart w:id="73" w:name="_Toc855094"/>
+        <w:pStyle w:val="Heading2"/>
+      </w:pPr>
+      <w:bookmarkStart w:id="80" w:name="_Toc862207"/>
       <w:r>
         <w:lastRenderedPageBreak/>
         <w:t>Durchführung</w:t>
@@ -16398,7 +16832,7 @@
       <w:r>
         <w:t>nternehmen</w:t>
       </w:r>
-      <w:bookmarkEnd w:id="73"/>
+      <w:bookmarkEnd w:id="80"/>
     </w:p>
     <w:p>
       <w:pPr>
@@ -16560,13 +16994,13 @@
     </w:p>
     <w:p>
       <w:pPr>
-        <w:pStyle w:val="berschrift3"/>
-      </w:pPr>
-      <w:bookmarkStart w:id="74" w:name="_Toc855095"/>
+        <w:pStyle w:val="Heading3"/>
+      </w:pPr>
+      <w:bookmarkStart w:id="81" w:name="_Toc862208"/>
       <w:r>
         <w:t>Erhebungsarten</w:t>
       </w:r>
-      <w:bookmarkEnd w:id="74"/>
+      <w:bookmarkEnd w:id="81"/>
     </w:p>
     <w:p>
       <w:pPr>
@@ -16648,9 +17082,9 @@
     </w:p>
     <w:p>
       <w:pPr>
-        <w:pStyle w:val="berschrift3"/>
-      </w:pPr>
-      <w:bookmarkStart w:id="75" w:name="_Toc855096"/>
+        <w:pStyle w:val="Heading3"/>
+      </w:pPr>
+      <w:bookmarkStart w:id="82" w:name="_Toc862209"/>
       <w:r>
         <w:t>C</w:t>
       </w:r>
@@ -16665,23 +17099,31 @@
       <w:r>
         <w:t xml:space="preserve"> Personal Interview</w:t>
       </w:r>
-      <w:bookmarkEnd w:id="75"/>
-    </w:p>
-    <w:p>
-      <w:pPr>
-        <w:pStyle w:val="StandardJKU"/>
-      </w:pPr>
-    </w:p>
-    <w:p>
-      <w:pPr>
-        <w:pStyle w:val="StandardJKU"/>
-      </w:pPr>
-      <w:r>
-        <w:t xml:space="preserve">Bei dieser Erhebungsart erfasst der Interviewer die Antworten der befragten Person direkt über ein mobiles Endgerät, wie Laptop, Tablet oder Smartphone. Dabei liegt der Vorteil darin, dass direkt im Anschluss an die Befragung die Echtdaten in digitaler Form ausgewertet vorliegen. Die zu befragende Person hat keine Einsicht in das Erhebungsinstrument und somit wird aufmerksames Zuhören beider Personen </w:t>
+      <w:bookmarkEnd w:id="82"/>
+    </w:p>
+    <w:p>
+      <w:pPr>
+        <w:pStyle w:val="StandardJKU"/>
+      </w:pPr>
+    </w:p>
+    <w:p>
+      <w:pPr>
+        <w:pStyle w:val="StandardJKU"/>
+      </w:pPr>
+      <w:r>
+        <w:t xml:space="preserve">Bei dieser Erhebungsart erfasst der Interviewer die Antworten der befragten Person direkt über ein mobiles Endgerät, wie Laptop, </w:t>
+      </w:r>
+      <w:proofErr w:type="spellStart"/>
+      <w:r>
+        <w:t>Tablet</w:t>
+      </w:r>
+      <w:proofErr w:type="spellEnd"/>
+      <w:r>
+        <w:t xml:space="preserve"> oder Smartphone. Dabei liegt der Vorteil darin, dass direkt im Anschluss an die Befragung die Echtdaten in digitaler Form ausgewertet vorliegen. Die zu befragende Person hat keine Einsicht in das Erhebungsinstrument und somit wird aufmerksames Zuhören beider Personen verlangt</w:t>
       </w:r>
       <w:proofErr w:type="gramStart"/>
       <w:r>
-        <w:t>verlangt.</w:t>
+        <w:t>.</w:t>
       </w:r>
       <w:r>
         <w:t>[</w:t>
@@ -16788,13 +17230,27 @@
         <w:rPr>
           <w:szCs w:val="24"/>
         </w:rPr>
-        <w:t xml:space="preserve"> mittels Paper and </w:t>
+        <w:t xml:space="preserve"> mittels Paper </w:t>
       </w:r>
       <w:proofErr w:type="spellStart"/>
       <w:r>
         <w:rPr>
           <w:szCs w:val="24"/>
         </w:rPr>
+        <w:t>and</w:t>
+      </w:r>
+      <w:proofErr w:type="spellEnd"/>
+      <w:r>
+        <w:rPr>
+          <w:szCs w:val="24"/>
+        </w:rPr>
+        <w:t xml:space="preserve"> </w:t>
+      </w:r>
+      <w:proofErr w:type="spellStart"/>
+      <w:r>
+        <w:rPr>
+          <w:szCs w:val="24"/>
+        </w:rPr>
         <w:t>Pencil</w:t>
       </w:r>
       <w:proofErr w:type="spellEnd"/>
@@ -16843,452 +17299,466 @@
         <w:rPr>
           <w:szCs w:val="24"/>
         </w:rPr>
-        <w:t xml:space="preserve">die Erhebungsart CAPI, jedoch mit der parallelen Aufnahme des Gesprächs um mögliche relevante Informationen nicht zu verlieren. Auch der Vorteil der automatisierten </w:t>
+        <w:t>die Erhebungsart CAPI, jedoch mit der parallelen Aufnahme des Gesprächs um mögliche relevante Informationen nicht zu verlieren. Auch der Vorteil der automatisierten Auswertung[9] des Fragebogens war bei der Wahl der Erhebungsart von wichtiger Bedeutung.</w:t>
+      </w:r>
+    </w:p>
+    <w:p>
+      <w:pPr>
+        <w:pStyle w:val="StandardJKU"/>
+        <w:spacing w:line="360" w:lineRule="auto"/>
+        <w:rPr>
+          <w:szCs w:val="24"/>
+        </w:rPr>
+      </w:pPr>
+      <w:r>
+        <w:rPr>
+          <w:szCs w:val="24"/>
+        </w:rPr>
+        <w:t>Die Dauer der persönlichen Erhebung der Echtdaten dauerte 55 Minuten und wurde auch mittels Smartphone aufgezeichnet.</w:t>
+      </w:r>
+    </w:p>
+    <w:p>
+      <w:pPr>
+        <w:pStyle w:val="StandardJKU"/>
+        <w:spacing w:line="360" w:lineRule="auto"/>
+        <w:rPr>
+          <w:szCs w:val="24"/>
+        </w:rPr>
+      </w:pPr>
+      <w:r>
+        <w:rPr>
+          <w:szCs w:val="24"/>
+        </w:rPr>
+        <w:t xml:space="preserve">Die Erkenntnisse aus dem Computer </w:t>
+      </w:r>
+      <w:proofErr w:type="spellStart"/>
+      <w:r>
+        <w:rPr>
+          <w:szCs w:val="24"/>
+        </w:rPr>
+        <w:t>Assisted</w:t>
+      </w:r>
+      <w:proofErr w:type="spellEnd"/>
+      <w:r>
+        <w:rPr>
+          <w:szCs w:val="24"/>
+        </w:rPr>
+        <w:t xml:space="preserve"> Personal Interview wurden in den Fragebogen eingebaut und somit konnte folgend das Computer </w:t>
+      </w:r>
+      <w:proofErr w:type="spellStart"/>
+      <w:r>
+        <w:rPr>
+          <w:szCs w:val="24"/>
+        </w:rPr>
+        <w:t>Assisted</w:t>
+      </w:r>
+      <w:proofErr w:type="spellEnd"/>
+      <w:r>
+        <w:rPr>
+          <w:szCs w:val="24"/>
+        </w:rPr>
+        <w:t xml:space="preserve"> </w:t>
+      </w:r>
+      <w:proofErr w:type="spellStart"/>
+      <w:r>
+        <w:rPr>
+          <w:szCs w:val="24"/>
+        </w:rPr>
+        <w:t>Telephone</w:t>
+      </w:r>
+      <w:proofErr w:type="spellEnd"/>
+      <w:r>
+        <w:rPr>
+          <w:szCs w:val="24"/>
+        </w:rPr>
+        <w:t xml:space="preserve"> Interview durchgeführt werden.</w:t>
+      </w:r>
+    </w:p>
+    <w:p>
+      <w:pPr>
+        <w:pStyle w:val="StandardJKU"/>
+      </w:pPr>
+    </w:p>
+    <w:p>
+      <w:pPr>
+        <w:pStyle w:val="Heading3"/>
+      </w:pPr>
+      <w:bookmarkStart w:id="83" w:name="_Toc862210"/>
+      <w:r>
+        <w:t>C</w:t>
+      </w:r>
+      <w:r>
+        <w:t xml:space="preserve">omputer </w:t>
+      </w:r>
+      <w:proofErr w:type="spellStart"/>
+      <w:r>
+        <w:t>Assisted</w:t>
+      </w:r>
+      <w:proofErr w:type="spellEnd"/>
+      <w:r>
+        <w:t xml:space="preserve"> </w:t>
+      </w:r>
+      <w:proofErr w:type="spellStart"/>
+      <w:r>
+        <w:t>Telephone</w:t>
+      </w:r>
+      <w:proofErr w:type="spellEnd"/>
+      <w:r>
+        <w:t xml:space="preserve"> Interview</w:t>
+      </w:r>
+      <w:bookmarkEnd w:id="83"/>
+    </w:p>
+    <w:p>
+      <w:pPr>
+        <w:pStyle w:val="StandardJKU"/>
+      </w:pPr>
+    </w:p>
+    <w:p>
+      <w:pPr>
+        <w:pStyle w:val="StandardJKU"/>
+        <w:spacing w:line="360" w:lineRule="auto"/>
+        <w:rPr>
+          <w:szCs w:val="24"/>
+        </w:rPr>
+      </w:pPr>
+      <w:r>
+        <w:rPr>
+          <w:szCs w:val="24"/>
+        </w:rPr>
+        <w:t xml:space="preserve">Unter der Begrifflichkeit CATI, also Computer </w:t>
+      </w:r>
+      <w:proofErr w:type="spellStart"/>
+      <w:r>
+        <w:rPr>
+          <w:szCs w:val="24"/>
+        </w:rPr>
+        <w:t>Assisted</w:t>
+      </w:r>
+      <w:proofErr w:type="spellEnd"/>
+      <w:r>
+        <w:rPr>
+          <w:szCs w:val="24"/>
+        </w:rPr>
+        <w:t xml:space="preserve"> </w:t>
+      </w:r>
+      <w:proofErr w:type="spellStart"/>
+      <w:r>
+        <w:rPr>
+          <w:szCs w:val="24"/>
+        </w:rPr>
+        <w:t>Telephone</w:t>
+      </w:r>
+      <w:proofErr w:type="spellEnd"/>
+      <w:r>
+        <w:rPr>
+          <w:szCs w:val="24"/>
+        </w:rPr>
+        <w:t xml:space="preserve"> Interview, wird eine Erhebung von Daten mittels einer kombinierten Unterstützung </w:t>
+      </w:r>
+      <w:r>
+        <w:rPr>
+          <w:szCs w:val="24"/>
+        </w:rPr>
+        <w:t>von Computer und Telefon durchgeführt</w:t>
       </w:r>
       <w:proofErr w:type="gramStart"/>
       <w:r>
         <w:rPr>
           <w:szCs w:val="24"/>
         </w:rPr>
-        <w:t>Auswertung[</w:t>
+        <w:t>.[</w:t>
       </w:r>
       <w:proofErr w:type="gramEnd"/>
       <w:r>
         <w:rPr>
           <w:szCs w:val="24"/>
         </w:rPr>
-        <w:t>9] des Fragebogens war bei der Wahl der Erhebungsart von wichtiger Bedeutung.</w:t>
-      </w:r>
-    </w:p>
-    <w:p>
-      <w:pPr>
-        <w:pStyle w:val="StandardJKU"/>
-        <w:spacing w:line="360" w:lineRule="auto"/>
-        <w:rPr>
-          <w:szCs w:val="24"/>
-        </w:rPr>
-      </w:pPr>
-      <w:r>
-        <w:rPr>
-          <w:szCs w:val="24"/>
-        </w:rPr>
-        <w:t xml:space="preserve">Die Dauer der persönlichen Erhebung der Echtdaten dauerte 55 Minuten und wurde auch </w:t>
+        <w:t>11]</w:t>
+      </w:r>
+    </w:p>
+    <w:p>
+      <w:pPr>
+        <w:pStyle w:val="StandardJKU"/>
+        <w:spacing w:line="360" w:lineRule="auto"/>
+        <w:rPr>
+          <w:szCs w:val="24"/>
+        </w:rPr>
+      </w:pPr>
+      <w:r>
+        <w:rPr>
+          <w:szCs w:val="24"/>
+        </w:rPr>
+        <w:t>Im Gegensatz zur computerunterstützten Umfrage ohne Einsatz von einem Telefonat, ermöglich die Erhebungsart CATI die Realisierung komplexerer Fragebogenabläufe.</w:t>
+      </w:r>
+    </w:p>
+    <w:p>
+      <w:pPr>
+        <w:pStyle w:val="StandardJKU"/>
+        <w:spacing w:line="360" w:lineRule="auto"/>
+        <w:rPr>
+          <w:szCs w:val="24"/>
+        </w:rPr>
+      </w:pPr>
+      <w:r>
+        <w:rPr>
+          <w:szCs w:val="24"/>
+        </w:rPr>
+        <w:t>Im Vergleich zu der vorherigen Erhebungsart CAPI, ist es bei telefonunterstützten Interviews nur sehr schwer möglich die persönliche</w:t>
+      </w:r>
+      <w:r>
+        <w:rPr>
+          <w:szCs w:val="24"/>
+        </w:rPr>
+        <w:t>n</w:t>
+      </w:r>
+      <w:r>
+        <w:rPr>
+          <w:szCs w:val="24"/>
+        </w:rPr>
+        <w:t xml:space="preserve"> Eindrücke</w:t>
+      </w:r>
+      <w:r>
+        <w:rPr>
+          <w:szCs w:val="24"/>
+        </w:rPr>
+        <w:t>, Mimik und Gestik der zu befragenden Person zu erkennen.</w:t>
+      </w:r>
+    </w:p>
+    <w:p>
+      <w:pPr>
+        <w:pStyle w:val="StandardJKU"/>
+        <w:spacing w:line="360" w:lineRule="auto"/>
+        <w:rPr>
+          <w:szCs w:val="24"/>
+        </w:rPr>
+      </w:pPr>
+      <w:r>
+        <w:rPr>
+          <w:szCs w:val="24"/>
+        </w:rPr>
+        <w:t xml:space="preserve">Beim zweiten Probeunternehmen wurde die Befragung mithilfe eines Telefonats und dem Einsatz von Microsoft Forms durchgeführt. Vor allem in Hinblick auf die weiteren Ziele des </w:t>
+      </w:r>
+      <w:r>
+        <w:rPr>
+          <w:szCs w:val="24"/>
+        </w:rPr>
+        <w:lastRenderedPageBreak/>
+        <w:t xml:space="preserve">Erhebungsinstrumentes, also das Durchführen des Fragebogens bei den Top Unternehmen Österreichs mittels der Erhebungsart CATI, war das Durchführen dieses Interview sehr aufschlussreich. Dabei wurden vor allem die Dauer und Verständlichkeit des bearbeiteten Erhebungsinstruments geprüft. Um mögliche spezifische Missverständnisse im Telefonat vorzubeugen, wurden die Begriffsdefinitionen bei Bedarf erklärt und erläutert. Diese sind im Untertitel der jeweiligen Frage enthalten und somit für die </w:t>
       </w:r>
       <w:proofErr w:type="gramStart"/>
       <w:r>
         <w:rPr>
           <w:szCs w:val="24"/>
         </w:rPr>
-        <w:t>mittels Smartphone</w:t>
+        <w:t>befragenden</w:t>
       </w:r>
       <w:proofErr w:type="gramEnd"/>
       <w:r>
         <w:rPr>
           <w:szCs w:val="24"/>
         </w:rPr>
-        <w:t xml:space="preserve"> aufgezeichnet.</w:t>
-      </w:r>
-    </w:p>
-    <w:p>
-      <w:pPr>
-        <w:pStyle w:val="StandardJKU"/>
-        <w:spacing w:line="360" w:lineRule="auto"/>
-        <w:rPr>
-          <w:szCs w:val="24"/>
-        </w:rPr>
-      </w:pPr>
-      <w:r>
-        <w:rPr>
-          <w:szCs w:val="24"/>
-        </w:rPr>
-        <w:t xml:space="preserve">Die Erkenntnisse aus dem Computer </w:t>
+        <w:t xml:space="preserve"> Person direkt ablesbar.</w:t>
+      </w:r>
+    </w:p>
+    <w:p>
+      <w:pPr>
+        <w:pStyle w:val="StandardJKU"/>
+        <w:spacing w:line="360" w:lineRule="auto"/>
+        <w:rPr>
+          <w:szCs w:val="24"/>
+        </w:rPr>
+      </w:pPr>
+      <w:r>
+        <w:rPr>
+          <w:szCs w:val="24"/>
+        </w:rPr>
+        <w:t>Die Dauer der Durchführung des Fragebogens beschränkte sich nun</w:t>
+      </w:r>
+      <w:r>
+        <w:rPr>
+          <w:szCs w:val="24"/>
+        </w:rPr>
+        <w:t xml:space="preserve"> im Vergleich zu der vorherigen Erhebung von Echtdaten</w:t>
+      </w:r>
+      <w:r>
+        <w:rPr>
+          <w:szCs w:val="24"/>
+        </w:rPr>
+        <w:t xml:space="preserve"> auf 25min</w:t>
+      </w:r>
+      <w:r>
+        <w:rPr>
+          <w:szCs w:val="24"/>
+        </w:rPr>
+        <w:t>.</w:t>
+      </w:r>
+    </w:p>
+    <w:p>
+      <w:pPr>
+        <w:pStyle w:val="StandardJKU"/>
+        <w:spacing w:line="360" w:lineRule="auto"/>
+        <w:rPr>
+          <w:szCs w:val="24"/>
+        </w:rPr>
+      </w:pPr>
+      <w:r>
+        <w:rPr>
+          <w:szCs w:val="24"/>
+        </w:rPr>
+        <w:t>Durch das konkrete Definieren von spezifischen Aspekten und der verständlichen Formulierung der Fragen, konnte man somit bei der zweiten Erhebung von Echtdaten hinsichtlich des zeitlichen Aspektes einsparen. Vor allem entfielen dabei Rückfragen zu befragten spezifischen Parameter</w:t>
+      </w:r>
+      <w:r>
+        <w:rPr>
+          <w:szCs w:val="24"/>
+        </w:rPr>
+        <w:t>n</w:t>
+      </w:r>
+      <w:r>
+        <w:rPr>
+          <w:szCs w:val="24"/>
+        </w:rPr>
+        <w:t xml:space="preserve"> einer Softwareanwendung seitens der antwortenden Person, die beim ersten Durchführen des Erhebungsinstrumentes auftraten.</w:t>
+      </w:r>
+    </w:p>
+    <w:p>
+      <w:pPr>
+        <w:pStyle w:val="StandardJKU"/>
+        <w:spacing w:line="360" w:lineRule="auto"/>
+        <w:rPr>
+          <w:szCs w:val="24"/>
+        </w:rPr>
+      </w:pPr>
+    </w:p>
+    <w:p>
+      <w:pPr>
+        <w:pStyle w:val="Heading2"/>
+      </w:pPr>
+      <w:bookmarkStart w:id="84" w:name="_Toc862211"/>
+      <w:r>
+        <w:t>Analyse der Antworten &amp; des Erhebungsinstruments</w:t>
+      </w:r>
+      <w:bookmarkEnd w:id="84"/>
+    </w:p>
+    <w:p>
+      <w:pPr>
+        <w:pStyle w:val="StandardJKU"/>
+      </w:pPr>
+    </w:p>
+    <w:p>
+      <w:pPr>
+        <w:pStyle w:val="StandardJKU"/>
+        <w:spacing w:line="360" w:lineRule="auto"/>
+        <w:rPr>
+          <w:szCs w:val="24"/>
+        </w:rPr>
+      </w:pPr>
+      <w:r>
+        <w:rPr>
+          <w:szCs w:val="24"/>
+        </w:rPr>
+        <w:t xml:space="preserve">Die erhobenen Echtdaten wurden automatisiert ausgewertet und auch in weiterer Folge aufgrund von </w:t>
+      </w:r>
+      <w:r>
+        <w:rPr>
+          <w:szCs w:val="24"/>
+        </w:rPr>
+        <w:t>Aspekten hinsichtlich Datenschutzes</w:t>
+      </w:r>
+      <w:r>
+        <w:rPr>
+          <w:szCs w:val="24"/>
+        </w:rPr>
+        <w:t xml:space="preserve"> an eines der zwei Probeunternehmen </w:t>
+      </w:r>
+      <w:r>
+        <w:rPr>
+          <w:szCs w:val="24"/>
+        </w:rPr>
+        <w:t xml:space="preserve">zum </w:t>
       </w:r>
       <w:proofErr w:type="spellStart"/>
       <w:r>
         <w:rPr>
           <w:szCs w:val="24"/>
         </w:rPr>
-        <w:t>Assisted</w:t>
+        <w:t>Reviewen</w:t>
       </w:r>
       <w:proofErr w:type="spellEnd"/>
       <w:r>
         <w:rPr>
           <w:szCs w:val="24"/>
         </w:rPr>
-        <w:t xml:space="preserve"> Personal Interview wurden in den Fragebogen eingebaut und somit konnte folgend das Computer </w:t>
-      </w:r>
-      <w:proofErr w:type="spellStart"/>
-      <w:r>
-        <w:rPr>
-          <w:szCs w:val="24"/>
-        </w:rPr>
-        <w:t>Assisted</w:t>
-      </w:r>
-      <w:proofErr w:type="spellEnd"/>
-      <w:r>
-        <w:rPr>
-          <w:szCs w:val="24"/>
-        </w:rPr>
-        <w:t xml:space="preserve"> </w:t>
-      </w:r>
-      <w:proofErr w:type="spellStart"/>
-      <w:r>
-        <w:rPr>
-          <w:szCs w:val="24"/>
-        </w:rPr>
-        <w:t>Telephone</w:t>
-      </w:r>
-      <w:proofErr w:type="spellEnd"/>
-      <w:r>
-        <w:rPr>
-          <w:szCs w:val="24"/>
-        </w:rPr>
-        <w:t xml:space="preserve"> Interview durchgeführt werden.</w:t>
-      </w:r>
-    </w:p>
-    <w:p>
-      <w:pPr>
-        <w:pStyle w:val="StandardJKU"/>
-      </w:pPr>
-    </w:p>
-    <w:p>
-      <w:pPr>
-        <w:pStyle w:val="berschrift3"/>
-      </w:pPr>
-      <w:bookmarkStart w:id="76" w:name="_Toc855097"/>
-      <w:r>
-        <w:t>C</w:t>
-      </w:r>
-      <w:r>
-        <w:t xml:space="preserve">omputer </w:t>
-      </w:r>
-      <w:proofErr w:type="spellStart"/>
-      <w:r>
-        <w:t>Assisted</w:t>
-      </w:r>
-      <w:proofErr w:type="spellEnd"/>
-      <w:r>
-        <w:t xml:space="preserve"> </w:t>
-      </w:r>
-      <w:proofErr w:type="spellStart"/>
-      <w:r>
-        <w:t>Telephone</w:t>
-      </w:r>
-      <w:proofErr w:type="spellEnd"/>
-      <w:r>
-        <w:t xml:space="preserve"> Interview</w:t>
-      </w:r>
-      <w:bookmarkEnd w:id="76"/>
-    </w:p>
-    <w:p>
-      <w:pPr>
-        <w:pStyle w:val="StandardJKU"/>
-      </w:pPr>
-    </w:p>
-    <w:p>
-      <w:pPr>
-        <w:pStyle w:val="StandardJKU"/>
-        <w:spacing w:line="360" w:lineRule="auto"/>
-        <w:rPr>
-          <w:szCs w:val="24"/>
-        </w:rPr>
-      </w:pPr>
-      <w:r>
-        <w:rPr>
-          <w:szCs w:val="24"/>
-        </w:rPr>
-        <w:t xml:space="preserve">Unter der Begrifflichkeit CATI, also Computer </w:t>
-      </w:r>
-      <w:proofErr w:type="spellStart"/>
-      <w:r>
-        <w:rPr>
-          <w:szCs w:val="24"/>
-        </w:rPr>
-        <w:t>Assisted</w:t>
-      </w:r>
-      <w:proofErr w:type="spellEnd"/>
-      <w:r>
-        <w:rPr>
-          <w:szCs w:val="24"/>
-        </w:rPr>
-        <w:t xml:space="preserve"> </w:t>
-      </w:r>
-      <w:proofErr w:type="spellStart"/>
-      <w:r>
-        <w:rPr>
-          <w:szCs w:val="24"/>
-        </w:rPr>
-        <w:t>Telephone</w:t>
-      </w:r>
-      <w:proofErr w:type="spellEnd"/>
-      <w:r>
-        <w:rPr>
-          <w:szCs w:val="24"/>
-        </w:rPr>
-        <w:t xml:space="preserve"> Interview, wird eine Erhebung von Daten mittels einer kombinierten Unterstützung </w:t>
-      </w:r>
-      <w:r>
-        <w:rPr>
-          <w:szCs w:val="24"/>
-        </w:rPr>
-        <w:t xml:space="preserve">von Computer und Telefon </w:t>
+        <w:t xml:space="preserve"> rück</w:t>
+      </w:r>
+      <w:r>
+        <w:rPr>
+          <w:szCs w:val="24"/>
+        </w:rPr>
+        <w:t>gesendet.</w:t>
+      </w:r>
+    </w:p>
+    <w:p>
+      <w:pPr>
+        <w:pStyle w:val="StandardJKU"/>
+        <w:spacing w:line="360" w:lineRule="auto"/>
+        <w:rPr>
+          <w:szCs w:val="24"/>
+        </w:rPr>
+      </w:pPr>
+      <w:r>
+        <w:rPr>
+          <w:szCs w:val="24"/>
+        </w:rPr>
+        <w:t>Das durch die Befragungen ermittelte Feedback wurde mit dem Erhebungsinstrument abgeglichen und somit leitete sich das finale Erhebungsinstrument ab, welches per Web-Link jederzeit abrufbar ist</w:t>
       </w:r>
       <w:proofErr w:type="gramStart"/>
       <w:r>
         <w:rPr>
           <w:szCs w:val="24"/>
         </w:rPr>
-        <w:t>durchgeführt.[</w:t>
+        <w:t>.</w:t>
+      </w:r>
+      <w:r>
+        <w:rPr>
+          <w:szCs w:val="24"/>
+        </w:rPr>
+        <w:t>[</w:t>
       </w:r>
       <w:proofErr w:type="gramEnd"/>
       <w:r>
         <w:rPr>
           <w:szCs w:val="24"/>
         </w:rPr>
-        <w:t>11]</w:t>
-      </w:r>
-    </w:p>
-    <w:p>
-      <w:pPr>
-        <w:pStyle w:val="StandardJKU"/>
-        <w:spacing w:line="360" w:lineRule="auto"/>
-        <w:rPr>
-          <w:szCs w:val="24"/>
-        </w:rPr>
-      </w:pPr>
-      <w:r>
-        <w:rPr>
-          <w:szCs w:val="24"/>
-        </w:rPr>
-        <w:t>Im Gegensatz zur computerunterstützten Umfrage ohne Einsatz von einem Telefonat, ermöglich die Erhebungsart CATI die Realisierung komplexerer Fragebogenabläufe.</w:t>
-      </w:r>
-    </w:p>
-    <w:p>
-      <w:pPr>
-        <w:pStyle w:val="StandardJKU"/>
-        <w:spacing w:line="360" w:lineRule="auto"/>
-        <w:rPr>
-          <w:szCs w:val="24"/>
-        </w:rPr>
-      </w:pPr>
-      <w:r>
-        <w:rPr>
-          <w:szCs w:val="24"/>
-        </w:rPr>
-        <w:t>Im Vergleich zu der vorherigen Erhebungsart CAPI, ist es bei telefonunterstützten Interviews nur sehr schwer möglich die persönliche</w:t>
-      </w:r>
-      <w:r>
-        <w:rPr>
-          <w:szCs w:val="24"/>
-        </w:rPr>
-        <w:t>n</w:t>
-      </w:r>
-      <w:r>
-        <w:rPr>
-          <w:szCs w:val="24"/>
-        </w:rPr>
-        <w:t xml:space="preserve"> Eindrücke</w:t>
-      </w:r>
-      <w:r>
-        <w:rPr>
-          <w:szCs w:val="24"/>
-        </w:rPr>
-        <w:t>, Mimik und Gestik der zu befragenden Person zu erkennen.</w:t>
-      </w:r>
-    </w:p>
-    <w:p>
-      <w:pPr>
-        <w:pStyle w:val="StandardJKU"/>
-        <w:spacing w:line="360" w:lineRule="auto"/>
-        <w:rPr>
-          <w:szCs w:val="24"/>
-        </w:rPr>
-      </w:pPr>
-      <w:r>
-        <w:rPr>
-          <w:szCs w:val="24"/>
-        </w:rPr>
-        <w:t xml:space="preserve">Beim zweiten Probeunternehmen wurde die Befragung mithilfe eines Telefonats und dem Einsatz von Microsoft Forms durchgeführt. Vor allem in Hinblick auf die weiteren Ziele des </w:t>
-      </w:r>
-      <w:r>
-        <w:rPr>
-          <w:szCs w:val="24"/>
-        </w:rPr>
-        <w:lastRenderedPageBreak/>
-        <w:t>Erhebungsinstrumentes, also das Durchführen des Fragebogens bei den Top Unternehmen Österreichs mittels der Erhebungsart CATI, war das Durchführen dieses Interview sehr aufschlussreich. Dabei wurden vor allem die Dauer und Verständlichkeit des bearbeiteten Erhebungsinstruments geprüft. Um mögliche spezifische Missverständnisse im Telefonat vorzubeugen, wurden die Begriffsdefinitionen bei Bedarf erklärt und erläutert. Diese sind im Untertitel der jeweiligen Frage enthalten und somit für die befragenden Person direkt ablesbar.</w:t>
-      </w:r>
-    </w:p>
-    <w:p>
-      <w:pPr>
-        <w:pStyle w:val="StandardJKU"/>
-        <w:spacing w:line="360" w:lineRule="auto"/>
-        <w:rPr>
-          <w:szCs w:val="24"/>
-        </w:rPr>
-      </w:pPr>
-      <w:r>
-        <w:rPr>
-          <w:szCs w:val="24"/>
-        </w:rPr>
-        <w:t>Die Dauer der Durchführung des Fragebogens beschränkte sich nun</w:t>
-      </w:r>
-      <w:r>
-        <w:rPr>
-          <w:szCs w:val="24"/>
-        </w:rPr>
-        <w:t xml:space="preserve"> im Vergleich zu der vorherigen Erhebung von Echtdaten</w:t>
-      </w:r>
-      <w:r>
-        <w:rPr>
-          <w:szCs w:val="24"/>
-        </w:rPr>
-        <w:t xml:space="preserve"> auf 25min</w:t>
-      </w:r>
-      <w:r>
-        <w:rPr>
-          <w:szCs w:val="24"/>
-        </w:rPr>
-        <w:t>.</w:t>
-      </w:r>
-    </w:p>
-    <w:p>
-      <w:pPr>
-        <w:pStyle w:val="StandardJKU"/>
-        <w:spacing w:line="360" w:lineRule="auto"/>
-        <w:rPr>
-          <w:szCs w:val="24"/>
-        </w:rPr>
-      </w:pPr>
-      <w:r>
-        <w:rPr>
-          <w:szCs w:val="24"/>
-        </w:rPr>
-        <w:t>Durch das konkrete Definieren von spezifischen Aspekten und der verständlichen Formulierung der Fragen, konnte man somit bei der zweiten Erhebung von Echtdaten hinsichtlich des zeitlichen Aspektes einsparen. Vor allem entfielen dabei Rückfragen zu befragten spezifischen Parameter</w:t>
-      </w:r>
-      <w:r>
-        <w:rPr>
-          <w:szCs w:val="24"/>
-        </w:rPr>
-        <w:t>n</w:t>
-      </w:r>
-      <w:r>
-        <w:rPr>
-          <w:szCs w:val="24"/>
-        </w:rPr>
-        <w:t xml:space="preserve"> einer Softwareanwendung seitens der antwortenden Person, die beim ersten Durchführen des Erhebungsinstrumentes auftraten.</w:t>
-      </w:r>
-    </w:p>
-    <w:p>
-      <w:pPr>
-        <w:pStyle w:val="StandardJKU"/>
-        <w:spacing w:line="360" w:lineRule="auto"/>
-        <w:rPr>
-          <w:szCs w:val="24"/>
-        </w:rPr>
-      </w:pPr>
-    </w:p>
-    <w:p>
-      <w:pPr>
-        <w:pStyle w:val="berschrift2"/>
-      </w:pPr>
-      <w:bookmarkStart w:id="77" w:name="_Toc855098"/>
-      <w:r>
-        <w:t>Analyse der Antworten &amp; des Erhebungsinstruments</w:t>
-      </w:r>
-      <w:bookmarkEnd w:id="77"/>
-    </w:p>
-    <w:p>
-      <w:pPr>
-        <w:pStyle w:val="StandardJKU"/>
-      </w:pPr>
-    </w:p>
-    <w:p>
-      <w:pPr>
-        <w:pStyle w:val="StandardJKU"/>
-        <w:spacing w:line="360" w:lineRule="auto"/>
-        <w:rPr>
-          <w:szCs w:val="24"/>
-        </w:rPr>
-      </w:pPr>
-      <w:r>
-        <w:rPr>
-          <w:szCs w:val="24"/>
-        </w:rPr>
-        <w:t xml:space="preserve">Die erhobenen Echtdaten wurden automatisiert ausgewertet und auch in weiterer Folge aufgrund von </w:t>
-      </w:r>
-      <w:r>
-        <w:rPr>
-          <w:szCs w:val="24"/>
-        </w:rPr>
-        <w:t>Aspekten hinsichtlich Datenschutzes</w:t>
-      </w:r>
-      <w:r>
-        <w:rPr>
-          <w:szCs w:val="24"/>
-        </w:rPr>
-        <w:t xml:space="preserve"> an eines der zwei Probeunternehmen </w:t>
-      </w:r>
-      <w:r>
-        <w:rPr>
-          <w:szCs w:val="24"/>
-        </w:rPr>
-        <w:t>zum Reviewen rück</w:t>
-      </w:r>
-      <w:r>
-        <w:rPr>
-          <w:szCs w:val="24"/>
-        </w:rPr>
-        <w:t>gesendet.</w:t>
-      </w:r>
-    </w:p>
-    <w:p>
-      <w:pPr>
-        <w:pStyle w:val="StandardJKU"/>
-        <w:spacing w:line="360" w:lineRule="auto"/>
-        <w:rPr>
-          <w:szCs w:val="24"/>
-        </w:rPr>
-      </w:pPr>
-      <w:r>
-        <w:rPr>
-          <w:szCs w:val="24"/>
-        </w:rPr>
-        <w:t xml:space="preserve">Das durch die Befragungen ermittelte Feedback wurde mit dem Erhebungsinstrument abgeglichen und somit leitete sich das finale Erhebungsinstrument ab, welches per Web-Link jederzeit abrufbar </w:t>
+        <w:t>12]</w:t>
+      </w:r>
+    </w:p>
+    <w:p>
+      <w:pPr>
+        <w:pStyle w:val="StandardJKU"/>
+        <w:spacing w:line="360" w:lineRule="auto"/>
+        <w:rPr>
+          <w:szCs w:val="24"/>
+        </w:rPr>
+      </w:pPr>
+      <w:r>
+        <w:rPr>
+          <w:szCs w:val="24"/>
+        </w:rPr>
+        <w:t xml:space="preserve">Aufgrund geschäftsrelevanter Daten, die erhoben wurden, </w:t>
       </w:r>
       <w:proofErr w:type="gramStart"/>
       <w:r>
         <w:rPr>
           <w:szCs w:val="24"/>
         </w:rPr>
-        <w:t>ist.</w:t>
-      </w:r>
-      <w:r>
-        <w:rPr>
-          <w:szCs w:val="24"/>
-        </w:rPr>
-        <w:t>[</w:t>
+        <w:t>wurde</w:t>
       </w:r>
       <w:proofErr w:type="gramEnd"/>
       <w:r>
         <w:rPr>
           <w:szCs w:val="24"/>
         </w:rPr>
-        <w:t>12]</w:t>
-      </w:r>
-    </w:p>
-    <w:p>
-      <w:pPr>
-        <w:pStyle w:val="StandardJKU"/>
-        <w:spacing w:line="360" w:lineRule="auto"/>
-        <w:rPr>
-          <w:szCs w:val="24"/>
-        </w:rPr>
-      </w:pPr>
-      <w:r>
-        <w:rPr>
-          <w:szCs w:val="24"/>
-        </w:rPr>
-        <w:t>Aufgrund geschäftsrelevanter Daten, die erhoben wurden, wurde auf Bitte der Probeunternehmen vereinbart die konkreten Echtdaten in Kombination mit dem Unternehmen weder preiszugeben noch auf jegliche</w:t>
+        <w:t xml:space="preserve"> auf Bitte der Probeunternehmen vereinbart die konkreten Echtdaten in Kombination mit dem Unternehmen weder preiszugeben noch auf jegliche</w:t>
       </w:r>
       <w:r>
         <w:rPr>
@@ -17353,10 +17823,10 @@
     </w:p>
     <w:p>
       <w:pPr>
-        <w:pStyle w:val="berschrift2"/>
-      </w:pPr>
-      <w:bookmarkStart w:id="78" w:name="_Hlk528150114"/>
-      <w:bookmarkStart w:id="79" w:name="_Toc855099"/>
+        <w:pStyle w:val="Heading2"/>
+      </w:pPr>
+      <w:bookmarkStart w:id="85" w:name="_Hlk528150114"/>
+      <w:bookmarkStart w:id="86" w:name="_Toc862212"/>
       <w:r>
         <w:t>Erstellung</w:t>
       </w:r>
@@ -17369,8 +17839,8 @@
       <w:r>
         <w:t xml:space="preserve"> Auswertungsstrategie</w:t>
       </w:r>
-      <w:bookmarkEnd w:id="78"/>
-      <w:bookmarkEnd w:id="79"/>
+      <w:bookmarkEnd w:id="85"/>
+      <w:bookmarkEnd w:id="86"/>
     </w:p>
     <w:p>
       <w:pPr>
@@ -17417,7 +17887,21 @@
         <w:rPr>
           <w:szCs w:val="24"/>
         </w:rPr>
-        <w:t>Wiedergabe der abgesendeten Antworten in Microsoft Forms, besteht weiteres die Möglichkeit</w:t>
+        <w:t xml:space="preserve">Wiedergabe der abgesendeten Antworten in Microsoft Forms, besteht </w:t>
+      </w:r>
+      <w:proofErr w:type="gramStart"/>
+      <w:r>
+        <w:rPr>
+          <w:szCs w:val="24"/>
+        </w:rPr>
+        <w:t>weiteres</w:t>
+      </w:r>
+      <w:proofErr w:type="gramEnd"/>
+      <w:r>
+        <w:rPr>
+          <w:szCs w:val="24"/>
+        </w:rPr>
+        <w:t xml:space="preserve"> die Möglichkeit</w:t>
       </w:r>
       <w:r>
         <w:rPr>
@@ -17610,21 +18094,7 @@
         <w:rPr>
           <w:szCs w:val="24"/>
         </w:rPr>
-        <w:t xml:space="preserve">Auch direkt abzufragende Aspekte wie aktuelle Probleme, Kosten für Instandhaltung und vor allem ob ein Ablösegedanke besteht, sind von großer Relevanz. Somit ermöglicht Microsoft Forms </w:t>
-      </w:r>
-      <w:proofErr w:type="gramStart"/>
-      <w:r>
-        <w:rPr>
-          <w:szCs w:val="24"/>
-        </w:rPr>
-        <w:t>mittels Exportieren</w:t>
-      </w:r>
-      <w:proofErr w:type="gramEnd"/>
-      <w:r>
-        <w:rPr>
-          <w:szCs w:val="24"/>
-        </w:rPr>
-        <w:t xml:space="preserve"> der erhobenen Daten in eine Excel-Datei das Filtern nach den für das Unternehmen </w:t>
+        <w:t xml:space="preserve">Auch direkt abzufragende Aspekte wie aktuelle Probleme, Kosten für Instandhaltung und vor allem ob ein Ablösegedanke besteht, sind von großer Relevanz. Somit ermöglicht Microsoft Forms mittels Exportieren der erhobenen Daten in eine Excel-Datei das Filtern nach den für das Unternehmen </w:t>
       </w:r>
       <w:proofErr w:type="spellStart"/>
       <w:r>
@@ -17654,16 +18124,16 @@
     </w:p>
     <w:p>
       <w:pPr>
-        <w:pStyle w:val="berschrift1"/>
-      </w:pPr>
-      <w:bookmarkStart w:id="80" w:name="_Toc509819598"/>
-      <w:bookmarkStart w:id="81" w:name="_Toc855100"/>
+        <w:pStyle w:val="Heading1"/>
+      </w:pPr>
+      <w:bookmarkStart w:id="87" w:name="_Toc509819598"/>
+      <w:bookmarkStart w:id="88" w:name="_Toc862213"/>
       <w:r>
         <w:lastRenderedPageBreak/>
         <w:t>Ergebnisse</w:t>
       </w:r>
-      <w:bookmarkEnd w:id="80"/>
-      <w:bookmarkEnd w:id="81"/>
+      <w:bookmarkEnd w:id="87"/>
+      <w:bookmarkEnd w:id="88"/>
     </w:p>
     <w:p>
       <w:pPr>
@@ -17708,43 +18178,43 @@
     </w:p>
     <w:p>
       <w:pPr>
-        <w:pStyle w:val="berschrift2"/>
-      </w:pPr>
-      <w:bookmarkStart w:id="82" w:name="_Toc855101"/>
+        <w:pStyle w:val="Heading2"/>
+      </w:pPr>
+      <w:bookmarkStart w:id="89" w:name="_Toc862214"/>
       <w:r>
         <w:t>Erhebungsinstrument</w:t>
       </w:r>
-      <w:bookmarkEnd w:id="82"/>
-    </w:p>
-    <w:p>
-      <w:pPr>
-        <w:pStyle w:val="StandardJKU"/>
-        <w:spacing w:line="360" w:lineRule="auto"/>
-        <w:rPr>
-          <w:szCs w:val="24"/>
-        </w:rPr>
-      </w:pPr>
-    </w:p>
-    <w:p>
-      <w:pPr>
-        <w:pStyle w:val="StandardJKU"/>
-        <w:spacing w:line="360" w:lineRule="auto"/>
-        <w:rPr>
-          <w:szCs w:val="24"/>
-        </w:rPr>
-      </w:pPr>
-      <w:r>
-        <w:rPr>
-          <w:szCs w:val="24"/>
-        </w:rPr>
-        <w:t xml:space="preserve">Das Erhebungsinstrument wurde basierend auf den in der Literaturrecherche und weiteres aus den Erkenntnissen aus der Praxis in Microsoft Forms erstellt. Der Fragebogen liegt in digitaler Form vor, und ist jederzeit per Web-Link </w:t>
+      <w:bookmarkEnd w:id="89"/>
+    </w:p>
+    <w:p>
+      <w:pPr>
+        <w:pStyle w:val="StandardJKU"/>
+        <w:spacing w:line="360" w:lineRule="auto"/>
+        <w:rPr>
+          <w:szCs w:val="24"/>
+        </w:rPr>
+      </w:pPr>
+    </w:p>
+    <w:p>
+      <w:pPr>
+        <w:pStyle w:val="StandardJKU"/>
+        <w:spacing w:line="360" w:lineRule="auto"/>
+        <w:rPr>
+          <w:szCs w:val="24"/>
+        </w:rPr>
+      </w:pPr>
+      <w:r>
+        <w:rPr>
+          <w:szCs w:val="24"/>
+        </w:rPr>
+        <w:t>Das Erhebungsinstrument wurde basierend auf den in der Literaturrecherche und weiteres aus den Erkenntnissen aus der Praxis in Microsoft Forms erstellt. Der Fragebogen liegt in digitaler Form vor, und ist jederzeit per Web-Link abrufbar</w:t>
       </w:r>
       <w:proofErr w:type="gramStart"/>
       <w:r>
         <w:rPr>
           <w:szCs w:val="24"/>
         </w:rPr>
-        <w:t>abrufbar.</w:t>
+        <w:t>.</w:t>
       </w:r>
       <w:r>
         <w:rPr>
@@ -17815,13 +18285,13 @@
     </w:p>
     <w:p>
       <w:pPr>
-        <w:pStyle w:val="berschrift2"/>
-      </w:pPr>
-      <w:bookmarkStart w:id="83" w:name="_Toc855102"/>
+        <w:pStyle w:val="Heading2"/>
+      </w:pPr>
+      <w:bookmarkStart w:id="90" w:name="_Toc862215"/>
       <w:r>
         <w:t>Auswertungsstrategie</w:t>
       </w:r>
-      <w:bookmarkEnd w:id="83"/>
+      <w:bookmarkEnd w:id="90"/>
     </w:p>
     <w:p>
       <w:pPr>
@@ -17906,16 +18376,16 @@
     </w:p>
     <w:p>
       <w:pPr>
-        <w:pStyle w:val="berschrift1"/>
-      </w:pPr>
-      <w:bookmarkStart w:id="84" w:name="_Toc509819599"/>
-      <w:bookmarkStart w:id="85" w:name="_Toc855103"/>
+        <w:pStyle w:val="Heading1"/>
+      </w:pPr>
+      <w:bookmarkStart w:id="91" w:name="_Toc509819599"/>
+      <w:bookmarkStart w:id="92" w:name="_Toc862216"/>
       <w:r>
         <w:lastRenderedPageBreak/>
         <w:t>Diskussion</w:t>
       </w:r>
-      <w:bookmarkEnd w:id="84"/>
-      <w:bookmarkEnd w:id="85"/>
+      <w:bookmarkEnd w:id="91"/>
+      <w:bookmarkEnd w:id="92"/>
     </w:p>
     <w:p>
       <w:pPr>
@@ -18002,13 +18472,13 @@
     </w:p>
     <w:p>
       <w:pPr>
-        <w:pStyle w:val="berschrift2"/>
-      </w:pPr>
-      <w:bookmarkStart w:id="86" w:name="_Toc855104"/>
+        <w:pStyle w:val="Heading2"/>
+      </w:pPr>
+      <w:bookmarkStart w:id="93" w:name="_Toc862217"/>
       <w:r>
         <w:t>Vorgehensweise &amp; Action Research</w:t>
       </w:r>
-      <w:bookmarkEnd w:id="86"/>
+      <w:bookmarkEnd w:id="93"/>
     </w:p>
     <w:p>
       <w:pPr>
@@ -18074,13 +18544,13 @@
     </w:p>
     <w:p>
       <w:pPr>
-        <w:pStyle w:val="berschrift2"/>
-      </w:pPr>
-      <w:bookmarkStart w:id="87" w:name="_Toc855105"/>
+        <w:pStyle w:val="Heading2"/>
+      </w:pPr>
+      <w:bookmarkStart w:id="94" w:name="_Toc862218"/>
       <w:r>
         <w:t>Meetings &amp; Abstimmungen</w:t>
       </w:r>
-      <w:bookmarkEnd w:id="87"/>
+      <w:bookmarkEnd w:id="94"/>
     </w:p>
     <w:p>
       <w:pPr>
@@ -18131,17 +18601,22 @@
     </w:p>
     <w:p>
       <w:pPr>
-        <w:pStyle w:val="berschrift3"/>
-      </w:pPr>
-      <w:bookmarkStart w:id="88" w:name="_Toc855106"/>
-      <w:r>
-        <w:t xml:space="preserve">Weekly </w:t>
-      </w:r>
+        <w:pStyle w:val="Heading3"/>
+      </w:pPr>
+      <w:bookmarkStart w:id="95" w:name="_Toc862219"/>
       <w:proofErr w:type="spellStart"/>
       <w:r>
+        <w:t>Weekly</w:t>
+      </w:r>
+      <w:proofErr w:type="spellEnd"/>
+      <w:r>
+        <w:t xml:space="preserve"> </w:t>
+      </w:r>
+      <w:proofErr w:type="spellStart"/>
+      <w:r>
         <w:t>Scrums</w:t>
       </w:r>
-      <w:bookmarkEnd w:id="88"/>
+      <w:bookmarkEnd w:id="95"/>
       <w:proofErr w:type="spellEnd"/>
     </w:p>
     <w:p>
@@ -18165,13 +18640,27 @@
         <w:rPr>
           <w:szCs w:val="24"/>
         </w:rPr>
-        <w:t xml:space="preserve">Parallel dazu erfolgten jede Woche beziehungsweise alle zwei Wochen Weekly </w:t>
+        <w:t xml:space="preserve">Parallel dazu erfolgten jede Woche beziehungsweise alle zwei Wochen </w:t>
       </w:r>
       <w:proofErr w:type="spellStart"/>
       <w:r>
         <w:rPr>
           <w:szCs w:val="24"/>
         </w:rPr>
+        <w:t>Weekly</w:t>
+      </w:r>
+      <w:proofErr w:type="spellEnd"/>
+      <w:r>
+        <w:rPr>
+          <w:szCs w:val="24"/>
+        </w:rPr>
+        <w:t xml:space="preserve"> </w:t>
+      </w:r>
+      <w:proofErr w:type="spellStart"/>
+      <w:r>
+        <w:rPr>
+          <w:szCs w:val="24"/>
+        </w:rPr>
         <w:t>Scrum</w:t>
       </w:r>
       <w:proofErr w:type="spellEnd"/>
@@ -18189,13 +18678,13 @@
     </w:p>
     <w:p>
       <w:pPr>
-        <w:pStyle w:val="berschrift3"/>
-      </w:pPr>
-      <w:bookmarkStart w:id="89" w:name="_Toc855107"/>
+        <w:pStyle w:val="Heading3"/>
+      </w:pPr>
+      <w:bookmarkStart w:id="96" w:name="_Toc862220"/>
       <w:r>
         <w:t>Interne Gruppenmeetings</w:t>
       </w:r>
-      <w:bookmarkEnd w:id="89"/>
+      <w:bookmarkEnd w:id="96"/>
     </w:p>
     <w:p>
       <w:pPr>
@@ -18305,13 +18794,13 @@
     </w:p>
     <w:p>
       <w:pPr>
-        <w:pStyle w:val="berschrift3"/>
-      </w:pPr>
-      <w:bookmarkStart w:id="90" w:name="_Toc855108"/>
+        <w:pStyle w:val="Heading3"/>
+      </w:pPr>
+      <w:bookmarkStart w:id="97" w:name="_Toc862221"/>
       <w:r>
         <w:t>Meetings mit Kooperationspartner</w:t>
       </w:r>
-      <w:bookmarkEnd w:id="90"/>
+      <w:bookmarkEnd w:id="97"/>
     </w:p>
     <w:p>
       <w:pPr>
@@ -18417,13 +18906,13 @@
     </w:p>
     <w:p>
       <w:pPr>
-        <w:pStyle w:val="berschrift2"/>
-      </w:pPr>
-      <w:bookmarkStart w:id="91" w:name="_Toc855109"/>
+        <w:pStyle w:val="Heading2"/>
+      </w:pPr>
+      <w:bookmarkStart w:id="98" w:name="_Toc862222"/>
       <w:r>
         <w:t>Arbeitsphasen &amp; Meilenstein Termine</w:t>
       </w:r>
-      <w:bookmarkEnd w:id="91"/>
+      <w:bookmarkEnd w:id="98"/>
     </w:p>
     <w:p>
       <w:pPr>
@@ -18721,22 +19210,22 @@
     </w:p>
     <w:p>
       <w:pPr>
-        <w:pStyle w:val="berschrift1"/>
-      </w:pPr>
-      <w:bookmarkStart w:id="92" w:name="_Toc509819600"/>
-      <w:bookmarkStart w:id="93" w:name="_Toc855110"/>
-      <w:bookmarkEnd w:id="93"/>
-    </w:p>
-    <w:p>
-      <w:pPr>
-        <w:pStyle w:val="berschrift1"/>
-      </w:pPr>
-      <w:bookmarkStart w:id="94" w:name="_Toc855111"/>
+        <w:pStyle w:val="Heading1"/>
+      </w:pPr>
+      <w:bookmarkStart w:id="99" w:name="_Toc509819600"/>
+      <w:bookmarkStart w:id="100" w:name="_Toc862223"/>
+      <w:bookmarkEnd w:id="100"/>
+    </w:p>
+    <w:p>
+      <w:pPr>
+        <w:pStyle w:val="Heading1"/>
+      </w:pPr>
+      <w:bookmarkStart w:id="101" w:name="_Toc862224"/>
       <w:r>
         <w:t>Tabellenverzeichnis</w:t>
       </w:r>
-      <w:bookmarkEnd w:id="92"/>
-      <w:bookmarkEnd w:id="94"/>
+      <w:bookmarkEnd w:id="99"/>
+      <w:bookmarkEnd w:id="101"/>
     </w:p>
     <w:p>
       <w:pPr>
@@ -18751,16 +19240,16 @@
     </w:p>
     <w:p>
       <w:pPr>
-        <w:pStyle w:val="berschrift1"/>
-      </w:pPr>
-      <w:bookmarkStart w:id="95" w:name="_Toc509819601"/>
-      <w:bookmarkStart w:id="96" w:name="_Toc855112"/>
+        <w:pStyle w:val="Heading1"/>
+      </w:pPr>
+      <w:bookmarkStart w:id="102" w:name="_Toc509819601"/>
+      <w:bookmarkStart w:id="103" w:name="_Toc862225"/>
       <w:r>
         <w:lastRenderedPageBreak/>
         <w:t>Abbildungsverzeichnis</w:t>
       </w:r>
-      <w:bookmarkEnd w:id="95"/>
-      <w:bookmarkEnd w:id="96"/>
+      <w:bookmarkEnd w:id="102"/>
+      <w:bookmarkEnd w:id="103"/>
     </w:p>
     <w:p>
       <w:pPr>
@@ -18778,7 +19267,7 @@
     </w:p>
     <w:p>
       <w:pPr>
-        <w:pStyle w:val="Abbildungsverzeichnis"/>
+        <w:pStyle w:val="TableofFigures"/>
         <w:tabs>
           <w:tab w:val="right" w:leader="dot" w:pos="9401"/>
         </w:tabs>
@@ -18857,7 +19346,7 @@
     </w:p>
     <w:p>
       <w:pPr>
-        <w:pStyle w:val="Abbildungsverzeichnis"/>
+        <w:pStyle w:val="TableofFigures"/>
         <w:tabs>
           <w:tab w:val="right" w:leader="dot" w:pos="9401"/>
         </w:tabs>
@@ -18873,21 +19362,7 @@
             <w:rStyle w:val="Hyperlink"/>
             <w:noProof/>
           </w:rPr>
-          <w:t>Abbildung 2: Fragebogen als Gesprächsmedi</w:t>
-        </w:r>
-        <w:r>
-          <w:rPr>
-            <w:rStyle w:val="Hyperlink"/>
-            <w:noProof/>
-          </w:rPr>
-          <w:t>u</w:t>
-        </w:r>
-        <w:r>
-          <w:rPr>
-            <w:rStyle w:val="Hyperlink"/>
-            <w:noProof/>
-          </w:rPr>
-          <w:t>m</w:t>
+          <w:t>Abbildung 2: Fragebogen als Gesprächsmedium</w:t>
         </w:r>
         <w:r>
           <w:rPr>
@@ -18928,14 +19403,7 @@
             <w:noProof/>
             <w:webHidden/>
           </w:rPr>
-          <w:t>1</w:t>
-        </w:r>
-        <w:r>
-          <w:rPr>
-            <w:noProof/>
-            <w:webHidden/>
-          </w:rPr>
-          <w:t>3</w:t>
+          <w:t>13</w:t>
         </w:r>
         <w:r>
           <w:rPr>
@@ -18948,7 +19416,7 @@
     </w:p>
     <w:p>
       <w:pPr>
-        <w:pStyle w:val="Abbildungsverzeichnis"/>
+        <w:pStyle w:val="TableofFigures"/>
         <w:tabs>
           <w:tab w:val="right" w:leader="dot" w:pos="9401"/>
         </w:tabs>
@@ -19018,7 +19486,7 @@
     </w:p>
     <w:p>
       <w:pPr>
-        <w:pStyle w:val="Abbildungsverzeichnis"/>
+        <w:pStyle w:val="TableofFigures"/>
         <w:tabs>
           <w:tab w:val="right" w:leader="dot" w:pos="9401"/>
         </w:tabs>
@@ -19089,7 +19557,7 @@
     </w:p>
     <w:p>
       <w:pPr>
-        <w:pStyle w:val="Abbildungsverzeichnis"/>
+        <w:pStyle w:val="TableofFigures"/>
         <w:tabs>
           <w:tab w:val="right" w:leader="dot" w:pos="9401"/>
         </w:tabs>
@@ -19159,7 +19627,7 @@
     </w:p>
     <w:p>
       <w:pPr>
-        <w:pStyle w:val="Abbildungsverzeichnis"/>
+        <w:pStyle w:val="TableofFigures"/>
         <w:tabs>
           <w:tab w:val="right" w:leader="dot" w:pos="9401"/>
         </w:tabs>
@@ -19229,7 +19697,7 @@
     </w:p>
     <w:p>
       <w:pPr>
-        <w:pStyle w:val="Abbildungsverzeichnis"/>
+        <w:pStyle w:val="TableofFigures"/>
         <w:tabs>
           <w:tab w:val="right" w:leader="dot" w:pos="9401"/>
         </w:tabs>
@@ -19299,7 +19767,7 @@
     </w:p>
     <w:p>
       <w:pPr>
-        <w:pStyle w:val="Abbildungsverzeichnis"/>
+        <w:pStyle w:val="TableofFigures"/>
         <w:tabs>
           <w:tab w:val="right" w:leader="dot" w:pos="9401"/>
         </w:tabs>
@@ -19369,7 +19837,7 @@
     </w:p>
     <w:p>
       <w:pPr>
-        <w:pStyle w:val="Abbildungsverzeichnis"/>
+        <w:pStyle w:val="TableofFigures"/>
         <w:tabs>
           <w:tab w:val="right" w:leader="dot" w:pos="9401"/>
         </w:tabs>
@@ -19439,7 +19907,7 @@
     </w:p>
     <w:p>
       <w:pPr>
-        <w:pStyle w:val="Abbildungsverzeichnis"/>
+        <w:pStyle w:val="TableofFigures"/>
         <w:tabs>
           <w:tab w:val="right" w:leader="dot" w:pos="9401"/>
         </w:tabs>
@@ -19509,7 +19977,7 @@
     </w:p>
     <w:p>
       <w:pPr>
-        <w:pStyle w:val="Abbildungsverzeichnis"/>
+        <w:pStyle w:val="TableofFigures"/>
         <w:tabs>
           <w:tab w:val="right" w:leader="dot" w:pos="9401"/>
         </w:tabs>
@@ -19579,7 +20047,7 @@
     </w:p>
     <w:p>
       <w:pPr>
-        <w:pStyle w:val="Abbildungsverzeichnis"/>
+        <w:pStyle w:val="TableofFigures"/>
         <w:tabs>
           <w:tab w:val="right" w:leader="dot" w:pos="9401"/>
         </w:tabs>
@@ -19649,7 +20117,7 @@
     </w:p>
     <w:p>
       <w:pPr>
-        <w:pStyle w:val="Abbildungsverzeichnis"/>
+        <w:pStyle w:val="TableofFigures"/>
         <w:tabs>
           <w:tab w:val="right" w:leader="dot" w:pos="9401"/>
         </w:tabs>
@@ -19719,7 +20187,7 @@
     </w:p>
     <w:p>
       <w:pPr>
-        <w:pStyle w:val="Abbildungsverzeichnis"/>
+        <w:pStyle w:val="TableofFigures"/>
         <w:tabs>
           <w:tab w:val="right" w:leader="dot" w:pos="9401"/>
         </w:tabs>
@@ -19789,7 +20257,7 @@
     </w:p>
     <w:p>
       <w:pPr>
-        <w:pStyle w:val="Abbildungsverzeichnis"/>
+        <w:pStyle w:val="TableofFigures"/>
         <w:tabs>
           <w:tab w:val="right" w:leader="dot" w:pos="9401"/>
         </w:tabs>
@@ -19859,7 +20327,7 @@
     </w:p>
     <w:p>
       <w:pPr>
-        <w:pStyle w:val="Abbildungsverzeichnis"/>
+        <w:pStyle w:val="TableofFigures"/>
         <w:tabs>
           <w:tab w:val="right" w:leader="dot" w:pos="9401"/>
         </w:tabs>
@@ -19929,7 +20397,7 @@
     </w:p>
     <w:p>
       <w:pPr>
-        <w:pStyle w:val="Abbildungsverzeichnis"/>
+        <w:pStyle w:val="TableofFigures"/>
         <w:tabs>
           <w:tab w:val="right" w:leader="dot" w:pos="9401"/>
         </w:tabs>
@@ -19999,7 +20467,7 @@
     </w:p>
     <w:p>
       <w:pPr>
-        <w:pStyle w:val="Abbildungsverzeichnis"/>
+        <w:pStyle w:val="TableofFigures"/>
         <w:tabs>
           <w:tab w:val="right" w:leader="dot" w:pos="9401"/>
         </w:tabs>
@@ -20069,7 +20537,7 @@
     </w:p>
     <w:p>
       <w:pPr>
-        <w:pStyle w:val="Abbildungsverzeichnis"/>
+        <w:pStyle w:val="TableofFigures"/>
         <w:tabs>
           <w:tab w:val="right" w:leader="dot" w:pos="9401"/>
         </w:tabs>
@@ -20139,7 +20607,7 @@
     </w:p>
     <w:p>
       <w:pPr>
-        <w:pStyle w:val="Abbildungsverzeichnis"/>
+        <w:pStyle w:val="TableofFigures"/>
         <w:tabs>
           <w:tab w:val="right" w:leader="dot" w:pos="9401"/>
         </w:tabs>
@@ -20209,7 +20677,7 @@
     </w:p>
     <w:p>
       <w:pPr>
-        <w:pStyle w:val="Abbildungsverzeichnis"/>
+        <w:pStyle w:val="TableofFigures"/>
         <w:tabs>
           <w:tab w:val="right" w:leader="dot" w:pos="9401"/>
         </w:tabs>
@@ -20279,7 +20747,7 @@
     </w:p>
     <w:p>
       <w:pPr>
-        <w:pStyle w:val="Abbildungsverzeichnis"/>
+        <w:pStyle w:val="TableofFigures"/>
         <w:tabs>
           <w:tab w:val="right" w:leader="dot" w:pos="9401"/>
         </w:tabs>
@@ -20349,7 +20817,7 @@
     </w:p>
     <w:p>
       <w:pPr>
-        <w:pStyle w:val="Abbildungsverzeichnis"/>
+        <w:pStyle w:val="TableofFigures"/>
         <w:tabs>
           <w:tab w:val="right" w:leader="dot" w:pos="9401"/>
         </w:tabs>
@@ -20419,7 +20887,7 @@
     </w:p>
     <w:p>
       <w:pPr>
-        <w:pStyle w:val="Abbildungsverzeichnis"/>
+        <w:pStyle w:val="TableofFigures"/>
         <w:tabs>
           <w:tab w:val="right" w:leader="dot" w:pos="9401"/>
         </w:tabs>
@@ -20489,7 +20957,7 @@
     </w:p>
     <w:p>
       <w:pPr>
-        <w:pStyle w:val="Abbildungsverzeichnis"/>
+        <w:pStyle w:val="TableofFigures"/>
         <w:tabs>
           <w:tab w:val="right" w:leader="dot" w:pos="9401"/>
         </w:tabs>
@@ -20559,7 +21027,7 @@
     </w:p>
     <w:p>
       <w:pPr>
-        <w:pStyle w:val="Abbildungsverzeichnis"/>
+        <w:pStyle w:val="TableofFigures"/>
         <w:tabs>
           <w:tab w:val="right" w:leader="dot" w:pos="9401"/>
         </w:tabs>
@@ -20629,7 +21097,7 @@
     </w:p>
     <w:p>
       <w:pPr>
-        <w:pStyle w:val="Abbildungsverzeichnis"/>
+        <w:pStyle w:val="TableofFigures"/>
         <w:tabs>
           <w:tab w:val="right" w:leader="dot" w:pos="9401"/>
         </w:tabs>
@@ -20699,7 +21167,7 @@
     </w:p>
     <w:p>
       <w:pPr>
-        <w:pStyle w:val="Abbildungsverzeichnis"/>
+        <w:pStyle w:val="TableofFigures"/>
         <w:tabs>
           <w:tab w:val="right" w:leader="dot" w:pos="9401"/>
         </w:tabs>
@@ -20769,7 +21237,7 @@
     </w:p>
     <w:p>
       <w:pPr>
-        <w:pStyle w:val="Abbildungsverzeichnis"/>
+        <w:pStyle w:val="TableofFigures"/>
         <w:tabs>
           <w:tab w:val="right" w:leader="dot" w:pos="9401"/>
         </w:tabs>
@@ -20839,7 +21307,7 @@
     </w:p>
     <w:p>
       <w:pPr>
-        <w:pStyle w:val="Abbildungsverzeichnis"/>
+        <w:pStyle w:val="TableofFigures"/>
         <w:tabs>
           <w:tab w:val="right" w:leader="dot" w:pos="9401"/>
         </w:tabs>
@@ -20909,7 +21377,7 @@
     </w:p>
     <w:p>
       <w:pPr>
-        <w:pStyle w:val="Abbildungsverzeichnis"/>
+        <w:pStyle w:val="TableofFigures"/>
         <w:tabs>
           <w:tab w:val="right" w:leader="dot" w:pos="9401"/>
         </w:tabs>
@@ -20979,7 +21447,7 @@
     </w:p>
     <w:p>
       <w:pPr>
-        <w:pStyle w:val="Abbildungsverzeichnis"/>
+        <w:pStyle w:val="TableofFigures"/>
         <w:tabs>
           <w:tab w:val="right" w:leader="dot" w:pos="9401"/>
         </w:tabs>
@@ -21049,7 +21517,7 @@
     </w:p>
     <w:p>
       <w:pPr>
-        <w:pStyle w:val="Abbildungsverzeichnis"/>
+        <w:pStyle w:val="TableofFigures"/>
         <w:tabs>
           <w:tab w:val="right" w:leader="dot" w:pos="9401"/>
         </w:tabs>
@@ -21119,7 +21587,7 @@
     </w:p>
     <w:p>
       <w:pPr>
-        <w:pStyle w:val="Abbildungsverzeichnis"/>
+        <w:pStyle w:val="TableofFigures"/>
         <w:tabs>
           <w:tab w:val="right" w:leader="dot" w:pos="9401"/>
         </w:tabs>
@@ -21189,7 +21657,7 @@
     </w:p>
     <w:p>
       <w:pPr>
-        <w:pStyle w:val="Abbildungsverzeichnis"/>
+        <w:pStyle w:val="TableofFigures"/>
         <w:tabs>
           <w:tab w:val="right" w:leader="dot" w:pos="9401"/>
         </w:tabs>
@@ -21259,7 +21727,7 @@
     </w:p>
     <w:p>
       <w:pPr>
-        <w:pStyle w:val="Abbildungsverzeichnis"/>
+        <w:pStyle w:val="TableofFigures"/>
         <w:tabs>
           <w:tab w:val="right" w:leader="dot" w:pos="9401"/>
         </w:tabs>
@@ -21329,7 +21797,7 @@
     </w:p>
     <w:p>
       <w:pPr>
-        <w:pStyle w:val="Abbildungsverzeichnis"/>
+        <w:pStyle w:val="TableofFigures"/>
         <w:tabs>
           <w:tab w:val="right" w:leader="dot" w:pos="9401"/>
         </w:tabs>
@@ -21418,9 +21886,9 @@
     </w:p>
     <w:p>
       <w:pPr>
-        <w:pStyle w:val="berschrift1"/>
-      </w:pPr>
-      <w:bookmarkStart w:id="97" w:name="_Toc855113"/>
+        <w:pStyle w:val="Heading1"/>
+      </w:pPr>
+      <w:bookmarkStart w:id="104" w:name="_Toc862226"/>
       <w:r>
         <w:lastRenderedPageBreak/>
         <w:t>Literaturverze</w:t>
@@ -21431,7 +21899,7 @@
       <w:r>
         <w:t>chnis</w:t>
       </w:r>
-      <w:bookmarkEnd w:id="97"/>
+      <w:bookmarkEnd w:id="104"/>
     </w:p>
     <w:p>
       <w:pPr>
@@ -21547,18 +22015,7 @@
           <w:lang w:val="en-GB"/>
         </w:rPr>
         <w:tab/>
-        <w:t>B. Shahzad, A. M. Abdullatif, N. Ikram, and A. Mashkoor, “Build Software or Buy: A Study on Developing Large Sca</w:t>
-      </w:r>
-      <w:bookmarkStart w:id="98" w:name="_GoBack"/>
-      <w:bookmarkEnd w:id="98"/>
-      <w:r>
-        <w:rPr>
-          <w:rFonts w:cs="Arial"/>
-          <w:noProof/>
-          <w:szCs w:val="24"/>
-          <w:lang w:val="en-GB"/>
-        </w:rPr>
-        <w:t xml:space="preserve">le Software,” </w:t>
+        <w:t xml:space="preserve">B. Shahzad, A. M. Abdullatif, N. Ikram, and A. Mashkoor, “Build Software or Buy: A Study on Developing Large Scale Software,” </w:t>
       </w:r>
       <w:r>
         <w:rPr>
@@ -21643,6 +22100,7 @@
           <w:rFonts w:cs="Arial"/>
           <w:noProof/>
           <w:szCs w:val="24"/>
+          <w:lang w:val="en-US"/>
         </w:rPr>
       </w:pPr>
       <w:r>
@@ -21678,7 +22136,16 @@
           <w:noProof/>
           <w:szCs w:val="24"/>
         </w:rPr>
-        <w:t>. 2017.</w:t>
+        <w:t xml:space="preserve">. </w:t>
+      </w:r>
+      <w:r>
+        <w:rPr>
+          <w:rFonts w:cs="Arial"/>
+          <w:noProof/>
+          <w:szCs w:val="24"/>
+          <w:lang w:val="en-US"/>
+        </w:rPr>
+        <w:t>2017.</w:t>
       </w:r>
     </w:p>
     <w:p>
@@ -21693,6 +22160,7 @@
           <w:rFonts w:cs="Arial"/>
           <w:noProof/>
           <w:szCs w:val="24"/>
+          <w:lang w:val="en-US"/>
         </w:rPr>
       </w:pPr>
       <w:r>
@@ -21700,6 +22168,7 @@
           <w:rFonts w:cs="Arial"/>
           <w:noProof/>
           <w:szCs w:val="24"/>
+          <w:lang w:val="en-US"/>
         </w:rPr>
         <w:t>[5]</w:t>
       </w:r>
@@ -21708,6 +22177,7 @@
           <w:rFonts w:cs="Arial"/>
           <w:noProof/>
           <w:szCs w:val="24"/>
+          <w:lang w:val="en-US"/>
         </w:rPr>
         <w:tab/>
       </w:r>
@@ -21716,16 +22186,9 @@
           <w:rFonts w:cs="Arial"/>
           <w:noProof/>
           <w:szCs w:val="24"/>
-        </w:rPr>
-        <w:t>Nuno, A; St John, F</w:t>
-      </w:r>
-      <w:r>
-        <w:rPr>
-          <w:rFonts w:cs="Arial"/>
-          <w:noProof/>
-          <w:szCs w:val="24"/>
-        </w:rPr>
-        <w:t xml:space="preserve">, </w:t>
+          <w:lang w:val="en-US"/>
+        </w:rPr>
+        <w:t xml:space="preserve">Nuno, A; St John, F, </w:t>
       </w:r>
       <w:r>
         <w:rPr>
@@ -21733,6 +22196,7 @@
           <w:i/>
           <w:noProof/>
           <w:szCs w:val="24"/>
+          <w:lang w:val="en-US"/>
         </w:rPr>
         <w:t>How to ask sensitive questions in conservation: A review of specialised questioning techniques</w:t>
       </w:r>
@@ -21741,16 +22205,9 @@
           <w:rFonts w:cs="Arial"/>
           <w:noProof/>
           <w:szCs w:val="24"/>
-        </w:rPr>
-        <w:t xml:space="preserve">, </w:t>
-      </w:r>
-      <w:r>
-        <w:rPr>
-          <w:rFonts w:cs="Arial"/>
-          <w:noProof/>
-          <w:szCs w:val="24"/>
-        </w:rPr>
-        <w:t>22 October 2014</w:t>
+          <w:lang w:val="en-US"/>
+        </w:rPr>
+        <w:t>, 22 October 2014</w:t>
       </w:r>
     </w:p>
     <w:p>
@@ -21805,47 +22262,7 @@
           <w:szCs w:val="24"/>
           <w:lang w:val="en-GB"/>
         </w:rPr>
-        <w:t xml:space="preserve">, </w:t>
-      </w:r>
-      <w:r>
-        <w:rPr>
-          <w:rFonts w:cs="Arial"/>
-          <w:i/>
-          <w:noProof/>
-          <w:szCs w:val="24"/>
-          <w:lang w:val="en-GB"/>
-        </w:rPr>
-        <w:t>How to</w:t>
-      </w:r>
-      <w:r>
-        <w:rPr>
-          <w:rFonts w:cs="Arial"/>
-          <w:i/>
-          <w:noProof/>
-          <w:szCs w:val="24"/>
-          <w:lang w:val="en-GB"/>
-        </w:rPr>
-        <w:t xml:space="preserve"> </w:t>
-      </w:r>
-      <w:r>
-        <w:rPr>
-          <w:rFonts w:cs="Arial"/>
-          <w:i/>
-          <w:noProof/>
-          <w:szCs w:val="24"/>
-          <w:lang w:val="en-GB"/>
-        </w:rPr>
-        <w:t>Write and analyse a questionnaire</w:t>
-      </w:r>
-      <w:r>
-        <w:rPr>
-          <w:rFonts w:cs="Arial"/>
-          <w:i/>
-          <w:noProof/>
-          <w:szCs w:val="24"/>
-          <w:lang w:val="en-GB"/>
-        </w:rPr>
-        <w:t xml:space="preserve">, </w:t>
+        <w:t xml:space="preserve">, How to Write and analyse a questionnaire, </w:t>
       </w:r>
       <w:r>
         <w:rPr>
@@ -21907,21 +22324,7 @@
         <w:rPr>
           <w:lang w:val="en-GB"/>
         </w:rPr>
-        <w:t xml:space="preserve">Petra </w:t>
-      </w:r>
-      <w:proofErr w:type="spellStart"/>
-      <w:r>
-        <w:rPr>
-          <w:lang w:val="en-GB"/>
-        </w:rPr>
-        <w:t>Lietz</w:t>
-      </w:r>
-      <w:proofErr w:type="spellEnd"/>
-      <w:r>
-        <w:rPr>
-          <w:lang w:val="en-GB"/>
-        </w:rPr>
-        <w:t xml:space="preserve">, </w:t>
+        <w:t xml:space="preserve">Petra Lietz, </w:t>
       </w:r>
       <w:r>
         <w:rPr>
@@ -21935,25 +22338,7 @@
           <w:i/>
           <w:lang w:val="en-GB"/>
         </w:rPr>
-        <w:t xml:space="preserve">uestionnaire </w:t>
-      </w:r>
-      <w:proofErr w:type="spellStart"/>
-      <w:proofErr w:type="gramStart"/>
-      <w:r>
-        <w:rPr>
-          <w:i/>
-          <w:lang w:val="en-GB"/>
-        </w:rPr>
-        <w:t>Design,A</w:t>
-      </w:r>
-      <w:proofErr w:type="spellEnd"/>
-      <w:proofErr w:type="gramEnd"/>
-      <w:r>
-        <w:rPr>
-          <w:i/>
-          <w:lang w:val="en-GB"/>
-        </w:rPr>
-        <w:t xml:space="preserve"> Summary of the Literature, </w:t>
+        <w:t xml:space="preserve">uestionnaire Design,A Summary of the Literature, </w:t>
       </w:r>
       <w:r>
         <w:rPr>
@@ -22188,54 +22573,48 @@
         <w:adjustRightInd w:val="0"/>
         <w:spacing w:line="240" w:lineRule="exact"/>
         <w:ind w:left="640" w:hanging="640"/>
-        <w:rPr>
+      </w:pPr>
+      <w:r>
+        <w:rPr>
+          <w:rFonts w:cs="Arial"/>
+          <w:noProof/>
           <w:lang w:val="en-GB"/>
         </w:rPr>
-      </w:pPr>
+        <w:t>[12]</w:t>
+      </w:r>
       <w:r>
         <w:rPr>
           <w:rFonts w:cs="Arial"/>
           <w:noProof/>
           <w:lang w:val="en-GB"/>
         </w:rPr>
-        <w:t>[12]</w:t>
-      </w:r>
-      <w:r>
-        <w:rPr>
-          <w:rFonts w:cs="Arial"/>
-          <w:noProof/>
+        <w:tab/>
+      </w:r>
+      <w:r>
+        <w:rPr>
           <w:lang w:val="en-GB"/>
         </w:rPr>
-        <w:tab/>
+        <w:t>Marek Fuchs, Mick P. Couper, and Sue Ellen Hansen</w:t>
       </w:r>
       <w:r>
         <w:rPr>
           <w:lang w:val="en-GB"/>
         </w:rPr>
-        <w:t>Marek Fuchs, Mick P. Couper, and Sue Ellen Hansen</w:t>
+        <w:t>, "</w:t>
       </w:r>
       <w:r>
         <w:rPr>
           <w:lang w:val="en-GB"/>
         </w:rPr>
-        <w:t>, "</w:t>
+        <w:t>Technology Effects: Interview Duration in CAPI and Paper and Pencil Surveys</w:t>
       </w:r>
       <w:r>
         <w:rPr>
           <w:lang w:val="en-GB"/>
         </w:rPr>
-        <w:t>Technology Effects: Interview Duration in CAPI and Paper and Pencil Surveys</w:t>
-      </w:r>
-      <w:r>
-        <w:rPr>
-          <w:lang w:val="en-GB"/>
-        </w:rPr>
         <w:t xml:space="preserve">". </w:t>
       </w:r>
       <w:r>
-        <w:rPr>
-          <w:lang w:val="en-GB"/>
-        </w:rPr>
         <w:t>FDV,2000.</w:t>
       </w:r>
     </w:p>
@@ -22250,7 +22629,6 @@
         <w:rPr>
           <w:rFonts w:cs="Arial"/>
           <w:noProof/>
-          <w:lang w:val="en-GB"/>
         </w:rPr>
       </w:pPr>
     </w:p>
@@ -22263,14 +22641,12 @@
           <w:color w:val="0A0A0A"/>
           <w:sz w:val="23"/>
           <w:szCs w:val="23"/>
-          <w:lang w:val="en-GB"/>
         </w:rPr>
       </w:pPr>
       <w:r>
         <w:rPr>
           <w:rFonts w:cs="Arial"/>
           <w:noProof/>
-          <w:lang w:val="en-GB"/>
         </w:rPr>
         <w:t>[13]</w:t>
       </w:r>
@@ -22278,7 +22654,6 @@
         <w:rPr>
           <w:rFonts w:cs="Arial"/>
           <w:noProof/>
-          <w:lang w:val="en-GB"/>
         </w:rPr>
         <w:tab/>
       </w:r>
@@ -22286,7 +22661,6 @@
         <w:rPr>
           <w:rFonts w:cs="Arial"/>
           <w:noProof/>
-          <w:lang w:val="en-GB"/>
         </w:rPr>
         <w:t>URL:</w:t>
       </w:r>
@@ -22296,7 +22670,6 @@
           <w:color w:val="0A0A0A"/>
           <w:sz w:val="23"/>
           <w:szCs w:val="23"/>
-          <w:lang w:val="en-GB"/>
         </w:rPr>
         <w:t xml:space="preserve"> https://wirtschaftslexikon.gabler.de/definition/capi-29492/version-253095</w:t>
       </w:r>
@@ -22323,7 +22696,7 @@
       </w:r>
       <w:r>
         <w:rPr>
-          <w:rStyle w:val="Hervorhebung"/>
+          <w:rStyle w:val="Emphasis"/>
           <w:rFonts w:cs="Arial"/>
           <w:color w:val="0A0A0A"/>
           <w:sz w:val="23"/>
@@ -22342,7 +22715,7 @@
       </w:r>
       <w:r>
         <w:rPr>
-          <w:rStyle w:val="Hervorhebung"/>
+          <w:rStyle w:val="Emphasis"/>
           <w:rFonts w:cs="Arial"/>
           <w:color w:val="0A0A0A"/>
           <w:sz w:val="23"/>
@@ -22374,7 +22747,7 @@
         <w:spacing w:line="240" w:lineRule="exact"/>
         <w:ind w:left="640" w:hanging="640"/>
         <w:rPr>
-          <w:rStyle w:val="Hervorhebung"/>
+          <w:rStyle w:val="Emphasis"/>
           <w:rFonts w:cs="Arial"/>
           <w:color w:val="0A0A0A"/>
           <w:sz w:val="23"/>
@@ -22427,7 +22800,7 @@
       </w:r>
       <w:r>
         <w:rPr>
-          <w:rStyle w:val="Hervorhebung"/>
+          <w:rStyle w:val="Emphasis"/>
           <w:rFonts w:cs="Arial"/>
           <w:color w:val="0A0A0A"/>
           <w:sz w:val="23"/>
@@ -22448,7 +22821,7 @@
       </w:r>
       <w:r>
         <w:rPr>
-          <w:rStyle w:val="Hervorhebung"/>
+          <w:rStyle w:val="Emphasis"/>
           <w:rFonts w:cs="Arial"/>
           <w:color w:val="0A0A0A"/>
           <w:sz w:val="23"/>
@@ -22553,7 +22926,7 @@
 </file>
 
 <file path=word/endnotes.xml><?xml version="1.0" encoding="utf-8"?>
-<w:endnotes xmlns:wpc="http://schemas.microsoft.com/office/word/2010/wordprocessingCanvas" xmlns:cx="http://schemas.microsoft.com/office/drawing/2014/chartex" xmlns:cx1="http://schemas.microsoft.com/office/drawing/2015/9/8/chartex" xmlns:cx2="http://schemas.microsoft.com/office/drawing/2015/10/21/chartex" xmlns:cx3="http://schemas.microsoft.com/office/drawing/2016/5/9/chartex" xmlns:cx4="http://schemas.microsoft.com/office/drawing/2016/5/10/chartex" xmlns:cx5="http://schemas.microsoft.com/office/drawing/2016/5/11/chartex" xmlns:cx6="http://schemas.microsoft.com/office/drawing/2016/5/12/chartex" xmlns:cx7="http://schemas.microsoft.com/office/drawing/2016/5/13/chartex" xmlns:cx8="http://schemas.microsoft.com/office/drawing/2016/5/14/chartex" xmlns:mc="http://schemas.openxmlformats.org/markup-compatibility/2006" xmlns:aink="http://schemas.microsoft.com/office/drawing/2016/ink" xmlns:am3d="http://schemas.microsoft.com/office/drawing/2017/model3d" xmlns:o="urn:schemas-microsoft-com:office:office" xmlns:r="http://schemas.openxmlformats.org/officeDocument/2006/relationships" xmlns:m="http://schemas.openxmlformats.org/officeDocument/2006/math" xmlns:v="urn:schemas-microsoft-com:vml" xmlns:wp14="http://schemas.microsoft.com/office/word/2010/wordprocessingDrawing" xmlns:wp="http://schemas.openxmlformats.org/drawingml/2006/wordprocessingDrawing" xmlns:w10="urn:schemas-microsoft-com:office:word" xmlns:w="http://schemas.openxmlformats.org/wordprocessingml/2006/main" xmlns:w14="http://schemas.microsoft.com/office/word/2010/wordml" xmlns:w15="http://schemas.microsoft.com/office/word/2012/wordml" xmlns:w16cid="http://schemas.microsoft.com/office/word/2016/wordml/cid" xmlns:w16se="http://schemas.microsoft.com/office/word/2015/wordml/symex" xmlns:wpg="http://schemas.microsoft.com/office/word/2010/wordprocessingGroup" xmlns:wpi="http://schemas.microsoft.com/office/word/2010/wordprocessingInk" xmlns:wne="http://schemas.microsoft.com/office/word/2006/wordml" xmlns:wps="http://schemas.microsoft.com/office/word/2010/wordprocessingShape" mc:Ignorable="w14 w15 w16se w16cid wp14">
+<w:endnotes xmlns:wpc="http://schemas.microsoft.com/office/word/2010/wordprocessingCanvas" xmlns:mc="http://schemas.openxmlformats.org/markup-compatibility/2006" xmlns:o="urn:schemas-microsoft-com:office:office" xmlns:r="http://schemas.openxmlformats.org/officeDocument/2006/relationships" xmlns:m="http://schemas.openxmlformats.org/officeDocument/2006/math" xmlns:v="urn:schemas-microsoft-com:vml" xmlns:wp14="http://schemas.microsoft.com/office/word/2010/wordprocessingDrawing" xmlns:wp="http://schemas.openxmlformats.org/drawingml/2006/wordprocessingDrawing" xmlns:w10="urn:schemas-microsoft-com:office:word" xmlns:w="http://schemas.openxmlformats.org/wordprocessingml/2006/main" xmlns:w14="http://schemas.microsoft.com/office/word/2010/wordml" xmlns:w15="http://schemas.microsoft.com/office/word/2012/wordml" xmlns:wpg="http://schemas.microsoft.com/office/word/2010/wordprocessingGroup" xmlns:wpi="http://schemas.microsoft.com/office/word/2010/wordprocessingInk" xmlns:wne="http://schemas.microsoft.com/office/word/2006/wordml" xmlns:wps="http://schemas.microsoft.com/office/word/2010/wordprocessingShape" mc:Ignorable="w14 w15 wp14">
   <w:endnote w:type="separator" w:id="-1">
     <w:p>
       <w:pPr>
@@ -22578,10 +22951,10 @@
 </file>
 
 <file path=word/footer1.xml><?xml version="1.0" encoding="utf-8"?>
-<w:ftr xmlns:wpc="http://schemas.microsoft.com/office/word/2010/wordprocessingCanvas" xmlns:cx="http://schemas.microsoft.com/office/drawing/2014/chartex" xmlns:cx1="http://schemas.microsoft.com/office/drawing/2015/9/8/chartex" xmlns:cx2="http://schemas.microsoft.com/office/drawing/2015/10/21/chartex" xmlns:cx3="http://schemas.microsoft.com/office/drawing/2016/5/9/chartex" xmlns:cx4="http://schemas.microsoft.com/office/drawing/2016/5/10/chartex" xmlns:cx5="http://schemas.microsoft.com/office/drawing/2016/5/11/chartex" xmlns:cx6="http://schemas.microsoft.com/office/drawing/2016/5/12/chartex" xmlns:cx7="http://schemas.microsoft.com/office/drawing/2016/5/13/chartex" xmlns:cx8="http://schemas.microsoft.com/office/drawing/2016/5/14/chartex" xmlns:mc="http://schemas.openxmlformats.org/markup-compatibility/2006" xmlns:aink="http://schemas.microsoft.com/office/drawing/2016/ink" xmlns:am3d="http://schemas.microsoft.com/office/drawing/2017/model3d" xmlns:o="urn:schemas-microsoft-com:office:office" xmlns:r="http://schemas.openxmlformats.org/officeDocument/2006/relationships" xmlns:m="http://schemas.openxmlformats.org/officeDocument/2006/math" xmlns:v="urn:schemas-microsoft-com:vml" xmlns:wp14="http://schemas.microsoft.com/office/word/2010/wordprocessingDrawing" xmlns:wp="http://schemas.openxmlformats.org/drawingml/2006/wordprocessingDrawing" xmlns:w10="urn:schemas-microsoft-com:office:word" xmlns:w="http://schemas.openxmlformats.org/wordprocessingml/2006/main" xmlns:w14="http://schemas.microsoft.com/office/word/2010/wordml" xmlns:w15="http://schemas.microsoft.com/office/word/2012/wordml" xmlns:w16cid="http://schemas.microsoft.com/office/word/2016/wordml/cid" xmlns:w16se="http://schemas.microsoft.com/office/word/2015/wordml/symex" xmlns:wpg="http://schemas.microsoft.com/office/word/2010/wordprocessingGroup" xmlns:wpi="http://schemas.microsoft.com/office/word/2010/wordprocessingInk" xmlns:wne="http://schemas.microsoft.com/office/word/2006/wordml" xmlns:wps="http://schemas.microsoft.com/office/word/2010/wordprocessingShape" mc:Ignorable="w14 w15 w16se w16cid wp14">
+<w:ftr xmlns:wpc="http://schemas.microsoft.com/office/word/2010/wordprocessingCanvas" xmlns:mc="http://schemas.openxmlformats.org/markup-compatibility/2006" xmlns:o="urn:schemas-microsoft-com:office:office" xmlns:r="http://schemas.openxmlformats.org/officeDocument/2006/relationships" xmlns:m="http://schemas.openxmlformats.org/officeDocument/2006/math" xmlns:v="urn:schemas-microsoft-com:vml" xmlns:wp14="http://schemas.microsoft.com/office/word/2010/wordprocessingDrawing" xmlns:wp="http://schemas.openxmlformats.org/drawingml/2006/wordprocessingDrawing" xmlns:w10="urn:schemas-microsoft-com:office:word" xmlns:w="http://schemas.openxmlformats.org/wordprocessingml/2006/main" xmlns:w14="http://schemas.microsoft.com/office/word/2010/wordml" xmlns:w15="http://schemas.microsoft.com/office/word/2012/wordml" xmlns:wpg="http://schemas.microsoft.com/office/word/2010/wordprocessingGroup" xmlns:wpi="http://schemas.microsoft.com/office/word/2010/wordprocessingInk" xmlns:wne="http://schemas.microsoft.com/office/word/2006/wordml" xmlns:wps="http://schemas.microsoft.com/office/word/2010/wordprocessingShape" mc:Ignorable="w14 w15 wp14">
   <w:p>
     <w:pPr>
-      <w:pStyle w:val="Fuzeile"/>
+      <w:pStyle w:val="Footer"/>
     </w:pPr>
     <w:r>
       <w:rPr>
@@ -22894,10 +23267,10 @@
 </file>
 
 <file path=word/footer2.xml><?xml version="1.0" encoding="utf-8"?>
-<w:ftr xmlns:wpc="http://schemas.microsoft.com/office/word/2010/wordprocessingCanvas" xmlns:cx="http://schemas.microsoft.com/office/drawing/2014/chartex" xmlns:cx1="http://schemas.microsoft.com/office/drawing/2015/9/8/chartex" xmlns:cx2="http://schemas.microsoft.com/office/drawing/2015/10/21/chartex" xmlns:cx3="http://schemas.microsoft.com/office/drawing/2016/5/9/chartex" xmlns:cx4="http://schemas.microsoft.com/office/drawing/2016/5/10/chartex" xmlns:cx5="http://schemas.microsoft.com/office/drawing/2016/5/11/chartex" xmlns:cx6="http://schemas.microsoft.com/office/drawing/2016/5/12/chartex" xmlns:cx7="http://schemas.microsoft.com/office/drawing/2016/5/13/chartex" xmlns:cx8="http://schemas.microsoft.com/office/drawing/2016/5/14/chartex" xmlns:mc="http://schemas.openxmlformats.org/markup-compatibility/2006" xmlns:aink="http://schemas.microsoft.com/office/drawing/2016/ink" xmlns:am3d="http://schemas.microsoft.com/office/drawing/2017/model3d" xmlns:o="urn:schemas-microsoft-com:office:office" xmlns:r="http://schemas.openxmlformats.org/officeDocument/2006/relationships" xmlns:m="http://schemas.openxmlformats.org/officeDocument/2006/math" xmlns:v="urn:schemas-microsoft-com:vml" xmlns:wp14="http://schemas.microsoft.com/office/word/2010/wordprocessingDrawing" xmlns:wp="http://schemas.openxmlformats.org/drawingml/2006/wordprocessingDrawing" xmlns:w10="urn:schemas-microsoft-com:office:word" xmlns:w="http://schemas.openxmlformats.org/wordprocessingml/2006/main" xmlns:w14="http://schemas.microsoft.com/office/word/2010/wordml" xmlns:w15="http://schemas.microsoft.com/office/word/2012/wordml" xmlns:w16cid="http://schemas.microsoft.com/office/word/2016/wordml/cid" xmlns:w16se="http://schemas.microsoft.com/office/word/2015/wordml/symex" xmlns:wpg="http://schemas.microsoft.com/office/word/2010/wordprocessingGroup" xmlns:wpi="http://schemas.microsoft.com/office/word/2010/wordprocessingInk" xmlns:wne="http://schemas.microsoft.com/office/word/2006/wordml" xmlns:wps="http://schemas.microsoft.com/office/word/2010/wordprocessingShape" mc:Ignorable="w14 w15 w16se w16cid wp14">
+<w:ftr xmlns:wpc="http://schemas.microsoft.com/office/word/2010/wordprocessingCanvas" xmlns:mc="http://schemas.openxmlformats.org/markup-compatibility/2006" xmlns:o="urn:schemas-microsoft-com:office:office" xmlns:r="http://schemas.openxmlformats.org/officeDocument/2006/relationships" xmlns:m="http://schemas.openxmlformats.org/officeDocument/2006/math" xmlns:v="urn:schemas-microsoft-com:vml" xmlns:wp14="http://schemas.microsoft.com/office/word/2010/wordprocessingDrawing" xmlns:wp="http://schemas.openxmlformats.org/drawingml/2006/wordprocessingDrawing" xmlns:w10="urn:schemas-microsoft-com:office:word" xmlns:w="http://schemas.openxmlformats.org/wordprocessingml/2006/main" xmlns:w14="http://schemas.microsoft.com/office/word/2010/wordml" xmlns:w15="http://schemas.microsoft.com/office/word/2012/wordml" xmlns:wpg="http://schemas.microsoft.com/office/word/2010/wordprocessingGroup" xmlns:wpi="http://schemas.microsoft.com/office/word/2010/wordprocessingInk" xmlns:wne="http://schemas.microsoft.com/office/word/2006/wordml" xmlns:wps="http://schemas.microsoft.com/office/word/2010/wordprocessingShape" mc:Ignorable="w14 w15 wp14">
   <w:p>
     <w:pPr>
-      <w:pStyle w:val="Fuzeile"/>
+      <w:pStyle w:val="Footer"/>
       <w:tabs>
         <w:tab w:val="clear" w:pos="4536"/>
         <w:tab w:val="clear" w:pos="9072"/>
@@ -22908,7 +23281,7 @@
   </w:p>
   <w:p>
     <w:pPr>
-      <w:pStyle w:val="Fuzeile"/>
+      <w:pStyle w:val="Footer"/>
       <w:tabs>
         <w:tab w:val="clear" w:pos="4536"/>
         <w:tab w:val="clear" w:pos="9072"/>
@@ -22943,20 +23316,7 @@
         <w:lang w:val="en-GB"/>
       </w:rPr>
       <w:tab/>
-    </w:r>
-    <w:proofErr w:type="spellStart"/>
-    <w:r>
-      <w:rPr>
-        <w:lang w:val="en-GB"/>
-      </w:rPr>
-      <w:t>Dusanic</w:t>
-    </w:r>
-    <w:proofErr w:type="spellEnd"/>
-    <w:r>
-      <w:rPr>
-        <w:lang w:val="en-GB"/>
-      </w:rPr>
-      <w:t xml:space="preserve">, </w:t>
+      <w:t xml:space="preserve">Dusanic, </w:t>
     </w:r>
     <w:proofErr w:type="spellStart"/>
     <w:r>
@@ -22978,11 +23338,19 @@
       </w:rPr>
       <w:t xml:space="preserve"> </w:t>
     </w:r>
+    <w:proofErr w:type="spellStart"/>
     <w:r>
       <w:rPr>
         <w:lang w:val="en-GB"/>
       </w:rPr>
-      <w:t>Samardzic,</w:t>
+      <w:t>Samardzic</w:t>
+    </w:r>
+    <w:proofErr w:type="spellEnd"/>
+    <w:r>
+      <w:rPr>
+        <w:lang w:val="en-GB"/>
+      </w:rPr>
+      <w:t>,</w:t>
     </w:r>
     <w:r>
       <w:rPr>
@@ -23042,7 +23410,7 @@
         <w:noProof/>
         <w:lang w:val="en-GB"/>
       </w:rPr>
-      <w:t>4</w:t>
+      <w:t>29</w:t>
     </w:r>
     <w:r>
       <w:fldChar w:fldCharType="end"/>
@@ -23077,7 +23445,7 @@
         <w:noProof/>
         <w:lang w:val="en-GB"/>
       </w:rPr>
-      <w:t>4</w:t>
+      <w:t>52</w:t>
     </w:r>
     <w:r>
       <w:rPr>
@@ -23090,7 +23458,7 @@
 </file>
 
 <file path=word/footnotes.xml><?xml version="1.0" encoding="utf-8"?>
-<w:footnotes xmlns:wpc="http://schemas.microsoft.com/office/word/2010/wordprocessingCanvas" xmlns:cx="http://schemas.microsoft.com/office/drawing/2014/chartex" xmlns:cx1="http://schemas.microsoft.com/office/drawing/2015/9/8/chartex" xmlns:cx2="http://schemas.microsoft.com/office/drawing/2015/10/21/chartex" xmlns:cx3="http://schemas.microsoft.com/office/drawing/2016/5/9/chartex" xmlns:cx4="http://schemas.microsoft.com/office/drawing/2016/5/10/chartex" xmlns:cx5="http://schemas.microsoft.com/office/drawing/2016/5/11/chartex" xmlns:cx6="http://schemas.microsoft.com/office/drawing/2016/5/12/chartex" xmlns:cx7="http://schemas.microsoft.com/office/drawing/2016/5/13/chartex" xmlns:cx8="http://schemas.microsoft.com/office/drawing/2016/5/14/chartex" xmlns:mc="http://schemas.openxmlformats.org/markup-compatibility/2006" xmlns:aink="http://schemas.microsoft.com/office/drawing/2016/ink" xmlns:am3d="http://schemas.microsoft.com/office/drawing/2017/model3d" xmlns:o="urn:schemas-microsoft-com:office:office" xmlns:r="http://schemas.openxmlformats.org/officeDocument/2006/relationships" xmlns:m="http://schemas.openxmlformats.org/officeDocument/2006/math" xmlns:v="urn:schemas-microsoft-com:vml" xmlns:wp14="http://schemas.microsoft.com/office/word/2010/wordprocessingDrawing" xmlns:wp="http://schemas.openxmlformats.org/drawingml/2006/wordprocessingDrawing" xmlns:w10="urn:schemas-microsoft-com:office:word" xmlns:w="http://schemas.openxmlformats.org/wordprocessingml/2006/main" xmlns:w14="http://schemas.microsoft.com/office/word/2010/wordml" xmlns:w15="http://schemas.microsoft.com/office/word/2012/wordml" xmlns:w16cid="http://schemas.microsoft.com/office/word/2016/wordml/cid" xmlns:w16se="http://schemas.microsoft.com/office/word/2015/wordml/symex" xmlns:wpg="http://schemas.microsoft.com/office/word/2010/wordprocessingGroup" xmlns:wpi="http://schemas.microsoft.com/office/word/2010/wordprocessingInk" xmlns:wne="http://schemas.microsoft.com/office/word/2006/wordml" xmlns:wps="http://schemas.microsoft.com/office/word/2010/wordprocessingShape" mc:Ignorable="w14 w15 w16se w16cid wp14">
+<w:footnotes xmlns:wpc="http://schemas.microsoft.com/office/word/2010/wordprocessingCanvas" xmlns:mc="http://schemas.openxmlformats.org/markup-compatibility/2006" xmlns:o="urn:schemas-microsoft-com:office:office" xmlns:r="http://schemas.openxmlformats.org/officeDocument/2006/relationships" xmlns:m="http://schemas.openxmlformats.org/officeDocument/2006/math" xmlns:v="urn:schemas-microsoft-com:vml" xmlns:wp14="http://schemas.microsoft.com/office/word/2010/wordprocessingDrawing" xmlns:wp="http://schemas.openxmlformats.org/drawingml/2006/wordprocessingDrawing" xmlns:w10="urn:schemas-microsoft-com:office:word" xmlns:w="http://schemas.openxmlformats.org/wordprocessingml/2006/main" xmlns:w14="http://schemas.microsoft.com/office/word/2010/wordml" xmlns:w15="http://schemas.microsoft.com/office/word/2012/wordml" xmlns:wpg="http://schemas.microsoft.com/office/word/2010/wordprocessingGroup" xmlns:wpi="http://schemas.microsoft.com/office/word/2010/wordprocessingInk" xmlns:wne="http://schemas.microsoft.com/office/word/2006/wordml" xmlns:wps="http://schemas.microsoft.com/office/word/2010/wordprocessingShape" mc:Ignorable="w14 w15 wp14">
   <w:footnote w:type="separator" w:id="-1">
     <w:p>
       <w:pPr>
@@ -23115,7 +23483,7 @@
 </file>
 
 <file path=word/header1.xml><?xml version="1.0" encoding="utf-8"?>
-<w:hdr xmlns:wpc="http://schemas.microsoft.com/office/word/2010/wordprocessingCanvas" xmlns:cx="http://schemas.microsoft.com/office/drawing/2014/chartex" xmlns:cx1="http://schemas.microsoft.com/office/drawing/2015/9/8/chartex" xmlns:cx2="http://schemas.microsoft.com/office/drawing/2015/10/21/chartex" xmlns:cx3="http://schemas.microsoft.com/office/drawing/2016/5/9/chartex" xmlns:cx4="http://schemas.microsoft.com/office/drawing/2016/5/10/chartex" xmlns:cx5="http://schemas.microsoft.com/office/drawing/2016/5/11/chartex" xmlns:cx6="http://schemas.microsoft.com/office/drawing/2016/5/12/chartex" xmlns:cx7="http://schemas.microsoft.com/office/drawing/2016/5/13/chartex" xmlns:cx8="http://schemas.microsoft.com/office/drawing/2016/5/14/chartex" xmlns:mc="http://schemas.openxmlformats.org/markup-compatibility/2006" xmlns:aink="http://schemas.microsoft.com/office/drawing/2016/ink" xmlns:am3d="http://schemas.microsoft.com/office/drawing/2017/model3d" xmlns:o="urn:schemas-microsoft-com:office:office" xmlns:r="http://schemas.openxmlformats.org/officeDocument/2006/relationships" xmlns:m="http://schemas.openxmlformats.org/officeDocument/2006/math" xmlns:v="urn:schemas-microsoft-com:vml" xmlns:wp14="http://schemas.microsoft.com/office/word/2010/wordprocessingDrawing" xmlns:wp="http://schemas.openxmlformats.org/drawingml/2006/wordprocessingDrawing" xmlns:w10="urn:schemas-microsoft-com:office:word" xmlns:w="http://schemas.openxmlformats.org/wordprocessingml/2006/main" xmlns:w14="http://schemas.microsoft.com/office/word/2010/wordml" xmlns:w15="http://schemas.microsoft.com/office/word/2012/wordml" xmlns:w16cid="http://schemas.microsoft.com/office/word/2016/wordml/cid" xmlns:w16se="http://schemas.microsoft.com/office/word/2015/wordml/symex" xmlns:wpg="http://schemas.microsoft.com/office/word/2010/wordprocessingGroup" xmlns:wpi="http://schemas.microsoft.com/office/word/2010/wordprocessingInk" xmlns:wne="http://schemas.microsoft.com/office/word/2006/wordml" xmlns:wps="http://schemas.microsoft.com/office/word/2010/wordprocessingShape" mc:Ignorable="w14 w15 w16se w16cid wp14">
+<w:hdr xmlns:wpc="http://schemas.microsoft.com/office/word/2010/wordprocessingCanvas" xmlns:mc="http://schemas.openxmlformats.org/markup-compatibility/2006" xmlns:o="urn:schemas-microsoft-com:office:office" xmlns:r="http://schemas.openxmlformats.org/officeDocument/2006/relationships" xmlns:m="http://schemas.openxmlformats.org/officeDocument/2006/math" xmlns:v="urn:schemas-microsoft-com:vml" xmlns:wp14="http://schemas.microsoft.com/office/word/2010/wordprocessingDrawing" xmlns:wp="http://schemas.openxmlformats.org/drawingml/2006/wordprocessingDrawing" xmlns:w10="urn:schemas-microsoft-com:office:word" xmlns:w="http://schemas.openxmlformats.org/wordprocessingml/2006/main" xmlns:w14="http://schemas.microsoft.com/office/word/2010/wordml" xmlns:w15="http://schemas.microsoft.com/office/word/2012/wordml" xmlns:wpg="http://schemas.microsoft.com/office/word/2010/wordprocessingGroup" xmlns:wpi="http://schemas.microsoft.com/office/word/2010/wordprocessingInk" xmlns:wne="http://schemas.microsoft.com/office/word/2006/wordml" xmlns:wps="http://schemas.microsoft.com/office/word/2010/wordprocessingShape" mc:Ignorable="w14 w15 wp14">
   <w:p>
     <w:r>
       <w:rPr>
@@ -23190,10 +23558,10 @@
 </file>
 
 <file path=word/header2.xml><?xml version="1.0" encoding="utf-8"?>
-<w:hdr xmlns:wpc="http://schemas.microsoft.com/office/word/2010/wordprocessingCanvas" xmlns:cx="http://schemas.microsoft.com/office/drawing/2014/chartex" xmlns:cx1="http://schemas.microsoft.com/office/drawing/2015/9/8/chartex" xmlns:cx2="http://schemas.microsoft.com/office/drawing/2015/10/21/chartex" xmlns:cx3="http://schemas.microsoft.com/office/drawing/2016/5/9/chartex" xmlns:cx4="http://schemas.microsoft.com/office/drawing/2016/5/10/chartex" xmlns:cx5="http://schemas.microsoft.com/office/drawing/2016/5/11/chartex" xmlns:cx6="http://schemas.microsoft.com/office/drawing/2016/5/12/chartex" xmlns:cx7="http://schemas.microsoft.com/office/drawing/2016/5/13/chartex" xmlns:cx8="http://schemas.microsoft.com/office/drawing/2016/5/14/chartex" xmlns:mc="http://schemas.openxmlformats.org/markup-compatibility/2006" xmlns:aink="http://schemas.microsoft.com/office/drawing/2016/ink" xmlns:am3d="http://schemas.microsoft.com/office/drawing/2017/model3d" xmlns:o="urn:schemas-microsoft-com:office:office" xmlns:r="http://schemas.openxmlformats.org/officeDocument/2006/relationships" xmlns:m="http://schemas.openxmlformats.org/officeDocument/2006/math" xmlns:v="urn:schemas-microsoft-com:vml" xmlns:wp14="http://schemas.microsoft.com/office/word/2010/wordprocessingDrawing" xmlns:wp="http://schemas.openxmlformats.org/drawingml/2006/wordprocessingDrawing" xmlns:w10="urn:schemas-microsoft-com:office:word" xmlns:w="http://schemas.openxmlformats.org/wordprocessingml/2006/main" xmlns:w14="http://schemas.microsoft.com/office/word/2010/wordml" xmlns:w15="http://schemas.microsoft.com/office/word/2012/wordml" xmlns:w16cid="http://schemas.microsoft.com/office/word/2016/wordml/cid" xmlns:w16se="http://schemas.microsoft.com/office/word/2015/wordml/symex" xmlns:wpg="http://schemas.microsoft.com/office/word/2010/wordprocessingGroup" xmlns:wpi="http://schemas.microsoft.com/office/word/2010/wordprocessingInk" xmlns:wne="http://schemas.microsoft.com/office/word/2006/wordml" xmlns:wps="http://schemas.microsoft.com/office/word/2010/wordprocessingShape" mc:Ignorable="w14 w15 w16se w16cid wp14">
+<w:hdr xmlns:wpc="http://schemas.microsoft.com/office/word/2010/wordprocessingCanvas" xmlns:mc="http://schemas.openxmlformats.org/markup-compatibility/2006" xmlns:o="urn:schemas-microsoft-com:office:office" xmlns:r="http://schemas.openxmlformats.org/officeDocument/2006/relationships" xmlns:m="http://schemas.openxmlformats.org/officeDocument/2006/math" xmlns:v="urn:schemas-microsoft-com:vml" xmlns:wp14="http://schemas.microsoft.com/office/word/2010/wordprocessingDrawing" xmlns:wp="http://schemas.openxmlformats.org/drawingml/2006/wordprocessingDrawing" xmlns:w10="urn:schemas-microsoft-com:office:word" xmlns:w="http://schemas.openxmlformats.org/wordprocessingml/2006/main" xmlns:w14="http://schemas.microsoft.com/office/word/2010/wordml" xmlns:w15="http://schemas.microsoft.com/office/word/2012/wordml" xmlns:wpg="http://schemas.microsoft.com/office/word/2010/wordprocessingGroup" xmlns:wpi="http://schemas.microsoft.com/office/word/2010/wordprocessingInk" xmlns:wne="http://schemas.microsoft.com/office/word/2006/wordml" xmlns:wps="http://schemas.microsoft.com/office/word/2010/wordprocessingShape" mc:Ignorable="w14 w15 wp14">
   <w:p>
     <w:pPr>
-      <w:pStyle w:val="Kopfzeile"/>
+      <w:pStyle w:val="Header"/>
       <w:tabs>
         <w:tab w:val="clear" w:pos="9072"/>
       </w:tabs>
@@ -23271,8 +23639,8 @@
 </file>
 
 <file path=word/numbering.xml><?xml version="1.0" encoding="utf-8"?>
-<w:numbering xmlns:wpc="http://schemas.microsoft.com/office/word/2010/wordprocessingCanvas" xmlns:cx="http://schemas.microsoft.com/office/drawing/2014/chartex" xmlns:cx1="http://schemas.microsoft.com/office/drawing/2015/9/8/chartex" xmlns:cx2="http://schemas.microsoft.com/office/drawing/2015/10/21/chartex" xmlns:cx3="http://schemas.microsoft.com/office/drawing/2016/5/9/chartex" xmlns:cx4="http://schemas.microsoft.com/office/drawing/2016/5/10/chartex" xmlns:cx5="http://schemas.microsoft.com/office/drawing/2016/5/11/chartex" xmlns:cx6="http://schemas.microsoft.com/office/drawing/2016/5/12/chartex" xmlns:cx7="http://schemas.microsoft.com/office/drawing/2016/5/13/chartex" xmlns:cx8="http://schemas.microsoft.com/office/drawing/2016/5/14/chartex" xmlns:mc="http://schemas.openxmlformats.org/markup-compatibility/2006" xmlns:aink="http://schemas.microsoft.com/office/drawing/2016/ink" xmlns:am3d="http://schemas.microsoft.com/office/drawing/2017/model3d" xmlns:o="urn:schemas-microsoft-com:office:office" xmlns:r="http://schemas.openxmlformats.org/officeDocument/2006/relationships" xmlns:m="http://schemas.openxmlformats.org/officeDocument/2006/math" xmlns:v="urn:schemas-microsoft-com:vml" xmlns:wp14="http://schemas.microsoft.com/office/word/2010/wordprocessingDrawing" xmlns:wp="http://schemas.openxmlformats.org/drawingml/2006/wordprocessingDrawing" xmlns:w10="urn:schemas-microsoft-com:office:word" xmlns:w="http://schemas.openxmlformats.org/wordprocessingml/2006/main" xmlns:w14="http://schemas.microsoft.com/office/word/2010/wordml" xmlns:w15="http://schemas.microsoft.com/office/word/2012/wordml" xmlns:w16cid="http://schemas.microsoft.com/office/word/2016/wordml/cid" xmlns:w16se="http://schemas.microsoft.com/office/word/2015/wordml/symex" xmlns:wpg="http://schemas.microsoft.com/office/word/2010/wordprocessingGroup" xmlns:wpi="http://schemas.microsoft.com/office/word/2010/wordprocessingInk" xmlns:wne="http://schemas.microsoft.com/office/word/2006/wordml" xmlns:wps="http://schemas.microsoft.com/office/word/2010/wordprocessingShape" mc:Ignorable="w14 w15 w16se w16cid wp14">
-  <w:abstractNum w:abstractNumId="0" w15:restartNumberingAfterBreak="0">
+<w:numbering xmlns:wpc="http://schemas.microsoft.com/office/word/2010/wordprocessingCanvas" xmlns:mc="http://schemas.openxmlformats.org/markup-compatibility/2006" xmlns:o="urn:schemas-microsoft-com:office:office" xmlns:r="http://schemas.openxmlformats.org/officeDocument/2006/relationships" xmlns:m="http://schemas.openxmlformats.org/officeDocument/2006/math" xmlns:v="urn:schemas-microsoft-com:vml" xmlns:wp14="http://schemas.microsoft.com/office/word/2010/wordprocessingDrawing" xmlns:wp="http://schemas.openxmlformats.org/drawingml/2006/wordprocessingDrawing" xmlns:w10="urn:schemas-microsoft-com:office:word" xmlns:w="http://schemas.openxmlformats.org/wordprocessingml/2006/main" xmlns:w14="http://schemas.microsoft.com/office/word/2010/wordml" xmlns:w15="http://schemas.microsoft.com/office/word/2012/wordml" xmlns:wpg="http://schemas.microsoft.com/office/word/2010/wordprocessingGroup" xmlns:wpi="http://schemas.microsoft.com/office/word/2010/wordprocessingInk" xmlns:wne="http://schemas.microsoft.com/office/word/2006/wordml" xmlns:wps="http://schemas.microsoft.com/office/word/2010/wordprocessingShape" mc:Ignorable="w14 w15 wp14">
+  <w:abstractNum w:abstractNumId="0">
     <w:nsid w:val="11383C2C"/>
     <w:multiLevelType w:val="hybridMultilevel"/>
     <w:tmpl w:val="41BAD2F2"/>
@@ -23385,7 +23753,7 @@
       </w:rPr>
     </w:lvl>
   </w:abstractNum>
-  <w:abstractNum w:abstractNumId="1" w15:restartNumberingAfterBreak="0">
+  <w:abstractNum w:abstractNumId="1">
     <w:nsid w:val="121146E6"/>
     <w:multiLevelType w:val="hybridMultilevel"/>
     <w:tmpl w:val="319A3026"/>
@@ -23498,13 +23866,13 @@
       </w:rPr>
     </w:lvl>
   </w:abstractNum>
-  <w:abstractNum w:abstractNumId="2" w15:restartNumberingAfterBreak="0">
+  <w:abstractNum w:abstractNumId="2">
     <w:nsid w:val="1A210F68"/>
     <w:multiLevelType w:val="multilevel"/>
     <w:tmpl w:val="0C07001D"/>
     <w:numStyleLink w:val="ListJKU"/>
   </w:abstractNum>
-  <w:abstractNum w:abstractNumId="3" w15:restartNumberingAfterBreak="0">
+  <w:abstractNum w:abstractNumId="3">
     <w:nsid w:val="1D7255C0"/>
     <w:multiLevelType w:val="multilevel"/>
     <w:tmpl w:val="0C07001D"/>
@@ -23606,13 +23974,13 @@
       </w:pPr>
     </w:lvl>
   </w:abstractNum>
-  <w:abstractNum w:abstractNumId="4" w15:restartNumberingAfterBreak="0">
+  <w:abstractNum w:abstractNumId="4">
     <w:nsid w:val="1F8C6633"/>
     <w:multiLevelType w:val="multilevel"/>
     <w:tmpl w:val="0C07001D"/>
     <w:numStyleLink w:val="ListJKU"/>
   </w:abstractNum>
-  <w:abstractNum w:abstractNumId="5" w15:restartNumberingAfterBreak="0">
+  <w:abstractNum w:abstractNumId="5">
     <w:nsid w:val="25321E3F"/>
     <w:multiLevelType w:val="hybridMultilevel"/>
     <w:tmpl w:val="0A8020AE"/>
@@ -23725,7 +24093,7 @@
       </w:rPr>
     </w:lvl>
   </w:abstractNum>
-  <w:abstractNum w:abstractNumId="6" w15:restartNumberingAfterBreak="0">
+  <w:abstractNum w:abstractNumId="6">
     <w:nsid w:val="28C37749"/>
     <w:multiLevelType w:val="hybridMultilevel"/>
     <w:tmpl w:val="00425CAC"/>
@@ -23838,7 +24206,7 @@
       </w:rPr>
     </w:lvl>
   </w:abstractNum>
-  <w:abstractNum w:abstractNumId="7" w15:restartNumberingAfterBreak="0">
+  <w:abstractNum w:abstractNumId="7">
     <w:nsid w:val="32482D05"/>
     <w:multiLevelType w:val="multilevel"/>
     <w:tmpl w:val="11069632"/>
@@ -23960,7 +24328,7 @@
       </w:rPr>
     </w:lvl>
   </w:abstractNum>
-  <w:abstractNum w:abstractNumId="8" w15:restartNumberingAfterBreak="0">
+  <w:abstractNum w:abstractNumId="8">
     <w:nsid w:val="3981577C"/>
     <w:multiLevelType w:val="multilevel"/>
     <w:tmpl w:val="0C07001D"/>
@@ -24062,14 +24430,14 @@
       </w:pPr>
     </w:lvl>
   </w:abstractNum>
-  <w:abstractNum w:abstractNumId="9" w15:restartNumberingAfterBreak="0">
+  <w:abstractNum w:abstractNumId="9">
     <w:nsid w:val="3D6C1106"/>
     <w:multiLevelType w:val="multilevel"/>
     <w:tmpl w:val="D0389CD2"/>
     <w:lvl w:ilvl="0">
       <w:start w:val="1"/>
       <w:numFmt w:val="decimal"/>
-      <w:pStyle w:val="berschrift1"/>
+      <w:pStyle w:val="Heading1"/>
       <w:lvlText w:val="%1. "/>
       <w:lvlJc w:val="left"/>
       <w:pPr>
@@ -24083,7 +24451,7 @@
     <w:lvl w:ilvl="1">
       <w:start w:val="1"/>
       <w:numFmt w:val="decimal"/>
-      <w:pStyle w:val="berschrift2"/>
+      <w:pStyle w:val="Heading2"/>
       <w:lvlText w:val="%1.%2. "/>
       <w:lvlJc w:val="left"/>
       <w:pPr>
@@ -24098,7 +24466,7 @@
     <w:lvl w:ilvl="2">
       <w:start w:val="1"/>
       <w:numFmt w:val="decimal"/>
-      <w:pStyle w:val="berschrift3"/>
+      <w:pStyle w:val="Heading3"/>
       <w:lvlText w:val="%1.%2.%3. "/>
       <w:lvlJc w:val="left"/>
       <w:pPr>
@@ -24187,7 +24555,7 @@
       </w:rPr>
     </w:lvl>
   </w:abstractNum>
-  <w:abstractNum w:abstractNumId="10" w15:restartNumberingAfterBreak="0">
+  <w:abstractNum w:abstractNumId="10">
     <w:nsid w:val="40BD46D3"/>
     <w:multiLevelType w:val="hybridMultilevel"/>
     <w:tmpl w:val="8438D1A2"/>
@@ -24300,7 +24668,7 @@
       </w:rPr>
     </w:lvl>
   </w:abstractNum>
-  <w:abstractNum w:abstractNumId="11" w15:restartNumberingAfterBreak="0">
+  <w:abstractNum w:abstractNumId="11">
     <w:nsid w:val="424765AC"/>
     <w:multiLevelType w:val="multilevel"/>
     <w:tmpl w:val="AD40E188"/>
@@ -24422,13 +24790,13 @@
       </w:rPr>
     </w:lvl>
   </w:abstractNum>
-  <w:abstractNum w:abstractNumId="12" w15:restartNumberingAfterBreak="0">
+  <w:abstractNum w:abstractNumId="12">
     <w:nsid w:val="508B3AD6"/>
     <w:multiLevelType w:val="multilevel"/>
     <w:tmpl w:val="0C07001D"/>
     <w:numStyleLink w:val="ListeJKU"/>
   </w:abstractNum>
-  <w:abstractNum w:abstractNumId="13" w15:restartNumberingAfterBreak="0">
+  <w:abstractNum w:abstractNumId="13">
     <w:nsid w:val="5628005B"/>
     <w:multiLevelType w:val="hybridMultilevel"/>
     <w:tmpl w:val="9DE6234A"/>
@@ -24541,7 +24909,7 @@
       </w:rPr>
     </w:lvl>
   </w:abstractNum>
-  <w:abstractNum w:abstractNumId="14" w15:restartNumberingAfterBreak="0">
+  <w:abstractNum w:abstractNumId="14">
     <w:nsid w:val="600B3EC7"/>
     <w:multiLevelType w:val="hybridMultilevel"/>
     <w:tmpl w:val="1C58AD56"/>
@@ -24654,13 +25022,13 @@
       </w:rPr>
     </w:lvl>
   </w:abstractNum>
-  <w:abstractNum w:abstractNumId="15" w15:restartNumberingAfterBreak="0">
+  <w:abstractNum w:abstractNumId="15">
     <w:nsid w:val="6E3D667E"/>
     <w:multiLevelType w:val="multilevel"/>
     <w:tmpl w:val="0C07001D"/>
     <w:numStyleLink w:val="ListJKU"/>
   </w:abstractNum>
-  <w:abstractNum w:abstractNumId="16" w15:restartNumberingAfterBreak="0">
+  <w:abstractNum w:abstractNumId="16">
     <w:nsid w:val="734A412A"/>
     <w:multiLevelType w:val="multilevel"/>
     <w:tmpl w:val="0C07001D"/>
@@ -24758,7 +25126,7 @@
 </file>
 
 <file path=word/styles.xml><?xml version="1.0" encoding="utf-8"?>
-<w:styles xmlns:mc="http://schemas.openxmlformats.org/markup-compatibility/2006" xmlns:r="http://schemas.openxmlformats.org/officeDocument/2006/relationships" xmlns:w="http://schemas.openxmlformats.org/wordprocessingml/2006/main" xmlns:w14="http://schemas.microsoft.com/office/word/2010/wordml" xmlns:w15="http://schemas.microsoft.com/office/word/2012/wordml" xmlns:w16cid="http://schemas.microsoft.com/office/word/2016/wordml/cid" xmlns:w16se="http://schemas.microsoft.com/office/word/2015/wordml/symex" mc:Ignorable="w14 w15 w16se w16cid">
+<w:styles xmlns:mc="http://schemas.openxmlformats.org/markup-compatibility/2006" xmlns:r="http://schemas.openxmlformats.org/officeDocument/2006/relationships" xmlns:w="http://schemas.openxmlformats.org/wordprocessingml/2006/main" xmlns:w14="http://schemas.microsoft.com/office/word/2010/wordml" xmlns:w15="http://schemas.microsoft.com/office/word/2012/wordml" mc:Ignorable="w14 w15">
   <w:docDefaults>
     <w:rPrDefault>
       <w:rPr>
@@ -24774,7 +25142,7 @@
       </w:pPr>
     </w:pPrDefault>
   </w:docDefaults>
-  <w:latentStyles w:defLockedState="0" w:defUIPriority="99" w:defSemiHidden="0" w:defUnhideWhenUsed="0" w:defQFormat="0" w:count="375">
+  <w:latentStyles w:defLockedState="0" w:defUIPriority="99" w:defSemiHidden="0" w:defUnhideWhenUsed="0" w:defQFormat="0" w:count="371">
     <w:lsdException w:name="Normal" w:uiPriority="0"/>
     <w:lsdException w:name="heading 1" w:uiPriority="9" w:qFormat="1"/>
     <w:lsdException w:name="heading 2" w:semiHidden="1" w:uiPriority="9" w:unhideWhenUsed="1" w:qFormat="1"/>
@@ -25146,12 +25514,8 @@
     <w:lsdException w:name="List Table 5 Dark Accent 6" w:uiPriority="50"/>
     <w:lsdException w:name="List Table 6 Colorful Accent 6" w:uiPriority="51"/>
     <w:lsdException w:name="List Table 7 Colorful Accent 6" w:uiPriority="52"/>
-    <w:lsdException w:name="Mention" w:semiHidden="1" w:unhideWhenUsed="1"/>
-    <w:lsdException w:name="Smart Hyperlink" w:semiHidden="1" w:unhideWhenUsed="1"/>
-    <w:lsdException w:name="Hashtag" w:semiHidden="1" w:unhideWhenUsed="1"/>
-    <w:lsdException w:name="Unresolved Mention" w:semiHidden="1" w:unhideWhenUsed="1"/>
   </w:latentStyles>
-  <w:style w:type="paragraph" w:default="1" w:styleId="Standard">
+  <w:style w:type="paragraph" w:default="1" w:styleId="Normal">
     <w:name w:val="Normal"/>
     <w:aliases w:val="Struktur der Arbeit"/>
     <w:rsid w:val="00C93C39"/>
@@ -25162,12 +25526,12 @@
       <w:rFonts w:ascii="Arial" w:hAnsi="Arial"/>
     </w:rPr>
   </w:style>
-  <w:style w:type="paragraph" w:styleId="berschrift1">
+  <w:style w:type="paragraph" w:styleId="Heading1">
     <w:name w:val="heading 1"/>
     <w:aliases w:val="Überschrift 1 JKU"/>
-    <w:basedOn w:val="Standard"/>
+    <w:basedOn w:val="Normal"/>
     <w:next w:val="StandardJKU"/>
-    <w:link w:val="berschrift1Zchn"/>
+    <w:link w:val="Heading1Char"/>
     <w:uiPriority w:val="9"/>
     <w:qFormat/>
     <w:rsid w:val="004E26CA"/>
@@ -25188,12 +25552,12 @@
       <w:lang w:val="de-DE"/>
     </w:rPr>
   </w:style>
-  <w:style w:type="paragraph" w:styleId="berschrift2">
+  <w:style w:type="paragraph" w:styleId="Heading2">
     <w:name w:val="heading 2"/>
     <w:aliases w:val="Überschrift 2 JKU"/>
-    <w:basedOn w:val="Standard"/>
+    <w:basedOn w:val="Normal"/>
     <w:next w:val="StandardJKU"/>
-    <w:link w:val="berschrift2Zchn"/>
+    <w:link w:val="Heading2Char"/>
     <w:uiPriority w:val="9"/>
     <w:unhideWhenUsed/>
     <w:qFormat/>
@@ -25216,12 +25580,12 @@
       <w:lang w:val="de-DE"/>
     </w:rPr>
   </w:style>
-  <w:style w:type="paragraph" w:styleId="berschrift3">
+  <w:style w:type="paragraph" w:styleId="Heading3">
     <w:name w:val="heading 3"/>
     <w:aliases w:val="Überschrift 3 JKU"/>
-    <w:basedOn w:val="Standard"/>
+    <w:basedOn w:val="Normal"/>
     <w:next w:val="StandardJKU"/>
-    <w:link w:val="berschrift3Zchn"/>
+    <w:link w:val="Heading3Char"/>
     <w:uiPriority w:val="9"/>
     <w:unhideWhenUsed/>
     <w:qFormat/>
@@ -25244,12 +25608,12 @@
       <w:lang w:val="de-DE"/>
     </w:rPr>
   </w:style>
-  <w:style w:type="paragraph" w:styleId="berschrift4">
+  <w:style w:type="paragraph" w:styleId="Heading4">
     <w:name w:val="heading 4"/>
     <w:aliases w:val="Überschrift 4 JKU"/>
-    <w:basedOn w:val="Standard"/>
+    <w:basedOn w:val="Normal"/>
     <w:next w:val="StandardJKU"/>
-    <w:link w:val="berschrift4Zchn"/>
+    <w:link w:val="Heading4Char"/>
     <w:uiPriority w:val="9"/>
     <w:unhideWhenUsed/>
     <w:qFormat/>
@@ -25266,12 +25630,12 @@
       <w:iCs/>
     </w:rPr>
   </w:style>
-  <w:style w:type="paragraph" w:styleId="berschrift5">
+  <w:style w:type="paragraph" w:styleId="Heading5">
     <w:name w:val="heading 5"/>
     <w:aliases w:val="Überschrift 5 JKU"/>
-    <w:basedOn w:val="berschrift4"/>
+    <w:basedOn w:val="Heading4"/>
     <w:next w:val="StandardJKU"/>
-    <w:link w:val="berschrift5Zchn"/>
+    <w:link w:val="Heading5Char"/>
     <w:uiPriority w:val="9"/>
     <w:unhideWhenUsed/>
     <w:rsid w:val="000B2A4B"/>
@@ -25282,12 +25646,12 @@
       <w:lang w:val="de-DE"/>
     </w:rPr>
   </w:style>
-  <w:style w:type="paragraph" w:styleId="berschrift6">
+  <w:style w:type="paragraph" w:styleId="Heading6">
     <w:name w:val="heading 6"/>
     <w:aliases w:val="Headline 6"/>
-    <w:basedOn w:val="berschrift4"/>
-    <w:next w:val="Standard"/>
-    <w:link w:val="berschrift6Zchn"/>
+    <w:basedOn w:val="Heading4"/>
+    <w:next w:val="Normal"/>
+    <w:link w:val="Heading6Char"/>
     <w:uiPriority w:val="9"/>
     <w:semiHidden/>
     <w:rsid w:val="0092199C"/>
@@ -25295,11 +25659,11 @@
       <w:outlineLvl w:val="5"/>
     </w:pPr>
   </w:style>
-  <w:style w:type="paragraph" w:styleId="berschrift7">
+  <w:style w:type="paragraph" w:styleId="Heading7">
     <w:name w:val="heading 7"/>
-    <w:basedOn w:val="berschrift4"/>
-    <w:next w:val="Standard"/>
-    <w:link w:val="berschrift7Zchn"/>
+    <w:basedOn w:val="Heading4"/>
+    <w:next w:val="Normal"/>
+    <w:link w:val="Heading7Char"/>
     <w:uiPriority w:val="9"/>
     <w:semiHidden/>
     <w:qFormat/>
@@ -25308,11 +25672,11 @@
       <w:outlineLvl w:val="6"/>
     </w:pPr>
   </w:style>
-  <w:style w:type="paragraph" w:styleId="berschrift8">
+  <w:style w:type="paragraph" w:styleId="Heading8">
     <w:name w:val="heading 8"/>
-    <w:basedOn w:val="berschrift7"/>
-    <w:next w:val="Standard"/>
-    <w:link w:val="berschrift8Zchn"/>
+    <w:basedOn w:val="Heading7"/>
+    <w:next w:val="Normal"/>
+    <w:link w:val="Heading8Char"/>
     <w:uiPriority w:val="9"/>
     <w:semiHidden/>
     <w:qFormat/>
@@ -25321,11 +25685,11 @@
       <w:outlineLvl w:val="7"/>
     </w:pPr>
   </w:style>
-  <w:style w:type="paragraph" w:styleId="berschrift9">
+  <w:style w:type="paragraph" w:styleId="Heading9">
     <w:name w:val="heading 9"/>
-    <w:basedOn w:val="berschrift8"/>
-    <w:next w:val="Standard"/>
-    <w:link w:val="berschrift9Zchn"/>
+    <w:basedOn w:val="Heading8"/>
+    <w:next w:val="Normal"/>
+    <w:link w:val="Heading9Char"/>
     <w:uiPriority w:val="9"/>
     <w:semiHidden/>
     <w:qFormat/>
@@ -25334,13 +25698,13 @@
       <w:outlineLvl w:val="8"/>
     </w:pPr>
   </w:style>
-  <w:style w:type="character" w:default="1" w:styleId="Absatz-Standardschriftart">
+  <w:style w:type="character" w:default="1" w:styleId="DefaultParagraphFont">
     <w:name w:val="Default Paragraph Font"/>
     <w:uiPriority w:val="1"/>
     <w:semiHidden/>
     <w:unhideWhenUsed/>
   </w:style>
-  <w:style w:type="table" w:default="1" w:styleId="NormaleTabelle">
+  <w:style w:type="table" w:default="1" w:styleId="TableNormal">
     <w:name w:val="Normal Table"/>
     <w:uiPriority w:val="99"/>
     <w:semiHidden/>
@@ -25355,17 +25719,17 @@
       </w:tblCellMar>
     </w:tblPr>
   </w:style>
-  <w:style w:type="numbering" w:default="1" w:styleId="KeineListe">
+  <w:style w:type="numbering" w:default="1" w:styleId="NoList">
     <w:name w:val="No List"/>
     <w:uiPriority w:val="99"/>
     <w:semiHidden/>
     <w:unhideWhenUsed/>
   </w:style>
-  <w:style w:type="paragraph" w:styleId="Kopfzeile">
+  <w:style w:type="paragraph" w:styleId="Header">
     <w:name w:val="header"/>
     <w:aliases w:val="Kopfzeile JKU"/>
-    <w:basedOn w:val="Standard"/>
-    <w:link w:val="KopfzeileZchn"/>
+    <w:basedOn w:val="Normal"/>
+    <w:link w:val="HeaderChar"/>
     <w:uiPriority w:val="99"/>
     <w:unhideWhenUsed/>
     <w:rsid w:val="00743AB2"/>
@@ -25380,11 +25744,11 @@
       <w:sz w:val="16"/>
     </w:rPr>
   </w:style>
-  <w:style w:type="character" w:customStyle="1" w:styleId="KopfzeileZchn">
-    <w:name w:val="Kopfzeile Zchn"/>
-    <w:aliases w:val="Kopfzeile JKU Zchn"/>
-    <w:basedOn w:val="Absatz-Standardschriftart"/>
-    <w:link w:val="Kopfzeile"/>
+  <w:style w:type="character" w:customStyle="1" w:styleId="HeaderChar">
+    <w:name w:val="Header Char"/>
+    <w:aliases w:val="Kopfzeile JKU Char"/>
+    <w:basedOn w:val="DefaultParagraphFont"/>
+    <w:link w:val="Header"/>
     <w:uiPriority w:val="99"/>
     <w:rsid w:val="00743AB2"/>
     <w:rPr>
@@ -25392,11 +25756,11 @@
       <w:sz w:val="16"/>
     </w:rPr>
   </w:style>
-  <w:style w:type="paragraph" w:styleId="Fuzeile">
+  <w:style w:type="paragraph" w:styleId="Footer">
     <w:name w:val="footer"/>
     <w:aliases w:val="Fußzeile JKU"/>
-    <w:basedOn w:val="Standard"/>
-    <w:link w:val="FuzeileZchn"/>
+    <w:basedOn w:val="Normal"/>
+    <w:link w:val="FooterChar"/>
     <w:uiPriority w:val="99"/>
     <w:unhideWhenUsed/>
     <w:rsid w:val="004746F8"/>
@@ -25412,11 +25776,11 @@
       <w:sz w:val="14"/>
     </w:rPr>
   </w:style>
-  <w:style w:type="character" w:customStyle="1" w:styleId="FuzeileZchn">
-    <w:name w:val="Fußzeile Zchn"/>
-    <w:aliases w:val="Fußzeile JKU Zchn"/>
-    <w:basedOn w:val="Absatz-Standardschriftart"/>
-    <w:link w:val="Fuzeile"/>
+  <w:style w:type="character" w:customStyle="1" w:styleId="FooterChar">
+    <w:name w:val="Footer Char"/>
+    <w:aliases w:val="Fußzeile JKU Char"/>
+    <w:basedOn w:val="DefaultParagraphFont"/>
+    <w:link w:val="Footer"/>
     <w:uiPriority w:val="99"/>
     <w:rsid w:val="004746F8"/>
     <w:rPr>
@@ -25427,7 +25791,7 @@
   </w:style>
   <w:style w:type="character" w:styleId="Hyperlink">
     <w:name w:val="Hyperlink"/>
-    <w:basedOn w:val="Absatz-Standardschriftart"/>
+    <w:basedOn w:val="DefaultParagraphFont"/>
     <w:uiPriority w:val="99"/>
     <w:unhideWhenUsed/>
     <w:rsid w:val="00051EB1"/>
@@ -25436,10 +25800,10 @@
       <w:u w:val="single"/>
     </w:rPr>
   </w:style>
-  <w:style w:type="paragraph" w:styleId="Sprechblasentext">
+  <w:style w:type="paragraph" w:styleId="BalloonText">
     <w:name w:val="Balloon Text"/>
-    <w:basedOn w:val="Standard"/>
-    <w:link w:val="SprechblasentextZchn"/>
+    <w:basedOn w:val="Normal"/>
+    <w:link w:val="BalloonTextChar"/>
     <w:uiPriority w:val="99"/>
     <w:semiHidden/>
     <w:unhideWhenUsed/>
@@ -25453,10 +25817,10 @@
       <w:szCs w:val="18"/>
     </w:rPr>
   </w:style>
-  <w:style w:type="character" w:customStyle="1" w:styleId="SprechblasentextZchn">
-    <w:name w:val="Sprechblasentext Zchn"/>
-    <w:basedOn w:val="Absatz-Standardschriftart"/>
-    <w:link w:val="Sprechblasentext"/>
+  <w:style w:type="character" w:customStyle="1" w:styleId="BalloonTextChar">
+    <w:name w:val="Balloon Text Char"/>
+    <w:basedOn w:val="DefaultParagraphFont"/>
+    <w:link w:val="BalloonText"/>
     <w:uiPriority w:val="99"/>
     <w:semiHidden/>
     <w:rsid w:val="00976136"/>
@@ -25466,9 +25830,9 @@
       <w:szCs w:val="18"/>
     </w:rPr>
   </w:style>
-  <w:style w:type="character" w:styleId="Platzhaltertext">
+  <w:style w:type="character" w:styleId="PlaceholderText">
     <w:name w:val="Placeholder Text"/>
-    <w:basedOn w:val="Absatz-Standardschriftart"/>
+    <w:basedOn w:val="DefaultParagraphFont"/>
     <w:uiPriority w:val="99"/>
     <w:semiHidden/>
     <w:rsid w:val="007F6BDF"/>
@@ -25476,10 +25840,10 @@
       <w:color w:val="808080"/>
     </w:rPr>
   </w:style>
-  <w:style w:type="paragraph" w:styleId="Listenabsatz">
+  <w:style w:type="paragraph" w:styleId="ListParagraph">
     <w:name w:val="List Paragraph"/>
     <w:aliases w:val="Listenabsatz JKU"/>
-    <w:basedOn w:val="Standard"/>
+    <w:basedOn w:val="Normal"/>
     <w:uiPriority w:val="34"/>
     <w:qFormat/>
     <w:rsid w:val="00C10085"/>
@@ -25488,7 +25852,7 @@
       <w:contextualSpacing/>
     </w:pPr>
   </w:style>
-  <w:style w:type="paragraph" w:styleId="berarbeitung">
+  <w:style w:type="paragraph" w:styleId="Revision">
     <w:name w:val="Revision"/>
     <w:hidden/>
     <w:uiPriority w:val="99"/>
@@ -25502,9 +25866,9 @@
       <w:sz w:val="16"/>
     </w:rPr>
   </w:style>
-  <w:style w:type="character" w:styleId="Kommentarzeichen">
+  <w:style w:type="character" w:styleId="CommentReference">
     <w:name w:val="annotation reference"/>
-    <w:basedOn w:val="Absatz-Standardschriftart"/>
+    <w:basedOn w:val="DefaultParagraphFont"/>
     <w:uiPriority w:val="99"/>
     <w:semiHidden/>
     <w:unhideWhenUsed/>
@@ -25514,10 +25878,10 @@
       <w:szCs w:val="16"/>
     </w:rPr>
   </w:style>
-  <w:style w:type="paragraph" w:styleId="Kommentartext">
+  <w:style w:type="paragraph" w:styleId="CommentText">
     <w:name w:val="annotation text"/>
-    <w:basedOn w:val="Standard"/>
-    <w:link w:val="KommentartextZchn"/>
+    <w:basedOn w:val="Normal"/>
+    <w:link w:val="CommentTextChar"/>
     <w:uiPriority w:val="99"/>
     <w:semiHidden/>
     <w:unhideWhenUsed/>
@@ -25530,10 +25894,10 @@
       <w:szCs w:val="20"/>
     </w:rPr>
   </w:style>
-  <w:style w:type="character" w:customStyle="1" w:styleId="KommentartextZchn">
-    <w:name w:val="Kommentartext Zchn"/>
-    <w:basedOn w:val="Absatz-Standardschriftart"/>
-    <w:link w:val="Kommentartext"/>
+  <w:style w:type="character" w:customStyle="1" w:styleId="CommentTextChar">
+    <w:name w:val="Comment Text Char"/>
+    <w:basedOn w:val="DefaultParagraphFont"/>
+    <w:link w:val="CommentText"/>
     <w:uiPriority w:val="99"/>
     <w:semiHidden/>
     <w:rsid w:val="007C7EAA"/>
@@ -25543,11 +25907,11 @@
       <w:szCs w:val="20"/>
     </w:rPr>
   </w:style>
-  <w:style w:type="paragraph" w:styleId="Kommentarthema">
+  <w:style w:type="paragraph" w:styleId="CommentSubject">
     <w:name w:val="annotation subject"/>
-    <w:basedOn w:val="Kommentartext"/>
-    <w:next w:val="Kommentartext"/>
-    <w:link w:val="KommentarthemaZchn"/>
+    <w:basedOn w:val="CommentText"/>
+    <w:next w:val="CommentText"/>
+    <w:link w:val="CommentSubjectChar"/>
     <w:uiPriority w:val="99"/>
     <w:semiHidden/>
     <w:unhideWhenUsed/>
@@ -25557,10 +25921,10 @@
       <w:bCs/>
     </w:rPr>
   </w:style>
-  <w:style w:type="character" w:customStyle="1" w:styleId="KommentarthemaZchn">
-    <w:name w:val="Kommentarthema Zchn"/>
-    <w:basedOn w:val="KommentartextZchn"/>
-    <w:link w:val="Kommentarthema"/>
+  <w:style w:type="character" w:customStyle="1" w:styleId="CommentSubjectChar">
+    <w:name w:val="Comment Subject Char"/>
+    <w:basedOn w:val="CommentTextChar"/>
+    <w:link w:val="CommentSubject"/>
     <w:uiPriority w:val="99"/>
     <w:semiHidden/>
     <w:rsid w:val="007C7EAA"/>
@@ -25582,9 +25946,9 @@
       </w:numPr>
     </w:pPr>
   </w:style>
-  <w:style w:type="character" w:styleId="Fett">
+  <w:style w:type="character" w:styleId="Strong">
     <w:name w:val="Strong"/>
-    <w:basedOn w:val="Absatz-Standardschriftart"/>
+    <w:basedOn w:val="DefaultParagraphFont"/>
     <w:uiPriority w:val="22"/>
     <w:rsid w:val="00743AB2"/>
     <w:rPr>
@@ -25592,12 +25956,12 @@
       <w:bCs/>
     </w:rPr>
   </w:style>
-  <w:style w:type="paragraph" w:styleId="Titel">
+  <w:style w:type="paragraph" w:styleId="Title">
     <w:name w:val="Title"/>
     <w:aliases w:val="Titel Deckblatt JKU"/>
-    <w:basedOn w:val="Standard"/>
+    <w:basedOn w:val="Normal"/>
     <w:next w:val="StandardJKU"/>
-    <w:link w:val="TitelZchn"/>
+    <w:link w:val="TitleChar"/>
     <w:uiPriority w:val="10"/>
     <w:qFormat/>
     <w:rsid w:val="00BB0ACF"/>
@@ -25610,11 +25974,11 @@
       <w:sz w:val="56"/>
     </w:rPr>
   </w:style>
-  <w:style w:type="character" w:customStyle="1" w:styleId="TitelZchn">
-    <w:name w:val="Titel Zchn"/>
-    <w:aliases w:val="Titel Deckblatt JKU Zchn"/>
-    <w:basedOn w:val="Absatz-Standardschriftart"/>
-    <w:link w:val="Titel"/>
+  <w:style w:type="character" w:customStyle="1" w:styleId="TitleChar">
+    <w:name w:val="Title Char"/>
+    <w:aliases w:val="Titel Deckblatt JKU Char"/>
+    <w:basedOn w:val="DefaultParagraphFont"/>
+    <w:link w:val="Title"/>
     <w:uiPriority w:val="10"/>
     <w:rsid w:val="00BB0ACF"/>
     <w:rPr>
@@ -25623,12 +25987,12 @@
       <w:sz w:val="56"/>
     </w:rPr>
   </w:style>
-  <w:style w:type="paragraph" w:styleId="Untertitel">
+  <w:style w:type="paragraph" w:styleId="Subtitle">
     <w:name w:val="Subtitle"/>
     <w:aliases w:val="Untertitel JKU"/>
-    <w:basedOn w:val="Standard"/>
+    <w:basedOn w:val="Normal"/>
     <w:next w:val="StandardJKU"/>
-    <w:link w:val="UntertitelZchn"/>
+    <w:link w:val="SubtitleChar"/>
     <w:uiPriority w:val="11"/>
     <w:qFormat/>
     <w:rsid w:val="00BB0ACF"/>
@@ -25643,11 +26007,11 @@
       <w:sz w:val="28"/>
     </w:rPr>
   </w:style>
-  <w:style w:type="character" w:customStyle="1" w:styleId="UntertitelZchn">
-    <w:name w:val="Untertitel Zchn"/>
-    <w:aliases w:val="Untertitel JKU Zchn"/>
-    <w:basedOn w:val="Absatz-Standardschriftart"/>
-    <w:link w:val="Untertitel"/>
+  <w:style w:type="character" w:customStyle="1" w:styleId="SubtitleChar">
+    <w:name w:val="Subtitle Char"/>
+    <w:aliases w:val="Untertitel JKU Char"/>
+    <w:basedOn w:val="DefaultParagraphFont"/>
+    <w:link w:val="Subtitle"/>
     <w:uiPriority w:val="11"/>
     <w:rsid w:val="00BB0ACF"/>
     <w:rPr>
@@ -25655,12 +26019,12 @@
       <w:sz w:val="28"/>
     </w:rPr>
   </w:style>
-  <w:style w:type="paragraph" w:styleId="Zitat">
+  <w:style w:type="paragraph" w:styleId="Quote">
     <w:name w:val="Quote"/>
     <w:aliases w:val="Zitat JKU"/>
-    <w:basedOn w:val="Standard"/>
+    <w:basedOn w:val="Normal"/>
     <w:next w:val="StandardJKU"/>
-    <w:link w:val="ZitatZchn"/>
+    <w:link w:val="QuoteChar"/>
     <w:uiPriority w:val="29"/>
     <w:qFormat/>
     <w:rsid w:val="00395425"/>
@@ -25675,9 +26039,9 @@
       <w:color w:val="404040" w:themeColor="text1" w:themeTint="BF"/>
     </w:rPr>
   </w:style>
-  <w:style w:type="character" w:styleId="IntensiverVerweis">
+  <w:style w:type="character" w:styleId="IntenseReference">
     <w:name w:val="Intense Reference"/>
-    <w:basedOn w:val="Absatz-Standardschriftart"/>
+    <w:basedOn w:val="DefaultParagraphFont"/>
     <w:uiPriority w:val="32"/>
     <w:qFormat/>
     <w:rsid w:val="00134AF8"/>
@@ -25700,11 +26064,11 @@
       </w:numPr>
     </w:pPr>
   </w:style>
-  <w:style w:type="character" w:customStyle="1" w:styleId="berschrift1Zchn">
-    <w:name w:val="Überschrift 1 Zchn"/>
-    <w:aliases w:val="Überschrift 1 JKU Zchn"/>
-    <w:basedOn w:val="Absatz-Standardschriftart"/>
-    <w:link w:val="berschrift1"/>
+  <w:style w:type="character" w:customStyle="1" w:styleId="Heading1Char">
+    <w:name w:val="Heading 1 Char"/>
+    <w:aliases w:val="Überschrift 1 JKU Char"/>
+    <w:basedOn w:val="DefaultParagraphFont"/>
+    <w:link w:val="Heading1"/>
     <w:uiPriority w:val="9"/>
     <w:rsid w:val="004E26CA"/>
     <w:rPr>
@@ -25715,11 +26079,11 @@
       <w:lang w:val="de-DE"/>
     </w:rPr>
   </w:style>
-  <w:style w:type="character" w:customStyle="1" w:styleId="berschrift2Zchn">
-    <w:name w:val="Überschrift 2 Zchn"/>
-    <w:aliases w:val="Überschrift 2 JKU Zchn"/>
-    <w:basedOn w:val="Absatz-Standardschriftart"/>
-    <w:link w:val="berschrift2"/>
+  <w:style w:type="character" w:customStyle="1" w:styleId="Heading2Char">
+    <w:name w:val="Heading 2 Char"/>
+    <w:aliases w:val="Überschrift 2 JKU Char"/>
+    <w:basedOn w:val="DefaultParagraphFont"/>
+    <w:link w:val="Heading2"/>
     <w:uiPriority w:val="9"/>
     <w:rsid w:val="004E26CA"/>
     <w:rPr>
@@ -25730,11 +26094,11 @@
       <w:lang w:val="de-DE"/>
     </w:rPr>
   </w:style>
-  <w:style w:type="character" w:customStyle="1" w:styleId="berschrift3Zchn">
-    <w:name w:val="Überschrift 3 Zchn"/>
-    <w:aliases w:val="Überschrift 3 JKU Zchn"/>
-    <w:basedOn w:val="Absatz-Standardschriftart"/>
-    <w:link w:val="berschrift3"/>
+  <w:style w:type="character" w:customStyle="1" w:styleId="Heading3Char">
+    <w:name w:val="Heading 3 Char"/>
+    <w:aliases w:val="Überschrift 3 JKU Char"/>
+    <w:basedOn w:val="DefaultParagraphFont"/>
+    <w:link w:val="Heading3"/>
     <w:uiPriority w:val="9"/>
     <w:rsid w:val="004E26CA"/>
     <w:rPr>
@@ -25745,11 +26109,11 @@
       <w:lang w:val="de-DE"/>
     </w:rPr>
   </w:style>
-  <w:style w:type="character" w:customStyle="1" w:styleId="berschrift4Zchn">
-    <w:name w:val="Überschrift 4 Zchn"/>
-    <w:aliases w:val="Überschrift 4 JKU Zchn"/>
-    <w:basedOn w:val="Absatz-Standardschriftart"/>
-    <w:link w:val="berschrift4"/>
+  <w:style w:type="character" w:customStyle="1" w:styleId="Heading4Char">
+    <w:name w:val="Heading 4 Char"/>
+    <w:aliases w:val="Überschrift 4 JKU Char"/>
+    <w:basedOn w:val="DefaultParagraphFont"/>
+    <w:link w:val="Heading4"/>
     <w:uiPriority w:val="9"/>
     <w:rsid w:val="00D139D2"/>
     <w:rPr>
@@ -25758,11 +26122,11 @@
       <w:iCs/>
     </w:rPr>
   </w:style>
-  <w:style w:type="character" w:customStyle="1" w:styleId="berschrift5Zchn">
-    <w:name w:val="Überschrift 5 Zchn"/>
-    <w:aliases w:val="Überschrift 5 JKU Zchn"/>
-    <w:basedOn w:val="Absatz-Standardschriftart"/>
-    <w:link w:val="berschrift5"/>
+  <w:style w:type="character" w:customStyle="1" w:styleId="Heading5Char">
+    <w:name w:val="Heading 5 Char"/>
+    <w:aliases w:val="Überschrift 5 JKU Char"/>
+    <w:basedOn w:val="DefaultParagraphFont"/>
+    <w:link w:val="Heading5"/>
     <w:uiPriority w:val="9"/>
     <w:rsid w:val="000B2A4B"/>
     <w:rPr>
@@ -25772,11 +26136,11 @@
       <w:lang w:val="de-DE"/>
     </w:rPr>
   </w:style>
-  <w:style w:type="character" w:customStyle="1" w:styleId="ZitatZchn">
-    <w:name w:val="Zitat Zchn"/>
-    <w:aliases w:val="Zitat JKU Zchn"/>
-    <w:basedOn w:val="Absatz-Standardschriftart"/>
-    <w:link w:val="Zitat"/>
+  <w:style w:type="character" w:customStyle="1" w:styleId="QuoteChar">
+    <w:name w:val="Quote Char"/>
+    <w:aliases w:val="Zitat JKU Char"/>
+    <w:basedOn w:val="DefaultParagraphFont"/>
+    <w:link w:val="Quote"/>
     <w:uiPriority w:val="29"/>
     <w:rsid w:val="00395425"/>
     <w:rPr>
@@ -25786,11 +26150,11 @@
       <w:color w:val="404040" w:themeColor="text1" w:themeTint="BF"/>
     </w:rPr>
   </w:style>
-  <w:style w:type="character" w:customStyle="1" w:styleId="berschrift6Zchn">
-    <w:name w:val="Überschrift 6 Zchn"/>
-    <w:aliases w:val="Headline 6 Zchn"/>
-    <w:basedOn w:val="Absatz-Standardschriftart"/>
-    <w:link w:val="berschrift6"/>
+  <w:style w:type="character" w:customStyle="1" w:styleId="Heading6Char">
+    <w:name w:val="Heading 6 Char"/>
+    <w:aliases w:val="Headline 6 Char"/>
+    <w:basedOn w:val="DefaultParagraphFont"/>
+    <w:link w:val="Heading6"/>
     <w:uiPriority w:val="9"/>
     <w:semiHidden/>
     <w:rsid w:val="0092199C"/>
@@ -25800,10 +26164,10 @@
       <w:iCs/>
     </w:rPr>
   </w:style>
-  <w:style w:type="paragraph" w:styleId="Funotentext">
+  <w:style w:type="paragraph" w:styleId="FootnoteText">
     <w:name w:val="footnote text"/>
-    <w:basedOn w:val="Standard"/>
-    <w:link w:val="FunotentextZchn"/>
+    <w:basedOn w:val="Normal"/>
+    <w:link w:val="FootnoteTextChar"/>
     <w:uiPriority w:val="99"/>
     <w:unhideWhenUsed/>
     <w:rsid w:val="00A32FE7"/>
@@ -25815,10 +26179,10 @@
       <w:szCs w:val="20"/>
     </w:rPr>
   </w:style>
-  <w:style w:type="character" w:customStyle="1" w:styleId="FunotentextZchn">
-    <w:name w:val="Fußnotentext Zchn"/>
-    <w:basedOn w:val="Absatz-Standardschriftart"/>
-    <w:link w:val="Funotentext"/>
+  <w:style w:type="character" w:customStyle="1" w:styleId="FootnoteTextChar">
+    <w:name w:val="Footnote Text Char"/>
+    <w:basedOn w:val="DefaultParagraphFont"/>
+    <w:link w:val="FootnoteText"/>
     <w:uiPriority w:val="99"/>
     <w:rsid w:val="00A32FE7"/>
     <w:rPr>
@@ -25827,9 +26191,9 @@
       <w:szCs w:val="20"/>
     </w:rPr>
   </w:style>
-  <w:style w:type="character" w:styleId="Funotenzeichen">
+  <w:style w:type="character" w:styleId="FootnoteReference">
     <w:name w:val="footnote reference"/>
-    <w:basedOn w:val="Absatz-Standardschriftart"/>
+    <w:basedOn w:val="DefaultParagraphFont"/>
     <w:uiPriority w:val="99"/>
     <w:semiHidden/>
     <w:unhideWhenUsed/>
@@ -25838,11 +26202,11 @@
       <w:vertAlign w:val="superscript"/>
     </w:rPr>
   </w:style>
-  <w:style w:type="paragraph" w:styleId="Beschriftung">
+  <w:style w:type="paragraph" w:styleId="Caption">
     <w:name w:val="caption"/>
-    <w:basedOn w:val="Standard"/>
+    <w:basedOn w:val="Normal"/>
     <w:next w:val="StandardJKU"/>
-    <w:link w:val="BeschriftungZchn"/>
+    <w:link w:val="CaptionChar"/>
     <w:uiPriority w:val="35"/>
     <w:qFormat/>
     <w:rsid w:val="002A4F00"/>
@@ -25858,17 +26222,17 @@
       <w:szCs w:val="18"/>
     </w:rPr>
   </w:style>
-  <w:style w:type="paragraph" w:styleId="Abbildungsverzeichnis">
+  <w:style w:type="paragraph" w:styleId="TableofFigures">
     <w:name w:val="table of figures"/>
-    <w:basedOn w:val="Standard"/>
+    <w:basedOn w:val="Normal"/>
     <w:next w:val="StandardJKU"/>
     <w:uiPriority w:val="99"/>
     <w:unhideWhenUsed/>
     <w:rsid w:val="00BB772D"/>
   </w:style>
-  <w:style w:type="character" w:styleId="SchwacherVerweis">
+  <w:style w:type="character" w:styleId="SubtleReference">
     <w:name w:val="Subtle Reference"/>
-    <w:basedOn w:val="Absatz-Standardschriftart"/>
+    <w:basedOn w:val="DefaultParagraphFont"/>
     <w:uiPriority w:val="31"/>
     <w:semiHidden/>
     <w:qFormat/>
@@ -25880,7 +26244,7 @@
   </w:style>
   <w:style w:type="paragraph" w:customStyle="1" w:styleId="Absender">
     <w:name w:val="Absender"/>
-    <w:basedOn w:val="Standard"/>
+    <w:basedOn w:val="Normal"/>
     <w:link w:val="AbsenderZchn"/>
     <w:rsid w:val="000142CC"/>
     <w:pPr>
@@ -25896,7 +26260,7 @@
   </w:style>
   <w:style w:type="paragraph" w:customStyle="1" w:styleId="InformationenzumAbsender">
     <w:name w:val="Informationen zum Absender"/>
-    <w:basedOn w:val="Standard"/>
+    <w:basedOn w:val="Normal"/>
     <w:link w:val="InformationenzumAbsenderZchn"/>
     <w:qFormat/>
     <w:rsid w:val="000142CC"/>
@@ -25911,7 +26275,7 @@
   </w:style>
   <w:style w:type="character" w:customStyle="1" w:styleId="AbsenderZchn">
     <w:name w:val="Absender Zchn"/>
-    <w:basedOn w:val="Absatz-Standardschriftart"/>
+    <w:basedOn w:val="DefaultParagraphFont"/>
     <w:link w:val="Absender"/>
     <w:rsid w:val="00FC3C5E"/>
     <w:rPr>
@@ -25923,7 +26287,7 @@
   </w:style>
   <w:style w:type="character" w:customStyle="1" w:styleId="InformationenzumAbsenderZchn">
     <w:name w:val="Informationen zum Absender Zchn"/>
-    <w:basedOn w:val="Absatz-Standardschriftart"/>
+    <w:basedOn w:val="DefaultParagraphFont"/>
     <w:link w:val="InformationenzumAbsender"/>
     <w:rsid w:val="00FC3C5E"/>
     <w:rPr>
@@ -25931,10 +26295,10 @@
       <w:sz w:val="16"/>
     </w:rPr>
   </w:style>
-  <w:style w:type="character" w:customStyle="1" w:styleId="BeschriftungZchn">
-    <w:name w:val="Beschriftung Zchn"/>
-    <w:basedOn w:val="Absatz-Standardschriftart"/>
-    <w:link w:val="Beschriftung"/>
+  <w:style w:type="character" w:customStyle="1" w:styleId="CaptionChar">
+    <w:name w:val="Caption Char"/>
+    <w:basedOn w:val="DefaultParagraphFont"/>
+    <w:link w:val="Caption"/>
     <w:uiPriority w:val="35"/>
     <w:rsid w:val="002A4F00"/>
     <w:rPr>
@@ -25945,9 +26309,9 @@
       <w:szCs w:val="18"/>
     </w:rPr>
   </w:style>
-  <w:style w:type="table" w:styleId="Tabellenraster">
+  <w:style w:type="table" w:styleId="TableGrid">
     <w:name w:val="Table Grid"/>
-    <w:basedOn w:val="NormaleTabelle"/>
+    <w:basedOn w:val="TableNormal"/>
     <w:uiPriority w:val="39"/>
     <w:locked/>
     <w:rsid w:val="00FC3C5E"/>
@@ -25955,6 +26319,7 @@
       <w:spacing w:after="0" w:line="240" w:lineRule="auto"/>
     </w:pPr>
     <w:tblPr>
+      <w:tblInd w:w="0" w:type="dxa"/>
       <w:tblBorders>
         <w:top w:val="single" w:sz="4" w:space="0" w:color="auto"/>
         <w:left w:val="single" w:sz="4" w:space="0" w:color="auto"/>
@@ -25963,11 +26328,17 @@
         <w:insideH w:val="single" w:sz="4" w:space="0" w:color="auto"/>
         <w:insideV w:val="single" w:sz="4" w:space="0" w:color="auto"/>
       </w:tblBorders>
+      <w:tblCellMar>
+        <w:top w:w="0" w:type="dxa"/>
+        <w:left w:w="108" w:type="dxa"/>
+        <w:bottom w:w="0" w:type="dxa"/>
+        <w:right w:w="108" w:type="dxa"/>
+      </w:tblCellMar>
     </w:tblPr>
   </w:style>
   <w:style w:type="table" w:customStyle="1" w:styleId="Gitternetztabelle5dunkelAkzent11">
     <w:name w:val="Gitternetztabelle 5 dunkel  – Akzent 11"/>
-    <w:basedOn w:val="NormaleTabelle"/>
+    <w:basedOn w:val="TableNormal"/>
     <w:uiPriority w:val="50"/>
     <w:locked/>
     <w:rsid w:val="00845559"/>
@@ -25977,6 +26348,7 @@
     <w:tblPr>
       <w:tblStyleRowBandSize w:val="1"/>
       <w:tblStyleColBandSize w:val="1"/>
+      <w:tblInd w:w="0" w:type="dxa"/>
       <w:tblBorders>
         <w:top w:val="single" w:sz="4" w:space="0" w:color="FFFFFF" w:themeColor="background1"/>
         <w:left w:val="single" w:sz="4" w:space="0" w:color="FFFFFF" w:themeColor="background1"/>
@@ -25985,6 +26357,12 @@
         <w:insideH w:val="single" w:sz="4" w:space="0" w:color="FFFFFF" w:themeColor="background1"/>
         <w:insideV w:val="single" w:sz="4" w:space="0" w:color="FFFFFF" w:themeColor="background1"/>
       </w:tblBorders>
+      <w:tblCellMar>
+        <w:top w:w="0" w:type="dxa"/>
+        <w:left w:w="108" w:type="dxa"/>
+        <w:bottom w:w="0" w:type="dxa"/>
+        <w:right w:w="108" w:type="dxa"/>
+      </w:tblCellMar>
     </w:tblPr>
     <w:tcPr>
       <w:shd w:val="clear" w:color="auto" w:fill="E5E5E7" w:themeFill="accent1" w:themeFillTint="33"/>
@@ -26074,7 +26452,7 @@
   </w:style>
   <w:style w:type="table" w:customStyle="1" w:styleId="Listentabelle3Akzent11">
     <w:name w:val="Listentabelle 3 – Akzent 11"/>
-    <w:basedOn w:val="NormaleTabelle"/>
+    <w:basedOn w:val="TableNormal"/>
     <w:uiPriority w:val="48"/>
     <w:locked/>
     <w:rsid w:val="00845559"/>
@@ -26084,12 +26462,19 @@
     <w:tblPr>
       <w:tblStyleRowBandSize w:val="1"/>
       <w:tblStyleColBandSize w:val="1"/>
+      <w:tblInd w:w="0" w:type="dxa"/>
       <w:tblBorders>
         <w:top w:val="single" w:sz="4" w:space="0" w:color="808288" w:themeColor="accent1"/>
         <w:left w:val="single" w:sz="4" w:space="0" w:color="808288" w:themeColor="accent1"/>
         <w:bottom w:val="single" w:sz="4" w:space="0" w:color="808288" w:themeColor="accent1"/>
         <w:right w:val="single" w:sz="4" w:space="0" w:color="808288" w:themeColor="accent1"/>
       </w:tblBorders>
+      <w:tblCellMar>
+        <w:top w:w="0" w:type="dxa"/>
+        <w:left w:w="108" w:type="dxa"/>
+        <w:bottom w:w="0" w:type="dxa"/>
+        <w:right w:w="108" w:type="dxa"/>
+      </w:tblCellMar>
     </w:tblPr>
     <w:tblStylePr w:type="firstRow">
       <w:rPr>
@@ -26209,7 +26594,10 @@
       <w:rFonts w:ascii="Arial" w:hAnsi="Arial"/>
     </w:rPr>
     <w:tblPr>
+      <w:tblStyleRowBandSize w:val="1"/>
+      <w:tblStyleColBandSize w:val="1"/>
       <w:jc w:val="center"/>
+      <w:tblInd w:w="0" w:type="dxa"/>
       <w:tblBorders>
         <w:top w:val="single" w:sz="4" w:space="0" w:color="auto"/>
         <w:left w:val="single" w:sz="4" w:space="0" w:color="auto"/>
@@ -26218,6 +26606,12 @@
         <w:insideH w:val="single" w:sz="4" w:space="0" w:color="auto"/>
         <w:insideV w:val="single" w:sz="4" w:space="0" w:color="auto"/>
       </w:tblBorders>
+      <w:tblCellMar>
+        <w:top w:w="0" w:type="dxa"/>
+        <w:left w:w="108" w:type="dxa"/>
+        <w:bottom w:w="0" w:type="dxa"/>
+        <w:right w:w="108" w:type="dxa"/>
+      </w:tblCellMar>
     </w:tblPr>
     <w:trPr>
       <w:jc w:val="center"/>
@@ -26433,7 +26827,7 @@
   </w:style>
   <w:style w:type="paragraph" w:customStyle="1" w:styleId="Tabellenberschrift">
     <w:name w:val="Tabellenüberschrift"/>
-    <w:basedOn w:val="Standard"/>
+    <w:basedOn w:val="Normal"/>
     <w:qFormat/>
     <w:rsid w:val="00553D99"/>
     <w:pPr>
@@ -26445,7 +26839,7 @@
       <w:b/>
     </w:rPr>
   </w:style>
-  <w:style w:type="paragraph" w:styleId="KeinLeerraum">
+  <w:style w:type="paragraph" w:styleId="NoSpacing">
     <w:name w:val="No Spacing"/>
     <w:uiPriority w:val="1"/>
     <w:rsid w:val="00446C89"/>
@@ -26458,8 +26852,8 @@
   </w:style>
   <w:style w:type="paragraph" w:customStyle="1" w:styleId="DokumententitelJKU">
     <w:name w:val="Dokumententitel JKU"/>
-    <w:basedOn w:val="Standard"/>
-    <w:next w:val="Standard"/>
+    <w:basedOn w:val="Normal"/>
+    <w:next w:val="Normal"/>
     <w:link w:val="DokumententitelJKUZchn"/>
     <w:qFormat/>
     <w:rsid w:val="00A53D68"/>
@@ -26473,9 +26867,9 @@
       <w:sz w:val="32"/>
     </w:rPr>
   </w:style>
-  <w:style w:type="paragraph" w:styleId="Verzeichnis1">
+  <w:style w:type="paragraph" w:styleId="TOC1">
     <w:name w:val="toc 1"/>
-    <w:basedOn w:val="Standard"/>
+    <w:basedOn w:val="Normal"/>
     <w:next w:val="StandardJKU"/>
     <w:autoRedefine/>
     <w:uiPriority w:val="39"/>
@@ -26490,9 +26884,9 @@
       <w:ind w:left="442" w:hanging="442"/>
     </w:pPr>
   </w:style>
-  <w:style w:type="paragraph" w:styleId="Verzeichnis2">
+  <w:style w:type="paragraph" w:styleId="TOC2">
     <w:name w:val="toc 2"/>
-    <w:basedOn w:val="Standard"/>
+    <w:basedOn w:val="Normal"/>
     <w:next w:val="StandardJKU"/>
     <w:autoRedefine/>
     <w:uiPriority w:val="39"/>
@@ -26507,9 +26901,9 @@
       <w:ind w:left="896" w:hanging="454"/>
     </w:pPr>
   </w:style>
-  <w:style w:type="paragraph" w:styleId="Verzeichnis3">
+  <w:style w:type="paragraph" w:styleId="TOC3">
     <w:name w:val="toc 3"/>
-    <w:basedOn w:val="Standard"/>
+    <w:basedOn w:val="Normal"/>
     <w:next w:val="StandardJKU"/>
     <w:autoRedefine/>
     <w:uiPriority w:val="39"/>
@@ -26527,9 +26921,9 @@
       <w:noProof/>
     </w:rPr>
   </w:style>
-  <w:style w:type="paragraph" w:styleId="Verzeichnis4">
+  <w:style w:type="paragraph" w:styleId="TOC4">
     <w:name w:val="toc 4"/>
-    <w:basedOn w:val="Standard"/>
+    <w:basedOn w:val="Normal"/>
     <w:next w:val="StandardJKU"/>
     <w:autoRedefine/>
     <w:uiPriority w:val="39"/>
@@ -26544,9 +26938,9 @@
       <w:ind w:left="2483" w:hanging="907"/>
     </w:pPr>
   </w:style>
-  <w:style w:type="paragraph" w:styleId="Verzeichnis5">
+  <w:style w:type="paragraph" w:styleId="TOC5">
     <w:name w:val="toc 5"/>
-    <w:basedOn w:val="Standard"/>
+    <w:basedOn w:val="Normal"/>
     <w:next w:val="StandardJKU"/>
     <w:autoRedefine/>
     <w:uiPriority w:val="39"/>
@@ -26563,7 +26957,7 @@
   </w:style>
   <w:style w:type="character" w:customStyle="1" w:styleId="DokumententitelJKUZchn">
     <w:name w:val="Dokumententitel JKU Zchn"/>
-    <w:basedOn w:val="UntertitelZchn"/>
+    <w:basedOn w:val="SubtitleChar"/>
     <w:link w:val="DokumententitelJKU"/>
     <w:rsid w:val="00A53D68"/>
     <w:rPr>
@@ -26573,10 +26967,10 @@
       <w:sz w:val="32"/>
     </w:rPr>
   </w:style>
-  <w:style w:type="character" w:customStyle="1" w:styleId="berschrift7Zchn">
-    <w:name w:val="Überschrift 7 Zchn"/>
-    <w:basedOn w:val="Absatz-Standardschriftart"/>
-    <w:link w:val="berschrift7"/>
+  <w:style w:type="character" w:customStyle="1" w:styleId="Heading7Char">
+    <w:name w:val="Heading 7 Char"/>
+    <w:basedOn w:val="DefaultParagraphFont"/>
+    <w:link w:val="Heading7"/>
     <w:uiPriority w:val="9"/>
     <w:semiHidden/>
     <w:rsid w:val="0092199C"/>
@@ -26586,10 +26980,10 @@
       <w:iCs/>
     </w:rPr>
   </w:style>
-  <w:style w:type="character" w:customStyle="1" w:styleId="berschrift8Zchn">
-    <w:name w:val="Überschrift 8 Zchn"/>
-    <w:basedOn w:val="Absatz-Standardschriftart"/>
-    <w:link w:val="berschrift8"/>
+  <w:style w:type="character" w:customStyle="1" w:styleId="Heading8Char">
+    <w:name w:val="Heading 8 Char"/>
+    <w:basedOn w:val="DefaultParagraphFont"/>
+    <w:link w:val="Heading8"/>
     <w:uiPriority w:val="9"/>
     <w:semiHidden/>
     <w:rsid w:val="0092199C"/>
@@ -26599,10 +26993,10 @@
       <w:iCs/>
     </w:rPr>
   </w:style>
-  <w:style w:type="character" w:customStyle="1" w:styleId="berschrift9Zchn">
-    <w:name w:val="Überschrift 9 Zchn"/>
-    <w:basedOn w:val="Absatz-Standardschriftart"/>
-    <w:link w:val="berschrift9"/>
+  <w:style w:type="character" w:customStyle="1" w:styleId="Heading9Char">
+    <w:name w:val="Heading 9 Char"/>
+    <w:basedOn w:val="DefaultParagraphFont"/>
+    <w:link w:val="Heading9"/>
     <w:uiPriority w:val="9"/>
     <w:semiHidden/>
     <w:rsid w:val="0092199C"/>
@@ -26634,7 +27028,7 @@
   </w:style>
   <w:style w:type="paragraph" w:customStyle="1" w:styleId="StandardJKU">
     <w:name w:val="Standard JKU"/>
-    <w:basedOn w:val="Standard"/>
+    <w:basedOn w:val="Normal"/>
     <w:qFormat/>
     <w:rsid w:val="009D2F7F"/>
     <w:pPr>
@@ -26645,11 +27039,11 @@
       <w:lang w:val="de-DE"/>
     </w:rPr>
   </w:style>
-  <w:style w:type="paragraph" w:styleId="IntensivesZitat">
+  <w:style w:type="paragraph" w:styleId="IntenseQuote">
     <w:name w:val="Intense Quote"/>
-    <w:basedOn w:val="Standard"/>
+    <w:basedOn w:val="Normal"/>
     <w:next w:val="StandardJKU"/>
-    <w:link w:val="IntensivesZitatZchn"/>
+    <w:link w:val="IntenseQuoteChar"/>
     <w:uiPriority w:val="30"/>
     <w:qFormat/>
     <w:rsid w:val="002233C8"/>
@@ -26668,10 +27062,10 @@
       <w:color w:val="808288" w:themeColor="accent1"/>
     </w:rPr>
   </w:style>
-  <w:style w:type="character" w:customStyle="1" w:styleId="IntensivesZitatZchn">
-    <w:name w:val="Intensives Zitat Zchn"/>
-    <w:basedOn w:val="Absatz-Standardschriftart"/>
-    <w:link w:val="IntensivesZitat"/>
+  <w:style w:type="character" w:customStyle="1" w:styleId="IntenseQuoteChar">
+    <w:name w:val="Intense Quote Char"/>
+    <w:basedOn w:val="DefaultParagraphFont"/>
+    <w:link w:val="IntenseQuote"/>
     <w:uiPriority w:val="30"/>
     <w:rsid w:val="002233C8"/>
     <w:rPr>
@@ -26681,9 +27075,9 @@
       <w:color w:val="808288" w:themeColor="accent1"/>
     </w:rPr>
   </w:style>
-  <w:style w:type="character" w:styleId="NichtaufgelsteErwhnung">
+  <w:style w:type="character" w:customStyle="1" w:styleId="UnresolvedMention">
     <w:name w:val="Unresolved Mention"/>
-    <w:basedOn w:val="Absatz-Standardschriftart"/>
+    <w:basedOn w:val="DefaultParagraphFont"/>
     <w:uiPriority w:val="99"/>
     <w:semiHidden/>
     <w:unhideWhenUsed/>
@@ -26693,10 +27087,10 @@
       <w:shd w:val="clear" w:color="auto" w:fill="E6E6E6"/>
     </w:rPr>
   </w:style>
-  <w:style w:type="paragraph" w:styleId="HTMLVorformatiert">
+  <w:style w:type="paragraph" w:styleId="HTMLPreformatted">
     <w:name w:val="HTML Preformatted"/>
-    <w:basedOn w:val="Standard"/>
-    <w:link w:val="HTMLVorformatiertZchn"/>
+    <w:basedOn w:val="Normal"/>
+    <w:link w:val="HTMLPreformattedChar"/>
     <w:uiPriority w:val="99"/>
     <w:semiHidden/>
     <w:unhideWhenUsed/>
@@ -26729,10 +27123,10 @@
       <w:lang w:val="de-DE" w:eastAsia="de-DE"/>
     </w:rPr>
   </w:style>
-  <w:style w:type="character" w:customStyle="1" w:styleId="HTMLVorformatiertZchn">
-    <w:name w:val="HTML Vorformatiert Zchn"/>
-    <w:basedOn w:val="Absatz-Standardschriftart"/>
-    <w:link w:val="HTMLVorformatiert"/>
+  <w:style w:type="character" w:customStyle="1" w:styleId="HTMLPreformattedChar">
+    <w:name w:val="HTML Preformatted Char"/>
+    <w:basedOn w:val="DefaultParagraphFont"/>
+    <w:link w:val="HTMLPreformatted"/>
     <w:uiPriority w:val="99"/>
     <w:semiHidden/>
     <w:rsid w:val="004E3263"/>
@@ -26759,9 +27153,9 @@
       <w:szCs w:val="24"/>
     </w:rPr>
   </w:style>
-  <w:style w:type="character" w:styleId="Hervorhebung">
+  <w:style w:type="character" w:styleId="Emphasis">
     <w:name w:val="Emphasis"/>
-    <w:basedOn w:val="Absatz-Standardschriftart"/>
+    <w:basedOn w:val="DefaultParagraphFont"/>
     <w:uiPriority w:val="20"/>
     <w:qFormat/>
     <w:rsid w:val="00C157AD"/>
@@ -26772,7 +27166,7 @@
   </w:style>
   <w:style w:type="character" w:customStyle="1" w:styleId="office-form-question-choice-text-span">
     <w:name w:val="office-form-question-choice-text-span"/>
-    <w:basedOn w:val="Absatz-Standardschriftart"/>
+    <w:basedOn w:val="DefaultParagraphFont"/>
     <w:rsid w:val="00990480"/>
   </w:style>
 </w:styles>
@@ -26993,7 +27387,7 @@
 </file>
 
 <file path=customXml/itemProps1.xml><?xml version="1.0" encoding="utf-8"?>
-<ds:datastoreItem xmlns:ds="http://schemas.openxmlformats.org/officeDocument/2006/customXml" ds:itemID="{0B6666E7-7F78-4CCC-8763-B5F6542771CE}">
+<ds:datastoreItem xmlns:ds="http://schemas.openxmlformats.org/officeDocument/2006/customXml" ds:itemID="{6C989976-ED84-424F-9DAD-982A3C73FA32}">
   <ds:schemaRefs>
     <ds:schemaRef ds:uri="http://schemas.openxmlformats.org/officeDocument/2006/bibliography"/>
   </ds:schemaRefs>

--- a/Arbeitsdokumente_Aktuell/reqPOOL_Seminarpaper_20190212.docx
+++ b/Arbeitsdokumente_Aktuell/reqPOOL_Seminarpaper_20190212.docx
@@ -1049,6 +1049,8 @@
         <w:t>Inhaltsverzeichnis</w:t>
       </w:r>
     </w:p>
+    <w:bookmarkStart w:id="1" w:name="_GoBack"/>
+    <w:bookmarkEnd w:id="1"/>
     <w:p>
       <w:pPr>
         <w:pStyle w:val="Verzeichnis1"/>
@@ -1076,7 +1078,7 @@
         </w:rPr>
         <w:fldChar w:fldCharType="separate"/>
       </w:r>
-      <w:hyperlink w:anchor="_Toc855067" w:history="1">
+      <w:hyperlink w:anchor="_Toc863007" w:history="1">
         <w:r>
           <w:rPr>
             <w:rStyle w:val="Hyperlink"/>
@@ -1118,7 +1120,7 @@
             <w:noProof/>
             <w:webHidden/>
           </w:rPr>
-          <w:instrText xml:space="preserve"> PAGEREF _Toc855067 \h </w:instrText>
+          <w:instrText xml:space="preserve"> PAGEREF _Toc863007 \h </w:instrText>
         </w:r>
         <w:r>
           <w:rPr>
@@ -1158,7 +1160,7 @@
           <w:lang w:eastAsia="de-AT"/>
         </w:rPr>
       </w:pPr>
-      <w:hyperlink w:anchor="_Toc855068" w:history="1">
+      <w:hyperlink w:anchor="_Toc863008" w:history="1">
         <w:r>
           <w:rPr>
             <w:rStyle w:val="Hyperlink"/>
@@ -1200,7 +1202,7 @@
             <w:noProof/>
             <w:webHidden/>
           </w:rPr>
-          <w:instrText xml:space="preserve"> PAGEREF _Toc855068 \h </w:instrText>
+          <w:instrText xml:space="preserve"> PAGEREF _Toc863008 \h </w:instrText>
         </w:r>
         <w:r>
           <w:rPr>
@@ -1240,7 +1242,7 @@
           <w:lang w:eastAsia="de-AT"/>
         </w:rPr>
       </w:pPr>
-      <w:hyperlink w:anchor="_Toc855069" w:history="1">
+      <w:hyperlink w:anchor="_Toc863009" w:history="1">
         <w:r>
           <w:rPr>
             <w:rStyle w:val="Hyperlink"/>
@@ -1282,7 +1284,7 @@
             <w:noProof/>
             <w:webHidden/>
           </w:rPr>
-          <w:instrText xml:space="preserve"> PAGEREF _Toc855069 \h </w:instrText>
+          <w:instrText xml:space="preserve"> PAGEREF _Toc863009 \h </w:instrText>
         </w:r>
         <w:r>
           <w:rPr>
@@ -1322,7 +1324,7 @@
           <w:lang w:eastAsia="de-AT"/>
         </w:rPr>
       </w:pPr>
-      <w:hyperlink w:anchor="_Toc855070" w:history="1">
+      <w:hyperlink w:anchor="_Toc863010" w:history="1">
         <w:r>
           <w:rPr>
             <w:rStyle w:val="Hyperlink"/>
@@ -1364,7 +1366,7 @@
             <w:noProof/>
             <w:webHidden/>
           </w:rPr>
-          <w:instrText xml:space="preserve"> PAGEREF _Toc855070 \h </w:instrText>
+          <w:instrText xml:space="preserve"> PAGEREF _Toc863010 \h </w:instrText>
         </w:r>
         <w:r>
           <w:rPr>
@@ -1404,7 +1406,7 @@
           <w:lang w:eastAsia="de-AT"/>
         </w:rPr>
       </w:pPr>
-      <w:hyperlink w:anchor="_Toc855071" w:history="1">
+      <w:hyperlink w:anchor="_Toc863011" w:history="1">
         <w:r>
           <w:rPr>
             <w:rStyle w:val="Hyperlink"/>
@@ -1446,7 +1448,7 @@
             <w:noProof/>
             <w:webHidden/>
           </w:rPr>
-          <w:instrText xml:space="preserve"> PAGEREF _Toc855071 \h </w:instrText>
+          <w:instrText xml:space="preserve"> PAGEREF _Toc863011 \h </w:instrText>
         </w:r>
         <w:r>
           <w:rPr>
@@ -1486,7 +1488,7 @@
           <w:lang w:eastAsia="de-AT"/>
         </w:rPr>
       </w:pPr>
-      <w:hyperlink w:anchor="_Toc855072" w:history="1">
+      <w:hyperlink w:anchor="_Toc863012" w:history="1">
         <w:r>
           <w:rPr>
             <w:rStyle w:val="Hyperlink"/>
@@ -1528,7 +1530,7 @@
             <w:noProof/>
             <w:webHidden/>
           </w:rPr>
-          <w:instrText xml:space="preserve"> PAGEREF _Toc855072 \h </w:instrText>
+          <w:instrText xml:space="preserve"> PAGEREF _Toc863012 \h </w:instrText>
         </w:r>
         <w:r>
           <w:rPr>
@@ -1568,7 +1570,7 @@
           <w:lang w:eastAsia="de-AT"/>
         </w:rPr>
       </w:pPr>
-      <w:hyperlink w:anchor="_Toc855073" w:history="1">
+      <w:hyperlink w:anchor="_Toc863013" w:history="1">
         <w:r>
           <w:rPr>
             <w:rStyle w:val="Hyperlink"/>
@@ -1610,7 +1612,7 @@
             <w:noProof/>
             <w:webHidden/>
           </w:rPr>
-          <w:instrText xml:space="preserve"> PAGEREF _Toc855073 \h </w:instrText>
+          <w:instrText xml:space="preserve"> PAGEREF _Toc863013 \h </w:instrText>
         </w:r>
         <w:r>
           <w:rPr>
@@ -1649,7 +1651,7 @@
           <w:lang w:eastAsia="de-AT"/>
         </w:rPr>
       </w:pPr>
-      <w:hyperlink w:anchor="_Toc855074" w:history="1">
+      <w:hyperlink w:anchor="_Toc863014" w:history="1">
         <w:r>
           <w:rPr>
             <w:rStyle w:val="Hyperlink"/>
@@ -1685,7 +1687,7 @@
           <w:rPr>
             <w:webHidden/>
           </w:rPr>
-          <w:instrText xml:space="preserve"> PAGEREF _Toc855074 \h </w:instrText>
+          <w:instrText xml:space="preserve"> PAGEREF _Toc863014 \h </w:instrText>
         </w:r>
         <w:r>
           <w:rPr>
@@ -1721,7 +1723,7 @@
           <w:lang w:eastAsia="de-AT"/>
         </w:rPr>
       </w:pPr>
-      <w:hyperlink w:anchor="_Toc855075" w:history="1">
+      <w:hyperlink w:anchor="_Toc863015" w:history="1">
         <w:r>
           <w:rPr>
             <w:rStyle w:val="Hyperlink"/>
@@ -1763,7 +1765,7 @@
             <w:noProof/>
             <w:webHidden/>
           </w:rPr>
-          <w:instrText xml:space="preserve"> PAGEREF _Toc855075 \h </w:instrText>
+          <w:instrText xml:space="preserve"> PAGEREF _Toc863015 \h </w:instrText>
         </w:r>
         <w:r>
           <w:rPr>
@@ -1802,7 +1804,7 @@
           <w:lang w:eastAsia="de-AT"/>
         </w:rPr>
       </w:pPr>
-      <w:hyperlink w:anchor="_Toc855076" w:history="1">
+      <w:hyperlink w:anchor="_Toc863016" w:history="1">
         <w:r>
           <w:rPr>
             <w:rStyle w:val="Hyperlink"/>
@@ -1838,7 +1840,7 @@
           <w:rPr>
             <w:webHidden/>
           </w:rPr>
-          <w:instrText xml:space="preserve"> PAGEREF _Toc855076 \h </w:instrText>
+          <w:instrText xml:space="preserve"> PAGEREF _Toc863016 \h </w:instrText>
         </w:r>
         <w:r>
           <w:rPr>
@@ -1873,7 +1875,7 @@
           <w:lang w:eastAsia="de-AT"/>
         </w:rPr>
       </w:pPr>
-      <w:hyperlink w:anchor="_Toc855077" w:history="1">
+      <w:hyperlink w:anchor="_Toc863017" w:history="1">
         <w:r>
           <w:rPr>
             <w:rStyle w:val="Hyperlink"/>
@@ -1909,7 +1911,7 @@
           <w:rPr>
             <w:webHidden/>
           </w:rPr>
-          <w:instrText xml:space="preserve"> PAGEREF _Toc855077 \h </w:instrText>
+          <w:instrText xml:space="preserve"> PAGEREF _Toc863017 \h </w:instrText>
         </w:r>
         <w:r>
           <w:rPr>
@@ -1945,7 +1947,7 @@
           <w:lang w:eastAsia="de-AT"/>
         </w:rPr>
       </w:pPr>
-      <w:hyperlink w:anchor="_Toc855078" w:history="1">
+      <w:hyperlink w:anchor="_Toc863018" w:history="1">
         <w:r>
           <w:rPr>
             <w:rStyle w:val="Hyperlink"/>
@@ -1987,7 +1989,7 @@
             <w:noProof/>
             <w:webHidden/>
           </w:rPr>
-          <w:instrText xml:space="preserve"> PAGEREF _Toc855078 \h </w:instrText>
+          <w:instrText xml:space="preserve"> PAGEREF _Toc863018 \h </w:instrText>
         </w:r>
         <w:r>
           <w:rPr>
@@ -2007,14 +2009,7 @@
             <w:noProof/>
             <w:webHidden/>
           </w:rPr>
-          <w:t>1</w:t>
-        </w:r>
-        <w:r>
-          <w:rPr>
-            <w:noProof/>
-            <w:webHidden/>
-          </w:rPr>
-          <w:t>2</w:t>
+          <w:t>12</w:t>
         </w:r>
         <w:r>
           <w:rPr>
@@ -2033,7 +2028,7 @@
           <w:lang w:eastAsia="de-AT"/>
         </w:rPr>
       </w:pPr>
-      <w:hyperlink w:anchor="_Toc855079" w:history="1">
+      <w:hyperlink w:anchor="_Toc863019" w:history="1">
         <w:r>
           <w:rPr>
             <w:rStyle w:val="Hyperlink"/>
@@ -2069,7 +2064,7 @@
           <w:rPr>
             <w:webHidden/>
           </w:rPr>
-          <w:instrText xml:space="preserve"> PAGEREF _Toc855079 \h </w:instrText>
+          <w:instrText xml:space="preserve"> PAGEREF _Toc863019 \h </w:instrText>
         </w:r>
         <w:r>
           <w:rPr>
@@ -2104,7 +2099,7 @@
           <w:lang w:eastAsia="de-AT"/>
         </w:rPr>
       </w:pPr>
-      <w:hyperlink w:anchor="_Toc855080" w:history="1">
+      <w:hyperlink w:anchor="_Toc863020" w:history="1">
         <w:r>
           <w:rPr>
             <w:rStyle w:val="Hyperlink"/>
@@ -2140,7 +2135,7 @@
           <w:rPr>
             <w:webHidden/>
           </w:rPr>
-          <w:instrText xml:space="preserve"> PAGEREF _Toc855080 \h </w:instrText>
+          <w:instrText xml:space="preserve"> PAGEREF _Toc863020 \h </w:instrText>
         </w:r>
         <w:r>
           <w:rPr>
@@ -2175,7 +2170,7 @@
           <w:lang w:eastAsia="de-AT"/>
         </w:rPr>
       </w:pPr>
-      <w:hyperlink w:anchor="_Toc855081" w:history="1">
+      <w:hyperlink w:anchor="_Toc863021" w:history="1">
         <w:r>
           <w:rPr>
             <w:rStyle w:val="Hyperlink"/>
@@ -2211,7 +2206,7 @@
           <w:rPr>
             <w:webHidden/>
           </w:rPr>
-          <w:instrText xml:space="preserve"> PAGEREF _Toc855081 \h </w:instrText>
+          <w:instrText xml:space="preserve"> PAGEREF _Toc863021 \h </w:instrText>
         </w:r>
         <w:r>
           <w:rPr>
@@ -2249,7 +2244,7 @@
           <w:lang w:eastAsia="de-AT"/>
         </w:rPr>
       </w:pPr>
-      <w:hyperlink w:anchor="_Toc855082" w:history="1">
+      <w:hyperlink w:anchor="_Toc863022" w:history="1">
         <w:r>
           <w:rPr>
             <w:rStyle w:val="Hyperlink"/>
@@ -2285,7 +2280,7 @@
           <w:rPr>
             <w:webHidden/>
           </w:rPr>
-          <w:instrText xml:space="preserve"> PAGEREF _Toc855082 \h </w:instrText>
+          <w:instrText xml:space="preserve"> PAGEREF _Toc863022 \h </w:instrText>
         </w:r>
         <w:r>
           <w:rPr>
@@ -2323,7 +2318,7 @@
           <w:lang w:eastAsia="de-AT"/>
         </w:rPr>
       </w:pPr>
-      <w:hyperlink w:anchor="_Toc855083" w:history="1">
+      <w:hyperlink w:anchor="_Toc863023" w:history="1">
         <w:r>
           <w:rPr>
             <w:rStyle w:val="Hyperlink"/>
@@ -2359,7 +2354,7 @@
           <w:rPr>
             <w:webHidden/>
           </w:rPr>
-          <w:instrText xml:space="preserve"> PAGEREF _Toc855083 \h </w:instrText>
+          <w:instrText xml:space="preserve"> PAGEREF _Toc863023 \h </w:instrText>
         </w:r>
         <w:r>
           <w:rPr>
@@ -2376,7 +2371,7 @@
           <w:rPr>
             <w:webHidden/>
           </w:rPr>
-          <w:t>14</w:t>
+          <w:t>15</w:t>
         </w:r>
         <w:r>
           <w:rPr>
@@ -2397,7 +2392,7 @@
           <w:lang w:eastAsia="de-AT"/>
         </w:rPr>
       </w:pPr>
-      <w:hyperlink w:anchor="_Toc855084" w:history="1">
+      <w:hyperlink w:anchor="_Toc863024" w:history="1">
         <w:r>
           <w:rPr>
             <w:rStyle w:val="Hyperlink"/>
@@ -2433,7 +2428,7 @@
           <w:rPr>
             <w:webHidden/>
           </w:rPr>
-          <w:instrText xml:space="preserve"> PAGEREF _Toc855084 \h </w:instrText>
+          <w:instrText xml:space="preserve"> PAGEREF _Toc863024 \h </w:instrText>
         </w:r>
         <w:r>
           <w:rPr>
@@ -2471,7 +2466,7 @@
           <w:lang w:eastAsia="de-AT"/>
         </w:rPr>
       </w:pPr>
-      <w:hyperlink w:anchor="_Toc855085" w:history="1">
+      <w:hyperlink w:anchor="_Toc863025" w:history="1">
         <w:r>
           <w:rPr>
             <w:rStyle w:val="Hyperlink"/>
@@ -2507,7 +2502,7 @@
           <w:rPr>
             <w:webHidden/>
           </w:rPr>
-          <w:instrText xml:space="preserve"> PAGEREF _Toc855085 \h </w:instrText>
+          <w:instrText xml:space="preserve"> PAGEREF _Toc863025 \h </w:instrText>
         </w:r>
         <w:r>
           <w:rPr>
@@ -2542,7 +2537,7 @@
           <w:lang w:eastAsia="de-AT"/>
         </w:rPr>
       </w:pPr>
-      <w:hyperlink w:anchor="_Toc855086" w:history="1">
+      <w:hyperlink w:anchor="_Toc863026" w:history="1">
         <w:r>
           <w:rPr>
             <w:rStyle w:val="Hyperlink"/>
@@ -2578,7 +2573,7 @@
           <w:rPr>
             <w:webHidden/>
           </w:rPr>
-          <w:instrText xml:space="preserve"> PAGEREF _Toc855086 \h </w:instrText>
+          <w:instrText xml:space="preserve"> PAGEREF _Toc863026 \h </w:instrText>
         </w:r>
         <w:r>
           <w:rPr>
@@ -2595,7 +2590,7 @@
           <w:rPr>
             <w:webHidden/>
           </w:rPr>
-          <w:t>16</w:t>
+          <w:t>17</w:t>
         </w:r>
         <w:r>
           <w:rPr>
@@ -2616,7 +2611,7 @@
           <w:lang w:eastAsia="de-AT"/>
         </w:rPr>
       </w:pPr>
-      <w:hyperlink w:anchor="_Toc855087" w:history="1">
+      <w:hyperlink w:anchor="_Toc863027" w:history="1">
         <w:r>
           <w:rPr>
             <w:rStyle w:val="Hyperlink"/>
@@ -2652,7 +2647,7 @@
           <w:rPr>
             <w:webHidden/>
           </w:rPr>
-          <w:instrText xml:space="preserve"> PAGEREF _Toc855087 \h </w:instrText>
+          <w:instrText xml:space="preserve"> PAGEREF _Toc863027 \h </w:instrText>
         </w:r>
         <w:r>
           <w:rPr>
@@ -2669,7 +2664,7 @@
           <w:rPr>
             <w:webHidden/>
           </w:rPr>
-          <w:t>17</w:t>
+          <w:t>18</w:t>
         </w:r>
         <w:r>
           <w:rPr>
@@ -2690,7 +2685,7 @@
           <w:lang w:eastAsia="de-AT"/>
         </w:rPr>
       </w:pPr>
-      <w:hyperlink w:anchor="_Toc855088" w:history="1">
+      <w:hyperlink w:anchor="_Toc863028" w:history="1">
         <w:r>
           <w:rPr>
             <w:rStyle w:val="Hyperlink"/>
@@ -2726,7 +2721,7 @@
           <w:rPr>
             <w:webHidden/>
           </w:rPr>
-          <w:instrText xml:space="preserve"> PAGEREF _Toc855088 \h </w:instrText>
+          <w:instrText xml:space="preserve"> PAGEREF _Toc863028 \h </w:instrText>
         </w:r>
         <w:r>
           <w:rPr>
@@ -2743,7 +2738,7 @@
           <w:rPr>
             <w:webHidden/>
           </w:rPr>
-          <w:t>17</w:t>
+          <w:t>18</w:t>
         </w:r>
         <w:r>
           <w:rPr>
@@ -2764,7 +2759,7 @@
           <w:lang w:eastAsia="de-AT"/>
         </w:rPr>
       </w:pPr>
-      <w:hyperlink w:anchor="_Toc855089" w:history="1">
+      <w:hyperlink w:anchor="_Toc863029" w:history="1">
         <w:r>
           <w:rPr>
             <w:rStyle w:val="Hyperlink"/>
@@ -2800,7 +2795,7 @@
           <w:rPr>
             <w:webHidden/>
           </w:rPr>
-          <w:instrText xml:space="preserve"> PAGEREF _Toc855089 \h </w:instrText>
+          <w:instrText xml:space="preserve"> PAGEREF _Toc863029 \h </w:instrText>
         </w:r>
         <w:r>
           <w:rPr>
@@ -2817,7 +2812,7 @@
           <w:rPr>
             <w:webHidden/>
           </w:rPr>
-          <w:t>18</w:t>
+          <w:t>19</w:t>
         </w:r>
         <w:r>
           <w:rPr>
@@ -2838,7 +2833,7 @@
           <w:lang w:eastAsia="de-AT"/>
         </w:rPr>
       </w:pPr>
-      <w:hyperlink w:anchor="_Toc855090" w:history="1">
+      <w:hyperlink w:anchor="_Toc863030" w:history="1">
         <w:r>
           <w:rPr>
             <w:rStyle w:val="Hyperlink"/>
@@ -2874,7 +2869,7 @@
           <w:rPr>
             <w:webHidden/>
           </w:rPr>
-          <w:instrText xml:space="preserve"> PAGEREF _Toc855090 \h </w:instrText>
+          <w:instrText xml:space="preserve"> PAGEREF _Toc863030 \h </w:instrText>
         </w:r>
         <w:r>
           <w:rPr>
@@ -2891,7 +2886,7 @@
           <w:rPr>
             <w:webHidden/>
           </w:rPr>
-          <w:t>19</w:t>
+          <w:t>20</w:t>
         </w:r>
         <w:r>
           <w:rPr>
@@ -2910,7 +2905,7 @@
           <w:lang w:eastAsia="de-AT"/>
         </w:rPr>
       </w:pPr>
-      <w:hyperlink w:anchor="_Toc855091" w:history="1">
+      <w:hyperlink w:anchor="_Toc863031" w:history="1">
         <w:r>
           <w:rPr>
             <w:rStyle w:val="Hyperlink"/>
@@ -2952,7 +2947,7 @@
             <w:noProof/>
             <w:webHidden/>
           </w:rPr>
-          <w:instrText xml:space="preserve"> PAGEREF _Toc855091 \h </w:instrText>
+          <w:instrText xml:space="preserve"> PAGEREF _Toc863031 \h </w:instrText>
         </w:r>
         <w:r>
           <w:rPr>
@@ -2972,7 +2967,7 @@
             <w:noProof/>
             <w:webHidden/>
           </w:rPr>
-          <w:t>19</w:t>
+          <w:t>21</w:t>
         </w:r>
         <w:r>
           <w:rPr>
@@ -2992,7 +2987,7 @@
           <w:lang w:eastAsia="de-AT"/>
         </w:rPr>
       </w:pPr>
-      <w:hyperlink w:anchor="_Toc855092" w:history="1">
+      <w:hyperlink w:anchor="_Toc863032" w:history="1">
         <w:r>
           <w:rPr>
             <w:rStyle w:val="Hyperlink"/>
@@ -3034,7 +3029,7 @@
             <w:noProof/>
             <w:webHidden/>
           </w:rPr>
-          <w:instrText xml:space="preserve"> PAGEREF _Toc855092 \h </w:instrText>
+          <w:instrText xml:space="preserve"> PAGEREF _Toc863032 \h </w:instrText>
         </w:r>
         <w:r>
           <w:rPr>
@@ -3054,7 +3049,7 @@
             <w:noProof/>
             <w:webHidden/>
           </w:rPr>
-          <w:t>25</w:t>
+          <w:t>26</w:t>
         </w:r>
         <w:r>
           <w:rPr>
@@ -3073,7 +3068,7 @@
           <w:lang w:eastAsia="de-AT"/>
         </w:rPr>
       </w:pPr>
-      <w:hyperlink w:anchor="_Toc855093" w:history="1">
+      <w:hyperlink w:anchor="_Toc863033" w:history="1">
         <w:r>
           <w:rPr>
             <w:rStyle w:val="Hyperlink"/>
@@ -3109,7 +3104,7 @@
           <w:rPr>
             <w:webHidden/>
           </w:rPr>
-          <w:instrText xml:space="preserve"> PAGEREF _Toc855093 \h </w:instrText>
+          <w:instrText xml:space="preserve"> PAGEREF _Toc863033 \h </w:instrText>
         </w:r>
         <w:r>
           <w:rPr>
@@ -3126,7 +3121,7 @@
           <w:rPr>
             <w:webHidden/>
           </w:rPr>
-          <w:t>25</w:t>
+          <w:t>26</w:t>
         </w:r>
         <w:r>
           <w:rPr>
@@ -3145,7 +3140,7 @@
           <w:lang w:eastAsia="de-AT"/>
         </w:rPr>
       </w:pPr>
-      <w:hyperlink w:anchor="_Toc855094" w:history="1">
+      <w:hyperlink w:anchor="_Toc863034" w:history="1">
         <w:r>
           <w:rPr>
             <w:rStyle w:val="Hyperlink"/>
@@ -3187,7 +3182,7 @@
             <w:noProof/>
             <w:webHidden/>
           </w:rPr>
-          <w:instrText xml:space="preserve"> PAGEREF _Toc855094 \h </w:instrText>
+          <w:instrText xml:space="preserve"> PAGEREF _Toc863034 \h </w:instrText>
         </w:r>
         <w:r>
           <w:rPr>
@@ -3207,7 +3202,7 @@
             <w:noProof/>
             <w:webHidden/>
           </w:rPr>
-          <w:t>42</w:t>
+          <w:t>44</w:t>
         </w:r>
         <w:r>
           <w:rPr>
@@ -3226,7 +3221,7 @@
           <w:lang w:eastAsia="de-AT"/>
         </w:rPr>
       </w:pPr>
-      <w:hyperlink w:anchor="_Toc855095" w:history="1">
+      <w:hyperlink w:anchor="_Toc863035" w:history="1">
         <w:r>
           <w:rPr>
             <w:rStyle w:val="Hyperlink"/>
@@ -3262,7 +3257,7 @@
           <w:rPr>
             <w:webHidden/>
           </w:rPr>
-          <w:instrText xml:space="preserve"> PAGEREF _Toc855095 \h </w:instrText>
+          <w:instrText xml:space="preserve"> PAGEREF _Toc863035 \h </w:instrText>
         </w:r>
         <w:r>
           <w:rPr>
@@ -3279,7 +3274,7 @@
           <w:rPr>
             <w:webHidden/>
           </w:rPr>
-          <w:t>42</w:t>
+          <w:t>44</w:t>
         </w:r>
         <w:r>
           <w:rPr>
@@ -3297,7 +3292,7 @@
           <w:lang w:eastAsia="de-AT"/>
         </w:rPr>
       </w:pPr>
-      <w:hyperlink w:anchor="_Toc855096" w:history="1">
+      <w:hyperlink w:anchor="_Toc863036" w:history="1">
         <w:r>
           <w:rPr>
             <w:rStyle w:val="Hyperlink"/>
@@ -3333,7 +3328,7 @@
           <w:rPr>
             <w:webHidden/>
           </w:rPr>
-          <w:instrText xml:space="preserve"> PAGEREF _Toc855096 \h </w:instrText>
+          <w:instrText xml:space="preserve"> PAGEREF _Toc863036 \h </w:instrText>
         </w:r>
         <w:r>
           <w:rPr>
@@ -3350,7 +3345,7 @@
           <w:rPr>
             <w:webHidden/>
           </w:rPr>
-          <w:t>42</w:t>
+          <w:t>44</w:t>
         </w:r>
         <w:r>
           <w:rPr>
@@ -3368,7 +3363,7 @@
           <w:lang w:eastAsia="de-AT"/>
         </w:rPr>
       </w:pPr>
-      <w:hyperlink w:anchor="_Toc855097" w:history="1">
+      <w:hyperlink w:anchor="_Toc863037" w:history="1">
         <w:r>
           <w:rPr>
             <w:rStyle w:val="Hyperlink"/>
@@ -3404,7 +3399,7 @@
           <w:rPr>
             <w:webHidden/>
           </w:rPr>
-          <w:instrText xml:space="preserve"> PAGEREF _Toc855097 \h </w:instrText>
+          <w:instrText xml:space="preserve"> PAGEREF _Toc863037 \h </w:instrText>
         </w:r>
         <w:r>
           <w:rPr>
@@ -3421,7 +3416,7 @@
           <w:rPr>
             <w:webHidden/>
           </w:rPr>
-          <w:t>43</w:t>
+          <w:t>45</w:t>
         </w:r>
         <w:r>
           <w:rPr>
@@ -3440,7 +3435,7 @@
           <w:lang w:eastAsia="de-AT"/>
         </w:rPr>
       </w:pPr>
-      <w:hyperlink w:anchor="_Toc855098" w:history="1">
+      <w:hyperlink w:anchor="_Toc863038" w:history="1">
         <w:r>
           <w:rPr>
             <w:rStyle w:val="Hyperlink"/>
@@ -3482,7 +3477,7 @@
             <w:noProof/>
             <w:webHidden/>
           </w:rPr>
-          <w:instrText xml:space="preserve"> PAGEREF _Toc855098 \h </w:instrText>
+          <w:instrText xml:space="preserve"> PAGEREF _Toc863038 \h </w:instrText>
         </w:r>
         <w:r>
           <w:rPr>
@@ -3502,7 +3497,7 @@
             <w:noProof/>
             <w:webHidden/>
           </w:rPr>
-          <w:t>44</w:t>
+          <w:t>46</w:t>
         </w:r>
         <w:r>
           <w:rPr>
@@ -3522,7 +3517,7 @@
           <w:lang w:eastAsia="de-AT"/>
         </w:rPr>
       </w:pPr>
-      <w:hyperlink w:anchor="_Toc855099" w:history="1">
+      <w:hyperlink w:anchor="_Toc863039" w:history="1">
         <w:r>
           <w:rPr>
             <w:rStyle w:val="Hyperlink"/>
@@ -3564,7 +3559,7 @@
             <w:noProof/>
             <w:webHidden/>
           </w:rPr>
-          <w:instrText xml:space="preserve"> PAGEREF _Toc855099 \h </w:instrText>
+          <w:instrText xml:space="preserve"> PAGEREF _Toc863039 \h </w:instrText>
         </w:r>
         <w:r>
           <w:rPr>
@@ -3584,7 +3579,7 @@
             <w:noProof/>
             <w:webHidden/>
           </w:rPr>
-          <w:t>44</w:t>
+          <w:t>46</w:t>
         </w:r>
         <w:r>
           <w:rPr>
@@ -3604,7 +3599,7 @@
           <w:lang w:eastAsia="de-AT"/>
         </w:rPr>
       </w:pPr>
-      <w:hyperlink w:anchor="_Toc855100" w:history="1">
+      <w:hyperlink w:anchor="_Toc863040" w:history="1">
         <w:r>
           <w:rPr>
             <w:rStyle w:val="Hyperlink"/>
@@ -3646,7 +3641,7 @@
             <w:noProof/>
             <w:webHidden/>
           </w:rPr>
-          <w:instrText xml:space="preserve"> PAGEREF _Toc855100 \h </w:instrText>
+          <w:instrText xml:space="preserve"> PAGEREF _Toc863040 \h </w:instrText>
         </w:r>
         <w:r>
           <w:rPr>
@@ -3666,7 +3661,7 @@
             <w:noProof/>
             <w:webHidden/>
           </w:rPr>
-          <w:t>46</w:t>
+          <w:t>48</w:t>
         </w:r>
         <w:r>
           <w:rPr>
@@ -3686,7 +3681,7 @@
           <w:lang w:eastAsia="de-AT"/>
         </w:rPr>
       </w:pPr>
-      <w:hyperlink w:anchor="_Toc855101" w:history="1">
+      <w:hyperlink w:anchor="_Toc863041" w:history="1">
         <w:r>
           <w:rPr>
             <w:rStyle w:val="Hyperlink"/>
@@ -3728,7 +3723,7 @@
             <w:noProof/>
             <w:webHidden/>
           </w:rPr>
-          <w:instrText xml:space="preserve"> PAGEREF _Toc855101 \h </w:instrText>
+          <w:instrText xml:space="preserve"> PAGEREF _Toc863041 \h </w:instrText>
         </w:r>
         <w:r>
           <w:rPr>
@@ -3748,7 +3743,7 @@
             <w:noProof/>
             <w:webHidden/>
           </w:rPr>
-          <w:t>46</w:t>
+          <w:t>48</w:t>
         </w:r>
         <w:r>
           <w:rPr>
@@ -3768,7 +3763,7 @@
           <w:lang w:eastAsia="de-AT"/>
         </w:rPr>
       </w:pPr>
-      <w:hyperlink w:anchor="_Toc855102" w:history="1">
+      <w:hyperlink w:anchor="_Toc863042" w:history="1">
         <w:r>
           <w:rPr>
             <w:rStyle w:val="Hyperlink"/>
@@ -3810,7 +3805,7 @@
             <w:noProof/>
             <w:webHidden/>
           </w:rPr>
-          <w:instrText xml:space="preserve"> PAGEREF _Toc855102 \h </w:instrText>
+          <w:instrText xml:space="preserve"> PAGEREF _Toc863042 \h </w:instrText>
         </w:r>
         <w:r>
           <w:rPr>
@@ -3830,7 +3825,7 @@
             <w:noProof/>
             <w:webHidden/>
           </w:rPr>
-          <w:t>46</w:t>
+          <w:t>48</w:t>
         </w:r>
         <w:r>
           <w:rPr>
@@ -3850,7 +3845,7 @@
           <w:lang w:eastAsia="de-AT"/>
         </w:rPr>
       </w:pPr>
-      <w:hyperlink w:anchor="_Toc855103" w:history="1">
+      <w:hyperlink w:anchor="_Toc863043" w:history="1">
         <w:r>
           <w:rPr>
             <w:rStyle w:val="Hyperlink"/>
@@ -3892,7 +3887,7 @@
             <w:noProof/>
             <w:webHidden/>
           </w:rPr>
-          <w:instrText xml:space="preserve"> PAGEREF _Toc855103 \h </w:instrText>
+          <w:instrText xml:space="preserve"> PAGEREF _Toc863043 \h </w:instrText>
         </w:r>
         <w:r>
           <w:rPr>
@@ -3912,7 +3907,7 @@
             <w:noProof/>
             <w:webHidden/>
           </w:rPr>
-          <w:t>47</w:t>
+          <w:t>49</w:t>
         </w:r>
         <w:r>
           <w:rPr>
@@ -3932,7 +3927,7 @@
           <w:lang w:eastAsia="de-AT"/>
         </w:rPr>
       </w:pPr>
-      <w:hyperlink w:anchor="_Toc855104" w:history="1">
+      <w:hyperlink w:anchor="_Toc863044" w:history="1">
         <w:r>
           <w:rPr>
             <w:rStyle w:val="Hyperlink"/>
@@ -3974,7 +3969,7 @@
             <w:noProof/>
             <w:webHidden/>
           </w:rPr>
-          <w:instrText xml:space="preserve"> PAGEREF _Toc855104 \h </w:instrText>
+          <w:instrText xml:space="preserve"> PAGEREF _Toc863044 \h </w:instrText>
         </w:r>
         <w:r>
           <w:rPr>
@@ -3994,7 +3989,7 @@
             <w:noProof/>
             <w:webHidden/>
           </w:rPr>
-          <w:t>47</w:t>
+          <w:t>49</w:t>
         </w:r>
         <w:r>
           <w:rPr>
@@ -4014,7 +4009,7 @@
           <w:lang w:eastAsia="de-AT"/>
         </w:rPr>
       </w:pPr>
-      <w:hyperlink w:anchor="_Toc855105" w:history="1">
+      <w:hyperlink w:anchor="_Toc863045" w:history="1">
         <w:r>
           <w:rPr>
             <w:rStyle w:val="Hyperlink"/>
@@ -4056,7 +4051,7 @@
             <w:noProof/>
             <w:webHidden/>
           </w:rPr>
-          <w:instrText xml:space="preserve"> PAGEREF _Toc855105 \h </w:instrText>
+          <w:instrText xml:space="preserve"> PAGEREF _Toc863045 \h </w:instrText>
         </w:r>
         <w:r>
           <w:rPr>
@@ -4076,7 +4071,7 @@
             <w:noProof/>
             <w:webHidden/>
           </w:rPr>
-          <w:t>47</w:t>
+          <w:t>49</w:t>
         </w:r>
         <w:r>
           <w:rPr>
@@ -4095,7 +4090,7 @@
           <w:lang w:eastAsia="de-AT"/>
         </w:rPr>
       </w:pPr>
-      <w:hyperlink w:anchor="_Toc855106" w:history="1">
+      <w:hyperlink w:anchor="_Toc863046" w:history="1">
         <w:r>
           <w:rPr>
             <w:rStyle w:val="Hyperlink"/>
@@ -4131,7 +4126,7 @@
           <w:rPr>
             <w:webHidden/>
           </w:rPr>
-          <w:instrText xml:space="preserve"> PAGEREF _Toc855106 \h </w:instrText>
+          <w:instrText xml:space="preserve"> PAGEREF _Toc863046 \h </w:instrText>
         </w:r>
         <w:r>
           <w:rPr>
@@ -4148,7 +4143,7 @@
           <w:rPr>
             <w:webHidden/>
           </w:rPr>
-          <w:t>47</w:t>
+          <w:t>49</w:t>
         </w:r>
         <w:r>
           <w:rPr>
@@ -4166,7 +4161,7 @@
           <w:lang w:eastAsia="de-AT"/>
         </w:rPr>
       </w:pPr>
-      <w:hyperlink w:anchor="_Toc855107" w:history="1">
+      <w:hyperlink w:anchor="_Toc863047" w:history="1">
         <w:r>
           <w:rPr>
             <w:rStyle w:val="Hyperlink"/>
@@ -4202,7 +4197,7 @@
           <w:rPr>
             <w:webHidden/>
           </w:rPr>
-          <w:instrText xml:space="preserve"> PAGEREF _Toc855107 \h </w:instrText>
+          <w:instrText xml:space="preserve"> PAGEREF _Toc863047 \h </w:instrText>
         </w:r>
         <w:r>
           <w:rPr>
@@ -4219,7 +4214,7 @@
           <w:rPr>
             <w:webHidden/>
           </w:rPr>
-          <w:t>48</w:t>
+          <w:t>50</w:t>
         </w:r>
         <w:r>
           <w:rPr>
@@ -4237,7 +4232,7 @@
           <w:lang w:eastAsia="de-AT"/>
         </w:rPr>
       </w:pPr>
-      <w:hyperlink w:anchor="_Toc855108" w:history="1">
+      <w:hyperlink w:anchor="_Toc863048" w:history="1">
         <w:r>
           <w:rPr>
             <w:rStyle w:val="Hyperlink"/>
@@ -4273,7 +4268,7 @@
           <w:rPr>
             <w:webHidden/>
           </w:rPr>
-          <w:instrText xml:space="preserve"> PAGEREF _Toc855108 \h </w:instrText>
+          <w:instrText xml:space="preserve"> PAGEREF _Toc863048 \h </w:instrText>
         </w:r>
         <w:r>
           <w:rPr>
@@ -4290,7 +4285,7 @@
           <w:rPr>
             <w:webHidden/>
           </w:rPr>
-          <w:t>48</w:t>
+          <w:t>50</w:t>
         </w:r>
         <w:r>
           <w:rPr>
@@ -4309,7 +4304,7 @@
           <w:lang w:eastAsia="de-AT"/>
         </w:rPr>
       </w:pPr>
-      <w:hyperlink w:anchor="_Toc855109" w:history="1">
+      <w:hyperlink w:anchor="_Toc863049" w:history="1">
         <w:r>
           <w:rPr>
             <w:rStyle w:val="Hyperlink"/>
@@ -4351,7 +4346,7 @@
             <w:noProof/>
             <w:webHidden/>
           </w:rPr>
-          <w:instrText xml:space="preserve"> PAGEREF _Toc855109 \h </w:instrText>
+          <w:instrText xml:space="preserve"> PAGEREF _Toc863049 \h </w:instrText>
         </w:r>
         <w:r>
           <w:rPr>
@@ -4371,7 +4366,7 @@
             <w:noProof/>
             <w:webHidden/>
           </w:rPr>
-          <w:t>48</w:t>
+          <w:t>50</w:t>
         </w:r>
         <w:r>
           <w:rPr>
@@ -4391,7 +4386,7 @@
           <w:lang w:eastAsia="de-AT"/>
         </w:rPr>
       </w:pPr>
-      <w:hyperlink w:anchor="_Toc855110" w:history="1">
+      <w:hyperlink w:anchor="_Toc863050" w:history="1">
         <w:r>
           <w:rPr>
             <w:rStyle w:val="Hyperlink"/>
@@ -4418,7 +4413,7 @@
             <w:noProof/>
             <w:webHidden/>
           </w:rPr>
-          <w:instrText xml:space="preserve"> PAGEREF _Toc855110 \h </w:instrText>
+          <w:instrText xml:space="preserve"> PAGEREF _Toc863050 \h </w:instrText>
         </w:r>
         <w:r>
           <w:rPr>
@@ -4438,7 +4433,7 @@
             <w:noProof/>
             <w:webHidden/>
           </w:rPr>
-          <w:t>49</w:t>
+          <w:t>51</w:t>
         </w:r>
         <w:r>
           <w:rPr>
@@ -4458,7 +4453,7 @@
           <w:lang w:eastAsia="de-AT"/>
         </w:rPr>
       </w:pPr>
-      <w:hyperlink w:anchor="_Toc855111" w:history="1">
+      <w:hyperlink w:anchor="_Toc863051" w:history="1">
         <w:r>
           <w:rPr>
             <w:rStyle w:val="Hyperlink"/>
@@ -4500,7 +4495,7 @@
             <w:noProof/>
             <w:webHidden/>
           </w:rPr>
-          <w:instrText xml:space="preserve"> PAGEREF _Toc855111 \h </w:instrText>
+          <w:instrText xml:space="preserve"> PAGEREF _Toc863051 \h </w:instrText>
         </w:r>
         <w:r>
           <w:rPr>
@@ -4520,7 +4515,7 @@
             <w:noProof/>
             <w:webHidden/>
           </w:rPr>
-          <w:t>49</w:t>
+          <w:t>51</w:t>
         </w:r>
         <w:r>
           <w:rPr>
@@ -4540,7 +4535,7 @@
           <w:lang w:eastAsia="de-AT"/>
         </w:rPr>
       </w:pPr>
-      <w:hyperlink w:anchor="_Toc855112" w:history="1">
+      <w:hyperlink w:anchor="_Toc863052" w:history="1">
         <w:r>
           <w:rPr>
             <w:rStyle w:val="Hyperlink"/>
@@ -4582,7 +4577,7 @@
             <w:noProof/>
             <w:webHidden/>
           </w:rPr>
-          <w:instrText xml:space="preserve"> PAGEREF _Toc855112 \h </w:instrText>
+          <w:instrText xml:space="preserve"> PAGEREF _Toc863052 \h </w:instrText>
         </w:r>
         <w:r>
           <w:rPr>
@@ -4602,7 +4597,7 @@
             <w:noProof/>
             <w:webHidden/>
           </w:rPr>
-          <w:t>49</w:t>
+          <w:t>52</w:t>
         </w:r>
         <w:r>
           <w:rPr>
@@ -4622,7 +4617,7 @@
           <w:lang w:eastAsia="de-AT"/>
         </w:rPr>
       </w:pPr>
-      <w:hyperlink w:anchor="_Toc855113" w:history="1">
+      <w:hyperlink w:anchor="_Toc863053" w:history="1">
         <w:r>
           <w:rPr>
             <w:rStyle w:val="Hyperlink"/>
@@ -4664,7 +4659,7 @@
             <w:noProof/>
             <w:webHidden/>
           </w:rPr>
-          <w:instrText xml:space="preserve"> PAGEREF _Toc855113 \h </w:instrText>
+          <w:instrText xml:space="preserve"> PAGEREF _Toc863053 \h </w:instrText>
         </w:r>
         <w:r>
           <w:rPr>
@@ -4684,7 +4679,7 @@
             <w:noProof/>
             <w:webHidden/>
           </w:rPr>
-          <w:t>50</w:t>
+          <w:t>53</w:t>
         </w:r>
         <w:r>
           <w:rPr>
@@ -4753,11 +4748,11 @@
           <w:numId w:val="7"/>
         </w:numPr>
       </w:pPr>
-      <w:bookmarkStart w:id="1" w:name="_Toc855067"/>
+      <w:bookmarkStart w:id="2" w:name="_Toc863007"/>
       <w:r>
         <w:t>Themenstellung</w:t>
       </w:r>
-      <w:bookmarkEnd w:id="1"/>
+      <w:bookmarkEnd w:id="2"/>
     </w:p>
     <w:p>
       <w:pPr>
@@ -4820,13 +4815,13 @@
       <w:pPr>
         <w:pStyle w:val="berschrift2"/>
       </w:pPr>
-      <w:bookmarkStart w:id="2" w:name="_Toc509819590"/>
-      <w:bookmarkStart w:id="3" w:name="_Toc855068"/>
+      <w:bookmarkStart w:id="3" w:name="_Toc509819590"/>
+      <w:bookmarkStart w:id="4" w:name="_Toc863008"/>
       <w:r>
         <w:t>Einleitung</w:t>
       </w:r>
-      <w:bookmarkEnd w:id="2"/>
       <w:bookmarkEnd w:id="3"/>
+      <w:bookmarkEnd w:id="4"/>
     </w:p>
     <w:p>
       <w:pPr>
@@ -4928,8 +4923,8 @@
       <w:pPr>
         <w:pStyle w:val="berschrift2"/>
       </w:pPr>
-      <w:bookmarkStart w:id="4" w:name="_Toc509819591"/>
-      <w:bookmarkStart w:id="5" w:name="_Toc855069"/>
+      <w:bookmarkStart w:id="5" w:name="_Toc509819591"/>
+      <w:bookmarkStart w:id="6" w:name="_Toc863009"/>
       <w:r>
         <w:t xml:space="preserve">Problembeschreibung </w:t>
       </w:r>
@@ -4939,8 +4934,8 @@
       <w:r>
         <w:t xml:space="preserve"> -nachweis</w:t>
       </w:r>
-      <w:bookmarkEnd w:id="4"/>
       <w:bookmarkEnd w:id="5"/>
+      <w:bookmarkEnd w:id="6"/>
     </w:p>
     <w:p>
       <w:pPr>
@@ -5013,14 +5008,14 @@
       <w:pPr>
         <w:pStyle w:val="berschrift2"/>
       </w:pPr>
-      <w:bookmarkStart w:id="6" w:name="_Toc509819592"/>
-      <w:bookmarkStart w:id="7" w:name="_Toc855070"/>
+      <w:bookmarkStart w:id="7" w:name="_Toc509819592"/>
+      <w:bookmarkStart w:id="8" w:name="_Toc863010"/>
       <w:r>
         <w:lastRenderedPageBreak/>
         <w:t>Ziele</w:t>
       </w:r>
-      <w:bookmarkEnd w:id="6"/>
       <w:bookmarkEnd w:id="7"/>
+      <w:bookmarkEnd w:id="8"/>
     </w:p>
     <w:p>
       <w:pPr>
@@ -5046,13 +5041,13 @@
       <w:pPr>
         <w:pStyle w:val="berschrift2"/>
       </w:pPr>
-      <w:bookmarkStart w:id="8" w:name="_Toc509819593"/>
-      <w:bookmarkStart w:id="9" w:name="_Toc855071"/>
+      <w:bookmarkStart w:id="9" w:name="_Toc509819593"/>
+      <w:bookmarkStart w:id="10" w:name="_Toc863011"/>
       <w:r>
         <w:t>Forschungsfrage</w:t>
       </w:r>
-      <w:bookmarkEnd w:id="8"/>
       <w:bookmarkEnd w:id="9"/>
+      <w:bookmarkEnd w:id="10"/>
     </w:p>
     <w:p>
       <w:pPr>
@@ -5134,14 +5129,14 @@
       <w:pPr>
         <w:pStyle w:val="berschrift1"/>
       </w:pPr>
-      <w:bookmarkStart w:id="10" w:name="_Toc509819594"/>
-      <w:bookmarkStart w:id="11" w:name="_Toc855072"/>
+      <w:bookmarkStart w:id="11" w:name="_Toc509819594"/>
+      <w:bookmarkStart w:id="12" w:name="_Toc863012"/>
       <w:r>
         <w:lastRenderedPageBreak/>
         <w:t>Problemlösungsweg</w:t>
       </w:r>
-      <w:bookmarkEnd w:id="10"/>
       <w:bookmarkEnd w:id="11"/>
+      <w:bookmarkEnd w:id="12"/>
     </w:p>
     <w:p>
       <w:pPr>
@@ -5168,16 +5163,16 @@
       <w:pPr>
         <w:pStyle w:val="berschrift2"/>
       </w:pPr>
-      <w:bookmarkStart w:id="12" w:name="_Toc509819595"/>
-      <w:bookmarkStart w:id="13" w:name="_Toc855073"/>
+      <w:bookmarkStart w:id="13" w:name="_Toc509819595"/>
+      <w:bookmarkStart w:id="14" w:name="_Toc863013"/>
       <w:r>
         <w:t>Vorgehensmodel</w:t>
       </w:r>
-      <w:bookmarkEnd w:id="12"/>
+      <w:bookmarkEnd w:id="13"/>
       <w:r>
         <w:t>l</w:t>
       </w:r>
-      <w:bookmarkEnd w:id="13"/>
+      <w:bookmarkEnd w:id="14"/>
     </w:p>
     <w:p>
       <w:pPr>
@@ -5219,11 +5214,11 @@
       <w:pPr>
         <w:pStyle w:val="berschrift3"/>
       </w:pPr>
-      <w:bookmarkStart w:id="14" w:name="_Toc855074"/>
+      <w:bookmarkStart w:id="15" w:name="_Toc863014"/>
       <w:r>
         <w:t>Aktionsforschung</w:t>
       </w:r>
-      <w:bookmarkEnd w:id="14"/>
+      <w:bookmarkEnd w:id="15"/>
     </w:p>
     <w:p>
       <w:pPr>
@@ -5452,7 +5447,7 @@
                                 <w:lang w:val="de-DE"/>
                               </w:rPr>
                             </w:pPr>
-                            <w:bookmarkStart w:id="15" w:name="_Toc856425"/>
+                            <w:bookmarkStart w:id="16" w:name="_Toc862968"/>
                             <w:r>
                               <w:t xml:space="preserve">Abbildung </w:t>
                             </w:r>
@@ -5489,7 +5484,7 @@
                             <w:r>
                               <w:t>: Aktionsforschung</w:t>
                             </w:r>
-                            <w:bookmarkEnd w:id="15"/>
+                            <w:bookmarkEnd w:id="16"/>
                           </w:p>
                         </w:txbxContent>
                       </wps:txbx>
@@ -5519,7 +5514,7 @@
                           <w:lang w:val="de-DE"/>
                         </w:rPr>
                       </w:pPr>
-                      <w:bookmarkStart w:id="16" w:name="_Toc856425"/>
+                      <w:bookmarkStart w:id="17" w:name="_Toc862968"/>
                       <w:r>
                         <w:t xml:space="preserve">Abbildung </w:t>
                       </w:r>
@@ -5556,7 +5551,7 @@
                       <w:r>
                         <w:t>: Aktionsforschung</w:t>
                       </w:r>
-                      <w:bookmarkEnd w:id="16"/>
+                      <w:bookmarkEnd w:id="17"/>
                     </w:p>
                   </w:txbxContent>
                 </v:textbox>
@@ -5590,11 +5585,11 @@
       <w:pPr>
         <w:pStyle w:val="berschrift2"/>
       </w:pPr>
-      <w:bookmarkStart w:id="17" w:name="_Toc855075"/>
+      <w:bookmarkStart w:id="18" w:name="_Toc863015"/>
       <w:r>
         <w:t>Recherche zu den Hauptaspekten</w:t>
       </w:r>
-      <w:bookmarkEnd w:id="17"/>
+      <w:bookmarkEnd w:id="18"/>
     </w:p>
     <w:p>
       <w:pPr>
@@ -5665,7 +5660,7 @@
       <w:pPr>
         <w:pStyle w:val="berschrift3"/>
       </w:pPr>
-      <w:bookmarkStart w:id="18" w:name="_Toc855076"/>
+      <w:bookmarkStart w:id="19" w:name="_Toc863016"/>
       <w:proofErr w:type="spellStart"/>
       <w:r>
         <w:lastRenderedPageBreak/>
@@ -5689,7 +5684,7 @@
       <w:r>
         <w:t xml:space="preserve"> Softwarelösungen</w:t>
       </w:r>
-      <w:bookmarkEnd w:id="18"/>
+      <w:bookmarkEnd w:id="19"/>
     </w:p>
     <w:p>
       <w:pPr>
@@ -6472,7 +6467,7 @@
       <w:pPr>
         <w:pStyle w:val="berschrift3"/>
       </w:pPr>
-      <w:bookmarkStart w:id="19" w:name="_Toc855077"/>
+      <w:bookmarkStart w:id="20" w:name="_Toc863017"/>
       <w:r>
         <w:t xml:space="preserve">Individual- </w:t>
       </w:r>
@@ -6482,7 +6477,7 @@
       <w:r>
         <w:t xml:space="preserve"> Standardsoftware</w:t>
       </w:r>
-      <w:bookmarkEnd w:id="19"/>
+      <w:bookmarkEnd w:id="20"/>
     </w:p>
     <w:p>
       <w:pPr>
@@ -6931,7 +6926,7 @@
       <w:pPr>
         <w:pStyle w:val="berschrift2"/>
       </w:pPr>
-      <w:bookmarkStart w:id="20" w:name="_Toc855078"/>
+      <w:bookmarkStart w:id="21" w:name="_Toc863018"/>
       <w:r>
         <w:lastRenderedPageBreak/>
         <w:t>Entwicklung eines Fragebogens</w:t>
@@ -6945,7 +6940,7 @@
       <w:r>
         <w:t>Erhebungsarten</w:t>
       </w:r>
-      <w:bookmarkEnd w:id="20"/>
+      <w:bookmarkEnd w:id="21"/>
     </w:p>
     <w:p>
       <w:pPr>
@@ -6957,11 +6952,11 @@
         <w:pStyle w:val="berschrift3"/>
         <w:jc w:val="both"/>
       </w:pPr>
-      <w:bookmarkStart w:id="21" w:name="_Toc855079"/>
+      <w:bookmarkStart w:id="22" w:name="_Toc863019"/>
       <w:r>
         <w:t>Einleitung eines Fragebogens</w:t>
       </w:r>
-      <w:bookmarkEnd w:id="21"/>
+      <w:bookmarkEnd w:id="22"/>
     </w:p>
     <w:p>
       <w:pPr>
@@ -7015,14 +7010,14 @@
           <w:rFonts w:eastAsiaTheme="minorHAnsi"/>
         </w:rPr>
       </w:pPr>
-      <w:bookmarkStart w:id="22" w:name="_Toc855080"/>
+      <w:bookmarkStart w:id="23" w:name="_Toc863020"/>
       <w:r>
         <w:rPr>
           <w:rFonts w:eastAsiaTheme="minorHAnsi"/>
         </w:rPr>
         <w:t>Sinnhaftigkeit und Zweck eines Fragebogens</w:t>
       </w:r>
-      <w:bookmarkEnd w:id="22"/>
+      <w:bookmarkEnd w:id="23"/>
     </w:p>
     <w:p>
       <w:pPr>
@@ -7048,8 +7043,11 @@
       <w:pPr>
         <w:pStyle w:val="Beschriftung"/>
       </w:pPr>
-      <w:bookmarkStart w:id="23" w:name="_Toc856426"/>
-      <w:r>
+      <w:bookmarkStart w:id="24" w:name="_Toc862969"/>
+      <w:r>
+        <w:rPr>
+          <w:noProof/>
+        </w:rPr>
         <w:lastRenderedPageBreak/>
         <w:drawing>
           <wp:anchor distT="0" distB="0" distL="114300" distR="114300" simplePos="0" relativeHeight="251707392" behindDoc="1" locked="0" layoutInCell="1" allowOverlap="1" wp14:anchorId="3F880D8A">
@@ -7133,6 +7131,9 @@
       </w:r>
       <w:fldSimple w:instr=" SEQ Abbildung \* ARABIC ">
         <w:r>
+          <w:rPr>
+            <w:noProof/>
+          </w:rPr>
           <w:t>2</w:t>
         </w:r>
       </w:fldSimple>
@@ -7142,7 +7143,7 @@
       <w:r>
         <w:t xml:space="preserve"> Fragebogen als Gesprächsmedium</w:t>
       </w:r>
-      <w:bookmarkEnd w:id="23"/>
+      <w:bookmarkEnd w:id="24"/>
     </w:p>
     <w:p>
       <w:pPr>
@@ -7198,14 +7199,14 @@
           <w:rFonts w:eastAsiaTheme="minorHAnsi"/>
         </w:rPr>
       </w:pPr>
-      <w:bookmarkStart w:id="24" w:name="_Toc855081"/>
+      <w:bookmarkStart w:id="25" w:name="_Toc863021"/>
       <w:r>
         <w:rPr>
           <w:rFonts w:eastAsiaTheme="minorHAnsi"/>
         </w:rPr>
         <w:t>Datenerhebungsmethoden eines Fragebogens</w:t>
       </w:r>
-      <w:bookmarkEnd w:id="24"/>
+      <w:bookmarkEnd w:id="25"/>
     </w:p>
     <w:p>
       <w:pPr>
@@ -7385,7 +7386,7 @@
           <w:rFonts w:eastAsiaTheme="minorHAnsi"/>
         </w:rPr>
       </w:pPr>
-      <w:bookmarkStart w:id="25" w:name="_Toc855082"/>
+      <w:bookmarkStart w:id="26" w:name="_Toc863022"/>
       <w:r>
         <w:rPr>
           <w:noProof/>
@@ -7484,20 +7485,37 @@
         </w:rPr>
         <w:t>-Face)</w:t>
       </w:r>
-      <w:bookmarkEnd w:id="25"/>
+      <w:bookmarkEnd w:id="26"/>
     </w:p>
     <w:p>
       <w:pPr>
         <w:pStyle w:val="Beschriftung"/>
-      </w:pPr>
-      <w:bookmarkStart w:id="26" w:name="_Toc856427"/>
-      <w:r>
-        <w:t xml:space="preserve">Abbildung </w:t>
+        <w:rPr>
+          <w:lang w:val="en-GB"/>
+        </w:rPr>
+      </w:pPr>
+      <w:bookmarkStart w:id="27" w:name="_Toc862970"/>
+      <w:proofErr w:type="spellStart"/>
+      <w:r>
+        <w:rPr>
+          <w:lang w:val="en-GB"/>
+        </w:rPr>
+        <w:t>Abbildung</w:t>
+      </w:r>
+      <w:proofErr w:type="spellEnd"/>
+      <w:r>
+        <w:rPr>
+          <w:lang w:val="en-GB"/>
+        </w:rPr>
+        <w:t xml:space="preserve"> </w:t>
       </w:r>
       <w:r>
         <w:fldChar w:fldCharType="begin"/>
       </w:r>
       <w:r>
+        <w:rPr>
+          <w:lang w:val="en-GB"/>
+        </w:rPr>
         <w:instrText xml:space="preserve"> SEQ Abbildung \* ARABIC </w:instrText>
       </w:r>
       <w:r>
@@ -7506,6 +7524,7 @@
       <w:r>
         <w:rPr>
           <w:noProof/>
+          <w:lang w:val="en-GB"/>
         </w:rPr>
         <w:t>3</w:t>
       </w:r>
@@ -7513,18 +7532,32 @@
         <w:fldChar w:fldCharType="end"/>
       </w:r>
       <w:r>
+        <w:rPr>
+          <w:lang w:val="en-GB"/>
+        </w:rPr>
         <w:t>:</w:t>
       </w:r>
       <w:r>
-        <w:t xml:space="preserve"> Face-to-Face Befragung</w:t>
-      </w:r>
-      <w:bookmarkEnd w:id="26"/>
-    </w:p>
-    <w:p>
-      <w:pPr>
-        <w:pStyle w:val="StandardJKU"/>
-        <w:rPr>
-          <w:lang w:val="de-AT"/>
+        <w:rPr>
+          <w:lang w:val="en-GB"/>
+        </w:rPr>
+        <w:t xml:space="preserve"> Face-to-Face </w:t>
+      </w:r>
+      <w:proofErr w:type="spellStart"/>
+      <w:r>
+        <w:rPr>
+          <w:lang w:val="en-GB"/>
+        </w:rPr>
+        <w:t>Befragung</w:t>
+      </w:r>
+      <w:bookmarkEnd w:id="27"/>
+      <w:proofErr w:type="spellEnd"/>
+    </w:p>
+    <w:p>
+      <w:pPr>
+        <w:pStyle w:val="StandardJKU"/>
+        <w:rPr>
+          <w:lang w:val="en-GB"/>
         </w:rPr>
       </w:pPr>
     </w:p>
@@ -7594,7 +7627,7 @@
           <w:rFonts w:eastAsiaTheme="minorHAnsi"/>
         </w:rPr>
       </w:pPr>
-      <w:bookmarkStart w:id="27" w:name="_Toc855083"/>
+      <w:bookmarkStart w:id="28" w:name="_Toc863023"/>
       <w:r>
         <w:rPr>
           <w:noProof/>
@@ -7697,7 +7730,7 @@
         </w:rPr>
         <w:t>-Face CAPI)</w:t>
       </w:r>
-      <w:bookmarkEnd w:id="27"/>
+      <w:bookmarkEnd w:id="28"/>
     </w:p>
     <w:p>
       <w:pPr>
@@ -7706,7 +7739,7 @@
           <w:lang w:val="en-US"/>
         </w:rPr>
       </w:pPr>
-      <w:bookmarkStart w:id="28" w:name="_Toc856428"/>
+      <w:bookmarkStart w:id="29" w:name="_Toc862971"/>
       <w:proofErr w:type="spellStart"/>
       <w:r>
         <w:rPr>
@@ -7768,7 +7801,7 @@
         </w:rPr>
         <w:t>Befragung</w:t>
       </w:r>
-      <w:bookmarkEnd w:id="28"/>
+      <w:bookmarkEnd w:id="29"/>
       <w:proofErr w:type="spellEnd"/>
     </w:p>
     <w:p>
@@ -7867,7 +7900,7 @@
           <w:rFonts w:eastAsiaTheme="minorHAnsi"/>
         </w:rPr>
       </w:pPr>
-      <w:bookmarkStart w:id="29" w:name="_Toc855084"/>
+      <w:bookmarkStart w:id="30" w:name="_Toc863024"/>
       <w:r>
         <w:rPr>
           <w:noProof/>
@@ -7953,7 +7986,7 @@
         </w:rPr>
         <w:t>Telefonische Fragebögen</w:t>
       </w:r>
-      <w:bookmarkEnd w:id="29"/>
+      <w:bookmarkEnd w:id="30"/>
     </w:p>
     <w:p>
       <w:pPr>
@@ -7962,7 +7995,7 @@
           <w:lang w:val="de-DE"/>
         </w:rPr>
       </w:pPr>
-      <w:bookmarkStart w:id="30" w:name="_Toc856429"/>
+      <w:bookmarkStart w:id="31" w:name="_Toc862972"/>
       <w:r>
         <w:t xml:space="preserve">Abbildung </w:t>
       </w:r>
@@ -8002,7 +8035,7 @@
       <w:r>
         <w:t xml:space="preserve"> Telefonische Befragung</w:t>
       </w:r>
-      <w:bookmarkEnd w:id="30"/>
+      <w:bookmarkEnd w:id="31"/>
     </w:p>
     <w:p>
       <w:pPr>
@@ -8137,7 +8170,7 @@
       <w:pPr>
         <w:pStyle w:val="Beschriftung"/>
       </w:pPr>
-      <w:bookmarkStart w:id="31" w:name="_Toc856430"/>
+      <w:bookmarkStart w:id="32" w:name="_Toc862973"/>
       <w:r>
         <w:t xml:space="preserve">Abbildung </w:t>
       </w:r>
@@ -8177,7 +8210,7 @@
       <w:r>
         <w:t>Telefonische CATI Befragung</w:t>
       </w:r>
-      <w:bookmarkEnd w:id="31"/>
+      <w:bookmarkEnd w:id="32"/>
     </w:p>
     <w:p>
       <w:pPr>
@@ -8259,14 +8292,14 @@
           <w:rFonts w:eastAsiaTheme="minorHAnsi"/>
         </w:rPr>
       </w:pPr>
-      <w:bookmarkStart w:id="32" w:name="_Toc855085"/>
+      <w:bookmarkStart w:id="33" w:name="_Toc863025"/>
       <w:r>
         <w:rPr>
           <w:rFonts w:eastAsiaTheme="minorHAnsi"/>
         </w:rPr>
         <w:t>Selbstvollständige Befragungen</w:t>
       </w:r>
-      <w:bookmarkEnd w:id="32"/>
+      <w:bookmarkEnd w:id="33"/>
     </w:p>
     <w:p>
       <w:pPr>
@@ -8367,7 +8400,7 @@
       <w:pPr>
         <w:pStyle w:val="Beschriftung"/>
       </w:pPr>
-      <w:bookmarkStart w:id="33" w:name="_Toc856431"/>
+      <w:bookmarkStart w:id="34" w:name="_Toc862974"/>
       <w:r>
         <w:t xml:space="preserve">Abbildung </w:t>
       </w:r>
@@ -8407,7 +8440,7 @@
       <w:r>
         <w:t>Selbstständige Befragung</w:t>
       </w:r>
-      <w:bookmarkEnd w:id="33"/>
+      <w:bookmarkEnd w:id="34"/>
     </w:p>
     <w:p>
       <w:pPr>
@@ -8473,14 +8506,14 @@
           <w:rFonts w:eastAsiaTheme="minorHAnsi"/>
         </w:rPr>
       </w:pPr>
-      <w:bookmarkStart w:id="34" w:name="_Toc855086"/>
+      <w:bookmarkStart w:id="35" w:name="_Toc863026"/>
       <w:r>
         <w:rPr>
           <w:rFonts w:eastAsiaTheme="minorHAnsi"/>
         </w:rPr>
         <w:t>Befragungsmethoden eines Fragebogens</w:t>
       </w:r>
-      <w:bookmarkEnd w:id="34"/>
+      <w:bookmarkEnd w:id="35"/>
     </w:p>
     <w:p>
       <w:pPr>
@@ -8541,7 +8574,7 @@
           <w:rFonts w:eastAsiaTheme="minorHAnsi"/>
         </w:rPr>
       </w:pPr>
-      <w:bookmarkStart w:id="35" w:name="_Toc855087"/>
+      <w:bookmarkStart w:id="36" w:name="_Toc863027"/>
       <w:r>
         <w:rPr>
           <w:noProof/>
@@ -8630,13 +8663,13 @@
         </w:rPr>
         <w:t>Offene und Geschlossene Fragen</w:t>
       </w:r>
-      <w:bookmarkEnd w:id="35"/>
+      <w:bookmarkEnd w:id="36"/>
     </w:p>
     <w:p>
       <w:pPr>
         <w:pStyle w:val="Beschriftung"/>
       </w:pPr>
-      <w:bookmarkStart w:id="36" w:name="_Toc856432"/>
+      <w:bookmarkStart w:id="37" w:name="_Toc862975"/>
       <w:r>
         <w:t xml:space="preserve">Abbildung </w:t>
       </w:r>
@@ -8676,7 +8709,7 @@
       <w:r>
         <w:t xml:space="preserve"> Offene und Geschlossene Fragen</w:t>
       </w:r>
-      <w:bookmarkEnd w:id="36"/>
+      <w:bookmarkEnd w:id="37"/>
     </w:p>
     <w:p>
       <w:pPr>
@@ -8776,14 +8809,14 @@
           <w:rFonts w:eastAsiaTheme="minorHAnsi"/>
         </w:rPr>
       </w:pPr>
-      <w:bookmarkStart w:id="37" w:name="_Toc855088"/>
+      <w:bookmarkStart w:id="38" w:name="_Toc863028"/>
       <w:r>
         <w:rPr>
           <w:rFonts w:eastAsiaTheme="minorHAnsi"/>
         </w:rPr>
         <w:t>Vorcodierte Fragen</w:t>
       </w:r>
-      <w:bookmarkEnd w:id="37"/>
+      <w:bookmarkEnd w:id="38"/>
     </w:p>
     <w:p>
       <w:pPr>
@@ -8901,7 +8934,7 @@
           <w:rFonts w:eastAsiaTheme="minorHAnsi"/>
         </w:rPr>
       </w:pPr>
-      <w:bookmarkStart w:id="38" w:name="_Toc855089"/>
+      <w:bookmarkStart w:id="39" w:name="_Toc863029"/>
       <w:r>
         <w:rPr>
           <w:noProof/>
@@ -8987,13 +9020,13 @@
         </w:rPr>
         <w:t>Vorcodierte offene Fragen</w:t>
       </w:r>
-      <w:bookmarkEnd w:id="38"/>
+      <w:bookmarkEnd w:id="39"/>
     </w:p>
     <w:p>
       <w:pPr>
         <w:pStyle w:val="Beschriftung"/>
       </w:pPr>
-      <w:bookmarkStart w:id="39" w:name="_Toc856433"/>
+      <w:bookmarkStart w:id="40" w:name="_Toc862976"/>
       <w:r>
         <w:t xml:space="preserve">Abbildung </w:t>
       </w:r>
@@ -9030,7 +9063,7 @@
       <w:r>
         <w:t>: Vorcodierte offene Fragen</w:t>
       </w:r>
-      <w:bookmarkEnd w:id="39"/>
+      <w:bookmarkEnd w:id="40"/>
     </w:p>
     <w:p>
       <w:pPr>
@@ -9191,7 +9224,7 @@
           <w:rFonts w:eastAsiaTheme="minorHAnsi"/>
         </w:rPr>
       </w:pPr>
-      <w:bookmarkStart w:id="40" w:name="_Toc855090"/>
+      <w:bookmarkStart w:id="41" w:name="_Toc863030"/>
       <w:r>
         <w:rPr>
           <w:noProof/>
@@ -9277,13 +9310,13 @@
         </w:rPr>
         <w:t>Mehrfachauswahl (Multiple Choice) Fragen</w:t>
       </w:r>
-      <w:bookmarkEnd w:id="40"/>
+      <w:bookmarkEnd w:id="41"/>
     </w:p>
     <w:p>
       <w:pPr>
         <w:pStyle w:val="Beschriftung"/>
       </w:pPr>
-      <w:bookmarkStart w:id="41" w:name="_Toc856434"/>
+      <w:bookmarkStart w:id="42" w:name="_Toc862977"/>
       <w:r>
         <w:t xml:space="preserve">Abbildung </w:t>
       </w:r>
@@ -9323,7 +9356,7 @@
       <w:r>
         <w:t xml:space="preserve"> Multiple Choice Fragen</w:t>
       </w:r>
-      <w:bookmarkEnd w:id="41"/>
+      <w:bookmarkEnd w:id="42"/>
     </w:p>
     <w:p>
       <w:pPr>
@@ -9390,12 +9423,12 @@
       <w:pPr>
         <w:pStyle w:val="berschrift2"/>
       </w:pPr>
-      <w:bookmarkStart w:id="42" w:name="_Toc855091"/>
+      <w:bookmarkStart w:id="43" w:name="_Toc863031"/>
       <w:r>
         <w:lastRenderedPageBreak/>
         <w:t>Identifikation der 1000 größten Unternehmen Österreichs &amp; Kategorisierung der Unternehmen nach Geschäftsbereich</w:t>
       </w:r>
-      <w:bookmarkEnd w:id="42"/>
+      <w:bookmarkEnd w:id="43"/>
     </w:p>
     <w:p>
       <w:pPr>
@@ -9757,7 +9790,7 @@
       <w:pPr>
         <w:pStyle w:val="Beschriftung"/>
       </w:pPr>
-      <w:bookmarkStart w:id="43" w:name="_Toc856435"/>
+      <w:bookmarkStart w:id="44" w:name="_Toc862978"/>
       <w:r>
         <w:t xml:space="preserve">Abbildung </w:t>
       </w:r>
@@ -9794,7 +9827,7 @@
       <w:r>
         <w:t>: Abschnitt von allen aufgelisteten Unternehmen</w:t>
       </w:r>
-      <w:bookmarkEnd w:id="43"/>
+      <w:bookmarkEnd w:id="44"/>
       <w:r>
         <w:t xml:space="preserve"> </w:t>
       </w:r>
@@ -9893,7 +9926,7 @@
       <w:pPr>
         <w:pStyle w:val="Beschriftung"/>
       </w:pPr>
-      <w:bookmarkStart w:id="44" w:name="_Toc856436"/>
+      <w:bookmarkStart w:id="45" w:name="_Toc862979"/>
       <w:r>
         <w:t xml:space="preserve">Abbildung </w:t>
       </w:r>
@@ -9930,7 +9963,7 @@
       <w:r>
         <w:t>: Abschnitt von den in Wien befindlichen Unternehmen</w:t>
       </w:r>
-      <w:bookmarkEnd w:id="44"/>
+      <w:bookmarkEnd w:id="45"/>
     </w:p>
     <w:p/>
     <w:p/>
@@ -10030,7 +10063,7 @@
       <w:pPr>
         <w:pStyle w:val="Beschriftung"/>
       </w:pPr>
-      <w:bookmarkStart w:id="45" w:name="_Toc856437"/>
+      <w:bookmarkStart w:id="46" w:name="_Toc862980"/>
       <w:r>
         <w:t xml:space="preserve">Abbildung </w:t>
       </w:r>
@@ -10067,7 +10100,7 @@
       <w:r>
         <w:t>: Unternehmen aus Kärnten</w:t>
       </w:r>
-      <w:bookmarkEnd w:id="45"/>
+      <w:bookmarkEnd w:id="46"/>
     </w:p>
     <w:p>
       <w:pPr>
@@ -10174,7 +10207,7 @@
       <w:pPr>
         <w:pStyle w:val="Beschriftung"/>
       </w:pPr>
-      <w:bookmarkStart w:id="46" w:name="_Toc856438"/>
+      <w:bookmarkStart w:id="47" w:name="_Toc862981"/>
       <w:r>
         <w:t xml:space="preserve">Abbildung </w:t>
       </w:r>
@@ -10211,7 +10244,7 @@
       <w:r>
         <w:t>: Ausschnitt, aus den in Salzburg befindlichen Unternehmen</w:t>
       </w:r>
-      <w:bookmarkEnd w:id="46"/>
+      <w:bookmarkEnd w:id="47"/>
     </w:p>
     <w:p>
       <w:pPr>
@@ -10315,7 +10348,7 @@
       <w:pPr>
         <w:pStyle w:val="Beschriftung"/>
       </w:pPr>
-      <w:bookmarkStart w:id="47" w:name="_Toc856439"/>
+      <w:bookmarkStart w:id="48" w:name="_Toc862982"/>
       <w:r>
         <w:t xml:space="preserve">Abbildung </w:t>
       </w:r>
@@ -10352,7 +10385,7 @@
       <w:r>
         <w:t>: Ausschnitt der Unternehmen, die in Niederösterreich sind</w:t>
       </w:r>
-      <w:bookmarkEnd w:id="47"/>
+      <w:bookmarkEnd w:id="48"/>
     </w:p>
     <w:p/>
     <w:p/>
@@ -10484,7 +10517,7 @@
       <w:pPr>
         <w:pStyle w:val="Beschriftung"/>
       </w:pPr>
-      <w:bookmarkStart w:id="48" w:name="_Toc856440"/>
+      <w:bookmarkStart w:id="49" w:name="_Toc862983"/>
       <w:r>
         <w:t xml:space="preserve">Abbildung </w:t>
       </w:r>
@@ -10521,7 +10554,7 @@
       <w:r>
         <w:t>: Ausschnitt der Unternehmen, die in Oberösterreich sind</w:t>
       </w:r>
-      <w:bookmarkEnd w:id="48"/>
+      <w:bookmarkEnd w:id="49"/>
     </w:p>
     <w:p>
       <w:pPr>
@@ -10535,12 +10568,12 @@
       <w:pPr>
         <w:pStyle w:val="berschrift2"/>
       </w:pPr>
-      <w:bookmarkStart w:id="49" w:name="_Toc855092"/>
+      <w:bookmarkStart w:id="50" w:name="_Toc863032"/>
       <w:r>
         <w:lastRenderedPageBreak/>
         <w:t>Erstellung des Fragebogens / Erhebungsinstruments</w:t>
       </w:r>
-      <w:bookmarkEnd w:id="49"/>
+      <w:bookmarkEnd w:id="50"/>
     </w:p>
     <w:p>
       <w:pPr>
@@ -10574,11 +10607,11 @@
       <w:pPr>
         <w:pStyle w:val="berschrift3"/>
       </w:pPr>
-      <w:bookmarkStart w:id="50" w:name="_Toc855093"/>
+      <w:bookmarkStart w:id="51" w:name="_Toc863033"/>
       <w:r>
         <w:t>Struktur des Fragebogens</w:t>
       </w:r>
-      <w:bookmarkEnd w:id="50"/>
+      <w:bookmarkEnd w:id="51"/>
     </w:p>
     <w:p>
       <w:pPr>
@@ -10725,7 +10758,7 @@
                                 <w:noProof/>
                               </w:rPr>
                             </w:pPr>
-                            <w:bookmarkStart w:id="51" w:name="_Toc856441"/>
+                            <w:bookmarkStart w:id="52" w:name="_Toc862984"/>
                             <w:r>
                               <w:t xml:space="preserve">Abbildung </w:t>
                             </w:r>
@@ -10762,7 +10795,7 @@
                             <w:r>
                               <w:t>: Struktur des Fragebogens</w:t>
                             </w:r>
-                            <w:bookmarkEnd w:id="51"/>
+                            <w:bookmarkEnd w:id="52"/>
                           </w:p>
                         </w:txbxContent>
                       </wps:txbx>
@@ -10790,7 +10823,7 @@
                           <w:noProof/>
                         </w:rPr>
                       </w:pPr>
-                      <w:bookmarkStart w:id="52" w:name="_Toc856441"/>
+                      <w:bookmarkStart w:id="53" w:name="_Toc862984"/>
                       <w:r>
                         <w:t xml:space="preserve">Abbildung </w:t>
                       </w:r>
@@ -10827,7 +10860,7 @@
                       <w:r>
                         <w:t>: Struktur des Fragebogens</w:t>
                       </w:r>
-                      <w:bookmarkEnd w:id="52"/>
+                      <w:bookmarkEnd w:id="53"/>
                     </w:p>
                   </w:txbxContent>
                 </v:textbox>
@@ -11733,7 +11766,13 @@
         <w:t xml:space="preserve">Die </w:t>
       </w:r>
       <w:r>
-        <w:t>Fragen im spezifischen Teil beziehen sich alle auf die eigenentwickelte Software Anwendung, die di</w:t>
+        <w:t>Fragen im spezifischen Teil beziehen sich alle auf die eigenentwickelte Software</w:t>
+      </w:r>
+      <w:r>
+        <w:t>a</w:t>
+      </w:r>
+      <w:r>
+        <w:t>nwendung, die di</w:t>
       </w:r>
       <w:r>
         <w:t>ese</w:t>
@@ -11795,17 +11834,333 @@
         <w:spacing w:line="360" w:lineRule="auto"/>
       </w:pPr>
       <w:r>
-        <w:t>Der Zweck vom spezifischen Teil ist es mehr Informationen u.a. über folgende Punkte zu bekommen:</w:t>
-      </w:r>
-    </w:p>
-    <w:p>
-      <w:pPr>
-        <w:pStyle w:val="StandardJKU"/>
-        <w:spacing w:line="360" w:lineRule="auto"/>
-        <w:rPr>
-          <w:sz w:val="8"/>
-        </w:rPr>
-      </w:pPr>
+        <w:t xml:space="preserve">Der Zweck vom spezifischen Teil ist es mehr Informationen u.a. über folgende Punkte zu </w:t>
+      </w:r>
+      <w:r>
+        <w:t>ermitteln:</w:t>
+      </w:r>
+    </w:p>
+    <w:p>
+      <w:pPr>
+        <w:pStyle w:val="StandardJKU"/>
+        <w:spacing w:line="360" w:lineRule="auto"/>
+      </w:pPr>
+      <w:r>
+        <w:t>Bevor dieser Teil des Fragebogens durchgeführt wird, wird der befragten Person bei der Frage nach der Anzahl von eigenentwickelten Softwareanwendungen, die aktuell im Unternehmen in Betrieb sind, die Begrifflichkeit „Eigenentwickelte Softwareanwendung“ beziehungsweise „Individualsoftware“ mittels Definitionen näher erläutert. Dies hat das Ziel, dass sich die befragte Person bewusst ist, was als Individualsoftware betrachtet wird und somit die Frage nach der Anzahl korrekt beantworten kann.</w:t>
+      </w:r>
+    </w:p>
+    <w:p>
+      <w:pPr>
+        <w:pStyle w:val="StandardJKU"/>
+        <w:spacing w:line="360" w:lineRule="auto"/>
+      </w:pPr>
+      <w:r>
+        <w:t>Folgende Definitionen werden der befragten Person angeboten:</w:t>
+      </w:r>
+    </w:p>
+    <w:p>
+      <w:pPr>
+        <w:pStyle w:val="StandardJKU"/>
+        <w:numPr>
+          <w:ilvl w:val="1"/>
+          <w:numId w:val="8"/>
+        </w:numPr>
+        <w:spacing w:line="360" w:lineRule="auto"/>
+        <w:rPr>
+          <w:i/>
+        </w:rPr>
+      </w:pPr>
+      <w:r>
+        <w:rPr>
+          <w:i/>
+        </w:rPr>
+        <w:t xml:space="preserve">Softwareprodukt, (i. d. </w:t>
+      </w:r>
+      <w:proofErr w:type="gramStart"/>
+      <w:r>
+        <w:rPr>
+          <w:i/>
+        </w:rPr>
+        <w:t>R .Anwendungssoftware</w:t>
+      </w:r>
+      <w:proofErr w:type="gramEnd"/>
+      <w:r>
+        <w:rPr>
+          <w:i/>
+        </w:rPr>
+        <w:t xml:space="preserve">), das als Einzelanfertigung für einen Kunden (ein Unternehmen) entwickelt wird. Individualsoftware wird exakt auf die technischen, organisatorischen und funktionalen Anforderungen des Auftraggebers </w:t>
+      </w:r>
+      <w:proofErr w:type="gramStart"/>
+      <w:r>
+        <w:rPr>
+          <w:i/>
+        </w:rPr>
+        <w:t>zugeschnitten.</w:t>
+      </w:r>
+      <w:r>
+        <w:rPr>
+          <w:i/>
+        </w:rPr>
+        <w:t>[</w:t>
+      </w:r>
+      <w:proofErr w:type="gramEnd"/>
+      <w:r>
+        <w:rPr>
+          <w:i/>
+        </w:rPr>
+        <w:t>17]</w:t>
+      </w:r>
+    </w:p>
+    <w:p>
+      <w:pPr>
+        <w:pStyle w:val="StandardJKU"/>
+        <w:numPr>
+          <w:ilvl w:val="1"/>
+          <w:numId w:val="8"/>
+        </w:numPr>
+        <w:spacing w:line="360" w:lineRule="auto"/>
+        <w:rPr>
+          <w:i/>
+        </w:rPr>
+      </w:pPr>
+      <w:r>
+        <w:rPr>
+          <w:i/>
+        </w:rPr>
+        <w:t xml:space="preserve">Individualsoftware wird auf Basis kundenspezifischer Anforderungen maßgeschneidert entwickelt. Dabei kann die Software vom anwendenden Unternehmen entweder selbst erstellt oder von einem Softwarehaus extern bezogen </w:t>
+      </w:r>
+      <w:proofErr w:type="gramStart"/>
+      <w:r>
+        <w:rPr>
+          <w:i/>
+        </w:rPr>
+        <w:t>werden.</w:t>
+      </w:r>
+      <w:r>
+        <w:rPr>
+          <w:i/>
+        </w:rPr>
+        <w:t>[</w:t>
+      </w:r>
+      <w:proofErr w:type="gramEnd"/>
+      <w:r>
+        <w:rPr>
+          <w:i/>
+        </w:rPr>
+        <w:t>16]</w:t>
+      </w:r>
+    </w:p>
+    <w:p>
+      <w:pPr>
+        <w:pStyle w:val="StandardJKU"/>
+        <w:spacing w:line="360" w:lineRule="auto"/>
+      </w:pPr>
+      <w:r>
+        <w:rPr>
+          <w:noProof/>
+        </w:rPr>
+        <w:drawing>
+          <wp:anchor distT="0" distB="0" distL="114300" distR="114300" simplePos="0" relativeHeight="251715584" behindDoc="1" locked="0" layoutInCell="1" allowOverlap="1" wp14:anchorId="6B746688">
+            <wp:simplePos x="0" y="0"/>
+            <wp:positionH relativeFrom="column">
+              <wp:posOffset>-186158</wp:posOffset>
+            </wp:positionH>
+            <wp:positionV relativeFrom="paragraph">
+              <wp:posOffset>358775</wp:posOffset>
+            </wp:positionV>
+            <wp:extent cx="5975985" cy="2963545"/>
+            <wp:effectExtent l="190500" t="190500" r="196215" b="198755"/>
+            <wp:wrapTight wrapText="bothSides">
+              <wp:wrapPolygon edited="0">
+                <wp:start x="138" y="-1388"/>
+                <wp:lineTo x="-689" y="-1111"/>
+                <wp:lineTo x="-689" y="21244"/>
+                <wp:lineTo x="138" y="22910"/>
+                <wp:lineTo x="21414" y="22910"/>
+                <wp:lineTo x="21483" y="22632"/>
+                <wp:lineTo x="22240" y="21244"/>
+                <wp:lineTo x="22240" y="1111"/>
+                <wp:lineTo x="21483" y="-972"/>
+                <wp:lineTo x="21414" y="-1388"/>
+                <wp:lineTo x="138" y="-1388"/>
+              </wp:wrapPolygon>
+            </wp:wrapTight>
+            <wp:docPr id="208" name="Grafik 208"/>
+            <wp:cNvGraphicFramePr>
+              <a:graphicFrameLocks xmlns:a="http://schemas.openxmlformats.org/drawingml/2006/main" noChangeAspect="1"/>
+            </wp:cNvGraphicFramePr>
+            <a:graphic xmlns:a="http://schemas.openxmlformats.org/drawingml/2006/main">
+              <a:graphicData uri="http://schemas.openxmlformats.org/drawingml/2006/picture">
+                <pic:pic xmlns:pic="http://schemas.openxmlformats.org/drawingml/2006/picture">
+                  <pic:nvPicPr>
+                    <pic:cNvPr id="1" name=""/>
+                    <pic:cNvPicPr/>
+                  </pic:nvPicPr>
+                  <pic:blipFill>
+                    <a:blip r:embed="rId30">
+                      <a:extLst>
+                        <a:ext uri="{28A0092B-C50C-407E-A947-70E740481C1C}">
+                          <a14:useLocalDpi xmlns:a14="http://schemas.microsoft.com/office/drawing/2010/main" val="0"/>
+                        </a:ext>
+                      </a:extLst>
+                    </a:blip>
+                    <a:stretch>
+                      <a:fillRect/>
+                    </a:stretch>
+                  </pic:blipFill>
+                  <pic:spPr>
+                    <a:xfrm>
+                      <a:off x="0" y="0"/>
+                      <a:ext cx="5975985" cy="2963545"/>
+                    </a:xfrm>
+                    <a:prstGeom prst="rect">
+                      <a:avLst/>
+                    </a:prstGeom>
+                    <a:ln>
+                      <a:noFill/>
+                    </a:ln>
+                    <a:effectLst>
+                      <a:outerShdw blurRad="190500" algn="tl" rotWithShape="0">
+                        <a:srgbClr val="000000">
+                          <a:alpha val="70000"/>
+                        </a:srgbClr>
+                      </a:outerShdw>
+                    </a:effectLst>
+                  </pic:spPr>
+                </pic:pic>
+              </a:graphicData>
+            </a:graphic>
+          </wp:anchor>
+        </w:drawing>
+      </w:r>
+      <w:r>
+        <w:rPr>
+          <w:noProof/>
+        </w:rPr>
+        <mc:AlternateContent>
+          <mc:Choice Requires="wps">
+            <w:drawing>
+              <wp:anchor distT="0" distB="0" distL="114300" distR="114300" simplePos="0" relativeHeight="251717632" behindDoc="1" locked="0" layoutInCell="1" allowOverlap="1" wp14:anchorId="172E8F1F" wp14:editId="7035691B">
+                <wp:simplePos x="0" y="0"/>
+                <wp:positionH relativeFrom="column">
+                  <wp:posOffset>-186690</wp:posOffset>
+                </wp:positionH>
+                <wp:positionV relativeFrom="paragraph">
+                  <wp:posOffset>3379470</wp:posOffset>
+                </wp:positionV>
+                <wp:extent cx="5975985" cy="635"/>
+                <wp:effectExtent l="0" t="0" r="0" b="0"/>
+                <wp:wrapTight wrapText="bothSides">
+                  <wp:wrapPolygon edited="0">
+                    <wp:start x="0" y="0"/>
+                    <wp:lineTo x="0" y="21600"/>
+                    <wp:lineTo x="21600" y="21600"/>
+                    <wp:lineTo x="21600" y="0"/>
+                  </wp:wrapPolygon>
+                </wp:wrapTight>
+                <wp:docPr id="209" name="Textfeld 209"/>
+                <wp:cNvGraphicFramePr/>
+                <a:graphic xmlns:a="http://schemas.openxmlformats.org/drawingml/2006/main">
+                  <a:graphicData uri="http://schemas.microsoft.com/office/word/2010/wordprocessingShape">
+                    <wps:wsp>
+                      <wps:cNvSpPr txBox="1"/>
+                      <wps:spPr>
+                        <a:xfrm>
+                          <a:off x="0" y="0"/>
+                          <a:ext cx="5975985" cy="635"/>
+                        </a:xfrm>
+                        <a:prstGeom prst="rect">
+                          <a:avLst/>
+                        </a:prstGeom>
+                        <a:solidFill>
+                          <a:prstClr val="white"/>
+                        </a:solidFill>
+                        <a:ln>
+                          <a:noFill/>
+                        </a:ln>
+                      </wps:spPr>
+                      <wps:txbx>
+                        <w:txbxContent>
+                          <w:p>
+                            <w:pPr>
+                              <w:pStyle w:val="Beschriftung"/>
+                              <w:rPr>
+                                <w:noProof/>
+                                <w:lang w:val="de-DE"/>
+                              </w:rPr>
+                            </w:pPr>
+                            <w:bookmarkStart w:id="54" w:name="_Toc862985"/>
+                            <w:r>
+                              <w:t xml:space="preserve">Abbildung </w:t>
+                            </w:r>
+                            <w:fldSimple w:instr=" SEQ Abbildung \* ARABIC ">
+                              <w:r>
+                                <w:rPr>
+                                  <w:noProof/>
+                                </w:rPr>
+                                <w:t>18</w:t>
+                              </w:r>
+                            </w:fldSimple>
+                            <w:r>
+                              <w:t>: Anzahl &amp; Definitionen</w:t>
+                            </w:r>
+                            <w:bookmarkEnd w:id="54"/>
+                          </w:p>
+                        </w:txbxContent>
+                      </wps:txbx>
+                      <wps:bodyPr rot="0" spcFirstLastPara="0" vertOverflow="overflow" horzOverflow="overflow" vert="horz" wrap="square" lIns="0" tIns="0" rIns="0" bIns="0" numCol="1" spcCol="0" rtlCol="0" fromWordArt="0" anchor="t" anchorCtr="0" forceAA="0" compatLnSpc="1">
+                        <a:prstTxWarp prst="textNoShape">
+                          <a:avLst/>
+                        </a:prstTxWarp>
+                        <a:spAutoFit/>
+                      </wps:bodyPr>
+                    </wps:wsp>
+                  </a:graphicData>
+                </a:graphic>
+              </wp:anchor>
+            </w:drawing>
+          </mc:Choice>
+          <mc:Fallback>
+            <w:pict>
+              <v:shape w14:anchorId="172E8F1F" id="Textfeld 209" o:spid="_x0000_s1030" type="#_x0000_t202" style="position:absolute;left:0;text-align:left;margin-left:-14.7pt;margin-top:266.1pt;width:470.55pt;height:.05pt;z-index:-251598848;visibility:visible;mso-wrap-style:square;mso-wrap-distance-left:9pt;mso-wrap-distance-top:0;mso-wrap-distance-right:9pt;mso-wrap-distance-bottom:0;mso-position-horizontal:absolute;mso-position-horizontal-relative:text;mso-position-vertical:absolute;mso-position-vertical-relative:text;v-text-anchor:top" o:gfxdata="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" stroked="f">
+                <v:textbox style="mso-fit-shape-to-text:t" inset="0,0,0,0">
+                  <w:txbxContent>
+                    <w:p>
+                      <w:pPr>
+                        <w:pStyle w:val="Beschriftung"/>
+                        <w:rPr>
+                          <w:noProof/>
+                          <w:lang w:val="de-DE"/>
+                        </w:rPr>
+                      </w:pPr>
+                      <w:bookmarkStart w:id="55" w:name="_Toc862985"/>
+                      <w:r>
+                        <w:t xml:space="preserve">Abbildung </w:t>
+                      </w:r>
+                      <w:fldSimple w:instr=" SEQ Abbildung \* ARABIC ">
+                        <w:r>
+                          <w:rPr>
+                            <w:noProof/>
+                          </w:rPr>
+                          <w:t>18</w:t>
+                        </w:r>
+                      </w:fldSimple>
+                      <w:r>
+                        <w:t>: Anzahl &amp; Definitionen</w:t>
+                      </w:r>
+                      <w:bookmarkEnd w:id="55"/>
+                    </w:p>
+                  </w:txbxContent>
+                </v:textbox>
+                <w10:wrap type="tight"/>
+              </v:shape>
+            </w:pict>
+          </mc:Fallback>
+        </mc:AlternateContent>
+      </w:r>
+      <w:r>
+        <w:t>Folgende Abbildung veranschaulicht diese Fragestellung die erwähnten Definitionen:</w:t>
+      </w:r>
     </w:p>
     <w:p>
       <w:pPr>
@@ -11817,6 +12172,7 @@
         <w:spacing w:line="360" w:lineRule="auto"/>
       </w:pPr>
       <w:r>
+        <w:lastRenderedPageBreak/>
         <w:t xml:space="preserve">Implementierungszeitraum </w:t>
       </w:r>
     </w:p>
@@ -11898,7 +12254,7 @@
                     <pic:cNvPicPr/>
                   </pic:nvPicPr>
                   <pic:blipFill>
-                    <a:blip r:embed="rId30">
+                    <a:blip r:embed="rId31">
                       <a:extLst>
                         <a:ext uri="{28A0092B-C50C-407E-A947-70E740481C1C}">
                           <a14:useLocalDpi xmlns:a14="http://schemas.microsoft.com/office/drawing/2010/main" val="0"/>
@@ -11956,7 +12312,7 @@
       <w:pPr>
         <w:pStyle w:val="Beschriftung"/>
       </w:pPr>
-      <w:bookmarkStart w:id="53" w:name="_Toc856442"/>
+      <w:bookmarkStart w:id="56" w:name="_Toc862986"/>
       <w:r>
         <w:t xml:space="preserve">Abbildung </w:t>
       </w:r>
@@ -11982,7 +12338,7 @@
         <w:rPr>
           <w:noProof/>
         </w:rPr>
-        <w:t>18</w:t>
+        <w:t>19</w:t>
       </w:r>
       <w:r>
         <w:rPr>
@@ -11996,7 +12352,7 @@
       <w:r>
         <w:t>-Frage</w:t>
       </w:r>
-      <w:bookmarkEnd w:id="53"/>
+      <w:bookmarkEnd w:id="56"/>
     </w:p>
     <w:p>
       <w:pPr>
@@ -12056,55 +12412,55 @@
         <w:spacing w:line="360" w:lineRule="auto"/>
       </w:pPr>
       <w:r>
+        <w:t>Einführungskosten</w:t>
+      </w:r>
+      <w:r>
+        <w:t xml:space="preserve"> </w:t>
+      </w:r>
+    </w:p>
+    <w:p>
+      <w:pPr>
+        <w:pStyle w:val="StandardJKU"/>
+        <w:spacing w:line="360" w:lineRule="auto"/>
+      </w:pPr>
+      <w:r>
+        <w:t>Die Informationen über die Einführungskosten geben Auskunft über die Größe der</w:t>
+      </w:r>
+      <w:r>
+        <w:t xml:space="preserve"> eigenentwickelten Software. Dies </w:t>
+      </w:r>
+      <w:r>
+        <w:t>beeinflusst</w:t>
+      </w:r>
+      <w:r>
+        <w:t xml:space="preserve"> teilweise die Sicht auf die Faktoren wie z.B. Kosten für die Aufrechterhaltung, Konnektoren usw. </w:t>
+      </w:r>
+    </w:p>
+    <w:p>
+      <w:pPr>
+        <w:pStyle w:val="StandardJKU"/>
+        <w:spacing w:line="360" w:lineRule="auto"/>
+      </w:pPr>
+      <w:r>
+        <w:t xml:space="preserve">Diese Informationen werden durch die Frage in der folgenden Abbildung </w:t>
+      </w:r>
+      <w:r>
+        <w:t>veranschaulicht</w:t>
+      </w:r>
+      <w:r>
+        <w:t>:</w:t>
+      </w:r>
+    </w:p>
+    <w:p>
+      <w:pPr>
+        <w:pStyle w:val="StandardJKU"/>
+        <w:spacing w:line="360" w:lineRule="auto"/>
+      </w:pPr>
+      <w:r>
+        <w:rPr>
+          <w:noProof/>
+        </w:rPr>
         <w:lastRenderedPageBreak/>
-        <w:t>Einführungskosten</w:t>
-      </w:r>
-      <w:r>
-        <w:t xml:space="preserve"> </w:t>
-      </w:r>
-    </w:p>
-    <w:p>
-      <w:pPr>
-        <w:pStyle w:val="StandardJKU"/>
-        <w:spacing w:line="360" w:lineRule="auto"/>
-      </w:pPr>
-      <w:r>
-        <w:t>Die Informationen über die Einführungskosten geben Auskunft über die Größe der</w:t>
-      </w:r>
-      <w:r>
-        <w:t xml:space="preserve"> eigenentwickelten Software. Dies </w:t>
-      </w:r>
-      <w:r>
-        <w:t>beeinflusst</w:t>
-      </w:r>
-      <w:r>
-        <w:t xml:space="preserve"> teilweise die Sicht auf die Faktoren wie z.B. Kosten für die Aufrechterhaltung, Konnektoren usw. </w:t>
-      </w:r>
-    </w:p>
-    <w:p>
-      <w:pPr>
-        <w:pStyle w:val="StandardJKU"/>
-        <w:spacing w:line="360" w:lineRule="auto"/>
-      </w:pPr>
-      <w:r>
-        <w:t xml:space="preserve">Diese Informationen werden durch die Frage in der folgenden Abbildung </w:t>
-      </w:r>
-      <w:r>
-        <w:t>veranschaulicht</w:t>
-      </w:r>
-      <w:r>
-        <w:t>:</w:t>
-      </w:r>
-    </w:p>
-    <w:p>
-      <w:pPr>
-        <w:pStyle w:val="StandardJKU"/>
-        <w:spacing w:line="360" w:lineRule="auto"/>
-      </w:pPr>
-      <w:r>
-        <w:rPr>
-          <w:noProof/>
-        </w:rPr>
         <w:drawing>
           <wp:anchor distT="0" distB="0" distL="114300" distR="114300" simplePos="0" relativeHeight="251671552" behindDoc="1" locked="0" layoutInCell="1" allowOverlap="1">
             <wp:simplePos x="0" y="0"/>
@@ -12144,7 +12500,7 @@
                     <pic:cNvPicPr/>
                   </pic:nvPicPr>
                   <pic:blipFill>
-                    <a:blip r:embed="rId31">
+                    <a:blip r:embed="rId32">
                       <a:extLst>
                         <a:ext uri="{28A0092B-C50C-407E-A947-70E740481C1C}">
                           <a14:useLocalDpi xmlns:a14="http://schemas.microsoft.com/office/drawing/2010/main" val="0"/>
@@ -12191,7 +12547,7 @@
       <w:pPr>
         <w:pStyle w:val="Beschriftung"/>
       </w:pPr>
-      <w:bookmarkStart w:id="54" w:name="_Toc856443"/>
+      <w:bookmarkStart w:id="57" w:name="_Toc862987"/>
       <w:r>
         <w:t xml:space="preserve">Abbildung </w:t>
       </w:r>
@@ -12217,7 +12573,7 @@
         <w:rPr>
           <w:noProof/>
         </w:rPr>
-        <w:t>19</w:t>
+        <w:t>20</w:t>
       </w:r>
       <w:r>
         <w:rPr>
@@ -12228,7 +12584,7 @@
       <w:r>
         <w:t>: Einführungskosten-Frage</w:t>
       </w:r>
-      <w:bookmarkEnd w:id="54"/>
+      <w:bookmarkEnd w:id="57"/>
     </w:p>
     <w:p>
       <w:pPr>
@@ -12334,7 +12690,7 @@
                     <pic:cNvPicPr/>
                   </pic:nvPicPr>
                   <pic:blipFill>
-                    <a:blip r:embed="rId32">
+                    <a:blip r:embed="rId33">
                       <a:extLst>
                         <a:ext uri="{28A0092B-C50C-407E-A947-70E740481C1C}">
                           <a14:useLocalDpi xmlns:a14="http://schemas.microsoft.com/office/drawing/2010/main" val="0"/>
@@ -12389,7 +12745,7 @@
       <w:pPr>
         <w:pStyle w:val="Beschriftung"/>
       </w:pPr>
-      <w:bookmarkStart w:id="55" w:name="_Toc856444"/>
+      <w:bookmarkStart w:id="58" w:name="_Toc862988"/>
       <w:r>
         <w:t xml:space="preserve">Abbildung </w:t>
       </w:r>
@@ -12415,7 +12771,7 @@
         <w:rPr>
           <w:noProof/>
         </w:rPr>
-        <w:t>20</w:t>
+        <w:t>21</w:t>
       </w:r>
       <w:r>
         <w:rPr>
@@ -12426,7 +12782,7 @@
       <w:r>
         <w:t>: Unterstütze Kernprozess-Frage</w:t>
       </w:r>
-      <w:bookmarkEnd w:id="55"/>
+      <w:bookmarkEnd w:id="58"/>
     </w:p>
     <w:p>
       <w:pPr>
@@ -12567,7 +12923,7 @@
                     <pic:cNvPicPr/>
                   </pic:nvPicPr>
                   <pic:blipFill>
-                    <a:blip r:embed="rId33">
+                    <a:blip r:embed="rId34">
                       <a:extLst>
                         <a:ext uri="{28A0092B-C50C-407E-A947-70E740481C1C}">
                           <a14:useLocalDpi xmlns:a14="http://schemas.microsoft.com/office/drawing/2010/main" val="0"/>
@@ -12608,7 +12964,7 @@
       <w:pPr>
         <w:pStyle w:val="Beschriftung"/>
       </w:pPr>
-      <w:bookmarkStart w:id="56" w:name="_Toc856445"/>
+      <w:bookmarkStart w:id="59" w:name="_Toc862989"/>
       <w:r>
         <w:t xml:space="preserve">Abbildung </w:t>
       </w:r>
@@ -12634,7 +12990,7 @@
         <w:rPr>
           <w:noProof/>
         </w:rPr>
-        <w:t>21</w:t>
+        <w:t>22</w:t>
       </w:r>
       <w:r>
         <w:rPr>
@@ -12645,7 +13001,7 @@
       <w:r>
         <w:t>: Programmiersprache - Frage</w:t>
       </w:r>
-      <w:bookmarkEnd w:id="56"/>
+      <w:bookmarkEnd w:id="59"/>
     </w:p>
     <w:p>
       <w:pPr>
@@ -12878,11 +13234,11 @@
                     <pic:cNvPicPr/>
                   </pic:nvPicPr>
                   <pic:blipFill>
-                    <a:blip r:embed="rId34">
+                    <a:blip r:embed="rId35">
                       <a:extLst>
                         <a:ext uri="{BEBA8EAE-BF5A-486C-A8C5-ECC9F3942E4B}">
                           <a14:imgProps xmlns:a14="http://schemas.microsoft.com/office/drawing/2010/main">
-                            <a14:imgLayer r:embed="rId35">
+                            <a14:imgLayer r:embed="rId36">
                               <a14:imgEffect>
                                 <a14:brightnessContrast bright="2000"/>
                               </a14:imgEffect>
@@ -12928,79 +13284,36 @@
       <w:pPr>
         <w:pStyle w:val="Beschriftung"/>
       </w:pPr>
-      <w:bookmarkStart w:id="57" w:name="_Toc856446"/>
-      <w:r>
-        <w:t xml:space="preserve">Abbildung </w:t>
-      </w:r>
-      <w:r>
-        <w:rPr>
-          <w:noProof/>
-        </w:rPr>
-        <w:fldChar w:fldCharType="begin"/>
-      </w:r>
-      <w:r>
-        <w:rPr>
-          <w:noProof/>
-        </w:rPr>
-        <w:instrText xml:space="preserve"> SEQ Abbildung \* ARABIC </w:instrText>
-      </w:r>
-      <w:r>
-        <w:rPr>
-          <w:noProof/>
-        </w:rPr>
-        <w:fldChar w:fldCharType="separate"/>
-      </w:r>
-      <w:r>
-        <w:rPr>
-          <w:noProof/>
-        </w:rPr>
-        <w:t>22</w:t>
-      </w:r>
-      <w:r>
-        <w:rPr>
-          <w:noProof/>
-        </w:rPr>
-        <w:fldChar w:fldCharType="end"/>
-      </w:r>
-      <w:r>
-        <w:t>: Architektur</w:t>
-      </w:r>
-      <w:bookmarkEnd w:id="57"/>
-    </w:p>
-    <w:p>
-      <w:pPr>
-        <w:pStyle w:val="StandardJKU"/>
-        <w:spacing w:line="360" w:lineRule="auto"/>
-      </w:pPr>
-      <w:r>
-        <w:rPr>
-          <w:noProof/>
-        </w:rPr>
-        <w:lastRenderedPageBreak/>
+      <w:bookmarkStart w:id="60" w:name="_Toc862990"/>
+      <w:r>
+        <w:rPr>
+          <w:noProof/>
+        </w:rPr>
         <w:drawing>
           <wp:anchor distT="0" distB="0" distL="114300" distR="114300" simplePos="0" relativeHeight="251675648" behindDoc="1" locked="0" layoutInCell="1" allowOverlap="1">
             <wp:simplePos x="0" y="0"/>
             <wp:positionH relativeFrom="margin">
-              <wp:posOffset>-3175</wp:posOffset>
+              <wp:posOffset>-59055</wp:posOffset>
             </wp:positionH>
             <wp:positionV relativeFrom="paragraph">
-              <wp:posOffset>541655</wp:posOffset>
+              <wp:posOffset>359410</wp:posOffset>
             </wp:positionV>
-            <wp:extent cx="5975985" cy="3353435"/>
-            <wp:effectExtent l="190500" t="190500" r="196215" b="189865"/>
+            <wp:extent cx="5975985" cy="3079115"/>
+            <wp:effectExtent l="190500" t="190500" r="196215" b="197485"/>
             <wp:wrapTight wrapText="bothSides">
               <wp:wrapPolygon edited="0">
-                <wp:start x="138" y="-1227"/>
-                <wp:lineTo x="-689" y="-982"/>
-                <wp:lineTo x="-689" y="21228"/>
-                <wp:lineTo x="138" y="22700"/>
-                <wp:lineTo x="21414" y="22700"/>
-                <wp:lineTo x="21483" y="22455"/>
-                <wp:lineTo x="22240" y="20737"/>
-                <wp:lineTo x="22240" y="982"/>
-                <wp:lineTo x="21483" y="-859"/>
-                <wp:lineTo x="21414" y="-1227"/>
-                <wp:lineTo x="138" y="-1227"/>
+                <wp:start x="138" y="-1336"/>
+                <wp:lineTo x="-689" y="-1069"/>
+                <wp:lineTo x="-689" y="21248"/>
+                <wp:lineTo x="-207" y="22451"/>
+                <wp:lineTo x="138" y="22852"/>
+                <wp:lineTo x="21414" y="22852"/>
+                <wp:lineTo x="21758" y="22451"/>
+                <wp:lineTo x="22240" y="20446"/>
+                <wp:lineTo x="22240" y="1069"/>
+                <wp:lineTo x="21483" y="-935"/>
+                <wp:lineTo x="21414" y="-1336"/>
+                <wp:lineTo x="138" y="-1336"/>
               </wp:wrapPolygon>
             </wp:wrapTight>
             <wp:docPr id="14" name="Grafik 14"/>
@@ -13015,7 +13328,7 @@
                     <pic:cNvPicPr/>
                   </pic:nvPicPr>
                   <pic:blipFill>
-                    <a:blip r:embed="rId36">
+                    <a:blip r:embed="rId37">
                       <a:extLst>
                         <a:ext uri="{28A0092B-C50C-407E-A947-70E740481C1C}">
                           <a14:useLocalDpi xmlns:a14="http://schemas.microsoft.com/office/drawing/2010/main" val="0"/>
@@ -13029,7 +13342,7 @@
                   <pic:spPr>
                     <a:xfrm>
                       <a:off x="0" y="0"/>
-                      <a:ext cx="5975985" cy="3353435"/>
+                      <a:ext cx="5975985" cy="3079115"/>
                     </a:xfrm>
                     <a:prstGeom prst="rect">
                       <a:avLst/>
@@ -13048,15 +13361,61 @@
                 </pic:pic>
               </a:graphicData>
             </a:graphic>
+            <wp14:sizeRelV relativeFrom="margin">
+              <wp14:pctHeight>0</wp14:pctHeight>
+            </wp14:sizeRelV>
           </wp:anchor>
         </w:drawing>
       </w:r>
+      <w:r>
+        <w:t xml:space="preserve">Abbildung </w:t>
+      </w:r>
+      <w:r>
+        <w:rPr>
+          <w:noProof/>
+        </w:rPr>
+        <w:fldChar w:fldCharType="begin"/>
+      </w:r>
+      <w:r>
+        <w:rPr>
+          <w:noProof/>
+        </w:rPr>
+        <w:instrText xml:space="preserve"> SEQ Abbildung \* ARABIC </w:instrText>
+      </w:r>
+      <w:r>
+        <w:rPr>
+          <w:noProof/>
+        </w:rPr>
+        <w:fldChar w:fldCharType="separate"/>
+      </w:r>
+      <w:r>
+        <w:rPr>
+          <w:noProof/>
+        </w:rPr>
+        <w:t>23</w:t>
+      </w:r>
+      <w:r>
+        <w:rPr>
+          <w:noProof/>
+        </w:rPr>
+        <w:fldChar w:fldCharType="end"/>
+      </w:r>
+      <w:r>
+        <w:t>: Architektur</w:t>
+      </w:r>
+      <w:bookmarkEnd w:id="60"/>
+    </w:p>
+    <w:p>
+      <w:pPr>
+        <w:pStyle w:val="StandardJKU"/>
+        <w:spacing w:line="360" w:lineRule="auto"/>
+      </w:pPr>
     </w:p>
     <w:p>
       <w:pPr>
         <w:pStyle w:val="Beschriftung"/>
       </w:pPr>
-      <w:bookmarkStart w:id="58" w:name="_Toc856447"/>
+      <w:bookmarkStart w:id="61" w:name="_Toc862991"/>
       <w:r>
         <w:t xml:space="preserve">Abbildung </w:t>
       </w:r>
@@ -13082,7 +13441,7 @@
         <w:rPr>
           <w:noProof/>
         </w:rPr>
-        <w:t>23</w:t>
+        <w:t>24</w:t>
       </w:r>
       <w:r>
         <w:rPr>
@@ -13093,7 +13452,7 @@
       <w:r>
         <w:t>: Architektur</w:t>
       </w:r>
-      <w:bookmarkEnd w:id="58"/>
+      <w:bookmarkEnd w:id="61"/>
       <w:r>
         <w:t xml:space="preserve"> </w:t>
       </w:r>
@@ -13107,6 +13466,7 @@
         <w:rPr>
           <w:noProof/>
         </w:rPr>
+        <w:lastRenderedPageBreak/>
         <w:drawing>
           <wp:anchor distT="0" distB="0" distL="114300" distR="114300" simplePos="0" relativeHeight="251676672" behindDoc="1" locked="0" layoutInCell="1" allowOverlap="1">
             <wp:simplePos x="0" y="0"/>
@@ -13143,12 +13503,12 @@
                 <pic:pic xmlns:pic="http://schemas.openxmlformats.org/drawingml/2006/picture">
                   <pic:nvPicPr>
                     <pic:cNvPr id="15" name="Grafik 15">
-                      <a:hlinkClick r:id="rId37"/>
+                      <a:hlinkClick r:id="rId38"/>
                     </pic:cNvPr>
                     <pic:cNvPicPr/>
                   </pic:nvPicPr>
                   <pic:blipFill>
-                    <a:blip r:embed="rId38">
+                    <a:blip r:embed="rId39">
                       <a:extLst>
                         <a:ext uri="{28A0092B-C50C-407E-A947-70E740481C1C}">
                           <a14:useLocalDpi xmlns:a14="http://schemas.microsoft.com/office/drawing/2010/main" val="0"/>
@@ -13195,7 +13555,7 @@
       <w:pPr>
         <w:pStyle w:val="Beschriftung"/>
       </w:pPr>
-      <w:bookmarkStart w:id="59" w:name="_Toc856448"/>
+      <w:bookmarkStart w:id="62" w:name="_Toc862992"/>
       <w:r>
         <w:t xml:space="preserve">Abbildung </w:t>
       </w:r>
@@ -13221,7 +13581,7 @@
         <w:rPr>
           <w:noProof/>
         </w:rPr>
-        <w:t>24</w:t>
+        <w:t>25</w:t>
       </w:r>
       <w:r>
         <w:rPr>
@@ -13232,22 +13592,19 @@
       <w:r>
         <w:t>: Architektur</w:t>
       </w:r>
-      <w:bookmarkEnd w:id="59"/>
-    </w:p>
-    <w:p>
-      <w:pPr>
-        <w:pStyle w:val="StandardJKU"/>
-        <w:spacing w:line="360" w:lineRule="auto"/>
-      </w:pPr>
-      <w:r>
-        <w:lastRenderedPageBreak/>
+      <w:bookmarkEnd w:id="62"/>
+    </w:p>
+    <w:p>
+      <w:pPr>
+        <w:pStyle w:val="StandardJKU"/>
+        <w:spacing w:line="360" w:lineRule="auto"/>
+      </w:pPr>
+      <w:r>
         <w:t xml:space="preserve">Die angeführten Optionen in den Abbildungen 6 bis 8 wurden durch die Kooperation mit dem Projektpartner und mit dem Software Engineering Institut an der </w:t>
       </w:r>
-      <w:proofErr w:type="gramStart"/>
-      <w:r>
-        <w:t>Johannes Kepler Universität</w:t>
-      </w:r>
-      <w:proofErr w:type="gramEnd"/>
+      <w:r>
+        <w:t>Johannes-Kepler-Universität</w:t>
+      </w:r>
       <w:r>
         <w:t xml:space="preserve"> ausgewählt. </w:t>
       </w:r>
@@ -13347,27 +13704,26 @@
           <wp:anchor distT="0" distB="0" distL="114300" distR="114300" simplePos="0" relativeHeight="251677696" behindDoc="1" locked="0" layoutInCell="1" allowOverlap="1">
             <wp:simplePos x="0" y="0"/>
             <wp:positionH relativeFrom="margin">
-              <wp:posOffset>1046473</wp:posOffset>
+              <wp:posOffset>609910</wp:posOffset>
             </wp:positionH>
             <wp:positionV relativeFrom="paragraph">
-              <wp:posOffset>100330</wp:posOffset>
+              <wp:posOffset>66409</wp:posOffset>
             </wp:positionV>
-            <wp:extent cx="3848100" cy="943596"/>
-            <wp:effectExtent l="190500" t="190500" r="190500" b="200025"/>
+            <wp:extent cx="4898390" cy="903605"/>
+            <wp:effectExtent l="190500" t="190500" r="187960" b="182245"/>
             <wp:wrapTight wrapText="bothSides">
               <wp:wrapPolygon edited="0">
-                <wp:start x="214" y="-4364"/>
-                <wp:lineTo x="-1069" y="-3491"/>
-                <wp:lineTo x="-1069" y="20509"/>
-                <wp:lineTo x="-321" y="24436"/>
-                <wp:lineTo x="214" y="25745"/>
-                <wp:lineTo x="21279" y="25745"/>
-                <wp:lineTo x="21814" y="24436"/>
-                <wp:lineTo x="22562" y="17891"/>
-                <wp:lineTo x="22562" y="3491"/>
-                <wp:lineTo x="21386" y="-3055"/>
-                <wp:lineTo x="21279" y="-4364"/>
-                <wp:lineTo x="214" y="-4364"/>
+                <wp:start x="168" y="-4554"/>
+                <wp:lineTo x="-840" y="-3643"/>
+                <wp:lineTo x="-840" y="20037"/>
+                <wp:lineTo x="168" y="25501"/>
+                <wp:lineTo x="21337" y="25501"/>
+                <wp:lineTo x="21421" y="24590"/>
+                <wp:lineTo x="22345" y="18670"/>
+                <wp:lineTo x="22345" y="3643"/>
+                <wp:lineTo x="21421" y="-3188"/>
+                <wp:lineTo x="21337" y="-4554"/>
+                <wp:lineTo x="168" y="-4554"/>
               </wp:wrapPolygon>
             </wp:wrapTight>
             <wp:docPr id="16" name="Grafik 16"/>
@@ -13382,7 +13738,7 @@
                     <pic:cNvPicPr/>
                   </pic:nvPicPr>
                   <pic:blipFill>
-                    <a:blip r:embed="rId39">
+                    <a:blip r:embed="rId40">
                       <a:extLst>
                         <a:ext uri="{28A0092B-C50C-407E-A947-70E740481C1C}">
                           <a14:useLocalDpi xmlns:a14="http://schemas.microsoft.com/office/drawing/2010/main" val="0"/>
@@ -13396,7 +13752,7 @@
                   <pic:spPr>
                     <a:xfrm>
                       <a:off x="0" y="0"/>
-                      <a:ext cx="3848100" cy="943596"/>
+                      <a:ext cx="4898390" cy="903605"/>
                     </a:xfrm>
                     <a:prstGeom prst="rect">
                       <a:avLst/>
@@ -13447,7 +13803,7 @@
       <w:pPr>
         <w:pStyle w:val="Beschriftung"/>
       </w:pPr>
-      <w:bookmarkStart w:id="60" w:name="_Toc856449"/>
+      <w:bookmarkStart w:id="63" w:name="_Toc862993"/>
       <w:r>
         <w:t xml:space="preserve">Abbildung </w:t>
       </w:r>
@@ -13473,7 +13829,7 @@
         <w:rPr>
           <w:noProof/>
         </w:rPr>
-        <w:t>25</w:t>
+        <w:t>26</w:t>
       </w:r>
       <w:r>
         <w:rPr>
@@ -13484,7 +13840,7 @@
       <w:r>
         <w:t>: Typ</w:t>
       </w:r>
-      <w:bookmarkEnd w:id="60"/>
+      <w:bookmarkEnd w:id="63"/>
     </w:p>
     <w:p>
       <w:pPr>
@@ -13565,80 +13921,33 @@
         <w:spacing w:line="360" w:lineRule="auto"/>
       </w:pPr>
       <w:r>
-        <w:t>Diese Informationen werden durch die Frage</w:t>
-      </w:r>
-      <w:r>
-        <w:t>n</w:t>
-      </w:r>
-      <w:r>
-        <w:t xml:space="preserve"> in de</w:t>
-      </w:r>
-      <w:r>
-        <w:t>n</w:t>
-      </w:r>
-      <w:r>
-        <w:t xml:space="preserve"> folgenden Abbildung</w:t>
-      </w:r>
-      <w:r>
-        <w:t>en</w:t>
-      </w:r>
-      <w:r>
-        <w:t xml:space="preserve"> </w:t>
-      </w:r>
-      <w:r>
-        <w:t>veranschaulicht</w:t>
-      </w:r>
-      <w:r>
-        <w:t>:</w:t>
-      </w:r>
-    </w:p>
-    <w:p>
-      <w:pPr>
-        <w:pStyle w:val="StandardJKU"/>
-        <w:spacing w:line="360" w:lineRule="auto"/>
-      </w:pPr>
-    </w:p>
-    <w:p>
-      <w:pPr>
-        <w:pStyle w:val="StandardJKU"/>
-        <w:spacing w:line="360" w:lineRule="auto"/>
-      </w:pPr>
-    </w:p>
-    <w:p>
-      <w:pPr>
-        <w:pStyle w:val="StandardJKU"/>
-        <w:spacing w:line="360" w:lineRule="auto"/>
-      </w:pPr>
-      <w:r>
-        <w:rPr>
-          <w:noProof/>
-        </w:rPr>
-        <w:lastRenderedPageBreak/>
+        <w:rPr>
+          <w:noProof/>
+        </w:rPr>
         <w:drawing>
           <wp:anchor distT="0" distB="0" distL="114300" distR="114300" simplePos="0" relativeHeight="251678720" behindDoc="1" locked="0" layoutInCell="1" allowOverlap="1">
             <wp:simplePos x="0" y="0"/>
             <wp:positionH relativeFrom="column">
-              <wp:posOffset>-32385</wp:posOffset>
+              <wp:posOffset>-27940</wp:posOffset>
             </wp:positionH>
             <wp:positionV relativeFrom="paragraph">
-              <wp:posOffset>466725</wp:posOffset>
+              <wp:posOffset>446700</wp:posOffset>
             </wp:positionV>
-            <wp:extent cx="5974080" cy="4297680"/>
-            <wp:effectExtent l="190500" t="190500" r="198120" b="198120"/>
+            <wp:extent cx="5974080" cy="3622040"/>
+            <wp:effectExtent l="190500" t="190500" r="198120" b="187960"/>
             <wp:wrapTight wrapText="bothSides">
               <wp:wrapPolygon edited="0">
-                <wp:start x="138" y="-957"/>
-                <wp:lineTo x="-689" y="-766"/>
-                <wp:lineTo x="-689" y="21351"/>
-                <wp:lineTo x="-207" y="22213"/>
-                <wp:lineTo x="138" y="22500"/>
-                <wp:lineTo x="21421" y="22500"/>
-                <wp:lineTo x="21765" y="22213"/>
-                <wp:lineTo x="22247" y="20777"/>
-                <wp:lineTo x="22247" y="766"/>
-                <wp:lineTo x="21490" y="-670"/>
-                <wp:lineTo x="21421" y="-957"/>
-                <wp:lineTo x="138" y="-957"/>
+                <wp:start x="138" y="-1136"/>
+                <wp:lineTo x="-689" y="-909"/>
+                <wp:lineTo x="-689" y="21244"/>
+                <wp:lineTo x="138" y="22607"/>
+                <wp:lineTo x="21421" y="22607"/>
+                <wp:lineTo x="21490" y="22380"/>
+                <wp:lineTo x="22247" y="21017"/>
+                <wp:lineTo x="22247" y="909"/>
+                <wp:lineTo x="21490" y="-795"/>
+                <wp:lineTo x="21421" y="-1136"/>
+                <wp:lineTo x="138" y="-1136"/>
               </wp:wrapPolygon>
             </wp:wrapTight>
             <wp:docPr id="17" name="Grafik 17"/>
@@ -13653,7 +13962,7 @@
                     <pic:cNvPicPr/>
                   </pic:nvPicPr>
                   <pic:blipFill>
-                    <a:blip r:embed="rId40">
+                    <a:blip r:embed="rId41">
                       <a:extLst>
                         <a:ext uri="{28A0092B-C50C-407E-A947-70E740481C1C}">
                           <a14:useLocalDpi xmlns:a14="http://schemas.microsoft.com/office/drawing/2010/main" val="0"/>
@@ -13667,7 +13976,7 @@
                   <pic:spPr>
                     <a:xfrm>
                       <a:off x="0" y="0"/>
-                      <a:ext cx="5974080" cy="4297680"/>
+                      <a:ext cx="5974080" cy="3622040"/>
                     </a:xfrm>
                     <a:prstGeom prst="rect">
                       <a:avLst/>
@@ -13695,12 +14004,39 @@
           </wp:anchor>
         </w:drawing>
       </w:r>
+      <w:r>
+        <w:t>Diese Informationen werden durch die Frage</w:t>
+      </w:r>
+      <w:r>
+        <w:t>n</w:t>
+      </w:r>
+      <w:r>
+        <w:t xml:space="preserve"> in de</w:t>
+      </w:r>
+      <w:r>
+        <w:t>n</w:t>
+      </w:r>
+      <w:r>
+        <w:t xml:space="preserve"> folgenden Abbildung</w:t>
+      </w:r>
+      <w:r>
+        <w:t>en</w:t>
+      </w:r>
+      <w:r>
+        <w:t xml:space="preserve"> </w:t>
+      </w:r>
+      <w:r>
+        <w:t>veranschaulicht</w:t>
+      </w:r>
+      <w:r>
+        <w:t>:</w:t>
+      </w:r>
     </w:p>
     <w:p>
       <w:pPr>
         <w:pStyle w:val="Beschriftung"/>
       </w:pPr>
-      <w:bookmarkStart w:id="61" w:name="_Toc856450"/>
+      <w:bookmarkStart w:id="64" w:name="_Toc862994"/>
       <w:r>
         <w:t xml:space="preserve">Abbildung </w:t>
       </w:r>
@@ -13726,7 +14062,7 @@
         <w:rPr>
           <w:noProof/>
         </w:rPr>
-        <w:t>26</w:t>
+        <w:t>27</w:t>
       </w:r>
       <w:r>
         <w:rPr>
@@ -13737,42 +14073,66 @@
       <w:r>
         <w:t>: Konnektoren</w:t>
       </w:r>
-      <w:bookmarkEnd w:id="61"/>
-    </w:p>
-    <w:p>
-      <w:pPr>
-        <w:pStyle w:val="StandardJKU"/>
-        <w:spacing w:line="360" w:lineRule="auto"/>
-      </w:pPr>
-      <w:r>
-        <w:rPr>
-          <w:noProof/>
-        </w:rPr>
+      <w:bookmarkEnd w:id="64"/>
+    </w:p>
+    <w:p>
+      <w:pPr>
+        <w:pStyle w:val="StandardJKU"/>
+        <w:spacing w:line="360" w:lineRule="auto"/>
+      </w:pPr>
+    </w:p>
+    <w:p>
+      <w:pPr>
+        <w:pStyle w:val="StandardJKU"/>
+        <w:spacing w:line="360" w:lineRule="auto"/>
+      </w:pPr>
+    </w:p>
+    <w:p>
+      <w:pPr>
+        <w:pStyle w:val="StandardJKU"/>
+        <w:spacing w:line="360" w:lineRule="auto"/>
+      </w:pPr>
+    </w:p>
+    <w:p>
+      <w:pPr>
+        <w:pStyle w:val="StandardJKU"/>
+        <w:spacing w:line="360" w:lineRule="auto"/>
+      </w:pPr>
+    </w:p>
+    <w:p>
+      <w:pPr>
+        <w:pStyle w:val="StandardJKU"/>
+        <w:spacing w:line="360" w:lineRule="auto"/>
+      </w:pPr>
+      <w:r>
+        <w:rPr>
+          <w:noProof/>
+        </w:rPr>
+        <w:lastRenderedPageBreak/>
         <w:drawing>
           <wp:anchor distT="0" distB="0" distL="114300" distR="114300" simplePos="0" relativeHeight="251679744" behindDoc="1" locked="0" layoutInCell="1" allowOverlap="1">
             <wp:simplePos x="0" y="0"/>
             <wp:positionH relativeFrom="margin">
-              <wp:posOffset>1062990</wp:posOffset>
+              <wp:posOffset>546440</wp:posOffset>
             </wp:positionH>
             <wp:positionV relativeFrom="paragraph">
-              <wp:posOffset>159385</wp:posOffset>
+              <wp:posOffset>190854</wp:posOffset>
             </wp:positionV>
-            <wp:extent cx="3734124" cy="2491956"/>
-            <wp:effectExtent l="190500" t="190500" r="190500" b="194310"/>
+            <wp:extent cx="4903470" cy="2083435"/>
+            <wp:effectExtent l="190500" t="190500" r="182880" b="183515"/>
             <wp:wrapTight wrapText="bothSides">
               <wp:wrapPolygon edited="0">
-                <wp:start x="220" y="-1651"/>
-                <wp:lineTo x="-1102" y="-1321"/>
-                <wp:lineTo x="-1102" y="21138"/>
-                <wp:lineTo x="-551" y="22459"/>
-                <wp:lineTo x="220" y="23119"/>
-                <wp:lineTo x="21269" y="23119"/>
-                <wp:lineTo x="22041" y="22459"/>
-                <wp:lineTo x="22592" y="19982"/>
-                <wp:lineTo x="22592" y="1321"/>
-                <wp:lineTo x="21380" y="-1156"/>
-                <wp:lineTo x="21269" y="-1651"/>
-                <wp:lineTo x="220" y="-1651"/>
+                <wp:start x="168" y="-1975"/>
+                <wp:lineTo x="-839" y="-1580"/>
+                <wp:lineTo x="-839" y="20935"/>
+                <wp:lineTo x="168" y="23305"/>
+                <wp:lineTo x="21315" y="23305"/>
+                <wp:lineTo x="21399" y="22910"/>
+                <wp:lineTo x="22322" y="20738"/>
+                <wp:lineTo x="22322" y="1580"/>
+                <wp:lineTo x="21399" y="-1383"/>
+                <wp:lineTo x="21315" y="-1975"/>
+                <wp:lineTo x="168" y="-1975"/>
               </wp:wrapPolygon>
             </wp:wrapTight>
             <wp:docPr id="19" name="Grafik 19"/>
@@ -13787,7 +14147,7 @@
                     <pic:cNvPicPr/>
                   </pic:nvPicPr>
                   <pic:blipFill>
-                    <a:blip r:embed="rId41">
+                    <a:blip r:embed="rId42">
                       <a:extLst>
                         <a:ext uri="{28A0092B-C50C-407E-A947-70E740481C1C}">
                           <a14:useLocalDpi xmlns:a14="http://schemas.microsoft.com/office/drawing/2010/main" val="0"/>
@@ -13801,7 +14161,7 @@
                   <pic:spPr>
                     <a:xfrm>
                       <a:off x="0" y="0"/>
-                      <a:ext cx="3734124" cy="2491956"/>
+                      <a:ext cx="4903470" cy="2083435"/>
                     </a:xfrm>
                     <a:prstGeom prst="rect">
                       <a:avLst/>
@@ -13820,6 +14180,12 @@
                 </pic:pic>
               </a:graphicData>
             </a:graphic>
+            <wp14:sizeRelH relativeFrom="margin">
+              <wp14:pctWidth>0</wp14:pctWidth>
+            </wp14:sizeRelH>
+            <wp14:sizeRelV relativeFrom="margin">
+              <wp14:pctHeight>0</wp14:pctHeight>
+            </wp14:sizeRelV>
           </wp:anchor>
         </w:drawing>
       </w:r>
@@ -13856,60 +14222,20 @@
     </w:p>
     <w:p>
       <w:pPr>
-        <w:pStyle w:val="StandardJKU"/>
-        <w:spacing w:line="360" w:lineRule="auto"/>
-      </w:pPr>
-    </w:p>
-    <w:p>
-      <w:pPr>
-        <w:pStyle w:val="StandardJKU"/>
-        <w:spacing w:line="360" w:lineRule="auto"/>
-      </w:pPr>
-    </w:p>
-    <w:p>
-      <w:pPr>
-        <w:pStyle w:val="StandardJKU"/>
-        <w:spacing w:line="360" w:lineRule="auto"/>
-      </w:pPr>
-    </w:p>
-    <w:p>
-      <w:pPr>
         <w:pStyle w:val="Beschriftung"/>
       </w:pPr>
-      <w:bookmarkStart w:id="62" w:name="_Toc856451"/>
+      <w:bookmarkStart w:id="65" w:name="_Toc862995"/>
       <w:r>
         <w:t xml:space="preserve">Abbildung </w:t>
       </w:r>
-      <w:r>
-        <w:rPr>
-          <w:noProof/>
-        </w:rPr>
-        <w:fldChar w:fldCharType="begin"/>
-      </w:r>
-      <w:r>
-        <w:rPr>
-          <w:noProof/>
-        </w:rPr>
-        <w:instrText xml:space="preserve"> SEQ Abbildung \* ARABIC </w:instrText>
-      </w:r>
-      <w:r>
-        <w:rPr>
-          <w:noProof/>
-        </w:rPr>
-        <w:fldChar w:fldCharType="separate"/>
-      </w:r>
-      <w:r>
-        <w:rPr>
-          <w:noProof/>
-        </w:rPr>
-        <w:t>27</w:t>
-      </w:r>
-      <w:r>
-        <w:rPr>
-          <w:noProof/>
-        </w:rPr>
-        <w:fldChar w:fldCharType="end"/>
-      </w:r>
+      <w:fldSimple w:instr=" SEQ Abbildung \* ARABIC ">
+        <w:r>
+          <w:rPr>
+            <w:noProof/>
+          </w:rPr>
+          <w:t>28</w:t>
+        </w:r>
+      </w:fldSimple>
       <w:r>
         <w:t xml:space="preserve">: </w:t>
       </w:r>
@@ -13919,21 +14245,20 @@
       <w:r>
         <w:t>Konnektoren</w:t>
       </w:r>
-      <w:bookmarkEnd w:id="62"/>
-    </w:p>
-    <w:p>
-      <w:pPr>
-        <w:pStyle w:val="StandardJKU"/>
-        <w:spacing w:line="360" w:lineRule="auto"/>
-      </w:pPr>
-    </w:p>
-    <w:p>
-      <w:pPr>
-        <w:pStyle w:val="StandardJKU"/>
-        <w:spacing w:line="360" w:lineRule="auto"/>
-      </w:pPr>
-      <w:r>
-        <w:lastRenderedPageBreak/>
+      <w:bookmarkEnd w:id="65"/>
+    </w:p>
+    <w:p>
+      <w:pPr>
+        <w:pStyle w:val="StandardJKU"/>
+        <w:spacing w:line="360" w:lineRule="auto"/>
+      </w:pPr>
+    </w:p>
+    <w:p>
+      <w:pPr>
+        <w:pStyle w:val="StandardJKU"/>
+        <w:spacing w:line="360" w:lineRule="auto"/>
+      </w:pPr>
+      <w:r>
         <w:t xml:space="preserve">Die angeführten Optionen in den Abbildungen </w:t>
       </w:r>
       <w:r>
@@ -14046,7 +14371,7 @@
                     <pic:cNvPicPr/>
                   </pic:nvPicPr>
                   <pic:blipFill>
-                    <a:blip r:embed="rId42">
+                    <a:blip r:embed="rId43">
                       <a:extLst>
                         <a:ext uri="{28A0092B-C50C-407E-A947-70E740481C1C}">
                           <a14:useLocalDpi xmlns:a14="http://schemas.microsoft.com/office/drawing/2010/main" val="0"/>
@@ -14102,7 +14427,7 @@
       <w:pPr>
         <w:pStyle w:val="Beschriftung"/>
       </w:pPr>
-      <w:bookmarkStart w:id="63" w:name="_Toc856452"/>
+      <w:bookmarkStart w:id="66" w:name="_Toc862996"/>
       <w:r>
         <w:t xml:space="preserve">Abbildung </w:t>
       </w:r>
@@ -14128,7 +14453,7 @@
         <w:rPr>
           <w:noProof/>
         </w:rPr>
-        <w:t>28</w:t>
+        <w:t>29</w:t>
       </w:r>
       <w:r>
         <w:rPr>
@@ -14139,7 +14464,7 @@
       <w:r>
         <w:t>: Dokumentation</w:t>
       </w:r>
-      <w:bookmarkEnd w:id="63"/>
+      <w:bookmarkEnd w:id="66"/>
     </w:p>
     <w:p>
       <w:pPr>
@@ -14157,6 +14482,7 @@
         <w:spacing w:line="360" w:lineRule="auto"/>
       </w:pPr>
       <w:r>
+        <w:lastRenderedPageBreak/>
         <w:t>Aufrechterhaltungskosten</w:t>
       </w:r>
     </w:p>
@@ -14238,7 +14564,6 @@
         <w:rPr>
           <w:noProof/>
         </w:rPr>
-        <w:lastRenderedPageBreak/>
         <w:drawing>
           <wp:anchor distT="0" distB="0" distL="114300" distR="114300" simplePos="0" relativeHeight="251681792" behindDoc="1" locked="0" layoutInCell="1" allowOverlap="1">
             <wp:simplePos x="0" y="0"/>
@@ -14277,7 +14602,7 @@
                     <pic:cNvPicPr/>
                   </pic:nvPicPr>
                   <pic:blipFill>
-                    <a:blip r:embed="rId43">
+                    <a:blip r:embed="rId44">
                       <a:extLst>
                         <a:ext uri="{28A0092B-C50C-407E-A947-70E740481C1C}">
                           <a14:useLocalDpi xmlns:a14="http://schemas.microsoft.com/office/drawing/2010/main" val="0"/>
@@ -14318,7 +14643,7 @@
       <w:pPr>
         <w:pStyle w:val="Beschriftung"/>
       </w:pPr>
-      <w:bookmarkStart w:id="64" w:name="_Toc856453"/>
+      <w:bookmarkStart w:id="67" w:name="_Toc862997"/>
       <w:r>
         <w:t xml:space="preserve">Abbildung </w:t>
       </w:r>
@@ -14344,7 +14669,7 @@
         <w:rPr>
           <w:noProof/>
         </w:rPr>
-        <w:t>29</w:t>
+        <w:t>30</w:t>
       </w:r>
       <w:r>
         <w:rPr>
@@ -14355,7 +14680,7 @@
       <w:r>
         <w:t>: Aufrechterhaltungskosten</w:t>
       </w:r>
-      <w:bookmarkEnd w:id="64"/>
+      <w:bookmarkEnd w:id="67"/>
     </w:p>
     <w:p>
       <w:pPr>
@@ -14410,7 +14735,7 @@
                     <pic:cNvPicPr/>
                   </pic:nvPicPr>
                   <pic:blipFill>
-                    <a:blip r:embed="rId44">
+                    <a:blip r:embed="rId45">
                       <a:extLst>
                         <a:ext uri="{28A0092B-C50C-407E-A947-70E740481C1C}">
                           <a14:useLocalDpi xmlns:a14="http://schemas.microsoft.com/office/drawing/2010/main" val="0"/>
@@ -14545,7 +14870,7 @@
       <w:pPr>
         <w:pStyle w:val="Beschriftung"/>
       </w:pPr>
-      <w:bookmarkStart w:id="65" w:name="_Toc856454"/>
+      <w:bookmarkStart w:id="68" w:name="_Toc862998"/>
       <w:r>
         <w:t xml:space="preserve">Abbildung </w:t>
       </w:r>
@@ -14571,7 +14896,7 @@
         <w:rPr>
           <w:noProof/>
         </w:rPr>
-        <w:t>30</w:t>
+        <w:t>31</w:t>
       </w:r>
       <w:r>
         <w:rPr>
@@ -14582,7 +14907,7 @@
       <w:r>
         <w:t>: Aufrechterhaltungskosten</w:t>
       </w:r>
-      <w:bookmarkEnd w:id="65"/>
+      <w:bookmarkEnd w:id="68"/>
     </w:p>
     <w:p>
       <w:pPr>
@@ -14667,61 +14992,33 @@
         <w:spacing w:line="360" w:lineRule="auto"/>
       </w:pPr>
       <w:r>
-        <w:t>Diese Informationen werden durch die Fragen in de</w:t>
-      </w:r>
-      <w:r>
-        <w:t>n</w:t>
-      </w:r>
-      <w:r>
-        <w:t xml:space="preserve"> folgenden Abbildung</w:t>
-      </w:r>
-      <w:r>
-        <w:t>en</w:t>
-      </w:r>
-      <w:r>
-        <w:t xml:space="preserve"> </w:t>
-      </w:r>
-      <w:r>
-        <w:t>veranschaulicht</w:t>
-      </w:r>
-      <w:r>
-        <w:t>:</w:t>
-      </w:r>
-    </w:p>
-    <w:p>
-      <w:pPr>
-        <w:pStyle w:val="StandardJKU"/>
-        <w:spacing w:line="360" w:lineRule="auto"/>
-      </w:pPr>
-      <w:r>
-        <w:rPr>
-          <w:noProof/>
-        </w:rPr>
-        <w:lastRenderedPageBreak/>
+        <w:rPr>
+          <w:noProof/>
+        </w:rPr>
         <w:drawing>
           <wp:anchor distT="0" distB="0" distL="114300" distR="114300" simplePos="0" relativeHeight="251683840" behindDoc="1" locked="0" layoutInCell="1" allowOverlap="1">
             <wp:simplePos x="0" y="0"/>
             <wp:positionH relativeFrom="margin">
-              <wp:posOffset>-3175</wp:posOffset>
+              <wp:posOffset>131401</wp:posOffset>
             </wp:positionH>
             <wp:positionV relativeFrom="paragraph">
-              <wp:posOffset>374015</wp:posOffset>
+              <wp:posOffset>524569</wp:posOffset>
             </wp:positionV>
-            <wp:extent cx="5975985" cy="1835785"/>
-            <wp:effectExtent l="190500" t="190500" r="196215" b="183515"/>
+            <wp:extent cx="5624830" cy="2051685"/>
+            <wp:effectExtent l="190500" t="190500" r="185420" b="196215"/>
             <wp:wrapTight wrapText="bothSides">
               <wp:wrapPolygon edited="0">
-                <wp:start x="138" y="-2241"/>
-                <wp:lineTo x="-689" y="-1793"/>
-                <wp:lineTo x="-689" y="20845"/>
-                <wp:lineTo x="138" y="23535"/>
-                <wp:lineTo x="21414" y="23535"/>
-                <wp:lineTo x="21483" y="23087"/>
-                <wp:lineTo x="22240" y="19949"/>
-                <wp:lineTo x="22240" y="1793"/>
-                <wp:lineTo x="21483" y="-1569"/>
-                <wp:lineTo x="21414" y="-2241"/>
-                <wp:lineTo x="138" y="-2241"/>
+                <wp:start x="146" y="-2006"/>
+                <wp:lineTo x="-732" y="-1604"/>
+                <wp:lineTo x="-732" y="21058"/>
+                <wp:lineTo x="146" y="23465"/>
+                <wp:lineTo x="21361" y="23465"/>
+                <wp:lineTo x="21434" y="23064"/>
+                <wp:lineTo x="22239" y="21058"/>
+                <wp:lineTo x="22239" y="1604"/>
+                <wp:lineTo x="21434" y="-1404"/>
+                <wp:lineTo x="21361" y="-2006"/>
+                <wp:lineTo x="146" y="-2006"/>
               </wp:wrapPolygon>
             </wp:wrapTight>
             <wp:docPr id="23" name="Grafik 23"/>
@@ -14736,7 +15033,7 @@
                     <pic:cNvPicPr/>
                   </pic:nvPicPr>
                   <pic:blipFill>
-                    <a:blip r:embed="rId45">
+                    <a:blip r:embed="rId46">
                       <a:extLst>
                         <a:ext uri="{28A0092B-C50C-407E-A947-70E740481C1C}">
                           <a14:useLocalDpi xmlns:a14="http://schemas.microsoft.com/office/drawing/2010/main" val="0"/>
@@ -14750,7 +15047,7 @@
                   <pic:spPr>
                     <a:xfrm>
                       <a:off x="0" y="0"/>
-                      <a:ext cx="5975985" cy="1835785"/>
+                      <a:ext cx="5624830" cy="2051685"/>
                     </a:xfrm>
                     <a:prstGeom prst="rect">
                       <a:avLst/>
@@ -14769,15 +15066,42 @@
                 </pic:pic>
               </a:graphicData>
             </a:graphic>
+            <wp14:sizeRelH relativeFrom="margin">
+              <wp14:pctWidth>0</wp14:pctWidth>
+            </wp14:sizeRelH>
+            <wp14:sizeRelV relativeFrom="margin">
+              <wp14:pctHeight>0</wp14:pctHeight>
+            </wp14:sizeRelV>
           </wp:anchor>
         </w:drawing>
       </w:r>
+      <w:r>
+        <w:t>Diese Informationen werden durch die Fragen in de</w:t>
+      </w:r>
+      <w:r>
+        <w:t>n</w:t>
+      </w:r>
+      <w:r>
+        <w:t xml:space="preserve"> folgenden Abbildung</w:t>
+      </w:r>
+      <w:r>
+        <w:t>en</w:t>
+      </w:r>
+      <w:r>
+        <w:t xml:space="preserve"> </w:t>
+      </w:r>
+      <w:r>
+        <w:t>veranschaulicht</w:t>
+      </w:r>
+      <w:r>
+        <w:t>:</w:t>
+      </w:r>
     </w:p>
     <w:p>
       <w:pPr>
         <w:pStyle w:val="Beschriftung"/>
       </w:pPr>
-      <w:bookmarkStart w:id="66" w:name="_Toc856455"/>
+      <w:bookmarkStart w:id="69" w:name="_Toc862999"/>
       <w:r>
         <w:t xml:space="preserve">Abbildung </w:t>
       </w:r>
@@ -14803,7 +15127,7 @@
         <w:rPr>
           <w:noProof/>
         </w:rPr>
-        <w:t>31</w:t>
+        <w:t>32</w:t>
       </w:r>
       <w:r>
         <w:rPr>
@@ -14817,7 +15141,7 @@
       <w:r>
         <w:t>s</w:t>
       </w:r>
-      <w:bookmarkEnd w:id="66"/>
+      <w:bookmarkEnd w:id="69"/>
     </w:p>
     <w:p>
       <w:pPr>
@@ -14876,7 +15200,7 @@
                     <pic:cNvPicPr/>
                   </pic:nvPicPr>
                   <pic:blipFill>
-                    <a:blip r:embed="rId46">
+                    <a:blip r:embed="rId47">
                       <a:extLst>
                         <a:ext uri="{28A0092B-C50C-407E-A947-70E740481C1C}">
                           <a14:useLocalDpi xmlns:a14="http://schemas.microsoft.com/office/drawing/2010/main" val="0"/>
@@ -14968,7 +15292,7 @@
       <w:pPr>
         <w:pStyle w:val="Beschriftung"/>
       </w:pPr>
-      <w:bookmarkStart w:id="67" w:name="_Toc856456"/>
+      <w:bookmarkStart w:id="70" w:name="_Toc863000"/>
       <w:r>
         <w:t xml:space="preserve">Abbildung </w:t>
       </w:r>
@@ -14994,7 +15318,7 @@
         <w:rPr>
           <w:noProof/>
         </w:rPr>
-        <w:t>32</w:t>
+        <w:t>33</w:t>
       </w:r>
       <w:r>
         <w:rPr>
@@ -15003,12 +15327,18 @@
         <w:fldChar w:fldCharType="end"/>
       </w:r>
       <w:r>
-        <w:t>: Upgrade</w:t>
+        <w:t xml:space="preserve">: </w:t>
+      </w:r>
+      <w:r>
+        <w:t xml:space="preserve">Zeitpunkt der </w:t>
+      </w:r>
+      <w:r>
+        <w:t>Upgrade</w:t>
       </w:r>
       <w:r>
         <w:t>s</w:t>
       </w:r>
-      <w:bookmarkEnd w:id="67"/>
+      <w:bookmarkEnd w:id="70"/>
     </w:p>
     <w:p>
       <w:pPr>
@@ -15026,6 +15356,7 @@
         <w:rPr>
           <w:noProof/>
         </w:rPr>
+        <w:lastRenderedPageBreak/>
         <w:drawing>
           <wp:anchor distT="0" distB="0" distL="114300" distR="114300" simplePos="0" relativeHeight="251685888" behindDoc="1" locked="0" layoutInCell="1" allowOverlap="1">
             <wp:simplePos x="0" y="0"/>
@@ -15064,7 +15395,7 @@
                     <pic:cNvPicPr/>
                   </pic:nvPicPr>
                   <pic:blipFill>
-                    <a:blip r:embed="rId47">
+                    <a:blip r:embed="rId48">
                       <a:extLst>
                         <a:ext uri="{28A0092B-C50C-407E-A947-70E740481C1C}">
                           <a14:useLocalDpi xmlns:a14="http://schemas.microsoft.com/office/drawing/2010/main" val="0"/>
@@ -15105,7 +15436,7 @@
       <w:pPr>
         <w:pStyle w:val="Beschriftung"/>
       </w:pPr>
-      <w:bookmarkStart w:id="68" w:name="_Toc856457"/>
+      <w:bookmarkStart w:id="71" w:name="_Toc863001"/>
       <w:r>
         <w:t xml:space="preserve">Abbildung </w:t>
       </w:r>
@@ -15131,7 +15462,7 @@
         <w:rPr>
           <w:noProof/>
         </w:rPr>
-        <w:t>33</w:t>
+        <w:t>34</w:t>
       </w:r>
       <w:r>
         <w:rPr>
@@ -15145,7 +15476,7 @@
       <w:r>
         <w:t>s</w:t>
       </w:r>
-      <w:bookmarkEnd w:id="68"/>
+      <w:bookmarkEnd w:id="71"/>
     </w:p>
     <w:p>
       <w:pPr>
@@ -15213,7 +15544,6 @@
         <w:rPr>
           <w:noProof/>
         </w:rPr>
-        <w:lastRenderedPageBreak/>
         <w:drawing>
           <wp:anchor distT="0" distB="0" distL="114300" distR="114300" simplePos="0" relativeHeight="251686912" behindDoc="1" locked="0" layoutInCell="1" allowOverlap="1">
             <wp:simplePos x="0" y="0"/>
@@ -15253,7 +15583,7 @@
                     <pic:cNvPicPr/>
                   </pic:nvPicPr>
                   <pic:blipFill>
-                    <a:blip r:embed="rId48">
+                    <a:blip r:embed="rId49">
                       <a:extLst>
                         <a:ext uri="{28A0092B-C50C-407E-A947-70E740481C1C}">
                           <a14:useLocalDpi xmlns:a14="http://schemas.microsoft.com/office/drawing/2010/main" val="0"/>
@@ -15309,7 +15639,7 @@
       <w:pPr>
         <w:pStyle w:val="Beschriftung"/>
       </w:pPr>
-      <w:bookmarkStart w:id="69" w:name="_Toc856458"/>
+      <w:bookmarkStart w:id="72" w:name="_Toc863002"/>
       <w:r>
         <w:t xml:space="preserve">Abbildung </w:t>
       </w:r>
@@ -15335,7 +15665,7 @@
         <w:rPr>
           <w:noProof/>
         </w:rPr>
-        <w:t>34</w:t>
+        <w:t>35</w:t>
       </w:r>
       <w:r>
         <w:rPr>
@@ -15346,7 +15676,7 @@
       <w:r>
         <w:t>: Probleme</w:t>
       </w:r>
-      <w:bookmarkEnd w:id="69"/>
+      <w:bookmarkEnd w:id="72"/>
     </w:p>
     <w:p>
       <w:pPr>
@@ -15597,17 +15927,10 @@
         <w:pStyle w:val="StandardJKU"/>
         <w:spacing w:line="360" w:lineRule="auto"/>
       </w:pPr>
-    </w:p>
-    <w:p>
-      <w:pPr>
-        <w:pStyle w:val="StandardJKU"/>
-        <w:spacing w:line="360" w:lineRule="auto"/>
-      </w:pPr>
-      <w:r>
-        <w:rPr>
-          <w:noProof/>
-        </w:rPr>
-        <w:lastRenderedPageBreak/>
+      <w:r>
+        <w:rPr>
+          <w:noProof/>
+        </w:rPr>
         <w:drawing>
           <wp:anchor distT="0" distB="0" distL="114300" distR="114300" simplePos="0" relativeHeight="251687936" behindDoc="1" locked="0" layoutInCell="1" allowOverlap="1">
             <wp:simplePos x="0" y="0"/>
@@ -15647,7 +15970,7 @@
                     <pic:cNvPicPr/>
                   </pic:nvPicPr>
                   <pic:blipFill>
-                    <a:blip r:embed="rId49">
+                    <a:blip r:embed="rId50">
                       <a:extLst>
                         <a:ext uri="{28A0092B-C50C-407E-A947-70E740481C1C}">
                           <a14:useLocalDpi xmlns:a14="http://schemas.microsoft.com/office/drawing/2010/main" val="0"/>
@@ -15694,7 +16017,7 @@
       <w:pPr>
         <w:pStyle w:val="Beschriftung"/>
       </w:pPr>
-      <w:bookmarkStart w:id="70" w:name="_Toc856459"/>
+      <w:bookmarkStart w:id="73" w:name="_Toc863003"/>
       <w:r>
         <w:t xml:space="preserve">Abbildung </w:t>
       </w:r>
@@ -15720,7 +16043,7 @@
         <w:rPr>
           <w:noProof/>
         </w:rPr>
-        <w:t>35</w:t>
+        <w:t>36</w:t>
       </w:r>
       <w:r>
         <w:rPr>
@@ -15731,7 +16054,161 @@
       <w:r>
         <w:t>: Ablösegedanke</w:t>
       </w:r>
-      <w:bookmarkEnd w:id="70"/>
+      <w:bookmarkEnd w:id="73"/>
+    </w:p>
+    <w:p>
+      <w:pPr>
+        <w:pStyle w:val="StandardJKU"/>
+        <w:rPr>
+          <w:lang w:val="de-AT"/>
+        </w:rPr>
+      </w:pPr>
+    </w:p>
+    <w:p>
+      <w:pPr>
+        <w:pStyle w:val="StandardJKU"/>
+        <w:numPr>
+          <w:ilvl w:val="0"/>
+          <w:numId w:val="8"/>
+        </w:numPr>
+        <w:spacing w:line="360" w:lineRule="auto"/>
+      </w:pPr>
+      <w:r>
+        <w:t>Erneutes Durchführen des Fragebogens</w:t>
+      </w:r>
+    </w:p>
+    <w:p>
+      <w:pPr>
+        <w:pStyle w:val="StandardJKU"/>
+        <w:spacing w:line="360" w:lineRule="auto"/>
+      </w:pPr>
+      <w:r>
+        <w:t>Anschließend an die Frage nach bestehenden Ablösegedanken, wird die Frage gestellt ob die befragte Person den Fragebogen nochmals durchführen will. Diese Fragestellung wird somit erst relevant, wenn in dem Unternehmen der befragten Person mehrere eigenentwickelte Softwareanwendungen in Betrieb sind. Dabei soll der Fragebogen hinsichtlich der nächst priorisierten Softwareanwendung durchgeführt werden. Falls sich die Person bereit erklärt den Fragebogen nochmals für die nächstplatzierte eigenentwickelte Softwareanwendung, mit einem fachlich wirtschaftlich hohen Stellenwert im Unternehmen, durchzuführen, muss die befragende Person d</w:t>
+      </w:r>
+      <w:r>
+        <w:t xml:space="preserve">en </w:t>
+      </w:r>
+      <w:r>
+        <w:t>bereits durchgeführten Fragebogen absenden und folgend nochmals mit der Befragung beginnen. Die Funktionalität einen Fragebogen mehrmals in einer Schleife durchzuführen, bietet das Erhebungstool Microsoft Forms nicht an.</w:t>
+      </w:r>
+      <w:r>
+        <w:t xml:space="preserve"> Um eine qualitative Erhebung der priorisierten, also der mit dem fachlich wirtschaftlich höchsten Stellenwert, eigenentwickelten Softwareanwendung zu ermöglichen und abzusichern, wird das Befragen einer erneuten Durchführung zuletzt durchgeführt. Der Grund für diese Entscheidung ist, dass mit der Dauer der Erhebung, auch die Aufmerksamkeit der befragten Person sinkt und somit die </w:t>
+      </w:r>
+      <w:r>
+        <w:t>Qualität darunter leidet.</w:t>
+      </w:r>
+    </w:p>
+    <w:p>
+      <w:pPr>
+        <w:pStyle w:val="StandardJKU"/>
+        <w:spacing w:line="360" w:lineRule="auto"/>
+      </w:pPr>
+      <w:r>
+        <w:t>Die folgende Abbildung veranschaulicht diesen Aspekt:</w:t>
+      </w:r>
+    </w:p>
+    <w:p>
+      <w:pPr>
+        <w:pStyle w:val="Beschriftung"/>
+      </w:pPr>
+      <w:bookmarkStart w:id="74" w:name="_Toc863004"/>
+      <w:r>
+        <w:lastRenderedPageBreak/>
+        <w:drawing>
+          <wp:anchor distT="0" distB="0" distL="114300" distR="114300" simplePos="0" relativeHeight="251714560" behindDoc="1" locked="0" layoutInCell="1" allowOverlap="1" wp14:anchorId="1FD7C7B0">
+            <wp:simplePos x="0" y="0"/>
+            <wp:positionH relativeFrom="column">
+              <wp:posOffset>-48969</wp:posOffset>
+            </wp:positionH>
+            <wp:positionV relativeFrom="paragraph">
+              <wp:posOffset>190530</wp:posOffset>
+            </wp:positionV>
+            <wp:extent cx="5975985" cy="2407920"/>
+            <wp:effectExtent l="190500" t="190500" r="196215" b="182880"/>
+            <wp:wrapTight wrapText="bothSides">
+              <wp:wrapPolygon edited="0">
+                <wp:start x="138" y="-1709"/>
+                <wp:lineTo x="-689" y="-1367"/>
+                <wp:lineTo x="-689" y="21019"/>
+                <wp:lineTo x="138" y="23070"/>
+                <wp:lineTo x="21414" y="23070"/>
+                <wp:lineTo x="21483" y="22728"/>
+                <wp:lineTo x="22240" y="20677"/>
+                <wp:lineTo x="22240" y="1367"/>
+                <wp:lineTo x="21483" y="-1196"/>
+                <wp:lineTo x="21414" y="-1709"/>
+                <wp:lineTo x="138" y="-1709"/>
+              </wp:wrapPolygon>
+            </wp:wrapTight>
+            <wp:docPr id="207" name="Grafik 207"/>
+            <wp:cNvGraphicFramePr>
+              <a:graphicFrameLocks xmlns:a="http://schemas.openxmlformats.org/drawingml/2006/main" noChangeAspect="1"/>
+            </wp:cNvGraphicFramePr>
+            <a:graphic xmlns:a="http://schemas.openxmlformats.org/drawingml/2006/main">
+              <a:graphicData uri="http://schemas.openxmlformats.org/drawingml/2006/picture">
+                <pic:pic xmlns:pic="http://schemas.openxmlformats.org/drawingml/2006/picture">
+                  <pic:nvPicPr>
+                    <pic:cNvPr id="1" name=""/>
+                    <pic:cNvPicPr/>
+                  </pic:nvPicPr>
+                  <pic:blipFill>
+                    <a:blip r:embed="rId51">
+                      <a:extLst>
+                        <a:ext uri="{28A0092B-C50C-407E-A947-70E740481C1C}">
+                          <a14:useLocalDpi xmlns:a14="http://schemas.microsoft.com/office/drawing/2010/main" val="0"/>
+                        </a:ext>
+                      </a:extLst>
+                    </a:blip>
+                    <a:stretch>
+                      <a:fillRect/>
+                    </a:stretch>
+                  </pic:blipFill>
+                  <pic:spPr>
+                    <a:xfrm>
+                      <a:off x="0" y="0"/>
+                      <a:ext cx="5975985" cy="2407920"/>
+                    </a:xfrm>
+                    <a:prstGeom prst="rect">
+                      <a:avLst/>
+                    </a:prstGeom>
+                    <a:ln>
+                      <a:noFill/>
+                    </a:ln>
+                    <a:effectLst>
+                      <a:outerShdw blurRad="190500" algn="tl" rotWithShape="0">
+                        <a:srgbClr val="000000">
+                          <a:alpha val="70000"/>
+                        </a:srgbClr>
+                      </a:outerShdw>
+                    </a:effectLst>
+                  </pic:spPr>
+                </pic:pic>
+              </a:graphicData>
+            </a:graphic>
+            <wp14:sizeRelH relativeFrom="page">
+              <wp14:pctWidth>0</wp14:pctWidth>
+            </wp14:sizeRelH>
+            <wp14:sizeRelV relativeFrom="page">
+              <wp14:pctHeight>0</wp14:pctHeight>
+            </wp14:sizeRelV>
+          </wp:anchor>
+        </w:drawing>
+      </w:r>
+      <w:r>
+        <w:t xml:space="preserve">Abbildung </w:t>
+      </w:r>
+      <w:fldSimple w:instr=" SEQ Abbildung \* ARABIC ">
+        <w:r>
+          <w:rPr>
+            <w:noProof/>
+          </w:rPr>
+          <w:t>37</w:t>
+        </w:r>
+      </w:fldSimple>
+      <w:r>
+        <w:t>: Erneutes Durchführen des Fragebogens</w:t>
+      </w:r>
+      <w:bookmarkEnd w:id="74"/>
     </w:p>
     <w:p>
       <w:pPr>
@@ -15740,9 +16217,14 @@
           <w:lang w:val="de-DE"/>
         </w:rPr>
       </w:pPr>
-      <w:r>
-        <w:br w:type="page"/>
-      </w:r>
+    </w:p>
+    <w:p>
+      <w:pPr>
+        <w:spacing w:after="160" w:line="259" w:lineRule="auto"/>
+        <w:rPr>
+          <w:lang w:val="de-DE"/>
+        </w:rPr>
+      </w:pPr>
     </w:p>
     <w:p>
       <w:pPr>
@@ -15764,7 +16246,6 @@
           <w:sz w:val="24"/>
           <w:szCs w:val="24"/>
         </w:rPr>
-        <w:lastRenderedPageBreak/>
         <w:t>Abschlussteil</w:t>
       </w:r>
       <w:r>
@@ -15865,6 +16346,7 @@
         <w:rPr>
           <w:noProof/>
         </w:rPr>
+        <w:lastRenderedPageBreak/>
         <w:drawing>
           <wp:anchor distT="0" distB="0" distL="114300" distR="114300" simplePos="0" relativeHeight="251688960" behindDoc="1" locked="0" layoutInCell="1" allowOverlap="1">
             <wp:simplePos x="0" y="0"/>
@@ -15903,7 +16385,7 @@
                     <pic:cNvPicPr/>
                   </pic:nvPicPr>
                   <pic:blipFill>
-                    <a:blip r:embed="rId50">
+                    <a:blip r:embed="rId52">
                       <a:extLst>
                         <a:ext uri="{28A0092B-C50C-407E-A947-70E740481C1C}">
                           <a14:useLocalDpi xmlns:a14="http://schemas.microsoft.com/office/drawing/2010/main" val="0"/>
@@ -15959,7 +16441,7 @@
       <w:pPr>
         <w:pStyle w:val="Beschriftung"/>
       </w:pPr>
-      <w:bookmarkStart w:id="71" w:name="_Toc856460"/>
+      <w:bookmarkStart w:id="75" w:name="_Toc863005"/>
       <w:r>
         <w:t xml:space="preserve">Abbildung </w:t>
       </w:r>
@@ -15985,7 +16467,7 @@
         <w:rPr>
           <w:noProof/>
         </w:rPr>
-        <w:t>36</w:t>
+        <w:t>38</w:t>
       </w:r>
       <w:r>
         <w:rPr>
@@ -15999,7 +16481,7 @@
       <w:r>
         <w:t xml:space="preserve"> A</w:t>
       </w:r>
-      <w:bookmarkEnd w:id="71"/>
+      <w:bookmarkEnd w:id="75"/>
     </w:p>
     <w:p>
       <w:pPr>
@@ -16244,6 +16726,7 @@
         <w:rPr>
           <w:noProof/>
         </w:rPr>
+        <w:lastRenderedPageBreak/>
         <w:drawing>
           <wp:anchor distT="0" distB="0" distL="114300" distR="114300" simplePos="0" relativeHeight="251696128" behindDoc="1" locked="0" layoutInCell="1" allowOverlap="1">
             <wp:simplePos x="0" y="0"/>
@@ -16283,7 +16766,7 @@
                     <pic:cNvPicPr/>
                   </pic:nvPicPr>
                   <pic:blipFill>
-                    <a:blip r:embed="rId51">
+                    <a:blip r:embed="rId53">
                       <a:extLst>
                         <a:ext uri="{28A0092B-C50C-407E-A947-70E740481C1C}">
                           <a14:useLocalDpi xmlns:a14="http://schemas.microsoft.com/office/drawing/2010/main" val="0"/>
@@ -16333,7 +16816,7 @@
       <w:pPr>
         <w:pStyle w:val="Beschriftung"/>
       </w:pPr>
-      <w:bookmarkStart w:id="72" w:name="_Toc856461"/>
+      <w:bookmarkStart w:id="76" w:name="_Toc863006"/>
       <w:r>
         <w:t xml:space="preserve">Abbildung </w:t>
       </w:r>
@@ -16359,7 +16842,7 @@
         <w:rPr>
           <w:noProof/>
         </w:rPr>
-        <w:t>37</w:t>
+        <w:t>39</w:t>
       </w:r>
       <w:r>
         <w:rPr>
@@ -16370,7 +16853,7 @@
       <w:r>
         <w:t>: Abschlussteil B</w:t>
       </w:r>
-      <w:bookmarkEnd w:id="72"/>
+      <w:bookmarkEnd w:id="76"/>
     </w:p>
     <w:p>
       <w:pPr>
@@ -16384,7 +16867,7 @@
       <w:pPr>
         <w:pStyle w:val="berschrift2"/>
       </w:pPr>
-      <w:bookmarkStart w:id="73" w:name="_Toc855094"/>
+      <w:bookmarkStart w:id="77" w:name="_Toc863034"/>
       <w:r>
         <w:lastRenderedPageBreak/>
         <w:t>Durchführung</w:t>
@@ -16398,7 +16881,7 @@
       <w:r>
         <w:t>nternehmen</w:t>
       </w:r>
-      <w:bookmarkEnd w:id="73"/>
+      <w:bookmarkEnd w:id="77"/>
     </w:p>
     <w:p>
       <w:pPr>
@@ -16562,11 +17045,11 @@
       <w:pPr>
         <w:pStyle w:val="berschrift3"/>
       </w:pPr>
-      <w:bookmarkStart w:id="74" w:name="_Toc855095"/>
+      <w:bookmarkStart w:id="78" w:name="_Toc863035"/>
       <w:r>
         <w:t>Erhebungsarten</w:t>
       </w:r>
-      <w:bookmarkEnd w:id="74"/>
+      <w:bookmarkEnd w:id="78"/>
     </w:p>
     <w:p>
       <w:pPr>
@@ -16650,7 +17133,7 @@
       <w:pPr>
         <w:pStyle w:val="berschrift3"/>
       </w:pPr>
-      <w:bookmarkStart w:id="75" w:name="_Toc855096"/>
+      <w:bookmarkStart w:id="79" w:name="_Toc863036"/>
       <w:r>
         <w:t>C</w:t>
       </w:r>
@@ -16665,7 +17148,7 @@
       <w:r>
         <w:t xml:space="preserve"> Personal Interview</w:t>
       </w:r>
-      <w:bookmarkEnd w:id="75"/>
+      <w:bookmarkEnd w:id="79"/>
     </w:p>
     <w:p>
       <w:pPr>
@@ -16955,7 +17438,7 @@
       <w:pPr>
         <w:pStyle w:val="berschrift3"/>
       </w:pPr>
-      <w:bookmarkStart w:id="76" w:name="_Toc855097"/>
+      <w:bookmarkStart w:id="80" w:name="_Toc863037"/>
       <w:r>
         <w:t>C</w:t>
       </w:r>
@@ -16978,7 +17461,7 @@
       <w:r>
         <w:t xml:space="preserve"> Interview</w:t>
       </w:r>
-      <w:bookmarkEnd w:id="76"/>
+      <w:bookmarkEnd w:id="80"/>
     </w:p>
     <w:p>
       <w:pPr>
@@ -17191,11 +17674,11 @@
       <w:pPr>
         <w:pStyle w:val="berschrift2"/>
       </w:pPr>
-      <w:bookmarkStart w:id="77" w:name="_Toc855098"/>
+      <w:bookmarkStart w:id="81" w:name="_Toc863038"/>
       <w:r>
         <w:t>Analyse der Antworten &amp; des Erhebungsinstruments</w:t>
       </w:r>
-      <w:bookmarkEnd w:id="77"/>
+      <w:bookmarkEnd w:id="81"/>
     </w:p>
     <w:p>
       <w:pPr>
@@ -17355,8 +17838,8 @@
       <w:pPr>
         <w:pStyle w:val="berschrift2"/>
       </w:pPr>
-      <w:bookmarkStart w:id="78" w:name="_Hlk528150114"/>
-      <w:bookmarkStart w:id="79" w:name="_Toc855099"/>
+      <w:bookmarkStart w:id="82" w:name="_Hlk528150114"/>
+      <w:bookmarkStart w:id="83" w:name="_Toc863039"/>
       <w:r>
         <w:t>Erstellung</w:t>
       </w:r>
@@ -17369,8 +17852,8 @@
       <w:r>
         <w:t xml:space="preserve"> Auswertungsstrategie</w:t>
       </w:r>
-      <w:bookmarkEnd w:id="78"/>
-      <w:bookmarkEnd w:id="79"/>
+      <w:bookmarkEnd w:id="82"/>
+      <w:bookmarkEnd w:id="83"/>
     </w:p>
     <w:p>
       <w:pPr>
@@ -17656,14 +18139,14 @@
       <w:pPr>
         <w:pStyle w:val="berschrift1"/>
       </w:pPr>
-      <w:bookmarkStart w:id="80" w:name="_Toc509819598"/>
-      <w:bookmarkStart w:id="81" w:name="_Toc855100"/>
+      <w:bookmarkStart w:id="84" w:name="_Toc509819598"/>
+      <w:bookmarkStart w:id="85" w:name="_Toc863040"/>
       <w:r>
         <w:lastRenderedPageBreak/>
         <w:t>Ergebnisse</w:t>
       </w:r>
-      <w:bookmarkEnd w:id="80"/>
-      <w:bookmarkEnd w:id="81"/>
+      <w:bookmarkEnd w:id="84"/>
+      <w:bookmarkEnd w:id="85"/>
     </w:p>
     <w:p>
       <w:pPr>
@@ -17710,11 +18193,11 @@
       <w:pPr>
         <w:pStyle w:val="berschrift2"/>
       </w:pPr>
-      <w:bookmarkStart w:id="82" w:name="_Toc855101"/>
+      <w:bookmarkStart w:id="86" w:name="_Toc863041"/>
       <w:r>
         <w:t>Erhebungsinstrument</w:t>
       </w:r>
-      <w:bookmarkEnd w:id="82"/>
+      <w:bookmarkEnd w:id="86"/>
     </w:p>
     <w:p>
       <w:pPr>
@@ -17817,11 +18300,11 @@
       <w:pPr>
         <w:pStyle w:val="berschrift2"/>
       </w:pPr>
-      <w:bookmarkStart w:id="83" w:name="_Toc855102"/>
+      <w:bookmarkStart w:id="87" w:name="_Toc863042"/>
       <w:r>
         <w:t>Auswertungsstrategie</w:t>
       </w:r>
-      <w:bookmarkEnd w:id="83"/>
+      <w:bookmarkEnd w:id="87"/>
     </w:p>
     <w:p>
       <w:pPr>
@@ -17908,14 +18391,14 @@
       <w:pPr>
         <w:pStyle w:val="berschrift1"/>
       </w:pPr>
-      <w:bookmarkStart w:id="84" w:name="_Toc509819599"/>
-      <w:bookmarkStart w:id="85" w:name="_Toc855103"/>
+      <w:bookmarkStart w:id="88" w:name="_Toc509819599"/>
+      <w:bookmarkStart w:id="89" w:name="_Toc863043"/>
       <w:r>
         <w:lastRenderedPageBreak/>
         <w:t>Diskussion</w:t>
       </w:r>
-      <w:bookmarkEnd w:id="84"/>
-      <w:bookmarkEnd w:id="85"/>
+      <w:bookmarkEnd w:id="88"/>
+      <w:bookmarkEnd w:id="89"/>
     </w:p>
     <w:p>
       <w:pPr>
@@ -18004,11 +18487,11 @@
       <w:pPr>
         <w:pStyle w:val="berschrift2"/>
       </w:pPr>
-      <w:bookmarkStart w:id="86" w:name="_Toc855104"/>
+      <w:bookmarkStart w:id="90" w:name="_Toc863044"/>
       <w:r>
         <w:t>Vorgehensweise &amp; Action Research</w:t>
       </w:r>
-      <w:bookmarkEnd w:id="86"/>
+      <w:bookmarkEnd w:id="90"/>
     </w:p>
     <w:p>
       <w:pPr>
@@ -18076,11 +18559,11 @@
       <w:pPr>
         <w:pStyle w:val="berschrift2"/>
       </w:pPr>
-      <w:bookmarkStart w:id="87" w:name="_Toc855105"/>
+      <w:bookmarkStart w:id="91" w:name="_Toc863045"/>
       <w:r>
         <w:t>Meetings &amp; Abstimmungen</w:t>
       </w:r>
-      <w:bookmarkEnd w:id="87"/>
+      <w:bookmarkEnd w:id="91"/>
     </w:p>
     <w:p>
       <w:pPr>
@@ -18133,7 +18616,7 @@
       <w:pPr>
         <w:pStyle w:val="berschrift3"/>
       </w:pPr>
-      <w:bookmarkStart w:id="88" w:name="_Toc855106"/>
+      <w:bookmarkStart w:id="92" w:name="_Toc863046"/>
       <w:r>
         <w:t xml:space="preserve">Weekly </w:t>
       </w:r>
@@ -18141,7 +18624,7 @@
       <w:r>
         <w:t>Scrums</w:t>
       </w:r>
-      <w:bookmarkEnd w:id="88"/>
+      <w:bookmarkEnd w:id="92"/>
       <w:proofErr w:type="spellEnd"/>
     </w:p>
     <w:p>
@@ -18191,11 +18674,11 @@
       <w:pPr>
         <w:pStyle w:val="berschrift3"/>
       </w:pPr>
-      <w:bookmarkStart w:id="89" w:name="_Toc855107"/>
+      <w:bookmarkStart w:id="93" w:name="_Toc863047"/>
       <w:r>
         <w:t>Interne Gruppenmeetings</w:t>
       </w:r>
-      <w:bookmarkEnd w:id="89"/>
+      <w:bookmarkEnd w:id="93"/>
     </w:p>
     <w:p>
       <w:pPr>
@@ -18307,11 +18790,11 @@
       <w:pPr>
         <w:pStyle w:val="berschrift3"/>
       </w:pPr>
-      <w:bookmarkStart w:id="90" w:name="_Toc855108"/>
+      <w:bookmarkStart w:id="94" w:name="_Toc863048"/>
       <w:r>
         <w:t>Meetings mit Kooperationspartner</w:t>
       </w:r>
-      <w:bookmarkEnd w:id="90"/>
+      <w:bookmarkEnd w:id="94"/>
     </w:p>
     <w:p>
       <w:pPr>
@@ -18419,11 +18902,11 @@
       <w:pPr>
         <w:pStyle w:val="berschrift2"/>
       </w:pPr>
-      <w:bookmarkStart w:id="91" w:name="_Toc855109"/>
+      <w:bookmarkStart w:id="95" w:name="_Toc863049"/>
       <w:r>
         <w:t>Arbeitsphasen &amp; Meilenstein Termine</w:t>
       </w:r>
-      <w:bookmarkEnd w:id="91"/>
+      <w:bookmarkEnd w:id="95"/>
     </w:p>
     <w:p>
       <w:pPr>
@@ -18723,20 +19206,20 @@
       <w:pPr>
         <w:pStyle w:val="berschrift1"/>
       </w:pPr>
-      <w:bookmarkStart w:id="92" w:name="_Toc509819600"/>
-      <w:bookmarkStart w:id="93" w:name="_Toc855110"/>
-      <w:bookmarkEnd w:id="93"/>
+      <w:bookmarkStart w:id="96" w:name="_Toc509819600"/>
+      <w:bookmarkStart w:id="97" w:name="_Toc863050"/>
+      <w:bookmarkEnd w:id="97"/>
     </w:p>
     <w:p>
       <w:pPr>
         <w:pStyle w:val="berschrift1"/>
       </w:pPr>
-      <w:bookmarkStart w:id="94" w:name="_Toc855111"/>
+      <w:bookmarkStart w:id="98" w:name="_Toc863051"/>
       <w:r>
         <w:t>Tabellenverzeichnis</w:t>
       </w:r>
-      <w:bookmarkEnd w:id="92"/>
-      <w:bookmarkEnd w:id="94"/>
+      <w:bookmarkEnd w:id="96"/>
+      <w:bookmarkEnd w:id="98"/>
     </w:p>
     <w:p>
       <w:pPr>
@@ -18753,14 +19236,14 @@
       <w:pPr>
         <w:pStyle w:val="berschrift1"/>
       </w:pPr>
-      <w:bookmarkStart w:id="95" w:name="_Toc509819601"/>
-      <w:bookmarkStart w:id="96" w:name="_Toc855112"/>
+      <w:bookmarkStart w:id="99" w:name="_Toc509819601"/>
+      <w:bookmarkStart w:id="100" w:name="_Toc863052"/>
       <w:r>
         <w:lastRenderedPageBreak/>
         <w:t>Abbildungsverzeichnis</w:t>
       </w:r>
-      <w:bookmarkEnd w:id="95"/>
-      <w:bookmarkEnd w:id="96"/>
+      <w:bookmarkEnd w:id="99"/>
+      <w:bookmarkEnd w:id="100"/>
     </w:p>
     <w:p>
       <w:pPr>
@@ -18797,7 +19280,7 @@
       <w:r>
         <w:fldChar w:fldCharType="separate"/>
       </w:r>
-      <w:hyperlink r:id="rId52" w:anchor="_Toc856425" w:history="1">
+      <w:hyperlink r:id="rId54" w:anchor="_Toc862968" w:history="1">
         <w:r>
           <w:rPr>
             <w:rStyle w:val="Hyperlink"/>
@@ -18824,7 +19307,7 @@
             <w:noProof/>
             <w:webHidden/>
           </w:rPr>
-          <w:instrText xml:space="preserve"> PAGEREF _Toc856425 \h </w:instrText>
+          <w:instrText xml:space="preserve"> PAGEREF _Toc862968 \h </w:instrText>
         </w:r>
         <w:r>
           <w:rPr>
@@ -18867,27 +19350,13 @@
           <w:lang w:eastAsia="de-AT"/>
         </w:rPr>
       </w:pPr>
-      <w:hyperlink w:anchor="_Toc856426" w:history="1">
+      <w:hyperlink w:anchor="_Toc862969" w:history="1">
         <w:r>
           <w:rPr>
             <w:rStyle w:val="Hyperlink"/>
             <w:noProof/>
           </w:rPr>
-          <w:t>Abbildung 2: Fragebogen als Gesprächsmedi</w:t>
-        </w:r>
-        <w:r>
-          <w:rPr>
-            <w:rStyle w:val="Hyperlink"/>
-            <w:noProof/>
-          </w:rPr>
-          <w:t>u</w:t>
-        </w:r>
-        <w:r>
-          <w:rPr>
-            <w:rStyle w:val="Hyperlink"/>
-            <w:noProof/>
-          </w:rPr>
-          <w:t>m</w:t>
+          <w:t>Abbildung 2: Fragebogen als Gesprächsmedium</w:t>
         </w:r>
         <w:r>
           <w:rPr>
@@ -18908,7 +19377,7 @@
             <w:noProof/>
             <w:webHidden/>
           </w:rPr>
-          <w:instrText xml:space="preserve"> PAGEREF _Toc856426 \h </w:instrText>
+          <w:instrText xml:space="preserve"> PAGEREF _Toc862969 \h </w:instrText>
         </w:r>
         <w:r>
           <w:rPr>
@@ -18928,14 +19397,7 @@
             <w:noProof/>
             <w:webHidden/>
           </w:rPr>
-          <w:t>1</w:t>
-        </w:r>
-        <w:r>
-          <w:rPr>
-            <w:noProof/>
-            <w:webHidden/>
-          </w:rPr>
-          <w:t>3</w:t>
+          <w:t>13</w:t>
         </w:r>
         <w:r>
           <w:rPr>
@@ -18958,11 +19420,12 @@
           <w:lang w:eastAsia="de-AT"/>
         </w:rPr>
       </w:pPr>
-      <w:hyperlink w:anchor="_Toc856427" w:history="1">
+      <w:hyperlink w:anchor="_Toc862970" w:history="1">
         <w:r>
           <w:rPr>
             <w:rStyle w:val="Hyperlink"/>
             <w:noProof/>
+            <w:lang w:val="en-GB"/>
           </w:rPr>
           <w:t>Abbildung 3: Face-to-Face Befragung</w:t>
         </w:r>
@@ -18985,7 +19448,7 @@
             <w:noProof/>
             <w:webHidden/>
           </w:rPr>
-          <w:instrText xml:space="preserve"> PAGEREF _Toc856427 \h </w:instrText>
+          <w:instrText xml:space="preserve"> PAGEREF _Toc862970 \h </w:instrText>
         </w:r>
         <w:r>
           <w:rPr>
@@ -19028,7 +19491,7 @@
           <w:lang w:eastAsia="de-AT"/>
         </w:rPr>
       </w:pPr>
-      <w:hyperlink w:anchor="_Toc856428" w:history="1">
+      <w:hyperlink w:anchor="_Toc862971" w:history="1">
         <w:r>
           <w:rPr>
             <w:rStyle w:val="Hyperlink"/>
@@ -19056,7 +19519,7 @@
             <w:noProof/>
             <w:webHidden/>
           </w:rPr>
-          <w:instrText xml:space="preserve"> PAGEREF _Toc856428 \h </w:instrText>
+          <w:instrText xml:space="preserve"> PAGEREF _Toc862971 \h </w:instrText>
         </w:r>
         <w:r>
           <w:rPr>
@@ -19099,7 +19562,7 @@
           <w:lang w:eastAsia="de-AT"/>
         </w:rPr>
       </w:pPr>
-      <w:hyperlink w:anchor="_Toc856429" w:history="1">
+      <w:hyperlink w:anchor="_Toc862972" w:history="1">
         <w:r>
           <w:rPr>
             <w:rStyle w:val="Hyperlink"/>
@@ -19126,7 +19589,7 @@
             <w:noProof/>
             <w:webHidden/>
           </w:rPr>
-          <w:instrText xml:space="preserve"> PAGEREF _Toc856429 \h </w:instrText>
+          <w:instrText xml:space="preserve"> PAGEREF _Toc862972 \h </w:instrText>
         </w:r>
         <w:r>
           <w:rPr>
@@ -19169,7 +19632,7 @@
           <w:lang w:eastAsia="de-AT"/>
         </w:rPr>
       </w:pPr>
-      <w:hyperlink w:anchor="_Toc856430" w:history="1">
+      <w:hyperlink w:anchor="_Toc862973" w:history="1">
         <w:r>
           <w:rPr>
             <w:rStyle w:val="Hyperlink"/>
@@ -19196,7 +19659,7 @@
             <w:noProof/>
             <w:webHidden/>
           </w:rPr>
-          <w:instrText xml:space="preserve"> PAGEREF _Toc856430 \h </w:instrText>
+          <w:instrText xml:space="preserve"> PAGEREF _Toc862973 \h </w:instrText>
         </w:r>
         <w:r>
           <w:rPr>
@@ -19239,7 +19702,7 @@
           <w:lang w:eastAsia="de-AT"/>
         </w:rPr>
       </w:pPr>
-      <w:hyperlink w:anchor="_Toc856431" w:history="1">
+      <w:hyperlink w:anchor="_Toc862974" w:history="1">
         <w:r>
           <w:rPr>
             <w:rStyle w:val="Hyperlink"/>
@@ -19266,7 +19729,7 @@
             <w:noProof/>
             <w:webHidden/>
           </w:rPr>
-          <w:instrText xml:space="preserve"> PAGEREF _Toc856431 \h </w:instrText>
+          <w:instrText xml:space="preserve"> PAGEREF _Toc862974 \h </w:instrText>
         </w:r>
         <w:r>
           <w:rPr>
@@ -19309,7 +19772,7 @@
           <w:lang w:eastAsia="de-AT"/>
         </w:rPr>
       </w:pPr>
-      <w:hyperlink w:anchor="_Toc856432" w:history="1">
+      <w:hyperlink w:anchor="_Toc862975" w:history="1">
         <w:r>
           <w:rPr>
             <w:rStyle w:val="Hyperlink"/>
@@ -19336,7 +19799,7 @@
             <w:noProof/>
             <w:webHidden/>
           </w:rPr>
-          <w:instrText xml:space="preserve"> PAGEREF _Toc856432 \h </w:instrText>
+          <w:instrText xml:space="preserve"> PAGEREF _Toc862975 \h </w:instrText>
         </w:r>
         <w:r>
           <w:rPr>
@@ -19379,7 +19842,7 @@
           <w:lang w:eastAsia="de-AT"/>
         </w:rPr>
       </w:pPr>
-      <w:hyperlink w:anchor="_Toc856433" w:history="1">
+      <w:hyperlink w:anchor="_Toc862976" w:history="1">
         <w:r>
           <w:rPr>
             <w:rStyle w:val="Hyperlink"/>
@@ -19406,7 +19869,7 @@
             <w:noProof/>
             <w:webHidden/>
           </w:rPr>
-          <w:instrText xml:space="preserve"> PAGEREF _Toc856433 \h </w:instrText>
+          <w:instrText xml:space="preserve"> PAGEREF _Toc862976 \h </w:instrText>
         </w:r>
         <w:r>
           <w:rPr>
@@ -19449,7 +19912,7 @@
           <w:lang w:eastAsia="de-AT"/>
         </w:rPr>
       </w:pPr>
-      <w:hyperlink w:anchor="_Toc856434" w:history="1">
+      <w:hyperlink w:anchor="_Toc862977" w:history="1">
         <w:r>
           <w:rPr>
             <w:rStyle w:val="Hyperlink"/>
@@ -19476,7 +19939,7 @@
             <w:noProof/>
             <w:webHidden/>
           </w:rPr>
-          <w:instrText xml:space="preserve"> PAGEREF _Toc856434 \h </w:instrText>
+          <w:instrText xml:space="preserve"> PAGEREF _Toc862977 \h </w:instrText>
         </w:r>
         <w:r>
           <w:rPr>
@@ -19519,7 +19982,7 @@
           <w:lang w:eastAsia="de-AT"/>
         </w:rPr>
       </w:pPr>
-      <w:hyperlink w:anchor="_Toc856435" w:history="1">
+      <w:hyperlink w:anchor="_Toc862978" w:history="1">
         <w:r>
           <w:rPr>
             <w:rStyle w:val="Hyperlink"/>
@@ -19546,7 +20009,7 @@
             <w:noProof/>
             <w:webHidden/>
           </w:rPr>
-          <w:instrText xml:space="preserve"> PAGEREF _Toc856435 \h </w:instrText>
+          <w:instrText xml:space="preserve"> PAGEREF _Toc862978 \h </w:instrText>
         </w:r>
         <w:r>
           <w:rPr>
@@ -19589,7 +20052,7 @@
           <w:lang w:eastAsia="de-AT"/>
         </w:rPr>
       </w:pPr>
-      <w:hyperlink w:anchor="_Toc856436" w:history="1">
+      <w:hyperlink w:anchor="_Toc862979" w:history="1">
         <w:r>
           <w:rPr>
             <w:rStyle w:val="Hyperlink"/>
@@ -19616,7 +20079,7 @@
             <w:noProof/>
             <w:webHidden/>
           </w:rPr>
-          <w:instrText xml:space="preserve"> PAGEREF _Toc856436 \h </w:instrText>
+          <w:instrText xml:space="preserve"> PAGEREF _Toc862979 \h </w:instrText>
         </w:r>
         <w:r>
           <w:rPr>
@@ -19659,7 +20122,7 @@
           <w:lang w:eastAsia="de-AT"/>
         </w:rPr>
       </w:pPr>
-      <w:hyperlink w:anchor="_Toc856437" w:history="1">
+      <w:hyperlink w:anchor="_Toc862980" w:history="1">
         <w:r>
           <w:rPr>
             <w:rStyle w:val="Hyperlink"/>
@@ -19686,7 +20149,7 @@
             <w:noProof/>
             <w:webHidden/>
           </w:rPr>
-          <w:instrText xml:space="preserve"> PAGEREF _Toc856437 \h </w:instrText>
+          <w:instrText xml:space="preserve"> PAGEREF _Toc862980 \h </w:instrText>
         </w:r>
         <w:r>
           <w:rPr>
@@ -19729,7 +20192,7 @@
           <w:lang w:eastAsia="de-AT"/>
         </w:rPr>
       </w:pPr>
-      <w:hyperlink w:anchor="_Toc856438" w:history="1">
+      <w:hyperlink w:anchor="_Toc862981" w:history="1">
         <w:r>
           <w:rPr>
             <w:rStyle w:val="Hyperlink"/>
@@ -19756,7 +20219,7 @@
             <w:noProof/>
             <w:webHidden/>
           </w:rPr>
-          <w:instrText xml:space="preserve"> PAGEREF _Toc856438 \h </w:instrText>
+          <w:instrText xml:space="preserve"> PAGEREF _Toc862981 \h </w:instrText>
         </w:r>
         <w:r>
           <w:rPr>
@@ -19799,7 +20262,7 @@
           <w:lang w:eastAsia="de-AT"/>
         </w:rPr>
       </w:pPr>
-      <w:hyperlink w:anchor="_Toc856439" w:history="1">
+      <w:hyperlink w:anchor="_Toc862982" w:history="1">
         <w:r>
           <w:rPr>
             <w:rStyle w:val="Hyperlink"/>
@@ -19826,7 +20289,7 @@
             <w:noProof/>
             <w:webHidden/>
           </w:rPr>
-          <w:instrText xml:space="preserve"> PAGEREF _Toc856439 \h </w:instrText>
+          <w:instrText xml:space="preserve"> PAGEREF _Toc862982 \h </w:instrText>
         </w:r>
         <w:r>
           <w:rPr>
@@ -19869,7 +20332,7 @@
           <w:lang w:eastAsia="de-AT"/>
         </w:rPr>
       </w:pPr>
-      <w:hyperlink w:anchor="_Toc856440" w:history="1">
+      <w:hyperlink w:anchor="_Toc862983" w:history="1">
         <w:r>
           <w:rPr>
             <w:rStyle w:val="Hyperlink"/>
@@ -19896,7 +20359,7 @@
             <w:noProof/>
             <w:webHidden/>
           </w:rPr>
-          <w:instrText xml:space="preserve"> PAGEREF _Toc856440 \h </w:instrText>
+          <w:instrText xml:space="preserve"> PAGEREF _Toc862983 \h </w:instrText>
         </w:r>
         <w:r>
           <w:rPr>
@@ -19939,7 +20402,7 @@
           <w:lang w:eastAsia="de-AT"/>
         </w:rPr>
       </w:pPr>
-      <w:hyperlink r:id="rId53" w:anchor="_Toc856441" w:history="1">
+      <w:hyperlink r:id="rId55" w:anchor="_Toc862984" w:history="1">
         <w:r>
           <w:rPr>
             <w:rStyle w:val="Hyperlink"/>
@@ -19966,7 +20429,7 @@
             <w:noProof/>
             <w:webHidden/>
           </w:rPr>
-          <w:instrText xml:space="preserve"> PAGEREF _Toc856441 \h </w:instrText>
+          <w:instrText xml:space="preserve"> PAGEREF _Toc862984 \h </w:instrText>
         </w:r>
         <w:r>
           <w:rPr>
@@ -20009,13 +20472,13 @@
           <w:lang w:eastAsia="de-AT"/>
         </w:rPr>
       </w:pPr>
-      <w:hyperlink w:anchor="_Toc856442" w:history="1">
+      <w:hyperlink r:id="rId56" w:anchor="_Toc862985" w:history="1">
         <w:r>
           <w:rPr>
             <w:rStyle w:val="Hyperlink"/>
             <w:noProof/>
           </w:rPr>
-          <w:t>Abbildung 18: Implementierungszeitraum-Frage</w:t>
+          <w:t>Abbildung 18: Anzahl &amp; Definitionen</w:t>
         </w:r>
         <w:r>
           <w:rPr>
@@ -20036,7 +20499,7 @@
             <w:noProof/>
             <w:webHidden/>
           </w:rPr>
-          <w:instrText xml:space="preserve"> PAGEREF _Toc856442 \h </w:instrText>
+          <w:instrText xml:space="preserve"> PAGEREF _Toc862985 \h </w:instrText>
         </w:r>
         <w:r>
           <w:rPr>
@@ -20079,13 +20542,13 @@
           <w:lang w:eastAsia="de-AT"/>
         </w:rPr>
       </w:pPr>
-      <w:hyperlink w:anchor="_Toc856443" w:history="1">
+      <w:hyperlink w:anchor="_Toc862986" w:history="1">
         <w:r>
           <w:rPr>
             <w:rStyle w:val="Hyperlink"/>
             <w:noProof/>
           </w:rPr>
-          <w:t>Abbildung 19: Einführungskosten-Frage</w:t>
+          <w:t>Abbildung 19: Implementierungszeitraum-Frage</w:t>
         </w:r>
         <w:r>
           <w:rPr>
@@ -20106,7 +20569,7 @@
             <w:noProof/>
             <w:webHidden/>
           </w:rPr>
-          <w:instrText xml:space="preserve"> PAGEREF _Toc856443 \h </w:instrText>
+          <w:instrText xml:space="preserve"> PAGEREF _Toc862986 \h </w:instrText>
         </w:r>
         <w:r>
           <w:rPr>
@@ -20149,13 +20612,13 @@
           <w:lang w:eastAsia="de-AT"/>
         </w:rPr>
       </w:pPr>
-      <w:hyperlink w:anchor="_Toc856444" w:history="1">
+      <w:hyperlink w:anchor="_Toc862987" w:history="1">
         <w:r>
           <w:rPr>
             <w:rStyle w:val="Hyperlink"/>
             <w:noProof/>
           </w:rPr>
-          <w:t>Abbildung 20: Unterstütze Kernprozess-Frage</w:t>
+          <w:t>Abbildung 20: Einführungskosten-Frage</w:t>
         </w:r>
         <w:r>
           <w:rPr>
@@ -20176,7 +20639,7 @@
             <w:noProof/>
             <w:webHidden/>
           </w:rPr>
-          <w:instrText xml:space="preserve"> PAGEREF _Toc856444 \h </w:instrText>
+          <w:instrText xml:space="preserve"> PAGEREF _Toc862987 \h </w:instrText>
         </w:r>
         <w:r>
           <w:rPr>
@@ -20196,7 +20659,7 @@
             <w:noProof/>
             <w:webHidden/>
           </w:rPr>
-          <w:t>30</w:t>
+          <w:t>31</w:t>
         </w:r>
         <w:r>
           <w:rPr>
@@ -20219,13 +20682,13 @@
           <w:lang w:eastAsia="de-AT"/>
         </w:rPr>
       </w:pPr>
-      <w:hyperlink w:anchor="_Toc856445" w:history="1">
+      <w:hyperlink w:anchor="_Toc862988" w:history="1">
         <w:r>
           <w:rPr>
             <w:rStyle w:val="Hyperlink"/>
             <w:noProof/>
           </w:rPr>
-          <w:t>Abbildung 21: Programmiersprache - Frage</w:t>
+          <w:t>Abbildung 21: Unterstütze Kernprozess-Frage</w:t>
         </w:r>
         <w:r>
           <w:rPr>
@@ -20246,7 +20709,7 @@
             <w:noProof/>
             <w:webHidden/>
           </w:rPr>
-          <w:instrText xml:space="preserve"> PAGEREF _Toc856445 \h </w:instrText>
+          <w:instrText xml:space="preserve"> PAGEREF _Toc862988 \h </w:instrText>
         </w:r>
         <w:r>
           <w:rPr>
@@ -20289,13 +20752,13 @@
           <w:lang w:eastAsia="de-AT"/>
         </w:rPr>
       </w:pPr>
-      <w:hyperlink w:anchor="_Toc856446" w:history="1">
+      <w:hyperlink w:anchor="_Toc862989" w:history="1">
         <w:r>
           <w:rPr>
             <w:rStyle w:val="Hyperlink"/>
             <w:noProof/>
           </w:rPr>
-          <w:t>Abbildung 22: Architektur</w:t>
+          <w:t>Abbildung 22: Programmiersprache - Frage</w:t>
         </w:r>
         <w:r>
           <w:rPr>
@@ -20316,7 +20779,7 @@
             <w:noProof/>
             <w:webHidden/>
           </w:rPr>
-          <w:instrText xml:space="preserve"> PAGEREF _Toc856446 \h </w:instrText>
+          <w:instrText xml:space="preserve"> PAGEREF _Toc862989 \h </w:instrText>
         </w:r>
         <w:r>
           <w:rPr>
@@ -20359,7 +20822,7 @@
           <w:lang w:eastAsia="de-AT"/>
         </w:rPr>
       </w:pPr>
-      <w:hyperlink w:anchor="_Toc856447" w:history="1">
+      <w:hyperlink w:anchor="_Toc862990" w:history="1">
         <w:r>
           <w:rPr>
             <w:rStyle w:val="Hyperlink"/>
@@ -20386,7 +20849,7 @@
             <w:noProof/>
             <w:webHidden/>
           </w:rPr>
-          <w:instrText xml:space="preserve"> PAGEREF _Toc856447 \h </w:instrText>
+          <w:instrText xml:space="preserve"> PAGEREF _Toc862990 \h </w:instrText>
         </w:r>
         <w:r>
           <w:rPr>
@@ -20429,7 +20892,7 @@
           <w:lang w:eastAsia="de-AT"/>
         </w:rPr>
       </w:pPr>
-      <w:hyperlink w:anchor="_Toc856448" w:history="1">
+      <w:hyperlink w:anchor="_Toc862991" w:history="1">
         <w:r>
           <w:rPr>
             <w:rStyle w:val="Hyperlink"/>
@@ -20456,7 +20919,7 @@
             <w:noProof/>
             <w:webHidden/>
           </w:rPr>
-          <w:instrText xml:space="preserve"> PAGEREF _Toc856448 \h </w:instrText>
+          <w:instrText xml:space="preserve"> PAGEREF _Toc862991 \h </w:instrText>
         </w:r>
         <w:r>
           <w:rPr>
@@ -20499,13 +20962,13 @@
           <w:lang w:eastAsia="de-AT"/>
         </w:rPr>
       </w:pPr>
-      <w:hyperlink w:anchor="_Toc856449" w:history="1">
+      <w:hyperlink w:anchor="_Toc862992" w:history="1">
         <w:r>
           <w:rPr>
             <w:rStyle w:val="Hyperlink"/>
             <w:noProof/>
           </w:rPr>
-          <w:t>Abbildung 25: Typ</w:t>
+          <w:t>Abbildung 25: Architektur</w:t>
         </w:r>
         <w:r>
           <w:rPr>
@@ -20526,7 +20989,7 @@
             <w:noProof/>
             <w:webHidden/>
           </w:rPr>
-          <w:instrText xml:space="preserve"> PAGEREF _Toc856449 \h </w:instrText>
+          <w:instrText xml:space="preserve"> PAGEREF _Toc862992 \h </w:instrText>
         </w:r>
         <w:r>
           <w:rPr>
@@ -20569,13 +21032,13 @@
           <w:lang w:eastAsia="de-AT"/>
         </w:rPr>
       </w:pPr>
-      <w:hyperlink w:anchor="_Toc856450" w:history="1">
+      <w:hyperlink w:anchor="_Toc862993" w:history="1">
         <w:r>
           <w:rPr>
             <w:rStyle w:val="Hyperlink"/>
             <w:noProof/>
           </w:rPr>
-          <w:t>Abbildung 26: Konnektoren</w:t>
+          <w:t>Abbildung 26: Typ</w:t>
         </w:r>
         <w:r>
           <w:rPr>
@@ -20596,7 +21059,7 @@
             <w:noProof/>
             <w:webHidden/>
           </w:rPr>
-          <w:instrText xml:space="preserve"> PAGEREF _Toc856450 \h </w:instrText>
+          <w:instrText xml:space="preserve"> PAGEREF _Toc862993 \h </w:instrText>
         </w:r>
         <w:r>
           <w:rPr>
@@ -20616,7 +21079,7 @@
             <w:noProof/>
             <w:webHidden/>
           </w:rPr>
-          <w:t>35</w:t>
+          <w:t>34</w:t>
         </w:r>
         <w:r>
           <w:rPr>
@@ -20639,13 +21102,13 @@
           <w:lang w:eastAsia="de-AT"/>
         </w:rPr>
       </w:pPr>
-      <w:hyperlink w:anchor="_Toc856451" w:history="1">
+      <w:hyperlink w:anchor="_Toc862994" w:history="1">
         <w:r>
           <w:rPr>
             <w:rStyle w:val="Hyperlink"/>
             <w:noProof/>
           </w:rPr>
-          <w:t>Abbildung 27: Formate der Konnektoren</w:t>
+          <w:t>Abbildung 27: Konnektoren</w:t>
         </w:r>
         <w:r>
           <w:rPr>
@@ -20666,7 +21129,7 @@
             <w:noProof/>
             <w:webHidden/>
           </w:rPr>
-          <w:instrText xml:space="preserve"> PAGEREF _Toc856451 \h </w:instrText>
+          <w:instrText xml:space="preserve"> PAGEREF _Toc862994 \h </w:instrText>
         </w:r>
         <w:r>
           <w:rPr>
@@ -20709,13 +21172,13 @@
           <w:lang w:eastAsia="de-AT"/>
         </w:rPr>
       </w:pPr>
-      <w:hyperlink w:anchor="_Toc856452" w:history="1">
+      <w:hyperlink w:anchor="_Toc862995" w:history="1">
         <w:r>
           <w:rPr>
             <w:rStyle w:val="Hyperlink"/>
             <w:noProof/>
           </w:rPr>
-          <w:t>Abbildung 28: Dokumentation</w:t>
+          <w:t>Abbildung 28: Formate der Konnektoren</w:t>
         </w:r>
         <w:r>
           <w:rPr>
@@ -20736,7 +21199,7 @@
             <w:noProof/>
             <w:webHidden/>
           </w:rPr>
-          <w:instrText xml:space="preserve"> PAGEREF _Toc856452 \h </w:instrText>
+          <w:instrText xml:space="preserve"> PAGEREF _Toc862995 \h </w:instrText>
         </w:r>
         <w:r>
           <w:rPr>
@@ -20779,13 +21242,13 @@
           <w:lang w:eastAsia="de-AT"/>
         </w:rPr>
       </w:pPr>
-      <w:hyperlink w:anchor="_Toc856453" w:history="1">
+      <w:hyperlink w:anchor="_Toc862996" w:history="1">
         <w:r>
           <w:rPr>
             <w:rStyle w:val="Hyperlink"/>
             <w:noProof/>
           </w:rPr>
-          <w:t>Abbildung 29: Aufrechterhaltungskosten</w:t>
+          <w:t>Abbildung 29: Dokumentation</w:t>
         </w:r>
         <w:r>
           <w:rPr>
@@ -20806,7 +21269,7 @@
             <w:noProof/>
             <w:webHidden/>
           </w:rPr>
-          <w:instrText xml:space="preserve"> PAGEREF _Toc856453 \h </w:instrText>
+          <w:instrText xml:space="preserve"> PAGEREF _Toc862996 \h </w:instrText>
         </w:r>
         <w:r>
           <w:rPr>
@@ -20826,7 +21289,7 @@
             <w:noProof/>
             <w:webHidden/>
           </w:rPr>
-          <w:t>37</w:t>
+          <w:t>36</w:t>
         </w:r>
         <w:r>
           <w:rPr>
@@ -20849,7 +21312,7 @@
           <w:lang w:eastAsia="de-AT"/>
         </w:rPr>
       </w:pPr>
-      <w:hyperlink w:anchor="_Toc856454" w:history="1">
+      <w:hyperlink w:anchor="_Toc862997" w:history="1">
         <w:r>
           <w:rPr>
             <w:rStyle w:val="Hyperlink"/>
@@ -20876,7 +21339,7 @@
             <w:noProof/>
             <w:webHidden/>
           </w:rPr>
-          <w:instrText xml:space="preserve"> PAGEREF _Toc856454 \h </w:instrText>
+          <w:instrText xml:space="preserve"> PAGEREF _Toc862997 \h </w:instrText>
         </w:r>
         <w:r>
           <w:rPr>
@@ -20919,13 +21382,13 @@
           <w:lang w:eastAsia="de-AT"/>
         </w:rPr>
       </w:pPr>
-      <w:hyperlink w:anchor="_Toc856455" w:history="1">
+      <w:hyperlink w:anchor="_Toc862998" w:history="1">
         <w:r>
           <w:rPr>
             <w:rStyle w:val="Hyperlink"/>
             <w:noProof/>
           </w:rPr>
-          <w:t>Abbildung 31: Upgrades</w:t>
+          <w:t>Abbildung 31: Aufrechterhaltungskosten</w:t>
         </w:r>
         <w:r>
           <w:rPr>
@@ -20946,7 +21409,7 @@
             <w:noProof/>
             <w:webHidden/>
           </w:rPr>
-          <w:instrText xml:space="preserve"> PAGEREF _Toc856455 \h </w:instrText>
+          <w:instrText xml:space="preserve"> PAGEREF _Toc862998 \h </w:instrText>
         </w:r>
         <w:r>
           <w:rPr>
@@ -20966,7 +21429,7 @@
             <w:noProof/>
             <w:webHidden/>
           </w:rPr>
-          <w:t>38</w:t>
+          <w:t>37</w:t>
         </w:r>
         <w:r>
           <w:rPr>
@@ -20989,7 +21452,7 @@
           <w:lang w:eastAsia="de-AT"/>
         </w:rPr>
       </w:pPr>
-      <w:hyperlink w:anchor="_Toc856456" w:history="1">
+      <w:hyperlink w:anchor="_Toc862999" w:history="1">
         <w:r>
           <w:rPr>
             <w:rStyle w:val="Hyperlink"/>
@@ -21016,7 +21479,7 @@
             <w:noProof/>
             <w:webHidden/>
           </w:rPr>
-          <w:instrText xml:space="preserve"> PAGEREF _Toc856456 \h </w:instrText>
+          <w:instrText xml:space="preserve"> PAGEREF _Toc862999 \h </w:instrText>
         </w:r>
         <w:r>
           <w:rPr>
@@ -21059,13 +21522,13 @@
           <w:lang w:eastAsia="de-AT"/>
         </w:rPr>
       </w:pPr>
-      <w:hyperlink w:anchor="_Toc856457" w:history="1">
+      <w:hyperlink w:anchor="_Toc863000" w:history="1">
         <w:r>
           <w:rPr>
             <w:rStyle w:val="Hyperlink"/>
             <w:noProof/>
           </w:rPr>
-          <w:t>Abbildung 33: Upgrades</w:t>
+          <w:t>Abbildung 33: Zeitpunkt der Upgrades</w:t>
         </w:r>
         <w:r>
           <w:rPr>
@@ -21086,7 +21549,7 @@
             <w:noProof/>
             <w:webHidden/>
           </w:rPr>
-          <w:instrText xml:space="preserve"> PAGEREF _Toc856457 \h </w:instrText>
+          <w:instrText xml:space="preserve"> PAGEREF _Toc863000 \h </w:instrText>
         </w:r>
         <w:r>
           <w:rPr>
@@ -21129,13 +21592,13 @@
           <w:lang w:eastAsia="de-AT"/>
         </w:rPr>
       </w:pPr>
-      <w:hyperlink w:anchor="_Toc856458" w:history="1">
+      <w:hyperlink w:anchor="_Toc863001" w:history="1">
         <w:r>
           <w:rPr>
             <w:rStyle w:val="Hyperlink"/>
             <w:noProof/>
           </w:rPr>
-          <w:t>Abbildung 34: Probleme</w:t>
+          <w:t>Abbildung 34: Upgrades</w:t>
         </w:r>
         <w:r>
           <w:rPr>
@@ -21156,7 +21619,7 @@
             <w:noProof/>
             <w:webHidden/>
           </w:rPr>
-          <w:instrText xml:space="preserve"> PAGEREF _Toc856458 \h </w:instrText>
+          <w:instrText xml:space="preserve"> PAGEREF _Toc863001 \h </w:instrText>
         </w:r>
         <w:r>
           <w:rPr>
@@ -21199,13 +21662,13 @@
           <w:lang w:eastAsia="de-AT"/>
         </w:rPr>
       </w:pPr>
-      <w:hyperlink w:anchor="_Toc856459" w:history="1">
+      <w:hyperlink w:anchor="_Toc863002" w:history="1">
         <w:r>
           <w:rPr>
             <w:rStyle w:val="Hyperlink"/>
             <w:noProof/>
           </w:rPr>
-          <w:t>Abbildung 35: Ablösegedanke</w:t>
+          <w:t>Abbildung 35: Probleme</w:t>
         </w:r>
         <w:r>
           <w:rPr>
@@ -21226,7 +21689,7 @@
             <w:noProof/>
             <w:webHidden/>
           </w:rPr>
-          <w:instrText xml:space="preserve"> PAGEREF _Toc856459 \h </w:instrText>
+          <w:instrText xml:space="preserve"> PAGEREF _Toc863002 \h </w:instrText>
         </w:r>
         <w:r>
           <w:rPr>
@@ -21246,7 +21709,7 @@
             <w:noProof/>
             <w:webHidden/>
           </w:rPr>
-          <w:t>40</w:t>
+          <w:t>39</w:t>
         </w:r>
         <w:r>
           <w:rPr>
@@ -21269,13 +21732,13 @@
           <w:lang w:eastAsia="de-AT"/>
         </w:rPr>
       </w:pPr>
-      <w:hyperlink w:anchor="_Toc856460" w:history="1">
+      <w:hyperlink w:anchor="_Toc863003" w:history="1">
         <w:r>
           <w:rPr>
             <w:rStyle w:val="Hyperlink"/>
             <w:noProof/>
           </w:rPr>
-          <w:t>Abbildung 36: Abschlussteil A</w:t>
+          <w:t>Abbildung 36: Ablösegedanke</w:t>
         </w:r>
         <w:r>
           <w:rPr>
@@ -21296,7 +21759,7 @@
             <w:noProof/>
             <w:webHidden/>
           </w:rPr>
-          <w:instrText xml:space="preserve"> PAGEREF _Toc856460 \h </w:instrText>
+          <w:instrText xml:space="preserve"> PAGEREF _Toc863003 \h </w:instrText>
         </w:r>
         <w:r>
           <w:rPr>
@@ -21316,7 +21779,7 @@
             <w:noProof/>
             <w:webHidden/>
           </w:rPr>
-          <w:t>41</w:t>
+          <w:t>40</w:t>
         </w:r>
         <w:r>
           <w:rPr>
@@ -21339,13 +21802,13 @@
           <w:lang w:eastAsia="de-AT"/>
         </w:rPr>
       </w:pPr>
-      <w:hyperlink w:anchor="_Toc856461" w:history="1">
+      <w:hyperlink w:anchor="_Toc863004" w:history="1">
         <w:r>
           <w:rPr>
             <w:rStyle w:val="Hyperlink"/>
             <w:noProof/>
           </w:rPr>
-          <w:t>Abbildung 37: Abschlussteil B</w:t>
+          <w:t>Abbildung 37: Erneutes Durchführen des Fragebogens</w:t>
         </w:r>
         <w:r>
           <w:rPr>
@@ -21366,7 +21829,7 @@
             <w:noProof/>
             <w:webHidden/>
           </w:rPr>
-          <w:instrText xml:space="preserve"> PAGEREF _Toc856461 \h </w:instrText>
+          <w:instrText xml:space="preserve"> PAGEREF _Toc863004 \h </w:instrText>
         </w:r>
         <w:r>
           <w:rPr>
@@ -21386,6 +21849,76 @@
             <w:noProof/>
             <w:webHidden/>
           </w:rPr>
+          <w:t>41</w:t>
+        </w:r>
+        <w:r>
+          <w:rPr>
+            <w:noProof/>
+            <w:webHidden/>
+          </w:rPr>
+          <w:fldChar w:fldCharType="end"/>
+        </w:r>
+      </w:hyperlink>
+    </w:p>
+    <w:p>
+      <w:pPr>
+        <w:pStyle w:val="Abbildungsverzeichnis"/>
+        <w:tabs>
+          <w:tab w:val="right" w:leader="dot" w:pos="9401"/>
+        </w:tabs>
+        <w:rPr>
+          <w:rFonts w:asciiTheme="minorHAnsi" w:eastAsiaTheme="minorEastAsia" w:hAnsiTheme="minorHAnsi"/>
+          <w:noProof/>
+          <w:lang w:eastAsia="de-AT"/>
+        </w:rPr>
+      </w:pPr>
+      <w:hyperlink w:anchor="_Toc863005" w:history="1">
+        <w:r>
+          <w:rPr>
+            <w:rStyle w:val="Hyperlink"/>
+            <w:noProof/>
+          </w:rPr>
+          <w:t>Abbildung 38: Abschlussteil A</w:t>
+        </w:r>
+        <w:r>
+          <w:rPr>
+            <w:noProof/>
+            <w:webHidden/>
+          </w:rPr>
+          <w:tab/>
+        </w:r>
+        <w:r>
+          <w:rPr>
+            <w:noProof/>
+            <w:webHidden/>
+          </w:rPr>
+          <w:fldChar w:fldCharType="begin"/>
+        </w:r>
+        <w:r>
+          <w:rPr>
+            <w:noProof/>
+            <w:webHidden/>
+          </w:rPr>
+          <w:instrText xml:space="preserve"> PAGEREF _Toc863005 \h </w:instrText>
+        </w:r>
+        <w:r>
+          <w:rPr>
+            <w:noProof/>
+            <w:webHidden/>
+          </w:rPr>
+        </w:r>
+        <w:r>
+          <w:rPr>
+            <w:noProof/>
+            <w:webHidden/>
+          </w:rPr>
+          <w:fldChar w:fldCharType="separate"/>
+        </w:r>
+        <w:r>
+          <w:rPr>
+            <w:noProof/>
+            <w:webHidden/>
+          </w:rPr>
           <w:t>42</w:t>
         </w:r>
         <w:r>
@@ -21399,6 +21932,76 @@
     </w:p>
     <w:p>
       <w:pPr>
+        <w:pStyle w:val="Abbildungsverzeichnis"/>
+        <w:tabs>
+          <w:tab w:val="right" w:leader="dot" w:pos="9401"/>
+        </w:tabs>
+        <w:rPr>
+          <w:rFonts w:asciiTheme="minorHAnsi" w:eastAsiaTheme="minorEastAsia" w:hAnsiTheme="minorHAnsi"/>
+          <w:noProof/>
+          <w:lang w:eastAsia="de-AT"/>
+        </w:rPr>
+      </w:pPr>
+      <w:hyperlink w:anchor="_Toc863006" w:history="1">
+        <w:r>
+          <w:rPr>
+            <w:rStyle w:val="Hyperlink"/>
+            <w:noProof/>
+          </w:rPr>
+          <w:t>Abbildung 39: Abschlussteil B</w:t>
+        </w:r>
+        <w:r>
+          <w:rPr>
+            <w:noProof/>
+            <w:webHidden/>
+          </w:rPr>
+          <w:tab/>
+        </w:r>
+        <w:r>
+          <w:rPr>
+            <w:noProof/>
+            <w:webHidden/>
+          </w:rPr>
+          <w:fldChar w:fldCharType="begin"/>
+        </w:r>
+        <w:r>
+          <w:rPr>
+            <w:noProof/>
+            <w:webHidden/>
+          </w:rPr>
+          <w:instrText xml:space="preserve"> PAGEREF _Toc863006 \h </w:instrText>
+        </w:r>
+        <w:r>
+          <w:rPr>
+            <w:noProof/>
+            <w:webHidden/>
+          </w:rPr>
+        </w:r>
+        <w:r>
+          <w:rPr>
+            <w:noProof/>
+            <w:webHidden/>
+          </w:rPr>
+          <w:fldChar w:fldCharType="separate"/>
+        </w:r>
+        <w:r>
+          <w:rPr>
+            <w:noProof/>
+            <w:webHidden/>
+          </w:rPr>
+          <w:t>43</w:t>
+        </w:r>
+        <w:r>
+          <w:rPr>
+            <w:noProof/>
+            <w:webHidden/>
+          </w:rPr>
+          <w:fldChar w:fldCharType="end"/>
+        </w:r>
+      </w:hyperlink>
+    </w:p>
+    <w:p>
+      <w:pPr>
         <w:pStyle w:val="StandardJKU"/>
       </w:pPr>
       <w:r>
@@ -21420,7 +22023,7 @@
       <w:pPr>
         <w:pStyle w:val="berschrift1"/>
       </w:pPr>
-      <w:bookmarkStart w:id="97" w:name="_Toc855113"/>
+      <w:bookmarkStart w:id="101" w:name="_Toc863053"/>
       <w:r>
         <w:lastRenderedPageBreak/>
         <w:t>Literaturverze</w:t>
@@ -21431,7 +22034,7 @@
       <w:r>
         <w:t>chnis</w:t>
       </w:r>
-      <w:bookmarkEnd w:id="97"/>
+      <w:bookmarkEnd w:id="101"/>
     </w:p>
     <w:p>
       <w:pPr>
@@ -21547,18 +22150,7 @@
           <w:lang w:val="en-GB"/>
         </w:rPr>
         <w:tab/>
-        <w:t>B. Shahzad, A. M. Abdullatif, N. Ikram, and A. Mashkoor, “Build Software or Buy: A Study on Developing Large Sca</w:t>
-      </w:r>
-      <w:bookmarkStart w:id="98" w:name="_GoBack"/>
-      <w:bookmarkEnd w:id="98"/>
-      <w:r>
-        <w:rPr>
-          <w:rFonts w:cs="Arial"/>
-          <w:noProof/>
-          <w:szCs w:val="24"/>
-          <w:lang w:val="en-GB"/>
-        </w:rPr>
-        <w:t xml:space="preserve">le Software,” </w:t>
+        <w:t xml:space="preserve">B. Shahzad, A. M. Abdullatif, N. Ikram, and A. Mashkoor, “Build Software or Buy: A Study on Developing Large Scale Software,” </w:t>
       </w:r>
       <w:r>
         <w:rPr>
@@ -21643,6 +22235,7 @@
           <w:rFonts w:cs="Arial"/>
           <w:noProof/>
           <w:szCs w:val="24"/>
+          <w:lang w:val="en-GB"/>
         </w:rPr>
       </w:pPr>
       <w:r>
@@ -21678,7 +22271,16 @@
           <w:noProof/>
           <w:szCs w:val="24"/>
         </w:rPr>
-        <w:t>. 2017.</w:t>
+        <w:t xml:space="preserve">. </w:t>
+      </w:r>
+      <w:r>
+        <w:rPr>
+          <w:rFonts w:cs="Arial"/>
+          <w:noProof/>
+          <w:szCs w:val="24"/>
+          <w:lang w:val="en-GB"/>
+        </w:rPr>
+        <w:t>2017.</w:t>
       </w:r>
     </w:p>
     <w:p>
@@ -21693,6 +22295,7 @@
           <w:rFonts w:cs="Arial"/>
           <w:noProof/>
           <w:szCs w:val="24"/>
+          <w:lang w:val="en-GB"/>
         </w:rPr>
       </w:pPr>
       <w:r>
@@ -21700,6 +22303,7 @@
           <w:rFonts w:cs="Arial"/>
           <w:noProof/>
           <w:szCs w:val="24"/>
+          <w:lang w:val="en-GB"/>
         </w:rPr>
         <w:t>[5]</w:t>
       </w:r>
@@ -21708,6 +22312,7 @@
           <w:rFonts w:cs="Arial"/>
           <w:noProof/>
           <w:szCs w:val="24"/>
+          <w:lang w:val="en-GB"/>
         </w:rPr>
         <w:tab/>
       </w:r>
@@ -21716,16 +22321,9 @@
           <w:rFonts w:cs="Arial"/>
           <w:noProof/>
           <w:szCs w:val="24"/>
-        </w:rPr>
-        <w:t>Nuno, A; St John, F</w:t>
-      </w:r>
-      <w:r>
-        <w:rPr>
-          <w:rFonts w:cs="Arial"/>
-          <w:noProof/>
-          <w:szCs w:val="24"/>
-        </w:rPr>
-        <w:t xml:space="preserve">, </w:t>
+          <w:lang w:val="en-GB"/>
+        </w:rPr>
+        <w:t xml:space="preserve">Nuno, A; St John, F, </w:t>
       </w:r>
       <w:r>
         <w:rPr>
@@ -21733,6 +22331,7 @@
           <w:i/>
           <w:noProof/>
           <w:szCs w:val="24"/>
+          <w:lang w:val="en-GB"/>
         </w:rPr>
         <w:t>How to ask sensitive questions in conservation: A review of specialised questioning techniques</w:t>
       </w:r>
@@ -21741,16 +22340,9 @@
           <w:rFonts w:cs="Arial"/>
           <w:noProof/>
           <w:szCs w:val="24"/>
-        </w:rPr>
-        <w:t xml:space="preserve">, </w:t>
-      </w:r>
-      <w:r>
-        <w:rPr>
-          <w:rFonts w:cs="Arial"/>
-          <w:noProof/>
-          <w:szCs w:val="24"/>
-        </w:rPr>
-        <w:t>22 October 2014</w:t>
+          <w:lang w:val="en-GB"/>
+        </w:rPr>
+        <w:t>, 22 October 2014</w:t>
       </w:r>
     </w:p>
     <w:p>
@@ -21805,47 +22397,7 @@
           <w:szCs w:val="24"/>
           <w:lang w:val="en-GB"/>
         </w:rPr>
-        <w:t xml:space="preserve">, </w:t>
-      </w:r>
-      <w:r>
-        <w:rPr>
-          <w:rFonts w:cs="Arial"/>
-          <w:i/>
-          <w:noProof/>
-          <w:szCs w:val="24"/>
-          <w:lang w:val="en-GB"/>
-        </w:rPr>
-        <w:t>How to</w:t>
-      </w:r>
-      <w:r>
-        <w:rPr>
-          <w:rFonts w:cs="Arial"/>
-          <w:i/>
-          <w:noProof/>
-          <w:szCs w:val="24"/>
-          <w:lang w:val="en-GB"/>
-        </w:rPr>
-        <w:t xml:space="preserve"> </w:t>
-      </w:r>
-      <w:r>
-        <w:rPr>
-          <w:rFonts w:cs="Arial"/>
-          <w:i/>
-          <w:noProof/>
-          <w:szCs w:val="24"/>
-          <w:lang w:val="en-GB"/>
-        </w:rPr>
-        <w:t>Write and analyse a questionnaire</w:t>
-      </w:r>
-      <w:r>
-        <w:rPr>
-          <w:rFonts w:cs="Arial"/>
-          <w:i/>
-          <w:noProof/>
-          <w:szCs w:val="24"/>
-          <w:lang w:val="en-GB"/>
-        </w:rPr>
-        <w:t xml:space="preserve">, </w:t>
+        <w:t xml:space="preserve">, How to Write and analyse a questionnaire, </w:t>
       </w:r>
       <w:r>
         <w:rPr>
@@ -21907,21 +22459,7 @@
         <w:rPr>
           <w:lang w:val="en-GB"/>
         </w:rPr>
-        <w:t xml:space="preserve">Petra </w:t>
-      </w:r>
-      <w:proofErr w:type="spellStart"/>
-      <w:r>
-        <w:rPr>
-          <w:lang w:val="en-GB"/>
-        </w:rPr>
-        <w:t>Lietz</w:t>
-      </w:r>
-      <w:proofErr w:type="spellEnd"/>
-      <w:r>
-        <w:rPr>
-          <w:lang w:val="en-GB"/>
-        </w:rPr>
-        <w:t xml:space="preserve">, </w:t>
+        <w:t xml:space="preserve">Petra Lietz, </w:t>
       </w:r>
       <w:r>
         <w:rPr>
@@ -21935,25 +22473,7 @@
           <w:i/>
           <w:lang w:val="en-GB"/>
         </w:rPr>
-        <w:t xml:space="preserve">uestionnaire </w:t>
-      </w:r>
-      <w:proofErr w:type="spellStart"/>
-      <w:proofErr w:type="gramStart"/>
-      <w:r>
-        <w:rPr>
-          <w:i/>
-          <w:lang w:val="en-GB"/>
-        </w:rPr>
-        <w:t>Design,A</w:t>
-      </w:r>
-      <w:proofErr w:type="spellEnd"/>
-      <w:proofErr w:type="gramEnd"/>
-      <w:r>
-        <w:rPr>
-          <w:i/>
-          <w:lang w:val="en-GB"/>
-        </w:rPr>
-        <w:t xml:space="preserve"> Summary of the Literature, </w:t>
+        <w:t xml:space="preserve">uestionnaire Design,A Summary of the Literature, </w:t>
       </w:r>
       <w:r>
         <w:rPr>
@@ -22188,54 +22708,48 @@
         <w:adjustRightInd w:val="0"/>
         <w:spacing w:line="240" w:lineRule="exact"/>
         <w:ind w:left="640" w:hanging="640"/>
-        <w:rPr>
+      </w:pPr>
+      <w:r>
+        <w:rPr>
+          <w:rFonts w:cs="Arial"/>
+          <w:noProof/>
           <w:lang w:val="en-GB"/>
         </w:rPr>
-      </w:pPr>
+        <w:t>[12]</w:t>
+      </w:r>
       <w:r>
         <w:rPr>
           <w:rFonts w:cs="Arial"/>
           <w:noProof/>
           <w:lang w:val="en-GB"/>
         </w:rPr>
-        <w:t>[12]</w:t>
-      </w:r>
-      <w:r>
-        <w:rPr>
-          <w:rFonts w:cs="Arial"/>
-          <w:noProof/>
+        <w:tab/>
+      </w:r>
+      <w:r>
+        <w:rPr>
           <w:lang w:val="en-GB"/>
         </w:rPr>
-        <w:tab/>
+        <w:t>Marek Fuchs, Mick P. Couper, and Sue Ellen Hansen</w:t>
       </w:r>
       <w:r>
         <w:rPr>
           <w:lang w:val="en-GB"/>
         </w:rPr>
-        <w:t>Marek Fuchs, Mick P. Couper, and Sue Ellen Hansen</w:t>
+        <w:t>, "</w:t>
       </w:r>
       <w:r>
         <w:rPr>
           <w:lang w:val="en-GB"/>
         </w:rPr>
-        <w:t>, "</w:t>
+        <w:t>Technology Effects: Interview Duration in CAPI and Paper and Pencil Surveys</w:t>
       </w:r>
       <w:r>
         <w:rPr>
           <w:lang w:val="en-GB"/>
         </w:rPr>
-        <w:t>Technology Effects: Interview Duration in CAPI and Paper and Pencil Surveys</w:t>
-      </w:r>
-      <w:r>
-        <w:rPr>
-          <w:lang w:val="en-GB"/>
-        </w:rPr>
         <w:t xml:space="preserve">". </w:t>
       </w:r>
       <w:r>
-        <w:rPr>
-          <w:lang w:val="en-GB"/>
-        </w:rPr>
         <w:t>FDV,2000.</w:t>
       </w:r>
     </w:p>
@@ -22250,7 +22764,6 @@
         <w:rPr>
           <w:rFonts w:cs="Arial"/>
           <w:noProof/>
-          <w:lang w:val="en-GB"/>
         </w:rPr>
       </w:pPr>
     </w:p>
@@ -22263,14 +22776,12 @@
           <w:color w:val="0A0A0A"/>
           <w:sz w:val="23"/>
           <w:szCs w:val="23"/>
-          <w:lang w:val="en-GB"/>
         </w:rPr>
       </w:pPr>
       <w:r>
         <w:rPr>
           <w:rFonts w:cs="Arial"/>
           <w:noProof/>
-          <w:lang w:val="en-GB"/>
         </w:rPr>
         <w:t>[13]</w:t>
       </w:r>
@@ -22278,7 +22789,6 @@
         <w:rPr>
           <w:rFonts w:cs="Arial"/>
           <w:noProof/>
-          <w:lang w:val="en-GB"/>
         </w:rPr>
         <w:tab/>
       </w:r>
@@ -22286,7 +22796,6 @@
         <w:rPr>
           <w:rFonts w:cs="Arial"/>
           <w:noProof/>
-          <w:lang w:val="en-GB"/>
         </w:rPr>
         <w:t>URL:</w:t>
       </w:r>
@@ -22296,7 +22805,6 @@
           <w:color w:val="0A0A0A"/>
           <w:sz w:val="23"/>
           <w:szCs w:val="23"/>
-          <w:lang w:val="en-GB"/>
         </w:rPr>
         <w:t xml:space="preserve"> https://wirtschaftslexikon.gabler.de/definition/capi-29492/version-253095</w:t>
       </w:r>
@@ -22511,8 +23019,74 @@
         <w:rPr>
           <w:rFonts w:cs="Arial"/>
           <w:noProof/>
-        </w:rPr>
-      </w:pPr>
+          <w:lang w:val="en-GB"/>
+        </w:rPr>
+      </w:pPr>
+      <w:r>
+        <w:rPr>
+          <w:rFonts w:cs="Arial"/>
+          <w:noProof/>
+          <w:lang w:val="en-GB"/>
+        </w:rPr>
+        <w:t>[16]</w:t>
+      </w:r>
+      <w:r>
+        <w:rPr>
+          <w:rFonts w:cs="Arial"/>
+          <w:noProof/>
+          <w:lang w:val="en-GB"/>
+        </w:rPr>
+        <w:tab/>
+      </w:r>
+      <w:r>
+        <w:rPr>
+          <w:rFonts w:cs="Arial"/>
+          <w:noProof/>
+          <w:lang w:val="en-GB"/>
+        </w:rPr>
+        <w:t>URL:</w:t>
+      </w:r>
+      <w:r>
+        <w:rPr>
+          <w:rFonts w:cs="Arial"/>
+          <w:noProof/>
+          <w:lang w:val="en-GB"/>
+        </w:rPr>
+        <w:t xml:space="preserve"> </w:t>
+      </w:r>
+      <w:r>
+        <w:rPr>
+          <w:rFonts w:cs="Arial"/>
+          <w:i/>
+          <w:noProof/>
+          <w:lang w:val="en-GB"/>
+        </w:rPr>
+        <w:t>Individualsoftware</w:t>
+      </w:r>
+      <w:r>
+        <w:rPr>
+          <w:rFonts w:cs="Arial"/>
+          <w:noProof/>
+          <w:lang w:val="en-GB"/>
+        </w:rPr>
+        <w:t>, h</w:t>
+      </w:r>
+      <w:r>
+        <w:rPr>
+          <w:rFonts w:cs="Arial"/>
+          <w:noProof/>
+          <w:lang w:val="en-GB"/>
+        </w:rPr>
+        <w:t>ttp://www.wirtschaftslexikon24.com/d/individualsoftware/individualsoftware.htm</w:t>
+      </w:r>
+      <w:r>
+        <w:rPr>
+          <w:rFonts w:cs="Arial"/>
+          <w:noProof/>
+          <w:lang w:val="en-GB"/>
+        </w:rPr>
+        <w:t>, 2018</w:t>
+      </w:r>
     </w:p>
     <w:p>
       <w:pPr>
@@ -22520,16 +23094,158 @@
         <w:autoSpaceDE w:val="0"/>
         <w:autoSpaceDN w:val="0"/>
         <w:adjustRightInd w:val="0"/>
+        <w:spacing w:line="240" w:lineRule="exact"/>
+        <w:ind w:left="640" w:hanging="640"/>
         <w:rPr>
           <w:rFonts w:cs="Arial"/>
           <w:noProof/>
-          <w:szCs w:val="24"/>
         </w:rPr>
       </w:pPr>
       <w:r>
         <w:rPr>
           <w:rFonts w:cs="Arial"/>
           <w:noProof/>
+        </w:rPr>
+        <w:t xml:space="preserve"> </w:t>
+      </w:r>
+      <w:r>
+        <w:rPr>
+          <w:rFonts w:cs="Arial"/>
+          <w:noProof/>
+        </w:rPr>
+        <w:t>[17]</w:t>
+      </w:r>
+      <w:r>
+        <w:rPr>
+          <w:rFonts w:cs="Arial"/>
+          <w:noProof/>
+        </w:rPr>
+        <w:tab/>
+      </w:r>
+      <w:r>
+        <w:rPr>
+          <w:rFonts w:cs="Arial"/>
+          <w:noProof/>
+        </w:rPr>
+        <w:t>Peter Buxmann</w:t>
+      </w:r>
+      <w:r>
+        <w:rPr>
+          <w:rFonts w:cs="Arial"/>
+          <w:noProof/>
+        </w:rPr>
+        <w:t xml:space="preserve"> </w:t>
+      </w:r>
+      <w:r>
+        <w:rPr>
+          <w:rFonts w:cs="Arial"/>
+          <w:noProof/>
+        </w:rPr>
+        <w:t>(unter Mitarbeit von</w:t>
+      </w:r>
+      <w:r>
+        <w:rPr>
+          <w:rFonts w:cs="Arial"/>
+          <w:noProof/>
+        </w:rPr>
+        <w:t xml:space="preserve"> </w:t>
+      </w:r>
+      <w:r>
+        <w:rPr>
+          <w:rFonts w:cs="Arial"/>
+          <w:noProof/>
+        </w:rPr>
+        <w:t>Markus Hahn,</w:t>
+      </w:r>
+      <w:r>
+        <w:rPr>
+          <w:rFonts w:cs="Arial"/>
+          <w:noProof/>
+        </w:rPr>
+        <w:t xml:space="preserve"> </w:t>
+      </w:r>
+      <w:r>
+        <w:rPr>
+          <w:rFonts w:cs="Arial"/>
+          <w:noProof/>
+        </w:rPr>
+        <w:t xml:space="preserve">Alexander Schütz), </w:t>
+      </w:r>
+      <w:r>
+        <w:rPr>
+          <w:rFonts w:cs="Arial"/>
+          <w:i/>
+          <w:noProof/>
+        </w:rPr>
+        <w:t>Individualsoftware</w:t>
+      </w:r>
+      <w:r>
+        <w:rPr>
+          <w:rFonts w:cs="Arial"/>
+          <w:i/>
+          <w:noProof/>
+        </w:rPr>
+        <w:t xml:space="preserve">, </w:t>
+      </w:r>
+      <w:r>
+        <w:rPr>
+          <w:rFonts w:cs="Arial"/>
+          <w:noProof/>
+        </w:rPr>
+        <w:t xml:space="preserve">URL: </w:t>
+      </w:r>
+      <w:r>
+        <w:rPr>
+          <w:rFonts w:cs="Arial"/>
+          <w:noProof/>
+        </w:rPr>
+        <w:t>http://www.enzyklopaedie-der-wirtschaftsinformatik.de/lexikon/uebergreifendes/Kontext-und-Grundlagen/Markt/Softwaremarkt/Individualsoftware/index.html</w:t>
+      </w:r>
+      <w:r>
+        <w:rPr>
+          <w:rFonts w:cs="Arial"/>
+          <w:noProof/>
+        </w:rPr>
+        <w:t xml:space="preserve">, </w:t>
+      </w:r>
+      <w:r>
+        <w:rPr>
+          <w:rFonts w:cs="Arial"/>
+          <w:noProof/>
+        </w:rPr>
+        <w:t>2016</w:t>
+      </w:r>
+    </w:p>
+    <w:p>
+      <w:pPr>
+        <w:widowControl w:val="0"/>
+        <w:autoSpaceDE w:val="0"/>
+        <w:autoSpaceDN w:val="0"/>
+        <w:adjustRightInd w:val="0"/>
+        <w:spacing w:line="240" w:lineRule="exact"/>
+        <w:ind w:left="640" w:hanging="640"/>
+        <w:rPr>
+          <w:rFonts w:cs="Arial"/>
+          <w:noProof/>
+        </w:rPr>
+      </w:pPr>
+    </w:p>
+    <w:p>
+      <w:pPr>
+        <w:widowControl w:val="0"/>
+        <w:autoSpaceDE w:val="0"/>
+        <w:autoSpaceDN w:val="0"/>
+        <w:adjustRightInd w:val="0"/>
+        <w:rPr>
+          <w:rFonts w:cs="Arial"/>
+          <w:noProof/>
+          <w:szCs w:val="24"/>
+        </w:rPr>
+      </w:pPr>
+      <w:r>
+        <w:rPr>
+          <w:rFonts w:cs="Arial"/>
+          <w:noProof/>
           <w:szCs w:val="24"/>
           <w:lang w:val="en-US"/>
         </w:rPr>
@@ -22537,8 +23253,8 @@
       </w:r>
     </w:p>
     <w:sectPr>
-      <w:headerReference w:type="default" r:id="rId54"/>
-      <w:footerReference w:type="default" r:id="rId55"/>
+      <w:headerReference w:type="default" r:id="rId57"/>
+      <w:footerReference w:type="default" r:id="rId58"/>
       <w:type w:val="continuous"/>
       <w:pgSz w:w="11906" w:h="16838" w:code="9"/>
       <w:pgMar w:top="1531" w:right="794" w:bottom="567" w:left="1701" w:header="567" w:footer="567" w:gutter="0"/>
@@ -22765,7 +23481,7 @@
               <v:stroke joinstyle="miter"/>
               <v:path gradientshapeok="t" o:connecttype="rect"/>
             </v:shapetype>
-            <v:shape id="_x0000_s1030" type="#_x0000_t202" style="position:absolute;margin-left:359.5pt;margin-top:748.5pt;width:98.95pt;height:66.6pt;z-index:251681792;visibility:visible;mso-wrap-style:square;mso-width-percent:0;mso-height-percent:0;mso-wrap-distance-left:9pt;mso-wrap-distance-top:3.6pt;mso-wrap-distance-right:9pt;mso-wrap-distance-bottom:3.6pt;mso-position-horizontal:absolute;mso-position-horizontal-relative:text;mso-position-vertical:absolute;mso-position-vertical-relative:page;mso-width-percent:0;mso-height-percent:0;mso-width-relative:margin;mso-height-relative:margin;v-text-anchor:top" o:gfxdata="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" filled="f" stroked="f">
+            <v:shape id="_x0000_s1031" type="#_x0000_t202" style="position:absolute;margin-left:359.5pt;margin-top:748.5pt;width:98.95pt;height:66.6pt;z-index:251681792;visibility:visible;mso-wrap-style:square;mso-width-percent:0;mso-height-percent:0;mso-wrap-distance-left:9pt;mso-wrap-distance-top:3.6pt;mso-wrap-distance-right:9pt;mso-wrap-distance-bottom:3.6pt;mso-position-horizontal:absolute;mso-position-horizontal-relative:text;mso-position-vertical:absolute;mso-position-vertical-relative:page;mso-width-percent:0;mso-height-percent:0;mso-width-relative:margin;mso-height-relative:margin;v-text-anchor:top" o:gfxdata="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" filled="f" stroked="f">
               <v:textbox inset="0,0,0,0">
                 <w:txbxContent>
                   <w:p>
@@ -26775,6 +27491,16 @@
     <w:basedOn w:val="Absatz-Standardschriftart"/>
     <w:rsid w:val="00990480"/>
   </w:style>
+  <w:style w:type="character" w:customStyle="1" w:styleId="documentauthor">
+    <w:name w:val="documentauthor"/>
+    <w:basedOn w:val="Absatz-Standardschriftart"/>
+    <w:rsid w:val="00AB0814"/>
+  </w:style>
+  <w:style w:type="character" w:customStyle="1" w:styleId="documentcontributors">
+    <w:name w:val="documentcontributors"/>
+    <w:basedOn w:val="Absatz-Standardschriftart"/>
+    <w:rsid w:val="00AB0814"/>
+  </w:style>
 </w:styles>
 </file>
 
@@ -26993,7 +27719,7 @@
 </file>
 
 <file path=customXml/itemProps1.xml><?xml version="1.0" encoding="utf-8"?>
-<ds:datastoreItem xmlns:ds="http://schemas.openxmlformats.org/officeDocument/2006/customXml" ds:itemID="{0B6666E7-7F78-4CCC-8763-B5F6542771CE}">
+<ds:datastoreItem xmlns:ds="http://schemas.openxmlformats.org/officeDocument/2006/customXml" ds:itemID="{CB83A548-0928-4BF5-B9DA-22D42AA56597}">
   <ds:schemaRefs>
     <ds:schemaRef ds:uri="http://schemas.openxmlformats.org/officeDocument/2006/bibliography"/>
   </ds:schemaRefs>

--- a/Arbeitsdokumente_Aktuell/reqPOOL_Seminarpaper_20190212.docx
+++ b/Arbeitsdokumente_Aktuell/reqPOOL_Seminarpaper_20190212.docx
@@ -1049,8 +1049,6 @@
         <w:t>Inhaltsverzeichnis</w:t>
       </w:r>
     </w:p>
-    <w:bookmarkStart w:id="1" w:name="_GoBack"/>
-    <w:bookmarkEnd w:id="1"/>
     <w:p>
       <w:pPr>
         <w:pStyle w:val="Verzeichnis1"/>
@@ -4748,306 +4746,306 @@
           <w:numId w:val="7"/>
         </w:numPr>
       </w:pPr>
-      <w:bookmarkStart w:id="2" w:name="_Toc863007"/>
+      <w:bookmarkStart w:id="1" w:name="_Toc863007"/>
       <w:r>
         <w:t>Themenstellung</w:t>
       </w:r>
+      <w:bookmarkEnd w:id="1"/>
+    </w:p>
+    <w:p>
+      <w:pPr>
+        <w:pStyle w:val="StandardJKU"/>
+      </w:pPr>
+    </w:p>
+    <w:p>
+      <w:pPr>
+        <w:pStyle w:val="StandardJKU"/>
+        <w:spacing w:line="360" w:lineRule="auto"/>
+      </w:pPr>
+      <w:r>
+        <w:t xml:space="preserve">In Kooperation mit dem Unternehmen </w:t>
+      </w:r>
+      <w:proofErr w:type="spellStart"/>
+      <w:r>
+        <w:t>ReqPOOL</w:t>
+      </w:r>
+      <w:proofErr w:type="spellEnd"/>
+      <w:r>
+        <w:t xml:space="preserve"> GmbH</w:t>
+      </w:r>
+      <w:r>
+        <w:t xml:space="preserve"> und der </w:t>
+      </w:r>
+      <w:r>
+        <w:t>Johannes-Kepler-Universität</w:t>
+      </w:r>
+      <w:r>
+        <w:t xml:space="preserve"> </w:t>
+      </w:r>
+      <w:r>
+        <w:t>wurde</w:t>
+      </w:r>
+      <w:r>
+        <w:t xml:space="preserve"> ein Fragebogen auf theoretischer Basis erstellt, um die Beschaffenheit der eigenentwickelten Softwareanwendungen in Österreichs TOP-Unternehmen zu ermitteln.</w:t>
+      </w:r>
+      <w:r>
+        <w:t xml:space="preserve"> Unter folgendem Projektnamen </w:t>
+      </w:r>
+      <w:r>
+        <w:t>„Integration von Software-Eigenentwicklungen in eine Applikationslandkarte</w:t>
+      </w:r>
+      <w:r>
+        <w:t xml:space="preserve">“ wurde diese Forschungsarbeit </w:t>
+      </w:r>
+      <w:r>
+        <w:t xml:space="preserve">behandelt und </w:t>
+      </w:r>
+      <w:r>
+        <w:t>durchgeführt.</w:t>
+      </w:r>
+    </w:p>
+    <w:p>
+      <w:pPr>
+        <w:pStyle w:val="StandardJKU"/>
+      </w:pPr>
+    </w:p>
+    <w:p>
+      <w:pPr>
+        <w:pStyle w:val="berschrift2"/>
+      </w:pPr>
+      <w:bookmarkStart w:id="2" w:name="_Toc509819590"/>
+      <w:bookmarkStart w:id="3" w:name="_Toc863008"/>
+      <w:r>
+        <w:t>Einleitung</w:t>
+      </w:r>
       <w:bookmarkEnd w:id="2"/>
-    </w:p>
-    <w:p>
-      <w:pPr>
-        <w:pStyle w:val="StandardJKU"/>
-      </w:pPr>
-    </w:p>
-    <w:p>
-      <w:pPr>
-        <w:pStyle w:val="StandardJKU"/>
-        <w:spacing w:line="360" w:lineRule="auto"/>
-      </w:pPr>
-      <w:r>
-        <w:t xml:space="preserve">In Kooperation mit dem Unternehmen </w:t>
+      <w:bookmarkEnd w:id="3"/>
+    </w:p>
+    <w:p>
+      <w:pPr>
+        <w:pStyle w:val="StandardJKU"/>
+      </w:pPr>
+    </w:p>
+    <w:p>
+      <w:pPr>
+        <w:pStyle w:val="StandardJKU"/>
+        <w:spacing w:line="360" w:lineRule="auto"/>
+      </w:pPr>
+      <w:r>
+        <w:t>Bei den meisten Software Implementierungen stellt man sich am Anfang die Frage, ob die Software innerhalb des Unternehmens entwickeln werden sollte oder, ob man sie bei einem Drittunternehmen kaufen sol</w:t>
+      </w:r>
+      <w:r>
+        <w:t xml:space="preserve">lte. </w:t>
+      </w:r>
+      <w:r>
+        <w:t>Diese „</w:t>
       </w:r>
       <w:proofErr w:type="spellStart"/>
       <w:r>
+        <w:t>Make</w:t>
+      </w:r>
+      <w:proofErr w:type="spellEnd"/>
+      <w:r>
+        <w:t xml:space="preserve"> </w:t>
+      </w:r>
+      <w:proofErr w:type="spellStart"/>
+      <w:r>
+        <w:t>or</w:t>
+      </w:r>
+      <w:proofErr w:type="spellEnd"/>
+      <w:r>
+        <w:t xml:space="preserve"> Buy“ Entscheidung</w:t>
+      </w:r>
+      <w:r>
+        <w:t xml:space="preserve"> ist</w:t>
+      </w:r>
+      <w:r>
+        <w:t xml:space="preserve">, </w:t>
+      </w:r>
+      <w:r>
+        <w:t xml:space="preserve">besonders </w:t>
+      </w:r>
+      <w:r>
+        <w:t xml:space="preserve">bei der ersten Auseinandersetzung, </w:t>
+      </w:r>
+      <w:r>
+        <w:t>sehr f</w:t>
+      </w:r>
+      <w:r>
+        <w:t>ordernd</w:t>
+      </w:r>
+      <w:r>
+        <w:t xml:space="preserve">, </w:t>
+      </w:r>
+      <w:r>
+        <w:t xml:space="preserve">weil </w:t>
+      </w:r>
+      <w:r>
+        <w:t>verschiedene Faktoren in Betracht gezogen werden müssen</w:t>
+      </w:r>
+      <w:r>
+        <w:t>.</w:t>
+      </w:r>
+      <w:r>
+        <w:t xml:space="preserve"> Die Faktoren können vo</w:t>
+      </w:r>
+      <w:r>
+        <w:t>n</w:t>
+      </w:r>
+      <w:r>
+        <w:t xml:space="preserve"> Unternehmen zu Unternehmen unterschiedlich sein. Dementsprechend sind Informationen über </w:t>
+      </w:r>
+      <w:r>
+        <w:t xml:space="preserve">die </w:t>
+      </w:r>
+      <w:r>
+        <w:t>einflussreichsten</w:t>
+      </w:r>
+      <w:r>
+        <w:t xml:space="preserve"> Faktoren eines </w:t>
+      </w:r>
+      <w:r>
+        <w:t xml:space="preserve">jeweiligen </w:t>
+      </w:r>
+      <w:r>
+        <w:t>Unternehmens sehr wichtig.</w:t>
+      </w:r>
+    </w:p>
+    <w:p>
+      <w:pPr>
+        <w:pStyle w:val="StandardJKU"/>
+        <w:spacing w:line="360" w:lineRule="auto"/>
+      </w:pPr>
+    </w:p>
+    <w:p>
+      <w:pPr>
+        <w:pStyle w:val="berschrift2"/>
+      </w:pPr>
+      <w:bookmarkStart w:id="4" w:name="_Toc509819591"/>
+      <w:bookmarkStart w:id="5" w:name="_Toc863009"/>
+      <w:r>
+        <w:t xml:space="preserve">Problembeschreibung </w:t>
+      </w:r>
+      <w:r>
+        <w:t>&amp;</w:t>
+      </w:r>
+      <w:r>
+        <w:t xml:space="preserve"> -nachweis</w:t>
+      </w:r>
+      <w:bookmarkEnd w:id="4"/>
+      <w:bookmarkEnd w:id="5"/>
+    </w:p>
+    <w:p>
+      <w:pPr>
+        <w:pStyle w:val="StandardJKU"/>
+      </w:pPr>
+    </w:p>
+    <w:p>
+      <w:pPr>
+        <w:pStyle w:val="StandardJKU"/>
+        <w:spacing w:line="360" w:lineRule="auto"/>
+      </w:pPr>
+      <w:r>
+        <w:t>In</w:t>
+      </w:r>
+      <w:r>
+        <w:t xml:space="preserve"> Bezug auf Österreic</w:t>
+      </w:r>
+      <w:r>
+        <w:t>h sind diese Informationen nur t</w:t>
+      </w:r>
+      <w:r>
+        <w:t xml:space="preserve">eilweise existierend, weil das Wissen über eigenentwickelte Software nur gering ist. </w:t>
+      </w:r>
+      <w:r>
+        <w:t>Auch wenn man</w:t>
+      </w:r>
+      <w:r>
+        <w:t xml:space="preserve"> davon </w:t>
+      </w:r>
+      <w:r>
+        <w:t>ausgehen kann</w:t>
+      </w:r>
+      <w:r>
+        <w:t>, dass in den letzten 40 bis 50 Jahren österreichische Unternehmen</w:t>
+      </w:r>
+      <w:r>
+        <w:t xml:space="preserve"> eine große Menge an Software </w:t>
+      </w:r>
+      <w:r>
+        <w:t xml:space="preserve">entwickelt haben und seitdem betreiben, wurden </w:t>
+      </w:r>
+      <w:r>
+        <w:t>diese</w:t>
+      </w:r>
+      <w:r>
+        <w:t xml:space="preserve"> eigenentwickelten Individual</w:t>
+      </w:r>
+      <w:r>
+        <w:t xml:space="preserve">lösungen nur selten untersucht und dokumentiert. </w:t>
+      </w:r>
+      <w:r>
+        <w:t xml:space="preserve">Für IT-Beratungsunternehmen wie beispielsweise </w:t>
+      </w:r>
+      <w:proofErr w:type="spellStart"/>
+      <w:r>
         <w:t>ReqPOOL</w:t>
       </w:r>
       <w:proofErr w:type="spellEnd"/>
       <w:r>
-        <w:t xml:space="preserve"> GmbH</w:t>
-      </w:r>
-      <w:r>
-        <w:t xml:space="preserve"> und der </w:t>
-      </w:r>
-      <w:r>
-        <w:t>Johannes-Kepler-Universität</w:t>
-      </w:r>
-      <w:r>
-        <w:t xml:space="preserve"> </w:t>
-      </w:r>
-      <w:r>
-        <w:t>wurde</w:t>
-      </w:r>
-      <w:r>
-        <w:t xml:space="preserve"> ein Fragebogen auf theoretischer Basis erstellt, um die Beschaffenheit der eigenentwickelten Softwareanwendungen in Österreichs TOP-Unternehmen zu ermitteln.</w:t>
-      </w:r>
-      <w:r>
-        <w:t xml:space="preserve"> Unter folgendem Projektnamen </w:t>
-      </w:r>
-      <w:r>
-        <w:t>„Integration von Software-Eigenentwicklungen in eine Applikationslandkarte</w:t>
-      </w:r>
-      <w:r>
-        <w:t xml:space="preserve">“ wurde diese Forschungsarbeit </w:t>
-      </w:r>
-      <w:r>
-        <w:t xml:space="preserve">behandelt und </w:t>
-      </w:r>
-      <w:r>
-        <w:t>durchgeführt.</w:t>
-      </w:r>
-    </w:p>
-    <w:p>
-      <w:pPr>
-        <w:pStyle w:val="StandardJKU"/>
+        <w:t xml:space="preserve"> sind diese Informationen von wichtiger Relevanz, da sie Unternehmen beim Beschaffen von Softwarelösungen fachlich unterstützen können. Während Verkaufszahlen und Statistiken zu Standard-Softwarelösungen vorhanden sind, wurde konkret im Bereich der eigenentwickelten Softwarelösungen in Österreichs Unternehmen nur mangelhaft beziehungsweise gar nicht geforscht.</w:t>
+      </w:r>
+    </w:p>
+    <w:p>
+      <w:pPr>
+        <w:pStyle w:val="StandardJKU"/>
+        <w:spacing w:line="360" w:lineRule="auto"/>
       </w:pPr>
     </w:p>
     <w:p>
       <w:pPr>
         <w:pStyle w:val="berschrift2"/>
       </w:pPr>
-      <w:bookmarkStart w:id="3" w:name="_Toc509819590"/>
-      <w:bookmarkStart w:id="4" w:name="_Toc863008"/>
-      <w:r>
-        <w:t>Einleitung</w:t>
-      </w:r>
-      <w:bookmarkEnd w:id="3"/>
-      <w:bookmarkEnd w:id="4"/>
-    </w:p>
-    <w:p>
-      <w:pPr>
-        <w:pStyle w:val="StandardJKU"/>
-      </w:pPr>
-    </w:p>
-    <w:p>
-      <w:pPr>
-        <w:pStyle w:val="StandardJKU"/>
-        <w:spacing w:line="360" w:lineRule="auto"/>
-      </w:pPr>
-      <w:r>
-        <w:t>Bei den meisten Software Implementierungen stellt man sich am Anfang die Frage, ob die Software innerhalb des Unternehmens entwickeln werden sollte oder, ob man sie bei einem Drittunternehmen kaufen sol</w:t>
-      </w:r>
-      <w:r>
-        <w:t xml:space="preserve">lte. </w:t>
-      </w:r>
-      <w:r>
-        <w:t>Diese „</w:t>
-      </w:r>
-      <w:proofErr w:type="spellStart"/>
-      <w:r>
-        <w:t>Make</w:t>
-      </w:r>
-      <w:proofErr w:type="spellEnd"/>
-      <w:r>
-        <w:t xml:space="preserve"> </w:t>
-      </w:r>
-      <w:proofErr w:type="spellStart"/>
-      <w:r>
-        <w:t>or</w:t>
-      </w:r>
-      <w:proofErr w:type="spellEnd"/>
-      <w:r>
-        <w:t xml:space="preserve"> Buy“ Entscheidung</w:t>
-      </w:r>
-      <w:r>
-        <w:t xml:space="preserve"> ist</w:t>
-      </w:r>
-      <w:r>
-        <w:t xml:space="preserve">, </w:t>
-      </w:r>
-      <w:r>
-        <w:t xml:space="preserve">besonders </w:t>
-      </w:r>
-      <w:r>
-        <w:t xml:space="preserve">bei der ersten Auseinandersetzung, </w:t>
-      </w:r>
-      <w:r>
-        <w:t>sehr f</w:t>
-      </w:r>
-      <w:r>
-        <w:t>ordernd</w:t>
-      </w:r>
-      <w:r>
-        <w:t xml:space="preserve">, </w:t>
-      </w:r>
-      <w:r>
-        <w:t xml:space="preserve">weil </w:t>
-      </w:r>
-      <w:r>
-        <w:t>verschiedene Faktoren in Betracht gezogen werden müssen</w:t>
-      </w:r>
-      <w:r>
-        <w:t>.</w:t>
-      </w:r>
-      <w:r>
-        <w:t xml:space="preserve"> Die Faktoren können vo</w:t>
-      </w:r>
-      <w:r>
-        <w:t>n</w:t>
-      </w:r>
-      <w:r>
-        <w:t xml:space="preserve"> Unternehmen zu Unternehmen unterschiedlich sein. Dementsprechend sind Informationen über </w:t>
-      </w:r>
-      <w:r>
-        <w:t xml:space="preserve">die </w:t>
-      </w:r>
-      <w:r>
-        <w:t>einflussreichsten</w:t>
-      </w:r>
-      <w:r>
-        <w:t xml:space="preserve"> Faktoren eines </w:t>
-      </w:r>
-      <w:r>
-        <w:t xml:space="preserve">jeweiligen </w:t>
-      </w:r>
-      <w:r>
-        <w:t>Unternehmens sehr wichtig.</w:t>
-      </w:r>
-    </w:p>
-    <w:p>
-      <w:pPr>
-        <w:pStyle w:val="StandardJKU"/>
-        <w:spacing w:line="360" w:lineRule="auto"/>
-      </w:pPr>
-    </w:p>
-    <w:p>
-      <w:pPr>
-        <w:pStyle w:val="berschrift2"/>
-      </w:pPr>
-      <w:bookmarkStart w:id="5" w:name="_Toc509819591"/>
-      <w:bookmarkStart w:id="6" w:name="_Toc863009"/>
-      <w:r>
-        <w:t xml:space="preserve">Problembeschreibung </w:t>
-      </w:r>
-      <w:r>
-        <w:t>&amp;</w:t>
-      </w:r>
-      <w:r>
-        <w:t xml:space="preserve"> -nachweis</w:t>
-      </w:r>
-      <w:bookmarkEnd w:id="5"/>
-      <w:bookmarkEnd w:id="6"/>
-    </w:p>
-    <w:p>
-      <w:pPr>
-        <w:pStyle w:val="StandardJKU"/>
-      </w:pPr>
-    </w:p>
-    <w:p>
-      <w:pPr>
-        <w:pStyle w:val="StandardJKU"/>
-        <w:spacing w:line="360" w:lineRule="auto"/>
-      </w:pPr>
-      <w:r>
-        <w:t>In</w:t>
-      </w:r>
-      <w:r>
-        <w:t xml:space="preserve"> Bezug auf Österreic</w:t>
-      </w:r>
-      <w:r>
-        <w:t>h sind diese Informationen nur t</w:t>
-      </w:r>
-      <w:r>
-        <w:t xml:space="preserve">eilweise existierend, weil das Wissen über eigenentwickelte Software nur gering ist. </w:t>
-      </w:r>
-      <w:r>
-        <w:t>Auch wenn man</w:t>
-      </w:r>
-      <w:r>
-        <w:t xml:space="preserve"> davon </w:t>
-      </w:r>
-      <w:r>
-        <w:t>ausgehen kann</w:t>
-      </w:r>
-      <w:r>
-        <w:t>, dass in den letzten 40 bis 50 Jahren österreichische Unternehmen</w:t>
-      </w:r>
-      <w:r>
-        <w:t xml:space="preserve"> eine große Menge an Software </w:t>
-      </w:r>
-      <w:r>
-        <w:t xml:space="preserve">entwickelt haben und seitdem betreiben, wurden </w:t>
-      </w:r>
-      <w:r>
-        <w:t>diese</w:t>
-      </w:r>
-      <w:r>
-        <w:t xml:space="preserve"> eigenentwickelten Individual</w:t>
-      </w:r>
-      <w:r>
-        <w:t xml:space="preserve">lösungen nur selten untersucht und dokumentiert. </w:t>
-      </w:r>
-      <w:r>
-        <w:t xml:space="preserve">Für IT-Beratungsunternehmen wie beispielsweise </w:t>
-      </w:r>
-      <w:proofErr w:type="spellStart"/>
-      <w:r>
-        <w:t>ReqPOOL</w:t>
-      </w:r>
-      <w:proofErr w:type="spellEnd"/>
-      <w:r>
-        <w:t xml:space="preserve"> sind diese Informationen von wichtiger Relevanz, da sie Unternehmen beim Beschaffen von Softwarelösungen fachlich unterstützen können. Während Verkaufszahlen und Statistiken zu Standard-Softwarelösungen vorhanden sind, wurde konkret im Bereich der eigenentwickelten Softwarelösungen in Österreichs Unternehmen nur mangelhaft beziehungsweise gar nicht geforscht.</w:t>
-      </w:r>
-    </w:p>
-    <w:p>
-      <w:pPr>
-        <w:pStyle w:val="StandardJKU"/>
-        <w:spacing w:line="360" w:lineRule="auto"/>
-      </w:pPr>
-    </w:p>
-    <w:p>
-      <w:pPr>
-        <w:pStyle w:val="berschrift2"/>
-      </w:pPr>
-      <w:bookmarkStart w:id="7" w:name="_Toc509819592"/>
-      <w:bookmarkStart w:id="8" w:name="_Toc863010"/>
+      <w:bookmarkStart w:id="6" w:name="_Toc509819592"/>
+      <w:bookmarkStart w:id="7" w:name="_Toc863010"/>
       <w:r>
         <w:lastRenderedPageBreak/>
         <w:t>Ziele</w:t>
       </w:r>
+      <w:bookmarkEnd w:id="6"/>
       <w:bookmarkEnd w:id="7"/>
+    </w:p>
+    <w:p>
+      <w:pPr>
+        <w:pStyle w:val="StandardJKU"/>
+      </w:pPr>
+    </w:p>
+    <w:p>
+      <w:pPr>
+        <w:pStyle w:val="StandardJKU"/>
+        <w:spacing w:line="360" w:lineRule="auto"/>
+      </w:pPr>
+      <w:r>
+        <w:t>Ziel dieser Seminararbeit ist es, ein Erhebungsinstrument (Fragebogen) zu entwickeln, das ermöglicht, den Status Quo hinsichtlich eigenentwickelten Softwarelösungen in den 1000 wichtigsten Unternehmen in Österreich zu ermitteln.</w:t>
+      </w:r>
+    </w:p>
+    <w:p>
+      <w:pPr>
+        <w:pStyle w:val="StandardJKU"/>
+        <w:spacing w:line="360" w:lineRule="auto"/>
+      </w:pPr>
+    </w:p>
+    <w:p>
+      <w:pPr>
+        <w:pStyle w:val="berschrift2"/>
+      </w:pPr>
+      <w:bookmarkStart w:id="8" w:name="_Toc509819593"/>
+      <w:bookmarkStart w:id="9" w:name="_Toc863011"/>
+      <w:r>
+        <w:t>Forschungsfrage</w:t>
+      </w:r>
       <w:bookmarkEnd w:id="8"/>
-    </w:p>
-    <w:p>
-      <w:pPr>
-        <w:pStyle w:val="StandardJKU"/>
-      </w:pPr>
-    </w:p>
-    <w:p>
-      <w:pPr>
-        <w:pStyle w:val="StandardJKU"/>
-        <w:spacing w:line="360" w:lineRule="auto"/>
-      </w:pPr>
-      <w:r>
-        <w:t>Ziel dieser Seminararbeit ist es, ein Erhebungsinstrument (Fragebogen) zu entwickeln, das ermöglicht, den Status Quo hinsichtlich eigenentwickelten Softwarelösungen in den 1000 wichtigsten Unternehmen in Österreich zu ermitteln.</w:t>
-      </w:r>
-    </w:p>
-    <w:p>
-      <w:pPr>
-        <w:pStyle w:val="StandardJKU"/>
-        <w:spacing w:line="360" w:lineRule="auto"/>
-      </w:pPr>
-    </w:p>
-    <w:p>
-      <w:pPr>
-        <w:pStyle w:val="berschrift2"/>
-      </w:pPr>
-      <w:bookmarkStart w:id="9" w:name="_Toc509819593"/>
-      <w:bookmarkStart w:id="10" w:name="_Toc863011"/>
-      <w:r>
-        <w:t>Forschungsfrage</w:t>
-      </w:r>
       <w:bookmarkEnd w:id="9"/>
-      <w:bookmarkEnd w:id="10"/>
     </w:p>
     <w:p>
       <w:pPr>
@@ -5129,96 +5127,96 @@
       <w:pPr>
         <w:pStyle w:val="berschrift1"/>
       </w:pPr>
-      <w:bookmarkStart w:id="11" w:name="_Toc509819594"/>
-      <w:bookmarkStart w:id="12" w:name="_Toc863012"/>
+      <w:bookmarkStart w:id="10" w:name="_Toc509819594"/>
+      <w:bookmarkStart w:id="11" w:name="_Toc863012"/>
       <w:r>
         <w:lastRenderedPageBreak/>
         <w:t>Problemlösungsweg</w:t>
       </w:r>
+      <w:bookmarkEnd w:id="10"/>
       <w:bookmarkEnd w:id="11"/>
+    </w:p>
+    <w:p>
+      <w:pPr>
+        <w:pStyle w:val="StandardJKU"/>
+        <w:spacing w:line="360" w:lineRule="auto"/>
+      </w:pPr>
+    </w:p>
+    <w:p>
+      <w:pPr>
+        <w:pStyle w:val="StandardJKU"/>
+        <w:spacing w:line="360" w:lineRule="auto"/>
+      </w:pPr>
+      <w:r>
+        <w:t>Im folgenden Abschnitt wird die Vorgehensweise zur Lösung der definierten Problemstellung erläutert. Dabei wird auf Aspekte wie wissenschaftliches Vorgehensmodell, detaillierte Recherche der Hauptaspekte der Forschungsarbeit, Entwickeln eines Erhebungsinstruments, Identifizieren der potentiellen Erhebungsarten, Recherche zu den TOP 1000 Unternehmen Österreichs und zuletzt das Erstellen des spezifischen Erhebungsinstruments.</w:t>
+      </w:r>
+    </w:p>
+    <w:p>
+      <w:pPr>
+        <w:pStyle w:val="StandardJKU"/>
+        <w:spacing w:line="360" w:lineRule="auto"/>
+      </w:pPr>
+    </w:p>
+    <w:p>
+      <w:pPr>
+        <w:pStyle w:val="berschrift2"/>
+      </w:pPr>
+      <w:bookmarkStart w:id="12" w:name="_Toc509819595"/>
+      <w:bookmarkStart w:id="13" w:name="_Toc863013"/>
+      <w:r>
+        <w:t>Vorgehensmodel</w:t>
+      </w:r>
       <w:bookmarkEnd w:id="12"/>
-    </w:p>
-    <w:p>
-      <w:pPr>
-        <w:pStyle w:val="StandardJKU"/>
-        <w:spacing w:line="360" w:lineRule="auto"/>
-      </w:pPr>
-    </w:p>
-    <w:p>
-      <w:pPr>
-        <w:pStyle w:val="StandardJKU"/>
-        <w:spacing w:line="360" w:lineRule="auto"/>
-      </w:pPr>
-      <w:r>
-        <w:t>Im folgenden Abschnitt wird die Vorgehensweise zur Lösung der definierten Problemstellung erläutert. Dabei wird auf Aspekte wie wissenschaftliches Vorgehensmodell, detaillierte Recherche der Hauptaspekte der Forschungsarbeit, Entwickeln eines Erhebungsinstruments, Identifizieren der potentiellen Erhebungsarten, Recherche zu den TOP 1000 Unternehmen Österreichs und zuletzt das Erstellen des spezifischen Erhebungsinstruments.</w:t>
-      </w:r>
-    </w:p>
-    <w:p>
-      <w:pPr>
-        <w:pStyle w:val="StandardJKU"/>
-        <w:spacing w:line="360" w:lineRule="auto"/>
-      </w:pPr>
-    </w:p>
-    <w:p>
-      <w:pPr>
-        <w:pStyle w:val="berschrift2"/>
-      </w:pPr>
-      <w:bookmarkStart w:id="13" w:name="_Toc509819595"/>
-      <w:bookmarkStart w:id="14" w:name="_Toc863013"/>
-      <w:r>
-        <w:t>Vorgehensmodel</w:t>
+      <w:r>
+        <w:t>l</w:t>
       </w:r>
       <w:bookmarkEnd w:id="13"/>
-      <w:r>
-        <w:t>l</w:t>
+    </w:p>
+    <w:p>
+      <w:pPr>
+        <w:pStyle w:val="StandardJKU"/>
+      </w:pPr>
+    </w:p>
+    <w:p>
+      <w:pPr>
+        <w:pStyle w:val="StandardJKU"/>
+        <w:spacing w:line="360" w:lineRule="auto"/>
+      </w:pPr>
+      <w:r>
+        <w:t>Um die definierte Problemstellung lösen und die beschriebenen Ziele</w:t>
+      </w:r>
+      <w:r>
+        <w:t xml:space="preserve">, aufbauend auf einer wissenschaftlichen Basis, </w:t>
+      </w:r>
+      <w:r>
+        <w:t xml:space="preserve">erreichen zu können, bedarf es </w:t>
+      </w:r>
+      <w:r>
+        <w:t xml:space="preserve">zunächst einer detailliierten Recherche der möglichen wirtschaftlichen Vorgehensmethode. Da sich unsere Themenstellung sehr an die Praxis stützt, ergab sich für unsere wissenschaftliche Arbeit auch eine praxisnahe Vorgehensmethodik. Vor allem die Information aus unserem Inputpaper, welches besagt, dass bestehende Informationen in der Literatur zu eigenentwickelten Softwareanwendungen nur sehr mangelhaft vorhanden sind, verwies uns darauf sich in der Praxis Informationen zu verschaffen. Auch die Möglichkeit einen Einblick in die Softwarebeschaffung und Softwareentwicklung durch unseren Kooperationspartner </w:t>
+      </w:r>
+      <w:proofErr w:type="spellStart"/>
+      <w:r>
+        <w:t>ReqPOOL</w:t>
+      </w:r>
+      <w:proofErr w:type="spellEnd"/>
+      <w:r>
+        <w:t xml:space="preserve"> zu erhalten, unterstützten somit eine wissenschaftliche Vorgehensmethodik, die einerseits eine umfangreiche und genaue Literaturrecherche hinsichtlich unseres Themas verlangt, aber auch andererseits Erkenntnisse und fachliches Wissen aus der Praxis heranzieht. Um diesen Wissensaustausch zu fördern, bedarf es mehrere Meetings und Abstimmungen und somit ergab sich als wissenschaftliche Vorgehensmethodik die Aktionsforschung.</w:t>
+      </w:r>
+    </w:p>
+    <w:p>
+      <w:pPr>
+        <w:pStyle w:val="StandardJKU"/>
+      </w:pPr>
+    </w:p>
+    <w:p>
+      <w:pPr>
+        <w:pStyle w:val="berschrift3"/>
+      </w:pPr>
+      <w:bookmarkStart w:id="14" w:name="_Toc863014"/>
+      <w:r>
+        <w:t>Aktionsforschung</w:t>
       </w:r>
       <w:bookmarkEnd w:id="14"/>
-    </w:p>
-    <w:p>
-      <w:pPr>
-        <w:pStyle w:val="StandardJKU"/>
-      </w:pPr>
-    </w:p>
-    <w:p>
-      <w:pPr>
-        <w:pStyle w:val="StandardJKU"/>
-        <w:spacing w:line="360" w:lineRule="auto"/>
-      </w:pPr>
-      <w:r>
-        <w:t>Um die definierte Problemstellung lösen und die beschriebenen Ziele</w:t>
-      </w:r>
-      <w:r>
-        <w:t xml:space="preserve">, aufbauend auf einer wissenschaftlichen Basis, </w:t>
-      </w:r>
-      <w:r>
-        <w:t xml:space="preserve">erreichen zu können, bedarf es </w:t>
-      </w:r>
-      <w:r>
-        <w:t xml:space="preserve">zunächst einer detailliierten Recherche der möglichen wirtschaftlichen Vorgehensmethode. Da sich unsere Themenstellung sehr an die Praxis stützt, ergab sich für unsere wissenschaftliche Arbeit auch eine praxisnahe Vorgehensmethodik. Vor allem die Information aus unserem Inputpaper, welches besagt, dass bestehende Informationen in der Literatur zu eigenentwickelten Softwareanwendungen nur sehr mangelhaft vorhanden sind, verwies uns darauf sich in der Praxis Informationen zu verschaffen. Auch die Möglichkeit einen Einblick in die Softwarebeschaffung und Softwareentwicklung durch unseren Kooperationspartner </w:t>
-      </w:r>
-      <w:proofErr w:type="spellStart"/>
-      <w:r>
-        <w:t>ReqPOOL</w:t>
-      </w:r>
-      <w:proofErr w:type="spellEnd"/>
-      <w:r>
-        <w:t xml:space="preserve"> zu erhalten, unterstützten somit eine wissenschaftliche Vorgehensmethodik, die einerseits eine umfangreiche und genaue Literaturrecherche hinsichtlich unseres Themas verlangt, aber auch andererseits Erkenntnisse und fachliches Wissen aus der Praxis heranzieht. Um diesen Wissensaustausch zu fördern, bedarf es mehrere Meetings und Abstimmungen und somit ergab sich als wissenschaftliche Vorgehensmethodik die Aktionsforschung.</w:t>
-      </w:r>
-    </w:p>
-    <w:p>
-      <w:pPr>
-        <w:pStyle w:val="StandardJKU"/>
-      </w:pPr>
-    </w:p>
-    <w:p>
-      <w:pPr>
-        <w:pStyle w:val="berschrift3"/>
-      </w:pPr>
-      <w:bookmarkStart w:id="15" w:name="_Toc863014"/>
-      <w:r>
-        <w:t>Aktionsforschung</w:t>
-      </w:r>
-      <w:bookmarkEnd w:id="15"/>
     </w:p>
     <w:p>
       <w:pPr>
@@ -5447,7 +5445,7 @@
                                 <w:lang w:val="de-DE"/>
                               </w:rPr>
                             </w:pPr>
-                            <w:bookmarkStart w:id="16" w:name="_Toc862968"/>
+                            <w:bookmarkStart w:id="15" w:name="_Toc862968"/>
                             <w:r>
                               <w:t xml:space="preserve">Abbildung </w:t>
                             </w:r>
@@ -5484,7 +5482,7 @@
                             <w:r>
                               <w:t>: Aktionsforschung</w:t>
                             </w:r>
-                            <w:bookmarkEnd w:id="16"/>
+                            <w:bookmarkEnd w:id="15"/>
                           </w:p>
                         </w:txbxContent>
                       </wps:txbx>
@@ -5514,7 +5512,7 @@
                           <w:lang w:val="de-DE"/>
                         </w:rPr>
                       </w:pPr>
-                      <w:bookmarkStart w:id="17" w:name="_Toc862968"/>
+                      <w:bookmarkStart w:id="16" w:name="_Toc862968"/>
                       <w:r>
                         <w:t xml:space="preserve">Abbildung </w:t>
                       </w:r>
@@ -5551,7 +5549,7 @@
                       <w:r>
                         <w:t>: Aktionsforschung</w:t>
                       </w:r>
-                      <w:bookmarkEnd w:id="17"/>
+                      <w:bookmarkEnd w:id="16"/>
                     </w:p>
                   </w:txbxContent>
                 </v:textbox>
@@ -5585,11 +5583,11 @@
       <w:pPr>
         <w:pStyle w:val="berschrift2"/>
       </w:pPr>
-      <w:bookmarkStart w:id="18" w:name="_Toc863015"/>
+      <w:bookmarkStart w:id="17" w:name="_Toc863015"/>
       <w:r>
         <w:t>Recherche zu den Hauptaspekten</w:t>
       </w:r>
-      <w:bookmarkEnd w:id="18"/>
+      <w:bookmarkEnd w:id="17"/>
     </w:p>
     <w:p>
       <w:pPr>
@@ -5660,7 +5658,7 @@
       <w:pPr>
         <w:pStyle w:val="berschrift3"/>
       </w:pPr>
-      <w:bookmarkStart w:id="19" w:name="_Toc863016"/>
+      <w:bookmarkStart w:id="18" w:name="_Toc863016"/>
       <w:proofErr w:type="spellStart"/>
       <w:r>
         <w:lastRenderedPageBreak/>
@@ -5684,7 +5682,7 @@
       <w:r>
         <w:t xml:space="preserve"> Softwarelösungen</w:t>
       </w:r>
-      <w:bookmarkEnd w:id="19"/>
+      <w:bookmarkEnd w:id="18"/>
     </w:p>
     <w:p>
       <w:pPr>
@@ -6467,7 +6465,7 @@
       <w:pPr>
         <w:pStyle w:val="berschrift3"/>
       </w:pPr>
-      <w:bookmarkStart w:id="20" w:name="_Toc863017"/>
+      <w:bookmarkStart w:id="19" w:name="_Toc863017"/>
       <w:r>
         <w:t xml:space="preserve">Individual- </w:t>
       </w:r>
@@ -6477,7 +6475,7 @@
       <w:r>
         <w:t xml:space="preserve"> Standardsoftware</w:t>
       </w:r>
-      <w:bookmarkEnd w:id="20"/>
+      <w:bookmarkEnd w:id="19"/>
     </w:p>
     <w:p>
       <w:pPr>
@@ -6926,7 +6924,7 @@
       <w:pPr>
         <w:pStyle w:val="berschrift2"/>
       </w:pPr>
-      <w:bookmarkStart w:id="21" w:name="_Toc863018"/>
+      <w:bookmarkStart w:id="20" w:name="_Toc863018"/>
       <w:r>
         <w:lastRenderedPageBreak/>
         <w:t>Entwicklung eines Fragebogens</w:t>
@@ -6940,7 +6938,7 @@
       <w:r>
         <w:t>Erhebungsarten</w:t>
       </w:r>
-      <w:bookmarkEnd w:id="21"/>
+      <w:bookmarkEnd w:id="20"/>
     </w:p>
     <w:p>
       <w:pPr>
@@ -6952,11 +6950,11 @@
         <w:pStyle w:val="berschrift3"/>
         <w:jc w:val="both"/>
       </w:pPr>
-      <w:bookmarkStart w:id="22" w:name="_Toc863019"/>
+      <w:bookmarkStart w:id="21" w:name="_Toc863019"/>
       <w:r>
         <w:t>Einleitung eines Fragebogens</w:t>
       </w:r>
-      <w:bookmarkEnd w:id="22"/>
+      <w:bookmarkEnd w:id="21"/>
     </w:p>
     <w:p>
       <w:pPr>
@@ -7010,14 +7008,14 @@
           <w:rFonts w:eastAsiaTheme="minorHAnsi"/>
         </w:rPr>
       </w:pPr>
-      <w:bookmarkStart w:id="23" w:name="_Toc863020"/>
+      <w:bookmarkStart w:id="22" w:name="_Toc863020"/>
       <w:r>
         <w:rPr>
           <w:rFonts w:eastAsiaTheme="minorHAnsi"/>
         </w:rPr>
         <w:t>Sinnhaftigkeit und Zweck eines Fragebogens</w:t>
       </w:r>
-      <w:bookmarkEnd w:id="23"/>
+      <w:bookmarkEnd w:id="22"/>
     </w:p>
     <w:p>
       <w:pPr>
@@ -7043,7 +7041,7 @@
       <w:pPr>
         <w:pStyle w:val="Beschriftung"/>
       </w:pPr>
-      <w:bookmarkStart w:id="24" w:name="_Toc862969"/>
+      <w:bookmarkStart w:id="23" w:name="_Toc862969"/>
       <w:r>
         <w:rPr>
           <w:noProof/>
@@ -7129,21 +7127,43 @@
       <w:r>
         <w:t xml:space="preserve">Abbildung </w:t>
       </w:r>
-      <w:fldSimple w:instr=" SEQ Abbildung \* ARABIC ">
-        <w:r>
-          <w:rPr>
-            <w:noProof/>
-          </w:rPr>
-          <w:t>2</w:t>
-        </w:r>
-      </w:fldSimple>
+      <w:r>
+        <w:rPr>
+          <w:noProof/>
+        </w:rPr>
+        <w:fldChar w:fldCharType="begin"/>
+      </w:r>
+      <w:r>
+        <w:rPr>
+          <w:noProof/>
+        </w:rPr>
+        <w:instrText xml:space="preserve"> SEQ Abbildung \* ARABIC </w:instrText>
+      </w:r>
+      <w:r>
+        <w:rPr>
+          <w:noProof/>
+        </w:rPr>
+        <w:fldChar w:fldCharType="separate"/>
+      </w:r>
+      <w:r>
+        <w:rPr>
+          <w:noProof/>
+        </w:rPr>
+        <w:t>2</w:t>
+      </w:r>
+      <w:r>
+        <w:rPr>
+          <w:noProof/>
+        </w:rPr>
+        <w:fldChar w:fldCharType="end"/>
+      </w:r>
       <w:r>
         <w:t>:</w:t>
       </w:r>
       <w:r>
         <w:t xml:space="preserve"> Fragebogen als Gesprächsmedium</w:t>
       </w:r>
-      <w:bookmarkEnd w:id="24"/>
+      <w:bookmarkEnd w:id="23"/>
     </w:p>
     <w:p>
       <w:pPr>
@@ -7199,14 +7219,14 @@
           <w:rFonts w:eastAsiaTheme="minorHAnsi"/>
         </w:rPr>
       </w:pPr>
-      <w:bookmarkStart w:id="25" w:name="_Toc863021"/>
+      <w:bookmarkStart w:id="24" w:name="_Toc863021"/>
       <w:r>
         <w:rPr>
           <w:rFonts w:eastAsiaTheme="minorHAnsi"/>
         </w:rPr>
         <w:t>Datenerhebungsmethoden eines Fragebogens</w:t>
       </w:r>
-      <w:bookmarkEnd w:id="25"/>
+      <w:bookmarkEnd w:id="24"/>
     </w:p>
     <w:p>
       <w:pPr>
@@ -7386,7 +7406,7 @@
           <w:rFonts w:eastAsiaTheme="minorHAnsi"/>
         </w:rPr>
       </w:pPr>
-      <w:bookmarkStart w:id="26" w:name="_Toc863022"/>
+      <w:bookmarkStart w:id="25" w:name="_Toc863022"/>
       <w:r>
         <w:rPr>
           <w:noProof/>
@@ -7485,72 +7505,72 @@
         </w:rPr>
         <w:t>-Face)</w:t>
       </w:r>
+      <w:bookmarkEnd w:id="25"/>
+    </w:p>
+    <w:p>
+      <w:pPr>
+        <w:pStyle w:val="Beschriftung"/>
+        <w:rPr>
+          <w:lang w:val="en-GB"/>
+        </w:rPr>
+      </w:pPr>
+      <w:bookmarkStart w:id="26" w:name="_Toc862970"/>
+      <w:proofErr w:type="spellStart"/>
+      <w:r>
+        <w:rPr>
+          <w:lang w:val="en-GB"/>
+        </w:rPr>
+        <w:t>Abbildung</w:t>
+      </w:r>
+      <w:proofErr w:type="spellEnd"/>
+      <w:r>
+        <w:rPr>
+          <w:lang w:val="en-GB"/>
+        </w:rPr>
+        <w:t xml:space="preserve"> </w:t>
+      </w:r>
+      <w:r>
+        <w:fldChar w:fldCharType="begin"/>
+      </w:r>
+      <w:r>
+        <w:rPr>
+          <w:lang w:val="en-GB"/>
+        </w:rPr>
+        <w:instrText xml:space="preserve"> SEQ Abbildung \* ARABIC </w:instrText>
+      </w:r>
+      <w:r>
+        <w:fldChar w:fldCharType="separate"/>
+      </w:r>
+      <w:r>
+        <w:rPr>
+          <w:noProof/>
+          <w:lang w:val="en-GB"/>
+        </w:rPr>
+        <w:t>3</w:t>
+      </w:r>
+      <w:r>
+        <w:fldChar w:fldCharType="end"/>
+      </w:r>
+      <w:r>
+        <w:rPr>
+          <w:lang w:val="en-GB"/>
+        </w:rPr>
+        <w:t>:</w:t>
+      </w:r>
+      <w:r>
+        <w:rPr>
+          <w:lang w:val="en-GB"/>
+        </w:rPr>
+        <w:t xml:space="preserve"> Face-to-Face </w:t>
+      </w:r>
+      <w:proofErr w:type="spellStart"/>
+      <w:r>
+        <w:rPr>
+          <w:lang w:val="en-GB"/>
+        </w:rPr>
+        <w:t>Befragung</w:t>
+      </w:r>
       <w:bookmarkEnd w:id="26"/>
-    </w:p>
-    <w:p>
-      <w:pPr>
-        <w:pStyle w:val="Beschriftung"/>
-        <w:rPr>
-          <w:lang w:val="en-GB"/>
-        </w:rPr>
-      </w:pPr>
-      <w:bookmarkStart w:id="27" w:name="_Toc862970"/>
-      <w:proofErr w:type="spellStart"/>
-      <w:r>
-        <w:rPr>
-          <w:lang w:val="en-GB"/>
-        </w:rPr>
-        <w:t>Abbildung</w:t>
-      </w:r>
-      <w:proofErr w:type="spellEnd"/>
-      <w:r>
-        <w:rPr>
-          <w:lang w:val="en-GB"/>
-        </w:rPr>
-        <w:t xml:space="preserve"> </w:t>
-      </w:r>
-      <w:r>
-        <w:fldChar w:fldCharType="begin"/>
-      </w:r>
-      <w:r>
-        <w:rPr>
-          <w:lang w:val="en-GB"/>
-        </w:rPr>
-        <w:instrText xml:space="preserve"> SEQ Abbildung \* ARABIC </w:instrText>
-      </w:r>
-      <w:r>
-        <w:fldChar w:fldCharType="separate"/>
-      </w:r>
-      <w:r>
-        <w:rPr>
-          <w:noProof/>
-          <w:lang w:val="en-GB"/>
-        </w:rPr>
-        <w:t>3</w:t>
-      </w:r>
-      <w:r>
-        <w:fldChar w:fldCharType="end"/>
-      </w:r>
-      <w:r>
-        <w:rPr>
-          <w:lang w:val="en-GB"/>
-        </w:rPr>
-        <w:t>:</w:t>
-      </w:r>
-      <w:r>
-        <w:rPr>
-          <w:lang w:val="en-GB"/>
-        </w:rPr>
-        <w:t xml:space="preserve"> Face-to-Face </w:t>
-      </w:r>
-      <w:proofErr w:type="spellStart"/>
-      <w:r>
-        <w:rPr>
-          <w:lang w:val="en-GB"/>
-        </w:rPr>
-        <w:t>Befragung</w:t>
-      </w:r>
-      <w:bookmarkEnd w:id="27"/>
       <w:proofErr w:type="spellEnd"/>
     </w:p>
     <w:p>
@@ -7627,7 +7647,7 @@
           <w:rFonts w:eastAsiaTheme="minorHAnsi"/>
         </w:rPr>
       </w:pPr>
-      <w:bookmarkStart w:id="28" w:name="_Toc863023"/>
+      <w:bookmarkStart w:id="27" w:name="_Toc863023"/>
       <w:r>
         <w:rPr>
           <w:noProof/>
@@ -7730,78 +7750,78 @@
         </w:rPr>
         <w:t>-Face CAPI)</w:t>
       </w:r>
+      <w:bookmarkEnd w:id="27"/>
+    </w:p>
+    <w:p>
+      <w:pPr>
+        <w:pStyle w:val="Beschriftung"/>
+        <w:rPr>
+          <w:lang w:val="en-US"/>
+        </w:rPr>
+      </w:pPr>
+      <w:bookmarkStart w:id="28" w:name="_Toc862971"/>
+      <w:proofErr w:type="spellStart"/>
+      <w:r>
+        <w:rPr>
+          <w:lang w:val="en-US"/>
+        </w:rPr>
+        <w:t>Abbildung</w:t>
+      </w:r>
+      <w:proofErr w:type="spellEnd"/>
+      <w:r>
+        <w:rPr>
+          <w:lang w:val="en-US"/>
+        </w:rPr>
+        <w:t xml:space="preserve"> </w:t>
+      </w:r>
+      <w:r>
+        <w:fldChar w:fldCharType="begin"/>
+      </w:r>
+      <w:r>
+        <w:rPr>
+          <w:lang w:val="en-US"/>
+        </w:rPr>
+        <w:instrText xml:space="preserve"> SEQ Abbildung \* ARABIC </w:instrText>
+      </w:r>
+      <w:r>
+        <w:fldChar w:fldCharType="separate"/>
+      </w:r>
+      <w:r>
+        <w:rPr>
+          <w:noProof/>
+          <w:lang w:val="en-US"/>
+        </w:rPr>
+        <w:t>4</w:t>
+      </w:r>
+      <w:r>
+        <w:fldChar w:fldCharType="end"/>
+      </w:r>
+      <w:r>
+        <w:rPr>
+          <w:lang w:val="en-US"/>
+        </w:rPr>
+        <w:t xml:space="preserve">: </w:t>
+      </w:r>
+      <w:r>
+        <w:rPr>
+          <w:lang w:val="en-US"/>
+        </w:rPr>
+        <w:t>Face-to-Face C</w:t>
+      </w:r>
+      <w:r>
+        <w:rPr>
+          <w:lang w:val="en-US"/>
+        </w:rPr>
+        <w:t xml:space="preserve">API </w:t>
+      </w:r>
+      <w:proofErr w:type="spellStart"/>
+      <w:r>
+        <w:rPr>
+          <w:lang w:val="en-US"/>
+        </w:rPr>
+        <w:t>Befragung</w:t>
+      </w:r>
       <w:bookmarkEnd w:id="28"/>
-    </w:p>
-    <w:p>
-      <w:pPr>
-        <w:pStyle w:val="Beschriftung"/>
-        <w:rPr>
-          <w:lang w:val="en-US"/>
-        </w:rPr>
-      </w:pPr>
-      <w:bookmarkStart w:id="29" w:name="_Toc862971"/>
-      <w:proofErr w:type="spellStart"/>
-      <w:r>
-        <w:rPr>
-          <w:lang w:val="en-US"/>
-        </w:rPr>
-        <w:t>Abbildung</w:t>
-      </w:r>
-      <w:proofErr w:type="spellEnd"/>
-      <w:r>
-        <w:rPr>
-          <w:lang w:val="en-US"/>
-        </w:rPr>
-        <w:t xml:space="preserve"> </w:t>
-      </w:r>
-      <w:r>
-        <w:fldChar w:fldCharType="begin"/>
-      </w:r>
-      <w:r>
-        <w:rPr>
-          <w:lang w:val="en-US"/>
-        </w:rPr>
-        <w:instrText xml:space="preserve"> SEQ Abbildung \* ARABIC </w:instrText>
-      </w:r>
-      <w:r>
-        <w:fldChar w:fldCharType="separate"/>
-      </w:r>
-      <w:r>
-        <w:rPr>
-          <w:noProof/>
-          <w:lang w:val="en-US"/>
-        </w:rPr>
-        <w:t>4</w:t>
-      </w:r>
-      <w:r>
-        <w:fldChar w:fldCharType="end"/>
-      </w:r>
-      <w:r>
-        <w:rPr>
-          <w:lang w:val="en-US"/>
-        </w:rPr>
-        <w:t xml:space="preserve">: </w:t>
-      </w:r>
-      <w:r>
-        <w:rPr>
-          <w:lang w:val="en-US"/>
-        </w:rPr>
-        <w:t>Face-to-Face C</w:t>
-      </w:r>
-      <w:r>
-        <w:rPr>
-          <w:lang w:val="en-US"/>
-        </w:rPr>
-        <w:t xml:space="preserve">API </w:t>
-      </w:r>
-      <w:proofErr w:type="spellStart"/>
-      <w:r>
-        <w:rPr>
-          <w:lang w:val="en-US"/>
-        </w:rPr>
-        <w:t>Befragung</w:t>
-      </w:r>
-      <w:bookmarkEnd w:id="29"/>
       <w:proofErr w:type="spellEnd"/>
     </w:p>
     <w:p>
@@ -7900,7 +7920,7 @@
           <w:rFonts w:eastAsiaTheme="minorHAnsi"/>
         </w:rPr>
       </w:pPr>
-      <w:bookmarkStart w:id="30" w:name="_Toc863024"/>
+      <w:bookmarkStart w:id="29" w:name="_Toc863024"/>
       <w:r>
         <w:rPr>
           <w:noProof/>
@@ -7986,56 +8006,56 @@
         </w:rPr>
         <w:t>Telefonische Fragebögen</w:t>
       </w:r>
+      <w:bookmarkEnd w:id="29"/>
+    </w:p>
+    <w:p>
+      <w:pPr>
+        <w:pStyle w:val="Beschriftung"/>
+        <w:rPr>
+          <w:lang w:val="de-DE"/>
+        </w:rPr>
+      </w:pPr>
+      <w:bookmarkStart w:id="30" w:name="_Toc862972"/>
+      <w:r>
+        <w:t xml:space="preserve">Abbildung </w:t>
+      </w:r>
+      <w:r>
+        <w:rPr>
+          <w:noProof/>
+        </w:rPr>
+        <w:fldChar w:fldCharType="begin"/>
+      </w:r>
+      <w:r>
+        <w:rPr>
+          <w:noProof/>
+        </w:rPr>
+        <w:instrText xml:space="preserve"> SEQ Abbildung \* ARABIC </w:instrText>
+      </w:r>
+      <w:r>
+        <w:rPr>
+          <w:noProof/>
+        </w:rPr>
+        <w:fldChar w:fldCharType="separate"/>
+      </w:r>
+      <w:r>
+        <w:rPr>
+          <w:noProof/>
+        </w:rPr>
+        <w:t>5</w:t>
+      </w:r>
+      <w:r>
+        <w:rPr>
+          <w:noProof/>
+        </w:rPr>
+        <w:fldChar w:fldCharType="end"/>
+      </w:r>
+      <w:r>
+        <w:t>:</w:t>
+      </w:r>
+      <w:r>
+        <w:t xml:space="preserve"> Telefonische Befragung</w:t>
+      </w:r>
       <w:bookmarkEnd w:id="30"/>
-    </w:p>
-    <w:p>
-      <w:pPr>
-        <w:pStyle w:val="Beschriftung"/>
-        <w:rPr>
-          <w:lang w:val="de-DE"/>
-        </w:rPr>
-      </w:pPr>
-      <w:bookmarkStart w:id="31" w:name="_Toc862972"/>
-      <w:r>
-        <w:t xml:space="preserve">Abbildung </w:t>
-      </w:r>
-      <w:r>
-        <w:rPr>
-          <w:noProof/>
-        </w:rPr>
-        <w:fldChar w:fldCharType="begin"/>
-      </w:r>
-      <w:r>
-        <w:rPr>
-          <w:noProof/>
-        </w:rPr>
-        <w:instrText xml:space="preserve"> SEQ Abbildung \* ARABIC </w:instrText>
-      </w:r>
-      <w:r>
-        <w:rPr>
-          <w:noProof/>
-        </w:rPr>
-        <w:fldChar w:fldCharType="separate"/>
-      </w:r>
-      <w:r>
-        <w:rPr>
-          <w:noProof/>
-        </w:rPr>
-        <w:t>5</w:t>
-      </w:r>
-      <w:r>
-        <w:rPr>
-          <w:noProof/>
-        </w:rPr>
-        <w:fldChar w:fldCharType="end"/>
-      </w:r>
-      <w:r>
-        <w:t>:</w:t>
-      </w:r>
-      <w:r>
-        <w:t xml:space="preserve"> Telefonische Befragung</w:t>
-      </w:r>
-      <w:bookmarkEnd w:id="31"/>
     </w:p>
     <w:p>
       <w:pPr>
@@ -8170,7 +8190,7 @@
       <w:pPr>
         <w:pStyle w:val="Beschriftung"/>
       </w:pPr>
-      <w:bookmarkStart w:id="32" w:name="_Toc862973"/>
+      <w:bookmarkStart w:id="31" w:name="_Toc862973"/>
       <w:r>
         <w:t xml:space="preserve">Abbildung </w:t>
       </w:r>
@@ -8210,7 +8230,7 @@
       <w:r>
         <w:t>Telefonische CATI Befragung</w:t>
       </w:r>
-      <w:bookmarkEnd w:id="32"/>
+      <w:bookmarkEnd w:id="31"/>
     </w:p>
     <w:p>
       <w:pPr>
@@ -8292,14 +8312,14 @@
           <w:rFonts w:eastAsiaTheme="minorHAnsi"/>
         </w:rPr>
       </w:pPr>
-      <w:bookmarkStart w:id="33" w:name="_Toc863025"/>
+      <w:bookmarkStart w:id="32" w:name="_Toc863025"/>
       <w:r>
         <w:rPr>
           <w:rFonts w:eastAsiaTheme="minorHAnsi"/>
         </w:rPr>
         <w:t>Selbstvollständige Befragungen</w:t>
       </w:r>
-      <w:bookmarkEnd w:id="33"/>
+      <w:bookmarkEnd w:id="32"/>
     </w:p>
     <w:p>
       <w:pPr>
@@ -8400,7 +8420,7 @@
       <w:pPr>
         <w:pStyle w:val="Beschriftung"/>
       </w:pPr>
-      <w:bookmarkStart w:id="34" w:name="_Toc862974"/>
+      <w:bookmarkStart w:id="33" w:name="_Toc862974"/>
       <w:r>
         <w:t xml:space="preserve">Abbildung </w:t>
       </w:r>
@@ -8440,7 +8460,7 @@
       <w:r>
         <w:t>Selbstständige Befragung</w:t>
       </w:r>
-      <w:bookmarkEnd w:id="34"/>
+      <w:bookmarkEnd w:id="33"/>
     </w:p>
     <w:p>
       <w:pPr>
@@ -8506,14 +8526,14 @@
           <w:rFonts w:eastAsiaTheme="minorHAnsi"/>
         </w:rPr>
       </w:pPr>
-      <w:bookmarkStart w:id="35" w:name="_Toc863026"/>
+      <w:bookmarkStart w:id="34" w:name="_Toc863026"/>
       <w:r>
         <w:rPr>
           <w:rFonts w:eastAsiaTheme="minorHAnsi"/>
         </w:rPr>
         <w:t>Befragungsmethoden eines Fragebogens</w:t>
       </w:r>
-      <w:bookmarkEnd w:id="35"/>
+      <w:bookmarkEnd w:id="34"/>
     </w:p>
     <w:p>
       <w:pPr>
@@ -8574,7 +8594,7 @@
           <w:rFonts w:eastAsiaTheme="minorHAnsi"/>
         </w:rPr>
       </w:pPr>
-      <w:bookmarkStart w:id="36" w:name="_Toc863027"/>
+      <w:bookmarkStart w:id="35" w:name="_Toc863027"/>
       <w:r>
         <w:rPr>
           <w:noProof/>
@@ -8663,53 +8683,53 @@
         </w:rPr>
         <w:t>Offene und Geschlossene Fragen</w:t>
       </w:r>
+      <w:bookmarkEnd w:id="35"/>
+    </w:p>
+    <w:p>
+      <w:pPr>
+        <w:pStyle w:val="Beschriftung"/>
+      </w:pPr>
+      <w:bookmarkStart w:id="36" w:name="_Toc862975"/>
+      <w:r>
+        <w:t xml:space="preserve">Abbildung </w:t>
+      </w:r>
+      <w:r>
+        <w:rPr>
+          <w:noProof/>
+        </w:rPr>
+        <w:fldChar w:fldCharType="begin"/>
+      </w:r>
+      <w:r>
+        <w:rPr>
+          <w:noProof/>
+        </w:rPr>
+        <w:instrText xml:space="preserve"> SEQ Abbildung \* ARABIC </w:instrText>
+      </w:r>
+      <w:r>
+        <w:rPr>
+          <w:noProof/>
+        </w:rPr>
+        <w:fldChar w:fldCharType="separate"/>
+      </w:r>
+      <w:r>
+        <w:rPr>
+          <w:noProof/>
+        </w:rPr>
+        <w:t>8</w:t>
+      </w:r>
+      <w:r>
+        <w:rPr>
+          <w:noProof/>
+        </w:rPr>
+        <w:fldChar w:fldCharType="end"/>
+      </w:r>
+      <w:r>
+        <w:t>:</w:t>
+      </w:r>
+      <w:r>
+        <w:t xml:space="preserve"> Offene und Geschlossene Fragen</w:t>
+      </w:r>
       <w:bookmarkEnd w:id="36"/>
-    </w:p>
-    <w:p>
-      <w:pPr>
-        <w:pStyle w:val="Beschriftung"/>
-      </w:pPr>
-      <w:bookmarkStart w:id="37" w:name="_Toc862975"/>
-      <w:r>
-        <w:t xml:space="preserve">Abbildung </w:t>
-      </w:r>
-      <w:r>
-        <w:rPr>
-          <w:noProof/>
-        </w:rPr>
-        <w:fldChar w:fldCharType="begin"/>
-      </w:r>
-      <w:r>
-        <w:rPr>
-          <w:noProof/>
-        </w:rPr>
-        <w:instrText xml:space="preserve"> SEQ Abbildung \* ARABIC </w:instrText>
-      </w:r>
-      <w:r>
-        <w:rPr>
-          <w:noProof/>
-        </w:rPr>
-        <w:fldChar w:fldCharType="separate"/>
-      </w:r>
-      <w:r>
-        <w:rPr>
-          <w:noProof/>
-        </w:rPr>
-        <w:t>8</w:t>
-      </w:r>
-      <w:r>
-        <w:rPr>
-          <w:noProof/>
-        </w:rPr>
-        <w:fldChar w:fldCharType="end"/>
-      </w:r>
-      <w:r>
-        <w:t>:</w:t>
-      </w:r>
-      <w:r>
-        <w:t xml:space="preserve"> Offene und Geschlossene Fragen</w:t>
-      </w:r>
-      <w:bookmarkEnd w:id="37"/>
     </w:p>
     <w:p>
       <w:pPr>
@@ -8809,14 +8829,14 @@
           <w:rFonts w:eastAsiaTheme="minorHAnsi"/>
         </w:rPr>
       </w:pPr>
-      <w:bookmarkStart w:id="38" w:name="_Toc863028"/>
+      <w:bookmarkStart w:id="37" w:name="_Toc863028"/>
       <w:r>
         <w:rPr>
           <w:rFonts w:eastAsiaTheme="minorHAnsi"/>
         </w:rPr>
         <w:t>Vorcodierte Fragen</w:t>
       </w:r>
-      <w:bookmarkEnd w:id="38"/>
+      <w:bookmarkEnd w:id="37"/>
     </w:p>
     <w:p>
       <w:pPr>
@@ -8934,7 +8954,7 @@
           <w:rFonts w:eastAsiaTheme="minorHAnsi"/>
         </w:rPr>
       </w:pPr>
-      <w:bookmarkStart w:id="39" w:name="_Toc863029"/>
+      <w:bookmarkStart w:id="38" w:name="_Toc863029"/>
       <w:r>
         <w:rPr>
           <w:noProof/>
@@ -9020,50 +9040,50 @@
         </w:rPr>
         <w:t>Vorcodierte offene Fragen</w:t>
       </w:r>
+      <w:bookmarkEnd w:id="38"/>
+    </w:p>
+    <w:p>
+      <w:pPr>
+        <w:pStyle w:val="Beschriftung"/>
+      </w:pPr>
+      <w:bookmarkStart w:id="39" w:name="_Toc862976"/>
+      <w:r>
+        <w:t xml:space="preserve">Abbildung </w:t>
+      </w:r>
+      <w:r>
+        <w:rPr>
+          <w:noProof/>
+        </w:rPr>
+        <w:fldChar w:fldCharType="begin"/>
+      </w:r>
+      <w:r>
+        <w:rPr>
+          <w:noProof/>
+        </w:rPr>
+        <w:instrText xml:space="preserve"> SEQ Abbildung \* ARABIC </w:instrText>
+      </w:r>
+      <w:r>
+        <w:rPr>
+          <w:noProof/>
+        </w:rPr>
+        <w:fldChar w:fldCharType="separate"/>
+      </w:r>
+      <w:r>
+        <w:rPr>
+          <w:noProof/>
+        </w:rPr>
+        <w:t>9</w:t>
+      </w:r>
+      <w:r>
+        <w:rPr>
+          <w:noProof/>
+        </w:rPr>
+        <w:fldChar w:fldCharType="end"/>
+      </w:r>
+      <w:r>
+        <w:t>: Vorcodierte offene Fragen</w:t>
+      </w:r>
       <w:bookmarkEnd w:id="39"/>
-    </w:p>
-    <w:p>
-      <w:pPr>
-        <w:pStyle w:val="Beschriftung"/>
-      </w:pPr>
-      <w:bookmarkStart w:id="40" w:name="_Toc862976"/>
-      <w:r>
-        <w:t xml:space="preserve">Abbildung </w:t>
-      </w:r>
-      <w:r>
-        <w:rPr>
-          <w:noProof/>
-        </w:rPr>
-        <w:fldChar w:fldCharType="begin"/>
-      </w:r>
-      <w:r>
-        <w:rPr>
-          <w:noProof/>
-        </w:rPr>
-        <w:instrText xml:space="preserve"> SEQ Abbildung \* ARABIC </w:instrText>
-      </w:r>
-      <w:r>
-        <w:rPr>
-          <w:noProof/>
-        </w:rPr>
-        <w:fldChar w:fldCharType="separate"/>
-      </w:r>
-      <w:r>
-        <w:rPr>
-          <w:noProof/>
-        </w:rPr>
-        <w:t>9</w:t>
-      </w:r>
-      <w:r>
-        <w:rPr>
-          <w:noProof/>
-        </w:rPr>
-        <w:fldChar w:fldCharType="end"/>
-      </w:r>
-      <w:r>
-        <w:t>: Vorcodierte offene Fragen</w:t>
-      </w:r>
-      <w:bookmarkEnd w:id="40"/>
     </w:p>
     <w:p>
       <w:pPr>
@@ -9224,7 +9244,7 @@
           <w:rFonts w:eastAsiaTheme="minorHAnsi"/>
         </w:rPr>
       </w:pPr>
-      <w:bookmarkStart w:id="41" w:name="_Toc863030"/>
+      <w:bookmarkStart w:id="40" w:name="_Toc863030"/>
       <w:r>
         <w:rPr>
           <w:noProof/>
@@ -9310,112 +9330,112 @@
         </w:rPr>
         <w:t>Mehrfachauswahl (Multiple Choice) Fragen</w:t>
       </w:r>
+      <w:bookmarkEnd w:id="40"/>
+    </w:p>
+    <w:p>
+      <w:pPr>
+        <w:pStyle w:val="Beschriftung"/>
+      </w:pPr>
+      <w:bookmarkStart w:id="41" w:name="_Toc862977"/>
+      <w:r>
+        <w:t xml:space="preserve">Abbildung </w:t>
+      </w:r>
+      <w:r>
+        <w:rPr>
+          <w:noProof/>
+        </w:rPr>
+        <w:fldChar w:fldCharType="begin"/>
+      </w:r>
+      <w:r>
+        <w:rPr>
+          <w:noProof/>
+        </w:rPr>
+        <w:instrText xml:space="preserve"> SEQ Abbildung \* ARABIC </w:instrText>
+      </w:r>
+      <w:r>
+        <w:rPr>
+          <w:noProof/>
+        </w:rPr>
+        <w:fldChar w:fldCharType="separate"/>
+      </w:r>
+      <w:r>
+        <w:rPr>
+          <w:noProof/>
+        </w:rPr>
+        <w:t>10</w:t>
+      </w:r>
+      <w:r>
+        <w:rPr>
+          <w:noProof/>
+        </w:rPr>
+        <w:fldChar w:fldCharType="end"/>
+      </w:r>
+      <w:r>
+        <w:t>:</w:t>
+      </w:r>
+      <w:r>
+        <w:t xml:space="preserve"> Multiple Choice Fragen</w:t>
+      </w:r>
       <w:bookmarkEnd w:id="41"/>
     </w:p>
     <w:p>
       <w:pPr>
-        <w:pStyle w:val="Beschriftung"/>
-      </w:pPr>
-      <w:bookmarkStart w:id="42" w:name="_Toc862977"/>
-      <w:r>
-        <w:t xml:space="preserve">Abbildung </w:t>
-      </w:r>
-      <w:r>
-        <w:rPr>
-          <w:noProof/>
-        </w:rPr>
-        <w:fldChar w:fldCharType="begin"/>
-      </w:r>
-      <w:r>
-        <w:rPr>
-          <w:noProof/>
-        </w:rPr>
-        <w:instrText xml:space="preserve"> SEQ Abbildung \* ARABIC </w:instrText>
-      </w:r>
-      <w:r>
-        <w:rPr>
-          <w:noProof/>
-        </w:rPr>
-        <w:fldChar w:fldCharType="separate"/>
-      </w:r>
-      <w:r>
-        <w:rPr>
-          <w:noProof/>
+        <w:pStyle w:val="StandardJKU"/>
+        <w:rPr>
+          <w:lang w:val="de-AT"/>
+        </w:rPr>
+      </w:pPr>
+    </w:p>
+    <w:p>
+      <w:pPr>
+        <w:spacing w:line="360" w:lineRule="auto"/>
+        <w:jc w:val="both"/>
+        <w:rPr>
+          <w:lang w:val="de-DE"/>
+        </w:rPr>
+      </w:pPr>
+      <w:r>
+        <w:rPr>
+          <w:lang w:val="de-DE"/>
+        </w:rPr>
+        <w:t xml:space="preserve">Mehrfachauswahl Fragen sind geschlossene Fragen mit mehr als einer möglichen Antwort, siehe dazu Abbildung </w:t>
+      </w:r>
+      <w:r>
+        <w:rPr>
+          <w:lang w:val="de-DE"/>
         </w:rPr>
         <w:t>10</w:t>
       </w:r>
       <w:r>
         <w:rPr>
-          <w:noProof/>
-        </w:rPr>
-        <w:fldChar w:fldCharType="end"/>
-      </w:r>
-      <w:r>
-        <w:t>:</w:t>
-      </w:r>
-      <w:r>
-        <w:t xml:space="preserve"> Multiple Choice Fragen</w:t>
-      </w:r>
-      <w:bookmarkEnd w:id="42"/>
-    </w:p>
-    <w:p>
-      <w:pPr>
-        <w:pStyle w:val="StandardJKU"/>
-        <w:rPr>
-          <w:lang w:val="de-AT"/>
-        </w:rPr>
-      </w:pPr>
-    </w:p>
-    <w:p>
-      <w:pPr>
-        <w:spacing w:line="360" w:lineRule="auto"/>
-        <w:jc w:val="both"/>
-        <w:rPr>
           <w:lang w:val="de-DE"/>
         </w:rPr>
-      </w:pPr>
+        <w:t>. Eine solche Frage erlaubt es dem Befragten aus der Auswahl der bereits festgelegten Antwortmöglichkeiten des Fragebogenschreibers mehrere Antworten auszuwählen</w:t>
+      </w:r>
       <w:r>
         <w:rPr>
           <w:lang w:val="de-DE"/>
         </w:rPr>
-        <w:t xml:space="preserve">Mehrfachauswahl Fragen sind geschlossene Fragen mit mehr als einer möglichen Antwort, siehe dazu Abbildung </w:t>
+        <w:t xml:space="preserve"> []</w:t>
       </w:r>
       <w:r>
         <w:rPr>
           <w:lang w:val="de-DE"/>
         </w:rPr>
-        <w:t>10</w:t>
-      </w:r>
-      <w:r>
+        <w:t>.</w:t>
+      </w:r>
+    </w:p>
+    <w:p>
+      <w:pPr>
+        <w:spacing w:after="160" w:line="259" w:lineRule="auto"/>
         <w:rPr>
           <w:lang w:val="de-DE"/>
         </w:rPr>
-        <w:t>. Eine solche Frage erlaubt es dem Befragten aus der Auswahl der bereits festgelegten Antwortmöglichkeiten des Fragebogenschreibers mehrere Antworten auszuwählen</w:t>
-      </w:r>
+      </w:pPr>
       <w:r>
         <w:rPr>
           <w:lang w:val="de-DE"/>
         </w:rPr>
-        <w:t xml:space="preserve"> []</w:t>
-      </w:r>
-      <w:r>
-        <w:rPr>
-          <w:lang w:val="de-DE"/>
-        </w:rPr>
-        <w:t>.</w:t>
-      </w:r>
-    </w:p>
-    <w:p>
-      <w:pPr>
-        <w:spacing w:after="160" w:line="259" w:lineRule="auto"/>
-        <w:rPr>
-          <w:lang w:val="de-DE"/>
-        </w:rPr>
-      </w:pPr>
-      <w:r>
-        <w:rPr>
-          <w:lang w:val="de-DE"/>
-        </w:rPr>
         <w:br w:type="page"/>
       </w:r>
     </w:p>
@@ -9423,12 +9443,12 @@
       <w:pPr>
         <w:pStyle w:val="berschrift2"/>
       </w:pPr>
-      <w:bookmarkStart w:id="43" w:name="_Toc863031"/>
+      <w:bookmarkStart w:id="42" w:name="_Toc863031"/>
       <w:r>
         <w:lastRenderedPageBreak/>
         <w:t>Identifikation der 1000 größten Unternehmen Österreichs &amp; Kategorisierung der Unternehmen nach Geschäftsbereich</w:t>
       </w:r>
-      <w:bookmarkEnd w:id="43"/>
+      <w:bookmarkEnd w:id="42"/>
     </w:p>
     <w:p>
       <w:pPr>
@@ -9790,7 +9810,7 @@
       <w:pPr>
         <w:pStyle w:val="Beschriftung"/>
       </w:pPr>
-      <w:bookmarkStart w:id="44" w:name="_Toc862978"/>
+      <w:bookmarkStart w:id="43" w:name="_Toc862978"/>
       <w:r>
         <w:t xml:space="preserve">Abbildung </w:t>
       </w:r>
@@ -9827,7 +9847,7 @@
       <w:r>
         <w:t>: Abschnitt von allen aufgelisteten Unternehmen</w:t>
       </w:r>
-      <w:bookmarkEnd w:id="44"/>
+      <w:bookmarkEnd w:id="43"/>
       <w:r>
         <w:t xml:space="preserve"> </w:t>
       </w:r>
@@ -9926,7 +9946,7 @@
       <w:pPr>
         <w:pStyle w:val="Beschriftung"/>
       </w:pPr>
-      <w:bookmarkStart w:id="45" w:name="_Toc862979"/>
+      <w:bookmarkStart w:id="44" w:name="_Toc862979"/>
       <w:r>
         <w:t xml:space="preserve">Abbildung </w:t>
       </w:r>
@@ -9963,7 +9983,7 @@
       <w:r>
         <w:t>: Abschnitt von den in Wien befindlichen Unternehmen</w:t>
       </w:r>
-      <w:bookmarkEnd w:id="45"/>
+      <w:bookmarkEnd w:id="44"/>
     </w:p>
     <w:p/>
     <w:p/>
@@ -10063,7 +10083,7 @@
       <w:pPr>
         <w:pStyle w:val="Beschriftung"/>
       </w:pPr>
-      <w:bookmarkStart w:id="46" w:name="_Toc862980"/>
+      <w:bookmarkStart w:id="45" w:name="_Toc862980"/>
       <w:r>
         <w:t xml:space="preserve">Abbildung </w:t>
       </w:r>
@@ -10100,7 +10120,7 @@
       <w:r>
         <w:t>: Unternehmen aus Kärnten</w:t>
       </w:r>
-      <w:bookmarkEnd w:id="46"/>
+      <w:bookmarkEnd w:id="45"/>
     </w:p>
     <w:p>
       <w:pPr>
@@ -10207,7 +10227,7 @@
       <w:pPr>
         <w:pStyle w:val="Beschriftung"/>
       </w:pPr>
-      <w:bookmarkStart w:id="47" w:name="_Toc862981"/>
+      <w:bookmarkStart w:id="46" w:name="_Toc862981"/>
       <w:r>
         <w:t xml:space="preserve">Abbildung </w:t>
       </w:r>
@@ -10244,7 +10264,7 @@
       <w:r>
         <w:t>: Ausschnitt, aus den in Salzburg befindlichen Unternehmen</w:t>
       </w:r>
-      <w:bookmarkEnd w:id="47"/>
+      <w:bookmarkEnd w:id="46"/>
     </w:p>
     <w:p>
       <w:pPr>
@@ -10348,7 +10368,7 @@
       <w:pPr>
         <w:pStyle w:val="Beschriftung"/>
       </w:pPr>
-      <w:bookmarkStart w:id="48" w:name="_Toc862982"/>
+      <w:bookmarkStart w:id="47" w:name="_Toc862982"/>
       <w:r>
         <w:t xml:space="preserve">Abbildung </w:t>
       </w:r>
@@ -10385,7 +10405,7 @@
       <w:r>
         <w:t>: Ausschnitt der Unternehmen, die in Niederösterreich sind</w:t>
       </w:r>
-      <w:bookmarkEnd w:id="48"/>
+      <w:bookmarkEnd w:id="47"/>
     </w:p>
     <w:p/>
     <w:p/>
@@ -10517,7 +10537,7 @@
       <w:pPr>
         <w:pStyle w:val="Beschriftung"/>
       </w:pPr>
-      <w:bookmarkStart w:id="49" w:name="_Toc862983"/>
+      <w:bookmarkStart w:id="48" w:name="_Toc862983"/>
       <w:r>
         <w:t xml:space="preserve">Abbildung </w:t>
       </w:r>
@@ -10554,7 +10574,7 @@
       <w:r>
         <w:t>: Ausschnitt der Unternehmen, die in Oberösterreich sind</w:t>
       </w:r>
-      <w:bookmarkEnd w:id="49"/>
+      <w:bookmarkEnd w:id="48"/>
     </w:p>
     <w:p>
       <w:pPr>
@@ -10568,50 +10588,50 @@
       <w:pPr>
         <w:pStyle w:val="berschrift2"/>
       </w:pPr>
-      <w:bookmarkStart w:id="50" w:name="_Toc863032"/>
+      <w:bookmarkStart w:id="49" w:name="_Toc863032"/>
       <w:r>
         <w:lastRenderedPageBreak/>
         <w:t>Erstellung des Fragebogens / Erhebungsinstruments</w:t>
       </w:r>
+      <w:bookmarkEnd w:id="49"/>
+    </w:p>
+    <w:p>
+      <w:pPr>
+        <w:pStyle w:val="StandardJKU"/>
+      </w:pPr>
+    </w:p>
+    <w:p>
+      <w:pPr>
+        <w:pStyle w:val="StandardJKU"/>
+        <w:spacing w:line="360" w:lineRule="auto"/>
+      </w:pPr>
+      <w:r>
+        <w:t xml:space="preserve">Der Inhalt des Fragebogens bzw. die Erstellung der Fragen basiert auf den gefundenen Ergebnissen der Recherche, die im Kapitel 2.2 näher beschrieben wurde. Weiters wurde dies durch die Kooperation des Projektpartners beeinflusst, durch welche einige Fragen dementsprechend angepasst worden sind. </w:t>
+      </w:r>
+      <w:r>
+        <w:t xml:space="preserve">Im Folgenden </w:t>
+      </w:r>
+      <w:r>
+        <w:t>werden</w:t>
+      </w:r>
+      <w:r>
+        <w:t xml:space="preserve"> die Struktur des Fragebogens und die dazu gehörenden Fragen genauer beschrieben. </w:t>
+      </w:r>
+    </w:p>
+    <w:p>
+      <w:pPr>
+        <w:pStyle w:val="StandardJKU"/>
+      </w:pPr>
+    </w:p>
+    <w:p>
+      <w:pPr>
+        <w:pStyle w:val="berschrift3"/>
+      </w:pPr>
+      <w:bookmarkStart w:id="50" w:name="_Toc863033"/>
+      <w:r>
+        <w:t>Struktur des Fragebogens</w:t>
+      </w:r>
       <w:bookmarkEnd w:id="50"/>
-    </w:p>
-    <w:p>
-      <w:pPr>
-        <w:pStyle w:val="StandardJKU"/>
-      </w:pPr>
-    </w:p>
-    <w:p>
-      <w:pPr>
-        <w:pStyle w:val="StandardJKU"/>
-        <w:spacing w:line="360" w:lineRule="auto"/>
-      </w:pPr>
-      <w:r>
-        <w:t xml:space="preserve">Der Inhalt des Fragebogens bzw. die Erstellung der Fragen basiert auf den gefundenen Ergebnissen der Recherche, die im Kapitel 2.2 näher beschrieben wurde. Weiters wurde dies durch die Kooperation des Projektpartners beeinflusst, durch welche einige Fragen dementsprechend angepasst worden sind. </w:t>
-      </w:r>
-      <w:r>
-        <w:t xml:space="preserve">Im Folgenden </w:t>
-      </w:r>
-      <w:r>
-        <w:t>werden</w:t>
-      </w:r>
-      <w:r>
-        <w:t xml:space="preserve"> die Struktur des Fragebogens und die dazu gehörenden Fragen genauer beschrieben. </w:t>
-      </w:r>
-    </w:p>
-    <w:p>
-      <w:pPr>
-        <w:pStyle w:val="StandardJKU"/>
-      </w:pPr>
-    </w:p>
-    <w:p>
-      <w:pPr>
-        <w:pStyle w:val="berschrift3"/>
-      </w:pPr>
-      <w:bookmarkStart w:id="51" w:name="_Toc863033"/>
-      <w:r>
-        <w:t>Struktur des Fragebogens</w:t>
-      </w:r>
-      <w:bookmarkEnd w:id="51"/>
     </w:p>
     <w:p>
       <w:pPr>
@@ -10758,7 +10778,7 @@
                                 <w:noProof/>
                               </w:rPr>
                             </w:pPr>
-                            <w:bookmarkStart w:id="52" w:name="_Toc862984"/>
+                            <w:bookmarkStart w:id="51" w:name="_Toc862984"/>
                             <w:r>
                               <w:t xml:space="preserve">Abbildung </w:t>
                             </w:r>
@@ -10795,7 +10815,7 @@
                             <w:r>
                               <w:t>: Struktur des Fragebogens</w:t>
                             </w:r>
-                            <w:bookmarkEnd w:id="52"/>
+                            <w:bookmarkEnd w:id="51"/>
                           </w:p>
                         </w:txbxContent>
                       </wps:txbx>
@@ -10823,7 +10843,7 @@
                           <w:noProof/>
                         </w:rPr>
                       </w:pPr>
-                      <w:bookmarkStart w:id="53" w:name="_Toc862984"/>
+                      <w:bookmarkStart w:id="52" w:name="_Toc862984"/>
                       <w:r>
                         <w:t xml:space="preserve">Abbildung </w:t>
                       </w:r>
@@ -10860,7 +10880,7 @@
                       <w:r>
                         <w:t>: Struktur des Fragebogens</w:t>
                       </w:r>
-                      <w:bookmarkEnd w:id="53"/>
+                      <w:bookmarkEnd w:id="52"/>
                     </w:p>
                   </w:txbxContent>
                 </v:textbox>
@@ -12089,22 +12109,44 @@
                                 <w:lang w:val="de-DE"/>
                               </w:rPr>
                             </w:pPr>
-                            <w:bookmarkStart w:id="54" w:name="_Toc862985"/>
+                            <w:bookmarkStart w:id="53" w:name="_Toc862985"/>
                             <w:r>
                               <w:t xml:space="preserve">Abbildung </w:t>
                             </w:r>
-                            <w:fldSimple w:instr=" SEQ Abbildung \* ARABIC ">
-                              <w:r>
-                                <w:rPr>
-                                  <w:noProof/>
-                                </w:rPr>
-                                <w:t>18</w:t>
-                              </w:r>
-                            </w:fldSimple>
+                            <w:r>
+                              <w:rPr>
+                                <w:noProof/>
+                              </w:rPr>
+                              <w:fldChar w:fldCharType="begin"/>
+                            </w:r>
+                            <w:r>
+                              <w:rPr>
+                                <w:noProof/>
+                              </w:rPr>
+                              <w:instrText xml:space="preserve"> SEQ Abbildung \* ARABIC </w:instrText>
+                            </w:r>
+                            <w:r>
+                              <w:rPr>
+                                <w:noProof/>
+                              </w:rPr>
+                              <w:fldChar w:fldCharType="separate"/>
+                            </w:r>
+                            <w:r>
+                              <w:rPr>
+                                <w:noProof/>
+                              </w:rPr>
+                              <w:t>18</w:t>
+                            </w:r>
+                            <w:r>
+                              <w:rPr>
+                                <w:noProof/>
+                              </w:rPr>
+                              <w:fldChar w:fldCharType="end"/>
+                            </w:r>
                             <w:r>
                               <w:t>: Anzahl &amp; Definitionen</w:t>
                             </w:r>
-                            <w:bookmarkEnd w:id="54"/>
+                            <w:bookmarkEnd w:id="53"/>
                           </w:p>
                         </w:txbxContent>
                       </wps:txbx>
@@ -12133,22 +12175,44 @@
                           <w:lang w:val="de-DE"/>
                         </w:rPr>
                       </w:pPr>
-                      <w:bookmarkStart w:id="55" w:name="_Toc862985"/>
+                      <w:bookmarkStart w:id="54" w:name="_Toc862985"/>
                       <w:r>
                         <w:t xml:space="preserve">Abbildung </w:t>
                       </w:r>
-                      <w:fldSimple w:instr=" SEQ Abbildung \* ARABIC ">
-                        <w:r>
-                          <w:rPr>
-                            <w:noProof/>
-                          </w:rPr>
-                          <w:t>18</w:t>
-                        </w:r>
-                      </w:fldSimple>
+                      <w:r>
+                        <w:rPr>
+                          <w:noProof/>
+                        </w:rPr>
+                        <w:fldChar w:fldCharType="begin"/>
+                      </w:r>
+                      <w:r>
+                        <w:rPr>
+                          <w:noProof/>
+                        </w:rPr>
+                        <w:instrText xml:space="preserve"> SEQ Abbildung \* ARABIC </w:instrText>
+                      </w:r>
+                      <w:r>
+                        <w:rPr>
+                          <w:noProof/>
+                        </w:rPr>
+                        <w:fldChar w:fldCharType="separate"/>
+                      </w:r>
+                      <w:r>
+                        <w:rPr>
+                          <w:noProof/>
+                        </w:rPr>
+                        <w:t>18</w:t>
+                      </w:r>
+                      <w:r>
+                        <w:rPr>
+                          <w:noProof/>
+                        </w:rPr>
+                        <w:fldChar w:fldCharType="end"/>
+                      </w:r>
                       <w:r>
                         <w:t>: Anzahl &amp; Definitionen</w:t>
                       </w:r>
-                      <w:bookmarkEnd w:id="55"/>
+                      <w:bookmarkEnd w:id="54"/>
                     </w:p>
                   </w:txbxContent>
                 </v:textbox>
@@ -12312,7 +12376,7 @@
       <w:pPr>
         <w:pStyle w:val="Beschriftung"/>
       </w:pPr>
-      <w:bookmarkStart w:id="56" w:name="_Toc862986"/>
+      <w:bookmarkStart w:id="55" w:name="_Toc862986"/>
       <w:r>
         <w:t xml:space="preserve">Abbildung </w:t>
       </w:r>
@@ -12352,7 +12416,7 @@
       <w:r>
         <w:t>-Frage</w:t>
       </w:r>
-      <w:bookmarkEnd w:id="56"/>
+      <w:bookmarkEnd w:id="55"/>
     </w:p>
     <w:p>
       <w:pPr>
@@ -12547,7 +12611,7 @@
       <w:pPr>
         <w:pStyle w:val="Beschriftung"/>
       </w:pPr>
-      <w:bookmarkStart w:id="57" w:name="_Toc862987"/>
+      <w:bookmarkStart w:id="56" w:name="_Toc862987"/>
       <w:r>
         <w:t xml:space="preserve">Abbildung </w:t>
       </w:r>
@@ -12584,7 +12648,7 @@
       <w:r>
         <w:t>: Einführungskosten-Frage</w:t>
       </w:r>
-      <w:bookmarkEnd w:id="57"/>
+      <w:bookmarkEnd w:id="56"/>
     </w:p>
     <w:p>
       <w:pPr>
@@ -12745,7 +12809,7 @@
       <w:pPr>
         <w:pStyle w:val="Beschriftung"/>
       </w:pPr>
-      <w:bookmarkStart w:id="58" w:name="_Toc862988"/>
+      <w:bookmarkStart w:id="57" w:name="_Toc862988"/>
       <w:r>
         <w:t xml:space="preserve">Abbildung </w:t>
       </w:r>
@@ -12782,7 +12846,7 @@
       <w:r>
         <w:t>: Unterstütze Kernprozess-Frage</w:t>
       </w:r>
-      <w:bookmarkEnd w:id="58"/>
+      <w:bookmarkEnd w:id="57"/>
     </w:p>
     <w:p>
       <w:pPr>
@@ -12964,7 +13028,7 @@
       <w:pPr>
         <w:pStyle w:val="Beschriftung"/>
       </w:pPr>
-      <w:bookmarkStart w:id="59" w:name="_Toc862989"/>
+      <w:bookmarkStart w:id="58" w:name="_Toc862989"/>
       <w:r>
         <w:t xml:space="preserve">Abbildung </w:t>
       </w:r>
@@ -13001,7 +13065,7 @@
       <w:r>
         <w:t>: Programmiersprache - Frage</w:t>
       </w:r>
-      <w:bookmarkEnd w:id="59"/>
+      <w:bookmarkEnd w:id="58"/>
     </w:p>
     <w:p>
       <w:pPr>
@@ -13284,7 +13348,7 @@
       <w:pPr>
         <w:pStyle w:val="Beschriftung"/>
       </w:pPr>
-      <w:bookmarkStart w:id="60" w:name="_Toc862990"/>
+      <w:bookmarkStart w:id="59" w:name="_Toc862990"/>
       <w:r>
         <w:rPr>
           <w:noProof/>
@@ -13403,56 +13467,56 @@
       <w:r>
         <w:t>: Architektur</w:t>
       </w:r>
+      <w:bookmarkEnd w:id="59"/>
+    </w:p>
+    <w:p>
+      <w:pPr>
+        <w:pStyle w:val="StandardJKU"/>
+        <w:spacing w:line="360" w:lineRule="auto"/>
+      </w:pPr>
+    </w:p>
+    <w:p>
+      <w:pPr>
+        <w:pStyle w:val="Beschriftung"/>
+      </w:pPr>
+      <w:bookmarkStart w:id="60" w:name="_Toc862991"/>
+      <w:r>
+        <w:t xml:space="preserve">Abbildung </w:t>
+      </w:r>
+      <w:r>
+        <w:rPr>
+          <w:noProof/>
+        </w:rPr>
+        <w:fldChar w:fldCharType="begin"/>
+      </w:r>
+      <w:r>
+        <w:rPr>
+          <w:noProof/>
+        </w:rPr>
+        <w:instrText xml:space="preserve"> SEQ Abbildung \* ARABIC </w:instrText>
+      </w:r>
+      <w:r>
+        <w:rPr>
+          <w:noProof/>
+        </w:rPr>
+        <w:fldChar w:fldCharType="separate"/>
+      </w:r>
+      <w:r>
+        <w:rPr>
+          <w:noProof/>
+        </w:rPr>
+        <w:t>24</w:t>
+      </w:r>
+      <w:r>
+        <w:rPr>
+          <w:noProof/>
+        </w:rPr>
+        <w:fldChar w:fldCharType="end"/>
+      </w:r>
+      <w:r>
+        <w:t>: Architektur</w:t>
+      </w:r>
       <w:bookmarkEnd w:id="60"/>
-    </w:p>
-    <w:p>
-      <w:pPr>
-        <w:pStyle w:val="StandardJKU"/>
-        <w:spacing w:line="360" w:lineRule="auto"/>
-      </w:pPr>
-    </w:p>
-    <w:p>
-      <w:pPr>
-        <w:pStyle w:val="Beschriftung"/>
-      </w:pPr>
-      <w:bookmarkStart w:id="61" w:name="_Toc862991"/>
-      <w:r>
-        <w:t xml:space="preserve">Abbildung </w:t>
-      </w:r>
-      <w:r>
-        <w:rPr>
-          <w:noProof/>
-        </w:rPr>
-        <w:fldChar w:fldCharType="begin"/>
-      </w:r>
-      <w:r>
-        <w:rPr>
-          <w:noProof/>
-        </w:rPr>
-        <w:instrText xml:space="preserve"> SEQ Abbildung \* ARABIC </w:instrText>
-      </w:r>
-      <w:r>
-        <w:rPr>
-          <w:noProof/>
-        </w:rPr>
-        <w:fldChar w:fldCharType="separate"/>
-      </w:r>
-      <w:r>
-        <w:rPr>
-          <w:noProof/>
-        </w:rPr>
-        <w:t>24</w:t>
-      </w:r>
-      <w:r>
-        <w:rPr>
-          <w:noProof/>
-        </w:rPr>
-        <w:fldChar w:fldCharType="end"/>
-      </w:r>
-      <w:r>
-        <w:t>: Architektur</w:t>
-      </w:r>
-      <w:bookmarkEnd w:id="61"/>
       <w:r>
         <w:t xml:space="preserve"> </w:t>
       </w:r>
@@ -13555,7 +13619,7 @@
       <w:pPr>
         <w:pStyle w:val="Beschriftung"/>
       </w:pPr>
-      <w:bookmarkStart w:id="62" w:name="_Toc862992"/>
+      <w:bookmarkStart w:id="61" w:name="_Toc862992"/>
       <w:r>
         <w:t xml:space="preserve">Abbildung </w:t>
       </w:r>
@@ -13592,7 +13656,7 @@
       <w:r>
         <w:t>: Architektur</w:t>
       </w:r>
-      <w:bookmarkEnd w:id="62"/>
+      <w:bookmarkEnd w:id="61"/>
     </w:p>
     <w:p>
       <w:pPr>
@@ -13803,7 +13867,7 @@
       <w:pPr>
         <w:pStyle w:val="Beschriftung"/>
       </w:pPr>
-      <w:bookmarkStart w:id="63" w:name="_Toc862993"/>
+      <w:bookmarkStart w:id="62" w:name="_Toc862993"/>
       <w:r>
         <w:t xml:space="preserve">Abbildung </w:t>
       </w:r>
@@ -13840,7 +13904,7 @@
       <w:r>
         <w:t>: Typ</w:t>
       </w:r>
-      <w:bookmarkEnd w:id="63"/>
+      <w:bookmarkEnd w:id="62"/>
     </w:p>
     <w:p>
       <w:pPr>
@@ -14036,7 +14100,7 @@
       <w:pPr>
         <w:pStyle w:val="Beschriftung"/>
       </w:pPr>
-      <w:bookmarkStart w:id="64" w:name="_Toc862994"/>
+      <w:bookmarkStart w:id="63" w:name="_Toc862994"/>
       <w:r>
         <w:t xml:space="preserve">Abbildung </w:t>
       </w:r>
@@ -14073,7 +14137,7 @@
       <w:r>
         <w:t>: Konnektoren</w:t>
       </w:r>
-      <w:bookmarkEnd w:id="64"/>
+      <w:bookmarkEnd w:id="63"/>
     </w:p>
     <w:p>
       <w:pPr>
@@ -14224,18 +14288,40 @@
       <w:pPr>
         <w:pStyle w:val="Beschriftung"/>
       </w:pPr>
-      <w:bookmarkStart w:id="65" w:name="_Toc862995"/>
+      <w:bookmarkStart w:id="64" w:name="_Toc862995"/>
       <w:r>
         <w:t xml:space="preserve">Abbildung </w:t>
       </w:r>
-      <w:fldSimple w:instr=" SEQ Abbildung \* ARABIC ">
-        <w:r>
-          <w:rPr>
-            <w:noProof/>
-          </w:rPr>
-          <w:t>28</w:t>
-        </w:r>
-      </w:fldSimple>
+      <w:r>
+        <w:rPr>
+          <w:noProof/>
+        </w:rPr>
+        <w:fldChar w:fldCharType="begin"/>
+      </w:r>
+      <w:r>
+        <w:rPr>
+          <w:noProof/>
+        </w:rPr>
+        <w:instrText xml:space="preserve"> SEQ Abbildung \* ARABIC </w:instrText>
+      </w:r>
+      <w:r>
+        <w:rPr>
+          <w:noProof/>
+        </w:rPr>
+        <w:fldChar w:fldCharType="separate"/>
+      </w:r>
+      <w:r>
+        <w:rPr>
+          <w:noProof/>
+        </w:rPr>
+        <w:t>28</w:t>
+      </w:r>
+      <w:r>
+        <w:rPr>
+          <w:noProof/>
+        </w:rPr>
+        <w:fldChar w:fldCharType="end"/>
+      </w:r>
       <w:r>
         <w:t xml:space="preserve">: </w:t>
       </w:r>
@@ -14245,7 +14331,7 @@
       <w:r>
         <w:t>Konnektoren</w:t>
       </w:r>
-      <w:bookmarkEnd w:id="65"/>
+      <w:bookmarkEnd w:id="64"/>
     </w:p>
     <w:p>
       <w:pPr>
@@ -14427,7 +14513,7 @@
       <w:pPr>
         <w:pStyle w:val="Beschriftung"/>
       </w:pPr>
-      <w:bookmarkStart w:id="66" w:name="_Toc862996"/>
+      <w:bookmarkStart w:id="65" w:name="_Toc862996"/>
       <w:r>
         <w:t xml:space="preserve">Abbildung </w:t>
       </w:r>
@@ -14464,7 +14550,7 @@
       <w:r>
         <w:t>: Dokumentation</w:t>
       </w:r>
-      <w:bookmarkEnd w:id="66"/>
+      <w:bookmarkEnd w:id="65"/>
     </w:p>
     <w:p>
       <w:pPr>
@@ -14643,7 +14729,7 @@
       <w:pPr>
         <w:pStyle w:val="Beschriftung"/>
       </w:pPr>
-      <w:bookmarkStart w:id="67" w:name="_Toc862997"/>
+      <w:bookmarkStart w:id="66" w:name="_Toc862997"/>
       <w:r>
         <w:t xml:space="preserve">Abbildung </w:t>
       </w:r>
@@ -14680,7 +14766,7 @@
       <w:r>
         <w:t>: Aufrechterhaltungskosten</w:t>
       </w:r>
-      <w:bookmarkEnd w:id="67"/>
+      <w:bookmarkEnd w:id="66"/>
     </w:p>
     <w:p>
       <w:pPr>
@@ -14870,7 +14956,7 @@
       <w:pPr>
         <w:pStyle w:val="Beschriftung"/>
       </w:pPr>
-      <w:bookmarkStart w:id="68" w:name="_Toc862998"/>
+      <w:bookmarkStart w:id="67" w:name="_Toc862998"/>
       <w:r>
         <w:t xml:space="preserve">Abbildung </w:t>
       </w:r>
@@ -14907,7 +14993,7 @@
       <w:r>
         <w:t>: Aufrechterhaltungskosten</w:t>
       </w:r>
-      <w:bookmarkEnd w:id="68"/>
+      <w:bookmarkEnd w:id="67"/>
     </w:p>
     <w:p>
       <w:pPr>
@@ -15101,7 +15187,7 @@
       <w:pPr>
         <w:pStyle w:val="Beschriftung"/>
       </w:pPr>
-      <w:bookmarkStart w:id="69" w:name="_Toc862999"/>
+      <w:bookmarkStart w:id="68" w:name="_Toc862999"/>
       <w:r>
         <w:t xml:space="preserve">Abbildung </w:t>
       </w:r>
@@ -15141,7 +15227,7 @@
       <w:r>
         <w:t>s</w:t>
       </w:r>
-      <w:bookmarkEnd w:id="69"/>
+      <w:bookmarkEnd w:id="68"/>
     </w:p>
     <w:p>
       <w:pPr>
@@ -15292,7 +15378,7 @@
       <w:pPr>
         <w:pStyle w:val="Beschriftung"/>
       </w:pPr>
-      <w:bookmarkStart w:id="70" w:name="_Toc863000"/>
+      <w:bookmarkStart w:id="69" w:name="_Toc863000"/>
       <w:r>
         <w:t xml:space="preserve">Abbildung </w:t>
       </w:r>
@@ -15338,7 +15424,7 @@
       <w:r>
         <w:t>s</w:t>
       </w:r>
-      <w:bookmarkEnd w:id="70"/>
+      <w:bookmarkEnd w:id="69"/>
     </w:p>
     <w:p>
       <w:pPr>
@@ -15436,7 +15522,7 @@
       <w:pPr>
         <w:pStyle w:val="Beschriftung"/>
       </w:pPr>
-      <w:bookmarkStart w:id="71" w:name="_Toc863001"/>
+      <w:bookmarkStart w:id="70" w:name="_Toc863001"/>
       <w:r>
         <w:t xml:space="preserve">Abbildung </w:t>
       </w:r>
@@ -15476,7 +15562,7 @@
       <w:r>
         <w:t>s</w:t>
       </w:r>
-      <w:bookmarkEnd w:id="71"/>
+      <w:bookmarkEnd w:id="70"/>
     </w:p>
     <w:p>
       <w:pPr>
@@ -15639,7 +15725,7 @@
       <w:pPr>
         <w:pStyle w:val="Beschriftung"/>
       </w:pPr>
-      <w:bookmarkStart w:id="72" w:name="_Toc863002"/>
+      <w:bookmarkStart w:id="71" w:name="_Toc863002"/>
       <w:r>
         <w:t xml:space="preserve">Abbildung </w:t>
       </w:r>
@@ -15676,7 +15762,7 @@
       <w:r>
         <w:t>: Probleme</w:t>
       </w:r>
-      <w:bookmarkEnd w:id="72"/>
+      <w:bookmarkEnd w:id="71"/>
     </w:p>
     <w:p>
       <w:pPr>
@@ -16017,7 +16103,7 @@
       <w:pPr>
         <w:pStyle w:val="Beschriftung"/>
       </w:pPr>
-      <w:bookmarkStart w:id="73" w:name="_Toc863003"/>
+      <w:bookmarkStart w:id="72" w:name="_Toc863003"/>
       <w:r>
         <w:t xml:space="preserve">Abbildung </w:t>
       </w:r>
@@ -16054,7 +16140,7 @@
       <w:r>
         <w:t>: Ablösegedanke</w:t>
       </w:r>
-      <w:bookmarkEnd w:id="73"/>
+      <w:bookmarkEnd w:id="72"/>
     </w:p>
     <w:p>
       <w:pPr>
@@ -16111,8 +16197,11 @@
       <w:pPr>
         <w:pStyle w:val="Beschriftung"/>
       </w:pPr>
-      <w:bookmarkStart w:id="74" w:name="_Toc863004"/>
-      <w:r>
+      <w:bookmarkStart w:id="73" w:name="_Toc863004"/>
+      <w:r>
+        <w:rPr>
+          <w:noProof/>
+        </w:rPr>
         <w:lastRenderedPageBreak/>
         <w:drawing>
           <wp:anchor distT="0" distB="0" distL="114300" distR="114300" simplePos="0" relativeHeight="251714560" behindDoc="1" locked="0" layoutInCell="1" allowOverlap="1" wp14:anchorId="1FD7C7B0">
@@ -16197,18 +16286,40 @@
       <w:r>
         <w:t xml:space="preserve">Abbildung </w:t>
       </w:r>
-      <w:fldSimple w:instr=" SEQ Abbildung \* ARABIC ">
-        <w:r>
-          <w:rPr>
-            <w:noProof/>
-          </w:rPr>
-          <w:t>37</w:t>
-        </w:r>
-      </w:fldSimple>
+      <w:r>
+        <w:rPr>
+          <w:noProof/>
+        </w:rPr>
+        <w:fldChar w:fldCharType="begin"/>
+      </w:r>
+      <w:r>
+        <w:rPr>
+          <w:noProof/>
+        </w:rPr>
+        <w:instrText xml:space="preserve"> SEQ Abbildung \* ARABIC </w:instrText>
+      </w:r>
+      <w:r>
+        <w:rPr>
+          <w:noProof/>
+        </w:rPr>
+        <w:fldChar w:fldCharType="separate"/>
+      </w:r>
+      <w:r>
+        <w:rPr>
+          <w:noProof/>
+        </w:rPr>
+        <w:t>37</w:t>
+      </w:r>
+      <w:r>
+        <w:rPr>
+          <w:noProof/>
+        </w:rPr>
+        <w:fldChar w:fldCharType="end"/>
+      </w:r>
       <w:r>
         <w:t>: Erneutes Durchführen des Fragebogens</w:t>
       </w:r>
-      <w:bookmarkEnd w:id="74"/>
+      <w:bookmarkEnd w:id="73"/>
     </w:p>
     <w:p>
       <w:pPr>
@@ -16441,7 +16552,7 @@
       <w:pPr>
         <w:pStyle w:val="Beschriftung"/>
       </w:pPr>
-      <w:bookmarkStart w:id="75" w:name="_Toc863005"/>
+      <w:bookmarkStart w:id="74" w:name="_Toc863005"/>
       <w:r>
         <w:t xml:space="preserve">Abbildung </w:t>
       </w:r>
@@ -16481,7 +16592,7 @@
       <w:r>
         <w:t xml:space="preserve"> A</w:t>
       </w:r>
-      <w:bookmarkEnd w:id="75"/>
+      <w:bookmarkEnd w:id="74"/>
     </w:p>
     <w:p>
       <w:pPr>
@@ -16816,7 +16927,7 @@
       <w:pPr>
         <w:pStyle w:val="Beschriftung"/>
       </w:pPr>
-      <w:bookmarkStart w:id="76" w:name="_Toc863006"/>
+      <w:bookmarkStart w:id="75" w:name="_Toc863006"/>
       <w:r>
         <w:t xml:space="preserve">Abbildung </w:t>
       </w:r>
@@ -16853,7 +16964,7 @@
       <w:r>
         <w:t>: Abschlussteil B</w:t>
       </w:r>
-      <w:bookmarkEnd w:id="76"/>
+      <w:bookmarkEnd w:id="75"/>
     </w:p>
     <w:p>
       <w:pPr>
@@ -16867,7 +16978,7 @@
       <w:pPr>
         <w:pStyle w:val="berschrift2"/>
       </w:pPr>
-      <w:bookmarkStart w:id="77" w:name="_Toc863034"/>
+      <w:bookmarkStart w:id="76" w:name="_Toc863034"/>
       <w:r>
         <w:lastRenderedPageBreak/>
         <w:t>Durchführung</w:t>
@@ -16881,6 +16992,174 @@
       <w:r>
         <w:t>nternehmen</w:t>
       </w:r>
+      <w:bookmarkEnd w:id="76"/>
+    </w:p>
+    <w:p>
+      <w:pPr>
+        <w:pStyle w:val="StandardJKU"/>
+      </w:pPr>
+    </w:p>
+    <w:p>
+      <w:pPr>
+        <w:pStyle w:val="StandardJKU"/>
+        <w:spacing w:line="360" w:lineRule="auto"/>
+        <w:rPr>
+          <w:szCs w:val="24"/>
+        </w:rPr>
+      </w:pPr>
+      <w:r>
+        <w:rPr>
+          <w:szCs w:val="24"/>
+        </w:rPr>
+        <w:t xml:space="preserve">Ein weiteres Ziel </w:t>
+      </w:r>
+      <w:r>
+        <w:rPr>
+          <w:szCs w:val="24"/>
+        </w:rPr>
+        <w:t>der</w:t>
+      </w:r>
+      <w:r>
+        <w:rPr>
+          <w:szCs w:val="24"/>
+        </w:rPr>
+        <w:t xml:space="preserve"> Projektarbeit lag darin, dieses erstellte Erhebungsinstrument in der Praxis bei Probeunternehmen durchzuführen und somit diesen Fragebogen zu evaluieren. In weiterer Folge sollte mit den </w:t>
+      </w:r>
+      <w:r>
+        <w:rPr>
+          <w:szCs w:val="24"/>
+        </w:rPr>
+        <w:t>erhobenen Erkenntnissen versucht werden eine Analysestrategie zur Auswertung zu erstellen.</w:t>
+      </w:r>
+    </w:p>
+    <w:p>
+      <w:pPr>
+        <w:pStyle w:val="StandardJKU"/>
+        <w:spacing w:line="360" w:lineRule="auto"/>
+        <w:rPr>
+          <w:szCs w:val="24"/>
+        </w:rPr>
+      </w:pPr>
+      <w:r>
+        <w:rPr>
+          <w:szCs w:val="24"/>
+        </w:rPr>
+        <w:t xml:space="preserve">Mit den zu befragenden Probeunternehmen stellte unser Kooperationspartner </w:t>
+      </w:r>
+      <w:proofErr w:type="spellStart"/>
+      <w:r>
+        <w:rPr>
+          <w:szCs w:val="24"/>
+        </w:rPr>
+        <w:t>ReqPOOL</w:t>
+      </w:r>
+      <w:proofErr w:type="spellEnd"/>
+      <w:r>
+        <w:rPr>
+          <w:szCs w:val="24"/>
+        </w:rPr>
+        <w:t xml:space="preserve"> den Erstkontakt her, wobei dann seitens der Projektgruppe ein Termin zum Durchführen des Erhebungsinstruments vereinbart wurde.</w:t>
+      </w:r>
+    </w:p>
+    <w:p>
+      <w:pPr>
+        <w:pStyle w:val="StandardJKU"/>
+        <w:spacing w:line="360" w:lineRule="auto"/>
+        <w:rPr>
+          <w:szCs w:val="24"/>
+        </w:rPr>
+      </w:pPr>
+      <w:r>
+        <w:rPr>
+          <w:szCs w:val="24"/>
+        </w:rPr>
+        <w:t xml:space="preserve">Der Kooperationspartner </w:t>
+      </w:r>
+      <w:proofErr w:type="spellStart"/>
+      <w:r>
+        <w:rPr>
+          <w:szCs w:val="24"/>
+        </w:rPr>
+        <w:t>ReqPOOL</w:t>
+      </w:r>
+      <w:proofErr w:type="spellEnd"/>
+      <w:r>
+        <w:rPr>
+          <w:szCs w:val="24"/>
+        </w:rPr>
+        <w:t xml:space="preserve"> stellte den Kontakt zu zwei Probeunternehmen her, die sich dazu bereit erklärten an der Probeumfrage teilzunehmen.</w:t>
+      </w:r>
+    </w:p>
+    <w:p>
+      <w:pPr>
+        <w:pStyle w:val="StandardJKU"/>
+        <w:spacing w:line="360" w:lineRule="auto"/>
+        <w:rPr>
+          <w:szCs w:val="24"/>
+        </w:rPr>
+      </w:pPr>
+      <w:r>
+        <w:rPr>
+          <w:szCs w:val="24"/>
+        </w:rPr>
+        <w:t xml:space="preserve">Um bei der Ableitung der Analysestrategie zur Auswertung des Erhebungsinstruments einen Vergleich hinsichtlich Erhebungsarten darstellen zu können, wurde der Fragebogen einmal per CAPI, also Computer </w:t>
+      </w:r>
+      <w:proofErr w:type="spellStart"/>
+      <w:r>
+        <w:rPr>
+          <w:szCs w:val="24"/>
+        </w:rPr>
+        <w:t>Assisted</w:t>
+      </w:r>
+      <w:proofErr w:type="spellEnd"/>
+      <w:r>
+        <w:rPr>
+          <w:szCs w:val="24"/>
+        </w:rPr>
+        <w:t xml:space="preserve"> Personal Interview, und einmal per CATI, also Computer </w:t>
+      </w:r>
+      <w:proofErr w:type="spellStart"/>
+      <w:r>
+        <w:rPr>
+          <w:szCs w:val="24"/>
+        </w:rPr>
+        <w:t>Assisted</w:t>
+      </w:r>
+      <w:proofErr w:type="spellEnd"/>
+      <w:r>
+        <w:rPr>
+          <w:szCs w:val="24"/>
+        </w:rPr>
+        <w:t xml:space="preserve"> </w:t>
+      </w:r>
+      <w:proofErr w:type="spellStart"/>
+      <w:r>
+        <w:rPr>
+          <w:szCs w:val="24"/>
+        </w:rPr>
+        <w:t>Telephone</w:t>
+      </w:r>
+      <w:proofErr w:type="spellEnd"/>
+      <w:r>
+        <w:rPr>
+          <w:szCs w:val="24"/>
+        </w:rPr>
+        <w:t xml:space="preserve"> Interview, durchgeführt.</w:t>
+      </w:r>
+    </w:p>
+    <w:p>
+      <w:pPr>
+        <w:pStyle w:val="StandardJKU"/>
+      </w:pPr>
+    </w:p>
+    <w:p>
+      <w:pPr>
+        <w:pStyle w:val="berschrift3"/>
+      </w:pPr>
+      <w:bookmarkStart w:id="77" w:name="_Toc863035"/>
+      <w:r>
+        <w:t>Erhebungsarten</w:t>
+      </w:r>
       <w:bookmarkEnd w:id="77"/>
     </w:p>
     <w:p>
@@ -16900,255 +17179,87 @@
         <w:rPr>
           <w:szCs w:val="24"/>
         </w:rPr>
-        <w:t xml:space="preserve">Ein weiteres Ziel </w:t>
-      </w:r>
-      <w:r>
-        <w:rPr>
-          <w:szCs w:val="24"/>
-        </w:rPr>
-        <w:t>der</w:t>
-      </w:r>
-      <w:r>
-        <w:rPr>
-          <w:szCs w:val="24"/>
-        </w:rPr>
-        <w:t xml:space="preserve"> Projektarbeit lag darin, dieses erstellte Erhebungsinstrument in der Praxis bei Probeunternehmen durchzuführen und somit diesen Fragebogen zu evaluieren. In weiterer Folge sollte mit den </w:t>
-      </w:r>
-      <w:r>
-        <w:rPr>
-          <w:szCs w:val="24"/>
-        </w:rPr>
-        <w:t>erhobenen Erkenntnissen versucht werden eine Analysestrategie zur Auswertung zu erstellen.</w:t>
-      </w:r>
-    </w:p>
-    <w:p>
-      <w:pPr>
-        <w:pStyle w:val="StandardJKU"/>
-        <w:spacing w:line="360" w:lineRule="auto"/>
-        <w:rPr>
-          <w:szCs w:val="24"/>
-        </w:rPr>
-      </w:pPr>
-      <w:r>
-        <w:rPr>
-          <w:szCs w:val="24"/>
-        </w:rPr>
-        <w:t xml:space="preserve">Mit den zu befragenden Probeunternehmen stellte unser Kooperationspartner </w:t>
+        <w:t>Um das Prüfen der Funktionalitäten des vorgegebenen Erhebungstools Microsoft Forms und auch das Evaluieren des Fragebogens auf Verständlichkeit und Akzeptanz zu ermöglichen, wurden zwei verschiedene Arten der Erhebung von Echtdaten bei Probeunternehmen angewandt. Auch um den Verlust von persönlichen Eindrücken und</w:t>
+      </w:r>
+      <w:r>
+        <w:rPr>
+          <w:szCs w:val="24"/>
+        </w:rPr>
+        <w:t xml:space="preserve"> körperlichen Reaktionen, die nur per Face-</w:t>
       </w:r>
       <w:proofErr w:type="spellStart"/>
       <w:r>
         <w:rPr>
           <w:szCs w:val="24"/>
         </w:rPr>
-        <w:t>ReqPOOL</w:t>
+        <w:t>to</w:t>
       </w:r>
       <w:proofErr w:type="spellEnd"/>
       <w:r>
         <w:rPr>
           <w:szCs w:val="24"/>
         </w:rPr>
-        <w:t xml:space="preserve"> den Erstkontakt her, wobei dann seitens der Projektgruppe ein Termin zum Durchführen des Erhebungsinstruments vereinbart wurde.</w:t>
-      </w:r>
-    </w:p>
-    <w:p>
-      <w:pPr>
-        <w:pStyle w:val="StandardJKU"/>
-        <w:spacing w:line="360" w:lineRule="auto"/>
-        <w:rPr>
-          <w:szCs w:val="24"/>
-        </w:rPr>
-      </w:pPr>
-      <w:r>
-        <w:rPr>
-          <w:szCs w:val="24"/>
-        </w:rPr>
-        <w:t xml:space="preserve">Der Kooperationspartner </w:t>
+        <w:t>-Face Interview erhoben werden können, zu vermeiden wurde das Erhebungsinstrument auch persönlich durchgeführt.</w:t>
+      </w:r>
+    </w:p>
+    <w:p>
+      <w:pPr>
+        <w:pStyle w:val="StandardJKU"/>
+        <w:spacing w:line="360" w:lineRule="auto"/>
+        <w:rPr>
+          <w:szCs w:val="24"/>
+        </w:rPr>
+      </w:pPr>
+      <w:r>
+        <w:rPr>
+          <w:szCs w:val="24"/>
+        </w:rPr>
+        <w:t xml:space="preserve">Die zuständige Ansprechperson des ersten Probeunternehmens wurde per CAPI, also Computer </w:t>
       </w:r>
       <w:proofErr w:type="spellStart"/>
       <w:r>
         <w:rPr>
           <w:szCs w:val="24"/>
         </w:rPr>
-        <w:t>ReqPOOL</w:t>
+        <w:t>Assisted</w:t>
       </w:r>
       <w:proofErr w:type="spellEnd"/>
       <w:r>
         <w:rPr>
           <w:szCs w:val="24"/>
         </w:rPr>
-        <w:t xml:space="preserve"> stellte den Kontakt zu zwei Probeunternehmen her, die sich dazu bereit erklärten an der Probeumfrage teilzunehmen.</w:t>
-      </w:r>
-    </w:p>
-    <w:p>
-      <w:pPr>
-        <w:pStyle w:val="StandardJKU"/>
-        <w:spacing w:line="360" w:lineRule="auto"/>
-        <w:rPr>
-          <w:szCs w:val="24"/>
-        </w:rPr>
-      </w:pPr>
-      <w:r>
-        <w:rPr>
-          <w:szCs w:val="24"/>
-        </w:rPr>
-        <w:t xml:space="preserve">Um bei der Ableitung der Analysestrategie zur Auswertung des Erhebungsinstruments einen Vergleich hinsichtlich Erhebungsarten darstellen zu können, wurde der Fragebogen einmal per CAPI, also Computer </w:t>
+        <w:t xml:space="preserve"> Personal Interview, befragt.</w:t>
+      </w:r>
+    </w:p>
+    <w:p>
+      <w:pPr>
+        <w:pStyle w:val="StandardJKU"/>
+        <w:spacing w:line="360" w:lineRule="auto"/>
+        <w:rPr>
+          <w:szCs w:val="24"/>
+        </w:rPr>
+      </w:pPr>
+    </w:p>
+    <w:p>
+      <w:pPr>
+        <w:pStyle w:val="berschrift3"/>
+      </w:pPr>
+      <w:bookmarkStart w:id="78" w:name="_Toc863036"/>
+      <w:r>
+        <w:t>C</w:t>
+      </w:r>
+      <w:r>
+        <w:t xml:space="preserve">omputer </w:t>
       </w:r>
       <w:proofErr w:type="spellStart"/>
       <w:r>
-        <w:rPr>
-          <w:szCs w:val="24"/>
-        </w:rPr>
         <w:t>Assisted</w:t>
       </w:r>
       <w:proofErr w:type="spellEnd"/>
       <w:r>
-        <w:rPr>
-          <w:szCs w:val="24"/>
-        </w:rPr>
-        <w:t xml:space="preserve"> Personal Interview, und einmal per CATI, also Computer </w:t>
-      </w:r>
-      <w:proofErr w:type="spellStart"/>
-      <w:r>
-        <w:rPr>
-          <w:szCs w:val="24"/>
-        </w:rPr>
-        <w:t>Assisted</w:t>
-      </w:r>
-      <w:proofErr w:type="spellEnd"/>
-      <w:r>
-        <w:rPr>
-          <w:szCs w:val="24"/>
-        </w:rPr>
-        <w:t xml:space="preserve"> </w:t>
-      </w:r>
-      <w:proofErr w:type="spellStart"/>
-      <w:r>
-        <w:rPr>
-          <w:szCs w:val="24"/>
-        </w:rPr>
-        <w:t>Telephone</w:t>
-      </w:r>
-      <w:proofErr w:type="spellEnd"/>
-      <w:r>
-        <w:rPr>
-          <w:szCs w:val="24"/>
-        </w:rPr>
-        <w:t xml:space="preserve"> Interview, durchgeführt.</w:t>
-      </w:r>
-    </w:p>
-    <w:p>
-      <w:pPr>
-        <w:pStyle w:val="StandardJKU"/>
-      </w:pPr>
-    </w:p>
-    <w:p>
-      <w:pPr>
-        <w:pStyle w:val="berschrift3"/>
-      </w:pPr>
-      <w:bookmarkStart w:id="78" w:name="_Toc863035"/>
-      <w:r>
-        <w:t>Erhebungsarten</w:t>
+        <w:t xml:space="preserve"> Personal Interview</w:t>
       </w:r>
       <w:bookmarkEnd w:id="78"/>
-    </w:p>
-    <w:p>
-      <w:pPr>
-        <w:pStyle w:val="StandardJKU"/>
-      </w:pPr>
-    </w:p>
-    <w:p>
-      <w:pPr>
-        <w:pStyle w:val="StandardJKU"/>
-        <w:spacing w:line="360" w:lineRule="auto"/>
-        <w:rPr>
-          <w:szCs w:val="24"/>
-        </w:rPr>
-      </w:pPr>
-      <w:r>
-        <w:rPr>
-          <w:szCs w:val="24"/>
-        </w:rPr>
-        <w:t>Um das Prüfen der Funktionalitäten des vorgegebenen Erhebungstools Microsoft Forms und auch das Evaluieren des Fragebogens auf Verständlichkeit und Akzeptanz zu ermöglichen, wurden zwei verschiedene Arten der Erhebung von Echtdaten bei Probeunternehmen angewandt. Auch um den Verlust von persönlichen Eindrücken und</w:t>
-      </w:r>
-      <w:r>
-        <w:rPr>
-          <w:szCs w:val="24"/>
-        </w:rPr>
-        <w:t xml:space="preserve"> körperlichen Reaktionen, die nur per Face-</w:t>
-      </w:r>
-      <w:proofErr w:type="spellStart"/>
-      <w:r>
-        <w:rPr>
-          <w:szCs w:val="24"/>
-        </w:rPr>
-        <w:t>to</w:t>
-      </w:r>
-      <w:proofErr w:type="spellEnd"/>
-      <w:r>
-        <w:rPr>
-          <w:szCs w:val="24"/>
-        </w:rPr>
-        <w:t>-Face Interview erhoben werden können, zu vermeiden wurde das Erhebungsinstrument auch persönlich durchgeführt.</w:t>
-      </w:r>
-    </w:p>
-    <w:p>
-      <w:pPr>
-        <w:pStyle w:val="StandardJKU"/>
-        <w:spacing w:line="360" w:lineRule="auto"/>
-        <w:rPr>
-          <w:szCs w:val="24"/>
-        </w:rPr>
-      </w:pPr>
-      <w:r>
-        <w:rPr>
-          <w:szCs w:val="24"/>
-        </w:rPr>
-        <w:t xml:space="preserve">Die zuständige Ansprechperson des ersten Probeunternehmens wurde per CAPI, also Computer </w:t>
-      </w:r>
-      <w:proofErr w:type="spellStart"/>
-      <w:r>
-        <w:rPr>
-          <w:szCs w:val="24"/>
-        </w:rPr>
-        <w:t>Assisted</w:t>
-      </w:r>
-      <w:proofErr w:type="spellEnd"/>
-      <w:r>
-        <w:rPr>
-          <w:szCs w:val="24"/>
-        </w:rPr>
-        <w:t xml:space="preserve"> Personal Interview, befragt.</w:t>
-      </w:r>
-    </w:p>
-    <w:p>
-      <w:pPr>
-        <w:pStyle w:val="StandardJKU"/>
-        <w:spacing w:line="360" w:lineRule="auto"/>
-        <w:rPr>
-          <w:szCs w:val="24"/>
-        </w:rPr>
-      </w:pPr>
-    </w:p>
-    <w:p>
-      <w:pPr>
-        <w:pStyle w:val="berschrift3"/>
-      </w:pPr>
-      <w:bookmarkStart w:id="79" w:name="_Toc863036"/>
-      <w:r>
-        <w:t>C</w:t>
-      </w:r>
-      <w:r>
-        <w:t xml:space="preserve">omputer </w:t>
-      </w:r>
-      <w:proofErr w:type="spellStart"/>
-      <w:r>
-        <w:t>Assisted</w:t>
-      </w:r>
-      <w:proofErr w:type="spellEnd"/>
-      <w:r>
-        <w:t xml:space="preserve"> Personal Interview</w:t>
-      </w:r>
-      <w:bookmarkEnd w:id="79"/>
     </w:p>
     <w:p>
       <w:pPr>
@@ -17438,7 +17549,7 @@
       <w:pPr>
         <w:pStyle w:val="berschrift3"/>
       </w:pPr>
-      <w:bookmarkStart w:id="80" w:name="_Toc863037"/>
+      <w:bookmarkStart w:id="79" w:name="_Toc863037"/>
       <w:r>
         <w:t>C</w:t>
       </w:r>
@@ -17461,7 +17572,7 @@
       <w:r>
         <w:t xml:space="preserve"> Interview</w:t>
       </w:r>
-      <w:bookmarkEnd w:id="80"/>
+      <w:bookmarkEnd w:id="79"/>
     </w:p>
     <w:p>
       <w:pPr>
@@ -17674,186 +17785,186 @@
       <w:pPr>
         <w:pStyle w:val="berschrift2"/>
       </w:pPr>
-      <w:bookmarkStart w:id="81" w:name="_Toc863038"/>
+      <w:bookmarkStart w:id="80" w:name="_Toc863038"/>
       <w:r>
         <w:t>Analyse der Antworten &amp; des Erhebungsinstruments</w:t>
       </w:r>
+      <w:bookmarkEnd w:id="80"/>
+    </w:p>
+    <w:p>
+      <w:pPr>
+        <w:pStyle w:val="StandardJKU"/>
+      </w:pPr>
+    </w:p>
+    <w:p>
+      <w:pPr>
+        <w:pStyle w:val="StandardJKU"/>
+        <w:spacing w:line="360" w:lineRule="auto"/>
+        <w:rPr>
+          <w:szCs w:val="24"/>
+        </w:rPr>
+      </w:pPr>
+      <w:r>
+        <w:rPr>
+          <w:szCs w:val="24"/>
+        </w:rPr>
+        <w:t xml:space="preserve">Die erhobenen Echtdaten wurden automatisiert ausgewertet und auch in weiterer Folge aufgrund von </w:t>
+      </w:r>
+      <w:r>
+        <w:rPr>
+          <w:szCs w:val="24"/>
+        </w:rPr>
+        <w:t>Aspekten hinsichtlich Datenschutzes</w:t>
+      </w:r>
+      <w:r>
+        <w:rPr>
+          <w:szCs w:val="24"/>
+        </w:rPr>
+        <w:t xml:space="preserve"> an eines der zwei Probeunternehmen </w:t>
+      </w:r>
+      <w:r>
+        <w:rPr>
+          <w:szCs w:val="24"/>
+        </w:rPr>
+        <w:t>zum Reviewen rück</w:t>
+      </w:r>
+      <w:r>
+        <w:rPr>
+          <w:szCs w:val="24"/>
+        </w:rPr>
+        <w:t>gesendet.</w:t>
+      </w:r>
+    </w:p>
+    <w:p>
+      <w:pPr>
+        <w:pStyle w:val="StandardJKU"/>
+        <w:spacing w:line="360" w:lineRule="auto"/>
+        <w:rPr>
+          <w:szCs w:val="24"/>
+        </w:rPr>
+      </w:pPr>
+      <w:r>
+        <w:rPr>
+          <w:szCs w:val="24"/>
+        </w:rPr>
+        <w:t xml:space="preserve">Das durch die Befragungen ermittelte Feedback wurde mit dem Erhebungsinstrument abgeglichen und somit leitete sich das finale Erhebungsinstrument ab, welches per Web-Link jederzeit abrufbar </w:t>
+      </w:r>
+      <w:proofErr w:type="gramStart"/>
+      <w:r>
+        <w:rPr>
+          <w:szCs w:val="24"/>
+        </w:rPr>
+        <w:t>ist.</w:t>
+      </w:r>
+      <w:r>
+        <w:rPr>
+          <w:szCs w:val="24"/>
+        </w:rPr>
+        <w:t>[</w:t>
+      </w:r>
+      <w:proofErr w:type="gramEnd"/>
+      <w:r>
+        <w:rPr>
+          <w:szCs w:val="24"/>
+        </w:rPr>
+        <w:t>12]</w:t>
+      </w:r>
+    </w:p>
+    <w:p>
+      <w:pPr>
+        <w:pStyle w:val="StandardJKU"/>
+        <w:spacing w:line="360" w:lineRule="auto"/>
+        <w:rPr>
+          <w:szCs w:val="24"/>
+        </w:rPr>
+      </w:pPr>
+      <w:r>
+        <w:rPr>
+          <w:szCs w:val="24"/>
+        </w:rPr>
+        <w:t>Aufgrund geschäftsrelevanter Daten, die erhoben wurden, wurde auf Bitte der Probeunternehmen vereinbart die konkreten Echtdaten in Kombination mit dem Unternehmen weder preiszugeben noch auf jegliche</w:t>
+      </w:r>
+      <w:r>
+        <w:rPr>
+          <w:szCs w:val="24"/>
+        </w:rPr>
+        <w:t>m</w:t>
+      </w:r>
+      <w:r>
+        <w:rPr>
+          <w:szCs w:val="24"/>
+        </w:rPr>
+        <w:t xml:space="preserve"> Poster </w:t>
+      </w:r>
+      <w:r>
+        <w:rPr>
+          <w:szCs w:val="24"/>
+        </w:rPr>
+        <w:t>oder</w:t>
+      </w:r>
+      <w:r>
+        <w:rPr>
+          <w:szCs w:val="24"/>
+        </w:rPr>
+        <w:t xml:space="preserve"> Management Paper zu vermerken.</w:t>
+      </w:r>
+    </w:p>
+    <w:p>
+      <w:pPr>
+        <w:pStyle w:val="StandardJKU"/>
+        <w:spacing w:line="360" w:lineRule="auto"/>
+        <w:rPr>
+          <w:szCs w:val="24"/>
+        </w:rPr>
+      </w:pPr>
+      <w:r>
+        <w:rPr>
+          <w:szCs w:val="24"/>
+        </w:rPr>
+        <w:t>Somit wurde das Erhebungsinstrument vor allem auf Verständlichkeit, korrekte Formulierung</w:t>
+      </w:r>
+      <w:r>
+        <w:rPr>
+          <w:szCs w:val="24"/>
+        </w:rPr>
+        <w:t>en</w:t>
+      </w:r>
+      <w:r>
+        <w:rPr>
+          <w:szCs w:val="24"/>
+        </w:rPr>
+        <w:t xml:space="preserve"> und Akzeptanz qualitätsgesichert.</w:t>
+      </w:r>
+    </w:p>
+    <w:p>
+      <w:pPr>
+        <w:pStyle w:val="StandardJKU"/>
+        <w:spacing w:line="360" w:lineRule="auto"/>
+        <w:rPr>
+          <w:szCs w:val="24"/>
+        </w:rPr>
+      </w:pPr>
+    </w:p>
+    <w:p>
+      <w:pPr>
+        <w:pStyle w:val="berschrift2"/>
+      </w:pPr>
+      <w:bookmarkStart w:id="81" w:name="_Hlk528150114"/>
+      <w:bookmarkStart w:id="82" w:name="_Toc863039"/>
+      <w:r>
+        <w:t>Erstellung</w:t>
+      </w:r>
+      <w:r>
+        <w:t xml:space="preserve"> einer allgemeingültigen Analyse- </w:t>
+      </w:r>
+      <w:r>
+        <w:t>&amp;</w:t>
+      </w:r>
+      <w:r>
+        <w:t xml:space="preserve"> Auswertungsstrategie</w:t>
+      </w:r>
       <w:bookmarkEnd w:id="81"/>
-    </w:p>
-    <w:p>
-      <w:pPr>
-        <w:pStyle w:val="StandardJKU"/>
-      </w:pPr>
-    </w:p>
-    <w:p>
-      <w:pPr>
-        <w:pStyle w:val="StandardJKU"/>
-        <w:spacing w:line="360" w:lineRule="auto"/>
-        <w:rPr>
-          <w:szCs w:val="24"/>
-        </w:rPr>
-      </w:pPr>
-      <w:r>
-        <w:rPr>
-          <w:szCs w:val="24"/>
-        </w:rPr>
-        <w:t xml:space="preserve">Die erhobenen Echtdaten wurden automatisiert ausgewertet und auch in weiterer Folge aufgrund von </w:t>
-      </w:r>
-      <w:r>
-        <w:rPr>
-          <w:szCs w:val="24"/>
-        </w:rPr>
-        <w:t>Aspekten hinsichtlich Datenschutzes</w:t>
-      </w:r>
-      <w:r>
-        <w:rPr>
-          <w:szCs w:val="24"/>
-        </w:rPr>
-        <w:t xml:space="preserve"> an eines der zwei Probeunternehmen </w:t>
-      </w:r>
-      <w:r>
-        <w:rPr>
-          <w:szCs w:val="24"/>
-        </w:rPr>
-        <w:t>zum Reviewen rück</w:t>
-      </w:r>
-      <w:r>
-        <w:rPr>
-          <w:szCs w:val="24"/>
-        </w:rPr>
-        <w:t>gesendet.</w:t>
-      </w:r>
-    </w:p>
-    <w:p>
-      <w:pPr>
-        <w:pStyle w:val="StandardJKU"/>
-        <w:spacing w:line="360" w:lineRule="auto"/>
-        <w:rPr>
-          <w:szCs w:val="24"/>
-        </w:rPr>
-      </w:pPr>
-      <w:r>
-        <w:rPr>
-          <w:szCs w:val="24"/>
-        </w:rPr>
-        <w:t xml:space="preserve">Das durch die Befragungen ermittelte Feedback wurde mit dem Erhebungsinstrument abgeglichen und somit leitete sich das finale Erhebungsinstrument ab, welches per Web-Link jederzeit abrufbar </w:t>
-      </w:r>
-      <w:proofErr w:type="gramStart"/>
-      <w:r>
-        <w:rPr>
-          <w:szCs w:val="24"/>
-        </w:rPr>
-        <w:t>ist.</w:t>
-      </w:r>
-      <w:r>
-        <w:rPr>
-          <w:szCs w:val="24"/>
-        </w:rPr>
-        <w:t>[</w:t>
-      </w:r>
-      <w:proofErr w:type="gramEnd"/>
-      <w:r>
-        <w:rPr>
-          <w:szCs w:val="24"/>
-        </w:rPr>
-        <w:t>12]</w:t>
-      </w:r>
-    </w:p>
-    <w:p>
-      <w:pPr>
-        <w:pStyle w:val="StandardJKU"/>
-        <w:spacing w:line="360" w:lineRule="auto"/>
-        <w:rPr>
-          <w:szCs w:val="24"/>
-        </w:rPr>
-      </w:pPr>
-      <w:r>
-        <w:rPr>
-          <w:szCs w:val="24"/>
-        </w:rPr>
-        <w:t>Aufgrund geschäftsrelevanter Daten, die erhoben wurden, wurde auf Bitte der Probeunternehmen vereinbart die konkreten Echtdaten in Kombination mit dem Unternehmen weder preiszugeben noch auf jegliche</w:t>
-      </w:r>
-      <w:r>
-        <w:rPr>
-          <w:szCs w:val="24"/>
-        </w:rPr>
-        <w:t>m</w:t>
-      </w:r>
-      <w:r>
-        <w:rPr>
-          <w:szCs w:val="24"/>
-        </w:rPr>
-        <w:t xml:space="preserve"> Poster </w:t>
-      </w:r>
-      <w:r>
-        <w:rPr>
-          <w:szCs w:val="24"/>
-        </w:rPr>
-        <w:t>oder</w:t>
-      </w:r>
-      <w:r>
-        <w:rPr>
-          <w:szCs w:val="24"/>
-        </w:rPr>
-        <w:t xml:space="preserve"> Management Paper zu vermerken.</w:t>
-      </w:r>
-    </w:p>
-    <w:p>
-      <w:pPr>
-        <w:pStyle w:val="StandardJKU"/>
-        <w:spacing w:line="360" w:lineRule="auto"/>
-        <w:rPr>
-          <w:szCs w:val="24"/>
-        </w:rPr>
-      </w:pPr>
-      <w:r>
-        <w:rPr>
-          <w:szCs w:val="24"/>
-        </w:rPr>
-        <w:t>Somit wurde das Erhebungsinstrument vor allem auf Verständlichkeit, korrekte Formulierung</w:t>
-      </w:r>
-      <w:r>
-        <w:rPr>
-          <w:szCs w:val="24"/>
-        </w:rPr>
-        <w:t>en</w:t>
-      </w:r>
-      <w:r>
-        <w:rPr>
-          <w:szCs w:val="24"/>
-        </w:rPr>
-        <w:t xml:space="preserve"> und Akzeptanz qualitätsgesichert.</w:t>
-      </w:r>
-    </w:p>
-    <w:p>
-      <w:pPr>
-        <w:pStyle w:val="StandardJKU"/>
-        <w:spacing w:line="360" w:lineRule="auto"/>
-        <w:rPr>
-          <w:szCs w:val="24"/>
-        </w:rPr>
-      </w:pPr>
-    </w:p>
-    <w:p>
-      <w:pPr>
-        <w:pStyle w:val="berschrift2"/>
-      </w:pPr>
-      <w:bookmarkStart w:id="82" w:name="_Hlk528150114"/>
-      <w:bookmarkStart w:id="83" w:name="_Toc863039"/>
-      <w:r>
-        <w:t>Erstellung</w:t>
-      </w:r>
-      <w:r>
-        <w:t xml:space="preserve"> einer allgemeingültigen Analyse- </w:t>
-      </w:r>
-      <w:r>
-        <w:t>&amp;</w:t>
-      </w:r>
-      <w:r>
-        <w:t xml:space="preserve"> Auswertungsstrategie</w:t>
-      </w:r>
       <w:bookmarkEnd w:id="82"/>
-      <w:bookmarkEnd w:id="83"/>
     </w:p>
     <w:p>
       <w:pPr>
@@ -18139,45 +18250,152 @@
       <w:pPr>
         <w:pStyle w:val="berschrift1"/>
       </w:pPr>
-      <w:bookmarkStart w:id="84" w:name="_Toc509819598"/>
-      <w:bookmarkStart w:id="85" w:name="_Toc863040"/>
+      <w:bookmarkStart w:id="83" w:name="_Toc509819598"/>
+      <w:bookmarkStart w:id="84" w:name="_Toc863040"/>
       <w:r>
         <w:lastRenderedPageBreak/>
         <w:t>Ergebnisse</w:t>
       </w:r>
+      <w:bookmarkEnd w:id="83"/>
       <w:bookmarkEnd w:id="84"/>
+    </w:p>
+    <w:p>
+      <w:pPr>
+        <w:pStyle w:val="StandardJKU"/>
+      </w:pPr>
+    </w:p>
+    <w:p>
+      <w:pPr>
+        <w:pStyle w:val="StandardJKU"/>
+        <w:spacing w:line="360" w:lineRule="auto"/>
+        <w:rPr>
+          <w:szCs w:val="24"/>
+        </w:rPr>
+      </w:pPr>
+      <w:r>
+        <w:rPr>
+          <w:szCs w:val="24"/>
+        </w:rPr>
+        <w:t xml:space="preserve">Als Ergebnisse dieser Forschungsarbeit sind einerseits ein evaluiertes Erhebungsinstrument zum Ermitteln der Beschaffenheit von eigenentwickelten Softwareanwendungen in österreichischen Unternehmen, als auch ein Ansatz zu einer Auswertungsstrategie </w:t>
+      </w:r>
+      <w:r>
+        <w:rPr>
+          <w:szCs w:val="24"/>
+        </w:rPr>
+        <w:t>der zu befragenden</w:t>
+      </w:r>
+      <w:r>
+        <w:rPr>
+          <w:szCs w:val="24"/>
+        </w:rPr>
+        <w:t xml:space="preserve"> Unternehmen entstanden.</w:t>
+      </w:r>
+    </w:p>
+    <w:p>
+      <w:pPr>
+        <w:pStyle w:val="StandardJKU"/>
+        <w:spacing w:line="360" w:lineRule="auto"/>
+        <w:rPr>
+          <w:szCs w:val="24"/>
+        </w:rPr>
+      </w:pPr>
+    </w:p>
+    <w:p>
+      <w:pPr>
+        <w:pStyle w:val="berschrift2"/>
+      </w:pPr>
+      <w:bookmarkStart w:id="85" w:name="_Toc863041"/>
+      <w:r>
+        <w:t>Erhebungsinstrument</w:t>
+      </w:r>
       <w:bookmarkEnd w:id="85"/>
     </w:p>
     <w:p>
       <w:pPr>
         <w:pStyle w:val="StandardJKU"/>
-      </w:pPr>
-    </w:p>
-    <w:p>
-      <w:pPr>
-        <w:pStyle w:val="StandardJKU"/>
-        <w:spacing w:line="360" w:lineRule="auto"/>
-        <w:rPr>
-          <w:szCs w:val="24"/>
-        </w:rPr>
-      </w:pPr>
-      <w:r>
-        <w:rPr>
-          <w:szCs w:val="24"/>
-        </w:rPr>
-        <w:t xml:space="preserve">Als Ergebnisse dieser Forschungsarbeit sind einerseits ein evaluiertes Erhebungsinstrument zum Ermitteln der Beschaffenheit von eigenentwickelten Softwareanwendungen in österreichischen Unternehmen, als auch ein Ansatz zu einer Auswertungsstrategie </w:t>
-      </w:r>
-      <w:r>
-        <w:rPr>
-          <w:szCs w:val="24"/>
-        </w:rPr>
-        <w:t>der zu befragenden</w:t>
-      </w:r>
-      <w:r>
-        <w:rPr>
-          <w:szCs w:val="24"/>
-        </w:rPr>
-        <w:t xml:space="preserve"> Unternehmen entstanden.</w:t>
+        <w:spacing w:line="360" w:lineRule="auto"/>
+        <w:rPr>
+          <w:szCs w:val="24"/>
+        </w:rPr>
+      </w:pPr>
+    </w:p>
+    <w:p>
+      <w:pPr>
+        <w:pStyle w:val="StandardJKU"/>
+        <w:spacing w:line="360" w:lineRule="auto"/>
+        <w:rPr>
+          <w:szCs w:val="24"/>
+        </w:rPr>
+      </w:pPr>
+      <w:r>
+        <w:rPr>
+          <w:szCs w:val="24"/>
+        </w:rPr>
+        <w:t xml:space="preserve">Das Erhebungsinstrument wurde basierend auf den in der Literaturrecherche und weiteres aus den Erkenntnissen aus der Praxis in Microsoft Forms erstellt. Der Fragebogen liegt in digitaler Form vor, und ist jederzeit per Web-Link </w:t>
+      </w:r>
+      <w:proofErr w:type="gramStart"/>
+      <w:r>
+        <w:rPr>
+          <w:szCs w:val="24"/>
+        </w:rPr>
+        <w:t>abrufbar.</w:t>
+      </w:r>
+      <w:r>
+        <w:rPr>
+          <w:szCs w:val="24"/>
+        </w:rPr>
+        <w:t>[</w:t>
+      </w:r>
+      <w:proofErr w:type="gramEnd"/>
+      <w:r>
+        <w:rPr>
+          <w:szCs w:val="24"/>
+        </w:rPr>
+        <w:t>12]</w:t>
+      </w:r>
+    </w:p>
+    <w:p>
+      <w:pPr>
+        <w:pStyle w:val="StandardJKU"/>
+        <w:spacing w:line="360" w:lineRule="auto"/>
+        <w:rPr>
+          <w:szCs w:val="24"/>
+        </w:rPr>
+      </w:pPr>
+      <w:r>
+        <w:rPr>
+          <w:szCs w:val="24"/>
+        </w:rPr>
+        <w:t xml:space="preserve">Zur Evaluierung und Qualitätssicherung des Erhebungsinstruments wurde der Fragebogen bei zwei Probeunternehmen, die vom Kooperationspartner </w:t>
+      </w:r>
+      <w:proofErr w:type="spellStart"/>
+      <w:r>
+        <w:rPr>
+          <w:szCs w:val="24"/>
+        </w:rPr>
+        <w:t>ReqPOOL</w:t>
+      </w:r>
+      <w:proofErr w:type="spellEnd"/>
+      <w:r>
+        <w:rPr>
+          <w:szCs w:val="24"/>
+        </w:rPr>
+        <w:t xml:space="preserve"> zur Verfügung gestellt wurden, durchgeführt. Durch Kombination der theoretischen Basis des Fragebogens und den erhobenen Erkenntnissen aus der Praxis, konnte das Erhebungsinstrument finalisiert werden.</w:t>
+      </w:r>
+    </w:p>
+    <w:p>
+      <w:pPr>
+        <w:pStyle w:val="StandardJKU"/>
+        <w:spacing w:line="360" w:lineRule="auto"/>
+        <w:rPr>
+          <w:szCs w:val="24"/>
+        </w:rPr>
+      </w:pPr>
+      <w:r>
+        <w:rPr>
+          <w:szCs w:val="24"/>
+        </w:rPr>
+        <w:t>Zur Struktur und zu den einzelnen inhaltlichen Aspekten ist auf das Kapitel 2.5 dieser Arbeit zu verweisen, wo der Aufbau und der Inhalt der spezifischen Fragen näher erläutert werden.</w:t>
       </w:r>
     </w:p>
     <w:p>
@@ -18193,69 +18411,30 @@
       <w:pPr>
         <w:pStyle w:val="berschrift2"/>
       </w:pPr>
-      <w:bookmarkStart w:id="86" w:name="_Toc863041"/>
-      <w:r>
-        <w:t>Erhebungsinstrument</w:t>
+      <w:bookmarkStart w:id="86" w:name="_Toc863042"/>
+      <w:r>
+        <w:t>Auswertungsstrategie</w:t>
       </w:r>
       <w:bookmarkEnd w:id="86"/>
     </w:p>
     <w:p>
       <w:pPr>
         <w:pStyle w:val="StandardJKU"/>
-        <w:spacing w:line="360" w:lineRule="auto"/>
-        <w:rPr>
-          <w:szCs w:val="24"/>
-        </w:rPr>
-      </w:pPr>
-    </w:p>
-    <w:p>
-      <w:pPr>
-        <w:pStyle w:val="StandardJKU"/>
-        <w:spacing w:line="360" w:lineRule="auto"/>
-        <w:rPr>
-          <w:szCs w:val="24"/>
-        </w:rPr>
-      </w:pPr>
-      <w:r>
-        <w:rPr>
-          <w:szCs w:val="24"/>
-        </w:rPr>
-        <w:t xml:space="preserve">Das Erhebungsinstrument wurde basierend auf den in der Literaturrecherche und weiteres aus den Erkenntnissen aus der Praxis in Microsoft Forms erstellt. Der Fragebogen liegt in digitaler Form vor, und ist jederzeit per Web-Link </w:t>
-      </w:r>
-      <w:proofErr w:type="gramStart"/>
-      <w:r>
-        <w:rPr>
-          <w:szCs w:val="24"/>
-        </w:rPr>
-        <w:t>abrufbar.</w:t>
-      </w:r>
-      <w:r>
-        <w:rPr>
-          <w:szCs w:val="24"/>
-        </w:rPr>
-        <w:t>[</w:t>
-      </w:r>
-      <w:proofErr w:type="gramEnd"/>
-      <w:r>
-        <w:rPr>
-          <w:szCs w:val="24"/>
-        </w:rPr>
-        <w:t>12]</w:t>
-      </w:r>
-    </w:p>
-    <w:p>
-      <w:pPr>
-        <w:pStyle w:val="StandardJKU"/>
-        <w:spacing w:line="360" w:lineRule="auto"/>
-        <w:rPr>
-          <w:szCs w:val="24"/>
-        </w:rPr>
-      </w:pPr>
-      <w:r>
-        <w:rPr>
-          <w:szCs w:val="24"/>
-        </w:rPr>
-        <w:t xml:space="preserve">Zur Evaluierung und Qualitätssicherung des Erhebungsinstruments wurde der Fragebogen bei zwei Probeunternehmen, die vom Kooperationspartner </w:t>
+      </w:pPr>
+    </w:p>
+    <w:p>
+      <w:pPr>
+        <w:pStyle w:val="StandardJKU"/>
+        <w:spacing w:line="360" w:lineRule="auto"/>
+        <w:rPr>
+          <w:szCs w:val="24"/>
+        </w:rPr>
+      </w:pPr>
+      <w:r>
+        <w:rPr>
+          <w:szCs w:val="24"/>
+        </w:rPr>
+        <w:t xml:space="preserve">Aufgrund konstruktiver und sich wiederholender Abstimmung mit der Ansprechperson des Kooperationspartner </w:t>
       </w:r>
       <w:proofErr w:type="spellStart"/>
       <w:r>
@@ -18269,74 +18448,6 @@
         <w:rPr>
           <w:szCs w:val="24"/>
         </w:rPr>
-        <w:t xml:space="preserve"> zur Verfügung gestellt wurden, durchgeführt. Durch Kombination der theoretischen Basis des Fragebogens und den erhobenen Erkenntnissen aus der Praxis, konnte das Erhebungsinstrument finalisiert werden.</w:t>
-      </w:r>
-    </w:p>
-    <w:p>
-      <w:pPr>
-        <w:pStyle w:val="StandardJKU"/>
-        <w:spacing w:line="360" w:lineRule="auto"/>
-        <w:rPr>
-          <w:szCs w:val="24"/>
-        </w:rPr>
-      </w:pPr>
-      <w:r>
-        <w:rPr>
-          <w:szCs w:val="24"/>
-        </w:rPr>
-        <w:t>Zur Struktur und zu den einzelnen inhaltlichen Aspekten ist auf das Kapitel 2.5 dieser Arbeit zu verweisen, wo der Aufbau und der Inhalt der spezifischen Fragen näher erläutert werden.</w:t>
-      </w:r>
-    </w:p>
-    <w:p>
-      <w:pPr>
-        <w:pStyle w:val="StandardJKU"/>
-        <w:spacing w:line="360" w:lineRule="auto"/>
-        <w:rPr>
-          <w:szCs w:val="24"/>
-        </w:rPr>
-      </w:pPr>
-    </w:p>
-    <w:p>
-      <w:pPr>
-        <w:pStyle w:val="berschrift2"/>
-      </w:pPr>
-      <w:bookmarkStart w:id="87" w:name="_Toc863042"/>
-      <w:r>
-        <w:t>Auswertungsstrategie</w:t>
-      </w:r>
-      <w:bookmarkEnd w:id="87"/>
-    </w:p>
-    <w:p>
-      <w:pPr>
-        <w:pStyle w:val="StandardJKU"/>
-      </w:pPr>
-    </w:p>
-    <w:p>
-      <w:pPr>
-        <w:pStyle w:val="StandardJKU"/>
-        <w:spacing w:line="360" w:lineRule="auto"/>
-        <w:rPr>
-          <w:szCs w:val="24"/>
-        </w:rPr>
-      </w:pPr>
-      <w:r>
-        <w:rPr>
-          <w:szCs w:val="24"/>
-        </w:rPr>
-        <w:t xml:space="preserve">Aufgrund konstruktiver und sich wiederholender Abstimmung mit der Ansprechperson des Kooperationspartner </w:t>
-      </w:r>
-      <w:proofErr w:type="spellStart"/>
-      <w:r>
-        <w:rPr>
-          <w:szCs w:val="24"/>
-        </w:rPr>
-        <w:t>ReqPOOL</w:t>
-      </w:r>
-      <w:proofErr w:type="spellEnd"/>
-      <w:r>
-        <w:rPr>
-          <w:szCs w:val="24"/>
-        </w:rPr>
         <w:t xml:space="preserve"> konnte ein </w:t>
       </w:r>
       <w:r>
@@ -18391,39 +18502,338 @@
       <w:pPr>
         <w:pStyle w:val="berschrift1"/>
       </w:pPr>
-      <w:bookmarkStart w:id="88" w:name="_Toc509819599"/>
-      <w:bookmarkStart w:id="89" w:name="_Toc863043"/>
+      <w:bookmarkStart w:id="87" w:name="_Toc509819599"/>
+      <w:bookmarkStart w:id="88" w:name="_Toc863043"/>
       <w:r>
         <w:lastRenderedPageBreak/>
         <w:t>Diskussion</w:t>
       </w:r>
+      <w:bookmarkEnd w:id="87"/>
       <w:bookmarkEnd w:id="88"/>
+    </w:p>
+    <w:p>
+      <w:pPr>
+        <w:pStyle w:val="StandardJKU"/>
+      </w:pPr>
+    </w:p>
+    <w:p>
+      <w:pPr>
+        <w:pStyle w:val="StandardJKU"/>
+        <w:spacing w:line="360" w:lineRule="auto"/>
+        <w:rPr>
+          <w:szCs w:val="24"/>
+        </w:rPr>
+      </w:pPr>
+      <w:r>
+        <w:rPr>
+          <w:szCs w:val="24"/>
+        </w:rPr>
+        <w:t xml:space="preserve">Während der Forschung an diesem Projekt war es erforderlich konstruktive Abstimmungen zu führen und konkrete Arbeitsziele zu definieren um nicht vom </w:t>
+      </w:r>
+      <w:proofErr w:type="spellStart"/>
+      <w:r>
+        <w:rPr>
+          <w:szCs w:val="24"/>
+        </w:rPr>
+        <w:t>Scope</w:t>
+      </w:r>
+      <w:proofErr w:type="spellEnd"/>
+      <w:r>
+        <w:rPr>
+          <w:szCs w:val="24"/>
+        </w:rPr>
+        <w:t xml:space="preserve"> der Forschungsarbeit zu entgleisen. Neben den Meilenstein Terminen mit dem Kooperationspartner </w:t>
+      </w:r>
+      <w:proofErr w:type="spellStart"/>
+      <w:r>
+        <w:rPr>
+          <w:szCs w:val="24"/>
+        </w:rPr>
+        <w:t>ReqPOOL</w:t>
+      </w:r>
+      <w:proofErr w:type="spellEnd"/>
+      <w:r>
+        <w:rPr>
+          <w:szCs w:val="24"/>
+        </w:rPr>
+        <w:t xml:space="preserve"> und den Lehrveranstaltungsleitern seitens der </w:t>
+      </w:r>
+      <w:r>
+        <w:rPr>
+          <w:szCs w:val="24"/>
+        </w:rPr>
+        <w:t>Johannes-Kepler-Universität</w:t>
+      </w:r>
+      <w:r>
+        <w:rPr>
+          <w:szCs w:val="24"/>
+        </w:rPr>
+        <w:t xml:space="preserve"> Linz</w:t>
+      </w:r>
+      <w:r>
+        <w:rPr>
+          <w:szCs w:val="24"/>
+        </w:rPr>
+        <w:t>, wurden regelmäßig Abstimmungen zwischen Projektleiter, Projektmitglieder und der zuständigen Ansprechperson des Kooper</w:t>
+      </w:r>
+      <w:r>
+        <w:rPr>
+          <w:szCs w:val="24"/>
+        </w:rPr>
+        <w:t>a</w:t>
+      </w:r>
+      <w:r>
+        <w:rPr>
+          <w:szCs w:val="24"/>
+        </w:rPr>
+        <w:t>tionsunternehmens geführt.</w:t>
+      </w:r>
+    </w:p>
+    <w:p>
+      <w:pPr>
+        <w:pStyle w:val="StandardJKU"/>
+      </w:pPr>
+    </w:p>
+    <w:p>
+      <w:pPr>
+        <w:pStyle w:val="berschrift2"/>
+      </w:pPr>
+      <w:bookmarkStart w:id="89" w:name="_Toc863044"/>
+      <w:r>
+        <w:t>Vorgehensweise &amp; Action Research</w:t>
+      </w:r>
       <w:bookmarkEnd w:id="89"/>
     </w:p>
     <w:p>
       <w:pPr>
         <w:pStyle w:val="StandardJKU"/>
-      </w:pPr>
-    </w:p>
-    <w:p>
-      <w:pPr>
-        <w:pStyle w:val="StandardJKU"/>
-        <w:spacing w:line="360" w:lineRule="auto"/>
-        <w:rPr>
-          <w:szCs w:val="24"/>
-        </w:rPr>
-      </w:pPr>
-      <w:r>
-        <w:rPr>
-          <w:szCs w:val="24"/>
-        </w:rPr>
-        <w:t xml:space="preserve">Während der Forschung an diesem Projekt war es erforderlich konstruktive Abstimmungen zu führen und konkrete Arbeitsziele zu definieren um nicht vom </w:t>
+        <w:spacing w:line="360" w:lineRule="auto"/>
+        <w:rPr>
+          <w:szCs w:val="24"/>
+        </w:rPr>
+      </w:pPr>
+    </w:p>
+    <w:p>
+      <w:pPr>
+        <w:pStyle w:val="StandardJKU"/>
+        <w:spacing w:line="360" w:lineRule="auto"/>
+        <w:rPr>
+          <w:szCs w:val="24"/>
+        </w:rPr>
+      </w:pPr>
+      <w:r>
+        <w:rPr>
+          <w:szCs w:val="24"/>
+        </w:rPr>
+        <w:t>Aufgrund der Entscheidung zur Aktionsforschung hinsichtlich wissenschaftlicher Vorgehensweise, wurde zu Beginn der Forschungsarbeit ein konkretes Vorgehen definiert.</w:t>
+      </w:r>
+    </w:p>
+    <w:p>
+      <w:pPr>
+        <w:pStyle w:val="StandardJKU"/>
+        <w:spacing w:line="360" w:lineRule="auto"/>
+        <w:rPr>
+          <w:szCs w:val="24"/>
+        </w:rPr>
+      </w:pPr>
+      <w:r>
+        <w:rPr>
+          <w:szCs w:val="24"/>
+        </w:rPr>
+        <w:t xml:space="preserve">Es wurde der zeitliche Abstand zwischen Abstimmungen und Meetings fixiert, wobei zu unterscheiden ist zwischen internen Meetings, also Meetings innerhalb der Projektgruppe, und Meetings mit der Ansprechperson des Kooperationspartners </w:t>
       </w:r>
       <w:proofErr w:type="spellStart"/>
       <w:r>
         <w:rPr>
           <w:szCs w:val="24"/>
         </w:rPr>
+        <w:t>ReqPOOL</w:t>
+      </w:r>
+      <w:proofErr w:type="spellEnd"/>
+      <w:r>
+        <w:rPr>
+          <w:szCs w:val="24"/>
+        </w:rPr>
+        <w:t>.</w:t>
+      </w:r>
+    </w:p>
+    <w:p>
+      <w:pPr>
+        <w:pStyle w:val="StandardJKU"/>
+        <w:spacing w:line="360" w:lineRule="auto"/>
+        <w:rPr>
+          <w:szCs w:val="24"/>
+        </w:rPr>
+      </w:pPr>
+    </w:p>
+    <w:p>
+      <w:pPr>
+        <w:pStyle w:val="berschrift2"/>
+      </w:pPr>
+      <w:bookmarkStart w:id="90" w:name="_Toc863045"/>
+      <w:r>
+        <w:t>Meetings &amp; Abstimmungen</w:t>
+      </w:r>
+      <w:bookmarkEnd w:id="90"/>
+    </w:p>
+    <w:p>
+      <w:pPr>
+        <w:pStyle w:val="StandardJKU"/>
+        <w:spacing w:line="360" w:lineRule="auto"/>
+        <w:rPr>
+          <w:szCs w:val="24"/>
+        </w:rPr>
+      </w:pPr>
+    </w:p>
+    <w:p>
+      <w:pPr>
+        <w:pStyle w:val="StandardJKU"/>
+        <w:spacing w:line="360" w:lineRule="auto"/>
+        <w:rPr>
+          <w:szCs w:val="24"/>
+        </w:rPr>
+      </w:pPr>
+      <w:r>
+        <w:rPr>
+          <w:szCs w:val="24"/>
+        </w:rPr>
+        <w:t xml:space="preserve">Diese erwähnten Meetings und Abstimmungen dienten vor allem dem Zweck alle an der Forschungsarbeit involvierten Personen am neusten Wissensstand zu halten. Auch bei Aspekten und offenen Fragen, über die man mittels Literaturrecherche keine Informationen ermitteln konnte, verhalf der Kooperationspartner </w:t>
+      </w:r>
+      <w:proofErr w:type="spellStart"/>
+      <w:r>
+        <w:rPr>
+          <w:szCs w:val="24"/>
+        </w:rPr>
+        <w:t>ReqPOOL</w:t>
+      </w:r>
+      <w:proofErr w:type="spellEnd"/>
+      <w:r>
+        <w:rPr>
+          <w:szCs w:val="24"/>
+        </w:rPr>
+        <w:t xml:space="preserve"> durch Einbringen von Wissen und Erfahrung aus der Praxis.</w:t>
+      </w:r>
+    </w:p>
+    <w:p>
+      <w:pPr>
+        <w:pStyle w:val="StandardJKU"/>
+        <w:spacing w:line="360" w:lineRule="auto"/>
+        <w:rPr>
+          <w:szCs w:val="24"/>
+        </w:rPr>
+      </w:pPr>
+    </w:p>
+    <w:p>
+      <w:pPr>
+        <w:pStyle w:val="berschrift3"/>
+      </w:pPr>
+      <w:bookmarkStart w:id="91" w:name="_Toc863046"/>
+      <w:r>
+        <w:t xml:space="preserve">Weekly </w:t>
+      </w:r>
+      <w:proofErr w:type="spellStart"/>
+      <w:r>
+        <w:t>Scrums</w:t>
+      </w:r>
+      <w:bookmarkEnd w:id="91"/>
+      <w:proofErr w:type="spellEnd"/>
+    </w:p>
+    <w:p>
+      <w:pPr>
+        <w:pStyle w:val="StandardJKU"/>
+        <w:spacing w:line="360" w:lineRule="auto"/>
+        <w:rPr>
+          <w:szCs w:val="24"/>
+        </w:rPr>
+      </w:pPr>
+    </w:p>
+    <w:p>
+      <w:pPr>
+        <w:pStyle w:val="StandardJKU"/>
+        <w:spacing w:line="360" w:lineRule="auto"/>
+        <w:rPr>
+          <w:szCs w:val="24"/>
+        </w:rPr>
+      </w:pPr>
+      <w:r>
+        <w:rPr>
+          <w:szCs w:val="24"/>
+        </w:rPr>
+        <w:t xml:space="preserve">Parallel dazu erfolgten jede Woche beziehungsweise alle zwei Wochen Weekly </w:t>
+      </w:r>
+      <w:proofErr w:type="spellStart"/>
+      <w:r>
+        <w:rPr>
+          <w:szCs w:val="24"/>
+        </w:rPr>
+        <w:t>Scrum</w:t>
+      </w:r>
+      <w:proofErr w:type="spellEnd"/>
+      <w:r>
+        <w:rPr>
+          <w:szCs w:val="24"/>
+        </w:rPr>
+        <w:t xml:space="preserve"> Termine zwischen den Lehrveranstaltungsleitern der JKU und dem Projektleiter, bei dem sowohl ein Wissensaustausch zum aktuellen Stand der Arbeit als auch neue Arbeitsschritte behandelt wurden. Diese Termine wurden per Skype Telefonat geführt, wobei folgend darauf der Gruppenleiter die Projektgruppe über den Wissensaustausch in Auskunft setzte.</w:t>
+      </w:r>
+    </w:p>
+    <w:p>
+      <w:pPr>
+        <w:pStyle w:val="StandardJKU"/>
+      </w:pPr>
+    </w:p>
+    <w:p>
+      <w:pPr>
+        <w:pStyle w:val="berschrift3"/>
+      </w:pPr>
+      <w:bookmarkStart w:id="92" w:name="_Toc863047"/>
+      <w:r>
+        <w:t>Interne Gruppenmeetings</w:t>
+      </w:r>
+      <w:bookmarkEnd w:id="92"/>
+    </w:p>
+    <w:p>
+      <w:pPr>
+        <w:pStyle w:val="StandardJKU"/>
+        <w:spacing w:line="360" w:lineRule="auto"/>
+        <w:rPr>
+          <w:szCs w:val="24"/>
+        </w:rPr>
+      </w:pPr>
+    </w:p>
+    <w:p>
+      <w:pPr>
+        <w:pStyle w:val="StandardJKU"/>
+        <w:spacing w:line="360" w:lineRule="auto"/>
+        <w:rPr>
+          <w:szCs w:val="24"/>
+        </w:rPr>
+      </w:pPr>
+      <w:r>
+        <w:rPr>
+          <w:szCs w:val="24"/>
+        </w:rPr>
+        <w:t>Meetings innerhalb der Projektgruppe dienten vor allem der Aufgabenaufteilung beziehungsweise der Klärung offener Punkte. Diese wurden jeweils in einem zehn Tage Intervall durchgeführt, um das konstante Arbeiten an der Forschungsarbeit sicherstellen zu können und somit Aspekte wie Zeitdruck und Orientierungslosigkeit herauszunehmen.</w:t>
+      </w:r>
+    </w:p>
+    <w:p>
+      <w:pPr>
+        <w:pStyle w:val="StandardJKU"/>
+        <w:spacing w:line="360" w:lineRule="auto"/>
+        <w:rPr>
+          <w:szCs w:val="24"/>
+        </w:rPr>
+      </w:pPr>
+      <w:r>
+        <w:rPr>
+          <w:szCs w:val="24"/>
+        </w:rPr>
+        <w:t xml:space="preserve">In den ersten Gruppenmeetings versuchte man sich einen Überblick über die gesamte Arbeit zu verschaffen um von Anfang an nicht vom </w:t>
+      </w:r>
+      <w:proofErr w:type="spellStart"/>
+      <w:r>
+        <w:rPr>
+          <w:szCs w:val="24"/>
+        </w:rPr>
         <w:t>Scope</w:t>
       </w:r>
       <w:proofErr w:type="spellEnd"/>
@@ -18431,7 +18841,37 @@
         <w:rPr>
           <w:szCs w:val="24"/>
         </w:rPr>
-        <w:t xml:space="preserve"> der Forschungsarbeit zu entgleisen. Neben den Meilenstein Terminen mit dem Kooperationspartner </w:t>
+        <w:t xml:space="preserve"> der Forschungsarbeit abzuweichen.</w:t>
+      </w:r>
+    </w:p>
+    <w:p>
+      <w:pPr>
+        <w:pStyle w:val="StandardJKU"/>
+        <w:spacing w:line="360" w:lineRule="auto"/>
+        <w:rPr>
+          <w:szCs w:val="24"/>
+        </w:rPr>
+      </w:pPr>
+      <w:r>
+        <w:rPr>
+          <w:szCs w:val="24"/>
+        </w:rPr>
+        <w:t>Dabei nahm der Projektleiter, der jede Woche mit den Lehrveranstaltungsleitern der Johannes-Kepler-Universität per Skype in Kontakt trat, eine wichtige Rolle als Informationsübermittler ein.</w:t>
+      </w:r>
+    </w:p>
+    <w:p>
+      <w:pPr>
+        <w:pStyle w:val="StandardJKU"/>
+        <w:spacing w:line="360" w:lineRule="auto"/>
+        <w:rPr>
+          <w:szCs w:val="24"/>
+        </w:rPr>
+      </w:pPr>
+      <w:r>
+        <w:rPr>
+          <w:szCs w:val="24"/>
+        </w:rPr>
+        <w:t xml:space="preserve">Zusätzlich erfolgte über den Projektleiter ein Informationsaustausch mit dem Kooperationspartner </w:t>
       </w:r>
       <w:proofErr w:type="spellStart"/>
       <w:r>
@@ -18445,468 +18885,139 @@
         <w:rPr>
           <w:szCs w:val="24"/>
         </w:rPr>
-        <w:t xml:space="preserve"> und den Lehrveranstaltungsleitern seitens der </w:t>
-      </w:r>
-      <w:r>
-        <w:rPr>
-          <w:szCs w:val="24"/>
-        </w:rPr>
-        <w:t>Johannes-Kepler-Universität</w:t>
-      </w:r>
-      <w:r>
-        <w:rPr>
-          <w:szCs w:val="24"/>
-        </w:rPr>
-        <w:t xml:space="preserve"> Linz</w:t>
-      </w:r>
-      <w:r>
-        <w:rPr>
-          <w:szCs w:val="24"/>
-        </w:rPr>
-        <w:t>, wurden regelmäßig Abstimmungen zwischen Projektleiter, Projektmitglieder und der zuständigen Ansprechperson des Kooper</w:t>
-      </w:r>
-      <w:r>
-        <w:rPr>
-          <w:szCs w:val="24"/>
-        </w:rPr>
-        <w:t>a</w:t>
-      </w:r>
-      <w:r>
-        <w:rPr>
-          <w:szCs w:val="24"/>
-        </w:rPr>
-        <w:t>tionsunternehmens geführt.</w:t>
-      </w:r>
-    </w:p>
-    <w:p>
-      <w:pPr>
-        <w:pStyle w:val="StandardJKU"/>
+        <w:t>.</w:t>
+      </w:r>
+    </w:p>
+    <w:p>
+      <w:pPr>
+        <w:pStyle w:val="StandardJKU"/>
+        <w:spacing w:line="360" w:lineRule="auto"/>
+        <w:rPr>
+          <w:szCs w:val="24"/>
+        </w:rPr>
+      </w:pPr>
+    </w:p>
+    <w:p>
+      <w:pPr>
+        <w:pStyle w:val="berschrift3"/>
+      </w:pPr>
+      <w:bookmarkStart w:id="93" w:name="_Toc863048"/>
+      <w:r>
+        <w:t>Meetings mit Kooperationspartner</w:t>
+      </w:r>
+      <w:bookmarkEnd w:id="93"/>
+    </w:p>
+    <w:p>
+      <w:pPr>
+        <w:pStyle w:val="StandardJKU"/>
+        <w:spacing w:line="360" w:lineRule="auto"/>
+        <w:rPr>
+          <w:szCs w:val="24"/>
+        </w:rPr>
+      </w:pPr>
+    </w:p>
+    <w:p>
+      <w:pPr>
+        <w:pStyle w:val="StandardJKU"/>
+        <w:spacing w:line="360" w:lineRule="auto"/>
+        <w:rPr>
+          <w:szCs w:val="24"/>
+        </w:rPr>
+      </w:pPr>
+      <w:r>
+        <w:rPr>
+          <w:szCs w:val="24"/>
+        </w:rPr>
+        <w:t>Dazu erfolgten parallel in einem zwei bis drei Wochen Intervall Abstimmungen mit dem Kooperationspartner, um beide Seiten auf den aktuellen Wissensstand zu bringen.</w:t>
+      </w:r>
+    </w:p>
+    <w:p>
+      <w:pPr>
+        <w:pStyle w:val="StandardJKU"/>
+        <w:spacing w:line="360" w:lineRule="auto"/>
+        <w:rPr>
+          <w:szCs w:val="24"/>
+        </w:rPr>
+      </w:pPr>
+      <w:r>
+        <w:rPr>
+          <w:szCs w:val="24"/>
+        </w:rPr>
+        <w:t>Somit wurden regelmäßig Prototypen des Erhebungsinstruments mit dem Kooperationspartner hinsichtlich formaler als auch inhaltlicher Aspekte abgestimmt und jeweils folgte darauf ein Einarbeitungsprozess des erhobenen Feedbacks.</w:t>
+      </w:r>
+    </w:p>
+    <w:p>
+      <w:pPr>
+        <w:pStyle w:val="StandardJKU"/>
+        <w:spacing w:line="360" w:lineRule="auto"/>
+        <w:rPr>
+          <w:szCs w:val="24"/>
+        </w:rPr>
+      </w:pPr>
+      <w:r>
+        <w:rPr>
+          <w:szCs w:val="24"/>
+        </w:rPr>
+        <w:t>Nach konkreter Abstimmung hinsichtlich Inhaltes, der Struktur und dem Tool für das Durchführen des Fragebogens konnte effizient am Erstellen des Erhebungsinstrumentes gearbeitet werden.</w:t>
+      </w:r>
+    </w:p>
+    <w:p>
+      <w:pPr>
+        <w:pStyle w:val="StandardJKU"/>
+        <w:spacing w:line="360" w:lineRule="auto"/>
+        <w:rPr>
+          <w:szCs w:val="24"/>
+        </w:rPr>
+      </w:pPr>
+      <w:r>
+        <w:rPr>
+          <w:szCs w:val="24"/>
+        </w:rPr>
+        <w:t>Für die Abstimmungen aller drei beteiligten Ansprechpartner, also dem Kooperationspartner, der Gruppenmitglieder und der Lehrveranstaltungsleitenden Personen</w:t>
+      </w:r>
+      <w:r>
+        <w:rPr>
+          <w:szCs w:val="24"/>
+        </w:rPr>
+        <w:t>,</w:t>
+      </w:r>
+      <w:r>
+        <w:rPr>
+          <w:szCs w:val="24"/>
+        </w:rPr>
+        <w:t xml:space="preserve"> wurden </w:t>
+      </w:r>
+      <w:r>
+        <w:rPr>
+          <w:szCs w:val="24"/>
+        </w:rPr>
+        <w:t xml:space="preserve">drei </w:t>
+      </w:r>
+      <w:r>
+        <w:rPr>
+          <w:szCs w:val="24"/>
+        </w:rPr>
+        <w:t>Meilenstein Termine fixiert.</w:t>
+      </w:r>
+    </w:p>
+    <w:p>
+      <w:pPr>
+        <w:pStyle w:val="StandardJKU"/>
+        <w:spacing w:line="360" w:lineRule="auto"/>
+        <w:rPr>
+          <w:szCs w:val="24"/>
+        </w:rPr>
       </w:pPr>
     </w:p>
     <w:p>
       <w:pPr>
         <w:pStyle w:val="berschrift2"/>
       </w:pPr>
-      <w:bookmarkStart w:id="90" w:name="_Toc863044"/>
-      <w:r>
-        <w:t>Vorgehensweise &amp; Action Research</w:t>
-      </w:r>
-      <w:bookmarkEnd w:id="90"/>
-    </w:p>
-    <w:p>
-      <w:pPr>
-        <w:pStyle w:val="StandardJKU"/>
-        <w:spacing w:line="360" w:lineRule="auto"/>
-        <w:rPr>
-          <w:szCs w:val="24"/>
-        </w:rPr>
-      </w:pPr>
-    </w:p>
-    <w:p>
-      <w:pPr>
-        <w:pStyle w:val="StandardJKU"/>
-        <w:spacing w:line="360" w:lineRule="auto"/>
-        <w:rPr>
-          <w:szCs w:val="24"/>
-        </w:rPr>
-      </w:pPr>
-      <w:r>
-        <w:rPr>
-          <w:szCs w:val="24"/>
-        </w:rPr>
-        <w:t>Aufgrund der Entscheidung zur Aktionsforschung hinsichtlich wissenschaftlicher Vorgehensweise, wurde zu Beginn der Forschungsarbeit ein konkretes Vorgehen definiert.</w:t>
-      </w:r>
-    </w:p>
-    <w:p>
-      <w:pPr>
-        <w:pStyle w:val="StandardJKU"/>
-        <w:spacing w:line="360" w:lineRule="auto"/>
-        <w:rPr>
-          <w:szCs w:val="24"/>
-        </w:rPr>
-      </w:pPr>
-      <w:r>
-        <w:rPr>
-          <w:szCs w:val="24"/>
-        </w:rPr>
-        <w:t xml:space="preserve">Es wurde der zeitliche Abstand zwischen Abstimmungen und Meetings fixiert, wobei zu unterscheiden ist zwischen internen Meetings, also Meetings innerhalb der Projektgruppe, und Meetings mit der Ansprechperson des Kooperationspartners </w:t>
-      </w:r>
-      <w:proofErr w:type="spellStart"/>
-      <w:r>
-        <w:rPr>
-          <w:szCs w:val="24"/>
-        </w:rPr>
-        <w:t>ReqPOOL</w:t>
-      </w:r>
-      <w:proofErr w:type="spellEnd"/>
-      <w:r>
-        <w:rPr>
-          <w:szCs w:val="24"/>
-        </w:rPr>
-        <w:t>.</w:t>
-      </w:r>
-    </w:p>
-    <w:p>
-      <w:pPr>
-        <w:pStyle w:val="StandardJKU"/>
-        <w:spacing w:line="360" w:lineRule="auto"/>
-        <w:rPr>
-          <w:szCs w:val="24"/>
-        </w:rPr>
-      </w:pPr>
-    </w:p>
-    <w:p>
-      <w:pPr>
-        <w:pStyle w:val="berschrift2"/>
-      </w:pPr>
-      <w:bookmarkStart w:id="91" w:name="_Toc863045"/>
-      <w:r>
-        <w:t>Meetings &amp; Abstimmungen</w:t>
-      </w:r>
-      <w:bookmarkEnd w:id="91"/>
-    </w:p>
-    <w:p>
-      <w:pPr>
-        <w:pStyle w:val="StandardJKU"/>
-        <w:spacing w:line="360" w:lineRule="auto"/>
-        <w:rPr>
-          <w:szCs w:val="24"/>
-        </w:rPr>
-      </w:pPr>
-    </w:p>
-    <w:p>
-      <w:pPr>
-        <w:pStyle w:val="StandardJKU"/>
-        <w:spacing w:line="360" w:lineRule="auto"/>
-        <w:rPr>
-          <w:szCs w:val="24"/>
-        </w:rPr>
-      </w:pPr>
-      <w:r>
-        <w:rPr>
-          <w:szCs w:val="24"/>
-        </w:rPr>
-        <w:t xml:space="preserve">Diese erwähnten Meetings und Abstimmungen dienten vor allem dem Zweck alle an der Forschungsarbeit involvierten Personen am neusten Wissensstand zu halten. Auch bei Aspekten und offenen Fragen, über die man mittels Literaturrecherche keine Informationen ermitteln konnte, verhalf der Kooperationspartner </w:t>
-      </w:r>
-      <w:proofErr w:type="spellStart"/>
-      <w:r>
-        <w:rPr>
-          <w:szCs w:val="24"/>
-        </w:rPr>
-        <w:t>ReqPOOL</w:t>
-      </w:r>
-      <w:proofErr w:type="spellEnd"/>
-      <w:r>
-        <w:rPr>
-          <w:szCs w:val="24"/>
-        </w:rPr>
-        <w:t xml:space="preserve"> durch Einbringen von Wissen und Erfahrung aus der Praxis.</w:t>
-      </w:r>
-    </w:p>
-    <w:p>
-      <w:pPr>
-        <w:pStyle w:val="StandardJKU"/>
-        <w:spacing w:line="360" w:lineRule="auto"/>
-        <w:rPr>
-          <w:szCs w:val="24"/>
-        </w:rPr>
-      </w:pPr>
-    </w:p>
-    <w:p>
-      <w:pPr>
-        <w:pStyle w:val="berschrift3"/>
-      </w:pPr>
-      <w:bookmarkStart w:id="92" w:name="_Toc863046"/>
-      <w:r>
-        <w:t xml:space="preserve">Weekly </w:t>
-      </w:r>
-      <w:proofErr w:type="spellStart"/>
-      <w:r>
-        <w:t>Scrums</w:t>
-      </w:r>
-      <w:bookmarkEnd w:id="92"/>
-      <w:proofErr w:type="spellEnd"/>
-    </w:p>
-    <w:p>
-      <w:pPr>
-        <w:pStyle w:val="StandardJKU"/>
-        <w:spacing w:line="360" w:lineRule="auto"/>
-        <w:rPr>
-          <w:szCs w:val="24"/>
-        </w:rPr>
-      </w:pPr>
-    </w:p>
-    <w:p>
-      <w:pPr>
-        <w:pStyle w:val="StandardJKU"/>
-        <w:spacing w:line="360" w:lineRule="auto"/>
-        <w:rPr>
-          <w:szCs w:val="24"/>
-        </w:rPr>
-      </w:pPr>
-      <w:r>
-        <w:rPr>
-          <w:szCs w:val="24"/>
-        </w:rPr>
-        <w:t xml:space="preserve">Parallel dazu erfolgten jede Woche beziehungsweise alle zwei Wochen Weekly </w:t>
-      </w:r>
-      <w:proofErr w:type="spellStart"/>
-      <w:r>
-        <w:rPr>
-          <w:szCs w:val="24"/>
-        </w:rPr>
-        <w:t>Scrum</w:t>
-      </w:r>
-      <w:proofErr w:type="spellEnd"/>
-      <w:r>
-        <w:rPr>
-          <w:szCs w:val="24"/>
-        </w:rPr>
-        <w:t xml:space="preserve"> Termine zwischen den Lehrveranstaltungsleitern der JKU und dem Projektleiter, bei dem sowohl ein Wissensaustausch zum aktuellen Stand der Arbeit als auch neue Arbeitsschritte behandelt wurden. Diese Termine wurden per Skype Telefonat geführt, wobei folgend darauf der Gruppenleiter die Projektgruppe über den Wissensaustausch in Auskunft setzte.</w:t>
-      </w:r>
-    </w:p>
-    <w:p>
-      <w:pPr>
-        <w:pStyle w:val="StandardJKU"/>
-      </w:pPr>
-    </w:p>
-    <w:p>
-      <w:pPr>
-        <w:pStyle w:val="berschrift3"/>
-      </w:pPr>
-      <w:bookmarkStart w:id="93" w:name="_Toc863047"/>
-      <w:r>
-        <w:t>Interne Gruppenmeetings</w:t>
-      </w:r>
-      <w:bookmarkEnd w:id="93"/>
-    </w:p>
-    <w:p>
-      <w:pPr>
-        <w:pStyle w:val="StandardJKU"/>
-        <w:spacing w:line="360" w:lineRule="auto"/>
-        <w:rPr>
-          <w:szCs w:val="24"/>
-        </w:rPr>
-      </w:pPr>
-    </w:p>
-    <w:p>
-      <w:pPr>
-        <w:pStyle w:val="StandardJKU"/>
-        <w:spacing w:line="360" w:lineRule="auto"/>
-        <w:rPr>
-          <w:szCs w:val="24"/>
-        </w:rPr>
-      </w:pPr>
-      <w:r>
-        <w:rPr>
-          <w:szCs w:val="24"/>
-        </w:rPr>
-        <w:t>Meetings innerhalb der Projektgruppe dienten vor allem der Aufgabenaufteilung beziehungsweise der Klärung offener Punkte. Diese wurden jeweils in einem zehn Tage Intervall durchgeführt, um das konstante Arbeiten an der Forschungsarbeit sicherstellen zu können und somit Aspekte wie Zeitdruck und Orientierungslosigkeit herauszunehmen.</w:t>
-      </w:r>
-    </w:p>
-    <w:p>
-      <w:pPr>
-        <w:pStyle w:val="StandardJKU"/>
-        <w:spacing w:line="360" w:lineRule="auto"/>
-        <w:rPr>
-          <w:szCs w:val="24"/>
-        </w:rPr>
-      </w:pPr>
-      <w:r>
-        <w:rPr>
-          <w:szCs w:val="24"/>
-        </w:rPr>
-        <w:t xml:space="preserve">In den ersten Gruppenmeetings versuchte man sich einen Überblick über die gesamte Arbeit zu verschaffen um von Anfang an nicht vom </w:t>
-      </w:r>
-      <w:proofErr w:type="spellStart"/>
-      <w:r>
-        <w:rPr>
-          <w:szCs w:val="24"/>
-        </w:rPr>
-        <w:t>Scope</w:t>
-      </w:r>
-      <w:proofErr w:type="spellEnd"/>
-      <w:r>
-        <w:rPr>
-          <w:szCs w:val="24"/>
-        </w:rPr>
-        <w:t xml:space="preserve"> der Forschungsarbeit abzuweichen.</w:t>
-      </w:r>
-    </w:p>
-    <w:p>
-      <w:pPr>
-        <w:pStyle w:val="StandardJKU"/>
-        <w:spacing w:line="360" w:lineRule="auto"/>
-        <w:rPr>
-          <w:szCs w:val="24"/>
-        </w:rPr>
-      </w:pPr>
-      <w:r>
-        <w:rPr>
-          <w:szCs w:val="24"/>
-        </w:rPr>
-        <w:t>Dabei nahm der Projektleiter, der jede Woche mit den Lehrveranstaltungsleitern der Johannes-Kepler-Universität per Skype in Kontakt trat, eine wichtige Rolle als Informationsübermittler ein.</w:t>
-      </w:r>
-    </w:p>
-    <w:p>
-      <w:pPr>
-        <w:pStyle w:val="StandardJKU"/>
-        <w:spacing w:line="360" w:lineRule="auto"/>
-        <w:rPr>
-          <w:szCs w:val="24"/>
-        </w:rPr>
-      </w:pPr>
-      <w:r>
-        <w:rPr>
-          <w:szCs w:val="24"/>
-        </w:rPr>
-        <w:t xml:space="preserve">Zusätzlich erfolgte über den Projektleiter ein Informationsaustausch mit dem Kooperationspartner </w:t>
-      </w:r>
-      <w:proofErr w:type="spellStart"/>
-      <w:r>
-        <w:rPr>
-          <w:szCs w:val="24"/>
-        </w:rPr>
-        <w:t>ReqPOOL</w:t>
-      </w:r>
-      <w:proofErr w:type="spellEnd"/>
-      <w:r>
-        <w:rPr>
-          <w:szCs w:val="24"/>
-        </w:rPr>
-        <w:t>.</w:t>
-      </w:r>
-    </w:p>
-    <w:p>
-      <w:pPr>
-        <w:pStyle w:val="StandardJKU"/>
-        <w:spacing w:line="360" w:lineRule="auto"/>
-        <w:rPr>
-          <w:szCs w:val="24"/>
-        </w:rPr>
-      </w:pPr>
-    </w:p>
-    <w:p>
-      <w:pPr>
-        <w:pStyle w:val="berschrift3"/>
-      </w:pPr>
-      <w:bookmarkStart w:id="94" w:name="_Toc863048"/>
-      <w:r>
-        <w:t>Meetings mit Kooperationspartner</w:t>
+      <w:bookmarkStart w:id="94" w:name="_Toc863049"/>
+      <w:r>
+        <w:t>Arbeitsphasen &amp; Meilenstein Termine</w:t>
       </w:r>
       <w:bookmarkEnd w:id="94"/>
-    </w:p>
-    <w:p>
-      <w:pPr>
-        <w:pStyle w:val="StandardJKU"/>
-        <w:spacing w:line="360" w:lineRule="auto"/>
-        <w:rPr>
-          <w:szCs w:val="24"/>
-        </w:rPr>
-      </w:pPr>
-    </w:p>
-    <w:p>
-      <w:pPr>
-        <w:pStyle w:val="StandardJKU"/>
-        <w:spacing w:line="360" w:lineRule="auto"/>
-        <w:rPr>
-          <w:szCs w:val="24"/>
-        </w:rPr>
-      </w:pPr>
-      <w:r>
-        <w:rPr>
-          <w:szCs w:val="24"/>
-        </w:rPr>
-        <w:t>Dazu erfolgten parallel in einem zwei bis drei Wochen Intervall Abstimmungen mit dem Kooperationspartner, um beide Seiten auf den aktuellen Wissensstand zu bringen.</w:t>
-      </w:r>
-    </w:p>
-    <w:p>
-      <w:pPr>
-        <w:pStyle w:val="StandardJKU"/>
-        <w:spacing w:line="360" w:lineRule="auto"/>
-        <w:rPr>
-          <w:szCs w:val="24"/>
-        </w:rPr>
-      </w:pPr>
-      <w:r>
-        <w:rPr>
-          <w:szCs w:val="24"/>
-        </w:rPr>
-        <w:t>Somit wurden regelmäßig Prototypen des Erhebungsinstruments mit dem Kooperationspartner hinsichtlich formaler als auch inhaltlicher Aspekte abgestimmt und jeweils folgte darauf ein Einarbeitungsprozess des erhobenen Feedbacks.</w:t>
-      </w:r>
-    </w:p>
-    <w:p>
-      <w:pPr>
-        <w:pStyle w:val="StandardJKU"/>
-        <w:spacing w:line="360" w:lineRule="auto"/>
-        <w:rPr>
-          <w:szCs w:val="24"/>
-        </w:rPr>
-      </w:pPr>
-      <w:r>
-        <w:rPr>
-          <w:szCs w:val="24"/>
-        </w:rPr>
-        <w:t>Nach konkreter Abstimmung hinsichtlich Inhaltes, der Struktur und dem Tool für das Durchführen des Fragebogens konnte effizient am Erstellen des Erhebungsinstrumentes gearbeitet werden.</w:t>
-      </w:r>
-    </w:p>
-    <w:p>
-      <w:pPr>
-        <w:pStyle w:val="StandardJKU"/>
-        <w:spacing w:line="360" w:lineRule="auto"/>
-        <w:rPr>
-          <w:szCs w:val="24"/>
-        </w:rPr>
-      </w:pPr>
-      <w:r>
-        <w:rPr>
-          <w:szCs w:val="24"/>
-        </w:rPr>
-        <w:t>Für die Abstimmungen aller drei beteiligten Ansprechpartner, also dem Kooperationspartner, der Gruppenmitglieder und der Lehrveranstaltungsleitenden Personen</w:t>
-      </w:r>
-      <w:r>
-        <w:rPr>
-          <w:szCs w:val="24"/>
-        </w:rPr>
-        <w:t>,</w:t>
-      </w:r>
-      <w:r>
-        <w:rPr>
-          <w:szCs w:val="24"/>
-        </w:rPr>
-        <w:t xml:space="preserve"> wurden </w:t>
-      </w:r>
-      <w:r>
-        <w:rPr>
-          <w:szCs w:val="24"/>
-        </w:rPr>
-        <w:t xml:space="preserve">drei </w:t>
-      </w:r>
-      <w:r>
-        <w:rPr>
-          <w:szCs w:val="24"/>
-        </w:rPr>
-        <w:t>Meilenstein Termine fixiert.</w:t>
-      </w:r>
-    </w:p>
-    <w:p>
-      <w:pPr>
-        <w:pStyle w:val="StandardJKU"/>
-        <w:spacing w:line="360" w:lineRule="auto"/>
-        <w:rPr>
-          <w:szCs w:val="24"/>
-        </w:rPr>
-      </w:pPr>
-    </w:p>
-    <w:p>
-      <w:pPr>
-        <w:pStyle w:val="berschrift2"/>
-      </w:pPr>
-      <w:bookmarkStart w:id="95" w:name="_Toc863049"/>
-      <w:r>
-        <w:t>Arbeitsphasen &amp; Meilenstein Termine</w:t>
-      </w:r>
-      <w:bookmarkEnd w:id="95"/>
     </w:p>
     <w:p>
       <w:pPr>
@@ -19206,44 +19317,44 @@
       <w:pPr>
         <w:pStyle w:val="berschrift1"/>
       </w:pPr>
+      <w:bookmarkStart w:id="95" w:name="_Toc863050"/>
       <w:bookmarkStart w:id="96" w:name="_Toc509819600"/>
-      <w:bookmarkStart w:id="97" w:name="_Toc863050"/>
+      <w:bookmarkEnd w:id="95"/>
+    </w:p>
+    <w:p>
+      <w:pPr>
+        <w:pStyle w:val="berschrift1"/>
+      </w:pPr>
+      <w:bookmarkStart w:id="97" w:name="_Toc863051"/>
+      <w:r>
+        <w:t>Tabellenverzeichnis</w:t>
+      </w:r>
+      <w:bookmarkEnd w:id="96"/>
       <w:bookmarkEnd w:id="97"/>
     </w:p>
     <w:p>
       <w:pPr>
+        <w:spacing w:after="160" w:line="259" w:lineRule="auto"/>
+        <w:rPr>
+          <w:lang w:val="de-DE"/>
+        </w:rPr>
+      </w:pPr>
+      <w:r>
+        <w:br w:type="page"/>
+      </w:r>
+    </w:p>
+    <w:p>
+      <w:pPr>
         <w:pStyle w:val="berschrift1"/>
       </w:pPr>
-      <w:bookmarkStart w:id="98" w:name="_Toc863051"/>
-      <w:r>
-        <w:t>Tabellenverzeichnis</w:t>
-      </w:r>
-      <w:bookmarkEnd w:id="96"/>
-      <w:bookmarkEnd w:id="98"/>
-    </w:p>
-    <w:p>
-      <w:pPr>
-        <w:spacing w:after="160" w:line="259" w:lineRule="auto"/>
-        <w:rPr>
-          <w:lang w:val="de-DE"/>
-        </w:rPr>
-      </w:pPr>
-      <w:r>
-        <w:br w:type="page"/>
-      </w:r>
-    </w:p>
-    <w:p>
-      <w:pPr>
-        <w:pStyle w:val="berschrift1"/>
-      </w:pPr>
-      <w:bookmarkStart w:id="99" w:name="_Toc509819601"/>
-      <w:bookmarkStart w:id="100" w:name="_Toc863052"/>
+      <w:bookmarkStart w:id="98" w:name="_Toc509819601"/>
+      <w:bookmarkStart w:id="99" w:name="_Toc863052"/>
       <w:r>
         <w:lastRenderedPageBreak/>
         <w:t>Abbildungsverzeichnis</w:t>
       </w:r>
+      <w:bookmarkEnd w:id="98"/>
       <w:bookmarkEnd w:id="99"/>
-      <w:bookmarkEnd w:id="100"/>
     </w:p>
     <w:p>
       <w:pPr>
@@ -22023,7 +22134,7 @@
       <w:pPr>
         <w:pStyle w:val="berschrift1"/>
       </w:pPr>
-      <w:bookmarkStart w:id="101" w:name="_Toc863053"/>
+      <w:bookmarkStart w:id="100" w:name="_Toc863053"/>
       <w:r>
         <w:lastRenderedPageBreak/>
         <w:t>Literaturverze</w:t>
@@ -22034,7 +22145,7 @@
       <w:r>
         <w:t>chnis</w:t>
       </w:r>
-      <w:bookmarkEnd w:id="101"/>
+      <w:bookmarkEnd w:id="100"/>
     </w:p>
     <w:p>
       <w:pPr>
@@ -22402,11 +22513,18 @@
       <w:r>
         <w:rPr>
           <w:rFonts w:cs="Arial"/>
-          <w:noProof/>
-          <w:szCs w:val="24"/>
-          <w:lang w:val="en-GB"/>
-        </w:rPr>
-        <w:t>2003</w:t>
+          <w:i/>
+          <w:iCs/>
+          <w:noProof/>
+        </w:rPr>
+        <w:t>J. Orthod.</w:t>
+      </w:r>
+      <w:r>
+        <w:rPr>
+          <w:rFonts w:cs="Arial"/>
+          <w:noProof/>
+        </w:rPr>
+        <w:t>, vol. 30, 2003.</w:t>
       </w:r>
     </w:p>
     <w:p>
@@ -22457,29 +22575,26 @@
       </w:r>
       <w:r>
         <w:rPr>
-          <w:lang w:val="en-GB"/>
-        </w:rPr>
-        <w:t xml:space="preserve">Petra Lietz, </w:t>
-      </w:r>
-      <w:r>
-        <w:rPr>
+          <w:rFonts w:cs="Arial"/>
+          <w:noProof/>
+        </w:rPr>
+        <w:t xml:space="preserve">P. Lietz, “Research into questionaire design,” </w:t>
+      </w:r>
+      <w:r>
+        <w:rPr>
+          <w:rFonts w:cs="Arial"/>
           <w:i/>
-          <w:lang w:val="en-GB"/>
-        </w:rPr>
-        <w:t>Research into q</w:t>
-      </w:r>
-      <w:r>
-        <w:rPr>
-          <w:i/>
-          <w:lang w:val="en-GB"/>
-        </w:rPr>
-        <w:t xml:space="preserve">uestionnaire Design,A Summary of the Literature, </w:t>
-      </w:r>
-      <w:r>
-        <w:rPr>
-          <w:lang w:val="en-GB"/>
-        </w:rPr>
-        <w:t>2010</w:t>
+          <w:iCs/>
+          <w:noProof/>
+        </w:rPr>
+        <w:t>Int. J. Mark. Res.</w:t>
+      </w:r>
+      <w:r>
+        <w:rPr>
+          <w:rFonts w:cs="Arial"/>
+          <w:noProof/>
+        </w:rPr>
+        <w:t>, vol. 52, 2010.</w:t>
       </w:r>
     </w:p>
     <w:p>
@@ -22524,7 +22639,11 @@
         <w:tab/>
       </w:r>
       <w:r>
-        <w:t>Wirtschaftsmagazin „Trend“</w:t>
+        <w:rPr>
+          <w:rFonts w:cs="Arial"/>
+          <w:noProof/>
+        </w:rPr>
+        <w:t xml:space="preserve">“Österreichs beste Arbeitgeber 2018 | trend.at.” [Online]. Available: https://www.trend.at/branchen/karrieren/oesterreichs-arbeitgeber-9503413 </w:t>
       </w:r>
     </w:p>
     <w:p>
@@ -22535,36 +22654,13 @@
         <w:adjustRightInd w:val="0"/>
         <w:spacing w:line="240" w:lineRule="exact"/>
         <w:ind w:left="640" w:hanging="640"/>
+      </w:pPr>
+      <w:r>
         <w:rPr>
           <w:rFonts w:cs="Arial"/>
           <w:noProof/>
-          <w:szCs w:val="24"/>
-        </w:rPr>
-      </w:pPr>
-      <w:r>
-        <w:rPr>
-          <w:rFonts w:cs="Arial"/>
-          <w:noProof/>
-        </w:rPr>
-        <w:t>[9]</w:t>
-      </w:r>
-      <w:r>
-        <w:rPr>
-          <w:rFonts w:cs="Arial"/>
-          <w:noProof/>
-        </w:rPr>
-        <w:tab/>
-      </w:r>
-      <w:r>
-        <w:rPr>
-          <w:rFonts w:cs="Arial"/>
-          <w:noProof/>
-          <w:szCs w:val="24"/>
-        </w:rPr>
-        <w:t xml:space="preserve">URL: </w:t>
-      </w:r>
-      <w:r>
-        <w:t>https://www.nachrichten.at/nachrichten/wirtschaft/top250/ranking/index2018.php</w:t>
+        </w:rPr>
+        <w:t xml:space="preserve">          [Accessed: 12-Feb-2019].</w:t>
       </w:r>
     </w:p>
     <w:p>
@@ -22575,23 +22671,32 @@
         <w:adjustRightInd w:val="0"/>
         <w:spacing w:line="240" w:lineRule="exact"/>
         <w:ind w:left="640" w:hanging="640"/>
-      </w:pPr>
-      <w:r>
         <w:rPr>
           <w:rFonts w:cs="Arial"/>
           <w:noProof/>
-        </w:rPr>
-        <w:t>[10]</w:t>
-      </w:r>
+          <w:szCs w:val="24"/>
+        </w:rPr>
+      </w:pPr>
       <w:r>
         <w:rPr>
           <w:rFonts w:cs="Arial"/>
           <w:noProof/>
         </w:rPr>
+        <w:t>[9]</w:t>
+      </w:r>
+      <w:r>
+        <w:rPr>
+          <w:rFonts w:cs="Arial"/>
+          <w:noProof/>
+        </w:rPr>
         <w:tab/>
       </w:r>
       <w:r>
-        <w:t xml:space="preserve">ÖNACE-2008 Klassifikation </w:t>
+        <w:rPr>
+          <w:rFonts w:cs="Arial"/>
+          <w:noProof/>
+        </w:rPr>
+        <w:t>“Ranking | Nachrichten.at.” [Online]. Available: https://www.nachrichten.at/nachrichten/wirtschaft/top250/ranking/index2018.php [Accessed: 12-Feb-2019].</w:t>
       </w:r>
     </w:p>
     <w:p>
@@ -22612,69 +22717,21 @@
           <w:rFonts w:cs="Arial"/>
           <w:noProof/>
         </w:rPr>
-        <w:t xml:space="preserve">          URL: </w:t>
+        <w:t>[10]</w:t>
       </w:r>
       <w:r>
         <w:rPr>
           <w:rFonts w:cs="Arial"/>
           <w:noProof/>
         </w:rPr>
-        <w:t>https://www.gaw.institute/projekte/tiremo/sektoren.pdf</w:t>
+        <w:tab/>
       </w:r>
       <w:r>
         <w:rPr>
           <w:rFonts w:cs="Arial"/>
           <w:noProof/>
         </w:rPr>
-        <w:t xml:space="preserve"> (Stand: 05.02.2019)</w:t>
-      </w:r>
-    </w:p>
-    <w:p>
-      <w:pPr>
-        <w:shd w:val="clear" w:color="auto" w:fill="FFFFFF"/>
-        <w:spacing w:line="240" w:lineRule="auto"/>
-        <w:rPr>
-          <w:rFonts w:cs="Arial"/>
-          <w:noProof/>
-          <w:lang w:val="en-GB"/>
-        </w:rPr>
-      </w:pPr>
-      <w:r>
-        <w:rPr>
-          <w:rFonts w:cs="Arial"/>
-          <w:sz w:val="23"/>
-          <w:szCs w:val="23"/>
-          <w:shd w:val="clear" w:color="auto" w:fill="FFFFFF"/>
-        </w:rPr>
-        <w:t xml:space="preserve"> </w:t>
-      </w:r>
-      <w:r>
-        <w:rPr>
-          <w:rFonts w:cs="Arial"/>
-          <w:sz w:val="23"/>
-          <w:szCs w:val="23"/>
-          <w:shd w:val="clear" w:color="auto" w:fill="FFFFFF"/>
-          <w:lang w:val="en-GB"/>
-        </w:rPr>
-        <w:t>[11]</w:t>
-      </w:r>
-      <w:r>
-        <w:rPr>
-          <w:rFonts w:cs="Arial"/>
-          <w:sz w:val="23"/>
-          <w:szCs w:val="23"/>
-          <w:shd w:val="clear" w:color="auto" w:fill="FFFFFF"/>
-          <w:lang w:val="en-GB"/>
-        </w:rPr>
-        <w:tab/>
-      </w:r>
-      <w:r>
-        <w:rPr>
-          <w:rFonts w:cs="Arial"/>
-          <w:noProof/>
-          <w:lang w:val="en-GB"/>
-        </w:rPr>
-        <w:t>TIOBE Index for January 2019</w:t>
+        <w:t xml:space="preserve">“ÖNACE-2008 Klassifikation,” 2015. [Online]. Available: https://www.gaw.institute/projekte/tiremo/sektoren.pdf </w:t>
       </w:r>
     </w:p>
     <w:p>
@@ -22687,17 +22744,26 @@
         <w:ind w:left="640" w:hanging="640"/>
         <w:rPr>
           <w:rFonts w:cs="Arial"/>
-          <w:noProof/>
-          <w:lang w:val="en-GB"/>
+          <w:sz w:val="23"/>
+          <w:szCs w:val="23"/>
+          <w:shd w:val="clear" w:color="auto" w:fill="FFFFFF"/>
         </w:rPr>
       </w:pPr>
       <w:r>
         <w:rPr>
           <w:rFonts w:cs="Arial"/>
           <w:noProof/>
-          <w:lang w:val="en-GB"/>
-        </w:rPr>
-        <w:t xml:space="preserve">          URL: https://www.tiobe.com/tiobe-index/ (Stand: 06.02.2019)</w:t>
+        </w:rPr>
+        <w:t xml:space="preserve">          [Accessed: 12-Feb-2019].</w:t>
+      </w:r>
+      <w:r>
+        <w:rPr>
+          <w:rFonts w:cs="Arial"/>
+          <w:sz w:val="23"/>
+          <w:szCs w:val="23"/>
+          <w:shd w:val="clear" w:color="auto" w:fill="FFFFFF"/>
+        </w:rPr>
+        <w:t xml:space="preserve"> </w:t>
       </w:r>
     </w:p>
     <w:p>
@@ -22708,49 +22774,37 @@
         <w:adjustRightInd w:val="0"/>
         <w:spacing w:line="240" w:lineRule="exact"/>
         <w:ind w:left="640" w:hanging="640"/>
-      </w:pPr>
-      <w:r>
         <w:rPr>
           <w:rFonts w:cs="Arial"/>
           <w:noProof/>
+        </w:rPr>
+      </w:pPr>
+      <w:r>
+        <w:rPr>
+          <w:rFonts w:cs="Arial"/>
+          <w:sz w:val="23"/>
+          <w:szCs w:val="23"/>
+          <w:shd w:val="clear" w:color="auto" w:fill="FFFFFF"/>
           <w:lang w:val="en-GB"/>
         </w:rPr>
-        <w:t>[12]</w:t>
+        <w:t>[11]</w:t>
       </w:r>
       <w:r>
         <w:rPr>
           <w:rFonts w:cs="Arial"/>
-          <w:noProof/>
+          <w:sz w:val="23"/>
+          <w:szCs w:val="23"/>
+          <w:shd w:val="clear" w:color="auto" w:fill="FFFFFF"/>
           <w:lang w:val="en-GB"/>
         </w:rPr>
         <w:tab/>
       </w:r>
       <w:r>
         <w:rPr>
-          <w:lang w:val="en-GB"/>
-        </w:rPr>
-        <w:t>Marek Fuchs, Mick P. Couper, and Sue Ellen Hansen</w:t>
-      </w:r>
-      <w:r>
-        <w:rPr>
-          <w:lang w:val="en-GB"/>
-        </w:rPr>
-        <w:t>, "</w:t>
-      </w:r>
-      <w:r>
-        <w:rPr>
-          <w:lang w:val="en-GB"/>
-        </w:rPr>
-        <w:t>Technology Effects: Interview Duration in CAPI and Paper and Pencil Surveys</w:t>
-      </w:r>
-      <w:r>
-        <w:rPr>
-          <w:lang w:val="en-GB"/>
-        </w:rPr>
-        <w:t xml:space="preserve">". </w:t>
-      </w:r>
-      <w:r>
-        <w:t>FDV,2000.</w:t>
+          <w:rFonts w:cs="Arial"/>
+          <w:noProof/>
+        </w:rPr>
+        <w:t xml:space="preserve">“TIOBE Index | TIOBE - The Software Quality Company.” [Online]. Available: https://www.tiobe.com/tiobe-index/ </w:t>
       </w:r>
     </w:p>
     <w:p>
@@ -22764,99 +22818,15 @@
         <w:rPr>
           <w:rFonts w:cs="Arial"/>
           <w:noProof/>
-        </w:rPr>
-      </w:pPr>
-    </w:p>
-    <w:p>
-      <w:pPr>
-        <w:shd w:val="clear" w:color="auto" w:fill="FFFFFF"/>
-        <w:spacing w:line="240" w:lineRule="auto"/>
+          <w:lang w:val="en-GB"/>
+        </w:rPr>
+      </w:pPr>
+      <w:r>
         <w:rPr>
           <w:rFonts w:cs="Arial"/>
-          <w:color w:val="0A0A0A"/>
-          <w:sz w:val="23"/>
-          <w:szCs w:val="23"/>
-        </w:rPr>
-      </w:pPr>
-      <w:r>
-        <w:rPr>
-          <w:rFonts w:cs="Arial"/>
-          <w:noProof/>
-        </w:rPr>
-        <w:t>[13]</w:t>
-      </w:r>
-      <w:r>
-        <w:rPr>
-          <w:rFonts w:cs="Arial"/>
-          <w:noProof/>
-        </w:rPr>
-        <w:tab/>
-      </w:r>
-      <w:r>
-        <w:rPr>
-          <w:rFonts w:cs="Arial"/>
-          <w:noProof/>
-        </w:rPr>
-        <w:t>URL:</w:t>
-      </w:r>
-      <w:r>
-        <w:rPr>
-          <w:rFonts w:cs="Arial"/>
-          <w:color w:val="0A0A0A"/>
-          <w:sz w:val="23"/>
-          <w:szCs w:val="23"/>
-        </w:rPr>
-        <w:t xml:space="preserve"> https://wirtschaftslexikon.gabler.de/definition/capi-29492/version-253095</w:t>
-      </w:r>
-    </w:p>
-    <w:p>
-      <w:pPr>
-        <w:shd w:val="clear" w:color="auto" w:fill="FFFFFF"/>
-        <w:ind w:firstLine="640"/>
-        <w:rPr>
-          <w:rFonts w:cs="Arial"/>
-          <w:color w:val="0A0A0A"/>
-          <w:sz w:val="23"/>
-          <w:szCs w:val="23"/>
-        </w:rPr>
-      </w:pPr>
-      <w:r>
-        <w:rPr>
-          <w:rFonts w:cs="Arial"/>
-          <w:color w:val="0A0A0A"/>
-          <w:sz w:val="23"/>
-          <w:szCs w:val="23"/>
-        </w:rPr>
-        <w:t xml:space="preserve">Revision von </w:t>
-      </w:r>
-      <w:r>
-        <w:rPr>
-          <w:rStyle w:val="Hervorhebung"/>
-          <w:rFonts w:cs="Arial"/>
-          <w:color w:val="0A0A0A"/>
-          <w:sz w:val="23"/>
-          <w:szCs w:val="23"/>
-        </w:rPr>
-        <w:t>CAPI</w:t>
-      </w:r>
-      <w:r>
-        <w:rPr>
-          <w:rFonts w:cs="Arial"/>
-          <w:color w:val="0A0A0A"/>
-          <w:sz w:val="23"/>
-          <w:szCs w:val="23"/>
-        </w:rPr>
-        <w:t xml:space="preserve"> vom </w:t>
-      </w:r>
-      <w:r>
-        <w:rPr>
-          <w:rStyle w:val="Hervorhebung"/>
-          <w:rFonts w:cs="Arial"/>
-          <w:color w:val="0A0A0A"/>
-          <w:sz w:val="23"/>
-          <w:szCs w:val="23"/>
-        </w:rPr>
-        <w:t>15.02.2018.</w:t>
+          <w:noProof/>
+        </w:rPr>
+        <w:t xml:space="preserve">          [Accessed: 12-Feb-2019].</w:t>
       </w:r>
     </w:p>
     <w:p>
@@ -22867,11 +22837,139 @@
         <w:adjustRightInd w:val="0"/>
         <w:spacing w:line="240" w:lineRule="exact"/>
         <w:ind w:left="640" w:hanging="640"/>
+      </w:pPr>
+      <w:r>
         <w:rPr>
           <w:rFonts w:cs="Arial"/>
           <w:noProof/>
-        </w:rPr>
-      </w:pPr>
+          <w:lang w:val="en-GB"/>
+        </w:rPr>
+        <w:t>[12]</w:t>
+      </w:r>
+      <w:r>
+        <w:rPr>
+          <w:rFonts w:cs="Arial"/>
+          <w:noProof/>
+          <w:lang w:val="en-GB"/>
+        </w:rPr>
+        <w:tab/>
+      </w:r>
+      <w:r>
+        <w:rPr>
+          <w:lang w:val="en-GB"/>
+        </w:rPr>
+        <w:t>Marek Fuchs, Mick P. Couper, and Sue Ellen Hansen</w:t>
+      </w:r>
+      <w:r>
+        <w:rPr>
+          <w:lang w:val="en-GB"/>
+        </w:rPr>
+        <w:t>, "</w:t>
+      </w:r>
+      <w:r>
+        <w:rPr>
+          <w:lang w:val="en-GB"/>
+        </w:rPr>
+        <w:t>Technology Effects: Interview Duration in CAPI and Paper and Pencil Surveys</w:t>
+      </w:r>
+      <w:r>
+        <w:rPr>
+          <w:lang w:val="en-GB"/>
+        </w:rPr>
+        <w:t xml:space="preserve">". </w:t>
+      </w:r>
+      <w:r>
+        <w:t>FDV,2000.</w:t>
+      </w:r>
+    </w:p>
+    <w:p>
+      <w:pPr>
+        <w:shd w:val="clear" w:color="auto" w:fill="FFFFFF"/>
+        <w:spacing w:line="240" w:lineRule="auto"/>
+        <w:rPr>
+          <w:rFonts w:cs="Arial"/>
+          <w:noProof/>
+        </w:rPr>
+      </w:pPr>
+      <w:r>
+        <w:rPr>
+          <w:rFonts w:cs="Arial"/>
+          <w:noProof/>
+        </w:rPr>
+        <w:t>[13]</w:t>
+      </w:r>
+      <w:r>
+        <w:rPr>
+          <w:rFonts w:cs="Arial"/>
+          <w:noProof/>
+        </w:rPr>
+        <w:t xml:space="preserve">    </w:t>
+      </w:r>
+      <w:r>
+        <w:rPr>
+          <w:rFonts w:cs="Arial"/>
+          <w:noProof/>
+        </w:rPr>
+        <w:t xml:space="preserve">“Revision von CAPI vom Do., 15.02.2018 - 15:49 • Definition | Gabler Wirtschaftslexikon.” </w:t>
+      </w:r>
+    </w:p>
+    <w:p>
+      <w:pPr>
+        <w:shd w:val="clear" w:color="auto" w:fill="FFFFFF"/>
+        <w:spacing w:line="240" w:lineRule="auto"/>
+        <w:rPr>
+          <w:rFonts w:cs="Arial"/>
+          <w:noProof/>
+        </w:rPr>
+      </w:pPr>
+      <w:r>
+        <w:rPr>
+          <w:rFonts w:cs="Arial"/>
+          <w:noProof/>
+        </w:rPr>
+        <w:t xml:space="preserve">          [Online]. Available: </w:t>
+      </w:r>
+    </w:p>
+    <w:p>
+      <w:pPr>
+        <w:shd w:val="clear" w:color="auto" w:fill="FFFFFF"/>
+        <w:spacing w:line="240" w:lineRule="auto"/>
+        <w:rPr>
+          <w:rFonts w:cs="Arial"/>
+          <w:noProof/>
+        </w:rPr>
+      </w:pPr>
+      <w:r>
+        <w:rPr>
+          <w:rFonts w:cs="Arial"/>
+          <w:noProof/>
+        </w:rPr>
+        <w:t xml:space="preserve">          https://wirtschaftslexikon.gabler.de/definition/capi-29492/version-253095                                                              </w:t>
+      </w:r>
+    </w:p>
+    <w:p>
+      <w:pPr>
+        <w:shd w:val="clear" w:color="auto" w:fill="FFFFFF"/>
+        <w:spacing w:line="240" w:lineRule="auto"/>
+        <w:rPr>
+          <w:rFonts w:cs="Arial"/>
+          <w:color w:val="0A0A0A"/>
+        </w:rPr>
+      </w:pPr>
+      <w:r>
+        <w:rPr>
+          <w:rFonts w:cs="Arial"/>
+          <w:color w:val="0A0A0A"/>
+        </w:rPr>
+        <w:t xml:space="preserve">          </w:t>
+      </w:r>
+      <w:r>
+        <w:rPr>
+          <w:rFonts w:cs="Arial"/>
+          <w:noProof/>
+        </w:rPr>
+        <w:t>[Accessed: 12-Feb-2019].</w:t>
+      </w:r>
     </w:p>
     <w:p>
       <w:pPr>
@@ -22882,12 +22980,8 @@
         <w:spacing w:line="240" w:lineRule="exact"/>
         <w:ind w:left="640" w:hanging="640"/>
         <w:rPr>
-          <w:rStyle w:val="Hervorhebung"/>
           <w:rFonts w:cs="Arial"/>
-          <w:color w:val="0A0A0A"/>
-          <w:sz w:val="23"/>
-          <w:szCs w:val="23"/>
-          <w:shd w:val="clear" w:color="auto" w:fill="FFFFFF"/>
+          <w:noProof/>
         </w:rPr>
       </w:pPr>
       <w:r>
@@ -22907,63 +23001,9 @@
       <w:r>
         <w:rPr>
           <w:rFonts w:cs="Arial"/>
-          <w:sz w:val="23"/>
-          <w:szCs w:val="23"/>
-          <w:shd w:val="clear" w:color="auto" w:fill="FFFFFF"/>
-        </w:rPr>
-        <w:t>URL: https://wirtschaftslexikon.gabler.de/definition/cati-26989/version-250652</w:t>
-      </w:r>
-      <w:r>
-        <w:rPr>
-          <w:rFonts w:cs="Arial"/>
-          <w:color w:val="0A0A0A"/>
-          <w:sz w:val="23"/>
-          <w:szCs w:val="23"/>
-          <w:shd w:val="clear" w:color="auto" w:fill="FFFFFF"/>
-        </w:rPr>
-        <w:t xml:space="preserve"> </w:t>
-      </w:r>
-      <w:r>
-        <w:rPr>
-          <w:rFonts w:cs="Arial"/>
-          <w:color w:val="0A0A0A"/>
-          <w:sz w:val="23"/>
-          <w:szCs w:val="23"/>
-          <w:shd w:val="clear" w:color="auto" w:fill="FFFFFF"/>
-        </w:rPr>
-        <w:t xml:space="preserve">Revision von </w:t>
-      </w:r>
-      <w:r>
-        <w:rPr>
-          <w:rStyle w:val="Hervorhebung"/>
-          <w:rFonts w:cs="Arial"/>
-          <w:color w:val="0A0A0A"/>
-          <w:sz w:val="23"/>
-          <w:szCs w:val="23"/>
-          <w:shd w:val="clear" w:color="auto" w:fill="FFFFFF"/>
-        </w:rPr>
-        <w:t>CATI</w:t>
-      </w:r>
-      <w:r>
-        <w:rPr>
-          <w:rFonts w:cs="Arial"/>
-          <w:color w:val="0A0A0A"/>
-          <w:sz w:val="23"/>
-          <w:szCs w:val="23"/>
-          <w:shd w:val="clear" w:color="auto" w:fill="FFFFFF"/>
-        </w:rPr>
-        <w:t xml:space="preserve"> vom </w:t>
-      </w:r>
-      <w:r>
-        <w:rPr>
-          <w:rStyle w:val="Hervorhebung"/>
-          <w:rFonts w:cs="Arial"/>
-          <w:color w:val="0A0A0A"/>
-          <w:sz w:val="23"/>
-          <w:szCs w:val="23"/>
-          <w:shd w:val="clear" w:color="auto" w:fill="FFFFFF"/>
-        </w:rPr>
-        <w:t>15.02.2018</w:t>
+          <w:noProof/>
+        </w:rPr>
+        <w:t xml:space="preserve">“Revision von CATI vom Do., 15.02.2018 - 15:49 • Definition | Gabler Wirtschaftslexikon.” [Online]. Available: </w:t>
       </w:r>
     </w:p>
     <w:p>
@@ -22984,28 +23024,7 @@
           <w:rFonts w:cs="Arial"/>
           <w:noProof/>
         </w:rPr>
-        <w:t>[15]</w:t>
-      </w:r>
-      <w:r>
-        <w:rPr>
-          <w:rFonts w:cs="Arial"/>
-          <w:noProof/>
-        </w:rPr>
-        <w:tab/>
-      </w:r>
-      <w:r>
-        <w:rPr>
-          <w:rFonts w:cs="Arial"/>
-          <w:noProof/>
-        </w:rPr>
-        <w:t xml:space="preserve">URL: Erhebungsinstrument in Microsoft Forms, </w:t>
-      </w:r>
-      <w:r>
-        <w:rPr>
-          <w:rFonts w:cs="Arial"/>
-          <w:noProof/>
-        </w:rPr>
-        <w:t>https://forms.office.com/Pages/ResponsePage.aspx?id=tpFzjWZtJUatpf9DfBoOnItiM6UDd7ZModAvTd8rualUQVpISVcxMDJPVUlCT0RPODNQS084RjY0RC4u</w:t>
+        <w:t xml:space="preserve">          https://wirtschaftslexikon.gabler.de/definition/cati-26989/version-250652 </w:t>
       </w:r>
     </w:p>
     <w:p>
@@ -23017,75 +23036,18 @@
         <w:spacing w:line="240" w:lineRule="exact"/>
         <w:ind w:left="640" w:hanging="640"/>
         <w:rPr>
+          <w:rStyle w:val="Hervorhebung"/>
           <w:rFonts w:cs="Arial"/>
-          <w:noProof/>
-          <w:lang w:val="en-GB"/>
+          <w:color w:val="0A0A0A"/>
+          <w:shd w:val="clear" w:color="auto" w:fill="FFFFFF"/>
         </w:rPr>
       </w:pPr>
       <w:r>
         <w:rPr>
           <w:rFonts w:cs="Arial"/>
           <w:noProof/>
-          <w:lang w:val="en-GB"/>
-        </w:rPr>
-        <w:t>[16]</w:t>
-      </w:r>
-      <w:r>
-        <w:rPr>
-          <w:rFonts w:cs="Arial"/>
-          <w:noProof/>
-          <w:lang w:val="en-GB"/>
-        </w:rPr>
-        <w:tab/>
-      </w:r>
-      <w:r>
-        <w:rPr>
-          <w:rFonts w:cs="Arial"/>
-          <w:noProof/>
-          <w:lang w:val="en-GB"/>
-        </w:rPr>
-        <w:t>URL:</w:t>
-      </w:r>
-      <w:r>
-        <w:rPr>
-          <w:rFonts w:cs="Arial"/>
-          <w:noProof/>
-          <w:lang w:val="en-GB"/>
-        </w:rPr>
-        <w:t xml:space="preserve"> </w:t>
-      </w:r>
-      <w:r>
-        <w:rPr>
-          <w:rFonts w:cs="Arial"/>
-          <w:i/>
-          <w:noProof/>
-          <w:lang w:val="en-GB"/>
-        </w:rPr>
-        <w:t>Individualsoftware</w:t>
-      </w:r>
-      <w:r>
-        <w:rPr>
-          <w:rFonts w:cs="Arial"/>
-          <w:noProof/>
-          <w:lang w:val="en-GB"/>
-        </w:rPr>
-        <w:t>, h</w:t>
-      </w:r>
-      <w:r>
-        <w:rPr>
-          <w:rFonts w:cs="Arial"/>
-          <w:noProof/>
-          <w:lang w:val="en-GB"/>
-        </w:rPr>
-        <w:t>ttp://www.wirtschaftslexikon24.com/d/individualsoftware/individualsoftware.htm</w:t>
-      </w:r>
-      <w:r>
-        <w:rPr>
-          <w:rFonts w:cs="Arial"/>
-          <w:noProof/>
-          <w:lang w:val="en-GB"/>
-        </w:rPr>
-        <w:t>, 2018</w:t>
+        </w:rPr>
+        <w:t xml:space="preserve">          [Accessed: 12-Feb-2019].</w:t>
       </w:r>
     </w:p>
     <w:p>
@@ -23113,6 +23075,131 @@
           <w:rFonts w:cs="Arial"/>
           <w:noProof/>
         </w:rPr>
+        <w:t>[15]</w:t>
+      </w:r>
+      <w:r>
+        <w:rPr>
+          <w:rFonts w:cs="Arial"/>
+          <w:noProof/>
+        </w:rPr>
+        <w:tab/>
+      </w:r>
+      <w:r>
+        <w:rPr>
+          <w:rFonts w:cs="Arial"/>
+          <w:noProof/>
+        </w:rPr>
+        <w:t>Erhebungsinstrument in Microsoft Forms</w:t>
+      </w:r>
+      <w:r>
+        <w:rPr>
+          <w:rFonts w:cs="Arial"/>
+          <w:noProof/>
+        </w:rPr>
+        <w:t xml:space="preserve"> [Online]. Available: </w:t>
+      </w:r>
+      <w:r>
+        <w:rPr>
+          <w:rFonts w:cs="Arial"/>
+          <w:noProof/>
+        </w:rPr>
+        <w:t>https://forms.office.com/Pages/ResponsePage.aspx?id=tpFzjWZtJUatpf9DfBoOnItiM6UDd7ZModAvTd8rualUQVpISVcxMDJPVUlCT0RPODNQS084RjY0RC4u</w:t>
+      </w:r>
+    </w:p>
+    <w:p>
+      <w:pPr>
+        <w:widowControl w:val="0"/>
+        <w:autoSpaceDE w:val="0"/>
+        <w:autoSpaceDN w:val="0"/>
+        <w:adjustRightInd w:val="0"/>
+        <w:spacing w:line="240" w:lineRule="exact"/>
+        <w:ind w:left="640" w:hanging="640"/>
+        <w:rPr>
+          <w:rFonts w:cs="Arial"/>
+          <w:noProof/>
+        </w:rPr>
+      </w:pPr>
+      <w:r>
+        <w:rPr>
+          <w:rFonts w:cs="Arial"/>
+          <w:noProof/>
+        </w:rPr>
+        <w:t xml:space="preserve">          [Accessed: 12-Feb-2019]</w:t>
+      </w:r>
+      <w:r>
+        <w:rPr>
+          <w:rFonts w:cs="Arial"/>
+          <w:noProof/>
+        </w:rPr>
+        <w:t>.</w:t>
+      </w:r>
+      <w:bookmarkStart w:id="101" w:name="_GoBack"/>
+      <w:bookmarkEnd w:id="101"/>
+    </w:p>
+    <w:p>
+      <w:pPr>
+        <w:widowControl w:val="0"/>
+        <w:autoSpaceDE w:val="0"/>
+        <w:autoSpaceDN w:val="0"/>
+        <w:adjustRightInd w:val="0"/>
+        <w:spacing w:line="240" w:lineRule="exact"/>
+        <w:ind w:left="640" w:hanging="640"/>
+        <w:rPr>
+          <w:rFonts w:cs="Arial"/>
+          <w:noProof/>
+          <w:lang w:val="en-GB"/>
+        </w:rPr>
+      </w:pPr>
+      <w:r>
+        <w:rPr>
+          <w:rFonts w:cs="Arial"/>
+          <w:noProof/>
+          <w:lang w:val="en-GB"/>
+        </w:rPr>
+        <w:t>[16]</w:t>
+      </w:r>
+      <w:r>
+        <w:rPr>
+          <w:rFonts w:cs="Arial"/>
+          <w:noProof/>
+          <w:lang w:val="en-GB"/>
+        </w:rPr>
+        <w:tab/>
+      </w:r>
+      <w:r>
+        <w:rPr>
+          <w:rFonts w:cs="Arial"/>
+          <w:noProof/>
+        </w:rPr>
+        <w:t>“Individualsoftware - Wirtschaftslexikon.” [Online]. Available: http://www.wirtschaftslexikon24.com/d/individualsoftware/individualsoftware.htm [Accessed: 12-Feb-2019].</w:t>
+      </w:r>
+    </w:p>
+    <w:p>
+      <w:pPr>
+        <w:widowControl w:val="0"/>
+        <w:autoSpaceDE w:val="0"/>
+        <w:autoSpaceDN w:val="0"/>
+        <w:adjustRightInd w:val="0"/>
+        <w:spacing w:line="240" w:lineRule="exact"/>
+        <w:ind w:left="640" w:hanging="640"/>
+        <w:rPr>
+          <w:rFonts w:cs="Arial"/>
+          <w:noProof/>
+          <w:szCs w:val="24"/>
+        </w:rPr>
+      </w:pPr>
+      <w:r>
+        <w:rPr>
+          <w:rFonts w:cs="Arial"/>
+          <w:noProof/>
+        </w:rPr>
+        <w:t xml:space="preserve"> </w:t>
+      </w:r>
+      <w:r>
+        <w:rPr>
+          <w:rFonts w:cs="Arial"/>
+          <w:noProof/>
+        </w:rPr>
         <w:t>[17]</w:t>
       </w:r>
       <w:r>
@@ -23126,94 +23213,101 @@
         <w:rPr>
           <w:rFonts w:cs="Arial"/>
           <w:noProof/>
-        </w:rPr>
-        <w:t>Peter Buxmann</w:t>
-      </w:r>
-      <w:r>
+          <w:szCs w:val="24"/>
+        </w:rPr>
+        <w:t xml:space="preserve">“Individualsoftware, Markt für — Enzyklopaedie der Wirtschaftsinformatik.” </w:t>
+      </w:r>
+    </w:p>
+    <w:p>
+      <w:pPr>
+        <w:widowControl w:val="0"/>
+        <w:autoSpaceDE w:val="0"/>
+        <w:autoSpaceDN w:val="0"/>
+        <w:adjustRightInd w:val="0"/>
+        <w:spacing w:line="240" w:lineRule="exact"/>
+        <w:ind w:left="640" w:hanging="640"/>
         <w:rPr>
           <w:rFonts w:cs="Arial"/>
           <w:noProof/>
-        </w:rPr>
-        <w:t xml:space="preserve"> </w:t>
-      </w:r>
+          <w:szCs w:val="24"/>
+        </w:rPr>
+      </w:pPr>
       <w:r>
         <w:rPr>
           <w:rFonts w:cs="Arial"/>
           <w:noProof/>
-        </w:rPr>
-        <w:t>(unter Mitarbeit von</w:t>
+          <w:szCs w:val="24"/>
+        </w:rPr>
+        <w:t xml:space="preserve">          </w:t>
       </w:r>
       <w:r>
         <w:rPr>
           <w:rFonts w:cs="Arial"/>
           <w:noProof/>
-        </w:rPr>
-        <w:t xml:space="preserve"> </w:t>
-      </w:r>
-      <w:r>
+          <w:szCs w:val="24"/>
+        </w:rPr>
+        <w:t xml:space="preserve">[Online]. Available: </w:t>
+      </w:r>
+    </w:p>
+    <w:p>
+      <w:pPr>
+        <w:widowControl w:val="0"/>
+        <w:autoSpaceDE w:val="0"/>
+        <w:autoSpaceDN w:val="0"/>
+        <w:adjustRightInd w:val="0"/>
+        <w:spacing w:line="240" w:lineRule="exact"/>
+        <w:ind w:left="640" w:hanging="640"/>
         <w:rPr>
           <w:rFonts w:cs="Arial"/>
           <w:noProof/>
-        </w:rPr>
-        <w:t>Markus Hahn,</w:t>
-      </w:r>
+          <w:szCs w:val="24"/>
+        </w:rPr>
+      </w:pPr>
       <w:r>
         <w:rPr>
           <w:rFonts w:cs="Arial"/>
           <w:noProof/>
-        </w:rPr>
-        <w:t xml:space="preserve"> </w:t>
+          <w:szCs w:val="24"/>
+        </w:rPr>
+        <w:t xml:space="preserve">          </w:t>
       </w:r>
       <w:r>
         <w:rPr>
           <w:rFonts w:cs="Arial"/>
           <w:noProof/>
-        </w:rPr>
-        <w:t xml:space="preserve">Alexander Schütz), </w:t>
-      </w:r>
-      <w:r>
+          <w:szCs w:val="24"/>
+        </w:rPr>
+        <w:t xml:space="preserve">http://www.enzyklopaedie-der-wirtschaftsinformatik.de/lexikon/uebergreifendes/Kontext-und-Grundlagen/Markt/Softwaremarkt/Individualsoftware/index.html </w:t>
+      </w:r>
+    </w:p>
+    <w:p>
+      <w:pPr>
+        <w:widowControl w:val="0"/>
+        <w:autoSpaceDE w:val="0"/>
+        <w:autoSpaceDN w:val="0"/>
+        <w:adjustRightInd w:val="0"/>
+        <w:spacing w:line="240" w:lineRule="exact"/>
+        <w:ind w:left="640" w:hanging="640"/>
         <w:rPr>
           <w:rFonts w:cs="Arial"/>
-          <w:i/>
-          <w:noProof/>
-        </w:rPr>
-        <w:t>Individualsoftware</w:t>
-      </w:r>
+          <w:noProof/>
+        </w:rPr>
+      </w:pPr>
       <w:r>
         <w:rPr>
           <w:rFonts w:cs="Arial"/>
-          <w:i/>
-          <w:noProof/>
-        </w:rPr>
-        <w:t xml:space="preserve">, </w:t>
+          <w:noProof/>
+          <w:szCs w:val="24"/>
+        </w:rPr>
+        <w:t xml:space="preserve">          </w:t>
       </w:r>
       <w:r>
         <w:rPr>
           <w:rFonts w:cs="Arial"/>
           <w:noProof/>
-        </w:rPr>
-        <w:t xml:space="preserve">URL: </w:t>
-      </w:r>
-      <w:r>
-        <w:rPr>
-          <w:rFonts w:cs="Arial"/>
-          <w:noProof/>
-        </w:rPr>
-        <w:t>http://www.enzyklopaedie-der-wirtschaftsinformatik.de/lexikon/uebergreifendes/Kontext-und-Grundlagen/Markt/Softwaremarkt/Individualsoftware/index.html</w:t>
-      </w:r>
-      <w:r>
-        <w:rPr>
-          <w:rFonts w:cs="Arial"/>
-          <w:noProof/>
-        </w:rPr>
-        <w:t xml:space="preserve">, </w:t>
-      </w:r>
-      <w:r>
-        <w:rPr>
-          <w:rFonts w:cs="Arial"/>
-          <w:noProof/>
-        </w:rPr>
-        <w:t>2016</w:t>
+          <w:szCs w:val="24"/>
+        </w:rPr>
+        <w:t>[Accessed: 12-Feb-2019].</w:t>
       </w:r>
     </w:p>
     <w:p>
@@ -23694,11 +23788,19 @@
       </w:rPr>
       <w:t xml:space="preserve"> </w:t>
     </w:r>
+    <w:proofErr w:type="spellStart"/>
     <w:r>
       <w:rPr>
         <w:lang w:val="en-GB"/>
       </w:rPr>
-      <w:t>Samardzic,</w:t>
+      <w:t>Samardzic</w:t>
+    </w:r>
+    <w:proofErr w:type="spellEnd"/>
+    <w:r>
+      <w:rPr>
+        <w:lang w:val="en-GB"/>
+      </w:rPr>
+      <w:t>,</w:t>
     </w:r>
     <w:r>
       <w:rPr>
@@ -23724,16 +23826,8 @@
       <w:rPr>
         <w:lang w:val="en-GB"/>
       </w:rPr>
-      <w:t xml:space="preserve"> </w:t>
+      <w:t xml:space="preserve"> Tomic</w:t>
     </w:r>
-    <w:proofErr w:type="spellStart"/>
-    <w:r>
-      <w:rPr>
-        <w:lang w:val="en-GB"/>
-      </w:rPr>
-      <w:t>Tomic</w:t>
-    </w:r>
-    <w:proofErr w:type="spellEnd"/>
     <w:r>
       <w:rPr>
         <w:lang w:val="en-GB"/>
@@ -27719,7 +27813,7 @@
 </file>
 
 <file path=customXml/itemProps1.xml><?xml version="1.0" encoding="utf-8"?>
-<ds:datastoreItem xmlns:ds="http://schemas.openxmlformats.org/officeDocument/2006/customXml" ds:itemID="{CB83A548-0928-4BF5-B9DA-22D42AA56597}">
+<ds:datastoreItem xmlns:ds="http://schemas.openxmlformats.org/officeDocument/2006/customXml" ds:itemID="{7A2A451C-1BEB-4C1C-98E7-F27F9B56C5C6}">
   <ds:schemaRefs>
     <ds:schemaRef ds:uri="http://schemas.openxmlformats.org/officeDocument/2006/bibliography"/>
   </ds:schemaRefs>

--- a/Arbeitsdokumente_Aktuell/reqPOOL_Seminarpaper_20190212.docx
+++ b/Arbeitsdokumente_Aktuell/reqPOOL_Seminarpaper_20190212.docx
@@ -6973,7 +6973,19 @@
         <w:rPr>
           <w:lang w:val="de-DE"/>
         </w:rPr>
-        <w:t>Der Fragebogen dient in der Regel als Werkzeug, um mit einer Umfrage eine möglichst erfolgreiche Datenerhebung zu schaffen. Ein effektiv ausformulierter Fragebogen wirkt sich somit stark auf den Erfolg einer geplanten Unternehmung aus. Wird eine Frage schlecht formuliert oder in der falschen Reihenfolge gereiht, können die Antworten dieses Fragebogens nur schwer beantwortet werden bzw. auch irreführend sein [].</w:t>
+        <w:t>Der Fragebogen dient in der Regel als Werkzeug, um mit einer Umfrage eine möglichst erfolgreiche Datenerhebung zu schaffen. Ein effektiv ausformulierter Fragebogen wirkt sich somit stark auf den Erfolg einer geplanten Unternehmung aus. Wird eine Frage schlecht formuliert oder in der falschen Reihenfolge gereiht, können die Antworten dieses Fragebogens nur schwer beantwortet werden bzw. auch irreführend sein [</w:t>
+      </w:r>
+      <w:r>
+        <w:rPr>
+          <w:lang w:val="de-DE"/>
+        </w:rPr>
+        <w:t>5-7</w:t>
+      </w:r>
+      <w:r>
+        <w:rPr>
+          <w:lang w:val="de-DE"/>
+        </w:rPr>
+        <w:t>].</w:t>
       </w:r>
     </w:p>
     <w:p>
@@ -6988,7 +7000,19 @@
         <w:rPr>
           <w:lang w:val="de-DE"/>
         </w:rPr>
-        <w:t>In allen Erhebungen eines Fragebogens gibt es zwei allgemein anerkannte Fehlerarten. Diese Fehlerarten werden durch Stichprobenfehler und Keine-Stichprobenfehler etikettiert. Ein Stichprobenfehler ergibt sich aus der zufälligen Variation bei der Auswahl der Befragten. Hier kann das Ausmaß berechnet werden und somit auch berücksichtigt werden. Ebenso können Stichprobenfehler reduziert werden, indem man die Anzahl der Stichprobe erhöht, wodurch sich aber die Kosten der Durchführung auch erhöhen. Dagegen entsteht ein Nicht-Stichprobenfehler durch Fehler, die in Bereich Codierung und Dateneingabe der Umfrage und durch den Interviewer begangene Fehler. Diese Fehler können sich für den Erfolg der Umfrage verhängnisvoll auswirken. Solch Fehler sind auch nicht immer offensichtlich, selbst wenn dies offensichtlich wäre, sind die Auswirkungen nicht immer quantifizierbar und können weder gemessen noch korrigiert werden. Die Reduzierung dieser Fehlerart muss im Gegensatz zu den Stichprobenfehlern nicht immer zu den Kosten einer Umfrage des Fragebogens beitragen, vorausgesetzt, die Verfasser des Fragebogens verstehen das Entwerfen eines Fragebogens. Somit liegt die Aufmerksamkeit bei einem Entwurf eines Fragebogens auf die Zielsetzung der kostengünstigen Durchführung der Umfrage, als auch der Bereich der Auswertung der genauen Ergebnisse [].</w:t>
+        <w:t>In allen Erhebungen eines Fragebogens gibt es zwei allgemein anerkannte Fehlerarten. Diese Fehlerarten werden durch Stichprobenfehler und Keine-Stichprobenfehler etikettiert. Ein Stichprobenfehler ergibt sich aus der zufälligen Variation bei der Auswahl der Befragten. Hier kann das Ausmaß berechnet werden und somit auch berücksichtigt werden. Ebenso können Stichprobenfehler reduziert werden, indem man die Anzahl der Stichprobe erhöht, wodurch sich aber die Kosten der Durchführung auch erhöhen. Dagegen entsteht ein Nicht-Stichprobenfehler durch Fehler, die in Bereich Codierung und Dateneingabe der Umfrage und durch den Interviewer begangene Fehler. Diese Fehler können sich für den Erfolg der Umfrage verhängnisvoll auswirken. Solch Fehler sind auch nicht immer offensichtlich, selbst wenn dies offensichtlich wäre, sind die Auswirkungen nicht immer quantifizierbar und können weder gemessen noch korrigiert werden. Die Reduzierung dieser Fehlerart muss im Gegensatz zu den Stichprobenfehlern nicht immer zu den Kosten einer Umfrage des Fragebogens beitragen, vorausgesetzt, die Verfasser des Fragebogens verstehen das Entwerfen eines Fragebogens. Somit liegt die Aufmerksamkeit bei einem Entwurf eines Fragebogens auf die Zielsetzung der kostengünstigen Durchführung der Umfrage, als auch der Bereich der Auswertung der genauen Ergebnisse [</w:t>
+      </w:r>
+      <w:r>
+        <w:rPr>
+          <w:lang w:val="de-DE"/>
+        </w:rPr>
+        <w:t>5-7</w:t>
+      </w:r>
+      <w:r>
+        <w:rPr>
+          <w:lang w:val="de-DE"/>
+        </w:rPr>
+        <w:t>].</w:t>
       </w:r>
     </w:p>
     <w:p>
@@ -7034,7 +7058,19 @@
         <w:rPr>
           <w:lang w:val="de-DE"/>
         </w:rPr>
-        <w:t>Die Aufgabe eines Fragebogens besteht darin, eine standardisierte Befragung für alle Themenbereiche bereitzustellen. Der Ablauf dieser Befragung mithilfe eines Fragebogens erfolgt immer auf dieselbe Weise. Dies bedeutet, dass jede befragte Person auf dieselbe Art und Weise gleich befragt wird. Hier sollte sichergestellt werden, dass beim Wechsel der Befragungsart sich die Befragung der zu fragenden Personen nicht ändert. Würde dies nicht der Fall sein, könnte der Umfrageforscher nicht davon ausgehen, dass die vom Fragebogen erhobenen Daten die nötige Information beinhalten [].</w:t>
+        <w:t>Die Aufgabe eines Fragebogens besteht darin, eine standardisierte Befragung für alle Themenbereiche bereitzustellen. Der Ablauf dieser Befragung mithilfe eines Fragebogens erfolgt immer auf dieselbe Weise. Dies bedeutet, dass jede befragte Person auf dieselbe Art und Weise gleich befragt wird. Hier sollte sichergestellt werden, dass beim Wechsel der Befragungsart sich die Befragung der zu fragenden Personen nicht ändert. Würde dies nicht der Fall sein, könnte der Umfrageforscher nicht davon ausgehen, dass die vom Fragebogen erhobenen Daten die nötige Information beinhalten [</w:t>
+      </w:r>
+      <w:r>
+        <w:rPr>
+          <w:lang w:val="de-DE"/>
+        </w:rPr>
+        <w:t>5-7</w:t>
+      </w:r>
+      <w:r>
+        <w:rPr>
+          <w:lang w:val="de-DE"/>
+        </w:rPr>
+        <w:t>].</w:t>
       </w:r>
     </w:p>
     <w:p>
@@ -7199,7 +7235,19 @@
         <w:rPr>
           <w:lang w:val="de-DE"/>
         </w:rPr>
-        <w:t xml:space="preserve"> [].</w:t>
+        <w:t xml:space="preserve"> [</w:t>
+      </w:r>
+      <w:r>
+        <w:rPr>
+          <w:lang w:val="de-DE"/>
+        </w:rPr>
+        <w:t>5-7</w:t>
+      </w:r>
+      <w:r>
+        <w:rPr>
+          <w:lang w:val="de-DE"/>
+        </w:rPr>
+        <w:t>].</w:t>
       </w:r>
     </w:p>
     <w:p>
@@ -7266,7 +7314,19 @@
         <w:rPr>
           <w:lang w:val="de-DE"/>
         </w:rPr>
-        <w:t xml:space="preserve"> []</w:t>
+        <w:t xml:space="preserve"> [</w:t>
+      </w:r>
+      <w:r>
+        <w:rPr>
+          <w:lang w:val="de-DE"/>
+        </w:rPr>
+        <w:t>5-7</w:t>
+      </w:r>
+      <w:r>
+        <w:rPr>
+          <w:lang w:val="de-DE"/>
+        </w:rPr>
+        <w:t>]</w:t>
       </w:r>
       <w:r>
         <w:rPr>
@@ -7376,7 +7436,19 @@
         <w:rPr>
           <w:lang w:val="de-DE"/>
         </w:rPr>
-        <w:t xml:space="preserve"> []</w:t>
+        <w:t xml:space="preserve"> [</w:t>
+      </w:r>
+      <w:r>
+        <w:rPr>
+          <w:lang w:val="de-DE"/>
+        </w:rPr>
+        <w:t>5-7</w:t>
+      </w:r>
+      <w:r>
+        <w:rPr>
+          <w:lang w:val="de-DE"/>
+        </w:rPr>
+        <w:t>]</w:t>
       </w:r>
       <w:r>
         <w:rPr>
@@ -7510,123 +7582,111 @@
     <w:p>
       <w:pPr>
         <w:pStyle w:val="Beschriftung"/>
-        <w:rPr>
-          <w:lang w:val="en-GB"/>
-        </w:rPr>
       </w:pPr>
       <w:bookmarkStart w:id="26" w:name="_Toc862970"/>
+      <w:r>
+        <w:t xml:space="preserve">Abbildung </w:t>
+      </w:r>
+      <w:r>
+        <w:fldChar w:fldCharType="begin"/>
+      </w:r>
+      <w:r>
+        <w:instrText xml:space="preserve"> SEQ Abbildung \* ARABIC </w:instrText>
+      </w:r>
+      <w:r>
+        <w:fldChar w:fldCharType="separate"/>
+      </w:r>
+      <w:r>
+        <w:rPr>
+          <w:noProof/>
+        </w:rPr>
+        <w:t>3</w:t>
+      </w:r>
+      <w:r>
+        <w:fldChar w:fldCharType="end"/>
+      </w:r>
+      <w:r>
+        <w:t>:</w:t>
+      </w:r>
+      <w:r>
+        <w:t xml:space="preserve"> Face-</w:t>
+      </w:r>
       <w:proofErr w:type="spellStart"/>
       <w:r>
-        <w:rPr>
-          <w:lang w:val="en-GB"/>
-        </w:rPr>
-        <w:t>Abbildung</w:t>
+        <w:t>to</w:t>
       </w:r>
       <w:proofErr w:type="spellEnd"/>
       <w:r>
-        <w:rPr>
-          <w:lang w:val="en-GB"/>
-        </w:rPr>
-        <w:t xml:space="preserve"> </w:t>
-      </w:r>
-      <w:r>
-        <w:fldChar w:fldCharType="begin"/>
-      </w:r>
-      <w:r>
-        <w:rPr>
-          <w:lang w:val="en-GB"/>
-        </w:rPr>
-        <w:instrText xml:space="preserve"> SEQ Abbildung \* ARABIC </w:instrText>
-      </w:r>
-      <w:r>
-        <w:fldChar w:fldCharType="separate"/>
-      </w:r>
-      <w:r>
-        <w:rPr>
-          <w:noProof/>
-          <w:lang w:val="en-GB"/>
+        <w:t>-Face Befragung</w:t>
+      </w:r>
+      <w:bookmarkEnd w:id="26"/>
+    </w:p>
+    <w:p>
+      <w:pPr>
+        <w:pStyle w:val="StandardJKU"/>
+        <w:rPr>
+          <w:lang w:val="de-AT"/>
+        </w:rPr>
+      </w:pPr>
+    </w:p>
+    <w:p>
+      <w:pPr>
+        <w:spacing w:line="360" w:lineRule="auto"/>
+        <w:jc w:val="both"/>
+        <w:rPr>
+          <w:lang w:val="de-DE"/>
+        </w:rPr>
+      </w:pPr>
+      <w:r>
+        <w:rPr>
+          <w:lang w:val="de-DE"/>
+        </w:rPr>
+        <w:t xml:space="preserve">Die Befragung von Angesicht zu Angesicht wird verwendet, um genauere und detaillierte Daten </w:t>
+      </w:r>
+      <w:r>
+        <w:rPr>
+          <w:szCs w:val="24"/>
+          <w:lang w:val="de-DE"/>
+        </w:rPr>
+        <w:t xml:space="preserve">zu erheben. Bei einer persönlichen Befragung mithilfe des Fragebogens kann der Interviewer den Probanden gleich vor Ort klar und deutlich den Fragebogen erklären, siehe dazu Abbildung </w:t>
+      </w:r>
+      <w:r>
+        <w:rPr>
+          <w:szCs w:val="24"/>
+          <w:lang w:val="de-DE"/>
         </w:rPr>
         <w:t>3</w:t>
       </w:r>
       <w:r>
-        <w:fldChar w:fldCharType="end"/>
-      </w:r>
-      <w:r>
-        <w:rPr>
-          <w:lang w:val="en-GB"/>
-        </w:rPr>
-        <w:t>:</w:t>
-      </w:r>
-      <w:r>
-        <w:rPr>
-          <w:lang w:val="en-GB"/>
-        </w:rPr>
-        <w:t xml:space="preserve"> Face-to-Face </w:t>
-      </w:r>
-      <w:proofErr w:type="spellStart"/>
-      <w:r>
-        <w:rPr>
-          <w:lang w:val="en-GB"/>
-        </w:rPr>
-        <w:t>Befragung</w:t>
-      </w:r>
-      <w:bookmarkEnd w:id="26"/>
-      <w:proofErr w:type="spellEnd"/>
-    </w:p>
-    <w:p>
-      <w:pPr>
-        <w:pStyle w:val="StandardJKU"/>
-        <w:rPr>
-          <w:lang w:val="en-GB"/>
-        </w:rPr>
-      </w:pPr>
-    </w:p>
-    <w:p>
-      <w:pPr>
-        <w:spacing w:line="360" w:lineRule="auto"/>
-        <w:jc w:val="both"/>
-        <w:rPr>
+        <w:rPr>
+          <w:szCs w:val="24"/>
           <w:lang w:val="de-DE"/>
         </w:rPr>
-      </w:pPr>
+        <w:t>. Dem Interviewer</w:t>
+      </w:r>
       <w:r>
         <w:rPr>
           <w:lang w:val="de-DE"/>
         </w:rPr>
-        <w:t xml:space="preserve">Die Befragung von Angesicht zu Angesicht wird verwendet, um genauere und detaillierte Daten </w:t>
-      </w:r>
-      <w:r>
-        <w:rPr>
-          <w:szCs w:val="24"/>
+        <w:t xml:space="preserve"> ist es sogar möglich den Ablauf der Befragung direkt zu ändern, falls dies unter gewissen Bedingungen gewünscht ist. Der Befragte bekommt außerdem die Möglichkeit seine Antwort aus einer Skala auszuwählen, oder wenn vorhanden, eine Liste mit möglichen Antworten auszuwählen. Die Freiheit auf etwas zu zeigen, kann sich stark auf das Ergebnis einer persönlichen Befragung auswirken</w:t>
+      </w:r>
+      <w:r>
+        <w:rPr>
           <w:lang w:val="de-DE"/>
         </w:rPr>
-        <w:t xml:space="preserve">zu erheben. Bei einer persönlichen Befragung mithilfe des Fragebogens kann der Interviewer den Probanden gleich vor Ort klar und deutlich den Fragebogen erklären, siehe dazu Abbildung </w:t>
-      </w:r>
-      <w:r>
-        <w:rPr>
-          <w:szCs w:val="24"/>
+        <w:t xml:space="preserve"> [</w:t>
+      </w:r>
+      <w:r>
+        <w:rPr>
           <w:lang w:val="de-DE"/>
         </w:rPr>
-        <w:t>3</w:t>
-      </w:r>
-      <w:r>
-        <w:rPr>
-          <w:szCs w:val="24"/>
+        <w:t>5-7</w:t>
+      </w:r>
+      <w:r>
+        <w:rPr>
           <w:lang w:val="de-DE"/>
         </w:rPr>
-        <w:t>. Dem Interviewer</w:t>
-      </w:r>
-      <w:r>
-        <w:rPr>
-          <w:lang w:val="de-DE"/>
-        </w:rPr>
-        <w:t xml:space="preserve"> ist es sogar möglich den Ablauf der Befragung direkt zu ändern, falls dies unter gewissen Bedingungen gewünscht ist. Der Befragte bekommt außerdem die Möglichkeit seine Antwort aus einer Skala auszuwählen, oder wenn vorhanden, eine Liste mit möglichen Antworten auszuwählen. Die Freiheit auf etwas zu zeigen, kann sich stark auf das Ergebnis einer persönlichen Befragung auswirken</w:t>
-      </w:r>
-      <w:r>
-        <w:rPr>
-          <w:lang w:val="de-DE"/>
-        </w:rPr>
-        <w:t xml:space="preserve"> []</w:t>
+        <w:t>]</w:t>
       </w:r>
       <w:r>
         <w:rPr>
@@ -7890,7 +7950,19 @@
         <w:rPr>
           <w:lang w:val="de-DE"/>
         </w:rPr>
-        <w:t xml:space="preserve"> []</w:t>
+        <w:t xml:space="preserve"> [</w:t>
+      </w:r>
+      <w:r>
+        <w:rPr>
+          <w:lang w:val="de-DE"/>
+        </w:rPr>
+        <w:t>5-7</w:t>
+      </w:r>
+      <w:r>
+        <w:rPr>
+          <w:lang w:val="de-DE"/>
+        </w:rPr>
+        <w:t>]</w:t>
       </w:r>
       <w:r>
         <w:rPr>
@@ -8088,7 +8160,19 @@
         <w:rPr>
           <w:lang w:val="de-DE"/>
         </w:rPr>
-        <w:t xml:space="preserve"> []</w:t>
+        <w:t xml:space="preserve"> [</w:t>
+      </w:r>
+      <w:r>
+        <w:rPr>
+          <w:lang w:val="de-DE"/>
+        </w:rPr>
+        <w:t>5-7</w:t>
+      </w:r>
+      <w:r>
+        <w:rPr>
+          <w:lang w:val="de-DE"/>
+        </w:rPr>
+        <w:t>]</w:t>
       </w:r>
       <w:r>
         <w:rPr>
@@ -8282,7 +8366,19 @@
         <w:rPr>
           <w:lang w:val="de-DE"/>
         </w:rPr>
-        <w:t xml:space="preserve"> []</w:t>
+        <w:t xml:space="preserve"> [</w:t>
+      </w:r>
+      <w:r>
+        <w:rPr>
+          <w:lang w:val="de-DE"/>
+        </w:rPr>
+        <w:t>5-7</w:t>
+      </w:r>
+      <w:r>
+        <w:rPr>
+          <w:lang w:val="de-DE"/>
+        </w:rPr>
+        <w:t>]</w:t>
       </w:r>
       <w:r>
         <w:rPr>
@@ -8500,7 +8596,19 @@
         <w:rPr>
           <w:lang w:val="de-DE"/>
         </w:rPr>
-        <w:t xml:space="preserve"> []</w:t>
+        <w:t xml:space="preserve"> [</w:t>
+      </w:r>
+      <w:r>
+        <w:rPr>
+          <w:lang w:val="de-DE"/>
+        </w:rPr>
+        <w:t>5-7</w:t>
+      </w:r>
+      <w:r>
+        <w:rPr>
+          <w:lang w:val="de-DE"/>
+        </w:rPr>
+        <w:t>]</w:t>
       </w:r>
       <w:r>
         <w:rPr>
@@ -8552,7 +8660,31 @@
         <w:rPr>
           <w:lang w:val="de-DE"/>
         </w:rPr>
-        <w:t xml:space="preserve">Die Befragung eines Fragebogens kann auf verschiedene Weise gestellt und aufgezeichnet werden. Es gibt verschiedene Arten von Fragen, die für einen unterschiedlichen Zweck geeignet sind und die man unterschiedlich analysiert. Daher ist es für den Fragebogenschreiber eine Voraussetzung die Basis der verfügbaren Fragetypen zu verstehen, bevor er mit dem Entwurf des Fragebogens beginnt. Ebenso ist es wichtig zu verstehen, welche Daten man aus welchen Fragetypen erhält, um die spätere Analyse des Fragebogens zu erleichtern. </w:t>
+        <w:t>Die Befragung eines Fragebogens kann auf verschiedene Weise gestellt und aufgezeichnet werden. Es gibt verschiedene Arten von Fragen, die für einen unterschiedlichen Zweck geeignet sind und die man unterschiedlich analysiert. Daher ist es für den Fragebogenschreiber eine Voraussetzung die Basis der verfügbaren Fragetypen zu verstehen, bevor er mit dem Entwurf des Fragebogens beginnt. Ebenso ist es wichtig zu verstehen, welche Daten man aus welchen Fragetypen erhält, um die spätere Analyse des Fragebogens zu erleichtern</w:t>
+      </w:r>
+      <w:r>
+        <w:rPr>
+          <w:lang w:val="de-DE"/>
+        </w:rPr>
+        <w:t xml:space="preserve"> </w:t>
+      </w:r>
+      <w:r>
+        <w:rPr>
+          <w:lang w:val="de-DE"/>
+        </w:rPr>
+        <w:t>[5-7]</w:t>
+      </w:r>
+      <w:r>
+        <w:rPr>
+          <w:lang w:val="de-DE"/>
+        </w:rPr>
+        <w:t>.</w:t>
+      </w:r>
+      <w:r>
+        <w:rPr>
+          <w:lang w:val="de-DE"/>
+        </w:rPr>
+        <w:t xml:space="preserve"> </w:t>
       </w:r>
     </w:p>
     <w:p>
@@ -8568,12 +8700,6 @@
           <w:lang w:val="de-DE"/>
         </w:rPr>
         <w:t>Die in dieser Seminararbeit beschriebenen Befragungsmethoden beschränken sich auf die, welche für die Erstellung des Fragebogens benötigt bzw. genutzt wurden</w:t>
-      </w:r>
-      <w:r>
-        <w:rPr>
-          <w:lang w:val="de-DE"/>
-        </w:rPr>
-        <w:t xml:space="preserve"> []</w:t>
       </w:r>
       <w:r>
         <w:rPr>
@@ -8769,12 +8895,24 @@
         <w:rPr>
           <w:lang w:val="de-DE"/>
         </w:rPr>
-        <w:t xml:space="preserve"> []</w:t>
+        <w:t xml:space="preserve"> [</w:t>
       </w:r>
       <w:r>
         <w:rPr>
           <w:lang w:val="de-DE"/>
         </w:rPr>
+        <w:t>5-7</w:t>
+      </w:r>
+      <w:r>
+        <w:rPr>
+          <w:lang w:val="de-DE"/>
+        </w:rPr>
+        <w:t>]</w:t>
+      </w:r>
+      <w:r>
+        <w:rPr>
+          <w:lang w:val="de-DE"/>
+        </w:rPr>
         <w:t>.</w:t>
       </w:r>
     </w:p>
@@ -8808,7 +8946,19 @@
         <w:rPr>
           <w:lang w:val="de-DE"/>
         </w:rPr>
-        <w:t xml:space="preserve"> []</w:t>
+        <w:t xml:space="preserve"> [</w:t>
+      </w:r>
+      <w:r>
+        <w:rPr>
+          <w:lang w:val="de-DE"/>
+        </w:rPr>
+        <w:t>5-7</w:t>
+      </w:r>
+      <w:r>
+        <w:rPr>
+          <w:lang w:val="de-DE"/>
+        </w:rPr>
+        <w:t>]</w:t>
       </w:r>
       <w:r>
         <w:rPr>
@@ -8861,7 +9011,19 @@
         <w:rPr>
           <w:lang w:val="de-DE"/>
         </w:rPr>
-        <w:t xml:space="preserve"> []</w:t>
+        <w:t xml:space="preserve"> [</w:t>
+      </w:r>
+      <w:r>
+        <w:rPr>
+          <w:lang w:val="de-DE"/>
+        </w:rPr>
+        <w:t>5-7</w:t>
+      </w:r>
+      <w:r>
+        <w:rPr>
+          <w:lang w:val="de-DE"/>
+        </w:rPr>
+        <w:t>]</w:t>
       </w:r>
       <w:r>
         <w:rPr>
@@ -9124,7 +9286,19 @@
         <w:rPr>
           <w:lang w:val="de-DE"/>
         </w:rPr>
-        <w:t xml:space="preserve"> []</w:t>
+        <w:t xml:space="preserve"> [</w:t>
+      </w:r>
+      <w:r>
+        <w:rPr>
+          <w:lang w:val="de-DE"/>
+        </w:rPr>
+        <w:t>5-7</w:t>
+      </w:r>
+      <w:r>
+        <w:rPr>
+          <w:lang w:val="de-DE"/>
+        </w:rPr>
+        <w:t>]</w:t>
       </w:r>
       <w:r>
         <w:rPr>
@@ -9416,12 +9590,26 @@
         <w:rPr>
           <w:lang w:val="de-DE"/>
         </w:rPr>
-        <w:t xml:space="preserve"> []</w:t>
+        <w:t xml:space="preserve"> [</w:t>
       </w:r>
       <w:r>
         <w:rPr>
           <w:lang w:val="de-DE"/>
         </w:rPr>
+        <w:t>5-7</w:t>
+      </w:r>
+      <w:bookmarkStart w:id="42" w:name="_GoBack"/>
+      <w:bookmarkEnd w:id="42"/>
+      <w:r>
+        <w:rPr>
+          <w:lang w:val="de-DE"/>
+        </w:rPr>
+        <w:t>]</w:t>
+      </w:r>
+      <w:r>
+        <w:rPr>
+          <w:lang w:val="de-DE"/>
+        </w:rPr>
         <w:t>.</w:t>
       </w:r>
     </w:p>
@@ -9443,12 +9631,12 @@
       <w:pPr>
         <w:pStyle w:val="berschrift2"/>
       </w:pPr>
-      <w:bookmarkStart w:id="42" w:name="_Toc863031"/>
+      <w:bookmarkStart w:id="43" w:name="_Toc863031"/>
       <w:r>
         <w:lastRenderedPageBreak/>
         <w:t>Identifikation der 1000 größten Unternehmen Österreichs &amp; Kategorisierung der Unternehmen nach Geschäftsbereich</w:t>
       </w:r>
-      <w:bookmarkEnd w:id="42"/>
+      <w:bookmarkEnd w:id="43"/>
     </w:p>
     <w:p>
       <w:pPr>
@@ -9810,7 +9998,7 @@
       <w:pPr>
         <w:pStyle w:val="Beschriftung"/>
       </w:pPr>
-      <w:bookmarkStart w:id="43" w:name="_Toc862978"/>
+      <w:bookmarkStart w:id="44" w:name="_Toc862978"/>
       <w:r>
         <w:t xml:space="preserve">Abbildung </w:t>
       </w:r>
@@ -9847,7 +10035,7 @@
       <w:r>
         <w:t>: Abschnitt von allen aufgelisteten Unternehmen</w:t>
       </w:r>
-      <w:bookmarkEnd w:id="43"/>
+      <w:bookmarkEnd w:id="44"/>
       <w:r>
         <w:t xml:space="preserve"> </w:t>
       </w:r>
@@ -9946,7 +10134,7 @@
       <w:pPr>
         <w:pStyle w:val="Beschriftung"/>
       </w:pPr>
-      <w:bookmarkStart w:id="44" w:name="_Toc862979"/>
+      <w:bookmarkStart w:id="45" w:name="_Toc862979"/>
       <w:r>
         <w:t xml:space="preserve">Abbildung </w:t>
       </w:r>
@@ -9983,7 +10171,7 @@
       <w:r>
         <w:t>: Abschnitt von den in Wien befindlichen Unternehmen</w:t>
       </w:r>
-      <w:bookmarkEnd w:id="44"/>
+      <w:bookmarkEnd w:id="45"/>
     </w:p>
     <w:p/>
     <w:p/>
@@ -10083,7 +10271,7 @@
       <w:pPr>
         <w:pStyle w:val="Beschriftung"/>
       </w:pPr>
-      <w:bookmarkStart w:id="45" w:name="_Toc862980"/>
+      <w:bookmarkStart w:id="46" w:name="_Toc862980"/>
       <w:r>
         <w:t xml:space="preserve">Abbildung </w:t>
       </w:r>
@@ -10120,7 +10308,7 @@
       <w:r>
         <w:t>: Unternehmen aus Kärnten</w:t>
       </w:r>
-      <w:bookmarkEnd w:id="45"/>
+      <w:bookmarkEnd w:id="46"/>
     </w:p>
     <w:p>
       <w:pPr>
@@ -10227,7 +10415,7 @@
       <w:pPr>
         <w:pStyle w:val="Beschriftung"/>
       </w:pPr>
-      <w:bookmarkStart w:id="46" w:name="_Toc862981"/>
+      <w:bookmarkStart w:id="47" w:name="_Toc862981"/>
       <w:r>
         <w:t xml:space="preserve">Abbildung </w:t>
       </w:r>
@@ -10264,7 +10452,7 @@
       <w:r>
         <w:t>: Ausschnitt, aus den in Salzburg befindlichen Unternehmen</w:t>
       </w:r>
-      <w:bookmarkEnd w:id="46"/>
+      <w:bookmarkEnd w:id="47"/>
     </w:p>
     <w:p>
       <w:pPr>
@@ -10368,7 +10556,7 @@
       <w:pPr>
         <w:pStyle w:val="Beschriftung"/>
       </w:pPr>
-      <w:bookmarkStart w:id="47" w:name="_Toc862982"/>
+      <w:bookmarkStart w:id="48" w:name="_Toc862982"/>
       <w:r>
         <w:t xml:space="preserve">Abbildung </w:t>
       </w:r>
@@ -10405,7 +10593,7 @@
       <w:r>
         <w:t>: Ausschnitt der Unternehmen, die in Niederösterreich sind</w:t>
       </w:r>
-      <w:bookmarkEnd w:id="47"/>
+      <w:bookmarkEnd w:id="48"/>
     </w:p>
     <w:p/>
     <w:p/>
@@ -10537,7 +10725,7 @@
       <w:pPr>
         <w:pStyle w:val="Beschriftung"/>
       </w:pPr>
-      <w:bookmarkStart w:id="48" w:name="_Toc862983"/>
+      <w:bookmarkStart w:id="49" w:name="_Toc862983"/>
       <w:r>
         <w:t xml:space="preserve">Abbildung </w:t>
       </w:r>
@@ -10574,7 +10762,7 @@
       <w:r>
         <w:t>: Ausschnitt der Unternehmen, die in Oberösterreich sind</w:t>
       </w:r>
-      <w:bookmarkEnd w:id="48"/>
+      <w:bookmarkEnd w:id="49"/>
     </w:p>
     <w:p>
       <w:pPr>
@@ -10588,12 +10776,12 @@
       <w:pPr>
         <w:pStyle w:val="berschrift2"/>
       </w:pPr>
-      <w:bookmarkStart w:id="49" w:name="_Toc863032"/>
+      <w:bookmarkStart w:id="50" w:name="_Toc863032"/>
       <w:r>
         <w:lastRenderedPageBreak/>
         <w:t>Erstellung des Fragebogens / Erhebungsinstruments</w:t>
       </w:r>
-      <w:bookmarkEnd w:id="49"/>
+      <w:bookmarkEnd w:id="50"/>
     </w:p>
     <w:p>
       <w:pPr>
@@ -10627,11 +10815,11 @@
       <w:pPr>
         <w:pStyle w:val="berschrift3"/>
       </w:pPr>
-      <w:bookmarkStart w:id="50" w:name="_Toc863033"/>
+      <w:bookmarkStart w:id="51" w:name="_Toc863033"/>
       <w:r>
         <w:t>Struktur des Fragebogens</w:t>
       </w:r>
-      <w:bookmarkEnd w:id="50"/>
+      <w:bookmarkEnd w:id="51"/>
     </w:p>
     <w:p>
       <w:pPr>
@@ -10778,7 +10966,7 @@
                                 <w:noProof/>
                               </w:rPr>
                             </w:pPr>
-                            <w:bookmarkStart w:id="51" w:name="_Toc862984"/>
+                            <w:bookmarkStart w:id="52" w:name="_Toc862984"/>
                             <w:r>
                               <w:t xml:space="preserve">Abbildung </w:t>
                             </w:r>
@@ -10815,7 +11003,7 @@
                             <w:r>
                               <w:t>: Struktur des Fragebogens</w:t>
                             </w:r>
-                            <w:bookmarkEnd w:id="51"/>
+                            <w:bookmarkEnd w:id="52"/>
                           </w:p>
                         </w:txbxContent>
                       </wps:txbx>
@@ -10843,7 +11031,7 @@
                           <w:noProof/>
                         </w:rPr>
                       </w:pPr>
-                      <w:bookmarkStart w:id="52" w:name="_Toc862984"/>
+                      <w:bookmarkStart w:id="53" w:name="_Toc862984"/>
                       <w:r>
                         <w:t xml:space="preserve">Abbildung </w:t>
                       </w:r>
@@ -10880,7 +11068,7 @@
                       <w:r>
                         <w:t>: Struktur des Fragebogens</w:t>
                       </w:r>
-                      <w:bookmarkEnd w:id="52"/>
+                      <w:bookmarkEnd w:id="53"/>
                     </w:p>
                   </w:txbxContent>
                 </v:textbox>
@@ -12109,7 +12297,7 @@
                                 <w:lang w:val="de-DE"/>
                               </w:rPr>
                             </w:pPr>
-                            <w:bookmarkStart w:id="53" w:name="_Toc862985"/>
+                            <w:bookmarkStart w:id="54" w:name="_Toc862985"/>
                             <w:r>
                               <w:t xml:space="preserve">Abbildung </w:t>
                             </w:r>
@@ -12146,7 +12334,7 @@
                             <w:r>
                               <w:t>: Anzahl &amp; Definitionen</w:t>
                             </w:r>
-                            <w:bookmarkEnd w:id="53"/>
+                            <w:bookmarkEnd w:id="54"/>
                           </w:p>
                         </w:txbxContent>
                       </wps:txbx>
@@ -12175,7 +12363,7 @@
                           <w:lang w:val="de-DE"/>
                         </w:rPr>
                       </w:pPr>
-                      <w:bookmarkStart w:id="54" w:name="_Toc862985"/>
+                      <w:bookmarkStart w:id="55" w:name="_Toc862985"/>
                       <w:r>
                         <w:t xml:space="preserve">Abbildung </w:t>
                       </w:r>
@@ -12212,7 +12400,7 @@
                       <w:r>
                         <w:t>: Anzahl &amp; Definitionen</w:t>
                       </w:r>
-                      <w:bookmarkEnd w:id="54"/>
+                      <w:bookmarkEnd w:id="55"/>
                     </w:p>
                   </w:txbxContent>
                 </v:textbox>
@@ -12376,7 +12564,7 @@
       <w:pPr>
         <w:pStyle w:val="Beschriftung"/>
       </w:pPr>
-      <w:bookmarkStart w:id="55" w:name="_Toc862986"/>
+      <w:bookmarkStart w:id="56" w:name="_Toc862986"/>
       <w:r>
         <w:t xml:space="preserve">Abbildung </w:t>
       </w:r>
@@ -12416,7 +12604,7 @@
       <w:r>
         <w:t>-Frage</w:t>
       </w:r>
-      <w:bookmarkEnd w:id="55"/>
+      <w:bookmarkEnd w:id="56"/>
     </w:p>
     <w:p>
       <w:pPr>
@@ -12611,7 +12799,7 @@
       <w:pPr>
         <w:pStyle w:val="Beschriftung"/>
       </w:pPr>
-      <w:bookmarkStart w:id="56" w:name="_Toc862987"/>
+      <w:bookmarkStart w:id="57" w:name="_Toc862987"/>
       <w:r>
         <w:t xml:space="preserve">Abbildung </w:t>
       </w:r>
@@ -12648,7 +12836,7 @@
       <w:r>
         <w:t>: Einführungskosten-Frage</w:t>
       </w:r>
-      <w:bookmarkEnd w:id="56"/>
+      <w:bookmarkEnd w:id="57"/>
     </w:p>
     <w:p>
       <w:pPr>
@@ -12809,7 +12997,7 @@
       <w:pPr>
         <w:pStyle w:val="Beschriftung"/>
       </w:pPr>
-      <w:bookmarkStart w:id="57" w:name="_Toc862988"/>
+      <w:bookmarkStart w:id="58" w:name="_Toc862988"/>
       <w:r>
         <w:t xml:space="preserve">Abbildung </w:t>
       </w:r>
@@ -12846,7 +13034,7 @@
       <w:r>
         <w:t>: Unterstütze Kernprozess-Frage</w:t>
       </w:r>
-      <w:bookmarkEnd w:id="57"/>
+      <w:bookmarkEnd w:id="58"/>
     </w:p>
     <w:p>
       <w:pPr>
@@ -13028,7 +13216,7 @@
       <w:pPr>
         <w:pStyle w:val="Beschriftung"/>
       </w:pPr>
-      <w:bookmarkStart w:id="58" w:name="_Toc862989"/>
+      <w:bookmarkStart w:id="59" w:name="_Toc862989"/>
       <w:r>
         <w:t xml:space="preserve">Abbildung </w:t>
       </w:r>
@@ -13065,7 +13253,7 @@
       <w:r>
         <w:t>: Programmiersprache - Frage</w:t>
       </w:r>
-      <w:bookmarkEnd w:id="58"/>
+      <w:bookmarkEnd w:id="59"/>
     </w:p>
     <w:p>
       <w:pPr>
@@ -13348,7 +13536,7 @@
       <w:pPr>
         <w:pStyle w:val="Beschriftung"/>
       </w:pPr>
-      <w:bookmarkStart w:id="59" w:name="_Toc862990"/>
+      <w:bookmarkStart w:id="60" w:name="_Toc862990"/>
       <w:r>
         <w:rPr>
           <w:noProof/>
@@ -13467,7 +13655,7 @@
       <w:r>
         <w:t>: Architektur</w:t>
       </w:r>
-      <w:bookmarkEnd w:id="59"/>
+      <w:bookmarkEnd w:id="60"/>
     </w:p>
     <w:p>
       <w:pPr>
@@ -13479,7 +13667,7 @@
       <w:pPr>
         <w:pStyle w:val="Beschriftung"/>
       </w:pPr>
-      <w:bookmarkStart w:id="60" w:name="_Toc862991"/>
+      <w:bookmarkStart w:id="61" w:name="_Toc862991"/>
       <w:r>
         <w:t xml:space="preserve">Abbildung </w:t>
       </w:r>
@@ -13516,7 +13704,7 @@
       <w:r>
         <w:t>: Architektur</w:t>
       </w:r>
-      <w:bookmarkEnd w:id="60"/>
+      <w:bookmarkEnd w:id="61"/>
       <w:r>
         <w:t xml:space="preserve"> </w:t>
       </w:r>
@@ -13619,7 +13807,7 @@
       <w:pPr>
         <w:pStyle w:val="Beschriftung"/>
       </w:pPr>
-      <w:bookmarkStart w:id="61" w:name="_Toc862992"/>
+      <w:bookmarkStart w:id="62" w:name="_Toc862992"/>
       <w:r>
         <w:t xml:space="preserve">Abbildung </w:t>
       </w:r>
@@ -13656,7 +13844,7 @@
       <w:r>
         <w:t>: Architektur</w:t>
       </w:r>
-      <w:bookmarkEnd w:id="61"/>
+      <w:bookmarkEnd w:id="62"/>
     </w:p>
     <w:p>
       <w:pPr>
@@ -13867,7 +14055,7 @@
       <w:pPr>
         <w:pStyle w:val="Beschriftung"/>
       </w:pPr>
-      <w:bookmarkStart w:id="62" w:name="_Toc862993"/>
+      <w:bookmarkStart w:id="63" w:name="_Toc862993"/>
       <w:r>
         <w:t xml:space="preserve">Abbildung </w:t>
       </w:r>
@@ -13904,7 +14092,7 @@
       <w:r>
         <w:t>: Typ</w:t>
       </w:r>
-      <w:bookmarkEnd w:id="62"/>
+      <w:bookmarkEnd w:id="63"/>
     </w:p>
     <w:p>
       <w:pPr>
@@ -14100,7 +14288,7 @@
       <w:pPr>
         <w:pStyle w:val="Beschriftung"/>
       </w:pPr>
-      <w:bookmarkStart w:id="63" w:name="_Toc862994"/>
+      <w:bookmarkStart w:id="64" w:name="_Toc862994"/>
       <w:r>
         <w:t xml:space="preserve">Abbildung </w:t>
       </w:r>
@@ -14137,7 +14325,7 @@
       <w:r>
         <w:t>: Konnektoren</w:t>
       </w:r>
-      <w:bookmarkEnd w:id="63"/>
+      <w:bookmarkEnd w:id="64"/>
     </w:p>
     <w:p>
       <w:pPr>
@@ -14288,7 +14476,7 @@
       <w:pPr>
         <w:pStyle w:val="Beschriftung"/>
       </w:pPr>
-      <w:bookmarkStart w:id="64" w:name="_Toc862995"/>
+      <w:bookmarkStart w:id="65" w:name="_Toc862995"/>
       <w:r>
         <w:t xml:space="preserve">Abbildung </w:t>
       </w:r>
@@ -14331,7 +14519,7 @@
       <w:r>
         <w:t>Konnektoren</w:t>
       </w:r>
-      <w:bookmarkEnd w:id="64"/>
+      <w:bookmarkEnd w:id="65"/>
     </w:p>
     <w:p>
       <w:pPr>
@@ -14513,7 +14701,7 @@
       <w:pPr>
         <w:pStyle w:val="Beschriftung"/>
       </w:pPr>
-      <w:bookmarkStart w:id="65" w:name="_Toc862996"/>
+      <w:bookmarkStart w:id="66" w:name="_Toc862996"/>
       <w:r>
         <w:t xml:space="preserve">Abbildung </w:t>
       </w:r>
@@ -14550,7 +14738,7 @@
       <w:r>
         <w:t>: Dokumentation</w:t>
       </w:r>
-      <w:bookmarkEnd w:id="65"/>
+      <w:bookmarkEnd w:id="66"/>
     </w:p>
     <w:p>
       <w:pPr>
@@ -14729,7 +14917,7 @@
       <w:pPr>
         <w:pStyle w:val="Beschriftung"/>
       </w:pPr>
-      <w:bookmarkStart w:id="66" w:name="_Toc862997"/>
+      <w:bookmarkStart w:id="67" w:name="_Toc862997"/>
       <w:r>
         <w:t xml:space="preserve">Abbildung </w:t>
       </w:r>
@@ -14766,7 +14954,7 @@
       <w:r>
         <w:t>: Aufrechterhaltungskosten</w:t>
       </w:r>
-      <w:bookmarkEnd w:id="66"/>
+      <w:bookmarkEnd w:id="67"/>
     </w:p>
     <w:p>
       <w:pPr>
@@ -14956,7 +15144,7 @@
       <w:pPr>
         <w:pStyle w:val="Beschriftung"/>
       </w:pPr>
-      <w:bookmarkStart w:id="67" w:name="_Toc862998"/>
+      <w:bookmarkStart w:id="68" w:name="_Toc862998"/>
       <w:r>
         <w:t xml:space="preserve">Abbildung </w:t>
       </w:r>
@@ -14993,7 +15181,7 @@
       <w:r>
         <w:t>: Aufrechterhaltungskosten</w:t>
       </w:r>
-      <w:bookmarkEnd w:id="67"/>
+      <w:bookmarkEnd w:id="68"/>
     </w:p>
     <w:p>
       <w:pPr>
@@ -15187,7 +15375,7 @@
       <w:pPr>
         <w:pStyle w:val="Beschriftung"/>
       </w:pPr>
-      <w:bookmarkStart w:id="68" w:name="_Toc862999"/>
+      <w:bookmarkStart w:id="69" w:name="_Toc862999"/>
       <w:r>
         <w:t xml:space="preserve">Abbildung </w:t>
       </w:r>
@@ -15227,7 +15415,7 @@
       <w:r>
         <w:t>s</w:t>
       </w:r>
-      <w:bookmarkEnd w:id="68"/>
+      <w:bookmarkEnd w:id="69"/>
     </w:p>
     <w:p>
       <w:pPr>
@@ -15378,7 +15566,7 @@
       <w:pPr>
         <w:pStyle w:val="Beschriftung"/>
       </w:pPr>
-      <w:bookmarkStart w:id="69" w:name="_Toc863000"/>
+      <w:bookmarkStart w:id="70" w:name="_Toc863000"/>
       <w:r>
         <w:t xml:space="preserve">Abbildung </w:t>
       </w:r>
@@ -15424,7 +15612,7 @@
       <w:r>
         <w:t>s</w:t>
       </w:r>
-      <w:bookmarkEnd w:id="69"/>
+      <w:bookmarkEnd w:id="70"/>
     </w:p>
     <w:p>
       <w:pPr>
@@ -15522,7 +15710,7 @@
       <w:pPr>
         <w:pStyle w:val="Beschriftung"/>
       </w:pPr>
-      <w:bookmarkStart w:id="70" w:name="_Toc863001"/>
+      <w:bookmarkStart w:id="71" w:name="_Toc863001"/>
       <w:r>
         <w:t xml:space="preserve">Abbildung </w:t>
       </w:r>
@@ -15562,7 +15750,7 @@
       <w:r>
         <w:t>s</w:t>
       </w:r>
-      <w:bookmarkEnd w:id="70"/>
+      <w:bookmarkEnd w:id="71"/>
     </w:p>
     <w:p>
       <w:pPr>
@@ -15725,7 +15913,7 @@
       <w:pPr>
         <w:pStyle w:val="Beschriftung"/>
       </w:pPr>
-      <w:bookmarkStart w:id="71" w:name="_Toc863002"/>
+      <w:bookmarkStart w:id="72" w:name="_Toc863002"/>
       <w:r>
         <w:t xml:space="preserve">Abbildung </w:t>
       </w:r>
@@ -15762,7 +15950,7 @@
       <w:r>
         <w:t>: Probleme</w:t>
       </w:r>
-      <w:bookmarkEnd w:id="71"/>
+      <w:bookmarkEnd w:id="72"/>
     </w:p>
     <w:p>
       <w:pPr>
@@ -16103,7 +16291,7 @@
       <w:pPr>
         <w:pStyle w:val="Beschriftung"/>
       </w:pPr>
-      <w:bookmarkStart w:id="72" w:name="_Toc863003"/>
+      <w:bookmarkStart w:id="73" w:name="_Toc863003"/>
       <w:r>
         <w:t xml:space="preserve">Abbildung </w:t>
       </w:r>
@@ -16140,7 +16328,7 @@
       <w:r>
         <w:t>: Ablösegedanke</w:t>
       </w:r>
-      <w:bookmarkEnd w:id="72"/>
+      <w:bookmarkEnd w:id="73"/>
     </w:p>
     <w:p>
       <w:pPr>
@@ -16197,7 +16385,7 @@
       <w:pPr>
         <w:pStyle w:val="Beschriftung"/>
       </w:pPr>
-      <w:bookmarkStart w:id="73" w:name="_Toc863004"/>
+      <w:bookmarkStart w:id="74" w:name="_Toc863004"/>
       <w:r>
         <w:rPr>
           <w:noProof/>
@@ -16319,7 +16507,7 @@
       <w:r>
         <w:t>: Erneutes Durchführen des Fragebogens</w:t>
       </w:r>
-      <w:bookmarkEnd w:id="73"/>
+      <w:bookmarkEnd w:id="74"/>
     </w:p>
     <w:p>
       <w:pPr>
@@ -16552,7 +16740,7 @@
       <w:pPr>
         <w:pStyle w:val="Beschriftung"/>
       </w:pPr>
-      <w:bookmarkStart w:id="74" w:name="_Toc863005"/>
+      <w:bookmarkStart w:id="75" w:name="_Toc863005"/>
       <w:r>
         <w:t xml:space="preserve">Abbildung </w:t>
       </w:r>
@@ -16592,7 +16780,7 @@
       <w:r>
         <w:t xml:space="preserve"> A</w:t>
       </w:r>
-      <w:bookmarkEnd w:id="74"/>
+      <w:bookmarkEnd w:id="75"/>
     </w:p>
     <w:p>
       <w:pPr>
@@ -16927,7 +17115,7 @@
       <w:pPr>
         <w:pStyle w:val="Beschriftung"/>
       </w:pPr>
-      <w:bookmarkStart w:id="75" w:name="_Toc863006"/>
+      <w:bookmarkStart w:id="76" w:name="_Toc863006"/>
       <w:r>
         <w:t xml:space="preserve">Abbildung </w:t>
       </w:r>
@@ -16964,7 +17152,7 @@
       <w:r>
         <w:t>: Abschlussteil B</w:t>
       </w:r>
-      <w:bookmarkEnd w:id="75"/>
+      <w:bookmarkEnd w:id="76"/>
     </w:p>
     <w:p>
       <w:pPr>
@@ -16978,7 +17166,7 @@
       <w:pPr>
         <w:pStyle w:val="berschrift2"/>
       </w:pPr>
-      <w:bookmarkStart w:id="76" w:name="_Toc863034"/>
+      <w:bookmarkStart w:id="77" w:name="_Toc863034"/>
       <w:r>
         <w:lastRenderedPageBreak/>
         <w:t>Durchführung</w:t>
@@ -16992,7 +17180,7 @@
       <w:r>
         <w:t>nternehmen</w:t>
       </w:r>
-      <w:bookmarkEnd w:id="76"/>
+      <w:bookmarkEnd w:id="77"/>
     </w:p>
     <w:p>
       <w:pPr>
@@ -17156,11 +17344,11 @@
       <w:pPr>
         <w:pStyle w:val="berschrift3"/>
       </w:pPr>
-      <w:bookmarkStart w:id="77" w:name="_Toc863035"/>
+      <w:bookmarkStart w:id="78" w:name="_Toc863035"/>
       <w:r>
         <w:t>Erhebungsarten</w:t>
       </w:r>
-      <w:bookmarkEnd w:id="77"/>
+      <w:bookmarkEnd w:id="78"/>
     </w:p>
     <w:p>
       <w:pPr>
@@ -17244,7 +17432,7 @@
       <w:pPr>
         <w:pStyle w:val="berschrift3"/>
       </w:pPr>
-      <w:bookmarkStart w:id="78" w:name="_Toc863036"/>
+      <w:bookmarkStart w:id="79" w:name="_Toc863036"/>
       <w:r>
         <w:t>C</w:t>
       </w:r>
@@ -17259,7 +17447,7 @@
       <w:r>
         <w:t xml:space="preserve"> Personal Interview</w:t>
       </w:r>
-      <w:bookmarkEnd w:id="78"/>
+      <w:bookmarkEnd w:id="79"/>
     </w:p>
     <w:p>
       <w:pPr>
@@ -17549,7 +17737,7 @@
       <w:pPr>
         <w:pStyle w:val="berschrift3"/>
       </w:pPr>
-      <w:bookmarkStart w:id="79" w:name="_Toc863037"/>
+      <w:bookmarkStart w:id="80" w:name="_Toc863037"/>
       <w:r>
         <w:t>C</w:t>
       </w:r>
@@ -17572,7 +17760,7 @@
       <w:r>
         <w:t xml:space="preserve"> Interview</w:t>
       </w:r>
-      <w:bookmarkEnd w:id="79"/>
+      <w:bookmarkEnd w:id="80"/>
     </w:p>
     <w:p>
       <w:pPr>
@@ -17785,11 +17973,11 @@
       <w:pPr>
         <w:pStyle w:val="berschrift2"/>
       </w:pPr>
-      <w:bookmarkStart w:id="80" w:name="_Toc863038"/>
+      <w:bookmarkStart w:id="81" w:name="_Toc863038"/>
       <w:r>
         <w:t>Analyse der Antworten &amp; des Erhebungsinstruments</w:t>
       </w:r>
-      <w:bookmarkEnd w:id="80"/>
+      <w:bookmarkEnd w:id="81"/>
     </w:p>
     <w:p>
       <w:pPr>
@@ -17949,8 +18137,8 @@
       <w:pPr>
         <w:pStyle w:val="berschrift2"/>
       </w:pPr>
-      <w:bookmarkStart w:id="81" w:name="_Hlk528150114"/>
-      <w:bookmarkStart w:id="82" w:name="_Toc863039"/>
+      <w:bookmarkStart w:id="82" w:name="_Hlk528150114"/>
+      <w:bookmarkStart w:id="83" w:name="_Toc863039"/>
       <w:r>
         <w:t>Erstellung</w:t>
       </w:r>
@@ -17963,8 +18151,8 @@
       <w:r>
         <w:t xml:space="preserve"> Auswertungsstrategie</w:t>
       </w:r>
-      <w:bookmarkEnd w:id="81"/>
       <w:bookmarkEnd w:id="82"/>
+      <w:bookmarkEnd w:id="83"/>
     </w:p>
     <w:p>
       <w:pPr>
@@ -18250,14 +18438,14 @@
       <w:pPr>
         <w:pStyle w:val="berschrift1"/>
       </w:pPr>
-      <w:bookmarkStart w:id="83" w:name="_Toc509819598"/>
-      <w:bookmarkStart w:id="84" w:name="_Toc863040"/>
+      <w:bookmarkStart w:id="84" w:name="_Toc509819598"/>
+      <w:bookmarkStart w:id="85" w:name="_Toc863040"/>
       <w:r>
         <w:lastRenderedPageBreak/>
         <w:t>Ergebnisse</w:t>
       </w:r>
-      <w:bookmarkEnd w:id="83"/>
       <w:bookmarkEnd w:id="84"/>
+      <w:bookmarkEnd w:id="85"/>
     </w:p>
     <w:p>
       <w:pPr>
@@ -18304,11 +18492,11 @@
       <w:pPr>
         <w:pStyle w:val="berschrift2"/>
       </w:pPr>
-      <w:bookmarkStart w:id="85" w:name="_Toc863041"/>
+      <w:bookmarkStart w:id="86" w:name="_Toc863041"/>
       <w:r>
         <w:t>Erhebungsinstrument</w:t>
       </w:r>
-      <w:bookmarkEnd w:id="85"/>
+      <w:bookmarkEnd w:id="86"/>
     </w:p>
     <w:p>
       <w:pPr>
@@ -18411,11 +18599,11 @@
       <w:pPr>
         <w:pStyle w:val="berschrift2"/>
       </w:pPr>
-      <w:bookmarkStart w:id="86" w:name="_Toc863042"/>
+      <w:bookmarkStart w:id="87" w:name="_Toc863042"/>
       <w:r>
         <w:t>Auswertungsstrategie</w:t>
       </w:r>
-      <w:bookmarkEnd w:id="86"/>
+      <w:bookmarkEnd w:id="87"/>
     </w:p>
     <w:p>
       <w:pPr>
@@ -18502,14 +18690,14 @@
       <w:pPr>
         <w:pStyle w:val="berschrift1"/>
       </w:pPr>
-      <w:bookmarkStart w:id="87" w:name="_Toc509819599"/>
-      <w:bookmarkStart w:id="88" w:name="_Toc863043"/>
+      <w:bookmarkStart w:id="88" w:name="_Toc509819599"/>
+      <w:bookmarkStart w:id="89" w:name="_Toc863043"/>
       <w:r>
         <w:lastRenderedPageBreak/>
         <w:t>Diskussion</w:t>
       </w:r>
-      <w:bookmarkEnd w:id="87"/>
       <w:bookmarkEnd w:id="88"/>
+      <w:bookmarkEnd w:id="89"/>
     </w:p>
     <w:p>
       <w:pPr>
@@ -18598,11 +18786,11 @@
       <w:pPr>
         <w:pStyle w:val="berschrift2"/>
       </w:pPr>
-      <w:bookmarkStart w:id="89" w:name="_Toc863044"/>
+      <w:bookmarkStart w:id="90" w:name="_Toc863044"/>
       <w:r>
         <w:t>Vorgehensweise &amp; Action Research</w:t>
       </w:r>
-      <w:bookmarkEnd w:id="89"/>
+      <w:bookmarkEnd w:id="90"/>
     </w:p>
     <w:p>
       <w:pPr>
@@ -18670,11 +18858,11 @@
       <w:pPr>
         <w:pStyle w:val="berschrift2"/>
       </w:pPr>
-      <w:bookmarkStart w:id="90" w:name="_Toc863045"/>
+      <w:bookmarkStart w:id="91" w:name="_Toc863045"/>
       <w:r>
         <w:t>Meetings &amp; Abstimmungen</w:t>
       </w:r>
-      <w:bookmarkEnd w:id="90"/>
+      <w:bookmarkEnd w:id="91"/>
     </w:p>
     <w:p>
       <w:pPr>
@@ -18727,7 +18915,7 @@
       <w:pPr>
         <w:pStyle w:val="berschrift3"/>
       </w:pPr>
-      <w:bookmarkStart w:id="91" w:name="_Toc863046"/>
+      <w:bookmarkStart w:id="92" w:name="_Toc863046"/>
       <w:r>
         <w:t xml:space="preserve">Weekly </w:t>
       </w:r>
@@ -18735,7 +18923,7 @@
       <w:r>
         <w:t>Scrums</w:t>
       </w:r>
-      <w:bookmarkEnd w:id="91"/>
+      <w:bookmarkEnd w:id="92"/>
       <w:proofErr w:type="spellEnd"/>
     </w:p>
     <w:p>
@@ -18785,11 +18973,11 @@
       <w:pPr>
         <w:pStyle w:val="berschrift3"/>
       </w:pPr>
-      <w:bookmarkStart w:id="92" w:name="_Toc863047"/>
+      <w:bookmarkStart w:id="93" w:name="_Toc863047"/>
       <w:r>
         <w:t>Interne Gruppenmeetings</w:t>
       </w:r>
-      <w:bookmarkEnd w:id="92"/>
+      <w:bookmarkEnd w:id="93"/>
     </w:p>
     <w:p>
       <w:pPr>
@@ -18901,11 +19089,11 @@
       <w:pPr>
         <w:pStyle w:val="berschrift3"/>
       </w:pPr>
-      <w:bookmarkStart w:id="93" w:name="_Toc863048"/>
+      <w:bookmarkStart w:id="94" w:name="_Toc863048"/>
       <w:r>
         <w:t>Meetings mit Kooperationspartner</w:t>
       </w:r>
-      <w:bookmarkEnd w:id="93"/>
+      <w:bookmarkEnd w:id="94"/>
     </w:p>
     <w:p>
       <w:pPr>
@@ -19013,11 +19201,11 @@
       <w:pPr>
         <w:pStyle w:val="berschrift2"/>
       </w:pPr>
-      <w:bookmarkStart w:id="94" w:name="_Toc863049"/>
+      <w:bookmarkStart w:id="95" w:name="_Toc863049"/>
       <w:r>
         <w:t>Arbeitsphasen &amp; Meilenstein Termine</w:t>
       </w:r>
-      <w:bookmarkEnd w:id="94"/>
+      <w:bookmarkEnd w:id="95"/>
     </w:p>
     <w:p>
       <w:pPr>
@@ -19317,20 +19505,20 @@
       <w:pPr>
         <w:pStyle w:val="berschrift1"/>
       </w:pPr>
-      <w:bookmarkStart w:id="95" w:name="_Toc863050"/>
-      <w:bookmarkStart w:id="96" w:name="_Toc509819600"/>
-      <w:bookmarkEnd w:id="95"/>
+      <w:bookmarkStart w:id="96" w:name="_Toc863050"/>
+      <w:bookmarkStart w:id="97" w:name="_Toc509819600"/>
+      <w:bookmarkEnd w:id="96"/>
     </w:p>
     <w:p>
       <w:pPr>
         <w:pStyle w:val="berschrift1"/>
       </w:pPr>
-      <w:bookmarkStart w:id="97" w:name="_Toc863051"/>
+      <w:bookmarkStart w:id="98" w:name="_Toc863051"/>
       <w:r>
         <w:t>Tabellenverzeichnis</w:t>
       </w:r>
-      <w:bookmarkEnd w:id="96"/>
       <w:bookmarkEnd w:id="97"/>
+      <w:bookmarkEnd w:id="98"/>
     </w:p>
     <w:p>
       <w:pPr>
@@ -19347,14 +19535,14 @@
       <w:pPr>
         <w:pStyle w:val="berschrift1"/>
       </w:pPr>
-      <w:bookmarkStart w:id="98" w:name="_Toc509819601"/>
-      <w:bookmarkStart w:id="99" w:name="_Toc863052"/>
+      <w:bookmarkStart w:id="99" w:name="_Toc509819601"/>
+      <w:bookmarkStart w:id="100" w:name="_Toc863052"/>
       <w:r>
         <w:lastRenderedPageBreak/>
         <w:t>Abbildungsverzeichnis</w:t>
       </w:r>
-      <w:bookmarkEnd w:id="98"/>
       <w:bookmarkEnd w:id="99"/>
+      <w:bookmarkEnd w:id="100"/>
     </w:p>
     <w:p>
       <w:pPr>
@@ -22134,7 +22322,7 @@
       <w:pPr>
         <w:pStyle w:val="berschrift1"/>
       </w:pPr>
-      <w:bookmarkStart w:id="100" w:name="_Toc863053"/>
+      <w:bookmarkStart w:id="101" w:name="_Toc863053"/>
       <w:r>
         <w:lastRenderedPageBreak/>
         <w:t>Literaturverze</w:t>
@@ -22145,7 +22333,7 @@
       <w:r>
         <w:t>chnis</w:t>
       </w:r>
-      <w:bookmarkEnd w:id="100"/>
+      <w:bookmarkEnd w:id="101"/>
     </w:p>
     <w:p>
       <w:pPr>
@@ -22516,6 +22704,7 @@
           <w:i/>
           <w:iCs/>
           <w:noProof/>
+          <w:lang w:val="en-US"/>
         </w:rPr>
         <w:t>J. Orthod.</w:t>
       </w:r>
@@ -22523,6 +22712,7 @@
         <w:rPr>
           <w:rFonts w:cs="Arial"/>
           <w:noProof/>
+          <w:lang w:val="en-US"/>
         </w:rPr>
         <w:t>, vol. 30, 2003.</w:t>
       </w:r>
@@ -22577,6 +22767,7 @@
         <w:rPr>
           <w:rFonts w:cs="Arial"/>
           <w:noProof/>
+          <w:lang w:val="en-US"/>
         </w:rPr>
         <w:t xml:space="preserve">P. Lietz, “Research into questionaire design,” </w:t>
       </w:r>
@@ -22586,6 +22777,7 @@
           <w:i/>
           <w:iCs/>
           <w:noProof/>
+          <w:lang w:val="en-US"/>
         </w:rPr>
         <w:t>Int. J. Mark. Res.</w:t>
       </w:r>
@@ -22593,6 +22785,7 @@
         <w:rPr>
           <w:rFonts w:cs="Arial"/>
           <w:noProof/>
+          <w:lang w:val="en-US"/>
         </w:rPr>
         <w:t>, vol. 52, 2010.</w:t>
       </w:r>
@@ -22608,6 +22801,7 @@
         <w:rPr>
           <w:rFonts w:cs="Arial"/>
           <w:noProof/>
+          <w:lang w:val="en-US"/>
         </w:rPr>
       </w:pPr>
       <w:r>
@@ -22643,7 +22837,15 @@
           <w:rFonts w:cs="Arial"/>
           <w:noProof/>
         </w:rPr>
-        <w:t xml:space="preserve">“Österreichs beste Arbeitgeber 2018 | trend.at.” [Online]. Available: https://www.trend.at/branchen/karrieren/oesterreichs-arbeitgeber-9503413 </w:t>
+        <w:t xml:space="preserve">“Österreichs beste Arbeitgeber 2018 | trend.at.” </w:t>
+      </w:r>
+      <w:r>
+        <w:rPr>
+          <w:rFonts w:cs="Arial"/>
+          <w:noProof/>
+          <w:lang w:val="en-US"/>
+        </w:rPr>
+        <w:t xml:space="preserve">[Online]. Available: https://www.trend.at/branchen/karrieren/oesterreichs-arbeitgeber-9503413 </w:t>
       </w:r>
     </w:p>
     <w:p>
@@ -22654,11 +22856,15 @@
         <w:adjustRightInd w:val="0"/>
         <w:spacing w:line="240" w:lineRule="exact"/>
         <w:ind w:left="640" w:hanging="640"/>
+        <w:rPr>
+          <w:lang w:val="en-US"/>
+        </w:rPr>
       </w:pPr>
       <w:r>
         <w:rPr>
           <w:rFonts w:cs="Arial"/>
           <w:noProof/>
+          <w:lang w:val="en-US"/>
         </w:rPr>
         <w:t xml:space="preserve">          [Accessed: 12-Feb-2019].</w:t>
       </w:r>
@@ -22675,12 +22881,14 @@
           <w:rFonts w:cs="Arial"/>
           <w:noProof/>
           <w:szCs w:val="24"/>
+          <w:lang w:val="en-US"/>
         </w:rPr>
       </w:pPr>
       <w:r>
         <w:rPr>
           <w:rFonts w:cs="Arial"/>
           <w:noProof/>
+          <w:lang w:val="en-US"/>
         </w:rPr>
         <w:t>[9]</w:t>
       </w:r>
@@ -22688,6 +22896,7 @@
         <w:rPr>
           <w:rFonts w:cs="Arial"/>
           <w:noProof/>
+          <w:lang w:val="en-US"/>
         </w:rPr>
         <w:tab/>
       </w:r>
@@ -22695,6 +22904,7 @@
         <w:rPr>
           <w:rFonts w:cs="Arial"/>
           <w:noProof/>
+          <w:lang w:val="en-US"/>
         </w:rPr>
         <w:t>“Ranking | Nachrichten.at.” [Online]. Available: https://www.nachrichten.at/nachrichten/wirtschaft/top250/ranking/index2018.php [Accessed: 12-Feb-2019].</w:t>
       </w:r>
@@ -22710,12 +22920,14 @@
         <w:rPr>
           <w:rFonts w:cs="Arial"/>
           <w:noProof/>
+          <w:lang w:val="en-US"/>
         </w:rPr>
       </w:pPr>
       <w:r>
         <w:rPr>
           <w:rFonts w:cs="Arial"/>
           <w:noProof/>
+          <w:lang w:val="en-US"/>
         </w:rPr>
         <w:t>[10]</w:t>
       </w:r>
@@ -22723,6 +22935,7 @@
         <w:rPr>
           <w:rFonts w:cs="Arial"/>
           <w:noProof/>
+          <w:lang w:val="en-US"/>
         </w:rPr>
         <w:tab/>
       </w:r>
@@ -22730,6 +22943,7 @@
         <w:rPr>
           <w:rFonts w:cs="Arial"/>
           <w:noProof/>
+          <w:lang w:val="en-US"/>
         </w:rPr>
         <w:t xml:space="preserve">“ÖNACE-2008 Klassifikation,” 2015. [Online]. Available: https://www.gaw.institute/projekte/tiremo/sektoren.pdf </w:t>
       </w:r>
@@ -22747,12 +22961,14 @@
           <w:sz w:val="23"/>
           <w:szCs w:val="23"/>
           <w:shd w:val="clear" w:color="auto" w:fill="FFFFFF"/>
+          <w:lang w:val="en-US"/>
         </w:rPr>
       </w:pPr>
       <w:r>
         <w:rPr>
           <w:rFonts w:cs="Arial"/>
           <w:noProof/>
+          <w:lang w:val="en-US"/>
         </w:rPr>
         <w:t xml:space="preserve">          [Accessed: 12-Feb-2019].</w:t>
       </w:r>
@@ -22762,6 +22978,7 @@
           <w:sz w:val="23"/>
           <w:szCs w:val="23"/>
           <w:shd w:val="clear" w:color="auto" w:fill="FFFFFF"/>
+          <w:lang w:val="en-US"/>
         </w:rPr>
         <w:t xml:space="preserve"> </w:t>
       </w:r>
@@ -22777,6 +22994,7 @@
         <w:rPr>
           <w:rFonts w:cs="Arial"/>
           <w:noProof/>
+          <w:lang w:val="en-US"/>
         </w:rPr>
       </w:pPr>
       <w:r>
@@ -22803,6 +23021,7 @@
         <w:rPr>
           <w:rFonts w:cs="Arial"/>
           <w:noProof/>
+          <w:lang w:val="en-US"/>
         </w:rPr>
         <w:t xml:space="preserve">“TIOBE Index | TIOBE - The Software Quality Company.” [Online]. Available: https://www.tiobe.com/tiobe-index/ </w:t>
       </w:r>
@@ -22825,6 +23044,7 @@
         <w:rPr>
           <w:rFonts w:cs="Arial"/>
           <w:noProof/>
+          <w:lang w:val="en-US"/>
         </w:rPr>
         <w:t xml:space="preserve">          [Accessed: 12-Feb-2019].</w:t>
       </w:r>
@@ -22920,6 +23140,7 @@
         <w:rPr>
           <w:rFonts w:cs="Arial"/>
           <w:noProof/>
+          <w:lang w:val="en-US"/>
         </w:rPr>
       </w:pPr>
       <w:r>
@@ -22927,7 +23148,15 @@
           <w:rFonts w:cs="Arial"/>
           <w:noProof/>
         </w:rPr>
-        <w:t xml:space="preserve">          [Online]. Available: </w:t>
+        <w:t xml:space="preserve">          [Online]. </w:t>
+      </w:r>
+      <w:r>
+        <w:rPr>
+          <w:rFonts w:cs="Arial"/>
+          <w:noProof/>
+          <w:lang w:val="en-US"/>
+        </w:rPr>
+        <w:t xml:space="preserve">Available: </w:t>
       </w:r>
     </w:p>
     <w:p>
@@ -22937,12 +23166,14 @@
         <w:rPr>
           <w:rFonts w:cs="Arial"/>
           <w:noProof/>
+          <w:lang w:val="en-US"/>
         </w:rPr>
       </w:pPr>
       <w:r>
         <w:rPr>
           <w:rFonts w:cs="Arial"/>
           <w:noProof/>
+          <w:lang w:val="en-US"/>
         </w:rPr>
         <w:t xml:space="preserve">          https://wirtschaftslexikon.gabler.de/definition/capi-29492/version-253095                                                              </w:t>
       </w:r>
@@ -22960,6 +23191,7 @@
         <w:rPr>
           <w:rFonts w:cs="Arial"/>
           <w:color w:val="0A0A0A"/>
+          <w:lang w:val="en-US"/>
         </w:rPr>
         <w:t xml:space="preserve">          </w:t>
       </w:r>
@@ -22982,6 +23214,7 @@
         <w:rPr>
           <w:rFonts w:cs="Arial"/>
           <w:noProof/>
+          <w:lang w:val="en-US"/>
         </w:rPr>
       </w:pPr>
       <w:r>
@@ -23003,7 +23236,15 @@
           <w:rFonts w:cs="Arial"/>
           <w:noProof/>
         </w:rPr>
-        <w:t xml:space="preserve">“Revision von CATI vom Do., 15.02.2018 - 15:49 • Definition | Gabler Wirtschaftslexikon.” [Online]. Available: </w:t>
+        <w:t xml:space="preserve">“Revision von CATI vom Do., 15.02.2018 - 15:49 • Definition | Gabler Wirtschaftslexikon.” </w:t>
+      </w:r>
+      <w:r>
+        <w:rPr>
+          <w:rFonts w:cs="Arial"/>
+          <w:noProof/>
+          <w:lang w:val="en-US"/>
+        </w:rPr>
+        <w:t xml:space="preserve">[Online]. Available: </w:t>
       </w:r>
     </w:p>
     <w:p>
@@ -23017,12 +23258,14 @@
         <w:rPr>
           <w:rFonts w:cs="Arial"/>
           <w:noProof/>
+          <w:lang w:val="en-US"/>
         </w:rPr>
       </w:pPr>
       <w:r>
         <w:rPr>
           <w:rFonts w:cs="Arial"/>
           <w:noProof/>
+          <w:lang w:val="en-US"/>
         </w:rPr>
         <w:t xml:space="preserve">          https://wirtschaftslexikon.gabler.de/definition/cati-26989/version-250652 </w:t>
       </w:r>
@@ -23040,12 +23283,14 @@
           <w:rFonts w:cs="Arial"/>
           <w:color w:val="0A0A0A"/>
           <w:shd w:val="clear" w:color="auto" w:fill="FFFFFF"/>
+          <w:lang w:val="en-US"/>
         </w:rPr>
       </w:pPr>
       <w:r>
         <w:rPr>
           <w:rFonts w:cs="Arial"/>
           <w:noProof/>
+          <w:lang w:val="en-US"/>
         </w:rPr>
         <w:t xml:space="preserve">          [Accessed: 12-Feb-2019].</w:t>
       </w:r>
@@ -23061,12 +23306,14 @@
         <w:rPr>
           <w:rFonts w:cs="Arial"/>
           <w:noProof/>
+          <w:lang w:val="en-US"/>
         </w:rPr>
       </w:pPr>
       <w:r>
         <w:rPr>
           <w:rFonts w:cs="Arial"/>
           <w:noProof/>
+          <w:lang w:val="en-US"/>
         </w:rPr>
         <w:t xml:space="preserve"> </w:t>
       </w:r>
@@ -23096,14 +23343,15 @@
           <w:rFonts w:cs="Arial"/>
           <w:noProof/>
         </w:rPr>
-        <w:t xml:space="preserve"> [Online]. Available: </w:t>
+        <w:t xml:space="preserve"> [Online]. </w:t>
       </w:r>
       <w:r>
         <w:rPr>
           <w:rFonts w:cs="Arial"/>
           <w:noProof/>
-        </w:rPr>
-        <w:t>https://forms.office.com/Pages/ResponsePage.aspx?id=tpFzjWZtJUatpf9DfBoOnItiM6UDd7ZModAvTd8rualUQVpISVcxMDJPVUlCT0RPODNQS084RjY0RC4u</w:t>
+          <w:lang w:val="en-US"/>
+        </w:rPr>
+        <w:t>Available: https://forms.office.com/Pages/ResponsePage.aspx?id=tpFzjWZtJUatpf9DfBoOnItiM6UDd7ZModAvTd8rualUQVpISVcxMDJPVUlCT0RPODNQS084RjY0RC4u</w:t>
       </w:r>
     </w:p>
     <w:p>
@@ -23117,12 +23365,14 @@
         <w:rPr>
           <w:rFonts w:cs="Arial"/>
           <w:noProof/>
+          <w:lang w:val="en-US"/>
         </w:rPr>
       </w:pPr>
       <w:r>
         <w:rPr>
           <w:rFonts w:cs="Arial"/>
           <w:noProof/>
+          <w:lang w:val="en-US"/>
         </w:rPr>
         <w:t xml:space="preserve">          [Accessed: 12-Feb-2019]</w:t>
       </w:r>
@@ -23130,11 +23380,10 @@
         <w:rPr>
           <w:rFonts w:cs="Arial"/>
           <w:noProof/>
+          <w:lang w:val="en-US"/>
         </w:rPr>
         <w:t>.</w:t>
       </w:r>
-      <w:bookmarkStart w:id="101" w:name="_GoBack"/>
-      <w:bookmarkEnd w:id="101"/>
     </w:p>
     <w:p>
       <w:pPr>
@@ -23170,6 +23419,7 @@
         <w:rPr>
           <w:rFonts w:cs="Arial"/>
           <w:noProof/>
+          <w:lang w:val="en-US"/>
         </w:rPr>
         <w:t>“Individualsoftware - Wirtschaftslexikon.” [Online]. Available: http://www.wirtschaftslexikon24.com/d/individualsoftware/individualsoftware.htm [Accessed: 12-Feb-2019].</w:t>
       </w:r>
@@ -23192,6 +23442,7 @@
         <w:rPr>
           <w:rFonts w:cs="Arial"/>
           <w:noProof/>
+          <w:lang w:val="en-US"/>
         </w:rPr>
         <w:t xml:space="preserve"> </w:t>
       </w:r>
@@ -23230,6 +23481,7 @@
           <w:rFonts w:cs="Arial"/>
           <w:noProof/>
           <w:szCs w:val="24"/>
+          <w:lang w:val="en-US"/>
         </w:rPr>
       </w:pPr>
       <w:r>
@@ -23245,6 +23497,7 @@
           <w:rFonts w:cs="Arial"/>
           <w:noProof/>
           <w:szCs w:val="24"/>
+          <w:lang w:val="en-US"/>
         </w:rPr>
         <w:t xml:space="preserve">[Online]. Available: </w:t>
       </w:r>
@@ -23261,6 +23514,7 @@
           <w:rFonts w:cs="Arial"/>
           <w:noProof/>
           <w:szCs w:val="24"/>
+          <w:lang w:val="en-US"/>
         </w:rPr>
       </w:pPr>
       <w:r>
@@ -23268,16 +23522,9 @@
           <w:rFonts w:cs="Arial"/>
           <w:noProof/>
           <w:szCs w:val="24"/>
-        </w:rPr>
-        <w:t xml:space="preserve">          </w:t>
-      </w:r>
-      <w:r>
-        <w:rPr>
-          <w:rFonts w:cs="Arial"/>
-          <w:noProof/>
-          <w:szCs w:val="24"/>
-        </w:rPr>
-        <w:t xml:space="preserve">http://www.enzyklopaedie-der-wirtschaftsinformatik.de/lexikon/uebergreifendes/Kontext-und-Grundlagen/Markt/Softwaremarkt/Individualsoftware/index.html </w:t>
+          <w:lang w:val="en-US"/>
+        </w:rPr>
+        <w:t xml:space="preserve">          http://www.enzyklopaedie-der-wirtschaftsinformatik.de/lexikon/uebergreifendes/Kontext-und-Grundlagen/Markt/Softwaremarkt/Individualsoftware/index.html </w:t>
       </w:r>
     </w:p>
     <w:p>
@@ -23298,6 +23545,7 @@
           <w:rFonts w:cs="Arial"/>
           <w:noProof/>
           <w:szCs w:val="24"/>
+          <w:lang w:val="en-US"/>
         </w:rPr>
         <w:t xml:space="preserve">          </w:t>
       </w:r>
@@ -23808,14 +24056,12 @@
       </w:rPr>
       <w:t xml:space="preserve"> </w:t>
     </w:r>
-    <w:proofErr w:type="spellStart"/>
     <w:r>
       <w:rPr>
         <w:lang w:val="en-GB"/>
       </w:rPr>
       <w:t>Stojcevic</w:t>
     </w:r>
-    <w:proofErr w:type="spellEnd"/>
     <w:r>
       <w:rPr>
         <w:lang w:val="en-GB"/>
@@ -27813,7 +28059,7 @@
 </file>
 
 <file path=customXml/itemProps1.xml><?xml version="1.0" encoding="utf-8"?>
-<ds:datastoreItem xmlns:ds="http://schemas.openxmlformats.org/officeDocument/2006/customXml" ds:itemID="{7A2A451C-1BEB-4C1C-98E7-F27F9B56C5C6}">
+<ds:datastoreItem xmlns:ds="http://schemas.openxmlformats.org/officeDocument/2006/customXml" ds:itemID="{ECDA7BE2-125F-4F43-92B0-36287208EC1B}">
   <ds:schemaRefs>
     <ds:schemaRef ds:uri="http://schemas.openxmlformats.org/officeDocument/2006/bibliography"/>
   </ds:schemaRefs>

--- a/Arbeitsdokumente_Aktuell/reqPOOL_Seminarpaper_20190212.docx
+++ b/Arbeitsdokumente_Aktuell/reqPOOL_Seminarpaper_20190212.docx
@@ -8666,13 +8666,7 @@
         <w:rPr>
           <w:lang w:val="de-DE"/>
         </w:rPr>
-        <w:t xml:space="preserve"> </w:t>
-      </w:r>
-      <w:r>
-        <w:rPr>
-          <w:lang w:val="de-DE"/>
-        </w:rPr>
-        <w:t>[5-7]</w:t>
+        <w:t xml:space="preserve"> [5-7]</w:t>
       </w:r>
       <w:r>
         <w:rPr>
@@ -9108,7 +9102,7 @@
       <w:pPr>
         <w:pStyle w:val="berschrift3"/>
         <w:numPr>
-          <w:ilvl w:val="3"/>
+          <w:ilvl w:val="4"/>
           <w:numId w:val="6"/>
         </w:numPr>
         <w:jc w:val="both"/>
@@ -9196,6 +9190,8 @@
           </wp:anchor>
         </w:drawing>
       </w:r>
+      <w:bookmarkStart w:id="39" w:name="_GoBack"/>
+      <w:bookmarkEnd w:id="39"/>
       <w:r>
         <w:rPr>
           <w:rFonts w:eastAsiaTheme="minorHAnsi"/>
@@ -9208,7 +9204,7 @@
       <w:pPr>
         <w:pStyle w:val="Beschriftung"/>
       </w:pPr>
-      <w:bookmarkStart w:id="39" w:name="_Toc862976"/>
+      <w:bookmarkStart w:id="40" w:name="_Toc862976"/>
       <w:r>
         <w:t xml:space="preserve">Abbildung </w:t>
       </w:r>
@@ -9245,7 +9241,7 @@
       <w:r>
         <w:t>: Vorcodierte offene Fragen</w:t>
       </w:r>
-      <w:bookmarkEnd w:id="39"/>
+      <w:bookmarkEnd w:id="40"/>
     </w:p>
     <w:p>
       <w:pPr>
@@ -9418,7 +9414,7 @@
           <w:rFonts w:eastAsiaTheme="minorHAnsi"/>
         </w:rPr>
       </w:pPr>
-      <w:bookmarkStart w:id="40" w:name="_Toc863030"/>
+      <w:bookmarkStart w:id="41" w:name="_Toc863030"/>
       <w:r>
         <w:rPr>
           <w:noProof/>
@@ -9504,13 +9500,13 @@
         </w:rPr>
         <w:t>Mehrfachauswahl (Multiple Choice) Fragen</w:t>
       </w:r>
-      <w:bookmarkEnd w:id="40"/>
+      <w:bookmarkEnd w:id="41"/>
     </w:p>
     <w:p>
       <w:pPr>
         <w:pStyle w:val="Beschriftung"/>
       </w:pPr>
-      <w:bookmarkStart w:id="41" w:name="_Toc862977"/>
+      <w:bookmarkStart w:id="42" w:name="_Toc862977"/>
       <w:r>
         <w:t xml:space="preserve">Abbildung </w:t>
       </w:r>
@@ -9550,7 +9546,7 @@
       <w:r>
         <w:t xml:space="preserve"> Multiple Choice Fragen</w:t>
       </w:r>
-      <w:bookmarkEnd w:id="41"/>
+      <w:bookmarkEnd w:id="42"/>
     </w:p>
     <w:p>
       <w:pPr>
@@ -9598,8 +9594,6 @@
         </w:rPr>
         <w:t>5-7</w:t>
       </w:r>
-      <w:bookmarkStart w:id="42" w:name="_GoBack"/>
-      <w:bookmarkEnd w:id="42"/>
       <w:r>
         <w:rPr>
           <w:lang w:val="de-DE"/>
@@ -28059,7 +28053,7 @@
 </file>
 
 <file path=customXml/itemProps1.xml><?xml version="1.0" encoding="utf-8"?>
-<ds:datastoreItem xmlns:ds="http://schemas.openxmlformats.org/officeDocument/2006/customXml" ds:itemID="{ECDA7BE2-125F-4F43-92B0-36287208EC1B}">
+<ds:datastoreItem xmlns:ds="http://schemas.openxmlformats.org/officeDocument/2006/customXml" ds:itemID="{D4D6680D-AB92-4A51-9FE6-CC922CF65985}">
   <ds:schemaRefs>
     <ds:schemaRef ds:uri="http://schemas.openxmlformats.org/officeDocument/2006/bibliography"/>
   </ds:schemaRefs>

--- a/Arbeitsdokumente_Aktuell/reqPOOL_Seminarpaper_20190212.docx
+++ b/Arbeitsdokumente_Aktuell/reqPOOL_Seminarpaper_20190212.docx
@@ -7979,6 +7979,51 @@
           <w:lang w:val="de-DE"/>
         </w:rPr>
       </w:pPr>
+      <w:r>
+        <w:rPr>
+          <w:lang w:val="de-DE"/>
+        </w:rPr>
+        <w:t>Auf CAPI wird in dieser Forschungsarbeit in späterer Folge</w:t>
+      </w:r>
+      <w:r>
+        <w:rPr>
+          <w:lang w:val="de-DE"/>
+        </w:rPr>
+        <w:t xml:space="preserve"> (</w:t>
+      </w:r>
+      <w:r>
+        <w:rPr>
+          <w:lang w:val="de-DE"/>
+        </w:rPr>
+        <w:t>Kapitel 2.7.</w:t>
+      </w:r>
+      <w:r>
+        <w:rPr>
+          <w:lang w:val="de-DE"/>
+        </w:rPr>
+        <w:t>)</w:t>
+      </w:r>
+      <w:r>
+        <w:rPr>
+          <w:lang w:val="de-DE"/>
+        </w:rPr>
+        <w:t xml:space="preserve"> konkreter eingegangen</w:t>
+      </w:r>
+      <w:r>
+        <w:rPr>
+          <w:lang w:val="de-DE"/>
+        </w:rPr>
+        <w:t>.</w:t>
+      </w:r>
+    </w:p>
+    <w:p>
+      <w:pPr>
+        <w:spacing w:line="360" w:lineRule="auto"/>
+        <w:jc w:val="both"/>
+        <w:rPr>
+          <w:lang w:val="de-DE"/>
+        </w:rPr>
+      </w:pPr>
     </w:p>
     <w:p>
       <w:pPr>
@@ -7997,6 +8042,7 @@
         <w:rPr>
           <w:noProof/>
         </w:rPr>
+        <w:lastRenderedPageBreak/>
         <w:drawing>
           <wp:anchor distT="0" distB="0" distL="114300" distR="114300" simplePos="0" relativeHeight="251708416" behindDoc="1" locked="0" layoutInCell="1" allowOverlap="1" wp14:anchorId="1DBB1C21">
             <wp:simplePos x="0" y="0"/>
@@ -8141,7 +8187,6 @@
         <w:rPr>
           <w:lang w:val="de-DE"/>
         </w:rPr>
-        <w:lastRenderedPageBreak/>
         <w:t xml:space="preserve">Durch ein Telefoninterview ist die Distanz zu dem befragten Probanden unbedeutend, somit ist die Durchführung des Fragebogens mithilfe dieser Methode auch durch eine weite Distanz zueinander möglich, siehe dazu Abbildung </w:t>
       </w:r>
       <w:r>
@@ -8348,12 +8393,19 @@
         <w:rPr>
           <w:lang w:val="de-DE"/>
         </w:rPr>
-        <w:t xml:space="preserve">elefonisch durchzuführen, siehe dazu Abbildung </w:t>
+        <w:t xml:space="preserve">elefonisch durchzuführen, </w:t>
       </w:r>
       <w:r>
         <w:rPr>
           <w:lang w:val="de-DE"/>
         </w:rPr>
+        <w:lastRenderedPageBreak/>
+        <w:t xml:space="preserve">siehe dazu Abbildung </w:t>
+      </w:r>
+      <w:r>
+        <w:rPr>
+          <w:lang w:val="de-DE"/>
+        </w:rPr>
         <w:t>6</w:t>
       </w:r>
       <w:r>
@@ -8386,6 +8438,44 @@
         </w:rPr>
         <w:t>.</w:t>
       </w:r>
+    </w:p>
+    <w:p>
+      <w:pPr>
+        <w:spacing w:line="360" w:lineRule="auto"/>
+        <w:jc w:val="both"/>
+        <w:rPr>
+          <w:lang w:val="de-DE"/>
+        </w:rPr>
+      </w:pPr>
+      <w:r>
+        <w:rPr>
+          <w:lang w:val="de-DE"/>
+        </w:rPr>
+        <w:t xml:space="preserve">Auf </w:t>
+      </w:r>
+      <w:r>
+        <w:rPr>
+          <w:lang w:val="de-DE"/>
+        </w:rPr>
+        <w:t>CATI</w:t>
+      </w:r>
+      <w:bookmarkStart w:id="32" w:name="_GoBack"/>
+      <w:bookmarkEnd w:id="32"/>
+      <w:r>
+        <w:rPr>
+          <w:lang w:val="de-DE"/>
+        </w:rPr>
+        <w:t xml:space="preserve"> wird in dieser Forschungsarbeit in späterer Folge (Kapitel 2.7.) konkreter eingegangen.</w:t>
+      </w:r>
+    </w:p>
+    <w:p>
+      <w:pPr>
+        <w:spacing w:line="360" w:lineRule="auto"/>
+        <w:jc w:val="both"/>
+        <w:rPr>
+          <w:lang w:val="de-DE"/>
+        </w:rPr>
+      </w:pPr>
     </w:p>
     <w:p>
       <w:pPr>
@@ -8408,14 +8498,14 @@
           <w:rFonts w:eastAsiaTheme="minorHAnsi"/>
         </w:rPr>
       </w:pPr>
-      <w:bookmarkStart w:id="32" w:name="_Toc863025"/>
+      <w:bookmarkStart w:id="33" w:name="_Toc863025"/>
       <w:r>
         <w:rPr>
           <w:rFonts w:eastAsiaTheme="minorHAnsi"/>
         </w:rPr>
         <w:t>Selbstvollständige Befragungen</w:t>
       </w:r>
-      <w:bookmarkEnd w:id="32"/>
+      <w:bookmarkEnd w:id="33"/>
     </w:p>
     <w:p>
       <w:pPr>
@@ -8433,7 +8523,6 @@
           <w:noProof/>
           <w:lang w:val="de-DE"/>
         </w:rPr>
-        <w:lastRenderedPageBreak/>
         <w:drawing>
           <wp:anchor distT="0" distB="0" distL="114300" distR="114300" simplePos="0" relativeHeight="251710464" behindDoc="1" locked="0" layoutInCell="1" allowOverlap="1" wp14:anchorId="7F7A379B">
             <wp:simplePos x="0" y="0"/>
@@ -8516,7 +8605,7 @@
       <w:pPr>
         <w:pStyle w:val="Beschriftung"/>
       </w:pPr>
-      <w:bookmarkStart w:id="33" w:name="_Toc862974"/>
+      <w:bookmarkStart w:id="34" w:name="_Toc862974"/>
       <w:r>
         <w:t xml:space="preserve">Abbildung </w:t>
       </w:r>
@@ -8556,7 +8645,7 @@
       <w:r>
         <w:t>Selbstständige Befragung</w:t>
       </w:r>
-      <w:bookmarkEnd w:id="33"/>
+      <w:bookmarkEnd w:id="34"/>
     </w:p>
     <w:p>
       <w:pPr>
@@ -8634,14 +8723,14 @@
           <w:rFonts w:eastAsiaTheme="minorHAnsi"/>
         </w:rPr>
       </w:pPr>
-      <w:bookmarkStart w:id="34" w:name="_Toc863026"/>
+      <w:bookmarkStart w:id="35" w:name="_Toc863026"/>
       <w:r>
         <w:rPr>
           <w:rFonts w:eastAsiaTheme="minorHAnsi"/>
         </w:rPr>
         <w:t>Befragungsmethoden eines Fragebogens</w:t>
       </w:r>
-      <w:bookmarkEnd w:id="34"/>
+      <w:bookmarkEnd w:id="35"/>
     </w:p>
     <w:p>
       <w:pPr>
@@ -8660,12 +8749,19 @@
         <w:rPr>
           <w:lang w:val="de-DE"/>
         </w:rPr>
-        <w:t>Die Befragung eines Fragebogens kann auf verschiedene Weise gestellt und aufgezeichnet werden. Es gibt verschiedene Arten von Fragen, die für einen unterschiedlichen Zweck geeignet sind und die man unterschiedlich analysiert. Daher ist es für den Fragebogenschreiber eine Voraussetzung die Basis der verfügbaren Fragetypen zu verstehen, bevor er mit dem Entwurf des Fragebogens beginnt. Ebenso ist es wichtig zu verstehen, welche Daten man aus welchen Fragetypen erhält, um die spätere Analyse des Fragebogens zu erleichtern</w:t>
+        <w:t xml:space="preserve">Die Befragung eines Fragebogens kann auf verschiedene Weise gestellt und aufgezeichnet werden. Es gibt verschiedene Arten von Fragen, die für einen unterschiedlichen Zweck geeignet sind und die man unterschiedlich analysiert. Daher ist es für den Fragebogenschreiber eine Voraussetzung die Basis der verfügbaren Fragetypen zu verstehen, bevor er mit dem Entwurf des </w:t>
       </w:r>
       <w:r>
         <w:rPr>
           <w:lang w:val="de-DE"/>
         </w:rPr>
+        <w:lastRenderedPageBreak/>
+        <w:t>Fragebogens beginnt. Ebenso ist es wichtig zu verstehen, welche Daten man aus welchen Fragetypen erhält, um die spätere Analyse des Fragebogens zu erleichtern</w:t>
+      </w:r>
+      <w:r>
+        <w:rPr>
+          <w:lang w:val="de-DE"/>
+        </w:rPr>
         <w:t xml:space="preserve"> [5-7]</w:t>
       </w:r>
       <w:r>
@@ -8693,7 +8789,19 @@
         <w:rPr>
           <w:lang w:val="de-DE"/>
         </w:rPr>
-        <w:t>Die in dieser Seminararbeit beschriebenen Befragungsmethoden beschränken sich auf die, welche für die Erstellung des Fragebogens benötigt bzw. genutzt wurden</w:t>
+        <w:t xml:space="preserve">Die in dieser </w:t>
+      </w:r>
+      <w:r>
+        <w:rPr>
+          <w:lang w:val="de-DE"/>
+        </w:rPr>
+        <w:t>Forschungsarbeit</w:t>
+      </w:r>
+      <w:r>
+        <w:rPr>
+          <w:lang w:val="de-DE"/>
+        </w:rPr>
+        <w:t xml:space="preserve"> beschriebenen Befragungsmethoden beschränken sich auf die, welche für die Erstellung des Fragebogens benötigt bzw. genutzt wurden</w:t>
       </w:r>
       <w:r>
         <w:rPr>
@@ -8714,12 +8822,11 @@
           <w:rFonts w:eastAsiaTheme="minorHAnsi"/>
         </w:rPr>
       </w:pPr>
-      <w:bookmarkStart w:id="35" w:name="_Toc863027"/>
-      <w:r>
-        <w:rPr>
-          <w:noProof/>
-        </w:rPr>
-        <w:lastRenderedPageBreak/>
+      <w:bookmarkStart w:id="36" w:name="_Toc863027"/>
+      <w:r>
+        <w:rPr>
+          <w:noProof/>
+        </w:rPr>
         <w:drawing>
           <wp:anchor distT="0" distB="0" distL="114300" distR="114300" simplePos="0" relativeHeight="251711488" behindDoc="1" locked="0" layoutInCell="1" allowOverlap="1" wp14:anchorId="30480D6D">
             <wp:simplePos x="0" y="0"/>
@@ -8803,13 +8910,13 @@
         </w:rPr>
         <w:t>Offene und Geschlossene Fragen</w:t>
       </w:r>
-      <w:bookmarkEnd w:id="35"/>
+      <w:bookmarkEnd w:id="36"/>
     </w:p>
     <w:p>
       <w:pPr>
         <w:pStyle w:val="Beschriftung"/>
       </w:pPr>
-      <w:bookmarkStart w:id="36" w:name="_Toc862975"/>
+      <w:bookmarkStart w:id="37" w:name="_Toc862975"/>
       <w:r>
         <w:t xml:space="preserve">Abbildung </w:t>
       </w:r>
@@ -8849,7 +8956,7 @@
       <w:r>
         <w:t xml:space="preserve"> Offene und Geschlossene Fragen</w:t>
       </w:r>
-      <w:bookmarkEnd w:id="36"/>
+      <w:bookmarkEnd w:id="37"/>
     </w:p>
     <w:p>
       <w:pPr>
@@ -8973,14 +9080,14 @@
           <w:rFonts w:eastAsiaTheme="minorHAnsi"/>
         </w:rPr>
       </w:pPr>
-      <w:bookmarkStart w:id="37" w:name="_Toc863028"/>
+      <w:bookmarkStart w:id="38" w:name="_Toc863028"/>
       <w:r>
         <w:rPr>
           <w:rFonts w:eastAsiaTheme="minorHAnsi"/>
         </w:rPr>
         <w:t>Vorcodierte Fragen</w:t>
       </w:r>
-      <w:bookmarkEnd w:id="37"/>
+      <w:bookmarkEnd w:id="38"/>
     </w:p>
     <w:p>
       <w:pPr>
@@ -9110,12 +9217,11 @@
           <w:rFonts w:eastAsiaTheme="minorHAnsi"/>
         </w:rPr>
       </w:pPr>
-      <w:bookmarkStart w:id="38" w:name="_Toc863029"/>
-      <w:r>
-        <w:rPr>
-          <w:noProof/>
-        </w:rPr>
-        <w:lastRenderedPageBreak/>
+      <w:bookmarkStart w:id="39" w:name="_Toc863029"/>
+      <w:r>
+        <w:rPr>
+          <w:noProof/>
+        </w:rPr>
         <w:drawing>
           <wp:anchor distT="0" distB="0" distL="114300" distR="114300" simplePos="0" relativeHeight="251712512" behindDoc="1" locked="0" layoutInCell="1" allowOverlap="1" wp14:anchorId="16EB41B7">
             <wp:simplePos x="0" y="0"/>
@@ -9190,15 +9296,13 @@
           </wp:anchor>
         </w:drawing>
       </w:r>
-      <w:bookmarkStart w:id="39" w:name="_GoBack"/>
+      <w:r>
+        <w:rPr>
+          <w:rFonts w:eastAsiaTheme="minorHAnsi"/>
+        </w:rPr>
+        <w:t>Vorcodierte offene Fragen</w:t>
+      </w:r>
       <w:bookmarkEnd w:id="39"/>
-      <w:r>
-        <w:rPr>
-          <w:rFonts w:eastAsiaTheme="minorHAnsi"/>
-        </w:rPr>
-        <w:t>Vorcodierte offene Fragen</w:t>
-      </w:r>
-      <w:bookmarkEnd w:id="38"/>
     </w:p>
     <w:p>
       <w:pPr>
@@ -9419,7 +9523,6 @@
         <w:rPr>
           <w:noProof/>
         </w:rPr>
-        <w:lastRenderedPageBreak/>
         <w:drawing>
           <wp:anchor distT="0" distB="0" distL="114300" distR="114300" simplePos="0" relativeHeight="251713536" behindDoc="1" locked="0" layoutInCell="1" allowOverlap="1" wp14:anchorId="1CA9D6CE">
             <wp:simplePos x="0" y="0"/>
@@ -28053,7 +28156,7 @@
 </file>
 
 <file path=customXml/itemProps1.xml><?xml version="1.0" encoding="utf-8"?>
-<ds:datastoreItem xmlns:ds="http://schemas.openxmlformats.org/officeDocument/2006/customXml" ds:itemID="{D4D6680D-AB92-4A51-9FE6-CC922CF65985}">
+<ds:datastoreItem xmlns:ds="http://schemas.openxmlformats.org/officeDocument/2006/customXml" ds:itemID="{011AAFAC-BDD3-451C-B4DD-EDBE98721F0E}">
   <ds:schemaRefs>
     <ds:schemaRef ds:uri="http://schemas.openxmlformats.org/officeDocument/2006/bibliography"/>
   </ds:schemaRefs>

--- a/Arbeitsdokumente_Aktuell/reqPOOL_Seminarpaper_20190212.docx
+++ b/Arbeitsdokumente_Aktuell/reqPOOL_Seminarpaper_20190212.docx
@@ -7979,51 +7979,6 @@
           <w:lang w:val="de-DE"/>
         </w:rPr>
       </w:pPr>
-      <w:r>
-        <w:rPr>
-          <w:lang w:val="de-DE"/>
-        </w:rPr>
-        <w:t>Auf CAPI wird in dieser Forschungsarbeit in späterer Folge</w:t>
-      </w:r>
-      <w:r>
-        <w:rPr>
-          <w:lang w:val="de-DE"/>
-        </w:rPr>
-        <w:t xml:space="preserve"> (</w:t>
-      </w:r>
-      <w:r>
-        <w:rPr>
-          <w:lang w:val="de-DE"/>
-        </w:rPr>
-        <w:t>Kapitel 2.7.</w:t>
-      </w:r>
-      <w:r>
-        <w:rPr>
-          <w:lang w:val="de-DE"/>
-        </w:rPr>
-        <w:t>)</w:t>
-      </w:r>
-      <w:r>
-        <w:rPr>
-          <w:lang w:val="de-DE"/>
-        </w:rPr>
-        <w:t xml:space="preserve"> konkreter eingegangen</w:t>
-      </w:r>
-      <w:r>
-        <w:rPr>
-          <w:lang w:val="de-DE"/>
-        </w:rPr>
-        <w:t>.</w:t>
-      </w:r>
-    </w:p>
-    <w:p>
-      <w:pPr>
-        <w:spacing w:line="360" w:lineRule="auto"/>
-        <w:jc w:val="both"/>
-        <w:rPr>
-          <w:lang w:val="de-DE"/>
-        </w:rPr>
-      </w:pPr>
     </w:p>
     <w:p>
       <w:pPr>
@@ -8042,7 +7997,6 @@
         <w:rPr>
           <w:noProof/>
         </w:rPr>
-        <w:lastRenderedPageBreak/>
         <w:drawing>
           <wp:anchor distT="0" distB="0" distL="114300" distR="114300" simplePos="0" relativeHeight="251708416" behindDoc="1" locked="0" layoutInCell="1" allowOverlap="1" wp14:anchorId="1DBB1C21">
             <wp:simplePos x="0" y="0"/>
@@ -8187,6 +8141,7 @@
         <w:rPr>
           <w:lang w:val="de-DE"/>
         </w:rPr>
+        <w:lastRenderedPageBreak/>
         <w:t xml:space="preserve">Durch ein Telefoninterview ist die Distanz zu dem befragten Probanden unbedeutend, somit ist die Durchführung des Fragebogens mithilfe dieser Methode auch durch eine weite Distanz zueinander möglich, siehe dazu Abbildung </w:t>
       </w:r>
       <w:r>
@@ -8393,89 +8348,44 @@
         <w:rPr>
           <w:lang w:val="de-DE"/>
         </w:rPr>
-        <w:t xml:space="preserve">elefonisch durchzuführen, </w:t>
+        <w:t xml:space="preserve">elefonisch durchzuführen, siehe dazu Abbildung </w:t>
       </w:r>
       <w:r>
         <w:rPr>
           <w:lang w:val="de-DE"/>
         </w:rPr>
-        <w:lastRenderedPageBreak/>
-        <w:t xml:space="preserve">siehe dazu Abbildung </w:t>
+        <w:t>6</w:t>
       </w:r>
       <w:r>
         <w:rPr>
           <w:lang w:val="de-DE"/>
         </w:rPr>
-        <w:t>6</w:t>
+        <w:t>. Diese Methode bringt gleiche Vorteile wie die, die bereits erwähnten wie bei CAPI</w:t>
       </w:r>
       <w:r>
         <w:rPr>
           <w:lang w:val="de-DE"/>
         </w:rPr>
-        <w:t>. Diese Methode bringt gleiche Vorteile wie die, die bereits erwähnten wie bei CAPI</w:t>
+        <w:t xml:space="preserve"> [</w:t>
       </w:r>
       <w:r>
         <w:rPr>
           <w:lang w:val="de-DE"/>
         </w:rPr>
-        <w:t xml:space="preserve"> [</w:t>
+        <w:t>5-7</w:t>
       </w:r>
       <w:r>
         <w:rPr>
           <w:lang w:val="de-DE"/>
         </w:rPr>
-        <w:t>5-7</w:t>
+        <w:t>]</w:t>
       </w:r>
       <w:r>
         <w:rPr>
           <w:lang w:val="de-DE"/>
         </w:rPr>
-        <w:t>]</w:t>
-      </w:r>
-      <w:r>
-        <w:rPr>
-          <w:lang w:val="de-DE"/>
-        </w:rPr>
         <w:t>.</w:t>
       </w:r>
-    </w:p>
-    <w:p>
-      <w:pPr>
-        <w:spacing w:line="360" w:lineRule="auto"/>
-        <w:jc w:val="both"/>
-        <w:rPr>
-          <w:lang w:val="de-DE"/>
-        </w:rPr>
-      </w:pPr>
-      <w:r>
-        <w:rPr>
-          <w:lang w:val="de-DE"/>
-        </w:rPr>
-        <w:t xml:space="preserve">Auf </w:t>
-      </w:r>
-      <w:r>
-        <w:rPr>
-          <w:lang w:val="de-DE"/>
-        </w:rPr>
-        <w:t>CATI</w:t>
-      </w:r>
-      <w:bookmarkStart w:id="32" w:name="_GoBack"/>
-      <w:bookmarkEnd w:id="32"/>
-      <w:r>
-        <w:rPr>
-          <w:lang w:val="de-DE"/>
-        </w:rPr>
-        <w:t xml:space="preserve"> wird in dieser Forschungsarbeit in späterer Folge (Kapitel 2.7.) konkreter eingegangen.</w:t>
-      </w:r>
-    </w:p>
-    <w:p>
-      <w:pPr>
-        <w:spacing w:line="360" w:lineRule="auto"/>
-        <w:jc w:val="both"/>
-        <w:rPr>
-          <w:lang w:val="de-DE"/>
-        </w:rPr>
-      </w:pPr>
     </w:p>
     <w:p>
       <w:pPr>
@@ -8498,14 +8408,14 @@
           <w:rFonts w:eastAsiaTheme="minorHAnsi"/>
         </w:rPr>
       </w:pPr>
-      <w:bookmarkStart w:id="33" w:name="_Toc863025"/>
+      <w:bookmarkStart w:id="32" w:name="_Toc863025"/>
       <w:r>
         <w:rPr>
           <w:rFonts w:eastAsiaTheme="minorHAnsi"/>
         </w:rPr>
         <w:t>Selbstvollständige Befragungen</w:t>
       </w:r>
-      <w:bookmarkEnd w:id="33"/>
+      <w:bookmarkEnd w:id="32"/>
     </w:p>
     <w:p>
       <w:pPr>
@@ -8523,6 +8433,7 @@
           <w:noProof/>
           <w:lang w:val="de-DE"/>
         </w:rPr>
+        <w:lastRenderedPageBreak/>
         <w:drawing>
           <wp:anchor distT="0" distB="0" distL="114300" distR="114300" simplePos="0" relativeHeight="251710464" behindDoc="1" locked="0" layoutInCell="1" allowOverlap="1" wp14:anchorId="7F7A379B">
             <wp:simplePos x="0" y="0"/>
@@ -8605,7 +8516,7 @@
       <w:pPr>
         <w:pStyle w:val="Beschriftung"/>
       </w:pPr>
-      <w:bookmarkStart w:id="34" w:name="_Toc862974"/>
+      <w:bookmarkStart w:id="33" w:name="_Toc862974"/>
       <w:r>
         <w:t xml:space="preserve">Abbildung </w:t>
       </w:r>
@@ -8645,7 +8556,7 @@
       <w:r>
         <w:t>Selbstständige Befragung</w:t>
       </w:r>
-      <w:bookmarkEnd w:id="34"/>
+      <w:bookmarkEnd w:id="33"/>
     </w:p>
     <w:p>
       <w:pPr>
@@ -8723,14 +8634,14 @@
           <w:rFonts w:eastAsiaTheme="minorHAnsi"/>
         </w:rPr>
       </w:pPr>
-      <w:bookmarkStart w:id="35" w:name="_Toc863026"/>
+      <w:bookmarkStart w:id="34" w:name="_Toc863026"/>
       <w:r>
         <w:rPr>
           <w:rFonts w:eastAsiaTheme="minorHAnsi"/>
         </w:rPr>
         <w:t>Befragungsmethoden eines Fragebogens</w:t>
       </w:r>
-      <w:bookmarkEnd w:id="35"/>
+      <w:bookmarkEnd w:id="34"/>
     </w:p>
     <w:p>
       <w:pPr>
@@ -8749,59 +8660,40 @@
         <w:rPr>
           <w:lang w:val="de-DE"/>
         </w:rPr>
-        <w:t xml:space="preserve">Die Befragung eines Fragebogens kann auf verschiedene Weise gestellt und aufgezeichnet werden. Es gibt verschiedene Arten von Fragen, die für einen unterschiedlichen Zweck geeignet sind und die man unterschiedlich analysiert. Daher ist es für den Fragebogenschreiber eine Voraussetzung die Basis der verfügbaren Fragetypen zu verstehen, bevor er mit dem Entwurf des </w:t>
+        <w:t>Die Befragung eines Fragebogens kann auf verschiedene Weise gestellt und aufgezeichnet werden. Es gibt verschiedene Arten von Fragen, die für einen unterschiedlichen Zweck geeignet sind und die man unterschiedlich analysiert. Daher ist es für den Fragebogenschreiber eine Voraussetzung die Basis der verfügbaren Fragetypen zu verstehen, bevor er mit dem Entwurf des Fragebogens beginnt. Ebenso ist es wichtig zu verstehen, welche Daten man aus welchen Fragetypen erhält, um die spätere Analyse des Fragebogens zu erleichtern</w:t>
       </w:r>
       <w:r>
         <w:rPr>
           <w:lang w:val="de-DE"/>
         </w:rPr>
-        <w:lastRenderedPageBreak/>
-        <w:t>Fragebogens beginnt. Ebenso ist es wichtig zu verstehen, welche Daten man aus welchen Fragetypen erhält, um die spätere Analyse des Fragebogens zu erleichtern</w:t>
+        <w:t xml:space="preserve"> [5-7]</w:t>
       </w:r>
       <w:r>
         <w:rPr>
           <w:lang w:val="de-DE"/>
         </w:rPr>
-        <w:t xml:space="preserve"> [5-7]</w:t>
+        <w:t>.</w:t>
       </w:r>
       <w:r>
         <w:rPr>
           <w:lang w:val="de-DE"/>
         </w:rPr>
-        <w:t>.</w:t>
-      </w:r>
-      <w:r>
+        <w:t xml:space="preserve"> </w:t>
+      </w:r>
+    </w:p>
+    <w:p>
+      <w:pPr>
+        <w:spacing w:line="360" w:lineRule="auto"/>
+        <w:jc w:val="both"/>
         <w:rPr>
           <w:lang w:val="de-DE"/>
         </w:rPr>
-        <w:t xml:space="preserve"> </w:t>
-      </w:r>
-    </w:p>
-    <w:p>
-      <w:pPr>
-        <w:spacing w:line="360" w:lineRule="auto"/>
-        <w:jc w:val="both"/>
+      </w:pPr>
+      <w:r>
         <w:rPr>
           <w:lang w:val="de-DE"/>
         </w:rPr>
-      </w:pPr>
-      <w:r>
-        <w:rPr>
-          <w:lang w:val="de-DE"/>
-        </w:rPr>
-        <w:t xml:space="preserve">Die in dieser </w:t>
-      </w:r>
-      <w:r>
-        <w:rPr>
-          <w:lang w:val="de-DE"/>
-        </w:rPr>
-        <w:t>Forschungsarbeit</w:t>
-      </w:r>
-      <w:r>
-        <w:rPr>
-          <w:lang w:val="de-DE"/>
-        </w:rPr>
-        <w:t xml:space="preserve"> beschriebenen Befragungsmethoden beschränken sich auf die, welche für die Erstellung des Fragebogens benötigt bzw. genutzt wurden</w:t>
+        <w:t>Die in dieser Seminararbeit beschriebenen Befragungsmethoden beschränken sich auf die, welche für die Erstellung des Fragebogens benötigt bzw. genutzt wurden</w:t>
       </w:r>
       <w:r>
         <w:rPr>
@@ -8822,11 +8714,12 @@
           <w:rFonts w:eastAsiaTheme="minorHAnsi"/>
         </w:rPr>
       </w:pPr>
-      <w:bookmarkStart w:id="36" w:name="_Toc863027"/>
-      <w:r>
-        <w:rPr>
-          <w:noProof/>
-        </w:rPr>
+      <w:bookmarkStart w:id="35" w:name="_Toc863027"/>
+      <w:r>
+        <w:rPr>
+          <w:noProof/>
+        </w:rPr>
+        <w:lastRenderedPageBreak/>
         <w:drawing>
           <wp:anchor distT="0" distB="0" distL="114300" distR="114300" simplePos="0" relativeHeight="251711488" behindDoc="1" locked="0" layoutInCell="1" allowOverlap="1" wp14:anchorId="30480D6D">
             <wp:simplePos x="0" y="0"/>
@@ -8910,53 +8803,53 @@
         </w:rPr>
         <w:t>Offene und Geschlossene Fragen</w:t>
       </w:r>
+      <w:bookmarkEnd w:id="35"/>
+    </w:p>
+    <w:p>
+      <w:pPr>
+        <w:pStyle w:val="Beschriftung"/>
+      </w:pPr>
+      <w:bookmarkStart w:id="36" w:name="_Toc862975"/>
+      <w:r>
+        <w:t xml:space="preserve">Abbildung </w:t>
+      </w:r>
+      <w:r>
+        <w:rPr>
+          <w:noProof/>
+        </w:rPr>
+        <w:fldChar w:fldCharType="begin"/>
+      </w:r>
+      <w:r>
+        <w:rPr>
+          <w:noProof/>
+        </w:rPr>
+        <w:instrText xml:space="preserve"> SEQ Abbildung \* ARABIC </w:instrText>
+      </w:r>
+      <w:r>
+        <w:rPr>
+          <w:noProof/>
+        </w:rPr>
+        <w:fldChar w:fldCharType="separate"/>
+      </w:r>
+      <w:r>
+        <w:rPr>
+          <w:noProof/>
+        </w:rPr>
+        <w:t>8</w:t>
+      </w:r>
+      <w:r>
+        <w:rPr>
+          <w:noProof/>
+        </w:rPr>
+        <w:fldChar w:fldCharType="end"/>
+      </w:r>
+      <w:r>
+        <w:t>:</w:t>
+      </w:r>
+      <w:r>
+        <w:t xml:space="preserve"> Offene und Geschlossene Fragen</w:t>
+      </w:r>
       <w:bookmarkEnd w:id="36"/>
-    </w:p>
-    <w:p>
-      <w:pPr>
-        <w:pStyle w:val="Beschriftung"/>
-      </w:pPr>
-      <w:bookmarkStart w:id="37" w:name="_Toc862975"/>
-      <w:r>
-        <w:t xml:space="preserve">Abbildung </w:t>
-      </w:r>
-      <w:r>
-        <w:rPr>
-          <w:noProof/>
-        </w:rPr>
-        <w:fldChar w:fldCharType="begin"/>
-      </w:r>
-      <w:r>
-        <w:rPr>
-          <w:noProof/>
-        </w:rPr>
-        <w:instrText xml:space="preserve"> SEQ Abbildung \* ARABIC </w:instrText>
-      </w:r>
-      <w:r>
-        <w:rPr>
-          <w:noProof/>
-        </w:rPr>
-        <w:fldChar w:fldCharType="separate"/>
-      </w:r>
-      <w:r>
-        <w:rPr>
-          <w:noProof/>
-        </w:rPr>
-        <w:t>8</w:t>
-      </w:r>
-      <w:r>
-        <w:rPr>
-          <w:noProof/>
-        </w:rPr>
-        <w:fldChar w:fldCharType="end"/>
-      </w:r>
-      <w:r>
-        <w:t>:</w:t>
-      </w:r>
-      <w:r>
-        <w:t xml:space="preserve"> Offene und Geschlossene Fragen</w:t>
-      </w:r>
-      <w:bookmarkEnd w:id="37"/>
     </w:p>
     <w:p>
       <w:pPr>
@@ -9080,14 +8973,14 @@
           <w:rFonts w:eastAsiaTheme="minorHAnsi"/>
         </w:rPr>
       </w:pPr>
-      <w:bookmarkStart w:id="38" w:name="_Toc863028"/>
+      <w:bookmarkStart w:id="37" w:name="_Toc863028"/>
       <w:r>
         <w:rPr>
           <w:rFonts w:eastAsiaTheme="minorHAnsi"/>
         </w:rPr>
         <w:t>Vorcodierte Fragen</w:t>
       </w:r>
-      <w:bookmarkEnd w:id="38"/>
+      <w:bookmarkEnd w:id="37"/>
     </w:p>
     <w:p>
       <w:pPr>
@@ -9217,11 +9110,12 @@
           <w:rFonts w:eastAsiaTheme="minorHAnsi"/>
         </w:rPr>
       </w:pPr>
-      <w:bookmarkStart w:id="39" w:name="_Toc863029"/>
-      <w:r>
-        <w:rPr>
-          <w:noProof/>
-        </w:rPr>
+      <w:bookmarkStart w:id="38" w:name="_Toc863029"/>
+      <w:r>
+        <w:rPr>
+          <w:noProof/>
+        </w:rPr>
+        <w:lastRenderedPageBreak/>
         <w:drawing>
           <wp:anchor distT="0" distB="0" distL="114300" distR="114300" simplePos="0" relativeHeight="251712512" behindDoc="1" locked="0" layoutInCell="1" allowOverlap="1" wp14:anchorId="16EB41B7">
             <wp:simplePos x="0" y="0"/>
@@ -9296,13 +9190,15 @@
           </wp:anchor>
         </w:drawing>
       </w:r>
+      <w:bookmarkStart w:id="39" w:name="_GoBack"/>
+      <w:bookmarkEnd w:id="39"/>
       <w:r>
         <w:rPr>
           <w:rFonts w:eastAsiaTheme="minorHAnsi"/>
         </w:rPr>
         <w:t>Vorcodierte offene Fragen</w:t>
       </w:r>
-      <w:bookmarkEnd w:id="39"/>
+      <w:bookmarkEnd w:id="38"/>
     </w:p>
     <w:p>
       <w:pPr>
@@ -9523,6 +9419,7 @@
         <w:rPr>
           <w:noProof/>
         </w:rPr>
+        <w:lastRenderedPageBreak/>
         <w:drawing>
           <wp:anchor distT="0" distB="0" distL="114300" distR="114300" simplePos="0" relativeHeight="251713536" behindDoc="1" locked="0" layoutInCell="1" allowOverlap="1" wp14:anchorId="1CA9D6CE">
             <wp:simplePos x="0" y="0"/>
@@ -28156,7 +28053,7 @@
 </file>
 
 <file path=customXml/itemProps1.xml><?xml version="1.0" encoding="utf-8"?>
-<ds:datastoreItem xmlns:ds="http://schemas.openxmlformats.org/officeDocument/2006/customXml" ds:itemID="{011AAFAC-BDD3-451C-B4DD-EDBE98721F0E}">
+<ds:datastoreItem xmlns:ds="http://schemas.openxmlformats.org/officeDocument/2006/customXml" ds:itemID="{D4D6680D-AB92-4A51-9FE6-CC922CF65985}">
   <ds:schemaRefs>
     <ds:schemaRef ds:uri="http://schemas.openxmlformats.org/officeDocument/2006/bibliography"/>
   </ds:schemaRefs>

--- a/Arbeitsdokumente_Aktuell/reqPOOL_Seminarpaper_20190212.docx
+++ b/Arbeitsdokumente_Aktuell/reqPOOL_Seminarpaper_20190212.docx
@@ -7979,6 +7979,32 @@
           <w:lang w:val="de-DE"/>
         </w:rPr>
       </w:pPr>
+      <w:r>
+        <w:rPr>
+          <w:lang w:val="de-DE"/>
+        </w:rPr>
+        <w:t>Auf CAPI wird in dieser Forschungsarbeit in späterer Folge (Kapitel 2.7.) konkreter eingegangen.</w:t>
+      </w:r>
+    </w:p>
+    <w:p>
+      <w:pPr>
+        <w:spacing w:line="360" w:lineRule="auto"/>
+        <w:jc w:val="both"/>
+        <w:rPr>
+          <w:lang w:val="de-DE"/>
+        </w:rPr>
+      </w:pPr>
+      <w:bookmarkStart w:id="29" w:name="_GoBack"/>
+      <w:bookmarkEnd w:id="29"/>
+    </w:p>
+    <w:p>
+      <w:pPr>
+        <w:spacing w:line="360" w:lineRule="auto"/>
+        <w:jc w:val="both"/>
+        <w:rPr>
+          <w:lang w:val="de-DE"/>
+        </w:rPr>
+      </w:pPr>
     </w:p>
     <w:p>
       <w:pPr>
@@ -7992,11 +8018,12 @@
           <w:rFonts w:eastAsiaTheme="minorHAnsi"/>
         </w:rPr>
       </w:pPr>
-      <w:bookmarkStart w:id="29" w:name="_Toc863024"/>
-      <w:r>
-        <w:rPr>
-          <w:noProof/>
-        </w:rPr>
+      <w:bookmarkStart w:id="30" w:name="_Toc863024"/>
+      <w:r>
+        <w:rPr>
+          <w:noProof/>
+        </w:rPr>
+        <w:lastRenderedPageBreak/>
         <w:drawing>
           <wp:anchor distT="0" distB="0" distL="114300" distR="114300" simplePos="0" relativeHeight="251708416" behindDoc="1" locked="0" layoutInCell="1" allowOverlap="1" wp14:anchorId="1DBB1C21">
             <wp:simplePos x="0" y="0"/>
@@ -8078,7 +8105,7 @@
         </w:rPr>
         <w:t>Telefonische Fragebögen</w:t>
       </w:r>
-      <w:bookmarkEnd w:id="29"/>
+      <w:bookmarkEnd w:id="30"/>
     </w:p>
     <w:p>
       <w:pPr>
@@ -8087,7 +8114,7 @@
           <w:lang w:val="de-DE"/>
         </w:rPr>
       </w:pPr>
-      <w:bookmarkStart w:id="30" w:name="_Toc862972"/>
+      <w:bookmarkStart w:id="31" w:name="_Toc862972"/>
       <w:r>
         <w:t xml:space="preserve">Abbildung </w:t>
       </w:r>
@@ -8127,7 +8154,7 @@
       <w:r>
         <w:t xml:space="preserve"> Telefonische Befragung</w:t>
       </w:r>
-      <w:bookmarkEnd w:id="30"/>
+      <w:bookmarkEnd w:id="31"/>
     </w:p>
     <w:p>
       <w:pPr>
@@ -8141,7 +8168,6 @@
         <w:rPr>
           <w:lang w:val="de-DE"/>
         </w:rPr>
-        <w:lastRenderedPageBreak/>
         <w:t xml:space="preserve">Durch ein Telefoninterview ist die Distanz zu dem befragten Probanden unbedeutend, somit ist die Durchführung des Fragebogens mithilfe dieser Methode auch durch eine weite Distanz zueinander möglich, siehe dazu Abbildung </w:t>
       </w:r>
       <w:r>
@@ -8274,7 +8300,7 @@
       <w:pPr>
         <w:pStyle w:val="Beschriftung"/>
       </w:pPr>
-      <w:bookmarkStart w:id="31" w:name="_Toc862973"/>
+      <w:bookmarkStart w:id="32" w:name="_Toc862973"/>
       <w:r>
         <w:t xml:space="preserve">Abbildung </w:t>
       </w:r>
@@ -8314,7 +8340,7 @@
       <w:r>
         <w:t>Telefonische CATI Befragung</w:t>
       </w:r>
-      <w:bookmarkEnd w:id="31"/>
+      <w:bookmarkEnd w:id="32"/>
     </w:p>
     <w:p>
       <w:pPr>
@@ -8348,12 +8374,19 @@
         <w:rPr>
           <w:lang w:val="de-DE"/>
         </w:rPr>
-        <w:t xml:space="preserve">elefonisch durchzuführen, siehe dazu Abbildung </w:t>
+        <w:t xml:space="preserve">elefonisch durchzuführen, </w:t>
       </w:r>
       <w:r>
         <w:rPr>
           <w:lang w:val="de-DE"/>
         </w:rPr>
+        <w:lastRenderedPageBreak/>
+        <w:t xml:space="preserve">siehe dazu Abbildung </w:t>
+      </w:r>
+      <w:r>
+        <w:rPr>
+          <w:lang w:val="de-DE"/>
+        </w:rPr>
         <w:t>6</w:t>
       </w:r>
       <w:r>
@@ -8385,6 +8418,33 @@
           <w:lang w:val="de-DE"/>
         </w:rPr>
         <w:t>.</w:t>
+      </w:r>
+    </w:p>
+    <w:p>
+      <w:pPr>
+        <w:spacing w:line="360" w:lineRule="auto"/>
+        <w:jc w:val="both"/>
+        <w:rPr>
+          <w:lang w:val="de-DE"/>
+        </w:rPr>
+      </w:pPr>
+      <w:r>
+        <w:rPr>
+          <w:lang w:val="de-DE"/>
+        </w:rPr>
+        <w:t>Auf CA</w:t>
+      </w:r>
+      <w:r>
+        <w:rPr>
+          <w:lang w:val="de-DE"/>
+        </w:rPr>
+        <w:t>T</w:t>
+      </w:r>
+      <w:r>
+        <w:rPr>
+          <w:lang w:val="de-DE"/>
+        </w:rPr>
+        <w:t>I wird in dieser Forschungsarbeit in späterer Folge (Kapitel 2.7.) konkreter eingegangen.</w:t>
       </w:r>
     </w:p>
     <w:p>
@@ -8408,14 +8468,14 @@
           <w:rFonts w:eastAsiaTheme="minorHAnsi"/>
         </w:rPr>
       </w:pPr>
-      <w:bookmarkStart w:id="32" w:name="_Toc863025"/>
+      <w:bookmarkStart w:id="33" w:name="_Toc863025"/>
       <w:r>
         <w:rPr>
           <w:rFonts w:eastAsiaTheme="minorHAnsi"/>
         </w:rPr>
         <w:t>Selbstvollständige Befragungen</w:t>
       </w:r>
-      <w:bookmarkEnd w:id="32"/>
+      <w:bookmarkEnd w:id="33"/>
     </w:p>
     <w:p>
       <w:pPr>
@@ -8433,7 +8493,6 @@
           <w:noProof/>
           <w:lang w:val="de-DE"/>
         </w:rPr>
-        <w:lastRenderedPageBreak/>
         <w:drawing>
           <wp:anchor distT="0" distB="0" distL="114300" distR="114300" simplePos="0" relativeHeight="251710464" behindDoc="1" locked="0" layoutInCell="1" allowOverlap="1" wp14:anchorId="7F7A379B">
             <wp:simplePos x="0" y="0"/>
@@ -8516,7 +8575,7 @@
       <w:pPr>
         <w:pStyle w:val="Beschriftung"/>
       </w:pPr>
-      <w:bookmarkStart w:id="33" w:name="_Toc862974"/>
+      <w:bookmarkStart w:id="34" w:name="_Toc862974"/>
       <w:r>
         <w:t xml:space="preserve">Abbildung </w:t>
       </w:r>
@@ -8556,7 +8615,7 @@
       <w:r>
         <w:t>Selbstständige Befragung</w:t>
       </w:r>
-      <w:bookmarkEnd w:id="33"/>
+      <w:bookmarkEnd w:id="34"/>
     </w:p>
     <w:p>
       <w:pPr>
@@ -8634,14 +8693,14 @@
           <w:rFonts w:eastAsiaTheme="minorHAnsi"/>
         </w:rPr>
       </w:pPr>
-      <w:bookmarkStart w:id="34" w:name="_Toc863026"/>
+      <w:bookmarkStart w:id="35" w:name="_Toc863026"/>
       <w:r>
         <w:rPr>
           <w:rFonts w:eastAsiaTheme="minorHAnsi"/>
         </w:rPr>
         <w:t>Befragungsmethoden eines Fragebogens</w:t>
       </w:r>
-      <w:bookmarkEnd w:id="34"/>
+      <w:bookmarkEnd w:id="35"/>
     </w:p>
     <w:p>
       <w:pPr>
@@ -8693,7 +8752,20 @@
         <w:rPr>
           <w:lang w:val="de-DE"/>
         </w:rPr>
-        <w:t>Die in dieser Seminararbeit beschriebenen Befragungsmethoden beschränken sich auf die, welche für die Erstellung des Fragebogens benötigt bzw. genutzt wurden</w:t>
+        <w:lastRenderedPageBreak/>
+        <w:t xml:space="preserve">Die in dieser </w:t>
+      </w:r>
+      <w:r>
+        <w:rPr>
+          <w:lang w:val="de-DE"/>
+        </w:rPr>
+        <w:t>Forschungsarbeit</w:t>
+      </w:r>
+      <w:r>
+        <w:rPr>
+          <w:lang w:val="de-DE"/>
+        </w:rPr>
+        <w:t xml:space="preserve"> beschriebenen Befragungsmethoden beschränken sich auf die, welche für die Erstellung des Fragebogens benötigt bzw. genutzt wurden</w:t>
       </w:r>
       <w:r>
         <w:rPr>
@@ -8714,12 +8786,11 @@
           <w:rFonts w:eastAsiaTheme="minorHAnsi"/>
         </w:rPr>
       </w:pPr>
-      <w:bookmarkStart w:id="35" w:name="_Toc863027"/>
-      <w:r>
-        <w:rPr>
-          <w:noProof/>
-        </w:rPr>
-        <w:lastRenderedPageBreak/>
+      <w:bookmarkStart w:id="36" w:name="_Toc863027"/>
+      <w:r>
+        <w:rPr>
+          <w:noProof/>
+        </w:rPr>
         <w:drawing>
           <wp:anchor distT="0" distB="0" distL="114300" distR="114300" simplePos="0" relativeHeight="251711488" behindDoc="1" locked="0" layoutInCell="1" allowOverlap="1" wp14:anchorId="30480D6D">
             <wp:simplePos x="0" y="0"/>
@@ -8803,13 +8874,13 @@
         </w:rPr>
         <w:t>Offene und Geschlossene Fragen</w:t>
       </w:r>
-      <w:bookmarkEnd w:id="35"/>
+      <w:bookmarkEnd w:id="36"/>
     </w:p>
     <w:p>
       <w:pPr>
         <w:pStyle w:val="Beschriftung"/>
       </w:pPr>
-      <w:bookmarkStart w:id="36" w:name="_Toc862975"/>
+      <w:bookmarkStart w:id="37" w:name="_Toc862975"/>
       <w:r>
         <w:t xml:space="preserve">Abbildung </w:t>
       </w:r>
@@ -8849,7 +8920,7 @@
       <w:r>
         <w:t xml:space="preserve"> Offene und Geschlossene Fragen</w:t>
       </w:r>
-      <w:bookmarkEnd w:id="36"/>
+      <w:bookmarkEnd w:id="37"/>
     </w:p>
     <w:p>
       <w:pPr>
@@ -8973,14 +9044,14 @@
           <w:rFonts w:eastAsiaTheme="minorHAnsi"/>
         </w:rPr>
       </w:pPr>
-      <w:bookmarkStart w:id="37" w:name="_Toc863028"/>
+      <w:bookmarkStart w:id="38" w:name="_Toc863028"/>
       <w:r>
         <w:rPr>
           <w:rFonts w:eastAsiaTheme="minorHAnsi"/>
         </w:rPr>
         <w:t>Vorcodierte Fragen</w:t>
       </w:r>
-      <w:bookmarkEnd w:id="37"/>
+      <w:bookmarkEnd w:id="38"/>
     </w:p>
     <w:p>
       <w:pPr>
@@ -9110,12 +9181,11 @@
           <w:rFonts w:eastAsiaTheme="minorHAnsi"/>
         </w:rPr>
       </w:pPr>
-      <w:bookmarkStart w:id="38" w:name="_Toc863029"/>
-      <w:r>
-        <w:rPr>
-          <w:noProof/>
-        </w:rPr>
-        <w:lastRenderedPageBreak/>
+      <w:bookmarkStart w:id="39" w:name="_Toc863029"/>
+      <w:r>
+        <w:rPr>
+          <w:noProof/>
+        </w:rPr>
         <w:drawing>
           <wp:anchor distT="0" distB="0" distL="114300" distR="114300" simplePos="0" relativeHeight="251712512" behindDoc="1" locked="0" layoutInCell="1" allowOverlap="1" wp14:anchorId="16EB41B7">
             <wp:simplePos x="0" y="0"/>
@@ -9190,15 +9260,13 @@
           </wp:anchor>
         </w:drawing>
       </w:r>
-      <w:bookmarkStart w:id="39" w:name="_GoBack"/>
+      <w:r>
+        <w:rPr>
+          <w:rFonts w:eastAsiaTheme="minorHAnsi"/>
+        </w:rPr>
+        <w:t>Vorcodierte offene Fragen</w:t>
+      </w:r>
       <w:bookmarkEnd w:id="39"/>
-      <w:r>
-        <w:rPr>
-          <w:rFonts w:eastAsiaTheme="minorHAnsi"/>
-        </w:rPr>
-        <w:t>Vorcodierte offene Fragen</w:t>
-      </w:r>
-      <w:bookmarkEnd w:id="38"/>
     </w:p>
     <w:p>
       <w:pPr>
@@ -9419,7 +9487,6 @@
         <w:rPr>
           <w:noProof/>
         </w:rPr>
-        <w:lastRenderedPageBreak/>
         <w:drawing>
           <wp:anchor distT="0" distB="0" distL="114300" distR="114300" simplePos="0" relativeHeight="251713536" behindDoc="1" locked="0" layoutInCell="1" allowOverlap="1" wp14:anchorId="1CA9D6CE">
             <wp:simplePos x="0" y="0"/>
@@ -28053,7 +28120,7 @@
 </file>
 
 <file path=customXml/itemProps1.xml><?xml version="1.0" encoding="utf-8"?>
-<ds:datastoreItem xmlns:ds="http://schemas.openxmlformats.org/officeDocument/2006/customXml" ds:itemID="{D4D6680D-AB92-4A51-9FE6-CC922CF65985}">
+<ds:datastoreItem xmlns:ds="http://schemas.openxmlformats.org/officeDocument/2006/customXml" ds:itemID="{32AEC767-A9C7-407B-AF60-F184FA68002A}">
   <ds:schemaRefs>
     <ds:schemaRef ds:uri="http://schemas.openxmlformats.org/officeDocument/2006/bibliography"/>
   </ds:schemaRefs>

--- a/Arbeitsdokumente_Aktuell/reqPOOL_Seminarpaper_20190212.docx
+++ b/Arbeitsdokumente_Aktuell/reqPOOL_Seminarpaper_20190212.docx
@@ -129,12 +129,21 @@
           <w:lang w:val="de-DE"/>
         </w:rPr>
       </w:pPr>
+      <w:proofErr w:type="spellStart"/>
       <w:r>
         <w:rPr>
           <w:rStyle w:val="Fett"/>
           <w:lang w:val="de-DE"/>
         </w:rPr>
-        <w:t>Dusanic Maja</w:t>
+        <w:t>Dusanic</w:t>
+      </w:r>
+      <w:proofErr w:type="spellEnd"/>
+      <w:r>
+        <w:rPr>
+          <w:rStyle w:val="Fett"/>
+          <w:lang w:val="de-DE"/>
+        </w:rPr>
+        <w:t xml:space="preserve"> Maja</w:t>
       </w:r>
     </w:p>
     <w:p>
@@ -162,12 +171,28 @@
           <w:rStyle w:val="Fett"/>
         </w:rPr>
       </w:pPr>
+      <w:proofErr w:type="spellStart"/>
       <w:r>
         <w:rPr>
           <w:rStyle w:val="Fett"/>
         </w:rPr>
-        <w:t>Ljutic Anel</w:t>
-      </w:r>
+        <w:t>Ljutic</w:t>
+      </w:r>
+      <w:proofErr w:type="spellEnd"/>
+      <w:r>
+        <w:rPr>
+          <w:rStyle w:val="Fett"/>
+        </w:rPr>
+        <w:t xml:space="preserve"> </w:t>
+      </w:r>
+      <w:proofErr w:type="spellStart"/>
+      <w:r>
+        <w:rPr>
+          <w:rStyle w:val="Fett"/>
+        </w:rPr>
+        <w:t>Anel</w:t>
+      </w:r>
+      <w:proofErr w:type="spellEnd"/>
     </w:p>
     <w:p>
       <w:pPr>
@@ -233,13 +258,31 @@
           <w:lang w:val="en-GB"/>
         </w:rPr>
       </w:pPr>
+      <w:proofErr w:type="spellStart"/>
       <w:r>
         <w:rPr>
           <w:rStyle w:val="Fett"/>
           <w:lang w:val="en-GB"/>
         </w:rPr>
-        <w:t>Stojcevic Dejan</w:t>
-      </w:r>
+        <w:t>Stojcevic</w:t>
+      </w:r>
+      <w:proofErr w:type="spellEnd"/>
+      <w:r>
+        <w:rPr>
+          <w:rStyle w:val="Fett"/>
+          <w:lang w:val="en-GB"/>
+        </w:rPr>
+        <w:t xml:space="preserve"> </w:t>
+      </w:r>
+      <w:proofErr w:type="spellStart"/>
+      <w:r>
+        <w:rPr>
+          <w:rStyle w:val="Fett"/>
+          <w:lang w:val="en-GB"/>
+        </w:rPr>
+        <w:t>Dejan</w:t>
+      </w:r>
+      <w:proofErr w:type="spellEnd"/>
     </w:p>
     <w:p>
       <w:pPr>
@@ -487,8 +530,17 @@
           <w:rStyle w:val="Fett"/>
           <w:lang w:val="de-DE"/>
         </w:rPr>
-        <w:t>. Barbara Krumay</w:t>
-      </w:r>
+        <w:t xml:space="preserve">. Barbara </w:t>
+      </w:r>
+      <w:proofErr w:type="spellStart"/>
+      <w:r>
+        <w:rPr>
+          <w:rStyle w:val="Fett"/>
+          <w:lang w:val="de-DE"/>
+        </w:rPr>
+        <w:t>Krumay</w:t>
+      </w:r>
+      <w:proofErr w:type="spellEnd"/>
     </w:p>
     <w:p>
       <w:pPr>
@@ -5121,7 +5173,23 @@
         <w:t xml:space="preserve">lte. </w:t>
       </w:r>
       <w:r>
-        <w:t>Diese „Make or Buy“ Entscheidung</w:t>
+        <w:t>Diese „</w:t>
+      </w:r>
+      <w:proofErr w:type="spellStart"/>
+      <w:r>
+        <w:t>Make</w:t>
+      </w:r>
+      <w:proofErr w:type="spellEnd"/>
+      <w:r>
+        <w:t xml:space="preserve"> </w:t>
+      </w:r>
+      <w:proofErr w:type="spellStart"/>
+      <w:r>
+        <w:t>or</w:t>
+      </w:r>
+      <w:proofErr w:type="spellEnd"/>
+      <w:r>
+        <w:t xml:space="preserve"> Buy“ Entscheidung</w:t>
       </w:r>
       <w:r>
         <w:t xml:space="preserve"> ist</w:t>
@@ -5306,7 +5374,15 @@
         <w:t>Ziel dieser Seminararbeit ist es, ein Erhebungsinstrument (Fragebogen) zu entwickeln, das ermöglicht, den Status Quo hinsichtlich eigenentwickelten Softwarelösungen in den 1000 wichtigsten Unternehmen in Österreich zu ermitteln.</w:t>
       </w:r>
       <w:r>
-        <w:t xml:space="preserve"> Mittels Erheben von Echtdaten anhand von Probeunternehmen soll eine Analysestrategie zur Auswertung erstellt werden.</w:t>
+        <w:t xml:space="preserve"> </w:t>
+      </w:r>
+      <w:proofErr w:type="gramStart"/>
+      <w:r>
+        <w:t>Mittels Erheben</w:t>
+      </w:r>
+      <w:proofErr w:type="gramEnd"/>
+      <w:r>
+        <w:t xml:space="preserve"> von Echtdaten anhand von Probeunternehmen soll eine Analysestrategie zur Auswertung erstellt werden.</w:t>
       </w:r>
     </w:p>
     <w:p>
@@ -5520,7 +5596,23 @@
         <w:t xml:space="preserve"> Meetings und Abstimmungen und somit ergab sich als wissenschaftliche Vorgehensmethodik die Aktionsforschung</w:t>
       </w:r>
       <w:r>
-        <w:t xml:space="preserve"> oder auch action research.</w:t>
+        <w:t xml:space="preserve"> oder auch </w:t>
+      </w:r>
+      <w:proofErr w:type="spellStart"/>
+      <w:r>
+        <w:t>action</w:t>
+      </w:r>
+      <w:proofErr w:type="spellEnd"/>
+      <w:r>
+        <w:t xml:space="preserve"> </w:t>
+      </w:r>
+      <w:proofErr w:type="spellStart"/>
+      <w:r>
+        <w:t>research</w:t>
+      </w:r>
+      <w:proofErr w:type="spellEnd"/>
+      <w:r>
+        <w:t>.</w:t>
       </w:r>
     </w:p>
     <w:p>
@@ -5640,7 +5732,15 @@
         <w:t>n</w:t>
       </w:r>
       <w:r>
-        <w:t xml:space="preserve"> sowie die daraus erhobenen Erkenntnisse im Mittelpunkt stehen. Bei wöchentlichen Gruppenmeetings werden zu bearbeitende Aufgaben an die jeweiligen Teammitglieder verteilt, erhobenes Wissen in der Gruppe geteilt als auch nächste Arbeitsschritte diskutiert. Alle zwei bis drei Wochen wird auch unsere Ansprechperson des Kooperationsunternehmens in diese Gruppenmeetings involviert um vor allem sicherzustellen, dass die Arbeits- und Denkweise in die entsprechende Richtung verläuft.</w:t>
+        <w:t xml:space="preserve"> sowie die daraus erhobenen Erkenntnisse im Mittelpunkt stehen. Bei wöchentlichen Gruppenmeetings werden </w:t>
+      </w:r>
+      <w:proofErr w:type="gramStart"/>
+      <w:r>
+        <w:t>zu bearbeitende Aufgaben</w:t>
+      </w:r>
+      <w:proofErr w:type="gramEnd"/>
+      <w:r>
+        <w:t xml:space="preserve"> an die jeweiligen Teammitglieder verteilt, erhobenes Wissen in der Gruppe geteilt als auch nächste Arbeitsschritte diskutiert. Alle zwei bis drei Wochen wird auch unsere Ansprechperson des Kooperationsunternehmens in diese Gruppenmeetings involviert um vor allem sicherzustellen, dass die Arbeits- und Denkweise in die entsprechende Richtung verläuft.</w:t>
       </w:r>
     </w:p>
     <w:p>
@@ -5796,7 +5896,7 @@
                                 <w:lang w:val="de-DE"/>
                               </w:rPr>
                             </w:pPr>
-                            <w:bookmarkStart w:id="15" w:name="_Toc880000"/>
+                            <w:bookmarkStart w:id="15" w:name="_Toc902777"/>
                             <w:r>
                               <w:t xml:space="preserve">Abbildung </w:t>
                             </w:r>
@@ -5863,7 +5963,7 @@
                           <w:lang w:val="de-DE"/>
                         </w:rPr>
                       </w:pPr>
-                      <w:bookmarkStart w:id="16" w:name="_Toc880000"/>
+                      <w:bookmarkStart w:id="16" w:name="_Toc902777"/>
                       <w:r>
                         <w:t xml:space="preserve">Abbildung </w:t>
                       </w:r>
@@ -5980,11 +6080,16 @@
       <w:r>
         <w:t xml:space="preserve">Während der Recherche </w:t>
       </w:r>
+      <w:proofErr w:type="gramStart"/>
       <w:r>
         <w:t>zu den</w:t>
       </w:r>
       <w:r>
-        <w:t xml:space="preserve"> unterschiedlichen Parameter von Softwarelösungen, haben sich die folgenden zwei </w:t>
+        <w:t xml:space="preserve"> unterschiedlichen Parameter</w:t>
+      </w:r>
+      <w:proofErr w:type="gramEnd"/>
+      <w:r>
+        <w:t xml:space="preserve"> von Softwarelösungen, haben sich die folgenden zwei </w:t>
       </w:r>
       <w:r>
         <w:t>Aspekte, bezüglich der Softwareeigenentwicklung, al</w:t>
@@ -5998,8 +6103,21 @@
       <w:r>
         <w:t xml:space="preserve"> herausgestellt: </w:t>
       </w:r>
-      <w:r>
-        <w:t xml:space="preserve">Make Or Buy – Entscheidungen </w:t>
+      <w:proofErr w:type="spellStart"/>
+      <w:r>
+        <w:t>Make</w:t>
+      </w:r>
+      <w:proofErr w:type="spellEnd"/>
+      <w:r>
+        <w:t xml:space="preserve"> </w:t>
+      </w:r>
+      <w:proofErr w:type="spellStart"/>
+      <w:r>
+        <w:t>Or</w:t>
+      </w:r>
+      <w:proofErr w:type="spellEnd"/>
+      <w:r>
+        <w:t xml:space="preserve"> Buy – Entscheidungen </w:t>
       </w:r>
       <w:r>
         <w:t>und die Unterscheidung zwischen Individual- und Standardsoftware.</w:t>
@@ -6015,9 +6133,22 @@
         <w:pStyle w:val="berschrift3"/>
       </w:pPr>
       <w:bookmarkStart w:id="18" w:name="_Toc879919"/>
+      <w:proofErr w:type="spellStart"/>
       <w:r>
         <w:lastRenderedPageBreak/>
-        <w:t xml:space="preserve">Make Or Buy </w:t>
+        <w:t>Make</w:t>
+      </w:r>
+      <w:proofErr w:type="spellEnd"/>
+      <w:r>
+        <w:t xml:space="preserve"> </w:t>
+      </w:r>
+      <w:proofErr w:type="spellStart"/>
+      <w:r>
+        <w:t>Or</w:t>
+      </w:r>
+      <w:proofErr w:type="spellEnd"/>
+      <w:r>
+        <w:t xml:space="preserve"> Buy </w:t>
       </w:r>
       <w:r>
         <w:t>Entscheidung beim Beschaffen von</w:t>
@@ -6065,7 +6196,15 @@
         <w:t>Softwareapplikationen</w:t>
       </w:r>
       <w:r>
-        <w:t xml:space="preserve"> zu einer extrem wichtigen Instanz für die Durchführung der Ereignisse des Lebens gemacht</w:t>
+        <w:t xml:space="preserve"> zu einer </w:t>
+      </w:r>
+      <w:proofErr w:type="gramStart"/>
+      <w:r>
+        <w:t>extrem wichtigen</w:t>
+      </w:r>
+      <w:proofErr w:type="gramEnd"/>
+      <w:r>
+        <w:t xml:space="preserve"> Instanz für die Durchführung der Ereignisse des Lebens gemacht</w:t>
       </w:r>
       <w:r>
         <w:t xml:space="preserve"> wodurch </w:t>
@@ -6206,7 +6345,35 @@
         <w:rPr>
           <w:lang w:val="de-AT"/>
         </w:rPr>
-        <w:t>weisen einige Vor- und Nachteile auf, die Unternehmen dazu veranlassen, Make-or-Buy-Entscheidungen sorgfältig vorzubereiten.</w:t>
+        <w:t xml:space="preserve">weisen einige Vor- und Nachteile auf, die Unternehmen dazu veranlassen, </w:t>
+      </w:r>
+      <w:proofErr w:type="spellStart"/>
+      <w:r>
+        <w:rPr>
+          <w:lang w:val="de-AT"/>
+        </w:rPr>
+        <w:t>Make</w:t>
+      </w:r>
+      <w:proofErr w:type="spellEnd"/>
+      <w:r>
+        <w:rPr>
+          <w:lang w:val="de-AT"/>
+        </w:rPr>
+        <w:t>-</w:t>
+      </w:r>
+      <w:proofErr w:type="spellStart"/>
+      <w:r>
+        <w:rPr>
+          <w:lang w:val="de-AT"/>
+        </w:rPr>
+        <w:t>or</w:t>
+      </w:r>
+      <w:proofErr w:type="spellEnd"/>
+      <w:r>
+        <w:rPr>
+          <w:lang w:val="de-AT"/>
+        </w:rPr>
+        <w:t>-Buy-Entscheidungen sorgfältig vorzubereiten.</w:t>
       </w:r>
       <w:r>
         <w:rPr>
@@ -6550,8 +6717,13 @@
         <w:t xml:space="preserve">Bewahrung </w:t>
       </w:r>
       <w:r>
-        <w:t>vom eigenen IT-Know-How</w:t>
-      </w:r>
+        <w:t>vom eigenen IT-</w:t>
+      </w:r>
+      <w:proofErr w:type="spellStart"/>
+      <w:r>
+        <w:t>Know-How</w:t>
+      </w:r>
+      <w:proofErr w:type="spellEnd"/>
     </w:p>
     <w:p>
       <w:pPr>
@@ -7667,7 +7839,7 @@
       <w:pPr>
         <w:pStyle w:val="Beschriftung"/>
       </w:pPr>
-      <w:bookmarkStart w:id="23" w:name="_Toc880001"/>
+      <w:bookmarkStart w:id="23" w:name="_Toc902778"/>
       <w:r>
         <w:rPr>
           <w:noProof/>
@@ -8235,31 +8407,36 @@
         <w:rPr>
           <w:rFonts w:eastAsiaTheme="minorHAnsi"/>
         </w:rPr>
-        <w:t>Angesicht zu Angesicht (Face-to-Face)</w:t>
+        <w:t>Angesicht zu Angesicht (Face-</w:t>
+      </w:r>
+      <w:proofErr w:type="spellStart"/>
+      <w:r>
+        <w:rPr>
+          <w:rFonts w:eastAsiaTheme="minorHAnsi"/>
+        </w:rPr>
+        <w:t>to</w:t>
+      </w:r>
+      <w:proofErr w:type="spellEnd"/>
+      <w:r>
+        <w:rPr>
+          <w:rFonts w:eastAsiaTheme="minorHAnsi"/>
+        </w:rPr>
+        <w:t>-Face)</w:t>
       </w:r>
       <w:bookmarkEnd w:id="25"/>
     </w:p>
     <w:p>
       <w:pPr>
         <w:pStyle w:val="Beschriftung"/>
-        <w:rPr>
-          <w:lang w:val="en-GB"/>
-        </w:rPr>
-      </w:pPr>
-      <w:bookmarkStart w:id="26" w:name="_Toc880002"/>
-      <w:r>
-        <w:rPr>
-          <w:lang w:val="en-GB"/>
-        </w:rPr>
+      </w:pPr>
+      <w:bookmarkStart w:id="26" w:name="_Toc902779"/>
+      <w:r>
         <w:t xml:space="preserve">Abbildung </w:t>
       </w:r>
       <w:r>
         <w:fldChar w:fldCharType="begin"/>
       </w:r>
       <w:r>
-        <w:rPr>
-          <w:lang w:val="en-GB"/>
-        </w:rPr>
         <w:instrText xml:space="preserve"> SEQ Abbildung \* ARABIC </w:instrText>
       </w:r>
       <w:r>
@@ -8268,7 +8445,6 @@
       <w:r>
         <w:rPr>
           <w:noProof/>
-          <w:lang w:val="en-GB"/>
         </w:rPr>
         <w:t>3</w:t>
       </w:r>
@@ -8276,15 +8452,9 @@
         <w:fldChar w:fldCharType="end"/>
       </w:r>
       <w:r>
-        <w:rPr>
-          <w:lang w:val="en-GB"/>
-        </w:rPr>
         <w:t>:</w:t>
       </w:r>
       <w:r>
-        <w:rPr>
-          <w:lang w:val="en-GB"/>
-        </w:rPr>
         <w:t xml:space="preserve"> Face-to-Face Befragung</w:t>
       </w:r>
       <w:bookmarkEnd w:id="26"/>
@@ -8293,7 +8463,7 @@
       <w:pPr>
         <w:pStyle w:val="StandardJKU"/>
         <w:rPr>
-          <w:lang w:val="en-GB"/>
+          <w:lang w:val="de-AT"/>
         </w:rPr>
       </w:pPr>
     </w:p>
@@ -8462,7 +8632,21 @@
         <w:rPr>
           <w:rFonts w:eastAsiaTheme="minorHAnsi"/>
         </w:rPr>
-        <w:t>Angesicht zu Angesicht CAPI (Face-to-Face CAPI)</w:t>
+        <w:t>Angesicht zu Angesicht CAPI (Face-</w:t>
+      </w:r>
+      <w:proofErr w:type="spellStart"/>
+      <w:r>
+        <w:rPr>
+          <w:rFonts w:eastAsiaTheme="minorHAnsi"/>
+        </w:rPr>
+        <w:t>to</w:t>
+      </w:r>
+      <w:proofErr w:type="spellEnd"/>
+      <w:r>
+        <w:rPr>
+          <w:rFonts w:eastAsiaTheme="minorHAnsi"/>
+        </w:rPr>
+        <w:t>-Face CAPI)</w:t>
       </w:r>
       <w:bookmarkEnd w:id="27"/>
     </w:p>
@@ -8473,12 +8657,20 @@
           <w:lang w:val="en-US"/>
         </w:rPr>
       </w:pPr>
-      <w:bookmarkStart w:id="28" w:name="_Toc880003"/>
+      <w:bookmarkStart w:id="28" w:name="_Toc902780"/>
+      <w:proofErr w:type="spellStart"/>
       <w:r>
         <w:rPr>
           <w:lang w:val="en-US"/>
         </w:rPr>
-        <w:t xml:space="preserve">Abbildung </w:t>
+        <w:t>Abbildung</w:t>
+      </w:r>
+      <w:proofErr w:type="spellEnd"/>
+      <w:r>
+        <w:rPr>
+          <w:lang w:val="en-US"/>
+        </w:rPr>
+        <w:t xml:space="preserve"> </w:t>
       </w:r>
       <w:r>
         <w:fldChar w:fldCharType="begin"/>
@@ -8518,9 +8710,17 @@
         <w:rPr>
           <w:lang w:val="en-US"/>
         </w:rPr>
-        <w:t>API Befragung</w:t>
+        <w:t xml:space="preserve">API </w:t>
+      </w:r>
+      <w:proofErr w:type="spellStart"/>
+      <w:r>
+        <w:rPr>
+          <w:lang w:val="en-US"/>
+        </w:rPr>
+        <w:t>Befragung</w:t>
       </w:r>
       <w:bookmarkEnd w:id="28"/>
+      <w:proofErr w:type="spellEnd"/>
     </w:p>
     <w:p>
       <w:pPr>
@@ -8542,7 +8742,49 @@
         <w:rPr>
           <w:lang w:val="de-DE"/>
         </w:rPr>
-        <w:t xml:space="preserve">CAPI (Computer-Assisted Personal Interviewing) ist eine Möglichkeit, den Interviewer mithilfe eines tragbaren Computers vor Ort mit dem Probanden den Fragebogen durchzuführen, siehe dazu Abbildung </w:t>
+        <w:t>CAPI (Computer-</w:t>
+      </w:r>
+      <w:proofErr w:type="spellStart"/>
+      <w:r>
+        <w:rPr>
+          <w:lang w:val="de-DE"/>
+        </w:rPr>
+        <w:t>Assisted</w:t>
+      </w:r>
+      <w:proofErr w:type="spellEnd"/>
+      <w:r>
+        <w:rPr>
+          <w:lang w:val="de-DE"/>
+        </w:rPr>
+        <w:t xml:space="preserve"> </w:t>
+      </w:r>
+      <w:proofErr w:type="gramStart"/>
+      <w:r>
+        <w:rPr>
+          <w:lang w:val="de-DE"/>
+        </w:rPr>
+        <w:t>Personal</w:t>
+      </w:r>
+      <w:proofErr w:type="gramEnd"/>
+      <w:r>
+        <w:rPr>
+          <w:lang w:val="de-DE"/>
+        </w:rPr>
+        <w:t xml:space="preserve"> </w:t>
+      </w:r>
+      <w:proofErr w:type="spellStart"/>
+      <w:r>
+        <w:rPr>
+          <w:lang w:val="de-DE"/>
+        </w:rPr>
+        <w:t>Interviewing</w:t>
+      </w:r>
+      <w:proofErr w:type="spellEnd"/>
+      <w:r>
+        <w:rPr>
+          <w:lang w:val="de-DE"/>
+        </w:rPr>
+        <w:t xml:space="preserve">) ist eine Möglichkeit, den Interviewer mithilfe eines tragbaren Computers vor Ort mit dem Probanden den Fragebogen durchzuführen, siehe dazu Abbildung </w:t>
       </w:r>
       <w:r>
         <w:rPr>
@@ -8770,7 +9012,7 @@
           <w:lang w:val="de-DE"/>
         </w:rPr>
       </w:pPr>
-      <w:bookmarkStart w:id="30" w:name="_Toc880004"/>
+      <w:bookmarkStart w:id="30" w:name="_Toc902781"/>
       <w:r>
         <w:t xml:space="preserve">Abbildung </w:t>
       </w:r>
@@ -8956,7 +9198,7 @@
       <w:pPr>
         <w:pStyle w:val="Beschriftung"/>
       </w:pPr>
-      <w:bookmarkStart w:id="31" w:name="_Toc880005"/>
+      <w:bookmarkStart w:id="31" w:name="_Toc902782"/>
       <w:r>
         <w:t xml:space="preserve">Abbildung </w:t>
       </w:r>
@@ -9267,7 +9509,7 @@
       <w:pPr>
         <w:pStyle w:val="Beschriftung"/>
       </w:pPr>
-      <w:bookmarkStart w:id="33" w:name="_Toc880006"/>
+      <w:bookmarkStart w:id="33" w:name="_Toc902783"/>
       <w:r>
         <w:t xml:space="preserve">Abbildung </w:t>
       </w:r>
@@ -9689,7 +9931,7 @@
       <w:pPr>
         <w:pStyle w:val="Beschriftung"/>
       </w:pPr>
-      <w:bookmarkStart w:id="36" w:name="_Toc880007"/>
+      <w:bookmarkStart w:id="36" w:name="_Toc902784"/>
       <w:r>
         <w:t xml:space="preserve">Abbildung </w:t>
       </w:r>
@@ -10161,18 +10403,40 @@
                             <w:pPr>
                               <w:pStyle w:val="Beschriftung"/>
                             </w:pPr>
-                            <w:bookmarkStart w:id="39" w:name="_Toc880008"/>
+                            <w:bookmarkStart w:id="39" w:name="_Toc902785"/>
                             <w:r>
                               <w:t xml:space="preserve">Abbildung </w:t>
                             </w:r>
-                            <w:fldSimple w:instr=" SEQ Abbildung \* ARABIC ">
-                              <w:r>
-                                <w:rPr>
-                                  <w:noProof/>
-                                </w:rPr>
-                                <w:t>9</w:t>
-                              </w:r>
-                            </w:fldSimple>
+                            <w:r>
+                              <w:rPr>
+                                <w:noProof/>
+                              </w:rPr>
+                              <w:fldChar w:fldCharType="begin"/>
+                            </w:r>
+                            <w:r>
+                              <w:rPr>
+                                <w:noProof/>
+                              </w:rPr>
+                              <w:instrText xml:space="preserve"> SEQ Abbildung \* ARABIC </w:instrText>
+                            </w:r>
+                            <w:r>
+                              <w:rPr>
+                                <w:noProof/>
+                              </w:rPr>
+                              <w:fldChar w:fldCharType="separate"/>
+                            </w:r>
+                            <w:r>
+                              <w:rPr>
+                                <w:noProof/>
+                              </w:rPr>
+                              <w:t>9</w:t>
+                            </w:r>
+                            <w:r>
+                              <w:rPr>
+                                <w:noProof/>
+                              </w:rPr>
+                              <w:fldChar w:fldCharType="end"/>
+                            </w:r>
                             <w:r>
                               <w:t>: Vorcodierte offene Frage</w:t>
                             </w:r>
@@ -10209,18 +10473,40 @@
                       <w:pPr>
                         <w:pStyle w:val="Beschriftung"/>
                       </w:pPr>
-                      <w:bookmarkStart w:id="40" w:name="_Toc880008"/>
+                      <w:bookmarkStart w:id="40" w:name="_Toc902785"/>
                       <w:r>
                         <w:t xml:space="preserve">Abbildung </w:t>
                       </w:r>
-                      <w:fldSimple w:instr=" SEQ Abbildung \* ARABIC ">
-                        <w:r>
-                          <w:rPr>
-                            <w:noProof/>
-                          </w:rPr>
-                          <w:t>9</w:t>
-                        </w:r>
-                      </w:fldSimple>
+                      <w:r>
+                        <w:rPr>
+                          <w:noProof/>
+                        </w:rPr>
+                        <w:fldChar w:fldCharType="begin"/>
+                      </w:r>
+                      <w:r>
+                        <w:rPr>
+                          <w:noProof/>
+                        </w:rPr>
+                        <w:instrText xml:space="preserve"> SEQ Abbildung \* ARABIC </w:instrText>
+                      </w:r>
+                      <w:r>
+                        <w:rPr>
+                          <w:noProof/>
+                        </w:rPr>
+                        <w:fldChar w:fldCharType="separate"/>
+                      </w:r>
+                      <w:r>
+                        <w:rPr>
+                          <w:noProof/>
+                        </w:rPr>
+                        <w:t>9</w:t>
+                      </w:r>
+                      <w:r>
+                        <w:rPr>
+                          <w:noProof/>
+                        </w:rPr>
+                        <w:fldChar w:fldCharType="end"/>
+                      </w:r>
                       <w:r>
                         <w:t>: Vorcodierte offene Frage</w:t>
                       </w:r>
@@ -10562,18 +10848,40 @@
                                 <w:lang w:val="de-DE"/>
                               </w:rPr>
                             </w:pPr>
-                            <w:bookmarkStart w:id="42" w:name="_Toc880009"/>
+                            <w:bookmarkStart w:id="42" w:name="_Toc902786"/>
                             <w:r>
                               <w:t xml:space="preserve">Abbildung </w:t>
                             </w:r>
-                            <w:fldSimple w:instr=" SEQ Abbildung \* ARABIC ">
-                              <w:r>
-                                <w:rPr>
-                                  <w:noProof/>
-                                </w:rPr>
-                                <w:t>10</w:t>
-                              </w:r>
-                            </w:fldSimple>
+                            <w:r>
+                              <w:rPr>
+                                <w:noProof/>
+                              </w:rPr>
+                              <w:fldChar w:fldCharType="begin"/>
+                            </w:r>
+                            <w:r>
+                              <w:rPr>
+                                <w:noProof/>
+                              </w:rPr>
+                              <w:instrText xml:space="preserve"> SEQ Abbildung \* ARABIC </w:instrText>
+                            </w:r>
+                            <w:r>
+                              <w:rPr>
+                                <w:noProof/>
+                              </w:rPr>
+                              <w:fldChar w:fldCharType="separate"/>
+                            </w:r>
+                            <w:r>
+                              <w:rPr>
+                                <w:noProof/>
+                              </w:rPr>
+                              <w:t>10</w:t>
+                            </w:r>
+                            <w:r>
+                              <w:rPr>
+                                <w:noProof/>
+                              </w:rPr>
+                              <w:fldChar w:fldCharType="end"/>
+                            </w:r>
                             <w:r>
                               <w:t>: Multiple Choice Fragen</w:t>
                             </w:r>
@@ -10608,18 +10916,40 @@
                           <w:lang w:val="de-DE"/>
                         </w:rPr>
                       </w:pPr>
-                      <w:bookmarkStart w:id="43" w:name="_Toc880009"/>
+                      <w:bookmarkStart w:id="43" w:name="_Toc902786"/>
                       <w:r>
                         <w:t xml:space="preserve">Abbildung </w:t>
                       </w:r>
-                      <w:fldSimple w:instr=" SEQ Abbildung \* ARABIC ">
-                        <w:r>
-                          <w:rPr>
-                            <w:noProof/>
-                          </w:rPr>
-                          <w:t>10</w:t>
-                        </w:r>
-                      </w:fldSimple>
+                      <w:r>
+                        <w:rPr>
+                          <w:noProof/>
+                        </w:rPr>
+                        <w:fldChar w:fldCharType="begin"/>
+                      </w:r>
+                      <w:r>
+                        <w:rPr>
+                          <w:noProof/>
+                        </w:rPr>
+                        <w:instrText xml:space="preserve"> SEQ Abbildung \* ARABIC </w:instrText>
+                      </w:r>
+                      <w:r>
+                        <w:rPr>
+                          <w:noProof/>
+                        </w:rPr>
+                        <w:fldChar w:fldCharType="separate"/>
+                      </w:r>
+                      <w:r>
+                        <w:rPr>
+                          <w:noProof/>
+                        </w:rPr>
+                        <w:t>10</w:t>
+                      </w:r>
+                      <w:r>
+                        <w:rPr>
+                          <w:noProof/>
+                        </w:rPr>
+                        <w:fldChar w:fldCharType="end"/>
+                      </w:r>
                       <w:r>
                         <w:t>: Multiple Choice Fragen</w:t>
                       </w:r>
@@ -10842,11 +11172,16 @@
         <w:t>s</w:t>
       </w:r>
       <w:r>
-        <w:t xml:space="preserve"> und ausarbeitete</w:t>
+        <w:t xml:space="preserve"> und </w:t>
+      </w:r>
+      <w:proofErr w:type="spellStart"/>
+      <w:r>
+        <w:t>ausarbeitete</w:t>
       </w:r>
       <w:r>
         <w:t>s</w:t>
       </w:r>
+      <w:proofErr w:type="spellEnd"/>
       <w:r>
         <w:t xml:space="preserve"> </w:t>
       </w:r>
@@ -10869,7 +11204,15 @@
         <w:spacing w:line="360" w:lineRule="auto"/>
       </w:pPr>
       <w:r>
-        <w:t xml:space="preserve">Bei der Kategoriserung der Branchen haben wir uns auf </w:t>
+        <w:t xml:space="preserve">Bei der </w:t>
+      </w:r>
+      <w:proofErr w:type="spellStart"/>
+      <w:r>
+        <w:t>Kategoriserung</w:t>
+      </w:r>
+      <w:proofErr w:type="spellEnd"/>
+      <w:r>
+        <w:t xml:space="preserve"> der Branchen haben wir uns auf </w:t>
       </w:r>
       <w:r>
         <w:t>folgende</w:t>
@@ -11261,7 +11604,7 @@
       <w:pPr>
         <w:pStyle w:val="Beschriftung"/>
       </w:pPr>
-      <w:bookmarkStart w:id="45" w:name="_Toc880010"/>
+      <w:bookmarkStart w:id="45" w:name="_Toc902787"/>
       <w:r>
         <w:t xml:space="preserve">Abbildung </w:t>
       </w:r>
@@ -11397,7 +11740,7 @@
       <w:pPr>
         <w:pStyle w:val="Beschriftung"/>
       </w:pPr>
-      <w:bookmarkStart w:id="46" w:name="_Toc880011"/>
+      <w:bookmarkStart w:id="46" w:name="_Toc902788"/>
       <w:r>
         <w:t xml:space="preserve">Abbildung </w:t>
       </w:r>
@@ -11534,7 +11877,7 @@
       <w:pPr>
         <w:pStyle w:val="Beschriftung"/>
       </w:pPr>
-      <w:bookmarkStart w:id="47" w:name="_Toc880012"/>
+      <w:bookmarkStart w:id="47" w:name="_Toc902789"/>
       <w:r>
         <w:t xml:space="preserve">Abbildung </w:t>
       </w:r>
@@ -11684,7 +12027,7 @@
       <w:pPr>
         <w:pStyle w:val="Beschriftung"/>
       </w:pPr>
-      <w:bookmarkStart w:id="48" w:name="_Toc880013"/>
+      <w:bookmarkStart w:id="48" w:name="_Toc902790"/>
       <w:r>
         <w:t xml:space="preserve">Abbildung </w:t>
       </w:r>
@@ -11825,7 +12168,7 @@
       <w:pPr>
         <w:pStyle w:val="Beschriftung"/>
       </w:pPr>
-      <w:bookmarkStart w:id="49" w:name="_Toc880014"/>
+      <w:bookmarkStart w:id="49" w:name="_Toc902791"/>
       <w:r>
         <w:t xml:space="preserve">Abbildung </w:t>
       </w:r>
@@ -12069,7 +12412,7 @@
       <w:pPr>
         <w:pStyle w:val="Beschriftung"/>
       </w:pPr>
-      <w:bookmarkStart w:id="50" w:name="_Toc880015"/>
+      <w:bookmarkStart w:id="50" w:name="_Toc902792"/>
       <w:r>
         <w:t xml:space="preserve">Abbildung </w:t>
       </w:r>
@@ -12147,7 +12490,43 @@
         <w:t>beziehungsweise</w:t>
       </w:r>
       <w:r>
-        <w:t xml:space="preserve"> die Erstellung der Fragen basiert auf den gefundenen Ergebnissen der Recherche, die im Kapitel 2.2 näher beschrieben wurde. Weiters wurde dies durch die Kooperation des Projektpartners beeinflusst, durch welche einige Fragen dementsprechend angepasst worden sind. </w:t>
+        <w:t xml:space="preserve"> die Erstellung der Fragen </w:t>
+      </w:r>
+      <w:r>
+        <w:t>basieren</w:t>
+      </w:r>
+      <w:r>
+        <w:t xml:space="preserve"> auf den </w:t>
+      </w:r>
+      <w:r>
+        <w:t>erhobenen</w:t>
+      </w:r>
+      <w:r>
+        <w:t xml:space="preserve"> Ergebnissen der Recherche, die im Kapitel 2.2 näher beschrieben wurde</w:t>
+      </w:r>
+      <w:r>
+        <w:t>n</w:t>
+      </w:r>
+      <w:r>
+        <w:t>. Weiter</w:t>
+      </w:r>
+      <w:r>
+        <w:t>e</w:t>
+      </w:r>
+      <w:r>
+        <w:t xml:space="preserve">s wurde </w:t>
+      </w:r>
+      <w:r>
+        <w:t>der Inhalt, aufgrund der engen Zusammenarbeit mit dem Kooperationspartner,</w:t>
+      </w:r>
+      <w:r>
+        <w:t xml:space="preserve"> </w:t>
+      </w:r>
+      <w:r>
+        <w:t>abgestimmt</w:t>
+      </w:r>
+      <w:r>
+        <w:t xml:space="preserve">, durch welche einige Fragen dementsprechend angepasst worden sind. </w:t>
       </w:r>
       <w:r>
         <w:t xml:space="preserve">Im Folgenden </w:t>
@@ -12156,7 +12535,7 @@
         <w:t>werden</w:t>
       </w:r>
       <w:r>
-        <w:t xml:space="preserve"> die Struktur des Fragebogens und die dazu gehörenden Fragen genauer beschrieben. </w:t>
+        <w:t xml:space="preserve"> die Struktur des Fragebogens und die dazu gehörenden Fragen genauer beschrieben.</w:t>
       </w:r>
     </w:p>
     <w:p>
@@ -12319,7 +12698,7 @@
                                 <w:noProof/>
                               </w:rPr>
                             </w:pPr>
-                            <w:bookmarkStart w:id="53" w:name="_Toc880016"/>
+                            <w:bookmarkStart w:id="53" w:name="_Toc902793"/>
                             <w:r>
                               <w:t xml:space="preserve">Abbildung </w:t>
                             </w:r>
@@ -12384,7 +12763,7 @@
                           <w:noProof/>
                         </w:rPr>
                       </w:pPr>
-                      <w:bookmarkStart w:id="54" w:name="_Toc880016"/>
+                      <w:bookmarkStart w:id="54" w:name="_Toc902793"/>
                       <w:r>
                         <w:t xml:space="preserve">Abbildung </w:t>
                       </w:r>
@@ -12444,7 +12823,7 @@
         <w:t xml:space="preserve">Wie in der Abbildung </w:t>
       </w:r>
       <w:r>
-        <w:t>8</w:t>
+        <w:t>17</w:t>
       </w:r>
       <w:r>
         <w:t xml:space="preserve"> gezeigt wird, besteht die Struktur des Fragebogens aus</w:t>
@@ -12453,7 +12832,13 @@
         <w:t xml:space="preserve"> </w:t>
       </w:r>
       <w:r>
-        <w:t>vier Bereichen:</w:t>
+        <w:t xml:space="preserve">vier </w:t>
+      </w:r>
+      <w:r>
+        <w:t>Teilb</w:t>
+      </w:r>
+      <w:r>
+        <w:t>ereichen:</w:t>
       </w:r>
       <w:r>
         <w:t xml:space="preserve"> </w:t>
@@ -12614,16 +12999,19 @@
         <w:t xml:space="preserve"> ist e</w:t>
       </w:r>
       <w:r>
-        <w:t xml:space="preserve">s mehr Informationen </w:t>
-      </w:r>
-      <w:r>
-        <w:t xml:space="preserve">u.a. </w:t>
+        <w:t>s mehr Informationen</w:t>
+      </w:r>
+      <w:r>
+        <w:t xml:space="preserve"> </w:t>
       </w:r>
       <w:r>
         <w:t xml:space="preserve">über folgende Punkte zu </w:t>
       </w:r>
       <w:r>
-        <w:t>bekommen:</w:t>
+        <w:t>ermitteln</w:t>
+      </w:r>
+      <w:r>
+        <w:t>:</w:t>
       </w:r>
     </w:p>
     <w:p>
@@ -12725,7 +13113,13 @@
         </w:rPr>
       </w:pPr>
       <w:r>
-        <w:t xml:space="preserve">Im Anschluss vom allgemeinen Teil </w:t>
+        <w:t xml:space="preserve">Im Anschluss </w:t>
+      </w:r>
+      <w:r>
+        <w:t>an den</w:t>
+      </w:r>
+      <w:r>
+        <w:t xml:space="preserve"> allgemeinen Teil </w:t>
       </w:r>
       <w:r>
         <w:t xml:space="preserve">wird die folgende Frage gestellt: </w:t>
@@ -12755,7 +13149,7 @@
           <w:szCs w:val="26"/>
           <w:shd w:val="clear" w:color="auto" w:fill="FFFFFF"/>
         </w:rPr>
-        <w:t xml:space="preserve"> Diese Frage stellt eine Verzweigungsmöglichkeit dar. Abhängig von der Antwort kann der Befragte</w:t>
+        <w:t xml:space="preserve"> Diese Frage stellt eine Verzweigungsmöglichkeit dar. Abhängig von der Antwort </w:t>
       </w:r>
       <w:r>
         <w:rPr>
@@ -12763,7 +13157,7 @@
           <w:szCs w:val="26"/>
           <w:shd w:val="clear" w:color="auto" w:fill="FFFFFF"/>
         </w:rPr>
-        <w:t xml:space="preserve"> bei</w:t>
+        <w:t>wird</w:t>
       </w:r>
       <w:r>
         <w:rPr>
@@ -12771,7 +13165,55 @@
           <w:szCs w:val="26"/>
           <w:shd w:val="clear" w:color="auto" w:fill="FFFFFF"/>
         </w:rPr>
-        <w:t xml:space="preserve"> zwei verschiedenen Teilen des Fragebogens weitermachen. </w:t>
+        <w:t xml:space="preserve"> der Befragte</w:t>
+      </w:r>
+      <w:r>
+        <w:rPr>
+          <w:rFonts w:asciiTheme="minorHAnsi" w:hAnsiTheme="minorHAnsi" w:cstheme="minorHAnsi"/>
+          <w:szCs w:val="26"/>
+          <w:shd w:val="clear" w:color="auto" w:fill="FFFFFF"/>
+        </w:rPr>
+        <w:t xml:space="preserve"> </w:t>
+      </w:r>
+      <w:r>
+        <w:rPr>
+          <w:rFonts w:asciiTheme="minorHAnsi" w:hAnsiTheme="minorHAnsi" w:cstheme="minorHAnsi"/>
+          <w:szCs w:val="26"/>
+          <w:shd w:val="clear" w:color="auto" w:fill="FFFFFF"/>
+        </w:rPr>
+        <w:t>zu zwei v</w:t>
+      </w:r>
+      <w:r>
+        <w:rPr>
+          <w:rFonts w:asciiTheme="minorHAnsi" w:hAnsiTheme="minorHAnsi" w:cstheme="minorHAnsi"/>
+          <w:szCs w:val="26"/>
+          <w:shd w:val="clear" w:color="auto" w:fill="FFFFFF"/>
+        </w:rPr>
+        <w:t>erschiedenen Teilbereichen</w:t>
+      </w:r>
+      <w:r>
+        <w:rPr>
+          <w:rFonts w:asciiTheme="minorHAnsi" w:hAnsiTheme="minorHAnsi" w:cstheme="minorHAnsi"/>
+          <w:szCs w:val="26"/>
+          <w:shd w:val="clear" w:color="auto" w:fill="FFFFFF"/>
+        </w:rPr>
+        <w:t xml:space="preserve"> des Fragebogens </w:t>
+      </w:r>
+      <w:r>
+        <w:rPr>
+          <w:rFonts w:asciiTheme="minorHAnsi" w:hAnsiTheme="minorHAnsi" w:cstheme="minorHAnsi"/>
+          <w:szCs w:val="26"/>
+          <w:shd w:val="clear" w:color="auto" w:fill="FFFFFF"/>
+        </w:rPr>
+        <w:t>hingeleitet</w:t>
+      </w:r>
+      <w:r>
+        <w:rPr>
+          <w:rFonts w:asciiTheme="minorHAnsi" w:hAnsiTheme="minorHAnsi" w:cstheme="minorHAnsi"/>
+          <w:szCs w:val="26"/>
+          <w:shd w:val="clear" w:color="auto" w:fill="FFFFFF"/>
+        </w:rPr>
+        <w:t>.</w:t>
       </w:r>
     </w:p>
     <w:p>
@@ -12783,7 +13225,19 @@
         <w:t xml:space="preserve">Falls der Befragte positiv auf diese Frage geantwortet hat, wird er zum spezifischen Teil weitergeleitet. Falls er negativ auf diese Frage geantwortet hat, wird der Befragte </w:t>
       </w:r>
       <w:r>
-        <w:t xml:space="preserve">den spezifischen Teil überspringen und einige Fragen über die eigene benutzte Software beantworten. </w:t>
+        <w:t xml:space="preserve">den spezifischen Teil überspringen und einige Fragen über die </w:t>
+      </w:r>
+      <w:r>
+        <w:t>nicht eigenentwickelte</w:t>
+      </w:r>
+      <w:r>
+        <w:t xml:space="preserve"> </w:t>
+      </w:r>
+      <w:r>
+        <w:t>betriebene</w:t>
+      </w:r>
+      <w:r>
+        <w:t xml:space="preserve"> Software beantworten.</w:t>
       </w:r>
     </w:p>
     <w:p>
@@ -12837,7 +13291,7 @@
         <w:t>Der</w:t>
       </w:r>
       <w:r>
-        <w:t xml:space="preserve"> spezifische Teil besteht aus ca.</w:t>
+        <w:t xml:space="preserve"> spezifische Teil besteht aus</w:t>
       </w:r>
       <w:r>
         <w:t xml:space="preserve"> </w:t>
@@ -12870,53 +13324,146 @@
         <w:t xml:space="preserve"> über die </w:t>
       </w:r>
       <w:r>
+        <w:t xml:space="preserve">priorisierte </w:t>
+      </w:r>
+      <w:r>
         <w:t>eigenentwickelte Software</w:t>
       </w:r>
       <w:r>
-        <w:t xml:space="preserve"> herauszufinden.</w:t>
-      </w:r>
-      <w:r>
+        <w:t xml:space="preserve"> herauszufinden</w:t>
+      </w:r>
+      <w:r>
+        <w:t>. Hinsichtlich der Priorisierung siehe Kapitel 2.5.1.2.a.</w:t>
+      </w:r>
+    </w:p>
+    <w:p>
+      <w:pPr>
+        <w:pStyle w:val="StandardJKU"/>
+        <w:spacing w:line="360" w:lineRule="auto"/>
+        <w:rPr>
+          <w:szCs w:val="24"/>
+        </w:rPr>
+      </w:pPr>
+      <w:r>
+        <w:rPr>
+          <w:szCs w:val="24"/>
+        </w:rPr>
+        <w:t xml:space="preserve">Bei der Erstellung vom spezifischen Teil wurde zwischen zwei Optionen ausgewählt. Bei der ersten Option wurde der spezifische Teil in zwei Bereiche getrennt. </w:t>
+      </w:r>
+      <w:r>
+        <w:rPr>
+          <w:szCs w:val="24"/>
+        </w:rPr>
+        <w:t xml:space="preserve">Der erste Bereich bestand aus </w:t>
+      </w:r>
+      <w:r>
+        <w:rPr>
+          <w:szCs w:val="24"/>
+        </w:rPr>
+        <w:lastRenderedPageBreak/>
+        <w:t>fünf</w:t>
+      </w:r>
+      <w:r>
+        <w:rPr>
+          <w:szCs w:val="24"/>
+        </w:rPr>
+        <w:t xml:space="preserve"> Fragen, deren Zweck es war Informationen </w:t>
+      </w:r>
+      <w:r>
+        <w:rPr>
+          <w:szCs w:val="24"/>
+        </w:rPr>
+        <w:t xml:space="preserve">wie beispielsweise </w:t>
+      </w:r>
+      <w:r>
+        <w:rPr>
+          <w:szCs w:val="24"/>
+        </w:rPr>
+        <w:t>über die Implementierungszeit</w:t>
+      </w:r>
+      <w:r>
+        <w:rPr>
+          <w:szCs w:val="24"/>
+        </w:rPr>
+        <w:t xml:space="preserve"> oder</w:t>
+      </w:r>
+      <w:r>
+        <w:rPr>
+          <w:szCs w:val="24"/>
+        </w:rPr>
         <w:t xml:space="preserve"> </w:t>
       </w:r>
-    </w:p>
-    <w:p>
-      <w:pPr>
-        <w:pStyle w:val="StandardJKU"/>
-        <w:spacing w:line="360" w:lineRule="auto"/>
-        <w:rPr>
-          <w:szCs w:val="24"/>
-        </w:rPr>
-      </w:pPr>
-      <w:r>
-        <w:rPr>
-          <w:szCs w:val="24"/>
-        </w:rPr>
-        <w:t xml:space="preserve">Bei der Erstellung vom spezifischen Teil wurde zwischen zwei Optionen ausgewählt. Bei der ersten Option wurde der spezifische Teil in zwei Bereiche getrennt. </w:t>
-      </w:r>
-      <w:r>
-        <w:rPr>
-          <w:szCs w:val="24"/>
-        </w:rPr>
-        <w:t>Der erste Bereich bestand aus 5 Fragen, deren Zweck es war Informationen über die Implementierungszeit, Programmiersprache etc. zu samm</w:t>
-      </w:r>
-      <w:r>
-        <w:rPr>
-          <w:szCs w:val="24"/>
-        </w:rPr>
-        <w:t xml:space="preserve">eln. </w:t>
-      </w:r>
-      <w:r>
-        <w:rPr>
-          <w:szCs w:val="24"/>
-        </w:rPr>
-        <w:t xml:space="preserve">Der zweite Bereich behandelte ca. 15 Fragen. Der Zweck vom zweiten Bereich </w:t>
-      </w:r>
-      <w:r>
-        <w:rPr>
-          <w:szCs w:val="24"/>
-        </w:rPr>
-        <w:lastRenderedPageBreak/>
-        <w:t>war es genauere Informationen über die eigenentwickelte Software herauszufinden (wie z.B. Architektur, Konnektoren etc.).</w:t>
+      <w:r>
+        <w:rPr>
+          <w:szCs w:val="24"/>
+        </w:rPr>
+        <w:t xml:space="preserve">verwendete </w:t>
+      </w:r>
+      <w:r>
+        <w:rPr>
+          <w:szCs w:val="24"/>
+        </w:rPr>
+        <w:t>Programmiersprache</w:t>
+      </w:r>
+      <w:r>
+        <w:rPr>
+          <w:szCs w:val="24"/>
+        </w:rPr>
+        <w:t xml:space="preserve"> zu erheben</w:t>
+      </w:r>
+      <w:r>
+        <w:rPr>
+          <w:szCs w:val="24"/>
+        </w:rPr>
+        <w:t xml:space="preserve">. </w:t>
+      </w:r>
+      <w:r>
+        <w:rPr>
+          <w:szCs w:val="24"/>
+        </w:rPr>
+        <w:t xml:space="preserve">Der zweite Bereich behandelte ca. 15 Fragen. Der Zweck </w:t>
+      </w:r>
+      <w:r>
+        <w:rPr>
+          <w:szCs w:val="24"/>
+        </w:rPr>
+        <w:t>des zweiten Bereiches</w:t>
+      </w:r>
+      <w:r>
+        <w:rPr>
+          <w:szCs w:val="24"/>
+        </w:rPr>
+        <w:t xml:space="preserve"> war es genauere Informationen über die eigenentwickelte Software herauszufinden</w:t>
+      </w:r>
+      <w:r>
+        <w:rPr>
+          <w:szCs w:val="24"/>
+        </w:rPr>
+        <w:t>, wie beispielsweise zu der</w:t>
+      </w:r>
+      <w:r>
+        <w:rPr>
+          <w:szCs w:val="24"/>
+        </w:rPr>
+        <w:t xml:space="preserve"> Architektur</w:t>
+      </w:r>
+      <w:r>
+        <w:rPr>
+          <w:szCs w:val="24"/>
+        </w:rPr>
+        <w:t xml:space="preserve"> oder zu den</w:t>
+      </w:r>
+      <w:r>
+        <w:rPr>
+          <w:szCs w:val="24"/>
+        </w:rPr>
+        <w:t xml:space="preserve"> </w:t>
+      </w:r>
+      <w:r>
+        <w:rPr>
+          <w:szCs w:val="24"/>
+        </w:rPr>
+        <w:t>Konnektoren.</w:t>
       </w:r>
     </w:p>
     <w:p>
@@ -12952,7 +13499,19 @@
         <w:rPr>
           <w:szCs w:val="24"/>
         </w:rPr>
-        <w:t xml:space="preserve">mehrere eigenentwickelte Softwaren zu sammeln. </w:t>
+        <w:t>mehrere eigenentwickelte Software</w:t>
+      </w:r>
+      <w:r>
+        <w:rPr>
+          <w:szCs w:val="24"/>
+        </w:rPr>
+        <w:t>anwendungen</w:t>
+      </w:r>
+      <w:r>
+        <w:rPr>
+          <w:szCs w:val="24"/>
+        </w:rPr>
+        <w:t xml:space="preserve"> zu sammeln. </w:t>
       </w:r>
       <w:r>
         <w:rPr>
@@ -12982,7 +13541,19 @@
         <w:rPr>
           <w:szCs w:val="24"/>
         </w:rPr>
-        <w:t>Kapitel 2.4.1.2.a.</w:t>
+        <w:t>Kapitel 2.</w:t>
+      </w:r>
+      <w:r>
+        <w:rPr>
+          <w:szCs w:val="24"/>
+        </w:rPr>
+        <w:t>5</w:t>
+      </w:r>
+      <w:r>
+        <w:rPr>
+          <w:szCs w:val="24"/>
+        </w:rPr>
+        <w:t>.1.2.a.</w:t>
       </w:r>
       <w:r>
         <w:rPr>
@@ -13018,25 +13589,31 @@
         <w:rPr>
           <w:szCs w:val="24"/>
         </w:rPr>
-        <w:t xml:space="preserve">. </w:t>
-      </w:r>
-    </w:p>
-    <w:p>
-      <w:pPr>
-        <w:pStyle w:val="StandardJKU"/>
-        <w:spacing w:line="360" w:lineRule="auto"/>
-      </w:pPr>
-    </w:p>
-    <w:p>
-      <w:pPr>
-        <w:pStyle w:val="StandardJKU"/>
-        <w:spacing w:line="360" w:lineRule="auto"/>
-      </w:pPr>
-      <w:r>
-        <w:t>Die zweite Option bestand darin, die Trennung vom spezifischen Teil zu vermeiden.  Dabei hätte nur eine eigenentwickelte Software behandelt werden können</w:t>
-      </w:r>
-      <w:r>
-        <w:t xml:space="preserve">. Die Auswahl würde nach der Priorisierung im Kapitel 2.4.1.2.a. </w:t>
+        <w:t>.</w:t>
+      </w:r>
+    </w:p>
+    <w:p>
+      <w:pPr>
+        <w:pStyle w:val="StandardJKU"/>
+        <w:spacing w:line="360" w:lineRule="auto"/>
+      </w:pPr>
+    </w:p>
+    <w:p>
+      <w:pPr>
+        <w:pStyle w:val="StandardJKU"/>
+        <w:spacing w:line="360" w:lineRule="auto"/>
+      </w:pPr>
+      <w:r>
+        <w:t>Die zweite Option bestand darin, die Trennung vom spezifischen Teil zu vermeiden. Dabei hätte nur eine eigenentwickelte Software behandelt werden können</w:t>
+      </w:r>
+      <w:r>
+        <w:t>. Die Auswahl würde nach der Priorisierung im Kapitel 2.</w:t>
+      </w:r>
+      <w:r>
+        <w:t>5</w:t>
+      </w:r>
+      <w:r>
+        <w:t xml:space="preserve">.1.2.a. </w:t>
       </w:r>
       <w:r>
         <w:t>erfolgen.</w:t>
@@ -13117,7 +13694,55 @@
         <w:rPr>
           <w:lang w:val="de-AT"/>
         </w:rPr>
-        <w:t xml:space="preserve">. Dies würde ein Desinteresse/Langeweile beim Befragten verursachen, weil er durch den ersten Bereich mehrere male durchgehen müsste </w:t>
+        <w:t>. Dies würde ein Desinteresse</w:t>
+      </w:r>
+      <w:r>
+        <w:rPr>
+          <w:lang w:val="de-AT"/>
+        </w:rPr>
+        <w:t xml:space="preserve"> und Absinken der Aufmerksamkeit</w:t>
+      </w:r>
+      <w:r>
+        <w:rPr>
+          <w:lang w:val="de-AT"/>
+        </w:rPr>
+        <w:t xml:space="preserve"> beim Befragten verursachen, weil er </w:t>
+      </w:r>
+      <w:r>
+        <w:rPr>
+          <w:lang w:val="de-AT"/>
+        </w:rPr>
+        <w:t>sich mit dem</w:t>
+      </w:r>
+      <w:r>
+        <w:rPr>
+          <w:lang w:val="de-AT"/>
+        </w:rPr>
+        <w:t xml:space="preserve"> ersten Bereich mehrere </w:t>
+      </w:r>
+      <w:r>
+        <w:rPr>
+          <w:lang w:val="de-AT"/>
+        </w:rPr>
+        <w:t>Male</w:t>
+      </w:r>
+      <w:r>
+        <w:rPr>
+          <w:lang w:val="de-AT"/>
+        </w:rPr>
+        <w:t xml:space="preserve"> </w:t>
+      </w:r>
+      <w:r>
+        <w:rPr>
+          <w:lang w:val="de-AT"/>
+        </w:rPr>
+        <w:t>auseinander setzen</w:t>
+      </w:r>
+      <w:r>
+        <w:rPr>
+          <w:lang w:val="de-AT"/>
+        </w:rPr>
+        <w:t xml:space="preserve"> müsste </w:t>
       </w:r>
       <w:r>
         <w:rPr>
@@ -13255,7 +13880,13 @@
         <w:spacing w:line="360" w:lineRule="auto"/>
       </w:pPr>
       <w:r>
-        <w:t>Alter (Implementierungszeit)</w:t>
+        <w:t>Alter (Implementierungszeit</w:t>
+      </w:r>
+      <w:r>
+        <w:t>punkt</w:t>
+      </w:r>
+      <w:r>
+        <w:t>)</w:t>
       </w:r>
     </w:p>
     <w:p>
@@ -13281,21 +13912,36 @@
         <w:pStyle w:val="StandardJKU"/>
       </w:pPr>
       <w:r>
+        <w:lastRenderedPageBreak/>
         <w:t xml:space="preserve">Diese Prioritäten wurden im Anschluss auf eine abstraktere Sicht gekapselt und durch die folgende Priorität ersetzt: </w:t>
       </w:r>
       <w:r>
-        <w:t>„fachlich wirtschaftlich höchster Stellenwert</w:t>
-      </w:r>
-      <w:r>
-        <w:t>.“</w:t>
-      </w:r>
-    </w:p>
-    <w:p>
-      <w:pPr>
-        <w:pStyle w:val="StandardJKU"/>
-      </w:pPr>
-      <w:r>
-        <w:lastRenderedPageBreak/>
+        <w:t>„</w:t>
+      </w:r>
+      <w:r>
+        <w:t xml:space="preserve">Die eigenentwickelte Softwareanwendung mit dem </w:t>
+      </w:r>
+      <w:r>
+        <w:t>fachlich wirtschaftlich höchste</w:t>
+      </w:r>
+      <w:r>
+        <w:t>n</w:t>
+      </w:r>
+      <w:r>
+        <w:t xml:space="preserve"> Stellenwert</w:t>
+      </w:r>
+      <w:r>
+        <w:t xml:space="preserve"> im Unternehmen</w:t>
+      </w:r>
+      <w:r>
+        <w:t>“</w:t>
+      </w:r>
+    </w:p>
+    <w:p>
+      <w:pPr>
+        <w:pStyle w:val="StandardJKU"/>
+      </w:pPr>
+      <w:r>
         <w:t xml:space="preserve">Die </w:t>
       </w:r>
       <w:r>
@@ -13366,7 +14012,13 @@
         <w:spacing w:line="360" w:lineRule="auto"/>
       </w:pPr>
       <w:r>
-        <w:t>Bevor dieser Teil des Fragebogens durchgeführt wird, wird der befragten Person bei der Frage nach der Anzahl von eigenentwickelten Softwareanwendungen, die aktuell im Unternehmen in Betrieb sind, die Begrifflichkeit „Eigenentwickelte Softwareanwendung“ beziehungsweise „Individualsoftware“ mittels Definitionen näher erläutert. Dies hat das Ziel, dass sich die befragte Person bewusst ist, was als Individualsoftware betrachtet wird und somit die Frage nach der Anzahl korrekt beantworten kann.</w:t>
+        <w:t xml:space="preserve">Bevor dieser Teil des Fragebogens durchgeführt wird, wird der befragten Person bei der Frage nach der Anzahl von eigenentwickelten Softwareanwendungen, die aktuell im Unternehmen in Betrieb sind, die Begrifflichkeit „Eigenentwickelte Softwareanwendung“ beziehungsweise „Individualsoftware“ mittels Definitionen näher erläutert. Dies hat das Ziel, dass sich die befragte Person bewusst ist, was als Individualsoftware betrachtet wird und somit die Frage nach der Anzahl </w:t>
+      </w:r>
+      <w:r>
+        <w:t xml:space="preserve">der betriebenen Anwendungen </w:t>
+      </w:r>
+      <w:r>
+        <w:t>korrekt beantworten kann.</w:t>
       </w:r>
     </w:p>
     <w:p>
@@ -13394,14 +14046,36 @@
         <w:rPr>
           <w:i/>
         </w:rPr>
-        <w:t>Softwareprodukt, (i. d. R .Anwendungssoftware), das als Einzelanfertigung für einen Kunden (ein Unternehmen) entwickelt wird. Individualsoftware wird exakt auf die technischen, organisatorischen und funktionalen Anforderungen des Auftraggebers zugeschnitten.</w:t>
-      </w:r>
+        <w:t xml:space="preserve">Softwareprodukt, (i. d. </w:t>
+      </w:r>
+      <w:proofErr w:type="gramStart"/>
       <w:r>
         <w:rPr>
           <w:i/>
         </w:rPr>
+        <w:t>R .Anwendungssoftware</w:t>
+      </w:r>
+      <w:proofErr w:type="gramEnd"/>
+      <w:r>
+        <w:rPr>
+          <w:i/>
+        </w:rPr>
+        <w:t xml:space="preserve">), das als Einzelanfertigung für einen Kunden (ein Unternehmen) entwickelt wird. Individualsoftware wird exakt auf die technischen, organisatorischen und funktionalen Anforderungen des Auftraggebers </w:t>
+      </w:r>
+      <w:proofErr w:type="gramStart"/>
+      <w:r>
+        <w:rPr>
+          <w:i/>
+        </w:rPr>
+        <w:t>zugeschnitten.</w:t>
+      </w:r>
+      <w:r>
+        <w:rPr>
+          <w:i/>
+        </w:rPr>
         <w:t>[</w:t>
       </w:r>
+      <w:proofErr w:type="gramEnd"/>
       <w:r>
         <w:rPr>
           <w:i/>
@@ -13425,24 +14099,39 @@
         <w:rPr>
           <w:i/>
         </w:rPr>
-        <w:t>Individualsoftware wird auf Basis kundenspezifischer Anforderungen maßgeschneidert entwickelt. Dabei kann die Software vom anwendenden Unternehmen entweder selbst erstellt oder von einem Softwarehaus extern bezogen werden.</w:t>
-      </w:r>
+        <w:t xml:space="preserve">Individualsoftware wird auf Basis kundenspezifischer Anforderungen maßgeschneidert entwickelt. Dabei kann die Software vom anwendenden Unternehmen entweder selbst erstellt oder von einem Softwarehaus extern bezogen </w:t>
+      </w:r>
+      <w:proofErr w:type="gramStart"/>
       <w:r>
         <w:rPr>
           <w:i/>
         </w:rPr>
-        <w:t>[16]</w:t>
-      </w:r>
-    </w:p>
-    <w:p>
-      <w:pPr>
-        <w:pStyle w:val="StandardJKU"/>
-        <w:spacing w:line="360" w:lineRule="auto"/>
-      </w:pPr>
-      <w:r>
-        <w:rPr>
-          <w:noProof/>
-        </w:rPr>
+        <w:t>werden.</w:t>
+      </w:r>
+      <w:r>
+        <w:rPr>
+          <w:i/>
+        </w:rPr>
+        <w:t>[</w:t>
+      </w:r>
+      <w:proofErr w:type="gramEnd"/>
+      <w:r>
+        <w:rPr>
+          <w:i/>
+        </w:rPr>
+        <w:t>16]</w:t>
+      </w:r>
+    </w:p>
+    <w:p>
+      <w:pPr>
+        <w:pStyle w:val="StandardJKU"/>
+        <w:spacing w:line="360" w:lineRule="auto"/>
+      </w:pPr>
+      <w:r>
+        <w:rPr>
+          <w:noProof/>
+        </w:rPr>
+        <w:lastRenderedPageBreak/>
         <w:drawing>
           <wp:anchor distT="0" distB="0" distL="114300" distR="114300" simplePos="0" relativeHeight="251715584" behindDoc="1" locked="0" layoutInCell="1" allowOverlap="1" wp14:anchorId="6B746688">
             <wp:simplePos x="0" y="0"/>
@@ -13573,7 +14262,7 @@
                                 <w:lang w:val="de-DE"/>
                               </w:rPr>
                             </w:pPr>
-                            <w:bookmarkStart w:id="59" w:name="_Toc880017"/>
+                            <w:bookmarkStart w:id="59" w:name="_Toc902794"/>
                             <w:r>
                               <w:t xml:space="preserve">Abbildung </w:t>
                             </w:r>
@@ -13639,7 +14328,7 @@
                           <w:lang w:val="de-DE"/>
                         </w:rPr>
                       </w:pPr>
-                      <w:bookmarkStart w:id="60" w:name="_Toc880017"/>
+                      <w:bookmarkStart w:id="60" w:name="_Toc902794"/>
                       <w:r>
                         <w:t xml:space="preserve">Abbildung </w:t>
                       </w:r>
@@ -13687,7 +14376,13 @@
         </mc:AlternateContent>
       </w:r>
       <w:r>
-        <w:t>Folgende Abbildung veranschaulicht diese Fragestellung die erwähnten Definitionen:</w:t>
+        <w:t xml:space="preserve">Folgende Abbildung veranschaulicht diese Fragestellung </w:t>
+      </w:r>
+      <w:r>
+        <w:t xml:space="preserve">und </w:t>
+      </w:r>
+      <w:r>
+        <w:t>die erwähnten Definitionen:</w:t>
       </w:r>
     </w:p>
     <w:p>
@@ -13717,7 +14412,13 @@
         <w:spacing w:line="360" w:lineRule="auto"/>
       </w:pPr>
       <w:r>
-        <w:t>Der Zweck vom spezifischen Teil ist es mehr Informationen u.a. über folgende Punkte zu ermitteln:</w:t>
+        <w:t>Der Zweck vom spezifischen Teil ist es mehr Informationen</w:t>
+      </w:r>
+      <w:r>
+        <w:t xml:space="preserve"> </w:t>
+      </w:r>
+      <w:r>
+        <w:t>über folgende Punkte zu ermitteln:</w:t>
       </w:r>
     </w:p>
     <w:p>
@@ -13758,7 +14459,13 @@
         <w:t xml:space="preserve"> </w:t>
       </w:r>
       <w:r>
-        <w:t xml:space="preserve">Software, während die Implementierung stattgefunden hat. </w:t>
+        <w:t>Software</w:t>
+      </w:r>
+      <w:r>
+        <w:t xml:space="preserve">anwendung zum Zeitpunkt der </w:t>
+      </w:r>
+      <w:r>
+        <w:t xml:space="preserve">Implementierung. </w:t>
       </w:r>
       <w:r>
         <w:t xml:space="preserve">Dies </w:t>
@@ -13767,18 +14474,34 @@
         <w:t>beeinflusst</w:t>
       </w:r>
       <w:r>
-        <w:t xml:space="preserve"> teilweise die Sicht auf die Faktoren wie z.B. Programmiersprache, Konnektoren, Architektur usw. </w:t>
-      </w:r>
-    </w:p>
-    <w:p>
-      <w:pPr>
-        <w:pStyle w:val="StandardJKU"/>
-        <w:spacing w:line="360" w:lineRule="auto"/>
-      </w:pPr>
-      <w:r>
-        <w:rPr>
-          <w:noProof/>
-        </w:rPr>
+        <w:t xml:space="preserve"> teilweise die Sicht auf Faktoren wie </w:t>
+      </w:r>
+      <w:r>
+        <w:t>beispielsweise</w:t>
+      </w:r>
+      <w:r>
+        <w:t xml:space="preserve"> Programmiersprache, Konnektoren</w:t>
+      </w:r>
+      <w:r>
+        <w:t xml:space="preserve"> oder </w:t>
+      </w:r>
+      <w:r>
+        <w:t>Architektur</w:t>
+      </w:r>
+      <w:r>
+        <w:t>.</w:t>
+      </w:r>
+    </w:p>
+    <w:p>
+      <w:pPr>
+        <w:pStyle w:val="StandardJKU"/>
+        <w:spacing w:line="360" w:lineRule="auto"/>
+      </w:pPr>
+      <w:r>
+        <w:rPr>
+          <w:noProof/>
+        </w:rPr>
+        <w:lastRenderedPageBreak/>
         <w:drawing>
           <wp:anchor distT="0" distB="0" distL="114300" distR="114300" simplePos="0" relativeHeight="251695104" behindDoc="1" locked="0" layoutInCell="1" allowOverlap="1">
             <wp:simplePos x="0" y="0"/>
@@ -13876,7 +14599,7 @@
       <w:pPr>
         <w:pStyle w:val="Beschriftung"/>
       </w:pPr>
-      <w:bookmarkStart w:id="61" w:name="_Toc880018"/>
+      <w:bookmarkStart w:id="61" w:name="_Toc902795"/>
       <w:r>
         <w:t xml:space="preserve">Abbildung </w:t>
       </w:r>
@@ -13930,7 +14653,13 @@
         <w:spacing w:line="360" w:lineRule="auto"/>
       </w:pPr>
       <w:r>
-        <w:t xml:space="preserve">Die angeführten Zeiträume in Abbildung 2 wurden durch die Kooperation mit dem Projektpartner </w:t>
+        <w:t xml:space="preserve">Die angeführten Zeiträume in Abbildung </w:t>
+      </w:r>
+      <w:r>
+        <w:t>19</w:t>
+      </w:r>
+      <w:r>
+        <w:t xml:space="preserve"> wurden durch die Kooperation mit dem Projektpartner </w:t>
       </w:r>
       <w:r>
         <w:t xml:space="preserve">und mit dem Software Engineering Institut an der </w:t>
@@ -13939,7 +14668,7 @@
         <w:t>Johannes-Kepler-Universität</w:t>
       </w:r>
       <w:r>
-        <w:t xml:space="preserve"> ausgewählt. </w:t>
+        <w:t xml:space="preserve"> ausgewählt.</w:t>
       </w:r>
     </w:p>
     <w:p>
@@ -13988,7 +14717,6 @@
         <w:spacing w:line="360" w:lineRule="auto"/>
       </w:pPr>
       <w:r>
-        <w:lastRenderedPageBreak/>
         <w:t>Die Informationen über die Einführungskosten geben Auskunft über die Größe der</w:t>
       </w:r>
       <w:r>
@@ -13998,7 +14726,16 @@
         <w:t>beeinflusst</w:t>
       </w:r>
       <w:r>
-        <w:t xml:space="preserve"> teilweise die Sicht auf die Faktoren wie z.B. Kosten für die Aufrechterhaltung, Konnektoren usw. </w:t>
+        <w:t xml:space="preserve"> teilweise die Sicht auf die Faktoren wie z.B. Kosten für die Aufrechterhaltung</w:t>
+      </w:r>
+      <w:r>
+        <w:t xml:space="preserve"> oder </w:t>
+      </w:r>
+      <w:r>
+        <w:t>Konnektoren</w:t>
+      </w:r>
+      <w:r>
+        <w:t>.</w:t>
       </w:r>
     </w:p>
     <w:p>
@@ -14111,7 +14848,7 @@
       <w:pPr>
         <w:pStyle w:val="Beschriftung"/>
       </w:pPr>
-      <w:bookmarkStart w:id="62" w:name="_Toc880019"/>
+      <w:bookmarkStart w:id="62" w:name="_Toc902796"/>
       <w:r>
         <w:t xml:space="preserve">Abbildung </w:t>
       </w:r>
@@ -14170,6 +14907,9 @@
       <w:r>
         <w:t>Unterstützte Kernprozesse durch die eigenentwickelte Software</w:t>
       </w:r>
+      <w:r>
+        <w:t>anwendung</w:t>
+      </w:r>
     </w:p>
     <w:p>
       <w:pPr>
@@ -14183,6 +14923,9 @@
         <w:t>unterstützen Kernprozesse durch die eigenentwickelte Software</w:t>
       </w:r>
       <w:r>
+        <w:t>anwendung</w:t>
+      </w:r>
+      <w:r>
         <w:t xml:space="preserve"> geben Auskunft über </w:t>
       </w:r>
       <w:r>
@@ -14201,13 +14944,16 @@
         <w:t>beeinflusst</w:t>
       </w:r>
       <w:r>
-        <w:t xml:space="preserve"> teilweise die Sicht auf die Faktoren wie z.B. Kosten für die Aufrechterhaltung, </w:t>
+        <w:t xml:space="preserve"> teilweise die Sicht auf die Faktoren wie z.B. Kosten für die Aufrechterhaltung</w:t>
+      </w:r>
+      <w:r>
+        <w:t xml:space="preserve"> oder</w:t>
+      </w:r>
+      <w:r>
+        <w:t xml:space="preserve"> </w:t>
       </w:r>
       <w:r>
         <w:t>Ablösegedanken</w:t>
-      </w:r>
-      <w:r>
-        <w:t xml:space="preserve"> usw</w:t>
       </w:r>
       <w:r>
         <w:t>.</w:t>
@@ -14315,7 +15061,7 @@
       <w:pPr>
         <w:pStyle w:val="Beschriftung"/>
       </w:pPr>
-      <w:bookmarkStart w:id="63" w:name="_Toc880020"/>
+      <w:bookmarkStart w:id="63" w:name="_Toc902797"/>
       <w:r>
         <w:t xml:space="preserve">Abbildung </w:t>
       </w:r>
@@ -14411,10 +15157,19 @@
         <w:t xml:space="preserve"> der eigenentwickelten Software</w:t>
       </w:r>
       <w:r>
+        <w:t>anwendung</w:t>
+      </w:r>
+      <w:r>
         <w:t xml:space="preserve">. </w:t>
       </w:r>
       <w:r>
-        <w:t xml:space="preserve">Es werden nur Programmiersprachen in Betracht gezogen, dessen Gebrauch für mehr als 10% vom Quellcode stattgefunden hat. </w:t>
+        <w:t xml:space="preserve">Es werden nur Programmiersprachen in Betracht gezogen, </w:t>
+      </w:r>
+      <w:r>
+        <w:t>deren</w:t>
+      </w:r>
+      <w:r>
+        <w:t xml:space="preserve"> Gebrauch für mehr als 10% vom Quellcode stattgefunden hat. </w:t>
       </w:r>
       <w:r>
         <w:t xml:space="preserve">Dies </w:t>
@@ -14423,10 +15178,25 @@
         <w:t>beeinflusst</w:t>
       </w:r>
       <w:r>
-        <w:t xml:space="preserve"> teilweise die Sicht auf die Faktoren wie z.B. </w:t>
-      </w:r>
-      <w:r>
-        <w:t xml:space="preserve">Architektur, Konnektoren usw. </w:t>
+        <w:t xml:space="preserve"> teilweise die Sicht auf Faktoren wie </w:t>
+      </w:r>
+      <w:r>
+        <w:t>beispielsweise</w:t>
+      </w:r>
+      <w:r>
+        <w:t xml:space="preserve"> </w:t>
+      </w:r>
+      <w:r>
+        <w:t>Architektur</w:t>
+      </w:r>
+      <w:r>
+        <w:t xml:space="preserve"> oder </w:t>
+      </w:r>
+      <w:r>
+        <w:t>Konnektoren</w:t>
+      </w:r>
+      <w:r>
+        <w:t>.</w:t>
       </w:r>
     </w:p>
     <w:p>
@@ -14534,7 +15304,7 @@
       <w:pPr>
         <w:pStyle w:val="Beschriftung"/>
       </w:pPr>
-      <w:bookmarkStart w:id="64" w:name="_Toc880021"/>
+      <w:bookmarkStart w:id="64" w:name="_Toc902798"/>
       <w:r>
         <w:t xml:space="preserve">Abbildung </w:t>
       </w:r>
@@ -14633,7 +15403,7 @@
         <w:t>TIOBE.com</w:t>
       </w:r>
       <w:r>
-        <w:t xml:space="preserve"> ausgewählt. </w:t>
+        <w:t xml:space="preserve"> ausgewählt.</w:t>
       </w:r>
     </w:p>
     <w:p>
@@ -14703,10 +15473,13 @@
         <w:t>von</w:t>
       </w:r>
       <w:r>
-        <w:t xml:space="preserve"> Clients, Anzahl von Back-End Komponenten</w:t>
-      </w:r>
-      <w:r>
-        <w:t xml:space="preserve">. </w:t>
+        <w:t xml:space="preserve"> Clients, Anzahl von Back-End </w:t>
+      </w:r>
+      <w:r>
+        <w:t>Frameworks</w:t>
+      </w:r>
+      <w:r>
+        <w:t>.</w:t>
       </w:r>
     </w:p>
     <w:p>
@@ -14863,7 +15636,7 @@
       <w:pPr>
         <w:pStyle w:val="Beschriftung"/>
       </w:pPr>
-      <w:bookmarkStart w:id="65" w:name="_Toc880022"/>
+      <w:bookmarkStart w:id="65" w:name="_Toc902799"/>
       <w:r>
         <w:rPr>
           <w:noProof/>
@@ -14994,7 +15767,7 @@
       <w:pPr>
         <w:pStyle w:val="Beschriftung"/>
       </w:pPr>
-      <w:bookmarkStart w:id="66" w:name="_Toc880023"/>
+      <w:bookmarkStart w:id="66" w:name="_Toc902800"/>
       <w:r>
         <w:t xml:space="preserve">Abbildung </w:t>
       </w:r>
@@ -15134,7 +15907,7 @@
       <w:pPr>
         <w:pStyle w:val="Beschriftung"/>
       </w:pPr>
-      <w:bookmarkStart w:id="67" w:name="_Toc880024"/>
+      <w:bookmarkStart w:id="67" w:name="_Toc902801"/>
       <w:r>
         <w:t xml:space="preserve">Abbildung </w:t>
       </w:r>
@@ -15197,7 +15970,7 @@
         <w:t>Johannes-Kepler-Universität</w:t>
       </w:r>
       <w:r>
-        <w:t xml:space="preserve"> ausgewählt. </w:t>
+        <w:t xml:space="preserve"> ausgewählt.</w:t>
       </w:r>
     </w:p>
     <w:p>
@@ -15249,16 +16022,16 @@
         <w:t xml:space="preserve"> teilweise die Sicht auf</w:t>
       </w:r>
       <w:r>
-        <w:t xml:space="preserve"> z.B.</w:t>
-      </w:r>
-      <w:r>
         <w:t xml:space="preserve"> </w:t>
       </w:r>
       <w:r>
-        <w:t>die</w:t>
-      </w:r>
-      <w:r>
-        <w:t xml:space="preserve"> Architektur. </w:t>
+        <w:t xml:space="preserve">die </w:t>
+      </w:r>
+      <w:r>
+        <w:t>Architektur</w:t>
+      </w:r>
+      <w:r>
+        <w:t xml:space="preserve"> der Softwareanwendung.</w:t>
       </w:r>
     </w:p>
     <w:p>
@@ -15394,7 +16167,7 @@
       <w:pPr>
         <w:pStyle w:val="Beschriftung"/>
       </w:pPr>
-      <w:bookmarkStart w:id="68" w:name="_Toc880025"/>
+      <w:bookmarkStart w:id="68" w:name="_Toc902802"/>
       <w:r>
         <w:t xml:space="preserve">Abbildung </w:t>
       </w:r>
@@ -15442,7 +16215,7 @@
         <w:t xml:space="preserve">Die angeführten </w:t>
       </w:r>
       <w:r>
-        <w:t xml:space="preserve">Arten wurden durch die Kooperation mit dem Projektpartner ausgewählt. </w:t>
+        <w:t>Arten wurden durch die Kooperation mit dem Projektpartner ausgewählt.</w:t>
       </w:r>
     </w:p>
     <w:p>
@@ -15494,7 +16267,10 @@
         <w:t xml:space="preserve">die </w:t>
       </w:r>
       <w:r>
-        <w:t>Art der Konnektoren, ihre Anzahl und dem unterstützen Format der Rückgabewert</w:t>
+        <w:t>Anzahl, der Art der Konnektoren u</w:t>
+      </w:r>
+      <w:r>
+        <w:t>nd dem unterstützen Format der Rückgabewert</w:t>
       </w:r>
       <w:r>
         <w:t>e gesammelt.</w:t>
@@ -15627,7 +16403,7 @@
       <w:pPr>
         <w:pStyle w:val="Beschriftung"/>
       </w:pPr>
-      <w:bookmarkStart w:id="69" w:name="_Toc880026"/>
+      <w:bookmarkStart w:id="69" w:name="_Toc902803"/>
       <w:r>
         <w:t xml:space="preserve">Abbildung </w:t>
       </w:r>
@@ -15815,7 +16591,7 @@
       <w:pPr>
         <w:pStyle w:val="Beschriftung"/>
       </w:pPr>
-      <w:bookmarkStart w:id="70" w:name="_Toc880027"/>
+      <w:bookmarkStart w:id="70" w:name="_Toc902804"/>
       <w:r>
         <w:t xml:space="preserve">Abbildung </w:t>
       </w:r>
@@ -15890,7 +16666,7 @@
         <w:t>Johannes-Kepler-Universität</w:t>
       </w:r>
       <w:r>
-        <w:t xml:space="preserve"> ausgewählt. </w:t>
+        <w:t xml:space="preserve"> ausgewählt.</w:t>
       </w:r>
     </w:p>
     <w:p>
@@ -15927,7 +16703,13 @@
         <w:t xml:space="preserve"> geben Auskunft </w:t>
       </w:r>
       <w:r>
-        <w:t xml:space="preserve">über das existieren der Dokumentation vom Quellencode und die Art wie diese zu Stande gekommen ist. </w:t>
+        <w:t xml:space="preserve">über das </w:t>
+      </w:r>
+      <w:r>
+        <w:t>E</w:t>
+      </w:r>
+      <w:r>
+        <w:t xml:space="preserve">xistieren der Dokumentation vom Quellencode und die Art wie diese zu Stande gekommen ist. </w:t>
       </w:r>
       <w:r>
         <w:t>D</w:t>
@@ -15936,7 +16718,13 @@
         <w:t xml:space="preserve">ies beeinflusst die Sicht auf die </w:t>
       </w:r>
       <w:r>
-        <w:t>Upgrades, die Probleme und die Ablösegedanken</w:t>
+        <w:t xml:space="preserve">Upgrades, die Probleme und </w:t>
+      </w:r>
+      <w:r>
+        <w:t xml:space="preserve">mögliche </w:t>
+      </w:r>
+      <w:r>
+        <w:t>Ablösegedanken</w:t>
       </w:r>
       <w:r>
         <w:t xml:space="preserve">. </w:t>
@@ -16046,7 +16834,7 @@
       <w:pPr>
         <w:pStyle w:val="Beschriftung"/>
       </w:pPr>
-      <w:bookmarkStart w:id="71" w:name="_Toc880028"/>
+      <w:bookmarkStart w:id="71" w:name="_Toc902805"/>
       <w:r>
         <w:t xml:space="preserve">Abbildung </w:t>
       </w:r>
@@ -16129,16 +16917,43 @@
         <w:t>über</w:t>
       </w:r>
       <w:r>
-        <w:t xml:space="preserve"> ihre Höhe im letzten Jahr und die Faktoren, die den größten Beitrag dazu geleistet haben.</w:t>
-      </w:r>
-      <w:r>
         <w:t xml:space="preserve"> </w:t>
       </w:r>
       <w:r>
-        <w:t xml:space="preserve">Dies beeinflusst die Sicht auf die </w:t>
-      </w:r>
-      <w:r>
-        <w:t xml:space="preserve">Upgrades, Probleme usw. </w:t>
+        <w:t>die</w:t>
+      </w:r>
+      <w:r>
+        <w:t xml:space="preserve"> Höhe</w:t>
+      </w:r>
+      <w:r>
+        <w:t xml:space="preserve"> der Kosten</w:t>
+      </w:r>
+      <w:r>
+        <w:t xml:space="preserve"> im letzten Jahr und die Faktoren, die den größten Beitrag dazu geleistet haben.</w:t>
+      </w:r>
+      <w:r>
+        <w:t xml:space="preserve"> </w:t>
+      </w:r>
+      <w:r>
+        <w:t xml:space="preserve">Dies beeinflusst </w:t>
+      </w:r>
+      <w:r>
+        <w:t xml:space="preserve">sowohl </w:t>
+      </w:r>
+      <w:r>
+        <w:t xml:space="preserve">die Sicht auf </w:t>
+      </w:r>
+      <w:r>
+        <w:t>Upgrades</w:t>
+      </w:r>
+      <w:r>
+        <w:t xml:space="preserve"> als auch auf präsente </w:t>
+      </w:r>
+      <w:r>
+        <w:t>Probleme</w:t>
+      </w:r>
+      <w:r>
+        <w:t>.</w:t>
       </w:r>
     </w:p>
     <w:p>
@@ -16262,7 +17077,7 @@
       <w:pPr>
         <w:pStyle w:val="Beschriftung"/>
       </w:pPr>
-      <w:bookmarkStart w:id="72" w:name="_Toc880029"/>
+      <w:bookmarkStart w:id="72" w:name="_Toc902806"/>
       <w:r>
         <w:t xml:space="preserve">Abbildung </w:t>
       </w:r>
@@ -16489,7 +17304,7 @@
       <w:pPr>
         <w:pStyle w:val="Beschriftung"/>
       </w:pPr>
-      <w:bookmarkStart w:id="73" w:name="_Toc880030"/>
+      <w:bookmarkStart w:id="73" w:name="_Toc902807"/>
       <w:r>
         <w:t xml:space="preserve">Abbildung </w:t>
       </w:r>
@@ -16584,16 +17399,34 @@
         <w:t>Upgrades</w:t>
       </w:r>
       <w:r>
-        <w:t xml:space="preserve"> geben Auskunft über ihre </w:t>
-      </w:r>
-      <w:r>
-        <w:t>Anzahl seit der Implementierung, wann die letzte war</w:t>
-      </w:r>
-      <w:r>
-        <w:t xml:space="preserve"> und </w:t>
-      </w:r>
-      <w:r>
-        <w:t>über die wichtigsten Änderungen.</w:t>
+        <w:t xml:space="preserve"> geben Auskunft über </w:t>
+      </w:r>
+      <w:r>
+        <w:t xml:space="preserve">die </w:t>
+      </w:r>
+      <w:r>
+        <w:t xml:space="preserve">Anzahl </w:t>
+      </w:r>
+      <w:r>
+        <w:t xml:space="preserve">der Upgrades </w:t>
+      </w:r>
+      <w:r>
+        <w:t xml:space="preserve">seit der Implementierung, wann </w:t>
+      </w:r>
+      <w:r>
+        <w:t xml:space="preserve">das letzte Upgrade erfolgte </w:t>
+      </w:r>
+      <w:r>
+        <w:t xml:space="preserve">und </w:t>
+      </w:r>
+      <w:r>
+        <w:t>über die wichtigsten Änderungen</w:t>
+      </w:r>
+      <w:r>
+        <w:t xml:space="preserve"> dieses letzten Upgrades</w:t>
+      </w:r>
+      <w:r>
+        <w:t>.</w:t>
       </w:r>
       <w:r>
         <w:t xml:space="preserve"> </w:t>
@@ -16602,7 +17435,16 @@
         <w:t xml:space="preserve">Dies beeinflusst die Sicht auf die </w:t>
       </w:r>
       <w:r>
-        <w:t xml:space="preserve">Dokumentation, Ablösegedanken usw. </w:t>
+        <w:t>Dokumentation</w:t>
+      </w:r>
+      <w:r>
+        <w:t xml:space="preserve"> und auf </w:t>
+      </w:r>
+      <w:r>
+        <w:t>Ablösegedanken</w:t>
+      </w:r>
+      <w:r>
+        <w:t>.</w:t>
       </w:r>
     </w:p>
     <w:p>
@@ -16720,7 +17562,7 @@
       <w:pPr>
         <w:pStyle w:val="Beschriftung"/>
       </w:pPr>
-      <w:bookmarkStart w:id="74" w:name="_Toc880031"/>
+      <w:bookmarkStart w:id="74" w:name="_Toc902808"/>
       <w:r>
         <w:t xml:space="preserve">Abbildung </w:t>
       </w:r>
@@ -16911,7 +17753,7 @@
       <w:pPr>
         <w:pStyle w:val="Beschriftung"/>
       </w:pPr>
-      <w:bookmarkStart w:id="75" w:name="_Toc880032"/>
+      <w:bookmarkStart w:id="75" w:name="_Toc902809"/>
       <w:r>
         <w:t xml:space="preserve">Abbildung </w:t>
       </w:r>
@@ -17055,7 +17897,7 @@
       <w:pPr>
         <w:pStyle w:val="Beschriftung"/>
       </w:pPr>
-      <w:bookmarkStart w:id="76" w:name="_Toc880033"/>
+      <w:bookmarkStart w:id="76" w:name="_Toc902810"/>
       <w:r>
         <w:t xml:space="preserve">Abbildung </w:t>
       </w:r>
@@ -17125,25 +17967,46 @@
         <w:t xml:space="preserve"> geben Auskunft über </w:t>
       </w:r>
       <w:r>
-        <w:t>die Existenz von Problemen bezütlich der eigenentwickelte</w:t>
+        <w:t xml:space="preserve">die Existenz von Problemen </w:t>
+      </w:r>
+      <w:r>
+        <w:t>bezüglich</w:t>
+      </w:r>
+      <w:r>
+        <w:t xml:space="preserve"> der eigenentwickelte</w:t>
       </w:r>
       <w:r>
         <w:t>n</w:t>
       </w:r>
       <w:r>
-        <w:t xml:space="preserve"> Software und dem Bereich wo sie entstanden </w:t>
-      </w:r>
-      <w:r>
-        <w:t xml:space="preserve">worden </w:t>
-      </w:r>
-      <w:r>
-        <w:t xml:space="preserve">sind. </w:t>
-      </w:r>
-      <w:r>
-        <w:t xml:space="preserve">Dies beeinflusst die Sicht auf die </w:t>
-      </w:r>
-      <w:r>
-        <w:t xml:space="preserve">Upgrades, Ablösegedanken usw. </w:t>
+        <w:t xml:space="preserve"> Software und dem Bereich wo </w:t>
+      </w:r>
+      <w:r>
+        <w:t>diese Probleme aufgetreten sind</w:t>
+      </w:r>
+      <w:r>
+        <w:t xml:space="preserve">. </w:t>
+      </w:r>
+      <w:r>
+        <w:t xml:space="preserve">Dies beeinflusst </w:t>
+      </w:r>
+      <w:r>
+        <w:t xml:space="preserve">sowohl </w:t>
+      </w:r>
+      <w:r>
+        <w:t xml:space="preserve">die Sicht auf die </w:t>
+      </w:r>
+      <w:r>
+        <w:t>Upgrades</w:t>
+      </w:r>
+      <w:r>
+        <w:t xml:space="preserve"> als auch die Sichtweise auf mögliche </w:t>
+      </w:r>
+      <w:r>
+        <w:t>Ablösegedanken</w:t>
+      </w:r>
+      <w:r>
+        <w:t>.</w:t>
       </w:r>
     </w:p>
     <w:p>
@@ -17250,7 +18113,7 @@
       <w:pPr>
         <w:pStyle w:val="Beschriftung"/>
       </w:pPr>
-      <w:bookmarkStart w:id="77" w:name="_Toc880034"/>
+      <w:bookmarkStart w:id="77" w:name="_Toc902811"/>
       <w:r>
         <w:t xml:space="preserve">Abbildung </w:t>
       </w:r>
@@ -17449,10 +18312,10 @@
         <w:spacing w:line="360" w:lineRule="auto"/>
       </w:pPr>
       <w:r>
-        <w:t>Die Informationen über die</w:t>
-      </w:r>
-      <w:r>
-        <w:t xml:space="preserve"> Ablösegeda</w:t>
+        <w:t xml:space="preserve">Die Informationen über </w:t>
+      </w:r>
+      <w:r>
+        <w:t>Ablösegeda</w:t>
       </w:r>
       <w:r>
         <w:t>n</w:t>
@@ -17628,7 +18491,7 @@
       <w:pPr>
         <w:pStyle w:val="Beschriftung"/>
       </w:pPr>
-      <w:bookmarkStart w:id="78" w:name="_Toc880035"/>
+      <w:bookmarkStart w:id="78" w:name="_Toc902812"/>
       <w:r>
         <w:t xml:space="preserve">Abbildung </w:t>
       </w:r>
@@ -17694,7 +18557,19 @@
         <w:spacing w:line="360" w:lineRule="auto"/>
       </w:pPr>
       <w:r>
-        <w:t>Anschließend an die Frage nach bestehenden Ablösegedanken, wird die Frage gestellt ob die befragte Person den Fragebogen nochmals durchführen will. Diese Fragestellung wird somit erst relevant, wenn in dem Unternehmen der befragten Person mehrere eigenentwickelte Softwareanwendungen in Betrieb sind. Dabei soll der Fragebogen hinsichtlich der nächst priorisierten Softwareanwendung durchgeführt werden. Falls sich die Person bereit erklärt den Fragebogen nochmals für die nächstplatzierte eigenentwickelte Softwareanwendung, mit einem fachlich wirtschaftlich hohen Stellenwert im Unternehmen, durchzuführen, muss die befragende Person d</w:t>
+        <w:t xml:space="preserve">Anschließend an die Frage nach bestehenden Ablösegedanken, wird die Frage gestellt ob die befragte Person den Fragebogen nochmals durchführen will. Diese Fragestellung wird somit erst relevant, wenn in dem Unternehmen der befragten Person mehrere eigenentwickelte Softwareanwendungen in Betrieb sind. Dabei soll der Fragebogen </w:t>
+      </w:r>
+      <w:r>
+        <w:t xml:space="preserve">nochmals </w:t>
+      </w:r>
+      <w:r>
+        <w:t xml:space="preserve">hinsichtlich der nächst priorisierten Softwareanwendung durchgeführt werden. Falls sich die Person bereit erklärt den Fragebogen nochmals für die nächstplatzierte </w:t>
+      </w:r>
+      <w:r>
+        <w:t xml:space="preserve">fachlich wirtschaftlich wichtige </w:t>
+      </w:r>
+      <w:r>
+        <w:t>eigenentwickelte Softwareanwendung im Unternehmen, durchzuführen, muss die befragende Person d</w:t>
       </w:r>
       <w:r>
         <w:t xml:space="preserve">en </w:t>
@@ -17706,7 +18581,10 @@
         <w:t xml:space="preserve"> Um eine qualitative Erhebung der priorisierten, also der mit dem fachlich wirtschaftlich höchsten Stellenwert, eigenentwickelten Softwareanwendung zu ermöglichen und abzusichern, wird das Befragen einer erneuten Durchführung zuletzt durchgeführt. Der Grund für diese Entscheidung ist, dass mit der Dauer der Erhebung, auch die Aufmerksamkeit der befragten Person sinkt und somit die </w:t>
       </w:r>
       <w:r>
-        <w:t>Qualität darunter leidet.</w:t>
+        <w:t>Qualität darunter leide</w:t>
+      </w:r>
+      <w:r>
+        <w:t>n könnte.</w:t>
       </w:r>
     </w:p>
     <w:p>
@@ -17722,7 +18600,7 @@
       <w:pPr>
         <w:pStyle w:val="Beschriftung"/>
       </w:pPr>
-      <w:bookmarkStart w:id="79" w:name="_Toc880036"/>
+      <w:bookmarkStart w:id="79" w:name="_Toc902813"/>
       <w:r>
         <w:rPr>
           <w:noProof/>
@@ -18048,7 +18926,7 @@
       <w:pPr>
         <w:pStyle w:val="Beschriftung"/>
       </w:pPr>
-      <w:bookmarkStart w:id="81" w:name="_Toc880037"/>
+      <w:bookmarkStart w:id="81" w:name="_Toc902814"/>
       <w:r>
         <w:t xml:space="preserve">Abbildung </w:t>
       </w:r>
@@ -18196,7 +19074,7 @@
         <w:rPr>
           <w:szCs w:val="24"/>
         </w:rPr>
-        <w:t>dazu erstens</w:t>
+        <w:t>einerseits dazu</w:t>
       </w:r>
       <w:r>
         <w:rPr>
@@ -18208,7 +19086,19 @@
         <w:rPr>
           <w:szCs w:val="24"/>
         </w:rPr>
-        <w:t>den Grund für das nicht besitzen einer eigenentwickelten Software</w:t>
+        <w:t xml:space="preserve">den Grund für das nicht </w:t>
+      </w:r>
+      <w:r>
+        <w:rPr>
+          <w:szCs w:val="24"/>
+        </w:rPr>
+        <w:t>Besitzen</w:t>
+      </w:r>
+      <w:r>
+        <w:rPr>
+          <w:szCs w:val="24"/>
+        </w:rPr>
+        <w:t xml:space="preserve"> einer eigenentwickelten Software</w:t>
       </w:r>
       <w:r>
         <w:rPr>
@@ -18220,7 +19110,13 @@
         <w:rPr>
           <w:szCs w:val="24"/>
         </w:rPr>
-        <w:t>zu sammeln.</w:t>
+        <w:t>zu sammel</w:t>
+      </w:r>
+      <w:r>
+        <w:rPr>
+          <w:szCs w:val="24"/>
+        </w:rPr>
+        <w:t>n, andererseits</w:t>
       </w:r>
       <w:r>
         <w:rPr>
@@ -18232,13 +19128,7 @@
         <w:rPr>
           <w:szCs w:val="24"/>
         </w:rPr>
-        <w:t>Des Weiteren</w:t>
-      </w:r>
-      <w:r>
-        <w:rPr>
-          <w:szCs w:val="24"/>
-        </w:rPr>
-        <w:t xml:space="preserve"> dienen sie dazu Informationen</w:t>
+        <w:t>dazu Informationen</w:t>
       </w:r>
       <w:r>
         <w:rPr>
@@ -18256,7 +19146,13 @@
         <w:rPr>
           <w:szCs w:val="24"/>
         </w:rPr>
-        <w:t>im Besitz des Unternehmens</w:t>
+        <w:t>im Unternehmen</w:t>
+      </w:r>
+      <w:r>
+        <w:rPr>
+          <w:szCs w:val="24"/>
+        </w:rPr>
+        <w:t xml:space="preserve"> vorhanden</w:t>
       </w:r>
       <w:r>
         <w:rPr>
@@ -18408,7 +19304,7 @@
       <w:pPr>
         <w:pStyle w:val="Beschriftung"/>
       </w:pPr>
-      <w:bookmarkStart w:id="83" w:name="_Toc880038"/>
+      <w:bookmarkStart w:id="83" w:name="_Toc902815"/>
       <w:r>
         <w:t xml:space="preserve">Abbildung </w:t>
       </w:r>
@@ -18561,8 +19457,44 @@
         <w:rPr>
           <w:szCs w:val="24"/>
         </w:rPr>
-        <w:t>Computer Assisted Personal Interviewinging</w:t>
-      </w:r>
+        <w:t xml:space="preserve">Computer </w:t>
+      </w:r>
+      <w:proofErr w:type="spellStart"/>
+      <w:r>
+        <w:rPr>
+          <w:szCs w:val="24"/>
+        </w:rPr>
+        <w:t>Assisted</w:t>
+      </w:r>
+      <w:proofErr w:type="spellEnd"/>
+      <w:r>
+        <w:rPr>
+          <w:szCs w:val="24"/>
+        </w:rPr>
+        <w:t xml:space="preserve"> </w:t>
+      </w:r>
+      <w:proofErr w:type="gramStart"/>
+      <w:r>
+        <w:rPr>
+          <w:szCs w:val="24"/>
+        </w:rPr>
+        <w:t>Personal</w:t>
+      </w:r>
+      <w:proofErr w:type="gramEnd"/>
+      <w:r>
+        <w:rPr>
+          <w:szCs w:val="24"/>
+        </w:rPr>
+        <w:t xml:space="preserve"> </w:t>
+      </w:r>
+      <w:proofErr w:type="spellStart"/>
+      <w:r>
+        <w:rPr>
+          <w:szCs w:val="24"/>
+        </w:rPr>
+        <w:t>Interviewing</w:t>
+      </w:r>
+      <w:proofErr w:type="spellEnd"/>
       <w:r>
         <w:rPr>
           <w:szCs w:val="24"/>
@@ -18573,8 +19505,44 @@
         <w:rPr>
           <w:szCs w:val="24"/>
         </w:rPr>
-        <w:t>Computer Assisted Telephone Interviewing</w:t>
-      </w:r>
+        <w:t xml:space="preserve">Computer </w:t>
+      </w:r>
+      <w:proofErr w:type="spellStart"/>
+      <w:r>
+        <w:rPr>
+          <w:szCs w:val="24"/>
+        </w:rPr>
+        <w:t>Assisted</w:t>
+      </w:r>
+      <w:proofErr w:type="spellEnd"/>
+      <w:r>
+        <w:rPr>
+          <w:szCs w:val="24"/>
+        </w:rPr>
+        <w:t xml:space="preserve"> </w:t>
+      </w:r>
+      <w:proofErr w:type="spellStart"/>
+      <w:r>
+        <w:rPr>
+          <w:szCs w:val="24"/>
+        </w:rPr>
+        <w:t>Telephone</w:t>
+      </w:r>
+      <w:proofErr w:type="spellEnd"/>
+      <w:r>
+        <w:rPr>
+          <w:szCs w:val="24"/>
+        </w:rPr>
+        <w:t xml:space="preserve"> </w:t>
+      </w:r>
+      <w:proofErr w:type="spellStart"/>
+      <w:r>
+        <w:rPr>
+          <w:szCs w:val="24"/>
+        </w:rPr>
+        <w:t>Interviewing</w:t>
+      </w:r>
+      <w:proofErr w:type="spellEnd"/>
       <w:r>
         <w:rPr>
           <w:szCs w:val="24"/>
@@ -18620,7 +19588,21 @@
         <w:rPr>
           <w:szCs w:val="24"/>
         </w:rPr>
-        <w:t xml:space="preserve"> körperlichen Reaktionen, die nur per Face-to-Face Interview erhoben werden können, zu vermeiden wurde das Erhebungsinstrument auch persönlich durchgeführt.</w:t>
+        <w:t xml:space="preserve"> körperlichen Reaktionen, die nur per Face-</w:t>
+      </w:r>
+      <w:proofErr w:type="spellStart"/>
+      <w:r>
+        <w:rPr>
+          <w:szCs w:val="24"/>
+        </w:rPr>
+        <w:t>to</w:t>
+      </w:r>
+      <w:proofErr w:type="spellEnd"/>
+      <w:r>
+        <w:rPr>
+          <w:szCs w:val="24"/>
+        </w:rPr>
+        <w:t>-Face Interview erhoben werden können, zu vermeiden wurde das Erhebungsinstrument auch persönlich durchgeführt.</w:t>
       </w:r>
     </w:p>
     <w:p>
@@ -18641,8 +19623,44 @@
         <w:rPr>
           <w:szCs w:val="24"/>
         </w:rPr>
-        <w:t>Computer Assisted Personal Interviewing</w:t>
-      </w:r>
+        <w:t xml:space="preserve">Computer </w:t>
+      </w:r>
+      <w:proofErr w:type="spellStart"/>
+      <w:r>
+        <w:rPr>
+          <w:szCs w:val="24"/>
+        </w:rPr>
+        <w:t>Assisted</w:t>
+      </w:r>
+      <w:proofErr w:type="spellEnd"/>
+      <w:r>
+        <w:rPr>
+          <w:szCs w:val="24"/>
+        </w:rPr>
+        <w:t xml:space="preserve"> </w:t>
+      </w:r>
+      <w:proofErr w:type="gramStart"/>
+      <w:r>
+        <w:rPr>
+          <w:szCs w:val="24"/>
+        </w:rPr>
+        <w:t>Personal</w:t>
+      </w:r>
+      <w:proofErr w:type="gramEnd"/>
+      <w:r>
+        <w:rPr>
+          <w:szCs w:val="24"/>
+        </w:rPr>
+        <w:t xml:space="preserve"> </w:t>
+      </w:r>
+      <w:proofErr w:type="spellStart"/>
+      <w:r>
+        <w:rPr>
+          <w:szCs w:val="24"/>
+        </w:rPr>
+        <w:t>Interviewing</w:t>
+      </w:r>
+      <w:proofErr w:type="spellEnd"/>
       <w:r>
         <w:rPr>
           <w:szCs w:val="24"/>
@@ -18665,24 +19683,67 @@
       </w:pPr>
       <w:bookmarkStart w:id="86" w:name="_Toc879945"/>
       <w:r>
-        <w:t>Computer Assisted Personal Interviewinging</w:t>
+        <w:t xml:space="preserve">Computer </w:t>
+      </w:r>
+      <w:proofErr w:type="spellStart"/>
+      <w:r>
+        <w:t>Assisted</w:t>
+      </w:r>
+      <w:proofErr w:type="spellEnd"/>
+      <w:r>
+        <w:t xml:space="preserve"> Personal </w:t>
       </w:r>
       <w:bookmarkEnd w:id="86"/>
-    </w:p>
-    <w:p>
-      <w:pPr>
-        <w:pStyle w:val="StandardJKU"/>
-      </w:pPr>
-    </w:p>
-    <w:p>
-      <w:pPr>
-        <w:pStyle w:val="StandardJKU"/>
-      </w:pPr>
-      <w:r>
-        <w:t>Bei dieser Erhebungsart erfasst der Interviewer die Antworten der befragten Person direkt über ein mobiles Endgerät, wie Laptop, Tablet oder Smartphone. Dabei liegt der Vorteil darin, dass direkt im Anschluss an die Befragung die Echtdaten in digitaler Form ausgewertet vorliegen. Die zu befragende Person hat keine Einsicht in das Erhebungsinstrument und somit wird aufmerksames Zuhören beider Personen verlangt.</w:t>
-      </w:r>
-      <w:r>
-        <w:t>[10]</w:t>
+      <w:proofErr w:type="spellStart"/>
+      <w:r>
+        <w:t>Interviewing</w:t>
+      </w:r>
+      <w:proofErr w:type="spellEnd"/>
+    </w:p>
+    <w:p>
+      <w:pPr>
+        <w:pStyle w:val="StandardJKU"/>
+      </w:pPr>
+    </w:p>
+    <w:p>
+      <w:pPr>
+        <w:pStyle w:val="StandardJKU"/>
+        <w:spacing w:line="360" w:lineRule="auto"/>
+        <w:rPr>
+          <w:szCs w:val="24"/>
+        </w:rPr>
+      </w:pPr>
+      <w:r>
+        <w:rPr>
+          <w:szCs w:val="24"/>
+        </w:rPr>
+        <w:t xml:space="preserve">Bei dieser Erhebungsart erfasst der Interviewer die Antworten der befragten Person direkt über ein mobiles Endgerät, wie Laptop, Tablet oder Smartphone. Dabei liegt der Vorteil darin, dass direkt im Anschluss an die Befragung die Echtdaten in digitaler Form ausgewertet vorliegen. Die zu befragende Person hat keine Einsicht in das Erhebungsinstrument und somit wird aufmerksames Zuhören beider Personen </w:t>
+      </w:r>
+      <w:proofErr w:type="gramStart"/>
+      <w:r>
+        <w:rPr>
+          <w:szCs w:val="24"/>
+        </w:rPr>
+        <w:t>verlangt</w:t>
+      </w:r>
+      <w:r>
+        <w:rPr>
+          <w:szCs w:val="24"/>
+        </w:rPr>
+        <w:t>[</w:t>
+      </w:r>
+      <w:proofErr w:type="gramEnd"/>
+      <w:r>
+        <w:rPr>
+          <w:szCs w:val="24"/>
+        </w:rPr>
+        <w:t>10]</w:t>
+      </w:r>
+      <w:r>
+        <w:rPr>
+          <w:szCs w:val="24"/>
+        </w:rPr>
+        <w:t>.</w:t>
       </w:r>
     </w:p>
     <w:p>
@@ -18704,8 +19765,44 @@
         <w:rPr>
           <w:szCs w:val="24"/>
         </w:rPr>
-        <w:t>Computer Assisted Telephone Interviewing</w:t>
-      </w:r>
+        <w:t xml:space="preserve">Computer </w:t>
+      </w:r>
+      <w:proofErr w:type="spellStart"/>
+      <w:r>
+        <w:rPr>
+          <w:szCs w:val="24"/>
+        </w:rPr>
+        <w:t>Assisted</w:t>
+      </w:r>
+      <w:proofErr w:type="spellEnd"/>
+      <w:r>
+        <w:rPr>
+          <w:szCs w:val="24"/>
+        </w:rPr>
+        <w:t xml:space="preserve"> </w:t>
+      </w:r>
+      <w:proofErr w:type="spellStart"/>
+      <w:r>
+        <w:rPr>
+          <w:szCs w:val="24"/>
+        </w:rPr>
+        <w:t>Telephone</w:t>
+      </w:r>
+      <w:proofErr w:type="spellEnd"/>
+      <w:r>
+        <w:rPr>
+          <w:szCs w:val="24"/>
+        </w:rPr>
+        <w:t xml:space="preserve"> </w:t>
+      </w:r>
+      <w:proofErr w:type="spellStart"/>
+      <w:r>
+        <w:rPr>
+          <w:szCs w:val="24"/>
+        </w:rPr>
+        <w:t>Interviewing</w:t>
+      </w:r>
+      <w:proofErr w:type="spellEnd"/>
       <w:r>
         <w:rPr>
           <w:szCs w:val="24"/>
@@ -18740,7 +19837,21 @@
         <w:rPr>
           <w:szCs w:val="24"/>
         </w:rPr>
-        <w:t>Die Entscheidung das Face-to-Face Interview mit dem e</w:t>
+        <w:t>Die Entscheidung das Face-</w:t>
+      </w:r>
+      <w:proofErr w:type="spellStart"/>
+      <w:r>
+        <w:rPr>
+          <w:szCs w:val="24"/>
+        </w:rPr>
+        <w:t>to</w:t>
+      </w:r>
+      <w:proofErr w:type="spellEnd"/>
+      <w:r>
+        <w:rPr>
+          <w:szCs w:val="24"/>
+        </w:rPr>
+        <w:t>-Face Interview mit dem e</w:t>
       </w:r>
       <w:r>
         <w:rPr>
@@ -18752,14 +19863,64 @@
         <w:rPr>
           <w:szCs w:val="24"/>
         </w:rPr>
-        <w:t xml:space="preserve"> mittels Paper and Pencil oder als </w:t>
-      </w:r>
-      <w:r>
-        <w:rPr>
-          <w:szCs w:val="24"/>
-        </w:rPr>
-        <w:t>Computer Assisted Personal Interviewing</w:t>
-      </w:r>
+        <w:t xml:space="preserve"> mittels Paper and </w:t>
+      </w:r>
+      <w:proofErr w:type="spellStart"/>
+      <w:r>
+        <w:rPr>
+          <w:szCs w:val="24"/>
+        </w:rPr>
+        <w:t>Pencil</w:t>
+      </w:r>
+      <w:proofErr w:type="spellEnd"/>
+      <w:r>
+        <w:rPr>
+          <w:szCs w:val="24"/>
+        </w:rPr>
+        <w:t xml:space="preserve"> oder als </w:t>
+      </w:r>
+      <w:r>
+        <w:rPr>
+          <w:szCs w:val="24"/>
+        </w:rPr>
+        <w:t xml:space="preserve">Computer </w:t>
+      </w:r>
+      <w:proofErr w:type="spellStart"/>
+      <w:r>
+        <w:rPr>
+          <w:szCs w:val="24"/>
+        </w:rPr>
+        <w:t>Assisted</w:t>
+      </w:r>
+      <w:proofErr w:type="spellEnd"/>
+      <w:r>
+        <w:rPr>
+          <w:szCs w:val="24"/>
+        </w:rPr>
+        <w:t xml:space="preserve"> </w:t>
+      </w:r>
+      <w:proofErr w:type="gramStart"/>
+      <w:r>
+        <w:rPr>
+          <w:szCs w:val="24"/>
+        </w:rPr>
+        <w:t>Personal</w:t>
+      </w:r>
+      <w:proofErr w:type="gramEnd"/>
+      <w:r>
+        <w:rPr>
+          <w:szCs w:val="24"/>
+        </w:rPr>
+        <w:t xml:space="preserve"> </w:t>
+      </w:r>
+      <w:proofErr w:type="spellStart"/>
+      <w:r>
+        <w:rPr>
+          <w:szCs w:val="24"/>
+        </w:rPr>
+        <w:t>Interviewing</w:t>
+      </w:r>
+      <w:proofErr w:type="spellEnd"/>
       <w:r>
         <w:rPr>
           <w:szCs w:val="24"/>
@@ -18785,22 +19946,50 @@
         <w:rPr>
           <w:szCs w:val="24"/>
         </w:rPr>
-        <w:t>die Erhebungsart CAPI, jedoch mit der parallelen Aufnahme des Gesprächs um mögliche relevante Informationen nicht zu verlieren. Auch der Vorteil der automatisierten Auswertung[9] des Fragebogens war bei der Wahl der Erhebungsart von wichtiger Bedeutung.</w:t>
-      </w:r>
-    </w:p>
-    <w:p>
-      <w:pPr>
-        <w:pStyle w:val="StandardJKU"/>
-        <w:spacing w:line="360" w:lineRule="auto"/>
-        <w:rPr>
-          <w:szCs w:val="24"/>
-        </w:rPr>
-      </w:pPr>
-      <w:r>
-        <w:rPr>
-          <w:szCs w:val="24"/>
-        </w:rPr>
-        <w:t>Die Dauer der persönlichen Erhebung der Echtdaten dauerte 55 Minuten und wurde auch mittels Smartphone aufgezeichnet.</w:t>
+        <w:t xml:space="preserve">die Erhebungsart CAPI, jedoch mit der parallelen Aufnahme des Gesprächs um mögliche relevante Informationen nicht zu verlieren. Auch der Vorteil der automatisierten </w:t>
+      </w:r>
+      <w:proofErr w:type="gramStart"/>
+      <w:r>
+        <w:rPr>
+          <w:szCs w:val="24"/>
+        </w:rPr>
+        <w:t>Auswertung[</w:t>
+      </w:r>
+      <w:proofErr w:type="gramEnd"/>
+      <w:r>
+        <w:rPr>
+          <w:szCs w:val="24"/>
+        </w:rPr>
+        <w:t>9] des Fragebogens war bei der Wahl der Erhebungsart von wichtiger Bedeutung.</w:t>
+      </w:r>
+    </w:p>
+    <w:p>
+      <w:pPr>
+        <w:pStyle w:val="StandardJKU"/>
+        <w:spacing w:line="360" w:lineRule="auto"/>
+        <w:rPr>
+          <w:szCs w:val="24"/>
+        </w:rPr>
+      </w:pPr>
+      <w:r>
+        <w:rPr>
+          <w:szCs w:val="24"/>
+        </w:rPr>
+        <w:t xml:space="preserve">Die Dauer der persönlichen Erhebung der Echtdaten dauerte 55 Minuten und wurde auch </w:t>
+      </w:r>
+      <w:proofErr w:type="gramStart"/>
+      <w:r>
+        <w:rPr>
+          <w:szCs w:val="24"/>
+        </w:rPr>
+        <w:t>mittels Smartphone</w:t>
+      </w:r>
+      <w:proofErr w:type="gramEnd"/>
+      <w:r>
+        <w:rPr>
+          <w:szCs w:val="24"/>
+        </w:rPr>
+        <w:t xml:space="preserve"> aufgezeichnet.</w:t>
       </w:r>
     </w:p>
     <w:p>
@@ -18821,8 +20010,44 @@
         <w:rPr>
           <w:szCs w:val="24"/>
         </w:rPr>
-        <w:t>Computer Assisted Personal Interviewing</w:t>
-      </w:r>
+        <w:t xml:space="preserve">Computer </w:t>
+      </w:r>
+      <w:proofErr w:type="spellStart"/>
+      <w:r>
+        <w:rPr>
+          <w:szCs w:val="24"/>
+        </w:rPr>
+        <w:t>Assisted</w:t>
+      </w:r>
+      <w:proofErr w:type="spellEnd"/>
+      <w:r>
+        <w:rPr>
+          <w:szCs w:val="24"/>
+        </w:rPr>
+        <w:t xml:space="preserve"> </w:t>
+      </w:r>
+      <w:proofErr w:type="gramStart"/>
+      <w:r>
+        <w:rPr>
+          <w:szCs w:val="24"/>
+        </w:rPr>
+        <w:t>Personal</w:t>
+      </w:r>
+      <w:proofErr w:type="gramEnd"/>
+      <w:r>
+        <w:rPr>
+          <w:szCs w:val="24"/>
+        </w:rPr>
+        <w:t xml:space="preserve"> </w:t>
+      </w:r>
+      <w:proofErr w:type="spellStart"/>
+      <w:r>
+        <w:rPr>
+          <w:szCs w:val="24"/>
+        </w:rPr>
+        <w:t>Interviewing</w:t>
+      </w:r>
+      <w:proofErr w:type="spellEnd"/>
       <w:r>
         <w:rPr>
           <w:szCs w:val="24"/>
@@ -18833,8 +20058,44 @@
         <w:rPr>
           <w:szCs w:val="24"/>
         </w:rPr>
-        <w:t>Computer Assisted Telephone Interviewing</w:t>
-      </w:r>
+        <w:t xml:space="preserve">Computer </w:t>
+      </w:r>
+      <w:proofErr w:type="spellStart"/>
+      <w:r>
+        <w:rPr>
+          <w:szCs w:val="24"/>
+        </w:rPr>
+        <w:t>Assisted</w:t>
+      </w:r>
+      <w:proofErr w:type="spellEnd"/>
+      <w:r>
+        <w:rPr>
+          <w:szCs w:val="24"/>
+        </w:rPr>
+        <w:t xml:space="preserve"> </w:t>
+      </w:r>
+      <w:proofErr w:type="spellStart"/>
+      <w:r>
+        <w:rPr>
+          <w:szCs w:val="24"/>
+        </w:rPr>
+        <w:t>Telephone</w:t>
+      </w:r>
+      <w:proofErr w:type="spellEnd"/>
+      <w:r>
+        <w:rPr>
+          <w:szCs w:val="24"/>
+        </w:rPr>
+        <w:t xml:space="preserve"> </w:t>
+      </w:r>
+      <w:proofErr w:type="spellStart"/>
+      <w:r>
+        <w:rPr>
+          <w:szCs w:val="24"/>
+        </w:rPr>
+        <w:t>Interviewing</w:t>
+      </w:r>
+      <w:proofErr w:type="spellEnd"/>
       <w:r>
         <w:rPr>
           <w:szCs w:val="24"/>
@@ -18853,9 +20114,30 @@
       </w:pPr>
       <w:bookmarkStart w:id="87" w:name="_Toc879946"/>
       <w:r>
-        <w:t>Computer Assisted Telephone Interviewing</w:t>
+        <w:t xml:space="preserve">Computer </w:t>
+      </w:r>
+      <w:proofErr w:type="spellStart"/>
+      <w:r>
+        <w:t>Assisted</w:t>
+      </w:r>
+      <w:proofErr w:type="spellEnd"/>
+      <w:r>
+        <w:t xml:space="preserve"> </w:t>
+      </w:r>
+      <w:proofErr w:type="spellStart"/>
+      <w:r>
+        <w:t>Telephone</w:t>
+      </w:r>
+      <w:proofErr w:type="spellEnd"/>
+      <w:r>
+        <w:t xml:space="preserve"> </w:t>
+      </w:r>
+      <w:proofErr w:type="spellStart"/>
+      <w:r>
+        <w:t>Interviewing</w:t>
       </w:r>
       <w:bookmarkEnd w:id="87"/>
+      <w:proofErr w:type="spellEnd"/>
     </w:p>
     <w:p>
       <w:pPr>
@@ -18880,8 +20162,44 @@
         <w:rPr>
           <w:szCs w:val="24"/>
         </w:rPr>
-        <w:t>Computer Assisted Telephone Interviewing</w:t>
-      </w:r>
+        <w:t xml:space="preserve">Computer </w:t>
+      </w:r>
+      <w:proofErr w:type="spellStart"/>
+      <w:r>
+        <w:rPr>
+          <w:szCs w:val="24"/>
+        </w:rPr>
+        <w:t>Assisted</w:t>
+      </w:r>
+      <w:proofErr w:type="spellEnd"/>
+      <w:r>
+        <w:rPr>
+          <w:szCs w:val="24"/>
+        </w:rPr>
+        <w:t xml:space="preserve"> </w:t>
+      </w:r>
+      <w:proofErr w:type="spellStart"/>
+      <w:r>
+        <w:rPr>
+          <w:szCs w:val="24"/>
+        </w:rPr>
+        <w:t>Telephone</w:t>
+      </w:r>
+      <w:proofErr w:type="spellEnd"/>
+      <w:r>
+        <w:rPr>
+          <w:szCs w:val="24"/>
+        </w:rPr>
+        <w:t xml:space="preserve"> </w:t>
+      </w:r>
+      <w:proofErr w:type="spellStart"/>
+      <w:r>
+        <w:rPr>
+          <w:szCs w:val="24"/>
+        </w:rPr>
+        <w:t>Interviewing</w:t>
+      </w:r>
+      <w:proofErr w:type="spellEnd"/>
       <w:r>
         <w:rPr>
           <w:szCs w:val="24"/>
@@ -18892,7 +20210,27 @@
         <w:rPr>
           <w:szCs w:val="24"/>
         </w:rPr>
-        <w:t>von Computer und Telefon durchgeführt.[11]</w:t>
+        <w:t xml:space="preserve">von Computer und Telefon </w:t>
+      </w:r>
+      <w:proofErr w:type="gramStart"/>
+      <w:r>
+        <w:rPr>
+          <w:szCs w:val="24"/>
+        </w:rPr>
+        <w:t>durchgeführt[</w:t>
+      </w:r>
+      <w:proofErr w:type="gramEnd"/>
+      <w:r>
+        <w:rPr>
+          <w:szCs w:val="24"/>
+        </w:rPr>
+        <w:t>11]</w:t>
+      </w:r>
+      <w:r>
+        <w:rPr>
+          <w:szCs w:val="24"/>
+        </w:rPr>
+        <w:t>.</w:t>
       </w:r>
     </w:p>
     <w:p>
@@ -18940,7 +20278,19 @@
         <w:rPr>
           <w:szCs w:val="24"/>
         </w:rPr>
-        <w:t>, Mimik und Gestik der zu befragenden Person zu erkennen.</w:t>
+        <w:t xml:space="preserve">, </w:t>
+      </w:r>
+      <w:r>
+        <w:rPr>
+          <w:szCs w:val="24"/>
+        </w:rPr>
+        <w:t xml:space="preserve">also </w:t>
+      </w:r>
+      <w:r>
+        <w:rPr>
+          <w:szCs w:val="24"/>
+        </w:rPr>
+        <w:t>Mimik und Gestik der zu befragenden Person zu erkennen.</w:t>
       </w:r>
     </w:p>
     <w:p>
@@ -18956,7 +20306,7 @@
           <w:szCs w:val="24"/>
         </w:rPr>
         <w:lastRenderedPageBreak/>
-        <w:t>Beim zweiten Probeunternehmen wurde die Befragung mithilfe eines Telefonats und dem Einsatz von Microsoft Forms durchgeführt. Vor allem in Hinblick auf die weiteren Ziele des Erhebungsinstrumentes, also das Durchführen des Fragebogens bei den Top Unternehmen Österreichs mittels der Erhebungsart CATI, war das Durchführen dieses Interview sehr aufschlussreich. Dabei wurden vor allem die Dauer und Verständlichkeit des bearbeiteten Erhebungsinstruments geprüft. Um mögliche spezifische Missverständnisse im Telefonat vorzubeugen, wurden die Begriffsdefinitionen bei Bedarf erklärt und erläutert. Diese sind im Untertitel der jeweiligen Frage enthalten und somit für die befragenden Person direkt ablesbar.</w:t>
+        <w:t>Beim zweiten Probeunternehmen wurde die Befragung mithilfe eines Telefonats und dem Einsatz von Microsoft Forms durchgeführt. Vor allem in Hinblick auf die weiteren Ziele des Erhebungsinstrumentes, also das Durchführen des Fragebogens bei den Top Unternehmen Österreichs mittels der Erhebungsart CATI, war das Durchführen dieses Interview sehr aufschlussreich. Dabei wurden vor allem die Dauer und Verständlichkeit des bearbeiteten Erhebungsinstruments geprüft. Um mögliche spezifische Missverständnisse im Telefonat vorzubeugen, wurden die Begriffsdefinitionen bei Bedarf erklärt und erläutert. Diese sind im Untertitel der jeweiligen Frage enthalten und somit für die befragende Person direkt ablesbar.</w:t>
       </w:r>
     </w:p>
     <w:p>
@@ -19094,28 +20444,72 @@
         <w:rPr>
           <w:szCs w:val="24"/>
         </w:rPr>
-        <w:t>Das durch die Befragungen ermittelte Feedback wurde mit dem Erhebungsinstrument abgeglichen und somit leitete sich das finale Erhebungsinstrument ab, welches per Web-Link jederzeit abrufbar ist.</w:t>
-      </w:r>
-      <w:r>
-        <w:rPr>
-          <w:szCs w:val="24"/>
-        </w:rPr>
-        <w:t>[12]</w:t>
-      </w:r>
-    </w:p>
-    <w:p>
-      <w:pPr>
-        <w:pStyle w:val="StandardJKU"/>
-        <w:spacing w:line="360" w:lineRule="auto"/>
-        <w:rPr>
-          <w:szCs w:val="24"/>
-        </w:rPr>
-      </w:pPr>
-      <w:r>
-        <w:rPr>
-          <w:szCs w:val="24"/>
-        </w:rPr>
-        <w:t>Aufgrund geschäftsrelevanter Daten, die erhoben wurden, wurde auf Bitte der Probeunternehmen vereinbart die konkreten Echtdaten in Kombination mit dem Unternehmen weder preiszugeben noch auf jegliche</w:t>
+        <w:t xml:space="preserve">Das durch die Befragungen ermittelte Feedback wurde mit dem Erhebungsinstrument abgeglichen und somit leitete sich das finale Erhebungsinstrument ab, welches per Web-Link jederzeit abrufbar </w:t>
+      </w:r>
+      <w:proofErr w:type="gramStart"/>
+      <w:r>
+        <w:rPr>
+          <w:szCs w:val="24"/>
+        </w:rPr>
+        <w:t>ist</w:t>
+      </w:r>
+      <w:r>
+        <w:rPr>
+          <w:szCs w:val="24"/>
+        </w:rPr>
+        <w:t>[</w:t>
+      </w:r>
+      <w:proofErr w:type="gramEnd"/>
+      <w:r>
+        <w:rPr>
+          <w:szCs w:val="24"/>
+        </w:rPr>
+        <w:t>12]</w:t>
+      </w:r>
+      <w:r>
+        <w:rPr>
+          <w:szCs w:val="24"/>
+        </w:rPr>
+        <w:t>.</w:t>
+      </w:r>
+    </w:p>
+    <w:p>
+      <w:pPr>
+        <w:pStyle w:val="StandardJKU"/>
+        <w:spacing w:line="360" w:lineRule="auto"/>
+        <w:rPr>
+          <w:szCs w:val="24"/>
+        </w:rPr>
+      </w:pPr>
+      <w:r>
+        <w:rPr>
+          <w:szCs w:val="24"/>
+        </w:rPr>
+        <w:t>Aufgrund geschäftsrelevanter</w:t>
+      </w:r>
+      <w:r>
+        <w:rPr>
+          <w:szCs w:val="24"/>
+        </w:rPr>
+        <w:t xml:space="preserve"> erhobener</w:t>
+      </w:r>
+      <w:r>
+        <w:rPr>
+          <w:szCs w:val="24"/>
+        </w:rPr>
+        <w:t xml:space="preserve"> Daten</w:t>
+      </w:r>
+      <w:r>
+        <w:rPr>
+          <w:szCs w:val="24"/>
+        </w:rPr>
+        <w:t xml:space="preserve"> </w:t>
+      </w:r>
+      <w:r>
+        <w:rPr>
+          <w:szCs w:val="24"/>
+        </w:rPr>
+        <w:t>wurde auf Bitte der Probeunternehmen vereinbart die konkreten Echtdaten in Kombination mit dem Unternehmen weder preiszugeben noch auf jegliche</w:t>
       </w:r>
       <w:r>
         <w:rPr>
@@ -19265,7 +20659,33 @@
         <w:rPr>
           <w:szCs w:val="24"/>
         </w:rPr>
-        <w:t>Nach Abstimmung mit dem Kooperationspartner ReqPOOL ergab sich vor allem das Interesse einer Auswertung nach Branchen beziehungsweise Bereich in denen die befragten Unternehmen tätig sind.</w:t>
+        <w:t xml:space="preserve">Nach Abstimmung mit dem Kooperationspartner ReqPOOL ergab sich vor allem das Interesse einer Auswertung nach Branchen beziehungsweise </w:t>
+      </w:r>
+      <w:r>
+        <w:rPr>
+          <w:szCs w:val="24"/>
+        </w:rPr>
+        <w:t xml:space="preserve">nach </w:t>
+      </w:r>
+      <w:proofErr w:type="gramStart"/>
+      <w:r>
+        <w:rPr>
+          <w:szCs w:val="24"/>
+        </w:rPr>
+        <w:t>Bereich</w:t>
+      </w:r>
+      <w:r>
+        <w:rPr>
+          <w:szCs w:val="24"/>
+        </w:rPr>
+        <w:t>en</w:t>
+      </w:r>
+      <w:proofErr w:type="gramEnd"/>
+      <w:r>
+        <w:rPr>
+          <w:szCs w:val="24"/>
+        </w:rPr>
+        <w:t xml:space="preserve"> in denen die befragten Unternehmen tätig sind.</w:t>
       </w:r>
     </w:p>
     <w:p>
@@ -19380,22 +20800,48 @@
         <w:rPr>
           <w:szCs w:val="24"/>
         </w:rPr>
-        <w:t>Weiteres sind auch Aspekte wie Kosten der Implementierung und Alter der eigenentwickelten Softwareanwendung relevant, da vor allem das Alter der implementierten Anwendung auf Probleme hinsichtlich Einbindens in sich entwickelnde Systemlandschaften und Schnittstellenkompabilität schließen lässt.</w:t>
-      </w:r>
-    </w:p>
-    <w:p>
-      <w:pPr>
-        <w:pStyle w:val="StandardJKU"/>
-        <w:spacing w:line="360" w:lineRule="auto"/>
-        <w:rPr>
-          <w:szCs w:val="24"/>
-        </w:rPr>
-      </w:pPr>
-      <w:r>
-        <w:rPr>
-          <w:szCs w:val="24"/>
-        </w:rPr>
-        <w:t>Auch direkt abzufragende Aspekte wie aktuelle Probleme, Kosten für Instandhaltung und vor allem ob ein Ablösegedanke besteht, sind von großer Relevanz. Somit ermöglicht Microsoft Forms mittels Exportieren der erhobenen Daten in eine Excel-Datei das Filtern nach den für das Unternehmen ReqPOOL relevanten Kriterien.</w:t>
+        <w:t xml:space="preserve">Weiteres sind auch Aspekte wie Kosten der Implementierung und Alter der eigenentwickelten Softwareanwendung relevant, da vor allem das Alter der implementierten Anwendung auf Probleme hinsichtlich Einbindens in sich entwickelnde Systemlandschaften und </w:t>
+      </w:r>
+      <w:proofErr w:type="spellStart"/>
+      <w:r>
+        <w:rPr>
+          <w:szCs w:val="24"/>
+        </w:rPr>
+        <w:t>Schnittstellenkompabilität</w:t>
+      </w:r>
+      <w:proofErr w:type="spellEnd"/>
+      <w:r>
+        <w:rPr>
+          <w:szCs w:val="24"/>
+        </w:rPr>
+        <w:t xml:space="preserve"> schließen lässt.</w:t>
+      </w:r>
+    </w:p>
+    <w:p>
+      <w:pPr>
+        <w:pStyle w:val="StandardJKU"/>
+        <w:spacing w:line="360" w:lineRule="auto"/>
+        <w:rPr>
+          <w:szCs w:val="24"/>
+        </w:rPr>
+      </w:pPr>
+      <w:r>
+        <w:rPr>
+          <w:szCs w:val="24"/>
+        </w:rPr>
+        <w:t xml:space="preserve">Auch direkt abzufragende Aspekte wie aktuelle Probleme, Kosten für Instandhaltung und vor allem ob ein Ablösegedanke besteht, sind von großer Relevanz. Somit ermöglicht Microsoft Forms </w:t>
+      </w:r>
+      <w:r>
+        <w:rPr>
+          <w:szCs w:val="24"/>
+        </w:rPr>
+        <w:t>mittels Exportierens</w:t>
+      </w:r>
+      <w:r>
+        <w:rPr>
+          <w:szCs w:val="24"/>
+        </w:rPr>
+        <w:t xml:space="preserve"> der erhobenen Daten in eine Excel-Datei das Filtern nach den für das Unternehmen ReqPOOL relevanten Kriterien.</w:t>
       </w:r>
     </w:p>
     <w:p>
@@ -19494,13 +20940,33 @@
         <w:rPr>
           <w:szCs w:val="24"/>
         </w:rPr>
-        <w:t>Das Erhebungsinstrument wurde basierend auf den in der Literaturrecherche und weiteres aus den Erkenntnissen aus der Praxis in Microsoft Forms erstellt. Der Fragebogen liegt in digitaler Form vor, und ist jederzeit per Web-Link abrufbar.</w:t>
-      </w:r>
-      <w:r>
-        <w:rPr>
-          <w:szCs w:val="24"/>
-        </w:rPr>
-        <w:t>[12]</w:t>
+        <w:t xml:space="preserve">Das Erhebungsinstrument wurde basierend auf den in der Literaturrecherche und weiteres aus den Erkenntnissen aus der Praxis in Microsoft Forms erstellt. Der Fragebogen liegt in digitaler Form vor, und ist jederzeit per Web-Link </w:t>
+      </w:r>
+      <w:proofErr w:type="gramStart"/>
+      <w:r>
+        <w:rPr>
+          <w:szCs w:val="24"/>
+        </w:rPr>
+        <w:t>abrufbar</w:t>
+      </w:r>
+      <w:r>
+        <w:rPr>
+          <w:szCs w:val="24"/>
+        </w:rPr>
+        <w:t>[</w:t>
+      </w:r>
+      <w:proofErr w:type="gramEnd"/>
+      <w:r>
+        <w:rPr>
+          <w:szCs w:val="24"/>
+        </w:rPr>
+        <w:t>12]</w:t>
+      </w:r>
+      <w:r>
+        <w:rPr>
+          <w:szCs w:val="24"/>
+        </w:rPr>
+        <w:t>.</w:t>
       </w:r>
     </w:p>
     <w:p>
@@ -19569,7 +21035,31 @@
         <w:rPr>
           <w:szCs w:val="24"/>
         </w:rPr>
-        <w:t xml:space="preserve">Aufgrund konstruktiver und sich wiederholender Abstimmung mit der Ansprechperson des Kooperationspartner ReqPOOL konnte ein </w:t>
+        <w:t>Aufgrund konstruktiver und sich wiederholender Abstimmung</w:t>
+      </w:r>
+      <w:r>
+        <w:rPr>
+          <w:szCs w:val="24"/>
+        </w:rPr>
+        <w:t>en</w:t>
+      </w:r>
+      <w:r>
+        <w:rPr>
+          <w:szCs w:val="24"/>
+        </w:rPr>
+        <w:t xml:space="preserve"> mit der Ansprechperson des Kooperationspartner</w:t>
+      </w:r>
+      <w:r>
+        <w:rPr>
+          <w:szCs w:val="24"/>
+        </w:rPr>
+        <w:t>s</w:t>
+      </w:r>
+      <w:r>
+        <w:rPr>
+          <w:szCs w:val="24"/>
+        </w:rPr>
+        <w:t xml:space="preserve"> ReqPOOL konnte ein </w:t>
       </w:r>
       <w:r>
         <w:rPr>
@@ -19649,7 +21139,21 @@
         <w:rPr>
           <w:szCs w:val="24"/>
         </w:rPr>
-        <w:t xml:space="preserve">Während der Forschung an diesem Projekt war es erforderlich konstruktive Abstimmungen zu führen und konkrete Arbeitsziele zu definieren um nicht vom Scope der Forschungsarbeit zu entgleisen. Neben den Meilenstein Terminen mit dem Kooperationspartner ReqPOOL und den Lehrveranstaltungsleitern seitens der </w:t>
+        <w:t xml:space="preserve">Während der Forschung an diesem Projekt war es erforderlich konstruktive Abstimmungen zu führen und konkrete Arbeitsziele zu definieren um nicht vom </w:t>
+      </w:r>
+      <w:proofErr w:type="spellStart"/>
+      <w:r>
+        <w:rPr>
+          <w:szCs w:val="24"/>
+        </w:rPr>
+        <w:t>Scope</w:t>
+      </w:r>
+      <w:proofErr w:type="spellEnd"/>
+      <w:r>
+        <w:rPr>
+          <w:szCs w:val="24"/>
+        </w:rPr>
+        <w:t xml:space="preserve"> der Forschungsarbeit zu entgleisen. Neben den Meilenstein Terminen mit dem Kooperationspartner ReqPOOL und den Lehrveranstaltungsleitern seitens der </w:t>
       </w:r>
       <w:r>
         <w:rPr>
@@ -19776,7 +21280,19 @@
         <w:rPr>
           <w:szCs w:val="24"/>
         </w:rPr>
-        <w:t>Diese erwähnten Meetings und Abstimmungen dienten vor allem dem Zweck alle an der Forschungsarbeit involvierten Personen am neusten Wissensstand zu halten. Auch bei Aspekten und offenen Fragen, über die man mittels Literaturrecherche keine Informationen ermitteln konnte, verhalf der Kooperationspartner ReqPOOL durch Einbringen von Wissen und Erfahrung aus der Praxis.</w:t>
+        <w:t xml:space="preserve">Diese erwähnten Meetings und Abstimmungen dienten vor allem dem Zweck alle an der Forschungsarbeit involvierten Personen am neusten Wissensstand zu halten. Auch bei Aspekten und offenen Fragen, </w:t>
+      </w:r>
+      <w:r>
+        <w:rPr>
+          <w:szCs w:val="24"/>
+        </w:rPr>
+        <w:t>zu denen man</w:t>
+      </w:r>
+      <w:r>
+        <w:rPr>
+          <w:szCs w:val="24"/>
+        </w:rPr>
+        <w:t xml:space="preserve"> mittels Literaturrecherche keine Informationen ermitteln konnte, verhalf der Kooperationspartner ReqPOOL durch Einbringen von Wissen und Erfahrung aus der Praxis.</w:t>
       </w:r>
     </w:p>
     <w:p>
@@ -19794,32 +21310,63 @@
       </w:pPr>
       <w:bookmarkStart w:id="99" w:name="_Toc879955"/>
       <w:r>
-        <w:t>Weekly Scrums</w:t>
+        <w:t xml:space="preserve">Weekly </w:t>
+      </w:r>
+      <w:proofErr w:type="spellStart"/>
+      <w:r>
+        <w:t>Scrums</w:t>
       </w:r>
       <w:bookmarkEnd w:id="99"/>
-    </w:p>
-    <w:p>
-      <w:pPr>
-        <w:pStyle w:val="StandardJKU"/>
-        <w:spacing w:line="360" w:lineRule="auto"/>
-        <w:rPr>
-          <w:szCs w:val="24"/>
-        </w:rPr>
-      </w:pPr>
-    </w:p>
-    <w:p>
-      <w:pPr>
-        <w:pStyle w:val="StandardJKU"/>
-        <w:spacing w:line="360" w:lineRule="auto"/>
-        <w:rPr>
-          <w:szCs w:val="24"/>
-        </w:rPr>
-      </w:pPr>
-      <w:r>
-        <w:rPr>
-          <w:szCs w:val="24"/>
-        </w:rPr>
-        <w:t>Parallel dazu erfolgten jede Woche beziehungsweise alle zwei Wochen Weekly Scrum Termine zwischen den Lehrveranstaltungsleitern der JKU und dem Projektleiter, bei dem sowohl ein Wissensaustausch zum aktuellen Stand der Arbeit als auch neue Arbeitsschritte behandelt wurden. Diese Termine wurden per Skype Telefonat geführt, wobei folgend darauf der Gruppenleiter die Projektgruppe über den Wissensaustausch in Auskunft setzte.</w:t>
+      <w:proofErr w:type="spellEnd"/>
+    </w:p>
+    <w:p>
+      <w:pPr>
+        <w:pStyle w:val="StandardJKU"/>
+        <w:spacing w:line="360" w:lineRule="auto"/>
+        <w:rPr>
+          <w:szCs w:val="24"/>
+        </w:rPr>
+      </w:pPr>
+    </w:p>
+    <w:p>
+      <w:pPr>
+        <w:pStyle w:val="StandardJKU"/>
+        <w:spacing w:line="360" w:lineRule="auto"/>
+        <w:rPr>
+          <w:szCs w:val="24"/>
+        </w:rPr>
+      </w:pPr>
+      <w:r>
+        <w:rPr>
+          <w:szCs w:val="24"/>
+        </w:rPr>
+        <w:t xml:space="preserve">Parallel dazu erfolgten jede Woche beziehungsweise alle zwei Wochen Weekly </w:t>
+      </w:r>
+      <w:proofErr w:type="spellStart"/>
+      <w:r>
+        <w:rPr>
+          <w:szCs w:val="24"/>
+        </w:rPr>
+        <w:t>Scrum</w:t>
+      </w:r>
+      <w:proofErr w:type="spellEnd"/>
+      <w:r>
+        <w:rPr>
+          <w:szCs w:val="24"/>
+        </w:rPr>
+        <w:t xml:space="preserve"> Termine zwischen den Lehrveranstaltungsleitern der JKU und dem Projektleiter, bei </w:t>
+      </w:r>
+      <w:r>
+        <w:rPr>
+          <w:szCs w:val="24"/>
+        </w:rPr>
+        <w:t>denen</w:t>
+      </w:r>
+      <w:r>
+        <w:rPr>
+          <w:szCs w:val="24"/>
+        </w:rPr>
+        <w:t xml:space="preserve"> sowohl ein Wissensaustausch zum aktuellen Stand der Arbeit als auch neue Arbeitsschritte behandelt wurden. Diese Termine wurden per Skype Telefonat geführt, wobei folgend darauf der Gruppenleiter die Projektgruppe über den Wissensaustausch in Auskunft setzte.</w:t>
       </w:r>
     </w:p>
     <w:p>
@@ -19873,7 +21420,21 @@
         <w:rPr>
           <w:szCs w:val="24"/>
         </w:rPr>
-        <w:t>In den ersten Gruppenmeetings versuchte man sich einen Überblick über die gesamte Arbeit zu verschaffen um von Anfang an nicht vom Scope der Forschungsarbeit abzuweichen.</w:t>
+        <w:t xml:space="preserve">In den ersten Gruppenmeetings versuchte man sich einen Überblick über die gesamte Arbeit zu verschaffen um von Anfang an nicht vom </w:t>
+      </w:r>
+      <w:proofErr w:type="spellStart"/>
+      <w:r>
+        <w:rPr>
+          <w:szCs w:val="24"/>
+        </w:rPr>
+        <w:t>Scope</w:t>
+      </w:r>
+      <w:proofErr w:type="spellEnd"/>
+      <w:r>
+        <w:rPr>
+          <w:szCs w:val="24"/>
+        </w:rPr>
+        <w:t xml:space="preserve"> der Forschungsarbeit abzuweichen.</w:t>
       </w:r>
     </w:p>
     <w:p>
@@ -19946,7 +21507,19 @@
         <w:rPr>
           <w:szCs w:val="24"/>
         </w:rPr>
-        <w:t>Dazu erfolgten parallel in einem zwei bis drei Wochen Intervall Abstimmungen mit dem Kooperationspartner, um beide Seiten auf den aktuellen Wissensstand zu bringen.</w:t>
+        <w:t xml:space="preserve">Dazu erfolgten parallel in einem zwei bis drei </w:t>
+      </w:r>
+      <w:r>
+        <w:rPr>
+          <w:szCs w:val="24"/>
+        </w:rPr>
+        <w:t>wöchigen</w:t>
+      </w:r>
+      <w:r>
+        <w:rPr>
+          <w:szCs w:val="24"/>
+        </w:rPr>
+        <w:t xml:space="preserve"> Intervall Abstimmungen mit dem Kooperationspartner, um beide Seiten auf den aktuellen Wissensstand zu bringen.</w:t>
       </w:r>
     </w:p>
     <w:p>
@@ -19976,22 +21549,28 @@
         <w:rPr>
           <w:szCs w:val="24"/>
         </w:rPr>
-        <w:t>Nach konkreter Abstimmung hinsichtlich Inhaltes, der Struktur und dem Tool für das Durchführen des Fragebogens konnte effizient am Erstellen des Erhebungsinstrumentes gearbeitet werden.</w:t>
-      </w:r>
-    </w:p>
-    <w:p>
-      <w:pPr>
-        <w:pStyle w:val="StandardJKU"/>
-        <w:spacing w:line="360" w:lineRule="auto"/>
-        <w:rPr>
-          <w:szCs w:val="24"/>
-        </w:rPr>
-      </w:pPr>
-      <w:r>
-        <w:rPr>
-          <w:szCs w:val="24"/>
-        </w:rPr>
-        <w:t>Für die Abstimmungen aller drei beteiligten Ansprechpartner, also dem Kooperationspartner, der Gruppenmitglieder und der Lehrveranstaltungsleitenden Personen</w:t>
+        <w:t>Nach konkreter Abstimmung hinsichtlich Inhaltes, der Struktur und dem Tool für das Durchführen des Fragebogens konnte effizient am Erstellen des Erhebungsinstruments gearbeitet werden.</w:t>
+      </w:r>
+    </w:p>
+    <w:p>
+      <w:pPr>
+        <w:pStyle w:val="StandardJKU"/>
+        <w:spacing w:line="360" w:lineRule="auto"/>
+        <w:rPr>
+          <w:szCs w:val="24"/>
+        </w:rPr>
+      </w:pPr>
+      <w:r>
+        <w:rPr>
+          <w:szCs w:val="24"/>
+        </w:rPr>
+        <w:t>Für die Abstimmungen aller drei beteiligten Ansprechpartner, also dem Kooperationspartner, der Gruppenmitglieder und der Lehrveranstaltungsleite</w:t>
+      </w:r>
+      <w:r>
+        <w:rPr>
+          <w:szCs w:val="24"/>
+        </w:rPr>
+        <w:t>r</w:t>
       </w:r>
       <w:r>
         <w:rPr>
@@ -20086,19 +21665,7 @@
           <w:szCs w:val="24"/>
         </w:rPr>
         <w:lastRenderedPageBreak/>
-        <w:t xml:space="preserve">In der ersten Phase inklusive ersten Meilenstein Termin wurden Aspekte wie Kennenlernen der Gruppenmitglieder, Kick-Off mit dem Kooperationspartner und </w:t>
-      </w:r>
-      <w:r>
-        <w:rPr>
-          <w:szCs w:val="24"/>
-        </w:rPr>
-        <w:t>weiteres</w:t>
-      </w:r>
-      <w:r>
-        <w:rPr>
-          <w:szCs w:val="24"/>
-        </w:rPr>
-        <w:t xml:space="preserve"> Literaturrecherche zu den Hauptaspekten der Forschungsarbeit behandelt.</w:t>
+        <w:t>In der ersten Phase inklusive ersten Meilenstein Termin wurden Aspekte wie Kennenlernen der Gruppenmitglieder, Kick-Off mit dem Kooperationspartner und Literaturrecherche zu den Hauptaspekten der Forschungsarbeit behandelt.</w:t>
       </w:r>
     </w:p>
     <w:p>
@@ -20269,7 +21836,19 @@
         <w:rPr>
           <w:szCs w:val="24"/>
         </w:rPr>
-        <w:t>, bei welchem die Projektarbeit vorgestellt wird.</w:t>
+        <w:t xml:space="preserve">, bei welchem die Projektarbeit vorgestellt </w:t>
+      </w:r>
+      <w:r>
+        <w:rPr>
+          <w:szCs w:val="24"/>
+        </w:rPr>
+        <w:t>wurde</w:t>
+      </w:r>
+      <w:r>
+        <w:rPr>
+          <w:szCs w:val="24"/>
+        </w:rPr>
+        <w:t>.</w:t>
       </w:r>
     </w:p>
     <w:p>
@@ -20310,8 +21889,6 @@
         <w:t>Eigene Abbildungen</w:t>
       </w:r>
     </w:p>
-    <w:bookmarkStart w:id="105" w:name="_GoBack"/>
-    <w:bookmarkEnd w:id="105"/>
     <w:p>
       <w:pPr>
         <w:pStyle w:val="Abbildungsverzeichnis"/>
@@ -20333,7 +21910,7 @@
       <w:r>
         <w:fldChar w:fldCharType="separate"/>
       </w:r>
-      <w:hyperlink r:id="rId54" w:anchor="_Toc880000" w:history="1">
+      <w:hyperlink r:id="rId54" w:anchor="_Toc902777" w:history="1">
         <w:r>
           <w:rPr>
             <w:rStyle w:val="Hyperlink"/>
@@ -20360,7 +21937,7 @@
             <w:noProof/>
             <w:webHidden/>
           </w:rPr>
-          <w:instrText xml:space="preserve"> PAGEREF _Toc880000 \h </w:instrText>
+          <w:instrText xml:space="preserve"> PAGEREF _Toc902777 \h </w:instrText>
         </w:r>
         <w:r>
           <w:rPr>
@@ -20403,7 +21980,7 @@
           <w:lang w:eastAsia="de-AT"/>
         </w:rPr>
       </w:pPr>
-      <w:hyperlink w:anchor="_Toc880001" w:history="1">
+      <w:hyperlink w:anchor="_Toc902778" w:history="1">
         <w:r>
           <w:rPr>
             <w:rStyle w:val="Hyperlink"/>
@@ -20430,7 +22007,7 @@
             <w:noProof/>
             <w:webHidden/>
           </w:rPr>
-          <w:instrText xml:space="preserve"> PAGEREF _Toc880001 \h </w:instrText>
+          <w:instrText xml:space="preserve"> PAGEREF _Toc902778 \h </w:instrText>
         </w:r>
         <w:r>
           <w:rPr>
@@ -20473,12 +22050,11 @@
           <w:lang w:eastAsia="de-AT"/>
         </w:rPr>
       </w:pPr>
-      <w:hyperlink w:anchor="_Toc880002" w:history="1">
+      <w:hyperlink w:anchor="_Toc902779" w:history="1">
         <w:r>
           <w:rPr>
             <w:rStyle w:val="Hyperlink"/>
             <w:noProof/>
-            <w:lang w:val="en-GB"/>
           </w:rPr>
           <w:t>Abbildung 3: Face-to-Face Befragung</w:t>
         </w:r>
@@ -20501,7 +22077,7 @@
             <w:noProof/>
             <w:webHidden/>
           </w:rPr>
-          <w:instrText xml:space="preserve"> PAGEREF _Toc880002 \h </w:instrText>
+          <w:instrText xml:space="preserve"> PAGEREF _Toc902779 \h </w:instrText>
         </w:r>
         <w:r>
           <w:rPr>
@@ -20544,7 +22120,7 @@
           <w:lang w:eastAsia="de-AT"/>
         </w:rPr>
       </w:pPr>
-      <w:hyperlink w:anchor="_Toc880003" w:history="1">
+      <w:hyperlink w:anchor="_Toc902780" w:history="1">
         <w:r>
           <w:rPr>
             <w:rStyle w:val="Hyperlink"/>
@@ -20572,7 +22148,7 @@
             <w:noProof/>
             <w:webHidden/>
           </w:rPr>
-          <w:instrText xml:space="preserve"> PAGEREF _Toc880003 \h </w:instrText>
+          <w:instrText xml:space="preserve"> PAGEREF _Toc902780 \h </w:instrText>
         </w:r>
         <w:r>
           <w:rPr>
@@ -20615,7 +22191,7 @@
           <w:lang w:eastAsia="de-AT"/>
         </w:rPr>
       </w:pPr>
-      <w:hyperlink w:anchor="_Toc880004" w:history="1">
+      <w:hyperlink w:anchor="_Toc902781" w:history="1">
         <w:r>
           <w:rPr>
             <w:rStyle w:val="Hyperlink"/>
@@ -20642,7 +22218,7 @@
             <w:noProof/>
             <w:webHidden/>
           </w:rPr>
-          <w:instrText xml:space="preserve"> PAGEREF _Toc880004 \h </w:instrText>
+          <w:instrText xml:space="preserve"> PAGEREF _Toc902781 \h </w:instrText>
         </w:r>
         <w:r>
           <w:rPr>
@@ -20685,7 +22261,7 @@
           <w:lang w:eastAsia="de-AT"/>
         </w:rPr>
       </w:pPr>
-      <w:hyperlink w:anchor="_Toc880005" w:history="1">
+      <w:hyperlink w:anchor="_Toc902782" w:history="1">
         <w:r>
           <w:rPr>
             <w:rStyle w:val="Hyperlink"/>
@@ -20712,7 +22288,7 @@
             <w:noProof/>
             <w:webHidden/>
           </w:rPr>
-          <w:instrText xml:space="preserve"> PAGEREF _Toc880005 \h </w:instrText>
+          <w:instrText xml:space="preserve"> PAGEREF _Toc902782 \h </w:instrText>
         </w:r>
         <w:r>
           <w:rPr>
@@ -20755,7 +22331,7 @@
           <w:lang w:eastAsia="de-AT"/>
         </w:rPr>
       </w:pPr>
-      <w:hyperlink w:anchor="_Toc880006" w:history="1">
+      <w:hyperlink w:anchor="_Toc902783" w:history="1">
         <w:r>
           <w:rPr>
             <w:rStyle w:val="Hyperlink"/>
@@ -20782,7 +22358,7 @@
             <w:noProof/>
             <w:webHidden/>
           </w:rPr>
-          <w:instrText xml:space="preserve"> PAGEREF _Toc880006 \h </w:instrText>
+          <w:instrText xml:space="preserve"> PAGEREF _Toc902783 \h </w:instrText>
         </w:r>
         <w:r>
           <w:rPr>
@@ -20825,7 +22401,7 @@
           <w:lang w:eastAsia="de-AT"/>
         </w:rPr>
       </w:pPr>
-      <w:hyperlink w:anchor="_Toc880007" w:history="1">
+      <w:hyperlink w:anchor="_Toc902784" w:history="1">
         <w:r>
           <w:rPr>
             <w:rStyle w:val="Hyperlink"/>
@@ -20852,7 +22428,7 @@
             <w:noProof/>
             <w:webHidden/>
           </w:rPr>
-          <w:instrText xml:space="preserve"> PAGEREF _Toc880007 \h </w:instrText>
+          <w:instrText xml:space="preserve"> PAGEREF _Toc902784 \h </w:instrText>
         </w:r>
         <w:r>
           <w:rPr>
@@ -20895,7 +22471,7 @@
           <w:lang w:eastAsia="de-AT"/>
         </w:rPr>
       </w:pPr>
-      <w:hyperlink r:id="rId55" w:anchor="_Toc880008" w:history="1">
+      <w:hyperlink r:id="rId55" w:anchor="_Toc902785" w:history="1">
         <w:r>
           <w:rPr>
             <w:rStyle w:val="Hyperlink"/>
@@ -20922,7 +22498,7 @@
             <w:noProof/>
             <w:webHidden/>
           </w:rPr>
-          <w:instrText xml:space="preserve"> PAGEREF _Toc880008 \h </w:instrText>
+          <w:instrText xml:space="preserve"> PAGEREF _Toc902785 \h </w:instrText>
         </w:r>
         <w:r>
           <w:rPr>
@@ -20965,7 +22541,7 @@
           <w:lang w:eastAsia="de-AT"/>
         </w:rPr>
       </w:pPr>
-      <w:hyperlink r:id="rId56" w:anchor="_Toc880009" w:history="1">
+      <w:hyperlink r:id="rId56" w:anchor="_Toc902786" w:history="1">
         <w:r>
           <w:rPr>
             <w:rStyle w:val="Hyperlink"/>
@@ -20992,7 +22568,7 @@
             <w:noProof/>
             <w:webHidden/>
           </w:rPr>
-          <w:instrText xml:space="preserve"> PAGEREF _Toc880009 \h </w:instrText>
+          <w:instrText xml:space="preserve"> PAGEREF _Toc902786 \h </w:instrText>
         </w:r>
         <w:r>
           <w:rPr>
@@ -21035,7 +22611,7 @@
           <w:lang w:eastAsia="de-AT"/>
         </w:rPr>
       </w:pPr>
-      <w:hyperlink w:anchor="_Toc880010" w:history="1">
+      <w:hyperlink w:anchor="_Toc902787" w:history="1">
         <w:r>
           <w:rPr>
             <w:rStyle w:val="Hyperlink"/>
@@ -21062,7 +22638,7 @@
             <w:noProof/>
             <w:webHidden/>
           </w:rPr>
-          <w:instrText xml:space="preserve"> PAGEREF _Toc880010 \h </w:instrText>
+          <w:instrText xml:space="preserve"> PAGEREF _Toc902787 \h </w:instrText>
         </w:r>
         <w:r>
           <w:rPr>
@@ -21105,7 +22681,7 @@
           <w:lang w:eastAsia="de-AT"/>
         </w:rPr>
       </w:pPr>
-      <w:hyperlink w:anchor="_Toc880011" w:history="1">
+      <w:hyperlink w:anchor="_Toc902788" w:history="1">
         <w:r>
           <w:rPr>
             <w:rStyle w:val="Hyperlink"/>
@@ -21132,7 +22708,7 @@
             <w:noProof/>
             <w:webHidden/>
           </w:rPr>
-          <w:instrText xml:space="preserve"> PAGEREF _Toc880011 \h </w:instrText>
+          <w:instrText xml:space="preserve"> PAGEREF _Toc902788 \h </w:instrText>
         </w:r>
         <w:r>
           <w:rPr>
@@ -21175,7 +22751,7 @@
           <w:lang w:eastAsia="de-AT"/>
         </w:rPr>
       </w:pPr>
-      <w:hyperlink w:anchor="_Toc880012" w:history="1">
+      <w:hyperlink w:anchor="_Toc902789" w:history="1">
         <w:r>
           <w:rPr>
             <w:rStyle w:val="Hyperlink"/>
@@ -21202,7 +22778,7 @@
             <w:noProof/>
             <w:webHidden/>
           </w:rPr>
-          <w:instrText xml:space="preserve"> PAGEREF _Toc880012 \h </w:instrText>
+          <w:instrText xml:space="preserve"> PAGEREF _Toc902789 \h </w:instrText>
         </w:r>
         <w:r>
           <w:rPr>
@@ -21245,7 +22821,7 @@
           <w:lang w:eastAsia="de-AT"/>
         </w:rPr>
       </w:pPr>
-      <w:hyperlink w:anchor="_Toc880013" w:history="1">
+      <w:hyperlink w:anchor="_Toc902790" w:history="1">
         <w:r>
           <w:rPr>
             <w:rStyle w:val="Hyperlink"/>
@@ -21272,7 +22848,7 @@
             <w:noProof/>
             <w:webHidden/>
           </w:rPr>
-          <w:instrText xml:space="preserve"> PAGEREF _Toc880013 \h </w:instrText>
+          <w:instrText xml:space="preserve"> PAGEREF _Toc902790 \h </w:instrText>
         </w:r>
         <w:r>
           <w:rPr>
@@ -21315,7 +22891,7 @@
           <w:lang w:eastAsia="de-AT"/>
         </w:rPr>
       </w:pPr>
-      <w:hyperlink w:anchor="_Toc880014" w:history="1">
+      <w:hyperlink w:anchor="_Toc902791" w:history="1">
         <w:r>
           <w:rPr>
             <w:rStyle w:val="Hyperlink"/>
@@ -21342,7 +22918,7 @@
             <w:noProof/>
             <w:webHidden/>
           </w:rPr>
-          <w:instrText xml:space="preserve"> PAGEREF _Toc880014 \h </w:instrText>
+          <w:instrText xml:space="preserve"> PAGEREF _Toc902791 \h </w:instrText>
         </w:r>
         <w:r>
           <w:rPr>
@@ -21385,7 +22961,7 @@
           <w:lang w:eastAsia="de-AT"/>
         </w:rPr>
       </w:pPr>
-      <w:hyperlink w:anchor="_Toc880015" w:history="1">
+      <w:hyperlink w:anchor="_Toc902792" w:history="1">
         <w:r>
           <w:rPr>
             <w:rStyle w:val="Hyperlink"/>
@@ -21412,7 +22988,7 @@
             <w:noProof/>
             <w:webHidden/>
           </w:rPr>
-          <w:instrText xml:space="preserve"> PAGEREF _Toc880015 \h </w:instrText>
+          <w:instrText xml:space="preserve"> PAGEREF _Toc902792 \h </w:instrText>
         </w:r>
         <w:r>
           <w:rPr>
@@ -21455,7 +23031,7 @@
           <w:lang w:eastAsia="de-AT"/>
         </w:rPr>
       </w:pPr>
-      <w:hyperlink r:id="rId57" w:anchor="_Toc880016" w:history="1">
+      <w:hyperlink r:id="rId57" w:anchor="_Toc902793" w:history="1">
         <w:r>
           <w:rPr>
             <w:rStyle w:val="Hyperlink"/>
@@ -21482,7 +23058,7 @@
             <w:noProof/>
             <w:webHidden/>
           </w:rPr>
-          <w:instrText xml:space="preserve"> PAGEREF _Toc880016 \h </w:instrText>
+          <w:instrText xml:space="preserve"> PAGEREF _Toc902793 \h </w:instrText>
         </w:r>
         <w:r>
           <w:rPr>
@@ -21525,7 +23101,7 @@
           <w:lang w:eastAsia="de-AT"/>
         </w:rPr>
       </w:pPr>
-      <w:hyperlink r:id="rId58" w:anchor="_Toc880017" w:history="1">
+      <w:hyperlink r:id="rId58" w:anchor="_Toc902794" w:history="1">
         <w:r>
           <w:rPr>
             <w:rStyle w:val="Hyperlink"/>
@@ -21552,7 +23128,7 @@
             <w:noProof/>
             <w:webHidden/>
           </w:rPr>
-          <w:instrText xml:space="preserve"> PAGEREF _Toc880017 \h </w:instrText>
+          <w:instrText xml:space="preserve"> PAGEREF _Toc902794 \h </w:instrText>
         </w:r>
         <w:r>
           <w:rPr>
@@ -21572,7 +23148,7 @@
             <w:noProof/>
             <w:webHidden/>
           </w:rPr>
-          <w:t>29</w:t>
+          <w:t>30</w:t>
         </w:r>
         <w:r>
           <w:rPr>
@@ -21595,7 +23171,7 @@
           <w:lang w:eastAsia="de-AT"/>
         </w:rPr>
       </w:pPr>
-      <w:hyperlink w:anchor="_Toc880018" w:history="1">
+      <w:hyperlink w:anchor="_Toc902795" w:history="1">
         <w:r>
           <w:rPr>
             <w:rStyle w:val="Hyperlink"/>
@@ -21622,7 +23198,7 @@
             <w:noProof/>
             <w:webHidden/>
           </w:rPr>
-          <w:instrText xml:space="preserve"> PAGEREF _Toc880018 \h </w:instrText>
+          <w:instrText xml:space="preserve"> PAGEREF _Toc902795 \h </w:instrText>
         </w:r>
         <w:r>
           <w:rPr>
@@ -21642,7 +23218,7 @@
             <w:noProof/>
             <w:webHidden/>
           </w:rPr>
-          <w:t>30</w:t>
+          <w:t>31</w:t>
         </w:r>
         <w:r>
           <w:rPr>
@@ -21665,7 +23241,7 @@
           <w:lang w:eastAsia="de-AT"/>
         </w:rPr>
       </w:pPr>
-      <w:hyperlink w:anchor="_Toc880019" w:history="1">
+      <w:hyperlink w:anchor="_Toc902796" w:history="1">
         <w:r>
           <w:rPr>
             <w:rStyle w:val="Hyperlink"/>
@@ -21692,7 +23268,7 @@
             <w:noProof/>
             <w:webHidden/>
           </w:rPr>
-          <w:instrText xml:space="preserve"> PAGEREF _Toc880019 \h </w:instrText>
+          <w:instrText xml:space="preserve"> PAGEREF _Toc902796 \h </w:instrText>
         </w:r>
         <w:r>
           <w:rPr>
@@ -21735,7 +23311,7 @@
           <w:lang w:eastAsia="de-AT"/>
         </w:rPr>
       </w:pPr>
-      <w:hyperlink w:anchor="_Toc880020" w:history="1">
+      <w:hyperlink w:anchor="_Toc902797" w:history="1">
         <w:r>
           <w:rPr>
             <w:rStyle w:val="Hyperlink"/>
@@ -21762,7 +23338,7 @@
             <w:noProof/>
             <w:webHidden/>
           </w:rPr>
-          <w:instrText xml:space="preserve"> PAGEREF _Toc880020 \h </w:instrText>
+          <w:instrText xml:space="preserve"> PAGEREF _Toc902797 \h </w:instrText>
         </w:r>
         <w:r>
           <w:rPr>
@@ -21782,7 +23358,7 @@
             <w:noProof/>
             <w:webHidden/>
           </w:rPr>
-          <w:t>31</w:t>
+          <w:t>32</w:t>
         </w:r>
         <w:r>
           <w:rPr>
@@ -21805,7 +23381,7 @@
           <w:lang w:eastAsia="de-AT"/>
         </w:rPr>
       </w:pPr>
-      <w:hyperlink w:anchor="_Toc880021" w:history="1">
+      <w:hyperlink w:anchor="_Toc902798" w:history="1">
         <w:r>
           <w:rPr>
             <w:rStyle w:val="Hyperlink"/>
@@ -21832,7 +23408,7 @@
             <w:noProof/>
             <w:webHidden/>
           </w:rPr>
-          <w:instrText xml:space="preserve"> PAGEREF _Toc880021 \h </w:instrText>
+          <w:instrText xml:space="preserve"> PAGEREF _Toc902798 \h </w:instrText>
         </w:r>
         <w:r>
           <w:rPr>
@@ -21852,7 +23428,7 @@
             <w:noProof/>
             <w:webHidden/>
           </w:rPr>
-          <w:t>32</w:t>
+          <w:t>33</w:t>
         </w:r>
         <w:r>
           <w:rPr>
@@ -21875,7 +23451,7 @@
           <w:lang w:eastAsia="de-AT"/>
         </w:rPr>
       </w:pPr>
-      <w:hyperlink w:anchor="_Toc880022" w:history="1">
+      <w:hyperlink w:anchor="_Toc902799" w:history="1">
         <w:r>
           <w:rPr>
             <w:rStyle w:val="Hyperlink"/>
@@ -21902,7 +23478,7 @@
             <w:noProof/>
             <w:webHidden/>
           </w:rPr>
-          <w:instrText xml:space="preserve"> PAGEREF _Toc880022 \h </w:instrText>
+          <w:instrText xml:space="preserve"> PAGEREF _Toc902799 \h </w:instrText>
         </w:r>
         <w:r>
           <w:rPr>
@@ -21922,7 +23498,7 @@
             <w:noProof/>
             <w:webHidden/>
           </w:rPr>
-          <w:t>33</w:t>
+          <w:t>34</w:t>
         </w:r>
         <w:r>
           <w:rPr>
@@ -21945,7 +23521,7 @@
           <w:lang w:eastAsia="de-AT"/>
         </w:rPr>
       </w:pPr>
-      <w:hyperlink w:anchor="_Toc880023" w:history="1">
+      <w:hyperlink w:anchor="_Toc902800" w:history="1">
         <w:r>
           <w:rPr>
             <w:rStyle w:val="Hyperlink"/>
@@ -21972,7 +23548,7 @@
             <w:noProof/>
             <w:webHidden/>
           </w:rPr>
-          <w:instrText xml:space="preserve"> PAGEREF _Toc880023 \h </w:instrText>
+          <w:instrText xml:space="preserve"> PAGEREF _Toc902800 \h </w:instrText>
         </w:r>
         <w:r>
           <w:rPr>
@@ -21992,7 +23568,7 @@
             <w:noProof/>
             <w:webHidden/>
           </w:rPr>
-          <w:t>33</w:t>
+          <w:t>34</w:t>
         </w:r>
         <w:r>
           <w:rPr>
@@ -22015,7 +23591,7 @@
           <w:lang w:eastAsia="de-AT"/>
         </w:rPr>
       </w:pPr>
-      <w:hyperlink w:anchor="_Toc880024" w:history="1">
+      <w:hyperlink w:anchor="_Toc902801" w:history="1">
         <w:r>
           <w:rPr>
             <w:rStyle w:val="Hyperlink"/>
@@ -22042,7 +23618,7 @@
             <w:noProof/>
             <w:webHidden/>
           </w:rPr>
-          <w:instrText xml:space="preserve"> PAGEREF _Toc880024 \h </w:instrText>
+          <w:instrText xml:space="preserve"> PAGEREF _Toc902801 \h </w:instrText>
         </w:r>
         <w:r>
           <w:rPr>
@@ -22062,7 +23638,7 @@
             <w:noProof/>
             <w:webHidden/>
           </w:rPr>
-          <w:t>34</w:t>
+          <w:t>35</w:t>
         </w:r>
         <w:r>
           <w:rPr>
@@ -22085,7 +23661,7 @@
           <w:lang w:eastAsia="de-AT"/>
         </w:rPr>
       </w:pPr>
-      <w:hyperlink w:anchor="_Toc880025" w:history="1">
+      <w:hyperlink w:anchor="_Toc902802" w:history="1">
         <w:r>
           <w:rPr>
             <w:rStyle w:val="Hyperlink"/>
@@ -22112,7 +23688,7 @@
             <w:noProof/>
             <w:webHidden/>
           </w:rPr>
-          <w:instrText xml:space="preserve"> PAGEREF _Toc880025 \h </w:instrText>
+          <w:instrText xml:space="preserve"> PAGEREF _Toc902802 \h </w:instrText>
         </w:r>
         <w:r>
           <w:rPr>
@@ -22132,7 +23708,7 @@
             <w:noProof/>
             <w:webHidden/>
           </w:rPr>
-          <w:t>34</w:t>
+          <w:t>35</w:t>
         </w:r>
         <w:r>
           <w:rPr>
@@ -22155,7 +23731,7 @@
           <w:lang w:eastAsia="de-AT"/>
         </w:rPr>
       </w:pPr>
-      <w:hyperlink w:anchor="_Toc880026" w:history="1">
+      <w:hyperlink w:anchor="_Toc902803" w:history="1">
         <w:r>
           <w:rPr>
             <w:rStyle w:val="Hyperlink"/>
@@ -22182,7 +23758,7 @@
             <w:noProof/>
             <w:webHidden/>
           </w:rPr>
-          <w:instrText xml:space="preserve"> PAGEREF _Toc880026 \h </w:instrText>
+          <w:instrText xml:space="preserve"> PAGEREF _Toc902803 \h </w:instrText>
         </w:r>
         <w:r>
           <w:rPr>
@@ -22202,7 +23778,7 @@
             <w:noProof/>
             <w:webHidden/>
           </w:rPr>
-          <w:t>35</w:t>
+          <w:t>36</w:t>
         </w:r>
         <w:r>
           <w:rPr>
@@ -22225,7 +23801,7 @@
           <w:lang w:eastAsia="de-AT"/>
         </w:rPr>
       </w:pPr>
-      <w:hyperlink w:anchor="_Toc880027" w:history="1">
+      <w:hyperlink w:anchor="_Toc902804" w:history="1">
         <w:r>
           <w:rPr>
             <w:rStyle w:val="Hyperlink"/>
@@ -22252,7 +23828,7 @@
             <w:noProof/>
             <w:webHidden/>
           </w:rPr>
-          <w:instrText xml:space="preserve"> PAGEREF _Toc880027 \h </w:instrText>
+          <w:instrText xml:space="preserve"> PAGEREF _Toc902804 \h </w:instrText>
         </w:r>
         <w:r>
           <w:rPr>
@@ -22272,7 +23848,7 @@
             <w:noProof/>
             <w:webHidden/>
           </w:rPr>
-          <w:t>36</w:t>
+          <w:t>37</w:t>
         </w:r>
         <w:r>
           <w:rPr>
@@ -22295,7 +23871,7 @@
           <w:lang w:eastAsia="de-AT"/>
         </w:rPr>
       </w:pPr>
-      <w:hyperlink w:anchor="_Toc880028" w:history="1">
+      <w:hyperlink w:anchor="_Toc902805" w:history="1">
         <w:r>
           <w:rPr>
             <w:rStyle w:val="Hyperlink"/>
@@ -22322,7 +23898,7 @@
             <w:noProof/>
             <w:webHidden/>
           </w:rPr>
-          <w:instrText xml:space="preserve"> PAGEREF _Toc880028 \h </w:instrText>
+          <w:instrText xml:space="preserve"> PAGEREF _Toc902805 \h </w:instrText>
         </w:r>
         <w:r>
           <w:rPr>
@@ -22342,7 +23918,7 @@
             <w:noProof/>
             <w:webHidden/>
           </w:rPr>
-          <w:t>36</w:t>
+          <w:t>37</w:t>
         </w:r>
         <w:r>
           <w:rPr>
@@ -22365,7 +23941,7 @@
           <w:lang w:eastAsia="de-AT"/>
         </w:rPr>
       </w:pPr>
-      <w:hyperlink w:anchor="_Toc880029" w:history="1">
+      <w:hyperlink w:anchor="_Toc902806" w:history="1">
         <w:r>
           <w:rPr>
             <w:rStyle w:val="Hyperlink"/>
@@ -22392,7 +23968,7 @@
             <w:noProof/>
             <w:webHidden/>
           </w:rPr>
-          <w:instrText xml:space="preserve"> PAGEREF _Toc880029 \h </w:instrText>
+          <w:instrText xml:space="preserve"> PAGEREF _Toc902806 \h </w:instrText>
         </w:r>
         <w:r>
           <w:rPr>
@@ -22412,7 +23988,7 @@
             <w:noProof/>
             <w:webHidden/>
           </w:rPr>
-          <w:t>37</w:t>
+          <w:t>38</w:t>
         </w:r>
         <w:r>
           <w:rPr>
@@ -22435,7 +24011,7 @@
           <w:lang w:eastAsia="de-AT"/>
         </w:rPr>
       </w:pPr>
-      <w:hyperlink w:anchor="_Toc880030" w:history="1">
+      <w:hyperlink w:anchor="_Toc902807" w:history="1">
         <w:r>
           <w:rPr>
             <w:rStyle w:val="Hyperlink"/>
@@ -22462,7 +24038,7 @@
             <w:noProof/>
             <w:webHidden/>
           </w:rPr>
-          <w:instrText xml:space="preserve"> PAGEREF _Toc880030 \h </w:instrText>
+          <w:instrText xml:space="preserve"> PAGEREF _Toc902807 \h </w:instrText>
         </w:r>
         <w:r>
           <w:rPr>
@@ -22482,7 +24058,7 @@
             <w:noProof/>
             <w:webHidden/>
           </w:rPr>
-          <w:t>37</w:t>
+          <w:t>38</w:t>
         </w:r>
         <w:r>
           <w:rPr>
@@ -22505,7 +24081,7 @@
           <w:lang w:eastAsia="de-AT"/>
         </w:rPr>
       </w:pPr>
-      <w:hyperlink w:anchor="_Toc880031" w:history="1">
+      <w:hyperlink w:anchor="_Toc902808" w:history="1">
         <w:r>
           <w:rPr>
             <w:rStyle w:val="Hyperlink"/>
@@ -22532,7 +24108,7 @@
             <w:noProof/>
             <w:webHidden/>
           </w:rPr>
-          <w:instrText xml:space="preserve"> PAGEREF _Toc880031 \h </w:instrText>
+          <w:instrText xml:space="preserve"> PAGEREF _Toc902808 \h </w:instrText>
         </w:r>
         <w:r>
           <w:rPr>
@@ -22552,7 +24128,7 @@
             <w:noProof/>
             <w:webHidden/>
           </w:rPr>
-          <w:t>38</w:t>
+          <w:t>39</w:t>
         </w:r>
         <w:r>
           <w:rPr>
@@ -22575,7 +24151,7 @@
           <w:lang w:eastAsia="de-AT"/>
         </w:rPr>
       </w:pPr>
-      <w:hyperlink w:anchor="_Toc880032" w:history="1">
+      <w:hyperlink w:anchor="_Toc902809" w:history="1">
         <w:r>
           <w:rPr>
             <w:rStyle w:val="Hyperlink"/>
@@ -22602,7 +24178,7 @@
             <w:noProof/>
             <w:webHidden/>
           </w:rPr>
-          <w:instrText xml:space="preserve"> PAGEREF _Toc880032 \h </w:instrText>
+          <w:instrText xml:space="preserve"> PAGEREF _Toc902809 \h </w:instrText>
         </w:r>
         <w:r>
           <w:rPr>
@@ -22622,7 +24198,7 @@
             <w:noProof/>
             <w:webHidden/>
           </w:rPr>
-          <w:t>38</w:t>
+          <w:t>39</w:t>
         </w:r>
         <w:r>
           <w:rPr>
@@ -22645,7 +24221,7 @@
           <w:lang w:eastAsia="de-AT"/>
         </w:rPr>
       </w:pPr>
-      <w:hyperlink w:anchor="_Toc880033" w:history="1">
+      <w:hyperlink w:anchor="_Toc902810" w:history="1">
         <w:r>
           <w:rPr>
             <w:rStyle w:val="Hyperlink"/>
@@ -22672,7 +24248,7 @@
             <w:noProof/>
             <w:webHidden/>
           </w:rPr>
-          <w:instrText xml:space="preserve"> PAGEREF _Toc880033 \h </w:instrText>
+          <w:instrText xml:space="preserve"> PAGEREF _Toc902810 \h </w:instrText>
         </w:r>
         <w:r>
           <w:rPr>
@@ -22692,7 +24268,7 @@
             <w:noProof/>
             <w:webHidden/>
           </w:rPr>
-          <w:t>39</w:t>
+          <w:t>40</w:t>
         </w:r>
         <w:r>
           <w:rPr>
@@ -22715,7 +24291,7 @@
           <w:lang w:eastAsia="de-AT"/>
         </w:rPr>
       </w:pPr>
-      <w:hyperlink w:anchor="_Toc880034" w:history="1">
+      <w:hyperlink w:anchor="_Toc902811" w:history="1">
         <w:r>
           <w:rPr>
             <w:rStyle w:val="Hyperlink"/>
@@ -22742,7 +24318,7 @@
             <w:noProof/>
             <w:webHidden/>
           </w:rPr>
-          <w:instrText xml:space="preserve"> PAGEREF _Toc880034 \h </w:instrText>
+          <w:instrText xml:space="preserve"> PAGEREF _Toc902811 \h </w:instrText>
         </w:r>
         <w:r>
           <w:rPr>
@@ -22762,7 +24338,7 @@
             <w:noProof/>
             <w:webHidden/>
           </w:rPr>
-          <w:t>39</w:t>
+          <w:t>40</w:t>
         </w:r>
         <w:r>
           <w:rPr>
@@ -22785,7 +24361,7 @@
           <w:lang w:eastAsia="de-AT"/>
         </w:rPr>
       </w:pPr>
-      <w:hyperlink w:anchor="_Toc880035" w:history="1">
+      <w:hyperlink w:anchor="_Toc902812" w:history="1">
         <w:r>
           <w:rPr>
             <w:rStyle w:val="Hyperlink"/>
@@ -22812,7 +24388,7 @@
             <w:noProof/>
             <w:webHidden/>
           </w:rPr>
-          <w:instrText xml:space="preserve"> PAGEREF _Toc880035 \h </w:instrText>
+          <w:instrText xml:space="preserve"> PAGEREF _Toc902812 \h </w:instrText>
         </w:r>
         <w:r>
           <w:rPr>
@@ -22832,7 +24408,7 @@
             <w:noProof/>
             <w:webHidden/>
           </w:rPr>
-          <w:t>40</w:t>
+          <w:t>41</w:t>
         </w:r>
         <w:r>
           <w:rPr>
@@ -22855,7 +24431,7 @@
           <w:lang w:eastAsia="de-AT"/>
         </w:rPr>
       </w:pPr>
-      <w:hyperlink w:anchor="_Toc880036" w:history="1">
+      <w:hyperlink w:anchor="_Toc902813" w:history="1">
         <w:r>
           <w:rPr>
             <w:rStyle w:val="Hyperlink"/>
@@ -22882,7 +24458,7 @@
             <w:noProof/>
             <w:webHidden/>
           </w:rPr>
-          <w:instrText xml:space="preserve"> PAGEREF _Toc880036 \h </w:instrText>
+          <w:instrText xml:space="preserve"> PAGEREF _Toc902813 \h </w:instrText>
         </w:r>
         <w:r>
           <w:rPr>
@@ -22902,7 +24478,7 @@
             <w:noProof/>
             <w:webHidden/>
           </w:rPr>
-          <w:t>41</w:t>
+          <w:t>42</w:t>
         </w:r>
         <w:r>
           <w:rPr>
@@ -22925,7 +24501,7 @@
           <w:lang w:eastAsia="de-AT"/>
         </w:rPr>
       </w:pPr>
-      <w:hyperlink w:anchor="_Toc880037" w:history="1">
+      <w:hyperlink w:anchor="_Toc902814" w:history="1">
         <w:r>
           <w:rPr>
             <w:rStyle w:val="Hyperlink"/>
@@ -22952,7 +24528,7 @@
             <w:noProof/>
             <w:webHidden/>
           </w:rPr>
-          <w:instrText xml:space="preserve"> PAGEREF _Toc880037 \h </w:instrText>
+          <w:instrText xml:space="preserve"> PAGEREF _Toc902814 \h </w:instrText>
         </w:r>
         <w:r>
           <w:rPr>
@@ -22972,7 +24548,7 @@
             <w:noProof/>
             <w:webHidden/>
           </w:rPr>
-          <w:t>41</w:t>
+          <w:t>42</w:t>
         </w:r>
         <w:r>
           <w:rPr>
@@ -22995,7 +24571,7 @@
           <w:lang w:eastAsia="de-AT"/>
         </w:rPr>
       </w:pPr>
-      <w:hyperlink w:anchor="_Toc880038" w:history="1">
+      <w:hyperlink w:anchor="_Toc902815" w:history="1">
         <w:r>
           <w:rPr>
             <w:rStyle w:val="Hyperlink"/>
@@ -23022,7 +24598,7 @@
             <w:noProof/>
             <w:webHidden/>
           </w:rPr>
-          <w:instrText xml:space="preserve"> PAGEREF _Toc880038 \h </w:instrText>
+          <w:instrText xml:space="preserve"> PAGEREF _Toc902815 \h </w:instrText>
         </w:r>
         <w:r>
           <w:rPr>
@@ -23042,7 +24618,7 @@
             <w:noProof/>
             <w:webHidden/>
           </w:rPr>
-          <w:t>42</w:t>
+          <w:t>43</w:t>
         </w:r>
         <w:r>
           <w:rPr>
@@ -23076,7 +24652,7 @@
       <w:pPr>
         <w:pStyle w:val="berschrift1"/>
       </w:pPr>
-      <w:bookmarkStart w:id="106" w:name="_Toc879960"/>
+      <w:bookmarkStart w:id="105" w:name="_Toc879960"/>
       <w:r>
         <w:lastRenderedPageBreak/>
         <w:t>Literaturverze</w:t>
@@ -23087,7 +24663,7 @@
       <w:r>
         <w:t>chnis</w:t>
       </w:r>
-      <w:bookmarkEnd w:id="106"/>
+      <w:bookmarkEnd w:id="105"/>
     </w:p>
     <w:p>
       <w:pPr>
@@ -23660,7 +25236,17 @@
           <w:noProof/>
           <w:lang w:val="en-US"/>
         </w:rPr>
-        <w:t>“Ranking | Nachrichten.at.” [Online]. Available: https://www.nachrichten.at/nachrichten/wirtschaft/top250/ranking/index2018.php [Accessed: 12-Feb-2019].</w:t>
+        <w:t>“Ranking | Nachrichten.at.” [Online]. Available: https://www.nachrichten</w:t>
+      </w:r>
+      <w:bookmarkStart w:id="106" w:name="_GoBack"/>
+      <w:bookmarkEnd w:id="106"/>
+      <w:r>
+        <w:rPr>
+          <w:rFonts w:cs="Arial"/>
+          <w:noProof/>
+          <w:lang w:val="en-US"/>
+        </w:rPr>
+        <w:t>.at/nachrichten/wirtschaft/top250/ranking/index2018.php [Accessed: 12-Feb-2019].</w:t>
       </w:r>
     </w:p>
     <w:p>
@@ -24755,7 +26341,34 @@
         <w:lang w:val="en-GB"/>
       </w:rPr>
       <w:tab/>
-      <w:t>Dusanic, Ljutic,</w:t>
+    </w:r>
+    <w:proofErr w:type="spellStart"/>
+    <w:r>
+      <w:rPr>
+        <w:lang w:val="en-GB"/>
+      </w:rPr>
+      <w:t>Dusanic</w:t>
+    </w:r>
+    <w:proofErr w:type="spellEnd"/>
+    <w:r>
+      <w:rPr>
+        <w:lang w:val="en-GB"/>
+      </w:rPr>
+      <w:t xml:space="preserve">, </w:t>
+    </w:r>
+    <w:proofErr w:type="spellStart"/>
+    <w:r>
+      <w:rPr>
+        <w:lang w:val="en-GB"/>
+      </w:rPr>
+      <w:t>Ljutic</w:t>
+    </w:r>
+    <w:proofErr w:type="spellEnd"/>
+    <w:r>
+      <w:rPr>
+        <w:lang w:val="en-GB"/>
+      </w:rPr>
+      <w:t>,</w:t>
     </w:r>
     <w:r>
       <w:rPr>
@@ -24775,12 +26388,14 @@
       </w:rPr>
       <w:t xml:space="preserve"> </w:t>
     </w:r>
+    <w:proofErr w:type="spellStart"/>
     <w:r>
       <w:rPr>
         <w:lang w:val="en-GB"/>
       </w:rPr>
       <w:t>Stojcevic</w:t>
     </w:r>
+    <w:proofErr w:type="spellEnd"/>
     <w:r>
       <w:rPr>
         <w:lang w:val="en-GB"/>
@@ -24791,8 +26406,16 @@
       <w:rPr>
         <w:lang w:val="en-GB"/>
       </w:rPr>
-      <w:t xml:space="preserve"> Tomic</w:t>
+      <w:t xml:space="preserve"> </w:t>
     </w:r>
+    <w:proofErr w:type="spellStart"/>
+    <w:r>
+      <w:rPr>
+        <w:lang w:val="en-GB"/>
+      </w:rPr>
+      <w:t>Tomic</w:t>
+    </w:r>
+    <w:proofErr w:type="spellEnd"/>
     <w:r>
       <w:rPr>
         <w:lang w:val="en-GB"/>
@@ -28778,7 +30401,7 @@
 </file>
 
 <file path=customXml/itemProps1.xml><?xml version="1.0" encoding="utf-8"?>
-<ds:datastoreItem xmlns:ds="http://schemas.openxmlformats.org/officeDocument/2006/customXml" ds:itemID="{E216D7EA-6F11-4766-AB36-15ADB888D16F}">
+<ds:datastoreItem xmlns:ds="http://schemas.openxmlformats.org/officeDocument/2006/customXml" ds:itemID="{0E97FC0F-B703-45AB-8403-A75F819DDEC1}">
   <ds:schemaRefs>
     <ds:schemaRef ds:uri="http://schemas.openxmlformats.org/officeDocument/2006/bibliography"/>
   </ds:schemaRefs>

--- a/Arbeitsdokumente_Aktuell/reqPOOL_Seminarpaper_20190212.docx
+++ b/Arbeitsdokumente_Aktuell/reqPOOL_Seminarpaper_20190212.docx
@@ -31,7 +31,7 @@
           <w:szCs w:val="24"/>
         </w:rPr>
         <w:drawing>
-          <wp:anchor distT="0" distB="0" distL="114300" distR="114300" simplePos="0" relativeHeight="251666432" behindDoc="0" locked="0" layoutInCell="1" allowOverlap="1" wp14:anchorId="3AD628C2">
+          <wp:anchor distT="0" distB="0" distL="114300" distR="114300" simplePos="0" relativeHeight="251666432" behindDoc="0" locked="0" layoutInCell="1" allowOverlap="1" wp14:anchorId="32DFA16C" wp14:editId="48408805">
             <wp:simplePos x="0" y="0"/>
             <wp:positionH relativeFrom="margin">
               <wp:align>left</wp:align>
@@ -129,21 +129,12 @@
           <w:lang w:val="de-DE"/>
         </w:rPr>
       </w:pPr>
-      <w:proofErr w:type="spellStart"/>
       <w:r>
         <w:rPr>
           <w:rStyle w:val="Fett"/>
           <w:lang w:val="de-DE"/>
         </w:rPr>
-        <w:t>Dusanic</w:t>
-      </w:r>
-      <w:proofErr w:type="spellEnd"/>
-      <w:r>
-        <w:rPr>
-          <w:rStyle w:val="Fett"/>
-          <w:lang w:val="de-DE"/>
-        </w:rPr>
-        <w:t xml:space="preserve"> Maja</w:t>
+        <w:t>Dusanic Maja</w:t>
       </w:r>
     </w:p>
     <w:p>
@@ -171,28 +162,12 @@
           <w:rStyle w:val="Fett"/>
         </w:rPr>
       </w:pPr>
-      <w:proofErr w:type="spellStart"/>
       <w:r>
         <w:rPr>
           <w:rStyle w:val="Fett"/>
         </w:rPr>
-        <w:t>Ljutic</w:t>
-      </w:r>
-      <w:proofErr w:type="spellEnd"/>
-      <w:r>
-        <w:rPr>
-          <w:rStyle w:val="Fett"/>
-        </w:rPr>
-        <w:t xml:space="preserve"> </w:t>
-      </w:r>
-      <w:proofErr w:type="spellStart"/>
-      <w:r>
-        <w:rPr>
-          <w:rStyle w:val="Fett"/>
-        </w:rPr>
-        <w:t>Anel</w:t>
-      </w:r>
-      <w:proofErr w:type="spellEnd"/>
+        <w:t>Ljutic Anel</w:t>
+      </w:r>
     </w:p>
     <w:p>
       <w:pPr>
@@ -258,31 +233,13 @@
           <w:lang w:val="en-GB"/>
         </w:rPr>
       </w:pPr>
-      <w:proofErr w:type="spellStart"/>
       <w:r>
         <w:rPr>
           <w:rStyle w:val="Fett"/>
           <w:lang w:val="en-GB"/>
         </w:rPr>
-        <w:t>Stojcevic</w:t>
-      </w:r>
-      <w:proofErr w:type="spellEnd"/>
-      <w:r>
-        <w:rPr>
-          <w:rStyle w:val="Fett"/>
-          <w:lang w:val="en-GB"/>
-        </w:rPr>
-        <w:t xml:space="preserve"> </w:t>
-      </w:r>
-      <w:proofErr w:type="spellStart"/>
-      <w:r>
-        <w:rPr>
-          <w:rStyle w:val="Fett"/>
-          <w:lang w:val="en-GB"/>
-        </w:rPr>
-        <w:t>Dejan</w:t>
-      </w:r>
-      <w:proofErr w:type="spellEnd"/>
+        <w:t>Stojcevic Dejan</w:t>
+      </w:r>
     </w:p>
     <w:p>
       <w:pPr>
@@ -408,7 +365,7 @@
           <w:lang w:eastAsia="de-AT"/>
         </w:rPr>
         <w:drawing>
-          <wp:inline distT="0" distB="0" distL="0" distR="0" wp14:anchorId="1AB3A606" wp14:editId="78F50540">
+          <wp:inline distT="0" distB="0" distL="0" distR="0" wp14:anchorId="6EAF1536" wp14:editId="4DCD99F3">
             <wp:extent cx="711200" cy="558800"/>
             <wp:effectExtent l="0" t="0" r="0" b="0"/>
             <wp:docPr id="1" name="Bild 1" descr="/Users/ivanlazic/Desktop/Unbenannt.png"/>
@@ -530,17 +487,8 @@
           <w:rStyle w:val="Fett"/>
           <w:lang w:val="de-DE"/>
         </w:rPr>
-        <w:t xml:space="preserve">. Barbara </w:t>
-      </w:r>
-      <w:proofErr w:type="spellStart"/>
-      <w:r>
-        <w:rPr>
-          <w:rStyle w:val="Fett"/>
-          <w:lang w:val="de-DE"/>
-        </w:rPr>
-        <w:t>Krumay</w:t>
-      </w:r>
-      <w:proofErr w:type="spellEnd"/>
+        <w:t>. Barbara Krumay</w:t>
+      </w:r>
     </w:p>
     <w:p>
       <w:pPr>
@@ -659,7 +607,7 @@
         <mc:AlternateContent>
           <mc:Choice Requires="wps">
             <w:drawing>
-              <wp:anchor distT="0" distB="0" distL="114300" distR="114300" simplePos="0" relativeHeight="251665408" behindDoc="0" locked="1" layoutInCell="1" allowOverlap="1" wp14:anchorId="26AA8327" wp14:editId="76763DFD">
+              <wp:anchor distT="0" distB="0" distL="114300" distR="114300" simplePos="0" relativeHeight="251665408" behindDoc="0" locked="1" layoutInCell="1" allowOverlap="1" wp14:anchorId="6397D751" wp14:editId="532C28AC">
                 <wp:simplePos x="0" y="0"/>
                 <wp:positionH relativeFrom="column">
                   <wp:posOffset>-294640</wp:posOffset>
@@ -749,7 +697,7 @@
           </mc:Choice>
           <mc:Fallback>
             <w:pict>
-              <v:shapetype w14:anchorId="26AA8327" id="_x0000_t202" coordsize="21600,21600" o:spt="202" path="m,l,21600r21600,l21600,xe">
+              <v:shapetype w14:anchorId="6397D751" id="_x0000_t202" coordsize="21600,21600" o:spt="202" path="m,l,21600r21600,l21600,xe">
                 <v:stroke joinstyle="miter"/>
                 <v:path gradientshapeok="t" o:connecttype="rect"/>
               </v:shapetype>
@@ -805,7 +753,7 @@
         <mc:AlternateContent>
           <mc:Choice Requires="wps">
             <w:drawing>
-              <wp:anchor distT="0" distB="0" distL="114300" distR="114300" simplePos="0" relativeHeight="251661312" behindDoc="0" locked="1" layoutInCell="1" allowOverlap="1" wp14:anchorId="31351669" wp14:editId="5CA98B97">
+              <wp:anchor distT="0" distB="0" distL="114300" distR="114300" simplePos="0" relativeHeight="251661312" behindDoc="0" locked="1" layoutInCell="1" allowOverlap="1" wp14:anchorId="60213E0D" wp14:editId="76566451">
                 <wp:simplePos x="0" y="0"/>
                 <wp:positionH relativeFrom="column">
                   <wp:posOffset>-294640</wp:posOffset>
@@ -913,7 +861,7 @@
           </mc:Choice>
           <mc:Fallback>
             <w:pict>
-              <v:shape w14:anchorId="31351669" id="_x0000_s1027" type="#_x0000_t202" style="position:absolute;margin-left:-23.2pt;margin-top:155.15pt;width:402.2pt;height:258.25pt;z-index:251661312;visibility:visible;mso-wrap-style:square;mso-width-percent:0;mso-height-percent:0;mso-wrap-distance-left:9pt;mso-wrap-distance-top:0;mso-wrap-distance-right:9pt;mso-wrap-distance-bottom:0;mso-position-horizontal:absolute;mso-position-horizontal-relative:text;mso-position-vertical:absolute;mso-position-vertical-relative:page;mso-width-percent:0;mso-height-percent:0;mso-width-relative:margin;mso-height-relative:margin;v-text-anchor:bottom" o:gfxdata="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" filled="f" stroked="f">
+              <v:shape w14:anchorId="60213E0D" id="_x0000_s1027" type="#_x0000_t202" style="position:absolute;margin-left:-23.2pt;margin-top:155.15pt;width:402.2pt;height:258.25pt;z-index:251661312;visibility:visible;mso-wrap-style:square;mso-width-percent:0;mso-height-percent:0;mso-wrap-distance-left:9pt;mso-wrap-distance-top:0;mso-wrap-distance-right:9pt;mso-wrap-distance-bottom:0;mso-position-horizontal:absolute;mso-position-horizontal-relative:text;mso-position-vertical:absolute;mso-position-vertical-relative:page;mso-width-percent:0;mso-height-percent:0;mso-width-relative:margin;mso-height-relative:margin;v-text-anchor:bottom" o:gfxdata="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" filled="f" stroked="f">
                 <v:textbox>
                   <w:txbxContent>
                     <w:p>
@@ -981,7 +929,7 @@
           <w:lang w:eastAsia="de-AT"/>
         </w:rPr>
         <w:drawing>
-          <wp:anchor distT="0" distB="0" distL="114300" distR="114300" simplePos="0" relativeHeight="251662336" behindDoc="0" locked="1" layoutInCell="1" allowOverlap="1" wp14:anchorId="6F5D0AB3" wp14:editId="5F7075FA">
+          <wp:anchor distT="0" distB="0" distL="114300" distR="114300" simplePos="0" relativeHeight="251662336" behindDoc="0" locked="1" layoutInCell="1" allowOverlap="1" wp14:anchorId="6B537155" wp14:editId="7B2FB818">
             <wp:simplePos x="0" y="0"/>
             <wp:positionH relativeFrom="column">
               <wp:posOffset>-298450</wp:posOffset>
@@ -1085,7 +1033,7 @@
         </w:rPr>
         <w:fldChar w:fldCharType="separate"/>
       </w:r>
-      <w:hyperlink w:anchor="_Toc879910" w:history="1">
+      <w:hyperlink w:anchor="_Toc903378" w:history="1">
         <w:r>
           <w:rPr>
             <w:rStyle w:val="Hyperlink"/>
@@ -1127,7 +1075,7 @@
             <w:noProof/>
             <w:webHidden/>
           </w:rPr>
-          <w:instrText xml:space="preserve"> PAGEREF _Toc879910 \h </w:instrText>
+          <w:instrText xml:space="preserve"> PAGEREF _Toc903378 \h </w:instrText>
         </w:r>
         <w:r>
           <w:rPr>
@@ -1167,7 +1115,7 @@
           <w:lang w:eastAsia="de-AT"/>
         </w:rPr>
       </w:pPr>
-      <w:hyperlink w:anchor="_Toc879911" w:history="1">
+      <w:hyperlink w:anchor="_Toc903379" w:history="1">
         <w:r>
           <w:rPr>
             <w:rStyle w:val="Hyperlink"/>
@@ -1209,7 +1157,7 @@
             <w:noProof/>
             <w:webHidden/>
           </w:rPr>
-          <w:instrText xml:space="preserve"> PAGEREF _Toc879911 \h </w:instrText>
+          <w:instrText xml:space="preserve"> PAGEREF _Toc903379 \h </w:instrText>
         </w:r>
         <w:r>
           <w:rPr>
@@ -1249,7 +1197,7 @@
           <w:lang w:eastAsia="de-AT"/>
         </w:rPr>
       </w:pPr>
-      <w:hyperlink w:anchor="_Toc879912" w:history="1">
+      <w:hyperlink w:anchor="_Toc903380" w:history="1">
         <w:r>
           <w:rPr>
             <w:rStyle w:val="Hyperlink"/>
@@ -1291,7 +1239,7 @@
             <w:noProof/>
             <w:webHidden/>
           </w:rPr>
-          <w:instrText xml:space="preserve"> PAGEREF _Toc879912 \h </w:instrText>
+          <w:instrText xml:space="preserve"> PAGEREF _Toc903380 \h </w:instrText>
         </w:r>
         <w:r>
           <w:rPr>
@@ -1331,7 +1279,7 @@
           <w:lang w:eastAsia="de-AT"/>
         </w:rPr>
       </w:pPr>
-      <w:hyperlink w:anchor="_Toc879913" w:history="1">
+      <w:hyperlink w:anchor="_Toc903381" w:history="1">
         <w:r>
           <w:rPr>
             <w:rStyle w:val="Hyperlink"/>
@@ -1373,7 +1321,7 @@
             <w:noProof/>
             <w:webHidden/>
           </w:rPr>
-          <w:instrText xml:space="preserve"> PAGEREF _Toc879913 \h </w:instrText>
+          <w:instrText xml:space="preserve"> PAGEREF _Toc903381 \h </w:instrText>
         </w:r>
         <w:r>
           <w:rPr>
@@ -1413,7 +1361,7 @@
           <w:lang w:eastAsia="de-AT"/>
         </w:rPr>
       </w:pPr>
-      <w:hyperlink w:anchor="_Toc879914" w:history="1">
+      <w:hyperlink w:anchor="_Toc903382" w:history="1">
         <w:r>
           <w:rPr>
             <w:rStyle w:val="Hyperlink"/>
@@ -1455,7 +1403,7 @@
             <w:noProof/>
             <w:webHidden/>
           </w:rPr>
-          <w:instrText xml:space="preserve"> PAGEREF _Toc879914 \h </w:instrText>
+          <w:instrText xml:space="preserve"> PAGEREF _Toc903382 \h </w:instrText>
         </w:r>
         <w:r>
           <w:rPr>
@@ -1495,7 +1443,7 @@
           <w:lang w:eastAsia="de-AT"/>
         </w:rPr>
       </w:pPr>
-      <w:hyperlink w:anchor="_Toc879915" w:history="1">
+      <w:hyperlink w:anchor="_Toc903383" w:history="1">
         <w:r>
           <w:rPr>
             <w:rStyle w:val="Hyperlink"/>
@@ -1537,7 +1485,7 @@
             <w:noProof/>
             <w:webHidden/>
           </w:rPr>
-          <w:instrText xml:space="preserve"> PAGEREF _Toc879915 \h </w:instrText>
+          <w:instrText xml:space="preserve"> PAGEREF _Toc903383 \h </w:instrText>
         </w:r>
         <w:r>
           <w:rPr>
@@ -1577,7 +1525,7 @@
           <w:lang w:eastAsia="de-AT"/>
         </w:rPr>
       </w:pPr>
-      <w:hyperlink w:anchor="_Toc879916" w:history="1">
+      <w:hyperlink w:anchor="_Toc903384" w:history="1">
         <w:r>
           <w:rPr>
             <w:rStyle w:val="Hyperlink"/>
@@ -1619,7 +1567,7 @@
             <w:noProof/>
             <w:webHidden/>
           </w:rPr>
-          <w:instrText xml:space="preserve"> PAGEREF _Toc879916 \h </w:instrText>
+          <w:instrText xml:space="preserve"> PAGEREF _Toc903384 \h </w:instrText>
         </w:r>
         <w:r>
           <w:rPr>
@@ -1658,7 +1606,7 @@
           <w:lang w:eastAsia="de-AT"/>
         </w:rPr>
       </w:pPr>
-      <w:hyperlink w:anchor="_Toc879917" w:history="1">
+      <w:hyperlink w:anchor="_Toc903385" w:history="1">
         <w:r>
           <w:rPr>
             <w:rStyle w:val="Hyperlink"/>
@@ -1694,7 +1642,7 @@
           <w:rPr>
             <w:webHidden/>
           </w:rPr>
-          <w:instrText xml:space="preserve"> PAGEREF _Toc879917 \h </w:instrText>
+          <w:instrText xml:space="preserve"> PAGEREF _Toc903385 \h </w:instrText>
         </w:r>
         <w:r>
           <w:rPr>
@@ -1730,7 +1678,7 @@
           <w:lang w:eastAsia="de-AT"/>
         </w:rPr>
       </w:pPr>
-      <w:hyperlink w:anchor="_Toc879918" w:history="1">
+      <w:hyperlink w:anchor="_Toc903386" w:history="1">
         <w:r>
           <w:rPr>
             <w:rStyle w:val="Hyperlink"/>
@@ -1772,7 +1720,7 @@
             <w:noProof/>
             <w:webHidden/>
           </w:rPr>
-          <w:instrText xml:space="preserve"> PAGEREF _Toc879918 \h </w:instrText>
+          <w:instrText xml:space="preserve"> PAGEREF _Toc903386 \h </w:instrText>
         </w:r>
         <w:r>
           <w:rPr>
@@ -1811,7 +1759,7 @@
           <w:lang w:eastAsia="de-AT"/>
         </w:rPr>
       </w:pPr>
-      <w:hyperlink w:anchor="_Toc879919" w:history="1">
+      <w:hyperlink w:anchor="_Toc903387" w:history="1">
         <w:r>
           <w:rPr>
             <w:rStyle w:val="Hyperlink"/>
@@ -1847,7 +1795,7 @@
           <w:rPr>
             <w:webHidden/>
           </w:rPr>
-          <w:instrText xml:space="preserve"> PAGEREF _Toc879919 \h </w:instrText>
+          <w:instrText xml:space="preserve"> PAGEREF _Toc903387 \h </w:instrText>
         </w:r>
         <w:r>
           <w:rPr>
@@ -1882,7 +1830,7 @@
           <w:lang w:eastAsia="de-AT"/>
         </w:rPr>
       </w:pPr>
-      <w:hyperlink w:anchor="_Toc879920" w:history="1">
+      <w:hyperlink w:anchor="_Toc903388" w:history="1">
         <w:r>
           <w:rPr>
             <w:rStyle w:val="Hyperlink"/>
@@ -1918,7 +1866,7 @@
           <w:rPr>
             <w:webHidden/>
           </w:rPr>
-          <w:instrText xml:space="preserve"> PAGEREF _Toc879920 \h </w:instrText>
+          <w:instrText xml:space="preserve"> PAGEREF _Toc903388 \h </w:instrText>
         </w:r>
         <w:r>
           <w:rPr>
@@ -1954,7 +1902,7 @@
           <w:lang w:eastAsia="de-AT"/>
         </w:rPr>
       </w:pPr>
-      <w:hyperlink w:anchor="_Toc879921" w:history="1">
+      <w:hyperlink w:anchor="_Toc903389" w:history="1">
         <w:r>
           <w:rPr>
             <w:rStyle w:val="Hyperlink"/>
@@ -1996,7 +1944,7 @@
             <w:noProof/>
             <w:webHidden/>
           </w:rPr>
-          <w:instrText xml:space="preserve"> PAGEREF _Toc879921 \h </w:instrText>
+          <w:instrText xml:space="preserve"> PAGEREF _Toc903389 \h </w:instrText>
         </w:r>
         <w:r>
           <w:rPr>
@@ -2035,7 +1983,7 @@
           <w:lang w:eastAsia="de-AT"/>
         </w:rPr>
       </w:pPr>
-      <w:hyperlink w:anchor="_Toc879922" w:history="1">
+      <w:hyperlink w:anchor="_Toc903390" w:history="1">
         <w:r>
           <w:rPr>
             <w:rStyle w:val="Hyperlink"/>
@@ -2071,7 +2019,7 @@
           <w:rPr>
             <w:webHidden/>
           </w:rPr>
-          <w:instrText xml:space="preserve"> PAGEREF _Toc879922 \h </w:instrText>
+          <w:instrText xml:space="preserve"> PAGEREF _Toc903390 \h </w:instrText>
         </w:r>
         <w:r>
           <w:rPr>
@@ -2106,7 +2054,7 @@
           <w:lang w:eastAsia="de-AT"/>
         </w:rPr>
       </w:pPr>
-      <w:hyperlink w:anchor="_Toc879923" w:history="1">
+      <w:hyperlink w:anchor="_Toc903391" w:history="1">
         <w:r>
           <w:rPr>
             <w:rStyle w:val="Hyperlink"/>
@@ -2142,7 +2090,7 @@
           <w:rPr>
             <w:webHidden/>
           </w:rPr>
-          <w:instrText xml:space="preserve"> PAGEREF _Toc879923 \h </w:instrText>
+          <w:instrText xml:space="preserve"> PAGEREF _Toc903391 \h </w:instrText>
         </w:r>
         <w:r>
           <w:rPr>
@@ -2177,7 +2125,7 @@
           <w:lang w:eastAsia="de-AT"/>
         </w:rPr>
       </w:pPr>
-      <w:hyperlink w:anchor="_Toc879924" w:history="1">
+      <w:hyperlink w:anchor="_Toc903392" w:history="1">
         <w:r>
           <w:rPr>
             <w:rStyle w:val="Hyperlink"/>
@@ -2213,7 +2161,7 @@
           <w:rPr>
             <w:webHidden/>
           </w:rPr>
-          <w:instrText xml:space="preserve"> PAGEREF _Toc879924 \h </w:instrText>
+          <w:instrText xml:space="preserve"> PAGEREF _Toc903392 \h </w:instrText>
         </w:r>
         <w:r>
           <w:rPr>
@@ -2251,7 +2199,7 @@
           <w:lang w:eastAsia="de-AT"/>
         </w:rPr>
       </w:pPr>
-      <w:hyperlink w:anchor="_Toc879925" w:history="1">
+      <w:hyperlink w:anchor="_Toc903393" w:history="1">
         <w:r>
           <w:rPr>
             <w:rStyle w:val="Hyperlink"/>
@@ -2287,7 +2235,7 @@
           <w:rPr>
             <w:webHidden/>
           </w:rPr>
-          <w:instrText xml:space="preserve"> PAGEREF _Toc879925 \h </w:instrText>
+          <w:instrText xml:space="preserve"> PAGEREF _Toc903393 \h </w:instrText>
         </w:r>
         <w:r>
           <w:rPr>
@@ -2325,7 +2273,7 @@
           <w:lang w:eastAsia="de-AT"/>
         </w:rPr>
       </w:pPr>
-      <w:hyperlink w:anchor="_Toc879926" w:history="1">
+      <w:hyperlink w:anchor="_Toc903394" w:history="1">
         <w:r>
           <w:rPr>
             <w:rStyle w:val="Hyperlink"/>
@@ -2361,7 +2309,7 @@
           <w:rPr>
             <w:webHidden/>
           </w:rPr>
-          <w:instrText xml:space="preserve"> PAGEREF _Toc879926 \h </w:instrText>
+          <w:instrText xml:space="preserve"> PAGEREF _Toc903394 \h </w:instrText>
         </w:r>
         <w:r>
           <w:rPr>
@@ -2399,7 +2347,7 @@
           <w:lang w:eastAsia="de-AT"/>
         </w:rPr>
       </w:pPr>
-      <w:hyperlink w:anchor="_Toc879927" w:history="1">
+      <w:hyperlink w:anchor="_Toc903395" w:history="1">
         <w:r>
           <w:rPr>
             <w:rStyle w:val="Hyperlink"/>
@@ -2435,7 +2383,7 @@
           <w:rPr>
             <w:webHidden/>
           </w:rPr>
-          <w:instrText xml:space="preserve"> PAGEREF _Toc879927 \h </w:instrText>
+          <w:instrText xml:space="preserve"> PAGEREF _Toc903395 \h </w:instrText>
         </w:r>
         <w:r>
           <w:rPr>
@@ -2473,7 +2421,7 @@
           <w:lang w:eastAsia="de-AT"/>
         </w:rPr>
       </w:pPr>
-      <w:hyperlink w:anchor="_Toc879928" w:history="1">
+      <w:hyperlink w:anchor="_Toc903396" w:history="1">
         <w:r>
           <w:rPr>
             <w:rStyle w:val="Hyperlink"/>
@@ -2509,7 +2457,7 @@
           <w:rPr>
             <w:webHidden/>
           </w:rPr>
-          <w:instrText xml:space="preserve"> PAGEREF _Toc879928 \h </w:instrText>
+          <w:instrText xml:space="preserve"> PAGEREF _Toc903396 \h </w:instrText>
         </w:r>
         <w:r>
           <w:rPr>
@@ -2544,7 +2492,7 @@
           <w:lang w:eastAsia="de-AT"/>
         </w:rPr>
       </w:pPr>
-      <w:hyperlink w:anchor="_Toc879929" w:history="1">
+      <w:hyperlink w:anchor="_Toc903397" w:history="1">
         <w:r>
           <w:rPr>
             <w:rStyle w:val="Hyperlink"/>
@@ -2580,7 +2528,7 @@
           <w:rPr>
             <w:webHidden/>
           </w:rPr>
-          <w:instrText xml:space="preserve"> PAGEREF _Toc879929 \h </w:instrText>
+          <w:instrText xml:space="preserve"> PAGEREF _Toc903397 \h </w:instrText>
         </w:r>
         <w:r>
           <w:rPr>
@@ -2618,7 +2566,7 @@
           <w:lang w:eastAsia="de-AT"/>
         </w:rPr>
       </w:pPr>
-      <w:hyperlink w:anchor="_Toc879930" w:history="1">
+      <w:hyperlink w:anchor="_Toc903398" w:history="1">
         <w:r>
           <w:rPr>
             <w:rStyle w:val="Hyperlink"/>
@@ -2654,7 +2602,7 @@
           <w:rPr>
             <w:webHidden/>
           </w:rPr>
-          <w:instrText xml:space="preserve"> PAGEREF _Toc879930 \h </w:instrText>
+          <w:instrText xml:space="preserve"> PAGEREF _Toc903398 \h </w:instrText>
         </w:r>
         <w:r>
           <w:rPr>
@@ -2692,7 +2640,7 @@
           <w:lang w:eastAsia="de-AT"/>
         </w:rPr>
       </w:pPr>
-      <w:hyperlink w:anchor="_Toc879931" w:history="1">
+      <w:hyperlink w:anchor="_Toc903399" w:history="1">
         <w:r>
           <w:rPr>
             <w:rStyle w:val="Hyperlink"/>
@@ -2728,7 +2676,7 @@
           <w:rPr>
             <w:webHidden/>
           </w:rPr>
-          <w:instrText xml:space="preserve"> PAGEREF _Toc879931 \h </w:instrText>
+          <w:instrText xml:space="preserve"> PAGEREF _Toc903399 \h </w:instrText>
         </w:r>
         <w:r>
           <w:rPr>
@@ -2766,7 +2714,7 @@
           <w:lang w:eastAsia="de-AT"/>
         </w:rPr>
       </w:pPr>
-      <w:hyperlink w:anchor="_Toc879932" w:history="1">
+      <w:hyperlink w:anchor="_Toc903400" w:history="1">
         <w:r>
           <w:rPr>
             <w:rStyle w:val="Hyperlink"/>
@@ -2802,7 +2750,7 @@
           <w:rPr>
             <w:webHidden/>
           </w:rPr>
-          <w:instrText xml:space="preserve"> PAGEREF _Toc879932 \h </w:instrText>
+          <w:instrText xml:space="preserve"> PAGEREF _Toc903400 \h </w:instrText>
         </w:r>
         <w:r>
           <w:rPr>
@@ -2840,7 +2788,7 @@
           <w:lang w:eastAsia="de-AT"/>
         </w:rPr>
       </w:pPr>
-      <w:hyperlink w:anchor="_Toc879933" w:history="1">
+      <w:hyperlink w:anchor="_Toc903401" w:history="1">
         <w:r>
           <w:rPr>
             <w:rStyle w:val="Hyperlink"/>
@@ -2876,7 +2824,7 @@
           <w:rPr>
             <w:webHidden/>
           </w:rPr>
-          <w:instrText xml:space="preserve"> PAGEREF _Toc879933 \h </w:instrText>
+          <w:instrText xml:space="preserve"> PAGEREF _Toc903401 \h </w:instrText>
         </w:r>
         <w:r>
           <w:rPr>
@@ -2912,7 +2860,7 @@
           <w:lang w:eastAsia="de-AT"/>
         </w:rPr>
       </w:pPr>
-      <w:hyperlink w:anchor="_Toc879934" w:history="1">
+      <w:hyperlink w:anchor="_Toc903402" w:history="1">
         <w:r>
           <w:rPr>
             <w:rStyle w:val="Hyperlink"/>
@@ -2954,7 +2902,7 @@
             <w:noProof/>
             <w:webHidden/>
           </w:rPr>
-          <w:instrText xml:space="preserve"> PAGEREF _Toc879934 \h </w:instrText>
+          <w:instrText xml:space="preserve"> PAGEREF _Toc903402 \h </w:instrText>
         </w:r>
         <w:r>
           <w:rPr>
@@ -2994,7 +2942,7 @@
           <w:lang w:eastAsia="de-AT"/>
         </w:rPr>
       </w:pPr>
-      <w:hyperlink w:anchor="_Toc879935" w:history="1">
+      <w:hyperlink w:anchor="_Toc903403" w:history="1">
         <w:r>
           <w:rPr>
             <w:rStyle w:val="Hyperlink"/>
@@ -3036,7 +2984,7 @@
             <w:noProof/>
             <w:webHidden/>
           </w:rPr>
-          <w:instrText xml:space="preserve"> PAGEREF _Toc879935 \h </w:instrText>
+          <w:instrText xml:space="preserve"> PAGEREF _Toc903403 \h </w:instrText>
         </w:r>
         <w:r>
           <w:rPr>
@@ -3075,7 +3023,7 @@
           <w:lang w:eastAsia="de-AT"/>
         </w:rPr>
       </w:pPr>
-      <w:hyperlink w:anchor="_Toc879936" w:history="1">
+      <w:hyperlink w:anchor="_Toc903404" w:history="1">
         <w:r>
           <w:rPr>
             <w:rStyle w:val="Hyperlink"/>
@@ -3111,7 +3059,7 @@
           <w:rPr>
             <w:webHidden/>
           </w:rPr>
-          <w:instrText xml:space="preserve"> PAGEREF _Toc879936 \h </w:instrText>
+          <w:instrText xml:space="preserve"> PAGEREF _Toc903404 \h </w:instrText>
         </w:r>
         <w:r>
           <w:rPr>
@@ -3149,7 +3097,7 @@
           <w:lang w:eastAsia="de-AT"/>
         </w:rPr>
       </w:pPr>
-      <w:hyperlink w:anchor="_Toc879937" w:history="1">
+      <w:hyperlink w:anchor="_Toc903405" w:history="1">
         <w:r>
           <w:rPr>
             <w:rStyle w:val="Hyperlink"/>
@@ -3185,7 +3133,7 @@
           <w:rPr>
             <w:webHidden/>
           </w:rPr>
-          <w:instrText xml:space="preserve"> PAGEREF _Toc879937 \h </w:instrText>
+          <w:instrText xml:space="preserve"> PAGEREF _Toc903405 \h </w:instrText>
         </w:r>
         <w:r>
           <w:rPr>
@@ -3223,7 +3171,7 @@
           <w:lang w:eastAsia="de-AT"/>
         </w:rPr>
       </w:pPr>
-      <w:hyperlink w:anchor="_Toc879938" w:history="1">
+      <w:hyperlink w:anchor="_Toc903406" w:history="1">
         <w:r>
           <w:rPr>
             <w:rStyle w:val="Hyperlink"/>
@@ -3259,7 +3207,7 @@
           <w:rPr>
             <w:webHidden/>
           </w:rPr>
-          <w:instrText xml:space="preserve"> PAGEREF _Toc879938 \h </w:instrText>
+          <w:instrText xml:space="preserve"> PAGEREF _Toc903406 \h </w:instrText>
         </w:r>
         <w:r>
           <w:rPr>
@@ -3297,7 +3245,7 @@
           <w:lang w:eastAsia="de-AT"/>
         </w:rPr>
       </w:pPr>
-      <w:hyperlink w:anchor="_Toc879939" w:history="1">
+      <w:hyperlink w:anchor="_Toc903407" w:history="1">
         <w:r>
           <w:rPr>
             <w:rStyle w:val="Hyperlink"/>
@@ -3333,7 +3281,7 @@
           <w:rPr>
             <w:webHidden/>
           </w:rPr>
-          <w:instrText xml:space="preserve"> PAGEREF _Toc879939 \h </w:instrText>
+          <w:instrText xml:space="preserve"> PAGEREF _Toc903407 \h </w:instrText>
         </w:r>
         <w:r>
           <w:rPr>
@@ -3371,7 +3319,7 @@
           <w:lang w:eastAsia="de-AT"/>
         </w:rPr>
       </w:pPr>
-      <w:hyperlink w:anchor="_Toc879940" w:history="1">
+      <w:hyperlink w:anchor="_Toc903408" w:history="1">
         <w:r>
           <w:rPr>
             <w:rStyle w:val="Hyperlink"/>
@@ -3407,7 +3355,7 @@
           <w:rPr>
             <w:webHidden/>
           </w:rPr>
-          <w:instrText xml:space="preserve"> PAGEREF _Toc879940 \h </w:instrText>
+          <w:instrText xml:space="preserve"> PAGEREF _Toc903408 \h </w:instrText>
         </w:r>
         <w:r>
           <w:rPr>
@@ -3445,7 +3393,7 @@
           <w:lang w:eastAsia="de-AT"/>
         </w:rPr>
       </w:pPr>
-      <w:hyperlink w:anchor="_Toc879941" w:history="1">
+      <w:hyperlink w:anchor="_Toc903409" w:history="1">
         <w:r>
           <w:rPr>
             <w:rStyle w:val="Hyperlink"/>
@@ -3481,7 +3429,7 @@
           <w:rPr>
             <w:webHidden/>
           </w:rPr>
-          <w:instrText xml:space="preserve"> PAGEREF _Toc879941 \h </w:instrText>
+          <w:instrText xml:space="preserve"> PAGEREF _Toc903409 \h </w:instrText>
         </w:r>
         <w:r>
           <w:rPr>
@@ -3498,7 +3446,7 @@
           <w:rPr>
             <w:webHidden/>
           </w:rPr>
-          <w:t>41</w:t>
+          <w:t>42</w:t>
         </w:r>
         <w:r>
           <w:rPr>
@@ -3519,7 +3467,7 @@
           <w:lang w:eastAsia="de-AT"/>
         </w:rPr>
       </w:pPr>
-      <w:hyperlink w:anchor="_Toc879942" w:history="1">
+      <w:hyperlink w:anchor="_Toc903410" w:history="1">
         <w:r>
           <w:rPr>
             <w:rStyle w:val="Hyperlink"/>
@@ -3555,7 +3503,7 @@
           <w:rPr>
             <w:webHidden/>
           </w:rPr>
-          <w:instrText xml:space="preserve"> PAGEREF _Toc879942 \h </w:instrText>
+          <w:instrText xml:space="preserve"> PAGEREF _Toc903410 \h </w:instrText>
         </w:r>
         <w:r>
           <w:rPr>
@@ -3572,7 +3520,7 @@
           <w:rPr>
             <w:webHidden/>
           </w:rPr>
-          <w:t>42</w:t>
+          <w:t>43</w:t>
         </w:r>
         <w:r>
           <w:rPr>
@@ -3591,7 +3539,7 @@
           <w:lang w:eastAsia="de-AT"/>
         </w:rPr>
       </w:pPr>
-      <w:hyperlink w:anchor="_Toc879943" w:history="1">
+      <w:hyperlink w:anchor="_Toc903411" w:history="1">
         <w:r>
           <w:rPr>
             <w:rStyle w:val="Hyperlink"/>
@@ -3633,7 +3581,7 @@
             <w:noProof/>
             <w:webHidden/>
           </w:rPr>
-          <w:instrText xml:space="preserve"> PAGEREF _Toc879943 \h </w:instrText>
+          <w:instrText xml:space="preserve"> PAGEREF _Toc903411 \h </w:instrText>
         </w:r>
         <w:r>
           <w:rPr>
@@ -3653,7 +3601,7 @@
             <w:noProof/>
             <w:webHidden/>
           </w:rPr>
-          <w:t>43</w:t>
+          <w:t>44</w:t>
         </w:r>
         <w:r>
           <w:rPr>
@@ -3672,7 +3620,7 @@
           <w:lang w:eastAsia="de-AT"/>
         </w:rPr>
       </w:pPr>
-      <w:hyperlink w:anchor="_Toc879944" w:history="1">
+      <w:hyperlink w:anchor="_Toc903412" w:history="1">
         <w:r>
           <w:rPr>
             <w:rStyle w:val="Hyperlink"/>
@@ -3708,7 +3656,7 @@
           <w:rPr>
             <w:webHidden/>
           </w:rPr>
-          <w:instrText xml:space="preserve"> PAGEREF _Toc879944 \h </w:instrText>
+          <w:instrText xml:space="preserve"> PAGEREF _Toc903412 \h </w:instrText>
         </w:r>
         <w:r>
           <w:rPr>
@@ -3725,7 +3673,7 @@
           <w:rPr>
             <w:webHidden/>
           </w:rPr>
-          <w:t>43</w:t>
+          <w:t>44</w:t>
         </w:r>
         <w:r>
           <w:rPr>
@@ -3743,7 +3691,7 @@
           <w:lang w:eastAsia="de-AT"/>
         </w:rPr>
       </w:pPr>
-      <w:hyperlink w:anchor="_Toc879945" w:history="1">
+      <w:hyperlink w:anchor="_Toc903413" w:history="1">
         <w:r>
           <w:rPr>
             <w:rStyle w:val="Hyperlink"/>
@@ -3761,7 +3709,7 @@
           <w:rPr>
             <w:rStyle w:val="Hyperlink"/>
           </w:rPr>
-          <w:t>Computer Assisted Personal Interviewinging</w:t>
+          <w:t>Computer Assisted Personal Interviewing</w:t>
         </w:r>
         <w:r>
           <w:rPr>
@@ -3779,7 +3727,7 @@
           <w:rPr>
             <w:webHidden/>
           </w:rPr>
-          <w:instrText xml:space="preserve"> PAGEREF _Toc879945 \h </w:instrText>
+          <w:instrText xml:space="preserve"> PAGEREF _Toc903413 \h </w:instrText>
         </w:r>
         <w:r>
           <w:rPr>
@@ -3796,7 +3744,7 @@
           <w:rPr>
             <w:webHidden/>
           </w:rPr>
-          <w:t>43</w:t>
+          <w:t>44</w:t>
         </w:r>
         <w:r>
           <w:rPr>
@@ -3814,7 +3762,7 @@
           <w:lang w:eastAsia="de-AT"/>
         </w:rPr>
       </w:pPr>
-      <w:hyperlink w:anchor="_Toc879946" w:history="1">
+      <w:hyperlink w:anchor="_Toc903414" w:history="1">
         <w:r>
           <w:rPr>
             <w:rStyle w:val="Hyperlink"/>
@@ -3850,7 +3798,7 @@
           <w:rPr>
             <w:webHidden/>
           </w:rPr>
-          <w:instrText xml:space="preserve"> PAGEREF _Toc879946 \h </w:instrText>
+          <w:instrText xml:space="preserve"> PAGEREF _Toc903414 \h </w:instrText>
         </w:r>
         <w:r>
           <w:rPr>
@@ -3867,7 +3815,7 @@
           <w:rPr>
             <w:webHidden/>
           </w:rPr>
-          <w:t>44</w:t>
+          <w:t>45</w:t>
         </w:r>
         <w:r>
           <w:rPr>
@@ -3886,7 +3834,7 @@
           <w:lang w:eastAsia="de-AT"/>
         </w:rPr>
       </w:pPr>
-      <w:hyperlink w:anchor="_Toc879947" w:history="1">
+      <w:hyperlink w:anchor="_Toc903415" w:history="1">
         <w:r>
           <w:rPr>
             <w:rStyle w:val="Hyperlink"/>
@@ -3928,7 +3876,7 @@
             <w:noProof/>
             <w:webHidden/>
           </w:rPr>
-          <w:instrText xml:space="preserve"> PAGEREF _Toc879947 \h </w:instrText>
+          <w:instrText xml:space="preserve"> PAGEREF _Toc903415 \h </w:instrText>
         </w:r>
         <w:r>
           <w:rPr>
@@ -3948,7 +3896,7 @@
             <w:noProof/>
             <w:webHidden/>
           </w:rPr>
-          <w:t>45</w:t>
+          <w:t>46</w:t>
         </w:r>
         <w:r>
           <w:rPr>
@@ -3968,7 +3916,7 @@
           <w:lang w:eastAsia="de-AT"/>
         </w:rPr>
       </w:pPr>
-      <w:hyperlink w:anchor="_Toc879948" w:history="1">
+      <w:hyperlink w:anchor="_Toc903416" w:history="1">
         <w:r>
           <w:rPr>
             <w:rStyle w:val="Hyperlink"/>
@@ -4010,7 +3958,7 @@
             <w:noProof/>
             <w:webHidden/>
           </w:rPr>
-          <w:instrText xml:space="preserve"> PAGEREF _Toc879948 \h </w:instrText>
+          <w:instrText xml:space="preserve"> PAGEREF _Toc903416 \h </w:instrText>
         </w:r>
         <w:r>
           <w:rPr>
@@ -4030,7 +3978,7 @@
             <w:noProof/>
             <w:webHidden/>
           </w:rPr>
-          <w:t>45</w:t>
+          <w:t>46</w:t>
         </w:r>
         <w:r>
           <w:rPr>
@@ -4050,7 +3998,7 @@
           <w:lang w:eastAsia="de-AT"/>
         </w:rPr>
       </w:pPr>
-      <w:hyperlink w:anchor="_Toc879949" w:history="1">
+      <w:hyperlink w:anchor="_Toc903417" w:history="1">
         <w:r>
           <w:rPr>
             <w:rStyle w:val="Hyperlink"/>
@@ -4092,7 +4040,7 @@
             <w:noProof/>
             <w:webHidden/>
           </w:rPr>
-          <w:instrText xml:space="preserve"> PAGEREF _Toc879949 \h </w:instrText>
+          <w:instrText xml:space="preserve"> PAGEREF _Toc903417 \h </w:instrText>
         </w:r>
         <w:r>
           <w:rPr>
@@ -4112,7 +4060,7 @@
             <w:noProof/>
             <w:webHidden/>
           </w:rPr>
-          <w:t>47</w:t>
+          <w:t>48</w:t>
         </w:r>
         <w:r>
           <w:rPr>
@@ -4132,7 +4080,7 @@
           <w:lang w:eastAsia="de-AT"/>
         </w:rPr>
       </w:pPr>
-      <w:hyperlink w:anchor="_Toc879950" w:history="1">
+      <w:hyperlink w:anchor="_Toc903418" w:history="1">
         <w:r>
           <w:rPr>
             <w:rStyle w:val="Hyperlink"/>
@@ -4174,7 +4122,7 @@
             <w:noProof/>
             <w:webHidden/>
           </w:rPr>
-          <w:instrText xml:space="preserve"> PAGEREF _Toc879950 \h </w:instrText>
+          <w:instrText xml:space="preserve"> PAGEREF _Toc903418 \h </w:instrText>
         </w:r>
         <w:r>
           <w:rPr>
@@ -4194,7 +4142,7 @@
             <w:noProof/>
             <w:webHidden/>
           </w:rPr>
-          <w:t>47</w:t>
+          <w:t>48</w:t>
         </w:r>
         <w:r>
           <w:rPr>
@@ -4214,7 +4162,7 @@
           <w:lang w:eastAsia="de-AT"/>
         </w:rPr>
       </w:pPr>
-      <w:hyperlink w:anchor="_Toc879951" w:history="1">
+      <w:hyperlink w:anchor="_Toc903419" w:history="1">
         <w:r>
           <w:rPr>
             <w:rStyle w:val="Hyperlink"/>
@@ -4256,7 +4204,7 @@
             <w:noProof/>
             <w:webHidden/>
           </w:rPr>
-          <w:instrText xml:space="preserve"> PAGEREF _Toc879951 \h </w:instrText>
+          <w:instrText xml:space="preserve"> PAGEREF _Toc903419 \h </w:instrText>
         </w:r>
         <w:r>
           <w:rPr>
@@ -4276,7 +4224,7 @@
             <w:noProof/>
             <w:webHidden/>
           </w:rPr>
-          <w:t>47</w:t>
+          <w:t>48</w:t>
         </w:r>
         <w:r>
           <w:rPr>
@@ -4296,7 +4244,7 @@
           <w:lang w:eastAsia="de-AT"/>
         </w:rPr>
       </w:pPr>
-      <w:hyperlink w:anchor="_Toc879952" w:history="1">
+      <w:hyperlink w:anchor="_Toc903420" w:history="1">
         <w:r>
           <w:rPr>
             <w:rStyle w:val="Hyperlink"/>
@@ -4338,7 +4286,7 @@
             <w:noProof/>
             <w:webHidden/>
           </w:rPr>
-          <w:instrText xml:space="preserve"> PAGEREF _Toc879952 \h </w:instrText>
+          <w:instrText xml:space="preserve"> PAGEREF _Toc903420 \h </w:instrText>
         </w:r>
         <w:r>
           <w:rPr>
@@ -4358,7 +4306,7 @@
             <w:noProof/>
             <w:webHidden/>
           </w:rPr>
-          <w:t>48</w:t>
+          <w:t>49</w:t>
         </w:r>
         <w:r>
           <w:rPr>
@@ -4378,7 +4326,7 @@
           <w:lang w:eastAsia="de-AT"/>
         </w:rPr>
       </w:pPr>
-      <w:hyperlink w:anchor="_Toc879953" w:history="1">
+      <w:hyperlink w:anchor="_Toc903421" w:history="1">
         <w:r>
           <w:rPr>
             <w:rStyle w:val="Hyperlink"/>
@@ -4420,7 +4368,7 @@
             <w:noProof/>
             <w:webHidden/>
           </w:rPr>
-          <w:instrText xml:space="preserve"> PAGEREF _Toc879953 \h </w:instrText>
+          <w:instrText xml:space="preserve"> PAGEREF _Toc903421 \h </w:instrText>
         </w:r>
         <w:r>
           <w:rPr>
@@ -4440,7 +4388,7 @@
             <w:noProof/>
             <w:webHidden/>
           </w:rPr>
-          <w:t>48</w:t>
+          <w:t>49</w:t>
         </w:r>
         <w:r>
           <w:rPr>
@@ -4460,7 +4408,7 @@
           <w:lang w:eastAsia="de-AT"/>
         </w:rPr>
       </w:pPr>
-      <w:hyperlink w:anchor="_Toc879954" w:history="1">
+      <w:hyperlink w:anchor="_Toc903422" w:history="1">
         <w:r>
           <w:rPr>
             <w:rStyle w:val="Hyperlink"/>
@@ -4502,7 +4450,7 @@
             <w:noProof/>
             <w:webHidden/>
           </w:rPr>
-          <w:instrText xml:space="preserve"> PAGEREF _Toc879954 \h </w:instrText>
+          <w:instrText xml:space="preserve"> PAGEREF _Toc903422 \h </w:instrText>
         </w:r>
         <w:r>
           <w:rPr>
@@ -4522,7 +4470,7 @@
             <w:noProof/>
             <w:webHidden/>
           </w:rPr>
-          <w:t>48</w:t>
+          <w:t>49</w:t>
         </w:r>
         <w:r>
           <w:rPr>
@@ -4541,7 +4489,7 @@
           <w:lang w:eastAsia="de-AT"/>
         </w:rPr>
       </w:pPr>
-      <w:hyperlink w:anchor="_Toc879955" w:history="1">
+      <w:hyperlink w:anchor="_Toc903423" w:history="1">
         <w:r>
           <w:rPr>
             <w:rStyle w:val="Hyperlink"/>
@@ -4577,7 +4525,7 @@
           <w:rPr>
             <w:webHidden/>
           </w:rPr>
-          <w:instrText xml:space="preserve"> PAGEREF _Toc879955 \h </w:instrText>
+          <w:instrText xml:space="preserve"> PAGEREF _Toc903423 \h </w:instrText>
         </w:r>
         <w:r>
           <w:rPr>
@@ -4594,7 +4542,7 @@
           <w:rPr>
             <w:webHidden/>
           </w:rPr>
-          <w:t>48</w:t>
+          <w:t>49</w:t>
         </w:r>
         <w:r>
           <w:rPr>
@@ -4612,7 +4560,7 @@
           <w:lang w:eastAsia="de-AT"/>
         </w:rPr>
       </w:pPr>
-      <w:hyperlink w:anchor="_Toc879956" w:history="1">
+      <w:hyperlink w:anchor="_Toc903424" w:history="1">
         <w:r>
           <w:rPr>
             <w:rStyle w:val="Hyperlink"/>
@@ -4648,7 +4596,7 @@
           <w:rPr>
             <w:webHidden/>
           </w:rPr>
-          <w:instrText xml:space="preserve"> PAGEREF _Toc879956 \h </w:instrText>
+          <w:instrText xml:space="preserve"> PAGEREF _Toc903424 \h </w:instrText>
         </w:r>
         <w:r>
           <w:rPr>
@@ -4665,7 +4613,7 @@
           <w:rPr>
             <w:webHidden/>
           </w:rPr>
-          <w:t>49</w:t>
+          <w:t>50</w:t>
         </w:r>
         <w:r>
           <w:rPr>
@@ -4683,7 +4631,7 @@
           <w:lang w:eastAsia="de-AT"/>
         </w:rPr>
       </w:pPr>
-      <w:hyperlink w:anchor="_Toc879957" w:history="1">
+      <w:hyperlink w:anchor="_Toc903425" w:history="1">
         <w:r>
           <w:rPr>
             <w:rStyle w:val="Hyperlink"/>
@@ -4719,7 +4667,7 @@
           <w:rPr>
             <w:webHidden/>
           </w:rPr>
-          <w:instrText xml:space="preserve"> PAGEREF _Toc879957 \h </w:instrText>
+          <w:instrText xml:space="preserve"> PAGEREF _Toc903425 \h </w:instrText>
         </w:r>
         <w:r>
           <w:rPr>
@@ -4736,7 +4684,7 @@
           <w:rPr>
             <w:webHidden/>
           </w:rPr>
-          <w:t>49</w:t>
+          <w:t>50</w:t>
         </w:r>
         <w:r>
           <w:rPr>
@@ -4755,7 +4703,7 @@
           <w:lang w:eastAsia="de-AT"/>
         </w:rPr>
       </w:pPr>
-      <w:hyperlink w:anchor="_Toc879958" w:history="1">
+      <w:hyperlink w:anchor="_Toc903426" w:history="1">
         <w:r>
           <w:rPr>
             <w:rStyle w:val="Hyperlink"/>
@@ -4797,7 +4745,7 @@
             <w:noProof/>
             <w:webHidden/>
           </w:rPr>
-          <w:instrText xml:space="preserve"> PAGEREF _Toc879958 \h </w:instrText>
+          <w:instrText xml:space="preserve"> PAGEREF _Toc903426 \h </w:instrText>
         </w:r>
         <w:r>
           <w:rPr>
@@ -4817,7 +4765,7 @@
             <w:noProof/>
             <w:webHidden/>
           </w:rPr>
-          <w:t>49</w:t>
+          <w:t>50</w:t>
         </w:r>
         <w:r>
           <w:rPr>
@@ -4837,7 +4785,7 @@
           <w:lang w:eastAsia="de-AT"/>
         </w:rPr>
       </w:pPr>
-      <w:hyperlink w:anchor="_Toc879959" w:history="1">
+      <w:hyperlink w:anchor="_Toc903427" w:history="1">
         <w:r>
           <w:rPr>
             <w:rStyle w:val="Hyperlink"/>
@@ -4879,7 +4827,7 @@
             <w:noProof/>
             <w:webHidden/>
           </w:rPr>
-          <w:instrText xml:space="preserve"> PAGEREF _Toc879959 \h </w:instrText>
+          <w:instrText xml:space="preserve"> PAGEREF _Toc903427 \h </w:instrText>
         </w:r>
         <w:r>
           <w:rPr>
@@ -4899,7 +4847,7 @@
             <w:noProof/>
             <w:webHidden/>
           </w:rPr>
-          <w:t>51</w:t>
+          <w:t>52</w:t>
         </w:r>
         <w:r>
           <w:rPr>
@@ -4919,7 +4867,7 @@
           <w:lang w:eastAsia="de-AT"/>
         </w:rPr>
       </w:pPr>
-      <w:hyperlink w:anchor="_Toc879960" w:history="1">
+      <w:hyperlink w:anchor="_Toc903428" w:history="1">
         <w:r>
           <w:rPr>
             <w:rStyle w:val="Hyperlink"/>
@@ -4961,7 +4909,7 @@
             <w:noProof/>
             <w:webHidden/>
           </w:rPr>
-          <w:instrText xml:space="preserve"> PAGEREF _Toc879960 \h </w:instrText>
+          <w:instrText xml:space="preserve"> PAGEREF _Toc903428 \h </w:instrText>
         </w:r>
         <w:r>
           <w:rPr>
@@ -4981,7 +4929,7 @@
             <w:noProof/>
             <w:webHidden/>
           </w:rPr>
-          <w:t>52</w:t>
+          <w:t>53</w:t>
         </w:r>
         <w:r>
           <w:rPr>
@@ -5050,7 +4998,7 @@
           <w:numId w:val="7"/>
         </w:numPr>
       </w:pPr>
-      <w:bookmarkStart w:id="1" w:name="_Toc879910"/>
+      <w:bookmarkStart w:id="1" w:name="_Toc903378"/>
       <w:r>
         <w:t>Themenstellung</w:t>
       </w:r>
@@ -5113,7 +5061,7 @@
         <w:pStyle w:val="berschrift2"/>
       </w:pPr>
       <w:bookmarkStart w:id="2" w:name="_Toc509819590"/>
-      <w:bookmarkStart w:id="3" w:name="_Toc879911"/>
+      <w:bookmarkStart w:id="3" w:name="_Toc903379"/>
       <w:r>
         <w:t>Einleitung</w:t>
       </w:r>
@@ -5173,23 +5121,7 @@
         <w:t xml:space="preserve">lte. </w:t>
       </w:r>
       <w:r>
-        <w:t>Diese „</w:t>
-      </w:r>
-      <w:proofErr w:type="spellStart"/>
-      <w:r>
-        <w:t>Make</w:t>
-      </w:r>
-      <w:proofErr w:type="spellEnd"/>
-      <w:r>
-        <w:t xml:space="preserve"> </w:t>
-      </w:r>
-      <w:proofErr w:type="spellStart"/>
-      <w:r>
-        <w:t>or</w:t>
-      </w:r>
-      <w:proofErr w:type="spellEnd"/>
-      <w:r>
-        <w:t xml:space="preserve"> Buy“ Entscheidung</w:t>
+        <w:t>Diese „Make or Buy“ Entscheidung</w:t>
       </w:r>
       <w:r>
         <w:t xml:space="preserve"> ist</w:t>
@@ -5257,7 +5189,7 @@
         <w:pStyle w:val="berschrift2"/>
       </w:pPr>
       <w:bookmarkStart w:id="4" w:name="_Toc509819591"/>
-      <w:bookmarkStart w:id="5" w:name="_Toc879912"/>
+      <w:bookmarkStart w:id="5" w:name="_Toc903380"/>
       <w:r>
         <w:t xml:space="preserve">Problembeschreibung </w:t>
       </w:r>
@@ -5352,7 +5284,7 @@
         <w:pStyle w:val="berschrift2"/>
       </w:pPr>
       <w:bookmarkStart w:id="6" w:name="_Toc509819592"/>
-      <w:bookmarkStart w:id="7" w:name="_Toc879913"/>
+      <w:bookmarkStart w:id="7" w:name="_Toc903381"/>
       <w:r>
         <w:lastRenderedPageBreak/>
         <w:t>Ziele</w:t>
@@ -5374,15 +5306,7 @@
         <w:t>Ziel dieser Seminararbeit ist es, ein Erhebungsinstrument (Fragebogen) zu entwickeln, das ermöglicht, den Status Quo hinsichtlich eigenentwickelten Softwarelösungen in den 1000 wichtigsten Unternehmen in Österreich zu ermitteln.</w:t>
       </w:r>
       <w:r>
-        <w:t xml:space="preserve"> </w:t>
-      </w:r>
-      <w:proofErr w:type="gramStart"/>
-      <w:r>
-        <w:t>Mittels Erheben</w:t>
-      </w:r>
-      <w:proofErr w:type="gramEnd"/>
-      <w:r>
-        <w:t xml:space="preserve"> von Echtdaten anhand von Probeunternehmen soll eine Analysestrategie zur Auswertung erstellt werden.</w:t>
+        <w:t xml:space="preserve"> Mittels Erheben von Echtdaten anhand von Probeunternehmen soll eine Analysestrategie zur Auswertung erstellt werden.</w:t>
       </w:r>
     </w:p>
     <w:p>
@@ -5396,7 +5320,7 @@
         <w:pStyle w:val="berschrift2"/>
       </w:pPr>
       <w:bookmarkStart w:id="8" w:name="_Toc509819593"/>
-      <w:bookmarkStart w:id="9" w:name="_Toc879914"/>
+      <w:bookmarkStart w:id="9" w:name="_Toc903382"/>
       <w:r>
         <w:t>Forschungsfrage</w:t>
       </w:r>
@@ -5484,7 +5408,7 @@
         <w:pStyle w:val="berschrift1"/>
       </w:pPr>
       <w:bookmarkStart w:id="10" w:name="_Toc509819594"/>
-      <w:bookmarkStart w:id="11" w:name="_Toc879915"/>
+      <w:bookmarkStart w:id="11" w:name="_Toc903383"/>
       <w:r>
         <w:lastRenderedPageBreak/>
         <w:t>Problemlösungsweg</w:t>
@@ -5533,7 +5457,7 @@
         <w:pStyle w:val="berschrift2"/>
       </w:pPr>
       <w:bookmarkStart w:id="12" w:name="_Toc509819595"/>
-      <w:bookmarkStart w:id="13" w:name="_Toc879916"/>
+      <w:bookmarkStart w:id="13" w:name="_Toc903384"/>
       <w:r>
         <w:t>Vorgehensmodel</w:t>
       </w:r>
@@ -5596,23 +5520,7 @@
         <w:t xml:space="preserve"> Meetings und Abstimmungen und somit ergab sich als wissenschaftliche Vorgehensmethodik die Aktionsforschung</w:t>
       </w:r>
       <w:r>
-        <w:t xml:space="preserve"> oder auch </w:t>
-      </w:r>
-      <w:proofErr w:type="spellStart"/>
-      <w:r>
-        <w:t>action</w:t>
-      </w:r>
-      <w:proofErr w:type="spellEnd"/>
-      <w:r>
-        <w:t xml:space="preserve"> </w:t>
-      </w:r>
-      <w:proofErr w:type="spellStart"/>
-      <w:r>
-        <w:t>research</w:t>
-      </w:r>
-      <w:proofErr w:type="spellEnd"/>
-      <w:r>
-        <w:t>.</w:t>
+        <w:t xml:space="preserve"> oder auch action research.</w:t>
       </w:r>
     </w:p>
     <w:p>
@@ -5624,7 +5532,7 @@
       <w:pPr>
         <w:pStyle w:val="berschrift3"/>
       </w:pPr>
-      <w:bookmarkStart w:id="14" w:name="_Toc879917"/>
+      <w:bookmarkStart w:id="14" w:name="_Toc903385"/>
       <w:r>
         <w:t>Aktionsforschung</w:t>
       </w:r>
@@ -5732,15 +5640,7 @@
         <w:t>n</w:t>
       </w:r>
       <w:r>
-        <w:t xml:space="preserve"> sowie die daraus erhobenen Erkenntnisse im Mittelpunkt stehen. Bei wöchentlichen Gruppenmeetings werden </w:t>
-      </w:r>
-      <w:proofErr w:type="gramStart"/>
-      <w:r>
-        <w:t>zu bearbeitende Aufgaben</w:t>
-      </w:r>
-      <w:proofErr w:type="gramEnd"/>
-      <w:r>
-        <w:t xml:space="preserve"> an die jeweiligen Teammitglieder verteilt, erhobenes Wissen in der Gruppe geteilt als auch nächste Arbeitsschritte diskutiert. Alle zwei bis drei Wochen wird auch unsere Ansprechperson des Kooperationsunternehmens in diese Gruppenmeetings involviert um vor allem sicherzustellen, dass die Arbeits- und Denkweise in die entsprechende Richtung verläuft.</w:t>
+        <w:t xml:space="preserve"> sowie die daraus erhobenen Erkenntnisse im Mittelpunkt stehen. Bei wöchentlichen Gruppenmeetings werden zu bearbeitende Aufgaben an die jeweiligen Teammitglieder verteilt, erhobenes Wissen in der Gruppe geteilt als auch nächste Arbeitsschritte diskutiert. Alle zwei bis drei Wochen wird auch unsere Ansprechperson des Kooperationsunternehmens in diese Gruppenmeetings involviert um vor allem sicherzustellen, dass die Arbeits- und Denkweise in die entsprechende Richtung verläuft.</w:t>
       </w:r>
     </w:p>
     <w:p>
@@ -5775,7 +5675,7 @@
           <w:noProof/>
         </w:rPr>
         <w:drawing>
-          <wp:anchor distT="0" distB="0" distL="114300" distR="114300" simplePos="0" relativeHeight="251660287" behindDoc="0" locked="0" layoutInCell="1" allowOverlap="1" wp14:anchorId="7B7D93F1" wp14:editId="1BA17D56">
+          <wp:anchor distT="0" distB="0" distL="114300" distR="114300" simplePos="0" relativeHeight="251660287" behindDoc="0" locked="0" layoutInCell="1" allowOverlap="1" wp14:anchorId="70B67869" wp14:editId="2336528D">
             <wp:simplePos x="0" y="0"/>
             <wp:positionH relativeFrom="margin">
               <wp:align>center</wp:align>
@@ -5853,7 +5753,7 @@
         <mc:AlternateContent>
           <mc:Choice Requires="wps">
             <w:drawing>
-              <wp:anchor distT="0" distB="0" distL="114300" distR="114300" simplePos="0" relativeHeight="251694080" behindDoc="0" locked="0" layoutInCell="1" allowOverlap="1" wp14:anchorId="73BB45A5" wp14:editId="726BD123">
+              <wp:anchor distT="0" distB="0" distL="114300" distR="114300" simplePos="0" relativeHeight="251694080" behindDoc="0" locked="0" layoutInCell="1" allowOverlap="1" wp14:anchorId="7609AF2E" wp14:editId="6C926E3F">
                 <wp:simplePos x="0" y="0"/>
                 <wp:positionH relativeFrom="column">
                   <wp:posOffset>0</wp:posOffset>
@@ -5896,7 +5796,7 @@
                                 <w:lang w:val="de-DE"/>
                               </w:rPr>
                             </w:pPr>
-                            <w:bookmarkStart w:id="15" w:name="_Toc902777"/>
+                            <w:bookmarkStart w:id="15" w:name="_Toc903429"/>
                             <w:r>
                               <w:t xml:space="preserve">Abbildung </w:t>
                             </w:r>
@@ -5951,7 +5851,7 @@
           </mc:Choice>
           <mc:Fallback>
             <w:pict>
-              <v:shape w14:anchorId="73BB45A5" id="Textfeld 192" o:spid="_x0000_s1028" type="#_x0000_t202" style="position:absolute;left:0;text-align:left;margin-left:0;margin-top:69pt;width:471.1pt;height:.05pt;z-index:251694080;visibility:visible;mso-wrap-style:square;mso-wrap-distance-left:9pt;mso-wrap-distance-top:0;mso-wrap-distance-right:9pt;mso-wrap-distance-bottom:0;mso-position-horizontal:absolute;mso-position-horizontal-relative:text;mso-position-vertical:absolute;mso-position-vertical-relative:text;v-text-anchor:top" o:gfxdata="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" stroked="f">
+              <v:shape w14:anchorId="7609AF2E" id="Textfeld 192" o:spid="_x0000_s1028" type="#_x0000_t202" style="position:absolute;left:0;text-align:left;margin-left:0;margin-top:69pt;width:471.1pt;height:.05pt;z-index:251694080;visibility:visible;mso-wrap-style:square;mso-wrap-distance-left:9pt;mso-wrap-distance-top:0;mso-wrap-distance-right:9pt;mso-wrap-distance-bottom:0;mso-position-horizontal:absolute;mso-position-horizontal-relative:text;mso-position-vertical:absolute;mso-position-vertical-relative:text;v-text-anchor:top" o:gfxdata="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" stroked="f">
                 <v:textbox style="mso-fit-shape-to-text:t" inset="0,0,0,0">
                   <w:txbxContent>
                     <w:p>
@@ -5963,7 +5863,7 @@
                           <w:lang w:val="de-DE"/>
                         </w:rPr>
                       </w:pPr>
-                      <w:bookmarkStart w:id="16" w:name="_Toc902777"/>
+                      <w:bookmarkStart w:id="16" w:name="_Toc903429"/>
                       <w:r>
                         <w:t xml:space="preserve">Abbildung </w:t>
                       </w:r>
@@ -6034,7 +5934,7 @@
       <w:pPr>
         <w:pStyle w:val="berschrift2"/>
       </w:pPr>
-      <w:bookmarkStart w:id="17" w:name="_Toc879918"/>
+      <w:bookmarkStart w:id="17" w:name="_Toc903386"/>
       <w:r>
         <w:t>Recherche zu den Hauptaspekten</w:t>
       </w:r>
@@ -6080,16 +5980,11 @@
       <w:r>
         <w:t xml:space="preserve">Während der Recherche </w:t>
       </w:r>
-      <w:proofErr w:type="gramStart"/>
       <w:r>
         <w:t>zu den</w:t>
       </w:r>
       <w:r>
-        <w:t xml:space="preserve"> unterschiedlichen Parameter</w:t>
-      </w:r>
-      <w:proofErr w:type="gramEnd"/>
-      <w:r>
-        <w:t xml:space="preserve"> von Softwarelösungen, haben sich die folgenden zwei </w:t>
+        <w:t xml:space="preserve"> unterschiedlichen Parameter von Softwarelösungen, haben sich die folgenden zwei </w:t>
       </w:r>
       <w:r>
         <w:t>Aspekte, bezüglich der Softwareeigenentwicklung, al</w:t>
@@ -6103,148 +5998,171 @@
       <w:r>
         <w:t xml:space="preserve"> herausgestellt: </w:t>
       </w:r>
-      <w:proofErr w:type="spellStart"/>
-      <w:r>
-        <w:t>Make</w:t>
-      </w:r>
-      <w:proofErr w:type="spellEnd"/>
+      <w:r>
+        <w:t xml:space="preserve">Make Or Buy – Entscheidungen </w:t>
+      </w:r>
+      <w:r>
+        <w:t>und die Unterscheidung zwischen Individual- und Standardsoftware.</w:t>
+      </w:r>
+    </w:p>
+    <w:p>
+      <w:pPr>
+        <w:pStyle w:val="StandardJKU"/>
+      </w:pPr>
+    </w:p>
+    <w:p>
+      <w:pPr>
+        <w:pStyle w:val="berschrift3"/>
+      </w:pPr>
+      <w:bookmarkStart w:id="18" w:name="_Toc903387"/>
+      <w:r>
+        <w:lastRenderedPageBreak/>
+        <w:t xml:space="preserve">Make Or Buy </w:t>
+      </w:r>
+      <w:r>
+        <w:t>Entscheidung beim Beschaffen von</w:t>
+      </w:r>
+      <w:r>
+        <w:t xml:space="preserve"> Softwarelösungen</w:t>
+      </w:r>
+      <w:bookmarkEnd w:id="18"/>
+    </w:p>
+    <w:p>
+      <w:pPr>
+        <w:pStyle w:val="StandardJKU"/>
+        <w:rPr>
+          <w:sz w:val="4"/>
+        </w:rPr>
+      </w:pPr>
+    </w:p>
+    <w:p>
+      <w:pPr>
+        <w:pStyle w:val="StandardJKU"/>
+        <w:spacing w:line="360" w:lineRule="auto"/>
+      </w:pPr>
+      <w:r>
+        <w:t xml:space="preserve">Die </w:t>
+      </w:r>
+      <w:r>
+        <w:t xml:space="preserve">Anwesenheit </w:t>
+      </w:r>
+      <w:r>
+        <w:t>von Software</w:t>
+      </w:r>
+      <w:r>
+        <w:t>anwendungen</w:t>
+      </w:r>
+      <w:r>
+        <w:t xml:space="preserve"> in Computergeräten, Mobiltelefonen, tragbaren Geräten und </w:t>
+      </w:r>
+      <w:r>
+        <w:t>T</w:t>
+      </w:r>
+      <w:r>
+        <w:t xml:space="preserve">ablets hat </w:t>
+      </w:r>
+      <w:r>
+        <w:t>Softwareapplikationen</w:t>
+      </w:r>
+      <w:r>
+        <w:t xml:space="preserve"> zu einer extrem wichtigen Instanz für die Durchführung der Ereignisse des Lebens gemacht</w:t>
+      </w:r>
+      <w:r>
+        <w:t xml:space="preserve"> wodurch </w:t>
+      </w:r>
+      <w:r>
+        <w:t>die Entwicklung von Software</w:t>
+      </w:r>
+      <w:r>
+        <w:t>lösungen</w:t>
+      </w:r>
+      <w:r>
+        <w:t xml:space="preserve"> daher im Laufe der Zeit zugenommen</w:t>
+      </w:r>
+      <w:r>
+        <w:t xml:space="preserve"> hat</w:t>
+      </w:r>
+      <w:r>
+        <w:t>.</w:t>
+      </w:r>
+    </w:p>
+    <w:p>
+      <w:pPr>
+        <w:pStyle w:val="StandardJKU"/>
+        <w:spacing w:line="360" w:lineRule="auto"/>
+      </w:pPr>
+      <w:r>
+        <w:t xml:space="preserve">Es wurde </w:t>
+      </w:r>
+      <w:r>
+        <w:t xml:space="preserve">festgestellt, dass die Hersteller und Konsumenten von Softwareanwendungen </w:t>
+      </w:r>
+      <w:r>
+        <w:t xml:space="preserve">zahlenmäßig zugenommen </w:t>
+      </w:r>
+      <w:r>
+        <w:t>haben und Softwareanwendungen rationaler an di</w:t>
+      </w:r>
+      <w:r>
+        <w:t>e Anforderungen angepasst worden sind.</w:t>
+      </w:r>
       <w:r>
         <w:t xml:space="preserve"> </w:t>
       </w:r>
-      <w:proofErr w:type="spellStart"/>
-      <w:r>
-        <w:t>Or</w:t>
-      </w:r>
-      <w:proofErr w:type="spellEnd"/>
-      <w:r>
-        <w:t xml:space="preserve"> Buy – Entscheidungen </w:t>
-      </w:r>
-      <w:r>
-        <w:t>und die Unterscheidung zwischen Individual- und Standardsoftware.</w:t>
-      </w:r>
-    </w:p>
-    <w:p>
-      <w:pPr>
-        <w:pStyle w:val="StandardJKU"/>
-      </w:pPr>
-    </w:p>
-    <w:p>
-      <w:pPr>
-        <w:pStyle w:val="berschrift3"/>
-      </w:pPr>
-      <w:bookmarkStart w:id="18" w:name="_Toc879919"/>
-      <w:proofErr w:type="spellStart"/>
-      <w:r>
-        <w:lastRenderedPageBreak/>
-        <w:t>Make</w:t>
-      </w:r>
-      <w:proofErr w:type="spellEnd"/>
+      <w:r>
+        <w:fldChar w:fldCharType="begin" w:fldLock="1"/>
+      </w:r>
+      <w:r>
+        <w:instrText>ADDIN CSL_CITATION {"citationItems":[{"id":"ITEM-1","itemData":{"DOI":"10.1109/ACCESS.2017.2762729","ISSN":"21693536","abstract":"Software development is a set of activities which time, budget, and effort of the human resource. Over the years, the software development process has matured to enable the adaptation and integration of commercially available components. The availability of commercially-off-the-shelf and modifiable-off-the-shelf components has transferred the complexity from development and design phases to the integration phase and we can observe large- application development by integrating the available components. Often, due to the limitation of technological and other resources, developing a software application in-house may be less beneficial. In such circumstances, development firms opt to either buy software or outsource the development. In this paper, we identify the factors that govern the decision of making software applications in-house, outsourcing them, or buying them from the market. Since the concept of component integration is more common in large scale applications, in this paper we consider this case.","author":[{"dropping-particle":"","family":"Shahzad","given":"Basit","non-dropping-particle":"","parse-names":false,"suffix":""},{"dropping-particle":"","family":"Abdullatif","given":"Abdullatif M.","non-dropping-particle":"","parse-names":false,"suffix":""},{"dropping-particle":"","family":"Ikram","given":"Naveed","non-dropping-particle":"","parse-names":false,"suffix":""},{"dropping-particle":"","family":"Mashkoor","given":"Atif","non-dropping-particle":"","parse-names":false,"suffix":""}],"container-title":"IEEE Access","id":"ITEM-1","issued":{"date-parts":[["2017"]]},"page":"24262-24274","title":"Build Software or Buy: A Study on Developing Large Scale Software","type":"article-journal","volume":"5"},"uris":["http://www.mendeley.com/documents/?uuid=12a651cd-1af5-4345-ac9d-6d9db01a7315"]}],"mendeley":{"formattedCitation":"[2]","plainTextFormattedCitation":"[2]","previouslyFormattedCitation":"[1]"},"properties":{"noteIndex":0},"schema":"https://github.com/citation-style-language/schema/raw/master/csl-citation.json"}</w:instrText>
+      </w:r>
+      <w:r>
+        <w:fldChar w:fldCharType="separate"/>
+      </w:r>
+      <w:r>
+        <w:rPr>
+          <w:noProof/>
+        </w:rPr>
+        <w:t>[2]</w:t>
+      </w:r>
+      <w:r>
+        <w:fldChar w:fldCharType="end"/>
+      </w:r>
       <w:r>
         <w:t xml:space="preserve"> </w:t>
       </w:r>
-      <w:proofErr w:type="spellStart"/>
-      <w:r>
-        <w:t>Or</w:t>
-      </w:r>
-      <w:proofErr w:type="spellEnd"/>
-      <w:r>
-        <w:t xml:space="preserve"> Buy </w:t>
-      </w:r>
-      <w:r>
-        <w:t>Entscheidung beim Beschaffen von</w:t>
-      </w:r>
-      <w:r>
-        <w:t xml:space="preserve"> Softwarelösungen</w:t>
-      </w:r>
-      <w:bookmarkEnd w:id="18"/>
-    </w:p>
-    <w:p>
-      <w:pPr>
-        <w:pStyle w:val="StandardJKU"/>
-        <w:rPr>
-          <w:sz w:val="4"/>
-        </w:rPr>
-      </w:pPr>
-    </w:p>
-    <w:p>
-      <w:pPr>
-        <w:pStyle w:val="StandardJKU"/>
-        <w:spacing w:line="360" w:lineRule="auto"/>
-      </w:pPr>
-      <w:r>
-        <w:t xml:space="preserve">Die </w:t>
-      </w:r>
-      <w:r>
-        <w:t xml:space="preserve">Anwesenheit </w:t>
-      </w:r>
-      <w:r>
-        <w:t>von Software</w:t>
-      </w:r>
-      <w:r>
-        <w:t>anwendungen</w:t>
-      </w:r>
-      <w:r>
-        <w:t xml:space="preserve"> in Computergeräten, Mobiltelefonen, tragbaren Geräten und </w:t>
-      </w:r>
-      <w:r>
-        <w:t>T</w:t>
-      </w:r>
-      <w:r>
-        <w:t xml:space="preserve">ablets hat </w:t>
-      </w:r>
-      <w:r>
-        <w:t>Softwareapplikationen</w:t>
-      </w:r>
-      <w:r>
-        <w:t xml:space="preserve"> zu einer </w:t>
-      </w:r>
-      <w:proofErr w:type="gramStart"/>
-      <w:r>
-        <w:t>extrem wichtigen</w:t>
-      </w:r>
-      <w:proofErr w:type="gramEnd"/>
-      <w:r>
-        <w:t xml:space="preserve"> Instanz für die Durchführung der Ereignisse des Lebens gemacht</w:t>
-      </w:r>
-      <w:r>
-        <w:t xml:space="preserve"> wodurch </w:t>
-      </w:r>
-      <w:r>
-        <w:t>die Entwicklung von Software</w:t>
+    </w:p>
+    <w:p>
+      <w:pPr>
+        <w:pStyle w:val="StandardJKU"/>
+        <w:spacing w:line="360" w:lineRule="auto"/>
+      </w:pPr>
+      <w:r>
+        <w:t xml:space="preserve">In einer typischen </w:t>
+      </w:r>
+      <w:r>
+        <w:t xml:space="preserve">Entwicklungsumgebung, in der Verfahren, Standards und Teamstrukturen befolgt werden, ist die Entwicklung von Software eine kostenintensive Tätigkeit. Die Unternehmen, die keine geplante Zeit und notwendige finanzielle Ressourcen aufwenden, </w:t>
+      </w:r>
+      <w:r>
+        <w:t xml:space="preserve">bringen </w:t>
+      </w:r>
+      <w:r>
+        <w:t>Softwarerisiken in die Entwicklung ein und erhöhen die finanziellen Ver</w:t>
+      </w:r>
+      <w:r>
+        <w:t>bindlichkeiten und Verluste.</w:t>
+      </w:r>
+      <w:r>
+        <w:t xml:space="preserve"> Das Entwickeln von Software</w:t>
       </w:r>
       <w:r>
         <w:t>lösungen</w:t>
       </w:r>
       <w:r>
-        <w:t xml:space="preserve"> daher im Laufe der Zeit zugenommen</w:t>
-      </w:r>
-      <w:r>
-        <w:t xml:space="preserve"> hat</w:t>
+        <w:t xml:space="preserve"> ist jedoch eine zeit- und kostenintensive Aktivität, für die viele andere Ressourcen entsprechend den Anforderungen der Entwicklungsaktivität platziert werden müssen</w:t>
       </w:r>
       <w:r>
         <w:t>.</w:t>
       </w:r>
-    </w:p>
-    <w:p>
-      <w:pPr>
-        <w:pStyle w:val="StandardJKU"/>
-        <w:spacing w:line="360" w:lineRule="auto"/>
-      </w:pPr>
-      <w:r>
-        <w:t xml:space="preserve">Es wurde </w:t>
-      </w:r>
-      <w:r>
-        <w:t xml:space="preserve">festgestellt, dass die Hersteller und Konsumenten von Softwareanwendungen </w:t>
-      </w:r>
-      <w:r>
-        <w:t xml:space="preserve">zahlenmäßig zugenommen </w:t>
-      </w:r>
-      <w:r>
-        <w:t>haben und Softwareanwendungen rationaler an di</w:t>
-      </w:r>
-      <w:r>
-        <w:t>e Anforderungen angepasst worden sind.</w:t>
-      </w:r>
       <w:r>
         <w:t xml:space="preserve"> </w:t>
       </w:r>
@@ -6266,63 +6184,6 @@
       <w:r>
         <w:fldChar w:fldCharType="end"/>
       </w:r>
-      <w:r>
-        <w:t xml:space="preserve"> </w:t>
-      </w:r>
-    </w:p>
-    <w:p>
-      <w:pPr>
-        <w:pStyle w:val="StandardJKU"/>
-        <w:spacing w:line="360" w:lineRule="auto"/>
-      </w:pPr>
-      <w:r>
-        <w:t xml:space="preserve">In einer typischen </w:t>
-      </w:r>
-      <w:r>
-        <w:t xml:space="preserve">Entwicklungsumgebung, in der Verfahren, Standards und Teamstrukturen befolgt werden, ist die Entwicklung von Software eine kostenintensive Tätigkeit. Die Unternehmen, die keine geplante Zeit und notwendige finanzielle Ressourcen aufwenden, </w:t>
-      </w:r>
-      <w:r>
-        <w:t xml:space="preserve">bringen </w:t>
-      </w:r>
-      <w:r>
-        <w:t>Softwarerisiken in die Entwicklung ein und erhöhen die finanziellen Ver</w:t>
-      </w:r>
-      <w:r>
-        <w:t>bindlichkeiten und Verluste.</w:t>
-      </w:r>
-      <w:r>
-        <w:t xml:space="preserve"> Das Entwickeln von Software</w:t>
-      </w:r>
-      <w:r>
-        <w:t>lösungen</w:t>
-      </w:r>
-      <w:r>
-        <w:t xml:space="preserve"> ist jedoch eine zeit- und kostenintensive Aktivität, für die viele andere Ressourcen entsprechend den Anforderungen der Entwicklungsaktivität platziert werden müssen</w:t>
-      </w:r>
-      <w:r>
-        <w:t>.</w:t>
-      </w:r>
-      <w:r>
-        <w:t xml:space="preserve"> </w:t>
-      </w:r>
-      <w:r>
-        <w:fldChar w:fldCharType="begin" w:fldLock="1"/>
-      </w:r>
-      <w:r>
-        <w:instrText>ADDIN CSL_CITATION {"citationItems":[{"id":"ITEM-1","itemData":{"DOI":"10.1109/ACCESS.2017.2762729","ISSN":"21693536","abstract":"Software development is a set of activities which time, budget, and effort of the human resource. Over the years, the software development process has matured to enable the adaptation and integration of commercially available components. The availability of commercially-off-the-shelf and modifiable-off-the-shelf components has transferred the complexity from development and design phases to the integration phase and we can observe large- application development by integrating the available components. Often, due to the limitation of technological and other resources, developing a software application in-house may be less beneficial. In such circumstances, development firms opt to either buy software or outsource the development. In this paper, we identify the factors that govern the decision of making software applications in-house, outsourcing them, or buying them from the market. Since the concept of component integration is more common in large scale applications, in this paper we consider this case.","author":[{"dropping-particle":"","family":"Shahzad","given":"Basit","non-dropping-particle":"","parse-names":false,"suffix":""},{"dropping-particle":"","family":"Abdullatif","given":"Abdullatif M.","non-dropping-particle":"","parse-names":false,"suffix":""},{"dropping-particle":"","family":"Ikram","given":"Naveed","non-dropping-particle":"","parse-names":false,"suffix":""},{"dropping-particle":"","family":"Mashkoor","given":"Atif","non-dropping-particle":"","parse-names":false,"suffix":""}],"container-title":"IEEE Access","id":"ITEM-1","issued":{"date-parts":[["2017"]]},"page":"24262-24274","title":"Build Software or Buy: A Study on Developing Large Scale Software","type":"article-journal","volume":"5"},"uris":["http://www.mendeley.com/documents/?uuid=12a651cd-1af5-4345-ac9d-6d9db01a7315"]}],"mendeley":{"formattedCitation":"[2]","plainTextFormattedCitation":"[2]","previouslyFormattedCitation":"[1]"},"properties":{"noteIndex":0},"schema":"https://github.com/citation-style-language/schema/raw/master/csl-citation.json"}</w:instrText>
-      </w:r>
-      <w:r>
-        <w:fldChar w:fldCharType="separate"/>
-      </w:r>
-      <w:r>
-        <w:rPr>
-          <w:noProof/>
-        </w:rPr>
-        <w:t>[2]</w:t>
-      </w:r>
-      <w:r>
-        <w:fldChar w:fldCharType="end"/>
-      </w:r>
     </w:p>
     <w:p>
       <w:pPr>
@@ -6345,35 +6206,7 @@
         <w:rPr>
           <w:lang w:val="de-AT"/>
         </w:rPr>
-        <w:t xml:space="preserve">weisen einige Vor- und Nachteile auf, die Unternehmen dazu veranlassen, </w:t>
-      </w:r>
-      <w:proofErr w:type="spellStart"/>
-      <w:r>
-        <w:rPr>
-          <w:lang w:val="de-AT"/>
-        </w:rPr>
-        <w:t>Make</w:t>
-      </w:r>
-      <w:proofErr w:type="spellEnd"/>
-      <w:r>
-        <w:rPr>
-          <w:lang w:val="de-AT"/>
-        </w:rPr>
-        <w:t>-</w:t>
-      </w:r>
-      <w:proofErr w:type="spellStart"/>
-      <w:r>
-        <w:rPr>
-          <w:lang w:val="de-AT"/>
-        </w:rPr>
-        <w:t>or</w:t>
-      </w:r>
-      <w:proofErr w:type="spellEnd"/>
-      <w:r>
-        <w:rPr>
-          <w:lang w:val="de-AT"/>
-        </w:rPr>
-        <w:t>-Buy-Entscheidungen sorgfältig vorzubereiten.</w:t>
+        <w:t>weisen einige Vor- und Nachteile auf, die Unternehmen dazu veranlassen, Make-or-Buy-Entscheidungen sorgfältig vorzubereiten.</w:t>
       </w:r>
       <w:r>
         <w:rPr>
@@ -6717,13 +6550,8 @@
         <w:t xml:space="preserve">Bewahrung </w:t>
       </w:r>
       <w:r>
-        <w:t>vom eigenen IT-</w:t>
-      </w:r>
-      <w:proofErr w:type="spellStart"/>
-      <w:r>
-        <w:t>Know-How</w:t>
-      </w:r>
-      <w:proofErr w:type="spellEnd"/>
+        <w:t>vom eigenen IT-Know-How</w:t>
+      </w:r>
     </w:p>
     <w:p>
       <w:pPr>
@@ -6995,7 +6823,7 @@
       <w:pPr>
         <w:pStyle w:val="berschrift3"/>
       </w:pPr>
-      <w:bookmarkStart w:id="19" w:name="_Toc879920"/>
+      <w:bookmarkStart w:id="19" w:name="_Toc903388"/>
       <w:r>
         <w:t xml:space="preserve">Individual- </w:t>
       </w:r>
@@ -7455,7 +7283,7 @@
       <w:pPr>
         <w:pStyle w:val="berschrift2"/>
       </w:pPr>
-      <w:bookmarkStart w:id="20" w:name="_Toc879921"/>
+      <w:bookmarkStart w:id="20" w:name="_Toc903389"/>
       <w:r>
         <w:lastRenderedPageBreak/>
         <w:t>Entwicklung eines Fragebogens</w:t>
@@ -7481,7 +7309,7 @@
         <w:pStyle w:val="berschrift3"/>
         <w:jc w:val="both"/>
       </w:pPr>
-      <w:bookmarkStart w:id="21" w:name="_Toc879922"/>
+      <w:bookmarkStart w:id="21" w:name="_Toc903390"/>
       <w:r>
         <w:t>Einleitung eines Fragebogens</w:t>
       </w:r>
@@ -7746,7 +7574,7 @@
           <w:rFonts w:eastAsiaTheme="minorHAnsi"/>
         </w:rPr>
       </w:pPr>
-      <w:bookmarkStart w:id="22" w:name="_Toc879923"/>
+      <w:bookmarkStart w:id="22" w:name="_Toc903391"/>
       <w:r>
         <w:rPr>
           <w:rFonts w:eastAsiaTheme="minorHAnsi"/>
@@ -7839,14 +7667,14 @@
       <w:pPr>
         <w:pStyle w:val="Beschriftung"/>
       </w:pPr>
-      <w:bookmarkStart w:id="23" w:name="_Toc902778"/>
+      <w:bookmarkStart w:id="23" w:name="_Toc903430"/>
       <w:r>
         <w:rPr>
           <w:noProof/>
         </w:rPr>
         <w:lastRenderedPageBreak/>
         <w:drawing>
-          <wp:anchor distT="0" distB="0" distL="114300" distR="114300" simplePos="0" relativeHeight="251707392" behindDoc="1" locked="0" layoutInCell="1" allowOverlap="1" wp14:anchorId="3F880D8A">
+          <wp:anchor distT="0" distB="0" distL="114300" distR="114300" simplePos="0" relativeHeight="251707392" behindDoc="1" locked="0" layoutInCell="1" allowOverlap="1" wp14:anchorId="489C4E83" wp14:editId="2F7CD986">
             <wp:simplePos x="0" y="0"/>
             <wp:positionH relativeFrom="column">
               <wp:posOffset>36092</wp:posOffset>
@@ -8053,7 +7881,7 @@
           <w:rFonts w:eastAsiaTheme="minorHAnsi"/>
         </w:rPr>
       </w:pPr>
-      <w:bookmarkStart w:id="24" w:name="_Toc879924"/>
+      <w:bookmarkStart w:id="24" w:name="_Toc903392"/>
       <w:r>
         <w:rPr>
           <w:rFonts w:eastAsiaTheme="minorHAnsi"/>
@@ -8324,13 +8152,13 @@
           <w:rFonts w:eastAsiaTheme="minorHAnsi"/>
         </w:rPr>
       </w:pPr>
-      <w:bookmarkStart w:id="25" w:name="_Toc879925"/>
+      <w:bookmarkStart w:id="25" w:name="_Toc903393"/>
       <w:r>
         <w:rPr>
           <w:noProof/>
         </w:rPr>
         <w:drawing>
-          <wp:anchor distT="0" distB="0" distL="114300" distR="114300" simplePos="0" relativeHeight="251706368" behindDoc="1" locked="0" layoutInCell="1" allowOverlap="1" wp14:anchorId="74967BFE">
+          <wp:anchor distT="0" distB="0" distL="114300" distR="114300" simplePos="0" relativeHeight="251706368" behindDoc="1" locked="0" layoutInCell="1" allowOverlap="1" wp14:anchorId="63B1ACAA" wp14:editId="3239DE6F">
             <wp:simplePos x="0" y="0"/>
             <wp:positionH relativeFrom="column">
               <wp:posOffset>99887</wp:posOffset>
@@ -8407,21 +8235,7 @@
         <w:rPr>
           <w:rFonts w:eastAsiaTheme="minorHAnsi"/>
         </w:rPr>
-        <w:t>Angesicht zu Angesicht (Face-</w:t>
-      </w:r>
-      <w:proofErr w:type="spellStart"/>
-      <w:r>
-        <w:rPr>
-          <w:rFonts w:eastAsiaTheme="minorHAnsi"/>
-        </w:rPr>
-        <w:t>to</w:t>
-      </w:r>
-      <w:proofErr w:type="spellEnd"/>
-      <w:r>
-        <w:rPr>
-          <w:rFonts w:eastAsiaTheme="minorHAnsi"/>
-        </w:rPr>
-        <w:t>-Face)</w:t>
+        <w:t>Angesicht zu Angesicht (Face-to-Face)</w:t>
       </w:r>
       <w:bookmarkEnd w:id="25"/>
     </w:p>
@@ -8429,7 +8243,7 @@
       <w:pPr>
         <w:pStyle w:val="Beschriftung"/>
       </w:pPr>
-      <w:bookmarkStart w:id="26" w:name="_Toc902779"/>
+      <w:bookmarkStart w:id="26" w:name="_Toc903431"/>
       <w:r>
         <w:t xml:space="preserve">Abbildung </w:t>
       </w:r>
@@ -8545,14 +8359,14 @@
           <w:rFonts w:eastAsiaTheme="minorHAnsi"/>
         </w:rPr>
       </w:pPr>
-      <w:bookmarkStart w:id="27" w:name="_Toc879926"/>
+      <w:bookmarkStart w:id="27" w:name="_Toc903394"/>
       <w:r>
         <w:rPr>
           <w:noProof/>
         </w:rPr>
         <w:lastRenderedPageBreak/>
         <w:drawing>
-          <wp:anchor distT="0" distB="0" distL="114300" distR="114300" simplePos="0" relativeHeight="251705344" behindDoc="1" locked="0" layoutInCell="1" allowOverlap="1" wp14:anchorId="75F95FFB">
+          <wp:anchor distT="0" distB="0" distL="114300" distR="114300" simplePos="0" relativeHeight="251705344" behindDoc="1" locked="0" layoutInCell="1" allowOverlap="1" wp14:anchorId="711718A5" wp14:editId="1E19675B">
             <wp:simplePos x="0" y="0"/>
             <wp:positionH relativeFrom="column">
               <wp:posOffset>4194</wp:posOffset>
@@ -8632,21 +8446,7 @@
         <w:rPr>
           <w:rFonts w:eastAsiaTheme="minorHAnsi"/>
         </w:rPr>
-        <w:t>Angesicht zu Angesicht CAPI (Face-</w:t>
-      </w:r>
-      <w:proofErr w:type="spellStart"/>
-      <w:r>
-        <w:rPr>
-          <w:rFonts w:eastAsiaTheme="minorHAnsi"/>
-        </w:rPr>
-        <w:t>to</w:t>
-      </w:r>
-      <w:proofErr w:type="spellEnd"/>
-      <w:r>
-        <w:rPr>
-          <w:rFonts w:eastAsiaTheme="minorHAnsi"/>
-        </w:rPr>
-        <w:t>-Face CAPI)</w:t>
+        <w:t>Angesicht zu Angesicht CAPI (Face-to-Face CAPI)</w:t>
       </w:r>
       <w:bookmarkEnd w:id="27"/>
     </w:p>
@@ -8657,77 +8457,61 @@
           <w:lang w:val="en-US"/>
         </w:rPr>
       </w:pPr>
-      <w:bookmarkStart w:id="28" w:name="_Toc902780"/>
-      <w:proofErr w:type="spellStart"/>
+      <w:bookmarkStart w:id="28" w:name="_Toc903432"/>
       <w:r>
         <w:rPr>
           <w:lang w:val="en-US"/>
         </w:rPr>
-        <w:t>Abbildung</w:t>
-      </w:r>
-      <w:proofErr w:type="spellEnd"/>
+        <w:t xml:space="preserve">Abbildung </w:t>
+      </w:r>
+      <w:r>
+        <w:fldChar w:fldCharType="begin"/>
+      </w:r>
       <w:r>
         <w:rPr>
           <w:lang w:val="en-US"/>
         </w:rPr>
-        <w:t xml:space="preserve"> </w:t>
-      </w:r>
-      <w:r>
-        <w:fldChar w:fldCharType="begin"/>
-      </w:r>
-      <w:r>
-        <w:rPr>
+        <w:instrText xml:space="preserve"> SEQ Abbildung \* ARABIC </w:instrText>
+      </w:r>
+      <w:r>
+        <w:fldChar w:fldCharType="separate"/>
+      </w:r>
+      <w:r>
+        <w:rPr>
+          <w:noProof/>
           <w:lang w:val="en-US"/>
         </w:rPr>
-        <w:instrText xml:space="preserve"> SEQ Abbildung \* ARABIC </w:instrText>
-      </w:r>
-      <w:r>
-        <w:fldChar w:fldCharType="separate"/>
-      </w:r>
-      <w:r>
-        <w:rPr>
-          <w:noProof/>
+        <w:t>4</w:t>
+      </w:r>
+      <w:r>
+        <w:fldChar w:fldCharType="end"/>
+      </w:r>
+      <w:r>
+        <w:rPr>
           <w:lang w:val="en-US"/>
         </w:rPr>
-        <w:t>4</w:t>
-      </w:r>
-      <w:r>
-        <w:fldChar w:fldCharType="end"/>
+        <w:t xml:space="preserve">: </w:t>
       </w:r>
       <w:r>
         <w:rPr>
           <w:lang w:val="en-US"/>
         </w:rPr>
-        <w:t xml:space="preserve">: </w:t>
+        <w:t>Face-to-Face C</w:t>
       </w:r>
       <w:r>
         <w:rPr>
           <w:lang w:val="en-US"/>
         </w:rPr>
-        <w:t>Face-to-Face C</w:t>
-      </w:r>
-      <w:r>
+        <w:t>API Befragung</w:t>
+      </w:r>
+      <w:bookmarkEnd w:id="28"/>
+    </w:p>
+    <w:p>
+      <w:pPr>
+        <w:pStyle w:val="StandardJKU"/>
         <w:rPr>
           <w:lang w:val="en-US"/>
         </w:rPr>
-        <w:t xml:space="preserve">API </w:t>
-      </w:r>
-      <w:proofErr w:type="spellStart"/>
-      <w:r>
-        <w:rPr>
-          <w:lang w:val="en-US"/>
-        </w:rPr>
-        <w:t>Befragung</w:t>
-      </w:r>
-      <w:bookmarkEnd w:id="28"/>
-      <w:proofErr w:type="spellEnd"/>
-    </w:p>
-    <w:p>
-      <w:pPr>
-        <w:pStyle w:val="StandardJKU"/>
-        <w:rPr>
-          <w:lang w:val="en-US"/>
-        </w:rPr>
       </w:pPr>
     </w:p>
     <w:p>
@@ -8742,49 +8526,7 @@
         <w:rPr>
           <w:lang w:val="de-DE"/>
         </w:rPr>
-        <w:t>CAPI (Computer-</w:t>
-      </w:r>
-      <w:proofErr w:type="spellStart"/>
-      <w:r>
-        <w:rPr>
-          <w:lang w:val="de-DE"/>
-        </w:rPr>
-        <w:t>Assisted</w:t>
-      </w:r>
-      <w:proofErr w:type="spellEnd"/>
-      <w:r>
-        <w:rPr>
-          <w:lang w:val="de-DE"/>
-        </w:rPr>
-        <w:t xml:space="preserve"> </w:t>
-      </w:r>
-      <w:proofErr w:type="gramStart"/>
-      <w:r>
-        <w:rPr>
-          <w:lang w:val="de-DE"/>
-        </w:rPr>
-        <w:t>Personal</w:t>
-      </w:r>
-      <w:proofErr w:type="gramEnd"/>
-      <w:r>
-        <w:rPr>
-          <w:lang w:val="de-DE"/>
-        </w:rPr>
-        <w:t xml:space="preserve"> </w:t>
-      </w:r>
-      <w:proofErr w:type="spellStart"/>
-      <w:r>
-        <w:rPr>
-          <w:lang w:val="de-DE"/>
-        </w:rPr>
-        <w:t>Interviewing</w:t>
-      </w:r>
-      <w:proofErr w:type="spellEnd"/>
-      <w:r>
-        <w:rPr>
-          <w:lang w:val="de-DE"/>
-        </w:rPr>
-        <w:t xml:space="preserve">) ist eine Möglichkeit, den Interviewer mithilfe eines tragbaren Computers vor Ort mit dem Probanden den Fragebogen durchzuführen, siehe dazu Abbildung </w:t>
+        <w:t xml:space="preserve">CAPI (Computer-Assisted Personal Interviewing) ist eine Möglichkeit, den Interviewer mithilfe eines tragbaren Computers vor Ort mit dem Probanden den Fragebogen durchzuführen, siehe dazu Abbildung </w:t>
       </w:r>
       <w:r>
         <w:rPr>
@@ -8916,14 +8658,14 @@
           <w:rFonts w:eastAsiaTheme="minorHAnsi"/>
         </w:rPr>
       </w:pPr>
-      <w:bookmarkStart w:id="29" w:name="_Toc879927"/>
+      <w:bookmarkStart w:id="29" w:name="_Toc903395"/>
       <w:r>
         <w:rPr>
           <w:noProof/>
         </w:rPr>
         <w:lastRenderedPageBreak/>
         <w:drawing>
-          <wp:anchor distT="0" distB="0" distL="114300" distR="114300" simplePos="0" relativeHeight="251708416" behindDoc="1" locked="0" layoutInCell="1" allowOverlap="1" wp14:anchorId="1DBB1C21">
+          <wp:anchor distT="0" distB="0" distL="114300" distR="114300" simplePos="0" relativeHeight="251708416" behindDoc="1" locked="0" layoutInCell="1" allowOverlap="1" wp14:anchorId="4F9ED9CF" wp14:editId="1C16CC8B">
             <wp:simplePos x="0" y="0"/>
             <wp:positionH relativeFrom="column">
               <wp:posOffset>4194</wp:posOffset>
@@ -9012,7 +8754,7 @@
           <w:lang w:val="de-DE"/>
         </w:rPr>
       </w:pPr>
-      <w:bookmarkStart w:id="30" w:name="_Toc902781"/>
+      <w:bookmarkStart w:id="30" w:name="_Toc903433"/>
       <w:r>
         <w:t xml:space="preserve">Abbildung </w:t>
       </w:r>
@@ -9117,7 +8859,7 @@
           <w:lang w:val="de-DE"/>
         </w:rPr>
         <w:drawing>
-          <wp:anchor distT="0" distB="0" distL="114300" distR="114300" simplePos="0" relativeHeight="251709440" behindDoc="1" locked="0" layoutInCell="1" allowOverlap="1" wp14:anchorId="7112F773">
+          <wp:anchor distT="0" distB="0" distL="114300" distR="114300" simplePos="0" relativeHeight="251709440" behindDoc="1" locked="0" layoutInCell="1" allowOverlap="1" wp14:anchorId="31B1AB04" wp14:editId="07FA8CFA">
             <wp:simplePos x="0" y="0"/>
             <wp:positionH relativeFrom="column">
               <wp:posOffset>3810</wp:posOffset>
@@ -9198,7 +8940,7 @@
       <w:pPr>
         <w:pStyle w:val="Beschriftung"/>
       </w:pPr>
-      <w:bookmarkStart w:id="31" w:name="_Toc902782"/>
+      <w:bookmarkStart w:id="31" w:name="_Toc903434"/>
       <w:r>
         <w:t xml:space="preserve">Abbildung </w:t>
       </w:r>
@@ -9402,7 +9144,7 @@
           <w:rFonts w:eastAsiaTheme="minorHAnsi"/>
         </w:rPr>
       </w:pPr>
-      <w:bookmarkStart w:id="32" w:name="_Toc879928"/>
+      <w:bookmarkStart w:id="32" w:name="_Toc903396"/>
       <w:r>
         <w:rPr>
           <w:rFonts w:eastAsiaTheme="minorHAnsi"/>
@@ -9428,7 +9170,7 @@
           <w:lang w:val="de-DE"/>
         </w:rPr>
         <w:drawing>
-          <wp:anchor distT="0" distB="0" distL="114300" distR="114300" simplePos="0" relativeHeight="251710464" behindDoc="1" locked="0" layoutInCell="1" allowOverlap="1" wp14:anchorId="7F7A379B">
+          <wp:anchor distT="0" distB="0" distL="114300" distR="114300" simplePos="0" relativeHeight="251710464" behindDoc="1" locked="0" layoutInCell="1" allowOverlap="1" wp14:anchorId="31FF021A" wp14:editId="1F006A87">
             <wp:simplePos x="0" y="0"/>
             <wp:positionH relativeFrom="column">
               <wp:posOffset>4386</wp:posOffset>
@@ -9509,7 +9251,7 @@
       <w:pPr>
         <w:pStyle w:val="Beschriftung"/>
       </w:pPr>
-      <w:bookmarkStart w:id="33" w:name="_Toc902783"/>
+      <w:bookmarkStart w:id="33" w:name="_Toc903435"/>
       <w:r>
         <w:t xml:space="preserve">Abbildung </w:t>
       </w:r>
@@ -9639,7 +9381,7 @@
           <w:rFonts w:eastAsiaTheme="minorHAnsi"/>
         </w:rPr>
       </w:pPr>
-      <w:bookmarkStart w:id="34" w:name="_Toc879929"/>
+      <w:bookmarkStart w:id="34" w:name="_Toc903397"/>
       <w:r>
         <w:rPr>
           <w:rFonts w:eastAsiaTheme="minorHAnsi"/>
@@ -9837,13 +9579,13 @@
           <w:rFonts w:eastAsiaTheme="minorHAnsi"/>
         </w:rPr>
       </w:pPr>
-      <w:bookmarkStart w:id="35" w:name="_Toc879930"/>
+      <w:bookmarkStart w:id="35" w:name="_Toc903398"/>
       <w:r>
         <w:rPr>
           <w:noProof/>
         </w:rPr>
         <w:drawing>
-          <wp:anchor distT="0" distB="0" distL="114300" distR="114300" simplePos="0" relativeHeight="251711488" behindDoc="1" locked="0" layoutInCell="1" allowOverlap="1" wp14:anchorId="30480D6D">
+          <wp:anchor distT="0" distB="0" distL="114300" distR="114300" simplePos="0" relativeHeight="251711488" behindDoc="1" locked="0" layoutInCell="1" allowOverlap="1" wp14:anchorId="6E0370AB" wp14:editId="15062FBC">
             <wp:simplePos x="0" y="0"/>
             <wp:positionH relativeFrom="column">
               <wp:posOffset>-27704</wp:posOffset>
@@ -9931,7 +9673,7 @@
       <w:pPr>
         <w:pStyle w:val="Beschriftung"/>
       </w:pPr>
-      <w:bookmarkStart w:id="36" w:name="_Toc902784"/>
+      <w:bookmarkStart w:id="36" w:name="_Toc903436"/>
       <w:r>
         <w:t xml:space="preserve">Abbildung </w:t>
       </w:r>
@@ -10095,7 +9837,7 @@
           <w:rFonts w:eastAsiaTheme="minorHAnsi"/>
         </w:rPr>
       </w:pPr>
-      <w:bookmarkStart w:id="37" w:name="_Toc879931"/>
+      <w:bookmarkStart w:id="37" w:name="_Toc903399"/>
       <w:r>
         <w:rPr>
           <w:rFonts w:eastAsiaTheme="minorHAnsi"/>
@@ -10256,7 +9998,7 @@
           <w:rFonts w:eastAsiaTheme="minorHAnsi"/>
         </w:rPr>
       </w:pPr>
-      <w:bookmarkStart w:id="38" w:name="_Toc879932"/>
+      <w:bookmarkStart w:id="38" w:name="_Toc903400"/>
       <w:r>
         <w:rPr>
           <w:rFonts w:eastAsiaTheme="minorHAnsi"/>
@@ -10278,7 +10020,7 @@
           <w:noProof/>
         </w:rPr>
         <w:drawing>
-          <wp:anchor distT="0" distB="0" distL="114300" distR="114300" simplePos="0" relativeHeight="251712512" behindDoc="1" locked="0" layoutInCell="1" allowOverlap="1" wp14:anchorId="16EB41B7">
+          <wp:anchor distT="0" distB="0" distL="114300" distR="114300" simplePos="0" relativeHeight="251712512" behindDoc="1" locked="0" layoutInCell="1" allowOverlap="1" wp14:anchorId="2961EA15" wp14:editId="2C5DF69B">
             <wp:simplePos x="0" y="0"/>
             <wp:positionH relativeFrom="column">
               <wp:posOffset>-80645</wp:posOffset>
@@ -10358,7 +10100,7 @@
         <mc:AlternateContent>
           <mc:Choice Requires="wps">
             <w:drawing>
-              <wp:anchor distT="0" distB="0" distL="114300" distR="114300" simplePos="0" relativeHeight="251719680" behindDoc="1" locked="0" layoutInCell="1" allowOverlap="1" wp14:anchorId="1E93F993" wp14:editId="2DDA3A25">
+              <wp:anchor distT="0" distB="0" distL="114300" distR="114300" simplePos="0" relativeHeight="251719680" behindDoc="1" locked="0" layoutInCell="1" allowOverlap="1" wp14:anchorId="2BCA5D05" wp14:editId="0D5F51F3">
                 <wp:simplePos x="0" y="0"/>
                 <wp:positionH relativeFrom="column">
                   <wp:posOffset>-80645</wp:posOffset>
@@ -10403,7 +10145,7 @@
                             <w:pPr>
                               <w:pStyle w:val="Beschriftung"/>
                             </w:pPr>
-                            <w:bookmarkStart w:id="39" w:name="_Toc902785"/>
+                            <w:bookmarkStart w:id="39" w:name="_Toc903437"/>
                             <w:r>
                               <w:t xml:space="preserve">Abbildung </w:t>
                             </w:r>
@@ -10466,14 +10208,14 @@
           </mc:Choice>
           <mc:Fallback>
             <w:pict>
-              <v:shape w14:anchorId="1E93F993" id="Textfeld 210" o:spid="_x0000_s1029" type="#_x0000_t202" style="position:absolute;left:0;text-align:left;margin-left:-6.35pt;margin-top:294.55pt;width:453.6pt;height:.05pt;z-index:-251596800;visibility:visible;mso-wrap-style:square;mso-wrap-distance-left:9pt;mso-wrap-distance-top:0;mso-wrap-distance-right:9pt;mso-wrap-distance-bottom:0;mso-position-horizontal:absolute;mso-position-horizontal-relative:text;mso-position-vertical:absolute;mso-position-vertical-relative:text;v-text-anchor:top" o:gfxdata="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" stroked="f">
+              <v:shape w14:anchorId="2BCA5D05" id="Textfeld 210" o:spid="_x0000_s1029" type="#_x0000_t202" style="position:absolute;left:0;text-align:left;margin-left:-6.35pt;margin-top:294.55pt;width:453.6pt;height:.05pt;z-index:-251596800;visibility:visible;mso-wrap-style:square;mso-wrap-distance-left:9pt;mso-wrap-distance-top:0;mso-wrap-distance-right:9pt;mso-wrap-distance-bottom:0;mso-position-horizontal:absolute;mso-position-horizontal-relative:text;mso-position-vertical:absolute;mso-position-vertical-relative:text;v-text-anchor:top" o:gfxdata="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" stroked="f">
                 <v:textbox style="mso-fit-shape-to-text:t" inset="0,0,0,0">
                   <w:txbxContent>
                     <w:p>
                       <w:pPr>
                         <w:pStyle w:val="Beschriftung"/>
                       </w:pPr>
-                      <w:bookmarkStart w:id="40" w:name="_Toc902785"/>
+                      <w:bookmarkStart w:id="40" w:name="_Toc903437"/>
                       <w:r>
                         <w:t xml:space="preserve">Abbildung </w:t>
                       </w:r>
@@ -10789,7 +10531,7 @@
           <w:rFonts w:eastAsiaTheme="minorHAnsi"/>
         </w:rPr>
       </w:pPr>
-      <w:bookmarkStart w:id="41" w:name="_Toc879933"/>
+      <w:bookmarkStart w:id="41" w:name="_Toc903401"/>
       <w:r>
         <w:rPr>
           <w:noProof/>
@@ -10797,7 +10539,7 @@
         <mc:AlternateContent>
           <mc:Choice Requires="wps">
             <w:drawing>
-              <wp:anchor distT="0" distB="0" distL="114300" distR="114300" simplePos="0" relativeHeight="251721728" behindDoc="1" locked="0" layoutInCell="1" allowOverlap="1" wp14:anchorId="1D861F41" wp14:editId="3D69CF70">
+              <wp:anchor distT="0" distB="0" distL="114300" distR="114300" simplePos="0" relativeHeight="251721728" behindDoc="1" locked="0" layoutInCell="1" allowOverlap="1" wp14:anchorId="1CD7958C" wp14:editId="1590CD2A">
                 <wp:simplePos x="0" y="0"/>
                 <wp:positionH relativeFrom="column">
                   <wp:posOffset>-16510</wp:posOffset>
@@ -10848,7 +10590,7 @@
                                 <w:lang w:val="de-DE"/>
                               </w:rPr>
                             </w:pPr>
-                            <w:bookmarkStart w:id="42" w:name="_Toc902786"/>
+                            <w:bookmarkStart w:id="42" w:name="_Toc903438"/>
                             <w:r>
                               <w:t xml:space="preserve">Abbildung </w:t>
                             </w:r>
@@ -10903,7 +10645,7 @@
           </mc:Choice>
           <mc:Fallback>
             <w:pict>
-              <v:shape w14:anchorId="1D861F41" id="Textfeld 212" o:spid="_x0000_s1030" type="#_x0000_t202" style="position:absolute;left:0;text-align:left;margin-left:-1.3pt;margin-top:270.35pt;width:453.6pt;height:.05pt;z-index:-251594752;visibility:visible;mso-wrap-style:square;mso-wrap-distance-left:9pt;mso-wrap-distance-top:0;mso-wrap-distance-right:9pt;mso-wrap-distance-bottom:0;mso-position-horizontal:absolute;mso-position-horizontal-relative:text;mso-position-vertical:absolute;mso-position-vertical-relative:text;v-text-anchor:top" o:gfxdata="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" stroked="f">
+              <v:shape w14:anchorId="1CD7958C" id="Textfeld 212" o:spid="_x0000_s1030" type="#_x0000_t202" style="position:absolute;left:0;text-align:left;margin-left:-1.3pt;margin-top:270.35pt;width:453.6pt;height:.05pt;z-index:-251594752;visibility:visible;mso-wrap-style:square;mso-wrap-distance-left:9pt;mso-wrap-distance-top:0;mso-wrap-distance-right:9pt;mso-wrap-distance-bottom:0;mso-position-horizontal:absolute;mso-position-horizontal-relative:text;mso-position-vertical:absolute;mso-position-vertical-relative:text;v-text-anchor:top" o:gfxdata="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" stroked="f">
                 <v:textbox style="mso-fit-shape-to-text:t" inset="0,0,0,0">
                   <w:txbxContent>
                     <w:p>
@@ -10916,7 +10658,7 @@
                           <w:lang w:val="de-DE"/>
                         </w:rPr>
                       </w:pPr>
-                      <w:bookmarkStart w:id="43" w:name="_Toc902786"/>
+                      <w:bookmarkStart w:id="43" w:name="_Toc903438"/>
                       <w:r>
                         <w:t xml:space="preserve">Abbildung </w:t>
                       </w:r>
@@ -10968,7 +10710,7 @@
           <w:noProof/>
         </w:rPr>
         <w:drawing>
-          <wp:anchor distT="0" distB="0" distL="114300" distR="114300" simplePos="0" relativeHeight="251713536" behindDoc="1" locked="0" layoutInCell="1" allowOverlap="1" wp14:anchorId="1CA9D6CE">
+          <wp:anchor distT="0" distB="0" distL="114300" distR="114300" simplePos="0" relativeHeight="251713536" behindDoc="1" locked="0" layoutInCell="1" allowOverlap="1" wp14:anchorId="6F1B8BA9" wp14:editId="0EC9D692">
             <wp:simplePos x="0" y="0"/>
             <wp:positionH relativeFrom="column">
               <wp:posOffset>-17012</wp:posOffset>
@@ -11138,7 +10880,7 @@
       <w:pPr>
         <w:pStyle w:val="berschrift2"/>
       </w:pPr>
-      <w:bookmarkStart w:id="44" w:name="_Toc879934"/>
+      <w:bookmarkStart w:id="44" w:name="_Toc903402"/>
       <w:r>
         <w:lastRenderedPageBreak/>
         <w:t>Identifikation der 1000 größten Unternehmen Österreichs &amp; Kategorisierung der Unternehmen nach Geschäftsbereich</w:t>
@@ -11172,16 +10914,11 @@
         <w:t>s</w:t>
       </w:r>
       <w:r>
-        <w:t xml:space="preserve"> und </w:t>
-      </w:r>
-      <w:proofErr w:type="spellStart"/>
-      <w:r>
-        <w:t>ausarbeitete</w:t>
+        <w:t xml:space="preserve"> und ausarbeitete</w:t>
       </w:r>
       <w:r>
         <w:t>s</w:t>
       </w:r>
-      <w:proofErr w:type="spellEnd"/>
       <w:r>
         <w:t xml:space="preserve"> </w:t>
       </w:r>
@@ -11204,15 +10941,7 @@
         <w:spacing w:line="360" w:lineRule="auto"/>
       </w:pPr>
       <w:r>
-        <w:t xml:space="preserve">Bei der </w:t>
-      </w:r>
-      <w:proofErr w:type="spellStart"/>
-      <w:r>
-        <w:t>Kategoriserung</w:t>
-      </w:r>
-      <w:proofErr w:type="spellEnd"/>
-      <w:r>
-        <w:t xml:space="preserve"> der Branchen haben wir uns auf </w:t>
+        <w:t xml:space="preserve">Bei der Kategoriserung der Branchen haben wir uns auf </w:t>
       </w:r>
       <w:r>
         <w:t>folgende</w:t>
@@ -11514,7 +11243,7 @@
         </w:rPr>
         <w:lastRenderedPageBreak/>
         <w:drawing>
-          <wp:anchor distT="0" distB="0" distL="114300" distR="114300" simplePos="0" relativeHeight="251699200" behindDoc="1" locked="0" layoutInCell="1" allowOverlap="1" wp14:anchorId="0E848418">
+          <wp:anchor distT="0" distB="0" distL="114300" distR="114300" simplePos="0" relativeHeight="251699200" behindDoc="1" locked="0" layoutInCell="1" allowOverlap="1" wp14:anchorId="70396266" wp14:editId="6480C835">
             <wp:simplePos x="0" y="0"/>
             <wp:positionH relativeFrom="page">
               <wp:align>center</wp:align>
@@ -11604,7 +11333,7 @@
       <w:pPr>
         <w:pStyle w:val="Beschriftung"/>
       </w:pPr>
-      <w:bookmarkStart w:id="45" w:name="_Toc902787"/>
+      <w:bookmarkStart w:id="45" w:name="_Toc903439"/>
       <w:r>
         <w:t xml:space="preserve">Abbildung </w:t>
       </w:r>
@@ -11655,7 +11384,7 @@
           <w:noProof/>
         </w:rPr>
         <w:drawing>
-          <wp:anchor distT="0" distB="0" distL="114300" distR="114300" simplePos="0" relativeHeight="251700224" behindDoc="1" locked="0" layoutInCell="1" allowOverlap="1" wp14:anchorId="12DE8ECE">
+          <wp:anchor distT="0" distB="0" distL="114300" distR="114300" simplePos="0" relativeHeight="251700224" behindDoc="1" locked="0" layoutInCell="1" allowOverlap="1" wp14:anchorId="3B8D7B7C" wp14:editId="3DC722E8">
             <wp:simplePos x="0" y="0"/>
             <wp:positionH relativeFrom="page">
               <wp:align>center</wp:align>
@@ -11740,7 +11469,7 @@
       <w:pPr>
         <w:pStyle w:val="Beschriftung"/>
       </w:pPr>
-      <w:bookmarkStart w:id="46" w:name="_Toc902788"/>
+      <w:bookmarkStart w:id="46" w:name="_Toc903440"/>
       <w:r>
         <w:t xml:space="preserve">Abbildung </w:t>
       </w:r>
@@ -11792,7 +11521,7 @@
         </w:rPr>
         <w:lastRenderedPageBreak/>
         <w:drawing>
-          <wp:anchor distT="0" distB="0" distL="114300" distR="114300" simplePos="0" relativeHeight="251701248" behindDoc="1" locked="0" layoutInCell="1" allowOverlap="1" wp14:anchorId="03EA0E34">
+          <wp:anchor distT="0" distB="0" distL="114300" distR="114300" simplePos="0" relativeHeight="251701248" behindDoc="1" locked="0" layoutInCell="1" allowOverlap="1" wp14:anchorId="1B92F679" wp14:editId="700651C7">
             <wp:simplePos x="0" y="0"/>
             <wp:positionH relativeFrom="page">
               <wp:align>center</wp:align>
@@ -11877,7 +11606,7 @@
       <w:pPr>
         <w:pStyle w:val="Beschriftung"/>
       </w:pPr>
-      <w:bookmarkStart w:id="47" w:name="_Toc902789"/>
+      <w:bookmarkStart w:id="47" w:name="_Toc903441"/>
       <w:r>
         <w:t xml:space="preserve">Abbildung </w:t>
       </w:r>
@@ -11942,7 +11671,7 @@
           <w:noProof/>
         </w:rPr>
         <w:drawing>
-          <wp:anchor distT="0" distB="0" distL="114300" distR="114300" simplePos="0" relativeHeight="251702272" behindDoc="1" locked="0" layoutInCell="1" allowOverlap="1" wp14:anchorId="4CC6328B">
+          <wp:anchor distT="0" distB="0" distL="114300" distR="114300" simplePos="0" relativeHeight="251702272" behindDoc="1" locked="0" layoutInCell="1" allowOverlap="1" wp14:anchorId="3D7C269F" wp14:editId="5EE267D1">
             <wp:simplePos x="0" y="0"/>
             <wp:positionH relativeFrom="page">
               <wp:align>center</wp:align>
@@ -12027,7 +11756,7 @@
       <w:pPr>
         <w:pStyle w:val="Beschriftung"/>
       </w:pPr>
-      <w:bookmarkStart w:id="48" w:name="_Toc902790"/>
+      <w:bookmarkStart w:id="48" w:name="_Toc903442"/>
       <w:r>
         <w:t xml:space="preserve">Abbildung </w:t>
       </w:r>
@@ -12078,7 +11807,7 @@
         </w:rPr>
         <w:lastRenderedPageBreak/>
         <w:drawing>
-          <wp:anchor distT="0" distB="0" distL="114300" distR="114300" simplePos="0" relativeHeight="251703296" behindDoc="1" locked="0" layoutInCell="1" allowOverlap="1" wp14:anchorId="61FE46E4">
+          <wp:anchor distT="0" distB="0" distL="114300" distR="114300" simplePos="0" relativeHeight="251703296" behindDoc="1" locked="0" layoutInCell="1" allowOverlap="1" wp14:anchorId="2EB5B6C3" wp14:editId="0C3117A8">
             <wp:simplePos x="0" y="0"/>
             <wp:positionH relativeFrom="page">
               <wp:align>center</wp:align>
@@ -12168,7 +11897,7 @@
       <w:pPr>
         <w:pStyle w:val="Beschriftung"/>
       </w:pPr>
-      <w:bookmarkStart w:id="49" w:name="_Toc902791"/>
+      <w:bookmarkStart w:id="49" w:name="_Toc903443"/>
       <w:r>
         <w:t xml:space="preserve">Abbildung </w:t>
       </w:r>
@@ -12328,7 +12057,7 @@
         </w:rPr>
         <w:lastRenderedPageBreak/>
         <w:drawing>
-          <wp:anchor distT="0" distB="0" distL="114300" distR="114300" simplePos="0" relativeHeight="251704320" behindDoc="1" locked="0" layoutInCell="1" allowOverlap="1" wp14:anchorId="629F61E6">
+          <wp:anchor distT="0" distB="0" distL="114300" distR="114300" simplePos="0" relativeHeight="251704320" behindDoc="1" locked="0" layoutInCell="1" allowOverlap="1" wp14:anchorId="52654014" wp14:editId="11581403">
             <wp:simplePos x="0" y="0"/>
             <wp:positionH relativeFrom="column">
               <wp:posOffset>-165735</wp:posOffset>
@@ -12412,7 +12141,7 @@
       <w:pPr>
         <w:pStyle w:val="Beschriftung"/>
       </w:pPr>
-      <w:bookmarkStart w:id="50" w:name="_Toc902792"/>
+      <w:bookmarkStart w:id="50" w:name="_Toc903444"/>
       <w:r>
         <w:t xml:space="preserve">Abbildung </w:t>
       </w:r>
@@ -12466,7 +12195,7 @@
       <w:pPr>
         <w:pStyle w:val="berschrift2"/>
       </w:pPr>
-      <w:bookmarkStart w:id="51" w:name="_Toc879935"/>
+      <w:bookmarkStart w:id="51" w:name="_Toc903403"/>
       <w:r>
         <w:lastRenderedPageBreak/>
         <w:t>Erstellung des Fragebogens / Erhebungsinstruments</w:t>
@@ -12547,7 +12276,7 @@
       <w:pPr>
         <w:pStyle w:val="berschrift3"/>
       </w:pPr>
-      <w:bookmarkStart w:id="52" w:name="_Toc879936"/>
+      <w:bookmarkStart w:id="52" w:name="_Toc903404"/>
       <w:r>
         <w:t>Struktur des Fragebogens</w:t>
       </w:r>
@@ -12565,7 +12294,7 @@
           <w:noProof/>
         </w:rPr>
         <w:drawing>
-          <wp:anchor distT="0" distB="0" distL="114300" distR="114300" simplePos="0" relativeHeight="251667456" behindDoc="1" locked="0" layoutInCell="1" allowOverlap="1">
+          <wp:anchor distT="0" distB="0" distL="114300" distR="114300" simplePos="0" relativeHeight="251667456" behindDoc="1" locked="0" layoutInCell="1" allowOverlap="1" wp14:anchorId="7B047B45" wp14:editId="75FA1181">
             <wp:simplePos x="0" y="0"/>
             <wp:positionH relativeFrom="margin">
               <wp:align>center</wp:align>
@@ -12657,7 +12386,7 @@
         <mc:AlternateContent>
           <mc:Choice Requires="wps">
             <w:drawing>
-              <wp:anchor distT="0" distB="0" distL="114300" distR="114300" simplePos="0" relativeHeight="251669504" behindDoc="1" locked="0" layoutInCell="1" allowOverlap="1" wp14:anchorId="69500416" wp14:editId="3DB9AD50">
+              <wp:anchor distT="0" distB="0" distL="114300" distR="114300" simplePos="0" relativeHeight="251669504" behindDoc="1" locked="0" layoutInCell="1" allowOverlap="1" wp14:anchorId="157E836B" wp14:editId="31845599">
                 <wp:simplePos x="0" y="0"/>
                 <wp:positionH relativeFrom="column">
                   <wp:posOffset>47625</wp:posOffset>
@@ -12698,7 +12427,7 @@
                                 <w:noProof/>
                               </w:rPr>
                             </w:pPr>
-                            <w:bookmarkStart w:id="53" w:name="_Toc902793"/>
+                            <w:bookmarkStart w:id="53" w:name="_Toc903445"/>
                             <w:r>
                               <w:t xml:space="preserve">Abbildung </w:t>
                             </w:r>
@@ -12753,7 +12482,7 @@
           </mc:Choice>
           <mc:Fallback>
             <w:pict>
-              <v:shape w14:anchorId="69500416" id="Textfeld 4" o:spid="_x0000_s1031" type="#_x0000_t202" style="position:absolute;left:0;text-align:left;margin-left:3.75pt;margin-top:273.5pt;width:418.2pt;height:.05pt;z-index:-251646976;visibility:visible;mso-wrap-style:square;mso-wrap-distance-left:9pt;mso-wrap-distance-top:0;mso-wrap-distance-right:9pt;mso-wrap-distance-bottom:0;mso-position-horizontal:absolute;mso-position-horizontal-relative:text;mso-position-vertical:absolute;mso-position-vertical-relative:text;v-text-anchor:top" o:gfxdata="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" stroked="f">
+              <v:shape w14:anchorId="157E836B" id="Textfeld 4" o:spid="_x0000_s1031" type="#_x0000_t202" style="position:absolute;left:0;text-align:left;margin-left:3.75pt;margin-top:273.5pt;width:418.2pt;height:.05pt;z-index:-251646976;visibility:visible;mso-wrap-style:square;mso-wrap-distance-left:9pt;mso-wrap-distance-top:0;mso-wrap-distance-right:9pt;mso-wrap-distance-bottom:0;mso-position-horizontal:absolute;mso-position-horizontal-relative:text;mso-position-vertical:absolute;mso-position-vertical-relative:text;v-text-anchor:top" o:gfxdata="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" stroked="f">
                 <v:textbox style="mso-fit-shape-to-text:t" inset="0,0,0,0">
                   <w:txbxContent>
                     <w:p>
@@ -12763,7 +12492,7 @@
                           <w:noProof/>
                         </w:rPr>
                       </w:pPr>
-                      <w:bookmarkStart w:id="54" w:name="_Toc902793"/>
+                      <w:bookmarkStart w:id="54" w:name="_Toc903445"/>
                       <w:r>
                         <w:t xml:space="preserve">Abbildung </w:t>
                       </w:r>
@@ -12955,7 +12684,7 @@
           <w:numId w:val="6"/>
         </w:numPr>
       </w:pPr>
-      <w:bookmarkStart w:id="55" w:name="_Toc879937"/>
+      <w:bookmarkStart w:id="55" w:name="_Toc903405"/>
       <w:r>
         <w:t>Allgemeiner Teil</w:t>
       </w:r>
@@ -13257,7 +12986,7 @@
           <w:numId w:val="6"/>
         </w:numPr>
       </w:pPr>
-      <w:bookmarkStart w:id="56" w:name="_Toc879938"/>
+      <w:bookmarkStart w:id="56" w:name="_Toc903406"/>
       <w:r>
         <w:t>Spezifischer Teil</w:t>
       </w:r>
@@ -13804,7 +13533,7 @@
           <w:numId w:val="6"/>
         </w:numPr>
       </w:pPr>
-      <w:bookmarkStart w:id="57" w:name="_Toc879939"/>
+      <w:bookmarkStart w:id="57" w:name="_Toc903407"/>
       <w:r>
         <w:t>Priorisierung</w:t>
       </w:r>
@@ -13990,7 +13719,7 @@
           <w:numId w:val="6"/>
         </w:numPr>
       </w:pPr>
-      <w:bookmarkStart w:id="58" w:name="_Toc879940"/>
+      <w:bookmarkStart w:id="58" w:name="_Toc903408"/>
       <w:r>
         <w:t>Zweck</w:t>
       </w:r>
@@ -14046,36 +13775,14 @@
         <w:rPr>
           <w:i/>
         </w:rPr>
-        <w:t xml:space="preserve">Softwareprodukt, (i. d. </w:t>
-      </w:r>
-      <w:proofErr w:type="gramStart"/>
+        <w:t>Softwareprodukt, (i. d. R .Anwendungssoftware), das als Einzelanfertigung für einen Kunden (ein Unternehmen) entwickelt wird. Individualsoftware wird exakt auf die technischen, organisatorischen und funktionalen Anforderungen des Auftraggebers zugeschnitten.</w:t>
+      </w:r>
       <w:r>
         <w:rPr>
           <w:i/>
         </w:rPr>
-        <w:t>R .Anwendungssoftware</w:t>
-      </w:r>
-      <w:proofErr w:type="gramEnd"/>
-      <w:r>
-        <w:rPr>
-          <w:i/>
-        </w:rPr>
-        <w:t xml:space="preserve">), das als Einzelanfertigung für einen Kunden (ein Unternehmen) entwickelt wird. Individualsoftware wird exakt auf die technischen, organisatorischen und funktionalen Anforderungen des Auftraggebers </w:t>
-      </w:r>
-      <w:proofErr w:type="gramStart"/>
-      <w:r>
-        <w:rPr>
-          <w:i/>
-        </w:rPr>
-        <w:t>zugeschnitten.</w:t>
-      </w:r>
-      <w:r>
-        <w:rPr>
-          <w:i/>
-        </w:rPr>
         <w:t>[</w:t>
       </w:r>
-      <w:proofErr w:type="gramEnd"/>
       <w:r>
         <w:rPr>
           <w:i/>
@@ -14099,27 +13806,13 @@
         <w:rPr>
           <w:i/>
         </w:rPr>
-        <w:t xml:space="preserve">Individualsoftware wird auf Basis kundenspezifischer Anforderungen maßgeschneidert entwickelt. Dabei kann die Software vom anwendenden Unternehmen entweder selbst erstellt oder von einem Softwarehaus extern bezogen </w:t>
-      </w:r>
-      <w:proofErr w:type="gramStart"/>
+        <w:t>Individualsoftware wird auf Basis kundenspezifischer Anforderungen maßgeschneidert entwickelt. Dabei kann die Software vom anwendenden Unternehmen entweder selbst erstellt oder von einem Softwarehaus extern bezogen werden.</w:t>
+      </w:r>
       <w:r>
         <w:rPr>
           <w:i/>
         </w:rPr>
-        <w:t>werden.</w:t>
-      </w:r>
-      <w:r>
-        <w:rPr>
-          <w:i/>
-        </w:rPr>
-        <w:t>[</w:t>
-      </w:r>
-      <w:proofErr w:type="gramEnd"/>
-      <w:r>
-        <w:rPr>
-          <w:i/>
-        </w:rPr>
-        <w:t>16]</w:t>
+        <w:t>[16]</w:t>
       </w:r>
     </w:p>
     <w:p>
@@ -14133,7 +13826,7 @@
         </w:rPr>
         <w:lastRenderedPageBreak/>
         <w:drawing>
-          <wp:anchor distT="0" distB="0" distL="114300" distR="114300" simplePos="0" relativeHeight="251715584" behindDoc="1" locked="0" layoutInCell="1" allowOverlap="1" wp14:anchorId="6B746688">
+          <wp:anchor distT="0" distB="0" distL="114300" distR="114300" simplePos="0" relativeHeight="251715584" behindDoc="1" locked="0" layoutInCell="1" allowOverlap="1" wp14:anchorId="3CD48B20" wp14:editId="40EA1B79">
             <wp:simplePos x="0" y="0"/>
             <wp:positionH relativeFrom="column">
               <wp:posOffset>-186158</wp:posOffset>
@@ -14213,7 +13906,7 @@
         <mc:AlternateContent>
           <mc:Choice Requires="wps">
             <w:drawing>
-              <wp:anchor distT="0" distB="0" distL="114300" distR="114300" simplePos="0" relativeHeight="251717632" behindDoc="1" locked="0" layoutInCell="1" allowOverlap="1" wp14:anchorId="172E8F1F" wp14:editId="7035691B">
+              <wp:anchor distT="0" distB="0" distL="114300" distR="114300" simplePos="0" relativeHeight="251717632" behindDoc="1" locked="0" layoutInCell="1" allowOverlap="1" wp14:anchorId="702CCA6B" wp14:editId="015E666F">
                 <wp:simplePos x="0" y="0"/>
                 <wp:positionH relativeFrom="column">
                   <wp:posOffset>-186690</wp:posOffset>
@@ -14262,7 +13955,7 @@
                                 <w:lang w:val="de-DE"/>
                               </w:rPr>
                             </w:pPr>
-                            <w:bookmarkStart w:id="59" w:name="_Toc902794"/>
+                            <w:bookmarkStart w:id="59" w:name="_Toc903446"/>
                             <w:r>
                               <w:t xml:space="preserve">Abbildung </w:t>
                             </w:r>
@@ -14317,7 +14010,7 @@
           </mc:Choice>
           <mc:Fallback>
             <w:pict>
-              <v:shape w14:anchorId="172E8F1F" id="Textfeld 209" o:spid="_x0000_s1032" type="#_x0000_t202" style="position:absolute;left:0;text-align:left;margin-left:-14.7pt;margin-top:266.1pt;width:470.55pt;height:.05pt;z-index:-251598848;visibility:visible;mso-wrap-style:square;mso-wrap-distance-left:9pt;mso-wrap-distance-top:0;mso-wrap-distance-right:9pt;mso-wrap-distance-bottom:0;mso-position-horizontal:absolute;mso-position-horizontal-relative:text;mso-position-vertical:absolute;mso-position-vertical-relative:text;v-text-anchor:top" o:gfxdata="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" stroked="f">
+              <v:shape w14:anchorId="702CCA6B" id="Textfeld 209" o:spid="_x0000_s1032" type="#_x0000_t202" style="position:absolute;left:0;text-align:left;margin-left:-14.7pt;margin-top:266.1pt;width:470.55pt;height:.05pt;z-index:-251598848;visibility:visible;mso-wrap-style:square;mso-wrap-distance-left:9pt;mso-wrap-distance-top:0;mso-wrap-distance-right:9pt;mso-wrap-distance-bottom:0;mso-position-horizontal:absolute;mso-position-horizontal-relative:text;mso-position-vertical:absolute;mso-position-vertical-relative:text;v-text-anchor:top" o:gfxdata="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" stroked="f">
                 <v:textbox style="mso-fit-shape-to-text:t" inset="0,0,0,0">
                   <w:txbxContent>
                     <w:p>
@@ -14328,7 +14021,7 @@
                           <w:lang w:val="de-DE"/>
                         </w:rPr>
                       </w:pPr>
-                      <w:bookmarkStart w:id="60" w:name="_Toc902794"/>
+                      <w:bookmarkStart w:id="60" w:name="_Toc903446"/>
                       <w:r>
                         <w:t xml:space="preserve">Abbildung </w:t>
                       </w:r>
@@ -14503,7 +14196,7 @@
         </w:rPr>
         <w:lastRenderedPageBreak/>
         <w:drawing>
-          <wp:anchor distT="0" distB="0" distL="114300" distR="114300" simplePos="0" relativeHeight="251695104" behindDoc="1" locked="0" layoutInCell="1" allowOverlap="1">
+          <wp:anchor distT="0" distB="0" distL="114300" distR="114300" simplePos="0" relativeHeight="251695104" behindDoc="1" locked="0" layoutInCell="1" allowOverlap="1" wp14:anchorId="1D8C51AB" wp14:editId="2B25E072">
             <wp:simplePos x="0" y="0"/>
             <wp:positionH relativeFrom="column">
               <wp:posOffset>-99060</wp:posOffset>
@@ -14599,7 +14292,7 @@
       <w:pPr>
         <w:pStyle w:val="Beschriftung"/>
       </w:pPr>
-      <w:bookmarkStart w:id="61" w:name="_Toc902795"/>
+      <w:bookmarkStart w:id="61" w:name="_Toc903447"/>
       <w:r>
         <w:t xml:space="preserve">Abbildung </w:t>
       </w:r>
@@ -14763,7 +14456,7 @@
           <w:noProof/>
         </w:rPr>
         <w:drawing>
-          <wp:anchor distT="0" distB="0" distL="114300" distR="114300" simplePos="0" relativeHeight="251671552" behindDoc="1" locked="0" layoutInCell="1" allowOverlap="1">
+          <wp:anchor distT="0" distB="0" distL="114300" distR="114300" simplePos="0" relativeHeight="251671552" behindDoc="1" locked="0" layoutInCell="1" allowOverlap="1" wp14:anchorId="672033CA" wp14:editId="596FC1AF">
             <wp:simplePos x="0" y="0"/>
             <wp:positionH relativeFrom="column">
               <wp:posOffset>-1270</wp:posOffset>
@@ -14848,7 +14541,7 @@
       <w:pPr>
         <w:pStyle w:val="Beschriftung"/>
       </w:pPr>
-      <w:bookmarkStart w:id="62" w:name="_Toc902796"/>
+      <w:bookmarkStart w:id="62" w:name="_Toc903448"/>
       <w:r>
         <w:t xml:space="preserve">Abbildung </w:t>
       </w:r>
@@ -14969,7 +14662,7 @@
           <w:noProof/>
         </w:rPr>
         <w:drawing>
-          <wp:anchor distT="0" distB="0" distL="114300" distR="114300" simplePos="0" relativeHeight="251672576" behindDoc="1" locked="0" layoutInCell="1" allowOverlap="1">
+          <wp:anchor distT="0" distB="0" distL="114300" distR="114300" simplePos="0" relativeHeight="251672576" behindDoc="1" locked="0" layoutInCell="1" allowOverlap="1" wp14:anchorId="2F662AF2" wp14:editId="7D8A4D9E">
             <wp:simplePos x="0" y="0"/>
             <wp:positionH relativeFrom="margin">
               <wp:posOffset>-3175</wp:posOffset>
@@ -15061,7 +14754,7 @@
       <w:pPr>
         <w:pStyle w:val="Beschriftung"/>
       </w:pPr>
-      <w:bookmarkStart w:id="63" w:name="_Toc902797"/>
+      <w:bookmarkStart w:id="63" w:name="_Toc903449"/>
       <w:r>
         <w:t xml:space="preserve">Abbildung </w:t>
       </w:r>
@@ -15225,7 +14918,7 @@
         </w:rPr>
         <w:lastRenderedPageBreak/>
         <w:drawing>
-          <wp:anchor distT="0" distB="0" distL="114300" distR="114300" simplePos="0" relativeHeight="251673600" behindDoc="1" locked="0" layoutInCell="1" allowOverlap="1">
+          <wp:anchor distT="0" distB="0" distL="114300" distR="114300" simplePos="0" relativeHeight="251673600" behindDoc="1" locked="0" layoutInCell="1" allowOverlap="1" wp14:anchorId="3DD0A015" wp14:editId="079A1EDF">
             <wp:simplePos x="0" y="0"/>
             <wp:positionH relativeFrom="column">
               <wp:posOffset>-70485</wp:posOffset>
@@ -15304,7 +14997,7 @@
       <w:pPr>
         <w:pStyle w:val="Beschriftung"/>
       </w:pPr>
-      <w:bookmarkStart w:id="64" w:name="_Toc902798"/>
+      <w:bookmarkStart w:id="64" w:name="_Toc903450"/>
       <w:r>
         <w:t xml:space="preserve">Abbildung </w:t>
       </w:r>
@@ -15546,7 +15239,7 @@
           <w:noProof/>
         </w:rPr>
         <w:drawing>
-          <wp:anchor distT="0" distB="0" distL="114300" distR="114300" simplePos="0" relativeHeight="251674624" behindDoc="1" locked="0" layoutInCell="1" allowOverlap="1">
+          <wp:anchor distT="0" distB="0" distL="114300" distR="114300" simplePos="0" relativeHeight="251674624" behindDoc="1" locked="0" layoutInCell="1" allowOverlap="1" wp14:anchorId="3E9F114D" wp14:editId="77678AF7">
             <wp:simplePos x="0" y="0"/>
             <wp:positionH relativeFrom="margin">
               <wp:align>center</wp:align>
@@ -15636,13 +15329,13 @@
       <w:pPr>
         <w:pStyle w:val="Beschriftung"/>
       </w:pPr>
-      <w:bookmarkStart w:id="65" w:name="_Toc902799"/>
+      <w:bookmarkStart w:id="65" w:name="_Toc903451"/>
       <w:r>
         <w:rPr>
           <w:noProof/>
         </w:rPr>
         <w:drawing>
-          <wp:anchor distT="0" distB="0" distL="114300" distR="114300" simplePos="0" relativeHeight="251675648" behindDoc="1" locked="0" layoutInCell="1" allowOverlap="1">
+          <wp:anchor distT="0" distB="0" distL="114300" distR="114300" simplePos="0" relativeHeight="251675648" behindDoc="1" locked="0" layoutInCell="1" allowOverlap="1" wp14:anchorId="5A4B1752" wp14:editId="0DCA8CB8">
             <wp:simplePos x="0" y="0"/>
             <wp:positionH relativeFrom="margin">
               <wp:posOffset>-59055</wp:posOffset>
@@ -15767,7 +15460,7 @@
       <w:pPr>
         <w:pStyle w:val="Beschriftung"/>
       </w:pPr>
-      <w:bookmarkStart w:id="66" w:name="_Toc902800"/>
+      <w:bookmarkStart w:id="66" w:name="_Toc903452"/>
       <w:r>
         <w:t xml:space="preserve">Abbildung </w:t>
       </w:r>
@@ -15820,7 +15513,7 @@
         </w:rPr>
         <w:lastRenderedPageBreak/>
         <w:drawing>
-          <wp:anchor distT="0" distB="0" distL="114300" distR="114300" simplePos="0" relativeHeight="251676672" behindDoc="1" locked="0" layoutInCell="1" allowOverlap="1">
+          <wp:anchor distT="0" distB="0" distL="114300" distR="114300" simplePos="0" relativeHeight="251676672" behindDoc="1" locked="0" layoutInCell="1" allowOverlap="1" wp14:anchorId="2E851FD9" wp14:editId="442399BB">
             <wp:simplePos x="0" y="0"/>
             <wp:positionH relativeFrom="margin">
               <wp:posOffset>-41275</wp:posOffset>
@@ -15907,7 +15600,7 @@
       <w:pPr>
         <w:pStyle w:val="Beschriftung"/>
       </w:pPr>
-      <w:bookmarkStart w:id="67" w:name="_Toc902801"/>
+      <w:bookmarkStart w:id="67" w:name="_Toc903453"/>
       <w:r>
         <w:t xml:space="preserve">Abbildung </w:t>
       </w:r>
@@ -16065,7 +15758,7 @@
           <w:noProof/>
         </w:rPr>
         <w:drawing>
-          <wp:anchor distT="0" distB="0" distL="114300" distR="114300" simplePos="0" relativeHeight="251677696" behindDoc="1" locked="0" layoutInCell="1" allowOverlap="1">
+          <wp:anchor distT="0" distB="0" distL="114300" distR="114300" simplePos="0" relativeHeight="251677696" behindDoc="1" locked="0" layoutInCell="1" allowOverlap="1" wp14:anchorId="24CD62DE" wp14:editId="7656A082">
             <wp:simplePos x="0" y="0"/>
             <wp:positionH relativeFrom="margin">
               <wp:posOffset>609910</wp:posOffset>
@@ -16167,7 +15860,7 @@
       <w:pPr>
         <w:pStyle w:val="Beschriftung"/>
       </w:pPr>
-      <w:bookmarkStart w:id="68" w:name="_Toc902802"/>
+      <w:bookmarkStart w:id="68" w:name="_Toc903454"/>
       <w:r>
         <w:t xml:space="preserve">Abbildung </w:t>
       </w:r>
@@ -16292,7 +15985,7 @@
           <w:noProof/>
         </w:rPr>
         <w:drawing>
-          <wp:anchor distT="0" distB="0" distL="114300" distR="114300" simplePos="0" relativeHeight="251678720" behindDoc="1" locked="0" layoutInCell="1" allowOverlap="1">
+          <wp:anchor distT="0" distB="0" distL="114300" distR="114300" simplePos="0" relativeHeight="251678720" behindDoc="1" locked="0" layoutInCell="1" allowOverlap="1" wp14:anchorId="74588E77" wp14:editId="045E5329">
             <wp:simplePos x="0" y="0"/>
             <wp:positionH relativeFrom="column">
               <wp:posOffset>-27940</wp:posOffset>
@@ -16403,7 +16096,7 @@
       <w:pPr>
         <w:pStyle w:val="Beschriftung"/>
       </w:pPr>
-      <w:bookmarkStart w:id="69" w:name="_Toc902803"/>
+      <w:bookmarkStart w:id="69" w:name="_Toc903455"/>
       <w:r>
         <w:t xml:space="preserve">Abbildung </w:t>
       </w:r>
@@ -16477,7 +16170,7 @@
         </w:rPr>
         <w:lastRenderedPageBreak/>
         <w:drawing>
-          <wp:anchor distT="0" distB="0" distL="114300" distR="114300" simplePos="0" relativeHeight="251679744" behindDoc="1" locked="0" layoutInCell="1" allowOverlap="1">
+          <wp:anchor distT="0" distB="0" distL="114300" distR="114300" simplePos="0" relativeHeight="251679744" behindDoc="1" locked="0" layoutInCell="1" allowOverlap="1" wp14:anchorId="31A8FCF9" wp14:editId="3AFDB553">
             <wp:simplePos x="0" y="0"/>
             <wp:positionH relativeFrom="margin">
               <wp:posOffset>546440</wp:posOffset>
@@ -16591,7 +16284,7 @@
       <w:pPr>
         <w:pStyle w:val="Beschriftung"/>
       </w:pPr>
-      <w:bookmarkStart w:id="70" w:name="_Toc902804"/>
+      <w:bookmarkStart w:id="70" w:name="_Toc903456"/>
       <w:r>
         <w:t xml:space="preserve">Abbildung </w:t>
       </w:r>
@@ -16740,7 +16433,7 @@
           <w:noProof/>
         </w:rPr>
         <w:drawing>
-          <wp:anchor distT="0" distB="0" distL="114300" distR="114300" simplePos="0" relativeHeight="251680768" behindDoc="1" locked="0" layoutInCell="1" allowOverlap="1">
+          <wp:anchor distT="0" distB="0" distL="114300" distR="114300" simplePos="0" relativeHeight="251680768" behindDoc="1" locked="0" layoutInCell="1" allowOverlap="1" wp14:anchorId="3221F4F7" wp14:editId="5BBF69F7">
             <wp:simplePos x="0" y="0"/>
             <wp:positionH relativeFrom="column">
               <wp:posOffset>-51435</wp:posOffset>
@@ -16834,7 +16527,7 @@
       <w:pPr>
         <w:pStyle w:val="Beschriftung"/>
       </w:pPr>
-      <w:bookmarkStart w:id="71" w:name="_Toc902805"/>
+      <w:bookmarkStart w:id="71" w:name="_Toc903457"/>
       <w:r>
         <w:t xml:space="preserve">Abbildung </w:t>
       </w:r>
@@ -16999,7 +16692,7 @@
           <w:noProof/>
         </w:rPr>
         <w:drawing>
-          <wp:anchor distT="0" distB="0" distL="114300" distR="114300" simplePos="0" relativeHeight="251681792" behindDoc="1" locked="0" layoutInCell="1" allowOverlap="1">
+          <wp:anchor distT="0" distB="0" distL="114300" distR="114300" simplePos="0" relativeHeight="251681792" behindDoc="1" locked="0" layoutInCell="1" allowOverlap="1" wp14:anchorId="59511873" wp14:editId="1723C6F3">
             <wp:simplePos x="0" y="0"/>
             <wp:positionH relativeFrom="margin">
               <wp:posOffset>190500</wp:posOffset>
@@ -17077,7 +16770,7 @@
       <w:pPr>
         <w:pStyle w:val="Beschriftung"/>
       </w:pPr>
-      <w:bookmarkStart w:id="72" w:name="_Toc902806"/>
+      <w:bookmarkStart w:id="72" w:name="_Toc903458"/>
       <w:r>
         <w:t xml:space="preserve">Abbildung </w:t>
       </w:r>
@@ -17129,7 +16822,7 @@
           <w:lang w:val="de-AT"/>
         </w:rPr>
         <w:drawing>
-          <wp:anchor distT="0" distB="0" distL="114300" distR="114300" simplePos="0" relativeHeight="251682816" behindDoc="1" locked="0" layoutInCell="1" allowOverlap="1" wp14:anchorId="10A70C98">
+          <wp:anchor distT="0" distB="0" distL="114300" distR="114300" simplePos="0" relativeHeight="251682816" behindDoc="1" locked="0" layoutInCell="1" allowOverlap="1" wp14:anchorId="52942394" wp14:editId="1825D3AA">
             <wp:simplePos x="0" y="0"/>
             <wp:positionH relativeFrom="margin">
               <wp:posOffset>577850</wp:posOffset>
@@ -17304,7 +16997,7 @@
       <w:pPr>
         <w:pStyle w:val="Beschriftung"/>
       </w:pPr>
-      <w:bookmarkStart w:id="73" w:name="_Toc902807"/>
+      <w:bookmarkStart w:id="73" w:name="_Toc903459"/>
       <w:r>
         <w:t xml:space="preserve">Abbildung </w:t>
       </w:r>
@@ -17457,7 +17150,7 @@
           <w:noProof/>
         </w:rPr>
         <w:drawing>
-          <wp:anchor distT="0" distB="0" distL="114300" distR="114300" simplePos="0" relativeHeight="251683840" behindDoc="1" locked="0" layoutInCell="1" allowOverlap="1">
+          <wp:anchor distT="0" distB="0" distL="114300" distR="114300" simplePos="0" relativeHeight="251683840" behindDoc="1" locked="0" layoutInCell="1" allowOverlap="1" wp14:anchorId="7E35CDA3" wp14:editId="711EDED9">
             <wp:simplePos x="0" y="0"/>
             <wp:positionH relativeFrom="margin">
               <wp:posOffset>131401</wp:posOffset>
@@ -17562,7 +17255,7 @@
       <w:pPr>
         <w:pStyle w:val="Beschriftung"/>
       </w:pPr>
-      <w:bookmarkStart w:id="74" w:name="_Toc902808"/>
+      <w:bookmarkStart w:id="74" w:name="_Toc903460"/>
       <w:r>
         <w:t xml:space="preserve">Abbildung </w:t>
       </w:r>
@@ -17624,7 +17317,7 @@
           <w:noProof/>
         </w:rPr>
         <w:drawing>
-          <wp:anchor distT="0" distB="0" distL="114300" distR="114300" simplePos="0" relativeHeight="251684864" behindDoc="1" locked="0" layoutInCell="1" allowOverlap="1">
+          <wp:anchor distT="0" distB="0" distL="114300" distR="114300" simplePos="0" relativeHeight="251684864" behindDoc="1" locked="0" layoutInCell="1" allowOverlap="1" wp14:anchorId="485815C1" wp14:editId="76476EBE">
             <wp:simplePos x="0" y="0"/>
             <wp:positionH relativeFrom="margin">
               <wp:posOffset>1720851</wp:posOffset>
@@ -17753,7 +17446,7 @@
       <w:pPr>
         <w:pStyle w:val="Beschriftung"/>
       </w:pPr>
-      <w:bookmarkStart w:id="75" w:name="_Toc902809"/>
+      <w:bookmarkStart w:id="75" w:name="_Toc903461"/>
       <w:r>
         <w:t xml:space="preserve">Abbildung </w:t>
       </w:r>
@@ -17819,7 +17512,7 @@
         </w:rPr>
         <w:lastRenderedPageBreak/>
         <w:drawing>
-          <wp:anchor distT="0" distB="0" distL="114300" distR="114300" simplePos="0" relativeHeight="251685888" behindDoc="1" locked="0" layoutInCell="1" allowOverlap="1">
+          <wp:anchor distT="0" distB="0" distL="114300" distR="114300" simplePos="0" relativeHeight="251685888" behindDoc="1" locked="0" layoutInCell="1" allowOverlap="1" wp14:anchorId="2D7062DD" wp14:editId="4B8D8B3B">
             <wp:simplePos x="0" y="0"/>
             <wp:positionH relativeFrom="margin">
               <wp:posOffset>-3175</wp:posOffset>
@@ -17897,7 +17590,7 @@
       <w:pPr>
         <w:pStyle w:val="Beschriftung"/>
       </w:pPr>
-      <w:bookmarkStart w:id="76" w:name="_Toc902810"/>
+      <w:bookmarkStart w:id="76" w:name="_Toc903462"/>
       <w:r>
         <w:t xml:space="preserve">Abbildung </w:t>
       </w:r>
@@ -18019,7 +17712,7 @@
           <w:noProof/>
         </w:rPr>
         <w:drawing>
-          <wp:anchor distT="0" distB="0" distL="114300" distR="114300" simplePos="0" relativeHeight="251686912" behindDoc="1" locked="0" layoutInCell="1" allowOverlap="1">
+          <wp:anchor distT="0" distB="0" distL="114300" distR="114300" simplePos="0" relativeHeight="251686912" behindDoc="1" locked="0" layoutInCell="1" allowOverlap="1" wp14:anchorId="10233333" wp14:editId="316FDA0F">
             <wp:simplePos x="0" y="0"/>
             <wp:positionH relativeFrom="column">
               <wp:posOffset>5715</wp:posOffset>
@@ -18113,7 +17806,7 @@
       <w:pPr>
         <w:pStyle w:val="Beschriftung"/>
       </w:pPr>
-      <w:bookmarkStart w:id="77" w:name="_Toc902811"/>
+      <w:bookmarkStart w:id="77" w:name="_Toc903463"/>
       <w:r>
         <w:t xml:space="preserve">Abbildung </w:t>
       </w:r>
@@ -18406,7 +18099,7 @@
           <w:noProof/>
         </w:rPr>
         <w:drawing>
-          <wp:anchor distT="0" distB="0" distL="114300" distR="114300" simplePos="0" relativeHeight="251687936" behindDoc="1" locked="0" layoutInCell="1" allowOverlap="1">
+          <wp:anchor distT="0" distB="0" distL="114300" distR="114300" simplePos="0" relativeHeight="251687936" behindDoc="1" locked="0" layoutInCell="1" allowOverlap="1" wp14:anchorId="2B0D4392" wp14:editId="36E614E0">
             <wp:simplePos x="0" y="0"/>
             <wp:positionH relativeFrom="column">
               <wp:posOffset>-32385</wp:posOffset>
@@ -18491,7 +18184,7 @@
       <w:pPr>
         <w:pStyle w:val="Beschriftung"/>
       </w:pPr>
-      <w:bookmarkStart w:id="78" w:name="_Toc902812"/>
+      <w:bookmarkStart w:id="78" w:name="_Toc903464"/>
       <w:r>
         <w:t xml:space="preserve">Abbildung </w:t>
       </w:r>
@@ -18600,14 +18293,14 @@
       <w:pPr>
         <w:pStyle w:val="Beschriftung"/>
       </w:pPr>
-      <w:bookmarkStart w:id="79" w:name="_Toc902813"/>
+      <w:bookmarkStart w:id="79" w:name="_Toc903465"/>
       <w:r>
         <w:rPr>
           <w:noProof/>
         </w:rPr>
         <w:lastRenderedPageBreak/>
         <w:drawing>
-          <wp:anchor distT="0" distB="0" distL="114300" distR="114300" simplePos="0" relativeHeight="251714560" behindDoc="1" locked="0" layoutInCell="1" allowOverlap="1" wp14:anchorId="1FD7C7B0">
+          <wp:anchor distT="0" distB="0" distL="114300" distR="114300" simplePos="0" relativeHeight="251714560" behindDoc="1" locked="0" layoutInCell="1" allowOverlap="1" wp14:anchorId="33BBB13D" wp14:editId="428B3F29">
             <wp:simplePos x="0" y="0"/>
             <wp:positionH relativeFrom="column">
               <wp:posOffset>-48969</wp:posOffset>
@@ -18740,7 +18433,7 @@
           <w:numId w:val="6"/>
         </w:numPr>
       </w:pPr>
-      <w:bookmarkStart w:id="80" w:name="_Toc879941"/>
+      <w:bookmarkStart w:id="80" w:name="_Toc903409"/>
       <w:r>
         <w:t>Abschlussteil</w:t>
       </w:r>
@@ -18833,7 +18526,7 @@
           <w:noProof/>
         </w:rPr>
         <w:drawing>
-          <wp:anchor distT="0" distB="0" distL="114300" distR="114300" simplePos="0" relativeHeight="251688960" behindDoc="1" locked="0" layoutInCell="1" allowOverlap="1">
+          <wp:anchor distT="0" distB="0" distL="114300" distR="114300" simplePos="0" relativeHeight="251688960" behindDoc="1" locked="0" layoutInCell="1" allowOverlap="1" wp14:anchorId="7302E51A" wp14:editId="511C1526">
             <wp:simplePos x="0" y="0"/>
             <wp:positionH relativeFrom="column">
               <wp:posOffset>46355</wp:posOffset>
@@ -18926,7 +18619,7 @@
       <w:pPr>
         <w:pStyle w:val="Beschriftung"/>
       </w:pPr>
-      <w:bookmarkStart w:id="81" w:name="_Toc902814"/>
+      <w:bookmarkStart w:id="81" w:name="_Toc903466"/>
       <w:r>
         <w:t xml:space="preserve">Abbildung </w:t>
       </w:r>
@@ -18989,7 +18682,7 @@
           <w:numId w:val="6"/>
         </w:numPr>
       </w:pPr>
-      <w:bookmarkStart w:id="82" w:name="_Toc879942"/>
+      <w:bookmarkStart w:id="82" w:name="_Toc903410"/>
       <w:r>
         <w:t xml:space="preserve">Abschlussteil </w:t>
       </w:r>
@@ -19216,7 +18909,7 @@
           <w:noProof/>
         </w:rPr>
         <w:drawing>
-          <wp:anchor distT="0" distB="0" distL="114300" distR="114300" simplePos="0" relativeHeight="251696128" behindDoc="1" locked="0" layoutInCell="1" allowOverlap="1">
+          <wp:anchor distT="0" distB="0" distL="114300" distR="114300" simplePos="0" relativeHeight="251696128" behindDoc="1" locked="0" layoutInCell="1" allowOverlap="1" wp14:anchorId="3D6432A3" wp14:editId="47F77D44">
             <wp:simplePos x="0" y="0"/>
             <wp:positionH relativeFrom="margin">
               <wp:posOffset>-79375</wp:posOffset>
@@ -19304,7 +18997,7 @@
       <w:pPr>
         <w:pStyle w:val="Beschriftung"/>
       </w:pPr>
-      <w:bookmarkStart w:id="83" w:name="_Toc902815"/>
+      <w:bookmarkStart w:id="83" w:name="_Toc903467"/>
       <w:r>
         <w:t xml:space="preserve">Abbildung </w:t>
       </w:r>
@@ -19355,7 +19048,7 @@
       <w:pPr>
         <w:pStyle w:val="berschrift2"/>
       </w:pPr>
-      <w:bookmarkStart w:id="84" w:name="_Toc879943"/>
+      <w:bookmarkStart w:id="84" w:name="_Toc903411"/>
       <w:r>
         <w:lastRenderedPageBreak/>
         <w:t>Durchführung</w:t>
@@ -19457,44 +19150,14 @@
         <w:rPr>
           <w:szCs w:val="24"/>
         </w:rPr>
-        <w:t xml:space="preserve">Computer </w:t>
-      </w:r>
-      <w:proofErr w:type="spellStart"/>
-      <w:r>
-        <w:rPr>
-          <w:szCs w:val="24"/>
-        </w:rPr>
-        <w:t>Assisted</w:t>
-      </w:r>
-      <w:proofErr w:type="spellEnd"/>
-      <w:r>
-        <w:rPr>
-          <w:szCs w:val="24"/>
-        </w:rPr>
-        <w:t xml:space="preserve"> </w:t>
-      </w:r>
-      <w:proofErr w:type="gramStart"/>
-      <w:r>
-        <w:rPr>
-          <w:szCs w:val="24"/>
-        </w:rPr>
-        <w:t>Personal</w:t>
-      </w:r>
-      <w:proofErr w:type="gramEnd"/>
-      <w:r>
-        <w:rPr>
-          <w:szCs w:val="24"/>
-        </w:rPr>
-        <w:t xml:space="preserve"> </w:t>
-      </w:r>
-      <w:proofErr w:type="spellStart"/>
+        <w:t xml:space="preserve">Computer Assisted Personal </w:t>
+      </w:r>
       <w:r>
         <w:rPr>
           <w:szCs w:val="24"/>
         </w:rPr>
         <w:t>Interviewing</w:t>
       </w:r>
-      <w:proofErr w:type="spellEnd"/>
       <w:r>
         <w:rPr>
           <w:szCs w:val="24"/>
@@ -19505,239 +19168,129 @@
         <w:rPr>
           <w:szCs w:val="24"/>
         </w:rPr>
-        <w:t xml:space="preserve">Computer </w:t>
-      </w:r>
-      <w:proofErr w:type="spellStart"/>
-      <w:r>
-        <w:rPr>
-          <w:szCs w:val="24"/>
-        </w:rPr>
-        <w:t>Assisted</w:t>
-      </w:r>
-      <w:proofErr w:type="spellEnd"/>
-      <w:r>
-        <w:rPr>
-          <w:szCs w:val="24"/>
-        </w:rPr>
-        <w:t xml:space="preserve"> </w:t>
-      </w:r>
-      <w:proofErr w:type="spellStart"/>
-      <w:r>
-        <w:rPr>
-          <w:szCs w:val="24"/>
-        </w:rPr>
-        <w:t>Telephone</w:t>
-      </w:r>
-      <w:proofErr w:type="spellEnd"/>
-      <w:r>
-        <w:rPr>
-          <w:szCs w:val="24"/>
-        </w:rPr>
-        <w:t xml:space="preserve"> </w:t>
-      </w:r>
-      <w:proofErr w:type="spellStart"/>
-      <w:r>
-        <w:rPr>
-          <w:szCs w:val="24"/>
-        </w:rPr>
+        <w:t>Computer Assisted Telephone Interviewing</w:t>
+      </w:r>
+      <w:r>
+        <w:rPr>
+          <w:szCs w:val="24"/>
+        </w:rPr>
+        <w:t>, durchgeführt.</w:t>
+      </w:r>
+    </w:p>
+    <w:p>
+      <w:pPr>
+        <w:pStyle w:val="StandardJKU"/>
+      </w:pPr>
+    </w:p>
+    <w:p>
+      <w:pPr>
+        <w:pStyle w:val="berschrift3"/>
+      </w:pPr>
+      <w:bookmarkStart w:id="85" w:name="_Toc903412"/>
+      <w:r>
+        <w:t>Erhebungsarten</w:t>
+      </w:r>
+      <w:bookmarkEnd w:id="85"/>
+    </w:p>
+    <w:p>
+      <w:pPr>
+        <w:pStyle w:val="StandardJKU"/>
+      </w:pPr>
+    </w:p>
+    <w:p>
+      <w:pPr>
+        <w:pStyle w:val="StandardJKU"/>
+        <w:spacing w:line="360" w:lineRule="auto"/>
+        <w:rPr>
+          <w:szCs w:val="24"/>
+        </w:rPr>
+      </w:pPr>
+      <w:r>
+        <w:rPr>
+          <w:szCs w:val="24"/>
+        </w:rPr>
+        <w:t>Um das Prüfen der Funktionalitäten des vorgegebenen Erhebungstools Microsoft Forms und auch das Evaluieren des Fragebogens auf Verständlichkeit und Akzeptanz zu ermöglichen, wurden zwei verschiedene Arten der Erhebung von Echtdaten bei Probeunternehmen angewandt. Auch um den Verlust von persönlichen Eindrücken und</w:t>
+      </w:r>
+      <w:r>
+        <w:rPr>
+          <w:szCs w:val="24"/>
+        </w:rPr>
+        <w:t xml:space="preserve"> körperlichen Reaktionen, die nur per Face-to-Face Interview erhoben werden können, zu vermeiden wurde das Erhebungsinstrument auch persönlich durchgeführt.</w:t>
+      </w:r>
+    </w:p>
+    <w:p>
+      <w:pPr>
+        <w:pStyle w:val="StandardJKU"/>
+        <w:spacing w:line="360" w:lineRule="auto"/>
+        <w:rPr>
+          <w:szCs w:val="24"/>
+        </w:rPr>
+      </w:pPr>
+      <w:r>
+        <w:rPr>
+          <w:szCs w:val="24"/>
+        </w:rPr>
+        <w:t xml:space="preserve">Die zuständige Ansprechperson des ersten Probeunternehmens wurde per CAPI, also </w:t>
+      </w:r>
+      <w:r>
+        <w:rPr>
+          <w:szCs w:val="24"/>
+        </w:rPr>
+        <w:t>Computer Assisted Personal Interviewing</w:t>
+      </w:r>
+      <w:r>
+        <w:rPr>
+          <w:szCs w:val="24"/>
+        </w:rPr>
+        <w:t>, befragt.</w:t>
+      </w:r>
+    </w:p>
+    <w:p>
+      <w:pPr>
+        <w:pStyle w:val="StandardJKU"/>
+        <w:spacing w:line="360" w:lineRule="auto"/>
+        <w:rPr>
+          <w:szCs w:val="24"/>
+        </w:rPr>
+      </w:pPr>
+    </w:p>
+    <w:p>
+      <w:pPr>
+        <w:pStyle w:val="berschrift3"/>
+      </w:pPr>
+      <w:bookmarkStart w:id="86" w:name="_Toc903413"/>
+      <w:r>
+        <w:t xml:space="preserve">Computer Assisted Personal </w:t>
+      </w:r>
+      <w:r>
         <w:t>Interviewing</w:t>
       </w:r>
-      <w:proofErr w:type="spellEnd"/>
-      <w:r>
-        <w:rPr>
-          <w:szCs w:val="24"/>
-        </w:rPr>
-        <w:t>, durchgeführt.</w:t>
-      </w:r>
-    </w:p>
-    <w:p>
-      <w:pPr>
-        <w:pStyle w:val="StandardJKU"/>
-      </w:pPr>
-    </w:p>
-    <w:p>
-      <w:pPr>
-        <w:pStyle w:val="berschrift3"/>
-      </w:pPr>
-      <w:bookmarkStart w:id="85" w:name="_Toc879944"/>
-      <w:r>
-        <w:t>Erhebungsarten</w:t>
-      </w:r>
-      <w:bookmarkEnd w:id="85"/>
-    </w:p>
-    <w:p>
-      <w:pPr>
-        <w:pStyle w:val="StandardJKU"/>
-      </w:pPr>
-    </w:p>
-    <w:p>
-      <w:pPr>
-        <w:pStyle w:val="StandardJKU"/>
-        <w:spacing w:line="360" w:lineRule="auto"/>
-        <w:rPr>
-          <w:szCs w:val="24"/>
-        </w:rPr>
-      </w:pPr>
-      <w:r>
-        <w:rPr>
-          <w:szCs w:val="24"/>
-        </w:rPr>
-        <w:t>Um das Prüfen der Funktionalitäten des vorgegebenen Erhebungstools Microsoft Forms und auch das Evaluieren des Fragebogens auf Verständlichkeit und Akzeptanz zu ermöglichen, wurden zwei verschiedene Arten der Erhebung von Echtdaten bei Probeunternehmen angewandt. Auch um den Verlust von persönlichen Eindrücken und</w:t>
-      </w:r>
-      <w:r>
-        <w:rPr>
-          <w:szCs w:val="24"/>
-        </w:rPr>
-        <w:t xml:space="preserve"> körperlichen Reaktionen, die nur per Face-</w:t>
-      </w:r>
-      <w:proofErr w:type="spellStart"/>
-      <w:r>
-        <w:rPr>
-          <w:szCs w:val="24"/>
-        </w:rPr>
-        <w:t>to</w:t>
-      </w:r>
-      <w:proofErr w:type="spellEnd"/>
-      <w:r>
-        <w:rPr>
-          <w:szCs w:val="24"/>
-        </w:rPr>
-        <w:t>-Face Interview erhoben werden können, zu vermeiden wurde das Erhebungsinstrument auch persönlich durchgeführt.</w:t>
-      </w:r>
-    </w:p>
-    <w:p>
-      <w:pPr>
-        <w:pStyle w:val="StandardJKU"/>
-        <w:spacing w:line="360" w:lineRule="auto"/>
-        <w:rPr>
-          <w:szCs w:val="24"/>
-        </w:rPr>
-      </w:pPr>
-      <w:r>
-        <w:rPr>
-          <w:szCs w:val="24"/>
-        </w:rPr>
-        <w:t xml:space="preserve">Die zuständige Ansprechperson des ersten Probeunternehmens wurde per CAPI, also </w:t>
-      </w:r>
-      <w:r>
-        <w:rPr>
-          <w:szCs w:val="24"/>
-        </w:rPr>
-        <w:t xml:space="preserve">Computer </w:t>
-      </w:r>
-      <w:proofErr w:type="spellStart"/>
-      <w:r>
-        <w:rPr>
-          <w:szCs w:val="24"/>
-        </w:rPr>
-        <w:t>Assisted</w:t>
-      </w:r>
-      <w:proofErr w:type="spellEnd"/>
-      <w:r>
-        <w:rPr>
-          <w:szCs w:val="24"/>
-        </w:rPr>
-        <w:t xml:space="preserve"> </w:t>
-      </w:r>
-      <w:proofErr w:type="gramStart"/>
-      <w:r>
-        <w:rPr>
-          <w:szCs w:val="24"/>
-        </w:rPr>
-        <w:t>Personal</w:t>
-      </w:r>
-      <w:proofErr w:type="gramEnd"/>
-      <w:r>
-        <w:rPr>
-          <w:szCs w:val="24"/>
-        </w:rPr>
-        <w:t xml:space="preserve"> </w:t>
-      </w:r>
-      <w:proofErr w:type="spellStart"/>
-      <w:r>
-        <w:rPr>
-          <w:szCs w:val="24"/>
-        </w:rPr>
-        <w:t>Interviewing</w:t>
-      </w:r>
-      <w:proofErr w:type="spellEnd"/>
-      <w:r>
-        <w:rPr>
-          <w:szCs w:val="24"/>
-        </w:rPr>
-        <w:t>, befragt.</w:t>
-      </w:r>
-    </w:p>
-    <w:p>
-      <w:pPr>
-        <w:pStyle w:val="StandardJKU"/>
-        <w:spacing w:line="360" w:lineRule="auto"/>
-        <w:rPr>
-          <w:szCs w:val="24"/>
-        </w:rPr>
-      </w:pPr>
-    </w:p>
-    <w:p>
-      <w:pPr>
-        <w:pStyle w:val="berschrift3"/>
-      </w:pPr>
-      <w:bookmarkStart w:id="86" w:name="_Toc879945"/>
-      <w:r>
-        <w:t xml:space="preserve">Computer </w:t>
-      </w:r>
-      <w:proofErr w:type="spellStart"/>
-      <w:r>
-        <w:t>Assisted</w:t>
-      </w:r>
-      <w:proofErr w:type="spellEnd"/>
-      <w:r>
-        <w:t xml:space="preserve"> Personal </w:t>
-      </w:r>
       <w:bookmarkEnd w:id="86"/>
-      <w:proofErr w:type="spellStart"/>
-      <w:r>
-        <w:t>Interviewing</w:t>
-      </w:r>
-      <w:proofErr w:type="spellEnd"/>
-    </w:p>
-    <w:p>
-      <w:pPr>
-        <w:pStyle w:val="StandardJKU"/>
-      </w:pPr>
-    </w:p>
-    <w:p>
-      <w:pPr>
-        <w:pStyle w:val="StandardJKU"/>
-        <w:spacing w:line="360" w:lineRule="auto"/>
-        <w:rPr>
-          <w:szCs w:val="24"/>
-        </w:rPr>
-      </w:pPr>
-      <w:r>
-        <w:rPr>
-          <w:szCs w:val="24"/>
-        </w:rPr>
-        <w:t xml:space="preserve">Bei dieser Erhebungsart erfasst der Interviewer die Antworten der befragten Person direkt über ein mobiles Endgerät, wie Laptop, Tablet oder Smartphone. Dabei liegt der Vorteil darin, dass direkt im Anschluss an die Befragung die Echtdaten in digitaler Form ausgewertet vorliegen. Die zu befragende Person hat keine Einsicht in das Erhebungsinstrument und somit wird aufmerksames Zuhören beider Personen </w:t>
-      </w:r>
-      <w:proofErr w:type="gramStart"/>
-      <w:r>
-        <w:rPr>
-          <w:szCs w:val="24"/>
-        </w:rPr>
-        <w:t>verlangt</w:t>
-      </w:r>
-      <w:r>
-        <w:rPr>
-          <w:szCs w:val="24"/>
-        </w:rPr>
-        <w:t>[</w:t>
-      </w:r>
-      <w:proofErr w:type="gramEnd"/>
-      <w:r>
-        <w:rPr>
-          <w:szCs w:val="24"/>
-        </w:rPr>
-        <w:t>10]</w:t>
+    </w:p>
+    <w:p>
+      <w:pPr>
+        <w:pStyle w:val="StandardJKU"/>
+      </w:pPr>
+    </w:p>
+    <w:p>
+      <w:pPr>
+        <w:pStyle w:val="StandardJKU"/>
+        <w:spacing w:line="360" w:lineRule="auto"/>
+        <w:rPr>
+          <w:szCs w:val="24"/>
+        </w:rPr>
+      </w:pPr>
+      <w:r>
+        <w:rPr>
+          <w:szCs w:val="24"/>
+        </w:rPr>
+        <w:t>Bei dieser Erhebungsart erfasst der Interviewer die Antworten der befragten Person direkt über ein mobiles Endgerät, wie Laptop, Tablet oder Smartphone. Dabei liegt der Vorteil darin, dass direkt im Anschluss an die Befragung die Echtdaten in digitaler Form ausgewertet vorliegen. Die zu befragende Person hat keine Einsicht in das Erhebungsinstrument und somit wird aufmerksames Zuhören beider Personen verlangt</w:t>
+      </w:r>
+      <w:r>
+        <w:rPr>
+          <w:szCs w:val="24"/>
+        </w:rPr>
+        <w:t>[10]</w:t>
       </w:r>
       <w:r>
         <w:rPr>
@@ -19765,44 +19318,8 @@
         <w:rPr>
           <w:szCs w:val="24"/>
         </w:rPr>
-        <w:t xml:space="preserve">Computer </w:t>
-      </w:r>
-      <w:proofErr w:type="spellStart"/>
-      <w:r>
-        <w:rPr>
-          <w:szCs w:val="24"/>
-        </w:rPr>
-        <w:t>Assisted</w:t>
-      </w:r>
-      <w:proofErr w:type="spellEnd"/>
-      <w:r>
-        <w:rPr>
-          <w:szCs w:val="24"/>
-        </w:rPr>
-        <w:t xml:space="preserve"> </w:t>
-      </w:r>
-      <w:proofErr w:type="spellStart"/>
-      <w:r>
-        <w:rPr>
-          <w:szCs w:val="24"/>
-        </w:rPr>
-        <w:t>Telephone</w:t>
-      </w:r>
-      <w:proofErr w:type="spellEnd"/>
-      <w:r>
-        <w:rPr>
-          <w:szCs w:val="24"/>
-        </w:rPr>
-        <w:t xml:space="preserve"> </w:t>
-      </w:r>
-      <w:proofErr w:type="spellStart"/>
-      <w:r>
-        <w:rPr>
-          <w:szCs w:val="24"/>
-        </w:rPr>
-        <w:t>Interviewing</w:t>
-      </w:r>
-      <w:proofErr w:type="spellEnd"/>
+        <w:t>Computer Assisted Telephone Interviewing</w:t>
+      </w:r>
       <w:r>
         <w:rPr>
           <w:szCs w:val="24"/>
@@ -19837,21 +19354,7 @@
         <w:rPr>
           <w:szCs w:val="24"/>
         </w:rPr>
-        <w:t>Die Entscheidung das Face-</w:t>
-      </w:r>
-      <w:proofErr w:type="spellStart"/>
-      <w:r>
-        <w:rPr>
-          <w:szCs w:val="24"/>
-        </w:rPr>
-        <w:t>to</w:t>
-      </w:r>
-      <w:proofErr w:type="spellEnd"/>
-      <w:r>
-        <w:rPr>
-          <w:szCs w:val="24"/>
-        </w:rPr>
-        <w:t>-Face Interview mit dem e</w:t>
+        <w:t>Die Entscheidung das Face-to-Face Interview mit dem e</w:t>
       </w:r>
       <w:r>
         <w:rPr>
@@ -19863,64 +19366,14 @@
         <w:rPr>
           <w:szCs w:val="24"/>
         </w:rPr>
-        <w:t xml:space="preserve"> mittels Paper and </w:t>
-      </w:r>
-      <w:proofErr w:type="spellStart"/>
-      <w:r>
-        <w:rPr>
-          <w:szCs w:val="24"/>
-        </w:rPr>
-        <w:t>Pencil</w:t>
-      </w:r>
-      <w:proofErr w:type="spellEnd"/>
-      <w:r>
-        <w:rPr>
-          <w:szCs w:val="24"/>
-        </w:rPr>
-        <w:t xml:space="preserve"> oder als </w:t>
-      </w:r>
-      <w:r>
-        <w:rPr>
-          <w:szCs w:val="24"/>
-        </w:rPr>
-        <w:t xml:space="preserve">Computer </w:t>
-      </w:r>
-      <w:proofErr w:type="spellStart"/>
-      <w:r>
-        <w:rPr>
-          <w:szCs w:val="24"/>
-        </w:rPr>
-        <w:t>Assisted</w:t>
-      </w:r>
-      <w:proofErr w:type="spellEnd"/>
-      <w:r>
-        <w:rPr>
-          <w:szCs w:val="24"/>
-        </w:rPr>
-        <w:t xml:space="preserve"> </w:t>
-      </w:r>
-      <w:proofErr w:type="gramStart"/>
-      <w:r>
-        <w:rPr>
-          <w:szCs w:val="24"/>
-        </w:rPr>
-        <w:t>Personal</w:t>
-      </w:r>
-      <w:proofErr w:type="gramEnd"/>
-      <w:r>
-        <w:rPr>
-          <w:szCs w:val="24"/>
-        </w:rPr>
-        <w:t xml:space="preserve"> </w:t>
-      </w:r>
-      <w:proofErr w:type="spellStart"/>
-      <w:r>
-        <w:rPr>
-          <w:szCs w:val="24"/>
-        </w:rPr>
-        <w:t>Interviewing</w:t>
-      </w:r>
-      <w:proofErr w:type="spellEnd"/>
+        <w:t xml:space="preserve"> mittels Paper and Pencil oder als </w:t>
+      </w:r>
+      <w:r>
+        <w:rPr>
+          <w:szCs w:val="24"/>
+        </w:rPr>
+        <w:t>Computer Assisted Personal Interviewing</w:t>
+      </w:r>
       <w:r>
         <w:rPr>
           <w:szCs w:val="24"/>
@@ -19946,50 +19399,22 @@
         <w:rPr>
           <w:szCs w:val="24"/>
         </w:rPr>
-        <w:t xml:space="preserve">die Erhebungsart CAPI, jedoch mit der parallelen Aufnahme des Gesprächs um mögliche relevante Informationen nicht zu verlieren. Auch der Vorteil der automatisierten </w:t>
-      </w:r>
-      <w:proofErr w:type="gramStart"/>
-      <w:r>
-        <w:rPr>
-          <w:szCs w:val="24"/>
-        </w:rPr>
-        <w:t>Auswertung[</w:t>
-      </w:r>
-      <w:proofErr w:type="gramEnd"/>
-      <w:r>
-        <w:rPr>
-          <w:szCs w:val="24"/>
-        </w:rPr>
-        <w:t>9] des Fragebogens war bei der Wahl der Erhebungsart von wichtiger Bedeutung.</w:t>
-      </w:r>
-    </w:p>
-    <w:p>
-      <w:pPr>
-        <w:pStyle w:val="StandardJKU"/>
-        <w:spacing w:line="360" w:lineRule="auto"/>
-        <w:rPr>
-          <w:szCs w:val="24"/>
-        </w:rPr>
-      </w:pPr>
-      <w:r>
-        <w:rPr>
-          <w:szCs w:val="24"/>
-        </w:rPr>
-        <w:t xml:space="preserve">Die Dauer der persönlichen Erhebung der Echtdaten dauerte 55 Minuten und wurde auch </w:t>
-      </w:r>
-      <w:proofErr w:type="gramStart"/>
-      <w:r>
-        <w:rPr>
-          <w:szCs w:val="24"/>
-        </w:rPr>
-        <w:t>mittels Smartphone</w:t>
-      </w:r>
-      <w:proofErr w:type="gramEnd"/>
-      <w:r>
-        <w:rPr>
-          <w:szCs w:val="24"/>
-        </w:rPr>
-        <w:t xml:space="preserve"> aufgezeichnet.</w:t>
+        <w:t>die Erhebungsart CAPI, jedoch mit der parallelen Aufnahme des Gesprächs um mögliche relevante Informationen nicht zu verlieren. Auch der Vorteil der automatisierten Auswertung[9] des Fragebogens war bei der Wahl der Erhebungsart von wichtiger Bedeutung.</w:t>
+      </w:r>
+    </w:p>
+    <w:p>
+      <w:pPr>
+        <w:pStyle w:val="StandardJKU"/>
+        <w:spacing w:line="360" w:lineRule="auto"/>
+        <w:rPr>
+          <w:szCs w:val="24"/>
+        </w:rPr>
+      </w:pPr>
+      <w:r>
+        <w:rPr>
+          <w:szCs w:val="24"/>
+        </w:rPr>
+        <w:t>Die Dauer der persönlichen Erhebung der Echtdaten dauerte 55 Minuten und wurde auch mittels Smartphone aufgezeichnet.</w:t>
       </w:r>
     </w:p>
     <w:p>
@@ -20010,44 +19435,8 @@
         <w:rPr>
           <w:szCs w:val="24"/>
         </w:rPr>
-        <w:t xml:space="preserve">Computer </w:t>
-      </w:r>
-      <w:proofErr w:type="spellStart"/>
-      <w:r>
-        <w:rPr>
-          <w:szCs w:val="24"/>
-        </w:rPr>
-        <w:t>Assisted</w:t>
-      </w:r>
-      <w:proofErr w:type="spellEnd"/>
-      <w:r>
-        <w:rPr>
-          <w:szCs w:val="24"/>
-        </w:rPr>
-        <w:t xml:space="preserve"> </w:t>
-      </w:r>
-      <w:proofErr w:type="gramStart"/>
-      <w:r>
-        <w:rPr>
-          <w:szCs w:val="24"/>
-        </w:rPr>
-        <w:t>Personal</w:t>
-      </w:r>
-      <w:proofErr w:type="gramEnd"/>
-      <w:r>
-        <w:rPr>
-          <w:szCs w:val="24"/>
-        </w:rPr>
-        <w:t xml:space="preserve"> </w:t>
-      </w:r>
-      <w:proofErr w:type="spellStart"/>
-      <w:r>
-        <w:rPr>
-          <w:szCs w:val="24"/>
-        </w:rPr>
-        <w:t>Interviewing</w:t>
-      </w:r>
-      <w:proofErr w:type="spellEnd"/>
+        <w:t>Computer Assisted Personal Interviewing</w:t>
+      </w:r>
       <w:r>
         <w:rPr>
           <w:szCs w:val="24"/>
@@ -20058,44 +19447,8 @@
         <w:rPr>
           <w:szCs w:val="24"/>
         </w:rPr>
-        <w:t xml:space="preserve">Computer </w:t>
-      </w:r>
-      <w:proofErr w:type="spellStart"/>
-      <w:r>
-        <w:rPr>
-          <w:szCs w:val="24"/>
-        </w:rPr>
-        <w:t>Assisted</w:t>
-      </w:r>
-      <w:proofErr w:type="spellEnd"/>
-      <w:r>
-        <w:rPr>
-          <w:szCs w:val="24"/>
-        </w:rPr>
-        <w:t xml:space="preserve"> </w:t>
-      </w:r>
-      <w:proofErr w:type="spellStart"/>
-      <w:r>
-        <w:rPr>
-          <w:szCs w:val="24"/>
-        </w:rPr>
-        <w:t>Telephone</w:t>
-      </w:r>
-      <w:proofErr w:type="spellEnd"/>
-      <w:r>
-        <w:rPr>
-          <w:szCs w:val="24"/>
-        </w:rPr>
-        <w:t xml:space="preserve"> </w:t>
-      </w:r>
-      <w:proofErr w:type="spellStart"/>
-      <w:r>
-        <w:rPr>
-          <w:szCs w:val="24"/>
-        </w:rPr>
-        <w:t>Interviewing</w:t>
-      </w:r>
-      <w:proofErr w:type="spellEnd"/>
+        <w:t>Computer Assisted Telephone Interviewing</w:t>
+      </w:r>
       <w:r>
         <w:rPr>
           <w:szCs w:val="24"/>
@@ -20112,32 +19465,11 @@
       <w:pPr>
         <w:pStyle w:val="berschrift3"/>
       </w:pPr>
-      <w:bookmarkStart w:id="87" w:name="_Toc879946"/>
-      <w:r>
-        <w:t xml:space="preserve">Computer </w:t>
-      </w:r>
-      <w:proofErr w:type="spellStart"/>
-      <w:r>
-        <w:t>Assisted</w:t>
-      </w:r>
-      <w:proofErr w:type="spellEnd"/>
-      <w:r>
-        <w:t xml:space="preserve"> </w:t>
-      </w:r>
-      <w:proofErr w:type="spellStart"/>
-      <w:r>
-        <w:t>Telephone</w:t>
-      </w:r>
-      <w:proofErr w:type="spellEnd"/>
-      <w:r>
-        <w:t xml:space="preserve"> </w:t>
-      </w:r>
-      <w:proofErr w:type="spellStart"/>
-      <w:r>
-        <w:t>Interviewing</w:t>
+      <w:bookmarkStart w:id="87" w:name="_Toc903414"/>
+      <w:r>
+        <w:t>Computer Assisted Telephone Interviewing</w:t>
       </w:r>
       <w:bookmarkEnd w:id="87"/>
-      <w:proofErr w:type="spellEnd"/>
     </w:p>
     <w:p>
       <w:pPr>
@@ -20162,44 +19494,8 @@
         <w:rPr>
           <w:szCs w:val="24"/>
         </w:rPr>
-        <w:t xml:space="preserve">Computer </w:t>
-      </w:r>
-      <w:proofErr w:type="spellStart"/>
-      <w:r>
-        <w:rPr>
-          <w:szCs w:val="24"/>
-        </w:rPr>
-        <w:t>Assisted</w:t>
-      </w:r>
-      <w:proofErr w:type="spellEnd"/>
-      <w:r>
-        <w:rPr>
-          <w:szCs w:val="24"/>
-        </w:rPr>
-        <w:t xml:space="preserve"> </w:t>
-      </w:r>
-      <w:proofErr w:type="spellStart"/>
-      <w:r>
-        <w:rPr>
-          <w:szCs w:val="24"/>
-        </w:rPr>
-        <w:t>Telephone</w:t>
-      </w:r>
-      <w:proofErr w:type="spellEnd"/>
-      <w:r>
-        <w:rPr>
-          <w:szCs w:val="24"/>
-        </w:rPr>
-        <w:t xml:space="preserve"> </w:t>
-      </w:r>
-      <w:proofErr w:type="spellStart"/>
-      <w:r>
-        <w:rPr>
-          <w:szCs w:val="24"/>
-        </w:rPr>
-        <w:t>Interviewing</w:t>
-      </w:r>
-      <w:proofErr w:type="spellEnd"/>
+        <w:t>Computer Assisted Telephone Interviewing</w:t>
+      </w:r>
       <w:r>
         <w:rPr>
           <w:szCs w:val="24"/>
@@ -20210,21 +19506,7 @@
         <w:rPr>
           <w:szCs w:val="24"/>
         </w:rPr>
-        <w:t xml:space="preserve">von Computer und Telefon </w:t>
-      </w:r>
-      <w:proofErr w:type="gramStart"/>
-      <w:r>
-        <w:rPr>
-          <w:szCs w:val="24"/>
-        </w:rPr>
-        <w:t>durchgeführt[</w:t>
-      </w:r>
-      <w:proofErr w:type="gramEnd"/>
-      <w:r>
-        <w:rPr>
-          <w:szCs w:val="24"/>
-        </w:rPr>
-        <w:t>11]</w:t>
+        <w:t>von Computer und Telefon durchgeführt[11]</w:t>
       </w:r>
       <w:r>
         <w:rPr>
@@ -20382,7 +19664,7 @@
       <w:pPr>
         <w:pStyle w:val="berschrift2"/>
       </w:pPr>
-      <w:bookmarkStart w:id="88" w:name="_Toc879947"/>
+      <w:bookmarkStart w:id="88" w:name="_Toc903415"/>
       <w:r>
         <w:t>Analyse der Antworten &amp; des Erhebungsinstruments</w:t>
       </w:r>
@@ -20444,27 +19726,13 @@
         <w:rPr>
           <w:szCs w:val="24"/>
         </w:rPr>
-        <w:t xml:space="preserve">Das durch die Befragungen ermittelte Feedback wurde mit dem Erhebungsinstrument abgeglichen und somit leitete sich das finale Erhebungsinstrument ab, welches per Web-Link jederzeit abrufbar </w:t>
-      </w:r>
-      <w:proofErr w:type="gramStart"/>
-      <w:r>
-        <w:rPr>
-          <w:szCs w:val="24"/>
-        </w:rPr>
-        <w:t>ist</w:t>
-      </w:r>
-      <w:r>
-        <w:rPr>
-          <w:szCs w:val="24"/>
-        </w:rPr>
-        <w:t>[</w:t>
-      </w:r>
-      <w:proofErr w:type="gramEnd"/>
-      <w:r>
-        <w:rPr>
-          <w:szCs w:val="24"/>
-        </w:rPr>
-        <w:t>12]</w:t>
+        <w:t>Das durch die Befragungen ermittelte Feedback wurde mit dem Erhebungsinstrument abgeglichen und somit leitete sich das finale Erhebungsinstrument ab, welches per Web-Link jederzeit abrufbar ist</w:t>
+      </w:r>
+      <w:r>
+        <w:rPr>
+          <w:szCs w:val="24"/>
+        </w:rPr>
+        <w:t>[12]</w:t>
       </w:r>
       <w:r>
         <w:rPr>
@@ -20577,7 +19845,7 @@
         <w:pStyle w:val="berschrift2"/>
       </w:pPr>
       <w:bookmarkStart w:id="89" w:name="_Hlk528150114"/>
-      <w:bookmarkStart w:id="90" w:name="_Toc879948"/>
+      <w:bookmarkStart w:id="90" w:name="_Toc903416"/>
       <w:r>
         <w:t>Erstellung</w:t>
       </w:r>
@@ -20667,7 +19935,6 @@
         </w:rPr>
         <w:t xml:space="preserve">nach </w:t>
       </w:r>
-      <w:proofErr w:type="gramStart"/>
       <w:r>
         <w:rPr>
           <w:szCs w:val="24"/>
@@ -20680,7 +19947,6 @@
         </w:rPr>
         <w:t>en</w:t>
       </w:r>
-      <w:proofErr w:type="gramEnd"/>
       <w:r>
         <w:rPr>
           <w:szCs w:val="24"/>
@@ -20800,21 +20066,7 @@
         <w:rPr>
           <w:szCs w:val="24"/>
         </w:rPr>
-        <w:t xml:space="preserve">Weiteres sind auch Aspekte wie Kosten der Implementierung und Alter der eigenentwickelten Softwareanwendung relevant, da vor allem das Alter der implementierten Anwendung auf Probleme hinsichtlich Einbindens in sich entwickelnde Systemlandschaften und </w:t>
-      </w:r>
-      <w:proofErr w:type="spellStart"/>
-      <w:r>
-        <w:rPr>
-          <w:szCs w:val="24"/>
-        </w:rPr>
-        <w:t>Schnittstellenkompabilität</w:t>
-      </w:r>
-      <w:proofErr w:type="spellEnd"/>
-      <w:r>
-        <w:rPr>
-          <w:szCs w:val="24"/>
-        </w:rPr>
-        <w:t xml:space="preserve"> schließen lässt.</w:t>
+        <w:t>Weiteres sind auch Aspekte wie Kosten der Implementierung und Alter der eigenentwickelten Softwareanwendung relevant, da vor allem das Alter der implementierten Anwendung auf Probleme hinsichtlich Einbindens in sich entwickelnde Systemlandschaften und Schnittstellenkompabilität schließen lässt.</w:t>
       </w:r>
     </w:p>
     <w:p>
@@ -20860,7 +20112,7 @@
         <w:pStyle w:val="berschrift1"/>
       </w:pPr>
       <w:bookmarkStart w:id="91" w:name="_Toc509819598"/>
-      <w:bookmarkStart w:id="92" w:name="_Toc879949"/>
+      <w:bookmarkStart w:id="92" w:name="_Toc903417"/>
       <w:r>
         <w:lastRenderedPageBreak/>
         <w:t>Ergebnisse</w:t>
@@ -20913,7 +20165,7 @@
       <w:pPr>
         <w:pStyle w:val="berschrift2"/>
       </w:pPr>
-      <w:bookmarkStart w:id="93" w:name="_Toc879950"/>
+      <w:bookmarkStart w:id="93" w:name="_Toc903418"/>
       <w:r>
         <w:t>Erhebungsinstrument</w:t>
       </w:r>
@@ -20940,27 +20192,13 @@
         <w:rPr>
           <w:szCs w:val="24"/>
         </w:rPr>
-        <w:t xml:space="preserve">Das Erhebungsinstrument wurde basierend auf den in der Literaturrecherche und weiteres aus den Erkenntnissen aus der Praxis in Microsoft Forms erstellt. Der Fragebogen liegt in digitaler Form vor, und ist jederzeit per Web-Link </w:t>
-      </w:r>
-      <w:proofErr w:type="gramStart"/>
-      <w:r>
-        <w:rPr>
-          <w:szCs w:val="24"/>
-        </w:rPr>
-        <w:t>abrufbar</w:t>
-      </w:r>
-      <w:r>
-        <w:rPr>
-          <w:szCs w:val="24"/>
-        </w:rPr>
-        <w:t>[</w:t>
-      </w:r>
-      <w:proofErr w:type="gramEnd"/>
-      <w:r>
-        <w:rPr>
-          <w:szCs w:val="24"/>
-        </w:rPr>
-        <w:t>12]</w:t>
+        <w:t>Das Erhebungsinstrument wurde basierend auf den in der Literaturrecherche und weiteres aus den Erkenntnissen aus der Praxis in Microsoft Forms erstellt. Der Fragebogen liegt in digitaler Form vor, und ist jederzeit per Web-Link abrufbar</w:t>
+      </w:r>
+      <w:r>
+        <w:rPr>
+          <w:szCs w:val="24"/>
+        </w:rPr>
+        <w:t>[12]</w:t>
       </w:r>
       <w:r>
         <w:rPr>
@@ -21012,7 +20250,7 @@
       <w:pPr>
         <w:pStyle w:val="berschrift2"/>
       </w:pPr>
-      <w:bookmarkStart w:id="94" w:name="_Toc879951"/>
+      <w:bookmarkStart w:id="94" w:name="_Toc903419"/>
       <w:r>
         <w:t>Auswertungsstrategie</w:t>
       </w:r>
@@ -21114,7 +20352,7 @@
         <w:pStyle w:val="berschrift1"/>
       </w:pPr>
       <w:bookmarkStart w:id="95" w:name="_Toc509819599"/>
-      <w:bookmarkStart w:id="96" w:name="_Toc879952"/>
+      <w:bookmarkStart w:id="96" w:name="_Toc903420"/>
       <w:r>
         <w:lastRenderedPageBreak/>
         <w:t>Diskussion</w:t>
@@ -21139,21 +20377,7 @@
         <w:rPr>
           <w:szCs w:val="24"/>
         </w:rPr>
-        <w:t xml:space="preserve">Während der Forschung an diesem Projekt war es erforderlich konstruktive Abstimmungen zu führen und konkrete Arbeitsziele zu definieren um nicht vom </w:t>
-      </w:r>
-      <w:proofErr w:type="spellStart"/>
-      <w:r>
-        <w:rPr>
-          <w:szCs w:val="24"/>
-        </w:rPr>
-        <w:t>Scope</w:t>
-      </w:r>
-      <w:proofErr w:type="spellEnd"/>
-      <w:r>
-        <w:rPr>
-          <w:szCs w:val="24"/>
-        </w:rPr>
-        <w:t xml:space="preserve"> der Forschungsarbeit zu entgleisen. Neben den Meilenstein Terminen mit dem Kooperationspartner ReqPOOL und den Lehrveranstaltungsleitern seitens der </w:t>
+        <w:t xml:space="preserve">Während der Forschung an diesem Projekt war es erforderlich konstruktive Abstimmungen zu führen und konkrete Arbeitsziele zu definieren um nicht vom Scope der Forschungsarbeit zu entgleisen. Neben den Meilenstein Terminen mit dem Kooperationspartner ReqPOOL und den Lehrveranstaltungsleitern seitens der </w:t>
       </w:r>
       <w:r>
         <w:rPr>
@@ -21195,7 +20419,7 @@
       <w:pPr>
         <w:pStyle w:val="berschrift2"/>
       </w:pPr>
-      <w:bookmarkStart w:id="97" w:name="_Toc879953"/>
+      <w:bookmarkStart w:id="97" w:name="_Toc903421"/>
       <w:r>
         <w:t>Vorgehensweise &amp; Action Research</w:t>
       </w:r>
@@ -21253,7 +20477,7 @@
       <w:pPr>
         <w:pStyle w:val="berschrift2"/>
       </w:pPr>
-      <w:bookmarkStart w:id="98" w:name="_Toc879954"/>
+      <w:bookmarkStart w:id="98" w:name="_Toc903422"/>
       <w:r>
         <w:t>Meetings &amp; Abstimmungen</w:t>
       </w:r>
@@ -21308,53 +20532,34 @@
       <w:pPr>
         <w:pStyle w:val="berschrift3"/>
       </w:pPr>
-      <w:bookmarkStart w:id="99" w:name="_Toc879955"/>
-      <w:r>
-        <w:t xml:space="preserve">Weekly </w:t>
-      </w:r>
-      <w:proofErr w:type="spellStart"/>
-      <w:r>
-        <w:t>Scrums</w:t>
+      <w:bookmarkStart w:id="99" w:name="_Toc903423"/>
+      <w:r>
+        <w:t>Weekly Scrums</w:t>
       </w:r>
       <w:bookmarkEnd w:id="99"/>
-      <w:proofErr w:type="spellEnd"/>
-    </w:p>
-    <w:p>
-      <w:pPr>
-        <w:pStyle w:val="StandardJKU"/>
-        <w:spacing w:line="360" w:lineRule="auto"/>
-        <w:rPr>
-          <w:szCs w:val="24"/>
-        </w:rPr>
-      </w:pPr>
-    </w:p>
-    <w:p>
-      <w:pPr>
-        <w:pStyle w:val="StandardJKU"/>
-        <w:spacing w:line="360" w:lineRule="auto"/>
-        <w:rPr>
-          <w:szCs w:val="24"/>
-        </w:rPr>
-      </w:pPr>
-      <w:r>
-        <w:rPr>
-          <w:szCs w:val="24"/>
-        </w:rPr>
-        <w:t xml:space="preserve">Parallel dazu erfolgten jede Woche beziehungsweise alle zwei Wochen Weekly </w:t>
-      </w:r>
-      <w:proofErr w:type="spellStart"/>
-      <w:r>
-        <w:rPr>
-          <w:szCs w:val="24"/>
-        </w:rPr>
-        <w:t>Scrum</w:t>
-      </w:r>
-      <w:proofErr w:type="spellEnd"/>
-      <w:r>
-        <w:rPr>
-          <w:szCs w:val="24"/>
-        </w:rPr>
-        <w:t xml:space="preserve"> Termine zwischen den Lehrveranstaltungsleitern der JKU und dem Projektleiter, bei </w:t>
+    </w:p>
+    <w:p>
+      <w:pPr>
+        <w:pStyle w:val="StandardJKU"/>
+        <w:spacing w:line="360" w:lineRule="auto"/>
+        <w:rPr>
+          <w:szCs w:val="24"/>
+        </w:rPr>
+      </w:pPr>
+    </w:p>
+    <w:p>
+      <w:pPr>
+        <w:pStyle w:val="StandardJKU"/>
+        <w:spacing w:line="360" w:lineRule="auto"/>
+        <w:rPr>
+          <w:szCs w:val="24"/>
+        </w:rPr>
+      </w:pPr>
+      <w:r>
+        <w:rPr>
+          <w:szCs w:val="24"/>
+        </w:rPr>
+        <w:t xml:space="preserve">Parallel dazu erfolgten jede Woche beziehungsweise alle zwei Wochen Weekly Scrum Termine zwischen den Lehrveranstaltungsleitern der JKU und dem Projektleiter, bei </w:t>
       </w:r>
       <w:r>
         <w:rPr>
@@ -21378,7 +20583,7 @@
       <w:pPr>
         <w:pStyle w:val="berschrift3"/>
       </w:pPr>
-      <w:bookmarkStart w:id="100" w:name="_Toc879956"/>
+      <w:bookmarkStart w:id="100" w:name="_Toc903424"/>
       <w:r>
         <w:t>Interne Gruppenmeetings</w:t>
       </w:r>
@@ -21420,21 +20625,7 @@
         <w:rPr>
           <w:szCs w:val="24"/>
         </w:rPr>
-        <w:t xml:space="preserve">In den ersten Gruppenmeetings versuchte man sich einen Überblick über die gesamte Arbeit zu verschaffen um von Anfang an nicht vom </w:t>
-      </w:r>
-      <w:proofErr w:type="spellStart"/>
-      <w:r>
-        <w:rPr>
-          <w:szCs w:val="24"/>
-        </w:rPr>
-        <w:t>Scope</w:t>
-      </w:r>
-      <w:proofErr w:type="spellEnd"/>
-      <w:r>
-        <w:rPr>
-          <w:szCs w:val="24"/>
-        </w:rPr>
-        <w:t xml:space="preserve"> der Forschungsarbeit abzuweichen.</w:t>
+        <w:t>In den ersten Gruppenmeetings versuchte man sich einen Überblick über die gesamte Arbeit zu verschaffen um von Anfang an nicht vom Scope der Forschungsarbeit abzuweichen.</w:t>
       </w:r>
     </w:p>
     <w:p>
@@ -21480,7 +20671,7 @@
       <w:pPr>
         <w:pStyle w:val="berschrift3"/>
       </w:pPr>
-      <w:bookmarkStart w:id="101" w:name="_Toc879957"/>
+      <w:bookmarkStart w:id="101" w:name="_Toc903425"/>
       <w:r>
         <w:t>Meetings mit Kooperationspartner</w:t>
       </w:r>
@@ -21610,7 +20801,7 @@
       <w:pPr>
         <w:pStyle w:val="berschrift2"/>
       </w:pPr>
-      <w:bookmarkStart w:id="102" w:name="_Toc879958"/>
+      <w:bookmarkStart w:id="102" w:name="_Toc903426"/>
       <w:r>
         <w:t>Arbeitsphasen &amp; Meilenstein Termine</w:t>
       </w:r>
@@ -21867,7 +21058,7 @@
         <w:pStyle w:val="berschrift1"/>
       </w:pPr>
       <w:bookmarkStart w:id="103" w:name="_Toc509819601"/>
-      <w:bookmarkStart w:id="104" w:name="_Toc879959"/>
+      <w:bookmarkStart w:id="104" w:name="_Toc903427"/>
       <w:r>
         <w:lastRenderedPageBreak/>
         <w:t>Abbildungsverzeichnis</w:t>
@@ -21889,6 +21080,8 @@
         <w:t>Eigene Abbildungen</w:t>
       </w:r>
     </w:p>
+    <w:bookmarkStart w:id="105" w:name="_GoBack"/>
+    <w:bookmarkEnd w:id="105"/>
     <w:p>
       <w:pPr>
         <w:pStyle w:val="Abbildungsverzeichnis"/>
@@ -21910,7 +21103,7 @@
       <w:r>
         <w:fldChar w:fldCharType="separate"/>
       </w:r>
-      <w:hyperlink r:id="rId54" w:anchor="_Toc902777" w:history="1">
+      <w:hyperlink r:id="rId54" w:anchor="_Toc903429" w:history="1">
         <w:r>
           <w:rPr>
             <w:rStyle w:val="Hyperlink"/>
@@ -21937,7 +21130,7 @@
             <w:noProof/>
             <w:webHidden/>
           </w:rPr>
-          <w:instrText xml:space="preserve"> PAGEREF _Toc902777 \h </w:instrText>
+          <w:instrText xml:space="preserve"> PAGEREF _Toc903429 \h </w:instrText>
         </w:r>
         <w:r>
           <w:rPr>
@@ -21980,7 +21173,7 @@
           <w:lang w:eastAsia="de-AT"/>
         </w:rPr>
       </w:pPr>
-      <w:hyperlink w:anchor="_Toc902778" w:history="1">
+      <w:hyperlink w:anchor="_Toc903430" w:history="1">
         <w:r>
           <w:rPr>
             <w:rStyle w:val="Hyperlink"/>
@@ -22007,7 +21200,7 @@
             <w:noProof/>
             <w:webHidden/>
           </w:rPr>
-          <w:instrText xml:space="preserve"> PAGEREF _Toc902778 \h </w:instrText>
+          <w:instrText xml:space="preserve"> PAGEREF _Toc903430 \h </w:instrText>
         </w:r>
         <w:r>
           <w:rPr>
@@ -22050,7 +21243,7 @@
           <w:lang w:eastAsia="de-AT"/>
         </w:rPr>
       </w:pPr>
-      <w:hyperlink w:anchor="_Toc902779" w:history="1">
+      <w:hyperlink w:anchor="_Toc903431" w:history="1">
         <w:r>
           <w:rPr>
             <w:rStyle w:val="Hyperlink"/>
@@ -22077,7 +21270,7 @@
             <w:noProof/>
             <w:webHidden/>
           </w:rPr>
-          <w:instrText xml:space="preserve"> PAGEREF _Toc902779 \h </w:instrText>
+          <w:instrText xml:space="preserve"> PAGEREF _Toc903431 \h </w:instrText>
         </w:r>
         <w:r>
           <w:rPr>
@@ -22120,7 +21313,7 @@
           <w:lang w:eastAsia="de-AT"/>
         </w:rPr>
       </w:pPr>
-      <w:hyperlink w:anchor="_Toc902780" w:history="1">
+      <w:hyperlink w:anchor="_Toc903432" w:history="1">
         <w:r>
           <w:rPr>
             <w:rStyle w:val="Hyperlink"/>
@@ -22148,7 +21341,7 @@
             <w:noProof/>
             <w:webHidden/>
           </w:rPr>
-          <w:instrText xml:space="preserve"> PAGEREF _Toc902780 \h </w:instrText>
+          <w:instrText xml:space="preserve"> PAGEREF _Toc903432 \h </w:instrText>
         </w:r>
         <w:r>
           <w:rPr>
@@ -22191,7 +21384,7 @@
           <w:lang w:eastAsia="de-AT"/>
         </w:rPr>
       </w:pPr>
-      <w:hyperlink w:anchor="_Toc902781" w:history="1">
+      <w:hyperlink w:anchor="_Toc903433" w:history="1">
         <w:r>
           <w:rPr>
             <w:rStyle w:val="Hyperlink"/>
@@ -22218,7 +21411,7 @@
             <w:noProof/>
             <w:webHidden/>
           </w:rPr>
-          <w:instrText xml:space="preserve"> PAGEREF _Toc902781 \h </w:instrText>
+          <w:instrText xml:space="preserve"> PAGEREF _Toc903433 \h </w:instrText>
         </w:r>
         <w:r>
           <w:rPr>
@@ -22261,7 +21454,7 @@
           <w:lang w:eastAsia="de-AT"/>
         </w:rPr>
       </w:pPr>
-      <w:hyperlink w:anchor="_Toc902782" w:history="1">
+      <w:hyperlink w:anchor="_Toc903434" w:history="1">
         <w:r>
           <w:rPr>
             <w:rStyle w:val="Hyperlink"/>
@@ -22288,7 +21481,7 @@
             <w:noProof/>
             <w:webHidden/>
           </w:rPr>
-          <w:instrText xml:space="preserve"> PAGEREF _Toc902782 \h </w:instrText>
+          <w:instrText xml:space="preserve"> PAGEREF _Toc903434 \h </w:instrText>
         </w:r>
         <w:r>
           <w:rPr>
@@ -22331,7 +21524,7 @@
           <w:lang w:eastAsia="de-AT"/>
         </w:rPr>
       </w:pPr>
-      <w:hyperlink w:anchor="_Toc902783" w:history="1">
+      <w:hyperlink w:anchor="_Toc903435" w:history="1">
         <w:r>
           <w:rPr>
             <w:rStyle w:val="Hyperlink"/>
@@ -22358,7 +21551,7 @@
             <w:noProof/>
             <w:webHidden/>
           </w:rPr>
-          <w:instrText xml:space="preserve"> PAGEREF _Toc902783 \h </w:instrText>
+          <w:instrText xml:space="preserve"> PAGEREF _Toc903435 \h </w:instrText>
         </w:r>
         <w:r>
           <w:rPr>
@@ -22401,7 +21594,7 @@
           <w:lang w:eastAsia="de-AT"/>
         </w:rPr>
       </w:pPr>
-      <w:hyperlink w:anchor="_Toc902784" w:history="1">
+      <w:hyperlink w:anchor="_Toc903436" w:history="1">
         <w:r>
           <w:rPr>
             <w:rStyle w:val="Hyperlink"/>
@@ -22428,7 +21621,7 @@
             <w:noProof/>
             <w:webHidden/>
           </w:rPr>
-          <w:instrText xml:space="preserve"> PAGEREF _Toc902784 \h </w:instrText>
+          <w:instrText xml:space="preserve"> PAGEREF _Toc903436 \h </w:instrText>
         </w:r>
         <w:r>
           <w:rPr>
@@ -22471,7 +21664,7 @@
           <w:lang w:eastAsia="de-AT"/>
         </w:rPr>
       </w:pPr>
-      <w:hyperlink r:id="rId55" w:anchor="_Toc902785" w:history="1">
+      <w:hyperlink r:id="rId55" w:anchor="_Toc903437" w:history="1">
         <w:r>
           <w:rPr>
             <w:rStyle w:val="Hyperlink"/>
@@ -22498,7 +21691,7 @@
             <w:noProof/>
             <w:webHidden/>
           </w:rPr>
-          <w:instrText xml:space="preserve"> PAGEREF _Toc902785 \h </w:instrText>
+          <w:instrText xml:space="preserve"> PAGEREF _Toc903437 \h </w:instrText>
         </w:r>
         <w:r>
           <w:rPr>
@@ -22541,7 +21734,7 @@
           <w:lang w:eastAsia="de-AT"/>
         </w:rPr>
       </w:pPr>
-      <w:hyperlink r:id="rId56" w:anchor="_Toc902786" w:history="1">
+      <w:hyperlink r:id="rId56" w:anchor="_Toc903438" w:history="1">
         <w:r>
           <w:rPr>
             <w:rStyle w:val="Hyperlink"/>
@@ -22568,7 +21761,7 @@
             <w:noProof/>
             <w:webHidden/>
           </w:rPr>
-          <w:instrText xml:space="preserve"> PAGEREF _Toc902786 \h </w:instrText>
+          <w:instrText xml:space="preserve"> PAGEREF _Toc903438 \h </w:instrText>
         </w:r>
         <w:r>
           <w:rPr>
@@ -22611,7 +21804,7 @@
           <w:lang w:eastAsia="de-AT"/>
         </w:rPr>
       </w:pPr>
-      <w:hyperlink w:anchor="_Toc902787" w:history="1">
+      <w:hyperlink w:anchor="_Toc903439" w:history="1">
         <w:r>
           <w:rPr>
             <w:rStyle w:val="Hyperlink"/>
@@ -22638,7 +21831,7 @@
             <w:noProof/>
             <w:webHidden/>
           </w:rPr>
-          <w:instrText xml:space="preserve"> PAGEREF _Toc902787 \h </w:instrText>
+          <w:instrText xml:space="preserve"> PAGEREF _Toc903439 \h </w:instrText>
         </w:r>
         <w:r>
           <w:rPr>
@@ -22681,7 +21874,7 @@
           <w:lang w:eastAsia="de-AT"/>
         </w:rPr>
       </w:pPr>
-      <w:hyperlink w:anchor="_Toc902788" w:history="1">
+      <w:hyperlink w:anchor="_Toc903440" w:history="1">
         <w:r>
           <w:rPr>
             <w:rStyle w:val="Hyperlink"/>
@@ -22708,7 +21901,7 @@
             <w:noProof/>
             <w:webHidden/>
           </w:rPr>
-          <w:instrText xml:space="preserve"> PAGEREF _Toc902788 \h </w:instrText>
+          <w:instrText xml:space="preserve"> PAGEREF _Toc903440 \h </w:instrText>
         </w:r>
         <w:r>
           <w:rPr>
@@ -22751,7 +21944,7 @@
           <w:lang w:eastAsia="de-AT"/>
         </w:rPr>
       </w:pPr>
-      <w:hyperlink w:anchor="_Toc902789" w:history="1">
+      <w:hyperlink w:anchor="_Toc903441" w:history="1">
         <w:r>
           <w:rPr>
             <w:rStyle w:val="Hyperlink"/>
@@ -22778,7 +21971,7 @@
             <w:noProof/>
             <w:webHidden/>
           </w:rPr>
-          <w:instrText xml:space="preserve"> PAGEREF _Toc902789 \h </w:instrText>
+          <w:instrText xml:space="preserve"> PAGEREF _Toc903441 \h </w:instrText>
         </w:r>
         <w:r>
           <w:rPr>
@@ -22821,7 +22014,7 @@
           <w:lang w:eastAsia="de-AT"/>
         </w:rPr>
       </w:pPr>
-      <w:hyperlink w:anchor="_Toc902790" w:history="1">
+      <w:hyperlink w:anchor="_Toc903442" w:history="1">
         <w:r>
           <w:rPr>
             <w:rStyle w:val="Hyperlink"/>
@@ -22848,7 +22041,7 @@
             <w:noProof/>
             <w:webHidden/>
           </w:rPr>
-          <w:instrText xml:space="preserve"> PAGEREF _Toc902790 \h </w:instrText>
+          <w:instrText xml:space="preserve"> PAGEREF _Toc903442 \h </w:instrText>
         </w:r>
         <w:r>
           <w:rPr>
@@ -22891,7 +22084,7 @@
           <w:lang w:eastAsia="de-AT"/>
         </w:rPr>
       </w:pPr>
-      <w:hyperlink w:anchor="_Toc902791" w:history="1">
+      <w:hyperlink w:anchor="_Toc903443" w:history="1">
         <w:r>
           <w:rPr>
             <w:rStyle w:val="Hyperlink"/>
@@ -22918,7 +22111,7 @@
             <w:noProof/>
             <w:webHidden/>
           </w:rPr>
-          <w:instrText xml:space="preserve"> PAGEREF _Toc902791 \h </w:instrText>
+          <w:instrText xml:space="preserve"> PAGEREF _Toc903443 \h </w:instrText>
         </w:r>
         <w:r>
           <w:rPr>
@@ -22961,7 +22154,7 @@
           <w:lang w:eastAsia="de-AT"/>
         </w:rPr>
       </w:pPr>
-      <w:hyperlink w:anchor="_Toc902792" w:history="1">
+      <w:hyperlink w:anchor="_Toc903444" w:history="1">
         <w:r>
           <w:rPr>
             <w:rStyle w:val="Hyperlink"/>
@@ -22988,7 +22181,7 @@
             <w:noProof/>
             <w:webHidden/>
           </w:rPr>
-          <w:instrText xml:space="preserve"> PAGEREF _Toc902792 \h </w:instrText>
+          <w:instrText xml:space="preserve"> PAGEREF _Toc903444 \h </w:instrText>
         </w:r>
         <w:r>
           <w:rPr>
@@ -23031,7 +22224,7 @@
           <w:lang w:eastAsia="de-AT"/>
         </w:rPr>
       </w:pPr>
-      <w:hyperlink r:id="rId57" w:anchor="_Toc902793" w:history="1">
+      <w:hyperlink r:id="rId57" w:anchor="_Toc903445" w:history="1">
         <w:r>
           <w:rPr>
             <w:rStyle w:val="Hyperlink"/>
@@ -23058,7 +22251,7 @@
             <w:noProof/>
             <w:webHidden/>
           </w:rPr>
-          <w:instrText xml:space="preserve"> PAGEREF _Toc902793 \h </w:instrText>
+          <w:instrText xml:space="preserve"> PAGEREF _Toc903445 \h </w:instrText>
         </w:r>
         <w:r>
           <w:rPr>
@@ -23101,7 +22294,7 @@
           <w:lang w:eastAsia="de-AT"/>
         </w:rPr>
       </w:pPr>
-      <w:hyperlink r:id="rId58" w:anchor="_Toc902794" w:history="1">
+      <w:hyperlink r:id="rId58" w:anchor="_Toc903446" w:history="1">
         <w:r>
           <w:rPr>
             <w:rStyle w:val="Hyperlink"/>
@@ -23128,7 +22321,7 @@
             <w:noProof/>
             <w:webHidden/>
           </w:rPr>
-          <w:instrText xml:space="preserve"> PAGEREF _Toc902794 \h </w:instrText>
+          <w:instrText xml:space="preserve"> PAGEREF _Toc903446 \h </w:instrText>
         </w:r>
         <w:r>
           <w:rPr>
@@ -23171,7 +22364,7 @@
           <w:lang w:eastAsia="de-AT"/>
         </w:rPr>
       </w:pPr>
-      <w:hyperlink w:anchor="_Toc902795" w:history="1">
+      <w:hyperlink w:anchor="_Toc903447" w:history="1">
         <w:r>
           <w:rPr>
             <w:rStyle w:val="Hyperlink"/>
@@ -23198,7 +22391,7 @@
             <w:noProof/>
             <w:webHidden/>
           </w:rPr>
-          <w:instrText xml:space="preserve"> PAGEREF _Toc902795 \h </w:instrText>
+          <w:instrText xml:space="preserve"> PAGEREF _Toc903447 \h </w:instrText>
         </w:r>
         <w:r>
           <w:rPr>
@@ -23241,7 +22434,7 @@
           <w:lang w:eastAsia="de-AT"/>
         </w:rPr>
       </w:pPr>
-      <w:hyperlink w:anchor="_Toc902796" w:history="1">
+      <w:hyperlink w:anchor="_Toc903448" w:history="1">
         <w:r>
           <w:rPr>
             <w:rStyle w:val="Hyperlink"/>
@@ -23268,7 +22461,7 @@
             <w:noProof/>
             <w:webHidden/>
           </w:rPr>
-          <w:instrText xml:space="preserve"> PAGEREF _Toc902796 \h </w:instrText>
+          <w:instrText xml:space="preserve"> PAGEREF _Toc903448 \h </w:instrText>
         </w:r>
         <w:r>
           <w:rPr>
@@ -23311,7 +22504,7 @@
           <w:lang w:eastAsia="de-AT"/>
         </w:rPr>
       </w:pPr>
-      <w:hyperlink w:anchor="_Toc902797" w:history="1">
+      <w:hyperlink w:anchor="_Toc903449" w:history="1">
         <w:r>
           <w:rPr>
             <w:rStyle w:val="Hyperlink"/>
@@ -23338,7 +22531,7 @@
             <w:noProof/>
             <w:webHidden/>
           </w:rPr>
-          <w:instrText xml:space="preserve"> PAGEREF _Toc902797 \h </w:instrText>
+          <w:instrText xml:space="preserve"> PAGEREF _Toc903449 \h </w:instrText>
         </w:r>
         <w:r>
           <w:rPr>
@@ -23381,7 +22574,7 @@
           <w:lang w:eastAsia="de-AT"/>
         </w:rPr>
       </w:pPr>
-      <w:hyperlink w:anchor="_Toc902798" w:history="1">
+      <w:hyperlink w:anchor="_Toc903450" w:history="1">
         <w:r>
           <w:rPr>
             <w:rStyle w:val="Hyperlink"/>
@@ -23408,7 +22601,7 @@
             <w:noProof/>
             <w:webHidden/>
           </w:rPr>
-          <w:instrText xml:space="preserve"> PAGEREF _Toc902798 \h </w:instrText>
+          <w:instrText xml:space="preserve"> PAGEREF _Toc903450 \h </w:instrText>
         </w:r>
         <w:r>
           <w:rPr>
@@ -23451,7 +22644,7 @@
           <w:lang w:eastAsia="de-AT"/>
         </w:rPr>
       </w:pPr>
-      <w:hyperlink w:anchor="_Toc902799" w:history="1">
+      <w:hyperlink w:anchor="_Toc903451" w:history="1">
         <w:r>
           <w:rPr>
             <w:rStyle w:val="Hyperlink"/>
@@ -23478,7 +22671,7 @@
             <w:noProof/>
             <w:webHidden/>
           </w:rPr>
-          <w:instrText xml:space="preserve"> PAGEREF _Toc902799 \h </w:instrText>
+          <w:instrText xml:space="preserve"> PAGEREF _Toc903451 \h </w:instrText>
         </w:r>
         <w:r>
           <w:rPr>
@@ -23521,7 +22714,7 @@
           <w:lang w:eastAsia="de-AT"/>
         </w:rPr>
       </w:pPr>
-      <w:hyperlink w:anchor="_Toc902800" w:history="1">
+      <w:hyperlink w:anchor="_Toc903452" w:history="1">
         <w:r>
           <w:rPr>
             <w:rStyle w:val="Hyperlink"/>
@@ -23548,7 +22741,7 @@
             <w:noProof/>
             <w:webHidden/>
           </w:rPr>
-          <w:instrText xml:space="preserve"> PAGEREF _Toc902800 \h </w:instrText>
+          <w:instrText xml:space="preserve"> PAGEREF _Toc903452 \h </w:instrText>
         </w:r>
         <w:r>
           <w:rPr>
@@ -23591,7 +22784,7 @@
           <w:lang w:eastAsia="de-AT"/>
         </w:rPr>
       </w:pPr>
-      <w:hyperlink w:anchor="_Toc902801" w:history="1">
+      <w:hyperlink w:anchor="_Toc903453" w:history="1">
         <w:r>
           <w:rPr>
             <w:rStyle w:val="Hyperlink"/>
@@ -23618,7 +22811,7 @@
             <w:noProof/>
             <w:webHidden/>
           </w:rPr>
-          <w:instrText xml:space="preserve"> PAGEREF _Toc902801 \h </w:instrText>
+          <w:instrText xml:space="preserve"> PAGEREF _Toc903453 \h </w:instrText>
         </w:r>
         <w:r>
           <w:rPr>
@@ -23661,7 +22854,7 @@
           <w:lang w:eastAsia="de-AT"/>
         </w:rPr>
       </w:pPr>
-      <w:hyperlink w:anchor="_Toc902802" w:history="1">
+      <w:hyperlink w:anchor="_Toc903454" w:history="1">
         <w:r>
           <w:rPr>
             <w:rStyle w:val="Hyperlink"/>
@@ -23688,7 +22881,7 @@
             <w:noProof/>
             <w:webHidden/>
           </w:rPr>
-          <w:instrText xml:space="preserve"> PAGEREF _Toc902802 \h </w:instrText>
+          <w:instrText xml:space="preserve"> PAGEREF _Toc903454 \h </w:instrText>
         </w:r>
         <w:r>
           <w:rPr>
@@ -23731,7 +22924,7 @@
           <w:lang w:eastAsia="de-AT"/>
         </w:rPr>
       </w:pPr>
-      <w:hyperlink w:anchor="_Toc902803" w:history="1">
+      <w:hyperlink w:anchor="_Toc903455" w:history="1">
         <w:r>
           <w:rPr>
             <w:rStyle w:val="Hyperlink"/>
@@ -23758,7 +22951,7 @@
             <w:noProof/>
             <w:webHidden/>
           </w:rPr>
-          <w:instrText xml:space="preserve"> PAGEREF _Toc902803 \h </w:instrText>
+          <w:instrText xml:space="preserve"> PAGEREF _Toc903455 \h </w:instrText>
         </w:r>
         <w:r>
           <w:rPr>
@@ -23801,7 +22994,7 @@
           <w:lang w:eastAsia="de-AT"/>
         </w:rPr>
       </w:pPr>
-      <w:hyperlink w:anchor="_Toc902804" w:history="1">
+      <w:hyperlink w:anchor="_Toc903456" w:history="1">
         <w:r>
           <w:rPr>
             <w:rStyle w:val="Hyperlink"/>
@@ -23828,7 +23021,7 @@
             <w:noProof/>
             <w:webHidden/>
           </w:rPr>
-          <w:instrText xml:space="preserve"> PAGEREF _Toc902804 \h </w:instrText>
+          <w:instrText xml:space="preserve"> PAGEREF _Toc903456 \h </w:instrText>
         </w:r>
         <w:r>
           <w:rPr>
@@ -23871,7 +23064,7 @@
           <w:lang w:eastAsia="de-AT"/>
         </w:rPr>
       </w:pPr>
-      <w:hyperlink w:anchor="_Toc902805" w:history="1">
+      <w:hyperlink w:anchor="_Toc903457" w:history="1">
         <w:r>
           <w:rPr>
             <w:rStyle w:val="Hyperlink"/>
@@ -23898,7 +23091,7 @@
             <w:noProof/>
             <w:webHidden/>
           </w:rPr>
-          <w:instrText xml:space="preserve"> PAGEREF _Toc902805 \h </w:instrText>
+          <w:instrText xml:space="preserve"> PAGEREF _Toc903457 \h </w:instrText>
         </w:r>
         <w:r>
           <w:rPr>
@@ -23941,7 +23134,7 @@
           <w:lang w:eastAsia="de-AT"/>
         </w:rPr>
       </w:pPr>
-      <w:hyperlink w:anchor="_Toc902806" w:history="1">
+      <w:hyperlink w:anchor="_Toc903458" w:history="1">
         <w:r>
           <w:rPr>
             <w:rStyle w:val="Hyperlink"/>
@@ -23968,7 +23161,7 @@
             <w:noProof/>
             <w:webHidden/>
           </w:rPr>
-          <w:instrText xml:space="preserve"> PAGEREF _Toc902806 \h </w:instrText>
+          <w:instrText xml:space="preserve"> PAGEREF _Toc903458 \h </w:instrText>
         </w:r>
         <w:r>
           <w:rPr>
@@ -24011,7 +23204,7 @@
           <w:lang w:eastAsia="de-AT"/>
         </w:rPr>
       </w:pPr>
-      <w:hyperlink w:anchor="_Toc902807" w:history="1">
+      <w:hyperlink w:anchor="_Toc903459" w:history="1">
         <w:r>
           <w:rPr>
             <w:rStyle w:val="Hyperlink"/>
@@ -24038,7 +23231,7 @@
             <w:noProof/>
             <w:webHidden/>
           </w:rPr>
-          <w:instrText xml:space="preserve"> PAGEREF _Toc902807 \h </w:instrText>
+          <w:instrText xml:space="preserve"> PAGEREF _Toc903459 \h </w:instrText>
         </w:r>
         <w:r>
           <w:rPr>
@@ -24081,7 +23274,7 @@
           <w:lang w:eastAsia="de-AT"/>
         </w:rPr>
       </w:pPr>
-      <w:hyperlink w:anchor="_Toc902808" w:history="1">
+      <w:hyperlink w:anchor="_Toc903460" w:history="1">
         <w:r>
           <w:rPr>
             <w:rStyle w:val="Hyperlink"/>
@@ -24108,7 +23301,7 @@
             <w:noProof/>
             <w:webHidden/>
           </w:rPr>
-          <w:instrText xml:space="preserve"> PAGEREF _Toc902808 \h </w:instrText>
+          <w:instrText xml:space="preserve"> PAGEREF _Toc903460 \h </w:instrText>
         </w:r>
         <w:r>
           <w:rPr>
@@ -24151,7 +23344,7 @@
           <w:lang w:eastAsia="de-AT"/>
         </w:rPr>
       </w:pPr>
-      <w:hyperlink w:anchor="_Toc902809" w:history="1">
+      <w:hyperlink w:anchor="_Toc903461" w:history="1">
         <w:r>
           <w:rPr>
             <w:rStyle w:val="Hyperlink"/>
@@ -24178,7 +23371,7 @@
             <w:noProof/>
             <w:webHidden/>
           </w:rPr>
-          <w:instrText xml:space="preserve"> PAGEREF _Toc902809 \h </w:instrText>
+          <w:instrText xml:space="preserve"> PAGEREF _Toc903461 \h </w:instrText>
         </w:r>
         <w:r>
           <w:rPr>
@@ -24221,7 +23414,7 @@
           <w:lang w:eastAsia="de-AT"/>
         </w:rPr>
       </w:pPr>
-      <w:hyperlink w:anchor="_Toc902810" w:history="1">
+      <w:hyperlink w:anchor="_Toc903462" w:history="1">
         <w:r>
           <w:rPr>
             <w:rStyle w:val="Hyperlink"/>
@@ -24248,7 +23441,7 @@
             <w:noProof/>
             <w:webHidden/>
           </w:rPr>
-          <w:instrText xml:space="preserve"> PAGEREF _Toc902810 \h </w:instrText>
+          <w:instrText xml:space="preserve"> PAGEREF _Toc903462 \h </w:instrText>
         </w:r>
         <w:r>
           <w:rPr>
@@ -24291,7 +23484,7 @@
           <w:lang w:eastAsia="de-AT"/>
         </w:rPr>
       </w:pPr>
-      <w:hyperlink w:anchor="_Toc902811" w:history="1">
+      <w:hyperlink w:anchor="_Toc903463" w:history="1">
         <w:r>
           <w:rPr>
             <w:rStyle w:val="Hyperlink"/>
@@ -24318,7 +23511,7 @@
             <w:noProof/>
             <w:webHidden/>
           </w:rPr>
-          <w:instrText xml:space="preserve"> PAGEREF _Toc902811 \h </w:instrText>
+          <w:instrText xml:space="preserve"> PAGEREF _Toc903463 \h </w:instrText>
         </w:r>
         <w:r>
           <w:rPr>
@@ -24361,7 +23554,7 @@
           <w:lang w:eastAsia="de-AT"/>
         </w:rPr>
       </w:pPr>
-      <w:hyperlink w:anchor="_Toc902812" w:history="1">
+      <w:hyperlink w:anchor="_Toc903464" w:history="1">
         <w:r>
           <w:rPr>
             <w:rStyle w:val="Hyperlink"/>
@@ -24388,7 +23581,7 @@
             <w:noProof/>
             <w:webHidden/>
           </w:rPr>
-          <w:instrText xml:space="preserve"> PAGEREF _Toc902812 \h </w:instrText>
+          <w:instrText xml:space="preserve"> PAGEREF _Toc903464 \h </w:instrText>
         </w:r>
         <w:r>
           <w:rPr>
@@ -24431,7 +23624,7 @@
           <w:lang w:eastAsia="de-AT"/>
         </w:rPr>
       </w:pPr>
-      <w:hyperlink w:anchor="_Toc902813" w:history="1">
+      <w:hyperlink w:anchor="_Toc903465" w:history="1">
         <w:r>
           <w:rPr>
             <w:rStyle w:val="Hyperlink"/>
@@ -24458,7 +23651,7 @@
             <w:noProof/>
             <w:webHidden/>
           </w:rPr>
-          <w:instrText xml:space="preserve"> PAGEREF _Toc902813 \h </w:instrText>
+          <w:instrText xml:space="preserve"> PAGEREF _Toc903465 \h </w:instrText>
         </w:r>
         <w:r>
           <w:rPr>
@@ -24501,7 +23694,7 @@
           <w:lang w:eastAsia="de-AT"/>
         </w:rPr>
       </w:pPr>
-      <w:hyperlink w:anchor="_Toc902814" w:history="1">
+      <w:hyperlink w:anchor="_Toc903466" w:history="1">
         <w:r>
           <w:rPr>
             <w:rStyle w:val="Hyperlink"/>
@@ -24528,7 +23721,7 @@
             <w:noProof/>
             <w:webHidden/>
           </w:rPr>
-          <w:instrText xml:space="preserve"> PAGEREF _Toc902814 \h </w:instrText>
+          <w:instrText xml:space="preserve"> PAGEREF _Toc903466 \h </w:instrText>
         </w:r>
         <w:r>
           <w:rPr>
@@ -24571,7 +23764,7 @@
           <w:lang w:eastAsia="de-AT"/>
         </w:rPr>
       </w:pPr>
-      <w:hyperlink w:anchor="_Toc902815" w:history="1">
+      <w:hyperlink w:anchor="_Toc903467" w:history="1">
         <w:r>
           <w:rPr>
             <w:rStyle w:val="Hyperlink"/>
@@ -24598,7 +23791,7 @@
             <w:noProof/>
             <w:webHidden/>
           </w:rPr>
-          <w:instrText xml:space="preserve"> PAGEREF _Toc902815 \h </w:instrText>
+          <w:instrText xml:space="preserve"> PAGEREF _Toc903467 \h </w:instrText>
         </w:r>
         <w:r>
           <w:rPr>
@@ -24652,7 +23845,7 @@
       <w:pPr>
         <w:pStyle w:val="berschrift1"/>
       </w:pPr>
-      <w:bookmarkStart w:id="105" w:name="_Toc879960"/>
+      <w:bookmarkStart w:id="106" w:name="_Toc903428"/>
       <w:r>
         <w:lastRenderedPageBreak/>
         <w:t>Literaturverze</w:t>
@@ -24663,7 +23856,7 @@
       <w:r>
         <w:t>chnis</w:t>
       </w:r>
-      <w:bookmarkEnd w:id="105"/>
+      <w:bookmarkEnd w:id="106"/>
     </w:p>
     <w:p>
       <w:pPr>
@@ -25236,17 +24429,7 @@
           <w:noProof/>
           <w:lang w:val="en-US"/>
         </w:rPr>
-        <w:t>“Ranking | Nachrichten.at.” [Online]. Available: https://www.nachrichten</w:t>
-      </w:r>
-      <w:bookmarkStart w:id="106" w:name="_GoBack"/>
-      <w:bookmarkEnd w:id="106"/>
-      <w:r>
-        <w:rPr>
-          <w:rFonts w:cs="Arial"/>
-          <w:noProof/>
-          <w:lang w:val="en-US"/>
-        </w:rPr>
-        <w:t>.at/nachrichten/wirtschaft/top250/ranking/index2018.php [Accessed: 12-Feb-2019].</w:t>
+        <w:t>“Ranking | Nachrichten.at.” [Online]. Available: https://www.nachrichten.at/nachrichten/wirtschaft/top250/ranking/index2018.php [Accessed: 12-Feb-2019].</w:t>
       </w:r>
     </w:p>
     <w:p>
@@ -25989,7 +25172,7 @@
       <mc:AlternateContent>
         <mc:Choice Requires="wps">
           <w:drawing>
-            <wp:anchor distT="45720" distB="45720" distL="114300" distR="114300" simplePos="0" relativeHeight="251681792" behindDoc="0" locked="1" layoutInCell="1" allowOverlap="1" wp14:anchorId="431DE9DD" wp14:editId="6DA1AA9C">
+            <wp:anchor distT="45720" distB="45720" distL="114300" distR="114300" simplePos="0" relativeHeight="251681792" behindDoc="0" locked="1" layoutInCell="1" allowOverlap="1" wp14:anchorId="69F45616" wp14:editId="5D9773DD">
               <wp:simplePos x="0" y="0"/>
               <wp:positionH relativeFrom="column">
                 <wp:posOffset>4565650</wp:posOffset>
@@ -26159,7 +25342,7 @@
         </mc:Choice>
         <mc:Fallback>
           <w:pict>
-            <v:shapetype w14:anchorId="431DE9DD" id="_x0000_t202" coordsize="21600,21600" o:spt="202" path="m,l,21600r21600,l21600,xe">
+            <v:shapetype w14:anchorId="69F45616" id="_x0000_t202" coordsize="21600,21600" o:spt="202" path="m,l,21600r21600,l21600,xe">
               <v:stroke joinstyle="miter"/>
               <v:path gradientshapeok="t" o:connecttype="rect"/>
             </v:shapetype>
@@ -26341,34 +25524,7 @@
         <w:lang w:val="en-GB"/>
       </w:rPr>
       <w:tab/>
-    </w:r>
-    <w:proofErr w:type="spellStart"/>
-    <w:r>
-      <w:rPr>
-        <w:lang w:val="en-GB"/>
-      </w:rPr>
-      <w:t>Dusanic</w:t>
-    </w:r>
-    <w:proofErr w:type="spellEnd"/>
-    <w:r>
-      <w:rPr>
-        <w:lang w:val="en-GB"/>
-      </w:rPr>
-      <w:t xml:space="preserve">, </w:t>
-    </w:r>
-    <w:proofErr w:type="spellStart"/>
-    <w:r>
-      <w:rPr>
-        <w:lang w:val="en-GB"/>
-      </w:rPr>
-      <w:t>Ljutic</w:t>
-    </w:r>
-    <w:proofErr w:type="spellEnd"/>
-    <w:r>
-      <w:rPr>
-        <w:lang w:val="en-GB"/>
-      </w:rPr>
-      <w:t>,</w:t>
+      <w:t>Dusanic, Ljutic,</w:t>
     </w:r>
     <w:r>
       <w:rPr>
@@ -26388,14 +25544,12 @@
       </w:rPr>
       <w:t xml:space="preserve"> </w:t>
     </w:r>
-    <w:proofErr w:type="spellStart"/>
     <w:r>
       <w:rPr>
         <w:lang w:val="en-GB"/>
       </w:rPr>
       <w:t>Stojcevic</w:t>
     </w:r>
-    <w:proofErr w:type="spellEnd"/>
     <w:r>
       <w:rPr>
         <w:lang w:val="en-GB"/>
@@ -26406,16 +25560,8 @@
       <w:rPr>
         <w:lang w:val="en-GB"/>
       </w:rPr>
-      <w:t xml:space="preserve"> </w:t>
+      <w:t xml:space="preserve"> Tomic</w:t>
     </w:r>
-    <w:proofErr w:type="spellStart"/>
-    <w:r>
-      <w:rPr>
-        <w:lang w:val="en-GB"/>
-      </w:rPr>
-      <w:t>Tomic</w:t>
-    </w:r>
-    <w:proofErr w:type="spellEnd"/>
     <w:r>
       <w:rPr>
         <w:lang w:val="en-GB"/>
@@ -26521,7 +25667,7 @@
         <w:lang w:eastAsia="de-AT"/>
       </w:rPr>
       <w:drawing>
-        <wp:anchor distT="0" distB="0" distL="114300" distR="114300" simplePos="0" relativeHeight="251726848" behindDoc="0" locked="1" layoutInCell="1" allowOverlap="1" wp14:anchorId="505E4D4E" wp14:editId="4CC88187">
+        <wp:anchor distT="0" distB="0" distL="114300" distR="114300" simplePos="0" relativeHeight="251726848" behindDoc="0" locked="1" layoutInCell="1" allowOverlap="1" wp14:anchorId="617EC9F3" wp14:editId="581648D1">
           <wp:simplePos x="0" y="0"/>
           <wp:positionH relativeFrom="column">
             <wp:posOffset>4036060</wp:posOffset>
@@ -26602,7 +25748,7 @@
         <w:lang w:eastAsia="de-AT"/>
       </w:rPr>
       <w:drawing>
-        <wp:anchor distT="0" distB="0" distL="114300" distR="114300" simplePos="0" relativeHeight="251728896" behindDoc="0" locked="1" layoutInCell="1" allowOverlap="1" wp14:anchorId="5F30C642" wp14:editId="6D32A957">
+        <wp:anchor distT="0" distB="0" distL="114300" distR="114300" simplePos="0" relativeHeight="251728896" behindDoc="0" locked="1" layoutInCell="1" allowOverlap="1" wp14:anchorId="1644D861" wp14:editId="6A2DB4B6">
           <wp:simplePos x="0" y="0"/>
           <wp:positionH relativeFrom="margin">
             <wp:posOffset>4896485</wp:posOffset>
@@ -30401,7 +29547,7 @@
 </file>
 
 <file path=customXml/itemProps1.xml><?xml version="1.0" encoding="utf-8"?>
-<ds:datastoreItem xmlns:ds="http://schemas.openxmlformats.org/officeDocument/2006/customXml" ds:itemID="{0E97FC0F-B703-45AB-8403-A75F819DDEC1}">
+<ds:datastoreItem xmlns:ds="http://schemas.openxmlformats.org/officeDocument/2006/customXml" ds:itemID="{1E4EE81F-CE0A-4335-9B7D-22952B9D641E}">
   <ds:schemaRefs>
     <ds:schemaRef ds:uri="http://schemas.openxmlformats.org/officeDocument/2006/bibliography"/>
   </ds:schemaRefs>
